--- a/notes.docx
+++ b/notes.docx
@@ -439,8 +439,175 @@
         </w:rPr>
         <w:t>src/ - códigos da aplicação(app.css, app.js)</w:t>
       </w:r>
+    </w:p>
+    <w:p>
+      <w:pPr>
+        <w:ind w:left="0" w:leftChars="0" w:firstLine="0" w:firstLineChars="0"/>
+        <w:jc w:val="left"/>
+        <w:rPr>
+          <w:rFonts w:hint="default"/>
+          <w:b w:val="0"/>
+          <w:bCs w:val="0"/>
+          <w:i w:val="0"/>
+          <w:iCs w:val="0"/>
+          <w:sz w:val="24"/>
+          <w:szCs w:val="24"/>
+          <w:lang w:val="pt-BR"/>
+        </w:rPr>
+      </w:pPr>
+    </w:p>
+    <w:p>
+      <w:pPr>
+        <w:ind w:left="0" w:leftChars="0" w:firstLine="0" w:firstLineChars="0"/>
+        <w:jc w:val="left"/>
+        <w:rPr>
+          <w:rFonts w:hint="default"/>
+          <w:b w:val="0"/>
+          <w:bCs w:val="0"/>
+          <w:i w:val="0"/>
+          <w:iCs w:val="0"/>
+          <w:sz w:val="24"/>
+          <w:szCs w:val="24"/>
+          <w:lang w:val="pt-BR"/>
+        </w:rPr>
+      </w:pPr>
       <w:bookmarkStart w:id="0" w:name="_GoBack"/>
       <w:bookmarkEnd w:id="0"/>
+    </w:p>
+    <w:p>
+      <w:pPr>
+        <w:ind w:left="0" w:leftChars="0" w:firstLine="0" w:firstLineChars="0"/>
+        <w:jc w:val="left"/>
+        <w:rPr>
+          <w:rFonts w:hint="default"/>
+          <w:b/>
+          <w:bCs/>
+          <w:i w:val="0"/>
+          <w:iCs w:val="0"/>
+          <w:sz w:val="24"/>
+          <w:szCs w:val="24"/>
+          <w:lang w:val="pt-BR"/>
+        </w:rPr>
+      </w:pPr>
+      <w:r>
+        <w:rPr>
+          <w:rFonts w:hint="default"/>
+          <w:b/>
+          <w:bCs/>
+          <w:i w:val="0"/>
+          <w:iCs w:val="0"/>
+          <w:sz w:val="24"/>
+          <w:szCs w:val="24"/>
+          <w:lang w:val="pt-BR"/>
+        </w:rPr>
+        <w:t>COMPONENTES NO REACT</w:t>
+      </w:r>
+    </w:p>
+    <w:p>
+      <w:pPr>
+        <w:ind w:left="0" w:leftChars="0" w:firstLine="0" w:firstLineChars="0"/>
+        <w:jc w:val="left"/>
+        <w:rPr>
+          <w:rFonts w:hint="default"/>
+          <w:b w:val="0"/>
+          <w:bCs w:val="0"/>
+          <w:i w:val="0"/>
+          <w:iCs w:val="0"/>
+          <w:sz w:val="24"/>
+          <w:szCs w:val="24"/>
+          <w:lang w:val="pt-BR"/>
+        </w:rPr>
+      </w:pPr>
+      <w:r>
+        <w:rPr>
+          <w:rFonts w:hint="default"/>
+          <w:b w:val="0"/>
+          <w:bCs w:val="0"/>
+          <w:i w:val="0"/>
+          <w:iCs w:val="0"/>
+          <w:sz w:val="24"/>
+          <w:szCs w:val="24"/>
+          <w:lang w:val="pt-BR"/>
+        </w:rPr>
+        <w:t>Componentes são funções JS cujo retorno é um HTML, logo, podem ser criados componentes que assumem o papel de trechos do front-end, tais como imagens de cabeçalho, parágrafos, divs, ...., qualquer parte do front que possa ser representada por um trecho HTML pode ser tornar um componente. E com essa facilidade em dividir o código em componentes, também é facilitado a organização. Por exemplo, uma logo da página é um componente Logo que fica na pasta componentes/Logo/index.js</w:t>
+      </w:r>
+    </w:p>
+    <w:p>
+      <w:pPr>
+        <w:ind w:left="0" w:leftChars="0" w:firstLine="0" w:firstLineChars="0"/>
+        <w:jc w:val="left"/>
+        <w:rPr>
+          <w:rFonts w:hint="default"/>
+          <w:b w:val="0"/>
+          <w:bCs w:val="0"/>
+          <w:i w:val="0"/>
+          <w:iCs w:val="0"/>
+          <w:sz w:val="24"/>
+          <w:szCs w:val="24"/>
+          <w:lang w:val="pt-BR"/>
+        </w:rPr>
+      </w:pPr>
+      <w:r>
+        <w:rPr>
+          <w:rFonts w:hint="default"/>
+          <w:b w:val="0"/>
+          <w:bCs w:val="0"/>
+          <w:i w:val="0"/>
+          <w:iCs w:val="0"/>
+          <w:sz w:val="24"/>
+          <w:szCs w:val="24"/>
+          <w:lang w:val="pt-BR"/>
+        </w:rPr>
+        <w:t>Nesse arquivo pode ser aplicado um CSS único dele, e todo esse componente, já com a estilização, pode ser importado na página App.js</w:t>
+      </w:r>
+    </w:p>
+    <w:p>
+      <w:pPr>
+        <w:ind w:left="0" w:leftChars="0" w:firstLine="0" w:firstLineChars="0"/>
+        <w:jc w:val="left"/>
+        <w:rPr>
+          <w:rFonts w:hint="default"/>
+          <w:b w:val="0"/>
+          <w:bCs w:val="0"/>
+          <w:i w:val="0"/>
+          <w:iCs w:val="0"/>
+          <w:sz w:val="24"/>
+          <w:szCs w:val="24"/>
+          <w:lang w:val="pt-BR"/>
+        </w:rPr>
+      </w:pPr>
+    </w:p>
+    <w:p>
+      <w:pPr>
+        <w:ind w:left="0" w:leftChars="0" w:firstLine="0" w:firstLineChars="0"/>
+        <w:jc w:val="left"/>
+        <w:rPr>
+          <w:rFonts w:hint="default"/>
+          <w:b w:val="0"/>
+          <w:bCs w:val="0"/>
+          <w:i w:val="0"/>
+          <w:iCs w:val="0"/>
+          <w:sz w:val="24"/>
+          <w:szCs w:val="24"/>
+          <w:lang w:val="pt-BR"/>
+        </w:rPr>
+      </w:pPr>
+    </w:p>
+    <w:p>
+      <w:pPr>
+        <w:ind w:left="0" w:leftChars="0" w:firstLine="0" w:firstLineChars="0"/>
+        <w:jc w:val="left"/>
+        <w:rPr>
+          <w:rFonts w:hint="default"/>
+          <w:b w:val="0"/>
+          <w:bCs w:val="0"/>
+          <w:i w:val="0"/>
+          <w:iCs w:val="0"/>
+          <w:sz w:val="24"/>
+          <w:szCs w:val="24"/>
+          <w:lang w:val="pt-BR"/>
+        </w:rPr>
+      </w:pPr>
     </w:p>
     <w:p>
       <w:pPr>
@@ -548,7 +715,7 @@
     <w:lsdException w:qFormat="1" w:unhideWhenUsed="0" w:uiPriority="0" w:semiHidden="0" w:name="Title"/>
     <w:lsdException w:unhideWhenUsed="0" w:uiPriority="0" w:semiHidden="0" w:name="Closing"/>
     <w:lsdException w:unhideWhenUsed="0" w:uiPriority="0" w:semiHidden="0" w:name="Signature"/>
-    <w:lsdException w:unhideWhenUsed="0" w:uiPriority="0" w:name="Default Paragraph Font"/>
+    <w:lsdException w:qFormat="1" w:unhideWhenUsed="0" w:uiPriority="0" w:name="Default Paragraph Font"/>
     <w:lsdException w:unhideWhenUsed="0" w:uiPriority="0" w:semiHidden="0" w:name="Body Text"/>
     <w:lsdException w:unhideWhenUsed="0" w:uiPriority="0" w:semiHidden="0" w:name="Body Text Indent"/>
     <w:lsdException w:unhideWhenUsed="0" w:uiPriority="0" w:semiHidden="0" w:name="List Continue"/>
@@ -646,6 +813,7 @@
   <w:style w:type="character" w:default="1" w:styleId="2">
     <w:name w:val="Default Paragraph Font"/>
     <w:semiHidden/>
+    <w:qFormat/>
     <w:uiPriority w:val="0"/>
   </w:style>
   <w:style w:type="table" w:default="1" w:styleId="3">

--- a/notes.docx
+++ b/notes.docx
@@ -352,6 +352,51 @@
           <w:lang w:val="pt-BR"/>
         </w:rPr>
       </w:pPr>
+      <w:r>
+        <w:rPr>
+          <w:rFonts w:hint="default"/>
+          <w:b w:val="0"/>
+          <w:bCs w:val="0"/>
+          <w:i w:val="0"/>
+          <w:iCs w:val="0"/>
+          <w:sz w:val="24"/>
+          <w:szCs w:val="24"/>
+          <w:lang w:val="pt-BR"/>
+        </w:rPr>
+        <w:t>CTRL+c - para a aplicação</w:t>
+      </w:r>
+    </w:p>
+    <w:p>
+      <w:pPr>
+        <w:ind w:left="0" w:leftChars="0" w:firstLine="0" w:firstLineChars="0"/>
+        <w:jc w:val="left"/>
+        <w:rPr>
+          <w:rFonts w:hint="default"/>
+          <w:b w:val="0"/>
+          <w:bCs w:val="0"/>
+          <w:i w:val="0"/>
+          <w:iCs w:val="0"/>
+          <w:sz w:val="24"/>
+          <w:szCs w:val="24"/>
+          <w:lang w:val="pt-BR"/>
+        </w:rPr>
+      </w:pPr>
+    </w:p>
+    <w:p>
+      <w:pPr>
+        <w:ind w:left="0" w:leftChars="0" w:firstLine="0" w:firstLineChars="0"/>
+        <w:jc w:val="left"/>
+        <w:rPr>
+          <w:rFonts w:hint="default"/>
+          <w:b w:val="0"/>
+          <w:bCs w:val="0"/>
+          <w:i w:val="0"/>
+          <w:iCs w:val="0"/>
+          <w:sz w:val="24"/>
+          <w:szCs w:val="24"/>
+          <w:lang w:val="pt-BR"/>
+        </w:rPr>
+      </w:pPr>
     </w:p>
     <w:p>
       <w:pPr>
@@ -471,95 +516,2997 @@
           <w:lang w:val="pt-BR"/>
         </w:rPr>
       </w:pPr>
+    </w:p>
+    <w:p>
+      <w:pPr>
+        <w:ind w:left="0" w:leftChars="0" w:firstLine="0" w:firstLineChars="0"/>
+        <w:jc w:val="left"/>
+        <w:rPr>
+          <w:rFonts w:hint="default"/>
+          <w:b/>
+          <w:bCs/>
+          <w:i w:val="0"/>
+          <w:iCs w:val="0"/>
+          <w:sz w:val="24"/>
+          <w:szCs w:val="24"/>
+          <w:lang w:val="pt-BR"/>
+        </w:rPr>
+      </w:pPr>
+      <w:r>
+        <w:rPr>
+          <w:rFonts w:hint="default"/>
+          <w:b/>
+          <w:bCs/>
+          <w:i w:val="0"/>
+          <w:iCs w:val="0"/>
+          <w:sz w:val="24"/>
+          <w:szCs w:val="24"/>
+          <w:lang w:val="pt-BR"/>
+        </w:rPr>
+        <w:t>COMPONENTES NO REACT</w:t>
+      </w:r>
+    </w:p>
+    <w:p>
+      <w:pPr>
+        <w:ind w:left="0" w:leftChars="0" w:firstLine="0" w:firstLineChars="0"/>
+        <w:jc w:val="left"/>
+        <w:rPr>
+          <w:rFonts w:hint="default"/>
+          <w:b w:val="0"/>
+          <w:bCs w:val="0"/>
+          <w:i w:val="0"/>
+          <w:iCs w:val="0"/>
+          <w:sz w:val="24"/>
+          <w:szCs w:val="24"/>
+          <w:lang w:val="pt-BR"/>
+        </w:rPr>
+      </w:pPr>
+      <w:r>
+        <w:rPr>
+          <w:rFonts w:hint="default"/>
+          <w:b w:val="0"/>
+          <w:bCs w:val="0"/>
+          <w:i w:val="0"/>
+          <w:iCs w:val="0"/>
+          <w:sz w:val="24"/>
+          <w:szCs w:val="24"/>
+          <w:lang w:val="pt-BR"/>
+        </w:rPr>
+        <w:t xml:space="preserve">Componentes são funções JS cujo retorno é um HTML, logo, podem ser criados componentes que assumem o papel de trechos do front-end, tais como imagens de cabeçalho, parágrafos, divs, ...., qualquer parte do front que possa ser representada por um trecho HTML pode se tornar um componente. </w:t>
+      </w:r>
+    </w:p>
+    <w:p>
+      <w:pPr>
+        <w:ind w:left="0" w:leftChars="0" w:firstLine="0" w:firstLineChars="0"/>
+        <w:jc w:val="left"/>
+        <w:rPr>
+          <w:rFonts w:hint="default"/>
+          <w:b w:val="0"/>
+          <w:bCs w:val="0"/>
+          <w:i w:val="0"/>
+          <w:iCs w:val="0"/>
+          <w:sz w:val="24"/>
+          <w:szCs w:val="24"/>
+          <w:lang w:val="pt-BR"/>
+        </w:rPr>
+      </w:pPr>
+    </w:p>
+    <w:p>
+      <w:pPr>
+        <w:ind w:left="0" w:leftChars="0" w:firstLine="0" w:firstLineChars="0"/>
+        <w:jc w:val="left"/>
+        <w:rPr>
+          <w:rFonts w:hint="default"/>
+          <w:b w:val="0"/>
+          <w:bCs w:val="0"/>
+          <w:i w:val="0"/>
+          <w:iCs w:val="0"/>
+          <w:sz w:val="24"/>
+          <w:szCs w:val="24"/>
+          <w:lang w:val="pt-BR"/>
+        </w:rPr>
+      </w:pPr>
+      <w:r>
+        <w:rPr>
+          <w:rFonts w:hint="default"/>
+          <w:b w:val="0"/>
+          <w:bCs w:val="0"/>
+          <w:i w:val="0"/>
+          <w:iCs w:val="0"/>
+          <w:sz w:val="24"/>
+          <w:szCs w:val="24"/>
+          <w:lang w:val="pt-BR"/>
+        </w:rPr>
+        <w:t>Com essa facilidade em dividir o código em componentes, também é facilitado a organização. Por exemplo, uma logo da página é um componente Logo que fica na pasta componentes/Logo/index.js</w:t>
+      </w:r>
+    </w:p>
+    <w:p>
+      <w:pPr>
+        <w:ind w:left="0" w:leftChars="0" w:firstLine="0" w:firstLineChars="0"/>
+        <w:jc w:val="left"/>
+        <w:rPr>
+          <w:rFonts w:hint="default"/>
+          <w:b w:val="0"/>
+          <w:bCs w:val="0"/>
+          <w:i w:val="0"/>
+          <w:iCs w:val="0"/>
+          <w:sz w:val="24"/>
+          <w:szCs w:val="24"/>
+          <w:lang w:val="pt-BR"/>
+        </w:rPr>
+      </w:pPr>
+      <w:r>
+        <w:rPr>
+          <w:rFonts w:hint="default"/>
+          <w:b w:val="0"/>
+          <w:bCs w:val="0"/>
+          <w:i w:val="0"/>
+          <w:iCs w:val="0"/>
+          <w:sz w:val="24"/>
+          <w:szCs w:val="24"/>
+          <w:lang w:val="pt-BR"/>
+        </w:rPr>
+        <w:t>Nesse arquivo pode ser aplicado um CSS único dele, e todo esse componente, já com a estilização, pode ser importado na página App.js</w:t>
+      </w:r>
+    </w:p>
+    <w:p>
+      <w:pPr>
+        <w:ind w:left="0" w:leftChars="0" w:firstLine="0" w:firstLineChars="0"/>
+        <w:jc w:val="left"/>
+        <w:rPr>
+          <w:rFonts w:hint="default"/>
+          <w:b w:val="0"/>
+          <w:bCs w:val="0"/>
+          <w:i w:val="0"/>
+          <w:iCs w:val="0"/>
+          <w:sz w:val="24"/>
+          <w:szCs w:val="24"/>
+          <w:lang w:val="pt-BR"/>
+        </w:rPr>
+      </w:pPr>
+    </w:p>
+    <w:p>
+      <w:pPr>
+        <w:ind w:left="0" w:leftChars="0" w:firstLine="0" w:firstLineChars="0"/>
+        <w:jc w:val="left"/>
+        <w:rPr>
+          <w:rFonts w:hint="default"/>
+          <w:b w:val="0"/>
+          <w:bCs w:val="0"/>
+          <w:i w:val="0"/>
+          <w:iCs w:val="0"/>
+          <w:sz w:val="24"/>
+          <w:szCs w:val="24"/>
+          <w:lang w:val="pt-BR"/>
+        </w:rPr>
+      </w:pPr>
+    </w:p>
+    <w:p>
+      <w:pPr>
+        <w:ind w:left="0" w:leftChars="0" w:firstLine="0" w:firstLineChars="0"/>
+        <w:jc w:val="left"/>
+        <w:rPr>
+          <w:rFonts w:hint="default"/>
+          <w:b w:val="0"/>
+          <w:bCs w:val="0"/>
+          <w:i w:val="0"/>
+          <w:iCs w:val="0"/>
+          <w:sz w:val="24"/>
+          <w:szCs w:val="24"/>
+          <w:lang w:val="pt-BR"/>
+        </w:rPr>
+      </w:pPr>
+      <w:r>
+        <w:rPr>
+          <w:rFonts w:hint="default"/>
+          <w:b w:val="0"/>
+          <w:bCs w:val="0"/>
+          <w:i w:val="0"/>
+          <w:iCs w:val="0"/>
+          <w:sz w:val="24"/>
+          <w:szCs w:val="24"/>
+          <w:lang w:val="pt-BR"/>
+        </w:rPr>
+        <w:t>Styled Components</w:t>
+      </w:r>
+    </w:p>
+    <w:p>
+      <w:pPr>
+        <w:ind w:left="0" w:leftChars="0" w:firstLine="0" w:firstLineChars="0"/>
+        <w:jc w:val="left"/>
+        <w:rPr>
+          <w:rFonts w:hint="default"/>
+          <w:b w:val="0"/>
+          <w:bCs w:val="0"/>
+          <w:i w:val="0"/>
+          <w:iCs w:val="0"/>
+          <w:sz w:val="24"/>
+          <w:szCs w:val="24"/>
+          <w:lang w:val="pt-BR"/>
+        </w:rPr>
+      </w:pPr>
+      <w:r>
+        <w:rPr>
+          <w:rFonts w:hint="default"/>
+          <w:b w:val="0"/>
+          <w:bCs w:val="0"/>
+          <w:i w:val="0"/>
+          <w:iCs w:val="0"/>
+          <w:sz w:val="24"/>
+          <w:szCs w:val="24"/>
+          <w:lang w:val="pt-BR"/>
+        </w:rPr>
+        <w:t>Pacote para estilização de componentes. Evitar o uso do CSS puro e adotar a utilização do pacote</w:t>
+      </w:r>
+    </w:p>
+    <w:p>
+      <w:pPr>
+        <w:ind w:left="0" w:leftChars="0" w:firstLine="0" w:firstLineChars="0"/>
+        <w:jc w:val="left"/>
+        <w:rPr>
+          <w:rFonts w:hint="default"/>
+          <w:b w:val="0"/>
+          <w:bCs w:val="0"/>
+          <w:i w:val="0"/>
+          <w:iCs w:val="0"/>
+          <w:sz w:val="24"/>
+          <w:szCs w:val="24"/>
+          <w:lang w:val="pt-BR"/>
+        </w:rPr>
+      </w:pPr>
+    </w:p>
+    <w:p>
+      <w:pPr>
+        <w:ind w:left="0" w:leftChars="0" w:firstLine="0" w:firstLineChars="0"/>
+        <w:jc w:val="left"/>
+        <w:rPr>
+          <w:rFonts w:hint="default"/>
+          <w:b w:val="0"/>
+          <w:bCs w:val="0"/>
+          <w:i w:val="0"/>
+          <w:iCs w:val="0"/>
+          <w:sz w:val="24"/>
+          <w:szCs w:val="24"/>
+          <w:lang w:val="pt-BR"/>
+        </w:rPr>
+      </w:pPr>
+      <w:r>
+        <w:rPr>
+          <w:rFonts w:hint="default"/>
+          <w:b w:val="0"/>
+          <w:bCs w:val="0"/>
+          <w:i w:val="0"/>
+          <w:iCs w:val="0"/>
+          <w:sz w:val="24"/>
+          <w:szCs w:val="24"/>
+          <w:lang w:val="pt-BR"/>
+        </w:rPr>
+        <w:t>Instalação: no terminal vscode - npm install styled-components</w:t>
+      </w:r>
+    </w:p>
+    <w:p>
+      <w:pPr>
+        <w:ind w:left="0" w:leftChars="0" w:firstLine="0" w:firstLineChars="0"/>
+        <w:jc w:val="left"/>
+        <w:rPr>
+          <w:rFonts w:hint="default"/>
+          <w:b w:val="0"/>
+          <w:bCs w:val="0"/>
+          <w:i w:val="0"/>
+          <w:iCs w:val="0"/>
+          <w:sz w:val="24"/>
+          <w:szCs w:val="24"/>
+          <w:lang w:val="pt-BR"/>
+        </w:rPr>
+      </w:pPr>
+    </w:p>
+    <w:p>
+      <w:pPr>
+        <w:ind w:left="0" w:leftChars="0" w:firstLine="0" w:firstLineChars="0"/>
+        <w:jc w:val="left"/>
+        <w:rPr>
+          <w:rFonts w:hint="default"/>
+          <w:b w:val="0"/>
+          <w:bCs w:val="0"/>
+          <w:i w:val="0"/>
+          <w:iCs w:val="0"/>
+          <w:sz w:val="24"/>
+          <w:szCs w:val="24"/>
+          <w:lang w:val="pt-BR"/>
+        </w:rPr>
+      </w:pPr>
+      <w:r>
+        <w:rPr>
+          <w:rFonts w:hint="default"/>
+          <w:b w:val="0"/>
+          <w:bCs w:val="0"/>
+          <w:i w:val="0"/>
+          <w:iCs w:val="0"/>
+          <w:sz w:val="24"/>
+          <w:szCs w:val="24"/>
+          <w:lang w:val="pt-BR"/>
+        </w:rPr>
+        <w:t>Exemplo: Trocar a estilização CSS da classe App.js</w:t>
+      </w:r>
+    </w:p>
+    <w:p>
+      <w:pPr>
+        <w:ind w:left="0" w:leftChars="0" w:firstLine="0" w:firstLineChars="0"/>
+        <w:jc w:val="left"/>
+        <w:rPr>
+          <w:rFonts w:hint="default"/>
+          <w:b w:val="0"/>
+          <w:bCs w:val="0"/>
+          <w:i w:val="0"/>
+          <w:iCs w:val="0"/>
+          <w:sz w:val="24"/>
+          <w:szCs w:val="24"/>
+          <w:lang w:val="pt-BR"/>
+        </w:rPr>
+      </w:pPr>
+      <w:r>
+        <w:rPr>
+          <w:rFonts w:hint="default"/>
+          <w:b w:val="0"/>
+          <w:bCs w:val="0"/>
+          <w:i w:val="0"/>
+          <w:iCs w:val="0"/>
+          <w:sz w:val="24"/>
+          <w:szCs w:val="24"/>
+          <w:lang w:val="pt-BR"/>
+        </w:rPr>
+        <w:t>Atualmente:</w:t>
+      </w:r>
+    </w:p>
+    <w:p>
+      <w:pPr>
+        <w:keepNext w:val="0"/>
+        <w:keepLines w:val="0"/>
+        <w:widowControl/>
+        <w:suppressLineNumbers w:val="0"/>
+        <w:shd w:val="clear" w:fill="1F1F1F"/>
+        <w:spacing w:line="324" w:lineRule="atLeast"/>
+        <w:jc w:val="left"/>
+        <w:rPr>
+          <w:rFonts w:ascii="Consolas" w:hAnsi="Consolas" w:eastAsia="Consolas" w:cs="Consolas"/>
+          <w:b w:val="0"/>
+          <w:bCs w:val="0"/>
+          <w:color w:val="CCCCCC"/>
+          <w:sz w:val="24"/>
+          <w:szCs w:val="24"/>
+        </w:rPr>
+      </w:pPr>
+      <w:r>
+        <w:rPr>
+          <w:rFonts w:hint="default" w:ascii="Consolas" w:hAnsi="Consolas" w:eastAsia="Consolas" w:cs="Consolas"/>
+          <w:b w:val="0"/>
+          <w:bCs w:val="0"/>
+          <w:color w:val="569CD6"/>
+          <w:kern w:val="0"/>
+          <w:sz w:val="24"/>
+          <w:szCs w:val="24"/>
+          <w:shd w:val="clear" w:fill="1F1F1F"/>
+          <w:lang w:val="en-US" w:eastAsia="zh-CN" w:bidi="ar"/>
+        </w:rPr>
+        <w:t>function</w:t>
+      </w:r>
+      <w:r>
+        <w:rPr>
+          <w:rFonts w:hint="default" w:ascii="Consolas" w:hAnsi="Consolas" w:eastAsia="Consolas" w:cs="Consolas"/>
+          <w:b w:val="0"/>
+          <w:bCs w:val="0"/>
+          <w:color w:val="CCCCCC"/>
+          <w:kern w:val="0"/>
+          <w:sz w:val="24"/>
+          <w:szCs w:val="24"/>
+          <w:shd w:val="clear" w:fill="1F1F1F"/>
+          <w:lang w:val="en-US" w:eastAsia="zh-CN" w:bidi="ar"/>
+        </w:rPr>
+        <w:t xml:space="preserve"> </w:t>
+      </w:r>
+      <w:r>
+        <w:rPr>
+          <w:rFonts w:hint="default" w:ascii="Consolas" w:hAnsi="Consolas" w:eastAsia="Consolas" w:cs="Consolas"/>
+          <w:b w:val="0"/>
+          <w:bCs w:val="0"/>
+          <w:color w:val="DCDCAA"/>
+          <w:kern w:val="0"/>
+          <w:sz w:val="24"/>
+          <w:szCs w:val="24"/>
+          <w:shd w:val="clear" w:fill="1F1F1F"/>
+          <w:lang w:val="en-US" w:eastAsia="zh-CN" w:bidi="ar"/>
+        </w:rPr>
+        <w:t>App</w:t>
+      </w:r>
+      <w:r>
+        <w:rPr>
+          <w:rFonts w:hint="default" w:ascii="Consolas" w:hAnsi="Consolas" w:eastAsia="Consolas" w:cs="Consolas"/>
+          <w:b w:val="0"/>
+          <w:bCs w:val="0"/>
+          <w:color w:val="CCCCCC"/>
+          <w:kern w:val="0"/>
+          <w:sz w:val="24"/>
+          <w:szCs w:val="24"/>
+          <w:shd w:val="clear" w:fill="1F1F1F"/>
+          <w:lang w:val="en-US" w:eastAsia="zh-CN" w:bidi="ar"/>
+        </w:rPr>
+        <w:t>() {</w:t>
+      </w:r>
+      <w:r>
+        <w:rPr>
+          <w:rFonts w:hint="default" w:ascii="Consolas" w:hAnsi="Consolas" w:eastAsia="Consolas" w:cs="Consolas"/>
+          <w:b w:val="0"/>
+          <w:bCs w:val="0"/>
+          <w:color w:val="6A9955"/>
+          <w:kern w:val="0"/>
+          <w:sz w:val="24"/>
+          <w:szCs w:val="24"/>
+          <w:shd w:val="clear" w:fill="1F1F1F"/>
+          <w:lang w:val="en-US" w:eastAsia="zh-CN" w:bidi="ar"/>
+        </w:rPr>
+        <w:t>//FUNÇÃO JS QUE RETORNA UM HTML</w:t>
+      </w:r>
+    </w:p>
+    <w:p>
+      <w:pPr>
+        <w:keepNext w:val="0"/>
+        <w:keepLines w:val="0"/>
+        <w:widowControl/>
+        <w:suppressLineNumbers w:val="0"/>
+        <w:shd w:val="clear" w:fill="1F1F1F"/>
+        <w:spacing w:line="324" w:lineRule="atLeast"/>
+        <w:jc w:val="left"/>
+        <w:rPr>
+          <w:rFonts w:hint="default" w:ascii="Consolas" w:hAnsi="Consolas" w:eastAsia="Consolas" w:cs="Consolas"/>
+          <w:b w:val="0"/>
+          <w:bCs w:val="0"/>
+          <w:color w:val="CCCCCC"/>
+          <w:sz w:val="24"/>
+          <w:szCs w:val="24"/>
+        </w:rPr>
+      </w:pPr>
+      <w:r>
+        <w:rPr>
+          <w:rFonts w:hint="default" w:ascii="Consolas" w:hAnsi="Consolas" w:eastAsia="Consolas" w:cs="Consolas"/>
+          <w:b w:val="0"/>
+          <w:bCs w:val="0"/>
+          <w:color w:val="CCCCCC"/>
+          <w:kern w:val="0"/>
+          <w:sz w:val="24"/>
+          <w:szCs w:val="24"/>
+          <w:shd w:val="clear" w:fill="1F1F1F"/>
+          <w:lang w:val="en-US" w:eastAsia="zh-CN" w:bidi="ar"/>
+        </w:rPr>
+        <w:t xml:space="preserve">  </w:t>
+      </w:r>
+      <w:r>
+        <w:rPr>
+          <w:rFonts w:hint="default" w:ascii="Consolas" w:hAnsi="Consolas" w:eastAsia="Consolas" w:cs="Consolas"/>
+          <w:b w:val="0"/>
+          <w:bCs w:val="0"/>
+          <w:color w:val="C586C0"/>
+          <w:kern w:val="0"/>
+          <w:sz w:val="24"/>
+          <w:szCs w:val="24"/>
+          <w:shd w:val="clear" w:fill="1F1F1F"/>
+          <w:lang w:val="en-US" w:eastAsia="zh-CN" w:bidi="ar"/>
+        </w:rPr>
+        <w:t>return</w:t>
+      </w:r>
+      <w:r>
+        <w:rPr>
+          <w:rFonts w:hint="default" w:ascii="Consolas" w:hAnsi="Consolas" w:eastAsia="Consolas" w:cs="Consolas"/>
+          <w:b w:val="0"/>
+          <w:bCs w:val="0"/>
+          <w:color w:val="CCCCCC"/>
+          <w:kern w:val="0"/>
+          <w:sz w:val="24"/>
+          <w:szCs w:val="24"/>
+          <w:shd w:val="clear" w:fill="1F1F1F"/>
+          <w:lang w:val="en-US" w:eastAsia="zh-CN" w:bidi="ar"/>
+        </w:rPr>
+        <w:t xml:space="preserve"> (</w:t>
+      </w:r>
+    </w:p>
+    <w:p>
+      <w:pPr>
+        <w:keepNext w:val="0"/>
+        <w:keepLines w:val="0"/>
+        <w:widowControl/>
+        <w:suppressLineNumbers w:val="0"/>
+        <w:shd w:val="clear" w:fill="1F1F1F"/>
+        <w:spacing w:line="324" w:lineRule="atLeast"/>
+        <w:jc w:val="left"/>
+        <w:rPr>
+          <w:rFonts w:hint="default" w:ascii="Consolas" w:hAnsi="Consolas" w:eastAsia="Consolas" w:cs="Consolas"/>
+          <w:b w:val="0"/>
+          <w:bCs w:val="0"/>
+          <w:color w:val="CCCCCC"/>
+          <w:sz w:val="24"/>
+          <w:szCs w:val="24"/>
+        </w:rPr>
+      </w:pPr>
+      <w:r>
+        <w:rPr>
+          <w:rFonts w:hint="default" w:ascii="Consolas" w:hAnsi="Consolas" w:eastAsia="Consolas" w:cs="Consolas"/>
+          <w:b w:val="0"/>
+          <w:bCs w:val="0"/>
+          <w:color w:val="CCCCCC"/>
+          <w:kern w:val="0"/>
+          <w:sz w:val="24"/>
+          <w:szCs w:val="24"/>
+          <w:shd w:val="clear" w:fill="1F1F1F"/>
+          <w:lang w:val="en-US" w:eastAsia="zh-CN" w:bidi="ar"/>
+        </w:rPr>
+        <w:t xml:space="preserve">    </w:t>
+      </w:r>
+      <w:r>
+        <w:rPr>
+          <w:rFonts w:hint="default" w:ascii="Consolas" w:hAnsi="Consolas" w:eastAsia="Consolas" w:cs="Consolas"/>
+          <w:b w:val="0"/>
+          <w:bCs w:val="0"/>
+          <w:color w:val="808080"/>
+          <w:kern w:val="0"/>
+          <w:sz w:val="24"/>
+          <w:szCs w:val="24"/>
+          <w:shd w:val="clear" w:fill="1F1F1F"/>
+          <w:lang w:val="en-US" w:eastAsia="zh-CN" w:bidi="ar"/>
+        </w:rPr>
+        <w:t>&lt;</w:t>
+      </w:r>
+      <w:r>
+        <w:rPr>
+          <w:rFonts w:hint="default" w:ascii="Consolas" w:hAnsi="Consolas" w:eastAsia="Consolas" w:cs="Consolas"/>
+          <w:b w:val="0"/>
+          <w:bCs w:val="0"/>
+          <w:color w:val="569CD6"/>
+          <w:kern w:val="0"/>
+          <w:sz w:val="24"/>
+          <w:szCs w:val="24"/>
+          <w:shd w:val="clear" w:fill="1F1F1F"/>
+          <w:lang w:val="en-US" w:eastAsia="zh-CN" w:bidi="ar"/>
+        </w:rPr>
+        <w:t>div</w:t>
+      </w:r>
+      <w:r>
+        <w:rPr>
+          <w:rFonts w:hint="default" w:ascii="Consolas" w:hAnsi="Consolas" w:eastAsia="Consolas" w:cs="Consolas"/>
+          <w:b w:val="0"/>
+          <w:bCs w:val="0"/>
+          <w:color w:val="CCCCCC"/>
+          <w:kern w:val="0"/>
+          <w:sz w:val="24"/>
+          <w:szCs w:val="24"/>
+          <w:shd w:val="clear" w:fill="1F1F1F"/>
+          <w:lang w:val="en-US" w:eastAsia="zh-CN" w:bidi="ar"/>
+        </w:rPr>
+        <w:t xml:space="preserve"> </w:t>
+      </w:r>
+      <w:r>
+        <w:rPr>
+          <w:rFonts w:hint="default" w:ascii="Consolas" w:hAnsi="Consolas" w:eastAsia="Consolas" w:cs="Consolas"/>
+          <w:b w:val="0"/>
+          <w:bCs w:val="0"/>
+          <w:color w:val="9CDCFE"/>
+          <w:kern w:val="0"/>
+          <w:sz w:val="24"/>
+          <w:szCs w:val="24"/>
+          <w:shd w:val="clear" w:fill="1F1F1F"/>
+          <w:lang w:val="en-US" w:eastAsia="zh-CN" w:bidi="ar"/>
+        </w:rPr>
+        <w:t>className</w:t>
+      </w:r>
+      <w:r>
+        <w:rPr>
+          <w:rFonts w:hint="default" w:ascii="Consolas" w:hAnsi="Consolas" w:eastAsia="Consolas" w:cs="Consolas"/>
+          <w:b w:val="0"/>
+          <w:bCs w:val="0"/>
+          <w:color w:val="D4D4D4"/>
+          <w:kern w:val="0"/>
+          <w:sz w:val="24"/>
+          <w:szCs w:val="24"/>
+          <w:shd w:val="clear" w:fill="1F1F1F"/>
+          <w:lang w:val="en-US" w:eastAsia="zh-CN" w:bidi="ar"/>
+        </w:rPr>
+        <w:t>=</w:t>
+      </w:r>
+      <w:r>
+        <w:rPr>
+          <w:rFonts w:hint="default" w:ascii="Consolas" w:hAnsi="Consolas" w:eastAsia="Consolas" w:cs="Consolas"/>
+          <w:b w:val="0"/>
+          <w:bCs w:val="0"/>
+          <w:color w:val="CE9178"/>
+          <w:kern w:val="0"/>
+          <w:sz w:val="24"/>
+          <w:szCs w:val="24"/>
+          <w:shd w:val="clear" w:fill="1F1F1F"/>
+          <w:lang w:val="en-US" w:eastAsia="zh-CN" w:bidi="ar"/>
+        </w:rPr>
+        <w:t>'App'</w:t>
+      </w:r>
+      <w:r>
+        <w:rPr>
+          <w:rFonts w:hint="default" w:ascii="Consolas" w:hAnsi="Consolas" w:eastAsia="Consolas" w:cs="Consolas"/>
+          <w:b w:val="0"/>
+          <w:bCs w:val="0"/>
+          <w:color w:val="808080"/>
+          <w:kern w:val="0"/>
+          <w:sz w:val="24"/>
+          <w:szCs w:val="24"/>
+          <w:shd w:val="clear" w:fill="1F1F1F"/>
+          <w:lang w:val="en-US" w:eastAsia="zh-CN" w:bidi="ar"/>
+        </w:rPr>
+        <w:t>&gt;</w:t>
+      </w:r>
+    </w:p>
+    <w:p>
+      <w:pPr>
+        <w:keepNext w:val="0"/>
+        <w:keepLines w:val="0"/>
+        <w:widowControl/>
+        <w:suppressLineNumbers w:val="0"/>
+        <w:shd w:val="clear" w:fill="1F1F1F"/>
+        <w:spacing w:line="324" w:lineRule="atLeast"/>
+        <w:jc w:val="left"/>
+        <w:rPr>
+          <w:rFonts w:hint="default" w:ascii="Consolas" w:hAnsi="Consolas" w:eastAsia="Consolas" w:cs="Consolas"/>
+          <w:b w:val="0"/>
+          <w:bCs w:val="0"/>
+          <w:color w:val="CCCCCC"/>
+          <w:sz w:val="24"/>
+          <w:szCs w:val="24"/>
+        </w:rPr>
+      </w:pPr>
+      <w:r>
+        <w:rPr>
+          <w:rFonts w:hint="default" w:ascii="Consolas" w:hAnsi="Consolas" w:eastAsia="Consolas" w:cs="Consolas"/>
+          <w:b w:val="0"/>
+          <w:bCs w:val="0"/>
+          <w:color w:val="CCCCCC"/>
+          <w:kern w:val="0"/>
+          <w:sz w:val="24"/>
+          <w:szCs w:val="24"/>
+          <w:shd w:val="clear" w:fill="1F1F1F"/>
+          <w:lang w:val="en-US" w:eastAsia="zh-CN" w:bidi="ar"/>
+        </w:rPr>
+        <w:t xml:space="preserve">          </w:t>
+      </w:r>
+      <w:r>
+        <w:rPr>
+          <w:rFonts w:hint="default" w:ascii="Consolas" w:hAnsi="Consolas" w:eastAsia="Consolas" w:cs="Consolas"/>
+          <w:b w:val="0"/>
+          <w:bCs w:val="0"/>
+          <w:color w:val="808080"/>
+          <w:kern w:val="0"/>
+          <w:sz w:val="24"/>
+          <w:szCs w:val="24"/>
+          <w:shd w:val="clear" w:fill="1F1F1F"/>
+          <w:lang w:val="en-US" w:eastAsia="zh-CN" w:bidi="ar"/>
+        </w:rPr>
+        <w:t>&lt;</w:t>
+      </w:r>
+      <w:r>
+        <w:rPr>
+          <w:rFonts w:hint="default" w:ascii="Consolas" w:hAnsi="Consolas" w:eastAsia="Consolas" w:cs="Consolas"/>
+          <w:b w:val="0"/>
+          <w:bCs w:val="0"/>
+          <w:color w:val="4EC9B0"/>
+          <w:kern w:val="0"/>
+          <w:sz w:val="24"/>
+          <w:szCs w:val="24"/>
+          <w:shd w:val="clear" w:fill="1F1F1F"/>
+          <w:lang w:val="en-US" w:eastAsia="zh-CN" w:bidi="ar"/>
+        </w:rPr>
+        <w:t>Header</w:t>
+      </w:r>
+      <w:r>
+        <w:rPr>
+          <w:rFonts w:hint="default" w:ascii="Consolas" w:hAnsi="Consolas" w:eastAsia="Consolas" w:cs="Consolas"/>
+          <w:b w:val="0"/>
+          <w:bCs w:val="0"/>
+          <w:color w:val="808080"/>
+          <w:kern w:val="0"/>
+          <w:sz w:val="24"/>
+          <w:szCs w:val="24"/>
+          <w:shd w:val="clear" w:fill="1F1F1F"/>
+          <w:lang w:val="en-US" w:eastAsia="zh-CN" w:bidi="ar"/>
+        </w:rPr>
+        <w:t>/&gt;</w:t>
+      </w:r>
+    </w:p>
+    <w:p>
+      <w:pPr>
+        <w:keepNext w:val="0"/>
+        <w:keepLines w:val="0"/>
+        <w:widowControl/>
+        <w:suppressLineNumbers w:val="0"/>
+        <w:shd w:val="clear" w:fill="1F1F1F"/>
+        <w:spacing w:line="324" w:lineRule="atLeast"/>
+        <w:jc w:val="left"/>
+        <w:rPr>
+          <w:rFonts w:hint="default" w:ascii="Consolas" w:hAnsi="Consolas" w:eastAsia="Consolas" w:cs="Consolas"/>
+          <w:b w:val="0"/>
+          <w:bCs w:val="0"/>
+          <w:color w:val="CCCCCC"/>
+          <w:sz w:val="24"/>
+          <w:szCs w:val="24"/>
+        </w:rPr>
+      </w:pPr>
+      <w:r>
+        <w:rPr>
+          <w:rFonts w:hint="default" w:ascii="Consolas" w:hAnsi="Consolas" w:eastAsia="Consolas" w:cs="Consolas"/>
+          <w:b w:val="0"/>
+          <w:bCs w:val="0"/>
+          <w:color w:val="CCCCCC"/>
+          <w:kern w:val="0"/>
+          <w:sz w:val="24"/>
+          <w:szCs w:val="24"/>
+          <w:shd w:val="clear" w:fill="1F1F1F"/>
+          <w:lang w:val="en-US" w:eastAsia="zh-CN" w:bidi="ar"/>
+        </w:rPr>
+        <w:t xml:space="preserve">    </w:t>
+      </w:r>
+      <w:r>
+        <w:rPr>
+          <w:rFonts w:hint="default" w:ascii="Consolas" w:hAnsi="Consolas" w:eastAsia="Consolas" w:cs="Consolas"/>
+          <w:b w:val="0"/>
+          <w:bCs w:val="0"/>
+          <w:color w:val="808080"/>
+          <w:kern w:val="0"/>
+          <w:sz w:val="24"/>
+          <w:szCs w:val="24"/>
+          <w:shd w:val="clear" w:fill="1F1F1F"/>
+          <w:lang w:val="en-US" w:eastAsia="zh-CN" w:bidi="ar"/>
+        </w:rPr>
+        <w:t>&lt;/</w:t>
+      </w:r>
+      <w:r>
+        <w:rPr>
+          <w:rFonts w:hint="default" w:ascii="Consolas" w:hAnsi="Consolas" w:eastAsia="Consolas" w:cs="Consolas"/>
+          <w:b w:val="0"/>
+          <w:bCs w:val="0"/>
+          <w:color w:val="569CD6"/>
+          <w:kern w:val="0"/>
+          <w:sz w:val="24"/>
+          <w:szCs w:val="24"/>
+          <w:shd w:val="clear" w:fill="1F1F1F"/>
+          <w:lang w:val="en-US" w:eastAsia="zh-CN" w:bidi="ar"/>
+        </w:rPr>
+        <w:t>div</w:t>
+      </w:r>
+      <w:r>
+        <w:rPr>
+          <w:rFonts w:hint="default" w:ascii="Consolas" w:hAnsi="Consolas" w:eastAsia="Consolas" w:cs="Consolas"/>
+          <w:b w:val="0"/>
+          <w:bCs w:val="0"/>
+          <w:color w:val="808080"/>
+          <w:kern w:val="0"/>
+          <w:sz w:val="24"/>
+          <w:szCs w:val="24"/>
+          <w:shd w:val="clear" w:fill="1F1F1F"/>
+          <w:lang w:val="en-US" w:eastAsia="zh-CN" w:bidi="ar"/>
+        </w:rPr>
+        <w:t>&gt;</w:t>
+      </w:r>
+    </w:p>
+    <w:p>
+      <w:pPr>
+        <w:keepNext w:val="0"/>
+        <w:keepLines w:val="0"/>
+        <w:widowControl/>
+        <w:suppressLineNumbers w:val="0"/>
+        <w:shd w:val="clear" w:fill="1F1F1F"/>
+        <w:spacing w:line="324" w:lineRule="atLeast"/>
+        <w:jc w:val="left"/>
+        <w:rPr>
+          <w:rFonts w:hint="default" w:ascii="Consolas" w:hAnsi="Consolas" w:eastAsia="Consolas" w:cs="Consolas"/>
+          <w:b w:val="0"/>
+          <w:bCs w:val="0"/>
+          <w:color w:val="CCCCCC"/>
+          <w:sz w:val="24"/>
+          <w:szCs w:val="24"/>
+        </w:rPr>
+      </w:pPr>
+      <w:r>
+        <w:rPr>
+          <w:rFonts w:hint="default" w:ascii="Consolas" w:hAnsi="Consolas" w:eastAsia="Consolas" w:cs="Consolas"/>
+          <w:b w:val="0"/>
+          <w:bCs w:val="0"/>
+          <w:color w:val="CCCCCC"/>
+          <w:kern w:val="0"/>
+          <w:sz w:val="24"/>
+          <w:szCs w:val="24"/>
+          <w:shd w:val="clear" w:fill="1F1F1F"/>
+          <w:lang w:val="en-US" w:eastAsia="zh-CN" w:bidi="ar"/>
+        </w:rPr>
+        <w:t>  );</w:t>
+      </w:r>
+    </w:p>
+    <w:p>
+      <w:pPr>
+        <w:keepNext w:val="0"/>
+        <w:keepLines w:val="0"/>
+        <w:widowControl/>
+        <w:suppressLineNumbers w:val="0"/>
+        <w:shd w:val="clear" w:fill="1F1F1F"/>
+        <w:spacing w:line="324" w:lineRule="atLeast"/>
+        <w:jc w:val="left"/>
+        <w:rPr>
+          <w:rFonts w:hint="default" w:ascii="Consolas" w:hAnsi="Consolas" w:eastAsia="Consolas" w:cs="Consolas"/>
+          <w:b w:val="0"/>
+          <w:bCs w:val="0"/>
+          <w:color w:val="CCCCCC"/>
+          <w:sz w:val="24"/>
+          <w:szCs w:val="24"/>
+        </w:rPr>
+      </w:pPr>
+      <w:r>
+        <w:rPr>
+          <w:rFonts w:hint="default" w:ascii="Consolas" w:hAnsi="Consolas" w:eastAsia="Consolas" w:cs="Consolas"/>
+          <w:b w:val="0"/>
+          <w:bCs w:val="0"/>
+          <w:color w:val="CCCCCC"/>
+          <w:kern w:val="0"/>
+          <w:sz w:val="24"/>
+          <w:szCs w:val="24"/>
+          <w:shd w:val="clear" w:fill="1F1F1F"/>
+          <w:lang w:val="en-US" w:eastAsia="zh-CN" w:bidi="ar"/>
+        </w:rPr>
+        <w:t>}</w:t>
+      </w:r>
+    </w:p>
+    <w:p>
+      <w:pPr>
+        <w:ind w:left="0" w:leftChars="0" w:firstLine="0" w:firstLineChars="0"/>
+        <w:jc w:val="left"/>
+        <w:rPr>
+          <w:rFonts w:hint="default"/>
+          <w:b w:val="0"/>
+          <w:bCs w:val="0"/>
+          <w:i w:val="0"/>
+          <w:iCs w:val="0"/>
+          <w:sz w:val="24"/>
+          <w:szCs w:val="24"/>
+          <w:lang w:val="pt-BR"/>
+        </w:rPr>
+      </w:pPr>
+    </w:p>
+    <w:p>
+      <w:pPr>
+        <w:ind w:left="0" w:leftChars="0" w:firstLine="0" w:firstLineChars="0"/>
+        <w:jc w:val="left"/>
+        <w:rPr>
+          <w:rFonts w:hint="default"/>
+          <w:b w:val="0"/>
+          <w:bCs w:val="0"/>
+          <w:i w:val="0"/>
+          <w:iCs w:val="0"/>
+          <w:sz w:val="24"/>
+          <w:szCs w:val="24"/>
+          <w:lang w:val="pt-BR"/>
+        </w:rPr>
+      </w:pPr>
+      <w:r>
+        <w:rPr>
+          <w:rFonts w:hint="default"/>
+          <w:b w:val="0"/>
+          <w:bCs w:val="0"/>
+          <w:i w:val="0"/>
+          <w:iCs w:val="0"/>
+          <w:sz w:val="24"/>
+          <w:szCs w:val="24"/>
+          <w:lang w:val="pt-BR"/>
+        </w:rPr>
+        <w:t>Com o CSS</w:t>
+      </w:r>
+    </w:p>
+    <w:p>
+      <w:pPr>
+        <w:keepNext w:val="0"/>
+        <w:keepLines w:val="0"/>
+        <w:widowControl/>
+        <w:suppressLineNumbers w:val="0"/>
+        <w:shd w:val="clear" w:fill="1F1F1F"/>
+        <w:spacing w:line="324" w:lineRule="atLeast"/>
+        <w:jc w:val="left"/>
+        <w:rPr>
+          <w:rFonts w:ascii="Consolas" w:hAnsi="Consolas" w:eastAsia="Consolas" w:cs="Consolas"/>
+          <w:b w:val="0"/>
+          <w:bCs w:val="0"/>
+          <w:color w:val="CCCCCC"/>
+          <w:sz w:val="24"/>
+          <w:szCs w:val="24"/>
+        </w:rPr>
+      </w:pPr>
+      <w:r>
+        <w:rPr>
+          <w:rFonts w:hint="default" w:ascii="Consolas" w:hAnsi="Consolas" w:eastAsia="Consolas" w:cs="Consolas"/>
+          <w:b w:val="0"/>
+          <w:bCs w:val="0"/>
+          <w:color w:val="D7BA7D"/>
+          <w:kern w:val="0"/>
+          <w:sz w:val="24"/>
+          <w:szCs w:val="24"/>
+          <w:shd w:val="clear" w:fill="1F1F1F"/>
+          <w:lang w:val="en-US" w:eastAsia="zh-CN" w:bidi="ar"/>
+        </w:rPr>
+        <w:t>.App</w:t>
+      </w:r>
+      <w:r>
+        <w:rPr>
+          <w:rFonts w:hint="default" w:ascii="Consolas" w:hAnsi="Consolas" w:eastAsia="Consolas" w:cs="Consolas"/>
+          <w:b w:val="0"/>
+          <w:bCs w:val="0"/>
+          <w:color w:val="CCCCCC"/>
+          <w:kern w:val="0"/>
+          <w:sz w:val="24"/>
+          <w:szCs w:val="24"/>
+          <w:shd w:val="clear" w:fill="1F1F1F"/>
+          <w:lang w:val="en-US" w:eastAsia="zh-CN" w:bidi="ar"/>
+        </w:rPr>
+        <w:t>{</w:t>
+      </w:r>
+    </w:p>
+    <w:p>
+      <w:pPr>
+        <w:keepNext w:val="0"/>
+        <w:keepLines w:val="0"/>
+        <w:widowControl/>
+        <w:suppressLineNumbers w:val="0"/>
+        <w:shd w:val="clear" w:fill="1F1F1F"/>
+        <w:spacing w:line="324" w:lineRule="atLeast"/>
+        <w:jc w:val="left"/>
+        <w:rPr>
+          <w:rFonts w:hint="default" w:ascii="Consolas" w:hAnsi="Consolas" w:eastAsia="Consolas" w:cs="Consolas"/>
+          <w:b w:val="0"/>
+          <w:bCs w:val="0"/>
+          <w:color w:val="CCCCCC"/>
+          <w:sz w:val="24"/>
+          <w:szCs w:val="24"/>
+        </w:rPr>
+      </w:pPr>
+      <w:r>
+        <w:rPr>
+          <w:rFonts w:hint="default" w:ascii="Consolas" w:hAnsi="Consolas" w:eastAsia="Consolas" w:cs="Consolas"/>
+          <w:b w:val="0"/>
+          <w:bCs w:val="0"/>
+          <w:color w:val="CCCCCC"/>
+          <w:kern w:val="0"/>
+          <w:sz w:val="24"/>
+          <w:szCs w:val="24"/>
+          <w:shd w:val="clear" w:fill="1F1F1F"/>
+          <w:lang w:val="en-US" w:eastAsia="zh-CN" w:bidi="ar"/>
+        </w:rPr>
+        <w:t xml:space="preserve">  </w:t>
+      </w:r>
+      <w:r>
+        <w:rPr>
+          <w:rFonts w:hint="default" w:ascii="Consolas" w:hAnsi="Consolas" w:eastAsia="Consolas" w:cs="Consolas"/>
+          <w:b w:val="0"/>
+          <w:bCs w:val="0"/>
+          <w:color w:val="9CDCFE"/>
+          <w:kern w:val="0"/>
+          <w:sz w:val="24"/>
+          <w:szCs w:val="24"/>
+          <w:shd w:val="clear" w:fill="1F1F1F"/>
+          <w:lang w:val="en-US" w:eastAsia="zh-CN" w:bidi="ar"/>
+        </w:rPr>
+        <w:t>width</w:t>
+      </w:r>
+      <w:r>
+        <w:rPr>
+          <w:rFonts w:hint="default" w:ascii="Consolas" w:hAnsi="Consolas" w:eastAsia="Consolas" w:cs="Consolas"/>
+          <w:b w:val="0"/>
+          <w:bCs w:val="0"/>
+          <w:color w:val="CCCCCC"/>
+          <w:kern w:val="0"/>
+          <w:sz w:val="24"/>
+          <w:szCs w:val="24"/>
+          <w:shd w:val="clear" w:fill="1F1F1F"/>
+          <w:lang w:val="en-US" w:eastAsia="zh-CN" w:bidi="ar"/>
+        </w:rPr>
+        <w:t xml:space="preserve">: </w:t>
+      </w:r>
+      <w:r>
+        <w:rPr>
+          <w:rFonts w:hint="default" w:ascii="Consolas" w:hAnsi="Consolas" w:eastAsia="Consolas" w:cs="Consolas"/>
+          <w:b w:val="0"/>
+          <w:bCs w:val="0"/>
+          <w:color w:val="B5CEA8"/>
+          <w:kern w:val="0"/>
+          <w:sz w:val="24"/>
+          <w:szCs w:val="24"/>
+          <w:shd w:val="clear" w:fill="1F1F1F"/>
+          <w:lang w:val="en-US" w:eastAsia="zh-CN" w:bidi="ar"/>
+        </w:rPr>
+        <w:t>100vw</w:t>
+      </w:r>
+      <w:r>
+        <w:rPr>
+          <w:rFonts w:hint="default" w:ascii="Consolas" w:hAnsi="Consolas" w:eastAsia="Consolas" w:cs="Consolas"/>
+          <w:b w:val="0"/>
+          <w:bCs w:val="0"/>
+          <w:color w:val="CCCCCC"/>
+          <w:kern w:val="0"/>
+          <w:sz w:val="24"/>
+          <w:szCs w:val="24"/>
+          <w:shd w:val="clear" w:fill="1F1F1F"/>
+          <w:lang w:val="en-US" w:eastAsia="zh-CN" w:bidi="ar"/>
+        </w:rPr>
+        <w:t>;</w:t>
+      </w:r>
+    </w:p>
+    <w:p>
+      <w:pPr>
+        <w:keepNext w:val="0"/>
+        <w:keepLines w:val="0"/>
+        <w:widowControl/>
+        <w:suppressLineNumbers w:val="0"/>
+        <w:shd w:val="clear" w:fill="1F1F1F"/>
+        <w:spacing w:line="324" w:lineRule="atLeast"/>
+        <w:jc w:val="left"/>
+        <w:rPr>
+          <w:rFonts w:hint="default" w:ascii="Consolas" w:hAnsi="Consolas" w:eastAsia="Consolas" w:cs="Consolas"/>
+          <w:b w:val="0"/>
+          <w:bCs w:val="0"/>
+          <w:color w:val="CCCCCC"/>
+          <w:sz w:val="24"/>
+          <w:szCs w:val="24"/>
+        </w:rPr>
+      </w:pPr>
+      <w:r>
+        <w:rPr>
+          <w:rFonts w:hint="default" w:ascii="Consolas" w:hAnsi="Consolas" w:eastAsia="Consolas" w:cs="Consolas"/>
+          <w:b w:val="0"/>
+          <w:bCs w:val="0"/>
+          <w:color w:val="CCCCCC"/>
+          <w:kern w:val="0"/>
+          <w:sz w:val="24"/>
+          <w:szCs w:val="24"/>
+          <w:shd w:val="clear" w:fill="1F1F1F"/>
+          <w:lang w:val="en-US" w:eastAsia="zh-CN" w:bidi="ar"/>
+        </w:rPr>
+        <w:t xml:space="preserve">  </w:t>
+      </w:r>
+      <w:r>
+        <w:rPr>
+          <w:rFonts w:hint="default" w:ascii="Consolas" w:hAnsi="Consolas" w:eastAsia="Consolas" w:cs="Consolas"/>
+          <w:b w:val="0"/>
+          <w:bCs w:val="0"/>
+          <w:color w:val="9CDCFE"/>
+          <w:kern w:val="0"/>
+          <w:sz w:val="24"/>
+          <w:szCs w:val="24"/>
+          <w:shd w:val="clear" w:fill="1F1F1F"/>
+          <w:lang w:val="en-US" w:eastAsia="zh-CN" w:bidi="ar"/>
+        </w:rPr>
+        <w:t>height</w:t>
+      </w:r>
+      <w:r>
+        <w:rPr>
+          <w:rFonts w:hint="default" w:ascii="Consolas" w:hAnsi="Consolas" w:eastAsia="Consolas" w:cs="Consolas"/>
+          <w:b w:val="0"/>
+          <w:bCs w:val="0"/>
+          <w:color w:val="CCCCCC"/>
+          <w:kern w:val="0"/>
+          <w:sz w:val="24"/>
+          <w:szCs w:val="24"/>
+          <w:shd w:val="clear" w:fill="1F1F1F"/>
+          <w:lang w:val="en-US" w:eastAsia="zh-CN" w:bidi="ar"/>
+        </w:rPr>
+        <w:t xml:space="preserve">: </w:t>
+      </w:r>
+      <w:r>
+        <w:rPr>
+          <w:rFonts w:hint="default" w:ascii="Consolas" w:hAnsi="Consolas" w:eastAsia="Consolas" w:cs="Consolas"/>
+          <w:b w:val="0"/>
+          <w:bCs w:val="0"/>
+          <w:color w:val="B5CEA8"/>
+          <w:kern w:val="0"/>
+          <w:sz w:val="24"/>
+          <w:szCs w:val="24"/>
+          <w:shd w:val="clear" w:fill="1F1F1F"/>
+          <w:lang w:val="en-US" w:eastAsia="zh-CN" w:bidi="ar"/>
+        </w:rPr>
+        <w:t>100vh</w:t>
+      </w:r>
+      <w:r>
+        <w:rPr>
+          <w:rFonts w:hint="default" w:ascii="Consolas" w:hAnsi="Consolas" w:eastAsia="Consolas" w:cs="Consolas"/>
+          <w:b w:val="0"/>
+          <w:bCs w:val="0"/>
+          <w:color w:val="CCCCCC"/>
+          <w:kern w:val="0"/>
+          <w:sz w:val="24"/>
+          <w:szCs w:val="24"/>
+          <w:shd w:val="clear" w:fill="1F1F1F"/>
+          <w:lang w:val="en-US" w:eastAsia="zh-CN" w:bidi="ar"/>
+        </w:rPr>
+        <w:t>;</w:t>
+      </w:r>
+    </w:p>
+    <w:p>
+      <w:pPr>
+        <w:keepNext w:val="0"/>
+        <w:keepLines w:val="0"/>
+        <w:widowControl/>
+        <w:suppressLineNumbers w:val="0"/>
+        <w:shd w:val="clear" w:fill="1F1F1F"/>
+        <w:spacing w:line="324" w:lineRule="atLeast"/>
+        <w:jc w:val="left"/>
+        <w:rPr>
+          <w:rFonts w:hint="default" w:ascii="Consolas" w:hAnsi="Consolas" w:eastAsia="Consolas" w:cs="Consolas"/>
+          <w:b w:val="0"/>
+          <w:bCs w:val="0"/>
+          <w:color w:val="CCCCCC"/>
+          <w:sz w:val="24"/>
+          <w:szCs w:val="24"/>
+        </w:rPr>
+      </w:pPr>
+      <w:r>
+        <w:rPr>
+          <w:rFonts w:hint="default" w:ascii="Consolas" w:hAnsi="Consolas" w:eastAsia="Consolas" w:cs="Consolas"/>
+          <w:b w:val="0"/>
+          <w:bCs w:val="0"/>
+          <w:color w:val="CCCCCC"/>
+          <w:kern w:val="0"/>
+          <w:sz w:val="24"/>
+          <w:szCs w:val="24"/>
+          <w:shd w:val="clear" w:fill="1F1F1F"/>
+          <w:lang w:val="en-US" w:eastAsia="zh-CN" w:bidi="ar"/>
+        </w:rPr>
+        <w:t xml:space="preserve">  </w:t>
+      </w:r>
+      <w:r>
+        <w:rPr>
+          <w:rFonts w:hint="default" w:ascii="Consolas" w:hAnsi="Consolas" w:eastAsia="Consolas" w:cs="Consolas"/>
+          <w:b w:val="0"/>
+          <w:bCs w:val="0"/>
+          <w:color w:val="9CDCFE"/>
+          <w:kern w:val="0"/>
+          <w:sz w:val="24"/>
+          <w:szCs w:val="24"/>
+          <w:shd w:val="clear" w:fill="1F1F1F"/>
+          <w:lang w:val="en-US" w:eastAsia="zh-CN" w:bidi="ar"/>
+        </w:rPr>
+        <w:t>background-image</w:t>
+      </w:r>
+      <w:r>
+        <w:rPr>
+          <w:rFonts w:hint="default" w:ascii="Consolas" w:hAnsi="Consolas" w:eastAsia="Consolas" w:cs="Consolas"/>
+          <w:b w:val="0"/>
+          <w:bCs w:val="0"/>
+          <w:color w:val="CCCCCC"/>
+          <w:kern w:val="0"/>
+          <w:sz w:val="24"/>
+          <w:szCs w:val="24"/>
+          <w:shd w:val="clear" w:fill="1F1F1F"/>
+          <w:lang w:val="en-US" w:eastAsia="zh-CN" w:bidi="ar"/>
+        </w:rPr>
+        <w:t xml:space="preserve">: </w:t>
+      </w:r>
+      <w:r>
+        <w:rPr>
+          <w:rFonts w:hint="default" w:ascii="Consolas" w:hAnsi="Consolas" w:eastAsia="Consolas" w:cs="Consolas"/>
+          <w:b w:val="0"/>
+          <w:bCs w:val="0"/>
+          <w:color w:val="DCDCAA"/>
+          <w:kern w:val="0"/>
+          <w:sz w:val="24"/>
+          <w:szCs w:val="24"/>
+          <w:shd w:val="clear" w:fill="1F1F1F"/>
+          <w:lang w:val="en-US" w:eastAsia="zh-CN" w:bidi="ar"/>
+        </w:rPr>
+        <w:t>linear-gradient</w:t>
+      </w:r>
+      <w:r>
+        <w:rPr>
+          <w:rFonts w:hint="default" w:ascii="Consolas" w:hAnsi="Consolas" w:eastAsia="Consolas" w:cs="Consolas"/>
+          <w:b w:val="0"/>
+          <w:bCs w:val="0"/>
+          <w:color w:val="CCCCCC"/>
+          <w:kern w:val="0"/>
+          <w:sz w:val="24"/>
+          <w:szCs w:val="24"/>
+          <w:shd w:val="clear" w:fill="1F1F1F"/>
+          <w:lang w:val="en-US" w:eastAsia="zh-CN" w:bidi="ar"/>
+        </w:rPr>
+        <w:t>(</w:t>
+      </w:r>
+      <w:r>
+        <w:rPr>
+          <w:rFonts w:hint="default" w:ascii="Consolas" w:hAnsi="Consolas" w:eastAsia="Consolas" w:cs="Consolas"/>
+          <w:b w:val="0"/>
+          <w:bCs w:val="0"/>
+          <w:color w:val="B5CEA8"/>
+          <w:kern w:val="0"/>
+          <w:sz w:val="24"/>
+          <w:szCs w:val="24"/>
+          <w:shd w:val="clear" w:fill="1F1F1F"/>
+          <w:lang w:val="en-US" w:eastAsia="zh-CN" w:bidi="ar"/>
+        </w:rPr>
+        <w:t>90deg</w:t>
+      </w:r>
+      <w:r>
+        <w:rPr>
+          <w:rFonts w:hint="default" w:ascii="Consolas" w:hAnsi="Consolas" w:eastAsia="Consolas" w:cs="Consolas"/>
+          <w:b w:val="0"/>
+          <w:bCs w:val="0"/>
+          <w:color w:val="CCCCCC"/>
+          <w:kern w:val="0"/>
+          <w:sz w:val="24"/>
+          <w:szCs w:val="24"/>
+          <w:shd w:val="clear" w:fill="1F1F1F"/>
+          <w:lang w:val="en-US" w:eastAsia="zh-CN" w:bidi="ar"/>
+        </w:rPr>
+        <w:t>,</w:t>
+      </w:r>
+      <w:r>
+        <w:rPr>
+          <w:rFonts w:hint="default" w:ascii="Consolas" w:hAnsi="Consolas" w:eastAsia="Consolas" w:cs="Consolas"/>
+          <w:b w:val="0"/>
+          <w:bCs w:val="0"/>
+          <w:color w:val="CE9178"/>
+          <w:kern w:val="0"/>
+          <w:sz w:val="24"/>
+          <w:szCs w:val="24"/>
+          <w:shd w:val="clear" w:fill="1F1F1F"/>
+          <w:lang w:val="en-US" w:eastAsia="zh-CN" w:bidi="ar"/>
+        </w:rPr>
+        <w:t>#002f52</w:t>
+      </w:r>
+      <w:r>
+        <w:rPr>
+          <w:rFonts w:hint="default" w:ascii="Consolas" w:hAnsi="Consolas" w:eastAsia="Consolas" w:cs="Consolas"/>
+          <w:b w:val="0"/>
+          <w:bCs w:val="0"/>
+          <w:color w:val="CCCCCC"/>
+          <w:kern w:val="0"/>
+          <w:sz w:val="24"/>
+          <w:szCs w:val="24"/>
+          <w:shd w:val="clear" w:fill="1F1F1F"/>
+          <w:lang w:val="en-US" w:eastAsia="zh-CN" w:bidi="ar"/>
+        </w:rPr>
+        <w:t xml:space="preserve"> </w:t>
+      </w:r>
+      <w:r>
+        <w:rPr>
+          <w:rFonts w:hint="default" w:ascii="Consolas" w:hAnsi="Consolas" w:eastAsia="Consolas" w:cs="Consolas"/>
+          <w:b w:val="0"/>
+          <w:bCs w:val="0"/>
+          <w:color w:val="B5CEA8"/>
+          <w:kern w:val="0"/>
+          <w:sz w:val="24"/>
+          <w:szCs w:val="24"/>
+          <w:shd w:val="clear" w:fill="1F1F1F"/>
+          <w:lang w:val="en-US" w:eastAsia="zh-CN" w:bidi="ar"/>
+        </w:rPr>
+        <w:t>35%</w:t>
+      </w:r>
+      <w:r>
+        <w:rPr>
+          <w:rFonts w:hint="default" w:ascii="Consolas" w:hAnsi="Consolas" w:eastAsia="Consolas" w:cs="Consolas"/>
+          <w:b w:val="0"/>
+          <w:bCs w:val="0"/>
+          <w:color w:val="CCCCCC"/>
+          <w:kern w:val="0"/>
+          <w:sz w:val="24"/>
+          <w:szCs w:val="24"/>
+          <w:shd w:val="clear" w:fill="1F1F1F"/>
+          <w:lang w:val="en-US" w:eastAsia="zh-CN" w:bidi="ar"/>
+        </w:rPr>
+        <w:t xml:space="preserve">, </w:t>
+      </w:r>
+      <w:r>
+        <w:rPr>
+          <w:rFonts w:hint="default" w:ascii="Consolas" w:hAnsi="Consolas" w:eastAsia="Consolas" w:cs="Consolas"/>
+          <w:b w:val="0"/>
+          <w:bCs w:val="0"/>
+          <w:color w:val="CE9178"/>
+          <w:kern w:val="0"/>
+          <w:sz w:val="24"/>
+          <w:szCs w:val="24"/>
+          <w:shd w:val="clear" w:fill="1F1F1F"/>
+          <w:lang w:val="en-US" w:eastAsia="zh-CN" w:bidi="ar"/>
+        </w:rPr>
+        <w:t>#326589</w:t>
+      </w:r>
+      <w:r>
+        <w:rPr>
+          <w:rFonts w:hint="default" w:ascii="Consolas" w:hAnsi="Consolas" w:eastAsia="Consolas" w:cs="Consolas"/>
+          <w:b w:val="0"/>
+          <w:bCs w:val="0"/>
+          <w:color w:val="CCCCCC"/>
+          <w:kern w:val="0"/>
+          <w:sz w:val="24"/>
+          <w:szCs w:val="24"/>
+          <w:shd w:val="clear" w:fill="1F1F1F"/>
+          <w:lang w:val="en-US" w:eastAsia="zh-CN" w:bidi="ar"/>
+        </w:rPr>
+        <w:t xml:space="preserve"> </w:t>
+      </w:r>
+      <w:r>
+        <w:rPr>
+          <w:rFonts w:hint="default" w:ascii="Consolas" w:hAnsi="Consolas" w:eastAsia="Consolas" w:cs="Consolas"/>
+          <w:b w:val="0"/>
+          <w:bCs w:val="0"/>
+          <w:color w:val="B5CEA8"/>
+          <w:kern w:val="0"/>
+          <w:sz w:val="24"/>
+          <w:szCs w:val="24"/>
+          <w:shd w:val="clear" w:fill="1F1F1F"/>
+          <w:lang w:val="en-US" w:eastAsia="zh-CN" w:bidi="ar"/>
+        </w:rPr>
+        <w:t>165%</w:t>
+      </w:r>
+      <w:r>
+        <w:rPr>
+          <w:rFonts w:hint="default" w:ascii="Consolas" w:hAnsi="Consolas" w:eastAsia="Consolas" w:cs="Consolas"/>
+          <w:b w:val="0"/>
+          <w:bCs w:val="0"/>
+          <w:color w:val="CCCCCC"/>
+          <w:kern w:val="0"/>
+          <w:sz w:val="24"/>
+          <w:szCs w:val="24"/>
+          <w:shd w:val="clear" w:fill="1F1F1F"/>
+          <w:lang w:val="en-US" w:eastAsia="zh-CN" w:bidi="ar"/>
+        </w:rPr>
+        <w:t>);</w:t>
+      </w:r>
+    </w:p>
+    <w:p>
+      <w:pPr>
+        <w:keepNext w:val="0"/>
+        <w:keepLines w:val="0"/>
+        <w:widowControl/>
+        <w:suppressLineNumbers w:val="0"/>
+        <w:shd w:val="clear" w:fill="1F1F1F"/>
+        <w:spacing w:line="324" w:lineRule="atLeast"/>
+        <w:jc w:val="left"/>
+        <w:rPr>
+          <w:rFonts w:hint="default" w:ascii="Consolas" w:hAnsi="Consolas" w:eastAsia="Consolas" w:cs="Consolas"/>
+          <w:b w:val="0"/>
+          <w:bCs w:val="0"/>
+          <w:color w:val="CCCCCC"/>
+          <w:sz w:val="24"/>
+          <w:szCs w:val="24"/>
+        </w:rPr>
+      </w:pPr>
+      <w:r>
+        <w:rPr>
+          <w:rFonts w:hint="default" w:ascii="Consolas" w:hAnsi="Consolas" w:eastAsia="Consolas" w:cs="Consolas"/>
+          <w:b w:val="0"/>
+          <w:bCs w:val="0"/>
+          <w:color w:val="CCCCCC"/>
+          <w:kern w:val="0"/>
+          <w:sz w:val="24"/>
+          <w:szCs w:val="24"/>
+          <w:shd w:val="clear" w:fill="1F1F1F"/>
+          <w:lang w:val="en-US" w:eastAsia="zh-CN" w:bidi="ar"/>
+        </w:rPr>
+        <w:t>}</w:t>
+      </w:r>
+    </w:p>
+    <w:p>
+      <w:pPr>
+        <w:keepNext w:val="0"/>
+        <w:keepLines w:val="0"/>
+        <w:widowControl/>
+        <w:suppressLineNumbers w:val="0"/>
+        <w:shd w:val="clear" w:fill="1F1F1F"/>
+        <w:spacing w:line="324" w:lineRule="atLeast"/>
+        <w:jc w:val="left"/>
+        <w:rPr>
+          <w:rFonts w:hint="default" w:ascii="Consolas" w:hAnsi="Consolas" w:eastAsia="Consolas" w:cs="Consolas"/>
+          <w:b w:val="0"/>
+          <w:bCs w:val="0"/>
+          <w:color w:val="CCCCCC"/>
+          <w:sz w:val="24"/>
+          <w:szCs w:val="24"/>
+        </w:rPr>
+      </w:pPr>
+    </w:p>
+    <w:p>
+      <w:pPr>
+        <w:keepNext w:val="0"/>
+        <w:keepLines w:val="0"/>
+        <w:widowControl/>
+        <w:suppressLineNumbers w:val="0"/>
+        <w:shd w:val="clear" w:fill="1F1F1F"/>
+        <w:spacing w:line="324" w:lineRule="atLeast"/>
+        <w:jc w:val="left"/>
+        <w:rPr>
+          <w:rFonts w:hint="default" w:ascii="Consolas" w:hAnsi="Consolas" w:eastAsia="Consolas" w:cs="Consolas"/>
+          <w:b w:val="0"/>
+          <w:bCs w:val="0"/>
+          <w:color w:val="CCCCCC"/>
+          <w:sz w:val="24"/>
+          <w:szCs w:val="24"/>
+        </w:rPr>
+      </w:pPr>
+      <w:r>
+        <w:rPr>
+          <w:rFonts w:hint="default" w:ascii="Consolas" w:hAnsi="Consolas" w:eastAsia="Consolas" w:cs="Consolas"/>
+          <w:b w:val="0"/>
+          <w:bCs w:val="0"/>
+          <w:color w:val="D7BA7D"/>
+          <w:kern w:val="0"/>
+          <w:sz w:val="24"/>
+          <w:szCs w:val="24"/>
+          <w:shd w:val="clear" w:fill="1F1F1F"/>
+          <w:lang w:val="en-US" w:eastAsia="zh-CN" w:bidi="ar"/>
+        </w:rPr>
+        <w:t>li</w:t>
+      </w:r>
+      <w:r>
+        <w:rPr>
+          <w:rFonts w:hint="default" w:ascii="Consolas" w:hAnsi="Consolas" w:eastAsia="Consolas" w:cs="Consolas"/>
+          <w:b w:val="0"/>
+          <w:bCs w:val="0"/>
+          <w:color w:val="CCCCCC"/>
+          <w:kern w:val="0"/>
+          <w:sz w:val="24"/>
+          <w:szCs w:val="24"/>
+          <w:shd w:val="clear" w:fill="1F1F1F"/>
+          <w:lang w:val="en-US" w:eastAsia="zh-CN" w:bidi="ar"/>
+        </w:rPr>
+        <w:t>{</w:t>
+      </w:r>
+    </w:p>
+    <w:p>
+      <w:pPr>
+        <w:keepNext w:val="0"/>
+        <w:keepLines w:val="0"/>
+        <w:widowControl/>
+        <w:suppressLineNumbers w:val="0"/>
+        <w:shd w:val="clear" w:fill="1F1F1F"/>
+        <w:spacing w:line="324" w:lineRule="atLeast"/>
+        <w:jc w:val="left"/>
+        <w:rPr>
+          <w:rFonts w:hint="default" w:ascii="Consolas" w:hAnsi="Consolas" w:eastAsia="Consolas" w:cs="Consolas"/>
+          <w:b w:val="0"/>
+          <w:bCs w:val="0"/>
+          <w:color w:val="CCCCCC"/>
+          <w:sz w:val="24"/>
+          <w:szCs w:val="24"/>
+        </w:rPr>
+      </w:pPr>
+      <w:r>
+        <w:rPr>
+          <w:rFonts w:hint="default" w:ascii="Consolas" w:hAnsi="Consolas" w:eastAsia="Consolas" w:cs="Consolas"/>
+          <w:b w:val="0"/>
+          <w:bCs w:val="0"/>
+          <w:color w:val="CCCCCC"/>
+          <w:kern w:val="0"/>
+          <w:sz w:val="24"/>
+          <w:szCs w:val="24"/>
+          <w:shd w:val="clear" w:fill="1F1F1F"/>
+          <w:lang w:val="en-US" w:eastAsia="zh-CN" w:bidi="ar"/>
+        </w:rPr>
+        <w:t xml:space="preserve">  </w:t>
+      </w:r>
+      <w:r>
+        <w:rPr>
+          <w:rFonts w:hint="default" w:ascii="Consolas" w:hAnsi="Consolas" w:eastAsia="Consolas" w:cs="Consolas"/>
+          <w:b w:val="0"/>
+          <w:bCs w:val="0"/>
+          <w:color w:val="9CDCFE"/>
+          <w:kern w:val="0"/>
+          <w:sz w:val="24"/>
+          <w:szCs w:val="24"/>
+          <w:shd w:val="clear" w:fill="1F1F1F"/>
+          <w:lang w:val="en-US" w:eastAsia="zh-CN" w:bidi="ar"/>
+        </w:rPr>
+        <w:t>list-style</w:t>
+      </w:r>
+      <w:r>
+        <w:rPr>
+          <w:rFonts w:hint="default" w:ascii="Consolas" w:hAnsi="Consolas" w:eastAsia="Consolas" w:cs="Consolas"/>
+          <w:b w:val="0"/>
+          <w:bCs w:val="0"/>
+          <w:color w:val="CCCCCC"/>
+          <w:kern w:val="0"/>
+          <w:sz w:val="24"/>
+          <w:szCs w:val="24"/>
+          <w:shd w:val="clear" w:fill="1F1F1F"/>
+          <w:lang w:val="en-US" w:eastAsia="zh-CN" w:bidi="ar"/>
+        </w:rPr>
+        <w:t xml:space="preserve">: </w:t>
+      </w:r>
+      <w:r>
+        <w:rPr>
+          <w:rFonts w:hint="default" w:ascii="Consolas" w:hAnsi="Consolas" w:eastAsia="Consolas" w:cs="Consolas"/>
+          <w:b w:val="0"/>
+          <w:bCs w:val="0"/>
+          <w:color w:val="CE9178"/>
+          <w:kern w:val="0"/>
+          <w:sz w:val="24"/>
+          <w:szCs w:val="24"/>
+          <w:shd w:val="clear" w:fill="1F1F1F"/>
+          <w:lang w:val="en-US" w:eastAsia="zh-CN" w:bidi="ar"/>
+        </w:rPr>
+        <w:t>none</w:t>
+      </w:r>
+      <w:r>
+        <w:rPr>
+          <w:rFonts w:hint="default" w:ascii="Consolas" w:hAnsi="Consolas" w:eastAsia="Consolas" w:cs="Consolas"/>
+          <w:b w:val="0"/>
+          <w:bCs w:val="0"/>
+          <w:color w:val="CCCCCC"/>
+          <w:kern w:val="0"/>
+          <w:sz w:val="24"/>
+          <w:szCs w:val="24"/>
+          <w:shd w:val="clear" w:fill="1F1F1F"/>
+          <w:lang w:val="en-US" w:eastAsia="zh-CN" w:bidi="ar"/>
+        </w:rPr>
+        <w:t>;</w:t>
+      </w:r>
+    </w:p>
+    <w:p>
+      <w:pPr>
+        <w:keepNext w:val="0"/>
+        <w:keepLines w:val="0"/>
+        <w:widowControl/>
+        <w:suppressLineNumbers w:val="0"/>
+        <w:shd w:val="clear" w:fill="1F1F1F"/>
+        <w:spacing w:line="324" w:lineRule="atLeast"/>
+        <w:jc w:val="left"/>
+        <w:rPr>
+          <w:rFonts w:hint="default" w:ascii="Consolas" w:hAnsi="Consolas" w:eastAsia="Consolas" w:cs="Consolas"/>
+          <w:b w:val="0"/>
+          <w:bCs w:val="0"/>
+          <w:color w:val="CCCCCC"/>
+          <w:sz w:val="24"/>
+          <w:szCs w:val="24"/>
+        </w:rPr>
+      </w:pPr>
+      <w:r>
+        <w:rPr>
+          <w:rFonts w:hint="default" w:ascii="Consolas" w:hAnsi="Consolas" w:eastAsia="Consolas" w:cs="Consolas"/>
+          <w:b w:val="0"/>
+          <w:bCs w:val="0"/>
+          <w:color w:val="CCCCCC"/>
+          <w:kern w:val="0"/>
+          <w:sz w:val="24"/>
+          <w:szCs w:val="24"/>
+          <w:shd w:val="clear" w:fill="1F1F1F"/>
+          <w:lang w:val="en-US" w:eastAsia="zh-CN" w:bidi="ar"/>
+        </w:rPr>
+        <w:t>}</w:t>
+      </w:r>
+    </w:p>
+    <w:p>
+      <w:pPr>
+        <w:keepNext w:val="0"/>
+        <w:keepLines w:val="0"/>
+        <w:widowControl/>
+        <w:suppressLineNumbers w:val="0"/>
+        <w:shd w:val="clear" w:fill="1F1F1F"/>
+        <w:spacing w:line="324" w:lineRule="atLeast"/>
+        <w:jc w:val="left"/>
+        <w:rPr>
+          <w:rFonts w:hint="default" w:ascii="Consolas" w:hAnsi="Consolas" w:eastAsia="Consolas" w:cs="Consolas"/>
+          <w:b w:val="0"/>
+          <w:bCs w:val="0"/>
+          <w:color w:val="CCCCCC"/>
+          <w:sz w:val="24"/>
+          <w:szCs w:val="24"/>
+        </w:rPr>
+      </w:pPr>
+      <w:r>
+        <w:rPr>
+          <w:rFonts w:hint="default" w:ascii="Consolas" w:hAnsi="Consolas" w:eastAsia="Consolas" w:cs="Consolas"/>
+          <w:b w:val="0"/>
+          <w:bCs w:val="0"/>
+          <w:color w:val="CCCCCC"/>
+          <w:kern w:val="0"/>
+          <w:sz w:val="24"/>
+          <w:szCs w:val="24"/>
+          <w:shd w:val="clear" w:fill="1F1F1F"/>
+          <w:lang w:val="en-US" w:eastAsia="zh-CN" w:bidi="ar"/>
+        </w:rPr>
+        <w:t xml:space="preserve">  </w:t>
+      </w:r>
+      <w:r>
+        <w:rPr>
+          <w:rFonts w:hint="default" w:ascii="Consolas" w:hAnsi="Consolas" w:eastAsia="Consolas" w:cs="Consolas"/>
+          <w:b w:val="0"/>
+          <w:bCs w:val="0"/>
+          <w:color w:val="9CDCFE"/>
+          <w:kern w:val="0"/>
+          <w:sz w:val="24"/>
+          <w:szCs w:val="24"/>
+          <w:shd w:val="clear" w:fill="1F1F1F"/>
+          <w:lang w:val="en-US" w:eastAsia="zh-CN" w:bidi="ar"/>
+        </w:rPr>
+        <w:t>justify-content</w:t>
+      </w:r>
+      <w:r>
+        <w:rPr>
+          <w:rFonts w:hint="default" w:ascii="Consolas" w:hAnsi="Consolas" w:eastAsia="Consolas" w:cs="Consolas"/>
+          <w:b w:val="0"/>
+          <w:bCs w:val="0"/>
+          <w:color w:val="CCCCCC"/>
+          <w:kern w:val="0"/>
+          <w:sz w:val="24"/>
+          <w:szCs w:val="24"/>
+          <w:shd w:val="clear" w:fill="1F1F1F"/>
+          <w:lang w:val="en-US" w:eastAsia="zh-CN" w:bidi="ar"/>
+        </w:rPr>
+        <w:t xml:space="preserve">: </w:t>
+      </w:r>
+      <w:r>
+        <w:rPr>
+          <w:rFonts w:hint="default" w:ascii="Consolas" w:hAnsi="Consolas" w:eastAsia="Consolas" w:cs="Consolas"/>
+          <w:b w:val="0"/>
+          <w:bCs w:val="0"/>
+          <w:color w:val="CE9178"/>
+          <w:kern w:val="0"/>
+          <w:sz w:val="24"/>
+          <w:szCs w:val="24"/>
+          <w:shd w:val="clear" w:fill="1F1F1F"/>
+          <w:lang w:val="en-US" w:eastAsia="zh-CN" w:bidi="ar"/>
+        </w:rPr>
+        <w:t>center</w:t>
+      </w:r>
+      <w:r>
+        <w:rPr>
+          <w:rFonts w:hint="default" w:ascii="Consolas" w:hAnsi="Consolas" w:eastAsia="Consolas" w:cs="Consolas"/>
+          <w:b w:val="0"/>
+          <w:bCs w:val="0"/>
+          <w:color w:val="CCCCCC"/>
+          <w:kern w:val="0"/>
+          <w:sz w:val="24"/>
+          <w:szCs w:val="24"/>
+          <w:shd w:val="clear" w:fill="1F1F1F"/>
+          <w:lang w:val="en-US" w:eastAsia="zh-CN" w:bidi="ar"/>
+        </w:rPr>
+        <w:t>;</w:t>
+      </w:r>
+    </w:p>
+    <w:p>
+      <w:pPr>
+        <w:keepNext w:val="0"/>
+        <w:keepLines w:val="0"/>
+        <w:widowControl/>
+        <w:suppressLineNumbers w:val="0"/>
+        <w:shd w:val="clear" w:fill="1F1F1F"/>
+        <w:spacing w:line="324" w:lineRule="atLeast"/>
+        <w:jc w:val="left"/>
+        <w:rPr>
+          <w:rFonts w:hint="default" w:ascii="Consolas" w:hAnsi="Consolas" w:eastAsia="Consolas" w:cs="Consolas"/>
+          <w:b w:val="0"/>
+          <w:bCs w:val="0"/>
+          <w:color w:val="CCCCCC"/>
+          <w:sz w:val="24"/>
+          <w:szCs w:val="24"/>
+        </w:rPr>
+      </w:pPr>
+      <w:r>
+        <w:rPr>
+          <w:rFonts w:hint="default" w:ascii="Consolas" w:hAnsi="Consolas" w:eastAsia="Consolas" w:cs="Consolas"/>
+          <w:b w:val="0"/>
+          <w:bCs w:val="0"/>
+          <w:color w:val="CCCCCC"/>
+          <w:kern w:val="0"/>
+          <w:sz w:val="24"/>
+          <w:szCs w:val="24"/>
+          <w:shd w:val="clear" w:fill="1F1F1F"/>
+          <w:lang w:val="en-US" w:eastAsia="zh-CN" w:bidi="ar"/>
+        </w:rPr>
+        <w:t>}</w:t>
+      </w:r>
+    </w:p>
+    <w:p>
+      <w:pPr>
+        <w:ind w:left="0" w:leftChars="0" w:firstLine="0" w:firstLineChars="0"/>
+        <w:jc w:val="left"/>
+        <w:rPr>
+          <w:rFonts w:hint="default"/>
+          <w:b w:val="0"/>
+          <w:bCs w:val="0"/>
+          <w:i w:val="0"/>
+          <w:iCs w:val="0"/>
+          <w:sz w:val="24"/>
+          <w:szCs w:val="24"/>
+          <w:lang w:val="pt-BR"/>
+        </w:rPr>
+      </w:pPr>
+    </w:p>
+    <w:p>
+      <w:pPr>
+        <w:ind w:left="0" w:leftChars="0" w:firstLine="0" w:firstLineChars="0"/>
+        <w:jc w:val="left"/>
+        <w:rPr>
+          <w:rFonts w:hint="default"/>
+          <w:b w:val="0"/>
+          <w:bCs w:val="0"/>
+          <w:i w:val="0"/>
+          <w:iCs w:val="0"/>
+          <w:sz w:val="24"/>
+          <w:szCs w:val="24"/>
+          <w:lang w:val="pt-BR"/>
+        </w:rPr>
+      </w:pPr>
+      <w:r>
+        <w:rPr>
+          <w:rFonts w:hint="default"/>
+          <w:b w:val="0"/>
+          <w:bCs w:val="0"/>
+          <w:i w:val="0"/>
+          <w:iCs w:val="0"/>
+          <w:sz w:val="24"/>
+          <w:szCs w:val="24"/>
+          <w:lang w:val="pt-BR"/>
+        </w:rPr>
+        <w:t>Para que isso possa ser feito com o styled components, mudar no arquivo principal (App.js) para</w:t>
+      </w:r>
+    </w:p>
+    <w:p>
+      <w:pPr>
+        <w:keepNext w:val="0"/>
+        <w:keepLines w:val="0"/>
+        <w:widowControl/>
+        <w:suppressLineNumbers w:val="0"/>
+        <w:shd w:val="clear" w:fill="1F1F1F"/>
+        <w:spacing w:line="324" w:lineRule="atLeast"/>
+        <w:jc w:val="left"/>
+        <w:rPr>
+          <w:rFonts w:ascii="Consolas" w:hAnsi="Consolas" w:eastAsia="Consolas" w:cs="Consolas"/>
+          <w:b w:val="0"/>
+          <w:bCs w:val="0"/>
+          <w:color w:val="CCCCCC"/>
+          <w:sz w:val="24"/>
+          <w:szCs w:val="24"/>
+        </w:rPr>
+      </w:pPr>
+      <w:r>
+        <w:rPr>
+          <w:rFonts w:hint="default" w:ascii="Consolas" w:hAnsi="Consolas" w:eastAsia="Consolas" w:cs="Consolas"/>
+          <w:b w:val="0"/>
+          <w:bCs w:val="0"/>
+          <w:color w:val="C586C0"/>
+          <w:kern w:val="0"/>
+          <w:sz w:val="24"/>
+          <w:szCs w:val="24"/>
+          <w:shd w:val="clear" w:fill="1F1F1F"/>
+          <w:lang w:val="en-US" w:eastAsia="zh-CN" w:bidi="ar"/>
+        </w:rPr>
+        <w:t>import</w:t>
+      </w:r>
+      <w:r>
+        <w:rPr>
+          <w:rFonts w:hint="default" w:ascii="Consolas" w:hAnsi="Consolas" w:eastAsia="Consolas" w:cs="Consolas"/>
+          <w:b w:val="0"/>
+          <w:bCs w:val="0"/>
+          <w:color w:val="CCCCCC"/>
+          <w:kern w:val="0"/>
+          <w:sz w:val="24"/>
+          <w:szCs w:val="24"/>
+          <w:shd w:val="clear" w:fill="1F1F1F"/>
+          <w:lang w:val="en-US" w:eastAsia="zh-CN" w:bidi="ar"/>
+        </w:rPr>
+        <w:t xml:space="preserve"> </w:t>
+      </w:r>
+      <w:r>
+        <w:rPr>
+          <w:rFonts w:hint="default" w:ascii="Consolas" w:hAnsi="Consolas" w:eastAsia="Consolas" w:cs="Consolas"/>
+          <w:b w:val="0"/>
+          <w:bCs w:val="0"/>
+          <w:color w:val="9CDCFE"/>
+          <w:kern w:val="0"/>
+          <w:sz w:val="24"/>
+          <w:szCs w:val="24"/>
+          <w:shd w:val="clear" w:fill="1F1F1F"/>
+          <w:lang w:val="en-US" w:eastAsia="zh-CN" w:bidi="ar"/>
+        </w:rPr>
+        <w:t>Header</w:t>
+      </w:r>
+      <w:r>
+        <w:rPr>
+          <w:rFonts w:hint="default" w:ascii="Consolas" w:hAnsi="Consolas" w:eastAsia="Consolas" w:cs="Consolas"/>
+          <w:b w:val="0"/>
+          <w:bCs w:val="0"/>
+          <w:color w:val="CCCCCC"/>
+          <w:kern w:val="0"/>
+          <w:sz w:val="24"/>
+          <w:szCs w:val="24"/>
+          <w:shd w:val="clear" w:fill="1F1F1F"/>
+          <w:lang w:val="en-US" w:eastAsia="zh-CN" w:bidi="ar"/>
+        </w:rPr>
+        <w:t xml:space="preserve"> </w:t>
+      </w:r>
+      <w:r>
+        <w:rPr>
+          <w:rFonts w:hint="default" w:ascii="Consolas" w:hAnsi="Consolas" w:eastAsia="Consolas" w:cs="Consolas"/>
+          <w:b w:val="0"/>
+          <w:bCs w:val="0"/>
+          <w:color w:val="C586C0"/>
+          <w:kern w:val="0"/>
+          <w:sz w:val="24"/>
+          <w:szCs w:val="24"/>
+          <w:shd w:val="clear" w:fill="1F1F1F"/>
+          <w:lang w:val="en-US" w:eastAsia="zh-CN" w:bidi="ar"/>
+        </w:rPr>
+        <w:t>from</w:t>
+      </w:r>
+      <w:r>
+        <w:rPr>
+          <w:rFonts w:hint="default" w:ascii="Consolas" w:hAnsi="Consolas" w:eastAsia="Consolas" w:cs="Consolas"/>
+          <w:b w:val="0"/>
+          <w:bCs w:val="0"/>
+          <w:color w:val="CCCCCC"/>
+          <w:kern w:val="0"/>
+          <w:sz w:val="24"/>
+          <w:szCs w:val="24"/>
+          <w:shd w:val="clear" w:fill="1F1F1F"/>
+          <w:lang w:val="en-US" w:eastAsia="zh-CN" w:bidi="ar"/>
+        </w:rPr>
+        <w:t xml:space="preserve"> </w:t>
+      </w:r>
+      <w:r>
+        <w:rPr>
+          <w:rFonts w:hint="default" w:ascii="Consolas" w:hAnsi="Consolas" w:eastAsia="Consolas" w:cs="Consolas"/>
+          <w:b w:val="0"/>
+          <w:bCs w:val="0"/>
+          <w:color w:val="CE9178"/>
+          <w:kern w:val="0"/>
+          <w:sz w:val="24"/>
+          <w:szCs w:val="24"/>
+          <w:shd w:val="clear" w:fill="1F1F1F"/>
+          <w:lang w:val="en-US" w:eastAsia="zh-CN" w:bidi="ar"/>
+        </w:rPr>
+        <w:t>'./componentes/Header'</w:t>
+      </w:r>
+      <w:r>
+        <w:rPr>
+          <w:rFonts w:hint="default" w:ascii="Consolas" w:hAnsi="Consolas" w:eastAsia="Consolas" w:cs="Consolas"/>
+          <w:b w:val="0"/>
+          <w:bCs w:val="0"/>
+          <w:color w:val="CCCCCC"/>
+          <w:kern w:val="0"/>
+          <w:sz w:val="24"/>
+          <w:szCs w:val="24"/>
+          <w:shd w:val="clear" w:fill="1F1F1F"/>
+          <w:lang w:val="en-US" w:eastAsia="zh-CN" w:bidi="ar"/>
+        </w:rPr>
+        <w:t>;</w:t>
+      </w:r>
+    </w:p>
+    <w:p>
+      <w:pPr>
+        <w:keepNext w:val="0"/>
+        <w:keepLines w:val="0"/>
+        <w:widowControl/>
+        <w:suppressLineNumbers w:val="0"/>
+        <w:shd w:val="clear" w:fill="1F1F1F"/>
+        <w:spacing w:line="324" w:lineRule="atLeast"/>
+        <w:jc w:val="left"/>
+        <w:rPr>
+          <w:rFonts w:hint="default" w:ascii="Consolas" w:hAnsi="Consolas" w:eastAsia="Consolas" w:cs="Consolas"/>
+          <w:b w:val="0"/>
+          <w:bCs w:val="0"/>
+          <w:color w:val="CCCCCC"/>
+          <w:sz w:val="24"/>
+          <w:szCs w:val="24"/>
+        </w:rPr>
+      </w:pPr>
+      <w:r>
+        <w:rPr>
+          <w:rFonts w:hint="default" w:ascii="Consolas" w:hAnsi="Consolas" w:eastAsia="Consolas" w:cs="Consolas"/>
+          <w:b w:val="0"/>
+          <w:bCs w:val="0"/>
+          <w:color w:val="C586C0"/>
+          <w:kern w:val="0"/>
+          <w:sz w:val="24"/>
+          <w:szCs w:val="24"/>
+          <w:shd w:val="clear" w:fill="1F1F1F"/>
+          <w:lang w:val="en-US" w:eastAsia="zh-CN" w:bidi="ar"/>
+        </w:rPr>
+        <w:t>import</w:t>
+      </w:r>
+      <w:r>
+        <w:rPr>
+          <w:rFonts w:hint="default" w:ascii="Consolas" w:hAnsi="Consolas" w:eastAsia="Consolas" w:cs="Consolas"/>
+          <w:b w:val="0"/>
+          <w:bCs w:val="0"/>
+          <w:color w:val="CCCCCC"/>
+          <w:kern w:val="0"/>
+          <w:sz w:val="24"/>
+          <w:szCs w:val="24"/>
+          <w:shd w:val="clear" w:fill="1F1F1F"/>
+          <w:lang w:val="en-US" w:eastAsia="zh-CN" w:bidi="ar"/>
+        </w:rPr>
+        <w:t xml:space="preserve"> </w:t>
+      </w:r>
+      <w:r>
+        <w:rPr>
+          <w:rFonts w:hint="default" w:ascii="Consolas" w:hAnsi="Consolas" w:eastAsia="Consolas" w:cs="Consolas"/>
+          <w:b w:val="0"/>
+          <w:bCs w:val="0"/>
+          <w:color w:val="9CDCFE"/>
+          <w:kern w:val="0"/>
+          <w:sz w:val="24"/>
+          <w:szCs w:val="24"/>
+          <w:shd w:val="clear" w:fill="1F1F1F"/>
+          <w:lang w:val="en-US" w:eastAsia="zh-CN" w:bidi="ar"/>
+        </w:rPr>
+        <w:t>styled</w:t>
+      </w:r>
+      <w:r>
+        <w:rPr>
+          <w:rFonts w:hint="default" w:ascii="Consolas" w:hAnsi="Consolas" w:eastAsia="Consolas" w:cs="Consolas"/>
+          <w:b w:val="0"/>
+          <w:bCs w:val="0"/>
+          <w:color w:val="CCCCCC"/>
+          <w:kern w:val="0"/>
+          <w:sz w:val="24"/>
+          <w:szCs w:val="24"/>
+          <w:shd w:val="clear" w:fill="1F1F1F"/>
+          <w:lang w:val="en-US" w:eastAsia="zh-CN" w:bidi="ar"/>
+        </w:rPr>
+        <w:t xml:space="preserve"> </w:t>
+      </w:r>
+      <w:r>
+        <w:rPr>
+          <w:rFonts w:hint="default" w:ascii="Consolas" w:hAnsi="Consolas" w:eastAsia="Consolas" w:cs="Consolas"/>
+          <w:b w:val="0"/>
+          <w:bCs w:val="0"/>
+          <w:color w:val="C586C0"/>
+          <w:kern w:val="0"/>
+          <w:sz w:val="24"/>
+          <w:szCs w:val="24"/>
+          <w:shd w:val="clear" w:fill="1F1F1F"/>
+          <w:lang w:val="en-US" w:eastAsia="zh-CN" w:bidi="ar"/>
+        </w:rPr>
+        <w:t>from</w:t>
+      </w:r>
+      <w:r>
+        <w:rPr>
+          <w:rFonts w:hint="default" w:ascii="Consolas" w:hAnsi="Consolas" w:eastAsia="Consolas" w:cs="Consolas"/>
+          <w:b w:val="0"/>
+          <w:bCs w:val="0"/>
+          <w:color w:val="CCCCCC"/>
+          <w:kern w:val="0"/>
+          <w:sz w:val="24"/>
+          <w:szCs w:val="24"/>
+          <w:shd w:val="clear" w:fill="1F1F1F"/>
+          <w:lang w:val="en-US" w:eastAsia="zh-CN" w:bidi="ar"/>
+        </w:rPr>
+        <w:t xml:space="preserve"> </w:t>
+      </w:r>
+      <w:r>
+        <w:rPr>
+          <w:rFonts w:hint="default" w:ascii="Consolas" w:hAnsi="Consolas" w:eastAsia="Consolas" w:cs="Consolas"/>
+          <w:b w:val="0"/>
+          <w:bCs w:val="0"/>
+          <w:color w:val="CE9178"/>
+          <w:kern w:val="0"/>
+          <w:sz w:val="24"/>
+          <w:szCs w:val="24"/>
+          <w:shd w:val="clear" w:fill="1F1F1F"/>
+          <w:lang w:val="en-US" w:eastAsia="zh-CN" w:bidi="ar"/>
+        </w:rPr>
+        <w:t>'styled-components'</w:t>
+      </w:r>
+      <w:r>
+        <w:rPr>
+          <w:rFonts w:hint="default" w:ascii="Consolas" w:hAnsi="Consolas" w:eastAsia="Consolas" w:cs="Consolas"/>
+          <w:b w:val="0"/>
+          <w:bCs w:val="0"/>
+          <w:color w:val="CCCCCC"/>
+          <w:kern w:val="0"/>
+          <w:sz w:val="24"/>
+          <w:szCs w:val="24"/>
+          <w:shd w:val="clear" w:fill="1F1F1F"/>
+          <w:lang w:val="en-US" w:eastAsia="zh-CN" w:bidi="ar"/>
+        </w:rPr>
+        <w:t>;</w:t>
+      </w:r>
+    </w:p>
+    <w:p>
+      <w:pPr>
+        <w:keepNext w:val="0"/>
+        <w:keepLines w:val="0"/>
+        <w:widowControl/>
+        <w:suppressLineNumbers w:val="0"/>
+        <w:shd w:val="clear" w:fill="1F1F1F"/>
+        <w:spacing w:line="324" w:lineRule="atLeast"/>
+        <w:jc w:val="left"/>
+        <w:rPr>
+          <w:rFonts w:hint="default" w:ascii="Consolas" w:hAnsi="Consolas" w:eastAsia="Consolas" w:cs="Consolas"/>
+          <w:b w:val="0"/>
+          <w:bCs w:val="0"/>
+          <w:color w:val="CCCCCC"/>
+          <w:sz w:val="24"/>
+          <w:szCs w:val="24"/>
+        </w:rPr>
+      </w:pPr>
+    </w:p>
+    <w:p>
+      <w:pPr>
+        <w:keepNext w:val="0"/>
+        <w:keepLines w:val="0"/>
+        <w:widowControl/>
+        <w:suppressLineNumbers w:val="0"/>
+        <w:shd w:val="clear" w:fill="1F1F1F"/>
+        <w:spacing w:line="324" w:lineRule="atLeast"/>
+        <w:jc w:val="left"/>
+        <w:rPr>
+          <w:rFonts w:hint="default" w:ascii="Consolas" w:hAnsi="Consolas" w:eastAsia="Consolas" w:cs="Consolas"/>
+          <w:b w:val="0"/>
+          <w:bCs w:val="0"/>
+          <w:color w:val="CCCCCC"/>
+          <w:sz w:val="24"/>
+          <w:szCs w:val="24"/>
+        </w:rPr>
+      </w:pPr>
+      <w:r>
+        <w:rPr>
+          <w:rFonts w:hint="default" w:ascii="Consolas" w:hAnsi="Consolas" w:eastAsia="Consolas" w:cs="Consolas"/>
+          <w:b w:val="0"/>
+          <w:bCs w:val="0"/>
+          <w:color w:val="569CD6"/>
+          <w:kern w:val="0"/>
+          <w:sz w:val="24"/>
+          <w:szCs w:val="24"/>
+          <w:shd w:val="clear" w:fill="1F1F1F"/>
+          <w:lang w:val="en-US" w:eastAsia="zh-CN" w:bidi="ar"/>
+        </w:rPr>
+        <w:t>const</w:t>
+      </w:r>
+      <w:r>
+        <w:rPr>
+          <w:rFonts w:hint="default" w:ascii="Consolas" w:hAnsi="Consolas" w:eastAsia="Consolas" w:cs="Consolas"/>
+          <w:b w:val="0"/>
+          <w:bCs w:val="0"/>
+          <w:color w:val="CCCCCC"/>
+          <w:kern w:val="0"/>
+          <w:sz w:val="24"/>
+          <w:szCs w:val="24"/>
+          <w:shd w:val="clear" w:fill="1F1F1F"/>
+          <w:lang w:val="en-US" w:eastAsia="zh-CN" w:bidi="ar"/>
+        </w:rPr>
+        <w:t xml:space="preserve"> </w:t>
+      </w:r>
+      <w:r>
+        <w:rPr>
+          <w:rFonts w:hint="default" w:ascii="Consolas" w:hAnsi="Consolas" w:eastAsia="Consolas" w:cs="Consolas"/>
+          <w:b w:val="0"/>
+          <w:bCs w:val="0"/>
+          <w:color w:val="4FC1FF"/>
+          <w:kern w:val="0"/>
+          <w:sz w:val="24"/>
+          <w:szCs w:val="24"/>
+          <w:shd w:val="clear" w:fill="1F1F1F"/>
+          <w:lang w:val="en-US" w:eastAsia="zh-CN" w:bidi="ar"/>
+        </w:rPr>
+        <w:t>AppContainer</w:t>
+      </w:r>
+      <w:r>
+        <w:rPr>
+          <w:rFonts w:hint="default" w:ascii="Consolas" w:hAnsi="Consolas" w:eastAsia="Consolas" w:cs="Consolas"/>
+          <w:b w:val="0"/>
+          <w:bCs w:val="0"/>
+          <w:color w:val="CCCCCC"/>
+          <w:kern w:val="0"/>
+          <w:sz w:val="24"/>
+          <w:szCs w:val="24"/>
+          <w:shd w:val="clear" w:fill="1F1F1F"/>
+          <w:lang w:val="en-US" w:eastAsia="zh-CN" w:bidi="ar"/>
+        </w:rPr>
+        <w:t xml:space="preserve"> </w:t>
+      </w:r>
+      <w:r>
+        <w:rPr>
+          <w:rFonts w:hint="default" w:ascii="Consolas" w:hAnsi="Consolas" w:eastAsia="Consolas" w:cs="Consolas"/>
+          <w:b w:val="0"/>
+          <w:bCs w:val="0"/>
+          <w:color w:val="D4D4D4"/>
+          <w:kern w:val="0"/>
+          <w:sz w:val="24"/>
+          <w:szCs w:val="24"/>
+          <w:shd w:val="clear" w:fill="1F1F1F"/>
+          <w:lang w:val="en-US" w:eastAsia="zh-CN" w:bidi="ar"/>
+        </w:rPr>
+        <w:t>=</w:t>
+      </w:r>
+      <w:r>
+        <w:rPr>
+          <w:rFonts w:hint="default" w:ascii="Consolas" w:hAnsi="Consolas" w:eastAsia="Consolas" w:cs="Consolas"/>
+          <w:b w:val="0"/>
+          <w:bCs w:val="0"/>
+          <w:color w:val="CCCCCC"/>
+          <w:kern w:val="0"/>
+          <w:sz w:val="24"/>
+          <w:szCs w:val="24"/>
+          <w:shd w:val="clear" w:fill="1F1F1F"/>
+          <w:lang w:val="en-US" w:eastAsia="zh-CN" w:bidi="ar"/>
+        </w:rPr>
+        <w:t xml:space="preserve"> </w:t>
+      </w:r>
+      <w:r>
+        <w:rPr>
+          <w:rFonts w:hint="default" w:ascii="Consolas" w:hAnsi="Consolas" w:eastAsia="Consolas" w:cs="Consolas"/>
+          <w:b w:val="0"/>
+          <w:bCs w:val="0"/>
+          <w:color w:val="4FC1FF"/>
+          <w:kern w:val="0"/>
+          <w:sz w:val="24"/>
+          <w:szCs w:val="24"/>
+          <w:shd w:val="clear" w:fill="1F1F1F"/>
+          <w:lang w:val="en-US" w:eastAsia="zh-CN" w:bidi="ar"/>
+        </w:rPr>
+        <w:t>styled</w:t>
+      </w:r>
+      <w:r>
+        <w:rPr>
+          <w:rFonts w:hint="default" w:ascii="Consolas" w:hAnsi="Consolas" w:eastAsia="Consolas" w:cs="Consolas"/>
+          <w:b w:val="0"/>
+          <w:bCs w:val="0"/>
+          <w:color w:val="CCCCCC"/>
+          <w:kern w:val="0"/>
+          <w:sz w:val="24"/>
+          <w:szCs w:val="24"/>
+          <w:shd w:val="clear" w:fill="1F1F1F"/>
+          <w:lang w:val="en-US" w:eastAsia="zh-CN" w:bidi="ar"/>
+        </w:rPr>
+        <w:t>.</w:t>
+      </w:r>
+      <w:r>
+        <w:rPr>
+          <w:rFonts w:hint="default" w:ascii="Consolas" w:hAnsi="Consolas" w:eastAsia="Consolas" w:cs="Consolas"/>
+          <w:b w:val="0"/>
+          <w:bCs w:val="0"/>
+          <w:color w:val="9CDCFE"/>
+          <w:kern w:val="0"/>
+          <w:sz w:val="24"/>
+          <w:szCs w:val="24"/>
+          <w:shd w:val="clear" w:fill="1F1F1F"/>
+          <w:lang w:val="en-US" w:eastAsia="zh-CN" w:bidi="ar"/>
+        </w:rPr>
+        <w:t>div</w:t>
+      </w:r>
+      <w:r>
+        <w:rPr>
+          <w:rFonts w:hint="default" w:ascii="Consolas" w:hAnsi="Consolas" w:eastAsia="Consolas" w:cs="Consolas"/>
+          <w:b w:val="0"/>
+          <w:bCs w:val="0"/>
+          <w:color w:val="CE9178"/>
+          <w:kern w:val="0"/>
+          <w:sz w:val="24"/>
+          <w:szCs w:val="24"/>
+          <w:shd w:val="clear" w:fill="1F1F1F"/>
+          <w:lang w:val="en-US" w:eastAsia="zh-CN" w:bidi="ar"/>
+        </w:rPr>
+        <w:t>`</w:t>
+      </w:r>
+    </w:p>
+    <w:p>
+      <w:pPr>
+        <w:keepNext w:val="0"/>
+        <w:keepLines w:val="0"/>
+        <w:widowControl/>
+        <w:suppressLineNumbers w:val="0"/>
+        <w:shd w:val="clear" w:fill="1F1F1F"/>
+        <w:spacing w:line="324" w:lineRule="atLeast"/>
+        <w:jc w:val="left"/>
+        <w:rPr>
+          <w:rFonts w:hint="default" w:ascii="Consolas" w:hAnsi="Consolas" w:eastAsia="Consolas" w:cs="Consolas"/>
+          <w:b w:val="0"/>
+          <w:bCs w:val="0"/>
+          <w:color w:val="CCCCCC"/>
+          <w:sz w:val="24"/>
+          <w:szCs w:val="24"/>
+        </w:rPr>
+      </w:pPr>
+      <w:r>
+        <w:rPr>
+          <w:rFonts w:hint="default" w:ascii="Consolas" w:hAnsi="Consolas" w:eastAsia="Consolas" w:cs="Consolas"/>
+          <w:b w:val="0"/>
+          <w:bCs w:val="0"/>
+          <w:color w:val="CE9178"/>
+          <w:kern w:val="0"/>
+          <w:sz w:val="24"/>
+          <w:szCs w:val="24"/>
+          <w:shd w:val="clear" w:fill="1F1F1F"/>
+          <w:lang w:val="en-US" w:eastAsia="zh-CN" w:bidi="ar"/>
+        </w:rPr>
+        <w:t>  width: 100vw;</w:t>
+      </w:r>
+    </w:p>
+    <w:p>
+      <w:pPr>
+        <w:keepNext w:val="0"/>
+        <w:keepLines w:val="0"/>
+        <w:widowControl/>
+        <w:suppressLineNumbers w:val="0"/>
+        <w:shd w:val="clear" w:fill="1F1F1F"/>
+        <w:spacing w:line="324" w:lineRule="atLeast"/>
+        <w:jc w:val="left"/>
+        <w:rPr>
+          <w:rFonts w:hint="default" w:ascii="Consolas" w:hAnsi="Consolas" w:eastAsia="Consolas" w:cs="Consolas"/>
+          <w:b w:val="0"/>
+          <w:bCs w:val="0"/>
+          <w:color w:val="CCCCCC"/>
+          <w:sz w:val="24"/>
+          <w:szCs w:val="24"/>
+        </w:rPr>
+      </w:pPr>
+      <w:r>
+        <w:rPr>
+          <w:rFonts w:hint="default" w:ascii="Consolas" w:hAnsi="Consolas" w:eastAsia="Consolas" w:cs="Consolas"/>
+          <w:b w:val="0"/>
+          <w:bCs w:val="0"/>
+          <w:color w:val="CE9178"/>
+          <w:kern w:val="0"/>
+          <w:sz w:val="24"/>
+          <w:szCs w:val="24"/>
+          <w:shd w:val="clear" w:fill="1F1F1F"/>
+          <w:lang w:val="en-US" w:eastAsia="zh-CN" w:bidi="ar"/>
+        </w:rPr>
+        <w:t>  height: 100vh;</w:t>
+      </w:r>
+    </w:p>
+    <w:p>
+      <w:pPr>
+        <w:keepNext w:val="0"/>
+        <w:keepLines w:val="0"/>
+        <w:widowControl/>
+        <w:suppressLineNumbers w:val="0"/>
+        <w:shd w:val="clear" w:fill="1F1F1F"/>
+        <w:spacing w:line="324" w:lineRule="atLeast"/>
+        <w:jc w:val="left"/>
+      </w:pPr>
+      <w:r>
+        <w:rPr>
+          <w:rFonts w:hint="default" w:ascii="Consolas" w:hAnsi="Consolas" w:eastAsia="Consolas" w:cs="Consolas"/>
+          <w:b w:val="0"/>
+          <w:bCs w:val="0"/>
+          <w:color w:val="CE9178"/>
+          <w:kern w:val="0"/>
+          <w:sz w:val="24"/>
+          <w:szCs w:val="24"/>
+          <w:shd w:val="clear" w:fill="1F1F1F"/>
+          <w:lang w:val="en-US" w:eastAsia="zh-CN" w:bidi="ar"/>
+        </w:rPr>
+        <w:t>  background-image: linear-gradient(90deg,#002f52 35%, #326589 165%);</w:t>
+      </w:r>
+    </w:p>
+    <w:p>
+      <w:pPr>
+        <w:keepNext w:val="0"/>
+        <w:keepLines w:val="0"/>
+        <w:widowControl/>
+        <w:suppressLineNumbers w:val="0"/>
+        <w:shd w:val="clear" w:fill="1F1F1F"/>
+        <w:spacing w:line="324" w:lineRule="atLeast"/>
+        <w:jc w:val="left"/>
+        <w:rPr>
+          <w:rFonts w:hint="default" w:ascii="Consolas" w:hAnsi="Consolas" w:eastAsia="Consolas" w:cs="Consolas"/>
+          <w:b w:val="0"/>
+          <w:bCs w:val="0"/>
+          <w:color w:val="CCCCCC"/>
+          <w:sz w:val="24"/>
+          <w:szCs w:val="24"/>
+        </w:rPr>
+      </w:pPr>
+      <w:r>
+        <w:rPr>
+          <w:rFonts w:hint="default" w:ascii="Consolas" w:hAnsi="Consolas" w:eastAsia="Consolas" w:cs="Consolas"/>
+          <w:b w:val="0"/>
+          <w:bCs w:val="0"/>
+          <w:color w:val="CE9178"/>
+          <w:kern w:val="0"/>
+          <w:sz w:val="24"/>
+          <w:szCs w:val="24"/>
+          <w:shd w:val="clear" w:fill="1F1F1F"/>
+          <w:lang w:val="en-US" w:eastAsia="zh-CN" w:bidi="ar"/>
+        </w:rPr>
+        <w:t>  li{</w:t>
+      </w:r>
+    </w:p>
+    <w:p>
+      <w:pPr>
+        <w:keepNext w:val="0"/>
+        <w:keepLines w:val="0"/>
+        <w:widowControl/>
+        <w:suppressLineNumbers w:val="0"/>
+        <w:shd w:val="clear" w:fill="1F1F1F"/>
+        <w:spacing w:line="324" w:lineRule="atLeast"/>
+        <w:jc w:val="left"/>
+        <w:rPr>
+          <w:rFonts w:hint="default" w:ascii="Consolas" w:hAnsi="Consolas" w:eastAsia="Consolas" w:cs="Consolas"/>
+          <w:b w:val="0"/>
+          <w:bCs w:val="0"/>
+          <w:color w:val="CCCCCC"/>
+          <w:sz w:val="24"/>
+          <w:szCs w:val="24"/>
+        </w:rPr>
+      </w:pPr>
+      <w:r>
+        <w:rPr>
+          <w:rFonts w:hint="default" w:ascii="Consolas" w:hAnsi="Consolas" w:eastAsia="Consolas" w:cs="Consolas"/>
+          <w:b w:val="0"/>
+          <w:bCs w:val="0"/>
+          <w:color w:val="CE9178"/>
+          <w:kern w:val="0"/>
+          <w:sz w:val="24"/>
+          <w:szCs w:val="24"/>
+          <w:shd w:val="clear" w:fill="1F1F1F"/>
+          <w:lang w:val="en-US" w:eastAsia="zh-CN" w:bidi="ar"/>
+        </w:rPr>
+        <w:t>  list-style: none;</w:t>
+      </w:r>
+    </w:p>
+    <w:p>
+      <w:pPr>
+        <w:keepNext w:val="0"/>
+        <w:keepLines w:val="0"/>
+        <w:widowControl/>
+        <w:suppressLineNumbers w:val="0"/>
+        <w:shd w:val="clear" w:fill="1F1F1F"/>
+        <w:spacing w:line="324" w:lineRule="atLeast"/>
+        <w:jc w:val="left"/>
+        <w:rPr>
+          <w:rFonts w:hint="default" w:ascii="Consolas" w:hAnsi="Consolas" w:eastAsia="Consolas" w:cs="Consolas"/>
+          <w:b w:val="0"/>
+          <w:bCs w:val="0"/>
+          <w:color w:val="CCCCCC"/>
+          <w:sz w:val="24"/>
+          <w:szCs w:val="24"/>
+        </w:rPr>
+      </w:pPr>
+      <w:r>
+        <w:rPr>
+          <w:rFonts w:hint="default" w:ascii="Consolas" w:hAnsi="Consolas" w:eastAsia="Consolas" w:cs="Consolas"/>
+          <w:b w:val="0"/>
+          <w:bCs w:val="0"/>
+          <w:color w:val="CE9178"/>
+          <w:kern w:val="0"/>
+          <w:sz w:val="24"/>
+          <w:szCs w:val="24"/>
+          <w:shd w:val="clear" w:fill="1F1F1F"/>
+          <w:lang w:val="en-US" w:eastAsia="zh-CN" w:bidi="ar"/>
+        </w:rPr>
+        <w:t>}</w:t>
+      </w:r>
+    </w:p>
+    <w:p>
+      <w:pPr>
+        <w:keepNext w:val="0"/>
+        <w:keepLines w:val="0"/>
+        <w:widowControl/>
+        <w:suppressLineNumbers w:val="0"/>
+        <w:shd w:val="clear" w:fill="1F1F1F"/>
+        <w:spacing w:line="324" w:lineRule="atLeast"/>
+        <w:jc w:val="left"/>
+        <w:rPr>
+          <w:rFonts w:hint="default" w:ascii="Consolas" w:hAnsi="Consolas" w:eastAsia="Consolas" w:cs="Consolas"/>
+          <w:b w:val="0"/>
+          <w:bCs w:val="0"/>
+          <w:color w:val="CE9178"/>
+          <w:kern w:val="0"/>
+          <w:sz w:val="24"/>
+          <w:szCs w:val="24"/>
+          <w:shd w:val="clear" w:fill="1F1F1F"/>
+          <w:lang w:val="en-US" w:eastAsia="zh-CN" w:bidi="ar"/>
+        </w:rPr>
+      </w:pPr>
+      <w:r>
+        <w:rPr>
+          <w:rFonts w:hint="default" w:ascii="Consolas" w:hAnsi="Consolas" w:eastAsia="Consolas" w:cs="Consolas"/>
+          <w:b w:val="0"/>
+          <w:bCs w:val="0"/>
+          <w:color w:val="CE9178"/>
+          <w:kern w:val="0"/>
+          <w:sz w:val="24"/>
+          <w:szCs w:val="24"/>
+          <w:shd w:val="clear" w:fill="1F1F1F"/>
+          <w:lang w:val="en-US" w:eastAsia="zh-CN" w:bidi="ar"/>
+        </w:rPr>
+        <w:t>`</w:t>
+      </w:r>
+    </w:p>
+    <w:p>
+      <w:pPr>
+        <w:keepNext w:val="0"/>
+        <w:keepLines w:val="0"/>
+        <w:widowControl/>
+        <w:suppressLineNumbers w:val="0"/>
+        <w:shd w:val="clear" w:fill="1F1F1F"/>
+        <w:spacing w:line="324" w:lineRule="atLeast"/>
+        <w:jc w:val="left"/>
+        <w:rPr>
+          <w:rFonts w:hint="default" w:ascii="Consolas" w:hAnsi="Consolas" w:eastAsia="Consolas" w:cs="Consolas"/>
+          <w:b w:val="0"/>
+          <w:bCs w:val="0"/>
+          <w:color w:val="CE9178"/>
+          <w:kern w:val="0"/>
+          <w:sz w:val="24"/>
+          <w:szCs w:val="24"/>
+          <w:shd w:val="clear" w:fill="1F1F1F"/>
+          <w:lang w:val="en-US" w:eastAsia="zh-CN" w:bidi="ar"/>
+        </w:rPr>
+      </w:pPr>
+    </w:p>
+    <w:p>
+      <w:pPr>
+        <w:keepNext w:val="0"/>
+        <w:keepLines w:val="0"/>
+        <w:widowControl/>
+        <w:suppressLineNumbers w:val="0"/>
+        <w:shd w:val="clear" w:fill="1F1F1F"/>
+        <w:spacing w:line="324" w:lineRule="atLeast"/>
+        <w:jc w:val="left"/>
+        <w:rPr>
+          <w:rFonts w:hint="default" w:ascii="Consolas" w:hAnsi="Consolas" w:eastAsia="Consolas" w:cs="Consolas"/>
+          <w:b w:val="0"/>
+          <w:bCs w:val="0"/>
+          <w:color w:val="CCCCCC"/>
+          <w:sz w:val="24"/>
+          <w:szCs w:val="24"/>
+        </w:rPr>
+      </w:pPr>
+      <w:r>
+        <w:rPr>
+          <w:rFonts w:hint="default" w:ascii="Consolas" w:hAnsi="Consolas" w:eastAsia="Consolas" w:cs="Consolas"/>
+          <w:b w:val="0"/>
+          <w:bCs w:val="0"/>
+          <w:color w:val="569CD6"/>
+          <w:kern w:val="0"/>
+          <w:sz w:val="24"/>
+          <w:szCs w:val="24"/>
+          <w:shd w:val="clear" w:fill="1F1F1F"/>
+          <w:lang w:val="en-US" w:eastAsia="zh-CN" w:bidi="ar"/>
+        </w:rPr>
+        <w:t>function</w:t>
+      </w:r>
+      <w:r>
+        <w:rPr>
+          <w:rFonts w:hint="default" w:ascii="Consolas" w:hAnsi="Consolas" w:eastAsia="Consolas" w:cs="Consolas"/>
+          <w:b w:val="0"/>
+          <w:bCs w:val="0"/>
+          <w:color w:val="CCCCCC"/>
+          <w:kern w:val="0"/>
+          <w:sz w:val="24"/>
+          <w:szCs w:val="24"/>
+          <w:shd w:val="clear" w:fill="1F1F1F"/>
+          <w:lang w:val="en-US" w:eastAsia="zh-CN" w:bidi="ar"/>
+        </w:rPr>
+        <w:t xml:space="preserve"> </w:t>
+      </w:r>
+      <w:r>
+        <w:rPr>
+          <w:rFonts w:hint="default" w:ascii="Consolas" w:hAnsi="Consolas" w:eastAsia="Consolas" w:cs="Consolas"/>
+          <w:b w:val="0"/>
+          <w:bCs w:val="0"/>
+          <w:color w:val="DCDCAA"/>
+          <w:kern w:val="0"/>
+          <w:sz w:val="24"/>
+          <w:szCs w:val="24"/>
+          <w:shd w:val="clear" w:fill="1F1F1F"/>
+          <w:lang w:val="en-US" w:eastAsia="zh-CN" w:bidi="ar"/>
+        </w:rPr>
+        <w:t>App</w:t>
+      </w:r>
+      <w:r>
+        <w:rPr>
+          <w:rFonts w:hint="default" w:ascii="Consolas" w:hAnsi="Consolas" w:eastAsia="Consolas" w:cs="Consolas"/>
+          <w:b w:val="0"/>
+          <w:bCs w:val="0"/>
+          <w:color w:val="CCCCCC"/>
+          <w:kern w:val="0"/>
+          <w:sz w:val="24"/>
+          <w:szCs w:val="24"/>
+          <w:shd w:val="clear" w:fill="1F1F1F"/>
+          <w:lang w:val="en-US" w:eastAsia="zh-CN" w:bidi="ar"/>
+        </w:rPr>
+        <w:t>() {</w:t>
+      </w:r>
+      <w:r>
+        <w:rPr>
+          <w:rFonts w:hint="default" w:ascii="Consolas" w:hAnsi="Consolas" w:eastAsia="Consolas" w:cs="Consolas"/>
+          <w:b w:val="0"/>
+          <w:bCs w:val="0"/>
+          <w:color w:val="6A9955"/>
+          <w:kern w:val="0"/>
+          <w:sz w:val="24"/>
+          <w:szCs w:val="24"/>
+          <w:shd w:val="clear" w:fill="1F1F1F"/>
+          <w:lang w:val="en-US" w:eastAsia="zh-CN" w:bidi="ar"/>
+        </w:rPr>
+        <w:t>//FUNÇÃO JS QUE RETORNA UM HTML</w:t>
+      </w:r>
+    </w:p>
+    <w:p>
+      <w:pPr>
+        <w:keepNext w:val="0"/>
+        <w:keepLines w:val="0"/>
+        <w:widowControl/>
+        <w:suppressLineNumbers w:val="0"/>
+        <w:shd w:val="clear" w:fill="1F1F1F"/>
+        <w:spacing w:line="324" w:lineRule="atLeast"/>
+        <w:jc w:val="left"/>
+        <w:rPr>
+          <w:rFonts w:hint="default" w:ascii="Consolas" w:hAnsi="Consolas" w:eastAsia="Consolas" w:cs="Consolas"/>
+          <w:b w:val="0"/>
+          <w:bCs w:val="0"/>
+          <w:color w:val="CCCCCC"/>
+          <w:sz w:val="24"/>
+          <w:szCs w:val="24"/>
+        </w:rPr>
+      </w:pPr>
+      <w:r>
+        <w:rPr>
+          <w:rFonts w:hint="default" w:ascii="Consolas" w:hAnsi="Consolas" w:eastAsia="Consolas" w:cs="Consolas"/>
+          <w:b w:val="0"/>
+          <w:bCs w:val="0"/>
+          <w:color w:val="CCCCCC"/>
+          <w:kern w:val="0"/>
+          <w:sz w:val="24"/>
+          <w:szCs w:val="24"/>
+          <w:shd w:val="clear" w:fill="1F1F1F"/>
+          <w:lang w:val="en-US" w:eastAsia="zh-CN" w:bidi="ar"/>
+        </w:rPr>
+        <w:t xml:space="preserve">  </w:t>
+      </w:r>
+      <w:r>
+        <w:rPr>
+          <w:rFonts w:hint="default" w:ascii="Consolas" w:hAnsi="Consolas" w:eastAsia="Consolas" w:cs="Consolas"/>
+          <w:b w:val="0"/>
+          <w:bCs w:val="0"/>
+          <w:color w:val="C586C0"/>
+          <w:kern w:val="0"/>
+          <w:sz w:val="24"/>
+          <w:szCs w:val="24"/>
+          <w:shd w:val="clear" w:fill="1F1F1F"/>
+          <w:lang w:val="en-US" w:eastAsia="zh-CN" w:bidi="ar"/>
+        </w:rPr>
+        <w:t>return</w:t>
+      </w:r>
+      <w:r>
+        <w:rPr>
+          <w:rFonts w:hint="default" w:ascii="Consolas" w:hAnsi="Consolas" w:eastAsia="Consolas" w:cs="Consolas"/>
+          <w:b w:val="0"/>
+          <w:bCs w:val="0"/>
+          <w:color w:val="CCCCCC"/>
+          <w:kern w:val="0"/>
+          <w:sz w:val="24"/>
+          <w:szCs w:val="24"/>
+          <w:shd w:val="clear" w:fill="1F1F1F"/>
+          <w:lang w:val="en-US" w:eastAsia="zh-CN" w:bidi="ar"/>
+        </w:rPr>
+        <w:t xml:space="preserve"> (</w:t>
+      </w:r>
+    </w:p>
+    <w:p>
+      <w:pPr>
+        <w:keepNext w:val="0"/>
+        <w:keepLines w:val="0"/>
+        <w:widowControl/>
+        <w:suppressLineNumbers w:val="0"/>
+        <w:shd w:val="clear" w:fill="1F1F1F"/>
+        <w:spacing w:line="324" w:lineRule="atLeast"/>
+        <w:jc w:val="left"/>
+        <w:rPr>
+          <w:rFonts w:hint="default" w:ascii="Consolas" w:hAnsi="Consolas" w:eastAsia="Consolas" w:cs="Consolas"/>
+          <w:b w:val="0"/>
+          <w:bCs w:val="0"/>
+          <w:color w:val="CCCCCC"/>
+          <w:sz w:val="24"/>
+          <w:szCs w:val="24"/>
+        </w:rPr>
+      </w:pPr>
+      <w:r>
+        <w:rPr>
+          <w:rFonts w:hint="default" w:ascii="Consolas" w:hAnsi="Consolas" w:eastAsia="Consolas" w:cs="Consolas"/>
+          <w:b w:val="0"/>
+          <w:bCs w:val="0"/>
+          <w:color w:val="CCCCCC"/>
+          <w:kern w:val="0"/>
+          <w:sz w:val="24"/>
+          <w:szCs w:val="24"/>
+          <w:shd w:val="clear" w:fill="1F1F1F"/>
+          <w:lang w:val="en-US" w:eastAsia="zh-CN" w:bidi="ar"/>
+        </w:rPr>
+        <w:t xml:space="preserve">    </w:t>
+      </w:r>
+      <w:r>
+        <w:rPr>
+          <w:rFonts w:hint="default" w:ascii="Consolas" w:hAnsi="Consolas" w:eastAsia="Consolas" w:cs="Consolas"/>
+          <w:b w:val="0"/>
+          <w:bCs w:val="0"/>
+          <w:color w:val="808080"/>
+          <w:kern w:val="0"/>
+          <w:sz w:val="24"/>
+          <w:szCs w:val="24"/>
+          <w:shd w:val="clear" w:fill="1F1F1F"/>
+          <w:lang w:val="en-US" w:eastAsia="zh-CN" w:bidi="ar"/>
+        </w:rPr>
+        <w:t>&lt;</w:t>
+      </w:r>
+      <w:r>
+        <w:rPr>
+          <w:rFonts w:hint="default" w:ascii="Consolas" w:hAnsi="Consolas" w:eastAsia="Consolas" w:cs="Consolas"/>
+          <w:b w:val="0"/>
+          <w:bCs w:val="0"/>
+          <w:color w:val="4EC9B0"/>
+          <w:kern w:val="0"/>
+          <w:sz w:val="24"/>
+          <w:szCs w:val="24"/>
+          <w:shd w:val="clear" w:fill="1F1F1F"/>
+          <w:lang w:val="en-US" w:eastAsia="zh-CN" w:bidi="ar"/>
+        </w:rPr>
+        <w:t>AppContainer</w:t>
+      </w:r>
+      <w:r>
+        <w:rPr>
+          <w:rFonts w:hint="default" w:ascii="Consolas" w:hAnsi="Consolas" w:eastAsia="Consolas" w:cs="Consolas"/>
+          <w:b w:val="0"/>
+          <w:bCs w:val="0"/>
+          <w:color w:val="808080"/>
+          <w:kern w:val="0"/>
+          <w:sz w:val="24"/>
+          <w:szCs w:val="24"/>
+          <w:shd w:val="clear" w:fill="1F1F1F"/>
+          <w:lang w:val="en-US" w:eastAsia="zh-CN" w:bidi="ar"/>
+        </w:rPr>
+        <w:t>&gt;</w:t>
+      </w:r>
+    </w:p>
+    <w:p>
+      <w:pPr>
+        <w:keepNext w:val="0"/>
+        <w:keepLines w:val="0"/>
+        <w:widowControl/>
+        <w:suppressLineNumbers w:val="0"/>
+        <w:shd w:val="clear" w:fill="1F1F1F"/>
+        <w:spacing w:line="324" w:lineRule="atLeast"/>
+        <w:jc w:val="left"/>
+        <w:rPr>
+          <w:rFonts w:hint="default" w:ascii="Consolas" w:hAnsi="Consolas" w:eastAsia="Consolas" w:cs="Consolas"/>
+          <w:b w:val="0"/>
+          <w:bCs w:val="0"/>
+          <w:color w:val="CCCCCC"/>
+          <w:sz w:val="24"/>
+          <w:szCs w:val="24"/>
+        </w:rPr>
+      </w:pPr>
+      <w:r>
+        <w:rPr>
+          <w:rFonts w:hint="default" w:ascii="Consolas" w:hAnsi="Consolas" w:eastAsia="Consolas" w:cs="Consolas"/>
+          <w:b w:val="0"/>
+          <w:bCs w:val="0"/>
+          <w:color w:val="CCCCCC"/>
+          <w:kern w:val="0"/>
+          <w:sz w:val="24"/>
+          <w:szCs w:val="24"/>
+          <w:shd w:val="clear" w:fill="1F1F1F"/>
+          <w:lang w:val="en-US" w:eastAsia="zh-CN" w:bidi="ar"/>
+        </w:rPr>
+        <w:t xml:space="preserve">          </w:t>
+      </w:r>
+      <w:r>
+        <w:rPr>
+          <w:rFonts w:hint="default" w:ascii="Consolas" w:hAnsi="Consolas" w:eastAsia="Consolas" w:cs="Consolas"/>
+          <w:b w:val="0"/>
+          <w:bCs w:val="0"/>
+          <w:color w:val="808080"/>
+          <w:kern w:val="0"/>
+          <w:sz w:val="24"/>
+          <w:szCs w:val="24"/>
+          <w:shd w:val="clear" w:fill="1F1F1F"/>
+          <w:lang w:val="en-US" w:eastAsia="zh-CN" w:bidi="ar"/>
+        </w:rPr>
+        <w:t>&lt;</w:t>
+      </w:r>
+      <w:r>
+        <w:rPr>
+          <w:rFonts w:hint="default" w:ascii="Consolas" w:hAnsi="Consolas" w:eastAsia="Consolas" w:cs="Consolas"/>
+          <w:b w:val="0"/>
+          <w:bCs w:val="0"/>
+          <w:color w:val="4EC9B0"/>
+          <w:kern w:val="0"/>
+          <w:sz w:val="24"/>
+          <w:szCs w:val="24"/>
+          <w:shd w:val="clear" w:fill="1F1F1F"/>
+          <w:lang w:val="en-US" w:eastAsia="zh-CN" w:bidi="ar"/>
+        </w:rPr>
+        <w:t>Header</w:t>
+      </w:r>
+      <w:r>
+        <w:rPr>
+          <w:rFonts w:hint="default" w:ascii="Consolas" w:hAnsi="Consolas" w:eastAsia="Consolas" w:cs="Consolas"/>
+          <w:b w:val="0"/>
+          <w:bCs w:val="0"/>
+          <w:color w:val="808080"/>
+          <w:kern w:val="0"/>
+          <w:sz w:val="24"/>
+          <w:szCs w:val="24"/>
+          <w:shd w:val="clear" w:fill="1F1F1F"/>
+          <w:lang w:val="en-US" w:eastAsia="zh-CN" w:bidi="ar"/>
+        </w:rPr>
+        <w:t>/&gt;</w:t>
+      </w:r>
+    </w:p>
+    <w:p>
+      <w:pPr>
+        <w:keepNext w:val="0"/>
+        <w:keepLines w:val="0"/>
+        <w:widowControl/>
+        <w:suppressLineNumbers w:val="0"/>
+        <w:shd w:val="clear" w:fill="1F1F1F"/>
+        <w:spacing w:line="324" w:lineRule="atLeast"/>
+        <w:jc w:val="left"/>
+        <w:rPr>
+          <w:rFonts w:hint="default" w:ascii="Consolas" w:hAnsi="Consolas" w:eastAsia="Consolas" w:cs="Consolas"/>
+          <w:b w:val="0"/>
+          <w:bCs w:val="0"/>
+          <w:color w:val="CCCCCC"/>
+          <w:sz w:val="24"/>
+          <w:szCs w:val="24"/>
+        </w:rPr>
+      </w:pPr>
+      <w:r>
+        <w:rPr>
+          <w:rFonts w:hint="default" w:ascii="Consolas" w:hAnsi="Consolas" w:eastAsia="Consolas" w:cs="Consolas"/>
+          <w:b w:val="0"/>
+          <w:bCs w:val="0"/>
+          <w:color w:val="CCCCCC"/>
+          <w:kern w:val="0"/>
+          <w:sz w:val="24"/>
+          <w:szCs w:val="24"/>
+          <w:shd w:val="clear" w:fill="1F1F1F"/>
+          <w:lang w:val="en-US" w:eastAsia="zh-CN" w:bidi="ar"/>
+        </w:rPr>
+        <w:t xml:space="preserve">    </w:t>
+      </w:r>
+      <w:r>
+        <w:rPr>
+          <w:rFonts w:hint="default" w:ascii="Consolas" w:hAnsi="Consolas" w:eastAsia="Consolas" w:cs="Consolas"/>
+          <w:b w:val="0"/>
+          <w:bCs w:val="0"/>
+          <w:color w:val="808080"/>
+          <w:kern w:val="0"/>
+          <w:sz w:val="24"/>
+          <w:szCs w:val="24"/>
+          <w:shd w:val="clear" w:fill="1F1F1F"/>
+          <w:lang w:val="en-US" w:eastAsia="zh-CN" w:bidi="ar"/>
+        </w:rPr>
+        <w:t>&lt;/</w:t>
+      </w:r>
+      <w:r>
+        <w:rPr>
+          <w:rFonts w:hint="default" w:ascii="Consolas" w:hAnsi="Consolas" w:eastAsia="Consolas" w:cs="Consolas"/>
+          <w:b w:val="0"/>
+          <w:bCs w:val="0"/>
+          <w:color w:val="4EC9B0"/>
+          <w:kern w:val="0"/>
+          <w:sz w:val="24"/>
+          <w:szCs w:val="24"/>
+          <w:shd w:val="clear" w:fill="1F1F1F"/>
+          <w:lang w:val="en-US" w:eastAsia="zh-CN" w:bidi="ar"/>
+        </w:rPr>
+        <w:t>AppContainer</w:t>
+      </w:r>
+      <w:r>
+        <w:rPr>
+          <w:rFonts w:hint="default" w:ascii="Consolas" w:hAnsi="Consolas" w:eastAsia="Consolas" w:cs="Consolas"/>
+          <w:b w:val="0"/>
+          <w:bCs w:val="0"/>
+          <w:color w:val="808080"/>
+          <w:kern w:val="0"/>
+          <w:sz w:val="24"/>
+          <w:szCs w:val="24"/>
+          <w:shd w:val="clear" w:fill="1F1F1F"/>
+          <w:lang w:val="en-US" w:eastAsia="zh-CN" w:bidi="ar"/>
+        </w:rPr>
+        <w:t>&gt;</w:t>
+      </w:r>
+    </w:p>
+    <w:p>
+      <w:pPr>
+        <w:keepNext w:val="0"/>
+        <w:keepLines w:val="0"/>
+        <w:widowControl/>
+        <w:suppressLineNumbers w:val="0"/>
+        <w:shd w:val="clear" w:fill="1F1F1F"/>
+        <w:spacing w:line="324" w:lineRule="atLeast"/>
+        <w:jc w:val="left"/>
+        <w:rPr>
+          <w:rFonts w:hint="default" w:ascii="Consolas" w:hAnsi="Consolas" w:eastAsia="Consolas" w:cs="Consolas"/>
+          <w:b w:val="0"/>
+          <w:bCs w:val="0"/>
+          <w:color w:val="CCCCCC"/>
+          <w:sz w:val="24"/>
+          <w:szCs w:val="24"/>
+        </w:rPr>
+      </w:pPr>
+      <w:r>
+        <w:rPr>
+          <w:rFonts w:hint="default" w:ascii="Consolas" w:hAnsi="Consolas" w:eastAsia="Consolas" w:cs="Consolas"/>
+          <w:b w:val="0"/>
+          <w:bCs w:val="0"/>
+          <w:color w:val="CCCCCC"/>
+          <w:kern w:val="0"/>
+          <w:sz w:val="24"/>
+          <w:szCs w:val="24"/>
+          <w:shd w:val="clear" w:fill="1F1F1F"/>
+          <w:lang w:val="en-US" w:eastAsia="zh-CN" w:bidi="ar"/>
+        </w:rPr>
+        <w:t>  );</w:t>
+      </w:r>
+    </w:p>
+    <w:p>
+      <w:pPr>
+        <w:keepNext w:val="0"/>
+        <w:keepLines w:val="0"/>
+        <w:widowControl/>
+        <w:suppressLineNumbers w:val="0"/>
+        <w:shd w:val="clear" w:fill="1F1F1F"/>
+        <w:spacing w:line="324" w:lineRule="atLeast"/>
+        <w:jc w:val="left"/>
+        <w:rPr>
+          <w:rFonts w:hint="default" w:ascii="Consolas" w:hAnsi="Consolas" w:eastAsia="Consolas" w:cs="Consolas"/>
+          <w:b w:val="0"/>
+          <w:bCs w:val="0"/>
+          <w:color w:val="CCCCCC"/>
+          <w:sz w:val="24"/>
+          <w:szCs w:val="24"/>
+        </w:rPr>
+      </w:pPr>
+      <w:r>
+        <w:rPr>
+          <w:rFonts w:hint="default" w:ascii="Consolas" w:hAnsi="Consolas" w:eastAsia="Consolas" w:cs="Consolas"/>
+          <w:b w:val="0"/>
+          <w:bCs w:val="0"/>
+          <w:color w:val="CCCCCC"/>
+          <w:kern w:val="0"/>
+          <w:sz w:val="24"/>
+          <w:szCs w:val="24"/>
+          <w:shd w:val="clear" w:fill="1F1F1F"/>
+          <w:lang w:val="en-US" w:eastAsia="zh-CN" w:bidi="ar"/>
+        </w:rPr>
+        <w:t>}</w:t>
+      </w:r>
+    </w:p>
+    <w:p>
+      <w:pPr>
+        <w:ind w:left="0" w:leftChars="0" w:firstLine="0" w:firstLineChars="0"/>
+        <w:jc w:val="left"/>
+        <w:rPr>
+          <w:rFonts w:hint="default"/>
+          <w:b w:val="0"/>
+          <w:bCs w:val="0"/>
+          <w:i w:val="0"/>
+          <w:iCs w:val="0"/>
+          <w:sz w:val="24"/>
+          <w:szCs w:val="24"/>
+          <w:lang w:val="pt-BR"/>
+        </w:rPr>
+      </w:pPr>
+    </w:p>
+    <w:p>
+      <w:pPr>
+        <w:ind w:left="0" w:leftChars="0" w:firstLine="0" w:firstLineChars="0"/>
+        <w:jc w:val="left"/>
+        <w:rPr>
+          <w:rFonts w:hint="default"/>
+          <w:b w:val="0"/>
+          <w:bCs w:val="0"/>
+          <w:i w:val="0"/>
+          <w:iCs w:val="0"/>
+          <w:sz w:val="24"/>
+          <w:szCs w:val="24"/>
+          <w:lang w:val="pt-BR"/>
+        </w:rPr>
+      </w:pPr>
+      <w:r>
+        <w:rPr>
+          <w:rFonts w:hint="default"/>
+          <w:b w:val="0"/>
+          <w:bCs w:val="0"/>
+          <w:i w:val="0"/>
+          <w:iCs w:val="0"/>
+          <w:sz w:val="24"/>
+          <w:szCs w:val="24"/>
+          <w:lang w:val="pt-BR"/>
+        </w:rPr>
+        <w:t>Agora não é mais necessário o arquivo CSS e o estilo aplicado ao componente &lt;Header/&gt; está no mesmo arquivo, tudo em JS.</w:t>
+      </w:r>
+    </w:p>
+    <w:p>
+      <w:pPr>
+        <w:ind w:left="0" w:leftChars="0" w:firstLine="0" w:firstLineChars="0"/>
+        <w:jc w:val="left"/>
+        <w:rPr>
+          <w:rFonts w:hint="default"/>
+          <w:b w:val="0"/>
+          <w:bCs w:val="0"/>
+          <w:i w:val="0"/>
+          <w:iCs w:val="0"/>
+          <w:sz w:val="24"/>
+          <w:szCs w:val="24"/>
+          <w:lang w:val="pt-BR"/>
+        </w:rPr>
+      </w:pPr>
+    </w:p>
+    <w:p>
+      <w:pPr>
+        <w:ind w:left="0" w:leftChars="0" w:firstLine="0" w:firstLineChars="0"/>
+        <w:jc w:val="left"/>
+        <w:rPr>
+          <w:rFonts w:hint="default"/>
+          <w:b/>
+          <w:bCs/>
+          <w:i w:val="0"/>
+          <w:iCs w:val="0"/>
+          <w:sz w:val="24"/>
+          <w:szCs w:val="24"/>
+          <w:lang w:val="pt-BR"/>
+        </w:rPr>
+      </w:pPr>
+      <w:r>
+        <w:rPr>
+          <w:rFonts w:hint="default"/>
+          <w:b/>
+          <w:bCs/>
+          <w:i w:val="0"/>
+          <w:iCs w:val="0"/>
+          <w:sz w:val="24"/>
+          <w:szCs w:val="24"/>
+          <w:lang w:val="pt-BR"/>
+        </w:rPr>
+        <w:t>Isso é mesmo vantajoso? Pq não usar o CSS local? Qual a diferença?</w:t>
+      </w:r>
+    </w:p>
+    <w:p>
+      <w:pPr>
+        <w:ind w:left="0" w:leftChars="0" w:firstLine="0" w:firstLineChars="0"/>
+        <w:jc w:val="left"/>
+        <w:rPr>
+          <w:rFonts w:hint="default"/>
+          <w:b w:val="0"/>
+          <w:bCs w:val="0"/>
+          <w:i w:val="0"/>
+          <w:iCs w:val="0"/>
+          <w:sz w:val="24"/>
+          <w:szCs w:val="24"/>
+          <w:lang w:val="pt-BR"/>
+        </w:rPr>
+      </w:pPr>
+    </w:p>
+    <w:p>
+      <w:pPr>
+        <w:ind w:left="0" w:leftChars="0" w:firstLine="0" w:firstLineChars="0"/>
+        <w:jc w:val="left"/>
+        <w:rPr>
+          <w:rFonts w:hint="default"/>
+          <w:b w:val="0"/>
+          <w:bCs w:val="0"/>
+          <w:i w:val="0"/>
+          <w:iCs w:val="0"/>
+          <w:sz w:val="24"/>
+          <w:szCs w:val="24"/>
+          <w:lang w:val="pt-BR"/>
+        </w:rPr>
+      </w:pPr>
+      <w:r>
+        <w:rPr>
+          <w:rFonts w:hint="default"/>
+          <w:b w:val="0"/>
+          <w:bCs w:val="0"/>
+          <w:i w:val="0"/>
+          <w:iCs w:val="0"/>
+          <w:sz w:val="24"/>
+          <w:szCs w:val="24"/>
+          <w:lang w:val="pt-BR"/>
+        </w:rPr>
+        <w:t>Parece ser utilizável apenas para situações onde o CSS do componente seja simples o bastante para ser utilizado somente pelo container direto no arquivo js.</w:t>
+      </w:r>
       <w:bookmarkStart w:id="0" w:name="_GoBack"/>
       <w:bookmarkEnd w:id="0"/>
-    </w:p>
-    <w:p>
-      <w:pPr>
-        <w:ind w:left="0" w:leftChars="0" w:firstLine="0" w:firstLineChars="0"/>
-        <w:jc w:val="left"/>
-        <w:rPr>
-          <w:rFonts w:hint="default"/>
-          <w:b/>
-          <w:bCs/>
-          <w:i w:val="0"/>
-          <w:iCs w:val="0"/>
-          <w:sz w:val="24"/>
-          <w:szCs w:val="24"/>
-          <w:lang w:val="pt-BR"/>
-        </w:rPr>
-      </w:pPr>
-      <w:r>
-        <w:rPr>
-          <w:rFonts w:hint="default"/>
-          <w:b/>
-          <w:bCs/>
-          <w:i w:val="0"/>
-          <w:iCs w:val="0"/>
-          <w:sz w:val="24"/>
-          <w:szCs w:val="24"/>
-          <w:lang w:val="pt-BR"/>
-        </w:rPr>
-        <w:t>COMPONENTES NO REACT</w:t>
-      </w:r>
-    </w:p>
-    <w:p>
-      <w:pPr>
-        <w:ind w:left="0" w:leftChars="0" w:firstLine="0" w:firstLineChars="0"/>
-        <w:jc w:val="left"/>
-        <w:rPr>
-          <w:rFonts w:hint="default"/>
-          <w:b w:val="0"/>
-          <w:bCs w:val="0"/>
-          <w:i w:val="0"/>
-          <w:iCs w:val="0"/>
-          <w:sz w:val="24"/>
-          <w:szCs w:val="24"/>
-          <w:lang w:val="pt-BR"/>
-        </w:rPr>
-      </w:pPr>
-      <w:r>
-        <w:rPr>
-          <w:rFonts w:hint="default"/>
-          <w:b w:val="0"/>
-          <w:bCs w:val="0"/>
-          <w:i w:val="0"/>
-          <w:iCs w:val="0"/>
-          <w:sz w:val="24"/>
-          <w:szCs w:val="24"/>
-          <w:lang w:val="pt-BR"/>
-        </w:rPr>
-        <w:t>Componentes são funções JS cujo retorno é um HTML, logo, podem ser criados componentes que assumem o papel de trechos do front-end, tais como imagens de cabeçalho, parágrafos, divs, ...., qualquer parte do front que possa ser representada por um trecho HTML pode ser tornar um componente. E com essa facilidade em dividir o código em componentes, também é facilitado a organização. Por exemplo, uma logo da página é um componente Logo que fica na pasta componentes/Logo/index.js</w:t>
-      </w:r>
-    </w:p>
-    <w:p>
-      <w:pPr>
-        <w:ind w:left="0" w:leftChars="0" w:firstLine="0" w:firstLineChars="0"/>
-        <w:jc w:val="left"/>
-        <w:rPr>
-          <w:rFonts w:hint="default"/>
-          <w:b w:val="0"/>
-          <w:bCs w:val="0"/>
-          <w:i w:val="0"/>
-          <w:iCs w:val="0"/>
-          <w:sz w:val="24"/>
-          <w:szCs w:val="24"/>
-          <w:lang w:val="pt-BR"/>
-        </w:rPr>
-      </w:pPr>
-      <w:r>
-        <w:rPr>
-          <w:rFonts w:hint="default"/>
-          <w:b w:val="0"/>
-          <w:bCs w:val="0"/>
-          <w:i w:val="0"/>
-          <w:iCs w:val="0"/>
-          <w:sz w:val="24"/>
-          <w:szCs w:val="24"/>
-          <w:lang w:val="pt-BR"/>
-        </w:rPr>
-        <w:t>Nesse arquivo pode ser aplicado um CSS único dele, e todo esse componente, já com a estilização, pode ser importado na página App.js</w:t>
-      </w:r>
     </w:p>
     <w:p>
       <w:pPr>
@@ -644,7 +3591,7 @@
   <w:docDefaults>
     <w:rPrDefault>
       <w:rPr>
-        <w:rFonts w:asciiTheme="minorHAnsi" w:hAnsiTheme="minorHAnsi" w:eastAsiaTheme="minorEastAsia" w:cstheme="minorBidi"/>
+        <w:rFonts w:ascii="Times New Roman" w:hAnsi="Times New Roman" w:eastAsia="SimSun" w:cs="Times New Roman"/>
       </w:rPr>
     </w:rPrDefault>
     <w:pPrDefault/>
@@ -753,7 +3700,7 @@
     <w:lsdException w:unhideWhenUsed="0" w:uiPriority="0" w:semiHidden="0" w:name="HTML Sample"/>
     <w:lsdException w:unhideWhenUsed="0" w:uiPriority="0" w:semiHidden="0" w:name="HTML Typewriter"/>
     <w:lsdException w:unhideWhenUsed="0" w:uiPriority="0" w:semiHidden="0" w:name="HTML Variable"/>
-    <w:lsdException w:unhideWhenUsed="0" w:uiPriority="0" w:name="Normal Table"/>
+    <w:lsdException w:qFormat="1" w:unhideWhenUsed="0" w:uiPriority="0" w:name="Normal Table"/>
     <w:lsdException w:unhideWhenUsed="0" w:uiPriority="0" w:semiHidden="0" w:name="annotation subject"/>
     <w:lsdException w:unhideWhenUsed="0" w:uiPriority="0" w:semiHidden="0" w:name="Table Simple 1"/>
     <w:lsdException w:unhideWhenUsed="0" w:uiPriority="0" w:semiHidden="0" w:name="Table Simple 2"/>
@@ -819,6 +3766,7 @@
   <w:style w:type="table" w:default="1" w:styleId="3">
     <w:name w:val="Normal Table"/>
     <w:semiHidden/>
+    <w:qFormat/>
     <w:uiPriority w:val="0"/>
     <w:tblPr>
       <w:tblCellMar>

--- a/notes.docx
+++ b/notes.docx
@@ -113,7 +113,20 @@
           <w:szCs w:val="24"/>
           <w:lang w:val="pt-BR"/>
         </w:rPr>
-        <w:t>NodeJS - v.22.12</w:t>
+        <w:t>NodeJS - v.22.12 / v.</w:t>
+      </w:r>
+      <w:bookmarkStart w:id="0" w:name="_GoBack"/>
+      <w:bookmarkEnd w:id="0"/>
+      <w:r>
+        <w:rPr>
+          <w:rFonts w:hint="default"/>
+          <w:b w:val="0"/>
+          <w:bCs w:val="0"/>
+          <w:sz w:val="24"/>
+          <w:szCs w:val="24"/>
+          <w:lang w:val="pt-BR"/>
+        </w:rPr>
+        <w:t>22.15</w:t>
       </w:r>
     </w:p>
     <w:p>
@@ -687,27 +700,27 @@
         <w:jc w:val="left"/>
         <w:rPr>
           <w:rFonts w:hint="default"/>
-          <w:b w:val="0"/>
-          <w:bCs w:val="0"/>
-          <w:i w:val="0"/>
-          <w:iCs w:val="0"/>
-          <w:sz w:val="24"/>
-          <w:szCs w:val="24"/>
-          <w:lang w:val="pt-BR"/>
-        </w:rPr>
-      </w:pPr>
-      <w:r>
-        <w:rPr>
-          <w:rFonts w:hint="default"/>
-          <w:b w:val="0"/>
-          <w:bCs w:val="0"/>
-          <w:i w:val="0"/>
-          <w:iCs w:val="0"/>
-          <w:sz w:val="24"/>
-          <w:szCs w:val="24"/>
-          <w:lang w:val="pt-BR"/>
-        </w:rPr>
-        <w:t>Styled Components</w:t>
+          <w:b/>
+          <w:bCs/>
+          <w:i w:val="0"/>
+          <w:iCs w:val="0"/>
+          <w:sz w:val="24"/>
+          <w:szCs w:val="24"/>
+          <w:lang w:val="pt-BR"/>
+        </w:rPr>
+      </w:pPr>
+      <w:r>
+        <w:rPr>
+          <w:rFonts w:hint="default"/>
+          <w:b/>
+          <w:bCs/>
+          <w:i w:val="0"/>
+          <w:iCs w:val="0"/>
+          <w:sz w:val="24"/>
+          <w:szCs w:val="24"/>
+          <w:lang w:val="pt-BR"/>
+        </w:rPr>
+        <w:t>STYLED COMPONENTS</w:t>
       </w:r>
     </w:p>
     <w:p>
@@ -3505,8 +3518,6 @@
         </w:rPr>
         <w:t>Parece ser utilizável apenas para situações onde o CSS do componente seja simples o bastante para ser utilizado somente pelo container direto no arquivo js.</w:t>
       </w:r>
-      <w:bookmarkStart w:id="0" w:name="_GoBack"/>
-      <w:bookmarkEnd w:id="0"/>
     </w:p>
     <w:p>
       <w:pPr>
@@ -3747,6 +3758,104 @@
     <w:lsdException w:unhideWhenUsed="0" w:uiPriority="0" w:semiHidden="0" w:name="Balloon Text"/>
     <w:lsdException w:unhideWhenUsed="0" w:uiPriority="0" w:semiHidden="0" w:name="Table Grid"/>
     <w:lsdException w:unhideWhenUsed="0" w:uiPriority="0" w:semiHidden="0" w:name="Table Theme"/>
+    <w:lsdException w:unhideWhenUsed="0" w:uiPriority="60" w:semiHidden="0" w:name="Light Shading"/>
+    <w:lsdException w:unhideWhenUsed="0" w:uiPriority="61" w:semiHidden="0" w:name="Light List"/>
+    <w:lsdException w:unhideWhenUsed="0" w:uiPriority="62" w:semiHidden="0" w:name="Light Grid"/>
+    <w:lsdException w:unhideWhenUsed="0" w:uiPriority="63" w:semiHidden="0" w:name="Medium Shading 1"/>
+    <w:lsdException w:unhideWhenUsed="0" w:uiPriority="64" w:semiHidden="0" w:name="Medium Shading 2"/>
+    <w:lsdException w:unhideWhenUsed="0" w:uiPriority="65" w:semiHidden="0" w:name="Medium List 1"/>
+    <w:lsdException w:unhideWhenUsed="0" w:uiPriority="66" w:semiHidden="0" w:name="Medium List 2"/>
+    <w:lsdException w:unhideWhenUsed="0" w:uiPriority="67" w:semiHidden="0" w:name="Medium Grid 1"/>
+    <w:lsdException w:unhideWhenUsed="0" w:uiPriority="68" w:semiHidden="0" w:name="Medium Grid 2"/>
+    <w:lsdException w:unhideWhenUsed="0" w:uiPriority="69" w:semiHidden="0" w:name="Medium Grid 3"/>
+    <w:lsdException w:unhideWhenUsed="0" w:uiPriority="70" w:semiHidden="0" w:name="Dark List"/>
+    <w:lsdException w:unhideWhenUsed="0" w:uiPriority="71" w:semiHidden="0" w:name="Colorful Shading"/>
+    <w:lsdException w:unhideWhenUsed="0" w:uiPriority="72" w:semiHidden="0" w:name="Colorful List"/>
+    <w:lsdException w:unhideWhenUsed="0" w:uiPriority="73" w:semiHidden="0" w:name="Colorful Grid"/>
+    <w:lsdException w:unhideWhenUsed="0" w:uiPriority="60" w:semiHidden="0" w:name="Light Shading Accent 1"/>
+    <w:lsdException w:unhideWhenUsed="0" w:uiPriority="61" w:semiHidden="0" w:name="Light List Accent 1"/>
+    <w:lsdException w:unhideWhenUsed="0" w:uiPriority="62" w:semiHidden="0" w:name="Light Grid Accent 1"/>
+    <w:lsdException w:unhideWhenUsed="0" w:uiPriority="63" w:semiHidden="0" w:name="Medium Shading 1 Accent 1"/>
+    <w:lsdException w:unhideWhenUsed="0" w:uiPriority="64" w:semiHidden="0" w:name="Medium Shading 2 Accent 1"/>
+    <w:lsdException w:unhideWhenUsed="0" w:uiPriority="65" w:semiHidden="0" w:name="Medium List 1 Accent 1"/>
+    <w:lsdException w:unhideWhenUsed="0" w:uiPriority="66" w:semiHidden="0" w:name="Medium List 2 Accent 1"/>
+    <w:lsdException w:unhideWhenUsed="0" w:uiPriority="67" w:semiHidden="0" w:name="Medium Grid 1 Accent 1"/>
+    <w:lsdException w:unhideWhenUsed="0" w:uiPriority="68" w:semiHidden="0" w:name="Medium Grid 2 Accent 1"/>
+    <w:lsdException w:unhideWhenUsed="0" w:uiPriority="69" w:semiHidden="0" w:name="Medium Grid 3 Accent 1"/>
+    <w:lsdException w:unhideWhenUsed="0" w:uiPriority="70" w:semiHidden="0" w:name="Dark List Accent 1"/>
+    <w:lsdException w:unhideWhenUsed="0" w:uiPriority="71" w:semiHidden="0" w:name="Colorful Shading Accent 1"/>
+    <w:lsdException w:unhideWhenUsed="0" w:uiPriority="72" w:semiHidden="0" w:name="Colorful List Accent 1"/>
+    <w:lsdException w:unhideWhenUsed="0" w:uiPriority="73" w:semiHidden="0" w:name="Colorful Grid Accent 1"/>
+    <w:lsdException w:unhideWhenUsed="0" w:uiPriority="60" w:semiHidden="0" w:name="Light Shading Accent 2"/>
+    <w:lsdException w:unhideWhenUsed="0" w:uiPriority="61" w:semiHidden="0" w:name="Light List Accent 2"/>
+    <w:lsdException w:unhideWhenUsed="0" w:uiPriority="62" w:semiHidden="0" w:name="Light Grid Accent 2"/>
+    <w:lsdException w:unhideWhenUsed="0" w:uiPriority="63" w:semiHidden="0" w:name="Medium Shading 1 Accent 2"/>
+    <w:lsdException w:unhideWhenUsed="0" w:uiPriority="64" w:semiHidden="0" w:name="Medium Shading 2 Accent 2"/>
+    <w:lsdException w:unhideWhenUsed="0" w:uiPriority="65" w:semiHidden="0" w:name="Medium List 1 Accent 2"/>
+    <w:lsdException w:unhideWhenUsed="0" w:uiPriority="66" w:semiHidden="0" w:name="Medium List 2 Accent 2"/>
+    <w:lsdException w:unhideWhenUsed="0" w:uiPriority="67" w:semiHidden="0" w:name="Medium Grid 1 Accent 2"/>
+    <w:lsdException w:unhideWhenUsed="0" w:uiPriority="68" w:semiHidden="0" w:name="Medium Grid 2 Accent 2"/>
+    <w:lsdException w:unhideWhenUsed="0" w:uiPriority="69" w:semiHidden="0" w:name="Medium Grid 3 Accent 2"/>
+    <w:lsdException w:unhideWhenUsed="0" w:uiPriority="70" w:semiHidden="0" w:name="Dark List Accent 2"/>
+    <w:lsdException w:unhideWhenUsed="0" w:uiPriority="71" w:semiHidden="0" w:name="Colorful Shading Accent 2"/>
+    <w:lsdException w:unhideWhenUsed="0" w:uiPriority="72" w:semiHidden="0" w:name="Colorful List Accent 2"/>
+    <w:lsdException w:unhideWhenUsed="0" w:uiPriority="73" w:semiHidden="0" w:name="Colorful Grid Accent 2"/>
+    <w:lsdException w:unhideWhenUsed="0" w:uiPriority="60" w:semiHidden="0" w:name="Light Shading Accent 3"/>
+    <w:lsdException w:unhideWhenUsed="0" w:uiPriority="61" w:semiHidden="0" w:name="Light List Accent 3"/>
+    <w:lsdException w:unhideWhenUsed="0" w:uiPriority="62" w:semiHidden="0" w:name="Light Grid Accent 3"/>
+    <w:lsdException w:unhideWhenUsed="0" w:uiPriority="63" w:semiHidden="0" w:name="Medium Shading 1 Accent 3"/>
+    <w:lsdException w:unhideWhenUsed="0" w:uiPriority="64" w:semiHidden="0" w:name="Medium Shading 2 Accent 3"/>
+    <w:lsdException w:unhideWhenUsed="0" w:uiPriority="65" w:semiHidden="0" w:name="Medium List 1 Accent 3"/>
+    <w:lsdException w:unhideWhenUsed="0" w:uiPriority="66" w:semiHidden="0" w:name="Medium List 2 Accent 3"/>
+    <w:lsdException w:unhideWhenUsed="0" w:uiPriority="67" w:semiHidden="0" w:name="Medium Grid 1 Accent 3"/>
+    <w:lsdException w:unhideWhenUsed="0" w:uiPriority="68" w:semiHidden="0" w:name="Medium Grid 2 Accent 3"/>
+    <w:lsdException w:unhideWhenUsed="0" w:uiPriority="69" w:semiHidden="0" w:name="Medium Grid 3 Accent 3"/>
+    <w:lsdException w:unhideWhenUsed="0" w:uiPriority="70" w:semiHidden="0" w:name="Dark List Accent 3"/>
+    <w:lsdException w:unhideWhenUsed="0" w:uiPriority="71" w:semiHidden="0" w:name="Colorful Shading Accent 3"/>
+    <w:lsdException w:unhideWhenUsed="0" w:uiPriority="72" w:semiHidden="0" w:name="Colorful List Accent 3"/>
+    <w:lsdException w:unhideWhenUsed="0" w:uiPriority="73" w:semiHidden="0" w:name="Colorful Grid Accent 3"/>
+    <w:lsdException w:unhideWhenUsed="0" w:uiPriority="60" w:semiHidden="0" w:name="Light Shading Accent 4"/>
+    <w:lsdException w:unhideWhenUsed="0" w:uiPriority="61" w:semiHidden="0" w:name="Light List Accent 4"/>
+    <w:lsdException w:unhideWhenUsed="0" w:uiPriority="62" w:semiHidden="0" w:name="Light Grid Accent 4"/>
+    <w:lsdException w:unhideWhenUsed="0" w:uiPriority="63" w:semiHidden="0" w:name="Medium Shading 1 Accent 4"/>
+    <w:lsdException w:unhideWhenUsed="0" w:uiPriority="64" w:semiHidden="0" w:name="Medium Shading 2 Accent 4"/>
+    <w:lsdException w:unhideWhenUsed="0" w:uiPriority="65" w:semiHidden="0" w:name="Medium List 1 Accent 4"/>
+    <w:lsdException w:unhideWhenUsed="0" w:uiPriority="66" w:semiHidden="0" w:name="Medium List 2 Accent 4"/>
+    <w:lsdException w:unhideWhenUsed="0" w:uiPriority="67" w:semiHidden="0" w:name="Medium Grid 1 Accent 4"/>
+    <w:lsdException w:unhideWhenUsed="0" w:uiPriority="68" w:semiHidden="0" w:name="Medium Grid 2 Accent 4"/>
+    <w:lsdException w:unhideWhenUsed="0" w:uiPriority="69" w:semiHidden="0" w:name="Medium Grid 3 Accent 4"/>
+    <w:lsdException w:unhideWhenUsed="0" w:uiPriority="70" w:semiHidden="0" w:name="Dark List Accent 4"/>
+    <w:lsdException w:unhideWhenUsed="0" w:uiPriority="71" w:semiHidden="0" w:name="Colorful Shading Accent 4"/>
+    <w:lsdException w:unhideWhenUsed="0" w:uiPriority="72" w:semiHidden="0" w:name="Colorful List Accent 4"/>
+    <w:lsdException w:unhideWhenUsed="0" w:uiPriority="73" w:semiHidden="0" w:name="Colorful Grid Accent 4"/>
+    <w:lsdException w:unhideWhenUsed="0" w:uiPriority="60" w:semiHidden="0" w:name="Light Shading Accent 5"/>
+    <w:lsdException w:unhideWhenUsed="0" w:uiPriority="61" w:semiHidden="0" w:name="Light List Accent 5"/>
+    <w:lsdException w:unhideWhenUsed="0" w:uiPriority="62" w:semiHidden="0" w:name="Light Grid Accent 5"/>
+    <w:lsdException w:unhideWhenUsed="0" w:uiPriority="63" w:semiHidden="0" w:name="Medium Shading 1 Accent 5"/>
+    <w:lsdException w:unhideWhenUsed="0" w:uiPriority="64" w:semiHidden="0" w:name="Medium Shading 2 Accent 5"/>
+    <w:lsdException w:unhideWhenUsed="0" w:uiPriority="65" w:semiHidden="0" w:name="Medium List 1 Accent 5"/>
+    <w:lsdException w:unhideWhenUsed="0" w:uiPriority="66" w:semiHidden="0" w:name="Medium List 2 Accent 5"/>
+    <w:lsdException w:unhideWhenUsed="0" w:uiPriority="67" w:semiHidden="0" w:name="Medium Grid 1 Accent 5"/>
+    <w:lsdException w:unhideWhenUsed="0" w:uiPriority="68" w:semiHidden="0" w:name="Medium Grid 2 Accent 5"/>
+    <w:lsdException w:unhideWhenUsed="0" w:uiPriority="69" w:semiHidden="0" w:name="Medium Grid 3 Accent 5"/>
+    <w:lsdException w:unhideWhenUsed="0" w:uiPriority="70" w:semiHidden="0" w:name="Dark List Accent 5"/>
+    <w:lsdException w:unhideWhenUsed="0" w:uiPriority="71" w:semiHidden="0" w:name="Colorful Shading Accent 5"/>
+    <w:lsdException w:unhideWhenUsed="0" w:uiPriority="72" w:semiHidden="0" w:name="Colorful List Accent 5"/>
+    <w:lsdException w:unhideWhenUsed="0" w:uiPriority="73" w:semiHidden="0" w:name="Colorful Grid Accent 5"/>
+    <w:lsdException w:unhideWhenUsed="0" w:uiPriority="60" w:semiHidden="0" w:name="Light Shading Accent 6"/>
+    <w:lsdException w:unhideWhenUsed="0" w:uiPriority="61" w:semiHidden="0" w:name="Light List Accent 6"/>
+    <w:lsdException w:unhideWhenUsed="0" w:uiPriority="62" w:semiHidden="0" w:name="Light Grid Accent 6"/>
+    <w:lsdException w:unhideWhenUsed="0" w:uiPriority="63" w:semiHidden="0" w:name="Medium Shading 1 Accent 6"/>
+    <w:lsdException w:unhideWhenUsed="0" w:uiPriority="64" w:semiHidden="0" w:name="Medium Shading 2 Accent 6"/>
+    <w:lsdException w:unhideWhenUsed="0" w:uiPriority="65" w:semiHidden="0" w:name="Medium List 1 Accent 6"/>
+    <w:lsdException w:unhideWhenUsed="0" w:uiPriority="66" w:semiHidden="0" w:name="Medium List 2 Accent 6"/>
+    <w:lsdException w:unhideWhenUsed="0" w:uiPriority="67" w:semiHidden="0" w:name="Medium Grid 1 Accent 6"/>
+    <w:lsdException w:unhideWhenUsed="0" w:uiPriority="68" w:semiHidden="0" w:name="Medium Grid 2 Accent 6"/>
+    <w:lsdException w:unhideWhenUsed="0" w:uiPriority="69" w:semiHidden="0" w:name="Medium Grid 3 Accent 6"/>
+    <w:lsdException w:unhideWhenUsed="0" w:uiPriority="70" w:semiHidden="0" w:name="Dark List Accent 6"/>
+    <w:lsdException w:unhideWhenUsed="0" w:uiPriority="71" w:semiHidden="0" w:name="Colorful Shading Accent 6"/>
+    <w:lsdException w:unhideWhenUsed="0" w:uiPriority="72" w:semiHidden="0" w:name="Colorful List Accent 6"/>
+    <w:lsdException w:unhideWhenUsed="0" w:uiPriority="73" w:semiHidden="0" w:name="Colorful Grid Accent 6"/>
   </w:latentStyles>
   <w:style w:type="paragraph" w:default="1" w:styleId="1">
     <w:name w:val="Normal"/>

--- a/notes.docx
+++ b/notes.docx
@@ -113,20 +113,7 @@
           <w:szCs w:val="24"/>
           <w:lang w:val="pt-BR"/>
         </w:rPr>
-        <w:t>NodeJS - v.22.12 / v.</w:t>
-      </w:r>
-      <w:bookmarkStart w:id="0" w:name="_GoBack"/>
-      <w:bookmarkEnd w:id="0"/>
-      <w:r>
-        <w:rPr>
-          <w:rFonts w:hint="default"/>
-          <w:b w:val="0"/>
-          <w:bCs w:val="0"/>
-          <w:sz w:val="24"/>
-          <w:szCs w:val="24"/>
-          <w:lang w:val="pt-BR"/>
-        </w:rPr>
-        <w:t>22.15</w:t>
+        <w:t>NodeJS - v.22.12 / v.22.15</w:t>
       </w:r>
     </w:p>
     <w:p>
@@ -3534,6 +3521,7461 @@
           <w:lang w:val="pt-BR"/>
         </w:rPr>
       </w:pPr>
+    </w:p>
+    <w:p>
+      <w:pPr>
+        <w:ind w:left="0" w:leftChars="0" w:firstLine="0" w:firstLineChars="0"/>
+        <w:jc w:val="left"/>
+        <w:rPr>
+          <w:rFonts w:hint="default"/>
+          <w:b w:val="0"/>
+          <w:bCs w:val="0"/>
+          <w:i w:val="0"/>
+          <w:iCs w:val="0"/>
+          <w:sz w:val="24"/>
+          <w:szCs w:val="24"/>
+          <w:lang w:val="pt-BR"/>
+        </w:rPr>
+      </w:pPr>
+    </w:p>
+    <w:p>
+      <w:pPr>
+        <w:ind w:left="0" w:leftChars="0" w:firstLine="0" w:firstLineChars="0"/>
+        <w:jc w:val="left"/>
+        <w:rPr>
+          <w:rFonts w:hint="default"/>
+          <w:b/>
+          <w:bCs/>
+          <w:i w:val="0"/>
+          <w:iCs w:val="0"/>
+          <w:sz w:val="24"/>
+          <w:szCs w:val="24"/>
+          <w:lang w:val="pt-BR"/>
+        </w:rPr>
+      </w:pPr>
+      <w:r>
+        <w:rPr>
+          <w:rFonts w:hint="default"/>
+          <w:b/>
+          <w:bCs/>
+          <w:i w:val="0"/>
+          <w:iCs w:val="0"/>
+          <w:sz w:val="24"/>
+          <w:szCs w:val="24"/>
+          <w:lang w:val="pt-BR"/>
+        </w:rPr>
+        <w:t>GLOBAL STYLE</w:t>
+      </w:r>
+    </w:p>
+    <w:p>
+      <w:pPr>
+        <w:ind w:left="0" w:leftChars="0" w:firstLine="0" w:firstLineChars="0"/>
+        <w:jc w:val="left"/>
+        <w:rPr>
+          <w:rFonts w:hint="default"/>
+          <w:b/>
+          <w:bCs/>
+          <w:i w:val="0"/>
+          <w:iCs w:val="0"/>
+          <w:sz w:val="24"/>
+          <w:szCs w:val="24"/>
+          <w:lang w:val="pt-BR"/>
+        </w:rPr>
+      </w:pPr>
+      <w:r>
+        <w:rPr>
+          <w:rFonts w:hint="default"/>
+          <w:b w:val="0"/>
+          <w:bCs w:val="0"/>
+          <w:i w:val="0"/>
+          <w:iCs w:val="0"/>
+          <w:sz w:val="24"/>
+          <w:szCs w:val="24"/>
+          <w:lang w:val="pt-BR"/>
+        </w:rPr>
+        <w:t xml:space="preserve">Uma maneira de definir algumas configurações de estilo únicas para todo o projeto. Em </w:t>
+      </w:r>
+      <w:r>
+        <w:rPr>
+          <w:rFonts w:hint="default"/>
+          <w:b/>
+          <w:bCs/>
+          <w:i w:val="0"/>
+          <w:iCs w:val="0"/>
+          <w:sz w:val="24"/>
+          <w:szCs w:val="24"/>
+          <w:lang w:val="pt-BR"/>
+        </w:rPr>
+        <w:t>src/index.js</w:t>
+      </w:r>
+    </w:p>
+    <w:p>
+      <w:pPr>
+        <w:ind w:left="0" w:leftChars="0" w:firstLine="0" w:firstLineChars="0"/>
+        <w:jc w:val="left"/>
+        <w:rPr>
+          <w:rFonts w:hint="default"/>
+          <w:b w:val="0"/>
+          <w:bCs w:val="0"/>
+          <w:i w:val="0"/>
+          <w:iCs w:val="0"/>
+          <w:sz w:val="24"/>
+          <w:szCs w:val="24"/>
+          <w:lang w:val="pt-BR"/>
+        </w:rPr>
+      </w:pPr>
+      <w:r>
+        <w:rPr>
+          <w:rFonts w:hint="default"/>
+          <w:b w:val="0"/>
+          <w:bCs w:val="0"/>
+          <w:i w:val="0"/>
+          <w:iCs w:val="0"/>
+          <w:sz w:val="24"/>
+          <w:szCs w:val="24"/>
+          <w:lang w:val="pt-BR"/>
+        </w:rPr>
+        <w:t>Importar pacote createGlobalStyle, do styled-compoments e definir dentro dele as configurações globais</w:t>
+      </w:r>
+    </w:p>
+    <w:p>
+      <w:pPr>
+        <w:ind w:left="0" w:leftChars="0" w:firstLine="0" w:firstLineChars="0"/>
+        <w:jc w:val="left"/>
+        <w:rPr>
+          <w:rFonts w:hint="default"/>
+          <w:b w:val="0"/>
+          <w:bCs w:val="0"/>
+          <w:i w:val="0"/>
+          <w:iCs w:val="0"/>
+          <w:sz w:val="24"/>
+          <w:szCs w:val="24"/>
+          <w:lang w:val="pt-BR"/>
+        </w:rPr>
+      </w:pPr>
+    </w:p>
+    <w:p>
+      <w:pPr>
+        <w:keepNext w:val="0"/>
+        <w:keepLines w:val="0"/>
+        <w:widowControl/>
+        <w:suppressLineNumbers w:val="0"/>
+        <w:shd w:val="clear" w:fill="1F1F1F"/>
+        <w:spacing w:line="324" w:lineRule="atLeast"/>
+        <w:jc w:val="left"/>
+        <w:rPr>
+          <w:rFonts w:ascii="Consolas" w:hAnsi="Consolas" w:eastAsia="Consolas" w:cs="Consolas"/>
+          <w:b w:val="0"/>
+          <w:bCs w:val="0"/>
+          <w:color w:val="CCCCCC"/>
+          <w:sz w:val="24"/>
+          <w:szCs w:val="24"/>
+        </w:rPr>
+      </w:pPr>
+      <w:r>
+        <w:rPr>
+          <w:rFonts w:hint="default" w:ascii="Consolas" w:hAnsi="Consolas" w:eastAsia="Consolas" w:cs="Consolas"/>
+          <w:b w:val="0"/>
+          <w:bCs w:val="0"/>
+          <w:color w:val="C586C0"/>
+          <w:kern w:val="0"/>
+          <w:sz w:val="24"/>
+          <w:szCs w:val="24"/>
+          <w:shd w:val="clear" w:fill="1F1F1F"/>
+          <w:lang w:val="en-US" w:eastAsia="zh-CN" w:bidi="ar"/>
+        </w:rPr>
+        <w:t>import</w:t>
+      </w:r>
+      <w:r>
+        <w:rPr>
+          <w:rFonts w:hint="default" w:ascii="Consolas" w:hAnsi="Consolas" w:eastAsia="Consolas" w:cs="Consolas"/>
+          <w:b w:val="0"/>
+          <w:bCs w:val="0"/>
+          <w:color w:val="CCCCCC"/>
+          <w:kern w:val="0"/>
+          <w:sz w:val="24"/>
+          <w:szCs w:val="24"/>
+          <w:shd w:val="clear" w:fill="1F1F1F"/>
+          <w:lang w:val="en-US" w:eastAsia="zh-CN" w:bidi="ar"/>
+        </w:rPr>
+        <w:t xml:space="preserve"> { </w:t>
+      </w:r>
+      <w:r>
+        <w:rPr>
+          <w:rFonts w:hint="default" w:ascii="Consolas" w:hAnsi="Consolas" w:eastAsia="Consolas" w:cs="Consolas"/>
+          <w:b w:val="0"/>
+          <w:bCs w:val="0"/>
+          <w:color w:val="9CDCFE"/>
+          <w:kern w:val="0"/>
+          <w:sz w:val="24"/>
+          <w:szCs w:val="24"/>
+          <w:shd w:val="clear" w:fill="1F1F1F"/>
+          <w:lang w:val="en-US" w:eastAsia="zh-CN" w:bidi="ar"/>
+        </w:rPr>
+        <w:t>createGlobalStyle</w:t>
+      </w:r>
+      <w:r>
+        <w:rPr>
+          <w:rFonts w:hint="default" w:ascii="Consolas" w:hAnsi="Consolas" w:eastAsia="Consolas" w:cs="Consolas"/>
+          <w:b w:val="0"/>
+          <w:bCs w:val="0"/>
+          <w:color w:val="CCCCCC"/>
+          <w:kern w:val="0"/>
+          <w:sz w:val="24"/>
+          <w:szCs w:val="24"/>
+          <w:shd w:val="clear" w:fill="1F1F1F"/>
+          <w:lang w:val="en-US" w:eastAsia="zh-CN" w:bidi="ar"/>
+        </w:rPr>
+        <w:t xml:space="preserve"> } </w:t>
+      </w:r>
+      <w:r>
+        <w:rPr>
+          <w:rFonts w:hint="default" w:ascii="Consolas" w:hAnsi="Consolas" w:eastAsia="Consolas" w:cs="Consolas"/>
+          <w:b w:val="0"/>
+          <w:bCs w:val="0"/>
+          <w:color w:val="C586C0"/>
+          <w:kern w:val="0"/>
+          <w:sz w:val="24"/>
+          <w:szCs w:val="24"/>
+          <w:shd w:val="clear" w:fill="1F1F1F"/>
+          <w:lang w:val="en-US" w:eastAsia="zh-CN" w:bidi="ar"/>
+        </w:rPr>
+        <w:t>from</w:t>
+      </w:r>
+      <w:r>
+        <w:rPr>
+          <w:rFonts w:hint="default" w:ascii="Consolas" w:hAnsi="Consolas" w:eastAsia="Consolas" w:cs="Consolas"/>
+          <w:b w:val="0"/>
+          <w:bCs w:val="0"/>
+          <w:color w:val="CCCCCC"/>
+          <w:kern w:val="0"/>
+          <w:sz w:val="24"/>
+          <w:szCs w:val="24"/>
+          <w:shd w:val="clear" w:fill="1F1F1F"/>
+          <w:lang w:val="en-US" w:eastAsia="zh-CN" w:bidi="ar"/>
+        </w:rPr>
+        <w:t xml:space="preserve"> </w:t>
+      </w:r>
+      <w:r>
+        <w:rPr>
+          <w:rFonts w:hint="default" w:ascii="Consolas" w:hAnsi="Consolas" w:eastAsia="Consolas" w:cs="Consolas"/>
+          <w:b w:val="0"/>
+          <w:bCs w:val="0"/>
+          <w:color w:val="CE9178"/>
+          <w:kern w:val="0"/>
+          <w:sz w:val="24"/>
+          <w:szCs w:val="24"/>
+          <w:shd w:val="clear" w:fill="1F1F1F"/>
+          <w:lang w:val="en-US" w:eastAsia="zh-CN" w:bidi="ar"/>
+        </w:rPr>
+        <w:t>'styled-components'</w:t>
+      </w:r>
+      <w:r>
+        <w:rPr>
+          <w:rFonts w:hint="default" w:ascii="Consolas" w:hAnsi="Consolas" w:eastAsia="Consolas" w:cs="Consolas"/>
+          <w:b w:val="0"/>
+          <w:bCs w:val="0"/>
+          <w:color w:val="CCCCCC"/>
+          <w:kern w:val="0"/>
+          <w:sz w:val="24"/>
+          <w:szCs w:val="24"/>
+          <w:shd w:val="clear" w:fill="1F1F1F"/>
+          <w:lang w:val="en-US" w:eastAsia="zh-CN" w:bidi="ar"/>
+        </w:rPr>
+        <w:t>;</w:t>
+      </w:r>
+    </w:p>
+    <w:p>
+      <w:pPr>
+        <w:keepNext w:val="0"/>
+        <w:keepLines w:val="0"/>
+        <w:widowControl/>
+        <w:suppressLineNumbers w:val="0"/>
+        <w:shd w:val="clear" w:fill="1F1F1F"/>
+        <w:spacing w:line="324" w:lineRule="atLeast"/>
+        <w:jc w:val="left"/>
+        <w:rPr>
+          <w:rFonts w:hint="default" w:ascii="Consolas" w:hAnsi="Consolas" w:eastAsia="Consolas" w:cs="Consolas"/>
+          <w:b w:val="0"/>
+          <w:bCs w:val="0"/>
+          <w:color w:val="CCCCCC"/>
+          <w:sz w:val="24"/>
+          <w:szCs w:val="24"/>
+        </w:rPr>
+      </w:pPr>
+    </w:p>
+    <w:p>
+      <w:pPr>
+        <w:keepNext w:val="0"/>
+        <w:keepLines w:val="0"/>
+        <w:widowControl/>
+        <w:suppressLineNumbers w:val="0"/>
+        <w:shd w:val="clear" w:fill="1F1F1F"/>
+        <w:spacing w:line="324" w:lineRule="atLeast"/>
+        <w:jc w:val="left"/>
+        <w:rPr>
+          <w:rFonts w:hint="default" w:ascii="Consolas" w:hAnsi="Consolas" w:eastAsia="Consolas" w:cs="Consolas"/>
+          <w:b w:val="0"/>
+          <w:bCs w:val="0"/>
+          <w:color w:val="CCCCCC"/>
+          <w:sz w:val="24"/>
+          <w:szCs w:val="24"/>
+        </w:rPr>
+      </w:pPr>
+      <w:r>
+        <w:rPr>
+          <w:rFonts w:hint="default" w:ascii="Consolas" w:hAnsi="Consolas" w:eastAsia="Consolas" w:cs="Consolas"/>
+          <w:b w:val="0"/>
+          <w:bCs w:val="0"/>
+          <w:color w:val="569CD6"/>
+          <w:kern w:val="0"/>
+          <w:sz w:val="24"/>
+          <w:szCs w:val="24"/>
+          <w:shd w:val="clear" w:fill="1F1F1F"/>
+          <w:lang w:val="en-US" w:eastAsia="zh-CN" w:bidi="ar"/>
+        </w:rPr>
+        <w:t>const</w:t>
+      </w:r>
+      <w:r>
+        <w:rPr>
+          <w:rFonts w:hint="default" w:ascii="Consolas" w:hAnsi="Consolas" w:eastAsia="Consolas" w:cs="Consolas"/>
+          <w:b w:val="0"/>
+          <w:bCs w:val="0"/>
+          <w:color w:val="CCCCCC"/>
+          <w:kern w:val="0"/>
+          <w:sz w:val="24"/>
+          <w:szCs w:val="24"/>
+          <w:shd w:val="clear" w:fill="1F1F1F"/>
+          <w:lang w:val="en-US" w:eastAsia="zh-CN" w:bidi="ar"/>
+        </w:rPr>
+        <w:t xml:space="preserve"> </w:t>
+      </w:r>
+      <w:r>
+        <w:rPr>
+          <w:rFonts w:hint="default" w:ascii="Consolas" w:hAnsi="Consolas" w:eastAsia="Consolas" w:cs="Consolas"/>
+          <w:b w:val="0"/>
+          <w:bCs w:val="0"/>
+          <w:color w:val="4FC1FF"/>
+          <w:kern w:val="0"/>
+          <w:sz w:val="24"/>
+          <w:szCs w:val="24"/>
+          <w:shd w:val="clear" w:fill="1F1F1F"/>
+          <w:lang w:val="en-US" w:eastAsia="zh-CN" w:bidi="ar"/>
+        </w:rPr>
+        <w:t>GlobalStyle</w:t>
+      </w:r>
+      <w:r>
+        <w:rPr>
+          <w:rFonts w:hint="default" w:ascii="Consolas" w:hAnsi="Consolas" w:eastAsia="Consolas" w:cs="Consolas"/>
+          <w:b w:val="0"/>
+          <w:bCs w:val="0"/>
+          <w:color w:val="CCCCCC"/>
+          <w:kern w:val="0"/>
+          <w:sz w:val="24"/>
+          <w:szCs w:val="24"/>
+          <w:shd w:val="clear" w:fill="1F1F1F"/>
+          <w:lang w:val="en-US" w:eastAsia="zh-CN" w:bidi="ar"/>
+        </w:rPr>
+        <w:t xml:space="preserve"> </w:t>
+      </w:r>
+      <w:r>
+        <w:rPr>
+          <w:rFonts w:hint="default" w:ascii="Consolas" w:hAnsi="Consolas" w:eastAsia="Consolas" w:cs="Consolas"/>
+          <w:b w:val="0"/>
+          <w:bCs w:val="0"/>
+          <w:color w:val="D4D4D4"/>
+          <w:kern w:val="0"/>
+          <w:sz w:val="24"/>
+          <w:szCs w:val="24"/>
+          <w:shd w:val="clear" w:fill="1F1F1F"/>
+          <w:lang w:val="en-US" w:eastAsia="zh-CN" w:bidi="ar"/>
+        </w:rPr>
+        <w:t>=</w:t>
+      </w:r>
+      <w:r>
+        <w:rPr>
+          <w:rFonts w:hint="default" w:ascii="Consolas" w:hAnsi="Consolas" w:eastAsia="Consolas" w:cs="Consolas"/>
+          <w:b w:val="0"/>
+          <w:bCs w:val="0"/>
+          <w:color w:val="CCCCCC"/>
+          <w:kern w:val="0"/>
+          <w:sz w:val="24"/>
+          <w:szCs w:val="24"/>
+          <w:shd w:val="clear" w:fill="1F1F1F"/>
+          <w:lang w:val="en-US" w:eastAsia="zh-CN" w:bidi="ar"/>
+        </w:rPr>
+        <w:t xml:space="preserve"> </w:t>
+      </w:r>
+      <w:r>
+        <w:rPr>
+          <w:rFonts w:hint="default" w:ascii="Consolas" w:hAnsi="Consolas" w:eastAsia="Consolas" w:cs="Consolas"/>
+          <w:b w:val="0"/>
+          <w:bCs w:val="0"/>
+          <w:color w:val="DCDCAA"/>
+          <w:kern w:val="0"/>
+          <w:sz w:val="24"/>
+          <w:szCs w:val="24"/>
+          <w:shd w:val="clear" w:fill="1F1F1F"/>
+          <w:lang w:val="en-US" w:eastAsia="zh-CN" w:bidi="ar"/>
+        </w:rPr>
+        <w:t>createGlobalStyle</w:t>
+      </w:r>
+      <w:r>
+        <w:rPr>
+          <w:rFonts w:hint="default" w:ascii="Consolas" w:hAnsi="Consolas" w:eastAsia="Consolas" w:cs="Consolas"/>
+          <w:b w:val="0"/>
+          <w:bCs w:val="0"/>
+          <w:color w:val="CE9178"/>
+          <w:kern w:val="0"/>
+          <w:sz w:val="24"/>
+          <w:szCs w:val="24"/>
+          <w:shd w:val="clear" w:fill="1F1F1F"/>
+          <w:lang w:val="en-US" w:eastAsia="zh-CN" w:bidi="ar"/>
+        </w:rPr>
+        <w:t>`</w:t>
+      </w:r>
+    </w:p>
+    <w:p>
+      <w:pPr>
+        <w:keepNext w:val="0"/>
+        <w:keepLines w:val="0"/>
+        <w:widowControl/>
+        <w:suppressLineNumbers w:val="0"/>
+        <w:shd w:val="clear" w:fill="1F1F1F"/>
+        <w:spacing w:line="324" w:lineRule="atLeast"/>
+        <w:jc w:val="left"/>
+        <w:rPr>
+          <w:rFonts w:hint="default" w:ascii="Consolas" w:hAnsi="Consolas" w:eastAsia="Consolas" w:cs="Consolas"/>
+          <w:b w:val="0"/>
+          <w:bCs w:val="0"/>
+          <w:color w:val="CCCCCC"/>
+          <w:sz w:val="24"/>
+          <w:szCs w:val="24"/>
+        </w:rPr>
+      </w:pPr>
+      <w:r>
+        <w:rPr>
+          <w:rFonts w:hint="default" w:ascii="Consolas" w:hAnsi="Consolas" w:eastAsia="Consolas" w:cs="Consolas"/>
+          <w:b w:val="0"/>
+          <w:bCs w:val="0"/>
+          <w:color w:val="CE9178"/>
+          <w:kern w:val="0"/>
+          <w:sz w:val="24"/>
+          <w:szCs w:val="24"/>
+          <w:shd w:val="clear" w:fill="1F1F1F"/>
+          <w:lang w:val="en-US" w:eastAsia="zh-CN" w:bidi="ar"/>
+        </w:rPr>
+        <w:t>body {</w:t>
+      </w:r>
+    </w:p>
+    <w:p>
+      <w:pPr>
+        <w:keepNext w:val="0"/>
+        <w:keepLines w:val="0"/>
+        <w:widowControl/>
+        <w:suppressLineNumbers w:val="0"/>
+        <w:shd w:val="clear" w:fill="1F1F1F"/>
+        <w:spacing w:line="324" w:lineRule="atLeast"/>
+        <w:jc w:val="left"/>
+        <w:rPr>
+          <w:rFonts w:hint="default" w:ascii="Consolas" w:hAnsi="Consolas" w:eastAsia="Consolas" w:cs="Consolas"/>
+          <w:b w:val="0"/>
+          <w:bCs w:val="0"/>
+          <w:color w:val="CCCCCC"/>
+          <w:sz w:val="24"/>
+          <w:szCs w:val="24"/>
+        </w:rPr>
+      </w:pPr>
+      <w:r>
+        <w:rPr>
+          <w:rFonts w:hint="default" w:ascii="Consolas" w:hAnsi="Consolas" w:eastAsia="Consolas" w:cs="Consolas"/>
+          <w:b w:val="0"/>
+          <w:bCs w:val="0"/>
+          <w:color w:val="CE9178"/>
+          <w:kern w:val="0"/>
+          <w:sz w:val="24"/>
+          <w:szCs w:val="24"/>
+          <w:shd w:val="clear" w:fill="1F1F1F"/>
+          <w:lang w:val="en-US" w:eastAsia="zh-CN" w:bidi="ar"/>
+        </w:rPr>
+        <w:t>  margin: 0;</w:t>
+      </w:r>
+    </w:p>
+    <w:p>
+      <w:pPr>
+        <w:keepNext w:val="0"/>
+        <w:keepLines w:val="0"/>
+        <w:widowControl/>
+        <w:suppressLineNumbers w:val="0"/>
+        <w:shd w:val="clear" w:fill="1F1F1F"/>
+        <w:spacing w:line="324" w:lineRule="atLeast"/>
+        <w:jc w:val="left"/>
+        <w:rPr>
+          <w:rFonts w:hint="default" w:ascii="Consolas" w:hAnsi="Consolas" w:eastAsia="Consolas" w:cs="Consolas"/>
+          <w:b w:val="0"/>
+          <w:bCs w:val="0"/>
+          <w:color w:val="CCCCCC"/>
+          <w:sz w:val="24"/>
+          <w:szCs w:val="24"/>
+        </w:rPr>
+      </w:pPr>
+      <w:r>
+        <w:rPr>
+          <w:rFonts w:hint="default" w:ascii="Consolas" w:hAnsi="Consolas" w:eastAsia="Consolas" w:cs="Consolas"/>
+          <w:b w:val="0"/>
+          <w:bCs w:val="0"/>
+          <w:color w:val="CE9178"/>
+          <w:kern w:val="0"/>
+          <w:sz w:val="24"/>
+          <w:szCs w:val="24"/>
+          <w:shd w:val="clear" w:fill="1F1F1F"/>
+          <w:lang w:val="en-US" w:eastAsia="zh-CN" w:bidi="ar"/>
+        </w:rPr>
+        <w:t>  font-family: -apple-system, BlinkMacSystemFont, 'Segoe UI', 'Roboto', 'Oxygen',</w:t>
+      </w:r>
+    </w:p>
+    <w:p>
+      <w:pPr>
+        <w:keepNext w:val="0"/>
+        <w:keepLines w:val="0"/>
+        <w:widowControl/>
+        <w:suppressLineNumbers w:val="0"/>
+        <w:shd w:val="clear" w:fill="1F1F1F"/>
+        <w:spacing w:line="324" w:lineRule="atLeast"/>
+        <w:jc w:val="left"/>
+        <w:rPr>
+          <w:rFonts w:hint="default" w:ascii="Consolas" w:hAnsi="Consolas" w:eastAsia="Consolas" w:cs="Consolas"/>
+          <w:b w:val="0"/>
+          <w:bCs w:val="0"/>
+          <w:color w:val="CCCCCC"/>
+          <w:sz w:val="24"/>
+          <w:szCs w:val="24"/>
+        </w:rPr>
+      </w:pPr>
+      <w:r>
+        <w:rPr>
+          <w:rFonts w:hint="default" w:ascii="Consolas" w:hAnsi="Consolas" w:eastAsia="Consolas" w:cs="Consolas"/>
+          <w:b w:val="0"/>
+          <w:bCs w:val="0"/>
+          <w:color w:val="CE9178"/>
+          <w:kern w:val="0"/>
+          <w:sz w:val="24"/>
+          <w:szCs w:val="24"/>
+          <w:shd w:val="clear" w:fill="1F1F1F"/>
+          <w:lang w:val="en-US" w:eastAsia="zh-CN" w:bidi="ar"/>
+        </w:rPr>
+        <w:t>    'Ubuntu', 'Cantarell', 'Fira Sans', 'Droid Sans', 'Helvetica Neue',</w:t>
+      </w:r>
+    </w:p>
+    <w:p>
+      <w:pPr>
+        <w:keepNext w:val="0"/>
+        <w:keepLines w:val="0"/>
+        <w:widowControl/>
+        <w:suppressLineNumbers w:val="0"/>
+        <w:shd w:val="clear" w:fill="1F1F1F"/>
+        <w:spacing w:line="324" w:lineRule="atLeast"/>
+        <w:jc w:val="left"/>
+        <w:rPr>
+          <w:rFonts w:hint="default" w:ascii="Consolas" w:hAnsi="Consolas" w:eastAsia="Consolas" w:cs="Consolas"/>
+          <w:b w:val="0"/>
+          <w:bCs w:val="0"/>
+          <w:color w:val="CCCCCC"/>
+          <w:sz w:val="24"/>
+          <w:szCs w:val="24"/>
+        </w:rPr>
+      </w:pPr>
+      <w:r>
+        <w:rPr>
+          <w:rFonts w:hint="default" w:ascii="Consolas" w:hAnsi="Consolas" w:eastAsia="Consolas" w:cs="Consolas"/>
+          <w:b w:val="0"/>
+          <w:bCs w:val="0"/>
+          <w:color w:val="CE9178"/>
+          <w:kern w:val="0"/>
+          <w:sz w:val="24"/>
+          <w:szCs w:val="24"/>
+          <w:shd w:val="clear" w:fill="1F1F1F"/>
+          <w:lang w:val="en-US" w:eastAsia="zh-CN" w:bidi="ar"/>
+        </w:rPr>
+        <w:t>    sans-serif;</w:t>
+      </w:r>
+    </w:p>
+    <w:p>
+      <w:pPr>
+        <w:keepNext w:val="0"/>
+        <w:keepLines w:val="0"/>
+        <w:widowControl/>
+        <w:suppressLineNumbers w:val="0"/>
+        <w:shd w:val="clear" w:fill="1F1F1F"/>
+        <w:spacing w:line="324" w:lineRule="atLeast"/>
+        <w:jc w:val="left"/>
+        <w:rPr>
+          <w:rFonts w:hint="default" w:ascii="Consolas" w:hAnsi="Consolas" w:eastAsia="Consolas" w:cs="Consolas"/>
+          <w:b w:val="0"/>
+          <w:bCs w:val="0"/>
+          <w:color w:val="CCCCCC"/>
+          <w:sz w:val="24"/>
+          <w:szCs w:val="24"/>
+        </w:rPr>
+      </w:pPr>
+      <w:r>
+        <w:rPr>
+          <w:rFonts w:hint="default" w:ascii="Consolas" w:hAnsi="Consolas" w:eastAsia="Consolas" w:cs="Consolas"/>
+          <w:b w:val="0"/>
+          <w:bCs w:val="0"/>
+          <w:color w:val="CE9178"/>
+          <w:kern w:val="0"/>
+          <w:sz w:val="24"/>
+          <w:szCs w:val="24"/>
+          <w:shd w:val="clear" w:fill="1F1F1F"/>
+          <w:lang w:val="en-US" w:eastAsia="zh-CN" w:bidi="ar"/>
+        </w:rPr>
+        <w:t>  -webkit-font-smoothing: antialiased;</w:t>
+      </w:r>
+    </w:p>
+    <w:p>
+      <w:pPr>
+        <w:keepNext w:val="0"/>
+        <w:keepLines w:val="0"/>
+        <w:widowControl/>
+        <w:suppressLineNumbers w:val="0"/>
+        <w:shd w:val="clear" w:fill="1F1F1F"/>
+        <w:spacing w:line="324" w:lineRule="atLeast"/>
+        <w:jc w:val="left"/>
+        <w:rPr>
+          <w:rFonts w:hint="default" w:ascii="Consolas" w:hAnsi="Consolas" w:eastAsia="Consolas" w:cs="Consolas"/>
+          <w:b w:val="0"/>
+          <w:bCs w:val="0"/>
+          <w:color w:val="CCCCCC"/>
+          <w:sz w:val="24"/>
+          <w:szCs w:val="24"/>
+        </w:rPr>
+      </w:pPr>
+      <w:r>
+        <w:rPr>
+          <w:rFonts w:hint="default" w:ascii="Consolas" w:hAnsi="Consolas" w:eastAsia="Consolas" w:cs="Consolas"/>
+          <w:b w:val="0"/>
+          <w:bCs w:val="0"/>
+          <w:color w:val="CE9178"/>
+          <w:kern w:val="0"/>
+          <w:sz w:val="24"/>
+          <w:szCs w:val="24"/>
+          <w:shd w:val="clear" w:fill="1F1F1F"/>
+          <w:lang w:val="en-US" w:eastAsia="zh-CN" w:bidi="ar"/>
+        </w:rPr>
+        <w:t>  -moz-osx-font-smoothing: grayscale;</w:t>
+      </w:r>
+    </w:p>
+    <w:p>
+      <w:pPr>
+        <w:keepNext w:val="0"/>
+        <w:keepLines w:val="0"/>
+        <w:widowControl/>
+        <w:suppressLineNumbers w:val="0"/>
+        <w:shd w:val="clear" w:fill="1F1F1F"/>
+        <w:spacing w:line="324" w:lineRule="atLeast"/>
+        <w:jc w:val="left"/>
+        <w:rPr>
+          <w:rFonts w:hint="default" w:ascii="Consolas" w:hAnsi="Consolas" w:eastAsia="Consolas" w:cs="Consolas"/>
+          <w:b w:val="0"/>
+          <w:bCs w:val="0"/>
+          <w:color w:val="CE9178"/>
+          <w:kern w:val="0"/>
+          <w:sz w:val="24"/>
+          <w:szCs w:val="24"/>
+          <w:shd w:val="clear" w:fill="1F1F1F"/>
+          <w:lang w:val="en-US" w:eastAsia="zh-CN" w:bidi="ar"/>
+        </w:rPr>
+      </w:pPr>
+      <w:r>
+        <w:rPr>
+          <w:rFonts w:hint="default" w:ascii="Consolas" w:hAnsi="Consolas" w:eastAsia="Consolas" w:cs="Consolas"/>
+          <w:b w:val="0"/>
+          <w:bCs w:val="0"/>
+          <w:color w:val="CE9178"/>
+          <w:kern w:val="0"/>
+          <w:sz w:val="24"/>
+          <w:szCs w:val="24"/>
+          <w:shd w:val="clear" w:fill="1F1F1F"/>
+          <w:lang w:val="en-US" w:eastAsia="zh-CN" w:bidi="ar"/>
+        </w:rPr>
+        <w:t>}</w:t>
+      </w:r>
+    </w:p>
+    <w:p>
+      <w:pPr>
+        <w:keepNext w:val="0"/>
+        <w:keepLines w:val="0"/>
+        <w:widowControl/>
+        <w:suppressLineNumbers w:val="0"/>
+        <w:shd w:val="clear" w:fill="1F1F1F"/>
+        <w:spacing w:line="324" w:lineRule="atLeast"/>
+        <w:jc w:val="left"/>
+        <w:rPr>
+          <w:rFonts w:hint="default" w:ascii="Consolas" w:hAnsi="Consolas" w:eastAsia="Consolas" w:cs="Consolas"/>
+          <w:b w:val="0"/>
+          <w:bCs w:val="0"/>
+          <w:color w:val="CE9178"/>
+          <w:kern w:val="0"/>
+          <w:sz w:val="24"/>
+          <w:szCs w:val="24"/>
+          <w:shd w:val="clear" w:fill="1F1F1F"/>
+          <w:lang w:val="en-US" w:eastAsia="zh-CN" w:bidi="ar"/>
+        </w:rPr>
+      </w:pPr>
+    </w:p>
+    <w:p>
+      <w:pPr>
+        <w:keepNext w:val="0"/>
+        <w:keepLines w:val="0"/>
+        <w:widowControl/>
+        <w:suppressLineNumbers w:val="0"/>
+        <w:shd w:val="clear" w:fill="1F1F1F"/>
+        <w:spacing w:line="324" w:lineRule="atLeast"/>
+        <w:jc w:val="left"/>
+        <w:rPr>
+          <w:rFonts w:hint="default" w:ascii="Consolas" w:hAnsi="Consolas" w:eastAsia="Consolas" w:cs="Consolas"/>
+          <w:b w:val="0"/>
+          <w:bCs w:val="0"/>
+          <w:color w:val="CCCCCC"/>
+          <w:sz w:val="24"/>
+          <w:szCs w:val="24"/>
+        </w:rPr>
+      </w:pPr>
+      <w:r>
+        <w:rPr>
+          <w:rFonts w:hint="default" w:ascii="Consolas" w:hAnsi="Consolas" w:eastAsia="Consolas" w:cs="Consolas"/>
+          <w:b w:val="0"/>
+          <w:bCs w:val="0"/>
+          <w:color w:val="CE9178"/>
+          <w:kern w:val="0"/>
+          <w:sz w:val="24"/>
+          <w:szCs w:val="24"/>
+          <w:shd w:val="clear" w:fill="1F1F1F"/>
+          <w:lang w:val="en-US" w:eastAsia="zh-CN" w:bidi="ar"/>
+        </w:rPr>
+        <w:t>code {</w:t>
+      </w:r>
+    </w:p>
+    <w:p>
+      <w:pPr>
+        <w:keepNext w:val="0"/>
+        <w:keepLines w:val="0"/>
+        <w:widowControl/>
+        <w:suppressLineNumbers w:val="0"/>
+        <w:shd w:val="clear" w:fill="1F1F1F"/>
+        <w:spacing w:line="324" w:lineRule="atLeast"/>
+        <w:jc w:val="left"/>
+        <w:rPr>
+          <w:rFonts w:hint="default" w:ascii="Consolas" w:hAnsi="Consolas" w:eastAsia="Consolas" w:cs="Consolas"/>
+          <w:b w:val="0"/>
+          <w:bCs w:val="0"/>
+          <w:color w:val="CCCCCC"/>
+          <w:sz w:val="24"/>
+          <w:szCs w:val="24"/>
+        </w:rPr>
+      </w:pPr>
+      <w:r>
+        <w:rPr>
+          <w:rFonts w:hint="default" w:ascii="Consolas" w:hAnsi="Consolas" w:eastAsia="Consolas" w:cs="Consolas"/>
+          <w:b w:val="0"/>
+          <w:bCs w:val="0"/>
+          <w:color w:val="CE9178"/>
+          <w:kern w:val="0"/>
+          <w:sz w:val="24"/>
+          <w:szCs w:val="24"/>
+          <w:shd w:val="clear" w:fill="1F1F1F"/>
+          <w:lang w:val="en-US" w:eastAsia="zh-CN" w:bidi="ar"/>
+        </w:rPr>
+        <w:t>  font-family: source-code-pro, Menlo, Monaco, Consolas, 'Courier New',</w:t>
+      </w:r>
+    </w:p>
+    <w:p>
+      <w:pPr>
+        <w:keepNext w:val="0"/>
+        <w:keepLines w:val="0"/>
+        <w:widowControl/>
+        <w:suppressLineNumbers w:val="0"/>
+        <w:shd w:val="clear" w:fill="1F1F1F"/>
+        <w:spacing w:line="324" w:lineRule="atLeast"/>
+        <w:jc w:val="left"/>
+        <w:rPr>
+          <w:rFonts w:hint="default" w:ascii="Consolas" w:hAnsi="Consolas" w:eastAsia="Consolas" w:cs="Consolas"/>
+          <w:b w:val="0"/>
+          <w:bCs w:val="0"/>
+          <w:color w:val="CCCCCC"/>
+          <w:sz w:val="24"/>
+          <w:szCs w:val="24"/>
+        </w:rPr>
+      </w:pPr>
+      <w:r>
+        <w:rPr>
+          <w:rFonts w:hint="default" w:ascii="Consolas" w:hAnsi="Consolas" w:eastAsia="Consolas" w:cs="Consolas"/>
+          <w:b w:val="0"/>
+          <w:bCs w:val="0"/>
+          <w:color w:val="CE9178"/>
+          <w:kern w:val="0"/>
+          <w:sz w:val="24"/>
+          <w:szCs w:val="24"/>
+          <w:shd w:val="clear" w:fill="1F1F1F"/>
+          <w:lang w:val="en-US" w:eastAsia="zh-CN" w:bidi="ar"/>
+        </w:rPr>
+        <w:t>    monospace;</w:t>
+      </w:r>
+    </w:p>
+    <w:p>
+      <w:pPr>
+        <w:keepNext w:val="0"/>
+        <w:keepLines w:val="0"/>
+        <w:widowControl/>
+        <w:suppressLineNumbers w:val="0"/>
+        <w:shd w:val="clear" w:fill="1F1F1F"/>
+        <w:spacing w:line="324" w:lineRule="atLeast"/>
+        <w:jc w:val="left"/>
+        <w:rPr>
+          <w:rFonts w:hint="default" w:ascii="Consolas" w:hAnsi="Consolas" w:eastAsia="Consolas" w:cs="Consolas"/>
+          <w:b w:val="0"/>
+          <w:bCs w:val="0"/>
+          <w:color w:val="CE9178"/>
+          <w:kern w:val="0"/>
+          <w:sz w:val="24"/>
+          <w:szCs w:val="24"/>
+          <w:shd w:val="clear" w:fill="1F1F1F"/>
+          <w:lang w:val="en-US" w:eastAsia="zh-CN" w:bidi="ar"/>
+        </w:rPr>
+      </w:pPr>
+      <w:r>
+        <w:rPr>
+          <w:rFonts w:hint="default" w:ascii="Consolas" w:hAnsi="Consolas" w:eastAsia="Consolas" w:cs="Consolas"/>
+          <w:b w:val="0"/>
+          <w:bCs w:val="0"/>
+          <w:color w:val="CE9178"/>
+          <w:kern w:val="0"/>
+          <w:sz w:val="24"/>
+          <w:szCs w:val="24"/>
+          <w:shd w:val="clear" w:fill="1F1F1F"/>
+          <w:lang w:val="en-US" w:eastAsia="zh-CN" w:bidi="ar"/>
+        </w:rPr>
+        <w:t>}</w:t>
+      </w:r>
+    </w:p>
+    <w:p>
+      <w:pPr>
+        <w:keepNext w:val="0"/>
+        <w:keepLines w:val="0"/>
+        <w:widowControl/>
+        <w:suppressLineNumbers w:val="0"/>
+        <w:shd w:val="clear" w:fill="1F1F1F"/>
+        <w:spacing w:line="324" w:lineRule="atLeast"/>
+        <w:jc w:val="left"/>
+        <w:rPr>
+          <w:rFonts w:hint="default" w:ascii="Consolas" w:hAnsi="Consolas" w:eastAsia="Consolas" w:cs="Consolas"/>
+          <w:b w:val="0"/>
+          <w:bCs w:val="0"/>
+          <w:color w:val="CE9178"/>
+          <w:kern w:val="0"/>
+          <w:sz w:val="24"/>
+          <w:szCs w:val="24"/>
+          <w:shd w:val="clear" w:fill="1F1F1F"/>
+          <w:lang w:val="en-US" w:eastAsia="zh-CN" w:bidi="ar"/>
+        </w:rPr>
+      </w:pPr>
+    </w:p>
+    <w:p>
+      <w:pPr>
+        <w:keepNext w:val="0"/>
+        <w:keepLines w:val="0"/>
+        <w:widowControl/>
+        <w:suppressLineNumbers w:val="0"/>
+        <w:shd w:val="clear" w:fill="1F1F1F"/>
+        <w:spacing w:line="324" w:lineRule="atLeast"/>
+        <w:jc w:val="left"/>
+        <w:rPr>
+          <w:rFonts w:hint="default" w:ascii="Consolas" w:hAnsi="Consolas" w:eastAsia="Consolas" w:cs="Consolas"/>
+          <w:b w:val="0"/>
+          <w:bCs w:val="0"/>
+          <w:color w:val="CCCCCC"/>
+          <w:sz w:val="24"/>
+          <w:szCs w:val="24"/>
+        </w:rPr>
+      </w:pPr>
+      <w:r>
+        <w:rPr>
+          <w:rFonts w:hint="default" w:ascii="Consolas" w:hAnsi="Consolas" w:eastAsia="Consolas" w:cs="Consolas"/>
+          <w:b w:val="0"/>
+          <w:bCs w:val="0"/>
+          <w:color w:val="CE9178"/>
+          <w:kern w:val="0"/>
+          <w:sz w:val="24"/>
+          <w:szCs w:val="24"/>
+          <w:shd w:val="clear" w:fill="1F1F1F"/>
+          <w:lang w:val="en-US" w:eastAsia="zh-CN" w:bidi="ar"/>
+        </w:rPr>
+        <w:t>li {</w:t>
+      </w:r>
+    </w:p>
+    <w:p>
+      <w:pPr>
+        <w:keepNext w:val="0"/>
+        <w:keepLines w:val="0"/>
+        <w:widowControl/>
+        <w:suppressLineNumbers w:val="0"/>
+        <w:shd w:val="clear" w:fill="1F1F1F"/>
+        <w:spacing w:line="324" w:lineRule="atLeast"/>
+        <w:jc w:val="left"/>
+        <w:rPr>
+          <w:rFonts w:hint="default" w:ascii="Consolas" w:hAnsi="Consolas" w:eastAsia="Consolas" w:cs="Consolas"/>
+          <w:b w:val="0"/>
+          <w:bCs w:val="0"/>
+          <w:color w:val="CCCCCC"/>
+          <w:sz w:val="24"/>
+          <w:szCs w:val="24"/>
+        </w:rPr>
+      </w:pPr>
+      <w:r>
+        <w:rPr>
+          <w:rFonts w:hint="default" w:ascii="Consolas" w:hAnsi="Consolas" w:eastAsia="Consolas" w:cs="Consolas"/>
+          <w:b w:val="0"/>
+          <w:bCs w:val="0"/>
+          <w:color w:val="CE9178"/>
+          <w:kern w:val="0"/>
+          <w:sz w:val="24"/>
+          <w:szCs w:val="24"/>
+          <w:shd w:val="clear" w:fill="1F1F1F"/>
+          <w:lang w:val="en-US" w:eastAsia="zh-CN" w:bidi="ar"/>
+        </w:rPr>
+        <w:t>  list-style: none;</w:t>
+      </w:r>
+    </w:p>
+    <w:p>
+      <w:pPr>
+        <w:keepNext w:val="0"/>
+        <w:keepLines w:val="0"/>
+        <w:widowControl/>
+        <w:suppressLineNumbers w:val="0"/>
+        <w:shd w:val="clear" w:fill="1F1F1F"/>
+        <w:spacing w:line="324" w:lineRule="atLeast"/>
+        <w:jc w:val="left"/>
+        <w:rPr>
+          <w:rFonts w:hint="default" w:ascii="Consolas" w:hAnsi="Consolas" w:eastAsia="Consolas" w:cs="Consolas"/>
+          <w:b w:val="0"/>
+          <w:bCs w:val="0"/>
+          <w:color w:val="CE9178"/>
+          <w:kern w:val="0"/>
+          <w:sz w:val="24"/>
+          <w:szCs w:val="24"/>
+          <w:shd w:val="clear" w:fill="1F1F1F"/>
+          <w:lang w:val="en-US" w:eastAsia="zh-CN" w:bidi="ar"/>
+        </w:rPr>
+      </w:pPr>
+      <w:r>
+        <w:rPr>
+          <w:rFonts w:hint="default" w:ascii="Consolas" w:hAnsi="Consolas" w:eastAsia="Consolas" w:cs="Consolas"/>
+          <w:b w:val="0"/>
+          <w:bCs w:val="0"/>
+          <w:color w:val="CE9178"/>
+          <w:kern w:val="0"/>
+          <w:sz w:val="24"/>
+          <w:szCs w:val="24"/>
+          <w:shd w:val="clear" w:fill="1F1F1F"/>
+          <w:lang w:val="en-US" w:eastAsia="zh-CN" w:bidi="ar"/>
+        </w:rPr>
+        <w:t>}</w:t>
+      </w:r>
+    </w:p>
+    <w:p>
+      <w:pPr>
+        <w:keepNext w:val="0"/>
+        <w:keepLines w:val="0"/>
+        <w:widowControl/>
+        <w:suppressLineNumbers w:val="0"/>
+        <w:shd w:val="clear" w:fill="1F1F1F"/>
+        <w:spacing w:line="324" w:lineRule="atLeast"/>
+        <w:jc w:val="left"/>
+        <w:rPr>
+          <w:rFonts w:hint="default" w:ascii="Consolas" w:hAnsi="Consolas" w:eastAsia="Consolas" w:cs="Consolas"/>
+          <w:b w:val="0"/>
+          <w:bCs w:val="0"/>
+          <w:color w:val="CE9178"/>
+          <w:kern w:val="0"/>
+          <w:sz w:val="24"/>
+          <w:szCs w:val="24"/>
+          <w:shd w:val="clear" w:fill="1F1F1F"/>
+          <w:lang w:val="en-US" w:eastAsia="zh-CN" w:bidi="ar"/>
+        </w:rPr>
+      </w:pPr>
+    </w:p>
+    <w:p>
+      <w:pPr>
+        <w:keepNext w:val="0"/>
+        <w:keepLines w:val="0"/>
+        <w:widowControl/>
+        <w:suppressLineNumbers w:val="0"/>
+        <w:shd w:val="clear" w:fill="1F1F1F"/>
+        <w:spacing w:line="324" w:lineRule="atLeast"/>
+        <w:jc w:val="left"/>
+        <w:rPr>
+          <w:rFonts w:hint="default"/>
+          <w:b w:val="0"/>
+          <w:bCs w:val="0"/>
+          <w:i w:val="0"/>
+          <w:iCs w:val="0"/>
+          <w:sz w:val="24"/>
+          <w:szCs w:val="24"/>
+          <w:lang w:val="pt-BR"/>
+        </w:rPr>
+      </w:pPr>
+      <w:r>
+        <w:rPr>
+          <w:rFonts w:hint="default" w:ascii="Consolas" w:hAnsi="Consolas" w:eastAsia="Consolas" w:cs="Consolas"/>
+          <w:b w:val="0"/>
+          <w:bCs w:val="0"/>
+          <w:color w:val="CE9178"/>
+          <w:kern w:val="0"/>
+          <w:sz w:val="24"/>
+          <w:szCs w:val="24"/>
+          <w:shd w:val="clear" w:fill="1F1F1F"/>
+          <w:lang w:val="en-US" w:eastAsia="zh-CN" w:bidi="ar"/>
+        </w:rPr>
+        <w:t>`</w:t>
+      </w:r>
+    </w:p>
+    <w:p>
+      <w:pPr>
+        <w:keepNext w:val="0"/>
+        <w:keepLines w:val="0"/>
+        <w:widowControl/>
+        <w:suppressLineNumbers w:val="0"/>
+        <w:shd w:val="clear" w:fill="1F1F1F"/>
+        <w:spacing w:line="324" w:lineRule="atLeast"/>
+        <w:jc w:val="left"/>
+        <w:rPr>
+          <w:rFonts w:ascii="Consolas" w:hAnsi="Consolas" w:eastAsia="Consolas" w:cs="Consolas"/>
+          <w:b w:val="0"/>
+          <w:bCs w:val="0"/>
+          <w:color w:val="CCCCCC"/>
+          <w:sz w:val="24"/>
+          <w:szCs w:val="24"/>
+        </w:rPr>
+      </w:pPr>
+      <w:r>
+        <w:rPr>
+          <w:rFonts w:hint="default" w:ascii="Consolas" w:hAnsi="Consolas" w:eastAsia="Consolas" w:cs="Consolas"/>
+          <w:b w:val="0"/>
+          <w:bCs w:val="0"/>
+          <w:color w:val="569CD6"/>
+          <w:kern w:val="0"/>
+          <w:sz w:val="24"/>
+          <w:szCs w:val="24"/>
+          <w:shd w:val="clear" w:fill="1F1F1F"/>
+          <w:lang w:val="en-US" w:eastAsia="zh-CN" w:bidi="ar"/>
+        </w:rPr>
+        <w:t>const</w:t>
+      </w:r>
+      <w:r>
+        <w:rPr>
+          <w:rFonts w:hint="default" w:ascii="Consolas" w:hAnsi="Consolas" w:eastAsia="Consolas" w:cs="Consolas"/>
+          <w:b w:val="0"/>
+          <w:bCs w:val="0"/>
+          <w:color w:val="CCCCCC"/>
+          <w:kern w:val="0"/>
+          <w:sz w:val="24"/>
+          <w:szCs w:val="24"/>
+          <w:shd w:val="clear" w:fill="1F1F1F"/>
+          <w:lang w:val="en-US" w:eastAsia="zh-CN" w:bidi="ar"/>
+        </w:rPr>
+        <w:t xml:space="preserve"> </w:t>
+      </w:r>
+      <w:r>
+        <w:rPr>
+          <w:rFonts w:hint="default" w:ascii="Consolas" w:hAnsi="Consolas" w:eastAsia="Consolas" w:cs="Consolas"/>
+          <w:b w:val="0"/>
+          <w:bCs w:val="0"/>
+          <w:color w:val="4FC1FF"/>
+          <w:kern w:val="0"/>
+          <w:sz w:val="24"/>
+          <w:szCs w:val="24"/>
+          <w:shd w:val="clear" w:fill="1F1F1F"/>
+          <w:lang w:val="en-US" w:eastAsia="zh-CN" w:bidi="ar"/>
+        </w:rPr>
+        <w:t>root</w:t>
+      </w:r>
+      <w:r>
+        <w:rPr>
+          <w:rFonts w:hint="default" w:ascii="Consolas" w:hAnsi="Consolas" w:eastAsia="Consolas" w:cs="Consolas"/>
+          <w:b w:val="0"/>
+          <w:bCs w:val="0"/>
+          <w:color w:val="CCCCCC"/>
+          <w:kern w:val="0"/>
+          <w:sz w:val="24"/>
+          <w:szCs w:val="24"/>
+          <w:shd w:val="clear" w:fill="1F1F1F"/>
+          <w:lang w:val="en-US" w:eastAsia="zh-CN" w:bidi="ar"/>
+        </w:rPr>
+        <w:t xml:space="preserve"> </w:t>
+      </w:r>
+      <w:r>
+        <w:rPr>
+          <w:rFonts w:hint="default" w:ascii="Consolas" w:hAnsi="Consolas" w:eastAsia="Consolas" w:cs="Consolas"/>
+          <w:b w:val="0"/>
+          <w:bCs w:val="0"/>
+          <w:color w:val="D4D4D4"/>
+          <w:kern w:val="0"/>
+          <w:sz w:val="24"/>
+          <w:szCs w:val="24"/>
+          <w:shd w:val="clear" w:fill="1F1F1F"/>
+          <w:lang w:val="en-US" w:eastAsia="zh-CN" w:bidi="ar"/>
+        </w:rPr>
+        <w:t>=</w:t>
+      </w:r>
+      <w:r>
+        <w:rPr>
+          <w:rFonts w:hint="default" w:ascii="Consolas" w:hAnsi="Consolas" w:eastAsia="Consolas" w:cs="Consolas"/>
+          <w:b w:val="0"/>
+          <w:bCs w:val="0"/>
+          <w:color w:val="CCCCCC"/>
+          <w:kern w:val="0"/>
+          <w:sz w:val="24"/>
+          <w:szCs w:val="24"/>
+          <w:shd w:val="clear" w:fill="1F1F1F"/>
+          <w:lang w:val="en-US" w:eastAsia="zh-CN" w:bidi="ar"/>
+        </w:rPr>
+        <w:t xml:space="preserve"> </w:t>
+      </w:r>
+      <w:r>
+        <w:rPr>
+          <w:rFonts w:hint="default" w:ascii="Consolas" w:hAnsi="Consolas" w:eastAsia="Consolas" w:cs="Consolas"/>
+          <w:b w:val="0"/>
+          <w:bCs w:val="0"/>
+          <w:color w:val="9CDCFE"/>
+          <w:kern w:val="0"/>
+          <w:sz w:val="24"/>
+          <w:szCs w:val="24"/>
+          <w:shd w:val="clear" w:fill="1F1F1F"/>
+          <w:lang w:val="en-US" w:eastAsia="zh-CN" w:bidi="ar"/>
+        </w:rPr>
+        <w:t>ReactDOM</w:t>
+      </w:r>
+      <w:r>
+        <w:rPr>
+          <w:rFonts w:hint="default" w:ascii="Consolas" w:hAnsi="Consolas" w:eastAsia="Consolas" w:cs="Consolas"/>
+          <w:b w:val="0"/>
+          <w:bCs w:val="0"/>
+          <w:color w:val="CCCCCC"/>
+          <w:kern w:val="0"/>
+          <w:sz w:val="24"/>
+          <w:szCs w:val="24"/>
+          <w:shd w:val="clear" w:fill="1F1F1F"/>
+          <w:lang w:val="en-US" w:eastAsia="zh-CN" w:bidi="ar"/>
+        </w:rPr>
+        <w:t>.</w:t>
+      </w:r>
+      <w:r>
+        <w:rPr>
+          <w:rFonts w:hint="default" w:ascii="Consolas" w:hAnsi="Consolas" w:eastAsia="Consolas" w:cs="Consolas"/>
+          <w:b w:val="0"/>
+          <w:bCs w:val="0"/>
+          <w:color w:val="DCDCAA"/>
+          <w:kern w:val="0"/>
+          <w:sz w:val="24"/>
+          <w:szCs w:val="24"/>
+          <w:shd w:val="clear" w:fill="1F1F1F"/>
+          <w:lang w:val="en-US" w:eastAsia="zh-CN" w:bidi="ar"/>
+        </w:rPr>
+        <w:t>createRoot</w:t>
+      </w:r>
+      <w:r>
+        <w:rPr>
+          <w:rFonts w:hint="default" w:ascii="Consolas" w:hAnsi="Consolas" w:eastAsia="Consolas" w:cs="Consolas"/>
+          <w:b w:val="0"/>
+          <w:bCs w:val="0"/>
+          <w:color w:val="CCCCCC"/>
+          <w:kern w:val="0"/>
+          <w:sz w:val="24"/>
+          <w:szCs w:val="24"/>
+          <w:shd w:val="clear" w:fill="1F1F1F"/>
+          <w:lang w:val="en-US" w:eastAsia="zh-CN" w:bidi="ar"/>
+        </w:rPr>
+        <w:t>(</w:t>
+      </w:r>
+      <w:r>
+        <w:rPr>
+          <w:rFonts w:hint="default" w:ascii="Consolas" w:hAnsi="Consolas" w:eastAsia="Consolas" w:cs="Consolas"/>
+          <w:b w:val="0"/>
+          <w:bCs w:val="0"/>
+          <w:color w:val="9CDCFE"/>
+          <w:kern w:val="0"/>
+          <w:sz w:val="24"/>
+          <w:szCs w:val="24"/>
+          <w:shd w:val="clear" w:fill="1F1F1F"/>
+          <w:lang w:val="en-US" w:eastAsia="zh-CN" w:bidi="ar"/>
+        </w:rPr>
+        <w:t>document</w:t>
+      </w:r>
+      <w:r>
+        <w:rPr>
+          <w:rFonts w:hint="default" w:ascii="Consolas" w:hAnsi="Consolas" w:eastAsia="Consolas" w:cs="Consolas"/>
+          <w:b w:val="0"/>
+          <w:bCs w:val="0"/>
+          <w:color w:val="CCCCCC"/>
+          <w:kern w:val="0"/>
+          <w:sz w:val="24"/>
+          <w:szCs w:val="24"/>
+          <w:shd w:val="clear" w:fill="1F1F1F"/>
+          <w:lang w:val="en-US" w:eastAsia="zh-CN" w:bidi="ar"/>
+        </w:rPr>
+        <w:t>.</w:t>
+      </w:r>
+      <w:r>
+        <w:rPr>
+          <w:rFonts w:hint="default" w:ascii="Consolas" w:hAnsi="Consolas" w:eastAsia="Consolas" w:cs="Consolas"/>
+          <w:b w:val="0"/>
+          <w:bCs w:val="0"/>
+          <w:color w:val="DCDCAA"/>
+          <w:kern w:val="0"/>
+          <w:sz w:val="24"/>
+          <w:szCs w:val="24"/>
+          <w:shd w:val="clear" w:fill="1F1F1F"/>
+          <w:lang w:val="en-US" w:eastAsia="zh-CN" w:bidi="ar"/>
+        </w:rPr>
+        <w:t>getElementById</w:t>
+      </w:r>
+      <w:r>
+        <w:rPr>
+          <w:rFonts w:hint="default" w:ascii="Consolas" w:hAnsi="Consolas" w:eastAsia="Consolas" w:cs="Consolas"/>
+          <w:b w:val="0"/>
+          <w:bCs w:val="0"/>
+          <w:color w:val="CCCCCC"/>
+          <w:kern w:val="0"/>
+          <w:sz w:val="24"/>
+          <w:szCs w:val="24"/>
+          <w:shd w:val="clear" w:fill="1F1F1F"/>
+          <w:lang w:val="en-US" w:eastAsia="zh-CN" w:bidi="ar"/>
+        </w:rPr>
+        <w:t>(</w:t>
+      </w:r>
+      <w:r>
+        <w:rPr>
+          <w:rFonts w:hint="default" w:ascii="Consolas" w:hAnsi="Consolas" w:eastAsia="Consolas" w:cs="Consolas"/>
+          <w:b w:val="0"/>
+          <w:bCs w:val="0"/>
+          <w:color w:val="CE9178"/>
+          <w:kern w:val="0"/>
+          <w:sz w:val="24"/>
+          <w:szCs w:val="24"/>
+          <w:shd w:val="clear" w:fill="1F1F1F"/>
+          <w:lang w:val="en-US" w:eastAsia="zh-CN" w:bidi="ar"/>
+        </w:rPr>
+        <w:t>'root'</w:t>
+      </w:r>
+      <w:r>
+        <w:rPr>
+          <w:rFonts w:hint="default" w:ascii="Consolas" w:hAnsi="Consolas" w:eastAsia="Consolas" w:cs="Consolas"/>
+          <w:b w:val="0"/>
+          <w:bCs w:val="0"/>
+          <w:color w:val="CCCCCC"/>
+          <w:kern w:val="0"/>
+          <w:sz w:val="24"/>
+          <w:szCs w:val="24"/>
+          <w:shd w:val="clear" w:fill="1F1F1F"/>
+          <w:lang w:val="en-US" w:eastAsia="zh-CN" w:bidi="ar"/>
+        </w:rPr>
+        <w:t>));</w:t>
+      </w:r>
+    </w:p>
+    <w:p>
+      <w:pPr>
+        <w:keepNext w:val="0"/>
+        <w:keepLines w:val="0"/>
+        <w:widowControl/>
+        <w:suppressLineNumbers w:val="0"/>
+        <w:shd w:val="clear" w:fill="1F1F1F"/>
+        <w:spacing w:line="324" w:lineRule="atLeast"/>
+        <w:jc w:val="left"/>
+        <w:rPr>
+          <w:rFonts w:hint="default" w:ascii="Consolas" w:hAnsi="Consolas" w:eastAsia="Consolas" w:cs="Consolas"/>
+          <w:b w:val="0"/>
+          <w:bCs w:val="0"/>
+          <w:color w:val="CCCCCC"/>
+          <w:sz w:val="24"/>
+          <w:szCs w:val="24"/>
+        </w:rPr>
+      </w:pPr>
+      <w:r>
+        <w:rPr>
+          <w:rFonts w:hint="default" w:ascii="Consolas" w:hAnsi="Consolas" w:eastAsia="Consolas" w:cs="Consolas"/>
+          <w:b w:val="0"/>
+          <w:bCs w:val="0"/>
+          <w:color w:val="4FC1FF"/>
+          <w:kern w:val="0"/>
+          <w:sz w:val="24"/>
+          <w:szCs w:val="24"/>
+          <w:shd w:val="clear" w:fill="1F1F1F"/>
+          <w:lang w:val="en-US" w:eastAsia="zh-CN" w:bidi="ar"/>
+        </w:rPr>
+        <w:t>root</w:t>
+      </w:r>
+      <w:r>
+        <w:rPr>
+          <w:rFonts w:hint="default" w:ascii="Consolas" w:hAnsi="Consolas" w:eastAsia="Consolas" w:cs="Consolas"/>
+          <w:b w:val="0"/>
+          <w:bCs w:val="0"/>
+          <w:color w:val="CCCCCC"/>
+          <w:kern w:val="0"/>
+          <w:sz w:val="24"/>
+          <w:szCs w:val="24"/>
+          <w:shd w:val="clear" w:fill="1F1F1F"/>
+          <w:lang w:val="en-US" w:eastAsia="zh-CN" w:bidi="ar"/>
+        </w:rPr>
+        <w:t>.</w:t>
+      </w:r>
+      <w:r>
+        <w:rPr>
+          <w:rFonts w:hint="default" w:ascii="Consolas" w:hAnsi="Consolas" w:eastAsia="Consolas" w:cs="Consolas"/>
+          <w:b w:val="0"/>
+          <w:bCs w:val="0"/>
+          <w:color w:val="DCDCAA"/>
+          <w:kern w:val="0"/>
+          <w:sz w:val="24"/>
+          <w:szCs w:val="24"/>
+          <w:shd w:val="clear" w:fill="1F1F1F"/>
+          <w:lang w:val="en-US" w:eastAsia="zh-CN" w:bidi="ar"/>
+        </w:rPr>
+        <w:t>render</w:t>
+      </w:r>
+      <w:r>
+        <w:rPr>
+          <w:rFonts w:hint="default" w:ascii="Consolas" w:hAnsi="Consolas" w:eastAsia="Consolas" w:cs="Consolas"/>
+          <w:b w:val="0"/>
+          <w:bCs w:val="0"/>
+          <w:color w:val="CCCCCC"/>
+          <w:kern w:val="0"/>
+          <w:sz w:val="24"/>
+          <w:szCs w:val="24"/>
+          <w:shd w:val="clear" w:fill="1F1F1F"/>
+          <w:lang w:val="en-US" w:eastAsia="zh-CN" w:bidi="ar"/>
+        </w:rPr>
+        <w:t>(</w:t>
+      </w:r>
+    </w:p>
+    <w:p>
+      <w:pPr>
+        <w:keepNext w:val="0"/>
+        <w:keepLines w:val="0"/>
+        <w:widowControl/>
+        <w:suppressLineNumbers w:val="0"/>
+        <w:shd w:val="clear" w:fill="1F1F1F"/>
+        <w:spacing w:line="324" w:lineRule="atLeast"/>
+        <w:jc w:val="left"/>
+        <w:rPr>
+          <w:rFonts w:hint="default" w:ascii="Consolas" w:hAnsi="Consolas" w:eastAsia="Consolas" w:cs="Consolas"/>
+          <w:b w:val="0"/>
+          <w:bCs w:val="0"/>
+          <w:color w:val="CCCCCC"/>
+          <w:sz w:val="24"/>
+          <w:szCs w:val="24"/>
+        </w:rPr>
+      </w:pPr>
+      <w:r>
+        <w:rPr>
+          <w:rFonts w:hint="default" w:ascii="Consolas" w:hAnsi="Consolas" w:eastAsia="Consolas" w:cs="Consolas"/>
+          <w:b w:val="0"/>
+          <w:bCs w:val="0"/>
+          <w:color w:val="CCCCCC"/>
+          <w:kern w:val="0"/>
+          <w:sz w:val="24"/>
+          <w:szCs w:val="24"/>
+          <w:shd w:val="clear" w:fill="1F1F1F"/>
+          <w:lang w:val="en-US" w:eastAsia="zh-CN" w:bidi="ar"/>
+        </w:rPr>
+        <w:t xml:space="preserve">  </w:t>
+      </w:r>
+      <w:r>
+        <w:rPr>
+          <w:rFonts w:hint="default" w:ascii="Consolas" w:hAnsi="Consolas" w:eastAsia="Consolas" w:cs="Consolas"/>
+          <w:b w:val="0"/>
+          <w:bCs w:val="0"/>
+          <w:color w:val="808080"/>
+          <w:kern w:val="0"/>
+          <w:sz w:val="24"/>
+          <w:szCs w:val="24"/>
+          <w:shd w:val="clear" w:fill="1F1F1F"/>
+          <w:lang w:val="en-US" w:eastAsia="zh-CN" w:bidi="ar"/>
+        </w:rPr>
+        <w:t>&lt;</w:t>
+      </w:r>
+      <w:r>
+        <w:rPr>
+          <w:rFonts w:hint="default" w:ascii="Consolas" w:hAnsi="Consolas" w:eastAsia="Consolas" w:cs="Consolas"/>
+          <w:b w:val="0"/>
+          <w:bCs w:val="0"/>
+          <w:color w:val="4EC9B0"/>
+          <w:kern w:val="0"/>
+          <w:sz w:val="24"/>
+          <w:szCs w:val="24"/>
+          <w:shd w:val="clear" w:fill="1F1F1F"/>
+          <w:lang w:val="en-US" w:eastAsia="zh-CN" w:bidi="ar"/>
+        </w:rPr>
+        <w:t>React.StrictMode</w:t>
+      </w:r>
+      <w:r>
+        <w:rPr>
+          <w:rFonts w:hint="default" w:ascii="Consolas" w:hAnsi="Consolas" w:eastAsia="Consolas" w:cs="Consolas"/>
+          <w:b w:val="0"/>
+          <w:bCs w:val="0"/>
+          <w:color w:val="808080"/>
+          <w:kern w:val="0"/>
+          <w:sz w:val="24"/>
+          <w:szCs w:val="24"/>
+          <w:shd w:val="clear" w:fill="1F1F1F"/>
+          <w:lang w:val="en-US" w:eastAsia="zh-CN" w:bidi="ar"/>
+        </w:rPr>
+        <w:t>&gt;</w:t>
+      </w:r>
+    </w:p>
+    <w:p>
+      <w:pPr>
+        <w:keepNext w:val="0"/>
+        <w:keepLines w:val="0"/>
+        <w:widowControl/>
+        <w:suppressLineNumbers w:val="0"/>
+        <w:shd w:val="clear" w:fill="1F1F1F"/>
+        <w:spacing w:line="324" w:lineRule="atLeast"/>
+        <w:jc w:val="left"/>
+        <w:rPr>
+          <w:rFonts w:hint="default" w:ascii="Consolas" w:hAnsi="Consolas" w:eastAsia="Consolas" w:cs="Consolas"/>
+          <w:b w:val="0"/>
+          <w:bCs w:val="0"/>
+          <w:color w:val="CCCCCC"/>
+          <w:sz w:val="24"/>
+          <w:szCs w:val="24"/>
+        </w:rPr>
+      </w:pPr>
+      <w:r>
+        <w:rPr>
+          <w:rFonts w:hint="default" w:ascii="Consolas" w:hAnsi="Consolas" w:eastAsia="Consolas" w:cs="Consolas"/>
+          <w:b w:val="0"/>
+          <w:bCs w:val="0"/>
+          <w:color w:val="CCCCCC"/>
+          <w:kern w:val="0"/>
+          <w:sz w:val="24"/>
+          <w:szCs w:val="24"/>
+          <w:shd w:val="clear" w:fill="1F1F1F"/>
+          <w:lang w:val="en-US" w:eastAsia="zh-CN" w:bidi="ar"/>
+        </w:rPr>
+        <w:t xml:space="preserve">    </w:t>
+      </w:r>
+      <w:r>
+        <w:rPr>
+          <w:rFonts w:hint="default" w:ascii="Consolas" w:hAnsi="Consolas" w:eastAsia="Consolas" w:cs="Consolas"/>
+          <w:b w:val="0"/>
+          <w:bCs w:val="0"/>
+          <w:color w:val="808080"/>
+          <w:kern w:val="0"/>
+          <w:sz w:val="24"/>
+          <w:szCs w:val="24"/>
+          <w:shd w:val="clear" w:fill="1F1F1F"/>
+          <w:lang w:val="en-US" w:eastAsia="zh-CN" w:bidi="ar"/>
+        </w:rPr>
+        <w:t>&lt;</w:t>
+      </w:r>
+      <w:r>
+        <w:rPr>
+          <w:rFonts w:hint="default" w:ascii="Consolas" w:hAnsi="Consolas" w:eastAsia="Consolas" w:cs="Consolas"/>
+          <w:b w:val="0"/>
+          <w:bCs w:val="0"/>
+          <w:color w:val="4EC9B0"/>
+          <w:kern w:val="0"/>
+          <w:sz w:val="24"/>
+          <w:szCs w:val="24"/>
+          <w:shd w:val="clear" w:fill="1F1F1F"/>
+          <w:lang w:val="en-US" w:eastAsia="zh-CN" w:bidi="ar"/>
+        </w:rPr>
+        <w:t>GlobalStyle</w:t>
+      </w:r>
+      <w:r>
+        <w:rPr>
+          <w:rFonts w:hint="default" w:ascii="Consolas" w:hAnsi="Consolas" w:eastAsia="Consolas" w:cs="Consolas"/>
+          <w:b w:val="0"/>
+          <w:bCs w:val="0"/>
+          <w:color w:val="CCCCCC"/>
+          <w:kern w:val="0"/>
+          <w:sz w:val="24"/>
+          <w:szCs w:val="24"/>
+          <w:shd w:val="clear" w:fill="1F1F1F"/>
+          <w:lang w:val="en-US" w:eastAsia="zh-CN" w:bidi="ar"/>
+        </w:rPr>
+        <w:t xml:space="preserve"> </w:t>
+      </w:r>
+      <w:r>
+        <w:rPr>
+          <w:rFonts w:hint="default" w:ascii="Consolas" w:hAnsi="Consolas" w:eastAsia="Consolas" w:cs="Consolas"/>
+          <w:b w:val="0"/>
+          <w:bCs w:val="0"/>
+          <w:color w:val="808080"/>
+          <w:kern w:val="0"/>
+          <w:sz w:val="24"/>
+          <w:szCs w:val="24"/>
+          <w:shd w:val="clear" w:fill="1F1F1F"/>
+          <w:lang w:val="en-US" w:eastAsia="zh-CN" w:bidi="ar"/>
+        </w:rPr>
+        <w:t>/&gt;</w:t>
+      </w:r>
+    </w:p>
+    <w:p>
+      <w:pPr>
+        <w:keepNext w:val="0"/>
+        <w:keepLines w:val="0"/>
+        <w:widowControl/>
+        <w:suppressLineNumbers w:val="0"/>
+        <w:shd w:val="clear" w:fill="1F1F1F"/>
+        <w:spacing w:line="324" w:lineRule="atLeast"/>
+        <w:jc w:val="left"/>
+        <w:rPr>
+          <w:rFonts w:hint="default" w:ascii="Consolas" w:hAnsi="Consolas" w:eastAsia="Consolas" w:cs="Consolas"/>
+          <w:b w:val="0"/>
+          <w:bCs w:val="0"/>
+          <w:color w:val="CCCCCC"/>
+          <w:sz w:val="24"/>
+          <w:szCs w:val="24"/>
+        </w:rPr>
+      </w:pPr>
+      <w:r>
+        <w:rPr>
+          <w:rFonts w:hint="default" w:ascii="Consolas" w:hAnsi="Consolas" w:eastAsia="Consolas" w:cs="Consolas"/>
+          <w:b w:val="0"/>
+          <w:bCs w:val="0"/>
+          <w:color w:val="CCCCCC"/>
+          <w:kern w:val="0"/>
+          <w:sz w:val="24"/>
+          <w:szCs w:val="24"/>
+          <w:shd w:val="clear" w:fill="1F1F1F"/>
+          <w:lang w:val="en-US" w:eastAsia="zh-CN" w:bidi="ar"/>
+        </w:rPr>
+        <w:t xml:space="preserve">    </w:t>
+      </w:r>
+      <w:r>
+        <w:rPr>
+          <w:rFonts w:hint="default" w:ascii="Consolas" w:hAnsi="Consolas" w:eastAsia="Consolas" w:cs="Consolas"/>
+          <w:b w:val="0"/>
+          <w:bCs w:val="0"/>
+          <w:color w:val="808080"/>
+          <w:kern w:val="0"/>
+          <w:sz w:val="24"/>
+          <w:szCs w:val="24"/>
+          <w:shd w:val="clear" w:fill="1F1F1F"/>
+          <w:lang w:val="en-US" w:eastAsia="zh-CN" w:bidi="ar"/>
+        </w:rPr>
+        <w:t>&lt;</w:t>
+      </w:r>
+      <w:r>
+        <w:rPr>
+          <w:rFonts w:hint="default" w:ascii="Consolas" w:hAnsi="Consolas" w:eastAsia="Consolas" w:cs="Consolas"/>
+          <w:b w:val="0"/>
+          <w:bCs w:val="0"/>
+          <w:color w:val="4EC9B0"/>
+          <w:kern w:val="0"/>
+          <w:sz w:val="24"/>
+          <w:szCs w:val="24"/>
+          <w:shd w:val="clear" w:fill="1F1F1F"/>
+          <w:lang w:val="en-US" w:eastAsia="zh-CN" w:bidi="ar"/>
+        </w:rPr>
+        <w:t>App</w:t>
+      </w:r>
+      <w:r>
+        <w:rPr>
+          <w:rFonts w:hint="default" w:ascii="Consolas" w:hAnsi="Consolas" w:eastAsia="Consolas" w:cs="Consolas"/>
+          <w:b w:val="0"/>
+          <w:bCs w:val="0"/>
+          <w:color w:val="CCCCCC"/>
+          <w:kern w:val="0"/>
+          <w:sz w:val="24"/>
+          <w:szCs w:val="24"/>
+          <w:shd w:val="clear" w:fill="1F1F1F"/>
+          <w:lang w:val="en-US" w:eastAsia="zh-CN" w:bidi="ar"/>
+        </w:rPr>
+        <w:t xml:space="preserve"> </w:t>
+      </w:r>
+      <w:r>
+        <w:rPr>
+          <w:rFonts w:hint="default" w:ascii="Consolas" w:hAnsi="Consolas" w:eastAsia="Consolas" w:cs="Consolas"/>
+          <w:b w:val="0"/>
+          <w:bCs w:val="0"/>
+          <w:color w:val="808080"/>
+          <w:kern w:val="0"/>
+          <w:sz w:val="24"/>
+          <w:szCs w:val="24"/>
+          <w:shd w:val="clear" w:fill="1F1F1F"/>
+          <w:lang w:val="en-US" w:eastAsia="zh-CN" w:bidi="ar"/>
+        </w:rPr>
+        <w:t>/&gt;</w:t>
+      </w:r>
+    </w:p>
+    <w:p>
+      <w:pPr>
+        <w:keepNext w:val="0"/>
+        <w:keepLines w:val="0"/>
+        <w:widowControl/>
+        <w:suppressLineNumbers w:val="0"/>
+        <w:shd w:val="clear" w:fill="1F1F1F"/>
+        <w:spacing w:line="324" w:lineRule="atLeast"/>
+        <w:jc w:val="left"/>
+        <w:rPr>
+          <w:rFonts w:hint="default" w:ascii="Consolas" w:hAnsi="Consolas" w:eastAsia="Consolas" w:cs="Consolas"/>
+          <w:b w:val="0"/>
+          <w:bCs w:val="0"/>
+          <w:color w:val="CCCCCC"/>
+          <w:sz w:val="24"/>
+          <w:szCs w:val="24"/>
+        </w:rPr>
+      </w:pPr>
+      <w:r>
+        <w:rPr>
+          <w:rFonts w:hint="default" w:ascii="Consolas" w:hAnsi="Consolas" w:eastAsia="Consolas" w:cs="Consolas"/>
+          <w:b w:val="0"/>
+          <w:bCs w:val="0"/>
+          <w:color w:val="CCCCCC"/>
+          <w:kern w:val="0"/>
+          <w:sz w:val="24"/>
+          <w:szCs w:val="24"/>
+          <w:shd w:val="clear" w:fill="1F1F1F"/>
+          <w:lang w:val="en-US" w:eastAsia="zh-CN" w:bidi="ar"/>
+        </w:rPr>
+        <w:t xml:space="preserve">  </w:t>
+      </w:r>
+      <w:r>
+        <w:rPr>
+          <w:rFonts w:hint="default" w:ascii="Consolas" w:hAnsi="Consolas" w:eastAsia="Consolas" w:cs="Consolas"/>
+          <w:b w:val="0"/>
+          <w:bCs w:val="0"/>
+          <w:color w:val="808080"/>
+          <w:kern w:val="0"/>
+          <w:sz w:val="24"/>
+          <w:szCs w:val="24"/>
+          <w:shd w:val="clear" w:fill="1F1F1F"/>
+          <w:lang w:val="en-US" w:eastAsia="zh-CN" w:bidi="ar"/>
+        </w:rPr>
+        <w:t>&lt;/</w:t>
+      </w:r>
+      <w:r>
+        <w:rPr>
+          <w:rFonts w:hint="default" w:ascii="Consolas" w:hAnsi="Consolas" w:eastAsia="Consolas" w:cs="Consolas"/>
+          <w:b w:val="0"/>
+          <w:bCs w:val="0"/>
+          <w:color w:val="4EC9B0"/>
+          <w:kern w:val="0"/>
+          <w:sz w:val="24"/>
+          <w:szCs w:val="24"/>
+          <w:shd w:val="clear" w:fill="1F1F1F"/>
+          <w:lang w:val="en-US" w:eastAsia="zh-CN" w:bidi="ar"/>
+        </w:rPr>
+        <w:t>React.StrictMode</w:t>
+      </w:r>
+      <w:r>
+        <w:rPr>
+          <w:rFonts w:hint="default" w:ascii="Consolas" w:hAnsi="Consolas" w:eastAsia="Consolas" w:cs="Consolas"/>
+          <w:b w:val="0"/>
+          <w:bCs w:val="0"/>
+          <w:color w:val="808080"/>
+          <w:kern w:val="0"/>
+          <w:sz w:val="24"/>
+          <w:szCs w:val="24"/>
+          <w:shd w:val="clear" w:fill="1F1F1F"/>
+          <w:lang w:val="en-US" w:eastAsia="zh-CN" w:bidi="ar"/>
+        </w:rPr>
+        <w:t>&gt;</w:t>
+      </w:r>
+    </w:p>
+    <w:p>
+      <w:pPr>
+        <w:keepNext w:val="0"/>
+        <w:keepLines w:val="0"/>
+        <w:widowControl/>
+        <w:suppressLineNumbers w:val="0"/>
+        <w:shd w:val="clear" w:fill="1F1F1F"/>
+        <w:spacing w:line="324" w:lineRule="atLeast"/>
+        <w:jc w:val="left"/>
+        <w:rPr>
+          <w:rFonts w:hint="default" w:ascii="Consolas" w:hAnsi="Consolas" w:eastAsia="Consolas" w:cs="Consolas"/>
+          <w:b w:val="0"/>
+          <w:bCs w:val="0"/>
+          <w:color w:val="CCCCCC"/>
+          <w:sz w:val="24"/>
+          <w:szCs w:val="24"/>
+        </w:rPr>
+      </w:pPr>
+      <w:r>
+        <w:rPr>
+          <w:rFonts w:hint="default" w:ascii="Consolas" w:hAnsi="Consolas" w:eastAsia="Consolas" w:cs="Consolas"/>
+          <w:b w:val="0"/>
+          <w:bCs w:val="0"/>
+          <w:color w:val="CCCCCC"/>
+          <w:kern w:val="0"/>
+          <w:sz w:val="24"/>
+          <w:szCs w:val="24"/>
+          <w:shd w:val="clear" w:fill="1F1F1F"/>
+          <w:lang w:val="en-US" w:eastAsia="zh-CN" w:bidi="ar"/>
+        </w:rPr>
+        <w:t>);</w:t>
+      </w:r>
+    </w:p>
+    <w:p>
+      <w:pPr>
+        <w:ind w:left="0" w:leftChars="0" w:firstLine="0" w:firstLineChars="0"/>
+        <w:jc w:val="left"/>
+        <w:rPr>
+          <w:rFonts w:hint="default"/>
+          <w:b w:val="0"/>
+          <w:bCs w:val="0"/>
+          <w:i w:val="0"/>
+          <w:iCs w:val="0"/>
+          <w:sz w:val="24"/>
+          <w:szCs w:val="24"/>
+          <w:lang w:val="pt-BR"/>
+        </w:rPr>
+      </w:pPr>
+    </w:p>
+    <w:p>
+      <w:pPr>
+        <w:ind w:left="0" w:leftChars="0" w:firstLine="0" w:firstLineChars="0"/>
+        <w:jc w:val="left"/>
+        <w:rPr>
+          <w:rFonts w:hint="default"/>
+          <w:b w:val="0"/>
+          <w:bCs w:val="0"/>
+          <w:i w:val="0"/>
+          <w:iCs w:val="0"/>
+          <w:sz w:val="24"/>
+          <w:szCs w:val="24"/>
+          <w:lang w:val="pt-BR"/>
+        </w:rPr>
+      </w:pPr>
+      <w:r>
+        <w:rPr>
+          <w:rFonts w:hint="default"/>
+          <w:b w:val="0"/>
+          <w:bCs w:val="0"/>
+          <w:i w:val="0"/>
+          <w:iCs w:val="0"/>
+          <w:sz w:val="24"/>
+          <w:szCs w:val="24"/>
+          <w:lang w:val="pt-BR"/>
+        </w:rPr>
+        <w:t>Excluir  o arquivo index.css (dado que suas definições estão no contêiner GlobalStyle).</w:t>
+      </w:r>
+    </w:p>
+    <w:p>
+      <w:pPr>
+        <w:ind w:left="0" w:leftChars="0" w:firstLine="0" w:firstLineChars="0"/>
+        <w:jc w:val="left"/>
+        <w:rPr>
+          <w:rFonts w:hint="default"/>
+          <w:b w:val="0"/>
+          <w:bCs w:val="0"/>
+          <w:i w:val="0"/>
+          <w:iCs w:val="0"/>
+          <w:sz w:val="24"/>
+          <w:szCs w:val="24"/>
+          <w:lang w:val="pt-BR"/>
+        </w:rPr>
+      </w:pPr>
+      <w:r>
+        <w:rPr>
+          <w:rFonts w:hint="default"/>
+          <w:b w:val="0"/>
+          <w:bCs w:val="0"/>
+          <w:i w:val="0"/>
+          <w:iCs w:val="0"/>
+          <w:sz w:val="24"/>
+          <w:szCs w:val="24"/>
+          <w:lang w:val="pt-BR"/>
+        </w:rPr>
+        <w:t>Agora, o estilo para tags body, code e li são globais no projeto.</w:t>
+      </w:r>
+    </w:p>
+    <w:p>
+      <w:pPr>
+        <w:ind w:left="0" w:leftChars="0" w:firstLine="0" w:firstLineChars="0"/>
+        <w:jc w:val="left"/>
+        <w:rPr>
+          <w:rFonts w:hint="default"/>
+          <w:b w:val="0"/>
+          <w:bCs w:val="0"/>
+          <w:i w:val="0"/>
+          <w:iCs w:val="0"/>
+          <w:sz w:val="24"/>
+          <w:szCs w:val="24"/>
+          <w:lang w:val="pt-BR"/>
+        </w:rPr>
+      </w:pPr>
+      <w:r>
+        <w:rPr>
+          <w:rFonts w:hint="default"/>
+          <w:b w:val="0"/>
+          <w:bCs w:val="0"/>
+          <w:i w:val="0"/>
+          <w:iCs w:val="0"/>
+          <w:sz w:val="24"/>
+          <w:szCs w:val="24"/>
+          <w:lang w:val="pt-BR"/>
+        </w:rPr>
+        <w:t>*O li foi retirado da definição de container em App.js</w:t>
+      </w:r>
+    </w:p>
+    <w:p>
+      <w:pPr>
+        <w:ind w:left="0" w:leftChars="0" w:firstLine="0" w:firstLineChars="0"/>
+        <w:jc w:val="left"/>
+        <w:rPr>
+          <w:rFonts w:hint="default"/>
+          <w:b w:val="0"/>
+          <w:bCs w:val="0"/>
+          <w:i w:val="0"/>
+          <w:iCs w:val="0"/>
+          <w:sz w:val="24"/>
+          <w:szCs w:val="24"/>
+          <w:lang w:val="pt-BR"/>
+        </w:rPr>
+      </w:pPr>
+    </w:p>
+    <w:p>
+      <w:pPr>
+        <w:ind w:left="0" w:leftChars="0" w:firstLine="0" w:firstLineChars="0"/>
+        <w:jc w:val="left"/>
+        <w:rPr>
+          <w:rFonts w:hint="default"/>
+          <w:b w:val="0"/>
+          <w:bCs w:val="0"/>
+          <w:i w:val="0"/>
+          <w:iCs w:val="0"/>
+          <w:sz w:val="24"/>
+          <w:szCs w:val="24"/>
+          <w:lang w:val="pt-BR"/>
+        </w:rPr>
+      </w:pPr>
+      <w:r>
+        <w:rPr>
+          <w:rFonts w:hint="default"/>
+          <w:b w:val="0"/>
+          <w:bCs w:val="0"/>
+          <w:i w:val="0"/>
+          <w:iCs w:val="0"/>
+          <w:sz w:val="24"/>
+          <w:szCs w:val="24"/>
+          <w:lang w:val="pt-BR"/>
+        </w:rPr>
+        <w:t>Aplicação de Styled Components para todos os componentes. Em componentes/</w:t>
+      </w:r>
+    </w:p>
+    <w:p>
+      <w:pPr>
+        <w:ind w:left="0" w:leftChars="0" w:firstLine="0" w:firstLineChars="0"/>
+        <w:jc w:val="left"/>
+        <w:rPr>
+          <w:rFonts w:hint="default"/>
+          <w:b w:val="0"/>
+          <w:bCs w:val="0"/>
+          <w:i w:val="0"/>
+          <w:iCs w:val="0"/>
+          <w:sz w:val="24"/>
+          <w:szCs w:val="24"/>
+          <w:lang w:val="pt-BR"/>
+        </w:rPr>
+      </w:pPr>
+      <w:r>
+        <w:rPr>
+          <w:rFonts w:hint="default"/>
+          <w:b w:val="0"/>
+          <w:bCs w:val="0"/>
+          <w:i w:val="0"/>
+          <w:iCs w:val="0"/>
+          <w:sz w:val="24"/>
+          <w:szCs w:val="24"/>
+          <w:lang w:val="pt-BR"/>
+        </w:rPr>
+        <w:t xml:space="preserve">IconesHeader - excluir estilos.css </w:t>
+      </w:r>
+    </w:p>
+    <w:p>
+      <w:pPr>
+        <w:keepNext w:val="0"/>
+        <w:keepLines w:val="0"/>
+        <w:widowControl/>
+        <w:suppressLineNumbers w:val="0"/>
+        <w:shd w:val="clear" w:fill="1F1F1F"/>
+        <w:spacing w:line="324" w:lineRule="atLeast"/>
+        <w:jc w:val="left"/>
+        <w:rPr>
+          <w:rFonts w:ascii="Consolas" w:hAnsi="Consolas" w:eastAsia="Consolas" w:cs="Consolas"/>
+          <w:b w:val="0"/>
+          <w:bCs w:val="0"/>
+          <w:color w:val="CCCCCC"/>
+          <w:sz w:val="24"/>
+          <w:szCs w:val="24"/>
+        </w:rPr>
+      </w:pPr>
+      <w:r>
+        <w:rPr>
+          <w:rFonts w:hint="default" w:ascii="Consolas" w:hAnsi="Consolas" w:eastAsia="Consolas" w:cs="Consolas"/>
+          <w:b w:val="0"/>
+          <w:bCs w:val="0"/>
+          <w:color w:val="C586C0"/>
+          <w:kern w:val="0"/>
+          <w:sz w:val="24"/>
+          <w:szCs w:val="24"/>
+          <w:shd w:val="clear" w:fill="1F1F1F"/>
+          <w:lang w:val="en-US" w:eastAsia="zh-CN" w:bidi="ar"/>
+        </w:rPr>
+        <w:t>import</w:t>
+      </w:r>
+      <w:r>
+        <w:rPr>
+          <w:rFonts w:hint="default" w:ascii="Consolas" w:hAnsi="Consolas" w:eastAsia="Consolas" w:cs="Consolas"/>
+          <w:b w:val="0"/>
+          <w:bCs w:val="0"/>
+          <w:color w:val="CCCCCC"/>
+          <w:kern w:val="0"/>
+          <w:sz w:val="24"/>
+          <w:szCs w:val="24"/>
+          <w:shd w:val="clear" w:fill="1F1F1F"/>
+          <w:lang w:val="en-US" w:eastAsia="zh-CN" w:bidi="ar"/>
+        </w:rPr>
+        <w:t xml:space="preserve"> </w:t>
+      </w:r>
+      <w:r>
+        <w:rPr>
+          <w:rFonts w:hint="default" w:ascii="Consolas" w:hAnsi="Consolas" w:eastAsia="Consolas" w:cs="Consolas"/>
+          <w:b w:val="0"/>
+          <w:bCs w:val="0"/>
+          <w:color w:val="9CDCFE"/>
+          <w:kern w:val="0"/>
+          <w:sz w:val="24"/>
+          <w:szCs w:val="24"/>
+          <w:shd w:val="clear" w:fill="1F1F1F"/>
+          <w:lang w:val="en-US" w:eastAsia="zh-CN" w:bidi="ar"/>
+        </w:rPr>
+        <w:t>styled</w:t>
+      </w:r>
+      <w:r>
+        <w:rPr>
+          <w:rFonts w:hint="default" w:ascii="Consolas" w:hAnsi="Consolas" w:eastAsia="Consolas" w:cs="Consolas"/>
+          <w:b w:val="0"/>
+          <w:bCs w:val="0"/>
+          <w:color w:val="CCCCCC"/>
+          <w:kern w:val="0"/>
+          <w:sz w:val="24"/>
+          <w:szCs w:val="24"/>
+          <w:shd w:val="clear" w:fill="1F1F1F"/>
+          <w:lang w:val="en-US" w:eastAsia="zh-CN" w:bidi="ar"/>
+        </w:rPr>
+        <w:t xml:space="preserve"> </w:t>
+      </w:r>
+      <w:r>
+        <w:rPr>
+          <w:rFonts w:hint="default" w:ascii="Consolas" w:hAnsi="Consolas" w:eastAsia="Consolas" w:cs="Consolas"/>
+          <w:b w:val="0"/>
+          <w:bCs w:val="0"/>
+          <w:color w:val="C586C0"/>
+          <w:kern w:val="0"/>
+          <w:sz w:val="24"/>
+          <w:szCs w:val="24"/>
+          <w:shd w:val="clear" w:fill="1F1F1F"/>
+          <w:lang w:val="en-US" w:eastAsia="zh-CN" w:bidi="ar"/>
+        </w:rPr>
+        <w:t>from</w:t>
+      </w:r>
+      <w:r>
+        <w:rPr>
+          <w:rFonts w:hint="default" w:ascii="Consolas" w:hAnsi="Consolas" w:eastAsia="Consolas" w:cs="Consolas"/>
+          <w:b w:val="0"/>
+          <w:bCs w:val="0"/>
+          <w:color w:val="CCCCCC"/>
+          <w:kern w:val="0"/>
+          <w:sz w:val="24"/>
+          <w:szCs w:val="24"/>
+          <w:shd w:val="clear" w:fill="1F1F1F"/>
+          <w:lang w:val="en-US" w:eastAsia="zh-CN" w:bidi="ar"/>
+        </w:rPr>
+        <w:t xml:space="preserve"> </w:t>
+      </w:r>
+      <w:r>
+        <w:rPr>
+          <w:rFonts w:hint="default" w:ascii="Consolas" w:hAnsi="Consolas" w:eastAsia="Consolas" w:cs="Consolas"/>
+          <w:b w:val="0"/>
+          <w:bCs w:val="0"/>
+          <w:color w:val="CE9178"/>
+          <w:kern w:val="0"/>
+          <w:sz w:val="24"/>
+          <w:szCs w:val="24"/>
+          <w:shd w:val="clear" w:fill="1F1F1F"/>
+          <w:lang w:val="en-US" w:eastAsia="zh-CN" w:bidi="ar"/>
+        </w:rPr>
+        <w:t>'styled-components'</w:t>
+      </w:r>
+    </w:p>
+    <w:p>
+      <w:pPr>
+        <w:keepNext w:val="0"/>
+        <w:keepLines w:val="0"/>
+        <w:widowControl/>
+        <w:suppressLineNumbers w:val="0"/>
+        <w:shd w:val="clear" w:fill="1F1F1F"/>
+        <w:spacing w:line="324" w:lineRule="atLeast"/>
+        <w:jc w:val="left"/>
+        <w:rPr>
+          <w:rFonts w:hint="default" w:ascii="Consolas" w:hAnsi="Consolas" w:eastAsia="Consolas" w:cs="Consolas"/>
+          <w:b w:val="0"/>
+          <w:bCs w:val="0"/>
+          <w:color w:val="CCCCCC"/>
+          <w:sz w:val="24"/>
+          <w:szCs w:val="24"/>
+        </w:rPr>
+      </w:pPr>
+    </w:p>
+    <w:p>
+      <w:pPr>
+        <w:keepNext w:val="0"/>
+        <w:keepLines w:val="0"/>
+        <w:widowControl/>
+        <w:suppressLineNumbers w:val="0"/>
+        <w:shd w:val="clear" w:fill="1F1F1F"/>
+        <w:spacing w:line="324" w:lineRule="atLeast"/>
+        <w:jc w:val="left"/>
+        <w:rPr>
+          <w:rFonts w:hint="default" w:ascii="Consolas" w:hAnsi="Consolas" w:eastAsia="Consolas" w:cs="Consolas"/>
+          <w:b w:val="0"/>
+          <w:bCs w:val="0"/>
+          <w:color w:val="CCCCCC"/>
+          <w:sz w:val="24"/>
+          <w:szCs w:val="24"/>
+        </w:rPr>
+      </w:pPr>
+      <w:r>
+        <w:rPr>
+          <w:rFonts w:hint="default" w:ascii="Consolas" w:hAnsi="Consolas" w:eastAsia="Consolas" w:cs="Consolas"/>
+          <w:b w:val="0"/>
+          <w:bCs w:val="0"/>
+          <w:color w:val="569CD6"/>
+          <w:kern w:val="0"/>
+          <w:sz w:val="24"/>
+          <w:szCs w:val="24"/>
+          <w:shd w:val="clear" w:fill="1F1F1F"/>
+          <w:lang w:val="en-US" w:eastAsia="zh-CN" w:bidi="ar"/>
+        </w:rPr>
+        <w:t>const</w:t>
+      </w:r>
+      <w:r>
+        <w:rPr>
+          <w:rFonts w:hint="default" w:ascii="Consolas" w:hAnsi="Consolas" w:eastAsia="Consolas" w:cs="Consolas"/>
+          <w:b w:val="0"/>
+          <w:bCs w:val="0"/>
+          <w:color w:val="CCCCCC"/>
+          <w:kern w:val="0"/>
+          <w:sz w:val="24"/>
+          <w:szCs w:val="24"/>
+          <w:shd w:val="clear" w:fill="1F1F1F"/>
+          <w:lang w:val="en-US" w:eastAsia="zh-CN" w:bidi="ar"/>
+        </w:rPr>
+        <w:t xml:space="preserve"> </w:t>
+      </w:r>
+      <w:r>
+        <w:rPr>
+          <w:rFonts w:hint="default" w:ascii="Consolas" w:hAnsi="Consolas" w:eastAsia="Consolas" w:cs="Consolas"/>
+          <w:b w:val="0"/>
+          <w:bCs w:val="0"/>
+          <w:color w:val="4FC1FF"/>
+          <w:kern w:val="0"/>
+          <w:sz w:val="24"/>
+          <w:szCs w:val="24"/>
+          <w:shd w:val="clear" w:fill="1F1F1F"/>
+          <w:lang w:val="en-US" w:eastAsia="zh-CN" w:bidi="ar"/>
+        </w:rPr>
+        <w:t>Icones</w:t>
+      </w:r>
+      <w:r>
+        <w:rPr>
+          <w:rFonts w:hint="default" w:ascii="Consolas" w:hAnsi="Consolas" w:eastAsia="Consolas" w:cs="Consolas"/>
+          <w:b w:val="0"/>
+          <w:bCs w:val="0"/>
+          <w:color w:val="CCCCCC"/>
+          <w:kern w:val="0"/>
+          <w:sz w:val="24"/>
+          <w:szCs w:val="24"/>
+          <w:shd w:val="clear" w:fill="1F1F1F"/>
+          <w:lang w:val="en-US" w:eastAsia="zh-CN" w:bidi="ar"/>
+        </w:rPr>
+        <w:t xml:space="preserve"> </w:t>
+      </w:r>
+      <w:r>
+        <w:rPr>
+          <w:rFonts w:hint="default" w:ascii="Consolas" w:hAnsi="Consolas" w:eastAsia="Consolas" w:cs="Consolas"/>
+          <w:b w:val="0"/>
+          <w:bCs w:val="0"/>
+          <w:color w:val="D4D4D4"/>
+          <w:kern w:val="0"/>
+          <w:sz w:val="24"/>
+          <w:szCs w:val="24"/>
+          <w:shd w:val="clear" w:fill="1F1F1F"/>
+          <w:lang w:val="en-US" w:eastAsia="zh-CN" w:bidi="ar"/>
+        </w:rPr>
+        <w:t>=</w:t>
+      </w:r>
+      <w:r>
+        <w:rPr>
+          <w:rFonts w:hint="default" w:ascii="Consolas" w:hAnsi="Consolas" w:eastAsia="Consolas" w:cs="Consolas"/>
+          <w:b w:val="0"/>
+          <w:bCs w:val="0"/>
+          <w:color w:val="CCCCCC"/>
+          <w:kern w:val="0"/>
+          <w:sz w:val="24"/>
+          <w:szCs w:val="24"/>
+          <w:shd w:val="clear" w:fill="1F1F1F"/>
+          <w:lang w:val="en-US" w:eastAsia="zh-CN" w:bidi="ar"/>
+        </w:rPr>
+        <w:t xml:space="preserve"> </w:t>
+      </w:r>
+      <w:r>
+        <w:rPr>
+          <w:rFonts w:hint="default" w:ascii="Consolas" w:hAnsi="Consolas" w:eastAsia="Consolas" w:cs="Consolas"/>
+          <w:b w:val="0"/>
+          <w:bCs w:val="0"/>
+          <w:color w:val="4FC1FF"/>
+          <w:kern w:val="0"/>
+          <w:sz w:val="24"/>
+          <w:szCs w:val="24"/>
+          <w:shd w:val="clear" w:fill="1F1F1F"/>
+          <w:lang w:val="en-US" w:eastAsia="zh-CN" w:bidi="ar"/>
+        </w:rPr>
+        <w:t>styled</w:t>
+      </w:r>
+      <w:r>
+        <w:rPr>
+          <w:rFonts w:hint="default" w:ascii="Consolas" w:hAnsi="Consolas" w:eastAsia="Consolas" w:cs="Consolas"/>
+          <w:b w:val="0"/>
+          <w:bCs w:val="0"/>
+          <w:color w:val="CCCCCC"/>
+          <w:kern w:val="0"/>
+          <w:sz w:val="24"/>
+          <w:szCs w:val="24"/>
+          <w:shd w:val="clear" w:fill="1F1F1F"/>
+          <w:lang w:val="en-US" w:eastAsia="zh-CN" w:bidi="ar"/>
+        </w:rPr>
+        <w:t>.</w:t>
+      </w:r>
+      <w:r>
+        <w:rPr>
+          <w:rFonts w:hint="default" w:ascii="Consolas" w:hAnsi="Consolas" w:eastAsia="Consolas" w:cs="Consolas"/>
+          <w:b w:val="0"/>
+          <w:bCs w:val="0"/>
+          <w:color w:val="9CDCFE"/>
+          <w:kern w:val="0"/>
+          <w:sz w:val="24"/>
+          <w:szCs w:val="24"/>
+          <w:shd w:val="clear" w:fill="1F1F1F"/>
+          <w:lang w:val="en-US" w:eastAsia="zh-CN" w:bidi="ar"/>
+        </w:rPr>
+        <w:t>ul</w:t>
+      </w:r>
+      <w:r>
+        <w:rPr>
+          <w:rFonts w:hint="default" w:ascii="Consolas" w:hAnsi="Consolas" w:eastAsia="Consolas" w:cs="Consolas"/>
+          <w:b w:val="0"/>
+          <w:bCs w:val="0"/>
+          <w:color w:val="CE9178"/>
+          <w:kern w:val="0"/>
+          <w:sz w:val="24"/>
+          <w:szCs w:val="24"/>
+          <w:shd w:val="clear" w:fill="1F1F1F"/>
+          <w:lang w:val="en-US" w:eastAsia="zh-CN" w:bidi="ar"/>
+        </w:rPr>
+        <w:t>`</w:t>
+      </w:r>
+    </w:p>
+    <w:p>
+      <w:pPr>
+        <w:keepNext w:val="0"/>
+        <w:keepLines w:val="0"/>
+        <w:widowControl/>
+        <w:suppressLineNumbers w:val="0"/>
+        <w:shd w:val="clear" w:fill="1F1F1F"/>
+        <w:spacing w:line="324" w:lineRule="atLeast"/>
+        <w:jc w:val="left"/>
+        <w:rPr>
+          <w:rFonts w:hint="default" w:ascii="Consolas" w:hAnsi="Consolas" w:eastAsia="Consolas" w:cs="Consolas"/>
+          <w:b w:val="0"/>
+          <w:bCs w:val="0"/>
+          <w:color w:val="CCCCCC"/>
+          <w:sz w:val="24"/>
+          <w:szCs w:val="24"/>
+        </w:rPr>
+      </w:pPr>
+      <w:r>
+        <w:rPr>
+          <w:rFonts w:hint="default" w:ascii="Consolas" w:hAnsi="Consolas" w:eastAsia="Consolas" w:cs="Consolas"/>
+          <w:b w:val="0"/>
+          <w:bCs w:val="0"/>
+          <w:color w:val="CE9178"/>
+          <w:kern w:val="0"/>
+          <w:sz w:val="24"/>
+          <w:szCs w:val="24"/>
+          <w:shd w:val="clear" w:fill="1F1F1F"/>
+          <w:lang w:val="en-US" w:eastAsia="zh-CN" w:bidi="ar"/>
+        </w:rPr>
+        <w:t>    display: flex;</w:t>
+      </w:r>
+    </w:p>
+    <w:p>
+      <w:pPr>
+        <w:keepNext w:val="0"/>
+        <w:keepLines w:val="0"/>
+        <w:widowControl/>
+        <w:suppressLineNumbers w:val="0"/>
+        <w:shd w:val="clear" w:fill="1F1F1F"/>
+        <w:spacing w:line="324" w:lineRule="atLeast"/>
+        <w:jc w:val="left"/>
+        <w:rPr>
+          <w:rFonts w:hint="default" w:ascii="Consolas" w:hAnsi="Consolas" w:eastAsia="Consolas" w:cs="Consolas"/>
+          <w:b w:val="0"/>
+          <w:bCs w:val="0"/>
+          <w:color w:val="CCCCCC"/>
+          <w:sz w:val="24"/>
+          <w:szCs w:val="24"/>
+        </w:rPr>
+      </w:pPr>
+      <w:r>
+        <w:rPr>
+          <w:rFonts w:hint="default" w:ascii="Consolas" w:hAnsi="Consolas" w:eastAsia="Consolas" w:cs="Consolas"/>
+          <w:b w:val="0"/>
+          <w:bCs w:val="0"/>
+          <w:color w:val="CE9178"/>
+          <w:kern w:val="0"/>
+          <w:sz w:val="24"/>
+          <w:szCs w:val="24"/>
+          <w:shd w:val="clear" w:fill="1F1F1F"/>
+          <w:lang w:val="en-US" w:eastAsia="zh-CN" w:bidi="ar"/>
+        </w:rPr>
+        <w:t>    align-items: center;</w:t>
+      </w:r>
+    </w:p>
+    <w:p>
+      <w:pPr>
+        <w:keepNext w:val="0"/>
+        <w:keepLines w:val="0"/>
+        <w:widowControl/>
+        <w:suppressLineNumbers w:val="0"/>
+        <w:shd w:val="clear" w:fill="1F1F1F"/>
+        <w:spacing w:line="324" w:lineRule="atLeast"/>
+        <w:jc w:val="left"/>
+        <w:rPr>
+          <w:rFonts w:hint="default" w:ascii="Consolas" w:hAnsi="Consolas" w:eastAsia="Consolas" w:cs="Consolas"/>
+          <w:b w:val="0"/>
+          <w:bCs w:val="0"/>
+          <w:color w:val="CCCCCC"/>
+          <w:sz w:val="24"/>
+          <w:szCs w:val="24"/>
+        </w:rPr>
+      </w:pPr>
+      <w:r>
+        <w:rPr>
+          <w:rFonts w:hint="default" w:ascii="Consolas" w:hAnsi="Consolas" w:eastAsia="Consolas" w:cs="Consolas"/>
+          <w:b w:val="0"/>
+          <w:bCs w:val="0"/>
+          <w:color w:val="CE9178"/>
+          <w:kern w:val="0"/>
+          <w:sz w:val="24"/>
+          <w:szCs w:val="24"/>
+          <w:shd w:val="clear" w:fill="1F1F1F"/>
+          <w:lang w:val="en-US" w:eastAsia="zh-CN" w:bidi="ar"/>
+        </w:rPr>
+        <w:t>`</w:t>
+      </w:r>
+    </w:p>
+    <w:p>
+      <w:pPr>
+        <w:keepNext w:val="0"/>
+        <w:keepLines w:val="0"/>
+        <w:widowControl/>
+        <w:suppressLineNumbers w:val="0"/>
+        <w:jc w:val="left"/>
+      </w:pPr>
+    </w:p>
+    <w:p>
+      <w:pPr>
+        <w:keepNext w:val="0"/>
+        <w:keepLines w:val="0"/>
+        <w:widowControl/>
+        <w:suppressLineNumbers w:val="0"/>
+        <w:shd w:val="clear" w:fill="1F1F1F"/>
+        <w:spacing w:line="324" w:lineRule="atLeast"/>
+        <w:jc w:val="left"/>
+        <w:rPr>
+          <w:rFonts w:hint="default" w:ascii="Consolas" w:hAnsi="Consolas" w:eastAsia="Consolas" w:cs="Consolas"/>
+          <w:b w:val="0"/>
+          <w:bCs w:val="0"/>
+          <w:color w:val="CCCCCC"/>
+          <w:sz w:val="24"/>
+          <w:szCs w:val="24"/>
+        </w:rPr>
+      </w:pPr>
+      <w:r>
+        <w:rPr>
+          <w:rFonts w:hint="default" w:ascii="Consolas" w:hAnsi="Consolas" w:eastAsia="Consolas" w:cs="Consolas"/>
+          <w:b w:val="0"/>
+          <w:bCs w:val="0"/>
+          <w:color w:val="569CD6"/>
+          <w:kern w:val="0"/>
+          <w:sz w:val="24"/>
+          <w:szCs w:val="24"/>
+          <w:shd w:val="clear" w:fill="1F1F1F"/>
+          <w:lang w:val="en-US" w:eastAsia="zh-CN" w:bidi="ar"/>
+        </w:rPr>
+        <w:t>const</w:t>
+      </w:r>
+      <w:r>
+        <w:rPr>
+          <w:rFonts w:hint="default" w:ascii="Consolas" w:hAnsi="Consolas" w:eastAsia="Consolas" w:cs="Consolas"/>
+          <w:b w:val="0"/>
+          <w:bCs w:val="0"/>
+          <w:color w:val="CCCCCC"/>
+          <w:kern w:val="0"/>
+          <w:sz w:val="24"/>
+          <w:szCs w:val="24"/>
+          <w:shd w:val="clear" w:fill="1F1F1F"/>
+          <w:lang w:val="en-US" w:eastAsia="zh-CN" w:bidi="ar"/>
+        </w:rPr>
+        <w:t xml:space="preserve"> </w:t>
+      </w:r>
+      <w:r>
+        <w:rPr>
+          <w:rFonts w:hint="default" w:ascii="Consolas" w:hAnsi="Consolas" w:eastAsia="Consolas" w:cs="Consolas"/>
+          <w:b w:val="0"/>
+          <w:bCs w:val="0"/>
+          <w:color w:val="4FC1FF"/>
+          <w:kern w:val="0"/>
+          <w:sz w:val="24"/>
+          <w:szCs w:val="24"/>
+          <w:shd w:val="clear" w:fill="1F1F1F"/>
+          <w:lang w:val="en-US" w:eastAsia="zh-CN" w:bidi="ar"/>
+        </w:rPr>
+        <w:t>Icone</w:t>
+      </w:r>
+      <w:r>
+        <w:rPr>
+          <w:rFonts w:hint="default" w:ascii="Consolas" w:hAnsi="Consolas" w:eastAsia="Consolas" w:cs="Consolas"/>
+          <w:b w:val="0"/>
+          <w:bCs w:val="0"/>
+          <w:color w:val="CCCCCC"/>
+          <w:kern w:val="0"/>
+          <w:sz w:val="24"/>
+          <w:szCs w:val="24"/>
+          <w:shd w:val="clear" w:fill="1F1F1F"/>
+          <w:lang w:val="en-US" w:eastAsia="zh-CN" w:bidi="ar"/>
+        </w:rPr>
+        <w:t xml:space="preserve"> </w:t>
+      </w:r>
+      <w:r>
+        <w:rPr>
+          <w:rFonts w:hint="default" w:ascii="Consolas" w:hAnsi="Consolas" w:eastAsia="Consolas" w:cs="Consolas"/>
+          <w:b w:val="0"/>
+          <w:bCs w:val="0"/>
+          <w:color w:val="D4D4D4"/>
+          <w:kern w:val="0"/>
+          <w:sz w:val="24"/>
+          <w:szCs w:val="24"/>
+          <w:shd w:val="clear" w:fill="1F1F1F"/>
+          <w:lang w:val="en-US" w:eastAsia="zh-CN" w:bidi="ar"/>
+        </w:rPr>
+        <w:t>=</w:t>
+      </w:r>
+      <w:r>
+        <w:rPr>
+          <w:rFonts w:hint="default" w:ascii="Consolas" w:hAnsi="Consolas" w:eastAsia="Consolas" w:cs="Consolas"/>
+          <w:b w:val="0"/>
+          <w:bCs w:val="0"/>
+          <w:color w:val="CCCCCC"/>
+          <w:kern w:val="0"/>
+          <w:sz w:val="24"/>
+          <w:szCs w:val="24"/>
+          <w:shd w:val="clear" w:fill="1F1F1F"/>
+          <w:lang w:val="en-US" w:eastAsia="zh-CN" w:bidi="ar"/>
+        </w:rPr>
+        <w:t xml:space="preserve"> </w:t>
+      </w:r>
+      <w:r>
+        <w:rPr>
+          <w:rFonts w:hint="default" w:ascii="Consolas" w:hAnsi="Consolas" w:eastAsia="Consolas" w:cs="Consolas"/>
+          <w:b w:val="0"/>
+          <w:bCs w:val="0"/>
+          <w:color w:val="4FC1FF"/>
+          <w:kern w:val="0"/>
+          <w:sz w:val="24"/>
+          <w:szCs w:val="24"/>
+          <w:shd w:val="clear" w:fill="1F1F1F"/>
+          <w:lang w:val="en-US" w:eastAsia="zh-CN" w:bidi="ar"/>
+        </w:rPr>
+        <w:t>styled</w:t>
+      </w:r>
+      <w:r>
+        <w:rPr>
+          <w:rFonts w:hint="default" w:ascii="Consolas" w:hAnsi="Consolas" w:eastAsia="Consolas" w:cs="Consolas"/>
+          <w:b w:val="0"/>
+          <w:bCs w:val="0"/>
+          <w:color w:val="CCCCCC"/>
+          <w:kern w:val="0"/>
+          <w:sz w:val="24"/>
+          <w:szCs w:val="24"/>
+          <w:shd w:val="clear" w:fill="1F1F1F"/>
+          <w:lang w:val="en-US" w:eastAsia="zh-CN" w:bidi="ar"/>
+        </w:rPr>
+        <w:t>.</w:t>
+      </w:r>
+      <w:r>
+        <w:rPr>
+          <w:rFonts w:hint="default" w:ascii="Consolas" w:hAnsi="Consolas" w:eastAsia="Consolas" w:cs="Consolas"/>
+          <w:b w:val="0"/>
+          <w:bCs w:val="0"/>
+          <w:color w:val="9CDCFE"/>
+          <w:kern w:val="0"/>
+          <w:sz w:val="24"/>
+          <w:szCs w:val="24"/>
+          <w:shd w:val="clear" w:fill="1F1F1F"/>
+          <w:lang w:val="en-US" w:eastAsia="zh-CN" w:bidi="ar"/>
+        </w:rPr>
+        <w:t>li</w:t>
+      </w:r>
+      <w:r>
+        <w:rPr>
+          <w:rFonts w:hint="default" w:ascii="Consolas" w:hAnsi="Consolas" w:eastAsia="Consolas" w:cs="Consolas"/>
+          <w:b w:val="0"/>
+          <w:bCs w:val="0"/>
+          <w:color w:val="CE9178"/>
+          <w:kern w:val="0"/>
+          <w:sz w:val="24"/>
+          <w:szCs w:val="24"/>
+          <w:shd w:val="clear" w:fill="1F1F1F"/>
+          <w:lang w:val="en-US" w:eastAsia="zh-CN" w:bidi="ar"/>
+        </w:rPr>
+        <w:t>`</w:t>
+      </w:r>
+    </w:p>
+    <w:p>
+      <w:pPr>
+        <w:keepNext w:val="0"/>
+        <w:keepLines w:val="0"/>
+        <w:widowControl/>
+        <w:suppressLineNumbers w:val="0"/>
+        <w:shd w:val="clear" w:fill="1F1F1F"/>
+        <w:spacing w:line="324" w:lineRule="atLeast"/>
+        <w:jc w:val="left"/>
+        <w:rPr>
+          <w:rFonts w:hint="default" w:ascii="Consolas" w:hAnsi="Consolas" w:eastAsia="Consolas" w:cs="Consolas"/>
+          <w:b w:val="0"/>
+          <w:bCs w:val="0"/>
+          <w:color w:val="CCCCCC"/>
+          <w:sz w:val="24"/>
+          <w:szCs w:val="24"/>
+        </w:rPr>
+      </w:pPr>
+      <w:r>
+        <w:rPr>
+          <w:rFonts w:hint="default" w:ascii="Consolas" w:hAnsi="Consolas" w:eastAsia="Consolas" w:cs="Consolas"/>
+          <w:b w:val="0"/>
+          <w:bCs w:val="0"/>
+          <w:color w:val="CE9178"/>
+          <w:kern w:val="0"/>
+          <w:sz w:val="24"/>
+          <w:szCs w:val="24"/>
+          <w:shd w:val="clear" w:fill="1F1F1F"/>
+          <w:lang w:val="en-US" w:eastAsia="zh-CN" w:bidi="ar"/>
+        </w:rPr>
+        <w:t>    margin-right: 40px;</w:t>
+      </w:r>
+    </w:p>
+    <w:p>
+      <w:pPr>
+        <w:keepNext w:val="0"/>
+        <w:keepLines w:val="0"/>
+        <w:widowControl/>
+        <w:suppressLineNumbers w:val="0"/>
+        <w:shd w:val="clear" w:fill="1F1F1F"/>
+        <w:spacing w:line="324" w:lineRule="atLeast"/>
+        <w:jc w:val="left"/>
+        <w:rPr>
+          <w:rFonts w:hint="default" w:ascii="Consolas" w:hAnsi="Consolas" w:eastAsia="Consolas" w:cs="Consolas"/>
+          <w:b w:val="0"/>
+          <w:bCs w:val="0"/>
+          <w:color w:val="CCCCCC"/>
+          <w:sz w:val="24"/>
+          <w:szCs w:val="24"/>
+        </w:rPr>
+      </w:pPr>
+      <w:r>
+        <w:rPr>
+          <w:rFonts w:hint="default" w:ascii="Consolas" w:hAnsi="Consolas" w:eastAsia="Consolas" w:cs="Consolas"/>
+          <w:b w:val="0"/>
+          <w:bCs w:val="0"/>
+          <w:color w:val="CE9178"/>
+          <w:kern w:val="0"/>
+          <w:sz w:val="24"/>
+          <w:szCs w:val="24"/>
+          <w:shd w:val="clear" w:fill="1F1F1F"/>
+          <w:lang w:val="en-US" w:eastAsia="zh-CN" w:bidi="ar"/>
+        </w:rPr>
+        <w:t>    width: 25px;</w:t>
+      </w:r>
+    </w:p>
+    <w:p>
+      <w:pPr>
+        <w:keepNext w:val="0"/>
+        <w:keepLines w:val="0"/>
+        <w:widowControl/>
+        <w:suppressLineNumbers w:val="0"/>
+        <w:shd w:val="clear" w:fill="1F1F1F"/>
+        <w:spacing w:line="324" w:lineRule="atLeast"/>
+        <w:jc w:val="left"/>
+        <w:rPr>
+          <w:rFonts w:hint="default" w:ascii="Consolas" w:hAnsi="Consolas" w:eastAsia="Consolas" w:cs="Consolas"/>
+          <w:b w:val="0"/>
+          <w:bCs w:val="0"/>
+          <w:color w:val="CCCCCC"/>
+          <w:sz w:val="24"/>
+          <w:szCs w:val="24"/>
+        </w:rPr>
+      </w:pPr>
+      <w:r>
+        <w:rPr>
+          <w:rFonts w:hint="default" w:ascii="Consolas" w:hAnsi="Consolas" w:eastAsia="Consolas" w:cs="Consolas"/>
+          <w:b w:val="0"/>
+          <w:bCs w:val="0"/>
+          <w:color w:val="CE9178"/>
+          <w:kern w:val="0"/>
+          <w:sz w:val="24"/>
+          <w:szCs w:val="24"/>
+          <w:shd w:val="clear" w:fill="1F1F1F"/>
+          <w:lang w:val="en-US" w:eastAsia="zh-CN" w:bidi="ar"/>
+        </w:rPr>
+        <w:t>    cursor: pointer;</w:t>
+      </w:r>
+    </w:p>
+    <w:p>
+      <w:pPr>
+        <w:keepNext w:val="0"/>
+        <w:keepLines w:val="0"/>
+        <w:widowControl/>
+        <w:suppressLineNumbers w:val="0"/>
+        <w:shd w:val="clear" w:fill="1F1F1F"/>
+        <w:spacing w:line="324" w:lineRule="atLeast"/>
+        <w:jc w:val="left"/>
+        <w:rPr>
+          <w:rFonts w:hint="default" w:ascii="Consolas" w:hAnsi="Consolas" w:eastAsia="Consolas" w:cs="Consolas"/>
+          <w:b w:val="0"/>
+          <w:bCs w:val="0"/>
+          <w:color w:val="CCCCCC"/>
+          <w:sz w:val="24"/>
+          <w:szCs w:val="24"/>
+        </w:rPr>
+      </w:pPr>
+      <w:r>
+        <w:rPr>
+          <w:rFonts w:hint="default" w:ascii="Consolas" w:hAnsi="Consolas" w:eastAsia="Consolas" w:cs="Consolas"/>
+          <w:b w:val="0"/>
+          <w:bCs w:val="0"/>
+          <w:color w:val="CE9178"/>
+          <w:kern w:val="0"/>
+          <w:sz w:val="24"/>
+          <w:szCs w:val="24"/>
+          <w:shd w:val="clear" w:fill="1F1F1F"/>
+          <w:lang w:val="en-US" w:eastAsia="zh-CN" w:bidi="ar"/>
+        </w:rPr>
+        <w:t>`</w:t>
+      </w:r>
+    </w:p>
+    <w:p>
+      <w:pPr>
+        <w:keepNext w:val="0"/>
+        <w:keepLines w:val="0"/>
+        <w:widowControl/>
+        <w:suppressLineNumbers w:val="0"/>
+        <w:jc w:val="left"/>
+      </w:pPr>
+    </w:p>
+    <w:p>
+      <w:pPr>
+        <w:keepNext w:val="0"/>
+        <w:keepLines w:val="0"/>
+        <w:widowControl/>
+        <w:suppressLineNumbers w:val="0"/>
+        <w:shd w:val="clear" w:fill="1F1F1F"/>
+        <w:spacing w:line="324" w:lineRule="atLeast"/>
+        <w:jc w:val="left"/>
+        <w:rPr>
+          <w:rFonts w:hint="default" w:ascii="Consolas" w:hAnsi="Consolas" w:eastAsia="Consolas" w:cs="Consolas"/>
+          <w:b w:val="0"/>
+          <w:bCs w:val="0"/>
+          <w:color w:val="CCCCCC"/>
+          <w:sz w:val="24"/>
+          <w:szCs w:val="24"/>
+        </w:rPr>
+      </w:pPr>
+      <w:r>
+        <w:rPr>
+          <w:rFonts w:hint="default" w:ascii="Consolas" w:hAnsi="Consolas" w:eastAsia="Consolas" w:cs="Consolas"/>
+          <w:b w:val="0"/>
+          <w:bCs w:val="0"/>
+          <w:color w:val="569CD6"/>
+          <w:kern w:val="0"/>
+          <w:sz w:val="24"/>
+          <w:szCs w:val="24"/>
+          <w:shd w:val="clear" w:fill="1F1F1F"/>
+          <w:lang w:val="en-US" w:eastAsia="zh-CN" w:bidi="ar"/>
+        </w:rPr>
+        <w:t>const</w:t>
+      </w:r>
+      <w:r>
+        <w:rPr>
+          <w:rFonts w:hint="default" w:ascii="Consolas" w:hAnsi="Consolas" w:eastAsia="Consolas" w:cs="Consolas"/>
+          <w:b w:val="0"/>
+          <w:bCs w:val="0"/>
+          <w:color w:val="CCCCCC"/>
+          <w:kern w:val="0"/>
+          <w:sz w:val="24"/>
+          <w:szCs w:val="24"/>
+          <w:shd w:val="clear" w:fill="1F1F1F"/>
+          <w:lang w:val="en-US" w:eastAsia="zh-CN" w:bidi="ar"/>
+        </w:rPr>
+        <w:t xml:space="preserve"> </w:t>
+      </w:r>
+      <w:r>
+        <w:rPr>
+          <w:rFonts w:hint="default" w:ascii="Consolas" w:hAnsi="Consolas" w:eastAsia="Consolas" w:cs="Consolas"/>
+          <w:b w:val="0"/>
+          <w:bCs w:val="0"/>
+          <w:color w:val="4FC1FF"/>
+          <w:kern w:val="0"/>
+          <w:sz w:val="24"/>
+          <w:szCs w:val="24"/>
+          <w:shd w:val="clear" w:fill="1F1F1F"/>
+          <w:lang w:val="en-US" w:eastAsia="zh-CN" w:bidi="ar"/>
+        </w:rPr>
+        <w:t>icones</w:t>
+      </w:r>
+      <w:r>
+        <w:rPr>
+          <w:rFonts w:hint="default" w:ascii="Consolas" w:hAnsi="Consolas" w:eastAsia="Consolas" w:cs="Consolas"/>
+          <w:b w:val="0"/>
+          <w:bCs w:val="0"/>
+          <w:color w:val="CCCCCC"/>
+          <w:kern w:val="0"/>
+          <w:sz w:val="24"/>
+          <w:szCs w:val="24"/>
+          <w:shd w:val="clear" w:fill="1F1F1F"/>
+          <w:lang w:val="en-US" w:eastAsia="zh-CN" w:bidi="ar"/>
+        </w:rPr>
+        <w:t xml:space="preserve"> </w:t>
+      </w:r>
+      <w:r>
+        <w:rPr>
+          <w:rFonts w:hint="default" w:ascii="Consolas" w:hAnsi="Consolas" w:eastAsia="Consolas" w:cs="Consolas"/>
+          <w:b w:val="0"/>
+          <w:bCs w:val="0"/>
+          <w:color w:val="D4D4D4"/>
+          <w:kern w:val="0"/>
+          <w:sz w:val="24"/>
+          <w:szCs w:val="24"/>
+          <w:shd w:val="clear" w:fill="1F1F1F"/>
+          <w:lang w:val="en-US" w:eastAsia="zh-CN" w:bidi="ar"/>
+        </w:rPr>
+        <w:t>=</w:t>
+      </w:r>
+      <w:r>
+        <w:rPr>
+          <w:rFonts w:hint="default" w:ascii="Consolas" w:hAnsi="Consolas" w:eastAsia="Consolas" w:cs="Consolas"/>
+          <w:b w:val="0"/>
+          <w:bCs w:val="0"/>
+          <w:color w:val="CCCCCC"/>
+          <w:kern w:val="0"/>
+          <w:sz w:val="24"/>
+          <w:szCs w:val="24"/>
+          <w:shd w:val="clear" w:fill="1F1F1F"/>
+          <w:lang w:val="en-US" w:eastAsia="zh-CN" w:bidi="ar"/>
+        </w:rPr>
+        <w:t xml:space="preserve"> [</w:t>
+      </w:r>
+      <w:r>
+        <w:rPr>
+          <w:rFonts w:hint="default" w:ascii="Consolas" w:hAnsi="Consolas" w:eastAsia="Consolas" w:cs="Consolas"/>
+          <w:b w:val="0"/>
+          <w:bCs w:val="0"/>
+          <w:color w:val="4FC1FF"/>
+          <w:kern w:val="0"/>
+          <w:sz w:val="24"/>
+          <w:szCs w:val="24"/>
+          <w:shd w:val="clear" w:fill="1F1F1F"/>
+          <w:lang w:val="en-US" w:eastAsia="zh-CN" w:bidi="ar"/>
+        </w:rPr>
+        <w:t>perfil</w:t>
+      </w:r>
+      <w:r>
+        <w:rPr>
+          <w:rFonts w:hint="default" w:ascii="Consolas" w:hAnsi="Consolas" w:eastAsia="Consolas" w:cs="Consolas"/>
+          <w:b w:val="0"/>
+          <w:bCs w:val="0"/>
+          <w:color w:val="CCCCCC"/>
+          <w:kern w:val="0"/>
+          <w:sz w:val="24"/>
+          <w:szCs w:val="24"/>
+          <w:shd w:val="clear" w:fill="1F1F1F"/>
+          <w:lang w:val="en-US" w:eastAsia="zh-CN" w:bidi="ar"/>
+        </w:rPr>
+        <w:t xml:space="preserve">, </w:t>
+      </w:r>
+      <w:r>
+        <w:rPr>
+          <w:rFonts w:hint="default" w:ascii="Consolas" w:hAnsi="Consolas" w:eastAsia="Consolas" w:cs="Consolas"/>
+          <w:b w:val="0"/>
+          <w:bCs w:val="0"/>
+          <w:color w:val="4FC1FF"/>
+          <w:kern w:val="0"/>
+          <w:sz w:val="24"/>
+          <w:szCs w:val="24"/>
+          <w:shd w:val="clear" w:fill="1F1F1F"/>
+          <w:lang w:val="en-US" w:eastAsia="zh-CN" w:bidi="ar"/>
+        </w:rPr>
+        <w:t>sacola</w:t>
+      </w:r>
+      <w:r>
+        <w:rPr>
+          <w:rFonts w:hint="default" w:ascii="Consolas" w:hAnsi="Consolas" w:eastAsia="Consolas" w:cs="Consolas"/>
+          <w:b w:val="0"/>
+          <w:bCs w:val="0"/>
+          <w:color w:val="CCCCCC"/>
+          <w:kern w:val="0"/>
+          <w:sz w:val="24"/>
+          <w:szCs w:val="24"/>
+          <w:shd w:val="clear" w:fill="1F1F1F"/>
+          <w:lang w:val="en-US" w:eastAsia="zh-CN" w:bidi="ar"/>
+        </w:rPr>
+        <w:t>];</w:t>
+      </w:r>
+      <w:r>
+        <w:rPr>
+          <w:rFonts w:hint="default" w:ascii="Consolas" w:hAnsi="Consolas" w:eastAsia="Consolas" w:cs="Consolas"/>
+          <w:b w:val="0"/>
+          <w:bCs w:val="0"/>
+          <w:color w:val="6A9955"/>
+          <w:kern w:val="0"/>
+          <w:sz w:val="24"/>
+          <w:szCs w:val="24"/>
+          <w:shd w:val="clear" w:fill="1F1F1F"/>
+          <w:lang w:val="en-US" w:eastAsia="zh-CN" w:bidi="ar"/>
+        </w:rPr>
+        <w:t>//ÍCONES DO HEADER</w:t>
+      </w:r>
+    </w:p>
+    <w:p>
+      <w:pPr>
+        <w:keepNext w:val="0"/>
+        <w:keepLines w:val="0"/>
+        <w:widowControl/>
+        <w:suppressLineNumbers w:val="0"/>
+        <w:spacing w:after="240" w:afterAutospacing="0"/>
+        <w:jc w:val="left"/>
+      </w:pPr>
+    </w:p>
+    <w:p>
+      <w:pPr>
+        <w:keepNext w:val="0"/>
+        <w:keepLines w:val="0"/>
+        <w:widowControl/>
+        <w:suppressLineNumbers w:val="0"/>
+        <w:shd w:val="clear" w:fill="1F1F1F"/>
+        <w:spacing w:line="324" w:lineRule="atLeast"/>
+        <w:jc w:val="left"/>
+        <w:rPr>
+          <w:rFonts w:hint="default" w:ascii="Consolas" w:hAnsi="Consolas" w:eastAsia="Consolas" w:cs="Consolas"/>
+          <w:b w:val="0"/>
+          <w:bCs w:val="0"/>
+          <w:color w:val="CCCCCC"/>
+          <w:sz w:val="24"/>
+          <w:szCs w:val="24"/>
+        </w:rPr>
+      </w:pPr>
+      <w:r>
+        <w:rPr>
+          <w:rFonts w:hint="default" w:ascii="Consolas" w:hAnsi="Consolas" w:eastAsia="Consolas" w:cs="Consolas"/>
+          <w:b w:val="0"/>
+          <w:bCs w:val="0"/>
+          <w:color w:val="569CD6"/>
+          <w:kern w:val="0"/>
+          <w:sz w:val="24"/>
+          <w:szCs w:val="24"/>
+          <w:shd w:val="clear" w:fill="1F1F1F"/>
+          <w:lang w:val="en-US" w:eastAsia="zh-CN" w:bidi="ar"/>
+        </w:rPr>
+        <w:t>function</w:t>
+      </w:r>
+      <w:r>
+        <w:rPr>
+          <w:rFonts w:hint="default" w:ascii="Consolas" w:hAnsi="Consolas" w:eastAsia="Consolas" w:cs="Consolas"/>
+          <w:b w:val="0"/>
+          <w:bCs w:val="0"/>
+          <w:color w:val="CCCCCC"/>
+          <w:kern w:val="0"/>
+          <w:sz w:val="24"/>
+          <w:szCs w:val="24"/>
+          <w:shd w:val="clear" w:fill="1F1F1F"/>
+          <w:lang w:val="en-US" w:eastAsia="zh-CN" w:bidi="ar"/>
+        </w:rPr>
+        <w:t xml:space="preserve"> </w:t>
+      </w:r>
+      <w:r>
+        <w:rPr>
+          <w:rFonts w:hint="default" w:ascii="Consolas" w:hAnsi="Consolas" w:eastAsia="Consolas" w:cs="Consolas"/>
+          <w:b w:val="0"/>
+          <w:bCs w:val="0"/>
+          <w:color w:val="DCDCAA"/>
+          <w:kern w:val="0"/>
+          <w:sz w:val="24"/>
+          <w:szCs w:val="24"/>
+          <w:shd w:val="clear" w:fill="1F1F1F"/>
+          <w:lang w:val="en-US" w:eastAsia="zh-CN" w:bidi="ar"/>
+        </w:rPr>
+        <w:t>IconesHeader</w:t>
+      </w:r>
+      <w:r>
+        <w:rPr>
+          <w:rFonts w:hint="default" w:ascii="Consolas" w:hAnsi="Consolas" w:eastAsia="Consolas" w:cs="Consolas"/>
+          <w:b w:val="0"/>
+          <w:bCs w:val="0"/>
+          <w:color w:val="CCCCCC"/>
+          <w:kern w:val="0"/>
+          <w:sz w:val="24"/>
+          <w:szCs w:val="24"/>
+          <w:shd w:val="clear" w:fill="1F1F1F"/>
+          <w:lang w:val="en-US" w:eastAsia="zh-CN" w:bidi="ar"/>
+        </w:rPr>
+        <w:t>(){</w:t>
+      </w:r>
+    </w:p>
+    <w:p>
+      <w:pPr>
+        <w:keepNext w:val="0"/>
+        <w:keepLines w:val="0"/>
+        <w:widowControl/>
+        <w:suppressLineNumbers w:val="0"/>
+        <w:shd w:val="clear" w:fill="1F1F1F"/>
+        <w:spacing w:line="324" w:lineRule="atLeast"/>
+        <w:jc w:val="left"/>
+        <w:rPr>
+          <w:rFonts w:hint="default" w:ascii="Consolas" w:hAnsi="Consolas" w:eastAsia="Consolas" w:cs="Consolas"/>
+          <w:b w:val="0"/>
+          <w:bCs w:val="0"/>
+          <w:color w:val="CCCCCC"/>
+          <w:sz w:val="24"/>
+          <w:szCs w:val="24"/>
+        </w:rPr>
+      </w:pPr>
+      <w:r>
+        <w:rPr>
+          <w:rFonts w:hint="default" w:ascii="Consolas" w:hAnsi="Consolas" w:eastAsia="Consolas" w:cs="Consolas"/>
+          <w:b w:val="0"/>
+          <w:bCs w:val="0"/>
+          <w:color w:val="CCCCCC"/>
+          <w:kern w:val="0"/>
+          <w:sz w:val="24"/>
+          <w:szCs w:val="24"/>
+          <w:shd w:val="clear" w:fill="1F1F1F"/>
+          <w:lang w:val="en-US" w:eastAsia="zh-CN" w:bidi="ar"/>
+        </w:rPr>
+        <w:t xml:space="preserve">    </w:t>
+      </w:r>
+      <w:r>
+        <w:rPr>
+          <w:rFonts w:hint="default" w:ascii="Consolas" w:hAnsi="Consolas" w:eastAsia="Consolas" w:cs="Consolas"/>
+          <w:b w:val="0"/>
+          <w:bCs w:val="0"/>
+          <w:color w:val="C586C0"/>
+          <w:kern w:val="0"/>
+          <w:sz w:val="24"/>
+          <w:szCs w:val="24"/>
+          <w:shd w:val="clear" w:fill="1F1F1F"/>
+          <w:lang w:val="en-US" w:eastAsia="zh-CN" w:bidi="ar"/>
+        </w:rPr>
+        <w:t>return</w:t>
+      </w:r>
+      <w:r>
+        <w:rPr>
+          <w:rFonts w:hint="default" w:ascii="Consolas" w:hAnsi="Consolas" w:eastAsia="Consolas" w:cs="Consolas"/>
+          <w:b w:val="0"/>
+          <w:bCs w:val="0"/>
+          <w:color w:val="CCCCCC"/>
+          <w:kern w:val="0"/>
+          <w:sz w:val="24"/>
+          <w:szCs w:val="24"/>
+          <w:shd w:val="clear" w:fill="1F1F1F"/>
+          <w:lang w:val="en-US" w:eastAsia="zh-CN" w:bidi="ar"/>
+        </w:rPr>
+        <w:t>(</w:t>
+      </w:r>
+    </w:p>
+    <w:p>
+      <w:pPr>
+        <w:keepNext w:val="0"/>
+        <w:keepLines w:val="0"/>
+        <w:widowControl/>
+        <w:suppressLineNumbers w:val="0"/>
+        <w:shd w:val="clear" w:fill="1F1F1F"/>
+        <w:spacing w:line="324" w:lineRule="atLeast"/>
+        <w:jc w:val="left"/>
+        <w:rPr>
+          <w:rFonts w:hint="default" w:ascii="Consolas" w:hAnsi="Consolas" w:eastAsia="Consolas" w:cs="Consolas"/>
+          <w:b w:val="0"/>
+          <w:bCs w:val="0"/>
+          <w:color w:val="CCCCCC"/>
+          <w:sz w:val="24"/>
+          <w:szCs w:val="24"/>
+        </w:rPr>
+      </w:pPr>
+      <w:r>
+        <w:rPr>
+          <w:rFonts w:hint="default" w:ascii="Consolas" w:hAnsi="Consolas" w:eastAsia="Consolas" w:cs="Consolas"/>
+          <w:b w:val="0"/>
+          <w:bCs w:val="0"/>
+          <w:color w:val="CCCCCC"/>
+          <w:kern w:val="0"/>
+          <w:sz w:val="24"/>
+          <w:szCs w:val="24"/>
+          <w:shd w:val="clear" w:fill="1F1F1F"/>
+          <w:lang w:val="en-US" w:eastAsia="zh-CN" w:bidi="ar"/>
+        </w:rPr>
+        <w:t>         </w:t>
+      </w:r>
+      <w:r>
+        <w:rPr>
+          <w:rFonts w:hint="default" w:ascii="Consolas" w:hAnsi="Consolas" w:eastAsia="Consolas" w:cs="Consolas"/>
+          <w:b w:val="0"/>
+          <w:bCs w:val="0"/>
+          <w:color w:val="808080"/>
+          <w:kern w:val="0"/>
+          <w:sz w:val="24"/>
+          <w:szCs w:val="24"/>
+          <w:shd w:val="clear" w:fill="1F1F1F"/>
+          <w:lang w:val="en-US" w:eastAsia="zh-CN" w:bidi="ar"/>
+        </w:rPr>
+        <w:t>&lt;</w:t>
+      </w:r>
+      <w:r>
+        <w:rPr>
+          <w:rFonts w:hint="default" w:ascii="Consolas" w:hAnsi="Consolas" w:eastAsia="Consolas" w:cs="Consolas"/>
+          <w:b w:val="0"/>
+          <w:bCs w:val="0"/>
+          <w:color w:val="4EC9B0"/>
+          <w:kern w:val="0"/>
+          <w:sz w:val="24"/>
+          <w:szCs w:val="24"/>
+          <w:shd w:val="clear" w:fill="1F1F1F"/>
+          <w:lang w:val="en-US" w:eastAsia="zh-CN" w:bidi="ar"/>
+        </w:rPr>
+        <w:t>Icones</w:t>
+      </w:r>
+      <w:r>
+        <w:rPr>
+          <w:rFonts w:hint="default" w:ascii="Consolas" w:hAnsi="Consolas" w:eastAsia="Consolas" w:cs="Consolas"/>
+          <w:b w:val="0"/>
+          <w:bCs w:val="0"/>
+          <w:color w:val="808080"/>
+          <w:kern w:val="0"/>
+          <w:sz w:val="24"/>
+          <w:szCs w:val="24"/>
+          <w:shd w:val="clear" w:fill="1F1F1F"/>
+          <w:lang w:val="en-US" w:eastAsia="zh-CN" w:bidi="ar"/>
+        </w:rPr>
+        <w:t>&gt;</w:t>
+      </w:r>
+    </w:p>
+    <w:p>
+      <w:pPr>
+        <w:keepNext w:val="0"/>
+        <w:keepLines w:val="0"/>
+        <w:widowControl/>
+        <w:suppressLineNumbers w:val="0"/>
+        <w:shd w:val="clear" w:fill="1F1F1F"/>
+        <w:spacing w:line="324" w:lineRule="atLeast"/>
+        <w:jc w:val="left"/>
+        <w:rPr>
+          <w:rFonts w:hint="default" w:ascii="Consolas" w:hAnsi="Consolas" w:eastAsia="Consolas" w:cs="Consolas"/>
+          <w:b w:val="0"/>
+          <w:bCs w:val="0"/>
+          <w:color w:val="CCCCCC"/>
+          <w:sz w:val="24"/>
+          <w:szCs w:val="24"/>
+        </w:rPr>
+      </w:pPr>
+      <w:r>
+        <w:rPr>
+          <w:rFonts w:hint="default" w:ascii="Consolas" w:hAnsi="Consolas" w:eastAsia="Consolas" w:cs="Consolas"/>
+          <w:b w:val="0"/>
+          <w:bCs w:val="0"/>
+          <w:color w:val="CCCCCC"/>
+          <w:kern w:val="0"/>
+          <w:sz w:val="24"/>
+          <w:szCs w:val="24"/>
+          <w:shd w:val="clear" w:fill="1F1F1F"/>
+          <w:lang w:val="en-US" w:eastAsia="zh-CN" w:bidi="ar"/>
+        </w:rPr>
+        <w:t xml:space="preserve">            </w:t>
+      </w:r>
+      <w:r>
+        <w:rPr>
+          <w:rFonts w:hint="default" w:ascii="Consolas" w:hAnsi="Consolas" w:eastAsia="Consolas" w:cs="Consolas"/>
+          <w:b w:val="0"/>
+          <w:bCs w:val="0"/>
+          <w:color w:val="569CD6"/>
+          <w:kern w:val="0"/>
+          <w:sz w:val="24"/>
+          <w:szCs w:val="24"/>
+          <w:shd w:val="clear" w:fill="1F1F1F"/>
+          <w:lang w:val="en-US" w:eastAsia="zh-CN" w:bidi="ar"/>
+        </w:rPr>
+        <w:t>{</w:t>
+      </w:r>
+      <w:r>
+        <w:rPr>
+          <w:rFonts w:hint="default" w:ascii="Consolas" w:hAnsi="Consolas" w:eastAsia="Consolas" w:cs="Consolas"/>
+          <w:b w:val="0"/>
+          <w:bCs w:val="0"/>
+          <w:color w:val="4FC1FF"/>
+          <w:kern w:val="0"/>
+          <w:sz w:val="24"/>
+          <w:szCs w:val="24"/>
+          <w:shd w:val="clear" w:fill="1F1F1F"/>
+          <w:lang w:val="en-US" w:eastAsia="zh-CN" w:bidi="ar"/>
+        </w:rPr>
+        <w:t>icones</w:t>
+      </w:r>
+      <w:r>
+        <w:rPr>
+          <w:rFonts w:hint="default" w:ascii="Consolas" w:hAnsi="Consolas" w:eastAsia="Consolas" w:cs="Consolas"/>
+          <w:b w:val="0"/>
+          <w:bCs w:val="0"/>
+          <w:color w:val="D4D4D4"/>
+          <w:kern w:val="0"/>
+          <w:sz w:val="24"/>
+          <w:szCs w:val="24"/>
+          <w:shd w:val="clear" w:fill="1F1F1F"/>
+          <w:lang w:val="en-US" w:eastAsia="zh-CN" w:bidi="ar"/>
+        </w:rPr>
+        <w:t>.</w:t>
+      </w:r>
+      <w:r>
+        <w:rPr>
+          <w:rFonts w:hint="default" w:ascii="Consolas" w:hAnsi="Consolas" w:eastAsia="Consolas" w:cs="Consolas"/>
+          <w:b w:val="0"/>
+          <w:bCs w:val="0"/>
+          <w:color w:val="DCDCAA"/>
+          <w:kern w:val="0"/>
+          <w:sz w:val="24"/>
+          <w:szCs w:val="24"/>
+          <w:shd w:val="clear" w:fill="1F1F1F"/>
+          <w:lang w:val="en-US" w:eastAsia="zh-CN" w:bidi="ar"/>
+        </w:rPr>
+        <w:t>map</w:t>
+      </w:r>
+      <w:r>
+        <w:rPr>
+          <w:rFonts w:hint="default" w:ascii="Consolas" w:hAnsi="Consolas" w:eastAsia="Consolas" w:cs="Consolas"/>
+          <w:b w:val="0"/>
+          <w:bCs w:val="0"/>
+          <w:color w:val="D4D4D4"/>
+          <w:kern w:val="0"/>
+          <w:sz w:val="24"/>
+          <w:szCs w:val="24"/>
+          <w:shd w:val="clear" w:fill="1F1F1F"/>
+          <w:lang w:val="en-US" w:eastAsia="zh-CN" w:bidi="ar"/>
+        </w:rPr>
+        <w:t>((</w:t>
+      </w:r>
+      <w:r>
+        <w:rPr>
+          <w:rFonts w:hint="default" w:ascii="Consolas" w:hAnsi="Consolas" w:eastAsia="Consolas" w:cs="Consolas"/>
+          <w:b w:val="0"/>
+          <w:bCs w:val="0"/>
+          <w:color w:val="9CDCFE"/>
+          <w:kern w:val="0"/>
+          <w:sz w:val="24"/>
+          <w:szCs w:val="24"/>
+          <w:shd w:val="clear" w:fill="1F1F1F"/>
+          <w:lang w:val="en-US" w:eastAsia="zh-CN" w:bidi="ar"/>
+        </w:rPr>
+        <w:t>icone</w:t>
+      </w:r>
+      <w:r>
+        <w:rPr>
+          <w:rFonts w:hint="default" w:ascii="Consolas" w:hAnsi="Consolas" w:eastAsia="Consolas" w:cs="Consolas"/>
+          <w:b w:val="0"/>
+          <w:bCs w:val="0"/>
+          <w:color w:val="D4D4D4"/>
+          <w:kern w:val="0"/>
+          <w:sz w:val="24"/>
+          <w:szCs w:val="24"/>
+          <w:shd w:val="clear" w:fill="1F1F1F"/>
+          <w:lang w:val="en-US" w:eastAsia="zh-CN" w:bidi="ar"/>
+        </w:rPr>
+        <w:t xml:space="preserve">) </w:t>
+      </w:r>
+      <w:r>
+        <w:rPr>
+          <w:rFonts w:hint="default" w:ascii="Consolas" w:hAnsi="Consolas" w:eastAsia="Consolas" w:cs="Consolas"/>
+          <w:b w:val="0"/>
+          <w:bCs w:val="0"/>
+          <w:color w:val="569CD6"/>
+          <w:kern w:val="0"/>
+          <w:sz w:val="24"/>
+          <w:szCs w:val="24"/>
+          <w:shd w:val="clear" w:fill="1F1F1F"/>
+          <w:lang w:val="en-US" w:eastAsia="zh-CN" w:bidi="ar"/>
+        </w:rPr>
+        <w:t>=&gt;</w:t>
+      </w:r>
+      <w:r>
+        <w:rPr>
+          <w:rFonts w:hint="default" w:ascii="Consolas" w:hAnsi="Consolas" w:eastAsia="Consolas" w:cs="Consolas"/>
+          <w:b w:val="0"/>
+          <w:bCs w:val="0"/>
+          <w:color w:val="D4D4D4"/>
+          <w:kern w:val="0"/>
+          <w:sz w:val="24"/>
+          <w:szCs w:val="24"/>
+          <w:shd w:val="clear" w:fill="1F1F1F"/>
+          <w:lang w:val="en-US" w:eastAsia="zh-CN" w:bidi="ar"/>
+        </w:rPr>
+        <w:t xml:space="preserve"> (</w:t>
+      </w:r>
+    </w:p>
+    <w:p>
+      <w:pPr>
+        <w:keepNext w:val="0"/>
+        <w:keepLines w:val="0"/>
+        <w:widowControl/>
+        <w:suppressLineNumbers w:val="0"/>
+        <w:shd w:val="clear" w:fill="1F1F1F"/>
+        <w:spacing w:line="324" w:lineRule="atLeast"/>
+        <w:jc w:val="left"/>
+        <w:rPr>
+          <w:rFonts w:hint="default" w:ascii="Consolas" w:hAnsi="Consolas" w:eastAsia="Consolas" w:cs="Consolas"/>
+          <w:b w:val="0"/>
+          <w:bCs w:val="0"/>
+          <w:color w:val="CCCCCC"/>
+          <w:sz w:val="24"/>
+          <w:szCs w:val="24"/>
+        </w:rPr>
+      </w:pPr>
+      <w:r>
+        <w:rPr>
+          <w:rFonts w:hint="default" w:ascii="Consolas" w:hAnsi="Consolas" w:eastAsia="Consolas" w:cs="Consolas"/>
+          <w:b w:val="0"/>
+          <w:bCs w:val="0"/>
+          <w:color w:val="D4D4D4"/>
+          <w:kern w:val="0"/>
+          <w:sz w:val="24"/>
+          <w:szCs w:val="24"/>
+          <w:shd w:val="clear" w:fill="1F1F1F"/>
+          <w:lang w:val="en-US" w:eastAsia="zh-CN" w:bidi="ar"/>
+        </w:rPr>
+        <w:t xml:space="preserve">                </w:t>
+      </w:r>
+      <w:r>
+        <w:rPr>
+          <w:rFonts w:hint="default" w:ascii="Consolas" w:hAnsi="Consolas" w:eastAsia="Consolas" w:cs="Consolas"/>
+          <w:b w:val="0"/>
+          <w:bCs w:val="0"/>
+          <w:color w:val="808080"/>
+          <w:kern w:val="0"/>
+          <w:sz w:val="24"/>
+          <w:szCs w:val="24"/>
+          <w:shd w:val="clear" w:fill="1F1F1F"/>
+          <w:lang w:val="en-US" w:eastAsia="zh-CN" w:bidi="ar"/>
+        </w:rPr>
+        <w:t>&lt;</w:t>
+      </w:r>
+      <w:r>
+        <w:rPr>
+          <w:rFonts w:hint="default" w:ascii="Consolas" w:hAnsi="Consolas" w:eastAsia="Consolas" w:cs="Consolas"/>
+          <w:b w:val="0"/>
+          <w:bCs w:val="0"/>
+          <w:color w:val="4EC9B0"/>
+          <w:kern w:val="0"/>
+          <w:sz w:val="24"/>
+          <w:szCs w:val="24"/>
+          <w:shd w:val="clear" w:fill="1F1F1F"/>
+          <w:lang w:val="en-US" w:eastAsia="zh-CN" w:bidi="ar"/>
+        </w:rPr>
+        <w:t>Icone</w:t>
+      </w:r>
+      <w:r>
+        <w:rPr>
+          <w:rFonts w:hint="default" w:ascii="Consolas" w:hAnsi="Consolas" w:eastAsia="Consolas" w:cs="Consolas"/>
+          <w:b w:val="0"/>
+          <w:bCs w:val="0"/>
+          <w:color w:val="808080"/>
+          <w:kern w:val="0"/>
+          <w:sz w:val="24"/>
+          <w:szCs w:val="24"/>
+          <w:shd w:val="clear" w:fill="1F1F1F"/>
+          <w:lang w:val="en-US" w:eastAsia="zh-CN" w:bidi="ar"/>
+        </w:rPr>
+        <w:t>&gt;</w:t>
+      </w:r>
+    </w:p>
+    <w:p>
+      <w:pPr>
+        <w:keepNext w:val="0"/>
+        <w:keepLines w:val="0"/>
+        <w:widowControl/>
+        <w:suppressLineNumbers w:val="0"/>
+        <w:shd w:val="clear" w:fill="1F1F1F"/>
+        <w:spacing w:line="324" w:lineRule="atLeast"/>
+        <w:jc w:val="left"/>
+        <w:rPr>
+          <w:rFonts w:hint="default" w:ascii="Consolas" w:hAnsi="Consolas" w:eastAsia="Consolas" w:cs="Consolas"/>
+          <w:b w:val="0"/>
+          <w:bCs w:val="0"/>
+          <w:color w:val="CCCCCC"/>
+          <w:sz w:val="24"/>
+          <w:szCs w:val="24"/>
+        </w:rPr>
+      </w:pPr>
+      <w:r>
+        <w:rPr>
+          <w:rFonts w:hint="default" w:ascii="Consolas" w:hAnsi="Consolas" w:eastAsia="Consolas" w:cs="Consolas"/>
+          <w:b w:val="0"/>
+          <w:bCs w:val="0"/>
+          <w:color w:val="D4D4D4"/>
+          <w:kern w:val="0"/>
+          <w:sz w:val="24"/>
+          <w:szCs w:val="24"/>
+          <w:shd w:val="clear" w:fill="1F1F1F"/>
+          <w:lang w:val="en-US" w:eastAsia="zh-CN" w:bidi="ar"/>
+        </w:rPr>
+        <w:t xml:space="preserve">                    </w:t>
+      </w:r>
+      <w:r>
+        <w:rPr>
+          <w:rFonts w:hint="default" w:ascii="Consolas" w:hAnsi="Consolas" w:eastAsia="Consolas" w:cs="Consolas"/>
+          <w:b w:val="0"/>
+          <w:bCs w:val="0"/>
+          <w:color w:val="808080"/>
+          <w:kern w:val="0"/>
+          <w:sz w:val="24"/>
+          <w:szCs w:val="24"/>
+          <w:shd w:val="clear" w:fill="1F1F1F"/>
+          <w:lang w:val="en-US" w:eastAsia="zh-CN" w:bidi="ar"/>
+        </w:rPr>
+        <w:t>&lt;</w:t>
+      </w:r>
+      <w:r>
+        <w:rPr>
+          <w:rFonts w:hint="default" w:ascii="Consolas" w:hAnsi="Consolas" w:eastAsia="Consolas" w:cs="Consolas"/>
+          <w:b w:val="0"/>
+          <w:bCs w:val="0"/>
+          <w:color w:val="569CD6"/>
+          <w:kern w:val="0"/>
+          <w:sz w:val="24"/>
+          <w:szCs w:val="24"/>
+          <w:shd w:val="clear" w:fill="1F1F1F"/>
+          <w:lang w:val="en-US" w:eastAsia="zh-CN" w:bidi="ar"/>
+        </w:rPr>
+        <w:t>img</w:t>
+      </w:r>
+      <w:r>
+        <w:rPr>
+          <w:rFonts w:hint="default" w:ascii="Consolas" w:hAnsi="Consolas" w:eastAsia="Consolas" w:cs="Consolas"/>
+          <w:b w:val="0"/>
+          <w:bCs w:val="0"/>
+          <w:color w:val="D4D4D4"/>
+          <w:kern w:val="0"/>
+          <w:sz w:val="24"/>
+          <w:szCs w:val="24"/>
+          <w:shd w:val="clear" w:fill="1F1F1F"/>
+          <w:lang w:val="en-US" w:eastAsia="zh-CN" w:bidi="ar"/>
+        </w:rPr>
+        <w:t xml:space="preserve"> </w:t>
+      </w:r>
+      <w:r>
+        <w:rPr>
+          <w:rFonts w:hint="default" w:ascii="Consolas" w:hAnsi="Consolas" w:eastAsia="Consolas" w:cs="Consolas"/>
+          <w:b w:val="0"/>
+          <w:bCs w:val="0"/>
+          <w:color w:val="9CDCFE"/>
+          <w:kern w:val="0"/>
+          <w:sz w:val="24"/>
+          <w:szCs w:val="24"/>
+          <w:shd w:val="clear" w:fill="1F1F1F"/>
+          <w:lang w:val="en-US" w:eastAsia="zh-CN" w:bidi="ar"/>
+        </w:rPr>
+        <w:t>src</w:t>
+      </w:r>
+      <w:r>
+        <w:rPr>
+          <w:rFonts w:hint="default" w:ascii="Consolas" w:hAnsi="Consolas" w:eastAsia="Consolas" w:cs="Consolas"/>
+          <w:b w:val="0"/>
+          <w:bCs w:val="0"/>
+          <w:color w:val="D4D4D4"/>
+          <w:kern w:val="0"/>
+          <w:sz w:val="24"/>
+          <w:szCs w:val="24"/>
+          <w:shd w:val="clear" w:fill="1F1F1F"/>
+          <w:lang w:val="en-US" w:eastAsia="zh-CN" w:bidi="ar"/>
+        </w:rPr>
+        <w:t xml:space="preserve"> = </w:t>
+      </w:r>
+      <w:r>
+        <w:rPr>
+          <w:rFonts w:hint="default" w:ascii="Consolas" w:hAnsi="Consolas" w:eastAsia="Consolas" w:cs="Consolas"/>
+          <w:b w:val="0"/>
+          <w:bCs w:val="0"/>
+          <w:color w:val="569CD6"/>
+          <w:kern w:val="0"/>
+          <w:sz w:val="24"/>
+          <w:szCs w:val="24"/>
+          <w:shd w:val="clear" w:fill="1F1F1F"/>
+          <w:lang w:val="en-US" w:eastAsia="zh-CN" w:bidi="ar"/>
+        </w:rPr>
+        <w:t>{</w:t>
+      </w:r>
+      <w:r>
+        <w:rPr>
+          <w:rFonts w:hint="default" w:ascii="Consolas" w:hAnsi="Consolas" w:eastAsia="Consolas" w:cs="Consolas"/>
+          <w:b w:val="0"/>
+          <w:bCs w:val="0"/>
+          <w:color w:val="9CDCFE"/>
+          <w:kern w:val="0"/>
+          <w:sz w:val="24"/>
+          <w:szCs w:val="24"/>
+          <w:shd w:val="clear" w:fill="1F1F1F"/>
+          <w:lang w:val="en-US" w:eastAsia="zh-CN" w:bidi="ar"/>
+        </w:rPr>
+        <w:t>icone</w:t>
+      </w:r>
+      <w:r>
+        <w:rPr>
+          <w:rFonts w:hint="default" w:ascii="Consolas" w:hAnsi="Consolas" w:eastAsia="Consolas" w:cs="Consolas"/>
+          <w:b w:val="0"/>
+          <w:bCs w:val="0"/>
+          <w:color w:val="569CD6"/>
+          <w:kern w:val="0"/>
+          <w:sz w:val="24"/>
+          <w:szCs w:val="24"/>
+          <w:shd w:val="clear" w:fill="1F1F1F"/>
+          <w:lang w:val="en-US" w:eastAsia="zh-CN" w:bidi="ar"/>
+        </w:rPr>
+        <w:t>}</w:t>
+      </w:r>
+      <w:r>
+        <w:rPr>
+          <w:rFonts w:hint="default" w:ascii="Consolas" w:hAnsi="Consolas" w:eastAsia="Consolas" w:cs="Consolas"/>
+          <w:b w:val="0"/>
+          <w:bCs w:val="0"/>
+          <w:color w:val="D4D4D4"/>
+          <w:kern w:val="0"/>
+          <w:sz w:val="24"/>
+          <w:szCs w:val="24"/>
+          <w:shd w:val="clear" w:fill="1F1F1F"/>
+          <w:lang w:val="en-US" w:eastAsia="zh-CN" w:bidi="ar"/>
+        </w:rPr>
+        <w:t xml:space="preserve"> </w:t>
+      </w:r>
+      <w:r>
+        <w:rPr>
+          <w:rFonts w:hint="default" w:ascii="Consolas" w:hAnsi="Consolas" w:eastAsia="Consolas" w:cs="Consolas"/>
+          <w:b w:val="0"/>
+          <w:bCs w:val="0"/>
+          <w:color w:val="9CDCFE"/>
+          <w:kern w:val="0"/>
+          <w:sz w:val="24"/>
+          <w:szCs w:val="24"/>
+          <w:shd w:val="clear" w:fill="1F1F1F"/>
+          <w:lang w:val="en-US" w:eastAsia="zh-CN" w:bidi="ar"/>
+        </w:rPr>
+        <w:t>alt</w:t>
+      </w:r>
+      <w:r>
+        <w:rPr>
+          <w:rFonts w:hint="default" w:ascii="Consolas" w:hAnsi="Consolas" w:eastAsia="Consolas" w:cs="Consolas"/>
+          <w:b w:val="0"/>
+          <w:bCs w:val="0"/>
+          <w:color w:val="D4D4D4"/>
+          <w:kern w:val="0"/>
+          <w:sz w:val="24"/>
+          <w:szCs w:val="24"/>
+          <w:shd w:val="clear" w:fill="1F1F1F"/>
+          <w:lang w:val="en-US" w:eastAsia="zh-CN" w:bidi="ar"/>
+        </w:rPr>
+        <w:t>=</w:t>
+      </w:r>
+      <w:r>
+        <w:rPr>
+          <w:rFonts w:hint="default" w:ascii="Consolas" w:hAnsi="Consolas" w:eastAsia="Consolas" w:cs="Consolas"/>
+          <w:b w:val="0"/>
+          <w:bCs w:val="0"/>
+          <w:color w:val="CE9178"/>
+          <w:kern w:val="0"/>
+          <w:sz w:val="24"/>
+          <w:szCs w:val="24"/>
+          <w:shd w:val="clear" w:fill="1F1F1F"/>
+          <w:lang w:val="en-US" w:eastAsia="zh-CN" w:bidi="ar"/>
+        </w:rPr>
+        <w:t>'icone do cabeçalho'</w:t>
+      </w:r>
+      <w:r>
+        <w:rPr>
+          <w:rFonts w:hint="default" w:ascii="Consolas" w:hAnsi="Consolas" w:eastAsia="Consolas" w:cs="Consolas"/>
+          <w:b w:val="0"/>
+          <w:bCs w:val="0"/>
+          <w:color w:val="808080"/>
+          <w:kern w:val="0"/>
+          <w:sz w:val="24"/>
+          <w:szCs w:val="24"/>
+          <w:shd w:val="clear" w:fill="1F1F1F"/>
+          <w:lang w:val="en-US" w:eastAsia="zh-CN" w:bidi="ar"/>
+        </w:rPr>
+        <w:t>&gt;&lt;/</w:t>
+      </w:r>
+      <w:r>
+        <w:rPr>
+          <w:rFonts w:hint="default" w:ascii="Consolas" w:hAnsi="Consolas" w:eastAsia="Consolas" w:cs="Consolas"/>
+          <w:b w:val="0"/>
+          <w:bCs w:val="0"/>
+          <w:color w:val="569CD6"/>
+          <w:kern w:val="0"/>
+          <w:sz w:val="24"/>
+          <w:szCs w:val="24"/>
+          <w:shd w:val="clear" w:fill="1F1F1F"/>
+          <w:lang w:val="en-US" w:eastAsia="zh-CN" w:bidi="ar"/>
+        </w:rPr>
+        <w:t>img</w:t>
+      </w:r>
+      <w:r>
+        <w:rPr>
+          <w:rFonts w:hint="default" w:ascii="Consolas" w:hAnsi="Consolas" w:eastAsia="Consolas" w:cs="Consolas"/>
+          <w:b w:val="0"/>
+          <w:bCs w:val="0"/>
+          <w:color w:val="808080"/>
+          <w:kern w:val="0"/>
+          <w:sz w:val="24"/>
+          <w:szCs w:val="24"/>
+          <w:shd w:val="clear" w:fill="1F1F1F"/>
+          <w:lang w:val="en-US" w:eastAsia="zh-CN" w:bidi="ar"/>
+        </w:rPr>
+        <w:t>&gt;</w:t>
+      </w:r>
+    </w:p>
+    <w:p>
+      <w:pPr>
+        <w:keepNext w:val="0"/>
+        <w:keepLines w:val="0"/>
+        <w:widowControl/>
+        <w:suppressLineNumbers w:val="0"/>
+        <w:shd w:val="clear" w:fill="1F1F1F"/>
+        <w:spacing w:line="324" w:lineRule="atLeast"/>
+        <w:jc w:val="left"/>
+        <w:rPr>
+          <w:rFonts w:hint="default" w:ascii="Consolas" w:hAnsi="Consolas" w:eastAsia="Consolas" w:cs="Consolas"/>
+          <w:b w:val="0"/>
+          <w:bCs w:val="0"/>
+          <w:color w:val="CCCCCC"/>
+          <w:sz w:val="24"/>
+          <w:szCs w:val="24"/>
+        </w:rPr>
+      </w:pPr>
+      <w:r>
+        <w:rPr>
+          <w:rFonts w:hint="default" w:ascii="Consolas" w:hAnsi="Consolas" w:eastAsia="Consolas" w:cs="Consolas"/>
+          <w:b w:val="0"/>
+          <w:bCs w:val="0"/>
+          <w:color w:val="D4D4D4"/>
+          <w:kern w:val="0"/>
+          <w:sz w:val="24"/>
+          <w:szCs w:val="24"/>
+          <w:shd w:val="clear" w:fill="1F1F1F"/>
+          <w:lang w:val="en-US" w:eastAsia="zh-CN" w:bidi="ar"/>
+        </w:rPr>
+        <w:t xml:space="preserve">                </w:t>
+      </w:r>
+      <w:r>
+        <w:rPr>
+          <w:rFonts w:hint="default" w:ascii="Consolas" w:hAnsi="Consolas" w:eastAsia="Consolas" w:cs="Consolas"/>
+          <w:b w:val="0"/>
+          <w:bCs w:val="0"/>
+          <w:color w:val="808080"/>
+          <w:kern w:val="0"/>
+          <w:sz w:val="24"/>
+          <w:szCs w:val="24"/>
+          <w:shd w:val="clear" w:fill="1F1F1F"/>
+          <w:lang w:val="en-US" w:eastAsia="zh-CN" w:bidi="ar"/>
+        </w:rPr>
+        <w:t>&lt;/</w:t>
+      </w:r>
+      <w:r>
+        <w:rPr>
+          <w:rFonts w:hint="default" w:ascii="Consolas" w:hAnsi="Consolas" w:eastAsia="Consolas" w:cs="Consolas"/>
+          <w:b w:val="0"/>
+          <w:bCs w:val="0"/>
+          <w:color w:val="4EC9B0"/>
+          <w:kern w:val="0"/>
+          <w:sz w:val="24"/>
+          <w:szCs w:val="24"/>
+          <w:shd w:val="clear" w:fill="1F1F1F"/>
+          <w:lang w:val="en-US" w:eastAsia="zh-CN" w:bidi="ar"/>
+        </w:rPr>
+        <w:t>Icone</w:t>
+      </w:r>
+      <w:r>
+        <w:rPr>
+          <w:rFonts w:hint="default" w:ascii="Consolas" w:hAnsi="Consolas" w:eastAsia="Consolas" w:cs="Consolas"/>
+          <w:b w:val="0"/>
+          <w:bCs w:val="0"/>
+          <w:color w:val="808080"/>
+          <w:kern w:val="0"/>
+          <w:sz w:val="24"/>
+          <w:szCs w:val="24"/>
+          <w:shd w:val="clear" w:fill="1F1F1F"/>
+          <w:lang w:val="en-US" w:eastAsia="zh-CN" w:bidi="ar"/>
+        </w:rPr>
+        <w:t>&gt;</w:t>
+      </w:r>
+    </w:p>
+    <w:p>
+      <w:pPr>
+        <w:keepNext w:val="0"/>
+        <w:keepLines w:val="0"/>
+        <w:widowControl/>
+        <w:suppressLineNumbers w:val="0"/>
+        <w:shd w:val="clear" w:fill="1F1F1F"/>
+        <w:spacing w:line="324" w:lineRule="atLeast"/>
+        <w:jc w:val="left"/>
+        <w:rPr>
+          <w:rFonts w:hint="default" w:ascii="Consolas" w:hAnsi="Consolas" w:eastAsia="Consolas" w:cs="Consolas"/>
+          <w:b w:val="0"/>
+          <w:bCs w:val="0"/>
+          <w:color w:val="CCCCCC"/>
+          <w:sz w:val="24"/>
+          <w:szCs w:val="24"/>
+        </w:rPr>
+      </w:pPr>
+      <w:r>
+        <w:rPr>
+          <w:rFonts w:hint="default" w:ascii="Consolas" w:hAnsi="Consolas" w:eastAsia="Consolas" w:cs="Consolas"/>
+          <w:b w:val="0"/>
+          <w:bCs w:val="0"/>
+          <w:color w:val="D4D4D4"/>
+          <w:kern w:val="0"/>
+          <w:sz w:val="24"/>
+          <w:szCs w:val="24"/>
+          <w:shd w:val="clear" w:fill="1F1F1F"/>
+          <w:lang w:val="en-US" w:eastAsia="zh-CN" w:bidi="ar"/>
+        </w:rPr>
+        <w:t>          ))</w:t>
+      </w:r>
+      <w:r>
+        <w:rPr>
+          <w:rFonts w:hint="default" w:ascii="Consolas" w:hAnsi="Consolas" w:eastAsia="Consolas" w:cs="Consolas"/>
+          <w:b w:val="0"/>
+          <w:bCs w:val="0"/>
+          <w:color w:val="569CD6"/>
+          <w:kern w:val="0"/>
+          <w:sz w:val="24"/>
+          <w:szCs w:val="24"/>
+          <w:shd w:val="clear" w:fill="1F1F1F"/>
+          <w:lang w:val="en-US" w:eastAsia="zh-CN" w:bidi="ar"/>
+        </w:rPr>
+        <w:t>}</w:t>
+      </w:r>
+    </w:p>
+    <w:p>
+      <w:pPr>
+        <w:keepNext w:val="0"/>
+        <w:keepLines w:val="0"/>
+        <w:widowControl/>
+        <w:suppressLineNumbers w:val="0"/>
+        <w:shd w:val="clear" w:fill="1F1F1F"/>
+        <w:spacing w:line="324" w:lineRule="atLeast"/>
+        <w:jc w:val="left"/>
+        <w:rPr>
+          <w:rFonts w:hint="default" w:ascii="Consolas" w:hAnsi="Consolas" w:eastAsia="Consolas" w:cs="Consolas"/>
+          <w:b w:val="0"/>
+          <w:bCs w:val="0"/>
+          <w:color w:val="CCCCCC"/>
+          <w:sz w:val="24"/>
+          <w:szCs w:val="24"/>
+        </w:rPr>
+      </w:pPr>
+      <w:r>
+        <w:rPr>
+          <w:rFonts w:hint="default" w:ascii="Consolas" w:hAnsi="Consolas" w:eastAsia="Consolas" w:cs="Consolas"/>
+          <w:b w:val="0"/>
+          <w:bCs w:val="0"/>
+          <w:color w:val="CCCCCC"/>
+          <w:kern w:val="0"/>
+          <w:sz w:val="24"/>
+          <w:szCs w:val="24"/>
+          <w:shd w:val="clear" w:fill="1F1F1F"/>
+          <w:lang w:val="en-US" w:eastAsia="zh-CN" w:bidi="ar"/>
+        </w:rPr>
+        <w:t xml:space="preserve">        </w:t>
+      </w:r>
+      <w:r>
+        <w:rPr>
+          <w:rFonts w:hint="default" w:ascii="Consolas" w:hAnsi="Consolas" w:eastAsia="Consolas" w:cs="Consolas"/>
+          <w:b w:val="0"/>
+          <w:bCs w:val="0"/>
+          <w:color w:val="808080"/>
+          <w:kern w:val="0"/>
+          <w:sz w:val="24"/>
+          <w:szCs w:val="24"/>
+          <w:shd w:val="clear" w:fill="1F1F1F"/>
+          <w:lang w:val="en-US" w:eastAsia="zh-CN" w:bidi="ar"/>
+        </w:rPr>
+        <w:t>&lt;/</w:t>
+      </w:r>
+      <w:r>
+        <w:rPr>
+          <w:rFonts w:hint="default" w:ascii="Consolas" w:hAnsi="Consolas" w:eastAsia="Consolas" w:cs="Consolas"/>
+          <w:b w:val="0"/>
+          <w:bCs w:val="0"/>
+          <w:color w:val="4EC9B0"/>
+          <w:kern w:val="0"/>
+          <w:sz w:val="24"/>
+          <w:szCs w:val="24"/>
+          <w:shd w:val="clear" w:fill="1F1F1F"/>
+          <w:lang w:val="en-US" w:eastAsia="zh-CN" w:bidi="ar"/>
+        </w:rPr>
+        <w:t>Icones</w:t>
+      </w:r>
+      <w:r>
+        <w:rPr>
+          <w:rFonts w:hint="default" w:ascii="Consolas" w:hAnsi="Consolas" w:eastAsia="Consolas" w:cs="Consolas"/>
+          <w:b w:val="0"/>
+          <w:bCs w:val="0"/>
+          <w:color w:val="808080"/>
+          <w:kern w:val="0"/>
+          <w:sz w:val="24"/>
+          <w:szCs w:val="24"/>
+          <w:shd w:val="clear" w:fill="1F1F1F"/>
+          <w:lang w:val="en-US" w:eastAsia="zh-CN" w:bidi="ar"/>
+        </w:rPr>
+        <w:t>&gt;</w:t>
+      </w:r>
+    </w:p>
+    <w:p>
+      <w:pPr>
+        <w:keepNext w:val="0"/>
+        <w:keepLines w:val="0"/>
+        <w:widowControl/>
+        <w:suppressLineNumbers w:val="0"/>
+        <w:shd w:val="clear" w:fill="1F1F1F"/>
+        <w:spacing w:line="324" w:lineRule="atLeast"/>
+        <w:jc w:val="left"/>
+        <w:rPr>
+          <w:rFonts w:hint="default" w:ascii="Consolas" w:hAnsi="Consolas" w:eastAsia="Consolas" w:cs="Consolas"/>
+          <w:b w:val="0"/>
+          <w:bCs w:val="0"/>
+          <w:color w:val="CCCCCC"/>
+          <w:sz w:val="24"/>
+          <w:szCs w:val="24"/>
+        </w:rPr>
+      </w:pPr>
+      <w:r>
+        <w:rPr>
+          <w:rFonts w:hint="default" w:ascii="Consolas" w:hAnsi="Consolas" w:eastAsia="Consolas" w:cs="Consolas"/>
+          <w:b w:val="0"/>
+          <w:bCs w:val="0"/>
+          <w:color w:val="CCCCCC"/>
+          <w:kern w:val="0"/>
+          <w:sz w:val="24"/>
+          <w:szCs w:val="24"/>
+          <w:shd w:val="clear" w:fill="1F1F1F"/>
+          <w:lang w:val="en-US" w:eastAsia="zh-CN" w:bidi="ar"/>
+        </w:rPr>
+        <w:t>    )</w:t>
+      </w:r>
+    </w:p>
+    <w:p>
+      <w:pPr>
+        <w:keepNext w:val="0"/>
+        <w:keepLines w:val="0"/>
+        <w:widowControl/>
+        <w:suppressLineNumbers w:val="0"/>
+        <w:shd w:val="clear" w:fill="1F1F1F"/>
+        <w:spacing w:line="324" w:lineRule="atLeast"/>
+        <w:jc w:val="left"/>
+        <w:rPr>
+          <w:rFonts w:hint="default" w:ascii="Consolas" w:hAnsi="Consolas" w:eastAsia="Consolas" w:cs="Consolas"/>
+          <w:b w:val="0"/>
+          <w:bCs w:val="0"/>
+          <w:color w:val="CCCCCC"/>
+          <w:sz w:val="24"/>
+          <w:szCs w:val="24"/>
+        </w:rPr>
+      </w:pPr>
+      <w:r>
+        <w:rPr>
+          <w:rFonts w:hint="default" w:ascii="Consolas" w:hAnsi="Consolas" w:eastAsia="Consolas" w:cs="Consolas"/>
+          <w:b w:val="0"/>
+          <w:bCs w:val="0"/>
+          <w:color w:val="CCCCCC"/>
+          <w:kern w:val="0"/>
+          <w:sz w:val="24"/>
+          <w:szCs w:val="24"/>
+          <w:shd w:val="clear" w:fill="1F1F1F"/>
+          <w:lang w:val="en-US" w:eastAsia="zh-CN" w:bidi="ar"/>
+        </w:rPr>
+        <w:t>}</w:t>
+      </w:r>
+    </w:p>
+    <w:p>
+      <w:pPr>
+        <w:ind w:left="0" w:leftChars="0" w:firstLine="0" w:firstLineChars="0"/>
+        <w:jc w:val="left"/>
+        <w:rPr>
+          <w:rFonts w:hint="default"/>
+          <w:b w:val="0"/>
+          <w:bCs w:val="0"/>
+          <w:i w:val="0"/>
+          <w:iCs w:val="0"/>
+          <w:sz w:val="24"/>
+          <w:szCs w:val="24"/>
+          <w:lang w:val="pt-BR"/>
+        </w:rPr>
+      </w:pPr>
+    </w:p>
+    <w:p>
+      <w:pPr>
+        <w:ind w:left="0" w:leftChars="0" w:firstLine="0" w:firstLineChars="0"/>
+        <w:jc w:val="left"/>
+        <w:rPr>
+          <w:rFonts w:hint="default"/>
+          <w:b w:val="0"/>
+          <w:bCs w:val="0"/>
+          <w:i w:val="0"/>
+          <w:iCs w:val="0"/>
+          <w:sz w:val="24"/>
+          <w:szCs w:val="24"/>
+          <w:lang w:val="pt-BR"/>
+        </w:rPr>
+      </w:pPr>
+    </w:p>
+    <w:p>
+      <w:pPr>
+        <w:ind w:left="0" w:leftChars="0" w:firstLine="0" w:firstLineChars="0"/>
+        <w:jc w:val="left"/>
+        <w:rPr>
+          <w:rFonts w:hint="default"/>
+          <w:b w:val="0"/>
+          <w:bCs w:val="0"/>
+          <w:i w:val="0"/>
+          <w:iCs w:val="0"/>
+          <w:sz w:val="24"/>
+          <w:szCs w:val="24"/>
+          <w:lang w:val="pt-BR"/>
+        </w:rPr>
+      </w:pPr>
+      <w:r>
+        <w:rPr>
+          <w:rFonts w:hint="default"/>
+          <w:b w:val="0"/>
+          <w:bCs w:val="0"/>
+          <w:i w:val="0"/>
+          <w:iCs w:val="0"/>
+          <w:sz w:val="24"/>
+          <w:szCs w:val="24"/>
+          <w:lang w:val="pt-BR"/>
+        </w:rPr>
+        <w:t>OpcoesHeader-&gt;excluir estilo.css</w:t>
+      </w:r>
+    </w:p>
+    <w:p>
+      <w:pPr>
+        <w:keepNext w:val="0"/>
+        <w:keepLines w:val="0"/>
+        <w:widowControl/>
+        <w:suppressLineNumbers w:val="0"/>
+        <w:shd w:val="clear" w:fill="1F1F1F"/>
+        <w:spacing w:line="324" w:lineRule="atLeast"/>
+        <w:jc w:val="left"/>
+        <w:rPr>
+          <w:rFonts w:ascii="Consolas" w:hAnsi="Consolas" w:eastAsia="Consolas" w:cs="Consolas"/>
+          <w:b w:val="0"/>
+          <w:bCs w:val="0"/>
+          <w:color w:val="CCCCCC"/>
+          <w:sz w:val="24"/>
+          <w:szCs w:val="24"/>
+        </w:rPr>
+      </w:pPr>
+      <w:r>
+        <w:rPr>
+          <w:rFonts w:hint="default" w:ascii="Consolas" w:hAnsi="Consolas" w:eastAsia="Consolas" w:cs="Consolas"/>
+          <w:b w:val="0"/>
+          <w:bCs w:val="0"/>
+          <w:color w:val="C586C0"/>
+          <w:kern w:val="0"/>
+          <w:sz w:val="24"/>
+          <w:szCs w:val="24"/>
+          <w:shd w:val="clear" w:fill="1F1F1F"/>
+          <w:lang w:val="en-US" w:eastAsia="zh-CN" w:bidi="ar"/>
+        </w:rPr>
+        <w:t>import</w:t>
+      </w:r>
+      <w:r>
+        <w:rPr>
+          <w:rFonts w:hint="default" w:ascii="Consolas" w:hAnsi="Consolas" w:eastAsia="Consolas" w:cs="Consolas"/>
+          <w:b w:val="0"/>
+          <w:bCs w:val="0"/>
+          <w:color w:val="CCCCCC"/>
+          <w:kern w:val="0"/>
+          <w:sz w:val="24"/>
+          <w:szCs w:val="24"/>
+          <w:shd w:val="clear" w:fill="1F1F1F"/>
+          <w:lang w:val="en-US" w:eastAsia="zh-CN" w:bidi="ar"/>
+        </w:rPr>
+        <w:t xml:space="preserve"> </w:t>
+      </w:r>
+      <w:r>
+        <w:rPr>
+          <w:rFonts w:hint="default" w:ascii="Consolas" w:hAnsi="Consolas" w:eastAsia="Consolas" w:cs="Consolas"/>
+          <w:b w:val="0"/>
+          <w:bCs w:val="0"/>
+          <w:color w:val="9CDCFE"/>
+          <w:kern w:val="0"/>
+          <w:sz w:val="24"/>
+          <w:szCs w:val="24"/>
+          <w:shd w:val="clear" w:fill="1F1F1F"/>
+          <w:lang w:val="en-US" w:eastAsia="zh-CN" w:bidi="ar"/>
+        </w:rPr>
+        <w:t>styled</w:t>
+      </w:r>
+      <w:r>
+        <w:rPr>
+          <w:rFonts w:hint="default" w:ascii="Consolas" w:hAnsi="Consolas" w:eastAsia="Consolas" w:cs="Consolas"/>
+          <w:b w:val="0"/>
+          <w:bCs w:val="0"/>
+          <w:color w:val="CCCCCC"/>
+          <w:kern w:val="0"/>
+          <w:sz w:val="24"/>
+          <w:szCs w:val="24"/>
+          <w:shd w:val="clear" w:fill="1F1F1F"/>
+          <w:lang w:val="en-US" w:eastAsia="zh-CN" w:bidi="ar"/>
+        </w:rPr>
+        <w:t xml:space="preserve"> </w:t>
+      </w:r>
+      <w:r>
+        <w:rPr>
+          <w:rFonts w:hint="default" w:ascii="Consolas" w:hAnsi="Consolas" w:eastAsia="Consolas" w:cs="Consolas"/>
+          <w:b w:val="0"/>
+          <w:bCs w:val="0"/>
+          <w:color w:val="C586C0"/>
+          <w:kern w:val="0"/>
+          <w:sz w:val="24"/>
+          <w:szCs w:val="24"/>
+          <w:shd w:val="clear" w:fill="1F1F1F"/>
+          <w:lang w:val="en-US" w:eastAsia="zh-CN" w:bidi="ar"/>
+        </w:rPr>
+        <w:t>from</w:t>
+      </w:r>
+      <w:r>
+        <w:rPr>
+          <w:rFonts w:hint="default" w:ascii="Consolas" w:hAnsi="Consolas" w:eastAsia="Consolas" w:cs="Consolas"/>
+          <w:b w:val="0"/>
+          <w:bCs w:val="0"/>
+          <w:color w:val="CCCCCC"/>
+          <w:kern w:val="0"/>
+          <w:sz w:val="24"/>
+          <w:szCs w:val="24"/>
+          <w:shd w:val="clear" w:fill="1F1F1F"/>
+          <w:lang w:val="en-US" w:eastAsia="zh-CN" w:bidi="ar"/>
+        </w:rPr>
+        <w:t xml:space="preserve"> </w:t>
+      </w:r>
+      <w:r>
+        <w:rPr>
+          <w:rFonts w:hint="default" w:ascii="Consolas" w:hAnsi="Consolas" w:eastAsia="Consolas" w:cs="Consolas"/>
+          <w:b w:val="0"/>
+          <w:bCs w:val="0"/>
+          <w:color w:val="CE9178"/>
+          <w:kern w:val="0"/>
+          <w:sz w:val="24"/>
+          <w:szCs w:val="24"/>
+          <w:shd w:val="clear" w:fill="1F1F1F"/>
+          <w:lang w:val="en-US" w:eastAsia="zh-CN" w:bidi="ar"/>
+        </w:rPr>
+        <w:t>'styled-components'</w:t>
+      </w:r>
+    </w:p>
+    <w:p>
+      <w:pPr>
+        <w:keepNext w:val="0"/>
+        <w:keepLines w:val="0"/>
+        <w:widowControl/>
+        <w:suppressLineNumbers w:val="0"/>
+        <w:shd w:val="clear" w:fill="1F1F1F"/>
+        <w:spacing w:line="324" w:lineRule="atLeast"/>
+        <w:jc w:val="left"/>
+        <w:rPr>
+          <w:rFonts w:hint="default" w:ascii="Consolas" w:hAnsi="Consolas" w:eastAsia="Consolas" w:cs="Consolas"/>
+          <w:b w:val="0"/>
+          <w:bCs w:val="0"/>
+          <w:color w:val="CCCCCC"/>
+          <w:sz w:val="24"/>
+          <w:szCs w:val="24"/>
+        </w:rPr>
+      </w:pPr>
+    </w:p>
+    <w:p>
+      <w:pPr>
+        <w:keepNext w:val="0"/>
+        <w:keepLines w:val="0"/>
+        <w:widowControl/>
+        <w:suppressLineNumbers w:val="0"/>
+        <w:shd w:val="clear" w:fill="1F1F1F"/>
+        <w:spacing w:line="324" w:lineRule="atLeast"/>
+        <w:jc w:val="left"/>
+        <w:rPr>
+          <w:rFonts w:hint="default" w:ascii="Consolas" w:hAnsi="Consolas" w:eastAsia="Consolas" w:cs="Consolas"/>
+          <w:b w:val="0"/>
+          <w:bCs w:val="0"/>
+          <w:color w:val="CCCCCC"/>
+          <w:sz w:val="24"/>
+          <w:szCs w:val="24"/>
+        </w:rPr>
+      </w:pPr>
+      <w:r>
+        <w:rPr>
+          <w:rFonts w:hint="default" w:ascii="Consolas" w:hAnsi="Consolas" w:eastAsia="Consolas" w:cs="Consolas"/>
+          <w:b w:val="0"/>
+          <w:bCs w:val="0"/>
+          <w:color w:val="569CD6"/>
+          <w:kern w:val="0"/>
+          <w:sz w:val="24"/>
+          <w:szCs w:val="24"/>
+          <w:shd w:val="clear" w:fill="1F1F1F"/>
+          <w:lang w:val="en-US" w:eastAsia="zh-CN" w:bidi="ar"/>
+        </w:rPr>
+        <w:t>const</w:t>
+      </w:r>
+      <w:r>
+        <w:rPr>
+          <w:rFonts w:hint="default" w:ascii="Consolas" w:hAnsi="Consolas" w:eastAsia="Consolas" w:cs="Consolas"/>
+          <w:b w:val="0"/>
+          <w:bCs w:val="0"/>
+          <w:color w:val="CCCCCC"/>
+          <w:kern w:val="0"/>
+          <w:sz w:val="24"/>
+          <w:szCs w:val="24"/>
+          <w:shd w:val="clear" w:fill="1F1F1F"/>
+          <w:lang w:val="en-US" w:eastAsia="zh-CN" w:bidi="ar"/>
+        </w:rPr>
+        <w:t xml:space="preserve"> </w:t>
+      </w:r>
+      <w:r>
+        <w:rPr>
+          <w:rFonts w:hint="default" w:ascii="Consolas" w:hAnsi="Consolas" w:eastAsia="Consolas" w:cs="Consolas"/>
+          <w:b w:val="0"/>
+          <w:bCs w:val="0"/>
+          <w:color w:val="4FC1FF"/>
+          <w:kern w:val="0"/>
+          <w:sz w:val="24"/>
+          <w:szCs w:val="24"/>
+          <w:shd w:val="clear" w:fill="1F1F1F"/>
+          <w:lang w:val="en-US" w:eastAsia="zh-CN" w:bidi="ar"/>
+        </w:rPr>
+        <w:t>Opcoes</w:t>
+      </w:r>
+      <w:r>
+        <w:rPr>
+          <w:rFonts w:hint="default" w:ascii="Consolas" w:hAnsi="Consolas" w:eastAsia="Consolas" w:cs="Consolas"/>
+          <w:b w:val="0"/>
+          <w:bCs w:val="0"/>
+          <w:color w:val="CCCCCC"/>
+          <w:kern w:val="0"/>
+          <w:sz w:val="24"/>
+          <w:szCs w:val="24"/>
+          <w:shd w:val="clear" w:fill="1F1F1F"/>
+          <w:lang w:val="en-US" w:eastAsia="zh-CN" w:bidi="ar"/>
+        </w:rPr>
+        <w:t xml:space="preserve"> </w:t>
+      </w:r>
+      <w:r>
+        <w:rPr>
+          <w:rFonts w:hint="default" w:ascii="Consolas" w:hAnsi="Consolas" w:eastAsia="Consolas" w:cs="Consolas"/>
+          <w:b w:val="0"/>
+          <w:bCs w:val="0"/>
+          <w:color w:val="D4D4D4"/>
+          <w:kern w:val="0"/>
+          <w:sz w:val="24"/>
+          <w:szCs w:val="24"/>
+          <w:shd w:val="clear" w:fill="1F1F1F"/>
+          <w:lang w:val="en-US" w:eastAsia="zh-CN" w:bidi="ar"/>
+        </w:rPr>
+        <w:t>=</w:t>
+      </w:r>
+      <w:r>
+        <w:rPr>
+          <w:rFonts w:hint="default" w:ascii="Consolas" w:hAnsi="Consolas" w:eastAsia="Consolas" w:cs="Consolas"/>
+          <w:b w:val="0"/>
+          <w:bCs w:val="0"/>
+          <w:color w:val="CCCCCC"/>
+          <w:kern w:val="0"/>
+          <w:sz w:val="24"/>
+          <w:szCs w:val="24"/>
+          <w:shd w:val="clear" w:fill="1F1F1F"/>
+          <w:lang w:val="en-US" w:eastAsia="zh-CN" w:bidi="ar"/>
+        </w:rPr>
+        <w:t xml:space="preserve"> </w:t>
+      </w:r>
+      <w:r>
+        <w:rPr>
+          <w:rFonts w:hint="default" w:ascii="Consolas" w:hAnsi="Consolas" w:eastAsia="Consolas" w:cs="Consolas"/>
+          <w:b w:val="0"/>
+          <w:bCs w:val="0"/>
+          <w:color w:val="4FC1FF"/>
+          <w:kern w:val="0"/>
+          <w:sz w:val="24"/>
+          <w:szCs w:val="24"/>
+          <w:shd w:val="clear" w:fill="1F1F1F"/>
+          <w:lang w:val="en-US" w:eastAsia="zh-CN" w:bidi="ar"/>
+        </w:rPr>
+        <w:t>styled</w:t>
+      </w:r>
+      <w:r>
+        <w:rPr>
+          <w:rFonts w:hint="default" w:ascii="Consolas" w:hAnsi="Consolas" w:eastAsia="Consolas" w:cs="Consolas"/>
+          <w:b w:val="0"/>
+          <w:bCs w:val="0"/>
+          <w:color w:val="CCCCCC"/>
+          <w:kern w:val="0"/>
+          <w:sz w:val="24"/>
+          <w:szCs w:val="24"/>
+          <w:shd w:val="clear" w:fill="1F1F1F"/>
+          <w:lang w:val="en-US" w:eastAsia="zh-CN" w:bidi="ar"/>
+        </w:rPr>
+        <w:t>.</w:t>
+      </w:r>
+      <w:r>
+        <w:rPr>
+          <w:rFonts w:hint="default" w:ascii="Consolas" w:hAnsi="Consolas" w:eastAsia="Consolas" w:cs="Consolas"/>
+          <w:b w:val="0"/>
+          <w:bCs w:val="0"/>
+          <w:color w:val="9CDCFE"/>
+          <w:kern w:val="0"/>
+          <w:sz w:val="24"/>
+          <w:szCs w:val="24"/>
+          <w:shd w:val="clear" w:fill="1F1F1F"/>
+          <w:lang w:val="en-US" w:eastAsia="zh-CN" w:bidi="ar"/>
+        </w:rPr>
+        <w:t>ul</w:t>
+      </w:r>
+      <w:r>
+        <w:rPr>
+          <w:rFonts w:hint="default" w:ascii="Consolas" w:hAnsi="Consolas" w:eastAsia="Consolas" w:cs="Consolas"/>
+          <w:b w:val="0"/>
+          <w:bCs w:val="0"/>
+          <w:color w:val="CE9178"/>
+          <w:kern w:val="0"/>
+          <w:sz w:val="24"/>
+          <w:szCs w:val="24"/>
+          <w:shd w:val="clear" w:fill="1F1F1F"/>
+          <w:lang w:val="en-US" w:eastAsia="zh-CN" w:bidi="ar"/>
+        </w:rPr>
+        <w:t>`</w:t>
+      </w:r>
+    </w:p>
+    <w:p>
+      <w:pPr>
+        <w:keepNext w:val="0"/>
+        <w:keepLines w:val="0"/>
+        <w:widowControl/>
+        <w:suppressLineNumbers w:val="0"/>
+        <w:shd w:val="clear" w:fill="1F1F1F"/>
+        <w:spacing w:line="324" w:lineRule="atLeast"/>
+        <w:jc w:val="left"/>
+        <w:rPr>
+          <w:rFonts w:hint="default" w:ascii="Consolas" w:hAnsi="Consolas" w:eastAsia="Consolas" w:cs="Consolas"/>
+          <w:b w:val="0"/>
+          <w:bCs w:val="0"/>
+          <w:color w:val="CCCCCC"/>
+          <w:sz w:val="24"/>
+          <w:szCs w:val="24"/>
+        </w:rPr>
+      </w:pPr>
+      <w:r>
+        <w:rPr>
+          <w:rFonts w:hint="default" w:ascii="Consolas" w:hAnsi="Consolas" w:eastAsia="Consolas" w:cs="Consolas"/>
+          <w:b w:val="0"/>
+          <w:bCs w:val="0"/>
+          <w:color w:val="CE9178"/>
+          <w:kern w:val="0"/>
+          <w:sz w:val="24"/>
+          <w:szCs w:val="24"/>
+          <w:shd w:val="clear" w:fill="1F1F1F"/>
+          <w:lang w:val="en-US" w:eastAsia="zh-CN" w:bidi="ar"/>
+        </w:rPr>
+        <w:t>    display: flex;</w:t>
+      </w:r>
+    </w:p>
+    <w:p>
+      <w:pPr>
+        <w:keepNext w:val="0"/>
+        <w:keepLines w:val="0"/>
+        <w:widowControl/>
+        <w:suppressLineNumbers w:val="0"/>
+        <w:shd w:val="clear" w:fill="1F1F1F"/>
+        <w:spacing w:line="324" w:lineRule="atLeast"/>
+        <w:jc w:val="left"/>
+        <w:rPr>
+          <w:rFonts w:hint="default" w:ascii="Consolas" w:hAnsi="Consolas" w:eastAsia="Consolas" w:cs="Consolas"/>
+          <w:b w:val="0"/>
+          <w:bCs w:val="0"/>
+          <w:color w:val="CCCCCC"/>
+          <w:sz w:val="24"/>
+          <w:szCs w:val="24"/>
+        </w:rPr>
+      </w:pPr>
+      <w:r>
+        <w:rPr>
+          <w:rFonts w:hint="default" w:ascii="Consolas" w:hAnsi="Consolas" w:eastAsia="Consolas" w:cs="Consolas"/>
+          <w:b w:val="0"/>
+          <w:bCs w:val="0"/>
+          <w:color w:val="CE9178"/>
+          <w:kern w:val="0"/>
+          <w:sz w:val="24"/>
+          <w:szCs w:val="24"/>
+          <w:shd w:val="clear" w:fill="1F1F1F"/>
+          <w:lang w:val="en-US" w:eastAsia="zh-CN" w:bidi="ar"/>
+        </w:rPr>
+        <w:t>    align-items: center;</w:t>
+      </w:r>
+    </w:p>
+    <w:p>
+      <w:pPr>
+        <w:keepNext w:val="0"/>
+        <w:keepLines w:val="0"/>
+        <w:widowControl/>
+        <w:suppressLineNumbers w:val="0"/>
+        <w:shd w:val="clear" w:fill="1F1F1F"/>
+        <w:spacing w:line="324" w:lineRule="atLeast"/>
+        <w:jc w:val="left"/>
+        <w:rPr>
+          <w:rFonts w:hint="default" w:ascii="Consolas" w:hAnsi="Consolas" w:eastAsia="Consolas" w:cs="Consolas"/>
+          <w:b w:val="0"/>
+          <w:bCs w:val="0"/>
+          <w:color w:val="CCCCCC"/>
+          <w:sz w:val="24"/>
+          <w:szCs w:val="24"/>
+        </w:rPr>
+      </w:pPr>
+      <w:r>
+        <w:rPr>
+          <w:rFonts w:hint="default" w:ascii="Consolas" w:hAnsi="Consolas" w:eastAsia="Consolas" w:cs="Consolas"/>
+          <w:b w:val="0"/>
+          <w:bCs w:val="0"/>
+          <w:color w:val="CE9178"/>
+          <w:kern w:val="0"/>
+          <w:sz w:val="24"/>
+          <w:szCs w:val="24"/>
+          <w:shd w:val="clear" w:fill="1F1F1F"/>
+          <w:lang w:val="en-US" w:eastAsia="zh-CN" w:bidi="ar"/>
+        </w:rPr>
+        <w:t>`</w:t>
+      </w:r>
+    </w:p>
+    <w:p>
+      <w:pPr>
+        <w:keepNext w:val="0"/>
+        <w:keepLines w:val="0"/>
+        <w:widowControl/>
+        <w:suppressLineNumbers w:val="0"/>
+        <w:jc w:val="left"/>
+      </w:pPr>
+    </w:p>
+    <w:p>
+      <w:pPr>
+        <w:keepNext w:val="0"/>
+        <w:keepLines w:val="0"/>
+        <w:widowControl/>
+        <w:suppressLineNumbers w:val="0"/>
+        <w:shd w:val="clear" w:fill="1F1F1F"/>
+        <w:spacing w:line="324" w:lineRule="atLeast"/>
+        <w:jc w:val="left"/>
+        <w:rPr>
+          <w:rFonts w:hint="default" w:ascii="Consolas" w:hAnsi="Consolas" w:eastAsia="Consolas" w:cs="Consolas"/>
+          <w:b w:val="0"/>
+          <w:bCs w:val="0"/>
+          <w:color w:val="CCCCCC"/>
+          <w:sz w:val="24"/>
+          <w:szCs w:val="24"/>
+        </w:rPr>
+      </w:pPr>
+      <w:r>
+        <w:rPr>
+          <w:rFonts w:hint="default" w:ascii="Consolas" w:hAnsi="Consolas" w:eastAsia="Consolas" w:cs="Consolas"/>
+          <w:b w:val="0"/>
+          <w:bCs w:val="0"/>
+          <w:color w:val="6A9955"/>
+          <w:kern w:val="0"/>
+          <w:sz w:val="24"/>
+          <w:szCs w:val="24"/>
+          <w:shd w:val="clear" w:fill="1F1F1F"/>
+          <w:lang w:val="en-US" w:eastAsia="zh-CN" w:bidi="ar"/>
+        </w:rPr>
+        <w:t>//CONTEINER li</w:t>
+      </w:r>
+    </w:p>
+    <w:p>
+      <w:pPr>
+        <w:keepNext w:val="0"/>
+        <w:keepLines w:val="0"/>
+        <w:widowControl/>
+        <w:suppressLineNumbers w:val="0"/>
+        <w:shd w:val="clear" w:fill="1F1F1F"/>
+        <w:spacing w:line="324" w:lineRule="atLeast"/>
+        <w:jc w:val="left"/>
+        <w:rPr>
+          <w:rFonts w:hint="default" w:ascii="Consolas" w:hAnsi="Consolas" w:eastAsia="Consolas" w:cs="Consolas"/>
+          <w:b w:val="0"/>
+          <w:bCs w:val="0"/>
+          <w:color w:val="CCCCCC"/>
+          <w:sz w:val="24"/>
+          <w:szCs w:val="24"/>
+        </w:rPr>
+      </w:pPr>
+      <w:r>
+        <w:rPr>
+          <w:rFonts w:hint="default" w:ascii="Consolas" w:hAnsi="Consolas" w:eastAsia="Consolas" w:cs="Consolas"/>
+          <w:b w:val="0"/>
+          <w:bCs w:val="0"/>
+          <w:color w:val="569CD6"/>
+          <w:kern w:val="0"/>
+          <w:sz w:val="24"/>
+          <w:szCs w:val="24"/>
+          <w:shd w:val="clear" w:fill="1F1F1F"/>
+          <w:lang w:val="en-US" w:eastAsia="zh-CN" w:bidi="ar"/>
+        </w:rPr>
+        <w:t>const</w:t>
+      </w:r>
+      <w:r>
+        <w:rPr>
+          <w:rFonts w:hint="default" w:ascii="Consolas" w:hAnsi="Consolas" w:eastAsia="Consolas" w:cs="Consolas"/>
+          <w:b w:val="0"/>
+          <w:bCs w:val="0"/>
+          <w:color w:val="CCCCCC"/>
+          <w:kern w:val="0"/>
+          <w:sz w:val="24"/>
+          <w:szCs w:val="24"/>
+          <w:shd w:val="clear" w:fill="1F1F1F"/>
+          <w:lang w:val="en-US" w:eastAsia="zh-CN" w:bidi="ar"/>
+        </w:rPr>
+        <w:t xml:space="preserve"> </w:t>
+      </w:r>
+      <w:r>
+        <w:rPr>
+          <w:rFonts w:hint="default" w:ascii="Consolas" w:hAnsi="Consolas" w:eastAsia="Consolas" w:cs="Consolas"/>
+          <w:b w:val="0"/>
+          <w:bCs w:val="0"/>
+          <w:color w:val="4FC1FF"/>
+          <w:kern w:val="0"/>
+          <w:sz w:val="24"/>
+          <w:szCs w:val="24"/>
+          <w:shd w:val="clear" w:fill="1F1F1F"/>
+          <w:lang w:val="en-US" w:eastAsia="zh-CN" w:bidi="ar"/>
+        </w:rPr>
+        <w:t>Opcao</w:t>
+      </w:r>
+      <w:r>
+        <w:rPr>
+          <w:rFonts w:hint="default" w:ascii="Consolas" w:hAnsi="Consolas" w:eastAsia="Consolas" w:cs="Consolas"/>
+          <w:b w:val="0"/>
+          <w:bCs w:val="0"/>
+          <w:color w:val="CCCCCC"/>
+          <w:kern w:val="0"/>
+          <w:sz w:val="24"/>
+          <w:szCs w:val="24"/>
+          <w:shd w:val="clear" w:fill="1F1F1F"/>
+          <w:lang w:val="en-US" w:eastAsia="zh-CN" w:bidi="ar"/>
+        </w:rPr>
+        <w:t xml:space="preserve"> </w:t>
+      </w:r>
+      <w:r>
+        <w:rPr>
+          <w:rFonts w:hint="default" w:ascii="Consolas" w:hAnsi="Consolas" w:eastAsia="Consolas" w:cs="Consolas"/>
+          <w:b w:val="0"/>
+          <w:bCs w:val="0"/>
+          <w:color w:val="D4D4D4"/>
+          <w:kern w:val="0"/>
+          <w:sz w:val="24"/>
+          <w:szCs w:val="24"/>
+          <w:shd w:val="clear" w:fill="1F1F1F"/>
+          <w:lang w:val="en-US" w:eastAsia="zh-CN" w:bidi="ar"/>
+        </w:rPr>
+        <w:t>=</w:t>
+      </w:r>
+      <w:r>
+        <w:rPr>
+          <w:rFonts w:hint="default" w:ascii="Consolas" w:hAnsi="Consolas" w:eastAsia="Consolas" w:cs="Consolas"/>
+          <w:b w:val="0"/>
+          <w:bCs w:val="0"/>
+          <w:color w:val="CCCCCC"/>
+          <w:kern w:val="0"/>
+          <w:sz w:val="24"/>
+          <w:szCs w:val="24"/>
+          <w:shd w:val="clear" w:fill="1F1F1F"/>
+          <w:lang w:val="en-US" w:eastAsia="zh-CN" w:bidi="ar"/>
+        </w:rPr>
+        <w:t xml:space="preserve"> </w:t>
+      </w:r>
+      <w:r>
+        <w:rPr>
+          <w:rFonts w:hint="default" w:ascii="Consolas" w:hAnsi="Consolas" w:eastAsia="Consolas" w:cs="Consolas"/>
+          <w:b w:val="0"/>
+          <w:bCs w:val="0"/>
+          <w:color w:val="4FC1FF"/>
+          <w:kern w:val="0"/>
+          <w:sz w:val="24"/>
+          <w:szCs w:val="24"/>
+          <w:shd w:val="clear" w:fill="1F1F1F"/>
+          <w:lang w:val="en-US" w:eastAsia="zh-CN" w:bidi="ar"/>
+        </w:rPr>
+        <w:t>styled</w:t>
+      </w:r>
+      <w:r>
+        <w:rPr>
+          <w:rFonts w:hint="default" w:ascii="Consolas" w:hAnsi="Consolas" w:eastAsia="Consolas" w:cs="Consolas"/>
+          <w:b w:val="0"/>
+          <w:bCs w:val="0"/>
+          <w:color w:val="CCCCCC"/>
+          <w:kern w:val="0"/>
+          <w:sz w:val="24"/>
+          <w:szCs w:val="24"/>
+          <w:shd w:val="clear" w:fill="1F1F1F"/>
+          <w:lang w:val="en-US" w:eastAsia="zh-CN" w:bidi="ar"/>
+        </w:rPr>
+        <w:t>.</w:t>
+      </w:r>
+      <w:r>
+        <w:rPr>
+          <w:rFonts w:hint="default" w:ascii="Consolas" w:hAnsi="Consolas" w:eastAsia="Consolas" w:cs="Consolas"/>
+          <w:b w:val="0"/>
+          <w:bCs w:val="0"/>
+          <w:color w:val="9CDCFE"/>
+          <w:kern w:val="0"/>
+          <w:sz w:val="24"/>
+          <w:szCs w:val="24"/>
+          <w:shd w:val="clear" w:fill="1F1F1F"/>
+          <w:lang w:val="en-US" w:eastAsia="zh-CN" w:bidi="ar"/>
+        </w:rPr>
+        <w:t>li</w:t>
+      </w:r>
+      <w:r>
+        <w:rPr>
+          <w:rFonts w:hint="default" w:ascii="Consolas" w:hAnsi="Consolas" w:eastAsia="Consolas" w:cs="Consolas"/>
+          <w:b w:val="0"/>
+          <w:bCs w:val="0"/>
+          <w:color w:val="CE9178"/>
+          <w:kern w:val="0"/>
+          <w:sz w:val="24"/>
+          <w:szCs w:val="24"/>
+          <w:shd w:val="clear" w:fill="1F1F1F"/>
+          <w:lang w:val="en-US" w:eastAsia="zh-CN" w:bidi="ar"/>
+        </w:rPr>
+        <w:t>`</w:t>
+      </w:r>
+    </w:p>
+    <w:p>
+      <w:pPr>
+        <w:keepNext w:val="0"/>
+        <w:keepLines w:val="0"/>
+        <w:widowControl/>
+        <w:suppressLineNumbers w:val="0"/>
+        <w:shd w:val="clear" w:fill="1F1F1F"/>
+        <w:spacing w:line="324" w:lineRule="atLeast"/>
+        <w:jc w:val="left"/>
+        <w:rPr>
+          <w:rFonts w:hint="default" w:ascii="Consolas" w:hAnsi="Consolas" w:eastAsia="Consolas" w:cs="Consolas"/>
+          <w:b w:val="0"/>
+          <w:bCs w:val="0"/>
+          <w:color w:val="CCCCCC"/>
+          <w:sz w:val="24"/>
+          <w:szCs w:val="24"/>
+        </w:rPr>
+      </w:pPr>
+      <w:r>
+        <w:rPr>
+          <w:rFonts w:hint="default" w:ascii="Consolas" w:hAnsi="Consolas" w:eastAsia="Consolas" w:cs="Consolas"/>
+          <w:b w:val="0"/>
+          <w:bCs w:val="0"/>
+          <w:color w:val="CE9178"/>
+          <w:kern w:val="0"/>
+          <w:sz w:val="24"/>
+          <w:szCs w:val="24"/>
+          <w:shd w:val="clear" w:fill="1F1F1F"/>
+          <w:lang w:val="en-US" w:eastAsia="zh-CN" w:bidi="ar"/>
+        </w:rPr>
+        <w:t>    font-size: 16px;</w:t>
+      </w:r>
+    </w:p>
+    <w:p>
+      <w:pPr>
+        <w:keepNext w:val="0"/>
+        <w:keepLines w:val="0"/>
+        <w:widowControl/>
+        <w:suppressLineNumbers w:val="0"/>
+        <w:shd w:val="clear" w:fill="1F1F1F"/>
+        <w:spacing w:line="324" w:lineRule="atLeast"/>
+        <w:jc w:val="left"/>
+        <w:rPr>
+          <w:rFonts w:hint="default" w:ascii="Consolas" w:hAnsi="Consolas" w:eastAsia="Consolas" w:cs="Consolas"/>
+          <w:b w:val="0"/>
+          <w:bCs w:val="0"/>
+          <w:color w:val="CCCCCC"/>
+          <w:sz w:val="24"/>
+          <w:szCs w:val="24"/>
+        </w:rPr>
+      </w:pPr>
+      <w:r>
+        <w:rPr>
+          <w:rFonts w:hint="default" w:ascii="Consolas" w:hAnsi="Consolas" w:eastAsia="Consolas" w:cs="Consolas"/>
+          <w:b w:val="0"/>
+          <w:bCs w:val="0"/>
+          <w:color w:val="CE9178"/>
+          <w:kern w:val="0"/>
+          <w:sz w:val="24"/>
+          <w:szCs w:val="24"/>
+          <w:shd w:val="clear" w:fill="1F1F1F"/>
+          <w:lang w:val="en-US" w:eastAsia="zh-CN" w:bidi="ar"/>
+        </w:rPr>
+        <w:t>    display: flex;</w:t>
+      </w:r>
+    </w:p>
+    <w:p>
+      <w:pPr>
+        <w:keepNext w:val="0"/>
+        <w:keepLines w:val="0"/>
+        <w:widowControl/>
+        <w:suppressLineNumbers w:val="0"/>
+        <w:shd w:val="clear" w:fill="1F1F1F"/>
+        <w:spacing w:line="324" w:lineRule="atLeast"/>
+        <w:jc w:val="left"/>
+        <w:rPr>
+          <w:rFonts w:hint="default" w:ascii="Consolas" w:hAnsi="Consolas" w:eastAsia="Consolas" w:cs="Consolas"/>
+          <w:b w:val="0"/>
+          <w:bCs w:val="0"/>
+          <w:color w:val="CCCCCC"/>
+          <w:sz w:val="24"/>
+          <w:szCs w:val="24"/>
+        </w:rPr>
+      </w:pPr>
+      <w:r>
+        <w:rPr>
+          <w:rFonts w:hint="default" w:ascii="Consolas" w:hAnsi="Consolas" w:eastAsia="Consolas" w:cs="Consolas"/>
+          <w:b w:val="0"/>
+          <w:bCs w:val="0"/>
+          <w:color w:val="CE9178"/>
+          <w:kern w:val="0"/>
+          <w:sz w:val="24"/>
+          <w:szCs w:val="24"/>
+          <w:shd w:val="clear" w:fill="1F1F1F"/>
+          <w:lang w:val="en-US" w:eastAsia="zh-CN" w:bidi="ar"/>
+        </w:rPr>
+        <w:t>    justify-content: center;</w:t>
+      </w:r>
+    </w:p>
+    <w:p>
+      <w:pPr>
+        <w:keepNext w:val="0"/>
+        <w:keepLines w:val="0"/>
+        <w:widowControl/>
+        <w:suppressLineNumbers w:val="0"/>
+        <w:shd w:val="clear" w:fill="1F1F1F"/>
+        <w:spacing w:line="324" w:lineRule="atLeast"/>
+        <w:jc w:val="left"/>
+        <w:rPr>
+          <w:rFonts w:hint="default" w:ascii="Consolas" w:hAnsi="Consolas" w:eastAsia="Consolas" w:cs="Consolas"/>
+          <w:b w:val="0"/>
+          <w:bCs w:val="0"/>
+          <w:color w:val="CCCCCC"/>
+          <w:sz w:val="24"/>
+          <w:szCs w:val="24"/>
+        </w:rPr>
+      </w:pPr>
+      <w:r>
+        <w:rPr>
+          <w:rFonts w:hint="default" w:ascii="Consolas" w:hAnsi="Consolas" w:eastAsia="Consolas" w:cs="Consolas"/>
+          <w:b w:val="0"/>
+          <w:bCs w:val="0"/>
+          <w:color w:val="CE9178"/>
+          <w:kern w:val="0"/>
+          <w:sz w:val="24"/>
+          <w:szCs w:val="24"/>
+          <w:shd w:val="clear" w:fill="1F1F1F"/>
+          <w:lang w:val="en-US" w:eastAsia="zh-CN" w:bidi="ar"/>
+        </w:rPr>
+        <w:t>    align-items: center;</w:t>
+      </w:r>
+    </w:p>
+    <w:p>
+      <w:pPr>
+        <w:keepNext w:val="0"/>
+        <w:keepLines w:val="0"/>
+        <w:widowControl/>
+        <w:suppressLineNumbers w:val="0"/>
+        <w:shd w:val="clear" w:fill="1F1F1F"/>
+        <w:spacing w:line="324" w:lineRule="atLeast"/>
+        <w:jc w:val="left"/>
+        <w:rPr>
+          <w:rFonts w:hint="default" w:ascii="Consolas" w:hAnsi="Consolas" w:eastAsia="Consolas" w:cs="Consolas"/>
+          <w:b w:val="0"/>
+          <w:bCs w:val="0"/>
+          <w:color w:val="CCCCCC"/>
+          <w:sz w:val="24"/>
+          <w:szCs w:val="24"/>
+        </w:rPr>
+      </w:pPr>
+      <w:r>
+        <w:rPr>
+          <w:rFonts w:hint="default" w:ascii="Consolas" w:hAnsi="Consolas" w:eastAsia="Consolas" w:cs="Consolas"/>
+          <w:b w:val="0"/>
+          <w:bCs w:val="0"/>
+          <w:color w:val="CE9178"/>
+          <w:kern w:val="0"/>
+          <w:sz w:val="24"/>
+          <w:szCs w:val="24"/>
+          <w:shd w:val="clear" w:fill="1F1F1F"/>
+          <w:lang w:val="en-US" w:eastAsia="zh-CN" w:bidi="ar"/>
+        </w:rPr>
+        <w:t>    text-align: center;</w:t>
+      </w:r>
+    </w:p>
+    <w:p>
+      <w:pPr>
+        <w:keepNext w:val="0"/>
+        <w:keepLines w:val="0"/>
+        <w:widowControl/>
+        <w:suppressLineNumbers w:val="0"/>
+        <w:shd w:val="clear" w:fill="1F1F1F"/>
+        <w:spacing w:line="324" w:lineRule="atLeast"/>
+        <w:jc w:val="left"/>
+        <w:rPr>
+          <w:rFonts w:hint="default" w:ascii="Consolas" w:hAnsi="Consolas" w:eastAsia="Consolas" w:cs="Consolas"/>
+          <w:b w:val="0"/>
+          <w:bCs w:val="0"/>
+          <w:color w:val="CCCCCC"/>
+          <w:sz w:val="24"/>
+          <w:szCs w:val="24"/>
+        </w:rPr>
+      </w:pPr>
+      <w:r>
+        <w:rPr>
+          <w:rFonts w:hint="default" w:ascii="Consolas" w:hAnsi="Consolas" w:eastAsia="Consolas" w:cs="Consolas"/>
+          <w:b w:val="0"/>
+          <w:bCs w:val="0"/>
+          <w:color w:val="CE9178"/>
+          <w:kern w:val="0"/>
+          <w:sz w:val="24"/>
+          <w:szCs w:val="24"/>
+          <w:shd w:val="clear" w:fill="1F1F1F"/>
+          <w:lang w:val="en-US" w:eastAsia="zh-CN" w:bidi="ar"/>
+        </w:rPr>
+        <w:t>    height: 100%;</w:t>
+      </w:r>
+    </w:p>
+    <w:p>
+      <w:pPr>
+        <w:keepNext w:val="0"/>
+        <w:keepLines w:val="0"/>
+        <w:widowControl/>
+        <w:suppressLineNumbers w:val="0"/>
+        <w:shd w:val="clear" w:fill="1F1F1F"/>
+        <w:spacing w:line="324" w:lineRule="atLeast"/>
+        <w:jc w:val="left"/>
+        <w:rPr>
+          <w:rFonts w:hint="default" w:ascii="Consolas" w:hAnsi="Consolas" w:eastAsia="Consolas" w:cs="Consolas"/>
+          <w:b w:val="0"/>
+          <w:bCs w:val="0"/>
+          <w:color w:val="CCCCCC"/>
+          <w:sz w:val="24"/>
+          <w:szCs w:val="24"/>
+        </w:rPr>
+      </w:pPr>
+      <w:r>
+        <w:rPr>
+          <w:rFonts w:hint="default" w:ascii="Consolas" w:hAnsi="Consolas" w:eastAsia="Consolas" w:cs="Consolas"/>
+          <w:b w:val="0"/>
+          <w:bCs w:val="0"/>
+          <w:color w:val="CE9178"/>
+          <w:kern w:val="0"/>
+          <w:sz w:val="24"/>
+          <w:szCs w:val="24"/>
+          <w:shd w:val="clear" w:fill="1F1F1F"/>
+          <w:lang w:val="en-US" w:eastAsia="zh-CN" w:bidi="ar"/>
+        </w:rPr>
+        <w:t>    padding: 0 5px;</w:t>
+      </w:r>
+    </w:p>
+    <w:p>
+      <w:pPr>
+        <w:keepNext w:val="0"/>
+        <w:keepLines w:val="0"/>
+        <w:widowControl/>
+        <w:suppressLineNumbers w:val="0"/>
+        <w:shd w:val="clear" w:fill="1F1F1F"/>
+        <w:spacing w:line="324" w:lineRule="atLeast"/>
+        <w:jc w:val="left"/>
+        <w:rPr>
+          <w:rFonts w:hint="default" w:ascii="Consolas" w:hAnsi="Consolas" w:eastAsia="Consolas" w:cs="Consolas"/>
+          <w:b w:val="0"/>
+          <w:bCs w:val="0"/>
+          <w:color w:val="CCCCCC"/>
+          <w:sz w:val="24"/>
+          <w:szCs w:val="24"/>
+        </w:rPr>
+      </w:pPr>
+      <w:r>
+        <w:rPr>
+          <w:rFonts w:hint="default" w:ascii="Consolas" w:hAnsi="Consolas" w:eastAsia="Consolas" w:cs="Consolas"/>
+          <w:b w:val="0"/>
+          <w:bCs w:val="0"/>
+          <w:color w:val="CE9178"/>
+          <w:kern w:val="0"/>
+          <w:sz w:val="24"/>
+          <w:szCs w:val="24"/>
+          <w:shd w:val="clear" w:fill="1F1F1F"/>
+          <w:lang w:val="en-US" w:eastAsia="zh-CN" w:bidi="ar"/>
+        </w:rPr>
+        <w:t>    cursor: pointer;</w:t>
+      </w:r>
+    </w:p>
+    <w:p>
+      <w:pPr>
+        <w:keepNext w:val="0"/>
+        <w:keepLines w:val="0"/>
+        <w:widowControl/>
+        <w:suppressLineNumbers w:val="0"/>
+        <w:shd w:val="clear" w:fill="1F1F1F"/>
+        <w:spacing w:line="324" w:lineRule="atLeast"/>
+        <w:jc w:val="left"/>
+        <w:rPr>
+          <w:rFonts w:hint="default" w:ascii="Consolas" w:hAnsi="Consolas" w:eastAsia="Consolas" w:cs="Consolas"/>
+          <w:b w:val="0"/>
+          <w:bCs w:val="0"/>
+          <w:color w:val="CCCCCC"/>
+          <w:sz w:val="24"/>
+          <w:szCs w:val="24"/>
+        </w:rPr>
+      </w:pPr>
+      <w:r>
+        <w:rPr>
+          <w:rFonts w:hint="default" w:ascii="Consolas" w:hAnsi="Consolas" w:eastAsia="Consolas" w:cs="Consolas"/>
+          <w:b w:val="0"/>
+          <w:bCs w:val="0"/>
+          <w:color w:val="CE9178"/>
+          <w:kern w:val="0"/>
+          <w:sz w:val="24"/>
+          <w:szCs w:val="24"/>
+          <w:shd w:val="clear" w:fill="1F1F1F"/>
+          <w:lang w:val="en-US" w:eastAsia="zh-CN" w:bidi="ar"/>
+        </w:rPr>
+        <w:t>    min-width: 120px;</w:t>
+      </w:r>
+    </w:p>
+    <w:p>
+      <w:pPr>
+        <w:keepNext w:val="0"/>
+        <w:keepLines w:val="0"/>
+        <w:widowControl/>
+        <w:suppressLineNumbers w:val="0"/>
+        <w:shd w:val="clear" w:fill="1F1F1F"/>
+        <w:spacing w:line="324" w:lineRule="atLeast"/>
+        <w:jc w:val="left"/>
+        <w:rPr>
+          <w:rFonts w:hint="default" w:ascii="Consolas" w:hAnsi="Consolas" w:eastAsia="Consolas" w:cs="Consolas"/>
+          <w:b w:val="0"/>
+          <w:bCs w:val="0"/>
+          <w:color w:val="CCCCCC"/>
+          <w:sz w:val="24"/>
+          <w:szCs w:val="24"/>
+        </w:rPr>
+      </w:pPr>
+      <w:r>
+        <w:rPr>
+          <w:rFonts w:hint="default" w:ascii="Consolas" w:hAnsi="Consolas" w:eastAsia="Consolas" w:cs="Consolas"/>
+          <w:b w:val="0"/>
+          <w:bCs w:val="0"/>
+          <w:color w:val="CE9178"/>
+          <w:kern w:val="0"/>
+          <w:sz w:val="24"/>
+          <w:szCs w:val="24"/>
+          <w:shd w:val="clear" w:fill="1F1F1F"/>
+          <w:lang w:val="en-US" w:eastAsia="zh-CN" w:bidi="ar"/>
+        </w:rPr>
+        <w:t>`</w:t>
+      </w:r>
+    </w:p>
+    <w:p>
+      <w:pPr>
+        <w:keepNext w:val="0"/>
+        <w:keepLines w:val="0"/>
+        <w:widowControl/>
+        <w:suppressLineNumbers w:val="0"/>
+        <w:jc w:val="left"/>
+      </w:pPr>
+    </w:p>
+    <w:p>
+      <w:pPr>
+        <w:keepNext w:val="0"/>
+        <w:keepLines w:val="0"/>
+        <w:widowControl/>
+        <w:suppressLineNumbers w:val="0"/>
+        <w:shd w:val="clear" w:fill="1F1F1F"/>
+        <w:spacing w:line="324" w:lineRule="atLeast"/>
+        <w:jc w:val="left"/>
+        <w:rPr>
+          <w:rFonts w:hint="default" w:ascii="Consolas" w:hAnsi="Consolas" w:eastAsia="Consolas" w:cs="Consolas"/>
+          <w:b w:val="0"/>
+          <w:bCs w:val="0"/>
+          <w:color w:val="CCCCCC"/>
+          <w:sz w:val="24"/>
+          <w:szCs w:val="24"/>
+        </w:rPr>
+      </w:pPr>
+      <w:r>
+        <w:rPr>
+          <w:rFonts w:hint="default" w:ascii="Consolas" w:hAnsi="Consolas" w:eastAsia="Consolas" w:cs="Consolas"/>
+          <w:b w:val="0"/>
+          <w:bCs w:val="0"/>
+          <w:color w:val="569CD6"/>
+          <w:kern w:val="0"/>
+          <w:sz w:val="24"/>
+          <w:szCs w:val="24"/>
+          <w:shd w:val="clear" w:fill="1F1F1F"/>
+          <w:lang w:val="en-US" w:eastAsia="zh-CN" w:bidi="ar"/>
+        </w:rPr>
+        <w:t>const</w:t>
+      </w:r>
+      <w:r>
+        <w:rPr>
+          <w:rFonts w:hint="default" w:ascii="Consolas" w:hAnsi="Consolas" w:eastAsia="Consolas" w:cs="Consolas"/>
+          <w:b w:val="0"/>
+          <w:bCs w:val="0"/>
+          <w:color w:val="CCCCCC"/>
+          <w:kern w:val="0"/>
+          <w:sz w:val="24"/>
+          <w:szCs w:val="24"/>
+          <w:shd w:val="clear" w:fill="1F1F1F"/>
+          <w:lang w:val="en-US" w:eastAsia="zh-CN" w:bidi="ar"/>
+        </w:rPr>
+        <w:t xml:space="preserve"> </w:t>
+      </w:r>
+      <w:r>
+        <w:rPr>
+          <w:rFonts w:hint="default" w:ascii="Consolas" w:hAnsi="Consolas" w:eastAsia="Consolas" w:cs="Consolas"/>
+          <w:b w:val="0"/>
+          <w:bCs w:val="0"/>
+          <w:color w:val="4FC1FF"/>
+          <w:kern w:val="0"/>
+          <w:sz w:val="24"/>
+          <w:szCs w:val="24"/>
+          <w:shd w:val="clear" w:fill="1F1F1F"/>
+          <w:lang w:val="en-US" w:eastAsia="zh-CN" w:bidi="ar"/>
+        </w:rPr>
+        <w:t>textoOpcoes</w:t>
+      </w:r>
+      <w:r>
+        <w:rPr>
+          <w:rFonts w:hint="default" w:ascii="Consolas" w:hAnsi="Consolas" w:eastAsia="Consolas" w:cs="Consolas"/>
+          <w:b w:val="0"/>
+          <w:bCs w:val="0"/>
+          <w:color w:val="CCCCCC"/>
+          <w:kern w:val="0"/>
+          <w:sz w:val="24"/>
+          <w:szCs w:val="24"/>
+          <w:shd w:val="clear" w:fill="1F1F1F"/>
+          <w:lang w:val="en-US" w:eastAsia="zh-CN" w:bidi="ar"/>
+        </w:rPr>
+        <w:t xml:space="preserve"> </w:t>
+      </w:r>
+      <w:r>
+        <w:rPr>
+          <w:rFonts w:hint="default" w:ascii="Consolas" w:hAnsi="Consolas" w:eastAsia="Consolas" w:cs="Consolas"/>
+          <w:b w:val="0"/>
+          <w:bCs w:val="0"/>
+          <w:color w:val="D4D4D4"/>
+          <w:kern w:val="0"/>
+          <w:sz w:val="24"/>
+          <w:szCs w:val="24"/>
+          <w:shd w:val="clear" w:fill="1F1F1F"/>
+          <w:lang w:val="en-US" w:eastAsia="zh-CN" w:bidi="ar"/>
+        </w:rPr>
+        <w:t>=</w:t>
+      </w:r>
+      <w:r>
+        <w:rPr>
+          <w:rFonts w:hint="default" w:ascii="Consolas" w:hAnsi="Consolas" w:eastAsia="Consolas" w:cs="Consolas"/>
+          <w:b w:val="0"/>
+          <w:bCs w:val="0"/>
+          <w:color w:val="CCCCCC"/>
+          <w:kern w:val="0"/>
+          <w:sz w:val="24"/>
+          <w:szCs w:val="24"/>
+          <w:shd w:val="clear" w:fill="1F1F1F"/>
+          <w:lang w:val="en-US" w:eastAsia="zh-CN" w:bidi="ar"/>
+        </w:rPr>
+        <w:t xml:space="preserve"> [</w:t>
+      </w:r>
+      <w:r>
+        <w:rPr>
+          <w:rFonts w:hint="default" w:ascii="Consolas" w:hAnsi="Consolas" w:eastAsia="Consolas" w:cs="Consolas"/>
+          <w:b w:val="0"/>
+          <w:bCs w:val="0"/>
+          <w:color w:val="CE9178"/>
+          <w:kern w:val="0"/>
+          <w:sz w:val="24"/>
+          <w:szCs w:val="24"/>
+          <w:shd w:val="clear" w:fill="1F1F1F"/>
+          <w:lang w:val="en-US" w:eastAsia="zh-CN" w:bidi="ar"/>
+        </w:rPr>
+        <w:t>'CATEGORIA'</w:t>
+      </w:r>
+      <w:r>
+        <w:rPr>
+          <w:rFonts w:hint="default" w:ascii="Consolas" w:hAnsi="Consolas" w:eastAsia="Consolas" w:cs="Consolas"/>
+          <w:b w:val="0"/>
+          <w:bCs w:val="0"/>
+          <w:color w:val="CCCCCC"/>
+          <w:kern w:val="0"/>
+          <w:sz w:val="24"/>
+          <w:szCs w:val="24"/>
+          <w:shd w:val="clear" w:fill="1F1F1F"/>
+          <w:lang w:val="en-US" w:eastAsia="zh-CN" w:bidi="ar"/>
+        </w:rPr>
+        <w:t>,</w:t>
+      </w:r>
+      <w:r>
+        <w:rPr>
+          <w:rFonts w:hint="default" w:ascii="Consolas" w:hAnsi="Consolas" w:eastAsia="Consolas" w:cs="Consolas"/>
+          <w:b w:val="0"/>
+          <w:bCs w:val="0"/>
+          <w:color w:val="CE9178"/>
+          <w:kern w:val="0"/>
+          <w:sz w:val="24"/>
+          <w:szCs w:val="24"/>
+          <w:shd w:val="clear" w:fill="1F1F1F"/>
+          <w:lang w:val="en-US" w:eastAsia="zh-CN" w:bidi="ar"/>
+        </w:rPr>
+        <w:t>'FAVORITOS'</w:t>
+      </w:r>
+      <w:r>
+        <w:rPr>
+          <w:rFonts w:hint="default" w:ascii="Consolas" w:hAnsi="Consolas" w:eastAsia="Consolas" w:cs="Consolas"/>
+          <w:b w:val="0"/>
+          <w:bCs w:val="0"/>
+          <w:color w:val="CCCCCC"/>
+          <w:kern w:val="0"/>
+          <w:sz w:val="24"/>
+          <w:szCs w:val="24"/>
+          <w:shd w:val="clear" w:fill="1F1F1F"/>
+          <w:lang w:val="en-US" w:eastAsia="zh-CN" w:bidi="ar"/>
+        </w:rPr>
+        <w:t>,</w:t>
+      </w:r>
+      <w:r>
+        <w:rPr>
+          <w:rFonts w:hint="default" w:ascii="Consolas" w:hAnsi="Consolas" w:eastAsia="Consolas" w:cs="Consolas"/>
+          <w:b w:val="0"/>
+          <w:bCs w:val="0"/>
+          <w:color w:val="CE9178"/>
+          <w:kern w:val="0"/>
+          <w:sz w:val="24"/>
+          <w:szCs w:val="24"/>
+          <w:shd w:val="clear" w:fill="1F1F1F"/>
+          <w:lang w:val="en-US" w:eastAsia="zh-CN" w:bidi="ar"/>
+        </w:rPr>
+        <w:t>'MINHA ESTANTE'</w:t>
+      </w:r>
+      <w:r>
+        <w:rPr>
+          <w:rFonts w:hint="default" w:ascii="Consolas" w:hAnsi="Consolas" w:eastAsia="Consolas" w:cs="Consolas"/>
+          <w:b w:val="0"/>
+          <w:bCs w:val="0"/>
+          <w:color w:val="CCCCCC"/>
+          <w:kern w:val="0"/>
+          <w:sz w:val="24"/>
+          <w:szCs w:val="24"/>
+          <w:shd w:val="clear" w:fill="1F1F1F"/>
+          <w:lang w:val="en-US" w:eastAsia="zh-CN" w:bidi="ar"/>
+        </w:rPr>
+        <w:t>];</w:t>
+      </w:r>
+      <w:r>
+        <w:rPr>
+          <w:rFonts w:hint="default" w:ascii="Consolas" w:hAnsi="Consolas" w:eastAsia="Consolas" w:cs="Consolas"/>
+          <w:b w:val="0"/>
+          <w:bCs w:val="0"/>
+          <w:color w:val="6A9955"/>
+          <w:kern w:val="0"/>
+          <w:sz w:val="24"/>
+          <w:szCs w:val="24"/>
+          <w:shd w:val="clear" w:fill="1F1F1F"/>
+          <w:lang w:val="en-US" w:eastAsia="zh-CN" w:bidi="ar"/>
+        </w:rPr>
+        <w:t>//OPÇÕES PARA O HEADER</w:t>
+      </w:r>
+    </w:p>
+    <w:p>
+      <w:pPr>
+        <w:keepNext w:val="0"/>
+        <w:keepLines w:val="0"/>
+        <w:widowControl/>
+        <w:suppressLineNumbers w:val="0"/>
+        <w:jc w:val="left"/>
+      </w:pPr>
+    </w:p>
+    <w:p>
+      <w:pPr>
+        <w:keepNext w:val="0"/>
+        <w:keepLines w:val="0"/>
+        <w:widowControl/>
+        <w:suppressLineNumbers w:val="0"/>
+        <w:shd w:val="clear" w:fill="1F1F1F"/>
+        <w:spacing w:line="324" w:lineRule="atLeast"/>
+        <w:jc w:val="left"/>
+        <w:rPr>
+          <w:rFonts w:hint="default" w:ascii="Consolas" w:hAnsi="Consolas" w:eastAsia="Consolas" w:cs="Consolas"/>
+          <w:b w:val="0"/>
+          <w:bCs w:val="0"/>
+          <w:color w:val="CCCCCC"/>
+          <w:sz w:val="24"/>
+          <w:szCs w:val="24"/>
+        </w:rPr>
+      </w:pPr>
+      <w:r>
+        <w:rPr>
+          <w:rFonts w:hint="default" w:ascii="Consolas" w:hAnsi="Consolas" w:eastAsia="Consolas" w:cs="Consolas"/>
+          <w:b w:val="0"/>
+          <w:bCs w:val="0"/>
+          <w:color w:val="569CD6"/>
+          <w:kern w:val="0"/>
+          <w:sz w:val="24"/>
+          <w:szCs w:val="24"/>
+          <w:shd w:val="clear" w:fill="1F1F1F"/>
+          <w:lang w:val="en-US" w:eastAsia="zh-CN" w:bidi="ar"/>
+        </w:rPr>
+        <w:t>function</w:t>
+      </w:r>
+      <w:r>
+        <w:rPr>
+          <w:rFonts w:hint="default" w:ascii="Consolas" w:hAnsi="Consolas" w:eastAsia="Consolas" w:cs="Consolas"/>
+          <w:b w:val="0"/>
+          <w:bCs w:val="0"/>
+          <w:color w:val="CCCCCC"/>
+          <w:kern w:val="0"/>
+          <w:sz w:val="24"/>
+          <w:szCs w:val="24"/>
+          <w:shd w:val="clear" w:fill="1F1F1F"/>
+          <w:lang w:val="en-US" w:eastAsia="zh-CN" w:bidi="ar"/>
+        </w:rPr>
+        <w:t xml:space="preserve"> </w:t>
+      </w:r>
+      <w:r>
+        <w:rPr>
+          <w:rFonts w:hint="default" w:ascii="Consolas" w:hAnsi="Consolas" w:eastAsia="Consolas" w:cs="Consolas"/>
+          <w:b w:val="0"/>
+          <w:bCs w:val="0"/>
+          <w:color w:val="DCDCAA"/>
+          <w:kern w:val="0"/>
+          <w:sz w:val="24"/>
+          <w:szCs w:val="24"/>
+          <w:shd w:val="clear" w:fill="1F1F1F"/>
+          <w:lang w:val="en-US" w:eastAsia="zh-CN" w:bidi="ar"/>
+        </w:rPr>
+        <w:t>OpcoesHeader</w:t>
+      </w:r>
+      <w:r>
+        <w:rPr>
+          <w:rFonts w:hint="default" w:ascii="Consolas" w:hAnsi="Consolas" w:eastAsia="Consolas" w:cs="Consolas"/>
+          <w:b w:val="0"/>
+          <w:bCs w:val="0"/>
+          <w:color w:val="CCCCCC"/>
+          <w:kern w:val="0"/>
+          <w:sz w:val="24"/>
+          <w:szCs w:val="24"/>
+          <w:shd w:val="clear" w:fill="1F1F1F"/>
+          <w:lang w:val="en-US" w:eastAsia="zh-CN" w:bidi="ar"/>
+        </w:rPr>
+        <w:t>(){</w:t>
+      </w:r>
+    </w:p>
+    <w:p>
+      <w:pPr>
+        <w:keepNext w:val="0"/>
+        <w:keepLines w:val="0"/>
+        <w:widowControl/>
+        <w:suppressLineNumbers w:val="0"/>
+        <w:shd w:val="clear" w:fill="1F1F1F"/>
+        <w:spacing w:line="324" w:lineRule="atLeast"/>
+        <w:jc w:val="left"/>
+        <w:rPr>
+          <w:rFonts w:hint="default" w:ascii="Consolas" w:hAnsi="Consolas" w:eastAsia="Consolas" w:cs="Consolas"/>
+          <w:b w:val="0"/>
+          <w:bCs w:val="0"/>
+          <w:color w:val="CCCCCC"/>
+          <w:sz w:val="24"/>
+          <w:szCs w:val="24"/>
+        </w:rPr>
+      </w:pPr>
+      <w:r>
+        <w:rPr>
+          <w:rFonts w:hint="default" w:ascii="Consolas" w:hAnsi="Consolas" w:eastAsia="Consolas" w:cs="Consolas"/>
+          <w:b w:val="0"/>
+          <w:bCs w:val="0"/>
+          <w:color w:val="CCCCCC"/>
+          <w:kern w:val="0"/>
+          <w:sz w:val="24"/>
+          <w:szCs w:val="24"/>
+          <w:shd w:val="clear" w:fill="1F1F1F"/>
+          <w:lang w:val="en-US" w:eastAsia="zh-CN" w:bidi="ar"/>
+        </w:rPr>
+        <w:t xml:space="preserve">    </w:t>
+      </w:r>
+      <w:r>
+        <w:rPr>
+          <w:rFonts w:hint="default" w:ascii="Consolas" w:hAnsi="Consolas" w:eastAsia="Consolas" w:cs="Consolas"/>
+          <w:b w:val="0"/>
+          <w:bCs w:val="0"/>
+          <w:color w:val="C586C0"/>
+          <w:kern w:val="0"/>
+          <w:sz w:val="24"/>
+          <w:szCs w:val="24"/>
+          <w:shd w:val="clear" w:fill="1F1F1F"/>
+          <w:lang w:val="en-US" w:eastAsia="zh-CN" w:bidi="ar"/>
+        </w:rPr>
+        <w:t>return</w:t>
+      </w:r>
+      <w:r>
+        <w:rPr>
+          <w:rFonts w:hint="default" w:ascii="Consolas" w:hAnsi="Consolas" w:eastAsia="Consolas" w:cs="Consolas"/>
+          <w:b w:val="0"/>
+          <w:bCs w:val="0"/>
+          <w:color w:val="CCCCCC"/>
+          <w:kern w:val="0"/>
+          <w:sz w:val="24"/>
+          <w:szCs w:val="24"/>
+          <w:shd w:val="clear" w:fill="1F1F1F"/>
+          <w:lang w:val="en-US" w:eastAsia="zh-CN" w:bidi="ar"/>
+        </w:rPr>
+        <w:t>(</w:t>
+      </w:r>
+    </w:p>
+    <w:p>
+      <w:pPr>
+        <w:keepNext w:val="0"/>
+        <w:keepLines w:val="0"/>
+        <w:widowControl/>
+        <w:suppressLineNumbers w:val="0"/>
+        <w:shd w:val="clear" w:fill="1F1F1F"/>
+        <w:spacing w:line="324" w:lineRule="atLeast"/>
+        <w:jc w:val="left"/>
+        <w:rPr>
+          <w:rFonts w:hint="default" w:ascii="Consolas" w:hAnsi="Consolas" w:eastAsia="Consolas" w:cs="Consolas"/>
+          <w:b w:val="0"/>
+          <w:bCs w:val="0"/>
+          <w:color w:val="CCCCCC"/>
+          <w:sz w:val="24"/>
+          <w:szCs w:val="24"/>
+        </w:rPr>
+      </w:pPr>
+      <w:r>
+        <w:rPr>
+          <w:rFonts w:hint="default" w:ascii="Consolas" w:hAnsi="Consolas" w:eastAsia="Consolas" w:cs="Consolas"/>
+          <w:b w:val="0"/>
+          <w:bCs w:val="0"/>
+          <w:color w:val="CCCCCC"/>
+          <w:kern w:val="0"/>
+          <w:sz w:val="24"/>
+          <w:szCs w:val="24"/>
+          <w:shd w:val="clear" w:fill="1F1F1F"/>
+          <w:lang w:val="en-US" w:eastAsia="zh-CN" w:bidi="ar"/>
+        </w:rPr>
+        <w:t xml:space="preserve">        </w:t>
+      </w:r>
+      <w:r>
+        <w:rPr>
+          <w:rFonts w:hint="default" w:ascii="Consolas" w:hAnsi="Consolas" w:eastAsia="Consolas" w:cs="Consolas"/>
+          <w:b w:val="0"/>
+          <w:bCs w:val="0"/>
+          <w:color w:val="808080"/>
+          <w:kern w:val="0"/>
+          <w:sz w:val="24"/>
+          <w:szCs w:val="24"/>
+          <w:shd w:val="clear" w:fill="1F1F1F"/>
+          <w:lang w:val="en-US" w:eastAsia="zh-CN" w:bidi="ar"/>
+        </w:rPr>
+        <w:t>&lt;</w:t>
+      </w:r>
+      <w:r>
+        <w:rPr>
+          <w:rFonts w:hint="default" w:ascii="Consolas" w:hAnsi="Consolas" w:eastAsia="Consolas" w:cs="Consolas"/>
+          <w:b w:val="0"/>
+          <w:bCs w:val="0"/>
+          <w:color w:val="4EC9B0"/>
+          <w:kern w:val="0"/>
+          <w:sz w:val="24"/>
+          <w:szCs w:val="24"/>
+          <w:shd w:val="clear" w:fill="1F1F1F"/>
+          <w:lang w:val="en-US" w:eastAsia="zh-CN" w:bidi="ar"/>
+        </w:rPr>
+        <w:t>Opcoes</w:t>
+      </w:r>
+      <w:r>
+        <w:rPr>
+          <w:rFonts w:hint="default" w:ascii="Consolas" w:hAnsi="Consolas" w:eastAsia="Consolas" w:cs="Consolas"/>
+          <w:b w:val="0"/>
+          <w:bCs w:val="0"/>
+          <w:color w:val="808080"/>
+          <w:kern w:val="0"/>
+          <w:sz w:val="24"/>
+          <w:szCs w:val="24"/>
+          <w:shd w:val="clear" w:fill="1F1F1F"/>
+          <w:lang w:val="en-US" w:eastAsia="zh-CN" w:bidi="ar"/>
+        </w:rPr>
+        <w:t>&gt;</w:t>
+      </w:r>
+    </w:p>
+    <w:p>
+      <w:pPr>
+        <w:keepNext w:val="0"/>
+        <w:keepLines w:val="0"/>
+        <w:widowControl/>
+        <w:suppressLineNumbers w:val="0"/>
+        <w:shd w:val="clear" w:fill="1F1F1F"/>
+        <w:spacing w:line="324" w:lineRule="atLeast"/>
+        <w:jc w:val="left"/>
+        <w:rPr>
+          <w:rFonts w:hint="default" w:ascii="Consolas" w:hAnsi="Consolas" w:eastAsia="Consolas" w:cs="Consolas"/>
+          <w:b w:val="0"/>
+          <w:bCs w:val="0"/>
+          <w:color w:val="CCCCCC"/>
+          <w:sz w:val="24"/>
+          <w:szCs w:val="24"/>
+        </w:rPr>
+      </w:pPr>
+      <w:r>
+        <w:rPr>
+          <w:rFonts w:hint="default" w:ascii="Consolas" w:hAnsi="Consolas" w:eastAsia="Consolas" w:cs="Consolas"/>
+          <w:b w:val="0"/>
+          <w:bCs w:val="0"/>
+          <w:color w:val="CCCCCC"/>
+          <w:kern w:val="0"/>
+          <w:sz w:val="24"/>
+          <w:szCs w:val="24"/>
+          <w:shd w:val="clear" w:fill="1F1F1F"/>
+          <w:lang w:val="en-US" w:eastAsia="zh-CN" w:bidi="ar"/>
+        </w:rPr>
+        <w:t xml:space="preserve">            </w:t>
+      </w:r>
+      <w:r>
+        <w:rPr>
+          <w:rFonts w:hint="default" w:ascii="Consolas" w:hAnsi="Consolas" w:eastAsia="Consolas" w:cs="Consolas"/>
+          <w:b w:val="0"/>
+          <w:bCs w:val="0"/>
+          <w:color w:val="569CD6"/>
+          <w:kern w:val="0"/>
+          <w:sz w:val="24"/>
+          <w:szCs w:val="24"/>
+          <w:shd w:val="clear" w:fill="1F1F1F"/>
+          <w:lang w:val="en-US" w:eastAsia="zh-CN" w:bidi="ar"/>
+        </w:rPr>
+        <w:t>{</w:t>
+      </w:r>
+      <w:r>
+        <w:rPr>
+          <w:rFonts w:hint="default" w:ascii="Consolas" w:hAnsi="Consolas" w:eastAsia="Consolas" w:cs="Consolas"/>
+          <w:b w:val="0"/>
+          <w:bCs w:val="0"/>
+          <w:color w:val="D4D4D4"/>
+          <w:kern w:val="0"/>
+          <w:sz w:val="24"/>
+          <w:szCs w:val="24"/>
+          <w:shd w:val="clear" w:fill="1F1F1F"/>
+          <w:lang w:val="en-US" w:eastAsia="zh-CN" w:bidi="ar"/>
+        </w:rPr>
+        <w:t xml:space="preserve"> </w:t>
+      </w:r>
+      <w:r>
+        <w:rPr>
+          <w:rFonts w:hint="default" w:ascii="Consolas" w:hAnsi="Consolas" w:eastAsia="Consolas" w:cs="Consolas"/>
+          <w:b w:val="0"/>
+          <w:bCs w:val="0"/>
+          <w:color w:val="4FC1FF"/>
+          <w:kern w:val="0"/>
+          <w:sz w:val="24"/>
+          <w:szCs w:val="24"/>
+          <w:shd w:val="clear" w:fill="1F1F1F"/>
+          <w:lang w:val="en-US" w:eastAsia="zh-CN" w:bidi="ar"/>
+        </w:rPr>
+        <w:t>textoOpcoes</w:t>
+      </w:r>
+      <w:r>
+        <w:rPr>
+          <w:rFonts w:hint="default" w:ascii="Consolas" w:hAnsi="Consolas" w:eastAsia="Consolas" w:cs="Consolas"/>
+          <w:b w:val="0"/>
+          <w:bCs w:val="0"/>
+          <w:color w:val="D4D4D4"/>
+          <w:kern w:val="0"/>
+          <w:sz w:val="24"/>
+          <w:szCs w:val="24"/>
+          <w:shd w:val="clear" w:fill="1F1F1F"/>
+          <w:lang w:val="en-US" w:eastAsia="zh-CN" w:bidi="ar"/>
+        </w:rPr>
+        <w:t>.</w:t>
+      </w:r>
+      <w:r>
+        <w:rPr>
+          <w:rFonts w:hint="default" w:ascii="Consolas" w:hAnsi="Consolas" w:eastAsia="Consolas" w:cs="Consolas"/>
+          <w:b w:val="0"/>
+          <w:bCs w:val="0"/>
+          <w:color w:val="DCDCAA"/>
+          <w:kern w:val="0"/>
+          <w:sz w:val="24"/>
+          <w:szCs w:val="24"/>
+          <w:shd w:val="clear" w:fill="1F1F1F"/>
+          <w:lang w:val="en-US" w:eastAsia="zh-CN" w:bidi="ar"/>
+        </w:rPr>
+        <w:t>map</w:t>
+      </w:r>
+      <w:r>
+        <w:rPr>
+          <w:rFonts w:hint="default" w:ascii="Consolas" w:hAnsi="Consolas" w:eastAsia="Consolas" w:cs="Consolas"/>
+          <w:b w:val="0"/>
+          <w:bCs w:val="0"/>
+          <w:color w:val="D4D4D4"/>
+          <w:kern w:val="0"/>
+          <w:sz w:val="24"/>
+          <w:szCs w:val="24"/>
+          <w:shd w:val="clear" w:fill="1F1F1F"/>
+          <w:lang w:val="en-US" w:eastAsia="zh-CN" w:bidi="ar"/>
+        </w:rPr>
+        <w:t>((</w:t>
+      </w:r>
+      <w:r>
+        <w:rPr>
+          <w:rFonts w:hint="default" w:ascii="Consolas" w:hAnsi="Consolas" w:eastAsia="Consolas" w:cs="Consolas"/>
+          <w:b w:val="0"/>
+          <w:bCs w:val="0"/>
+          <w:color w:val="9CDCFE"/>
+          <w:kern w:val="0"/>
+          <w:sz w:val="24"/>
+          <w:szCs w:val="24"/>
+          <w:shd w:val="clear" w:fill="1F1F1F"/>
+          <w:lang w:val="en-US" w:eastAsia="zh-CN" w:bidi="ar"/>
+        </w:rPr>
+        <w:t>texto</w:t>
+      </w:r>
+      <w:r>
+        <w:rPr>
+          <w:rFonts w:hint="default" w:ascii="Consolas" w:hAnsi="Consolas" w:eastAsia="Consolas" w:cs="Consolas"/>
+          <w:b w:val="0"/>
+          <w:bCs w:val="0"/>
+          <w:color w:val="D4D4D4"/>
+          <w:kern w:val="0"/>
+          <w:sz w:val="24"/>
+          <w:szCs w:val="24"/>
+          <w:shd w:val="clear" w:fill="1F1F1F"/>
+          <w:lang w:val="en-US" w:eastAsia="zh-CN" w:bidi="ar"/>
+        </w:rPr>
+        <w:t xml:space="preserve">) </w:t>
+      </w:r>
+      <w:r>
+        <w:rPr>
+          <w:rFonts w:hint="default" w:ascii="Consolas" w:hAnsi="Consolas" w:eastAsia="Consolas" w:cs="Consolas"/>
+          <w:b w:val="0"/>
+          <w:bCs w:val="0"/>
+          <w:color w:val="569CD6"/>
+          <w:kern w:val="0"/>
+          <w:sz w:val="24"/>
+          <w:szCs w:val="24"/>
+          <w:shd w:val="clear" w:fill="1F1F1F"/>
+          <w:lang w:val="en-US" w:eastAsia="zh-CN" w:bidi="ar"/>
+        </w:rPr>
+        <w:t>=&gt;</w:t>
+      </w:r>
+      <w:r>
+        <w:rPr>
+          <w:rFonts w:hint="default" w:ascii="Consolas" w:hAnsi="Consolas" w:eastAsia="Consolas" w:cs="Consolas"/>
+          <w:b w:val="0"/>
+          <w:bCs w:val="0"/>
+          <w:color w:val="D4D4D4"/>
+          <w:kern w:val="0"/>
+          <w:sz w:val="24"/>
+          <w:szCs w:val="24"/>
+          <w:shd w:val="clear" w:fill="1F1F1F"/>
+          <w:lang w:val="en-US" w:eastAsia="zh-CN" w:bidi="ar"/>
+        </w:rPr>
+        <w:t xml:space="preserve"> </w:t>
+      </w:r>
+    </w:p>
+    <w:p>
+      <w:pPr>
+        <w:keepNext w:val="0"/>
+        <w:keepLines w:val="0"/>
+        <w:widowControl/>
+        <w:suppressLineNumbers w:val="0"/>
+        <w:shd w:val="clear" w:fill="1F1F1F"/>
+        <w:spacing w:line="324" w:lineRule="atLeast"/>
+        <w:jc w:val="left"/>
+        <w:rPr>
+          <w:rFonts w:hint="default" w:ascii="Consolas" w:hAnsi="Consolas" w:eastAsia="Consolas" w:cs="Consolas"/>
+          <w:b w:val="0"/>
+          <w:bCs w:val="0"/>
+          <w:color w:val="CCCCCC"/>
+          <w:sz w:val="24"/>
+          <w:szCs w:val="24"/>
+        </w:rPr>
+      </w:pPr>
+      <w:r>
+        <w:rPr>
+          <w:rFonts w:hint="default" w:ascii="Consolas" w:hAnsi="Consolas" w:eastAsia="Consolas" w:cs="Consolas"/>
+          <w:b w:val="0"/>
+          <w:bCs w:val="0"/>
+          <w:color w:val="D4D4D4"/>
+          <w:kern w:val="0"/>
+          <w:sz w:val="24"/>
+          <w:szCs w:val="24"/>
+          <w:shd w:val="clear" w:fill="1F1F1F"/>
+          <w:lang w:val="en-US" w:eastAsia="zh-CN" w:bidi="ar"/>
+        </w:rPr>
+        <w:t>                (</w:t>
+      </w:r>
+      <w:r>
+        <w:rPr>
+          <w:rFonts w:hint="default" w:ascii="Consolas" w:hAnsi="Consolas" w:eastAsia="Consolas" w:cs="Consolas"/>
+          <w:b w:val="0"/>
+          <w:bCs w:val="0"/>
+          <w:color w:val="808080"/>
+          <w:kern w:val="0"/>
+          <w:sz w:val="24"/>
+          <w:szCs w:val="24"/>
+          <w:shd w:val="clear" w:fill="1F1F1F"/>
+          <w:lang w:val="en-US" w:eastAsia="zh-CN" w:bidi="ar"/>
+        </w:rPr>
+        <w:t>&lt;</w:t>
+      </w:r>
+      <w:r>
+        <w:rPr>
+          <w:rFonts w:hint="default" w:ascii="Consolas" w:hAnsi="Consolas" w:eastAsia="Consolas" w:cs="Consolas"/>
+          <w:b w:val="0"/>
+          <w:bCs w:val="0"/>
+          <w:color w:val="4EC9B0"/>
+          <w:kern w:val="0"/>
+          <w:sz w:val="24"/>
+          <w:szCs w:val="24"/>
+          <w:shd w:val="clear" w:fill="1F1F1F"/>
+          <w:lang w:val="en-US" w:eastAsia="zh-CN" w:bidi="ar"/>
+        </w:rPr>
+        <w:t>Opcao</w:t>
+      </w:r>
+      <w:r>
+        <w:rPr>
+          <w:rFonts w:hint="default" w:ascii="Consolas" w:hAnsi="Consolas" w:eastAsia="Consolas" w:cs="Consolas"/>
+          <w:b w:val="0"/>
+          <w:bCs w:val="0"/>
+          <w:color w:val="808080"/>
+          <w:kern w:val="0"/>
+          <w:sz w:val="24"/>
+          <w:szCs w:val="24"/>
+          <w:shd w:val="clear" w:fill="1F1F1F"/>
+          <w:lang w:val="en-US" w:eastAsia="zh-CN" w:bidi="ar"/>
+        </w:rPr>
+        <w:t>&gt;</w:t>
+      </w:r>
+    </w:p>
+    <w:p>
+      <w:pPr>
+        <w:keepNext w:val="0"/>
+        <w:keepLines w:val="0"/>
+        <w:widowControl/>
+        <w:suppressLineNumbers w:val="0"/>
+        <w:shd w:val="clear" w:fill="1F1F1F"/>
+        <w:spacing w:line="324" w:lineRule="atLeast"/>
+        <w:jc w:val="left"/>
+        <w:rPr>
+          <w:rFonts w:hint="default" w:ascii="Consolas" w:hAnsi="Consolas" w:eastAsia="Consolas" w:cs="Consolas"/>
+          <w:b w:val="0"/>
+          <w:bCs w:val="0"/>
+          <w:color w:val="CCCCCC"/>
+          <w:sz w:val="24"/>
+          <w:szCs w:val="24"/>
+        </w:rPr>
+      </w:pPr>
+      <w:r>
+        <w:rPr>
+          <w:rFonts w:hint="default" w:ascii="Consolas" w:hAnsi="Consolas" w:eastAsia="Consolas" w:cs="Consolas"/>
+          <w:b w:val="0"/>
+          <w:bCs w:val="0"/>
+          <w:color w:val="D4D4D4"/>
+          <w:kern w:val="0"/>
+          <w:sz w:val="24"/>
+          <w:szCs w:val="24"/>
+          <w:shd w:val="clear" w:fill="1F1F1F"/>
+          <w:lang w:val="en-US" w:eastAsia="zh-CN" w:bidi="ar"/>
+        </w:rPr>
+        <w:t xml:space="preserve">                    </w:t>
+      </w:r>
+      <w:r>
+        <w:rPr>
+          <w:rFonts w:hint="default" w:ascii="Consolas" w:hAnsi="Consolas" w:eastAsia="Consolas" w:cs="Consolas"/>
+          <w:b w:val="0"/>
+          <w:bCs w:val="0"/>
+          <w:color w:val="808080"/>
+          <w:kern w:val="0"/>
+          <w:sz w:val="24"/>
+          <w:szCs w:val="24"/>
+          <w:shd w:val="clear" w:fill="1F1F1F"/>
+          <w:lang w:val="en-US" w:eastAsia="zh-CN" w:bidi="ar"/>
+        </w:rPr>
+        <w:t>&lt;</w:t>
+      </w:r>
+      <w:r>
+        <w:rPr>
+          <w:rFonts w:hint="default" w:ascii="Consolas" w:hAnsi="Consolas" w:eastAsia="Consolas" w:cs="Consolas"/>
+          <w:b w:val="0"/>
+          <w:bCs w:val="0"/>
+          <w:color w:val="569CD6"/>
+          <w:kern w:val="0"/>
+          <w:sz w:val="24"/>
+          <w:szCs w:val="24"/>
+          <w:shd w:val="clear" w:fill="1F1F1F"/>
+          <w:lang w:val="en-US" w:eastAsia="zh-CN" w:bidi="ar"/>
+        </w:rPr>
+        <w:t>p</w:t>
+      </w:r>
+      <w:r>
+        <w:rPr>
+          <w:rFonts w:hint="default" w:ascii="Consolas" w:hAnsi="Consolas" w:eastAsia="Consolas" w:cs="Consolas"/>
+          <w:b w:val="0"/>
+          <w:bCs w:val="0"/>
+          <w:color w:val="808080"/>
+          <w:kern w:val="0"/>
+          <w:sz w:val="24"/>
+          <w:szCs w:val="24"/>
+          <w:shd w:val="clear" w:fill="1F1F1F"/>
+          <w:lang w:val="en-US" w:eastAsia="zh-CN" w:bidi="ar"/>
+        </w:rPr>
+        <w:t>&gt;</w:t>
+      </w:r>
+      <w:r>
+        <w:rPr>
+          <w:rFonts w:hint="default" w:ascii="Consolas" w:hAnsi="Consolas" w:eastAsia="Consolas" w:cs="Consolas"/>
+          <w:b w:val="0"/>
+          <w:bCs w:val="0"/>
+          <w:color w:val="569CD6"/>
+          <w:kern w:val="0"/>
+          <w:sz w:val="24"/>
+          <w:szCs w:val="24"/>
+          <w:shd w:val="clear" w:fill="1F1F1F"/>
+          <w:lang w:val="en-US" w:eastAsia="zh-CN" w:bidi="ar"/>
+        </w:rPr>
+        <w:t>{</w:t>
+      </w:r>
+      <w:r>
+        <w:rPr>
+          <w:rFonts w:hint="default" w:ascii="Consolas" w:hAnsi="Consolas" w:eastAsia="Consolas" w:cs="Consolas"/>
+          <w:b w:val="0"/>
+          <w:bCs w:val="0"/>
+          <w:color w:val="9CDCFE"/>
+          <w:kern w:val="0"/>
+          <w:sz w:val="24"/>
+          <w:szCs w:val="24"/>
+          <w:shd w:val="clear" w:fill="1F1F1F"/>
+          <w:lang w:val="en-US" w:eastAsia="zh-CN" w:bidi="ar"/>
+        </w:rPr>
+        <w:t>texto</w:t>
+      </w:r>
+      <w:r>
+        <w:rPr>
+          <w:rFonts w:hint="default" w:ascii="Consolas" w:hAnsi="Consolas" w:eastAsia="Consolas" w:cs="Consolas"/>
+          <w:b w:val="0"/>
+          <w:bCs w:val="0"/>
+          <w:color w:val="569CD6"/>
+          <w:kern w:val="0"/>
+          <w:sz w:val="24"/>
+          <w:szCs w:val="24"/>
+          <w:shd w:val="clear" w:fill="1F1F1F"/>
+          <w:lang w:val="en-US" w:eastAsia="zh-CN" w:bidi="ar"/>
+        </w:rPr>
+        <w:t>}</w:t>
+      </w:r>
+      <w:r>
+        <w:rPr>
+          <w:rFonts w:hint="default" w:ascii="Consolas" w:hAnsi="Consolas" w:eastAsia="Consolas" w:cs="Consolas"/>
+          <w:b w:val="0"/>
+          <w:bCs w:val="0"/>
+          <w:color w:val="808080"/>
+          <w:kern w:val="0"/>
+          <w:sz w:val="24"/>
+          <w:szCs w:val="24"/>
+          <w:shd w:val="clear" w:fill="1F1F1F"/>
+          <w:lang w:val="en-US" w:eastAsia="zh-CN" w:bidi="ar"/>
+        </w:rPr>
+        <w:t>&lt;/</w:t>
+      </w:r>
+      <w:r>
+        <w:rPr>
+          <w:rFonts w:hint="default" w:ascii="Consolas" w:hAnsi="Consolas" w:eastAsia="Consolas" w:cs="Consolas"/>
+          <w:b w:val="0"/>
+          <w:bCs w:val="0"/>
+          <w:color w:val="569CD6"/>
+          <w:kern w:val="0"/>
+          <w:sz w:val="24"/>
+          <w:szCs w:val="24"/>
+          <w:shd w:val="clear" w:fill="1F1F1F"/>
+          <w:lang w:val="en-US" w:eastAsia="zh-CN" w:bidi="ar"/>
+        </w:rPr>
+        <w:t>p</w:t>
+      </w:r>
+      <w:r>
+        <w:rPr>
+          <w:rFonts w:hint="default" w:ascii="Consolas" w:hAnsi="Consolas" w:eastAsia="Consolas" w:cs="Consolas"/>
+          <w:b w:val="0"/>
+          <w:bCs w:val="0"/>
+          <w:color w:val="808080"/>
+          <w:kern w:val="0"/>
+          <w:sz w:val="24"/>
+          <w:szCs w:val="24"/>
+          <w:shd w:val="clear" w:fill="1F1F1F"/>
+          <w:lang w:val="en-US" w:eastAsia="zh-CN" w:bidi="ar"/>
+        </w:rPr>
+        <w:t>&gt;</w:t>
+      </w:r>
+    </w:p>
+    <w:p>
+      <w:pPr>
+        <w:keepNext w:val="0"/>
+        <w:keepLines w:val="0"/>
+        <w:widowControl/>
+        <w:suppressLineNumbers w:val="0"/>
+        <w:shd w:val="clear" w:fill="1F1F1F"/>
+        <w:spacing w:line="324" w:lineRule="atLeast"/>
+        <w:jc w:val="left"/>
+        <w:rPr>
+          <w:rFonts w:hint="default" w:ascii="Consolas" w:hAnsi="Consolas" w:eastAsia="Consolas" w:cs="Consolas"/>
+          <w:b w:val="0"/>
+          <w:bCs w:val="0"/>
+          <w:color w:val="CCCCCC"/>
+          <w:sz w:val="24"/>
+          <w:szCs w:val="24"/>
+        </w:rPr>
+      </w:pPr>
+      <w:r>
+        <w:rPr>
+          <w:rFonts w:hint="default" w:ascii="Consolas" w:hAnsi="Consolas" w:eastAsia="Consolas" w:cs="Consolas"/>
+          <w:b w:val="0"/>
+          <w:bCs w:val="0"/>
+          <w:color w:val="D4D4D4"/>
+          <w:kern w:val="0"/>
+          <w:sz w:val="24"/>
+          <w:szCs w:val="24"/>
+          <w:shd w:val="clear" w:fill="1F1F1F"/>
+          <w:lang w:val="en-US" w:eastAsia="zh-CN" w:bidi="ar"/>
+        </w:rPr>
+        <w:t xml:space="preserve">                </w:t>
+      </w:r>
+      <w:r>
+        <w:rPr>
+          <w:rFonts w:hint="default" w:ascii="Consolas" w:hAnsi="Consolas" w:eastAsia="Consolas" w:cs="Consolas"/>
+          <w:b w:val="0"/>
+          <w:bCs w:val="0"/>
+          <w:color w:val="808080"/>
+          <w:kern w:val="0"/>
+          <w:sz w:val="24"/>
+          <w:szCs w:val="24"/>
+          <w:shd w:val="clear" w:fill="1F1F1F"/>
+          <w:lang w:val="en-US" w:eastAsia="zh-CN" w:bidi="ar"/>
+        </w:rPr>
+        <w:t>&lt;/</w:t>
+      </w:r>
+      <w:r>
+        <w:rPr>
+          <w:rFonts w:hint="default" w:ascii="Consolas" w:hAnsi="Consolas" w:eastAsia="Consolas" w:cs="Consolas"/>
+          <w:b w:val="0"/>
+          <w:bCs w:val="0"/>
+          <w:color w:val="4EC9B0"/>
+          <w:kern w:val="0"/>
+          <w:sz w:val="24"/>
+          <w:szCs w:val="24"/>
+          <w:shd w:val="clear" w:fill="1F1F1F"/>
+          <w:lang w:val="en-US" w:eastAsia="zh-CN" w:bidi="ar"/>
+        </w:rPr>
+        <w:t>Opcao</w:t>
+      </w:r>
+      <w:r>
+        <w:rPr>
+          <w:rFonts w:hint="default" w:ascii="Consolas" w:hAnsi="Consolas" w:eastAsia="Consolas" w:cs="Consolas"/>
+          <w:b w:val="0"/>
+          <w:bCs w:val="0"/>
+          <w:color w:val="808080"/>
+          <w:kern w:val="0"/>
+          <w:sz w:val="24"/>
+          <w:szCs w:val="24"/>
+          <w:shd w:val="clear" w:fill="1F1F1F"/>
+          <w:lang w:val="en-US" w:eastAsia="zh-CN" w:bidi="ar"/>
+        </w:rPr>
+        <w:t>&gt;</w:t>
+      </w:r>
+      <w:r>
+        <w:rPr>
+          <w:rFonts w:hint="default" w:ascii="Consolas" w:hAnsi="Consolas" w:eastAsia="Consolas" w:cs="Consolas"/>
+          <w:b w:val="0"/>
+          <w:bCs w:val="0"/>
+          <w:color w:val="D4D4D4"/>
+          <w:kern w:val="0"/>
+          <w:sz w:val="24"/>
+          <w:szCs w:val="24"/>
+          <w:shd w:val="clear" w:fill="1F1F1F"/>
+          <w:lang w:val="en-US" w:eastAsia="zh-CN" w:bidi="ar"/>
+        </w:rPr>
+        <w:t>))</w:t>
+      </w:r>
+      <w:r>
+        <w:rPr>
+          <w:rFonts w:hint="default" w:ascii="Consolas" w:hAnsi="Consolas" w:eastAsia="Consolas" w:cs="Consolas"/>
+          <w:b w:val="0"/>
+          <w:bCs w:val="0"/>
+          <w:color w:val="569CD6"/>
+          <w:kern w:val="0"/>
+          <w:sz w:val="24"/>
+          <w:szCs w:val="24"/>
+          <w:shd w:val="clear" w:fill="1F1F1F"/>
+          <w:lang w:val="en-US" w:eastAsia="zh-CN" w:bidi="ar"/>
+        </w:rPr>
+        <w:t>}</w:t>
+      </w:r>
+    </w:p>
+    <w:p>
+      <w:pPr>
+        <w:keepNext w:val="0"/>
+        <w:keepLines w:val="0"/>
+        <w:widowControl/>
+        <w:suppressLineNumbers w:val="0"/>
+        <w:shd w:val="clear" w:fill="1F1F1F"/>
+        <w:spacing w:line="324" w:lineRule="atLeast"/>
+        <w:jc w:val="left"/>
+        <w:rPr>
+          <w:rFonts w:hint="default" w:ascii="Consolas" w:hAnsi="Consolas" w:eastAsia="Consolas" w:cs="Consolas"/>
+          <w:b w:val="0"/>
+          <w:bCs w:val="0"/>
+          <w:color w:val="CCCCCC"/>
+          <w:sz w:val="24"/>
+          <w:szCs w:val="24"/>
+        </w:rPr>
+      </w:pPr>
+      <w:r>
+        <w:rPr>
+          <w:rFonts w:hint="default" w:ascii="Consolas" w:hAnsi="Consolas" w:eastAsia="Consolas" w:cs="Consolas"/>
+          <w:b w:val="0"/>
+          <w:bCs w:val="0"/>
+          <w:color w:val="CCCCCC"/>
+          <w:kern w:val="0"/>
+          <w:sz w:val="24"/>
+          <w:szCs w:val="24"/>
+          <w:shd w:val="clear" w:fill="1F1F1F"/>
+          <w:lang w:val="en-US" w:eastAsia="zh-CN" w:bidi="ar"/>
+        </w:rPr>
+        <w:t xml:space="preserve">        </w:t>
+      </w:r>
+      <w:r>
+        <w:rPr>
+          <w:rFonts w:hint="default" w:ascii="Consolas" w:hAnsi="Consolas" w:eastAsia="Consolas" w:cs="Consolas"/>
+          <w:b w:val="0"/>
+          <w:bCs w:val="0"/>
+          <w:color w:val="808080"/>
+          <w:kern w:val="0"/>
+          <w:sz w:val="24"/>
+          <w:szCs w:val="24"/>
+          <w:shd w:val="clear" w:fill="1F1F1F"/>
+          <w:lang w:val="en-US" w:eastAsia="zh-CN" w:bidi="ar"/>
+        </w:rPr>
+        <w:t>&lt;/</w:t>
+      </w:r>
+      <w:r>
+        <w:rPr>
+          <w:rFonts w:hint="default" w:ascii="Consolas" w:hAnsi="Consolas" w:eastAsia="Consolas" w:cs="Consolas"/>
+          <w:b w:val="0"/>
+          <w:bCs w:val="0"/>
+          <w:color w:val="4EC9B0"/>
+          <w:kern w:val="0"/>
+          <w:sz w:val="24"/>
+          <w:szCs w:val="24"/>
+          <w:shd w:val="clear" w:fill="1F1F1F"/>
+          <w:lang w:val="en-US" w:eastAsia="zh-CN" w:bidi="ar"/>
+        </w:rPr>
+        <w:t>Opcoes</w:t>
+      </w:r>
+      <w:r>
+        <w:rPr>
+          <w:rFonts w:hint="default" w:ascii="Consolas" w:hAnsi="Consolas" w:eastAsia="Consolas" w:cs="Consolas"/>
+          <w:b w:val="0"/>
+          <w:bCs w:val="0"/>
+          <w:color w:val="808080"/>
+          <w:kern w:val="0"/>
+          <w:sz w:val="24"/>
+          <w:szCs w:val="24"/>
+          <w:shd w:val="clear" w:fill="1F1F1F"/>
+          <w:lang w:val="en-US" w:eastAsia="zh-CN" w:bidi="ar"/>
+        </w:rPr>
+        <w:t>&gt;</w:t>
+      </w:r>
+    </w:p>
+    <w:p>
+      <w:pPr>
+        <w:keepNext w:val="0"/>
+        <w:keepLines w:val="0"/>
+        <w:widowControl/>
+        <w:suppressLineNumbers w:val="0"/>
+        <w:shd w:val="clear" w:fill="1F1F1F"/>
+        <w:spacing w:line="324" w:lineRule="atLeast"/>
+        <w:jc w:val="left"/>
+        <w:rPr>
+          <w:rFonts w:hint="default" w:ascii="Consolas" w:hAnsi="Consolas" w:eastAsia="Consolas" w:cs="Consolas"/>
+          <w:b w:val="0"/>
+          <w:bCs w:val="0"/>
+          <w:color w:val="CCCCCC"/>
+          <w:sz w:val="24"/>
+          <w:szCs w:val="24"/>
+        </w:rPr>
+      </w:pPr>
+      <w:r>
+        <w:rPr>
+          <w:rFonts w:hint="default" w:ascii="Consolas" w:hAnsi="Consolas" w:eastAsia="Consolas" w:cs="Consolas"/>
+          <w:b w:val="0"/>
+          <w:bCs w:val="0"/>
+          <w:color w:val="CCCCCC"/>
+          <w:kern w:val="0"/>
+          <w:sz w:val="24"/>
+          <w:szCs w:val="24"/>
+          <w:shd w:val="clear" w:fill="1F1F1F"/>
+          <w:lang w:val="en-US" w:eastAsia="zh-CN" w:bidi="ar"/>
+        </w:rPr>
+        <w:t>    )</w:t>
+      </w:r>
+    </w:p>
+    <w:p>
+      <w:pPr>
+        <w:keepNext w:val="0"/>
+        <w:keepLines w:val="0"/>
+        <w:widowControl/>
+        <w:suppressLineNumbers w:val="0"/>
+        <w:shd w:val="clear" w:fill="1F1F1F"/>
+        <w:spacing w:line="324" w:lineRule="atLeast"/>
+        <w:jc w:val="left"/>
+        <w:rPr>
+          <w:rFonts w:hint="default" w:ascii="Consolas" w:hAnsi="Consolas" w:eastAsia="Consolas" w:cs="Consolas"/>
+          <w:b w:val="0"/>
+          <w:bCs w:val="0"/>
+          <w:color w:val="CCCCCC"/>
+          <w:sz w:val="24"/>
+          <w:szCs w:val="24"/>
+        </w:rPr>
+      </w:pPr>
+      <w:r>
+        <w:rPr>
+          <w:rFonts w:hint="default" w:ascii="Consolas" w:hAnsi="Consolas" w:eastAsia="Consolas" w:cs="Consolas"/>
+          <w:b w:val="0"/>
+          <w:bCs w:val="0"/>
+          <w:color w:val="CCCCCC"/>
+          <w:kern w:val="0"/>
+          <w:sz w:val="24"/>
+          <w:szCs w:val="24"/>
+          <w:shd w:val="clear" w:fill="1F1F1F"/>
+          <w:lang w:val="en-US" w:eastAsia="zh-CN" w:bidi="ar"/>
+        </w:rPr>
+        <w:t>}</w:t>
+      </w:r>
+    </w:p>
+    <w:p>
+      <w:pPr>
+        <w:ind w:left="0" w:leftChars="0" w:firstLine="0" w:firstLineChars="0"/>
+        <w:jc w:val="left"/>
+        <w:rPr>
+          <w:rFonts w:hint="default"/>
+          <w:b w:val="0"/>
+          <w:bCs w:val="0"/>
+          <w:i w:val="0"/>
+          <w:iCs w:val="0"/>
+          <w:sz w:val="24"/>
+          <w:szCs w:val="24"/>
+          <w:lang w:val="pt-BR"/>
+        </w:rPr>
+      </w:pPr>
+    </w:p>
+    <w:p>
+      <w:pPr>
+        <w:ind w:left="0" w:leftChars="0" w:firstLine="0" w:firstLineChars="0"/>
+        <w:jc w:val="left"/>
+        <w:rPr>
+          <w:rFonts w:hint="default"/>
+          <w:b w:val="0"/>
+          <w:bCs w:val="0"/>
+          <w:i w:val="0"/>
+          <w:iCs w:val="0"/>
+          <w:sz w:val="24"/>
+          <w:szCs w:val="24"/>
+          <w:lang w:val="pt-BR"/>
+        </w:rPr>
+      </w:pPr>
+      <w:r>
+        <w:rPr>
+          <w:rFonts w:hint="default"/>
+          <w:b w:val="0"/>
+          <w:bCs w:val="0"/>
+          <w:i w:val="0"/>
+          <w:iCs w:val="0"/>
+          <w:sz w:val="24"/>
+          <w:szCs w:val="24"/>
+          <w:lang w:val="pt-BR"/>
+        </w:rPr>
+        <w:t>Logo-&gt; excluir estilo.css</w:t>
+      </w:r>
+    </w:p>
+    <w:p>
+      <w:pPr>
+        <w:keepNext w:val="0"/>
+        <w:keepLines w:val="0"/>
+        <w:widowControl/>
+        <w:suppressLineNumbers w:val="0"/>
+        <w:shd w:val="clear" w:fill="1F1F1F"/>
+        <w:spacing w:line="324" w:lineRule="atLeast"/>
+        <w:jc w:val="left"/>
+        <w:rPr>
+          <w:rFonts w:ascii="Consolas" w:hAnsi="Consolas" w:eastAsia="Consolas" w:cs="Consolas"/>
+          <w:b w:val="0"/>
+          <w:bCs w:val="0"/>
+          <w:color w:val="CCCCCC"/>
+          <w:sz w:val="24"/>
+          <w:szCs w:val="24"/>
+        </w:rPr>
+      </w:pPr>
+      <w:r>
+        <w:rPr>
+          <w:rFonts w:hint="default" w:ascii="Consolas" w:hAnsi="Consolas" w:eastAsia="Consolas" w:cs="Consolas"/>
+          <w:b w:val="0"/>
+          <w:bCs w:val="0"/>
+          <w:color w:val="C586C0"/>
+          <w:kern w:val="0"/>
+          <w:sz w:val="24"/>
+          <w:szCs w:val="24"/>
+          <w:shd w:val="clear" w:fill="1F1F1F"/>
+          <w:lang w:val="en-US" w:eastAsia="zh-CN" w:bidi="ar"/>
+        </w:rPr>
+        <w:t>import</w:t>
+      </w:r>
+      <w:r>
+        <w:rPr>
+          <w:rFonts w:hint="default" w:ascii="Consolas" w:hAnsi="Consolas" w:eastAsia="Consolas" w:cs="Consolas"/>
+          <w:b w:val="0"/>
+          <w:bCs w:val="0"/>
+          <w:color w:val="CCCCCC"/>
+          <w:kern w:val="0"/>
+          <w:sz w:val="24"/>
+          <w:szCs w:val="24"/>
+          <w:shd w:val="clear" w:fill="1F1F1F"/>
+          <w:lang w:val="en-US" w:eastAsia="zh-CN" w:bidi="ar"/>
+        </w:rPr>
+        <w:t xml:space="preserve"> </w:t>
+      </w:r>
+      <w:r>
+        <w:rPr>
+          <w:rFonts w:hint="default" w:ascii="Consolas" w:hAnsi="Consolas" w:eastAsia="Consolas" w:cs="Consolas"/>
+          <w:b w:val="0"/>
+          <w:bCs w:val="0"/>
+          <w:color w:val="9CDCFE"/>
+          <w:kern w:val="0"/>
+          <w:sz w:val="24"/>
+          <w:szCs w:val="24"/>
+          <w:shd w:val="clear" w:fill="1F1F1F"/>
+          <w:lang w:val="en-US" w:eastAsia="zh-CN" w:bidi="ar"/>
+        </w:rPr>
+        <w:t>styled</w:t>
+      </w:r>
+      <w:r>
+        <w:rPr>
+          <w:rFonts w:hint="default" w:ascii="Consolas" w:hAnsi="Consolas" w:eastAsia="Consolas" w:cs="Consolas"/>
+          <w:b w:val="0"/>
+          <w:bCs w:val="0"/>
+          <w:color w:val="CCCCCC"/>
+          <w:kern w:val="0"/>
+          <w:sz w:val="24"/>
+          <w:szCs w:val="24"/>
+          <w:shd w:val="clear" w:fill="1F1F1F"/>
+          <w:lang w:val="en-US" w:eastAsia="zh-CN" w:bidi="ar"/>
+        </w:rPr>
+        <w:t xml:space="preserve"> </w:t>
+      </w:r>
+      <w:r>
+        <w:rPr>
+          <w:rFonts w:hint="default" w:ascii="Consolas" w:hAnsi="Consolas" w:eastAsia="Consolas" w:cs="Consolas"/>
+          <w:b w:val="0"/>
+          <w:bCs w:val="0"/>
+          <w:color w:val="C586C0"/>
+          <w:kern w:val="0"/>
+          <w:sz w:val="24"/>
+          <w:szCs w:val="24"/>
+          <w:shd w:val="clear" w:fill="1F1F1F"/>
+          <w:lang w:val="en-US" w:eastAsia="zh-CN" w:bidi="ar"/>
+        </w:rPr>
+        <w:t>from</w:t>
+      </w:r>
+      <w:r>
+        <w:rPr>
+          <w:rFonts w:hint="default" w:ascii="Consolas" w:hAnsi="Consolas" w:eastAsia="Consolas" w:cs="Consolas"/>
+          <w:b w:val="0"/>
+          <w:bCs w:val="0"/>
+          <w:color w:val="CCCCCC"/>
+          <w:kern w:val="0"/>
+          <w:sz w:val="24"/>
+          <w:szCs w:val="24"/>
+          <w:shd w:val="clear" w:fill="1F1F1F"/>
+          <w:lang w:val="en-US" w:eastAsia="zh-CN" w:bidi="ar"/>
+        </w:rPr>
+        <w:t xml:space="preserve"> </w:t>
+      </w:r>
+      <w:r>
+        <w:rPr>
+          <w:rFonts w:hint="default" w:ascii="Consolas" w:hAnsi="Consolas" w:eastAsia="Consolas" w:cs="Consolas"/>
+          <w:b w:val="0"/>
+          <w:bCs w:val="0"/>
+          <w:color w:val="CE9178"/>
+          <w:kern w:val="0"/>
+          <w:sz w:val="24"/>
+          <w:szCs w:val="24"/>
+          <w:shd w:val="clear" w:fill="1F1F1F"/>
+          <w:lang w:val="en-US" w:eastAsia="zh-CN" w:bidi="ar"/>
+        </w:rPr>
+        <w:t>'styled-components'</w:t>
+      </w:r>
+    </w:p>
+    <w:p>
+      <w:pPr>
+        <w:keepNext w:val="0"/>
+        <w:keepLines w:val="0"/>
+        <w:widowControl/>
+        <w:suppressLineNumbers w:val="0"/>
+        <w:shd w:val="clear" w:fill="1F1F1F"/>
+        <w:spacing w:line="324" w:lineRule="atLeast"/>
+        <w:jc w:val="left"/>
+        <w:rPr>
+          <w:rFonts w:hint="default" w:ascii="Consolas" w:hAnsi="Consolas" w:eastAsia="Consolas" w:cs="Consolas"/>
+          <w:b w:val="0"/>
+          <w:bCs w:val="0"/>
+          <w:color w:val="CCCCCC"/>
+          <w:sz w:val="24"/>
+          <w:szCs w:val="24"/>
+        </w:rPr>
+      </w:pPr>
+    </w:p>
+    <w:p>
+      <w:pPr>
+        <w:keepNext w:val="0"/>
+        <w:keepLines w:val="0"/>
+        <w:widowControl/>
+        <w:suppressLineNumbers w:val="0"/>
+        <w:shd w:val="clear" w:fill="1F1F1F"/>
+        <w:spacing w:line="324" w:lineRule="atLeast"/>
+        <w:jc w:val="left"/>
+        <w:rPr>
+          <w:rFonts w:hint="default" w:ascii="Consolas" w:hAnsi="Consolas" w:eastAsia="Consolas" w:cs="Consolas"/>
+          <w:b w:val="0"/>
+          <w:bCs w:val="0"/>
+          <w:color w:val="CCCCCC"/>
+          <w:sz w:val="24"/>
+          <w:szCs w:val="24"/>
+        </w:rPr>
+      </w:pPr>
+      <w:r>
+        <w:rPr>
+          <w:rFonts w:hint="default" w:ascii="Consolas" w:hAnsi="Consolas" w:eastAsia="Consolas" w:cs="Consolas"/>
+          <w:b w:val="0"/>
+          <w:bCs w:val="0"/>
+          <w:color w:val="6A9955"/>
+          <w:kern w:val="0"/>
+          <w:sz w:val="24"/>
+          <w:szCs w:val="24"/>
+          <w:shd w:val="clear" w:fill="1F1F1F"/>
+          <w:lang w:val="en-US" w:eastAsia="zh-CN" w:bidi="ar"/>
+        </w:rPr>
+        <w:t>//CONTAINER PARA DIV</w:t>
+      </w:r>
+    </w:p>
+    <w:p>
+      <w:pPr>
+        <w:keepNext w:val="0"/>
+        <w:keepLines w:val="0"/>
+        <w:widowControl/>
+        <w:suppressLineNumbers w:val="0"/>
+        <w:shd w:val="clear" w:fill="1F1F1F"/>
+        <w:spacing w:line="324" w:lineRule="atLeast"/>
+        <w:jc w:val="left"/>
+        <w:rPr>
+          <w:rFonts w:hint="default" w:ascii="Consolas" w:hAnsi="Consolas" w:eastAsia="Consolas" w:cs="Consolas"/>
+          <w:b w:val="0"/>
+          <w:bCs w:val="0"/>
+          <w:color w:val="CCCCCC"/>
+          <w:sz w:val="24"/>
+          <w:szCs w:val="24"/>
+        </w:rPr>
+      </w:pPr>
+      <w:r>
+        <w:rPr>
+          <w:rFonts w:hint="default" w:ascii="Consolas" w:hAnsi="Consolas" w:eastAsia="Consolas" w:cs="Consolas"/>
+          <w:b w:val="0"/>
+          <w:bCs w:val="0"/>
+          <w:color w:val="569CD6"/>
+          <w:kern w:val="0"/>
+          <w:sz w:val="24"/>
+          <w:szCs w:val="24"/>
+          <w:shd w:val="clear" w:fill="1F1F1F"/>
+          <w:lang w:val="en-US" w:eastAsia="zh-CN" w:bidi="ar"/>
+        </w:rPr>
+        <w:t>const</w:t>
+      </w:r>
+      <w:r>
+        <w:rPr>
+          <w:rFonts w:hint="default" w:ascii="Consolas" w:hAnsi="Consolas" w:eastAsia="Consolas" w:cs="Consolas"/>
+          <w:b w:val="0"/>
+          <w:bCs w:val="0"/>
+          <w:color w:val="CCCCCC"/>
+          <w:kern w:val="0"/>
+          <w:sz w:val="24"/>
+          <w:szCs w:val="24"/>
+          <w:shd w:val="clear" w:fill="1F1F1F"/>
+          <w:lang w:val="en-US" w:eastAsia="zh-CN" w:bidi="ar"/>
+        </w:rPr>
+        <w:t xml:space="preserve"> </w:t>
+      </w:r>
+      <w:r>
+        <w:rPr>
+          <w:rFonts w:hint="default" w:ascii="Consolas" w:hAnsi="Consolas" w:eastAsia="Consolas" w:cs="Consolas"/>
+          <w:b w:val="0"/>
+          <w:bCs w:val="0"/>
+          <w:color w:val="4FC1FF"/>
+          <w:kern w:val="0"/>
+          <w:sz w:val="24"/>
+          <w:szCs w:val="24"/>
+          <w:shd w:val="clear" w:fill="1F1F1F"/>
+          <w:lang w:val="en-US" w:eastAsia="zh-CN" w:bidi="ar"/>
+        </w:rPr>
+        <w:t>LogoContainer</w:t>
+      </w:r>
+      <w:r>
+        <w:rPr>
+          <w:rFonts w:hint="default" w:ascii="Consolas" w:hAnsi="Consolas" w:eastAsia="Consolas" w:cs="Consolas"/>
+          <w:b w:val="0"/>
+          <w:bCs w:val="0"/>
+          <w:color w:val="CCCCCC"/>
+          <w:kern w:val="0"/>
+          <w:sz w:val="24"/>
+          <w:szCs w:val="24"/>
+          <w:shd w:val="clear" w:fill="1F1F1F"/>
+          <w:lang w:val="en-US" w:eastAsia="zh-CN" w:bidi="ar"/>
+        </w:rPr>
+        <w:t xml:space="preserve"> </w:t>
+      </w:r>
+      <w:r>
+        <w:rPr>
+          <w:rFonts w:hint="default" w:ascii="Consolas" w:hAnsi="Consolas" w:eastAsia="Consolas" w:cs="Consolas"/>
+          <w:b w:val="0"/>
+          <w:bCs w:val="0"/>
+          <w:color w:val="D4D4D4"/>
+          <w:kern w:val="0"/>
+          <w:sz w:val="24"/>
+          <w:szCs w:val="24"/>
+          <w:shd w:val="clear" w:fill="1F1F1F"/>
+          <w:lang w:val="en-US" w:eastAsia="zh-CN" w:bidi="ar"/>
+        </w:rPr>
+        <w:t>=</w:t>
+      </w:r>
+      <w:r>
+        <w:rPr>
+          <w:rFonts w:hint="default" w:ascii="Consolas" w:hAnsi="Consolas" w:eastAsia="Consolas" w:cs="Consolas"/>
+          <w:b w:val="0"/>
+          <w:bCs w:val="0"/>
+          <w:color w:val="CCCCCC"/>
+          <w:kern w:val="0"/>
+          <w:sz w:val="24"/>
+          <w:szCs w:val="24"/>
+          <w:shd w:val="clear" w:fill="1F1F1F"/>
+          <w:lang w:val="en-US" w:eastAsia="zh-CN" w:bidi="ar"/>
+        </w:rPr>
+        <w:t xml:space="preserve"> </w:t>
+      </w:r>
+      <w:r>
+        <w:rPr>
+          <w:rFonts w:hint="default" w:ascii="Consolas" w:hAnsi="Consolas" w:eastAsia="Consolas" w:cs="Consolas"/>
+          <w:b w:val="0"/>
+          <w:bCs w:val="0"/>
+          <w:color w:val="4FC1FF"/>
+          <w:kern w:val="0"/>
+          <w:sz w:val="24"/>
+          <w:szCs w:val="24"/>
+          <w:shd w:val="clear" w:fill="1F1F1F"/>
+          <w:lang w:val="en-US" w:eastAsia="zh-CN" w:bidi="ar"/>
+        </w:rPr>
+        <w:t>styled</w:t>
+      </w:r>
+      <w:r>
+        <w:rPr>
+          <w:rFonts w:hint="default" w:ascii="Consolas" w:hAnsi="Consolas" w:eastAsia="Consolas" w:cs="Consolas"/>
+          <w:b w:val="0"/>
+          <w:bCs w:val="0"/>
+          <w:color w:val="CCCCCC"/>
+          <w:kern w:val="0"/>
+          <w:sz w:val="24"/>
+          <w:szCs w:val="24"/>
+          <w:shd w:val="clear" w:fill="1F1F1F"/>
+          <w:lang w:val="en-US" w:eastAsia="zh-CN" w:bidi="ar"/>
+        </w:rPr>
+        <w:t>.</w:t>
+      </w:r>
+      <w:r>
+        <w:rPr>
+          <w:rFonts w:hint="default" w:ascii="Consolas" w:hAnsi="Consolas" w:eastAsia="Consolas" w:cs="Consolas"/>
+          <w:b w:val="0"/>
+          <w:bCs w:val="0"/>
+          <w:color w:val="9CDCFE"/>
+          <w:kern w:val="0"/>
+          <w:sz w:val="24"/>
+          <w:szCs w:val="24"/>
+          <w:shd w:val="clear" w:fill="1F1F1F"/>
+          <w:lang w:val="en-US" w:eastAsia="zh-CN" w:bidi="ar"/>
+        </w:rPr>
+        <w:t>div</w:t>
+      </w:r>
+      <w:r>
+        <w:rPr>
+          <w:rFonts w:hint="default" w:ascii="Consolas" w:hAnsi="Consolas" w:eastAsia="Consolas" w:cs="Consolas"/>
+          <w:b w:val="0"/>
+          <w:bCs w:val="0"/>
+          <w:color w:val="CE9178"/>
+          <w:kern w:val="0"/>
+          <w:sz w:val="24"/>
+          <w:szCs w:val="24"/>
+          <w:shd w:val="clear" w:fill="1F1F1F"/>
+          <w:lang w:val="en-US" w:eastAsia="zh-CN" w:bidi="ar"/>
+        </w:rPr>
+        <w:t>`</w:t>
+      </w:r>
+    </w:p>
+    <w:p>
+      <w:pPr>
+        <w:keepNext w:val="0"/>
+        <w:keepLines w:val="0"/>
+        <w:widowControl/>
+        <w:suppressLineNumbers w:val="0"/>
+        <w:shd w:val="clear" w:fill="1F1F1F"/>
+        <w:spacing w:line="324" w:lineRule="atLeast"/>
+        <w:jc w:val="left"/>
+        <w:rPr>
+          <w:rFonts w:hint="default" w:ascii="Consolas" w:hAnsi="Consolas" w:eastAsia="Consolas" w:cs="Consolas"/>
+          <w:b w:val="0"/>
+          <w:bCs w:val="0"/>
+          <w:color w:val="CCCCCC"/>
+          <w:sz w:val="24"/>
+          <w:szCs w:val="24"/>
+        </w:rPr>
+      </w:pPr>
+      <w:r>
+        <w:rPr>
+          <w:rFonts w:hint="default" w:ascii="Consolas" w:hAnsi="Consolas" w:eastAsia="Consolas" w:cs="Consolas"/>
+          <w:b w:val="0"/>
+          <w:bCs w:val="0"/>
+          <w:color w:val="CE9178"/>
+          <w:kern w:val="0"/>
+          <w:sz w:val="24"/>
+          <w:szCs w:val="24"/>
+          <w:shd w:val="clear" w:fill="1F1F1F"/>
+          <w:lang w:val="en-US" w:eastAsia="zh-CN" w:bidi="ar"/>
+        </w:rPr>
+        <w:t>    display: flex;</w:t>
+      </w:r>
+    </w:p>
+    <w:p>
+      <w:pPr>
+        <w:keepNext w:val="0"/>
+        <w:keepLines w:val="0"/>
+        <w:widowControl/>
+        <w:suppressLineNumbers w:val="0"/>
+        <w:shd w:val="clear" w:fill="1F1F1F"/>
+        <w:spacing w:line="324" w:lineRule="atLeast"/>
+        <w:jc w:val="left"/>
+        <w:rPr>
+          <w:rFonts w:hint="default" w:ascii="Consolas" w:hAnsi="Consolas" w:eastAsia="Consolas" w:cs="Consolas"/>
+          <w:b w:val="0"/>
+          <w:bCs w:val="0"/>
+          <w:color w:val="CCCCCC"/>
+          <w:sz w:val="24"/>
+          <w:szCs w:val="24"/>
+        </w:rPr>
+      </w:pPr>
+      <w:r>
+        <w:rPr>
+          <w:rFonts w:hint="default" w:ascii="Consolas" w:hAnsi="Consolas" w:eastAsia="Consolas" w:cs="Consolas"/>
+          <w:b w:val="0"/>
+          <w:bCs w:val="0"/>
+          <w:color w:val="CE9178"/>
+          <w:kern w:val="0"/>
+          <w:sz w:val="24"/>
+          <w:szCs w:val="24"/>
+          <w:shd w:val="clear" w:fill="1F1F1F"/>
+          <w:lang w:val="en-US" w:eastAsia="zh-CN" w:bidi="ar"/>
+        </w:rPr>
+        <w:t>    font-size: 30px;</w:t>
+      </w:r>
+    </w:p>
+    <w:p>
+      <w:pPr>
+        <w:keepNext w:val="0"/>
+        <w:keepLines w:val="0"/>
+        <w:widowControl/>
+        <w:suppressLineNumbers w:val="0"/>
+        <w:shd w:val="clear" w:fill="1F1F1F"/>
+        <w:spacing w:line="324" w:lineRule="atLeast"/>
+        <w:jc w:val="left"/>
+        <w:rPr>
+          <w:rFonts w:hint="default" w:ascii="Consolas" w:hAnsi="Consolas" w:eastAsia="Consolas" w:cs="Consolas"/>
+          <w:b w:val="0"/>
+          <w:bCs w:val="0"/>
+          <w:color w:val="CCCCCC"/>
+          <w:sz w:val="24"/>
+          <w:szCs w:val="24"/>
+        </w:rPr>
+      </w:pPr>
+      <w:r>
+        <w:rPr>
+          <w:rFonts w:hint="default" w:ascii="Consolas" w:hAnsi="Consolas" w:eastAsia="Consolas" w:cs="Consolas"/>
+          <w:b w:val="0"/>
+          <w:bCs w:val="0"/>
+          <w:color w:val="CE9178"/>
+          <w:kern w:val="0"/>
+          <w:sz w:val="24"/>
+          <w:szCs w:val="24"/>
+          <w:shd w:val="clear" w:fill="1F1F1F"/>
+          <w:lang w:val="en-US" w:eastAsia="zh-CN" w:bidi="ar"/>
+        </w:rPr>
+        <w:t>`</w:t>
+      </w:r>
+    </w:p>
+    <w:p>
+      <w:pPr>
+        <w:keepNext w:val="0"/>
+        <w:keepLines w:val="0"/>
+        <w:widowControl/>
+        <w:suppressLineNumbers w:val="0"/>
+        <w:jc w:val="left"/>
+      </w:pPr>
+    </w:p>
+    <w:p>
+      <w:pPr>
+        <w:keepNext w:val="0"/>
+        <w:keepLines w:val="0"/>
+        <w:widowControl/>
+        <w:suppressLineNumbers w:val="0"/>
+        <w:shd w:val="clear" w:fill="1F1F1F"/>
+        <w:spacing w:line="324" w:lineRule="atLeast"/>
+        <w:jc w:val="left"/>
+        <w:rPr>
+          <w:rFonts w:hint="default" w:ascii="Consolas" w:hAnsi="Consolas" w:eastAsia="Consolas" w:cs="Consolas"/>
+          <w:b w:val="0"/>
+          <w:bCs w:val="0"/>
+          <w:color w:val="CCCCCC"/>
+          <w:sz w:val="24"/>
+          <w:szCs w:val="24"/>
+        </w:rPr>
+      </w:pPr>
+      <w:r>
+        <w:rPr>
+          <w:rFonts w:hint="default" w:ascii="Consolas" w:hAnsi="Consolas" w:eastAsia="Consolas" w:cs="Consolas"/>
+          <w:b w:val="0"/>
+          <w:bCs w:val="0"/>
+          <w:color w:val="6A9955"/>
+          <w:kern w:val="0"/>
+          <w:sz w:val="24"/>
+          <w:szCs w:val="24"/>
+          <w:shd w:val="clear" w:fill="1F1F1F"/>
+          <w:lang w:val="en-US" w:eastAsia="zh-CN" w:bidi="ar"/>
+        </w:rPr>
+        <w:t>//CONTAINER PARA IMAGEM</w:t>
+      </w:r>
+    </w:p>
+    <w:p>
+      <w:pPr>
+        <w:keepNext w:val="0"/>
+        <w:keepLines w:val="0"/>
+        <w:widowControl/>
+        <w:suppressLineNumbers w:val="0"/>
+        <w:shd w:val="clear" w:fill="1F1F1F"/>
+        <w:spacing w:line="324" w:lineRule="atLeast"/>
+        <w:jc w:val="left"/>
+        <w:rPr>
+          <w:rFonts w:hint="default" w:ascii="Consolas" w:hAnsi="Consolas" w:eastAsia="Consolas" w:cs="Consolas"/>
+          <w:b w:val="0"/>
+          <w:bCs w:val="0"/>
+          <w:color w:val="CCCCCC"/>
+          <w:sz w:val="24"/>
+          <w:szCs w:val="24"/>
+        </w:rPr>
+      </w:pPr>
+      <w:r>
+        <w:rPr>
+          <w:rFonts w:hint="default" w:ascii="Consolas" w:hAnsi="Consolas" w:eastAsia="Consolas" w:cs="Consolas"/>
+          <w:b w:val="0"/>
+          <w:bCs w:val="0"/>
+          <w:color w:val="569CD6"/>
+          <w:kern w:val="0"/>
+          <w:sz w:val="24"/>
+          <w:szCs w:val="24"/>
+          <w:shd w:val="clear" w:fill="1F1F1F"/>
+          <w:lang w:val="en-US" w:eastAsia="zh-CN" w:bidi="ar"/>
+        </w:rPr>
+        <w:t>const</w:t>
+      </w:r>
+      <w:r>
+        <w:rPr>
+          <w:rFonts w:hint="default" w:ascii="Consolas" w:hAnsi="Consolas" w:eastAsia="Consolas" w:cs="Consolas"/>
+          <w:b w:val="0"/>
+          <w:bCs w:val="0"/>
+          <w:color w:val="CCCCCC"/>
+          <w:kern w:val="0"/>
+          <w:sz w:val="24"/>
+          <w:szCs w:val="24"/>
+          <w:shd w:val="clear" w:fill="1F1F1F"/>
+          <w:lang w:val="en-US" w:eastAsia="zh-CN" w:bidi="ar"/>
+        </w:rPr>
+        <w:t xml:space="preserve"> </w:t>
+      </w:r>
+      <w:r>
+        <w:rPr>
+          <w:rFonts w:hint="default" w:ascii="Consolas" w:hAnsi="Consolas" w:eastAsia="Consolas" w:cs="Consolas"/>
+          <w:b w:val="0"/>
+          <w:bCs w:val="0"/>
+          <w:color w:val="4FC1FF"/>
+          <w:kern w:val="0"/>
+          <w:sz w:val="24"/>
+          <w:szCs w:val="24"/>
+          <w:shd w:val="clear" w:fill="1F1F1F"/>
+          <w:lang w:val="en-US" w:eastAsia="zh-CN" w:bidi="ar"/>
+        </w:rPr>
+        <w:t>LogoImage</w:t>
+      </w:r>
+      <w:r>
+        <w:rPr>
+          <w:rFonts w:hint="default" w:ascii="Consolas" w:hAnsi="Consolas" w:eastAsia="Consolas" w:cs="Consolas"/>
+          <w:b w:val="0"/>
+          <w:bCs w:val="0"/>
+          <w:color w:val="CCCCCC"/>
+          <w:kern w:val="0"/>
+          <w:sz w:val="24"/>
+          <w:szCs w:val="24"/>
+          <w:shd w:val="clear" w:fill="1F1F1F"/>
+          <w:lang w:val="en-US" w:eastAsia="zh-CN" w:bidi="ar"/>
+        </w:rPr>
+        <w:t xml:space="preserve"> </w:t>
+      </w:r>
+      <w:r>
+        <w:rPr>
+          <w:rFonts w:hint="default" w:ascii="Consolas" w:hAnsi="Consolas" w:eastAsia="Consolas" w:cs="Consolas"/>
+          <w:b w:val="0"/>
+          <w:bCs w:val="0"/>
+          <w:color w:val="D4D4D4"/>
+          <w:kern w:val="0"/>
+          <w:sz w:val="24"/>
+          <w:szCs w:val="24"/>
+          <w:shd w:val="clear" w:fill="1F1F1F"/>
+          <w:lang w:val="en-US" w:eastAsia="zh-CN" w:bidi="ar"/>
+        </w:rPr>
+        <w:t>=</w:t>
+      </w:r>
+      <w:r>
+        <w:rPr>
+          <w:rFonts w:hint="default" w:ascii="Consolas" w:hAnsi="Consolas" w:eastAsia="Consolas" w:cs="Consolas"/>
+          <w:b w:val="0"/>
+          <w:bCs w:val="0"/>
+          <w:color w:val="CCCCCC"/>
+          <w:kern w:val="0"/>
+          <w:sz w:val="24"/>
+          <w:szCs w:val="24"/>
+          <w:shd w:val="clear" w:fill="1F1F1F"/>
+          <w:lang w:val="en-US" w:eastAsia="zh-CN" w:bidi="ar"/>
+        </w:rPr>
+        <w:t xml:space="preserve"> </w:t>
+      </w:r>
+      <w:r>
+        <w:rPr>
+          <w:rFonts w:hint="default" w:ascii="Consolas" w:hAnsi="Consolas" w:eastAsia="Consolas" w:cs="Consolas"/>
+          <w:b w:val="0"/>
+          <w:bCs w:val="0"/>
+          <w:color w:val="4FC1FF"/>
+          <w:kern w:val="0"/>
+          <w:sz w:val="24"/>
+          <w:szCs w:val="24"/>
+          <w:shd w:val="clear" w:fill="1F1F1F"/>
+          <w:lang w:val="en-US" w:eastAsia="zh-CN" w:bidi="ar"/>
+        </w:rPr>
+        <w:t>styled</w:t>
+      </w:r>
+      <w:r>
+        <w:rPr>
+          <w:rFonts w:hint="default" w:ascii="Consolas" w:hAnsi="Consolas" w:eastAsia="Consolas" w:cs="Consolas"/>
+          <w:b w:val="0"/>
+          <w:bCs w:val="0"/>
+          <w:color w:val="CCCCCC"/>
+          <w:kern w:val="0"/>
+          <w:sz w:val="24"/>
+          <w:szCs w:val="24"/>
+          <w:shd w:val="clear" w:fill="1F1F1F"/>
+          <w:lang w:val="en-US" w:eastAsia="zh-CN" w:bidi="ar"/>
+        </w:rPr>
+        <w:t>.</w:t>
+      </w:r>
+      <w:r>
+        <w:rPr>
+          <w:rFonts w:hint="default" w:ascii="Consolas" w:hAnsi="Consolas" w:eastAsia="Consolas" w:cs="Consolas"/>
+          <w:b w:val="0"/>
+          <w:bCs w:val="0"/>
+          <w:color w:val="9CDCFE"/>
+          <w:kern w:val="0"/>
+          <w:sz w:val="24"/>
+          <w:szCs w:val="24"/>
+          <w:shd w:val="clear" w:fill="1F1F1F"/>
+          <w:lang w:val="en-US" w:eastAsia="zh-CN" w:bidi="ar"/>
+        </w:rPr>
+        <w:t>img</w:t>
+      </w:r>
+      <w:r>
+        <w:rPr>
+          <w:rFonts w:hint="default" w:ascii="Consolas" w:hAnsi="Consolas" w:eastAsia="Consolas" w:cs="Consolas"/>
+          <w:b w:val="0"/>
+          <w:bCs w:val="0"/>
+          <w:color w:val="CE9178"/>
+          <w:kern w:val="0"/>
+          <w:sz w:val="24"/>
+          <w:szCs w:val="24"/>
+          <w:shd w:val="clear" w:fill="1F1F1F"/>
+          <w:lang w:val="en-US" w:eastAsia="zh-CN" w:bidi="ar"/>
+        </w:rPr>
+        <w:t>`</w:t>
+      </w:r>
+    </w:p>
+    <w:p>
+      <w:pPr>
+        <w:keepNext w:val="0"/>
+        <w:keepLines w:val="0"/>
+        <w:widowControl/>
+        <w:suppressLineNumbers w:val="0"/>
+        <w:shd w:val="clear" w:fill="1F1F1F"/>
+        <w:spacing w:line="324" w:lineRule="atLeast"/>
+        <w:jc w:val="left"/>
+        <w:rPr>
+          <w:rFonts w:hint="default" w:ascii="Consolas" w:hAnsi="Consolas" w:eastAsia="Consolas" w:cs="Consolas"/>
+          <w:b w:val="0"/>
+          <w:bCs w:val="0"/>
+          <w:color w:val="CCCCCC"/>
+          <w:sz w:val="24"/>
+          <w:szCs w:val="24"/>
+        </w:rPr>
+      </w:pPr>
+      <w:r>
+        <w:rPr>
+          <w:rFonts w:hint="default" w:ascii="Consolas" w:hAnsi="Consolas" w:eastAsia="Consolas" w:cs="Consolas"/>
+          <w:b w:val="0"/>
+          <w:bCs w:val="0"/>
+          <w:color w:val="CE9178"/>
+          <w:kern w:val="0"/>
+          <w:sz w:val="24"/>
+          <w:szCs w:val="24"/>
+          <w:shd w:val="clear" w:fill="1F1F1F"/>
+          <w:lang w:val="en-US" w:eastAsia="zh-CN" w:bidi="ar"/>
+        </w:rPr>
+        <w:t>    margin-right: 10px;</w:t>
+      </w:r>
+    </w:p>
+    <w:p>
+      <w:pPr>
+        <w:keepNext w:val="0"/>
+        <w:keepLines w:val="0"/>
+        <w:widowControl/>
+        <w:suppressLineNumbers w:val="0"/>
+        <w:shd w:val="clear" w:fill="1F1F1F"/>
+        <w:spacing w:line="324" w:lineRule="atLeast"/>
+        <w:jc w:val="left"/>
+        <w:rPr>
+          <w:rFonts w:hint="default" w:ascii="Consolas" w:hAnsi="Consolas" w:eastAsia="Consolas" w:cs="Consolas"/>
+          <w:b w:val="0"/>
+          <w:bCs w:val="0"/>
+          <w:color w:val="CCCCCC"/>
+          <w:sz w:val="24"/>
+          <w:szCs w:val="24"/>
+        </w:rPr>
+      </w:pPr>
+      <w:r>
+        <w:rPr>
+          <w:rFonts w:hint="default" w:ascii="Consolas" w:hAnsi="Consolas" w:eastAsia="Consolas" w:cs="Consolas"/>
+          <w:b w:val="0"/>
+          <w:bCs w:val="0"/>
+          <w:color w:val="CE9178"/>
+          <w:kern w:val="0"/>
+          <w:sz w:val="24"/>
+          <w:szCs w:val="24"/>
+          <w:shd w:val="clear" w:fill="1F1F1F"/>
+          <w:lang w:val="en-US" w:eastAsia="zh-CN" w:bidi="ar"/>
+        </w:rPr>
+        <w:t>`</w:t>
+      </w:r>
+    </w:p>
+    <w:p>
+      <w:pPr>
+        <w:keepNext w:val="0"/>
+        <w:keepLines w:val="0"/>
+        <w:widowControl/>
+        <w:suppressLineNumbers w:val="0"/>
+        <w:jc w:val="left"/>
+      </w:pPr>
+    </w:p>
+    <w:p>
+      <w:pPr>
+        <w:keepNext w:val="0"/>
+        <w:keepLines w:val="0"/>
+        <w:widowControl/>
+        <w:suppressLineNumbers w:val="0"/>
+        <w:shd w:val="clear" w:fill="1F1F1F"/>
+        <w:spacing w:line="324" w:lineRule="atLeast"/>
+        <w:jc w:val="left"/>
+        <w:rPr>
+          <w:rFonts w:hint="default" w:ascii="Consolas" w:hAnsi="Consolas" w:eastAsia="Consolas" w:cs="Consolas"/>
+          <w:b w:val="0"/>
+          <w:bCs w:val="0"/>
+          <w:color w:val="CCCCCC"/>
+          <w:sz w:val="24"/>
+          <w:szCs w:val="24"/>
+        </w:rPr>
+      </w:pPr>
+      <w:r>
+        <w:rPr>
+          <w:rFonts w:hint="default" w:ascii="Consolas" w:hAnsi="Consolas" w:eastAsia="Consolas" w:cs="Consolas"/>
+          <w:b w:val="0"/>
+          <w:bCs w:val="0"/>
+          <w:color w:val="569CD6"/>
+          <w:kern w:val="0"/>
+          <w:sz w:val="24"/>
+          <w:szCs w:val="24"/>
+          <w:shd w:val="clear" w:fill="1F1F1F"/>
+          <w:lang w:val="en-US" w:eastAsia="zh-CN" w:bidi="ar"/>
+        </w:rPr>
+        <w:t>function</w:t>
+      </w:r>
+      <w:r>
+        <w:rPr>
+          <w:rFonts w:hint="default" w:ascii="Consolas" w:hAnsi="Consolas" w:eastAsia="Consolas" w:cs="Consolas"/>
+          <w:b w:val="0"/>
+          <w:bCs w:val="0"/>
+          <w:color w:val="CCCCCC"/>
+          <w:kern w:val="0"/>
+          <w:sz w:val="24"/>
+          <w:szCs w:val="24"/>
+          <w:shd w:val="clear" w:fill="1F1F1F"/>
+          <w:lang w:val="en-US" w:eastAsia="zh-CN" w:bidi="ar"/>
+        </w:rPr>
+        <w:t xml:space="preserve"> </w:t>
+      </w:r>
+      <w:r>
+        <w:rPr>
+          <w:rFonts w:hint="default" w:ascii="Consolas" w:hAnsi="Consolas" w:eastAsia="Consolas" w:cs="Consolas"/>
+          <w:b w:val="0"/>
+          <w:bCs w:val="0"/>
+          <w:color w:val="DCDCAA"/>
+          <w:kern w:val="0"/>
+          <w:sz w:val="24"/>
+          <w:szCs w:val="24"/>
+          <w:shd w:val="clear" w:fill="1F1F1F"/>
+          <w:lang w:val="en-US" w:eastAsia="zh-CN" w:bidi="ar"/>
+        </w:rPr>
+        <w:t>Logo</w:t>
+      </w:r>
+      <w:r>
+        <w:rPr>
+          <w:rFonts w:hint="default" w:ascii="Consolas" w:hAnsi="Consolas" w:eastAsia="Consolas" w:cs="Consolas"/>
+          <w:b w:val="0"/>
+          <w:bCs w:val="0"/>
+          <w:color w:val="CCCCCC"/>
+          <w:kern w:val="0"/>
+          <w:sz w:val="24"/>
+          <w:szCs w:val="24"/>
+          <w:shd w:val="clear" w:fill="1F1F1F"/>
+          <w:lang w:val="en-US" w:eastAsia="zh-CN" w:bidi="ar"/>
+        </w:rPr>
+        <w:t>() {</w:t>
+      </w:r>
+    </w:p>
+    <w:p>
+      <w:pPr>
+        <w:keepNext w:val="0"/>
+        <w:keepLines w:val="0"/>
+        <w:widowControl/>
+        <w:suppressLineNumbers w:val="0"/>
+        <w:shd w:val="clear" w:fill="1F1F1F"/>
+        <w:spacing w:line="324" w:lineRule="atLeast"/>
+        <w:jc w:val="left"/>
+        <w:rPr>
+          <w:rFonts w:hint="default" w:ascii="Consolas" w:hAnsi="Consolas" w:eastAsia="Consolas" w:cs="Consolas"/>
+          <w:b w:val="0"/>
+          <w:bCs w:val="0"/>
+          <w:color w:val="CCCCCC"/>
+          <w:sz w:val="24"/>
+          <w:szCs w:val="24"/>
+        </w:rPr>
+      </w:pPr>
+      <w:r>
+        <w:rPr>
+          <w:rFonts w:hint="default" w:ascii="Consolas" w:hAnsi="Consolas" w:eastAsia="Consolas" w:cs="Consolas"/>
+          <w:b w:val="0"/>
+          <w:bCs w:val="0"/>
+          <w:color w:val="CCCCCC"/>
+          <w:kern w:val="0"/>
+          <w:sz w:val="24"/>
+          <w:szCs w:val="24"/>
+          <w:shd w:val="clear" w:fill="1F1F1F"/>
+          <w:lang w:val="en-US" w:eastAsia="zh-CN" w:bidi="ar"/>
+        </w:rPr>
+        <w:t xml:space="preserve">    </w:t>
+      </w:r>
+      <w:r>
+        <w:rPr>
+          <w:rFonts w:hint="default" w:ascii="Consolas" w:hAnsi="Consolas" w:eastAsia="Consolas" w:cs="Consolas"/>
+          <w:b w:val="0"/>
+          <w:bCs w:val="0"/>
+          <w:color w:val="C586C0"/>
+          <w:kern w:val="0"/>
+          <w:sz w:val="24"/>
+          <w:szCs w:val="24"/>
+          <w:shd w:val="clear" w:fill="1F1F1F"/>
+          <w:lang w:val="en-US" w:eastAsia="zh-CN" w:bidi="ar"/>
+        </w:rPr>
+        <w:t>return</w:t>
+      </w:r>
+      <w:r>
+        <w:rPr>
+          <w:rFonts w:hint="default" w:ascii="Consolas" w:hAnsi="Consolas" w:eastAsia="Consolas" w:cs="Consolas"/>
+          <w:b w:val="0"/>
+          <w:bCs w:val="0"/>
+          <w:color w:val="CCCCCC"/>
+          <w:kern w:val="0"/>
+          <w:sz w:val="24"/>
+          <w:szCs w:val="24"/>
+          <w:shd w:val="clear" w:fill="1F1F1F"/>
+          <w:lang w:val="en-US" w:eastAsia="zh-CN" w:bidi="ar"/>
+        </w:rPr>
+        <w:t>(</w:t>
+      </w:r>
+    </w:p>
+    <w:p>
+      <w:pPr>
+        <w:keepNext w:val="0"/>
+        <w:keepLines w:val="0"/>
+        <w:widowControl/>
+        <w:suppressLineNumbers w:val="0"/>
+        <w:shd w:val="clear" w:fill="1F1F1F"/>
+        <w:spacing w:line="324" w:lineRule="atLeast"/>
+        <w:jc w:val="left"/>
+        <w:rPr>
+          <w:rFonts w:hint="default" w:ascii="Consolas" w:hAnsi="Consolas" w:eastAsia="Consolas" w:cs="Consolas"/>
+          <w:b w:val="0"/>
+          <w:bCs w:val="0"/>
+          <w:color w:val="CCCCCC"/>
+          <w:sz w:val="24"/>
+          <w:szCs w:val="24"/>
+        </w:rPr>
+      </w:pPr>
+      <w:r>
+        <w:rPr>
+          <w:rFonts w:hint="default" w:ascii="Consolas" w:hAnsi="Consolas" w:eastAsia="Consolas" w:cs="Consolas"/>
+          <w:b w:val="0"/>
+          <w:bCs w:val="0"/>
+          <w:color w:val="CCCCCC"/>
+          <w:kern w:val="0"/>
+          <w:sz w:val="24"/>
+          <w:szCs w:val="24"/>
+          <w:shd w:val="clear" w:fill="1F1F1F"/>
+          <w:lang w:val="en-US" w:eastAsia="zh-CN" w:bidi="ar"/>
+        </w:rPr>
+        <w:t>         </w:t>
+      </w:r>
+      <w:r>
+        <w:rPr>
+          <w:rFonts w:hint="default" w:ascii="Consolas" w:hAnsi="Consolas" w:eastAsia="Consolas" w:cs="Consolas"/>
+          <w:b w:val="0"/>
+          <w:bCs w:val="0"/>
+          <w:color w:val="808080"/>
+          <w:kern w:val="0"/>
+          <w:sz w:val="24"/>
+          <w:szCs w:val="24"/>
+          <w:shd w:val="clear" w:fill="1F1F1F"/>
+          <w:lang w:val="en-US" w:eastAsia="zh-CN" w:bidi="ar"/>
+        </w:rPr>
+        <w:t>&lt;</w:t>
+      </w:r>
+      <w:r>
+        <w:rPr>
+          <w:rFonts w:hint="default" w:ascii="Consolas" w:hAnsi="Consolas" w:eastAsia="Consolas" w:cs="Consolas"/>
+          <w:b w:val="0"/>
+          <w:bCs w:val="0"/>
+          <w:color w:val="4EC9B0"/>
+          <w:kern w:val="0"/>
+          <w:sz w:val="24"/>
+          <w:szCs w:val="24"/>
+          <w:shd w:val="clear" w:fill="1F1F1F"/>
+          <w:lang w:val="en-US" w:eastAsia="zh-CN" w:bidi="ar"/>
+        </w:rPr>
+        <w:t>LogoContainer</w:t>
+      </w:r>
+      <w:r>
+        <w:rPr>
+          <w:rFonts w:hint="default" w:ascii="Consolas" w:hAnsi="Consolas" w:eastAsia="Consolas" w:cs="Consolas"/>
+          <w:b w:val="0"/>
+          <w:bCs w:val="0"/>
+          <w:color w:val="808080"/>
+          <w:kern w:val="0"/>
+          <w:sz w:val="24"/>
+          <w:szCs w:val="24"/>
+          <w:shd w:val="clear" w:fill="1F1F1F"/>
+          <w:lang w:val="en-US" w:eastAsia="zh-CN" w:bidi="ar"/>
+        </w:rPr>
+        <w:t>&gt;</w:t>
+      </w:r>
+    </w:p>
+    <w:p>
+      <w:pPr>
+        <w:keepNext w:val="0"/>
+        <w:keepLines w:val="0"/>
+        <w:widowControl/>
+        <w:suppressLineNumbers w:val="0"/>
+        <w:shd w:val="clear" w:fill="1F1F1F"/>
+        <w:spacing w:line="324" w:lineRule="atLeast"/>
+        <w:jc w:val="left"/>
+        <w:rPr>
+          <w:rFonts w:hint="default" w:ascii="Consolas" w:hAnsi="Consolas" w:eastAsia="Consolas" w:cs="Consolas"/>
+          <w:b w:val="0"/>
+          <w:bCs w:val="0"/>
+          <w:color w:val="CCCCCC"/>
+          <w:sz w:val="24"/>
+          <w:szCs w:val="24"/>
+        </w:rPr>
+      </w:pPr>
+      <w:r>
+        <w:rPr>
+          <w:rFonts w:hint="default" w:ascii="Consolas" w:hAnsi="Consolas" w:eastAsia="Consolas" w:cs="Consolas"/>
+          <w:b w:val="0"/>
+          <w:bCs w:val="0"/>
+          <w:color w:val="CCCCCC"/>
+          <w:kern w:val="0"/>
+          <w:sz w:val="24"/>
+          <w:szCs w:val="24"/>
+          <w:shd w:val="clear" w:fill="1F1F1F"/>
+          <w:lang w:val="en-US" w:eastAsia="zh-CN" w:bidi="ar"/>
+        </w:rPr>
+        <w:t xml:space="preserve">            </w:t>
+      </w:r>
+      <w:r>
+        <w:rPr>
+          <w:rFonts w:hint="default" w:ascii="Consolas" w:hAnsi="Consolas" w:eastAsia="Consolas" w:cs="Consolas"/>
+          <w:b w:val="0"/>
+          <w:bCs w:val="0"/>
+          <w:color w:val="808080"/>
+          <w:kern w:val="0"/>
+          <w:sz w:val="24"/>
+          <w:szCs w:val="24"/>
+          <w:shd w:val="clear" w:fill="1F1F1F"/>
+          <w:lang w:val="en-US" w:eastAsia="zh-CN" w:bidi="ar"/>
+        </w:rPr>
+        <w:t>&lt;</w:t>
+      </w:r>
+      <w:r>
+        <w:rPr>
+          <w:rFonts w:hint="default" w:ascii="Consolas" w:hAnsi="Consolas" w:eastAsia="Consolas" w:cs="Consolas"/>
+          <w:b w:val="0"/>
+          <w:bCs w:val="0"/>
+          <w:color w:val="4EC9B0"/>
+          <w:kern w:val="0"/>
+          <w:sz w:val="24"/>
+          <w:szCs w:val="24"/>
+          <w:shd w:val="clear" w:fill="1F1F1F"/>
+          <w:lang w:val="en-US" w:eastAsia="zh-CN" w:bidi="ar"/>
+        </w:rPr>
+        <w:t>LogoImage</w:t>
+      </w:r>
+      <w:r>
+        <w:rPr>
+          <w:rFonts w:hint="default" w:ascii="Consolas" w:hAnsi="Consolas" w:eastAsia="Consolas" w:cs="Consolas"/>
+          <w:b w:val="0"/>
+          <w:bCs w:val="0"/>
+          <w:color w:val="CCCCCC"/>
+          <w:kern w:val="0"/>
+          <w:sz w:val="24"/>
+          <w:szCs w:val="24"/>
+          <w:shd w:val="clear" w:fill="1F1F1F"/>
+          <w:lang w:val="en-US" w:eastAsia="zh-CN" w:bidi="ar"/>
+        </w:rPr>
+        <w:t xml:space="preserve"> </w:t>
+      </w:r>
+    </w:p>
+    <w:p>
+      <w:pPr>
+        <w:keepNext w:val="0"/>
+        <w:keepLines w:val="0"/>
+        <w:widowControl/>
+        <w:suppressLineNumbers w:val="0"/>
+        <w:shd w:val="clear" w:fill="1F1F1F"/>
+        <w:spacing w:line="324" w:lineRule="atLeast"/>
+        <w:jc w:val="left"/>
+        <w:rPr>
+          <w:rFonts w:hint="default" w:ascii="Consolas" w:hAnsi="Consolas" w:eastAsia="Consolas" w:cs="Consolas"/>
+          <w:b w:val="0"/>
+          <w:bCs w:val="0"/>
+          <w:color w:val="CCCCCC"/>
+          <w:sz w:val="24"/>
+          <w:szCs w:val="24"/>
+        </w:rPr>
+      </w:pPr>
+      <w:r>
+        <w:rPr>
+          <w:rFonts w:hint="default" w:ascii="Consolas" w:hAnsi="Consolas" w:eastAsia="Consolas" w:cs="Consolas"/>
+          <w:b w:val="0"/>
+          <w:bCs w:val="0"/>
+          <w:color w:val="CCCCCC"/>
+          <w:kern w:val="0"/>
+          <w:sz w:val="24"/>
+          <w:szCs w:val="24"/>
+          <w:shd w:val="clear" w:fill="1F1F1F"/>
+          <w:lang w:val="en-US" w:eastAsia="zh-CN" w:bidi="ar"/>
+        </w:rPr>
+        <w:t xml:space="preserve">            </w:t>
+      </w:r>
+      <w:r>
+        <w:rPr>
+          <w:rFonts w:hint="default" w:ascii="Consolas" w:hAnsi="Consolas" w:eastAsia="Consolas" w:cs="Consolas"/>
+          <w:b w:val="0"/>
+          <w:bCs w:val="0"/>
+          <w:color w:val="9CDCFE"/>
+          <w:kern w:val="0"/>
+          <w:sz w:val="24"/>
+          <w:szCs w:val="24"/>
+          <w:shd w:val="clear" w:fill="1F1F1F"/>
+          <w:lang w:val="en-US" w:eastAsia="zh-CN" w:bidi="ar"/>
+        </w:rPr>
+        <w:t>src</w:t>
+      </w:r>
+      <w:r>
+        <w:rPr>
+          <w:rFonts w:hint="default" w:ascii="Consolas" w:hAnsi="Consolas" w:eastAsia="Consolas" w:cs="Consolas"/>
+          <w:b w:val="0"/>
+          <w:bCs w:val="0"/>
+          <w:color w:val="D4D4D4"/>
+          <w:kern w:val="0"/>
+          <w:sz w:val="24"/>
+          <w:szCs w:val="24"/>
+          <w:shd w:val="clear" w:fill="1F1F1F"/>
+          <w:lang w:val="en-US" w:eastAsia="zh-CN" w:bidi="ar"/>
+        </w:rPr>
+        <w:t>=</w:t>
+      </w:r>
+      <w:r>
+        <w:rPr>
+          <w:rFonts w:hint="default" w:ascii="Consolas" w:hAnsi="Consolas" w:eastAsia="Consolas" w:cs="Consolas"/>
+          <w:b w:val="0"/>
+          <w:bCs w:val="0"/>
+          <w:color w:val="569CD6"/>
+          <w:kern w:val="0"/>
+          <w:sz w:val="24"/>
+          <w:szCs w:val="24"/>
+          <w:shd w:val="clear" w:fill="1F1F1F"/>
+          <w:lang w:val="en-US" w:eastAsia="zh-CN" w:bidi="ar"/>
+        </w:rPr>
+        <w:t>{</w:t>
+      </w:r>
+      <w:r>
+        <w:rPr>
+          <w:rFonts w:hint="default" w:ascii="Consolas" w:hAnsi="Consolas" w:eastAsia="Consolas" w:cs="Consolas"/>
+          <w:b w:val="0"/>
+          <w:bCs w:val="0"/>
+          <w:color w:val="4FC1FF"/>
+          <w:kern w:val="0"/>
+          <w:sz w:val="24"/>
+          <w:szCs w:val="24"/>
+          <w:shd w:val="clear" w:fill="1F1F1F"/>
+          <w:lang w:val="en-US" w:eastAsia="zh-CN" w:bidi="ar"/>
+        </w:rPr>
+        <w:t>logo</w:t>
+      </w:r>
+      <w:r>
+        <w:rPr>
+          <w:rFonts w:hint="default" w:ascii="Consolas" w:hAnsi="Consolas" w:eastAsia="Consolas" w:cs="Consolas"/>
+          <w:b w:val="0"/>
+          <w:bCs w:val="0"/>
+          <w:color w:val="569CD6"/>
+          <w:kern w:val="0"/>
+          <w:sz w:val="24"/>
+          <w:szCs w:val="24"/>
+          <w:shd w:val="clear" w:fill="1F1F1F"/>
+          <w:lang w:val="en-US" w:eastAsia="zh-CN" w:bidi="ar"/>
+        </w:rPr>
+        <w:t>}</w:t>
+      </w:r>
+      <w:r>
+        <w:rPr>
+          <w:rFonts w:hint="default" w:ascii="Consolas" w:hAnsi="Consolas" w:eastAsia="Consolas" w:cs="Consolas"/>
+          <w:b w:val="0"/>
+          <w:bCs w:val="0"/>
+          <w:color w:val="CCCCCC"/>
+          <w:kern w:val="0"/>
+          <w:sz w:val="24"/>
+          <w:szCs w:val="24"/>
+          <w:shd w:val="clear" w:fill="1F1F1F"/>
+          <w:lang w:val="en-US" w:eastAsia="zh-CN" w:bidi="ar"/>
+        </w:rPr>
+        <w:t xml:space="preserve"> </w:t>
+      </w:r>
+    </w:p>
+    <w:p>
+      <w:pPr>
+        <w:keepNext w:val="0"/>
+        <w:keepLines w:val="0"/>
+        <w:widowControl/>
+        <w:suppressLineNumbers w:val="0"/>
+        <w:shd w:val="clear" w:fill="1F1F1F"/>
+        <w:spacing w:line="324" w:lineRule="atLeast"/>
+        <w:jc w:val="left"/>
+        <w:rPr>
+          <w:rFonts w:hint="default" w:ascii="Consolas" w:hAnsi="Consolas" w:eastAsia="Consolas" w:cs="Consolas"/>
+          <w:b w:val="0"/>
+          <w:bCs w:val="0"/>
+          <w:color w:val="CCCCCC"/>
+          <w:sz w:val="24"/>
+          <w:szCs w:val="24"/>
+        </w:rPr>
+      </w:pPr>
+      <w:r>
+        <w:rPr>
+          <w:rFonts w:hint="default" w:ascii="Consolas" w:hAnsi="Consolas" w:eastAsia="Consolas" w:cs="Consolas"/>
+          <w:b w:val="0"/>
+          <w:bCs w:val="0"/>
+          <w:color w:val="CCCCCC"/>
+          <w:kern w:val="0"/>
+          <w:sz w:val="24"/>
+          <w:szCs w:val="24"/>
+          <w:shd w:val="clear" w:fill="1F1F1F"/>
+          <w:lang w:val="en-US" w:eastAsia="zh-CN" w:bidi="ar"/>
+        </w:rPr>
+        <w:t xml:space="preserve">            </w:t>
+      </w:r>
+      <w:r>
+        <w:rPr>
+          <w:rFonts w:hint="default" w:ascii="Consolas" w:hAnsi="Consolas" w:eastAsia="Consolas" w:cs="Consolas"/>
+          <w:b w:val="0"/>
+          <w:bCs w:val="0"/>
+          <w:color w:val="9CDCFE"/>
+          <w:kern w:val="0"/>
+          <w:sz w:val="24"/>
+          <w:szCs w:val="24"/>
+          <w:shd w:val="clear" w:fill="1F1F1F"/>
+          <w:lang w:val="en-US" w:eastAsia="zh-CN" w:bidi="ar"/>
+        </w:rPr>
+        <w:t>alt</w:t>
+      </w:r>
+      <w:r>
+        <w:rPr>
+          <w:rFonts w:hint="default" w:ascii="Consolas" w:hAnsi="Consolas" w:eastAsia="Consolas" w:cs="Consolas"/>
+          <w:b w:val="0"/>
+          <w:bCs w:val="0"/>
+          <w:color w:val="D4D4D4"/>
+          <w:kern w:val="0"/>
+          <w:sz w:val="24"/>
+          <w:szCs w:val="24"/>
+          <w:shd w:val="clear" w:fill="1F1F1F"/>
+          <w:lang w:val="en-US" w:eastAsia="zh-CN" w:bidi="ar"/>
+        </w:rPr>
+        <w:t>=</w:t>
+      </w:r>
+      <w:r>
+        <w:rPr>
+          <w:rFonts w:hint="default" w:ascii="Consolas" w:hAnsi="Consolas" w:eastAsia="Consolas" w:cs="Consolas"/>
+          <w:b w:val="0"/>
+          <w:bCs w:val="0"/>
+          <w:color w:val="CE9178"/>
+          <w:kern w:val="0"/>
+          <w:sz w:val="24"/>
+          <w:szCs w:val="24"/>
+          <w:shd w:val="clear" w:fill="1F1F1F"/>
+          <w:lang w:val="en-US" w:eastAsia="zh-CN" w:bidi="ar"/>
+        </w:rPr>
+        <w:t>'logo alura books'</w:t>
+      </w:r>
+      <w:r>
+        <w:rPr>
+          <w:rFonts w:hint="default" w:ascii="Consolas" w:hAnsi="Consolas" w:eastAsia="Consolas" w:cs="Consolas"/>
+          <w:b w:val="0"/>
+          <w:bCs w:val="0"/>
+          <w:color w:val="CCCCCC"/>
+          <w:kern w:val="0"/>
+          <w:sz w:val="24"/>
+          <w:szCs w:val="24"/>
+          <w:shd w:val="clear" w:fill="1F1F1F"/>
+          <w:lang w:val="en-US" w:eastAsia="zh-CN" w:bidi="ar"/>
+        </w:rPr>
+        <w:t xml:space="preserve"> </w:t>
+      </w:r>
+    </w:p>
+    <w:p>
+      <w:pPr>
+        <w:keepNext w:val="0"/>
+        <w:keepLines w:val="0"/>
+        <w:widowControl/>
+        <w:suppressLineNumbers w:val="0"/>
+        <w:shd w:val="clear" w:fill="1F1F1F"/>
+        <w:spacing w:line="324" w:lineRule="atLeast"/>
+        <w:jc w:val="left"/>
+        <w:rPr>
+          <w:rFonts w:hint="default" w:ascii="Consolas" w:hAnsi="Consolas" w:eastAsia="Consolas" w:cs="Consolas"/>
+          <w:b w:val="0"/>
+          <w:bCs w:val="0"/>
+          <w:color w:val="CCCCCC"/>
+          <w:sz w:val="24"/>
+          <w:szCs w:val="24"/>
+        </w:rPr>
+      </w:pPr>
+      <w:r>
+        <w:rPr>
+          <w:rFonts w:hint="default" w:ascii="Consolas" w:hAnsi="Consolas" w:eastAsia="Consolas" w:cs="Consolas"/>
+          <w:b w:val="0"/>
+          <w:bCs w:val="0"/>
+          <w:color w:val="CCCCCC"/>
+          <w:kern w:val="0"/>
+          <w:sz w:val="24"/>
+          <w:szCs w:val="24"/>
+          <w:shd w:val="clear" w:fill="1F1F1F"/>
+          <w:lang w:val="en-US" w:eastAsia="zh-CN" w:bidi="ar"/>
+        </w:rPr>
+        <w:t xml:space="preserve">            </w:t>
+      </w:r>
+      <w:r>
+        <w:rPr>
+          <w:rFonts w:hint="default" w:ascii="Consolas" w:hAnsi="Consolas" w:eastAsia="Consolas" w:cs="Consolas"/>
+          <w:b w:val="0"/>
+          <w:bCs w:val="0"/>
+          <w:color w:val="808080"/>
+          <w:kern w:val="0"/>
+          <w:sz w:val="24"/>
+          <w:szCs w:val="24"/>
+          <w:shd w:val="clear" w:fill="1F1F1F"/>
+          <w:lang w:val="en-US" w:eastAsia="zh-CN" w:bidi="ar"/>
+        </w:rPr>
+        <w:t>/&gt;</w:t>
+      </w:r>
+    </w:p>
+    <w:p>
+      <w:pPr>
+        <w:keepNext w:val="0"/>
+        <w:keepLines w:val="0"/>
+        <w:widowControl/>
+        <w:suppressLineNumbers w:val="0"/>
+        <w:shd w:val="clear" w:fill="1F1F1F"/>
+        <w:spacing w:line="324" w:lineRule="atLeast"/>
+        <w:jc w:val="left"/>
+        <w:rPr>
+          <w:rFonts w:hint="default" w:ascii="Consolas" w:hAnsi="Consolas" w:eastAsia="Consolas" w:cs="Consolas"/>
+          <w:b w:val="0"/>
+          <w:bCs w:val="0"/>
+          <w:color w:val="CCCCCC"/>
+          <w:sz w:val="24"/>
+          <w:szCs w:val="24"/>
+        </w:rPr>
+      </w:pPr>
+      <w:r>
+        <w:rPr>
+          <w:rFonts w:hint="default" w:ascii="Consolas" w:hAnsi="Consolas" w:eastAsia="Consolas" w:cs="Consolas"/>
+          <w:b w:val="0"/>
+          <w:bCs w:val="0"/>
+          <w:color w:val="CCCCCC"/>
+          <w:kern w:val="0"/>
+          <w:sz w:val="24"/>
+          <w:szCs w:val="24"/>
+          <w:shd w:val="clear" w:fill="1F1F1F"/>
+          <w:lang w:val="en-US" w:eastAsia="zh-CN" w:bidi="ar"/>
+        </w:rPr>
+        <w:t xml:space="preserve">            </w:t>
+      </w:r>
+      <w:r>
+        <w:rPr>
+          <w:rFonts w:hint="default" w:ascii="Consolas" w:hAnsi="Consolas" w:eastAsia="Consolas" w:cs="Consolas"/>
+          <w:b w:val="0"/>
+          <w:bCs w:val="0"/>
+          <w:color w:val="808080"/>
+          <w:kern w:val="0"/>
+          <w:sz w:val="24"/>
+          <w:szCs w:val="24"/>
+          <w:shd w:val="clear" w:fill="1F1F1F"/>
+          <w:lang w:val="en-US" w:eastAsia="zh-CN" w:bidi="ar"/>
+        </w:rPr>
+        <w:t>&lt;</w:t>
+      </w:r>
+      <w:r>
+        <w:rPr>
+          <w:rFonts w:hint="default" w:ascii="Consolas" w:hAnsi="Consolas" w:eastAsia="Consolas" w:cs="Consolas"/>
+          <w:b w:val="0"/>
+          <w:bCs w:val="0"/>
+          <w:color w:val="569CD6"/>
+          <w:kern w:val="0"/>
+          <w:sz w:val="24"/>
+          <w:szCs w:val="24"/>
+          <w:shd w:val="clear" w:fill="1F1F1F"/>
+          <w:lang w:val="en-US" w:eastAsia="zh-CN" w:bidi="ar"/>
+        </w:rPr>
+        <w:t>p</w:t>
+      </w:r>
+      <w:r>
+        <w:rPr>
+          <w:rFonts w:hint="default" w:ascii="Consolas" w:hAnsi="Consolas" w:eastAsia="Consolas" w:cs="Consolas"/>
+          <w:b w:val="0"/>
+          <w:bCs w:val="0"/>
+          <w:color w:val="808080"/>
+          <w:kern w:val="0"/>
+          <w:sz w:val="24"/>
+          <w:szCs w:val="24"/>
+          <w:shd w:val="clear" w:fill="1F1F1F"/>
+          <w:lang w:val="en-US" w:eastAsia="zh-CN" w:bidi="ar"/>
+        </w:rPr>
+        <w:t>&gt;&lt;</w:t>
+      </w:r>
+      <w:r>
+        <w:rPr>
+          <w:rFonts w:hint="default" w:ascii="Consolas" w:hAnsi="Consolas" w:eastAsia="Consolas" w:cs="Consolas"/>
+          <w:b w:val="0"/>
+          <w:bCs w:val="0"/>
+          <w:color w:val="569CD6"/>
+          <w:kern w:val="0"/>
+          <w:sz w:val="24"/>
+          <w:szCs w:val="24"/>
+          <w:shd w:val="clear" w:fill="1F1F1F"/>
+          <w:lang w:val="en-US" w:eastAsia="zh-CN" w:bidi="ar"/>
+        </w:rPr>
+        <w:t>strong</w:t>
+      </w:r>
+      <w:r>
+        <w:rPr>
+          <w:rFonts w:hint="default" w:ascii="Consolas" w:hAnsi="Consolas" w:eastAsia="Consolas" w:cs="Consolas"/>
+          <w:b w:val="0"/>
+          <w:bCs w:val="0"/>
+          <w:color w:val="808080"/>
+          <w:kern w:val="0"/>
+          <w:sz w:val="24"/>
+          <w:szCs w:val="24"/>
+          <w:shd w:val="clear" w:fill="1F1F1F"/>
+          <w:lang w:val="en-US" w:eastAsia="zh-CN" w:bidi="ar"/>
+        </w:rPr>
+        <w:t>&gt;</w:t>
+      </w:r>
+      <w:r>
+        <w:rPr>
+          <w:rFonts w:hint="default" w:ascii="Consolas" w:hAnsi="Consolas" w:eastAsia="Consolas" w:cs="Consolas"/>
+          <w:b w:val="0"/>
+          <w:bCs w:val="0"/>
+          <w:color w:val="CCCCCC"/>
+          <w:kern w:val="0"/>
+          <w:sz w:val="24"/>
+          <w:szCs w:val="24"/>
+          <w:shd w:val="clear" w:fill="1F1F1F"/>
+          <w:lang w:val="en-US" w:eastAsia="zh-CN" w:bidi="ar"/>
+        </w:rPr>
+        <w:t>Alura</w:t>
+      </w:r>
+      <w:r>
+        <w:rPr>
+          <w:rFonts w:hint="default" w:ascii="Consolas" w:hAnsi="Consolas" w:eastAsia="Consolas" w:cs="Consolas"/>
+          <w:b w:val="0"/>
+          <w:bCs w:val="0"/>
+          <w:color w:val="808080"/>
+          <w:kern w:val="0"/>
+          <w:sz w:val="24"/>
+          <w:szCs w:val="24"/>
+          <w:shd w:val="clear" w:fill="1F1F1F"/>
+          <w:lang w:val="en-US" w:eastAsia="zh-CN" w:bidi="ar"/>
+        </w:rPr>
+        <w:t>&lt;/</w:t>
+      </w:r>
+      <w:r>
+        <w:rPr>
+          <w:rFonts w:hint="default" w:ascii="Consolas" w:hAnsi="Consolas" w:eastAsia="Consolas" w:cs="Consolas"/>
+          <w:b w:val="0"/>
+          <w:bCs w:val="0"/>
+          <w:color w:val="569CD6"/>
+          <w:kern w:val="0"/>
+          <w:sz w:val="24"/>
+          <w:szCs w:val="24"/>
+          <w:shd w:val="clear" w:fill="1F1F1F"/>
+          <w:lang w:val="en-US" w:eastAsia="zh-CN" w:bidi="ar"/>
+        </w:rPr>
+        <w:t>strong</w:t>
+      </w:r>
+      <w:r>
+        <w:rPr>
+          <w:rFonts w:hint="default" w:ascii="Consolas" w:hAnsi="Consolas" w:eastAsia="Consolas" w:cs="Consolas"/>
+          <w:b w:val="0"/>
+          <w:bCs w:val="0"/>
+          <w:color w:val="808080"/>
+          <w:kern w:val="0"/>
+          <w:sz w:val="24"/>
+          <w:szCs w:val="24"/>
+          <w:shd w:val="clear" w:fill="1F1F1F"/>
+          <w:lang w:val="en-US" w:eastAsia="zh-CN" w:bidi="ar"/>
+        </w:rPr>
+        <w:t>&gt;</w:t>
+      </w:r>
+      <w:r>
+        <w:rPr>
+          <w:rFonts w:hint="default" w:ascii="Consolas" w:hAnsi="Consolas" w:eastAsia="Consolas" w:cs="Consolas"/>
+          <w:b w:val="0"/>
+          <w:bCs w:val="0"/>
+          <w:color w:val="CCCCCC"/>
+          <w:kern w:val="0"/>
+          <w:sz w:val="24"/>
+          <w:szCs w:val="24"/>
+          <w:shd w:val="clear" w:fill="1F1F1F"/>
+          <w:lang w:val="en-US" w:eastAsia="zh-CN" w:bidi="ar"/>
+        </w:rPr>
+        <w:t>Books</w:t>
+      </w:r>
+      <w:r>
+        <w:rPr>
+          <w:rFonts w:hint="default" w:ascii="Consolas" w:hAnsi="Consolas" w:eastAsia="Consolas" w:cs="Consolas"/>
+          <w:b w:val="0"/>
+          <w:bCs w:val="0"/>
+          <w:color w:val="808080"/>
+          <w:kern w:val="0"/>
+          <w:sz w:val="24"/>
+          <w:szCs w:val="24"/>
+          <w:shd w:val="clear" w:fill="1F1F1F"/>
+          <w:lang w:val="en-US" w:eastAsia="zh-CN" w:bidi="ar"/>
+        </w:rPr>
+        <w:t>&lt;/</w:t>
+      </w:r>
+      <w:r>
+        <w:rPr>
+          <w:rFonts w:hint="default" w:ascii="Consolas" w:hAnsi="Consolas" w:eastAsia="Consolas" w:cs="Consolas"/>
+          <w:b w:val="0"/>
+          <w:bCs w:val="0"/>
+          <w:color w:val="569CD6"/>
+          <w:kern w:val="0"/>
+          <w:sz w:val="24"/>
+          <w:szCs w:val="24"/>
+          <w:shd w:val="clear" w:fill="1F1F1F"/>
+          <w:lang w:val="en-US" w:eastAsia="zh-CN" w:bidi="ar"/>
+        </w:rPr>
+        <w:t>p</w:t>
+      </w:r>
+      <w:r>
+        <w:rPr>
+          <w:rFonts w:hint="default" w:ascii="Consolas" w:hAnsi="Consolas" w:eastAsia="Consolas" w:cs="Consolas"/>
+          <w:b w:val="0"/>
+          <w:bCs w:val="0"/>
+          <w:color w:val="808080"/>
+          <w:kern w:val="0"/>
+          <w:sz w:val="24"/>
+          <w:szCs w:val="24"/>
+          <w:shd w:val="clear" w:fill="1F1F1F"/>
+          <w:lang w:val="en-US" w:eastAsia="zh-CN" w:bidi="ar"/>
+        </w:rPr>
+        <w:t>&gt;</w:t>
+      </w:r>
+    </w:p>
+    <w:p>
+      <w:pPr>
+        <w:keepNext w:val="0"/>
+        <w:keepLines w:val="0"/>
+        <w:widowControl/>
+        <w:suppressLineNumbers w:val="0"/>
+        <w:shd w:val="clear" w:fill="1F1F1F"/>
+        <w:spacing w:line="324" w:lineRule="atLeast"/>
+        <w:jc w:val="left"/>
+        <w:rPr>
+          <w:rFonts w:hint="default" w:ascii="Consolas" w:hAnsi="Consolas" w:eastAsia="Consolas" w:cs="Consolas"/>
+          <w:b w:val="0"/>
+          <w:bCs w:val="0"/>
+          <w:color w:val="CCCCCC"/>
+          <w:sz w:val="24"/>
+          <w:szCs w:val="24"/>
+        </w:rPr>
+      </w:pPr>
+      <w:r>
+        <w:rPr>
+          <w:rFonts w:hint="default" w:ascii="Consolas" w:hAnsi="Consolas" w:eastAsia="Consolas" w:cs="Consolas"/>
+          <w:b w:val="0"/>
+          <w:bCs w:val="0"/>
+          <w:color w:val="CCCCCC"/>
+          <w:kern w:val="0"/>
+          <w:sz w:val="24"/>
+          <w:szCs w:val="24"/>
+          <w:shd w:val="clear" w:fill="1F1F1F"/>
+          <w:lang w:val="en-US" w:eastAsia="zh-CN" w:bidi="ar"/>
+        </w:rPr>
+        <w:t xml:space="preserve">        </w:t>
+      </w:r>
+      <w:r>
+        <w:rPr>
+          <w:rFonts w:hint="default" w:ascii="Consolas" w:hAnsi="Consolas" w:eastAsia="Consolas" w:cs="Consolas"/>
+          <w:b w:val="0"/>
+          <w:bCs w:val="0"/>
+          <w:color w:val="808080"/>
+          <w:kern w:val="0"/>
+          <w:sz w:val="24"/>
+          <w:szCs w:val="24"/>
+          <w:shd w:val="clear" w:fill="1F1F1F"/>
+          <w:lang w:val="en-US" w:eastAsia="zh-CN" w:bidi="ar"/>
+        </w:rPr>
+        <w:t>&lt;/</w:t>
+      </w:r>
+      <w:r>
+        <w:rPr>
+          <w:rFonts w:hint="default" w:ascii="Consolas" w:hAnsi="Consolas" w:eastAsia="Consolas" w:cs="Consolas"/>
+          <w:b w:val="0"/>
+          <w:bCs w:val="0"/>
+          <w:color w:val="4EC9B0"/>
+          <w:kern w:val="0"/>
+          <w:sz w:val="24"/>
+          <w:szCs w:val="24"/>
+          <w:shd w:val="clear" w:fill="1F1F1F"/>
+          <w:lang w:val="en-US" w:eastAsia="zh-CN" w:bidi="ar"/>
+        </w:rPr>
+        <w:t>LogoContainer</w:t>
+      </w:r>
+      <w:r>
+        <w:rPr>
+          <w:rFonts w:hint="default" w:ascii="Consolas" w:hAnsi="Consolas" w:eastAsia="Consolas" w:cs="Consolas"/>
+          <w:b w:val="0"/>
+          <w:bCs w:val="0"/>
+          <w:color w:val="808080"/>
+          <w:kern w:val="0"/>
+          <w:sz w:val="24"/>
+          <w:szCs w:val="24"/>
+          <w:shd w:val="clear" w:fill="1F1F1F"/>
+          <w:lang w:val="en-US" w:eastAsia="zh-CN" w:bidi="ar"/>
+        </w:rPr>
+        <w:t>&gt;</w:t>
+      </w:r>
+    </w:p>
+    <w:p>
+      <w:pPr>
+        <w:keepNext w:val="0"/>
+        <w:keepLines w:val="0"/>
+        <w:widowControl/>
+        <w:suppressLineNumbers w:val="0"/>
+        <w:shd w:val="clear" w:fill="1F1F1F"/>
+        <w:spacing w:line="324" w:lineRule="atLeast"/>
+        <w:jc w:val="left"/>
+        <w:rPr>
+          <w:rFonts w:hint="default" w:ascii="Consolas" w:hAnsi="Consolas" w:eastAsia="Consolas" w:cs="Consolas"/>
+          <w:b w:val="0"/>
+          <w:bCs w:val="0"/>
+          <w:color w:val="CCCCCC"/>
+          <w:sz w:val="24"/>
+          <w:szCs w:val="24"/>
+        </w:rPr>
+      </w:pPr>
+      <w:r>
+        <w:rPr>
+          <w:rFonts w:hint="default" w:ascii="Consolas" w:hAnsi="Consolas" w:eastAsia="Consolas" w:cs="Consolas"/>
+          <w:b w:val="0"/>
+          <w:bCs w:val="0"/>
+          <w:color w:val="CCCCCC"/>
+          <w:kern w:val="0"/>
+          <w:sz w:val="24"/>
+          <w:szCs w:val="24"/>
+          <w:shd w:val="clear" w:fill="1F1F1F"/>
+          <w:lang w:val="en-US" w:eastAsia="zh-CN" w:bidi="ar"/>
+        </w:rPr>
+        <w:t>    )</w:t>
+      </w:r>
+    </w:p>
+    <w:p>
+      <w:pPr>
+        <w:keepNext w:val="0"/>
+        <w:keepLines w:val="0"/>
+        <w:widowControl/>
+        <w:suppressLineNumbers w:val="0"/>
+        <w:shd w:val="clear" w:fill="1F1F1F"/>
+        <w:spacing w:line="324" w:lineRule="atLeast"/>
+        <w:jc w:val="left"/>
+        <w:rPr>
+          <w:rFonts w:hint="default" w:ascii="Consolas" w:hAnsi="Consolas" w:eastAsia="Consolas" w:cs="Consolas"/>
+          <w:b w:val="0"/>
+          <w:bCs w:val="0"/>
+          <w:color w:val="CCCCCC"/>
+          <w:sz w:val="24"/>
+          <w:szCs w:val="24"/>
+        </w:rPr>
+      </w:pPr>
+      <w:r>
+        <w:rPr>
+          <w:rFonts w:hint="default" w:ascii="Consolas" w:hAnsi="Consolas" w:eastAsia="Consolas" w:cs="Consolas"/>
+          <w:b w:val="0"/>
+          <w:bCs w:val="0"/>
+          <w:color w:val="CCCCCC"/>
+          <w:kern w:val="0"/>
+          <w:sz w:val="24"/>
+          <w:szCs w:val="24"/>
+          <w:shd w:val="clear" w:fill="1F1F1F"/>
+          <w:lang w:val="en-US" w:eastAsia="zh-CN" w:bidi="ar"/>
+        </w:rPr>
+        <w:t>}</w:t>
+      </w:r>
+    </w:p>
+    <w:p>
+      <w:pPr>
+        <w:ind w:left="0" w:leftChars="0" w:firstLine="0" w:firstLineChars="0"/>
+        <w:jc w:val="left"/>
+        <w:rPr>
+          <w:rFonts w:hint="default"/>
+          <w:b w:val="0"/>
+          <w:bCs w:val="0"/>
+          <w:i w:val="0"/>
+          <w:iCs w:val="0"/>
+          <w:sz w:val="24"/>
+          <w:szCs w:val="24"/>
+          <w:lang w:val="pt-BR"/>
+        </w:rPr>
+      </w:pPr>
+    </w:p>
+    <w:p>
+      <w:pPr>
+        <w:ind w:left="0" w:leftChars="0" w:firstLine="0" w:firstLineChars="0"/>
+        <w:jc w:val="left"/>
+        <w:rPr>
+          <w:rFonts w:hint="default"/>
+          <w:b w:val="0"/>
+          <w:bCs w:val="0"/>
+          <w:i w:val="0"/>
+          <w:iCs w:val="0"/>
+          <w:sz w:val="24"/>
+          <w:szCs w:val="24"/>
+          <w:lang w:val="pt-BR"/>
+        </w:rPr>
+      </w:pPr>
+      <w:bookmarkStart w:id="0" w:name="_GoBack"/>
+      <w:bookmarkEnd w:id="0"/>
     </w:p>
     <w:p>
       <w:pPr>
@@ -3758,104 +11200,6 @@
     <w:lsdException w:unhideWhenUsed="0" w:uiPriority="0" w:semiHidden="0" w:name="Balloon Text"/>
     <w:lsdException w:unhideWhenUsed="0" w:uiPriority="0" w:semiHidden="0" w:name="Table Grid"/>
     <w:lsdException w:unhideWhenUsed="0" w:uiPriority="0" w:semiHidden="0" w:name="Table Theme"/>
-    <w:lsdException w:unhideWhenUsed="0" w:uiPriority="60" w:semiHidden="0" w:name="Light Shading"/>
-    <w:lsdException w:unhideWhenUsed="0" w:uiPriority="61" w:semiHidden="0" w:name="Light List"/>
-    <w:lsdException w:unhideWhenUsed="0" w:uiPriority="62" w:semiHidden="0" w:name="Light Grid"/>
-    <w:lsdException w:unhideWhenUsed="0" w:uiPriority="63" w:semiHidden="0" w:name="Medium Shading 1"/>
-    <w:lsdException w:unhideWhenUsed="0" w:uiPriority="64" w:semiHidden="0" w:name="Medium Shading 2"/>
-    <w:lsdException w:unhideWhenUsed="0" w:uiPriority="65" w:semiHidden="0" w:name="Medium List 1"/>
-    <w:lsdException w:unhideWhenUsed="0" w:uiPriority="66" w:semiHidden="0" w:name="Medium List 2"/>
-    <w:lsdException w:unhideWhenUsed="0" w:uiPriority="67" w:semiHidden="0" w:name="Medium Grid 1"/>
-    <w:lsdException w:unhideWhenUsed="0" w:uiPriority="68" w:semiHidden="0" w:name="Medium Grid 2"/>
-    <w:lsdException w:unhideWhenUsed="0" w:uiPriority="69" w:semiHidden="0" w:name="Medium Grid 3"/>
-    <w:lsdException w:unhideWhenUsed="0" w:uiPriority="70" w:semiHidden="0" w:name="Dark List"/>
-    <w:lsdException w:unhideWhenUsed="0" w:uiPriority="71" w:semiHidden="0" w:name="Colorful Shading"/>
-    <w:lsdException w:unhideWhenUsed="0" w:uiPriority="72" w:semiHidden="0" w:name="Colorful List"/>
-    <w:lsdException w:unhideWhenUsed="0" w:uiPriority="73" w:semiHidden="0" w:name="Colorful Grid"/>
-    <w:lsdException w:unhideWhenUsed="0" w:uiPriority="60" w:semiHidden="0" w:name="Light Shading Accent 1"/>
-    <w:lsdException w:unhideWhenUsed="0" w:uiPriority="61" w:semiHidden="0" w:name="Light List Accent 1"/>
-    <w:lsdException w:unhideWhenUsed="0" w:uiPriority="62" w:semiHidden="0" w:name="Light Grid Accent 1"/>
-    <w:lsdException w:unhideWhenUsed="0" w:uiPriority="63" w:semiHidden="0" w:name="Medium Shading 1 Accent 1"/>
-    <w:lsdException w:unhideWhenUsed="0" w:uiPriority="64" w:semiHidden="0" w:name="Medium Shading 2 Accent 1"/>
-    <w:lsdException w:unhideWhenUsed="0" w:uiPriority="65" w:semiHidden="0" w:name="Medium List 1 Accent 1"/>
-    <w:lsdException w:unhideWhenUsed="0" w:uiPriority="66" w:semiHidden="0" w:name="Medium List 2 Accent 1"/>
-    <w:lsdException w:unhideWhenUsed="0" w:uiPriority="67" w:semiHidden="0" w:name="Medium Grid 1 Accent 1"/>
-    <w:lsdException w:unhideWhenUsed="0" w:uiPriority="68" w:semiHidden="0" w:name="Medium Grid 2 Accent 1"/>
-    <w:lsdException w:unhideWhenUsed="0" w:uiPriority="69" w:semiHidden="0" w:name="Medium Grid 3 Accent 1"/>
-    <w:lsdException w:unhideWhenUsed="0" w:uiPriority="70" w:semiHidden="0" w:name="Dark List Accent 1"/>
-    <w:lsdException w:unhideWhenUsed="0" w:uiPriority="71" w:semiHidden="0" w:name="Colorful Shading Accent 1"/>
-    <w:lsdException w:unhideWhenUsed="0" w:uiPriority="72" w:semiHidden="0" w:name="Colorful List Accent 1"/>
-    <w:lsdException w:unhideWhenUsed="0" w:uiPriority="73" w:semiHidden="0" w:name="Colorful Grid Accent 1"/>
-    <w:lsdException w:unhideWhenUsed="0" w:uiPriority="60" w:semiHidden="0" w:name="Light Shading Accent 2"/>
-    <w:lsdException w:unhideWhenUsed="0" w:uiPriority="61" w:semiHidden="0" w:name="Light List Accent 2"/>
-    <w:lsdException w:unhideWhenUsed="0" w:uiPriority="62" w:semiHidden="0" w:name="Light Grid Accent 2"/>
-    <w:lsdException w:unhideWhenUsed="0" w:uiPriority="63" w:semiHidden="0" w:name="Medium Shading 1 Accent 2"/>
-    <w:lsdException w:unhideWhenUsed="0" w:uiPriority="64" w:semiHidden="0" w:name="Medium Shading 2 Accent 2"/>
-    <w:lsdException w:unhideWhenUsed="0" w:uiPriority="65" w:semiHidden="0" w:name="Medium List 1 Accent 2"/>
-    <w:lsdException w:unhideWhenUsed="0" w:uiPriority="66" w:semiHidden="0" w:name="Medium List 2 Accent 2"/>
-    <w:lsdException w:unhideWhenUsed="0" w:uiPriority="67" w:semiHidden="0" w:name="Medium Grid 1 Accent 2"/>
-    <w:lsdException w:unhideWhenUsed="0" w:uiPriority="68" w:semiHidden="0" w:name="Medium Grid 2 Accent 2"/>
-    <w:lsdException w:unhideWhenUsed="0" w:uiPriority="69" w:semiHidden="0" w:name="Medium Grid 3 Accent 2"/>
-    <w:lsdException w:unhideWhenUsed="0" w:uiPriority="70" w:semiHidden="0" w:name="Dark List Accent 2"/>
-    <w:lsdException w:unhideWhenUsed="0" w:uiPriority="71" w:semiHidden="0" w:name="Colorful Shading Accent 2"/>
-    <w:lsdException w:unhideWhenUsed="0" w:uiPriority="72" w:semiHidden="0" w:name="Colorful List Accent 2"/>
-    <w:lsdException w:unhideWhenUsed="0" w:uiPriority="73" w:semiHidden="0" w:name="Colorful Grid Accent 2"/>
-    <w:lsdException w:unhideWhenUsed="0" w:uiPriority="60" w:semiHidden="0" w:name="Light Shading Accent 3"/>
-    <w:lsdException w:unhideWhenUsed="0" w:uiPriority="61" w:semiHidden="0" w:name="Light List Accent 3"/>
-    <w:lsdException w:unhideWhenUsed="0" w:uiPriority="62" w:semiHidden="0" w:name="Light Grid Accent 3"/>
-    <w:lsdException w:unhideWhenUsed="0" w:uiPriority="63" w:semiHidden="0" w:name="Medium Shading 1 Accent 3"/>
-    <w:lsdException w:unhideWhenUsed="0" w:uiPriority="64" w:semiHidden="0" w:name="Medium Shading 2 Accent 3"/>
-    <w:lsdException w:unhideWhenUsed="0" w:uiPriority="65" w:semiHidden="0" w:name="Medium List 1 Accent 3"/>
-    <w:lsdException w:unhideWhenUsed="0" w:uiPriority="66" w:semiHidden="0" w:name="Medium List 2 Accent 3"/>
-    <w:lsdException w:unhideWhenUsed="0" w:uiPriority="67" w:semiHidden="0" w:name="Medium Grid 1 Accent 3"/>
-    <w:lsdException w:unhideWhenUsed="0" w:uiPriority="68" w:semiHidden="0" w:name="Medium Grid 2 Accent 3"/>
-    <w:lsdException w:unhideWhenUsed="0" w:uiPriority="69" w:semiHidden="0" w:name="Medium Grid 3 Accent 3"/>
-    <w:lsdException w:unhideWhenUsed="0" w:uiPriority="70" w:semiHidden="0" w:name="Dark List Accent 3"/>
-    <w:lsdException w:unhideWhenUsed="0" w:uiPriority="71" w:semiHidden="0" w:name="Colorful Shading Accent 3"/>
-    <w:lsdException w:unhideWhenUsed="0" w:uiPriority="72" w:semiHidden="0" w:name="Colorful List Accent 3"/>
-    <w:lsdException w:unhideWhenUsed="0" w:uiPriority="73" w:semiHidden="0" w:name="Colorful Grid Accent 3"/>
-    <w:lsdException w:unhideWhenUsed="0" w:uiPriority="60" w:semiHidden="0" w:name="Light Shading Accent 4"/>
-    <w:lsdException w:unhideWhenUsed="0" w:uiPriority="61" w:semiHidden="0" w:name="Light List Accent 4"/>
-    <w:lsdException w:unhideWhenUsed="0" w:uiPriority="62" w:semiHidden="0" w:name="Light Grid Accent 4"/>
-    <w:lsdException w:unhideWhenUsed="0" w:uiPriority="63" w:semiHidden="0" w:name="Medium Shading 1 Accent 4"/>
-    <w:lsdException w:unhideWhenUsed="0" w:uiPriority="64" w:semiHidden="0" w:name="Medium Shading 2 Accent 4"/>
-    <w:lsdException w:unhideWhenUsed="0" w:uiPriority="65" w:semiHidden="0" w:name="Medium List 1 Accent 4"/>
-    <w:lsdException w:unhideWhenUsed="0" w:uiPriority="66" w:semiHidden="0" w:name="Medium List 2 Accent 4"/>
-    <w:lsdException w:unhideWhenUsed="0" w:uiPriority="67" w:semiHidden="0" w:name="Medium Grid 1 Accent 4"/>
-    <w:lsdException w:unhideWhenUsed="0" w:uiPriority="68" w:semiHidden="0" w:name="Medium Grid 2 Accent 4"/>
-    <w:lsdException w:unhideWhenUsed="0" w:uiPriority="69" w:semiHidden="0" w:name="Medium Grid 3 Accent 4"/>
-    <w:lsdException w:unhideWhenUsed="0" w:uiPriority="70" w:semiHidden="0" w:name="Dark List Accent 4"/>
-    <w:lsdException w:unhideWhenUsed="0" w:uiPriority="71" w:semiHidden="0" w:name="Colorful Shading Accent 4"/>
-    <w:lsdException w:unhideWhenUsed="0" w:uiPriority="72" w:semiHidden="0" w:name="Colorful List Accent 4"/>
-    <w:lsdException w:unhideWhenUsed="0" w:uiPriority="73" w:semiHidden="0" w:name="Colorful Grid Accent 4"/>
-    <w:lsdException w:unhideWhenUsed="0" w:uiPriority="60" w:semiHidden="0" w:name="Light Shading Accent 5"/>
-    <w:lsdException w:unhideWhenUsed="0" w:uiPriority="61" w:semiHidden="0" w:name="Light List Accent 5"/>
-    <w:lsdException w:unhideWhenUsed="0" w:uiPriority="62" w:semiHidden="0" w:name="Light Grid Accent 5"/>
-    <w:lsdException w:unhideWhenUsed="0" w:uiPriority="63" w:semiHidden="0" w:name="Medium Shading 1 Accent 5"/>
-    <w:lsdException w:unhideWhenUsed="0" w:uiPriority="64" w:semiHidden="0" w:name="Medium Shading 2 Accent 5"/>
-    <w:lsdException w:unhideWhenUsed="0" w:uiPriority="65" w:semiHidden="0" w:name="Medium List 1 Accent 5"/>
-    <w:lsdException w:unhideWhenUsed="0" w:uiPriority="66" w:semiHidden="0" w:name="Medium List 2 Accent 5"/>
-    <w:lsdException w:unhideWhenUsed="0" w:uiPriority="67" w:semiHidden="0" w:name="Medium Grid 1 Accent 5"/>
-    <w:lsdException w:unhideWhenUsed="0" w:uiPriority="68" w:semiHidden="0" w:name="Medium Grid 2 Accent 5"/>
-    <w:lsdException w:unhideWhenUsed="0" w:uiPriority="69" w:semiHidden="0" w:name="Medium Grid 3 Accent 5"/>
-    <w:lsdException w:unhideWhenUsed="0" w:uiPriority="70" w:semiHidden="0" w:name="Dark List Accent 5"/>
-    <w:lsdException w:unhideWhenUsed="0" w:uiPriority="71" w:semiHidden="0" w:name="Colorful Shading Accent 5"/>
-    <w:lsdException w:unhideWhenUsed="0" w:uiPriority="72" w:semiHidden="0" w:name="Colorful List Accent 5"/>
-    <w:lsdException w:unhideWhenUsed="0" w:uiPriority="73" w:semiHidden="0" w:name="Colorful Grid Accent 5"/>
-    <w:lsdException w:unhideWhenUsed="0" w:uiPriority="60" w:semiHidden="0" w:name="Light Shading Accent 6"/>
-    <w:lsdException w:unhideWhenUsed="0" w:uiPriority="61" w:semiHidden="0" w:name="Light List Accent 6"/>
-    <w:lsdException w:unhideWhenUsed="0" w:uiPriority="62" w:semiHidden="0" w:name="Light Grid Accent 6"/>
-    <w:lsdException w:unhideWhenUsed="0" w:uiPriority="63" w:semiHidden="0" w:name="Medium Shading 1 Accent 6"/>
-    <w:lsdException w:unhideWhenUsed="0" w:uiPriority="64" w:semiHidden="0" w:name="Medium Shading 2 Accent 6"/>
-    <w:lsdException w:unhideWhenUsed="0" w:uiPriority="65" w:semiHidden="0" w:name="Medium List 1 Accent 6"/>
-    <w:lsdException w:unhideWhenUsed="0" w:uiPriority="66" w:semiHidden="0" w:name="Medium List 2 Accent 6"/>
-    <w:lsdException w:unhideWhenUsed="0" w:uiPriority="67" w:semiHidden="0" w:name="Medium Grid 1 Accent 6"/>
-    <w:lsdException w:unhideWhenUsed="0" w:uiPriority="68" w:semiHidden="0" w:name="Medium Grid 2 Accent 6"/>
-    <w:lsdException w:unhideWhenUsed="0" w:uiPriority="69" w:semiHidden="0" w:name="Medium Grid 3 Accent 6"/>
-    <w:lsdException w:unhideWhenUsed="0" w:uiPriority="70" w:semiHidden="0" w:name="Dark List Accent 6"/>
-    <w:lsdException w:unhideWhenUsed="0" w:uiPriority="71" w:semiHidden="0" w:name="Colorful Shading Accent 6"/>
-    <w:lsdException w:unhideWhenUsed="0" w:uiPriority="72" w:semiHidden="0" w:name="Colorful List Accent 6"/>
-    <w:lsdException w:unhideWhenUsed="0" w:uiPriority="73" w:semiHidden="0" w:name="Colorful Grid Accent 6"/>
   </w:latentStyles>
   <w:style w:type="paragraph" w:default="1" w:styleId="1">
     <w:name w:val="Normal"/>

--- a/notes.docx
+++ b/notes.docx
@@ -10974,50 +10974,1889 @@
           <w:lang w:val="pt-BR"/>
         </w:rPr>
       </w:pPr>
+    </w:p>
+    <w:p>
+      <w:pPr>
+        <w:ind w:left="0" w:leftChars="0" w:firstLine="0" w:firstLineChars="0"/>
+        <w:jc w:val="left"/>
+        <w:rPr>
+          <w:rFonts w:hint="default"/>
+          <w:b/>
+          <w:bCs/>
+          <w:i w:val="0"/>
+          <w:iCs w:val="0"/>
+          <w:sz w:val="24"/>
+          <w:szCs w:val="24"/>
+          <w:lang w:val="pt-BR"/>
+        </w:rPr>
+      </w:pPr>
+      <w:r>
+        <w:rPr>
+          <w:rFonts w:hint="default"/>
+          <w:b/>
+          <w:bCs/>
+          <w:i w:val="0"/>
+          <w:iCs w:val="0"/>
+          <w:sz w:val="24"/>
+          <w:szCs w:val="24"/>
+          <w:lang w:val="pt-BR"/>
+        </w:rPr>
+        <w:t>COMPONENTE QUE SÓ GUARDA ESTILO</w:t>
+      </w:r>
+    </w:p>
+    <w:p>
+      <w:pPr>
+        <w:ind w:left="0" w:leftChars="0" w:firstLine="0" w:firstLineChars="0"/>
+        <w:jc w:val="left"/>
+        <w:rPr>
+          <w:rFonts w:hint="default"/>
+          <w:b w:val="0"/>
+          <w:bCs w:val="0"/>
+          <w:i w:val="0"/>
+          <w:iCs w:val="0"/>
+          <w:sz w:val="24"/>
+          <w:szCs w:val="24"/>
+          <w:lang w:val="pt-BR"/>
+        </w:rPr>
+      </w:pPr>
+      <w:r>
+        <w:rPr>
+          <w:rFonts w:hint="default"/>
+          <w:b w:val="0"/>
+          <w:bCs w:val="0"/>
+          <w:i w:val="0"/>
+          <w:iCs w:val="0"/>
+          <w:sz w:val="24"/>
+          <w:szCs w:val="24"/>
+          <w:lang w:val="pt-BR"/>
+        </w:rPr>
+        <w:t>No projeto, a função de pesquisa foi feita com o componente Pesquisa, em App.js</w:t>
+      </w:r>
+    </w:p>
+    <w:p>
+      <w:pPr>
+        <w:ind w:left="0" w:leftChars="0" w:firstLine="0" w:firstLineChars="0"/>
+        <w:jc w:val="left"/>
+        <w:rPr>
+          <w:rFonts w:hint="default"/>
+          <w:b w:val="0"/>
+          <w:bCs w:val="0"/>
+          <w:i w:val="0"/>
+          <w:iCs w:val="0"/>
+          <w:sz w:val="24"/>
+          <w:szCs w:val="24"/>
+          <w:lang w:val="pt-BR"/>
+        </w:rPr>
+      </w:pPr>
+      <w:r>
+        <w:rPr>
+          <w:rFonts w:hint="default"/>
+          <w:b w:val="0"/>
+          <w:bCs w:val="0"/>
+          <w:i w:val="0"/>
+          <w:iCs w:val="0"/>
+          <w:sz w:val="24"/>
+          <w:szCs w:val="24"/>
+          <w:lang w:val="pt-BR"/>
+        </w:rPr>
+        <w:t>Esse componente, especificamente, usa outro componente Input, que só guarda o estilo para tags do tipo input. Agora, dado esse campo de pesquisa, como filtrar o que aparece na tela pelo que está escrito no campo?</w:t>
+      </w:r>
+    </w:p>
+    <w:p>
+      <w:pPr>
+        <w:ind w:left="0" w:leftChars="0" w:firstLine="0" w:firstLineChars="0"/>
+        <w:jc w:val="left"/>
+        <w:rPr>
+          <w:rFonts w:hint="default"/>
+          <w:b w:val="0"/>
+          <w:bCs w:val="0"/>
+          <w:i w:val="0"/>
+          <w:iCs w:val="0"/>
+          <w:sz w:val="24"/>
+          <w:szCs w:val="24"/>
+          <w:lang w:val="pt-BR"/>
+        </w:rPr>
+      </w:pPr>
+    </w:p>
+    <w:p>
+      <w:pPr>
+        <w:ind w:left="0" w:leftChars="0" w:firstLine="0" w:firstLineChars="0"/>
+        <w:jc w:val="left"/>
+        <w:rPr>
+          <w:rFonts w:hint="default"/>
+          <w:b/>
+          <w:bCs/>
+          <w:i w:val="0"/>
+          <w:iCs w:val="0"/>
+          <w:sz w:val="24"/>
+          <w:szCs w:val="24"/>
+          <w:lang w:val="pt-BR"/>
+        </w:rPr>
+      </w:pPr>
+      <w:r>
+        <w:rPr>
+          <w:rFonts w:hint="default"/>
+          <w:b/>
+          <w:bCs/>
+          <w:i w:val="0"/>
+          <w:iCs w:val="0"/>
+          <w:sz w:val="24"/>
+          <w:szCs w:val="24"/>
+          <w:lang w:val="pt-BR"/>
+        </w:rPr>
+        <w:t>ESTADOS NO REACT</w:t>
+      </w:r>
+    </w:p>
+    <w:p>
+      <w:pPr>
+        <w:ind w:left="0" w:leftChars="0" w:firstLine="0" w:firstLineChars="0"/>
+        <w:jc w:val="left"/>
+        <w:rPr>
+          <w:rFonts w:hint="default"/>
+          <w:b w:val="0"/>
+          <w:bCs w:val="0"/>
+          <w:i w:val="0"/>
+          <w:iCs w:val="0"/>
+          <w:sz w:val="24"/>
+          <w:szCs w:val="24"/>
+          <w:lang w:val="pt-BR"/>
+        </w:rPr>
+      </w:pPr>
+      <w:r>
+        <w:rPr>
+          <w:rFonts w:hint="default"/>
+          <w:b w:val="0"/>
+          <w:bCs w:val="0"/>
+          <w:i w:val="0"/>
+          <w:iCs w:val="0"/>
+          <w:sz w:val="24"/>
+          <w:szCs w:val="24"/>
+          <w:lang w:val="pt-BR"/>
+        </w:rPr>
+        <w:t>Estados são maneiras de guardar valores em constantes, usando um pacote específico do react. Esses valores podem ser utilizados para filtrar pesquisas,.....</w:t>
+      </w:r>
+    </w:p>
+    <w:p>
+      <w:pPr>
+        <w:ind w:left="0" w:leftChars="0" w:firstLine="0" w:firstLineChars="0"/>
+        <w:jc w:val="left"/>
+        <w:rPr>
+          <w:rFonts w:hint="default"/>
+          <w:b w:val="0"/>
+          <w:bCs w:val="0"/>
+          <w:i w:val="0"/>
+          <w:iCs w:val="0"/>
+          <w:sz w:val="24"/>
+          <w:szCs w:val="24"/>
+          <w:lang w:val="pt-BR"/>
+        </w:rPr>
+      </w:pPr>
+    </w:p>
+    <w:p>
+      <w:pPr>
+        <w:ind w:left="0" w:leftChars="0" w:firstLine="0" w:firstLineChars="0"/>
+        <w:jc w:val="left"/>
+        <w:rPr>
+          <w:rFonts w:hint="default"/>
+          <w:b w:val="0"/>
+          <w:bCs w:val="0"/>
+          <w:i w:val="0"/>
+          <w:iCs w:val="0"/>
+          <w:sz w:val="24"/>
+          <w:szCs w:val="24"/>
+          <w:lang w:val="pt-BR"/>
+        </w:rPr>
+      </w:pPr>
+      <w:r>
+        <w:rPr>
+          <w:rFonts w:hint="default"/>
+          <w:b w:val="0"/>
+          <w:bCs w:val="0"/>
+          <w:i w:val="0"/>
+          <w:iCs w:val="0"/>
+          <w:sz w:val="24"/>
+          <w:szCs w:val="24"/>
+          <w:lang w:val="pt-BR"/>
+        </w:rPr>
+        <w:t>No exemplo do projeto é usado um estado chamado de textoDigitado, que guarda o valor inserido no campo de pesquisa e mostra ele numa tag p abaixo do campo, sempre que o evento onBlur ocorre, ou seja, sempre que algo é digitado no campo de pesquisa, e a pessoa clica fora dele, esse conteúdo aparece na página.</w:t>
+      </w:r>
+    </w:p>
+    <w:p>
+      <w:pPr>
+        <w:ind w:left="0" w:leftChars="0" w:firstLine="0" w:firstLineChars="0"/>
+        <w:jc w:val="left"/>
+        <w:rPr>
+          <w:rFonts w:hint="default"/>
+          <w:b w:val="0"/>
+          <w:bCs w:val="0"/>
+          <w:i w:val="0"/>
+          <w:iCs w:val="0"/>
+          <w:sz w:val="24"/>
+          <w:szCs w:val="24"/>
+          <w:lang w:val="pt-BR"/>
+        </w:rPr>
+      </w:pPr>
+    </w:p>
+    <w:p>
+      <w:pPr>
+        <w:keepNext w:val="0"/>
+        <w:keepLines w:val="0"/>
+        <w:widowControl/>
+        <w:suppressLineNumbers w:val="0"/>
+        <w:shd w:val="clear" w:fill="1F1F1F"/>
+        <w:spacing w:line="324" w:lineRule="atLeast"/>
+        <w:jc w:val="left"/>
+        <w:rPr>
+          <w:rFonts w:ascii="Consolas" w:hAnsi="Consolas" w:eastAsia="Consolas" w:cs="Consolas"/>
+          <w:b w:val="0"/>
+          <w:bCs w:val="0"/>
+          <w:color w:val="CCCCCC"/>
+          <w:sz w:val="24"/>
+          <w:szCs w:val="24"/>
+        </w:rPr>
+      </w:pPr>
+      <w:r>
+        <w:rPr>
+          <w:rFonts w:hint="default" w:ascii="Consolas" w:hAnsi="Consolas" w:eastAsia="Consolas" w:cs="Consolas"/>
+          <w:b w:val="0"/>
+          <w:bCs w:val="0"/>
+          <w:color w:val="C586C0"/>
+          <w:kern w:val="0"/>
+          <w:sz w:val="24"/>
+          <w:szCs w:val="24"/>
+          <w:shd w:val="clear" w:fill="1F1F1F"/>
+          <w:lang w:val="en-US" w:eastAsia="zh-CN" w:bidi="ar"/>
+        </w:rPr>
+        <w:t>import</w:t>
+      </w:r>
+      <w:r>
+        <w:rPr>
+          <w:rFonts w:hint="default" w:ascii="Consolas" w:hAnsi="Consolas" w:eastAsia="Consolas" w:cs="Consolas"/>
+          <w:b w:val="0"/>
+          <w:bCs w:val="0"/>
+          <w:color w:val="CCCCCC"/>
+          <w:kern w:val="0"/>
+          <w:sz w:val="24"/>
+          <w:szCs w:val="24"/>
+          <w:shd w:val="clear" w:fill="1F1F1F"/>
+          <w:lang w:val="en-US" w:eastAsia="zh-CN" w:bidi="ar"/>
+        </w:rPr>
+        <w:t xml:space="preserve"> { </w:t>
+      </w:r>
+      <w:r>
+        <w:rPr>
+          <w:rFonts w:hint="default" w:ascii="Consolas" w:hAnsi="Consolas" w:eastAsia="Consolas" w:cs="Consolas"/>
+          <w:b w:val="0"/>
+          <w:bCs w:val="0"/>
+          <w:color w:val="9CDCFE"/>
+          <w:kern w:val="0"/>
+          <w:sz w:val="24"/>
+          <w:szCs w:val="24"/>
+          <w:shd w:val="clear" w:fill="1F1F1F"/>
+          <w:lang w:val="en-US" w:eastAsia="zh-CN" w:bidi="ar"/>
+        </w:rPr>
+        <w:t>useState</w:t>
+      </w:r>
+      <w:r>
+        <w:rPr>
+          <w:rFonts w:hint="default" w:ascii="Consolas" w:hAnsi="Consolas" w:eastAsia="Consolas" w:cs="Consolas"/>
+          <w:b w:val="0"/>
+          <w:bCs w:val="0"/>
+          <w:color w:val="CCCCCC"/>
+          <w:kern w:val="0"/>
+          <w:sz w:val="24"/>
+          <w:szCs w:val="24"/>
+          <w:shd w:val="clear" w:fill="1F1F1F"/>
+          <w:lang w:val="en-US" w:eastAsia="zh-CN" w:bidi="ar"/>
+        </w:rPr>
+        <w:t xml:space="preserve"> } </w:t>
+      </w:r>
+      <w:r>
+        <w:rPr>
+          <w:rFonts w:hint="default" w:ascii="Consolas" w:hAnsi="Consolas" w:eastAsia="Consolas" w:cs="Consolas"/>
+          <w:b w:val="0"/>
+          <w:bCs w:val="0"/>
+          <w:color w:val="C586C0"/>
+          <w:kern w:val="0"/>
+          <w:sz w:val="24"/>
+          <w:szCs w:val="24"/>
+          <w:shd w:val="clear" w:fill="1F1F1F"/>
+          <w:lang w:val="en-US" w:eastAsia="zh-CN" w:bidi="ar"/>
+        </w:rPr>
+        <w:t>from</w:t>
+      </w:r>
+      <w:r>
+        <w:rPr>
+          <w:rFonts w:hint="default" w:ascii="Consolas" w:hAnsi="Consolas" w:eastAsia="Consolas" w:cs="Consolas"/>
+          <w:b w:val="0"/>
+          <w:bCs w:val="0"/>
+          <w:color w:val="CCCCCC"/>
+          <w:kern w:val="0"/>
+          <w:sz w:val="24"/>
+          <w:szCs w:val="24"/>
+          <w:shd w:val="clear" w:fill="1F1F1F"/>
+          <w:lang w:val="en-US" w:eastAsia="zh-CN" w:bidi="ar"/>
+        </w:rPr>
+        <w:t xml:space="preserve"> </w:t>
+      </w:r>
+      <w:r>
+        <w:rPr>
+          <w:rFonts w:hint="default" w:ascii="Consolas" w:hAnsi="Consolas" w:eastAsia="Consolas" w:cs="Consolas"/>
+          <w:b w:val="0"/>
+          <w:bCs w:val="0"/>
+          <w:color w:val="CE9178"/>
+          <w:kern w:val="0"/>
+          <w:sz w:val="24"/>
+          <w:szCs w:val="24"/>
+          <w:shd w:val="clear" w:fill="1F1F1F"/>
+          <w:lang w:val="en-US" w:eastAsia="zh-CN" w:bidi="ar"/>
+        </w:rPr>
+        <w:t>'react'</w:t>
+      </w:r>
+      <w:r>
+        <w:rPr>
+          <w:rFonts w:hint="default" w:ascii="Consolas" w:hAnsi="Consolas" w:eastAsia="Consolas" w:cs="Consolas"/>
+          <w:b w:val="0"/>
+          <w:bCs w:val="0"/>
+          <w:color w:val="CCCCCC"/>
+          <w:kern w:val="0"/>
+          <w:sz w:val="24"/>
+          <w:szCs w:val="24"/>
+          <w:shd w:val="clear" w:fill="1F1F1F"/>
+          <w:lang w:val="en-US" w:eastAsia="zh-CN" w:bidi="ar"/>
+        </w:rPr>
+        <w:t xml:space="preserve">; </w:t>
+      </w:r>
+      <w:r>
+        <w:rPr>
+          <w:rFonts w:hint="default" w:ascii="Consolas" w:hAnsi="Consolas" w:eastAsia="Consolas" w:cs="Consolas"/>
+          <w:b w:val="0"/>
+          <w:bCs w:val="0"/>
+          <w:color w:val="6A9955"/>
+          <w:kern w:val="0"/>
+          <w:sz w:val="24"/>
+          <w:szCs w:val="24"/>
+          <w:shd w:val="clear" w:fill="1F1F1F"/>
+          <w:lang w:val="en-US" w:eastAsia="zh-CN" w:bidi="ar"/>
+        </w:rPr>
+        <w:t>//IMPORTAÇÃO PARA USO DE ESTADO</w:t>
+      </w:r>
+    </w:p>
+    <w:p>
+      <w:pPr>
+        <w:ind w:left="0" w:leftChars="0" w:firstLine="0" w:firstLineChars="0"/>
+        <w:jc w:val="left"/>
+        <w:rPr>
+          <w:rFonts w:hint="default"/>
+          <w:lang w:val="pt-BR"/>
+        </w:rPr>
+      </w:pPr>
+    </w:p>
+    <w:p>
+      <w:pPr>
+        <w:keepNext w:val="0"/>
+        <w:keepLines w:val="0"/>
+        <w:widowControl/>
+        <w:suppressLineNumbers w:val="0"/>
+        <w:shd w:val="clear" w:fill="1F1F1F"/>
+        <w:spacing w:line="324" w:lineRule="atLeast"/>
+        <w:jc w:val="left"/>
+        <w:rPr>
+          <w:rFonts w:ascii="Consolas" w:hAnsi="Consolas" w:eastAsia="Consolas" w:cs="Consolas"/>
+          <w:b w:val="0"/>
+          <w:bCs w:val="0"/>
+          <w:color w:val="CCCCCC"/>
+          <w:sz w:val="24"/>
+          <w:szCs w:val="24"/>
+        </w:rPr>
+      </w:pPr>
+      <w:r>
+        <w:rPr>
+          <w:rFonts w:hint="default" w:ascii="Consolas" w:hAnsi="Consolas" w:eastAsia="Consolas" w:cs="Consolas"/>
+          <w:b w:val="0"/>
+          <w:bCs w:val="0"/>
+          <w:color w:val="569CD6"/>
+          <w:kern w:val="0"/>
+          <w:sz w:val="24"/>
+          <w:szCs w:val="24"/>
+          <w:shd w:val="clear" w:fill="1F1F1F"/>
+          <w:lang w:val="en-US" w:eastAsia="zh-CN" w:bidi="ar"/>
+        </w:rPr>
+        <w:t>function</w:t>
+      </w:r>
+      <w:r>
+        <w:rPr>
+          <w:rFonts w:hint="default" w:ascii="Consolas" w:hAnsi="Consolas" w:eastAsia="Consolas" w:cs="Consolas"/>
+          <w:b w:val="0"/>
+          <w:bCs w:val="0"/>
+          <w:color w:val="CCCCCC"/>
+          <w:kern w:val="0"/>
+          <w:sz w:val="24"/>
+          <w:szCs w:val="24"/>
+          <w:shd w:val="clear" w:fill="1F1F1F"/>
+          <w:lang w:val="en-US" w:eastAsia="zh-CN" w:bidi="ar"/>
+        </w:rPr>
+        <w:t xml:space="preserve"> </w:t>
+      </w:r>
+      <w:r>
+        <w:rPr>
+          <w:rFonts w:hint="default" w:ascii="Consolas" w:hAnsi="Consolas" w:eastAsia="Consolas" w:cs="Consolas"/>
+          <w:b w:val="0"/>
+          <w:bCs w:val="0"/>
+          <w:color w:val="DCDCAA"/>
+          <w:kern w:val="0"/>
+          <w:sz w:val="24"/>
+          <w:szCs w:val="24"/>
+          <w:shd w:val="clear" w:fill="1F1F1F"/>
+          <w:lang w:val="en-US" w:eastAsia="zh-CN" w:bidi="ar"/>
+        </w:rPr>
+        <w:t>Pesquisa</w:t>
+      </w:r>
+      <w:r>
+        <w:rPr>
+          <w:rFonts w:hint="default" w:ascii="Consolas" w:hAnsi="Consolas" w:eastAsia="Consolas" w:cs="Consolas"/>
+          <w:b w:val="0"/>
+          <w:bCs w:val="0"/>
+          <w:color w:val="CCCCCC"/>
+          <w:kern w:val="0"/>
+          <w:sz w:val="24"/>
+          <w:szCs w:val="24"/>
+          <w:shd w:val="clear" w:fill="1F1F1F"/>
+          <w:lang w:val="en-US" w:eastAsia="zh-CN" w:bidi="ar"/>
+        </w:rPr>
+        <w:t>(){</w:t>
+      </w:r>
+    </w:p>
+    <w:p>
+      <w:pPr>
+        <w:keepNext w:val="0"/>
+        <w:keepLines w:val="0"/>
+        <w:widowControl/>
+        <w:suppressLineNumbers w:val="0"/>
+        <w:shd w:val="clear" w:fill="1F1F1F"/>
+        <w:spacing w:line="324" w:lineRule="atLeast"/>
+        <w:jc w:val="left"/>
+        <w:rPr>
+          <w:rFonts w:hint="default" w:ascii="Consolas" w:hAnsi="Consolas" w:eastAsia="Consolas" w:cs="Consolas"/>
+          <w:b w:val="0"/>
+          <w:bCs w:val="0"/>
+          <w:color w:val="CCCCCC"/>
+          <w:sz w:val="24"/>
+          <w:szCs w:val="24"/>
+        </w:rPr>
+      </w:pPr>
+      <w:r>
+        <w:rPr>
+          <w:rFonts w:hint="default" w:ascii="Consolas" w:hAnsi="Consolas" w:eastAsia="Consolas" w:cs="Consolas"/>
+          <w:b w:val="0"/>
+          <w:bCs w:val="0"/>
+          <w:color w:val="CCCCCC"/>
+          <w:kern w:val="0"/>
+          <w:sz w:val="24"/>
+          <w:szCs w:val="24"/>
+          <w:shd w:val="clear" w:fill="1F1F1F"/>
+          <w:lang w:val="en-US" w:eastAsia="zh-CN" w:bidi="ar"/>
+        </w:rPr>
+        <w:t xml:space="preserve">    </w:t>
+      </w:r>
+      <w:r>
+        <w:rPr>
+          <w:rFonts w:hint="default" w:ascii="Consolas" w:hAnsi="Consolas" w:eastAsia="Consolas" w:cs="Consolas"/>
+          <w:b w:val="0"/>
+          <w:bCs w:val="0"/>
+          <w:color w:val="569CD6"/>
+          <w:kern w:val="0"/>
+          <w:sz w:val="24"/>
+          <w:szCs w:val="24"/>
+          <w:shd w:val="clear" w:fill="1F1F1F"/>
+          <w:lang w:val="en-US" w:eastAsia="zh-CN" w:bidi="ar"/>
+        </w:rPr>
+        <w:t>const</w:t>
+      </w:r>
+      <w:r>
+        <w:rPr>
+          <w:rFonts w:hint="default" w:ascii="Consolas" w:hAnsi="Consolas" w:eastAsia="Consolas" w:cs="Consolas"/>
+          <w:b w:val="0"/>
+          <w:bCs w:val="0"/>
+          <w:color w:val="CCCCCC"/>
+          <w:kern w:val="0"/>
+          <w:sz w:val="24"/>
+          <w:szCs w:val="24"/>
+          <w:shd w:val="clear" w:fill="1F1F1F"/>
+          <w:lang w:val="en-US" w:eastAsia="zh-CN" w:bidi="ar"/>
+        </w:rPr>
+        <w:t xml:space="preserve"> [</w:t>
+      </w:r>
+      <w:r>
+        <w:rPr>
+          <w:rFonts w:hint="default" w:ascii="Consolas" w:hAnsi="Consolas" w:eastAsia="Consolas" w:cs="Consolas"/>
+          <w:b w:val="0"/>
+          <w:bCs w:val="0"/>
+          <w:color w:val="4FC1FF"/>
+          <w:kern w:val="0"/>
+          <w:sz w:val="24"/>
+          <w:szCs w:val="24"/>
+          <w:shd w:val="clear" w:fill="1F1F1F"/>
+          <w:lang w:val="en-US" w:eastAsia="zh-CN" w:bidi="ar"/>
+        </w:rPr>
+        <w:t>textoDigitado</w:t>
+      </w:r>
+      <w:r>
+        <w:rPr>
+          <w:rFonts w:hint="default" w:ascii="Consolas" w:hAnsi="Consolas" w:eastAsia="Consolas" w:cs="Consolas"/>
+          <w:b w:val="0"/>
+          <w:bCs w:val="0"/>
+          <w:color w:val="CCCCCC"/>
+          <w:kern w:val="0"/>
+          <w:sz w:val="24"/>
+          <w:szCs w:val="24"/>
+          <w:shd w:val="clear" w:fill="1F1F1F"/>
+          <w:lang w:val="en-US" w:eastAsia="zh-CN" w:bidi="ar"/>
+        </w:rPr>
+        <w:t xml:space="preserve">, </w:t>
+      </w:r>
+      <w:r>
+        <w:rPr>
+          <w:rFonts w:hint="default" w:ascii="Consolas" w:hAnsi="Consolas" w:eastAsia="Consolas" w:cs="Consolas"/>
+          <w:b w:val="0"/>
+          <w:bCs w:val="0"/>
+          <w:color w:val="DCDCAA"/>
+          <w:kern w:val="0"/>
+          <w:sz w:val="24"/>
+          <w:szCs w:val="24"/>
+          <w:shd w:val="clear" w:fill="1F1F1F"/>
+          <w:lang w:val="en-US" w:eastAsia="zh-CN" w:bidi="ar"/>
+        </w:rPr>
+        <w:t>setTextoDigitado</w:t>
+      </w:r>
+      <w:r>
+        <w:rPr>
+          <w:rFonts w:hint="default" w:ascii="Consolas" w:hAnsi="Consolas" w:eastAsia="Consolas" w:cs="Consolas"/>
+          <w:b w:val="0"/>
+          <w:bCs w:val="0"/>
+          <w:color w:val="CCCCCC"/>
+          <w:kern w:val="0"/>
+          <w:sz w:val="24"/>
+          <w:szCs w:val="24"/>
+          <w:shd w:val="clear" w:fill="1F1F1F"/>
+          <w:lang w:val="en-US" w:eastAsia="zh-CN" w:bidi="ar"/>
+        </w:rPr>
+        <w:t>]</w:t>
+      </w:r>
+      <w:r>
+        <w:rPr>
+          <w:rFonts w:hint="default" w:ascii="Consolas" w:hAnsi="Consolas" w:eastAsia="Consolas" w:cs="Consolas"/>
+          <w:b w:val="0"/>
+          <w:bCs w:val="0"/>
+          <w:color w:val="D4D4D4"/>
+          <w:kern w:val="0"/>
+          <w:sz w:val="24"/>
+          <w:szCs w:val="24"/>
+          <w:shd w:val="clear" w:fill="1F1F1F"/>
+          <w:lang w:val="en-US" w:eastAsia="zh-CN" w:bidi="ar"/>
+        </w:rPr>
+        <w:t>=</w:t>
+      </w:r>
+      <w:r>
+        <w:rPr>
+          <w:rFonts w:hint="default" w:ascii="Consolas" w:hAnsi="Consolas" w:eastAsia="Consolas" w:cs="Consolas"/>
+          <w:b w:val="0"/>
+          <w:bCs w:val="0"/>
+          <w:color w:val="CCCCCC"/>
+          <w:kern w:val="0"/>
+          <w:sz w:val="24"/>
+          <w:szCs w:val="24"/>
+          <w:shd w:val="clear" w:fill="1F1F1F"/>
+          <w:lang w:val="en-US" w:eastAsia="zh-CN" w:bidi="ar"/>
+        </w:rPr>
+        <w:t xml:space="preserve"> </w:t>
+      </w:r>
+      <w:r>
+        <w:rPr>
+          <w:rFonts w:hint="default" w:ascii="Consolas" w:hAnsi="Consolas" w:eastAsia="Consolas" w:cs="Consolas"/>
+          <w:b w:val="0"/>
+          <w:bCs w:val="0"/>
+          <w:color w:val="DCDCAA"/>
+          <w:kern w:val="0"/>
+          <w:sz w:val="24"/>
+          <w:szCs w:val="24"/>
+          <w:shd w:val="clear" w:fill="1F1F1F"/>
+          <w:lang w:val="en-US" w:eastAsia="zh-CN" w:bidi="ar"/>
+        </w:rPr>
+        <w:t>useState</w:t>
+      </w:r>
+      <w:r>
+        <w:rPr>
+          <w:rFonts w:hint="default" w:ascii="Consolas" w:hAnsi="Consolas" w:eastAsia="Consolas" w:cs="Consolas"/>
+          <w:b w:val="0"/>
+          <w:bCs w:val="0"/>
+          <w:color w:val="CCCCCC"/>
+          <w:kern w:val="0"/>
+          <w:sz w:val="24"/>
+          <w:szCs w:val="24"/>
+          <w:shd w:val="clear" w:fill="1F1F1F"/>
+          <w:lang w:val="en-US" w:eastAsia="zh-CN" w:bidi="ar"/>
+        </w:rPr>
+        <w:t>(</w:t>
+      </w:r>
+      <w:r>
+        <w:rPr>
+          <w:rFonts w:hint="default" w:ascii="Consolas" w:hAnsi="Consolas" w:eastAsia="Consolas" w:cs="Consolas"/>
+          <w:b w:val="0"/>
+          <w:bCs w:val="0"/>
+          <w:color w:val="CE9178"/>
+          <w:kern w:val="0"/>
+          <w:sz w:val="24"/>
+          <w:szCs w:val="24"/>
+          <w:shd w:val="clear" w:fill="1F1F1F"/>
+          <w:lang w:val="en-US" w:eastAsia="zh-CN" w:bidi="ar"/>
+        </w:rPr>
+        <w:t>''</w:t>
+      </w:r>
+      <w:r>
+        <w:rPr>
+          <w:rFonts w:hint="default" w:ascii="Consolas" w:hAnsi="Consolas" w:eastAsia="Consolas" w:cs="Consolas"/>
+          <w:b w:val="0"/>
+          <w:bCs w:val="0"/>
+          <w:color w:val="CCCCCC"/>
+          <w:kern w:val="0"/>
+          <w:sz w:val="24"/>
+          <w:szCs w:val="24"/>
+          <w:shd w:val="clear" w:fill="1F1F1F"/>
+          <w:lang w:val="en-US" w:eastAsia="zh-CN" w:bidi="ar"/>
+        </w:rPr>
+        <w:t>);</w:t>
+      </w:r>
+    </w:p>
+    <w:p>
+      <w:pPr>
+        <w:keepNext w:val="0"/>
+        <w:keepLines w:val="0"/>
+        <w:widowControl/>
+        <w:suppressLineNumbers w:val="0"/>
+        <w:shd w:val="clear" w:fill="1F1F1F"/>
+        <w:spacing w:line="324" w:lineRule="atLeast"/>
+        <w:jc w:val="left"/>
+        <w:rPr>
+          <w:rFonts w:hint="default" w:ascii="Consolas" w:hAnsi="Consolas" w:eastAsia="Consolas" w:cs="Consolas"/>
+          <w:b w:val="0"/>
+          <w:bCs w:val="0"/>
+          <w:color w:val="CCCCCC"/>
+          <w:sz w:val="24"/>
+          <w:szCs w:val="24"/>
+        </w:rPr>
+      </w:pPr>
+      <w:r>
+        <w:rPr>
+          <w:rFonts w:hint="default" w:ascii="Consolas" w:hAnsi="Consolas" w:eastAsia="Consolas" w:cs="Consolas"/>
+          <w:b w:val="0"/>
+          <w:bCs w:val="0"/>
+          <w:color w:val="CCCCCC"/>
+          <w:kern w:val="0"/>
+          <w:sz w:val="24"/>
+          <w:szCs w:val="24"/>
+          <w:shd w:val="clear" w:fill="1F1F1F"/>
+          <w:lang w:val="en-US" w:eastAsia="zh-CN" w:bidi="ar"/>
+        </w:rPr>
+        <w:t xml:space="preserve">    </w:t>
+      </w:r>
+    </w:p>
+    <w:p>
+      <w:pPr>
+        <w:keepNext w:val="0"/>
+        <w:keepLines w:val="0"/>
+        <w:widowControl/>
+        <w:suppressLineNumbers w:val="0"/>
+        <w:shd w:val="clear" w:fill="1F1F1F"/>
+        <w:spacing w:line="324" w:lineRule="atLeast"/>
+        <w:jc w:val="left"/>
+        <w:rPr>
+          <w:rFonts w:hint="default" w:ascii="Consolas" w:hAnsi="Consolas" w:eastAsia="Consolas" w:cs="Consolas"/>
+          <w:b w:val="0"/>
+          <w:bCs w:val="0"/>
+          <w:color w:val="CCCCCC"/>
+          <w:sz w:val="24"/>
+          <w:szCs w:val="24"/>
+        </w:rPr>
+      </w:pPr>
+      <w:r>
+        <w:rPr>
+          <w:rFonts w:hint="default" w:ascii="Consolas" w:hAnsi="Consolas" w:eastAsia="Consolas" w:cs="Consolas"/>
+          <w:b w:val="0"/>
+          <w:bCs w:val="0"/>
+          <w:color w:val="CCCCCC"/>
+          <w:kern w:val="0"/>
+          <w:sz w:val="24"/>
+          <w:szCs w:val="24"/>
+          <w:shd w:val="clear" w:fill="1F1F1F"/>
+          <w:lang w:val="en-US" w:eastAsia="zh-CN" w:bidi="ar"/>
+        </w:rPr>
+        <w:t xml:space="preserve">    </w:t>
+      </w:r>
+      <w:r>
+        <w:rPr>
+          <w:rFonts w:hint="default" w:ascii="Consolas" w:hAnsi="Consolas" w:eastAsia="Consolas" w:cs="Consolas"/>
+          <w:b w:val="0"/>
+          <w:bCs w:val="0"/>
+          <w:color w:val="C586C0"/>
+          <w:kern w:val="0"/>
+          <w:sz w:val="24"/>
+          <w:szCs w:val="24"/>
+          <w:shd w:val="clear" w:fill="1F1F1F"/>
+          <w:lang w:val="en-US" w:eastAsia="zh-CN" w:bidi="ar"/>
+        </w:rPr>
+        <w:t>return</w:t>
+      </w:r>
+      <w:r>
+        <w:rPr>
+          <w:rFonts w:hint="default" w:ascii="Consolas" w:hAnsi="Consolas" w:eastAsia="Consolas" w:cs="Consolas"/>
+          <w:b w:val="0"/>
+          <w:bCs w:val="0"/>
+          <w:color w:val="CCCCCC"/>
+          <w:kern w:val="0"/>
+          <w:sz w:val="24"/>
+          <w:szCs w:val="24"/>
+          <w:shd w:val="clear" w:fill="1F1F1F"/>
+          <w:lang w:val="en-US" w:eastAsia="zh-CN" w:bidi="ar"/>
+        </w:rPr>
+        <w:t>(</w:t>
+      </w:r>
+    </w:p>
+    <w:p>
+      <w:pPr>
+        <w:keepNext w:val="0"/>
+        <w:keepLines w:val="0"/>
+        <w:widowControl/>
+        <w:suppressLineNumbers w:val="0"/>
+        <w:shd w:val="clear" w:fill="1F1F1F"/>
+        <w:spacing w:line="324" w:lineRule="atLeast"/>
+        <w:jc w:val="left"/>
+        <w:rPr>
+          <w:rFonts w:hint="default" w:ascii="Consolas" w:hAnsi="Consolas" w:eastAsia="Consolas" w:cs="Consolas"/>
+          <w:b w:val="0"/>
+          <w:bCs w:val="0"/>
+          <w:color w:val="CCCCCC"/>
+          <w:sz w:val="24"/>
+          <w:szCs w:val="24"/>
+        </w:rPr>
+      </w:pPr>
+      <w:r>
+        <w:rPr>
+          <w:rFonts w:hint="default" w:ascii="Consolas" w:hAnsi="Consolas" w:eastAsia="Consolas" w:cs="Consolas"/>
+          <w:b w:val="0"/>
+          <w:bCs w:val="0"/>
+          <w:color w:val="CCCCCC"/>
+          <w:kern w:val="0"/>
+          <w:sz w:val="24"/>
+          <w:szCs w:val="24"/>
+          <w:shd w:val="clear" w:fill="1F1F1F"/>
+          <w:lang w:val="en-US" w:eastAsia="zh-CN" w:bidi="ar"/>
+        </w:rPr>
+        <w:t xml:space="preserve">        </w:t>
+      </w:r>
+      <w:r>
+        <w:rPr>
+          <w:rFonts w:hint="default" w:ascii="Consolas" w:hAnsi="Consolas" w:eastAsia="Consolas" w:cs="Consolas"/>
+          <w:b w:val="0"/>
+          <w:bCs w:val="0"/>
+          <w:color w:val="808080"/>
+          <w:kern w:val="0"/>
+          <w:sz w:val="24"/>
+          <w:szCs w:val="24"/>
+          <w:shd w:val="clear" w:fill="1F1F1F"/>
+          <w:lang w:val="en-US" w:eastAsia="zh-CN" w:bidi="ar"/>
+        </w:rPr>
+        <w:t>&lt;</w:t>
+      </w:r>
+      <w:r>
+        <w:rPr>
+          <w:rFonts w:hint="default" w:ascii="Consolas" w:hAnsi="Consolas" w:eastAsia="Consolas" w:cs="Consolas"/>
+          <w:b w:val="0"/>
+          <w:bCs w:val="0"/>
+          <w:color w:val="4EC9B0"/>
+          <w:kern w:val="0"/>
+          <w:sz w:val="24"/>
+          <w:szCs w:val="24"/>
+          <w:shd w:val="clear" w:fill="1F1F1F"/>
+          <w:lang w:val="en-US" w:eastAsia="zh-CN" w:bidi="ar"/>
+        </w:rPr>
+        <w:t>PesquisaContainer</w:t>
+      </w:r>
+      <w:r>
+        <w:rPr>
+          <w:rFonts w:hint="default" w:ascii="Consolas" w:hAnsi="Consolas" w:eastAsia="Consolas" w:cs="Consolas"/>
+          <w:b w:val="0"/>
+          <w:bCs w:val="0"/>
+          <w:color w:val="808080"/>
+          <w:kern w:val="0"/>
+          <w:sz w:val="24"/>
+          <w:szCs w:val="24"/>
+          <w:shd w:val="clear" w:fill="1F1F1F"/>
+          <w:lang w:val="en-US" w:eastAsia="zh-CN" w:bidi="ar"/>
+        </w:rPr>
+        <w:t>&gt;</w:t>
+      </w:r>
+    </w:p>
+    <w:p>
+      <w:pPr>
+        <w:keepNext w:val="0"/>
+        <w:keepLines w:val="0"/>
+        <w:widowControl/>
+        <w:suppressLineNumbers w:val="0"/>
+        <w:shd w:val="clear" w:fill="1F1F1F"/>
+        <w:spacing w:line="324" w:lineRule="atLeast"/>
+        <w:jc w:val="left"/>
+        <w:rPr>
+          <w:rFonts w:hint="default" w:ascii="Consolas" w:hAnsi="Consolas" w:eastAsia="Consolas" w:cs="Consolas"/>
+          <w:b w:val="0"/>
+          <w:bCs w:val="0"/>
+          <w:color w:val="CCCCCC"/>
+          <w:sz w:val="24"/>
+          <w:szCs w:val="24"/>
+        </w:rPr>
+      </w:pPr>
+      <w:r>
+        <w:rPr>
+          <w:rFonts w:hint="default" w:ascii="Consolas" w:hAnsi="Consolas" w:eastAsia="Consolas" w:cs="Consolas"/>
+          <w:b w:val="0"/>
+          <w:bCs w:val="0"/>
+          <w:color w:val="CCCCCC"/>
+          <w:kern w:val="0"/>
+          <w:sz w:val="24"/>
+          <w:szCs w:val="24"/>
+          <w:shd w:val="clear" w:fill="1F1F1F"/>
+          <w:lang w:val="en-US" w:eastAsia="zh-CN" w:bidi="ar"/>
+        </w:rPr>
+        <w:t xml:space="preserve">            </w:t>
+      </w:r>
+      <w:r>
+        <w:rPr>
+          <w:rFonts w:hint="default" w:ascii="Consolas" w:hAnsi="Consolas" w:eastAsia="Consolas" w:cs="Consolas"/>
+          <w:b w:val="0"/>
+          <w:bCs w:val="0"/>
+          <w:color w:val="808080"/>
+          <w:kern w:val="0"/>
+          <w:sz w:val="24"/>
+          <w:szCs w:val="24"/>
+          <w:shd w:val="clear" w:fill="1F1F1F"/>
+          <w:lang w:val="en-US" w:eastAsia="zh-CN" w:bidi="ar"/>
+        </w:rPr>
+        <w:t>&lt;</w:t>
+      </w:r>
+      <w:r>
+        <w:rPr>
+          <w:rFonts w:hint="default" w:ascii="Consolas" w:hAnsi="Consolas" w:eastAsia="Consolas" w:cs="Consolas"/>
+          <w:b w:val="0"/>
+          <w:bCs w:val="0"/>
+          <w:color w:val="4EC9B0"/>
+          <w:kern w:val="0"/>
+          <w:sz w:val="24"/>
+          <w:szCs w:val="24"/>
+          <w:shd w:val="clear" w:fill="1F1F1F"/>
+          <w:lang w:val="en-US" w:eastAsia="zh-CN" w:bidi="ar"/>
+        </w:rPr>
+        <w:t>Titulo</w:t>
+      </w:r>
+      <w:r>
+        <w:rPr>
+          <w:rFonts w:hint="default" w:ascii="Consolas" w:hAnsi="Consolas" w:eastAsia="Consolas" w:cs="Consolas"/>
+          <w:b w:val="0"/>
+          <w:bCs w:val="0"/>
+          <w:color w:val="808080"/>
+          <w:kern w:val="0"/>
+          <w:sz w:val="24"/>
+          <w:szCs w:val="24"/>
+          <w:shd w:val="clear" w:fill="1F1F1F"/>
+          <w:lang w:val="en-US" w:eastAsia="zh-CN" w:bidi="ar"/>
+        </w:rPr>
+        <w:t>&gt;</w:t>
+      </w:r>
+      <w:r>
+        <w:rPr>
+          <w:rFonts w:hint="default" w:ascii="Consolas" w:hAnsi="Consolas" w:eastAsia="Consolas" w:cs="Consolas"/>
+          <w:b w:val="0"/>
+          <w:bCs w:val="0"/>
+          <w:color w:val="CCCCCC"/>
+          <w:kern w:val="0"/>
+          <w:sz w:val="24"/>
+          <w:szCs w:val="24"/>
+          <w:shd w:val="clear" w:fill="1F1F1F"/>
+          <w:lang w:val="en-US" w:eastAsia="zh-CN" w:bidi="ar"/>
+        </w:rPr>
+        <w:t>Já sabe por onde começar?</w:t>
+      </w:r>
+      <w:r>
+        <w:rPr>
+          <w:rFonts w:hint="default" w:ascii="Consolas" w:hAnsi="Consolas" w:eastAsia="Consolas" w:cs="Consolas"/>
+          <w:b w:val="0"/>
+          <w:bCs w:val="0"/>
+          <w:color w:val="808080"/>
+          <w:kern w:val="0"/>
+          <w:sz w:val="24"/>
+          <w:szCs w:val="24"/>
+          <w:shd w:val="clear" w:fill="1F1F1F"/>
+          <w:lang w:val="en-US" w:eastAsia="zh-CN" w:bidi="ar"/>
+        </w:rPr>
+        <w:t>&lt;/</w:t>
+      </w:r>
+      <w:r>
+        <w:rPr>
+          <w:rFonts w:hint="default" w:ascii="Consolas" w:hAnsi="Consolas" w:eastAsia="Consolas" w:cs="Consolas"/>
+          <w:b w:val="0"/>
+          <w:bCs w:val="0"/>
+          <w:color w:val="4EC9B0"/>
+          <w:kern w:val="0"/>
+          <w:sz w:val="24"/>
+          <w:szCs w:val="24"/>
+          <w:shd w:val="clear" w:fill="1F1F1F"/>
+          <w:lang w:val="en-US" w:eastAsia="zh-CN" w:bidi="ar"/>
+        </w:rPr>
+        <w:t>Titulo</w:t>
+      </w:r>
+      <w:r>
+        <w:rPr>
+          <w:rFonts w:hint="default" w:ascii="Consolas" w:hAnsi="Consolas" w:eastAsia="Consolas" w:cs="Consolas"/>
+          <w:b w:val="0"/>
+          <w:bCs w:val="0"/>
+          <w:color w:val="808080"/>
+          <w:kern w:val="0"/>
+          <w:sz w:val="24"/>
+          <w:szCs w:val="24"/>
+          <w:shd w:val="clear" w:fill="1F1F1F"/>
+          <w:lang w:val="en-US" w:eastAsia="zh-CN" w:bidi="ar"/>
+        </w:rPr>
+        <w:t>&gt;</w:t>
+      </w:r>
+    </w:p>
+    <w:p>
+      <w:pPr>
+        <w:keepNext w:val="0"/>
+        <w:keepLines w:val="0"/>
+        <w:widowControl/>
+        <w:suppressLineNumbers w:val="0"/>
+        <w:shd w:val="clear" w:fill="1F1F1F"/>
+        <w:spacing w:line="324" w:lineRule="atLeast"/>
+        <w:jc w:val="left"/>
+        <w:rPr>
+          <w:rFonts w:hint="default" w:ascii="Consolas" w:hAnsi="Consolas" w:eastAsia="Consolas" w:cs="Consolas"/>
+          <w:b w:val="0"/>
+          <w:bCs w:val="0"/>
+          <w:color w:val="CCCCCC"/>
+          <w:sz w:val="24"/>
+          <w:szCs w:val="24"/>
+        </w:rPr>
+      </w:pPr>
+      <w:r>
+        <w:rPr>
+          <w:rFonts w:hint="default" w:ascii="Consolas" w:hAnsi="Consolas" w:eastAsia="Consolas" w:cs="Consolas"/>
+          <w:b w:val="0"/>
+          <w:bCs w:val="0"/>
+          <w:color w:val="CCCCCC"/>
+          <w:kern w:val="0"/>
+          <w:sz w:val="24"/>
+          <w:szCs w:val="24"/>
+          <w:shd w:val="clear" w:fill="1F1F1F"/>
+          <w:lang w:val="en-US" w:eastAsia="zh-CN" w:bidi="ar"/>
+        </w:rPr>
+        <w:t xml:space="preserve">            </w:t>
+      </w:r>
+      <w:r>
+        <w:rPr>
+          <w:rFonts w:hint="default" w:ascii="Consolas" w:hAnsi="Consolas" w:eastAsia="Consolas" w:cs="Consolas"/>
+          <w:b w:val="0"/>
+          <w:bCs w:val="0"/>
+          <w:color w:val="808080"/>
+          <w:kern w:val="0"/>
+          <w:sz w:val="24"/>
+          <w:szCs w:val="24"/>
+          <w:shd w:val="clear" w:fill="1F1F1F"/>
+          <w:lang w:val="en-US" w:eastAsia="zh-CN" w:bidi="ar"/>
+        </w:rPr>
+        <w:t>&lt;</w:t>
+      </w:r>
+      <w:r>
+        <w:rPr>
+          <w:rFonts w:hint="default" w:ascii="Consolas" w:hAnsi="Consolas" w:eastAsia="Consolas" w:cs="Consolas"/>
+          <w:b w:val="0"/>
+          <w:bCs w:val="0"/>
+          <w:color w:val="4EC9B0"/>
+          <w:kern w:val="0"/>
+          <w:sz w:val="24"/>
+          <w:szCs w:val="24"/>
+          <w:shd w:val="clear" w:fill="1F1F1F"/>
+          <w:lang w:val="en-US" w:eastAsia="zh-CN" w:bidi="ar"/>
+        </w:rPr>
+        <w:t>SubTitulo</w:t>
+      </w:r>
+      <w:r>
+        <w:rPr>
+          <w:rFonts w:hint="default" w:ascii="Consolas" w:hAnsi="Consolas" w:eastAsia="Consolas" w:cs="Consolas"/>
+          <w:b w:val="0"/>
+          <w:bCs w:val="0"/>
+          <w:color w:val="808080"/>
+          <w:kern w:val="0"/>
+          <w:sz w:val="24"/>
+          <w:szCs w:val="24"/>
+          <w:shd w:val="clear" w:fill="1F1F1F"/>
+          <w:lang w:val="en-US" w:eastAsia="zh-CN" w:bidi="ar"/>
+        </w:rPr>
+        <w:t>&gt;</w:t>
+      </w:r>
+      <w:r>
+        <w:rPr>
+          <w:rFonts w:hint="default" w:ascii="Consolas" w:hAnsi="Consolas" w:eastAsia="Consolas" w:cs="Consolas"/>
+          <w:b w:val="0"/>
+          <w:bCs w:val="0"/>
+          <w:color w:val="CCCCCC"/>
+          <w:kern w:val="0"/>
+          <w:sz w:val="24"/>
+          <w:szCs w:val="24"/>
+          <w:shd w:val="clear" w:fill="1F1F1F"/>
+          <w:lang w:val="en-US" w:eastAsia="zh-CN" w:bidi="ar"/>
+        </w:rPr>
+        <w:t>Encontre seu livro em nossa estante.</w:t>
+      </w:r>
+      <w:r>
+        <w:rPr>
+          <w:rFonts w:hint="default" w:ascii="Consolas" w:hAnsi="Consolas" w:eastAsia="Consolas" w:cs="Consolas"/>
+          <w:b w:val="0"/>
+          <w:bCs w:val="0"/>
+          <w:color w:val="808080"/>
+          <w:kern w:val="0"/>
+          <w:sz w:val="24"/>
+          <w:szCs w:val="24"/>
+          <w:shd w:val="clear" w:fill="1F1F1F"/>
+          <w:lang w:val="en-US" w:eastAsia="zh-CN" w:bidi="ar"/>
+        </w:rPr>
+        <w:t>&lt;/</w:t>
+      </w:r>
+      <w:r>
+        <w:rPr>
+          <w:rFonts w:hint="default" w:ascii="Consolas" w:hAnsi="Consolas" w:eastAsia="Consolas" w:cs="Consolas"/>
+          <w:b w:val="0"/>
+          <w:bCs w:val="0"/>
+          <w:color w:val="4EC9B0"/>
+          <w:kern w:val="0"/>
+          <w:sz w:val="24"/>
+          <w:szCs w:val="24"/>
+          <w:shd w:val="clear" w:fill="1F1F1F"/>
+          <w:lang w:val="en-US" w:eastAsia="zh-CN" w:bidi="ar"/>
+        </w:rPr>
+        <w:t>SubTitulo</w:t>
+      </w:r>
+      <w:r>
+        <w:rPr>
+          <w:rFonts w:hint="default" w:ascii="Consolas" w:hAnsi="Consolas" w:eastAsia="Consolas" w:cs="Consolas"/>
+          <w:b w:val="0"/>
+          <w:bCs w:val="0"/>
+          <w:color w:val="808080"/>
+          <w:kern w:val="0"/>
+          <w:sz w:val="24"/>
+          <w:szCs w:val="24"/>
+          <w:shd w:val="clear" w:fill="1F1F1F"/>
+          <w:lang w:val="en-US" w:eastAsia="zh-CN" w:bidi="ar"/>
+        </w:rPr>
+        <w:t>&gt;</w:t>
+      </w:r>
+    </w:p>
+    <w:p>
+      <w:pPr>
+        <w:keepNext w:val="0"/>
+        <w:keepLines w:val="0"/>
+        <w:widowControl/>
+        <w:suppressLineNumbers w:val="0"/>
+        <w:shd w:val="clear" w:fill="1F1F1F"/>
+        <w:spacing w:line="324" w:lineRule="atLeast"/>
+        <w:jc w:val="left"/>
+        <w:rPr>
+          <w:rFonts w:hint="default" w:ascii="Consolas" w:hAnsi="Consolas" w:eastAsia="Consolas" w:cs="Consolas"/>
+          <w:b w:val="0"/>
+          <w:bCs w:val="0"/>
+          <w:color w:val="CCCCCC"/>
+          <w:sz w:val="24"/>
+          <w:szCs w:val="24"/>
+        </w:rPr>
+      </w:pPr>
+      <w:r>
+        <w:rPr>
+          <w:rFonts w:hint="default" w:ascii="Consolas" w:hAnsi="Consolas" w:eastAsia="Consolas" w:cs="Consolas"/>
+          <w:b w:val="0"/>
+          <w:bCs w:val="0"/>
+          <w:color w:val="CCCCCC"/>
+          <w:kern w:val="0"/>
+          <w:sz w:val="24"/>
+          <w:szCs w:val="24"/>
+          <w:shd w:val="clear" w:fill="1F1F1F"/>
+          <w:lang w:val="en-US" w:eastAsia="zh-CN" w:bidi="ar"/>
+        </w:rPr>
+        <w:t xml:space="preserve">            </w:t>
+      </w:r>
+      <w:r>
+        <w:rPr>
+          <w:rFonts w:hint="default" w:ascii="Consolas" w:hAnsi="Consolas" w:eastAsia="Consolas" w:cs="Consolas"/>
+          <w:b w:val="0"/>
+          <w:bCs w:val="0"/>
+          <w:color w:val="808080"/>
+          <w:kern w:val="0"/>
+          <w:sz w:val="24"/>
+          <w:szCs w:val="24"/>
+          <w:shd w:val="clear" w:fill="1F1F1F"/>
+          <w:lang w:val="en-US" w:eastAsia="zh-CN" w:bidi="ar"/>
+        </w:rPr>
+        <w:t>&lt;</w:t>
+      </w:r>
+      <w:r>
+        <w:rPr>
+          <w:rFonts w:hint="default" w:ascii="Consolas" w:hAnsi="Consolas" w:eastAsia="Consolas" w:cs="Consolas"/>
+          <w:b w:val="0"/>
+          <w:bCs w:val="0"/>
+          <w:color w:val="4EC9B0"/>
+          <w:kern w:val="0"/>
+          <w:sz w:val="24"/>
+          <w:szCs w:val="24"/>
+          <w:shd w:val="clear" w:fill="1F1F1F"/>
+          <w:lang w:val="en-US" w:eastAsia="zh-CN" w:bidi="ar"/>
+        </w:rPr>
+        <w:t>Input</w:t>
+      </w:r>
+      <w:r>
+        <w:rPr>
+          <w:rFonts w:hint="default" w:ascii="Consolas" w:hAnsi="Consolas" w:eastAsia="Consolas" w:cs="Consolas"/>
+          <w:b w:val="0"/>
+          <w:bCs w:val="0"/>
+          <w:color w:val="CCCCCC"/>
+          <w:kern w:val="0"/>
+          <w:sz w:val="24"/>
+          <w:szCs w:val="24"/>
+          <w:shd w:val="clear" w:fill="1F1F1F"/>
+          <w:lang w:val="en-US" w:eastAsia="zh-CN" w:bidi="ar"/>
+        </w:rPr>
+        <w:t xml:space="preserve"> </w:t>
+      </w:r>
+    </w:p>
+    <w:p>
+      <w:pPr>
+        <w:keepNext w:val="0"/>
+        <w:keepLines w:val="0"/>
+        <w:widowControl/>
+        <w:suppressLineNumbers w:val="0"/>
+        <w:shd w:val="clear" w:fill="1F1F1F"/>
+        <w:spacing w:line="324" w:lineRule="atLeast"/>
+        <w:jc w:val="left"/>
+        <w:rPr>
+          <w:rFonts w:hint="default" w:ascii="Consolas" w:hAnsi="Consolas" w:eastAsia="Consolas" w:cs="Consolas"/>
+          <w:b w:val="0"/>
+          <w:bCs w:val="0"/>
+          <w:color w:val="CCCCCC"/>
+          <w:sz w:val="24"/>
+          <w:szCs w:val="24"/>
+        </w:rPr>
+      </w:pPr>
+      <w:r>
+        <w:rPr>
+          <w:rFonts w:hint="default" w:ascii="Consolas" w:hAnsi="Consolas" w:eastAsia="Consolas" w:cs="Consolas"/>
+          <w:b w:val="0"/>
+          <w:bCs w:val="0"/>
+          <w:color w:val="CCCCCC"/>
+          <w:kern w:val="0"/>
+          <w:sz w:val="24"/>
+          <w:szCs w:val="24"/>
+          <w:shd w:val="clear" w:fill="1F1F1F"/>
+          <w:lang w:val="en-US" w:eastAsia="zh-CN" w:bidi="ar"/>
+        </w:rPr>
+        <w:t xml:space="preserve">                </w:t>
+      </w:r>
+      <w:r>
+        <w:rPr>
+          <w:rFonts w:hint="default" w:ascii="Consolas" w:hAnsi="Consolas" w:eastAsia="Consolas" w:cs="Consolas"/>
+          <w:b w:val="0"/>
+          <w:bCs w:val="0"/>
+          <w:color w:val="9CDCFE"/>
+          <w:kern w:val="0"/>
+          <w:sz w:val="24"/>
+          <w:szCs w:val="24"/>
+          <w:shd w:val="clear" w:fill="1F1F1F"/>
+          <w:lang w:val="en-US" w:eastAsia="zh-CN" w:bidi="ar"/>
+        </w:rPr>
+        <w:t>placeholder</w:t>
+      </w:r>
+      <w:r>
+        <w:rPr>
+          <w:rFonts w:hint="default" w:ascii="Consolas" w:hAnsi="Consolas" w:eastAsia="Consolas" w:cs="Consolas"/>
+          <w:b w:val="0"/>
+          <w:bCs w:val="0"/>
+          <w:color w:val="D4D4D4"/>
+          <w:kern w:val="0"/>
+          <w:sz w:val="24"/>
+          <w:szCs w:val="24"/>
+          <w:shd w:val="clear" w:fill="1F1F1F"/>
+          <w:lang w:val="en-US" w:eastAsia="zh-CN" w:bidi="ar"/>
+        </w:rPr>
+        <w:t>=</w:t>
+      </w:r>
+      <w:r>
+        <w:rPr>
+          <w:rFonts w:hint="default" w:ascii="Consolas" w:hAnsi="Consolas" w:eastAsia="Consolas" w:cs="Consolas"/>
+          <w:b w:val="0"/>
+          <w:bCs w:val="0"/>
+          <w:color w:val="CE9178"/>
+          <w:kern w:val="0"/>
+          <w:sz w:val="24"/>
+          <w:szCs w:val="24"/>
+          <w:shd w:val="clear" w:fill="1F1F1F"/>
+          <w:lang w:val="en-US" w:eastAsia="zh-CN" w:bidi="ar"/>
+        </w:rPr>
+        <w:t>"..."</w:t>
+      </w:r>
+    </w:p>
+    <w:p>
+      <w:pPr>
+        <w:keepNext w:val="0"/>
+        <w:keepLines w:val="0"/>
+        <w:widowControl/>
+        <w:suppressLineNumbers w:val="0"/>
+        <w:shd w:val="clear" w:fill="1F1F1F"/>
+        <w:spacing w:line="324" w:lineRule="atLeast"/>
+        <w:jc w:val="left"/>
+        <w:rPr>
+          <w:rFonts w:hint="default" w:ascii="Consolas" w:hAnsi="Consolas" w:eastAsia="Consolas" w:cs="Consolas"/>
+          <w:b w:val="0"/>
+          <w:bCs w:val="0"/>
+          <w:color w:val="CCCCCC"/>
+          <w:sz w:val="24"/>
+          <w:szCs w:val="24"/>
+        </w:rPr>
+      </w:pPr>
+      <w:r>
+        <w:rPr>
+          <w:rFonts w:hint="default" w:ascii="Consolas" w:hAnsi="Consolas" w:eastAsia="Consolas" w:cs="Consolas"/>
+          <w:b w:val="0"/>
+          <w:bCs w:val="0"/>
+          <w:color w:val="CCCCCC"/>
+          <w:kern w:val="0"/>
+          <w:sz w:val="24"/>
+          <w:szCs w:val="24"/>
+          <w:shd w:val="clear" w:fill="1F1F1F"/>
+          <w:lang w:val="en-US" w:eastAsia="zh-CN" w:bidi="ar"/>
+        </w:rPr>
+        <w:t xml:space="preserve">                </w:t>
+      </w:r>
+      <w:r>
+        <w:rPr>
+          <w:rFonts w:hint="default" w:ascii="Consolas" w:hAnsi="Consolas" w:eastAsia="Consolas" w:cs="Consolas"/>
+          <w:b w:val="0"/>
+          <w:bCs w:val="0"/>
+          <w:color w:val="9CDCFE"/>
+          <w:kern w:val="0"/>
+          <w:sz w:val="24"/>
+          <w:szCs w:val="24"/>
+          <w:shd w:val="clear" w:fill="1F1F1F"/>
+          <w:lang w:val="en-US" w:eastAsia="zh-CN" w:bidi="ar"/>
+        </w:rPr>
+        <w:t>onBlur</w:t>
+      </w:r>
+      <w:r>
+        <w:rPr>
+          <w:rFonts w:hint="default" w:ascii="Consolas" w:hAnsi="Consolas" w:eastAsia="Consolas" w:cs="Consolas"/>
+          <w:b w:val="0"/>
+          <w:bCs w:val="0"/>
+          <w:color w:val="D4D4D4"/>
+          <w:kern w:val="0"/>
+          <w:sz w:val="24"/>
+          <w:szCs w:val="24"/>
+          <w:shd w:val="clear" w:fill="1F1F1F"/>
+          <w:lang w:val="en-US" w:eastAsia="zh-CN" w:bidi="ar"/>
+        </w:rPr>
+        <w:t>=</w:t>
+      </w:r>
+      <w:r>
+        <w:rPr>
+          <w:rFonts w:hint="default" w:ascii="Consolas" w:hAnsi="Consolas" w:eastAsia="Consolas" w:cs="Consolas"/>
+          <w:b w:val="0"/>
+          <w:bCs w:val="0"/>
+          <w:color w:val="569CD6"/>
+          <w:kern w:val="0"/>
+          <w:sz w:val="24"/>
+          <w:szCs w:val="24"/>
+          <w:shd w:val="clear" w:fill="1F1F1F"/>
+          <w:lang w:val="en-US" w:eastAsia="zh-CN" w:bidi="ar"/>
+        </w:rPr>
+        <w:t>{</w:t>
+      </w:r>
+      <w:r>
+        <w:rPr>
+          <w:rFonts w:hint="default" w:ascii="Consolas" w:hAnsi="Consolas" w:eastAsia="Consolas" w:cs="Consolas"/>
+          <w:b w:val="0"/>
+          <w:bCs w:val="0"/>
+          <w:color w:val="9CDCFE"/>
+          <w:kern w:val="0"/>
+          <w:sz w:val="24"/>
+          <w:szCs w:val="24"/>
+          <w:shd w:val="clear" w:fill="1F1F1F"/>
+          <w:lang w:val="en-US" w:eastAsia="zh-CN" w:bidi="ar"/>
+        </w:rPr>
+        <w:t>evento</w:t>
+      </w:r>
+      <w:r>
+        <w:rPr>
+          <w:rFonts w:hint="default" w:ascii="Consolas" w:hAnsi="Consolas" w:eastAsia="Consolas" w:cs="Consolas"/>
+          <w:b w:val="0"/>
+          <w:bCs w:val="0"/>
+          <w:color w:val="D4D4D4"/>
+          <w:kern w:val="0"/>
+          <w:sz w:val="24"/>
+          <w:szCs w:val="24"/>
+          <w:shd w:val="clear" w:fill="1F1F1F"/>
+          <w:lang w:val="en-US" w:eastAsia="zh-CN" w:bidi="ar"/>
+        </w:rPr>
+        <w:t xml:space="preserve"> </w:t>
+      </w:r>
+      <w:r>
+        <w:rPr>
+          <w:rFonts w:hint="default" w:ascii="Consolas" w:hAnsi="Consolas" w:eastAsia="Consolas" w:cs="Consolas"/>
+          <w:b w:val="0"/>
+          <w:bCs w:val="0"/>
+          <w:color w:val="569CD6"/>
+          <w:kern w:val="0"/>
+          <w:sz w:val="24"/>
+          <w:szCs w:val="24"/>
+          <w:shd w:val="clear" w:fill="1F1F1F"/>
+          <w:lang w:val="en-US" w:eastAsia="zh-CN" w:bidi="ar"/>
+        </w:rPr>
+        <w:t>=&gt;</w:t>
+      </w:r>
+      <w:r>
+        <w:rPr>
+          <w:rFonts w:hint="default" w:ascii="Consolas" w:hAnsi="Consolas" w:eastAsia="Consolas" w:cs="Consolas"/>
+          <w:b w:val="0"/>
+          <w:bCs w:val="0"/>
+          <w:color w:val="D4D4D4"/>
+          <w:kern w:val="0"/>
+          <w:sz w:val="24"/>
+          <w:szCs w:val="24"/>
+          <w:shd w:val="clear" w:fill="1F1F1F"/>
+          <w:lang w:val="en-US" w:eastAsia="zh-CN" w:bidi="ar"/>
+        </w:rPr>
+        <w:t xml:space="preserve"> </w:t>
+      </w:r>
+      <w:r>
+        <w:rPr>
+          <w:rFonts w:hint="default" w:ascii="Consolas" w:hAnsi="Consolas" w:eastAsia="Consolas" w:cs="Consolas"/>
+          <w:b w:val="0"/>
+          <w:bCs w:val="0"/>
+          <w:color w:val="DCDCAA"/>
+          <w:kern w:val="0"/>
+          <w:sz w:val="24"/>
+          <w:szCs w:val="24"/>
+          <w:shd w:val="clear" w:fill="1F1F1F"/>
+          <w:lang w:val="en-US" w:eastAsia="zh-CN" w:bidi="ar"/>
+        </w:rPr>
+        <w:t>setTextoDigitado</w:t>
+      </w:r>
+      <w:r>
+        <w:rPr>
+          <w:rFonts w:hint="default" w:ascii="Consolas" w:hAnsi="Consolas" w:eastAsia="Consolas" w:cs="Consolas"/>
+          <w:b w:val="0"/>
+          <w:bCs w:val="0"/>
+          <w:color w:val="D4D4D4"/>
+          <w:kern w:val="0"/>
+          <w:sz w:val="24"/>
+          <w:szCs w:val="24"/>
+          <w:shd w:val="clear" w:fill="1F1F1F"/>
+          <w:lang w:val="en-US" w:eastAsia="zh-CN" w:bidi="ar"/>
+        </w:rPr>
+        <w:t>(</w:t>
+      </w:r>
+      <w:r>
+        <w:rPr>
+          <w:rFonts w:hint="default" w:ascii="Consolas" w:hAnsi="Consolas" w:eastAsia="Consolas" w:cs="Consolas"/>
+          <w:b w:val="0"/>
+          <w:bCs w:val="0"/>
+          <w:color w:val="9CDCFE"/>
+          <w:kern w:val="0"/>
+          <w:sz w:val="24"/>
+          <w:szCs w:val="24"/>
+          <w:shd w:val="clear" w:fill="1F1F1F"/>
+          <w:lang w:val="en-US" w:eastAsia="zh-CN" w:bidi="ar"/>
+        </w:rPr>
+        <w:t>evento</w:t>
+      </w:r>
+      <w:r>
+        <w:rPr>
+          <w:rFonts w:hint="default" w:ascii="Consolas" w:hAnsi="Consolas" w:eastAsia="Consolas" w:cs="Consolas"/>
+          <w:b w:val="0"/>
+          <w:bCs w:val="0"/>
+          <w:color w:val="D4D4D4"/>
+          <w:kern w:val="0"/>
+          <w:sz w:val="24"/>
+          <w:szCs w:val="24"/>
+          <w:shd w:val="clear" w:fill="1F1F1F"/>
+          <w:lang w:val="en-US" w:eastAsia="zh-CN" w:bidi="ar"/>
+        </w:rPr>
+        <w:t>.</w:t>
+      </w:r>
+      <w:r>
+        <w:rPr>
+          <w:rFonts w:hint="default" w:ascii="Consolas" w:hAnsi="Consolas" w:eastAsia="Consolas" w:cs="Consolas"/>
+          <w:b w:val="0"/>
+          <w:bCs w:val="0"/>
+          <w:color w:val="9CDCFE"/>
+          <w:kern w:val="0"/>
+          <w:sz w:val="24"/>
+          <w:szCs w:val="24"/>
+          <w:shd w:val="clear" w:fill="1F1F1F"/>
+          <w:lang w:val="en-US" w:eastAsia="zh-CN" w:bidi="ar"/>
+        </w:rPr>
+        <w:t>target</w:t>
+      </w:r>
+      <w:r>
+        <w:rPr>
+          <w:rFonts w:hint="default" w:ascii="Consolas" w:hAnsi="Consolas" w:eastAsia="Consolas" w:cs="Consolas"/>
+          <w:b w:val="0"/>
+          <w:bCs w:val="0"/>
+          <w:color w:val="D4D4D4"/>
+          <w:kern w:val="0"/>
+          <w:sz w:val="24"/>
+          <w:szCs w:val="24"/>
+          <w:shd w:val="clear" w:fill="1F1F1F"/>
+          <w:lang w:val="en-US" w:eastAsia="zh-CN" w:bidi="ar"/>
+        </w:rPr>
+        <w:t>.</w:t>
+      </w:r>
+      <w:r>
+        <w:rPr>
+          <w:rFonts w:hint="default" w:ascii="Consolas" w:hAnsi="Consolas" w:eastAsia="Consolas" w:cs="Consolas"/>
+          <w:b w:val="0"/>
+          <w:bCs w:val="0"/>
+          <w:color w:val="9CDCFE"/>
+          <w:kern w:val="0"/>
+          <w:sz w:val="24"/>
+          <w:szCs w:val="24"/>
+          <w:shd w:val="clear" w:fill="1F1F1F"/>
+          <w:lang w:val="en-US" w:eastAsia="zh-CN" w:bidi="ar"/>
+        </w:rPr>
+        <w:t>value</w:t>
+      </w:r>
+      <w:r>
+        <w:rPr>
+          <w:rFonts w:hint="default" w:ascii="Consolas" w:hAnsi="Consolas" w:eastAsia="Consolas" w:cs="Consolas"/>
+          <w:b w:val="0"/>
+          <w:bCs w:val="0"/>
+          <w:color w:val="D4D4D4"/>
+          <w:kern w:val="0"/>
+          <w:sz w:val="24"/>
+          <w:szCs w:val="24"/>
+          <w:shd w:val="clear" w:fill="1F1F1F"/>
+          <w:lang w:val="en-US" w:eastAsia="zh-CN" w:bidi="ar"/>
+        </w:rPr>
+        <w:t>)</w:t>
+      </w:r>
+      <w:r>
+        <w:rPr>
+          <w:rFonts w:hint="default" w:ascii="Consolas" w:hAnsi="Consolas" w:eastAsia="Consolas" w:cs="Consolas"/>
+          <w:b w:val="0"/>
+          <w:bCs w:val="0"/>
+          <w:color w:val="569CD6"/>
+          <w:kern w:val="0"/>
+          <w:sz w:val="24"/>
+          <w:szCs w:val="24"/>
+          <w:shd w:val="clear" w:fill="1F1F1F"/>
+          <w:lang w:val="en-US" w:eastAsia="zh-CN" w:bidi="ar"/>
+        </w:rPr>
+        <w:t>}</w:t>
+      </w:r>
+    </w:p>
+    <w:p>
+      <w:pPr>
+        <w:keepNext w:val="0"/>
+        <w:keepLines w:val="0"/>
+        <w:widowControl/>
+        <w:suppressLineNumbers w:val="0"/>
+        <w:shd w:val="clear" w:fill="1F1F1F"/>
+        <w:spacing w:line="324" w:lineRule="atLeast"/>
+        <w:jc w:val="left"/>
+        <w:rPr>
+          <w:rFonts w:hint="default" w:ascii="Consolas" w:hAnsi="Consolas" w:eastAsia="Consolas" w:cs="Consolas"/>
+          <w:b w:val="0"/>
+          <w:bCs w:val="0"/>
+          <w:color w:val="CCCCCC"/>
+          <w:sz w:val="24"/>
+          <w:szCs w:val="24"/>
+        </w:rPr>
+      </w:pPr>
+      <w:r>
+        <w:rPr>
+          <w:rFonts w:hint="default" w:ascii="Consolas" w:hAnsi="Consolas" w:eastAsia="Consolas" w:cs="Consolas"/>
+          <w:b w:val="0"/>
+          <w:bCs w:val="0"/>
+          <w:color w:val="CCCCCC"/>
+          <w:kern w:val="0"/>
+          <w:sz w:val="24"/>
+          <w:szCs w:val="24"/>
+          <w:shd w:val="clear" w:fill="1F1F1F"/>
+          <w:lang w:val="en-US" w:eastAsia="zh-CN" w:bidi="ar"/>
+        </w:rPr>
+        <w:t xml:space="preserve">            </w:t>
+      </w:r>
+      <w:r>
+        <w:rPr>
+          <w:rFonts w:hint="default" w:ascii="Consolas" w:hAnsi="Consolas" w:eastAsia="Consolas" w:cs="Consolas"/>
+          <w:b w:val="0"/>
+          <w:bCs w:val="0"/>
+          <w:color w:val="808080"/>
+          <w:kern w:val="0"/>
+          <w:sz w:val="24"/>
+          <w:szCs w:val="24"/>
+          <w:shd w:val="clear" w:fill="1F1F1F"/>
+          <w:lang w:val="en-US" w:eastAsia="zh-CN" w:bidi="ar"/>
+        </w:rPr>
+        <w:t>/&gt;</w:t>
+      </w:r>
+    </w:p>
+    <w:p>
+      <w:pPr>
+        <w:keepNext w:val="0"/>
+        <w:keepLines w:val="0"/>
+        <w:widowControl/>
+        <w:suppressLineNumbers w:val="0"/>
+        <w:shd w:val="clear" w:fill="1F1F1F"/>
+        <w:spacing w:line="324" w:lineRule="atLeast"/>
+        <w:jc w:val="left"/>
+        <w:rPr>
+          <w:rFonts w:hint="default" w:ascii="Consolas" w:hAnsi="Consolas" w:eastAsia="Consolas" w:cs="Consolas"/>
+          <w:b w:val="0"/>
+          <w:bCs w:val="0"/>
+          <w:color w:val="CCCCCC"/>
+          <w:sz w:val="24"/>
+          <w:szCs w:val="24"/>
+        </w:rPr>
+      </w:pPr>
+      <w:r>
+        <w:rPr>
+          <w:rFonts w:hint="default" w:ascii="Consolas" w:hAnsi="Consolas" w:eastAsia="Consolas" w:cs="Consolas"/>
+          <w:b w:val="0"/>
+          <w:bCs w:val="0"/>
+          <w:color w:val="CCCCCC"/>
+          <w:kern w:val="0"/>
+          <w:sz w:val="24"/>
+          <w:szCs w:val="24"/>
+          <w:shd w:val="clear" w:fill="1F1F1F"/>
+          <w:lang w:val="en-US" w:eastAsia="zh-CN" w:bidi="ar"/>
+        </w:rPr>
+        <w:t xml:space="preserve">            </w:t>
+      </w:r>
+      <w:r>
+        <w:rPr>
+          <w:rFonts w:hint="default" w:ascii="Consolas" w:hAnsi="Consolas" w:eastAsia="Consolas" w:cs="Consolas"/>
+          <w:b w:val="0"/>
+          <w:bCs w:val="0"/>
+          <w:color w:val="808080"/>
+          <w:kern w:val="0"/>
+          <w:sz w:val="24"/>
+          <w:szCs w:val="24"/>
+          <w:shd w:val="clear" w:fill="1F1F1F"/>
+          <w:lang w:val="en-US" w:eastAsia="zh-CN" w:bidi="ar"/>
+        </w:rPr>
+        <w:t>&lt;</w:t>
+      </w:r>
+      <w:r>
+        <w:rPr>
+          <w:rFonts w:hint="default" w:ascii="Consolas" w:hAnsi="Consolas" w:eastAsia="Consolas" w:cs="Consolas"/>
+          <w:b w:val="0"/>
+          <w:bCs w:val="0"/>
+          <w:color w:val="569CD6"/>
+          <w:kern w:val="0"/>
+          <w:sz w:val="24"/>
+          <w:szCs w:val="24"/>
+          <w:shd w:val="clear" w:fill="1F1F1F"/>
+          <w:lang w:val="en-US" w:eastAsia="zh-CN" w:bidi="ar"/>
+        </w:rPr>
+        <w:t>p</w:t>
+      </w:r>
+      <w:r>
+        <w:rPr>
+          <w:rFonts w:hint="default" w:ascii="Consolas" w:hAnsi="Consolas" w:eastAsia="Consolas" w:cs="Consolas"/>
+          <w:b w:val="0"/>
+          <w:bCs w:val="0"/>
+          <w:color w:val="808080"/>
+          <w:kern w:val="0"/>
+          <w:sz w:val="24"/>
+          <w:szCs w:val="24"/>
+          <w:shd w:val="clear" w:fill="1F1F1F"/>
+          <w:lang w:val="en-US" w:eastAsia="zh-CN" w:bidi="ar"/>
+        </w:rPr>
+        <w:t>&gt;</w:t>
+      </w:r>
+      <w:r>
+        <w:rPr>
+          <w:rFonts w:hint="default" w:ascii="Consolas" w:hAnsi="Consolas" w:eastAsia="Consolas" w:cs="Consolas"/>
+          <w:b w:val="0"/>
+          <w:bCs w:val="0"/>
+          <w:color w:val="569CD6"/>
+          <w:kern w:val="0"/>
+          <w:sz w:val="24"/>
+          <w:szCs w:val="24"/>
+          <w:shd w:val="clear" w:fill="1F1F1F"/>
+          <w:lang w:val="en-US" w:eastAsia="zh-CN" w:bidi="ar"/>
+        </w:rPr>
+        <w:t>{</w:t>
+      </w:r>
+      <w:r>
+        <w:rPr>
+          <w:rFonts w:hint="default" w:ascii="Consolas" w:hAnsi="Consolas" w:eastAsia="Consolas" w:cs="Consolas"/>
+          <w:b w:val="0"/>
+          <w:bCs w:val="0"/>
+          <w:color w:val="4FC1FF"/>
+          <w:kern w:val="0"/>
+          <w:sz w:val="24"/>
+          <w:szCs w:val="24"/>
+          <w:shd w:val="clear" w:fill="1F1F1F"/>
+          <w:lang w:val="en-US" w:eastAsia="zh-CN" w:bidi="ar"/>
+        </w:rPr>
+        <w:t>textoDigitado</w:t>
+      </w:r>
+      <w:r>
+        <w:rPr>
+          <w:rFonts w:hint="default" w:ascii="Consolas" w:hAnsi="Consolas" w:eastAsia="Consolas" w:cs="Consolas"/>
+          <w:b w:val="0"/>
+          <w:bCs w:val="0"/>
+          <w:color w:val="569CD6"/>
+          <w:kern w:val="0"/>
+          <w:sz w:val="24"/>
+          <w:szCs w:val="24"/>
+          <w:shd w:val="clear" w:fill="1F1F1F"/>
+          <w:lang w:val="en-US" w:eastAsia="zh-CN" w:bidi="ar"/>
+        </w:rPr>
+        <w:t>}</w:t>
+      </w:r>
+      <w:r>
+        <w:rPr>
+          <w:rFonts w:hint="default" w:ascii="Consolas" w:hAnsi="Consolas" w:eastAsia="Consolas" w:cs="Consolas"/>
+          <w:b w:val="0"/>
+          <w:bCs w:val="0"/>
+          <w:color w:val="808080"/>
+          <w:kern w:val="0"/>
+          <w:sz w:val="24"/>
+          <w:szCs w:val="24"/>
+          <w:shd w:val="clear" w:fill="1F1F1F"/>
+          <w:lang w:val="en-US" w:eastAsia="zh-CN" w:bidi="ar"/>
+        </w:rPr>
+        <w:t>&lt;/</w:t>
+      </w:r>
+      <w:r>
+        <w:rPr>
+          <w:rFonts w:hint="default" w:ascii="Consolas" w:hAnsi="Consolas" w:eastAsia="Consolas" w:cs="Consolas"/>
+          <w:b w:val="0"/>
+          <w:bCs w:val="0"/>
+          <w:color w:val="569CD6"/>
+          <w:kern w:val="0"/>
+          <w:sz w:val="24"/>
+          <w:szCs w:val="24"/>
+          <w:shd w:val="clear" w:fill="1F1F1F"/>
+          <w:lang w:val="en-US" w:eastAsia="zh-CN" w:bidi="ar"/>
+        </w:rPr>
+        <w:t>p</w:t>
+      </w:r>
+      <w:r>
+        <w:rPr>
+          <w:rFonts w:hint="default" w:ascii="Consolas" w:hAnsi="Consolas" w:eastAsia="Consolas" w:cs="Consolas"/>
+          <w:b w:val="0"/>
+          <w:bCs w:val="0"/>
+          <w:color w:val="808080"/>
+          <w:kern w:val="0"/>
+          <w:sz w:val="24"/>
+          <w:szCs w:val="24"/>
+          <w:shd w:val="clear" w:fill="1F1F1F"/>
+          <w:lang w:val="en-US" w:eastAsia="zh-CN" w:bidi="ar"/>
+        </w:rPr>
+        <w:t>&gt;</w:t>
+      </w:r>
+    </w:p>
+    <w:p>
+      <w:pPr>
+        <w:keepNext w:val="0"/>
+        <w:keepLines w:val="0"/>
+        <w:widowControl/>
+        <w:suppressLineNumbers w:val="0"/>
+        <w:shd w:val="clear" w:fill="1F1F1F"/>
+        <w:spacing w:line="324" w:lineRule="atLeast"/>
+        <w:jc w:val="left"/>
+        <w:rPr>
+          <w:rFonts w:hint="default" w:ascii="Consolas" w:hAnsi="Consolas" w:eastAsia="Consolas" w:cs="Consolas"/>
+          <w:b w:val="0"/>
+          <w:bCs w:val="0"/>
+          <w:color w:val="CCCCCC"/>
+          <w:sz w:val="24"/>
+          <w:szCs w:val="24"/>
+        </w:rPr>
+      </w:pPr>
+      <w:r>
+        <w:rPr>
+          <w:rFonts w:hint="default" w:ascii="Consolas" w:hAnsi="Consolas" w:eastAsia="Consolas" w:cs="Consolas"/>
+          <w:b w:val="0"/>
+          <w:bCs w:val="0"/>
+          <w:color w:val="CCCCCC"/>
+          <w:kern w:val="0"/>
+          <w:sz w:val="24"/>
+          <w:szCs w:val="24"/>
+          <w:shd w:val="clear" w:fill="1F1F1F"/>
+          <w:lang w:val="en-US" w:eastAsia="zh-CN" w:bidi="ar"/>
+        </w:rPr>
+        <w:t xml:space="preserve">        </w:t>
+      </w:r>
+      <w:r>
+        <w:rPr>
+          <w:rFonts w:hint="default" w:ascii="Consolas" w:hAnsi="Consolas" w:eastAsia="Consolas" w:cs="Consolas"/>
+          <w:b w:val="0"/>
+          <w:bCs w:val="0"/>
+          <w:color w:val="808080"/>
+          <w:kern w:val="0"/>
+          <w:sz w:val="24"/>
+          <w:szCs w:val="24"/>
+          <w:shd w:val="clear" w:fill="1F1F1F"/>
+          <w:lang w:val="en-US" w:eastAsia="zh-CN" w:bidi="ar"/>
+        </w:rPr>
+        <w:t>&lt;/</w:t>
+      </w:r>
+      <w:r>
+        <w:rPr>
+          <w:rFonts w:hint="default" w:ascii="Consolas" w:hAnsi="Consolas" w:eastAsia="Consolas" w:cs="Consolas"/>
+          <w:b w:val="0"/>
+          <w:bCs w:val="0"/>
+          <w:color w:val="4EC9B0"/>
+          <w:kern w:val="0"/>
+          <w:sz w:val="24"/>
+          <w:szCs w:val="24"/>
+          <w:shd w:val="clear" w:fill="1F1F1F"/>
+          <w:lang w:val="en-US" w:eastAsia="zh-CN" w:bidi="ar"/>
+        </w:rPr>
+        <w:t>PesquisaContainer</w:t>
+      </w:r>
+      <w:r>
+        <w:rPr>
+          <w:rFonts w:hint="default" w:ascii="Consolas" w:hAnsi="Consolas" w:eastAsia="Consolas" w:cs="Consolas"/>
+          <w:b w:val="0"/>
+          <w:bCs w:val="0"/>
+          <w:color w:val="808080"/>
+          <w:kern w:val="0"/>
+          <w:sz w:val="24"/>
+          <w:szCs w:val="24"/>
+          <w:shd w:val="clear" w:fill="1F1F1F"/>
+          <w:lang w:val="en-US" w:eastAsia="zh-CN" w:bidi="ar"/>
+        </w:rPr>
+        <w:t>&gt;</w:t>
+      </w:r>
+    </w:p>
+    <w:p>
+      <w:pPr>
+        <w:keepNext w:val="0"/>
+        <w:keepLines w:val="0"/>
+        <w:widowControl/>
+        <w:suppressLineNumbers w:val="0"/>
+        <w:shd w:val="clear" w:fill="1F1F1F"/>
+        <w:spacing w:line="324" w:lineRule="atLeast"/>
+        <w:jc w:val="left"/>
+        <w:rPr>
+          <w:rFonts w:hint="default" w:ascii="Consolas" w:hAnsi="Consolas" w:eastAsia="Consolas" w:cs="Consolas"/>
+          <w:b w:val="0"/>
+          <w:bCs w:val="0"/>
+          <w:color w:val="CCCCCC"/>
+          <w:sz w:val="24"/>
+          <w:szCs w:val="24"/>
+        </w:rPr>
+      </w:pPr>
+      <w:r>
+        <w:rPr>
+          <w:rFonts w:hint="default" w:ascii="Consolas" w:hAnsi="Consolas" w:eastAsia="Consolas" w:cs="Consolas"/>
+          <w:b w:val="0"/>
+          <w:bCs w:val="0"/>
+          <w:color w:val="CCCCCC"/>
+          <w:kern w:val="0"/>
+          <w:sz w:val="24"/>
+          <w:szCs w:val="24"/>
+          <w:shd w:val="clear" w:fill="1F1F1F"/>
+          <w:lang w:val="en-US" w:eastAsia="zh-CN" w:bidi="ar"/>
+        </w:rPr>
+        <w:t xml:space="preserve">        </w:t>
+      </w:r>
+    </w:p>
+    <w:p>
+      <w:pPr>
+        <w:keepNext w:val="0"/>
+        <w:keepLines w:val="0"/>
+        <w:widowControl/>
+        <w:suppressLineNumbers w:val="0"/>
+        <w:shd w:val="clear" w:fill="1F1F1F"/>
+        <w:spacing w:line="324" w:lineRule="atLeast"/>
+        <w:jc w:val="left"/>
+        <w:rPr>
+          <w:rFonts w:hint="default" w:ascii="Consolas" w:hAnsi="Consolas" w:eastAsia="Consolas" w:cs="Consolas"/>
+          <w:b w:val="0"/>
+          <w:bCs w:val="0"/>
+          <w:color w:val="CCCCCC"/>
+          <w:sz w:val="24"/>
+          <w:szCs w:val="24"/>
+        </w:rPr>
+      </w:pPr>
+      <w:r>
+        <w:rPr>
+          <w:rFonts w:hint="default" w:ascii="Consolas" w:hAnsi="Consolas" w:eastAsia="Consolas" w:cs="Consolas"/>
+          <w:b w:val="0"/>
+          <w:bCs w:val="0"/>
+          <w:color w:val="CCCCCC"/>
+          <w:kern w:val="0"/>
+          <w:sz w:val="24"/>
+          <w:szCs w:val="24"/>
+          <w:shd w:val="clear" w:fill="1F1F1F"/>
+          <w:lang w:val="en-US" w:eastAsia="zh-CN" w:bidi="ar"/>
+        </w:rPr>
+        <w:t>    )</w:t>
+      </w:r>
+    </w:p>
+    <w:p>
+      <w:pPr>
+        <w:keepNext w:val="0"/>
+        <w:keepLines w:val="0"/>
+        <w:widowControl/>
+        <w:suppressLineNumbers w:val="0"/>
+        <w:shd w:val="clear" w:fill="1F1F1F"/>
+        <w:spacing w:line="324" w:lineRule="atLeast"/>
+        <w:jc w:val="left"/>
+        <w:rPr>
+          <w:rFonts w:hint="default" w:ascii="Consolas" w:hAnsi="Consolas" w:eastAsia="Consolas" w:cs="Consolas"/>
+          <w:b w:val="0"/>
+          <w:bCs w:val="0"/>
+          <w:color w:val="CCCCCC"/>
+          <w:sz w:val="24"/>
+          <w:szCs w:val="24"/>
+        </w:rPr>
+      </w:pPr>
+      <w:r>
+        <w:rPr>
+          <w:rFonts w:hint="default" w:ascii="Consolas" w:hAnsi="Consolas" w:eastAsia="Consolas" w:cs="Consolas"/>
+          <w:b w:val="0"/>
+          <w:bCs w:val="0"/>
+          <w:color w:val="CCCCCC"/>
+          <w:kern w:val="0"/>
+          <w:sz w:val="24"/>
+          <w:szCs w:val="24"/>
+          <w:shd w:val="clear" w:fill="1F1F1F"/>
+          <w:lang w:val="en-US" w:eastAsia="zh-CN" w:bidi="ar"/>
+        </w:rPr>
+        <w:t>}</w:t>
+      </w:r>
+    </w:p>
+    <w:p>
+      <w:pPr>
+        <w:ind w:left="0" w:leftChars="0" w:firstLine="0" w:firstLineChars="0"/>
+        <w:jc w:val="left"/>
+        <w:rPr>
+          <w:rFonts w:hint="default"/>
+          <w:lang w:val="pt-BR"/>
+        </w:rPr>
+      </w:pPr>
       <w:bookmarkStart w:id="0" w:name="_GoBack"/>
       <w:bookmarkEnd w:id="0"/>
-    </w:p>
-    <w:p>
-      <w:pPr>
-        <w:ind w:left="0" w:leftChars="0" w:firstLine="0" w:firstLineChars="0"/>
-        <w:jc w:val="left"/>
-        <w:rPr>
-          <w:rFonts w:hint="default"/>
-          <w:b w:val="0"/>
-          <w:bCs w:val="0"/>
-          <w:i w:val="0"/>
-          <w:iCs w:val="0"/>
-          <w:sz w:val="24"/>
-          <w:szCs w:val="24"/>
-          <w:lang w:val="pt-BR"/>
-        </w:rPr>
-      </w:pPr>
-    </w:p>
-    <w:p>
-      <w:pPr>
-        <w:ind w:left="0" w:leftChars="0" w:firstLine="0" w:firstLineChars="0"/>
-        <w:jc w:val="left"/>
-        <w:rPr>
-          <w:rFonts w:hint="default"/>
-          <w:b w:val="0"/>
-          <w:bCs w:val="0"/>
-          <w:i w:val="0"/>
-          <w:iCs w:val="0"/>
-          <w:sz w:val="24"/>
-          <w:szCs w:val="24"/>
-          <w:lang w:val="pt-BR"/>
-        </w:rPr>
-      </w:pPr>
-    </w:p>
-    <w:p>
-      <w:pPr>
-        <w:ind w:left="0" w:leftChars="0" w:firstLine="0" w:firstLineChars="0"/>
-        <w:jc w:val="center"/>
-        <w:rPr>
-          <w:rFonts w:hint="default"/>
-          <w:lang w:val="pt-BR"/>
-        </w:rPr>
-      </w:pPr>
     </w:p>
     <w:p>
       <w:pPr>

--- a/notes.docx
+++ b/notes.docx
@@ -12855,18 +12855,2428 @@
           <w:lang w:val="pt-BR"/>
         </w:rPr>
       </w:pPr>
+    </w:p>
+    <w:p>
+      <w:pPr>
+        <w:ind w:left="0" w:leftChars="0" w:firstLine="0" w:firstLineChars="0"/>
+        <w:jc w:val="left"/>
+        <w:rPr>
+          <w:rFonts w:hint="default"/>
+          <w:lang w:val="pt-BR"/>
+        </w:rPr>
+      </w:pPr>
+      <w:r>
+        <w:rPr>
+          <w:rFonts w:hint="default"/>
+          <w:lang w:val="pt-BR"/>
+        </w:rPr>
+        <w:t>Tornando esse exemplo algo mais relacionado ao projeto, a ideia agora é mostrar na tela todos os livros cujo nome contenha o que for pesquisado no campo de pesquisa. Isso é feito primeiramente criando um arquivo dadosPesquisa.js, na mesma pasta do componente Pesquisa, e nesse arquivo declarar uma lista de objetos livros com atributos nome e id (para simular um banco de dados). Esse aquivo é importado para o index.js do componente Pesquisa, e nesse arquivo, as mudanças são feitas para adaptar o uso da lista.</w:t>
+      </w:r>
+    </w:p>
+    <w:p>
+      <w:pPr>
+        <w:ind w:left="0" w:leftChars="0" w:firstLine="0" w:firstLineChars="0"/>
+        <w:jc w:val="left"/>
+        <w:rPr>
+          <w:rFonts w:hint="default"/>
+          <w:lang w:val="pt-BR"/>
+        </w:rPr>
+      </w:pPr>
+    </w:p>
+    <w:p>
+      <w:pPr>
+        <w:keepNext w:val="0"/>
+        <w:keepLines w:val="0"/>
+        <w:widowControl/>
+        <w:suppressLineNumbers w:val="0"/>
+        <w:shd w:val="clear" w:fill="1F1F1F"/>
+        <w:spacing w:line="324" w:lineRule="atLeast"/>
+        <w:jc w:val="left"/>
+        <w:rPr>
+          <w:rFonts w:ascii="Consolas" w:hAnsi="Consolas" w:eastAsia="Consolas" w:cs="Consolas"/>
+          <w:b w:val="0"/>
+          <w:bCs w:val="0"/>
+          <w:color w:val="CCCCCC"/>
+          <w:sz w:val="24"/>
+          <w:szCs w:val="24"/>
+        </w:rPr>
+      </w:pPr>
+      <w:r>
+        <w:rPr>
+          <w:rFonts w:hint="default" w:ascii="Consolas" w:hAnsi="Consolas" w:eastAsia="Consolas" w:cs="Consolas"/>
+          <w:b w:val="0"/>
+          <w:bCs w:val="0"/>
+          <w:color w:val="C586C0"/>
+          <w:kern w:val="0"/>
+          <w:sz w:val="24"/>
+          <w:szCs w:val="24"/>
+          <w:shd w:val="clear" w:fill="1F1F1F"/>
+          <w:lang w:val="en-US" w:eastAsia="zh-CN" w:bidi="ar"/>
+        </w:rPr>
+        <w:t>import</w:t>
+      </w:r>
+      <w:r>
+        <w:rPr>
+          <w:rFonts w:hint="default" w:ascii="Consolas" w:hAnsi="Consolas" w:eastAsia="Consolas" w:cs="Consolas"/>
+          <w:b w:val="0"/>
+          <w:bCs w:val="0"/>
+          <w:color w:val="CCCCCC"/>
+          <w:kern w:val="0"/>
+          <w:sz w:val="24"/>
+          <w:szCs w:val="24"/>
+          <w:shd w:val="clear" w:fill="1F1F1F"/>
+          <w:lang w:val="en-US" w:eastAsia="zh-CN" w:bidi="ar"/>
+        </w:rPr>
+        <w:t xml:space="preserve"> { </w:t>
+      </w:r>
+      <w:r>
+        <w:rPr>
+          <w:rFonts w:hint="default" w:ascii="Consolas" w:hAnsi="Consolas" w:eastAsia="Consolas" w:cs="Consolas"/>
+          <w:b w:val="0"/>
+          <w:bCs w:val="0"/>
+          <w:color w:val="9CDCFE"/>
+          <w:kern w:val="0"/>
+          <w:sz w:val="24"/>
+          <w:szCs w:val="24"/>
+          <w:shd w:val="clear" w:fill="1F1F1F"/>
+          <w:lang w:val="en-US" w:eastAsia="zh-CN" w:bidi="ar"/>
+        </w:rPr>
+        <w:t>livros</w:t>
+      </w:r>
+      <w:r>
+        <w:rPr>
+          <w:rFonts w:hint="default" w:ascii="Consolas" w:hAnsi="Consolas" w:eastAsia="Consolas" w:cs="Consolas"/>
+          <w:b w:val="0"/>
+          <w:bCs w:val="0"/>
+          <w:color w:val="CCCCCC"/>
+          <w:kern w:val="0"/>
+          <w:sz w:val="24"/>
+          <w:szCs w:val="24"/>
+          <w:shd w:val="clear" w:fill="1F1F1F"/>
+          <w:lang w:val="en-US" w:eastAsia="zh-CN" w:bidi="ar"/>
+        </w:rPr>
+        <w:t xml:space="preserve"> } </w:t>
+      </w:r>
+      <w:r>
+        <w:rPr>
+          <w:rFonts w:hint="default" w:ascii="Consolas" w:hAnsi="Consolas" w:eastAsia="Consolas" w:cs="Consolas"/>
+          <w:b w:val="0"/>
+          <w:bCs w:val="0"/>
+          <w:color w:val="C586C0"/>
+          <w:kern w:val="0"/>
+          <w:sz w:val="24"/>
+          <w:szCs w:val="24"/>
+          <w:shd w:val="clear" w:fill="1F1F1F"/>
+          <w:lang w:val="en-US" w:eastAsia="zh-CN" w:bidi="ar"/>
+        </w:rPr>
+        <w:t>from</w:t>
+      </w:r>
+      <w:r>
+        <w:rPr>
+          <w:rFonts w:hint="default" w:ascii="Consolas" w:hAnsi="Consolas" w:eastAsia="Consolas" w:cs="Consolas"/>
+          <w:b w:val="0"/>
+          <w:bCs w:val="0"/>
+          <w:color w:val="CCCCCC"/>
+          <w:kern w:val="0"/>
+          <w:sz w:val="24"/>
+          <w:szCs w:val="24"/>
+          <w:shd w:val="clear" w:fill="1F1F1F"/>
+          <w:lang w:val="en-US" w:eastAsia="zh-CN" w:bidi="ar"/>
+        </w:rPr>
+        <w:t xml:space="preserve"> </w:t>
+      </w:r>
+      <w:r>
+        <w:rPr>
+          <w:rFonts w:hint="default" w:ascii="Consolas" w:hAnsi="Consolas" w:eastAsia="Consolas" w:cs="Consolas"/>
+          <w:b w:val="0"/>
+          <w:bCs w:val="0"/>
+          <w:color w:val="CE9178"/>
+          <w:kern w:val="0"/>
+          <w:sz w:val="24"/>
+          <w:szCs w:val="24"/>
+          <w:shd w:val="clear" w:fill="1F1F1F"/>
+          <w:lang w:val="en-US" w:eastAsia="zh-CN" w:bidi="ar"/>
+        </w:rPr>
+        <w:t>'./dadosPesquisa'</w:t>
+      </w:r>
+      <w:r>
+        <w:rPr>
+          <w:rFonts w:hint="default" w:ascii="Consolas" w:hAnsi="Consolas" w:eastAsia="Consolas" w:cs="Consolas"/>
+          <w:b w:val="0"/>
+          <w:bCs w:val="0"/>
+          <w:color w:val="CCCCCC"/>
+          <w:kern w:val="0"/>
+          <w:sz w:val="24"/>
+          <w:szCs w:val="24"/>
+          <w:shd w:val="clear" w:fill="1F1F1F"/>
+          <w:lang w:val="en-US" w:eastAsia="zh-CN" w:bidi="ar"/>
+        </w:rPr>
+        <w:t>;</w:t>
+      </w:r>
+      <w:r>
+        <w:rPr>
+          <w:rFonts w:hint="default" w:ascii="Consolas" w:hAnsi="Consolas" w:eastAsia="Consolas" w:cs="Consolas"/>
+          <w:b w:val="0"/>
+          <w:bCs w:val="0"/>
+          <w:color w:val="6A9955"/>
+          <w:kern w:val="0"/>
+          <w:sz w:val="24"/>
+          <w:szCs w:val="24"/>
+          <w:shd w:val="clear" w:fill="1F1F1F"/>
+          <w:lang w:val="en-US" w:eastAsia="zh-CN" w:bidi="ar"/>
+        </w:rPr>
+        <w:t>//IMPORTAÇÃO DA LISTA DE OBJETOS livros</w:t>
+      </w:r>
+    </w:p>
+    <w:p>
+      <w:pPr>
+        <w:ind w:left="0" w:leftChars="0" w:firstLine="0" w:firstLineChars="0"/>
+        <w:jc w:val="left"/>
+        <w:rPr>
+          <w:rFonts w:hint="default"/>
+          <w:lang w:val="pt-BR"/>
+        </w:rPr>
+      </w:pPr>
+    </w:p>
+    <w:p>
+      <w:pPr>
+        <w:keepNext w:val="0"/>
+        <w:keepLines w:val="0"/>
+        <w:widowControl/>
+        <w:suppressLineNumbers w:val="0"/>
+        <w:shd w:val="clear" w:fill="1F1F1F"/>
+        <w:spacing w:line="324" w:lineRule="atLeast"/>
+        <w:jc w:val="left"/>
+        <w:rPr>
+          <w:rFonts w:ascii="Consolas" w:hAnsi="Consolas" w:eastAsia="Consolas" w:cs="Consolas"/>
+          <w:b w:val="0"/>
+          <w:bCs w:val="0"/>
+          <w:color w:val="CCCCCC"/>
+          <w:sz w:val="24"/>
+          <w:szCs w:val="24"/>
+        </w:rPr>
+      </w:pPr>
+      <w:r>
+        <w:rPr>
+          <w:rFonts w:hint="default" w:ascii="Consolas" w:hAnsi="Consolas" w:eastAsia="Consolas" w:cs="Consolas"/>
+          <w:b w:val="0"/>
+          <w:bCs w:val="0"/>
+          <w:color w:val="569CD6"/>
+          <w:kern w:val="0"/>
+          <w:sz w:val="24"/>
+          <w:szCs w:val="24"/>
+          <w:shd w:val="clear" w:fill="1F1F1F"/>
+          <w:lang w:val="en-US" w:eastAsia="zh-CN" w:bidi="ar"/>
+        </w:rPr>
+        <w:t>function</w:t>
+      </w:r>
+      <w:r>
+        <w:rPr>
+          <w:rFonts w:hint="default" w:ascii="Consolas" w:hAnsi="Consolas" w:eastAsia="Consolas" w:cs="Consolas"/>
+          <w:b w:val="0"/>
+          <w:bCs w:val="0"/>
+          <w:color w:val="CCCCCC"/>
+          <w:kern w:val="0"/>
+          <w:sz w:val="24"/>
+          <w:szCs w:val="24"/>
+          <w:shd w:val="clear" w:fill="1F1F1F"/>
+          <w:lang w:val="en-US" w:eastAsia="zh-CN" w:bidi="ar"/>
+        </w:rPr>
+        <w:t xml:space="preserve"> </w:t>
+      </w:r>
+      <w:r>
+        <w:rPr>
+          <w:rFonts w:hint="default" w:ascii="Consolas" w:hAnsi="Consolas" w:eastAsia="Consolas" w:cs="Consolas"/>
+          <w:b w:val="0"/>
+          <w:bCs w:val="0"/>
+          <w:color w:val="DCDCAA"/>
+          <w:kern w:val="0"/>
+          <w:sz w:val="24"/>
+          <w:szCs w:val="24"/>
+          <w:shd w:val="clear" w:fill="1F1F1F"/>
+          <w:lang w:val="en-US" w:eastAsia="zh-CN" w:bidi="ar"/>
+        </w:rPr>
+        <w:t>Pesquisa</w:t>
+      </w:r>
+      <w:r>
+        <w:rPr>
+          <w:rFonts w:hint="default" w:ascii="Consolas" w:hAnsi="Consolas" w:eastAsia="Consolas" w:cs="Consolas"/>
+          <w:b w:val="0"/>
+          <w:bCs w:val="0"/>
+          <w:color w:val="CCCCCC"/>
+          <w:kern w:val="0"/>
+          <w:sz w:val="24"/>
+          <w:szCs w:val="24"/>
+          <w:shd w:val="clear" w:fill="1F1F1F"/>
+          <w:lang w:val="en-US" w:eastAsia="zh-CN" w:bidi="ar"/>
+        </w:rPr>
+        <w:t>(){</w:t>
+      </w:r>
+    </w:p>
+    <w:p>
+      <w:pPr>
+        <w:keepNext w:val="0"/>
+        <w:keepLines w:val="0"/>
+        <w:widowControl/>
+        <w:suppressLineNumbers w:val="0"/>
+        <w:shd w:val="clear" w:fill="1F1F1F"/>
+        <w:spacing w:line="324" w:lineRule="atLeast"/>
+        <w:jc w:val="left"/>
+        <w:rPr>
+          <w:rFonts w:hint="default" w:ascii="Consolas" w:hAnsi="Consolas" w:eastAsia="Consolas" w:cs="Consolas"/>
+          <w:b w:val="0"/>
+          <w:bCs w:val="0"/>
+          <w:color w:val="CCCCCC"/>
+          <w:sz w:val="24"/>
+          <w:szCs w:val="24"/>
+        </w:rPr>
+      </w:pPr>
+      <w:r>
+        <w:rPr>
+          <w:rFonts w:hint="default" w:ascii="Consolas" w:hAnsi="Consolas" w:eastAsia="Consolas" w:cs="Consolas"/>
+          <w:b w:val="0"/>
+          <w:bCs w:val="0"/>
+          <w:color w:val="CCCCCC"/>
+          <w:kern w:val="0"/>
+          <w:sz w:val="24"/>
+          <w:szCs w:val="24"/>
+          <w:shd w:val="clear" w:fill="1F1F1F"/>
+          <w:lang w:val="en-US" w:eastAsia="zh-CN" w:bidi="ar"/>
+        </w:rPr>
+        <w:t xml:space="preserve">    </w:t>
+      </w:r>
+      <w:r>
+        <w:rPr>
+          <w:rFonts w:hint="default" w:ascii="Consolas" w:hAnsi="Consolas" w:eastAsia="Consolas" w:cs="Consolas"/>
+          <w:b w:val="0"/>
+          <w:bCs w:val="0"/>
+          <w:color w:val="569CD6"/>
+          <w:kern w:val="0"/>
+          <w:sz w:val="24"/>
+          <w:szCs w:val="24"/>
+          <w:shd w:val="clear" w:fill="1F1F1F"/>
+          <w:lang w:val="en-US" w:eastAsia="zh-CN" w:bidi="ar"/>
+        </w:rPr>
+        <w:t>const</w:t>
+      </w:r>
+      <w:r>
+        <w:rPr>
+          <w:rFonts w:hint="default" w:ascii="Consolas" w:hAnsi="Consolas" w:eastAsia="Consolas" w:cs="Consolas"/>
+          <w:b w:val="0"/>
+          <w:bCs w:val="0"/>
+          <w:color w:val="CCCCCC"/>
+          <w:kern w:val="0"/>
+          <w:sz w:val="24"/>
+          <w:szCs w:val="24"/>
+          <w:shd w:val="clear" w:fill="1F1F1F"/>
+          <w:lang w:val="en-US" w:eastAsia="zh-CN" w:bidi="ar"/>
+        </w:rPr>
+        <w:t xml:space="preserve"> [</w:t>
+      </w:r>
+      <w:r>
+        <w:rPr>
+          <w:rFonts w:hint="default" w:ascii="Consolas" w:hAnsi="Consolas" w:eastAsia="Consolas" w:cs="Consolas"/>
+          <w:b w:val="0"/>
+          <w:bCs w:val="0"/>
+          <w:color w:val="4FC1FF"/>
+          <w:kern w:val="0"/>
+          <w:sz w:val="24"/>
+          <w:szCs w:val="24"/>
+          <w:shd w:val="clear" w:fill="1F1F1F"/>
+          <w:lang w:val="en-US" w:eastAsia="zh-CN" w:bidi="ar"/>
+        </w:rPr>
+        <w:t>livrosPesquisados</w:t>
+      </w:r>
+      <w:r>
+        <w:rPr>
+          <w:rFonts w:hint="default" w:ascii="Consolas" w:hAnsi="Consolas" w:eastAsia="Consolas" w:cs="Consolas"/>
+          <w:b w:val="0"/>
+          <w:bCs w:val="0"/>
+          <w:color w:val="CCCCCC"/>
+          <w:kern w:val="0"/>
+          <w:sz w:val="24"/>
+          <w:szCs w:val="24"/>
+          <w:shd w:val="clear" w:fill="1F1F1F"/>
+          <w:lang w:val="en-US" w:eastAsia="zh-CN" w:bidi="ar"/>
+        </w:rPr>
+        <w:t xml:space="preserve">, </w:t>
+      </w:r>
+      <w:r>
+        <w:rPr>
+          <w:rFonts w:hint="default" w:ascii="Consolas" w:hAnsi="Consolas" w:eastAsia="Consolas" w:cs="Consolas"/>
+          <w:b w:val="0"/>
+          <w:bCs w:val="0"/>
+          <w:color w:val="DCDCAA"/>
+          <w:kern w:val="0"/>
+          <w:sz w:val="24"/>
+          <w:szCs w:val="24"/>
+          <w:shd w:val="clear" w:fill="1F1F1F"/>
+          <w:lang w:val="en-US" w:eastAsia="zh-CN" w:bidi="ar"/>
+        </w:rPr>
+        <w:t>setLivrosPesquisados</w:t>
+      </w:r>
+      <w:r>
+        <w:rPr>
+          <w:rFonts w:hint="default" w:ascii="Consolas" w:hAnsi="Consolas" w:eastAsia="Consolas" w:cs="Consolas"/>
+          <w:b w:val="0"/>
+          <w:bCs w:val="0"/>
+          <w:color w:val="CCCCCC"/>
+          <w:kern w:val="0"/>
+          <w:sz w:val="24"/>
+          <w:szCs w:val="24"/>
+          <w:shd w:val="clear" w:fill="1F1F1F"/>
+          <w:lang w:val="en-US" w:eastAsia="zh-CN" w:bidi="ar"/>
+        </w:rPr>
+        <w:t>]</w:t>
+      </w:r>
+      <w:r>
+        <w:rPr>
+          <w:rFonts w:hint="default" w:ascii="Consolas" w:hAnsi="Consolas" w:eastAsia="Consolas" w:cs="Consolas"/>
+          <w:b w:val="0"/>
+          <w:bCs w:val="0"/>
+          <w:color w:val="D4D4D4"/>
+          <w:kern w:val="0"/>
+          <w:sz w:val="24"/>
+          <w:szCs w:val="24"/>
+          <w:shd w:val="clear" w:fill="1F1F1F"/>
+          <w:lang w:val="en-US" w:eastAsia="zh-CN" w:bidi="ar"/>
+        </w:rPr>
+        <w:t>=</w:t>
+      </w:r>
+      <w:r>
+        <w:rPr>
+          <w:rFonts w:hint="default" w:ascii="Consolas" w:hAnsi="Consolas" w:eastAsia="Consolas" w:cs="Consolas"/>
+          <w:b w:val="0"/>
+          <w:bCs w:val="0"/>
+          <w:color w:val="CCCCCC"/>
+          <w:kern w:val="0"/>
+          <w:sz w:val="24"/>
+          <w:szCs w:val="24"/>
+          <w:shd w:val="clear" w:fill="1F1F1F"/>
+          <w:lang w:val="en-US" w:eastAsia="zh-CN" w:bidi="ar"/>
+        </w:rPr>
+        <w:t xml:space="preserve"> </w:t>
+      </w:r>
+      <w:r>
+        <w:rPr>
+          <w:rFonts w:hint="default" w:ascii="Consolas" w:hAnsi="Consolas" w:eastAsia="Consolas" w:cs="Consolas"/>
+          <w:b w:val="0"/>
+          <w:bCs w:val="0"/>
+          <w:color w:val="DCDCAA"/>
+          <w:kern w:val="0"/>
+          <w:sz w:val="24"/>
+          <w:szCs w:val="24"/>
+          <w:shd w:val="clear" w:fill="1F1F1F"/>
+          <w:lang w:val="en-US" w:eastAsia="zh-CN" w:bidi="ar"/>
+        </w:rPr>
+        <w:t>useState</w:t>
+      </w:r>
+      <w:r>
+        <w:rPr>
+          <w:rFonts w:hint="default" w:ascii="Consolas" w:hAnsi="Consolas" w:eastAsia="Consolas" w:cs="Consolas"/>
+          <w:b w:val="0"/>
+          <w:bCs w:val="0"/>
+          <w:color w:val="CCCCCC"/>
+          <w:kern w:val="0"/>
+          <w:sz w:val="24"/>
+          <w:szCs w:val="24"/>
+          <w:shd w:val="clear" w:fill="1F1F1F"/>
+          <w:lang w:val="en-US" w:eastAsia="zh-CN" w:bidi="ar"/>
+        </w:rPr>
+        <w:t>([]);</w:t>
+      </w:r>
+    </w:p>
+    <w:p>
+      <w:pPr>
+        <w:keepNext w:val="0"/>
+        <w:keepLines w:val="0"/>
+        <w:widowControl/>
+        <w:suppressLineNumbers w:val="0"/>
+        <w:shd w:val="clear" w:fill="1F1F1F"/>
+        <w:spacing w:line="324" w:lineRule="atLeast"/>
+        <w:jc w:val="left"/>
+        <w:rPr>
+          <w:rFonts w:hint="default" w:ascii="Consolas" w:hAnsi="Consolas" w:eastAsia="Consolas" w:cs="Consolas"/>
+          <w:b w:val="0"/>
+          <w:bCs w:val="0"/>
+          <w:color w:val="CCCCCC"/>
+          <w:sz w:val="24"/>
+          <w:szCs w:val="24"/>
+        </w:rPr>
+      </w:pPr>
+      <w:r>
+        <w:rPr>
+          <w:rFonts w:hint="default" w:ascii="Consolas" w:hAnsi="Consolas" w:eastAsia="Consolas" w:cs="Consolas"/>
+          <w:b w:val="0"/>
+          <w:bCs w:val="0"/>
+          <w:color w:val="CCCCCC"/>
+          <w:kern w:val="0"/>
+          <w:sz w:val="24"/>
+          <w:szCs w:val="24"/>
+          <w:shd w:val="clear" w:fill="1F1F1F"/>
+          <w:lang w:val="en-US" w:eastAsia="zh-CN" w:bidi="ar"/>
+        </w:rPr>
+        <w:t xml:space="preserve">    </w:t>
+      </w:r>
+      <w:r>
+        <w:rPr>
+          <w:rFonts w:hint="default" w:ascii="Consolas" w:hAnsi="Consolas" w:eastAsia="Consolas" w:cs="Consolas"/>
+          <w:b w:val="0"/>
+          <w:bCs w:val="0"/>
+          <w:color w:val="569CD6"/>
+          <w:kern w:val="0"/>
+          <w:sz w:val="24"/>
+          <w:szCs w:val="24"/>
+          <w:shd w:val="clear" w:fill="1F1F1F"/>
+          <w:lang w:val="en-US" w:eastAsia="zh-CN" w:bidi="ar"/>
+        </w:rPr>
+        <w:t>var</w:t>
+      </w:r>
+      <w:r>
+        <w:rPr>
+          <w:rFonts w:hint="default" w:ascii="Consolas" w:hAnsi="Consolas" w:eastAsia="Consolas" w:cs="Consolas"/>
+          <w:b w:val="0"/>
+          <w:bCs w:val="0"/>
+          <w:color w:val="CCCCCC"/>
+          <w:kern w:val="0"/>
+          <w:sz w:val="24"/>
+          <w:szCs w:val="24"/>
+          <w:shd w:val="clear" w:fill="1F1F1F"/>
+          <w:lang w:val="en-US" w:eastAsia="zh-CN" w:bidi="ar"/>
+        </w:rPr>
+        <w:t xml:space="preserve"> </w:t>
+      </w:r>
+      <w:r>
+        <w:rPr>
+          <w:rFonts w:hint="default" w:ascii="Consolas" w:hAnsi="Consolas" w:eastAsia="Consolas" w:cs="Consolas"/>
+          <w:b w:val="0"/>
+          <w:bCs w:val="0"/>
+          <w:color w:val="9CDCFE"/>
+          <w:kern w:val="0"/>
+          <w:sz w:val="24"/>
+          <w:szCs w:val="24"/>
+          <w:shd w:val="clear" w:fill="1F1F1F"/>
+          <w:lang w:val="en-US" w:eastAsia="zh-CN" w:bidi="ar"/>
+        </w:rPr>
+        <w:t>textoDigitado</w:t>
+      </w:r>
+      <w:r>
+        <w:rPr>
+          <w:rFonts w:hint="default" w:ascii="Consolas" w:hAnsi="Consolas" w:eastAsia="Consolas" w:cs="Consolas"/>
+          <w:b w:val="0"/>
+          <w:bCs w:val="0"/>
+          <w:color w:val="CCCCCC"/>
+          <w:kern w:val="0"/>
+          <w:sz w:val="24"/>
+          <w:szCs w:val="24"/>
+          <w:shd w:val="clear" w:fill="1F1F1F"/>
+          <w:lang w:val="en-US" w:eastAsia="zh-CN" w:bidi="ar"/>
+        </w:rPr>
+        <w:t xml:space="preserve"> </w:t>
+      </w:r>
+      <w:r>
+        <w:rPr>
+          <w:rFonts w:hint="default" w:ascii="Consolas" w:hAnsi="Consolas" w:eastAsia="Consolas" w:cs="Consolas"/>
+          <w:b w:val="0"/>
+          <w:bCs w:val="0"/>
+          <w:color w:val="D4D4D4"/>
+          <w:kern w:val="0"/>
+          <w:sz w:val="24"/>
+          <w:szCs w:val="24"/>
+          <w:shd w:val="clear" w:fill="1F1F1F"/>
+          <w:lang w:val="en-US" w:eastAsia="zh-CN" w:bidi="ar"/>
+        </w:rPr>
+        <w:t>=</w:t>
+      </w:r>
+      <w:r>
+        <w:rPr>
+          <w:rFonts w:hint="default" w:ascii="Consolas" w:hAnsi="Consolas" w:eastAsia="Consolas" w:cs="Consolas"/>
+          <w:b w:val="0"/>
+          <w:bCs w:val="0"/>
+          <w:color w:val="CCCCCC"/>
+          <w:kern w:val="0"/>
+          <w:sz w:val="24"/>
+          <w:szCs w:val="24"/>
+          <w:shd w:val="clear" w:fill="1F1F1F"/>
+          <w:lang w:val="en-US" w:eastAsia="zh-CN" w:bidi="ar"/>
+        </w:rPr>
+        <w:t xml:space="preserve"> </w:t>
+      </w:r>
+      <w:r>
+        <w:rPr>
+          <w:rFonts w:hint="default" w:ascii="Consolas" w:hAnsi="Consolas" w:eastAsia="Consolas" w:cs="Consolas"/>
+          <w:b w:val="0"/>
+          <w:bCs w:val="0"/>
+          <w:color w:val="CE9178"/>
+          <w:kern w:val="0"/>
+          <w:sz w:val="24"/>
+          <w:szCs w:val="24"/>
+          <w:shd w:val="clear" w:fill="1F1F1F"/>
+          <w:lang w:val="en-US" w:eastAsia="zh-CN" w:bidi="ar"/>
+        </w:rPr>
+        <w:t>''</w:t>
+      </w:r>
+      <w:r>
+        <w:rPr>
+          <w:rFonts w:hint="default" w:ascii="Consolas" w:hAnsi="Consolas" w:eastAsia="Consolas" w:cs="Consolas"/>
+          <w:b w:val="0"/>
+          <w:bCs w:val="0"/>
+          <w:color w:val="CCCCCC"/>
+          <w:kern w:val="0"/>
+          <w:sz w:val="24"/>
+          <w:szCs w:val="24"/>
+          <w:shd w:val="clear" w:fill="1F1F1F"/>
+          <w:lang w:val="en-US" w:eastAsia="zh-CN" w:bidi="ar"/>
+        </w:rPr>
+        <w:t>;</w:t>
+      </w:r>
+    </w:p>
+    <w:p>
+      <w:pPr>
+        <w:keepNext w:val="0"/>
+        <w:keepLines w:val="0"/>
+        <w:widowControl/>
+        <w:suppressLineNumbers w:val="0"/>
+        <w:shd w:val="clear" w:fill="1F1F1F"/>
+        <w:spacing w:line="324" w:lineRule="atLeast"/>
+        <w:jc w:val="left"/>
+        <w:rPr>
+          <w:rFonts w:hint="default" w:ascii="Consolas" w:hAnsi="Consolas" w:eastAsia="Consolas" w:cs="Consolas"/>
+          <w:b w:val="0"/>
+          <w:bCs w:val="0"/>
+          <w:color w:val="CCCCCC"/>
+          <w:sz w:val="24"/>
+          <w:szCs w:val="24"/>
+        </w:rPr>
+      </w:pPr>
+    </w:p>
+    <w:p>
+      <w:pPr>
+        <w:keepNext w:val="0"/>
+        <w:keepLines w:val="0"/>
+        <w:widowControl/>
+        <w:suppressLineNumbers w:val="0"/>
+        <w:shd w:val="clear" w:fill="1F1F1F"/>
+        <w:spacing w:line="324" w:lineRule="atLeast"/>
+        <w:ind w:firstLine="527"/>
+        <w:jc w:val="left"/>
+        <w:rPr>
+          <w:rFonts w:hint="default" w:ascii="Consolas" w:hAnsi="Consolas" w:eastAsia="Consolas" w:cs="Consolas"/>
+          <w:b w:val="0"/>
+          <w:bCs w:val="0"/>
+          <w:color w:val="CCCCCC"/>
+          <w:kern w:val="0"/>
+          <w:sz w:val="24"/>
+          <w:szCs w:val="24"/>
+          <w:shd w:val="clear" w:fill="1F1F1F"/>
+          <w:lang w:val="en-US" w:eastAsia="zh-CN" w:bidi="ar"/>
+        </w:rPr>
+      </w:pPr>
+      <w:r>
+        <w:rPr>
+          <w:rFonts w:hint="default" w:ascii="Consolas" w:hAnsi="Consolas" w:eastAsia="Consolas" w:cs="Consolas"/>
+          <w:b w:val="0"/>
+          <w:bCs w:val="0"/>
+          <w:color w:val="9CDCFE"/>
+          <w:kern w:val="0"/>
+          <w:sz w:val="24"/>
+          <w:szCs w:val="24"/>
+          <w:shd w:val="clear" w:fill="1F1F1F"/>
+          <w:lang w:val="en-US" w:eastAsia="zh-CN" w:bidi="ar"/>
+        </w:rPr>
+        <w:t>console</w:t>
+      </w:r>
+      <w:r>
+        <w:rPr>
+          <w:rFonts w:hint="default" w:ascii="Consolas" w:hAnsi="Consolas" w:eastAsia="Consolas" w:cs="Consolas"/>
+          <w:b w:val="0"/>
+          <w:bCs w:val="0"/>
+          <w:color w:val="CCCCCC"/>
+          <w:kern w:val="0"/>
+          <w:sz w:val="24"/>
+          <w:szCs w:val="24"/>
+          <w:shd w:val="clear" w:fill="1F1F1F"/>
+          <w:lang w:val="en-US" w:eastAsia="zh-CN" w:bidi="ar"/>
+        </w:rPr>
+        <w:t>.</w:t>
+      </w:r>
+      <w:r>
+        <w:rPr>
+          <w:rFonts w:hint="default" w:ascii="Consolas" w:hAnsi="Consolas" w:eastAsia="Consolas" w:cs="Consolas"/>
+          <w:b w:val="0"/>
+          <w:bCs w:val="0"/>
+          <w:color w:val="DCDCAA"/>
+          <w:kern w:val="0"/>
+          <w:sz w:val="24"/>
+          <w:szCs w:val="24"/>
+          <w:shd w:val="clear" w:fill="1F1F1F"/>
+          <w:lang w:val="en-US" w:eastAsia="zh-CN" w:bidi="ar"/>
+        </w:rPr>
+        <w:t>log</w:t>
+      </w:r>
+      <w:r>
+        <w:rPr>
+          <w:rFonts w:hint="default" w:ascii="Consolas" w:hAnsi="Consolas" w:eastAsia="Consolas" w:cs="Consolas"/>
+          <w:b w:val="0"/>
+          <w:bCs w:val="0"/>
+          <w:color w:val="CCCCCC"/>
+          <w:kern w:val="0"/>
+          <w:sz w:val="24"/>
+          <w:szCs w:val="24"/>
+          <w:shd w:val="clear" w:fill="1F1F1F"/>
+          <w:lang w:val="en-US" w:eastAsia="zh-CN" w:bidi="ar"/>
+        </w:rPr>
+        <w:t>(</w:t>
+      </w:r>
+      <w:r>
+        <w:rPr>
+          <w:rFonts w:hint="default" w:ascii="Consolas" w:hAnsi="Consolas" w:eastAsia="Consolas" w:cs="Consolas"/>
+          <w:b w:val="0"/>
+          <w:bCs w:val="0"/>
+          <w:color w:val="4FC1FF"/>
+          <w:kern w:val="0"/>
+          <w:sz w:val="24"/>
+          <w:szCs w:val="24"/>
+          <w:shd w:val="clear" w:fill="1F1F1F"/>
+          <w:lang w:val="en-US" w:eastAsia="zh-CN" w:bidi="ar"/>
+        </w:rPr>
+        <w:t>livrosPesquisados</w:t>
+      </w:r>
+      <w:r>
+        <w:rPr>
+          <w:rFonts w:hint="default" w:ascii="Consolas" w:hAnsi="Consolas" w:eastAsia="Consolas" w:cs="Consolas"/>
+          <w:b w:val="0"/>
+          <w:bCs w:val="0"/>
+          <w:color w:val="CCCCCC"/>
+          <w:kern w:val="0"/>
+          <w:sz w:val="24"/>
+          <w:szCs w:val="24"/>
+          <w:shd w:val="clear" w:fill="1F1F1F"/>
+          <w:lang w:val="en-US" w:eastAsia="zh-CN" w:bidi="ar"/>
+        </w:rPr>
+        <w:t>);</w:t>
+      </w:r>
+    </w:p>
+    <w:p>
+      <w:pPr>
+        <w:keepNext w:val="0"/>
+        <w:keepLines w:val="0"/>
+        <w:widowControl/>
+        <w:suppressLineNumbers w:val="0"/>
+        <w:shd w:val="clear" w:fill="1F1F1F"/>
+        <w:spacing w:line="324" w:lineRule="atLeast"/>
+        <w:ind w:firstLine="527"/>
+        <w:jc w:val="left"/>
+        <w:rPr>
+          <w:rFonts w:hint="default" w:ascii="Consolas" w:hAnsi="Consolas" w:eastAsia="Consolas" w:cs="Consolas"/>
+          <w:b w:val="0"/>
+          <w:bCs w:val="0"/>
+          <w:color w:val="CCCCCC"/>
+          <w:kern w:val="0"/>
+          <w:sz w:val="24"/>
+          <w:szCs w:val="24"/>
+          <w:shd w:val="clear" w:fill="1F1F1F"/>
+          <w:lang w:val="en-US" w:eastAsia="zh-CN" w:bidi="ar"/>
+        </w:rPr>
+      </w:pPr>
+    </w:p>
+    <w:p>
+      <w:pPr>
+        <w:keepNext w:val="0"/>
+        <w:keepLines w:val="0"/>
+        <w:widowControl/>
+        <w:suppressLineNumbers w:val="0"/>
+        <w:shd w:val="clear" w:fill="1F1F1F"/>
+        <w:spacing w:line="324" w:lineRule="atLeast"/>
+        <w:jc w:val="left"/>
+        <w:rPr>
+          <w:rFonts w:hint="default" w:ascii="Consolas" w:hAnsi="Consolas" w:eastAsia="Consolas" w:cs="Consolas"/>
+          <w:b w:val="0"/>
+          <w:bCs w:val="0"/>
+          <w:color w:val="CCCCCC"/>
+          <w:sz w:val="24"/>
+          <w:szCs w:val="24"/>
+        </w:rPr>
+      </w:pPr>
+      <w:r>
+        <w:rPr>
+          <w:rFonts w:hint="default" w:ascii="Consolas" w:hAnsi="Consolas" w:eastAsia="Consolas" w:cs="Consolas"/>
+          <w:b w:val="0"/>
+          <w:bCs w:val="0"/>
+          <w:color w:val="CCCCCC"/>
+          <w:kern w:val="0"/>
+          <w:sz w:val="24"/>
+          <w:szCs w:val="24"/>
+          <w:shd w:val="clear" w:fill="1F1F1F"/>
+          <w:lang w:val="en-US" w:eastAsia="zh-CN" w:bidi="ar"/>
+        </w:rPr>
+        <w:t xml:space="preserve">    </w:t>
+      </w:r>
+      <w:r>
+        <w:rPr>
+          <w:rFonts w:hint="default" w:ascii="Consolas" w:hAnsi="Consolas" w:eastAsia="Consolas" w:cs="Consolas"/>
+          <w:b w:val="0"/>
+          <w:bCs w:val="0"/>
+          <w:color w:val="C586C0"/>
+          <w:kern w:val="0"/>
+          <w:sz w:val="24"/>
+          <w:szCs w:val="24"/>
+          <w:shd w:val="clear" w:fill="1F1F1F"/>
+          <w:lang w:val="en-US" w:eastAsia="zh-CN" w:bidi="ar"/>
+        </w:rPr>
+        <w:t>return</w:t>
+      </w:r>
+      <w:r>
+        <w:rPr>
+          <w:rFonts w:hint="default" w:ascii="Consolas" w:hAnsi="Consolas" w:eastAsia="Consolas" w:cs="Consolas"/>
+          <w:b w:val="0"/>
+          <w:bCs w:val="0"/>
+          <w:color w:val="CCCCCC"/>
+          <w:kern w:val="0"/>
+          <w:sz w:val="24"/>
+          <w:szCs w:val="24"/>
+          <w:shd w:val="clear" w:fill="1F1F1F"/>
+          <w:lang w:val="en-US" w:eastAsia="zh-CN" w:bidi="ar"/>
+        </w:rPr>
+        <w:t>(</w:t>
+      </w:r>
+    </w:p>
+    <w:p>
+      <w:pPr>
+        <w:keepNext w:val="0"/>
+        <w:keepLines w:val="0"/>
+        <w:widowControl/>
+        <w:suppressLineNumbers w:val="0"/>
+        <w:shd w:val="clear" w:fill="1F1F1F"/>
+        <w:spacing w:line="324" w:lineRule="atLeast"/>
+        <w:jc w:val="left"/>
+        <w:rPr>
+          <w:rFonts w:hint="default" w:ascii="Consolas" w:hAnsi="Consolas" w:eastAsia="Consolas" w:cs="Consolas"/>
+          <w:b w:val="0"/>
+          <w:bCs w:val="0"/>
+          <w:color w:val="CCCCCC"/>
+          <w:sz w:val="24"/>
+          <w:szCs w:val="24"/>
+        </w:rPr>
+      </w:pPr>
+      <w:r>
+        <w:rPr>
+          <w:rFonts w:hint="default" w:ascii="Consolas" w:hAnsi="Consolas" w:eastAsia="Consolas" w:cs="Consolas"/>
+          <w:b w:val="0"/>
+          <w:bCs w:val="0"/>
+          <w:color w:val="CCCCCC"/>
+          <w:kern w:val="0"/>
+          <w:sz w:val="24"/>
+          <w:szCs w:val="24"/>
+          <w:shd w:val="clear" w:fill="1F1F1F"/>
+          <w:lang w:val="en-US" w:eastAsia="zh-CN" w:bidi="ar"/>
+        </w:rPr>
+        <w:t xml:space="preserve">        </w:t>
+      </w:r>
+      <w:r>
+        <w:rPr>
+          <w:rFonts w:hint="default" w:ascii="Consolas" w:hAnsi="Consolas" w:eastAsia="Consolas" w:cs="Consolas"/>
+          <w:b w:val="0"/>
+          <w:bCs w:val="0"/>
+          <w:color w:val="808080"/>
+          <w:kern w:val="0"/>
+          <w:sz w:val="24"/>
+          <w:szCs w:val="24"/>
+          <w:shd w:val="clear" w:fill="1F1F1F"/>
+          <w:lang w:val="en-US" w:eastAsia="zh-CN" w:bidi="ar"/>
+        </w:rPr>
+        <w:t>&lt;</w:t>
+      </w:r>
+      <w:r>
+        <w:rPr>
+          <w:rFonts w:hint="default" w:ascii="Consolas" w:hAnsi="Consolas" w:eastAsia="Consolas" w:cs="Consolas"/>
+          <w:b w:val="0"/>
+          <w:bCs w:val="0"/>
+          <w:color w:val="4EC9B0"/>
+          <w:kern w:val="0"/>
+          <w:sz w:val="24"/>
+          <w:szCs w:val="24"/>
+          <w:shd w:val="clear" w:fill="1F1F1F"/>
+          <w:lang w:val="en-US" w:eastAsia="zh-CN" w:bidi="ar"/>
+        </w:rPr>
+        <w:t>PesquisaContainer</w:t>
+      </w:r>
+      <w:r>
+        <w:rPr>
+          <w:rFonts w:hint="default" w:ascii="Consolas" w:hAnsi="Consolas" w:eastAsia="Consolas" w:cs="Consolas"/>
+          <w:b w:val="0"/>
+          <w:bCs w:val="0"/>
+          <w:color w:val="808080"/>
+          <w:kern w:val="0"/>
+          <w:sz w:val="24"/>
+          <w:szCs w:val="24"/>
+          <w:shd w:val="clear" w:fill="1F1F1F"/>
+          <w:lang w:val="en-US" w:eastAsia="zh-CN" w:bidi="ar"/>
+        </w:rPr>
+        <w:t>&gt;</w:t>
+      </w:r>
+    </w:p>
+    <w:p>
+      <w:pPr>
+        <w:keepNext w:val="0"/>
+        <w:keepLines w:val="0"/>
+        <w:widowControl/>
+        <w:suppressLineNumbers w:val="0"/>
+        <w:shd w:val="clear" w:fill="1F1F1F"/>
+        <w:spacing w:line="324" w:lineRule="atLeast"/>
+        <w:jc w:val="left"/>
+        <w:rPr>
+          <w:rFonts w:hint="default" w:ascii="Consolas" w:hAnsi="Consolas" w:eastAsia="Consolas" w:cs="Consolas"/>
+          <w:b w:val="0"/>
+          <w:bCs w:val="0"/>
+          <w:color w:val="CCCCCC"/>
+          <w:sz w:val="24"/>
+          <w:szCs w:val="24"/>
+        </w:rPr>
+      </w:pPr>
+      <w:r>
+        <w:rPr>
+          <w:rFonts w:hint="default" w:ascii="Consolas" w:hAnsi="Consolas" w:eastAsia="Consolas" w:cs="Consolas"/>
+          <w:b w:val="0"/>
+          <w:bCs w:val="0"/>
+          <w:color w:val="CCCCCC"/>
+          <w:kern w:val="0"/>
+          <w:sz w:val="24"/>
+          <w:szCs w:val="24"/>
+          <w:shd w:val="clear" w:fill="1F1F1F"/>
+          <w:lang w:val="en-US" w:eastAsia="zh-CN" w:bidi="ar"/>
+        </w:rPr>
+        <w:t xml:space="preserve">            </w:t>
+      </w:r>
+      <w:r>
+        <w:rPr>
+          <w:rFonts w:hint="default" w:ascii="Consolas" w:hAnsi="Consolas" w:eastAsia="Consolas" w:cs="Consolas"/>
+          <w:b w:val="0"/>
+          <w:bCs w:val="0"/>
+          <w:color w:val="808080"/>
+          <w:kern w:val="0"/>
+          <w:sz w:val="24"/>
+          <w:szCs w:val="24"/>
+          <w:shd w:val="clear" w:fill="1F1F1F"/>
+          <w:lang w:val="en-US" w:eastAsia="zh-CN" w:bidi="ar"/>
+        </w:rPr>
+        <w:t>&lt;</w:t>
+      </w:r>
+      <w:r>
+        <w:rPr>
+          <w:rFonts w:hint="default" w:ascii="Consolas" w:hAnsi="Consolas" w:eastAsia="Consolas" w:cs="Consolas"/>
+          <w:b w:val="0"/>
+          <w:bCs w:val="0"/>
+          <w:color w:val="4EC9B0"/>
+          <w:kern w:val="0"/>
+          <w:sz w:val="24"/>
+          <w:szCs w:val="24"/>
+          <w:shd w:val="clear" w:fill="1F1F1F"/>
+          <w:lang w:val="en-US" w:eastAsia="zh-CN" w:bidi="ar"/>
+        </w:rPr>
+        <w:t>Titulo</w:t>
+      </w:r>
+      <w:r>
+        <w:rPr>
+          <w:rFonts w:hint="default" w:ascii="Consolas" w:hAnsi="Consolas" w:eastAsia="Consolas" w:cs="Consolas"/>
+          <w:b w:val="0"/>
+          <w:bCs w:val="0"/>
+          <w:color w:val="808080"/>
+          <w:kern w:val="0"/>
+          <w:sz w:val="24"/>
+          <w:szCs w:val="24"/>
+          <w:shd w:val="clear" w:fill="1F1F1F"/>
+          <w:lang w:val="en-US" w:eastAsia="zh-CN" w:bidi="ar"/>
+        </w:rPr>
+        <w:t>&gt;</w:t>
+      </w:r>
+      <w:r>
+        <w:rPr>
+          <w:rFonts w:hint="default" w:ascii="Consolas" w:hAnsi="Consolas" w:eastAsia="Consolas" w:cs="Consolas"/>
+          <w:b w:val="0"/>
+          <w:bCs w:val="0"/>
+          <w:color w:val="CCCCCC"/>
+          <w:kern w:val="0"/>
+          <w:sz w:val="24"/>
+          <w:szCs w:val="24"/>
+          <w:shd w:val="clear" w:fill="1F1F1F"/>
+          <w:lang w:val="en-US" w:eastAsia="zh-CN" w:bidi="ar"/>
+        </w:rPr>
+        <w:t>Já sabe por onde começar?</w:t>
+      </w:r>
+      <w:r>
+        <w:rPr>
+          <w:rFonts w:hint="default" w:ascii="Consolas" w:hAnsi="Consolas" w:eastAsia="Consolas" w:cs="Consolas"/>
+          <w:b w:val="0"/>
+          <w:bCs w:val="0"/>
+          <w:color w:val="808080"/>
+          <w:kern w:val="0"/>
+          <w:sz w:val="24"/>
+          <w:szCs w:val="24"/>
+          <w:shd w:val="clear" w:fill="1F1F1F"/>
+          <w:lang w:val="en-US" w:eastAsia="zh-CN" w:bidi="ar"/>
+        </w:rPr>
+        <w:t>&lt;/</w:t>
+      </w:r>
+      <w:r>
+        <w:rPr>
+          <w:rFonts w:hint="default" w:ascii="Consolas" w:hAnsi="Consolas" w:eastAsia="Consolas" w:cs="Consolas"/>
+          <w:b w:val="0"/>
+          <w:bCs w:val="0"/>
+          <w:color w:val="4EC9B0"/>
+          <w:kern w:val="0"/>
+          <w:sz w:val="24"/>
+          <w:szCs w:val="24"/>
+          <w:shd w:val="clear" w:fill="1F1F1F"/>
+          <w:lang w:val="en-US" w:eastAsia="zh-CN" w:bidi="ar"/>
+        </w:rPr>
+        <w:t>Titulo</w:t>
+      </w:r>
+      <w:r>
+        <w:rPr>
+          <w:rFonts w:hint="default" w:ascii="Consolas" w:hAnsi="Consolas" w:eastAsia="Consolas" w:cs="Consolas"/>
+          <w:b w:val="0"/>
+          <w:bCs w:val="0"/>
+          <w:color w:val="808080"/>
+          <w:kern w:val="0"/>
+          <w:sz w:val="24"/>
+          <w:szCs w:val="24"/>
+          <w:shd w:val="clear" w:fill="1F1F1F"/>
+          <w:lang w:val="en-US" w:eastAsia="zh-CN" w:bidi="ar"/>
+        </w:rPr>
+        <w:t>&gt;</w:t>
+      </w:r>
+    </w:p>
+    <w:p>
+      <w:pPr>
+        <w:keepNext w:val="0"/>
+        <w:keepLines w:val="0"/>
+        <w:widowControl/>
+        <w:suppressLineNumbers w:val="0"/>
+        <w:shd w:val="clear" w:fill="1F1F1F"/>
+        <w:spacing w:line="324" w:lineRule="atLeast"/>
+        <w:jc w:val="left"/>
+        <w:rPr>
+          <w:rFonts w:hint="default" w:ascii="Consolas" w:hAnsi="Consolas" w:eastAsia="Consolas" w:cs="Consolas"/>
+          <w:b w:val="0"/>
+          <w:bCs w:val="0"/>
+          <w:color w:val="CCCCCC"/>
+          <w:sz w:val="24"/>
+          <w:szCs w:val="24"/>
+        </w:rPr>
+      </w:pPr>
+      <w:r>
+        <w:rPr>
+          <w:rFonts w:hint="default" w:ascii="Consolas" w:hAnsi="Consolas" w:eastAsia="Consolas" w:cs="Consolas"/>
+          <w:b w:val="0"/>
+          <w:bCs w:val="0"/>
+          <w:color w:val="CCCCCC"/>
+          <w:kern w:val="0"/>
+          <w:sz w:val="24"/>
+          <w:szCs w:val="24"/>
+          <w:shd w:val="clear" w:fill="1F1F1F"/>
+          <w:lang w:val="en-US" w:eastAsia="zh-CN" w:bidi="ar"/>
+        </w:rPr>
+        <w:t xml:space="preserve">            </w:t>
+      </w:r>
+      <w:r>
+        <w:rPr>
+          <w:rFonts w:hint="default" w:ascii="Consolas" w:hAnsi="Consolas" w:eastAsia="Consolas" w:cs="Consolas"/>
+          <w:b w:val="0"/>
+          <w:bCs w:val="0"/>
+          <w:color w:val="808080"/>
+          <w:kern w:val="0"/>
+          <w:sz w:val="24"/>
+          <w:szCs w:val="24"/>
+          <w:shd w:val="clear" w:fill="1F1F1F"/>
+          <w:lang w:val="en-US" w:eastAsia="zh-CN" w:bidi="ar"/>
+        </w:rPr>
+        <w:t>&lt;</w:t>
+      </w:r>
+      <w:r>
+        <w:rPr>
+          <w:rFonts w:hint="default" w:ascii="Consolas" w:hAnsi="Consolas" w:eastAsia="Consolas" w:cs="Consolas"/>
+          <w:b w:val="0"/>
+          <w:bCs w:val="0"/>
+          <w:color w:val="4EC9B0"/>
+          <w:kern w:val="0"/>
+          <w:sz w:val="24"/>
+          <w:szCs w:val="24"/>
+          <w:shd w:val="clear" w:fill="1F1F1F"/>
+          <w:lang w:val="en-US" w:eastAsia="zh-CN" w:bidi="ar"/>
+        </w:rPr>
+        <w:t>SubTitulo</w:t>
+      </w:r>
+      <w:r>
+        <w:rPr>
+          <w:rFonts w:hint="default" w:ascii="Consolas" w:hAnsi="Consolas" w:eastAsia="Consolas" w:cs="Consolas"/>
+          <w:b w:val="0"/>
+          <w:bCs w:val="0"/>
+          <w:color w:val="808080"/>
+          <w:kern w:val="0"/>
+          <w:sz w:val="24"/>
+          <w:szCs w:val="24"/>
+          <w:shd w:val="clear" w:fill="1F1F1F"/>
+          <w:lang w:val="en-US" w:eastAsia="zh-CN" w:bidi="ar"/>
+        </w:rPr>
+        <w:t>&gt;</w:t>
+      </w:r>
+      <w:r>
+        <w:rPr>
+          <w:rFonts w:hint="default" w:ascii="Consolas" w:hAnsi="Consolas" w:eastAsia="Consolas" w:cs="Consolas"/>
+          <w:b w:val="0"/>
+          <w:bCs w:val="0"/>
+          <w:color w:val="CCCCCC"/>
+          <w:kern w:val="0"/>
+          <w:sz w:val="24"/>
+          <w:szCs w:val="24"/>
+          <w:shd w:val="clear" w:fill="1F1F1F"/>
+          <w:lang w:val="en-US" w:eastAsia="zh-CN" w:bidi="ar"/>
+        </w:rPr>
+        <w:t>Encontre seu livro em nossa estante.</w:t>
+      </w:r>
+      <w:r>
+        <w:rPr>
+          <w:rFonts w:hint="default" w:ascii="Consolas" w:hAnsi="Consolas" w:eastAsia="Consolas" w:cs="Consolas"/>
+          <w:b w:val="0"/>
+          <w:bCs w:val="0"/>
+          <w:color w:val="808080"/>
+          <w:kern w:val="0"/>
+          <w:sz w:val="24"/>
+          <w:szCs w:val="24"/>
+          <w:shd w:val="clear" w:fill="1F1F1F"/>
+          <w:lang w:val="en-US" w:eastAsia="zh-CN" w:bidi="ar"/>
+        </w:rPr>
+        <w:t>&lt;/</w:t>
+      </w:r>
+      <w:r>
+        <w:rPr>
+          <w:rFonts w:hint="default" w:ascii="Consolas" w:hAnsi="Consolas" w:eastAsia="Consolas" w:cs="Consolas"/>
+          <w:b w:val="0"/>
+          <w:bCs w:val="0"/>
+          <w:color w:val="4EC9B0"/>
+          <w:kern w:val="0"/>
+          <w:sz w:val="24"/>
+          <w:szCs w:val="24"/>
+          <w:shd w:val="clear" w:fill="1F1F1F"/>
+          <w:lang w:val="en-US" w:eastAsia="zh-CN" w:bidi="ar"/>
+        </w:rPr>
+        <w:t>SubTitulo</w:t>
+      </w:r>
+      <w:r>
+        <w:rPr>
+          <w:rFonts w:hint="default" w:ascii="Consolas" w:hAnsi="Consolas" w:eastAsia="Consolas" w:cs="Consolas"/>
+          <w:b w:val="0"/>
+          <w:bCs w:val="0"/>
+          <w:color w:val="808080"/>
+          <w:kern w:val="0"/>
+          <w:sz w:val="24"/>
+          <w:szCs w:val="24"/>
+          <w:shd w:val="clear" w:fill="1F1F1F"/>
+          <w:lang w:val="en-US" w:eastAsia="zh-CN" w:bidi="ar"/>
+        </w:rPr>
+        <w:t>&gt;</w:t>
+      </w:r>
+    </w:p>
+    <w:p>
+      <w:pPr>
+        <w:keepNext w:val="0"/>
+        <w:keepLines w:val="0"/>
+        <w:widowControl/>
+        <w:suppressLineNumbers w:val="0"/>
+        <w:shd w:val="clear" w:fill="1F1F1F"/>
+        <w:spacing w:line="324" w:lineRule="atLeast"/>
+        <w:jc w:val="left"/>
+        <w:rPr>
+          <w:rFonts w:hint="default" w:ascii="Consolas" w:hAnsi="Consolas" w:eastAsia="Consolas" w:cs="Consolas"/>
+          <w:b w:val="0"/>
+          <w:bCs w:val="0"/>
+          <w:color w:val="CCCCCC"/>
+          <w:sz w:val="24"/>
+          <w:szCs w:val="24"/>
+        </w:rPr>
+      </w:pPr>
+      <w:r>
+        <w:rPr>
+          <w:rFonts w:hint="default" w:ascii="Consolas" w:hAnsi="Consolas" w:eastAsia="Consolas" w:cs="Consolas"/>
+          <w:b w:val="0"/>
+          <w:bCs w:val="0"/>
+          <w:color w:val="CCCCCC"/>
+          <w:kern w:val="0"/>
+          <w:sz w:val="24"/>
+          <w:szCs w:val="24"/>
+          <w:shd w:val="clear" w:fill="1F1F1F"/>
+          <w:lang w:val="en-US" w:eastAsia="zh-CN" w:bidi="ar"/>
+        </w:rPr>
+        <w:t xml:space="preserve">            </w:t>
+      </w:r>
+      <w:r>
+        <w:rPr>
+          <w:rFonts w:hint="default" w:ascii="Consolas" w:hAnsi="Consolas" w:eastAsia="Consolas" w:cs="Consolas"/>
+          <w:b w:val="0"/>
+          <w:bCs w:val="0"/>
+          <w:color w:val="808080"/>
+          <w:kern w:val="0"/>
+          <w:sz w:val="24"/>
+          <w:szCs w:val="24"/>
+          <w:shd w:val="clear" w:fill="1F1F1F"/>
+          <w:lang w:val="en-US" w:eastAsia="zh-CN" w:bidi="ar"/>
+        </w:rPr>
+        <w:t>&lt;</w:t>
+      </w:r>
+      <w:r>
+        <w:rPr>
+          <w:rFonts w:hint="default" w:ascii="Consolas" w:hAnsi="Consolas" w:eastAsia="Consolas" w:cs="Consolas"/>
+          <w:b w:val="0"/>
+          <w:bCs w:val="0"/>
+          <w:color w:val="4EC9B0"/>
+          <w:kern w:val="0"/>
+          <w:sz w:val="24"/>
+          <w:szCs w:val="24"/>
+          <w:shd w:val="clear" w:fill="1F1F1F"/>
+          <w:lang w:val="en-US" w:eastAsia="zh-CN" w:bidi="ar"/>
+        </w:rPr>
+        <w:t>Input</w:t>
+      </w:r>
+      <w:r>
+        <w:rPr>
+          <w:rFonts w:hint="default" w:ascii="Consolas" w:hAnsi="Consolas" w:eastAsia="Consolas" w:cs="Consolas"/>
+          <w:b w:val="0"/>
+          <w:bCs w:val="0"/>
+          <w:color w:val="CCCCCC"/>
+          <w:kern w:val="0"/>
+          <w:sz w:val="24"/>
+          <w:szCs w:val="24"/>
+          <w:shd w:val="clear" w:fill="1F1F1F"/>
+          <w:lang w:val="en-US" w:eastAsia="zh-CN" w:bidi="ar"/>
+        </w:rPr>
+        <w:t xml:space="preserve"> </w:t>
+      </w:r>
+    </w:p>
+    <w:p>
+      <w:pPr>
+        <w:keepNext w:val="0"/>
+        <w:keepLines w:val="0"/>
+        <w:widowControl/>
+        <w:suppressLineNumbers w:val="0"/>
+        <w:shd w:val="clear" w:fill="1F1F1F"/>
+        <w:spacing w:line="324" w:lineRule="atLeast"/>
+        <w:jc w:val="left"/>
+        <w:rPr>
+          <w:rFonts w:hint="default" w:ascii="Consolas" w:hAnsi="Consolas" w:eastAsia="Consolas" w:cs="Consolas"/>
+          <w:b w:val="0"/>
+          <w:bCs w:val="0"/>
+          <w:color w:val="CCCCCC"/>
+          <w:sz w:val="24"/>
+          <w:szCs w:val="24"/>
+        </w:rPr>
+      </w:pPr>
+      <w:r>
+        <w:rPr>
+          <w:rFonts w:hint="default" w:ascii="Consolas" w:hAnsi="Consolas" w:eastAsia="Consolas" w:cs="Consolas"/>
+          <w:b w:val="0"/>
+          <w:bCs w:val="0"/>
+          <w:color w:val="CCCCCC"/>
+          <w:kern w:val="0"/>
+          <w:sz w:val="24"/>
+          <w:szCs w:val="24"/>
+          <w:shd w:val="clear" w:fill="1F1F1F"/>
+          <w:lang w:val="en-US" w:eastAsia="zh-CN" w:bidi="ar"/>
+        </w:rPr>
+        <w:t xml:space="preserve">                </w:t>
+      </w:r>
+      <w:r>
+        <w:rPr>
+          <w:rFonts w:hint="default" w:ascii="Consolas" w:hAnsi="Consolas" w:eastAsia="Consolas" w:cs="Consolas"/>
+          <w:b w:val="0"/>
+          <w:bCs w:val="0"/>
+          <w:color w:val="9CDCFE"/>
+          <w:kern w:val="0"/>
+          <w:sz w:val="24"/>
+          <w:szCs w:val="24"/>
+          <w:shd w:val="clear" w:fill="1F1F1F"/>
+          <w:lang w:val="en-US" w:eastAsia="zh-CN" w:bidi="ar"/>
+        </w:rPr>
+        <w:t>placeholder</w:t>
+      </w:r>
+      <w:r>
+        <w:rPr>
+          <w:rFonts w:hint="default" w:ascii="Consolas" w:hAnsi="Consolas" w:eastAsia="Consolas" w:cs="Consolas"/>
+          <w:b w:val="0"/>
+          <w:bCs w:val="0"/>
+          <w:color w:val="D4D4D4"/>
+          <w:kern w:val="0"/>
+          <w:sz w:val="24"/>
+          <w:szCs w:val="24"/>
+          <w:shd w:val="clear" w:fill="1F1F1F"/>
+          <w:lang w:val="en-US" w:eastAsia="zh-CN" w:bidi="ar"/>
+        </w:rPr>
+        <w:t>=</w:t>
+      </w:r>
+      <w:r>
+        <w:rPr>
+          <w:rFonts w:hint="default" w:ascii="Consolas" w:hAnsi="Consolas" w:eastAsia="Consolas" w:cs="Consolas"/>
+          <w:b w:val="0"/>
+          <w:bCs w:val="0"/>
+          <w:color w:val="CE9178"/>
+          <w:kern w:val="0"/>
+          <w:sz w:val="24"/>
+          <w:szCs w:val="24"/>
+          <w:shd w:val="clear" w:fill="1F1F1F"/>
+          <w:lang w:val="en-US" w:eastAsia="zh-CN" w:bidi="ar"/>
+        </w:rPr>
+        <w:t>"..."</w:t>
+      </w:r>
+    </w:p>
+    <w:p>
+      <w:pPr>
+        <w:keepNext w:val="0"/>
+        <w:keepLines w:val="0"/>
+        <w:widowControl/>
+        <w:suppressLineNumbers w:val="0"/>
+        <w:shd w:val="clear" w:fill="1F1F1F"/>
+        <w:spacing w:line="324" w:lineRule="atLeast"/>
+        <w:jc w:val="left"/>
+        <w:rPr>
+          <w:rFonts w:hint="default" w:ascii="Consolas" w:hAnsi="Consolas" w:eastAsia="Consolas" w:cs="Consolas"/>
+          <w:b w:val="0"/>
+          <w:bCs w:val="0"/>
+          <w:color w:val="CCCCCC"/>
+          <w:sz w:val="24"/>
+          <w:szCs w:val="24"/>
+        </w:rPr>
+      </w:pPr>
+      <w:r>
+        <w:rPr>
+          <w:rFonts w:hint="default" w:ascii="Consolas" w:hAnsi="Consolas" w:eastAsia="Consolas" w:cs="Consolas"/>
+          <w:b w:val="0"/>
+          <w:bCs w:val="0"/>
+          <w:color w:val="CCCCCC"/>
+          <w:kern w:val="0"/>
+          <w:sz w:val="24"/>
+          <w:szCs w:val="24"/>
+          <w:shd w:val="clear" w:fill="1F1F1F"/>
+          <w:lang w:val="en-US" w:eastAsia="zh-CN" w:bidi="ar"/>
+        </w:rPr>
+        <w:t xml:space="preserve">                </w:t>
+      </w:r>
+      <w:r>
+        <w:rPr>
+          <w:rFonts w:hint="default" w:ascii="Consolas" w:hAnsi="Consolas" w:eastAsia="Consolas" w:cs="Consolas"/>
+          <w:b w:val="0"/>
+          <w:bCs w:val="0"/>
+          <w:color w:val="9CDCFE"/>
+          <w:kern w:val="0"/>
+          <w:sz w:val="24"/>
+          <w:szCs w:val="24"/>
+          <w:shd w:val="clear" w:fill="1F1F1F"/>
+          <w:lang w:val="en-US" w:eastAsia="zh-CN" w:bidi="ar"/>
+        </w:rPr>
+        <w:t>onBlur</w:t>
+      </w:r>
+      <w:r>
+        <w:rPr>
+          <w:rFonts w:hint="default" w:ascii="Consolas" w:hAnsi="Consolas" w:eastAsia="Consolas" w:cs="Consolas"/>
+          <w:b w:val="0"/>
+          <w:bCs w:val="0"/>
+          <w:color w:val="D4D4D4"/>
+          <w:kern w:val="0"/>
+          <w:sz w:val="24"/>
+          <w:szCs w:val="24"/>
+          <w:shd w:val="clear" w:fill="1F1F1F"/>
+          <w:lang w:val="en-US" w:eastAsia="zh-CN" w:bidi="ar"/>
+        </w:rPr>
+        <w:t>=</w:t>
+      </w:r>
+      <w:r>
+        <w:rPr>
+          <w:rFonts w:hint="default" w:ascii="Consolas" w:hAnsi="Consolas" w:eastAsia="Consolas" w:cs="Consolas"/>
+          <w:b w:val="0"/>
+          <w:bCs w:val="0"/>
+          <w:color w:val="569CD6"/>
+          <w:kern w:val="0"/>
+          <w:sz w:val="24"/>
+          <w:szCs w:val="24"/>
+          <w:shd w:val="clear" w:fill="1F1F1F"/>
+          <w:lang w:val="en-US" w:eastAsia="zh-CN" w:bidi="ar"/>
+        </w:rPr>
+        <w:t>{</w:t>
+      </w:r>
+      <w:r>
+        <w:rPr>
+          <w:rFonts w:hint="default" w:ascii="Consolas" w:hAnsi="Consolas" w:eastAsia="Consolas" w:cs="Consolas"/>
+          <w:b w:val="0"/>
+          <w:bCs w:val="0"/>
+          <w:color w:val="9CDCFE"/>
+          <w:kern w:val="0"/>
+          <w:sz w:val="24"/>
+          <w:szCs w:val="24"/>
+          <w:shd w:val="clear" w:fill="1F1F1F"/>
+          <w:lang w:val="en-US" w:eastAsia="zh-CN" w:bidi="ar"/>
+        </w:rPr>
+        <w:t>evento</w:t>
+      </w:r>
+      <w:r>
+        <w:rPr>
+          <w:rFonts w:hint="default" w:ascii="Consolas" w:hAnsi="Consolas" w:eastAsia="Consolas" w:cs="Consolas"/>
+          <w:b w:val="0"/>
+          <w:bCs w:val="0"/>
+          <w:color w:val="D4D4D4"/>
+          <w:kern w:val="0"/>
+          <w:sz w:val="24"/>
+          <w:szCs w:val="24"/>
+          <w:shd w:val="clear" w:fill="1F1F1F"/>
+          <w:lang w:val="en-US" w:eastAsia="zh-CN" w:bidi="ar"/>
+        </w:rPr>
+        <w:t xml:space="preserve"> </w:t>
+      </w:r>
+      <w:r>
+        <w:rPr>
+          <w:rFonts w:hint="default" w:ascii="Consolas" w:hAnsi="Consolas" w:eastAsia="Consolas" w:cs="Consolas"/>
+          <w:b w:val="0"/>
+          <w:bCs w:val="0"/>
+          <w:color w:val="569CD6"/>
+          <w:kern w:val="0"/>
+          <w:sz w:val="24"/>
+          <w:szCs w:val="24"/>
+          <w:shd w:val="clear" w:fill="1F1F1F"/>
+          <w:lang w:val="en-US" w:eastAsia="zh-CN" w:bidi="ar"/>
+        </w:rPr>
+        <w:t>=&gt;</w:t>
+      </w:r>
+      <w:r>
+        <w:rPr>
+          <w:rFonts w:hint="default" w:ascii="Consolas" w:hAnsi="Consolas" w:eastAsia="Consolas" w:cs="Consolas"/>
+          <w:b w:val="0"/>
+          <w:bCs w:val="0"/>
+          <w:color w:val="D4D4D4"/>
+          <w:kern w:val="0"/>
+          <w:sz w:val="24"/>
+          <w:szCs w:val="24"/>
+          <w:shd w:val="clear" w:fill="1F1F1F"/>
+          <w:lang w:val="en-US" w:eastAsia="zh-CN" w:bidi="ar"/>
+        </w:rPr>
+        <w:t xml:space="preserve"> {</w:t>
+      </w:r>
+    </w:p>
+    <w:p>
+      <w:pPr>
+        <w:keepNext w:val="0"/>
+        <w:keepLines w:val="0"/>
+        <w:widowControl/>
+        <w:suppressLineNumbers w:val="0"/>
+        <w:shd w:val="clear" w:fill="1F1F1F"/>
+        <w:spacing w:line="324" w:lineRule="atLeast"/>
+        <w:jc w:val="left"/>
+        <w:rPr>
+          <w:rFonts w:hint="default" w:ascii="Consolas" w:hAnsi="Consolas" w:eastAsia="Consolas" w:cs="Consolas"/>
+          <w:b w:val="0"/>
+          <w:bCs w:val="0"/>
+          <w:color w:val="CCCCCC"/>
+          <w:sz w:val="24"/>
+          <w:szCs w:val="24"/>
+        </w:rPr>
+      </w:pPr>
+      <w:r>
+        <w:rPr>
+          <w:rFonts w:hint="default" w:ascii="Consolas" w:hAnsi="Consolas" w:eastAsia="Consolas" w:cs="Consolas"/>
+          <w:b w:val="0"/>
+          <w:bCs w:val="0"/>
+          <w:color w:val="D4D4D4"/>
+          <w:kern w:val="0"/>
+          <w:sz w:val="24"/>
+          <w:szCs w:val="24"/>
+          <w:shd w:val="clear" w:fill="1F1F1F"/>
+          <w:lang w:val="en-US" w:eastAsia="zh-CN" w:bidi="ar"/>
+        </w:rPr>
+        <w:t xml:space="preserve">                    </w:t>
+      </w:r>
+      <w:r>
+        <w:rPr>
+          <w:rFonts w:hint="default" w:ascii="Consolas" w:hAnsi="Consolas" w:eastAsia="Consolas" w:cs="Consolas"/>
+          <w:b w:val="0"/>
+          <w:bCs w:val="0"/>
+          <w:color w:val="9CDCFE"/>
+          <w:kern w:val="0"/>
+          <w:sz w:val="24"/>
+          <w:szCs w:val="24"/>
+          <w:shd w:val="clear" w:fill="1F1F1F"/>
+          <w:lang w:val="en-US" w:eastAsia="zh-CN" w:bidi="ar"/>
+        </w:rPr>
+        <w:t>textoDigitado</w:t>
+      </w:r>
+      <w:r>
+        <w:rPr>
+          <w:rFonts w:hint="default" w:ascii="Consolas" w:hAnsi="Consolas" w:eastAsia="Consolas" w:cs="Consolas"/>
+          <w:b w:val="0"/>
+          <w:bCs w:val="0"/>
+          <w:color w:val="D4D4D4"/>
+          <w:kern w:val="0"/>
+          <w:sz w:val="24"/>
+          <w:szCs w:val="24"/>
+          <w:shd w:val="clear" w:fill="1F1F1F"/>
+          <w:lang w:val="en-US" w:eastAsia="zh-CN" w:bidi="ar"/>
+        </w:rPr>
+        <w:t xml:space="preserve"> = </w:t>
+      </w:r>
+      <w:r>
+        <w:rPr>
+          <w:rFonts w:hint="default" w:ascii="Consolas" w:hAnsi="Consolas" w:eastAsia="Consolas" w:cs="Consolas"/>
+          <w:b w:val="0"/>
+          <w:bCs w:val="0"/>
+          <w:color w:val="9CDCFE"/>
+          <w:kern w:val="0"/>
+          <w:sz w:val="24"/>
+          <w:szCs w:val="24"/>
+          <w:shd w:val="clear" w:fill="1F1F1F"/>
+          <w:lang w:val="en-US" w:eastAsia="zh-CN" w:bidi="ar"/>
+        </w:rPr>
+        <w:t>evento</w:t>
+      </w:r>
+      <w:r>
+        <w:rPr>
+          <w:rFonts w:hint="default" w:ascii="Consolas" w:hAnsi="Consolas" w:eastAsia="Consolas" w:cs="Consolas"/>
+          <w:b w:val="0"/>
+          <w:bCs w:val="0"/>
+          <w:color w:val="D4D4D4"/>
+          <w:kern w:val="0"/>
+          <w:sz w:val="24"/>
+          <w:szCs w:val="24"/>
+          <w:shd w:val="clear" w:fill="1F1F1F"/>
+          <w:lang w:val="en-US" w:eastAsia="zh-CN" w:bidi="ar"/>
+        </w:rPr>
+        <w:t>.</w:t>
+      </w:r>
+      <w:r>
+        <w:rPr>
+          <w:rFonts w:hint="default" w:ascii="Consolas" w:hAnsi="Consolas" w:eastAsia="Consolas" w:cs="Consolas"/>
+          <w:b w:val="0"/>
+          <w:bCs w:val="0"/>
+          <w:color w:val="9CDCFE"/>
+          <w:kern w:val="0"/>
+          <w:sz w:val="24"/>
+          <w:szCs w:val="24"/>
+          <w:shd w:val="clear" w:fill="1F1F1F"/>
+          <w:lang w:val="en-US" w:eastAsia="zh-CN" w:bidi="ar"/>
+        </w:rPr>
+        <w:t>target</w:t>
+      </w:r>
+      <w:r>
+        <w:rPr>
+          <w:rFonts w:hint="default" w:ascii="Consolas" w:hAnsi="Consolas" w:eastAsia="Consolas" w:cs="Consolas"/>
+          <w:b w:val="0"/>
+          <w:bCs w:val="0"/>
+          <w:color w:val="D4D4D4"/>
+          <w:kern w:val="0"/>
+          <w:sz w:val="24"/>
+          <w:szCs w:val="24"/>
+          <w:shd w:val="clear" w:fill="1F1F1F"/>
+          <w:lang w:val="en-US" w:eastAsia="zh-CN" w:bidi="ar"/>
+        </w:rPr>
+        <w:t>.</w:t>
+      </w:r>
+      <w:r>
+        <w:rPr>
+          <w:rFonts w:hint="default" w:ascii="Consolas" w:hAnsi="Consolas" w:eastAsia="Consolas" w:cs="Consolas"/>
+          <w:b w:val="0"/>
+          <w:bCs w:val="0"/>
+          <w:color w:val="9CDCFE"/>
+          <w:kern w:val="0"/>
+          <w:sz w:val="24"/>
+          <w:szCs w:val="24"/>
+          <w:shd w:val="clear" w:fill="1F1F1F"/>
+          <w:lang w:val="en-US" w:eastAsia="zh-CN" w:bidi="ar"/>
+        </w:rPr>
+        <w:t>value</w:t>
+      </w:r>
+      <w:r>
+        <w:rPr>
+          <w:rFonts w:hint="default" w:ascii="Consolas" w:hAnsi="Consolas" w:eastAsia="Consolas" w:cs="Consolas"/>
+          <w:b w:val="0"/>
+          <w:bCs w:val="0"/>
+          <w:color w:val="D4D4D4"/>
+          <w:kern w:val="0"/>
+          <w:sz w:val="24"/>
+          <w:szCs w:val="24"/>
+          <w:shd w:val="clear" w:fill="1F1F1F"/>
+          <w:lang w:val="en-US" w:eastAsia="zh-CN" w:bidi="ar"/>
+        </w:rPr>
+        <w:t>;</w:t>
+      </w:r>
+    </w:p>
+    <w:p>
+      <w:pPr>
+        <w:keepNext w:val="0"/>
+        <w:keepLines w:val="0"/>
+        <w:widowControl/>
+        <w:suppressLineNumbers w:val="0"/>
+        <w:shd w:val="clear" w:fill="1F1F1F"/>
+        <w:spacing w:line="324" w:lineRule="atLeast"/>
+        <w:jc w:val="left"/>
+        <w:rPr>
+          <w:rFonts w:hint="default" w:ascii="Consolas" w:hAnsi="Consolas" w:eastAsia="Consolas" w:cs="Consolas"/>
+          <w:b w:val="0"/>
+          <w:bCs w:val="0"/>
+          <w:color w:val="CCCCCC"/>
+          <w:sz w:val="24"/>
+          <w:szCs w:val="24"/>
+        </w:rPr>
+      </w:pPr>
+      <w:r>
+        <w:rPr>
+          <w:rFonts w:hint="default" w:ascii="Consolas" w:hAnsi="Consolas" w:eastAsia="Consolas" w:cs="Consolas"/>
+          <w:b w:val="0"/>
+          <w:bCs w:val="0"/>
+          <w:color w:val="D4D4D4"/>
+          <w:kern w:val="0"/>
+          <w:sz w:val="24"/>
+          <w:szCs w:val="24"/>
+          <w:shd w:val="clear" w:fill="1F1F1F"/>
+          <w:lang w:val="en-US" w:eastAsia="zh-CN" w:bidi="ar"/>
+        </w:rPr>
+        <w:t xml:space="preserve">                    </w:t>
+      </w:r>
+      <w:r>
+        <w:rPr>
+          <w:rFonts w:hint="default" w:ascii="Consolas" w:hAnsi="Consolas" w:eastAsia="Consolas" w:cs="Consolas"/>
+          <w:b w:val="0"/>
+          <w:bCs w:val="0"/>
+          <w:color w:val="569CD6"/>
+          <w:kern w:val="0"/>
+          <w:sz w:val="24"/>
+          <w:szCs w:val="24"/>
+          <w:shd w:val="clear" w:fill="1F1F1F"/>
+          <w:lang w:val="en-US" w:eastAsia="zh-CN" w:bidi="ar"/>
+        </w:rPr>
+        <w:t>const</w:t>
+      </w:r>
+      <w:r>
+        <w:rPr>
+          <w:rFonts w:hint="default" w:ascii="Consolas" w:hAnsi="Consolas" w:eastAsia="Consolas" w:cs="Consolas"/>
+          <w:b w:val="0"/>
+          <w:bCs w:val="0"/>
+          <w:color w:val="D4D4D4"/>
+          <w:kern w:val="0"/>
+          <w:sz w:val="24"/>
+          <w:szCs w:val="24"/>
+          <w:shd w:val="clear" w:fill="1F1F1F"/>
+          <w:lang w:val="en-US" w:eastAsia="zh-CN" w:bidi="ar"/>
+        </w:rPr>
+        <w:t xml:space="preserve"> </w:t>
+      </w:r>
+      <w:r>
+        <w:rPr>
+          <w:rFonts w:hint="default" w:ascii="Consolas" w:hAnsi="Consolas" w:eastAsia="Consolas" w:cs="Consolas"/>
+          <w:b w:val="0"/>
+          <w:bCs w:val="0"/>
+          <w:color w:val="4FC1FF"/>
+          <w:kern w:val="0"/>
+          <w:sz w:val="24"/>
+          <w:szCs w:val="24"/>
+          <w:shd w:val="clear" w:fill="1F1F1F"/>
+          <w:lang w:val="en-US" w:eastAsia="zh-CN" w:bidi="ar"/>
+        </w:rPr>
+        <w:t>resultadoPesquisa</w:t>
+      </w:r>
+      <w:r>
+        <w:rPr>
+          <w:rFonts w:hint="default" w:ascii="Consolas" w:hAnsi="Consolas" w:eastAsia="Consolas" w:cs="Consolas"/>
+          <w:b w:val="0"/>
+          <w:bCs w:val="0"/>
+          <w:color w:val="D4D4D4"/>
+          <w:kern w:val="0"/>
+          <w:sz w:val="24"/>
+          <w:szCs w:val="24"/>
+          <w:shd w:val="clear" w:fill="1F1F1F"/>
+          <w:lang w:val="en-US" w:eastAsia="zh-CN" w:bidi="ar"/>
+        </w:rPr>
+        <w:t xml:space="preserve"> = </w:t>
+      </w:r>
+      <w:r>
+        <w:rPr>
+          <w:rFonts w:hint="default" w:ascii="Consolas" w:hAnsi="Consolas" w:eastAsia="Consolas" w:cs="Consolas"/>
+          <w:b w:val="0"/>
+          <w:bCs w:val="0"/>
+          <w:color w:val="4FC1FF"/>
+          <w:kern w:val="0"/>
+          <w:sz w:val="24"/>
+          <w:szCs w:val="24"/>
+          <w:shd w:val="clear" w:fill="1F1F1F"/>
+          <w:lang w:val="en-US" w:eastAsia="zh-CN" w:bidi="ar"/>
+        </w:rPr>
+        <w:t>livros</w:t>
+      </w:r>
+      <w:r>
+        <w:rPr>
+          <w:rFonts w:hint="default" w:ascii="Consolas" w:hAnsi="Consolas" w:eastAsia="Consolas" w:cs="Consolas"/>
+          <w:b w:val="0"/>
+          <w:bCs w:val="0"/>
+          <w:color w:val="D4D4D4"/>
+          <w:kern w:val="0"/>
+          <w:sz w:val="24"/>
+          <w:szCs w:val="24"/>
+          <w:shd w:val="clear" w:fill="1F1F1F"/>
+          <w:lang w:val="en-US" w:eastAsia="zh-CN" w:bidi="ar"/>
+        </w:rPr>
+        <w:t>.</w:t>
+      </w:r>
+      <w:r>
+        <w:rPr>
+          <w:rFonts w:hint="default" w:ascii="Consolas" w:hAnsi="Consolas" w:eastAsia="Consolas" w:cs="Consolas"/>
+          <w:b w:val="0"/>
+          <w:bCs w:val="0"/>
+          <w:color w:val="DCDCAA"/>
+          <w:kern w:val="0"/>
+          <w:sz w:val="24"/>
+          <w:szCs w:val="24"/>
+          <w:shd w:val="clear" w:fill="1F1F1F"/>
+          <w:lang w:val="en-US" w:eastAsia="zh-CN" w:bidi="ar"/>
+        </w:rPr>
+        <w:t>filter</w:t>
+      </w:r>
+      <w:r>
+        <w:rPr>
+          <w:rFonts w:hint="default" w:ascii="Consolas" w:hAnsi="Consolas" w:eastAsia="Consolas" w:cs="Consolas"/>
+          <w:b w:val="0"/>
+          <w:bCs w:val="0"/>
+          <w:color w:val="D4D4D4"/>
+          <w:kern w:val="0"/>
+          <w:sz w:val="24"/>
+          <w:szCs w:val="24"/>
+          <w:shd w:val="clear" w:fill="1F1F1F"/>
+          <w:lang w:val="en-US" w:eastAsia="zh-CN" w:bidi="ar"/>
+        </w:rPr>
+        <w:t xml:space="preserve">( </w:t>
+      </w:r>
+      <w:r>
+        <w:rPr>
+          <w:rFonts w:hint="default" w:ascii="Consolas" w:hAnsi="Consolas" w:eastAsia="Consolas" w:cs="Consolas"/>
+          <w:b w:val="0"/>
+          <w:bCs w:val="0"/>
+          <w:color w:val="9CDCFE"/>
+          <w:kern w:val="0"/>
+          <w:sz w:val="24"/>
+          <w:szCs w:val="24"/>
+          <w:shd w:val="clear" w:fill="1F1F1F"/>
+          <w:lang w:val="en-US" w:eastAsia="zh-CN" w:bidi="ar"/>
+        </w:rPr>
+        <w:t>livro</w:t>
+      </w:r>
+      <w:r>
+        <w:rPr>
+          <w:rFonts w:hint="default" w:ascii="Consolas" w:hAnsi="Consolas" w:eastAsia="Consolas" w:cs="Consolas"/>
+          <w:b w:val="0"/>
+          <w:bCs w:val="0"/>
+          <w:color w:val="D4D4D4"/>
+          <w:kern w:val="0"/>
+          <w:sz w:val="24"/>
+          <w:szCs w:val="24"/>
+          <w:shd w:val="clear" w:fill="1F1F1F"/>
+          <w:lang w:val="en-US" w:eastAsia="zh-CN" w:bidi="ar"/>
+        </w:rPr>
+        <w:t xml:space="preserve"> </w:t>
+      </w:r>
+      <w:r>
+        <w:rPr>
+          <w:rFonts w:hint="default" w:ascii="Consolas" w:hAnsi="Consolas" w:eastAsia="Consolas" w:cs="Consolas"/>
+          <w:b w:val="0"/>
+          <w:bCs w:val="0"/>
+          <w:color w:val="569CD6"/>
+          <w:kern w:val="0"/>
+          <w:sz w:val="24"/>
+          <w:szCs w:val="24"/>
+          <w:shd w:val="clear" w:fill="1F1F1F"/>
+          <w:lang w:val="en-US" w:eastAsia="zh-CN" w:bidi="ar"/>
+        </w:rPr>
+        <w:t>=&gt;</w:t>
+      </w:r>
+      <w:r>
+        <w:rPr>
+          <w:rFonts w:hint="default" w:ascii="Consolas" w:hAnsi="Consolas" w:eastAsia="Consolas" w:cs="Consolas"/>
+          <w:b w:val="0"/>
+          <w:bCs w:val="0"/>
+          <w:color w:val="D4D4D4"/>
+          <w:kern w:val="0"/>
+          <w:sz w:val="24"/>
+          <w:szCs w:val="24"/>
+          <w:shd w:val="clear" w:fill="1F1F1F"/>
+          <w:lang w:val="en-US" w:eastAsia="zh-CN" w:bidi="ar"/>
+        </w:rPr>
+        <w:t xml:space="preserve"> </w:t>
+      </w:r>
+    </w:p>
+    <w:p>
+      <w:pPr>
+        <w:keepNext w:val="0"/>
+        <w:keepLines w:val="0"/>
+        <w:widowControl/>
+        <w:suppressLineNumbers w:val="0"/>
+        <w:shd w:val="clear" w:fill="1F1F1F"/>
+        <w:spacing w:line="324" w:lineRule="atLeast"/>
+        <w:jc w:val="left"/>
+        <w:rPr>
+          <w:rFonts w:hint="default" w:ascii="Consolas" w:hAnsi="Consolas" w:eastAsia="Consolas" w:cs="Consolas"/>
+          <w:b w:val="0"/>
+          <w:bCs w:val="0"/>
+          <w:color w:val="CCCCCC"/>
+          <w:sz w:val="24"/>
+          <w:szCs w:val="24"/>
+        </w:rPr>
+      </w:pPr>
+      <w:r>
+        <w:rPr>
+          <w:rFonts w:hint="default" w:ascii="Consolas" w:hAnsi="Consolas" w:eastAsia="Consolas" w:cs="Consolas"/>
+          <w:b w:val="0"/>
+          <w:bCs w:val="0"/>
+          <w:color w:val="D4D4D4"/>
+          <w:kern w:val="0"/>
+          <w:sz w:val="24"/>
+          <w:szCs w:val="24"/>
+          <w:shd w:val="clear" w:fill="1F1F1F"/>
+          <w:lang w:val="en-US" w:eastAsia="zh-CN" w:bidi="ar"/>
+        </w:rPr>
+        <w:t xml:space="preserve">                        </w:t>
+      </w:r>
+      <w:r>
+        <w:rPr>
+          <w:rFonts w:hint="default" w:ascii="Consolas" w:hAnsi="Consolas" w:eastAsia="Consolas" w:cs="Consolas"/>
+          <w:b w:val="0"/>
+          <w:bCs w:val="0"/>
+          <w:color w:val="9CDCFE"/>
+          <w:kern w:val="0"/>
+          <w:sz w:val="24"/>
+          <w:szCs w:val="24"/>
+          <w:shd w:val="clear" w:fill="1F1F1F"/>
+          <w:lang w:val="en-US" w:eastAsia="zh-CN" w:bidi="ar"/>
+        </w:rPr>
+        <w:t>livro</w:t>
+      </w:r>
+      <w:r>
+        <w:rPr>
+          <w:rFonts w:hint="default" w:ascii="Consolas" w:hAnsi="Consolas" w:eastAsia="Consolas" w:cs="Consolas"/>
+          <w:b w:val="0"/>
+          <w:bCs w:val="0"/>
+          <w:color w:val="D4D4D4"/>
+          <w:kern w:val="0"/>
+          <w:sz w:val="24"/>
+          <w:szCs w:val="24"/>
+          <w:shd w:val="clear" w:fill="1F1F1F"/>
+          <w:lang w:val="en-US" w:eastAsia="zh-CN" w:bidi="ar"/>
+        </w:rPr>
+        <w:t>.</w:t>
+      </w:r>
+      <w:r>
+        <w:rPr>
+          <w:rFonts w:hint="default" w:ascii="Consolas" w:hAnsi="Consolas" w:eastAsia="Consolas" w:cs="Consolas"/>
+          <w:b w:val="0"/>
+          <w:bCs w:val="0"/>
+          <w:color w:val="9CDCFE"/>
+          <w:kern w:val="0"/>
+          <w:sz w:val="24"/>
+          <w:szCs w:val="24"/>
+          <w:shd w:val="clear" w:fill="1F1F1F"/>
+          <w:lang w:val="en-US" w:eastAsia="zh-CN" w:bidi="ar"/>
+        </w:rPr>
+        <w:t>nome</w:t>
+      </w:r>
+      <w:r>
+        <w:rPr>
+          <w:rFonts w:hint="default" w:ascii="Consolas" w:hAnsi="Consolas" w:eastAsia="Consolas" w:cs="Consolas"/>
+          <w:b w:val="0"/>
+          <w:bCs w:val="0"/>
+          <w:color w:val="D4D4D4"/>
+          <w:kern w:val="0"/>
+          <w:sz w:val="24"/>
+          <w:szCs w:val="24"/>
+          <w:shd w:val="clear" w:fill="1F1F1F"/>
+          <w:lang w:val="en-US" w:eastAsia="zh-CN" w:bidi="ar"/>
+        </w:rPr>
+        <w:t>.</w:t>
+      </w:r>
+      <w:r>
+        <w:rPr>
+          <w:rFonts w:hint="default" w:ascii="Consolas" w:hAnsi="Consolas" w:eastAsia="Consolas" w:cs="Consolas"/>
+          <w:b w:val="0"/>
+          <w:bCs w:val="0"/>
+          <w:color w:val="DCDCAA"/>
+          <w:kern w:val="0"/>
+          <w:sz w:val="24"/>
+          <w:szCs w:val="24"/>
+          <w:shd w:val="clear" w:fill="1F1F1F"/>
+          <w:lang w:val="en-US" w:eastAsia="zh-CN" w:bidi="ar"/>
+        </w:rPr>
+        <w:t>includes</w:t>
+      </w:r>
+      <w:r>
+        <w:rPr>
+          <w:rFonts w:hint="default" w:ascii="Consolas" w:hAnsi="Consolas" w:eastAsia="Consolas" w:cs="Consolas"/>
+          <w:b w:val="0"/>
+          <w:bCs w:val="0"/>
+          <w:color w:val="D4D4D4"/>
+          <w:kern w:val="0"/>
+          <w:sz w:val="24"/>
+          <w:szCs w:val="24"/>
+          <w:shd w:val="clear" w:fill="1F1F1F"/>
+          <w:lang w:val="en-US" w:eastAsia="zh-CN" w:bidi="ar"/>
+        </w:rPr>
+        <w:t>(</w:t>
+      </w:r>
+      <w:r>
+        <w:rPr>
+          <w:rFonts w:hint="default" w:ascii="Consolas" w:hAnsi="Consolas" w:eastAsia="Consolas" w:cs="Consolas"/>
+          <w:b w:val="0"/>
+          <w:bCs w:val="0"/>
+          <w:color w:val="9CDCFE"/>
+          <w:kern w:val="0"/>
+          <w:sz w:val="24"/>
+          <w:szCs w:val="24"/>
+          <w:shd w:val="clear" w:fill="1F1F1F"/>
+          <w:lang w:val="en-US" w:eastAsia="zh-CN" w:bidi="ar"/>
+        </w:rPr>
+        <w:t>textoDigitado</w:t>
+      </w:r>
+      <w:r>
+        <w:rPr>
+          <w:rFonts w:hint="default" w:ascii="Consolas" w:hAnsi="Consolas" w:eastAsia="Consolas" w:cs="Consolas"/>
+          <w:b w:val="0"/>
+          <w:bCs w:val="0"/>
+          <w:color w:val="D4D4D4"/>
+          <w:kern w:val="0"/>
+          <w:sz w:val="24"/>
+          <w:szCs w:val="24"/>
+          <w:shd w:val="clear" w:fill="1F1F1F"/>
+          <w:lang w:val="en-US" w:eastAsia="zh-CN" w:bidi="ar"/>
+        </w:rPr>
+        <w:t>));</w:t>
+      </w:r>
+    </w:p>
+    <w:p>
+      <w:pPr>
+        <w:keepNext w:val="0"/>
+        <w:keepLines w:val="0"/>
+        <w:widowControl/>
+        <w:suppressLineNumbers w:val="0"/>
+        <w:shd w:val="clear" w:fill="1F1F1F"/>
+        <w:spacing w:line="324" w:lineRule="atLeast"/>
+        <w:jc w:val="left"/>
+        <w:rPr>
+          <w:rFonts w:hint="default" w:ascii="Consolas" w:hAnsi="Consolas" w:eastAsia="Consolas" w:cs="Consolas"/>
+          <w:b w:val="0"/>
+          <w:bCs w:val="0"/>
+          <w:color w:val="CCCCCC"/>
+          <w:sz w:val="24"/>
+          <w:szCs w:val="24"/>
+        </w:rPr>
+      </w:pPr>
+      <w:r>
+        <w:rPr>
+          <w:rFonts w:hint="default" w:ascii="Consolas" w:hAnsi="Consolas" w:eastAsia="Consolas" w:cs="Consolas"/>
+          <w:b w:val="0"/>
+          <w:bCs w:val="0"/>
+          <w:color w:val="D4D4D4"/>
+          <w:kern w:val="0"/>
+          <w:sz w:val="24"/>
+          <w:szCs w:val="24"/>
+          <w:shd w:val="clear" w:fill="1F1F1F"/>
+          <w:lang w:val="en-US" w:eastAsia="zh-CN" w:bidi="ar"/>
+        </w:rPr>
+        <w:t xml:space="preserve">                    </w:t>
+      </w:r>
+      <w:r>
+        <w:rPr>
+          <w:rFonts w:hint="default" w:ascii="Consolas" w:hAnsi="Consolas" w:eastAsia="Consolas" w:cs="Consolas"/>
+          <w:b w:val="0"/>
+          <w:bCs w:val="0"/>
+          <w:color w:val="DCDCAA"/>
+          <w:kern w:val="0"/>
+          <w:sz w:val="24"/>
+          <w:szCs w:val="24"/>
+          <w:shd w:val="clear" w:fill="1F1F1F"/>
+          <w:lang w:val="en-US" w:eastAsia="zh-CN" w:bidi="ar"/>
+        </w:rPr>
+        <w:t>setLivrosPesquisados</w:t>
+      </w:r>
+      <w:r>
+        <w:rPr>
+          <w:rFonts w:hint="default" w:ascii="Consolas" w:hAnsi="Consolas" w:eastAsia="Consolas" w:cs="Consolas"/>
+          <w:b w:val="0"/>
+          <w:bCs w:val="0"/>
+          <w:color w:val="D4D4D4"/>
+          <w:kern w:val="0"/>
+          <w:sz w:val="24"/>
+          <w:szCs w:val="24"/>
+          <w:shd w:val="clear" w:fill="1F1F1F"/>
+          <w:lang w:val="en-US" w:eastAsia="zh-CN" w:bidi="ar"/>
+        </w:rPr>
+        <w:t>(</w:t>
+      </w:r>
+      <w:r>
+        <w:rPr>
+          <w:rFonts w:hint="default" w:ascii="Consolas" w:hAnsi="Consolas" w:eastAsia="Consolas" w:cs="Consolas"/>
+          <w:b w:val="0"/>
+          <w:bCs w:val="0"/>
+          <w:color w:val="4FC1FF"/>
+          <w:kern w:val="0"/>
+          <w:sz w:val="24"/>
+          <w:szCs w:val="24"/>
+          <w:shd w:val="clear" w:fill="1F1F1F"/>
+          <w:lang w:val="en-US" w:eastAsia="zh-CN" w:bidi="ar"/>
+        </w:rPr>
+        <w:t>resultadoPesquisa</w:t>
+      </w:r>
+      <w:r>
+        <w:rPr>
+          <w:rFonts w:hint="default" w:ascii="Consolas" w:hAnsi="Consolas" w:eastAsia="Consolas" w:cs="Consolas"/>
+          <w:b w:val="0"/>
+          <w:bCs w:val="0"/>
+          <w:color w:val="D4D4D4"/>
+          <w:kern w:val="0"/>
+          <w:sz w:val="24"/>
+          <w:szCs w:val="24"/>
+          <w:shd w:val="clear" w:fill="1F1F1F"/>
+          <w:lang w:val="en-US" w:eastAsia="zh-CN" w:bidi="ar"/>
+        </w:rPr>
+        <w:t>);</w:t>
+      </w:r>
+    </w:p>
+    <w:p>
+      <w:pPr>
+        <w:keepNext w:val="0"/>
+        <w:keepLines w:val="0"/>
+        <w:widowControl/>
+        <w:suppressLineNumbers w:val="0"/>
+        <w:shd w:val="clear" w:fill="1F1F1F"/>
+        <w:spacing w:line="324" w:lineRule="atLeast"/>
+        <w:jc w:val="left"/>
+        <w:rPr>
+          <w:rFonts w:hint="default" w:ascii="Consolas" w:hAnsi="Consolas" w:eastAsia="Consolas" w:cs="Consolas"/>
+          <w:b w:val="0"/>
+          <w:bCs w:val="0"/>
+          <w:color w:val="CCCCCC"/>
+          <w:sz w:val="24"/>
+          <w:szCs w:val="24"/>
+        </w:rPr>
+      </w:pPr>
+      <w:r>
+        <w:rPr>
+          <w:rFonts w:hint="default" w:ascii="Consolas" w:hAnsi="Consolas" w:eastAsia="Consolas" w:cs="Consolas"/>
+          <w:b w:val="0"/>
+          <w:bCs w:val="0"/>
+          <w:color w:val="D4D4D4"/>
+          <w:kern w:val="0"/>
+          <w:sz w:val="24"/>
+          <w:szCs w:val="24"/>
+          <w:shd w:val="clear" w:fill="1F1F1F"/>
+          <w:lang w:val="en-US" w:eastAsia="zh-CN" w:bidi="ar"/>
+        </w:rPr>
+        <w:t>                }</w:t>
+      </w:r>
+      <w:r>
+        <w:rPr>
+          <w:rFonts w:hint="default" w:ascii="Consolas" w:hAnsi="Consolas" w:eastAsia="Consolas" w:cs="Consolas"/>
+          <w:b w:val="0"/>
+          <w:bCs w:val="0"/>
+          <w:color w:val="569CD6"/>
+          <w:kern w:val="0"/>
+          <w:sz w:val="24"/>
+          <w:szCs w:val="24"/>
+          <w:shd w:val="clear" w:fill="1F1F1F"/>
+          <w:lang w:val="en-US" w:eastAsia="zh-CN" w:bidi="ar"/>
+        </w:rPr>
+        <w:t>}</w:t>
+      </w:r>
+    </w:p>
+    <w:p>
+      <w:pPr>
+        <w:keepNext w:val="0"/>
+        <w:keepLines w:val="0"/>
+        <w:widowControl/>
+        <w:suppressLineNumbers w:val="0"/>
+        <w:shd w:val="clear" w:fill="1F1F1F"/>
+        <w:spacing w:line="324" w:lineRule="atLeast"/>
+        <w:jc w:val="left"/>
+        <w:rPr>
+          <w:rFonts w:hint="default" w:ascii="Consolas" w:hAnsi="Consolas" w:eastAsia="Consolas" w:cs="Consolas"/>
+          <w:b w:val="0"/>
+          <w:bCs w:val="0"/>
+          <w:color w:val="CCCCCC"/>
+          <w:sz w:val="24"/>
+          <w:szCs w:val="24"/>
+        </w:rPr>
+      </w:pPr>
+      <w:r>
+        <w:rPr>
+          <w:rFonts w:hint="default" w:ascii="Consolas" w:hAnsi="Consolas" w:eastAsia="Consolas" w:cs="Consolas"/>
+          <w:b w:val="0"/>
+          <w:bCs w:val="0"/>
+          <w:color w:val="CCCCCC"/>
+          <w:kern w:val="0"/>
+          <w:sz w:val="24"/>
+          <w:szCs w:val="24"/>
+          <w:shd w:val="clear" w:fill="1F1F1F"/>
+          <w:lang w:val="en-US" w:eastAsia="zh-CN" w:bidi="ar"/>
+        </w:rPr>
+        <w:t xml:space="preserve">            </w:t>
+      </w:r>
+      <w:r>
+        <w:rPr>
+          <w:rFonts w:hint="default" w:ascii="Consolas" w:hAnsi="Consolas" w:eastAsia="Consolas" w:cs="Consolas"/>
+          <w:b w:val="0"/>
+          <w:bCs w:val="0"/>
+          <w:color w:val="808080"/>
+          <w:kern w:val="0"/>
+          <w:sz w:val="24"/>
+          <w:szCs w:val="24"/>
+          <w:shd w:val="clear" w:fill="1F1F1F"/>
+          <w:lang w:val="en-US" w:eastAsia="zh-CN" w:bidi="ar"/>
+        </w:rPr>
+        <w:t>/&gt;</w:t>
+      </w:r>
+    </w:p>
+    <w:p>
+      <w:pPr>
+        <w:keepNext w:val="0"/>
+        <w:keepLines w:val="0"/>
+        <w:widowControl/>
+        <w:suppressLineNumbers w:val="0"/>
+        <w:shd w:val="clear" w:fill="1F1F1F"/>
+        <w:spacing w:line="324" w:lineRule="atLeast"/>
+        <w:jc w:val="left"/>
+        <w:rPr>
+          <w:rFonts w:hint="default" w:ascii="Consolas" w:hAnsi="Consolas" w:eastAsia="Consolas" w:cs="Consolas"/>
+          <w:b w:val="0"/>
+          <w:bCs w:val="0"/>
+          <w:color w:val="CCCCCC"/>
+          <w:sz w:val="24"/>
+          <w:szCs w:val="24"/>
+        </w:rPr>
+      </w:pPr>
+      <w:r>
+        <w:rPr>
+          <w:rFonts w:hint="default" w:ascii="Consolas" w:hAnsi="Consolas" w:eastAsia="Consolas" w:cs="Consolas"/>
+          <w:b w:val="0"/>
+          <w:bCs w:val="0"/>
+          <w:color w:val="CCCCCC"/>
+          <w:kern w:val="0"/>
+          <w:sz w:val="24"/>
+          <w:szCs w:val="24"/>
+          <w:shd w:val="clear" w:fill="1F1F1F"/>
+          <w:lang w:val="en-US" w:eastAsia="zh-CN" w:bidi="ar"/>
+        </w:rPr>
+        <w:t xml:space="preserve">            </w:t>
+      </w:r>
+      <w:r>
+        <w:rPr>
+          <w:rFonts w:hint="default" w:ascii="Consolas" w:hAnsi="Consolas" w:eastAsia="Consolas" w:cs="Consolas"/>
+          <w:b w:val="0"/>
+          <w:bCs w:val="0"/>
+          <w:color w:val="808080"/>
+          <w:kern w:val="0"/>
+          <w:sz w:val="24"/>
+          <w:szCs w:val="24"/>
+          <w:shd w:val="clear" w:fill="1F1F1F"/>
+          <w:lang w:val="en-US" w:eastAsia="zh-CN" w:bidi="ar"/>
+        </w:rPr>
+        <w:t>&lt;</w:t>
+      </w:r>
+      <w:r>
+        <w:rPr>
+          <w:rFonts w:hint="default" w:ascii="Consolas" w:hAnsi="Consolas" w:eastAsia="Consolas" w:cs="Consolas"/>
+          <w:b w:val="0"/>
+          <w:bCs w:val="0"/>
+          <w:color w:val="569CD6"/>
+          <w:kern w:val="0"/>
+          <w:sz w:val="24"/>
+          <w:szCs w:val="24"/>
+          <w:shd w:val="clear" w:fill="1F1F1F"/>
+          <w:lang w:val="en-US" w:eastAsia="zh-CN" w:bidi="ar"/>
+        </w:rPr>
+        <w:t>p</w:t>
+      </w:r>
+      <w:r>
+        <w:rPr>
+          <w:rFonts w:hint="default" w:ascii="Consolas" w:hAnsi="Consolas" w:eastAsia="Consolas" w:cs="Consolas"/>
+          <w:b w:val="0"/>
+          <w:bCs w:val="0"/>
+          <w:color w:val="808080"/>
+          <w:kern w:val="0"/>
+          <w:sz w:val="24"/>
+          <w:szCs w:val="24"/>
+          <w:shd w:val="clear" w:fill="1F1F1F"/>
+          <w:lang w:val="en-US" w:eastAsia="zh-CN" w:bidi="ar"/>
+        </w:rPr>
+        <w:t>&gt;</w:t>
+      </w:r>
+      <w:r>
+        <w:rPr>
+          <w:rFonts w:hint="default" w:ascii="Consolas" w:hAnsi="Consolas" w:eastAsia="Consolas" w:cs="Consolas"/>
+          <w:b w:val="0"/>
+          <w:bCs w:val="0"/>
+          <w:color w:val="569CD6"/>
+          <w:kern w:val="0"/>
+          <w:sz w:val="24"/>
+          <w:szCs w:val="24"/>
+          <w:shd w:val="clear" w:fill="1F1F1F"/>
+          <w:lang w:val="en-US" w:eastAsia="zh-CN" w:bidi="ar"/>
+        </w:rPr>
+        <w:t>{</w:t>
+      </w:r>
+      <w:r>
+        <w:rPr>
+          <w:rFonts w:hint="default" w:ascii="Consolas" w:hAnsi="Consolas" w:eastAsia="Consolas" w:cs="Consolas"/>
+          <w:b w:val="0"/>
+          <w:bCs w:val="0"/>
+          <w:color w:val="9CDCFE"/>
+          <w:kern w:val="0"/>
+          <w:sz w:val="24"/>
+          <w:szCs w:val="24"/>
+          <w:shd w:val="clear" w:fill="1F1F1F"/>
+          <w:lang w:val="en-US" w:eastAsia="zh-CN" w:bidi="ar"/>
+        </w:rPr>
+        <w:t>textoDigitado</w:t>
+      </w:r>
+      <w:r>
+        <w:rPr>
+          <w:rFonts w:hint="default" w:ascii="Consolas" w:hAnsi="Consolas" w:eastAsia="Consolas" w:cs="Consolas"/>
+          <w:b w:val="0"/>
+          <w:bCs w:val="0"/>
+          <w:color w:val="569CD6"/>
+          <w:kern w:val="0"/>
+          <w:sz w:val="24"/>
+          <w:szCs w:val="24"/>
+          <w:shd w:val="clear" w:fill="1F1F1F"/>
+          <w:lang w:val="en-US" w:eastAsia="zh-CN" w:bidi="ar"/>
+        </w:rPr>
+        <w:t>}</w:t>
+      </w:r>
+      <w:r>
+        <w:rPr>
+          <w:rFonts w:hint="default" w:ascii="Consolas" w:hAnsi="Consolas" w:eastAsia="Consolas" w:cs="Consolas"/>
+          <w:b w:val="0"/>
+          <w:bCs w:val="0"/>
+          <w:color w:val="808080"/>
+          <w:kern w:val="0"/>
+          <w:sz w:val="24"/>
+          <w:szCs w:val="24"/>
+          <w:shd w:val="clear" w:fill="1F1F1F"/>
+          <w:lang w:val="en-US" w:eastAsia="zh-CN" w:bidi="ar"/>
+        </w:rPr>
+        <w:t>&lt;/</w:t>
+      </w:r>
+      <w:r>
+        <w:rPr>
+          <w:rFonts w:hint="default" w:ascii="Consolas" w:hAnsi="Consolas" w:eastAsia="Consolas" w:cs="Consolas"/>
+          <w:b w:val="0"/>
+          <w:bCs w:val="0"/>
+          <w:color w:val="569CD6"/>
+          <w:kern w:val="0"/>
+          <w:sz w:val="24"/>
+          <w:szCs w:val="24"/>
+          <w:shd w:val="clear" w:fill="1F1F1F"/>
+          <w:lang w:val="en-US" w:eastAsia="zh-CN" w:bidi="ar"/>
+        </w:rPr>
+        <w:t>p</w:t>
+      </w:r>
+      <w:r>
+        <w:rPr>
+          <w:rFonts w:hint="default" w:ascii="Consolas" w:hAnsi="Consolas" w:eastAsia="Consolas" w:cs="Consolas"/>
+          <w:b w:val="0"/>
+          <w:bCs w:val="0"/>
+          <w:color w:val="808080"/>
+          <w:kern w:val="0"/>
+          <w:sz w:val="24"/>
+          <w:szCs w:val="24"/>
+          <w:shd w:val="clear" w:fill="1F1F1F"/>
+          <w:lang w:val="en-US" w:eastAsia="zh-CN" w:bidi="ar"/>
+        </w:rPr>
+        <w:t>&gt;</w:t>
+      </w:r>
+    </w:p>
+    <w:p>
+      <w:pPr>
+        <w:keepNext w:val="0"/>
+        <w:keepLines w:val="0"/>
+        <w:widowControl/>
+        <w:suppressLineNumbers w:val="0"/>
+        <w:shd w:val="clear" w:fill="1F1F1F"/>
+        <w:spacing w:line="324" w:lineRule="atLeast"/>
+        <w:jc w:val="left"/>
+        <w:rPr>
+          <w:rFonts w:hint="default" w:ascii="Consolas" w:hAnsi="Consolas" w:eastAsia="Consolas" w:cs="Consolas"/>
+          <w:b w:val="0"/>
+          <w:bCs w:val="0"/>
+          <w:color w:val="CCCCCC"/>
+          <w:sz w:val="24"/>
+          <w:szCs w:val="24"/>
+        </w:rPr>
+      </w:pPr>
+      <w:r>
+        <w:rPr>
+          <w:rFonts w:hint="default" w:ascii="Consolas" w:hAnsi="Consolas" w:eastAsia="Consolas" w:cs="Consolas"/>
+          <w:b w:val="0"/>
+          <w:bCs w:val="0"/>
+          <w:color w:val="CCCCCC"/>
+          <w:kern w:val="0"/>
+          <w:sz w:val="24"/>
+          <w:szCs w:val="24"/>
+          <w:shd w:val="clear" w:fill="1F1F1F"/>
+          <w:lang w:val="en-US" w:eastAsia="zh-CN" w:bidi="ar"/>
+        </w:rPr>
+        <w:t xml:space="preserve">        </w:t>
+      </w:r>
+      <w:r>
+        <w:rPr>
+          <w:rFonts w:hint="default" w:ascii="Consolas" w:hAnsi="Consolas" w:eastAsia="Consolas" w:cs="Consolas"/>
+          <w:b w:val="0"/>
+          <w:bCs w:val="0"/>
+          <w:color w:val="808080"/>
+          <w:kern w:val="0"/>
+          <w:sz w:val="24"/>
+          <w:szCs w:val="24"/>
+          <w:shd w:val="clear" w:fill="1F1F1F"/>
+          <w:lang w:val="en-US" w:eastAsia="zh-CN" w:bidi="ar"/>
+        </w:rPr>
+        <w:t>&lt;/</w:t>
+      </w:r>
+      <w:r>
+        <w:rPr>
+          <w:rFonts w:hint="default" w:ascii="Consolas" w:hAnsi="Consolas" w:eastAsia="Consolas" w:cs="Consolas"/>
+          <w:b w:val="0"/>
+          <w:bCs w:val="0"/>
+          <w:color w:val="4EC9B0"/>
+          <w:kern w:val="0"/>
+          <w:sz w:val="24"/>
+          <w:szCs w:val="24"/>
+          <w:shd w:val="clear" w:fill="1F1F1F"/>
+          <w:lang w:val="en-US" w:eastAsia="zh-CN" w:bidi="ar"/>
+        </w:rPr>
+        <w:t>PesquisaContainer</w:t>
+      </w:r>
+      <w:r>
+        <w:rPr>
+          <w:rFonts w:hint="default" w:ascii="Consolas" w:hAnsi="Consolas" w:eastAsia="Consolas" w:cs="Consolas"/>
+          <w:b w:val="0"/>
+          <w:bCs w:val="0"/>
+          <w:color w:val="808080"/>
+          <w:kern w:val="0"/>
+          <w:sz w:val="24"/>
+          <w:szCs w:val="24"/>
+          <w:shd w:val="clear" w:fill="1F1F1F"/>
+          <w:lang w:val="en-US" w:eastAsia="zh-CN" w:bidi="ar"/>
+        </w:rPr>
+        <w:t>&gt;</w:t>
+      </w:r>
+    </w:p>
+    <w:p>
+      <w:pPr>
+        <w:keepNext w:val="0"/>
+        <w:keepLines w:val="0"/>
+        <w:widowControl/>
+        <w:suppressLineNumbers w:val="0"/>
+        <w:shd w:val="clear" w:fill="1F1F1F"/>
+        <w:spacing w:line="324" w:lineRule="atLeast"/>
+        <w:jc w:val="left"/>
+        <w:rPr>
+          <w:rFonts w:hint="default" w:ascii="Consolas" w:hAnsi="Consolas" w:eastAsia="Consolas" w:cs="Consolas"/>
+          <w:b w:val="0"/>
+          <w:bCs w:val="0"/>
+          <w:color w:val="CCCCCC"/>
+          <w:sz w:val="24"/>
+          <w:szCs w:val="24"/>
+        </w:rPr>
+      </w:pPr>
+      <w:r>
+        <w:rPr>
+          <w:rFonts w:hint="default" w:ascii="Consolas" w:hAnsi="Consolas" w:eastAsia="Consolas" w:cs="Consolas"/>
+          <w:b w:val="0"/>
+          <w:bCs w:val="0"/>
+          <w:color w:val="CCCCCC"/>
+          <w:kern w:val="0"/>
+          <w:sz w:val="24"/>
+          <w:szCs w:val="24"/>
+          <w:shd w:val="clear" w:fill="1F1F1F"/>
+          <w:lang w:val="en-US" w:eastAsia="zh-CN" w:bidi="ar"/>
+        </w:rPr>
+        <w:t xml:space="preserve">        </w:t>
+      </w:r>
+    </w:p>
+    <w:p>
+      <w:pPr>
+        <w:keepNext w:val="0"/>
+        <w:keepLines w:val="0"/>
+        <w:widowControl/>
+        <w:suppressLineNumbers w:val="0"/>
+        <w:shd w:val="clear" w:fill="1F1F1F"/>
+        <w:spacing w:line="324" w:lineRule="atLeast"/>
+        <w:jc w:val="left"/>
+        <w:rPr>
+          <w:rFonts w:hint="default" w:ascii="Consolas" w:hAnsi="Consolas" w:eastAsia="Consolas" w:cs="Consolas"/>
+          <w:b w:val="0"/>
+          <w:bCs w:val="0"/>
+          <w:color w:val="CCCCCC"/>
+          <w:sz w:val="24"/>
+          <w:szCs w:val="24"/>
+        </w:rPr>
+      </w:pPr>
+      <w:r>
+        <w:rPr>
+          <w:rFonts w:hint="default" w:ascii="Consolas" w:hAnsi="Consolas" w:eastAsia="Consolas" w:cs="Consolas"/>
+          <w:b w:val="0"/>
+          <w:bCs w:val="0"/>
+          <w:color w:val="CCCCCC"/>
+          <w:kern w:val="0"/>
+          <w:sz w:val="24"/>
+          <w:szCs w:val="24"/>
+          <w:shd w:val="clear" w:fill="1F1F1F"/>
+          <w:lang w:val="en-US" w:eastAsia="zh-CN" w:bidi="ar"/>
+        </w:rPr>
+        <w:t>    )</w:t>
+      </w:r>
+    </w:p>
+    <w:p>
+      <w:pPr>
+        <w:keepNext w:val="0"/>
+        <w:keepLines w:val="0"/>
+        <w:widowControl/>
+        <w:suppressLineNumbers w:val="0"/>
+        <w:shd w:val="clear" w:fill="1F1F1F"/>
+        <w:spacing w:line="324" w:lineRule="atLeast"/>
+        <w:jc w:val="left"/>
+        <w:rPr>
+          <w:rFonts w:hint="default" w:ascii="Consolas" w:hAnsi="Consolas" w:eastAsia="Consolas" w:cs="Consolas"/>
+          <w:b w:val="0"/>
+          <w:bCs w:val="0"/>
+          <w:color w:val="CCCCCC"/>
+          <w:sz w:val="24"/>
+          <w:szCs w:val="24"/>
+        </w:rPr>
+      </w:pPr>
+      <w:r>
+        <w:rPr>
+          <w:rFonts w:hint="default" w:ascii="Consolas" w:hAnsi="Consolas" w:eastAsia="Consolas" w:cs="Consolas"/>
+          <w:b w:val="0"/>
+          <w:bCs w:val="0"/>
+          <w:color w:val="CCCCCC"/>
+          <w:kern w:val="0"/>
+          <w:sz w:val="24"/>
+          <w:szCs w:val="24"/>
+          <w:shd w:val="clear" w:fill="1F1F1F"/>
+          <w:lang w:val="en-US" w:eastAsia="zh-CN" w:bidi="ar"/>
+        </w:rPr>
+        <w:t>}</w:t>
+      </w:r>
+    </w:p>
+    <w:p>
+      <w:pPr>
+        <w:ind w:left="0" w:leftChars="0" w:firstLine="0" w:firstLineChars="0"/>
+        <w:jc w:val="left"/>
+        <w:rPr>
+          <w:rFonts w:hint="default"/>
+          <w:lang w:val="pt-BR"/>
+        </w:rPr>
+      </w:pPr>
       <w:bookmarkStart w:id="0" w:name="_GoBack"/>
       <w:bookmarkEnd w:id="0"/>
-    </w:p>
-    <w:p>
-      <w:pPr>
-        <w:ind w:left="0" w:leftChars="0" w:firstLine="0" w:firstLineChars="0"/>
-        <w:jc w:val="center"/>
-        <w:rPr>
-          <w:rFonts w:hint="default"/>
-          <w:lang w:val="pt-BR"/>
-        </w:rPr>
-      </w:pPr>
     </w:p>
     <w:sectPr>
       <w:pgSz w:w="11906" w:h="16838"/>

--- a/notes.docx
+++ b/notes.docx
@@ -13030,6 +13030,4496 @@
     </w:p>
     <w:p>
       <w:pPr>
+        <w:keepNext w:val="0"/>
+        <w:keepLines w:val="0"/>
+        <w:widowControl/>
+        <w:suppressLineNumbers w:val="0"/>
+        <w:shd w:val="clear" w:fill="1F1F1F"/>
+        <w:spacing w:line="324" w:lineRule="atLeast"/>
+        <w:jc w:val="left"/>
+        <w:rPr>
+          <w:rFonts w:hint="default" w:ascii="Consolas" w:hAnsi="Consolas" w:eastAsia="Consolas" w:cs="Consolas"/>
+          <w:b w:val="0"/>
+          <w:bCs w:val="0"/>
+          <w:color w:val="CCCCCC"/>
+          <w:sz w:val="24"/>
+          <w:szCs w:val="24"/>
+        </w:rPr>
+      </w:pPr>
+    </w:p>
+    <w:p>
+      <w:pPr>
+        <w:keepNext w:val="0"/>
+        <w:keepLines w:val="0"/>
+        <w:widowControl/>
+        <w:suppressLineNumbers w:val="0"/>
+        <w:shd w:val="clear" w:fill="1F1F1F"/>
+        <w:spacing w:line="324" w:lineRule="atLeast"/>
+        <w:jc w:val="left"/>
+        <w:rPr>
+          <w:rFonts w:hint="default" w:ascii="Consolas" w:hAnsi="Consolas" w:eastAsia="Consolas" w:cs="Consolas"/>
+          <w:b w:val="0"/>
+          <w:bCs w:val="0"/>
+          <w:color w:val="CCCCCC"/>
+          <w:sz w:val="24"/>
+          <w:szCs w:val="24"/>
+        </w:rPr>
+      </w:pPr>
+      <w:r>
+        <w:rPr>
+          <w:rFonts w:hint="default" w:ascii="Consolas" w:hAnsi="Consolas" w:eastAsia="Consolas" w:cs="Consolas"/>
+          <w:b w:val="0"/>
+          <w:bCs w:val="0"/>
+          <w:color w:val="569CD6"/>
+          <w:kern w:val="0"/>
+          <w:sz w:val="24"/>
+          <w:szCs w:val="24"/>
+          <w:shd w:val="clear" w:fill="1F1F1F"/>
+          <w:lang w:val="en-US" w:eastAsia="zh-CN" w:bidi="ar"/>
+        </w:rPr>
+        <w:t>const</w:t>
+      </w:r>
+      <w:r>
+        <w:rPr>
+          <w:rFonts w:hint="default" w:ascii="Consolas" w:hAnsi="Consolas" w:eastAsia="Consolas" w:cs="Consolas"/>
+          <w:b w:val="0"/>
+          <w:bCs w:val="0"/>
+          <w:color w:val="CCCCCC"/>
+          <w:kern w:val="0"/>
+          <w:sz w:val="24"/>
+          <w:szCs w:val="24"/>
+          <w:shd w:val="clear" w:fill="1F1F1F"/>
+          <w:lang w:val="en-US" w:eastAsia="zh-CN" w:bidi="ar"/>
+        </w:rPr>
+        <w:t xml:space="preserve"> </w:t>
+      </w:r>
+      <w:r>
+        <w:rPr>
+          <w:rFonts w:hint="default" w:ascii="Consolas" w:hAnsi="Consolas" w:eastAsia="Consolas" w:cs="Consolas"/>
+          <w:b w:val="0"/>
+          <w:bCs w:val="0"/>
+          <w:color w:val="4FC1FF"/>
+          <w:kern w:val="0"/>
+          <w:sz w:val="24"/>
+          <w:szCs w:val="24"/>
+          <w:shd w:val="clear" w:fill="1F1F1F"/>
+          <w:lang w:val="en-US" w:eastAsia="zh-CN" w:bidi="ar"/>
+        </w:rPr>
+        <w:t>PesquisaContainer</w:t>
+      </w:r>
+      <w:r>
+        <w:rPr>
+          <w:rFonts w:hint="default" w:ascii="Consolas" w:hAnsi="Consolas" w:eastAsia="Consolas" w:cs="Consolas"/>
+          <w:b w:val="0"/>
+          <w:bCs w:val="0"/>
+          <w:color w:val="CCCCCC"/>
+          <w:kern w:val="0"/>
+          <w:sz w:val="24"/>
+          <w:szCs w:val="24"/>
+          <w:shd w:val="clear" w:fill="1F1F1F"/>
+          <w:lang w:val="en-US" w:eastAsia="zh-CN" w:bidi="ar"/>
+        </w:rPr>
+        <w:t xml:space="preserve"> </w:t>
+      </w:r>
+      <w:r>
+        <w:rPr>
+          <w:rFonts w:hint="default" w:ascii="Consolas" w:hAnsi="Consolas" w:eastAsia="Consolas" w:cs="Consolas"/>
+          <w:b w:val="0"/>
+          <w:bCs w:val="0"/>
+          <w:color w:val="D4D4D4"/>
+          <w:kern w:val="0"/>
+          <w:sz w:val="24"/>
+          <w:szCs w:val="24"/>
+          <w:shd w:val="clear" w:fill="1F1F1F"/>
+          <w:lang w:val="en-US" w:eastAsia="zh-CN" w:bidi="ar"/>
+        </w:rPr>
+        <w:t>=</w:t>
+      </w:r>
+      <w:r>
+        <w:rPr>
+          <w:rFonts w:hint="default" w:ascii="Consolas" w:hAnsi="Consolas" w:eastAsia="Consolas" w:cs="Consolas"/>
+          <w:b w:val="0"/>
+          <w:bCs w:val="0"/>
+          <w:color w:val="CCCCCC"/>
+          <w:kern w:val="0"/>
+          <w:sz w:val="24"/>
+          <w:szCs w:val="24"/>
+          <w:shd w:val="clear" w:fill="1F1F1F"/>
+          <w:lang w:val="en-US" w:eastAsia="zh-CN" w:bidi="ar"/>
+        </w:rPr>
+        <w:t xml:space="preserve"> </w:t>
+      </w:r>
+      <w:r>
+        <w:rPr>
+          <w:rFonts w:hint="default" w:ascii="Consolas" w:hAnsi="Consolas" w:eastAsia="Consolas" w:cs="Consolas"/>
+          <w:b w:val="0"/>
+          <w:bCs w:val="0"/>
+          <w:color w:val="4FC1FF"/>
+          <w:kern w:val="0"/>
+          <w:sz w:val="24"/>
+          <w:szCs w:val="24"/>
+          <w:shd w:val="clear" w:fill="1F1F1F"/>
+          <w:lang w:val="en-US" w:eastAsia="zh-CN" w:bidi="ar"/>
+        </w:rPr>
+        <w:t>styled</w:t>
+      </w:r>
+      <w:r>
+        <w:rPr>
+          <w:rFonts w:hint="default" w:ascii="Consolas" w:hAnsi="Consolas" w:eastAsia="Consolas" w:cs="Consolas"/>
+          <w:b w:val="0"/>
+          <w:bCs w:val="0"/>
+          <w:color w:val="CCCCCC"/>
+          <w:kern w:val="0"/>
+          <w:sz w:val="24"/>
+          <w:szCs w:val="24"/>
+          <w:shd w:val="clear" w:fill="1F1F1F"/>
+          <w:lang w:val="en-US" w:eastAsia="zh-CN" w:bidi="ar"/>
+        </w:rPr>
+        <w:t>.</w:t>
+      </w:r>
+      <w:r>
+        <w:rPr>
+          <w:rFonts w:hint="default" w:ascii="Consolas" w:hAnsi="Consolas" w:eastAsia="Consolas" w:cs="Consolas"/>
+          <w:b w:val="0"/>
+          <w:bCs w:val="0"/>
+          <w:color w:val="9CDCFE"/>
+          <w:kern w:val="0"/>
+          <w:sz w:val="24"/>
+          <w:szCs w:val="24"/>
+          <w:shd w:val="clear" w:fill="1F1F1F"/>
+          <w:lang w:val="en-US" w:eastAsia="zh-CN" w:bidi="ar"/>
+        </w:rPr>
+        <w:t>section</w:t>
+      </w:r>
+      <w:r>
+        <w:rPr>
+          <w:rFonts w:hint="default" w:ascii="Consolas" w:hAnsi="Consolas" w:eastAsia="Consolas" w:cs="Consolas"/>
+          <w:b w:val="0"/>
+          <w:bCs w:val="0"/>
+          <w:color w:val="CE9178"/>
+          <w:kern w:val="0"/>
+          <w:sz w:val="24"/>
+          <w:szCs w:val="24"/>
+          <w:shd w:val="clear" w:fill="1F1F1F"/>
+          <w:lang w:val="en-US" w:eastAsia="zh-CN" w:bidi="ar"/>
+        </w:rPr>
+        <w:t>`</w:t>
+      </w:r>
+    </w:p>
+    <w:p>
+      <w:pPr>
+        <w:keepNext w:val="0"/>
+        <w:keepLines w:val="0"/>
+        <w:widowControl/>
+        <w:suppressLineNumbers w:val="0"/>
+        <w:shd w:val="clear" w:fill="1F1F1F"/>
+        <w:spacing w:line="324" w:lineRule="atLeast"/>
+        <w:jc w:val="left"/>
+        <w:rPr>
+          <w:rFonts w:hint="default" w:ascii="Consolas" w:hAnsi="Consolas" w:eastAsia="Consolas" w:cs="Consolas"/>
+          <w:b w:val="0"/>
+          <w:bCs w:val="0"/>
+          <w:color w:val="CCCCCC"/>
+          <w:sz w:val="24"/>
+          <w:szCs w:val="24"/>
+        </w:rPr>
+      </w:pPr>
+      <w:r>
+        <w:rPr>
+          <w:rFonts w:hint="default" w:ascii="Consolas" w:hAnsi="Consolas" w:eastAsia="Consolas" w:cs="Consolas"/>
+          <w:b w:val="0"/>
+          <w:bCs w:val="0"/>
+          <w:color w:val="CE9178"/>
+          <w:kern w:val="0"/>
+          <w:sz w:val="24"/>
+          <w:szCs w:val="24"/>
+          <w:shd w:val="clear" w:fill="1F1F1F"/>
+          <w:lang w:val="en-US" w:eastAsia="zh-CN" w:bidi="ar"/>
+        </w:rPr>
+        <w:t>    background-image: linear-gradient(90deg, #002f52 35%, #326589 165%);</w:t>
+      </w:r>
+    </w:p>
+    <w:p>
+      <w:pPr>
+        <w:keepNext w:val="0"/>
+        <w:keepLines w:val="0"/>
+        <w:widowControl/>
+        <w:suppressLineNumbers w:val="0"/>
+        <w:shd w:val="clear" w:fill="1F1F1F"/>
+        <w:spacing w:line="324" w:lineRule="atLeast"/>
+        <w:jc w:val="left"/>
+        <w:rPr>
+          <w:rFonts w:hint="default" w:ascii="Consolas" w:hAnsi="Consolas" w:eastAsia="Consolas" w:cs="Consolas"/>
+          <w:b w:val="0"/>
+          <w:bCs w:val="0"/>
+          <w:color w:val="CCCCCC"/>
+          <w:sz w:val="24"/>
+          <w:szCs w:val="24"/>
+        </w:rPr>
+      </w:pPr>
+      <w:r>
+        <w:rPr>
+          <w:rFonts w:hint="default" w:ascii="Consolas" w:hAnsi="Consolas" w:eastAsia="Consolas" w:cs="Consolas"/>
+          <w:b w:val="0"/>
+          <w:bCs w:val="0"/>
+          <w:color w:val="CE9178"/>
+          <w:kern w:val="0"/>
+          <w:sz w:val="24"/>
+          <w:szCs w:val="24"/>
+          <w:shd w:val="clear" w:fill="1F1F1F"/>
+          <w:lang w:val="en-US" w:eastAsia="zh-CN" w:bidi="ar"/>
+        </w:rPr>
+        <w:t>    color: #fff;</w:t>
+      </w:r>
+    </w:p>
+    <w:p>
+      <w:pPr>
+        <w:keepNext w:val="0"/>
+        <w:keepLines w:val="0"/>
+        <w:widowControl/>
+        <w:suppressLineNumbers w:val="0"/>
+        <w:shd w:val="clear" w:fill="1F1F1F"/>
+        <w:spacing w:line="324" w:lineRule="atLeast"/>
+        <w:jc w:val="left"/>
+        <w:rPr>
+          <w:rFonts w:hint="default" w:ascii="Consolas" w:hAnsi="Consolas" w:eastAsia="Consolas" w:cs="Consolas"/>
+          <w:b w:val="0"/>
+          <w:bCs w:val="0"/>
+          <w:color w:val="CCCCCC"/>
+          <w:sz w:val="24"/>
+          <w:szCs w:val="24"/>
+        </w:rPr>
+      </w:pPr>
+      <w:r>
+        <w:rPr>
+          <w:rFonts w:hint="default" w:ascii="Consolas" w:hAnsi="Consolas" w:eastAsia="Consolas" w:cs="Consolas"/>
+          <w:b w:val="0"/>
+          <w:bCs w:val="0"/>
+          <w:color w:val="CE9178"/>
+          <w:kern w:val="0"/>
+          <w:sz w:val="24"/>
+          <w:szCs w:val="24"/>
+          <w:shd w:val="clear" w:fill="1F1F1F"/>
+          <w:lang w:val="en-US" w:eastAsia="zh-CN" w:bidi="ar"/>
+        </w:rPr>
+        <w:t>    text-align: center;</w:t>
+      </w:r>
+    </w:p>
+    <w:p>
+      <w:pPr>
+        <w:keepNext w:val="0"/>
+        <w:keepLines w:val="0"/>
+        <w:widowControl/>
+        <w:suppressLineNumbers w:val="0"/>
+        <w:shd w:val="clear" w:fill="1F1F1F"/>
+        <w:spacing w:line="324" w:lineRule="atLeast"/>
+        <w:jc w:val="left"/>
+        <w:rPr>
+          <w:rFonts w:hint="default" w:ascii="Consolas" w:hAnsi="Consolas" w:eastAsia="Consolas" w:cs="Consolas"/>
+          <w:b w:val="0"/>
+          <w:bCs w:val="0"/>
+          <w:color w:val="CCCCCC"/>
+          <w:sz w:val="24"/>
+          <w:szCs w:val="24"/>
+        </w:rPr>
+      </w:pPr>
+      <w:r>
+        <w:rPr>
+          <w:rFonts w:hint="default" w:ascii="Consolas" w:hAnsi="Consolas" w:eastAsia="Consolas" w:cs="Consolas"/>
+          <w:b w:val="0"/>
+          <w:bCs w:val="0"/>
+          <w:color w:val="CE9178"/>
+          <w:kern w:val="0"/>
+          <w:sz w:val="24"/>
+          <w:szCs w:val="24"/>
+          <w:shd w:val="clear" w:fill="1F1F1F"/>
+          <w:lang w:val="en-US" w:eastAsia="zh-CN" w:bidi="ar"/>
+        </w:rPr>
+        <w:t>    padding: 85px 0;</w:t>
+      </w:r>
+    </w:p>
+    <w:p>
+      <w:pPr>
+        <w:keepNext w:val="0"/>
+        <w:keepLines w:val="0"/>
+        <w:widowControl/>
+        <w:suppressLineNumbers w:val="0"/>
+        <w:shd w:val="clear" w:fill="1F1F1F"/>
+        <w:spacing w:line="324" w:lineRule="atLeast"/>
+        <w:jc w:val="left"/>
+        <w:rPr>
+          <w:rFonts w:hint="default" w:ascii="Consolas" w:hAnsi="Consolas" w:eastAsia="Consolas" w:cs="Consolas"/>
+          <w:b w:val="0"/>
+          <w:bCs w:val="0"/>
+          <w:color w:val="CCCCCC"/>
+          <w:sz w:val="24"/>
+          <w:szCs w:val="24"/>
+        </w:rPr>
+      </w:pPr>
+      <w:r>
+        <w:rPr>
+          <w:rFonts w:hint="default" w:ascii="Consolas" w:hAnsi="Consolas" w:eastAsia="Consolas" w:cs="Consolas"/>
+          <w:b w:val="0"/>
+          <w:bCs w:val="0"/>
+          <w:color w:val="CE9178"/>
+          <w:kern w:val="0"/>
+          <w:sz w:val="24"/>
+          <w:szCs w:val="24"/>
+          <w:shd w:val="clear" w:fill="1F1F1F"/>
+          <w:lang w:val="en-US" w:eastAsia="zh-CN" w:bidi="ar"/>
+        </w:rPr>
+        <w:t>    height: 270px;</w:t>
+      </w:r>
+    </w:p>
+    <w:p>
+      <w:pPr>
+        <w:keepNext w:val="0"/>
+        <w:keepLines w:val="0"/>
+        <w:widowControl/>
+        <w:suppressLineNumbers w:val="0"/>
+        <w:shd w:val="clear" w:fill="1F1F1F"/>
+        <w:spacing w:line="324" w:lineRule="atLeast"/>
+        <w:jc w:val="left"/>
+        <w:rPr>
+          <w:rFonts w:hint="default" w:ascii="Consolas" w:hAnsi="Consolas" w:eastAsia="Consolas" w:cs="Consolas"/>
+          <w:b w:val="0"/>
+          <w:bCs w:val="0"/>
+          <w:color w:val="CCCCCC"/>
+          <w:sz w:val="24"/>
+          <w:szCs w:val="24"/>
+        </w:rPr>
+      </w:pPr>
+      <w:r>
+        <w:rPr>
+          <w:rFonts w:hint="default" w:ascii="Consolas" w:hAnsi="Consolas" w:eastAsia="Consolas" w:cs="Consolas"/>
+          <w:b w:val="0"/>
+          <w:bCs w:val="0"/>
+          <w:color w:val="CE9178"/>
+          <w:kern w:val="0"/>
+          <w:sz w:val="24"/>
+          <w:szCs w:val="24"/>
+          <w:shd w:val="clear" w:fill="1F1F1F"/>
+          <w:lang w:val="en-US" w:eastAsia="zh-CN" w:bidi="ar"/>
+        </w:rPr>
+        <w:t>    width: 100%;</w:t>
+      </w:r>
+    </w:p>
+    <w:p>
+      <w:pPr>
+        <w:keepNext w:val="0"/>
+        <w:keepLines w:val="0"/>
+        <w:widowControl/>
+        <w:suppressLineNumbers w:val="0"/>
+        <w:shd w:val="clear" w:fill="1F1F1F"/>
+        <w:spacing w:line="324" w:lineRule="atLeast"/>
+        <w:jc w:val="left"/>
+        <w:rPr>
+          <w:rFonts w:hint="default" w:ascii="Consolas" w:hAnsi="Consolas" w:eastAsia="Consolas" w:cs="Consolas"/>
+          <w:b w:val="0"/>
+          <w:bCs w:val="0"/>
+          <w:color w:val="CCCCCC"/>
+          <w:sz w:val="24"/>
+          <w:szCs w:val="24"/>
+        </w:rPr>
+      </w:pPr>
+      <w:r>
+        <w:rPr>
+          <w:rFonts w:hint="default" w:ascii="Consolas" w:hAnsi="Consolas" w:eastAsia="Consolas" w:cs="Consolas"/>
+          <w:b w:val="0"/>
+          <w:bCs w:val="0"/>
+          <w:color w:val="CE9178"/>
+          <w:kern w:val="0"/>
+          <w:sz w:val="24"/>
+          <w:szCs w:val="24"/>
+          <w:shd w:val="clear" w:fill="1F1F1F"/>
+          <w:lang w:val="en-US" w:eastAsia="zh-CN" w:bidi="ar"/>
+        </w:rPr>
+        <w:t>`</w:t>
+      </w:r>
+      <w:r>
+        <w:rPr>
+          <w:rFonts w:hint="default" w:ascii="Consolas" w:hAnsi="Consolas" w:eastAsia="Consolas" w:cs="Consolas"/>
+          <w:b w:val="0"/>
+          <w:bCs w:val="0"/>
+          <w:color w:val="CCCCCC"/>
+          <w:kern w:val="0"/>
+          <w:sz w:val="24"/>
+          <w:szCs w:val="24"/>
+          <w:shd w:val="clear" w:fill="1F1F1F"/>
+          <w:lang w:val="en-US" w:eastAsia="zh-CN" w:bidi="ar"/>
+        </w:rPr>
+        <w:t>;</w:t>
+      </w:r>
+    </w:p>
+    <w:p>
+      <w:pPr>
+        <w:keepNext w:val="0"/>
+        <w:keepLines w:val="0"/>
+        <w:widowControl/>
+        <w:suppressLineNumbers w:val="0"/>
+        <w:jc w:val="left"/>
+      </w:pPr>
+    </w:p>
+    <w:p>
+      <w:pPr>
+        <w:keepNext w:val="0"/>
+        <w:keepLines w:val="0"/>
+        <w:widowControl/>
+        <w:suppressLineNumbers w:val="0"/>
+        <w:shd w:val="clear" w:fill="1F1F1F"/>
+        <w:spacing w:line="324" w:lineRule="atLeast"/>
+        <w:jc w:val="left"/>
+        <w:rPr>
+          <w:rFonts w:hint="default" w:ascii="Consolas" w:hAnsi="Consolas" w:eastAsia="Consolas" w:cs="Consolas"/>
+          <w:b w:val="0"/>
+          <w:bCs w:val="0"/>
+          <w:color w:val="CCCCCC"/>
+          <w:sz w:val="24"/>
+          <w:szCs w:val="24"/>
+        </w:rPr>
+      </w:pPr>
+      <w:r>
+        <w:rPr>
+          <w:rFonts w:hint="default" w:ascii="Consolas" w:hAnsi="Consolas" w:eastAsia="Consolas" w:cs="Consolas"/>
+          <w:b w:val="0"/>
+          <w:bCs w:val="0"/>
+          <w:color w:val="569CD6"/>
+          <w:kern w:val="0"/>
+          <w:sz w:val="24"/>
+          <w:szCs w:val="24"/>
+          <w:shd w:val="clear" w:fill="1F1F1F"/>
+          <w:lang w:val="en-US" w:eastAsia="zh-CN" w:bidi="ar"/>
+        </w:rPr>
+        <w:t>const</w:t>
+      </w:r>
+      <w:r>
+        <w:rPr>
+          <w:rFonts w:hint="default" w:ascii="Consolas" w:hAnsi="Consolas" w:eastAsia="Consolas" w:cs="Consolas"/>
+          <w:b w:val="0"/>
+          <w:bCs w:val="0"/>
+          <w:color w:val="CCCCCC"/>
+          <w:kern w:val="0"/>
+          <w:sz w:val="24"/>
+          <w:szCs w:val="24"/>
+          <w:shd w:val="clear" w:fill="1F1F1F"/>
+          <w:lang w:val="en-US" w:eastAsia="zh-CN" w:bidi="ar"/>
+        </w:rPr>
+        <w:t xml:space="preserve"> </w:t>
+      </w:r>
+      <w:r>
+        <w:rPr>
+          <w:rFonts w:hint="default" w:ascii="Consolas" w:hAnsi="Consolas" w:eastAsia="Consolas" w:cs="Consolas"/>
+          <w:b w:val="0"/>
+          <w:bCs w:val="0"/>
+          <w:color w:val="4FC1FF"/>
+          <w:kern w:val="0"/>
+          <w:sz w:val="24"/>
+          <w:szCs w:val="24"/>
+          <w:shd w:val="clear" w:fill="1F1F1F"/>
+          <w:lang w:val="en-US" w:eastAsia="zh-CN" w:bidi="ar"/>
+        </w:rPr>
+        <w:t>Titulo</w:t>
+      </w:r>
+      <w:r>
+        <w:rPr>
+          <w:rFonts w:hint="default" w:ascii="Consolas" w:hAnsi="Consolas" w:eastAsia="Consolas" w:cs="Consolas"/>
+          <w:b w:val="0"/>
+          <w:bCs w:val="0"/>
+          <w:color w:val="CCCCCC"/>
+          <w:kern w:val="0"/>
+          <w:sz w:val="24"/>
+          <w:szCs w:val="24"/>
+          <w:shd w:val="clear" w:fill="1F1F1F"/>
+          <w:lang w:val="en-US" w:eastAsia="zh-CN" w:bidi="ar"/>
+        </w:rPr>
+        <w:t xml:space="preserve"> </w:t>
+      </w:r>
+      <w:r>
+        <w:rPr>
+          <w:rFonts w:hint="default" w:ascii="Consolas" w:hAnsi="Consolas" w:eastAsia="Consolas" w:cs="Consolas"/>
+          <w:b w:val="0"/>
+          <w:bCs w:val="0"/>
+          <w:color w:val="D4D4D4"/>
+          <w:kern w:val="0"/>
+          <w:sz w:val="24"/>
+          <w:szCs w:val="24"/>
+          <w:shd w:val="clear" w:fill="1F1F1F"/>
+          <w:lang w:val="en-US" w:eastAsia="zh-CN" w:bidi="ar"/>
+        </w:rPr>
+        <w:t>=</w:t>
+      </w:r>
+      <w:r>
+        <w:rPr>
+          <w:rFonts w:hint="default" w:ascii="Consolas" w:hAnsi="Consolas" w:eastAsia="Consolas" w:cs="Consolas"/>
+          <w:b w:val="0"/>
+          <w:bCs w:val="0"/>
+          <w:color w:val="CCCCCC"/>
+          <w:kern w:val="0"/>
+          <w:sz w:val="24"/>
+          <w:szCs w:val="24"/>
+          <w:shd w:val="clear" w:fill="1F1F1F"/>
+          <w:lang w:val="en-US" w:eastAsia="zh-CN" w:bidi="ar"/>
+        </w:rPr>
+        <w:t xml:space="preserve"> </w:t>
+      </w:r>
+      <w:r>
+        <w:rPr>
+          <w:rFonts w:hint="default" w:ascii="Consolas" w:hAnsi="Consolas" w:eastAsia="Consolas" w:cs="Consolas"/>
+          <w:b w:val="0"/>
+          <w:bCs w:val="0"/>
+          <w:color w:val="4FC1FF"/>
+          <w:kern w:val="0"/>
+          <w:sz w:val="24"/>
+          <w:szCs w:val="24"/>
+          <w:shd w:val="clear" w:fill="1F1F1F"/>
+          <w:lang w:val="en-US" w:eastAsia="zh-CN" w:bidi="ar"/>
+        </w:rPr>
+        <w:t>styled</w:t>
+      </w:r>
+      <w:r>
+        <w:rPr>
+          <w:rFonts w:hint="default" w:ascii="Consolas" w:hAnsi="Consolas" w:eastAsia="Consolas" w:cs="Consolas"/>
+          <w:b w:val="0"/>
+          <w:bCs w:val="0"/>
+          <w:color w:val="CCCCCC"/>
+          <w:kern w:val="0"/>
+          <w:sz w:val="24"/>
+          <w:szCs w:val="24"/>
+          <w:shd w:val="clear" w:fill="1F1F1F"/>
+          <w:lang w:val="en-US" w:eastAsia="zh-CN" w:bidi="ar"/>
+        </w:rPr>
+        <w:t>.</w:t>
+      </w:r>
+      <w:r>
+        <w:rPr>
+          <w:rFonts w:hint="default" w:ascii="Consolas" w:hAnsi="Consolas" w:eastAsia="Consolas" w:cs="Consolas"/>
+          <w:b w:val="0"/>
+          <w:bCs w:val="0"/>
+          <w:color w:val="9CDCFE"/>
+          <w:kern w:val="0"/>
+          <w:sz w:val="24"/>
+          <w:szCs w:val="24"/>
+          <w:shd w:val="clear" w:fill="1F1F1F"/>
+          <w:lang w:val="en-US" w:eastAsia="zh-CN" w:bidi="ar"/>
+        </w:rPr>
+        <w:t>h2</w:t>
+      </w:r>
+      <w:r>
+        <w:rPr>
+          <w:rFonts w:hint="default" w:ascii="Consolas" w:hAnsi="Consolas" w:eastAsia="Consolas" w:cs="Consolas"/>
+          <w:b w:val="0"/>
+          <w:bCs w:val="0"/>
+          <w:color w:val="CE9178"/>
+          <w:kern w:val="0"/>
+          <w:sz w:val="24"/>
+          <w:szCs w:val="24"/>
+          <w:shd w:val="clear" w:fill="1F1F1F"/>
+          <w:lang w:val="en-US" w:eastAsia="zh-CN" w:bidi="ar"/>
+        </w:rPr>
+        <w:t>`</w:t>
+      </w:r>
+    </w:p>
+    <w:p>
+      <w:pPr>
+        <w:keepNext w:val="0"/>
+        <w:keepLines w:val="0"/>
+        <w:widowControl/>
+        <w:suppressLineNumbers w:val="0"/>
+        <w:shd w:val="clear" w:fill="1F1F1F"/>
+        <w:spacing w:line="324" w:lineRule="atLeast"/>
+        <w:jc w:val="left"/>
+        <w:rPr>
+          <w:rFonts w:hint="default" w:ascii="Consolas" w:hAnsi="Consolas" w:eastAsia="Consolas" w:cs="Consolas"/>
+          <w:b w:val="0"/>
+          <w:bCs w:val="0"/>
+          <w:color w:val="CCCCCC"/>
+          <w:sz w:val="24"/>
+          <w:szCs w:val="24"/>
+        </w:rPr>
+      </w:pPr>
+      <w:r>
+        <w:rPr>
+          <w:rFonts w:hint="default" w:ascii="Consolas" w:hAnsi="Consolas" w:eastAsia="Consolas" w:cs="Consolas"/>
+          <w:b w:val="0"/>
+          <w:bCs w:val="0"/>
+          <w:color w:val="CE9178"/>
+          <w:kern w:val="0"/>
+          <w:sz w:val="24"/>
+          <w:szCs w:val="24"/>
+          <w:shd w:val="clear" w:fill="1F1F1F"/>
+          <w:lang w:val="en-US" w:eastAsia="zh-CN" w:bidi="ar"/>
+        </w:rPr>
+        <w:t>    color: #fff;</w:t>
+      </w:r>
+    </w:p>
+    <w:p>
+      <w:pPr>
+        <w:keepNext w:val="0"/>
+        <w:keepLines w:val="0"/>
+        <w:widowControl/>
+        <w:suppressLineNumbers w:val="0"/>
+        <w:shd w:val="clear" w:fill="1F1F1F"/>
+        <w:spacing w:line="324" w:lineRule="atLeast"/>
+        <w:jc w:val="left"/>
+        <w:rPr>
+          <w:rFonts w:hint="default" w:ascii="Consolas" w:hAnsi="Consolas" w:eastAsia="Consolas" w:cs="Consolas"/>
+          <w:b w:val="0"/>
+          <w:bCs w:val="0"/>
+          <w:color w:val="CCCCCC"/>
+          <w:sz w:val="24"/>
+          <w:szCs w:val="24"/>
+        </w:rPr>
+      </w:pPr>
+      <w:r>
+        <w:rPr>
+          <w:rFonts w:hint="default" w:ascii="Consolas" w:hAnsi="Consolas" w:eastAsia="Consolas" w:cs="Consolas"/>
+          <w:b w:val="0"/>
+          <w:bCs w:val="0"/>
+          <w:color w:val="CE9178"/>
+          <w:kern w:val="0"/>
+          <w:sz w:val="24"/>
+          <w:szCs w:val="24"/>
+          <w:shd w:val="clear" w:fill="1F1F1F"/>
+          <w:lang w:val="en-US" w:eastAsia="zh-CN" w:bidi="ar"/>
+        </w:rPr>
+        <w:t>    font-size: 36px;</w:t>
+      </w:r>
+    </w:p>
+    <w:p>
+      <w:pPr>
+        <w:keepNext w:val="0"/>
+        <w:keepLines w:val="0"/>
+        <w:widowControl/>
+        <w:suppressLineNumbers w:val="0"/>
+        <w:shd w:val="clear" w:fill="1F1F1F"/>
+        <w:spacing w:line="324" w:lineRule="atLeast"/>
+        <w:jc w:val="left"/>
+        <w:rPr>
+          <w:rFonts w:hint="default" w:ascii="Consolas" w:hAnsi="Consolas" w:eastAsia="Consolas" w:cs="Consolas"/>
+          <w:b w:val="0"/>
+          <w:bCs w:val="0"/>
+          <w:color w:val="CCCCCC"/>
+          <w:sz w:val="24"/>
+          <w:szCs w:val="24"/>
+        </w:rPr>
+      </w:pPr>
+      <w:r>
+        <w:rPr>
+          <w:rFonts w:hint="default" w:ascii="Consolas" w:hAnsi="Consolas" w:eastAsia="Consolas" w:cs="Consolas"/>
+          <w:b w:val="0"/>
+          <w:bCs w:val="0"/>
+          <w:color w:val="CE9178"/>
+          <w:kern w:val="0"/>
+          <w:sz w:val="24"/>
+          <w:szCs w:val="24"/>
+          <w:shd w:val="clear" w:fill="1F1F1F"/>
+          <w:lang w:val="en-US" w:eastAsia="zh-CN" w:bidi="ar"/>
+        </w:rPr>
+        <w:t>    text-align: center;</w:t>
+      </w:r>
+    </w:p>
+    <w:p>
+      <w:pPr>
+        <w:keepNext w:val="0"/>
+        <w:keepLines w:val="0"/>
+        <w:widowControl/>
+        <w:suppressLineNumbers w:val="0"/>
+        <w:shd w:val="clear" w:fill="1F1F1F"/>
+        <w:spacing w:line="324" w:lineRule="atLeast"/>
+        <w:jc w:val="left"/>
+        <w:rPr>
+          <w:rFonts w:hint="default" w:ascii="Consolas" w:hAnsi="Consolas" w:eastAsia="Consolas" w:cs="Consolas"/>
+          <w:b w:val="0"/>
+          <w:bCs w:val="0"/>
+          <w:color w:val="CCCCCC"/>
+          <w:sz w:val="24"/>
+          <w:szCs w:val="24"/>
+        </w:rPr>
+      </w:pPr>
+      <w:r>
+        <w:rPr>
+          <w:rFonts w:hint="default" w:ascii="Consolas" w:hAnsi="Consolas" w:eastAsia="Consolas" w:cs="Consolas"/>
+          <w:b w:val="0"/>
+          <w:bCs w:val="0"/>
+          <w:color w:val="CE9178"/>
+          <w:kern w:val="0"/>
+          <w:sz w:val="24"/>
+          <w:szCs w:val="24"/>
+          <w:shd w:val="clear" w:fill="1F1F1F"/>
+          <w:lang w:val="en-US" w:eastAsia="zh-CN" w:bidi="ar"/>
+        </w:rPr>
+        <w:t>    width: 100%</w:t>
+      </w:r>
+    </w:p>
+    <w:p>
+      <w:pPr>
+        <w:keepNext w:val="0"/>
+        <w:keepLines w:val="0"/>
+        <w:widowControl/>
+        <w:suppressLineNumbers w:val="0"/>
+        <w:shd w:val="clear" w:fill="1F1F1F"/>
+        <w:spacing w:line="324" w:lineRule="atLeast"/>
+        <w:jc w:val="left"/>
+        <w:rPr>
+          <w:rFonts w:hint="default" w:ascii="Consolas" w:hAnsi="Consolas" w:eastAsia="Consolas" w:cs="Consolas"/>
+          <w:b w:val="0"/>
+          <w:bCs w:val="0"/>
+          <w:color w:val="CCCCCC"/>
+          <w:sz w:val="24"/>
+          <w:szCs w:val="24"/>
+        </w:rPr>
+      </w:pPr>
+      <w:r>
+        <w:rPr>
+          <w:rFonts w:hint="default" w:ascii="Consolas" w:hAnsi="Consolas" w:eastAsia="Consolas" w:cs="Consolas"/>
+          <w:b w:val="0"/>
+          <w:bCs w:val="0"/>
+          <w:color w:val="CE9178"/>
+          <w:kern w:val="0"/>
+          <w:sz w:val="24"/>
+          <w:szCs w:val="24"/>
+          <w:shd w:val="clear" w:fill="1F1F1F"/>
+          <w:lang w:val="en-US" w:eastAsia="zh-CN" w:bidi="ar"/>
+        </w:rPr>
+        <w:t>`</w:t>
+      </w:r>
+      <w:r>
+        <w:rPr>
+          <w:rFonts w:hint="default" w:ascii="Consolas" w:hAnsi="Consolas" w:eastAsia="Consolas" w:cs="Consolas"/>
+          <w:b w:val="0"/>
+          <w:bCs w:val="0"/>
+          <w:color w:val="CCCCCC"/>
+          <w:kern w:val="0"/>
+          <w:sz w:val="24"/>
+          <w:szCs w:val="24"/>
+          <w:shd w:val="clear" w:fill="1F1F1F"/>
+          <w:lang w:val="en-US" w:eastAsia="zh-CN" w:bidi="ar"/>
+        </w:rPr>
+        <w:t>;</w:t>
+      </w:r>
+    </w:p>
+    <w:p>
+      <w:pPr>
+        <w:keepNext w:val="0"/>
+        <w:keepLines w:val="0"/>
+        <w:widowControl/>
+        <w:suppressLineNumbers w:val="0"/>
+        <w:jc w:val="left"/>
+      </w:pPr>
+    </w:p>
+    <w:p>
+      <w:pPr>
+        <w:keepNext w:val="0"/>
+        <w:keepLines w:val="0"/>
+        <w:widowControl/>
+        <w:suppressLineNumbers w:val="0"/>
+        <w:shd w:val="clear" w:fill="1F1F1F"/>
+        <w:spacing w:line="324" w:lineRule="atLeast"/>
+        <w:jc w:val="left"/>
+        <w:rPr>
+          <w:rFonts w:hint="default" w:ascii="Consolas" w:hAnsi="Consolas" w:eastAsia="Consolas" w:cs="Consolas"/>
+          <w:b w:val="0"/>
+          <w:bCs w:val="0"/>
+          <w:color w:val="CCCCCC"/>
+          <w:sz w:val="24"/>
+          <w:szCs w:val="24"/>
+        </w:rPr>
+      </w:pPr>
+      <w:r>
+        <w:rPr>
+          <w:rFonts w:hint="default" w:ascii="Consolas" w:hAnsi="Consolas" w:eastAsia="Consolas" w:cs="Consolas"/>
+          <w:b w:val="0"/>
+          <w:bCs w:val="0"/>
+          <w:color w:val="569CD6"/>
+          <w:kern w:val="0"/>
+          <w:sz w:val="24"/>
+          <w:szCs w:val="24"/>
+          <w:shd w:val="clear" w:fill="1F1F1F"/>
+          <w:lang w:val="en-US" w:eastAsia="zh-CN" w:bidi="ar"/>
+        </w:rPr>
+        <w:t>const</w:t>
+      </w:r>
+      <w:r>
+        <w:rPr>
+          <w:rFonts w:hint="default" w:ascii="Consolas" w:hAnsi="Consolas" w:eastAsia="Consolas" w:cs="Consolas"/>
+          <w:b w:val="0"/>
+          <w:bCs w:val="0"/>
+          <w:color w:val="CCCCCC"/>
+          <w:kern w:val="0"/>
+          <w:sz w:val="24"/>
+          <w:szCs w:val="24"/>
+          <w:shd w:val="clear" w:fill="1F1F1F"/>
+          <w:lang w:val="en-US" w:eastAsia="zh-CN" w:bidi="ar"/>
+        </w:rPr>
+        <w:t xml:space="preserve"> </w:t>
+      </w:r>
+      <w:r>
+        <w:rPr>
+          <w:rFonts w:hint="default" w:ascii="Consolas" w:hAnsi="Consolas" w:eastAsia="Consolas" w:cs="Consolas"/>
+          <w:b w:val="0"/>
+          <w:bCs w:val="0"/>
+          <w:color w:val="4FC1FF"/>
+          <w:kern w:val="0"/>
+          <w:sz w:val="24"/>
+          <w:szCs w:val="24"/>
+          <w:shd w:val="clear" w:fill="1F1F1F"/>
+          <w:lang w:val="en-US" w:eastAsia="zh-CN" w:bidi="ar"/>
+        </w:rPr>
+        <w:t>SubTitulo</w:t>
+      </w:r>
+      <w:r>
+        <w:rPr>
+          <w:rFonts w:hint="default" w:ascii="Consolas" w:hAnsi="Consolas" w:eastAsia="Consolas" w:cs="Consolas"/>
+          <w:b w:val="0"/>
+          <w:bCs w:val="0"/>
+          <w:color w:val="CCCCCC"/>
+          <w:kern w:val="0"/>
+          <w:sz w:val="24"/>
+          <w:szCs w:val="24"/>
+          <w:shd w:val="clear" w:fill="1F1F1F"/>
+          <w:lang w:val="en-US" w:eastAsia="zh-CN" w:bidi="ar"/>
+        </w:rPr>
+        <w:t xml:space="preserve"> </w:t>
+      </w:r>
+      <w:r>
+        <w:rPr>
+          <w:rFonts w:hint="default" w:ascii="Consolas" w:hAnsi="Consolas" w:eastAsia="Consolas" w:cs="Consolas"/>
+          <w:b w:val="0"/>
+          <w:bCs w:val="0"/>
+          <w:color w:val="D4D4D4"/>
+          <w:kern w:val="0"/>
+          <w:sz w:val="24"/>
+          <w:szCs w:val="24"/>
+          <w:shd w:val="clear" w:fill="1F1F1F"/>
+          <w:lang w:val="en-US" w:eastAsia="zh-CN" w:bidi="ar"/>
+        </w:rPr>
+        <w:t>=</w:t>
+      </w:r>
+      <w:r>
+        <w:rPr>
+          <w:rFonts w:hint="default" w:ascii="Consolas" w:hAnsi="Consolas" w:eastAsia="Consolas" w:cs="Consolas"/>
+          <w:b w:val="0"/>
+          <w:bCs w:val="0"/>
+          <w:color w:val="CCCCCC"/>
+          <w:kern w:val="0"/>
+          <w:sz w:val="24"/>
+          <w:szCs w:val="24"/>
+          <w:shd w:val="clear" w:fill="1F1F1F"/>
+          <w:lang w:val="en-US" w:eastAsia="zh-CN" w:bidi="ar"/>
+        </w:rPr>
+        <w:t xml:space="preserve"> </w:t>
+      </w:r>
+      <w:r>
+        <w:rPr>
+          <w:rFonts w:hint="default" w:ascii="Consolas" w:hAnsi="Consolas" w:eastAsia="Consolas" w:cs="Consolas"/>
+          <w:b w:val="0"/>
+          <w:bCs w:val="0"/>
+          <w:color w:val="4FC1FF"/>
+          <w:kern w:val="0"/>
+          <w:sz w:val="24"/>
+          <w:szCs w:val="24"/>
+          <w:shd w:val="clear" w:fill="1F1F1F"/>
+          <w:lang w:val="en-US" w:eastAsia="zh-CN" w:bidi="ar"/>
+        </w:rPr>
+        <w:t>styled</w:t>
+      </w:r>
+      <w:r>
+        <w:rPr>
+          <w:rFonts w:hint="default" w:ascii="Consolas" w:hAnsi="Consolas" w:eastAsia="Consolas" w:cs="Consolas"/>
+          <w:b w:val="0"/>
+          <w:bCs w:val="0"/>
+          <w:color w:val="CCCCCC"/>
+          <w:kern w:val="0"/>
+          <w:sz w:val="24"/>
+          <w:szCs w:val="24"/>
+          <w:shd w:val="clear" w:fill="1F1F1F"/>
+          <w:lang w:val="en-US" w:eastAsia="zh-CN" w:bidi="ar"/>
+        </w:rPr>
+        <w:t>.</w:t>
+      </w:r>
+      <w:r>
+        <w:rPr>
+          <w:rFonts w:hint="default" w:ascii="Consolas" w:hAnsi="Consolas" w:eastAsia="Consolas" w:cs="Consolas"/>
+          <w:b w:val="0"/>
+          <w:bCs w:val="0"/>
+          <w:color w:val="9CDCFE"/>
+          <w:kern w:val="0"/>
+          <w:sz w:val="24"/>
+          <w:szCs w:val="24"/>
+          <w:shd w:val="clear" w:fill="1F1F1F"/>
+          <w:lang w:val="en-US" w:eastAsia="zh-CN" w:bidi="ar"/>
+        </w:rPr>
+        <w:t>h3</w:t>
+      </w:r>
+      <w:r>
+        <w:rPr>
+          <w:rFonts w:hint="default" w:ascii="Consolas" w:hAnsi="Consolas" w:eastAsia="Consolas" w:cs="Consolas"/>
+          <w:b w:val="0"/>
+          <w:bCs w:val="0"/>
+          <w:color w:val="CE9178"/>
+          <w:kern w:val="0"/>
+          <w:sz w:val="24"/>
+          <w:szCs w:val="24"/>
+          <w:shd w:val="clear" w:fill="1F1F1F"/>
+          <w:lang w:val="en-US" w:eastAsia="zh-CN" w:bidi="ar"/>
+        </w:rPr>
+        <w:t>`</w:t>
+      </w:r>
+    </w:p>
+    <w:p>
+      <w:pPr>
+        <w:keepNext w:val="0"/>
+        <w:keepLines w:val="0"/>
+        <w:widowControl/>
+        <w:suppressLineNumbers w:val="0"/>
+        <w:shd w:val="clear" w:fill="1F1F1F"/>
+        <w:spacing w:line="324" w:lineRule="atLeast"/>
+        <w:jc w:val="left"/>
+        <w:rPr>
+          <w:rFonts w:hint="default" w:ascii="Consolas" w:hAnsi="Consolas" w:eastAsia="Consolas" w:cs="Consolas"/>
+          <w:b w:val="0"/>
+          <w:bCs w:val="0"/>
+          <w:color w:val="CCCCCC"/>
+          <w:sz w:val="24"/>
+          <w:szCs w:val="24"/>
+        </w:rPr>
+      </w:pPr>
+      <w:r>
+        <w:rPr>
+          <w:rFonts w:hint="default" w:ascii="Consolas" w:hAnsi="Consolas" w:eastAsia="Consolas" w:cs="Consolas"/>
+          <w:b w:val="0"/>
+          <w:bCs w:val="0"/>
+          <w:color w:val="CE9178"/>
+          <w:kern w:val="0"/>
+          <w:sz w:val="24"/>
+          <w:szCs w:val="24"/>
+          <w:shd w:val="clear" w:fill="1F1F1F"/>
+          <w:lang w:val="en-US" w:eastAsia="zh-CN" w:bidi="ar"/>
+        </w:rPr>
+        <w:t>    font-size: 16px;</w:t>
+      </w:r>
+    </w:p>
+    <w:p>
+      <w:pPr>
+        <w:keepNext w:val="0"/>
+        <w:keepLines w:val="0"/>
+        <w:widowControl/>
+        <w:suppressLineNumbers w:val="0"/>
+        <w:shd w:val="clear" w:fill="1F1F1F"/>
+        <w:spacing w:line="324" w:lineRule="atLeast"/>
+        <w:jc w:val="left"/>
+        <w:rPr>
+          <w:rFonts w:hint="default" w:ascii="Consolas" w:hAnsi="Consolas" w:eastAsia="Consolas" w:cs="Consolas"/>
+          <w:b w:val="0"/>
+          <w:bCs w:val="0"/>
+          <w:color w:val="CCCCCC"/>
+          <w:sz w:val="24"/>
+          <w:szCs w:val="24"/>
+        </w:rPr>
+      </w:pPr>
+      <w:r>
+        <w:rPr>
+          <w:rFonts w:hint="default" w:ascii="Consolas" w:hAnsi="Consolas" w:eastAsia="Consolas" w:cs="Consolas"/>
+          <w:b w:val="0"/>
+          <w:bCs w:val="0"/>
+          <w:color w:val="CE9178"/>
+          <w:kern w:val="0"/>
+          <w:sz w:val="24"/>
+          <w:szCs w:val="24"/>
+          <w:shd w:val="clear" w:fill="1F1F1F"/>
+          <w:lang w:val="en-US" w:eastAsia="zh-CN" w:bidi="ar"/>
+        </w:rPr>
+        <w:t>    font-weight: 500;</w:t>
+      </w:r>
+    </w:p>
+    <w:p>
+      <w:pPr>
+        <w:keepNext w:val="0"/>
+        <w:keepLines w:val="0"/>
+        <w:widowControl/>
+        <w:suppressLineNumbers w:val="0"/>
+        <w:shd w:val="clear" w:fill="1F1F1F"/>
+        <w:spacing w:line="324" w:lineRule="atLeast"/>
+        <w:jc w:val="left"/>
+        <w:rPr>
+          <w:rFonts w:hint="default" w:ascii="Consolas" w:hAnsi="Consolas" w:eastAsia="Consolas" w:cs="Consolas"/>
+          <w:b w:val="0"/>
+          <w:bCs w:val="0"/>
+          <w:color w:val="CCCCCC"/>
+          <w:sz w:val="24"/>
+          <w:szCs w:val="24"/>
+        </w:rPr>
+      </w:pPr>
+      <w:r>
+        <w:rPr>
+          <w:rFonts w:hint="default" w:ascii="Consolas" w:hAnsi="Consolas" w:eastAsia="Consolas" w:cs="Consolas"/>
+          <w:b w:val="0"/>
+          <w:bCs w:val="0"/>
+          <w:color w:val="CE9178"/>
+          <w:kern w:val="0"/>
+          <w:sz w:val="24"/>
+          <w:szCs w:val="24"/>
+          <w:shd w:val="clear" w:fill="1F1F1F"/>
+          <w:lang w:val="en-US" w:eastAsia="zh-CN" w:bidi="ar"/>
+        </w:rPr>
+        <w:t>    margin-bottom: 40px;</w:t>
+      </w:r>
+    </w:p>
+    <w:p>
+      <w:pPr>
+        <w:keepNext w:val="0"/>
+        <w:keepLines w:val="0"/>
+        <w:widowControl/>
+        <w:suppressLineNumbers w:val="0"/>
+        <w:shd w:val="clear" w:fill="1F1F1F"/>
+        <w:spacing w:line="324" w:lineRule="atLeast"/>
+        <w:jc w:val="left"/>
+        <w:rPr>
+          <w:rFonts w:hint="default" w:ascii="Consolas" w:hAnsi="Consolas" w:eastAsia="Consolas" w:cs="Consolas"/>
+          <w:b w:val="0"/>
+          <w:bCs w:val="0"/>
+          <w:color w:val="CCCCCC"/>
+          <w:sz w:val="24"/>
+          <w:szCs w:val="24"/>
+        </w:rPr>
+      </w:pPr>
+      <w:r>
+        <w:rPr>
+          <w:rFonts w:hint="default" w:ascii="Consolas" w:hAnsi="Consolas" w:eastAsia="Consolas" w:cs="Consolas"/>
+          <w:b w:val="0"/>
+          <w:bCs w:val="0"/>
+          <w:color w:val="CE9178"/>
+          <w:kern w:val="0"/>
+          <w:sz w:val="24"/>
+          <w:szCs w:val="24"/>
+          <w:shd w:val="clear" w:fill="1F1F1F"/>
+          <w:lang w:val="en-US" w:eastAsia="zh-CN" w:bidi="ar"/>
+        </w:rPr>
+        <w:t>`</w:t>
+      </w:r>
+      <w:r>
+        <w:rPr>
+          <w:rFonts w:hint="default" w:ascii="Consolas" w:hAnsi="Consolas" w:eastAsia="Consolas" w:cs="Consolas"/>
+          <w:b w:val="0"/>
+          <w:bCs w:val="0"/>
+          <w:color w:val="CCCCCC"/>
+          <w:kern w:val="0"/>
+          <w:sz w:val="24"/>
+          <w:szCs w:val="24"/>
+          <w:shd w:val="clear" w:fill="1F1F1F"/>
+          <w:lang w:val="en-US" w:eastAsia="zh-CN" w:bidi="ar"/>
+        </w:rPr>
+        <w:t>;</w:t>
+      </w:r>
+    </w:p>
+    <w:p>
+      <w:pPr>
+        <w:keepNext w:val="0"/>
+        <w:keepLines w:val="0"/>
+        <w:widowControl/>
+        <w:suppressLineNumbers w:val="0"/>
+        <w:jc w:val="left"/>
+      </w:pPr>
+    </w:p>
+    <w:p>
+      <w:pPr>
+        <w:keepNext w:val="0"/>
+        <w:keepLines w:val="0"/>
+        <w:widowControl/>
+        <w:suppressLineNumbers w:val="0"/>
+        <w:shd w:val="clear" w:fill="1F1F1F"/>
+        <w:spacing w:line="324" w:lineRule="atLeast"/>
+        <w:jc w:val="left"/>
+        <w:rPr>
+          <w:rFonts w:hint="default" w:ascii="Consolas" w:hAnsi="Consolas" w:eastAsia="Consolas" w:cs="Consolas"/>
+          <w:b w:val="0"/>
+          <w:bCs w:val="0"/>
+          <w:color w:val="CCCCCC"/>
+          <w:sz w:val="24"/>
+          <w:szCs w:val="24"/>
+        </w:rPr>
+      </w:pPr>
+      <w:r>
+        <w:rPr>
+          <w:rFonts w:hint="default" w:ascii="Consolas" w:hAnsi="Consolas" w:eastAsia="Consolas" w:cs="Consolas"/>
+          <w:b w:val="0"/>
+          <w:bCs w:val="0"/>
+          <w:color w:val="569CD6"/>
+          <w:kern w:val="0"/>
+          <w:sz w:val="24"/>
+          <w:szCs w:val="24"/>
+          <w:shd w:val="clear" w:fill="1F1F1F"/>
+          <w:lang w:val="en-US" w:eastAsia="zh-CN" w:bidi="ar"/>
+        </w:rPr>
+        <w:t>const</w:t>
+      </w:r>
+      <w:r>
+        <w:rPr>
+          <w:rFonts w:hint="default" w:ascii="Consolas" w:hAnsi="Consolas" w:eastAsia="Consolas" w:cs="Consolas"/>
+          <w:b w:val="0"/>
+          <w:bCs w:val="0"/>
+          <w:color w:val="CCCCCC"/>
+          <w:kern w:val="0"/>
+          <w:sz w:val="24"/>
+          <w:szCs w:val="24"/>
+          <w:shd w:val="clear" w:fill="1F1F1F"/>
+          <w:lang w:val="en-US" w:eastAsia="zh-CN" w:bidi="ar"/>
+        </w:rPr>
+        <w:t xml:space="preserve"> </w:t>
+      </w:r>
+      <w:r>
+        <w:rPr>
+          <w:rFonts w:hint="default" w:ascii="Consolas" w:hAnsi="Consolas" w:eastAsia="Consolas" w:cs="Consolas"/>
+          <w:b w:val="0"/>
+          <w:bCs w:val="0"/>
+          <w:color w:val="4FC1FF"/>
+          <w:kern w:val="0"/>
+          <w:sz w:val="24"/>
+          <w:szCs w:val="24"/>
+          <w:shd w:val="clear" w:fill="1F1F1F"/>
+          <w:lang w:val="en-US" w:eastAsia="zh-CN" w:bidi="ar"/>
+        </w:rPr>
+        <w:t>Resultado</w:t>
+      </w:r>
+      <w:r>
+        <w:rPr>
+          <w:rFonts w:hint="default" w:ascii="Consolas" w:hAnsi="Consolas" w:eastAsia="Consolas" w:cs="Consolas"/>
+          <w:b w:val="0"/>
+          <w:bCs w:val="0"/>
+          <w:color w:val="CCCCCC"/>
+          <w:kern w:val="0"/>
+          <w:sz w:val="24"/>
+          <w:szCs w:val="24"/>
+          <w:shd w:val="clear" w:fill="1F1F1F"/>
+          <w:lang w:val="en-US" w:eastAsia="zh-CN" w:bidi="ar"/>
+        </w:rPr>
+        <w:t xml:space="preserve"> </w:t>
+      </w:r>
+      <w:r>
+        <w:rPr>
+          <w:rFonts w:hint="default" w:ascii="Consolas" w:hAnsi="Consolas" w:eastAsia="Consolas" w:cs="Consolas"/>
+          <w:b w:val="0"/>
+          <w:bCs w:val="0"/>
+          <w:color w:val="D4D4D4"/>
+          <w:kern w:val="0"/>
+          <w:sz w:val="24"/>
+          <w:szCs w:val="24"/>
+          <w:shd w:val="clear" w:fill="1F1F1F"/>
+          <w:lang w:val="en-US" w:eastAsia="zh-CN" w:bidi="ar"/>
+        </w:rPr>
+        <w:t>=</w:t>
+      </w:r>
+      <w:r>
+        <w:rPr>
+          <w:rFonts w:hint="default" w:ascii="Consolas" w:hAnsi="Consolas" w:eastAsia="Consolas" w:cs="Consolas"/>
+          <w:b w:val="0"/>
+          <w:bCs w:val="0"/>
+          <w:color w:val="CCCCCC"/>
+          <w:kern w:val="0"/>
+          <w:sz w:val="24"/>
+          <w:szCs w:val="24"/>
+          <w:shd w:val="clear" w:fill="1F1F1F"/>
+          <w:lang w:val="en-US" w:eastAsia="zh-CN" w:bidi="ar"/>
+        </w:rPr>
+        <w:t xml:space="preserve"> </w:t>
+      </w:r>
+      <w:r>
+        <w:rPr>
+          <w:rFonts w:hint="default" w:ascii="Consolas" w:hAnsi="Consolas" w:eastAsia="Consolas" w:cs="Consolas"/>
+          <w:b w:val="0"/>
+          <w:bCs w:val="0"/>
+          <w:color w:val="4FC1FF"/>
+          <w:kern w:val="0"/>
+          <w:sz w:val="24"/>
+          <w:szCs w:val="24"/>
+          <w:shd w:val="clear" w:fill="1F1F1F"/>
+          <w:lang w:val="en-US" w:eastAsia="zh-CN" w:bidi="ar"/>
+        </w:rPr>
+        <w:t>styled</w:t>
+      </w:r>
+      <w:r>
+        <w:rPr>
+          <w:rFonts w:hint="default" w:ascii="Consolas" w:hAnsi="Consolas" w:eastAsia="Consolas" w:cs="Consolas"/>
+          <w:b w:val="0"/>
+          <w:bCs w:val="0"/>
+          <w:color w:val="CCCCCC"/>
+          <w:kern w:val="0"/>
+          <w:sz w:val="24"/>
+          <w:szCs w:val="24"/>
+          <w:shd w:val="clear" w:fill="1F1F1F"/>
+          <w:lang w:val="en-US" w:eastAsia="zh-CN" w:bidi="ar"/>
+        </w:rPr>
+        <w:t>.</w:t>
+      </w:r>
+      <w:r>
+        <w:rPr>
+          <w:rFonts w:hint="default" w:ascii="Consolas" w:hAnsi="Consolas" w:eastAsia="Consolas" w:cs="Consolas"/>
+          <w:b w:val="0"/>
+          <w:bCs w:val="0"/>
+          <w:color w:val="9CDCFE"/>
+          <w:kern w:val="0"/>
+          <w:sz w:val="24"/>
+          <w:szCs w:val="24"/>
+          <w:shd w:val="clear" w:fill="1F1F1F"/>
+          <w:lang w:val="en-US" w:eastAsia="zh-CN" w:bidi="ar"/>
+        </w:rPr>
+        <w:t>div</w:t>
+      </w:r>
+      <w:r>
+        <w:rPr>
+          <w:rFonts w:hint="default" w:ascii="Consolas" w:hAnsi="Consolas" w:eastAsia="Consolas" w:cs="Consolas"/>
+          <w:b w:val="0"/>
+          <w:bCs w:val="0"/>
+          <w:color w:val="CE9178"/>
+          <w:kern w:val="0"/>
+          <w:sz w:val="24"/>
+          <w:szCs w:val="24"/>
+          <w:shd w:val="clear" w:fill="1F1F1F"/>
+          <w:lang w:val="en-US" w:eastAsia="zh-CN" w:bidi="ar"/>
+        </w:rPr>
+        <w:t>`</w:t>
+      </w:r>
+    </w:p>
+    <w:p>
+      <w:pPr>
+        <w:keepNext w:val="0"/>
+        <w:keepLines w:val="0"/>
+        <w:widowControl/>
+        <w:suppressLineNumbers w:val="0"/>
+        <w:shd w:val="clear" w:fill="1F1F1F"/>
+        <w:spacing w:line="324" w:lineRule="atLeast"/>
+        <w:jc w:val="left"/>
+        <w:rPr>
+          <w:rFonts w:hint="default" w:ascii="Consolas" w:hAnsi="Consolas" w:eastAsia="Consolas" w:cs="Consolas"/>
+          <w:b w:val="0"/>
+          <w:bCs w:val="0"/>
+          <w:color w:val="CCCCCC"/>
+          <w:sz w:val="24"/>
+          <w:szCs w:val="24"/>
+        </w:rPr>
+      </w:pPr>
+      <w:r>
+        <w:rPr>
+          <w:rFonts w:hint="default" w:ascii="Consolas" w:hAnsi="Consolas" w:eastAsia="Consolas" w:cs="Consolas"/>
+          <w:b w:val="0"/>
+          <w:bCs w:val="0"/>
+          <w:color w:val="CE9178"/>
+          <w:kern w:val="0"/>
+          <w:sz w:val="24"/>
+          <w:szCs w:val="24"/>
+          <w:shd w:val="clear" w:fill="1F1F1F"/>
+          <w:lang w:val="en-US" w:eastAsia="zh-CN" w:bidi="ar"/>
+        </w:rPr>
+        <w:t>    display: flex;</w:t>
+      </w:r>
+    </w:p>
+    <w:p>
+      <w:pPr>
+        <w:keepNext w:val="0"/>
+        <w:keepLines w:val="0"/>
+        <w:widowControl/>
+        <w:suppressLineNumbers w:val="0"/>
+        <w:shd w:val="clear" w:fill="1F1F1F"/>
+        <w:spacing w:line="324" w:lineRule="atLeast"/>
+        <w:jc w:val="left"/>
+        <w:rPr>
+          <w:rFonts w:hint="default" w:ascii="Consolas" w:hAnsi="Consolas" w:eastAsia="Consolas" w:cs="Consolas"/>
+          <w:b w:val="0"/>
+          <w:bCs w:val="0"/>
+          <w:color w:val="CCCCCC"/>
+          <w:sz w:val="24"/>
+          <w:szCs w:val="24"/>
+        </w:rPr>
+      </w:pPr>
+      <w:r>
+        <w:rPr>
+          <w:rFonts w:hint="default" w:ascii="Consolas" w:hAnsi="Consolas" w:eastAsia="Consolas" w:cs="Consolas"/>
+          <w:b w:val="0"/>
+          <w:bCs w:val="0"/>
+          <w:color w:val="CE9178"/>
+          <w:kern w:val="0"/>
+          <w:sz w:val="24"/>
+          <w:szCs w:val="24"/>
+          <w:shd w:val="clear" w:fill="1F1F1F"/>
+          <w:lang w:val="en-US" w:eastAsia="zh-CN" w:bidi="ar"/>
+        </w:rPr>
+        <w:t>    justify-content: center;</w:t>
+      </w:r>
+    </w:p>
+    <w:p>
+      <w:pPr>
+        <w:keepNext w:val="0"/>
+        <w:keepLines w:val="0"/>
+        <w:widowControl/>
+        <w:suppressLineNumbers w:val="0"/>
+        <w:shd w:val="clear" w:fill="1F1F1F"/>
+        <w:spacing w:line="324" w:lineRule="atLeast"/>
+        <w:jc w:val="left"/>
+        <w:rPr>
+          <w:rFonts w:hint="default" w:ascii="Consolas" w:hAnsi="Consolas" w:eastAsia="Consolas" w:cs="Consolas"/>
+          <w:b w:val="0"/>
+          <w:bCs w:val="0"/>
+          <w:color w:val="CCCCCC"/>
+          <w:sz w:val="24"/>
+          <w:szCs w:val="24"/>
+        </w:rPr>
+      </w:pPr>
+      <w:r>
+        <w:rPr>
+          <w:rFonts w:hint="default" w:ascii="Consolas" w:hAnsi="Consolas" w:eastAsia="Consolas" w:cs="Consolas"/>
+          <w:b w:val="0"/>
+          <w:bCs w:val="0"/>
+          <w:color w:val="CE9178"/>
+          <w:kern w:val="0"/>
+          <w:sz w:val="24"/>
+          <w:szCs w:val="24"/>
+          <w:shd w:val="clear" w:fill="1F1F1F"/>
+          <w:lang w:val="en-US" w:eastAsia="zh-CN" w:bidi="ar"/>
+        </w:rPr>
+        <w:t>    align-items: center;</w:t>
+      </w:r>
+    </w:p>
+    <w:p>
+      <w:pPr>
+        <w:keepNext w:val="0"/>
+        <w:keepLines w:val="0"/>
+        <w:widowControl/>
+        <w:suppressLineNumbers w:val="0"/>
+        <w:shd w:val="clear" w:fill="1F1F1F"/>
+        <w:spacing w:line="324" w:lineRule="atLeast"/>
+        <w:jc w:val="left"/>
+        <w:rPr>
+          <w:rFonts w:hint="default" w:ascii="Consolas" w:hAnsi="Consolas" w:eastAsia="Consolas" w:cs="Consolas"/>
+          <w:b w:val="0"/>
+          <w:bCs w:val="0"/>
+          <w:color w:val="CCCCCC"/>
+          <w:sz w:val="24"/>
+          <w:szCs w:val="24"/>
+        </w:rPr>
+      </w:pPr>
+      <w:r>
+        <w:rPr>
+          <w:rFonts w:hint="default" w:ascii="Consolas" w:hAnsi="Consolas" w:eastAsia="Consolas" w:cs="Consolas"/>
+          <w:b w:val="0"/>
+          <w:bCs w:val="0"/>
+          <w:color w:val="CE9178"/>
+          <w:kern w:val="0"/>
+          <w:sz w:val="24"/>
+          <w:szCs w:val="24"/>
+          <w:shd w:val="clear" w:fill="1F1F1F"/>
+          <w:lang w:val="en-US" w:eastAsia="zh-CN" w:bidi="ar"/>
+        </w:rPr>
+        <w:t>    margin-bottom: 20px;</w:t>
+      </w:r>
+    </w:p>
+    <w:p>
+      <w:pPr>
+        <w:keepNext w:val="0"/>
+        <w:keepLines w:val="0"/>
+        <w:widowControl/>
+        <w:suppressLineNumbers w:val="0"/>
+        <w:shd w:val="clear" w:fill="1F1F1F"/>
+        <w:spacing w:line="324" w:lineRule="atLeast"/>
+        <w:jc w:val="left"/>
+        <w:rPr>
+          <w:rFonts w:hint="default" w:ascii="Consolas" w:hAnsi="Consolas" w:eastAsia="Consolas" w:cs="Consolas"/>
+          <w:b w:val="0"/>
+          <w:bCs w:val="0"/>
+          <w:color w:val="CCCCCC"/>
+          <w:sz w:val="24"/>
+          <w:szCs w:val="24"/>
+        </w:rPr>
+      </w:pPr>
+      <w:r>
+        <w:rPr>
+          <w:rFonts w:hint="default" w:ascii="Consolas" w:hAnsi="Consolas" w:eastAsia="Consolas" w:cs="Consolas"/>
+          <w:b w:val="0"/>
+          <w:bCs w:val="0"/>
+          <w:color w:val="CE9178"/>
+          <w:kern w:val="0"/>
+          <w:sz w:val="24"/>
+          <w:szCs w:val="24"/>
+          <w:shd w:val="clear" w:fill="1F1F1F"/>
+          <w:lang w:val="en-US" w:eastAsia="zh-CN" w:bidi="ar"/>
+        </w:rPr>
+        <w:t>    cursor: pointer;</w:t>
+      </w:r>
+    </w:p>
+    <w:p>
+      <w:pPr>
+        <w:keepNext w:val="0"/>
+        <w:keepLines w:val="0"/>
+        <w:widowControl/>
+        <w:suppressLineNumbers w:val="0"/>
+        <w:jc w:val="left"/>
+      </w:pPr>
+    </w:p>
+    <w:p>
+      <w:pPr>
+        <w:keepNext w:val="0"/>
+        <w:keepLines w:val="0"/>
+        <w:widowControl/>
+        <w:suppressLineNumbers w:val="0"/>
+        <w:shd w:val="clear" w:fill="1F1F1F"/>
+        <w:spacing w:line="324" w:lineRule="atLeast"/>
+        <w:jc w:val="left"/>
+        <w:rPr>
+          <w:rFonts w:hint="default" w:ascii="Consolas" w:hAnsi="Consolas" w:eastAsia="Consolas" w:cs="Consolas"/>
+          <w:b w:val="0"/>
+          <w:bCs w:val="0"/>
+          <w:color w:val="CCCCCC"/>
+          <w:sz w:val="24"/>
+          <w:szCs w:val="24"/>
+        </w:rPr>
+      </w:pPr>
+      <w:r>
+        <w:rPr>
+          <w:rFonts w:hint="default" w:ascii="Consolas" w:hAnsi="Consolas" w:eastAsia="Consolas" w:cs="Consolas"/>
+          <w:b w:val="0"/>
+          <w:bCs w:val="0"/>
+          <w:color w:val="CE9178"/>
+          <w:kern w:val="0"/>
+          <w:sz w:val="24"/>
+          <w:szCs w:val="24"/>
+          <w:shd w:val="clear" w:fill="1F1F1F"/>
+          <w:lang w:val="en-US" w:eastAsia="zh-CN" w:bidi="ar"/>
+        </w:rPr>
+        <w:t>    p{</w:t>
+      </w:r>
+    </w:p>
+    <w:p>
+      <w:pPr>
+        <w:keepNext w:val="0"/>
+        <w:keepLines w:val="0"/>
+        <w:widowControl/>
+        <w:suppressLineNumbers w:val="0"/>
+        <w:shd w:val="clear" w:fill="1F1F1F"/>
+        <w:spacing w:line="324" w:lineRule="atLeast"/>
+        <w:jc w:val="left"/>
+        <w:rPr>
+          <w:rFonts w:hint="default" w:ascii="Consolas" w:hAnsi="Consolas" w:eastAsia="Consolas" w:cs="Consolas"/>
+          <w:b w:val="0"/>
+          <w:bCs w:val="0"/>
+          <w:color w:val="CCCCCC"/>
+          <w:sz w:val="24"/>
+          <w:szCs w:val="24"/>
+        </w:rPr>
+      </w:pPr>
+      <w:r>
+        <w:rPr>
+          <w:rFonts w:hint="default" w:ascii="Consolas" w:hAnsi="Consolas" w:eastAsia="Consolas" w:cs="Consolas"/>
+          <w:b w:val="0"/>
+          <w:bCs w:val="0"/>
+          <w:color w:val="CE9178"/>
+          <w:kern w:val="0"/>
+          <w:sz w:val="24"/>
+          <w:szCs w:val="24"/>
+          <w:shd w:val="clear" w:fill="1F1F1F"/>
+          <w:lang w:val="en-US" w:eastAsia="zh-CN" w:bidi="ar"/>
+        </w:rPr>
+        <w:t>        width: 200px;</w:t>
+      </w:r>
+    </w:p>
+    <w:p>
+      <w:pPr>
+        <w:keepNext w:val="0"/>
+        <w:keepLines w:val="0"/>
+        <w:widowControl/>
+        <w:suppressLineNumbers w:val="0"/>
+        <w:shd w:val="clear" w:fill="1F1F1F"/>
+        <w:spacing w:line="324" w:lineRule="atLeast"/>
+        <w:jc w:val="left"/>
+        <w:rPr>
+          <w:rFonts w:hint="default" w:ascii="Consolas" w:hAnsi="Consolas" w:eastAsia="Consolas" w:cs="Consolas"/>
+          <w:b w:val="0"/>
+          <w:bCs w:val="0"/>
+          <w:color w:val="CCCCCC"/>
+          <w:sz w:val="24"/>
+          <w:szCs w:val="24"/>
+        </w:rPr>
+      </w:pPr>
+      <w:r>
+        <w:rPr>
+          <w:rFonts w:hint="default" w:ascii="Consolas" w:hAnsi="Consolas" w:eastAsia="Consolas" w:cs="Consolas"/>
+          <w:b w:val="0"/>
+          <w:bCs w:val="0"/>
+          <w:color w:val="CE9178"/>
+          <w:kern w:val="0"/>
+          <w:sz w:val="24"/>
+          <w:szCs w:val="24"/>
+          <w:shd w:val="clear" w:fill="1F1F1F"/>
+          <w:lang w:val="en-US" w:eastAsia="zh-CN" w:bidi="ar"/>
+        </w:rPr>
+        <w:t>    }</w:t>
+      </w:r>
+    </w:p>
+    <w:p>
+      <w:pPr>
+        <w:keepNext w:val="0"/>
+        <w:keepLines w:val="0"/>
+        <w:widowControl/>
+        <w:suppressLineNumbers w:val="0"/>
+        <w:jc w:val="left"/>
+      </w:pPr>
+    </w:p>
+    <w:p>
+      <w:pPr>
+        <w:keepNext w:val="0"/>
+        <w:keepLines w:val="0"/>
+        <w:widowControl/>
+        <w:suppressLineNumbers w:val="0"/>
+        <w:shd w:val="clear" w:fill="1F1F1F"/>
+        <w:spacing w:line="324" w:lineRule="atLeast"/>
+        <w:jc w:val="left"/>
+        <w:rPr>
+          <w:rFonts w:hint="default" w:ascii="Consolas" w:hAnsi="Consolas" w:eastAsia="Consolas" w:cs="Consolas"/>
+          <w:b w:val="0"/>
+          <w:bCs w:val="0"/>
+          <w:color w:val="CCCCCC"/>
+          <w:sz w:val="24"/>
+          <w:szCs w:val="24"/>
+        </w:rPr>
+      </w:pPr>
+      <w:r>
+        <w:rPr>
+          <w:rFonts w:hint="default" w:ascii="Consolas" w:hAnsi="Consolas" w:eastAsia="Consolas" w:cs="Consolas"/>
+          <w:b w:val="0"/>
+          <w:bCs w:val="0"/>
+          <w:color w:val="CE9178"/>
+          <w:kern w:val="0"/>
+          <w:sz w:val="24"/>
+          <w:szCs w:val="24"/>
+          <w:shd w:val="clear" w:fill="1F1F1F"/>
+          <w:lang w:val="en-US" w:eastAsia="zh-CN" w:bidi="ar"/>
+        </w:rPr>
+        <w:t>    img{</w:t>
+      </w:r>
+    </w:p>
+    <w:p>
+      <w:pPr>
+        <w:keepNext w:val="0"/>
+        <w:keepLines w:val="0"/>
+        <w:widowControl/>
+        <w:suppressLineNumbers w:val="0"/>
+        <w:shd w:val="clear" w:fill="1F1F1F"/>
+        <w:spacing w:line="324" w:lineRule="atLeast"/>
+        <w:jc w:val="left"/>
+        <w:rPr>
+          <w:rFonts w:hint="default" w:ascii="Consolas" w:hAnsi="Consolas" w:eastAsia="Consolas" w:cs="Consolas"/>
+          <w:b w:val="0"/>
+          <w:bCs w:val="0"/>
+          <w:color w:val="CCCCCC"/>
+          <w:sz w:val="24"/>
+          <w:szCs w:val="24"/>
+        </w:rPr>
+      </w:pPr>
+      <w:r>
+        <w:rPr>
+          <w:rFonts w:hint="default" w:ascii="Consolas" w:hAnsi="Consolas" w:eastAsia="Consolas" w:cs="Consolas"/>
+          <w:b w:val="0"/>
+          <w:bCs w:val="0"/>
+          <w:color w:val="CE9178"/>
+          <w:kern w:val="0"/>
+          <w:sz w:val="24"/>
+          <w:szCs w:val="24"/>
+          <w:shd w:val="clear" w:fill="1F1F1F"/>
+          <w:lang w:val="en-US" w:eastAsia="zh-CN" w:bidi="ar"/>
+        </w:rPr>
+        <w:t>        width: 100px;</w:t>
+      </w:r>
+    </w:p>
+    <w:p>
+      <w:pPr>
+        <w:keepNext w:val="0"/>
+        <w:keepLines w:val="0"/>
+        <w:widowControl/>
+        <w:suppressLineNumbers w:val="0"/>
+        <w:shd w:val="clear" w:fill="1F1F1F"/>
+        <w:spacing w:line="324" w:lineRule="atLeast"/>
+        <w:jc w:val="left"/>
+        <w:rPr>
+          <w:rFonts w:hint="default" w:ascii="Consolas" w:hAnsi="Consolas" w:eastAsia="Consolas" w:cs="Consolas"/>
+          <w:b w:val="0"/>
+          <w:bCs w:val="0"/>
+          <w:color w:val="CCCCCC"/>
+          <w:sz w:val="24"/>
+          <w:szCs w:val="24"/>
+        </w:rPr>
+      </w:pPr>
+      <w:r>
+        <w:rPr>
+          <w:rFonts w:hint="default" w:ascii="Consolas" w:hAnsi="Consolas" w:eastAsia="Consolas" w:cs="Consolas"/>
+          <w:b w:val="0"/>
+          <w:bCs w:val="0"/>
+          <w:color w:val="CE9178"/>
+          <w:kern w:val="0"/>
+          <w:sz w:val="24"/>
+          <w:szCs w:val="24"/>
+          <w:shd w:val="clear" w:fill="1F1F1F"/>
+          <w:lang w:val="en-US" w:eastAsia="zh-CN" w:bidi="ar"/>
+        </w:rPr>
+        <w:t>    }</w:t>
+      </w:r>
+    </w:p>
+    <w:p>
+      <w:pPr>
+        <w:keepNext w:val="0"/>
+        <w:keepLines w:val="0"/>
+        <w:widowControl/>
+        <w:suppressLineNumbers w:val="0"/>
+        <w:jc w:val="left"/>
+      </w:pPr>
+    </w:p>
+    <w:p>
+      <w:pPr>
+        <w:keepNext w:val="0"/>
+        <w:keepLines w:val="0"/>
+        <w:widowControl/>
+        <w:suppressLineNumbers w:val="0"/>
+        <w:shd w:val="clear" w:fill="1F1F1F"/>
+        <w:spacing w:line="324" w:lineRule="atLeast"/>
+        <w:jc w:val="left"/>
+        <w:rPr>
+          <w:rFonts w:hint="default" w:ascii="Consolas" w:hAnsi="Consolas" w:eastAsia="Consolas" w:cs="Consolas"/>
+          <w:b w:val="0"/>
+          <w:bCs w:val="0"/>
+          <w:color w:val="CCCCCC"/>
+          <w:sz w:val="24"/>
+          <w:szCs w:val="24"/>
+        </w:rPr>
+      </w:pPr>
+      <w:r>
+        <w:rPr>
+          <w:rFonts w:hint="default" w:ascii="Consolas" w:hAnsi="Consolas" w:eastAsia="Consolas" w:cs="Consolas"/>
+          <w:b w:val="0"/>
+          <w:bCs w:val="0"/>
+          <w:color w:val="CE9178"/>
+          <w:kern w:val="0"/>
+          <w:sz w:val="24"/>
+          <w:szCs w:val="24"/>
+          <w:shd w:val="clear" w:fill="1F1F1F"/>
+          <w:lang w:val="en-US" w:eastAsia="zh-CN" w:bidi="ar"/>
+        </w:rPr>
+        <w:t>    &amp;:hover {</w:t>
+      </w:r>
+    </w:p>
+    <w:p>
+      <w:pPr>
+        <w:keepNext w:val="0"/>
+        <w:keepLines w:val="0"/>
+        <w:widowControl/>
+        <w:suppressLineNumbers w:val="0"/>
+        <w:shd w:val="clear" w:fill="1F1F1F"/>
+        <w:spacing w:line="324" w:lineRule="atLeast"/>
+        <w:jc w:val="left"/>
+        <w:rPr>
+          <w:rFonts w:hint="default" w:ascii="Consolas" w:hAnsi="Consolas" w:eastAsia="Consolas" w:cs="Consolas"/>
+          <w:b w:val="0"/>
+          <w:bCs w:val="0"/>
+          <w:color w:val="CCCCCC"/>
+          <w:sz w:val="24"/>
+          <w:szCs w:val="24"/>
+        </w:rPr>
+      </w:pPr>
+      <w:r>
+        <w:rPr>
+          <w:rFonts w:hint="default" w:ascii="Consolas" w:hAnsi="Consolas" w:eastAsia="Consolas" w:cs="Consolas"/>
+          <w:b w:val="0"/>
+          <w:bCs w:val="0"/>
+          <w:color w:val="CE9178"/>
+          <w:kern w:val="0"/>
+          <w:sz w:val="24"/>
+          <w:szCs w:val="24"/>
+          <w:shd w:val="clear" w:fill="1F1F1F"/>
+          <w:lang w:val="en-US" w:eastAsia="zh-CN" w:bidi="ar"/>
+        </w:rPr>
+        <w:t>        border: 1px solid white;</w:t>
+      </w:r>
+    </w:p>
+    <w:p>
+      <w:pPr>
+        <w:keepNext w:val="0"/>
+        <w:keepLines w:val="0"/>
+        <w:widowControl/>
+        <w:suppressLineNumbers w:val="0"/>
+        <w:shd w:val="clear" w:fill="1F1F1F"/>
+        <w:spacing w:line="324" w:lineRule="atLeast"/>
+        <w:jc w:val="left"/>
+        <w:rPr>
+          <w:rFonts w:hint="default" w:ascii="Consolas" w:hAnsi="Consolas" w:eastAsia="Consolas" w:cs="Consolas"/>
+          <w:b w:val="0"/>
+          <w:bCs w:val="0"/>
+          <w:color w:val="CCCCCC"/>
+          <w:sz w:val="24"/>
+          <w:szCs w:val="24"/>
+        </w:rPr>
+      </w:pPr>
+      <w:r>
+        <w:rPr>
+          <w:rFonts w:hint="default" w:ascii="Consolas" w:hAnsi="Consolas" w:eastAsia="Consolas" w:cs="Consolas"/>
+          <w:b w:val="0"/>
+          <w:bCs w:val="0"/>
+          <w:color w:val="CE9178"/>
+          <w:kern w:val="0"/>
+          <w:sz w:val="24"/>
+          <w:szCs w:val="24"/>
+          <w:shd w:val="clear" w:fill="1F1F1F"/>
+          <w:lang w:val="en-US" w:eastAsia="zh-CN" w:bidi="ar"/>
+        </w:rPr>
+        <w:t>    }</w:t>
+      </w:r>
+    </w:p>
+    <w:p>
+      <w:pPr>
+        <w:keepNext w:val="0"/>
+        <w:keepLines w:val="0"/>
+        <w:widowControl/>
+        <w:suppressLineNumbers w:val="0"/>
+        <w:shd w:val="clear" w:fill="1F1F1F"/>
+        <w:spacing w:line="324" w:lineRule="atLeast"/>
+        <w:jc w:val="left"/>
+        <w:rPr>
+          <w:rFonts w:hint="default" w:ascii="Consolas" w:hAnsi="Consolas" w:eastAsia="Consolas" w:cs="Consolas"/>
+          <w:b w:val="0"/>
+          <w:bCs w:val="0"/>
+          <w:color w:val="CCCCCC"/>
+          <w:sz w:val="24"/>
+          <w:szCs w:val="24"/>
+        </w:rPr>
+      </w:pPr>
+      <w:r>
+        <w:rPr>
+          <w:rFonts w:hint="default" w:ascii="Consolas" w:hAnsi="Consolas" w:eastAsia="Consolas" w:cs="Consolas"/>
+          <w:b w:val="0"/>
+          <w:bCs w:val="0"/>
+          <w:color w:val="CE9178"/>
+          <w:kern w:val="0"/>
+          <w:sz w:val="24"/>
+          <w:szCs w:val="24"/>
+          <w:shd w:val="clear" w:fill="1F1F1F"/>
+          <w:lang w:val="en-US" w:eastAsia="zh-CN" w:bidi="ar"/>
+        </w:rPr>
+        <w:t>`</w:t>
+      </w:r>
+      <w:r>
+        <w:rPr>
+          <w:rFonts w:hint="default" w:ascii="Consolas" w:hAnsi="Consolas" w:eastAsia="Consolas" w:cs="Consolas"/>
+          <w:b w:val="0"/>
+          <w:bCs w:val="0"/>
+          <w:color w:val="CCCCCC"/>
+          <w:kern w:val="0"/>
+          <w:sz w:val="24"/>
+          <w:szCs w:val="24"/>
+          <w:shd w:val="clear" w:fill="1F1F1F"/>
+          <w:lang w:val="en-US" w:eastAsia="zh-CN" w:bidi="ar"/>
+        </w:rPr>
+        <w:t>;</w:t>
+      </w:r>
+    </w:p>
+    <w:p>
+      <w:pPr>
+        <w:keepNext w:val="0"/>
+        <w:keepLines w:val="0"/>
+        <w:widowControl/>
+        <w:suppressLineNumbers w:val="0"/>
+        <w:jc w:val="left"/>
+      </w:pPr>
+    </w:p>
+    <w:p>
+      <w:pPr>
+        <w:keepNext w:val="0"/>
+        <w:keepLines w:val="0"/>
+        <w:widowControl/>
+        <w:suppressLineNumbers w:val="0"/>
+        <w:shd w:val="clear" w:fill="1F1F1F"/>
+        <w:spacing w:line="324" w:lineRule="atLeast"/>
+        <w:jc w:val="left"/>
+        <w:rPr>
+          <w:rFonts w:hint="default" w:ascii="Consolas" w:hAnsi="Consolas" w:eastAsia="Consolas" w:cs="Consolas"/>
+          <w:b w:val="0"/>
+          <w:bCs w:val="0"/>
+          <w:color w:val="CCCCCC"/>
+          <w:sz w:val="24"/>
+          <w:szCs w:val="24"/>
+        </w:rPr>
+      </w:pPr>
+      <w:r>
+        <w:rPr>
+          <w:rFonts w:hint="default" w:ascii="Consolas" w:hAnsi="Consolas" w:eastAsia="Consolas" w:cs="Consolas"/>
+          <w:b w:val="0"/>
+          <w:bCs w:val="0"/>
+          <w:color w:val="569CD6"/>
+          <w:kern w:val="0"/>
+          <w:sz w:val="24"/>
+          <w:szCs w:val="24"/>
+          <w:shd w:val="clear" w:fill="1F1F1F"/>
+          <w:lang w:val="en-US" w:eastAsia="zh-CN" w:bidi="ar"/>
+        </w:rPr>
+        <w:t>function</w:t>
+      </w:r>
+      <w:r>
+        <w:rPr>
+          <w:rFonts w:hint="default" w:ascii="Consolas" w:hAnsi="Consolas" w:eastAsia="Consolas" w:cs="Consolas"/>
+          <w:b w:val="0"/>
+          <w:bCs w:val="0"/>
+          <w:color w:val="CCCCCC"/>
+          <w:kern w:val="0"/>
+          <w:sz w:val="24"/>
+          <w:szCs w:val="24"/>
+          <w:shd w:val="clear" w:fill="1F1F1F"/>
+          <w:lang w:val="en-US" w:eastAsia="zh-CN" w:bidi="ar"/>
+        </w:rPr>
+        <w:t xml:space="preserve"> </w:t>
+      </w:r>
+      <w:r>
+        <w:rPr>
+          <w:rFonts w:hint="default" w:ascii="Consolas" w:hAnsi="Consolas" w:eastAsia="Consolas" w:cs="Consolas"/>
+          <w:b w:val="0"/>
+          <w:bCs w:val="0"/>
+          <w:color w:val="DCDCAA"/>
+          <w:kern w:val="0"/>
+          <w:sz w:val="24"/>
+          <w:szCs w:val="24"/>
+          <w:shd w:val="clear" w:fill="1F1F1F"/>
+          <w:lang w:val="en-US" w:eastAsia="zh-CN" w:bidi="ar"/>
+        </w:rPr>
+        <w:t>Pesquisa</w:t>
+      </w:r>
+      <w:r>
+        <w:rPr>
+          <w:rFonts w:hint="default" w:ascii="Consolas" w:hAnsi="Consolas" w:eastAsia="Consolas" w:cs="Consolas"/>
+          <w:b w:val="0"/>
+          <w:bCs w:val="0"/>
+          <w:color w:val="CCCCCC"/>
+          <w:kern w:val="0"/>
+          <w:sz w:val="24"/>
+          <w:szCs w:val="24"/>
+          <w:shd w:val="clear" w:fill="1F1F1F"/>
+          <w:lang w:val="en-US" w:eastAsia="zh-CN" w:bidi="ar"/>
+        </w:rPr>
+        <w:t>(){</w:t>
+      </w:r>
+    </w:p>
+    <w:p>
+      <w:pPr>
+        <w:keepNext w:val="0"/>
+        <w:keepLines w:val="0"/>
+        <w:widowControl/>
+        <w:suppressLineNumbers w:val="0"/>
+        <w:shd w:val="clear" w:fill="1F1F1F"/>
+        <w:spacing w:line="324" w:lineRule="atLeast"/>
+        <w:jc w:val="left"/>
+        <w:rPr>
+          <w:rFonts w:hint="default" w:ascii="Consolas" w:hAnsi="Consolas" w:eastAsia="Consolas" w:cs="Consolas"/>
+          <w:b w:val="0"/>
+          <w:bCs w:val="0"/>
+          <w:color w:val="CCCCCC"/>
+          <w:sz w:val="24"/>
+          <w:szCs w:val="24"/>
+        </w:rPr>
+      </w:pPr>
+      <w:r>
+        <w:rPr>
+          <w:rFonts w:hint="default" w:ascii="Consolas" w:hAnsi="Consolas" w:eastAsia="Consolas" w:cs="Consolas"/>
+          <w:b w:val="0"/>
+          <w:bCs w:val="0"/>
+          <w:color w:val="CCCCCC"/>
+          <w:kern w:val="0"/>
+          <w:sz w:val="24"/>
+          <w:szCs w:val="24"/>
+          <w:shd w:val="clear" w:fill="1F1F1F"/>
+          <w:lang w:val="en-US" w:eastAsia="zh-CN" w:bidi="ar"/>
+        </w:rPr>
+        <w:t xml:space="preserve">    </w:t>
+      </w:r>
+      <w:r>
+        <w:rPr>
+          <w:rFonts w:hint="default" w:ascii="Consolas" w:hAnsi="Consolas" w:eastAsia="Consolas" w:cs="Consolas"/>
+          <w:b w:val="0"/>
+          <w:bCs w:val="0"/>
+          <w:color w:val="569CD6"/>
+          <w:kern w:val="0"/>
+          <w:sz w:val="24"/>
+          <w:szCs w:val="24"/>
+          <w:shd w:val="clear" w:fill="1F1F1F"/>
+          <w:lang w:val="en-US" w:eastAsia="zh-CN" w:bidi="ar"/>
+        </w:rPr>
+        <w:t>const</w:t>
+      </w:r>
+      <w:r>
+        <w:rPr>
+          <w:rFonts w:hint="default" w:ascii="Consolas" w:hAnsi="Consolas" w:eastAsia="Consolas" w:cs="Consolas"/>
+          <w:b w:val="0"/>
+          <w:bCs w:val="0"/>
+          <w:color w:val="CCCCCC"/>
+          <w:kern w:val="0"/>
+          <w:sz w:val="24"/>
+          <w:szCs w:val="24"/>
+          <w:shd w:val="clear" w:fill="1F1F1F"/>
+          <w:lang w:val="en-US" w:eastAsia="zh-CN" w:bidi="ar"/>
+        </w:rPr>
+        <w:t xml:space="preserve"> [</w:t>
+      </w:r>
+      <w:r>
+        <w:rPr>
+          <w:rFonts w:hint="default" w:ascii="Consolas" w:hAnsi="Consolas" w:eastAsia="Consolas" w:cs="Consolas"/>
+          <w:b w:val="0"/>
+          <w:bCs w:val="0"/>
+          <w:color w:val="4FC1FF"/>
+          <w:kern w:val="0"/>
+          <w:sz w:val="24"/>
+          <w:szCs w:val="24"/>
+          <w:shd w:val="clear" w:fill="1F1F1F"/>
+          <w:lang w:val="en-US" w:eastAsia="zh-CN" w:bidi="ar"/>
+        </w:rPr>
+        <w:t>livrosPesquisados</w:t>
+      </w:r>
+      <w:r>
+        <w:rPr>
+          <w:rFonts w:hint="default" w:ascii="Consolas" w:hAnsi="Consolas" w:eastAsia="Consolas" w:cs="Consolas"/>
+          <w:b w:val="0"/>
+          <w:bCs w:val="0"/>
+          <w:color w:val="CCCCCC"/>
+          <w:kern w:val="0"/>
+          <w:sz w:val="24"/>
+          <w:szCs w:val="24"/>
+          <w:shd w:val="clear" w:fill="1F1F1F"/>
+          <w:lang w:val="en-US" w:eastAsia="zh-CN" w:bidi="ar"/>
+        </w:rPr>
+        <w:t xml:space="preserve">, </w:t>
+      </w:r>
+      <w:r>
+        <w:rPr>
+          <w:rFonts w:hint="default" w:ascii="Consolas" w:hAnsi="Consolas" w:eastAsia="Consolas" w:cs="Consolas"/>
+          <w:b w:val="0"/>
+          <w:bCs w:val="0"/>
+          <w:color w:val="DCDCAA"/>
+          <w:kern w:val="0"/>
+          <w:sz w:val="24"/>
+          <w:szCs w:val="24"/>
+          <w:shd w:val="clear" w:fill="1F1F1F"/>
+          <w:lang w:val="en-US" w:eastAsia="zh-CN" w:bidi="ar"/>
+        </w:rPr>
+        <w:t>setLivrosPesquisados</w:t>
+      </w:r>
+      <w:r>
+        <w:rPr>
+          <w:rFonts w:hint="default" w:ascii="Consolas" w:hAnsi="Consolas" w:eastAsia="Consolas" w:cs="Consolas"/>
+          <w:b w:val="0"/>
+          <w:bCs w:val="0"/>
+          <w:color w:val="CCCCCC"/>
+          <w:kern w:val="0"/>
+          <w:sz w:val="24"/>
+          <w:szCs w:val="24"/>
+          <w:shd w:val="clear" w:fill="1F1F1F"/>
+          <w:lang w:val="en-US" w:eastAsia="zh-CN" w:bidi="ar"/>
+        </w:rPr>
+        <w:t>]</w:t>
+      </w:r>
+      <w:r>
+        <w:rPr>
+          <w:rFonts w:hint="default" w:ascii="Consolas" w:hAnsi="Consolas" w:eastAsia="Consolas" w:cs="Consolas"/>
+          <w:b w:val="0"/>
+          <w:bCs w:val="0"/>
+          <w:color w:val="D4D4D4"/>
+          <w:kern w:val="0"/>
+          <w:sz w:val="24"/>
+          <w:szCs w:val="24"/>
+          <w:shd w:val="clear" w:fill="1F1F1F"/>
+          <w:lang w:val="en-US" w:eastAsia="zh-CN" w:bidi="ar"/>
+        </w:rPr>
+        <w:t>=</w:t>
+      </w:r>
+      <w:r>
+        <w:rPr>
+          <w:rFonts w:hint="default" w:ascii="Consolas" w:hAnsi="Consolas" w:eastAsia="Consolas" w:cs="Consolas"/>
+          <w:b w:val="0"/>
+          <w:bCs w:val="0"/>
+          <w:color w:val="CCCCCC"/>
+          <w:kern w:val="0"/>
+          <w:sz w:val="24"/>
+          <w:szCs w:val="24"/>
+          <w:shd w:val="clear" w:fill="1F1F1F"/>
+          <w:lang w:val="en-US" w:eastAsia="zh-CN" w:bidi="ar"/>
+        </w:rPr>
+        <w:t xml:space="preserve"> </w:t>
+      </w:r>
+      <w:r>
+        <w:rPr>
+          <w:rFonts w:hint="default" w:ascii="Consolas" w:hAnsi="Consolas" w:eastAsia="Consolas" w:cs="Consolas"/>
+          <w:b w:val="0"/>
+          <w:bCs w:val="0"/>
+          <w:color w:val="DCDCAA"/>
+          <w:kern w:val="0"/>
+          <w:sz w:val="24"/>
+          <w:szCs w:val="24"/>
+          <w:shd w:val="clear" w:fill="1F1F1F"/>
+          <w:lang w:val="en-US" w:eastAsia="zh-CN" w:bidi="ar"/>
+        </w:rPr>
+        <w:t>useState</w:t>
+      </w:r>
+      <w:r>
+        <w:rPr>
+          <w:rFonts w:hint="default" w:ascii="Consolas" w:hAnsi="Consolas" w:eastAsia="Consolas" w:cs="Consolas"/>
+          <w:b w:val="0"/>
+          <w:bCs w:val="0"/>
+          <w:color w:val="CCCCCC"/>
+          <w:kern w:val="0"/>
+          <w:sz w:val="24"/>
+          <w:szCs w:val="24"/>
+          <w:shd w:val="clear" w:fill="1F1F1F"/>
+          <w:lang w:val="en-US" w:eastAsia="zh-CN" w:bidi="ar"/>
+        </w:rPr>
+        <w:t>([]);</w:t>
+      </w:r>
+    </w:p>
+    <w:p>
+      <w:pPr>
+        <w:keepNext w:val="0"/>
+        <w:keepLines w:val="0"/>
+        <w:widowControl/>
+        <w:suppressLineNumbers w:val="0"/>
+        <w:shd w:val="clear" w:fill="1F1F1F"/>
+        <w:spacing w:line="324" w:lineRule="atLeast"/>
+        <w:jc w:val="left"/>
+        <w:rPr>
+          <w:rFonts w:hint="default" w:ascii="Consolas" w:hAnsi="Consolas" w:eastAsia="Consolas" w:cs="Consolas"/>
+          <w:b w:val="0"/>
+          <w:bCs w:val="0"/>
+          <w:color w:val="CCCCCC"/>
+          <w:sz w:val="24"/>
+          <w:szCs w:val="24"/>
+        </w:rPr>
+      </w:pPr>
+      <w:r>
+        <w:rPr>
+          <w:rFonts w:hint="default" w:ascii="Consolas" w:hAnsi="Consolas" w:eastAsia="Consolas" w:cs="Consolas"/>
+          <w:b w:val="0"/>
+          <w:bCs w:val="0"/>
+          <w:color w:val="CCCCCC"/>
+          <w:kern w:val="0"/>
+          <w:sz w:val="24"/>
+          <w:szCs w:val="24"/>
+          <w:shd w:val="clear" w:fill="1F1F1F"/>
+          <w:lang w:val="en-US" w:eastAsia="zh-CN" w:bidi="ar"/>
+        </w:rPr>
+        <w:t xml:space="preserve">    </w:t>
+      </w:r>
+      <w:r>
+        <w:rPr>
+          <w:rFonts w:hint="default" w:ascii="Consolas" w:hAnsi="Consolas" w:eastAsia="Consolas" w:cs="Consolas"/>
+          <w:b w:val="0"/>
+          <w:bCs w:val="0"/>
+          <w:color w:val="569CD6"/>
+          <w:kern w:val="0"/>
+          <w:sz w:val="24"/>
+          <w:szCs w:val="24"/>
+          <w:shd w:val="clear" w:fill="1F1F1F"/>
+          <w:lang w:val="en-US" w:eastAsia="zh-CN" w:bidi="ar"/>
+        </w:rPr>
+        <w:t>var</w:t>
+      </w:r>
+      <w:r>
+        <w:rPr>
+          <w:rFonts w:hint="default" w:ascii="Consolas" w:hAnsi="Consolas" w:eastAsia="Consolas" w:cs="Consolas"/>
+          <w:b w:val="0"/>
+          <w:bCs w:val="0"/>
+          <w:color w:val="CCCCCC"/>
+          <w:kern w:val="0"/>
+          <w:sz w:val="24"/>
+          <w:szCs w:val="24"/>
+          <w:shd w:val="clear" w:fill="1F1F1F"/>
+          <w:lang w:val="en-US" w:eastAsia="zh-CN" w:bidi="ar"/>
+        </w:rPr>
+        <w:t xml:space="preserve"> </w:t>
+      </w:r>
+      <w:r>
+        <w:rPr>
+          <w:rFonts w:hint="default" w:ascii="Consolas" w:hAnsi="Consolas" w:eastAsia="Consolas" w:cs="Consolas"/>
+          <w:b w:val="0"/>
+          <w:bCs w:val="0"/>
+          <w:color w:val="9CDCFE"/>
+          <w:kern w:val="0"/>
+          <w:sz w:val="24"/>
+          <w:szCs w:val="24"/>
+          <w:shd w:val="clear" w:fill="1F1F1F"/>
+          <w:lang w:val="en-US" w:eastAsia="zh-CN" w:bidi="ar"/>
+        </w:rPr>
+        <w:t>textoDigitado</w:t>
+      </w:r>
+      <w:r>
+        <w:rPr>
+          <w:rFonts w:hint="default" w:ascii="Consolas" w:hAnsi="Consolas" w:eastAsia="Consolas" w:cs="Consolas"/>
+          <w:b w:val="0"/>
+          <w:bCs w:val="0"/>
+          <w:color w:val="CCCCCC"/>
+          <w:kern w:val="0"/>
+          <w:sz w:val="24"/>
+          <w:szCs w:val="24"/>
+          <w:shd w:val="clear" w:fill="1F1F1F"/>
+          <w:lang w:val="en-US" w:eastAsia="zh-CN" w:bidi="ar"/>
+        </w:rPr>
+        <w:t xml:space="preserve"> </w:t>
+      </w:r>
+      <w:r>
+        <w:rPr>
+          <w:rFonts w:hint="default" w:ascii="Consolas" w:hAnsi="Consolas" w:eastAsia="Consolas" w:cs="Consolas"/>
+          <w:b w:val="0"/>
+          <w:bCs w:val="0"/>
+          <w:color w:val="D4D4D4"/>
+          <w:kern w:val="0"/>
+          <w:sz w:val="24"/>
+          <w:szCs w:val="24"/>
+          <w:shd w:val="clear" w:fill="1F1F1F"/>
+          <w:lang w:val="en-US" w:eastAsia="zh-CN" w:bidi="ar"/>
+        </w:rPr>
+        <w:t>=</w:t>
+      </w:r>
+      <w:r>
+        <w:rPr>
+          <w:rFonts w:hint="default" w:ascii="Consolas" w:hAnsi="Consolas" w:eastAsia="Consolas" w:cs="Consolas"/>
+          <w:b w:val="0"/>
+          <w:bCs w:val="0"/>
+          <w:color w:val="CCCCCC"/>
+          <w:kern w:val="0"/>
+          <w:sz w:val="24"/>
+          <w:szCs w:val="24"/>
+          <w:shd w:val="clear" w:fill="1F1F1F"/>
+          <w:lang w:val="en-US" w:eastAsia="zh-CN" w:bidi="ar"/>
+        </w:rPr>
+        <w:t xml:space="preserve"> </w:t>
+      </w:r>
+      <w:r>
+        <w:rPr>
+          <w:rFonts w:hint="default" w:ascii="Consolas" w:hAnsi="Consolas" w:eastAsia="Consolas" w:cs="Consolas"/>
+          <w:b w:val="0"/>
+          <w:bCs w:val="0"/>
+          <w:color w:val="CE9178"/>
+          <w:kern w:val="0"/>
+          <w:sz w:val="24"/>
+          <w:szCs w:val="24"/>
+          <w:shd w:val="clear" w:fill="1F1F1F"/>
+          <w:lang w:val="en-US" w:eastAsia="zh-CN" w:bidi="ar"/>
+        </w:rPr>
+        <w:t>''</w:t>
+      </w:r>
+      <w:r>
+        <w:rPr>
+          <w:rFonts w:hint="default" w:ascii="Consolas" w:hAnsi="Consolas" w:eastAsia="Consolas" w:cs="Consolas"/>
+          <w:b w:val="0"/>
+          <w:bCs w:val="0"/>
+          <w:color w:val="CCCCCC"/>
+          <w:kern w:val="0"/>
+          <w:sz w:val="24"/>
+          <w:szCs w:val="24"/>
+          <w:shd w:val="clear" w:fill="1F1F1F"/>
+          <w:lang w:val="en-US" w:eastAsia="zh-CN" w:bidi="ar"/>
+        </w:rPr>
+        <w:t>;</w:t>
+      </w:r>
+    </w:p>
+    <w:p>
+      <w:pPr>
+        <w:keepNext w:val="0"/>
+        <w:keepLines w:val="0"/>
+        <w:widowControl/>
+        <w:suppressLineNumbers w:val="0"/>
+        <w:spacing w:after="240" w:afterAutospacing="0"/>
+        <w:jc w:val="left"/>
+      </w:pPr>
+    </w:p>
+    <w:p>
+      <w:pPr>
+        <w:keepNext w:val="0"/>
+        <w:keepLines w:val="0"/>
+        <w:widowControl/>
+        <w:suppressLineNumbers w:val="0"/>
+        <w:shd w:val="clear" w:fill="1F1F1F"/>
+        <w:spacing w:line="324" w:lineRule="atLeast"/>
+        <w:jc w:val="left"/>
+        <w:rPr>
+          <w:rFonts w:hint="default" w:ascii="Consolas" w:hAnsi="Consolas" w:eastAsia="Consolas" w:cs="Consolas"/>
+          <w:b w:val="0"/>
+          <w:bCs w:val="0"/>
+          <w:color w:val="CCCCCC"/>
+          <w:sz w:val="24"/>
+          <w:szCs w:val="24"/>
+        </w:rPr>
+      </w:pPr>
+      <w:r>
+        <w:rPr>
+          <w:rFonts w:hint="default" w:ascii="Consolas" w:hAnsi="Consolas" w:eastAsia="Consolas" w:cs="Consolas"/>
+          <w:b w:val="0"/>
+          <w:bCs w:val="0"/>
+          <w:color w:val="CCCCCC"/>
+          <w:kern w:val="0"/>
+          <w:sz w:val="24"/>
+          <w:szCs w:val="24"/>
+          <w:shd w:val="clear" w:fill="1F1F1F"/>
+          <w:lang w:val="en-US" w:eastAsia="zh-CN" w:bidi="ar"/>
+        </w:rPr>
+        <w:t xml:space="preserve">    </w:t>
+      </w:r>
+      <w:r>
+        <w:rPr>
+          <w:rFonts w:hint="default" w:ascii="Consolas" w:hAnsi="Consolas" w:eastAsia="Consolas" w:cs="Consolas"/>
+          <w:b w:val="0"/>
+          <w:bCs w:val="0"/>
+          <w:color w:val="C586C0"/>
+          <w:kern w:val="0"/>
+          <w:sz w:val="24"/>
+          <w:szCs w:val="24"/>
+          <w:shd w:val="clear" w:fill="1F1F1F"/>
+          <w:lang w:val="en-US" w:eastAsia="zh-CN" w:bidi="ar"/>
+        </w:rPr>
+        <w:t>return</w:t>
+      </w:r>
+      <w:r>
+        <w:rPr>
+          <w:rFonts w:hint="default" w:ascii="Consolas" w:hAnsi="Consolas" w:eastAsia="Consolas" w:cs="Consolas"/>
+          <w:b w:val="0"/>
+          <w:bCs w:val="0"/>
+          <w:color w:val="CCCCCC"/>
+          <w:kern w:val="0"/>
+          <w:sz w:val="24"/>
+          <w:szCs w:val="24"/>
+          <w:shd w:val="clear" w:fill="1F1F1F"/>
+          <w:lang w:val="en-US" w:eastAsia="zh-CN" w:bidi="ar"/>
+        </w:rPr>
+        <w:t>(</w:t>
+      </w:r>
+    </w:p>
+    <w:p>
+      <w:pPr>
+        <w:keepNext w:val="0"/>
+        <w:keepLines w:val="0"/>
+        <w:widowControl/>
+        <w:suppressLineNumbers w:val="0"/>
+        <w:shd w:val="clear" w:fill="1F1F1F"/>
+        <w:spacing w:line="324" w:lineRule="atLeast"/>
+        <w:jc w:val="left"/>
+        <w:rPr>
+          <w:rFonts w:hint="default" w:ascii="Consolas" w:hAnsi="Consolas" w:eastAsia="Consolas" w:cs="Consolas"/>
+          <w:b w:val="0"/>
+          <w:bCs w:val="0"/>
+          <w:color w:val="CCCCCC"/>
+          <w:sz w:val="24"/>
+          <w:szCs w:val="24"/>
+        </w:rPr>
+      </w:pPr>
+      <w:r>
+        <w:rPr>
+          <w:rFonts w:hint="default" w:ascii="Consolas" w:hAnsi="Consolas" w:eastAsia="Consolas" w:cs="Consolas"/>
+          <w:b w:val="0"/>
+          <w:bCs w:val="0"/>
+          <w:color w:val="CCCCCC"/>
+          <w:kern w:val="0"/>
+          <w:sz w:val="24"/>
+          <w:szCs w:val="24"/>
+          <w:shd w:val="clear" w:fill="1F1F1F"/>
+          <w:lang w:val="en-US" w:eastAsia="zh-CN" w:bidi="ar"/>
+        </w:rPr>
+        <w:t xml:space="preserve">        </w:t>
+      </w:r>
+      <w:r>
+        <w:rPr>
+          <w:rFonts w:hint="default" w:ascii="Consolas" w:hAnsi="Consolas" w:eastAsia="Consolas" w:cs="Consolas"/>
+          <w:b w:val="0"/>
+          <w:bCs w:val="0"/>
+          <w:color w:val="808080"/>
+          <w:kern w:val="0"/>
+          <w:sz w:val="24"/>
+          <w:szCs w:val="24"/>
+          <w:shd w:val="clear" w:fill="1F1F1F"/>
+          <w:lang w:val="en-US" w:eastAsia="zh-CN" w:bidi="ar"/>
+        </w:rPr>
+        <w:t>&lt;</w:t>
+      </w:r>
+      <w:r>
+        <w:rPr>
+          <w:rFonts w:hint="default" w:ascii="Consolas" w:hAnsi="Consolas" w:eastAsia="Consolas" w:cs="Consolas"/>
+          <w:b w:val="0"/>
+          <w:bCs w:val="0"/>
+          <w:color w:val="4EC9B0"/>
+          <w:kern w:val="0"/>
+          <w:sz w:val="24"/>
+          <w:szCs w:val="24"/>
+          <w:shd w:val="clear" w:fill="1F1F1F"/>
+          <w:lang w:val="en-US" w:eastAsia="zh-CN" w:bidi="ar"/>
+        </w:rPr>
+        <w:t>PesquisaContainer</w:t>
+      </w:r>
+      <w:r>
+        <w:rPr>
+          <w:rFonts w:hint="default" w:ascii="Consolas" w:hAnsi="Consolas" w:eastAsia="Consolas" w:cs="Consolas"/>
+          <w:b w:val="0"/>
+          <w:bCs w:val="0"/>
+          <w:color w:val="808080"/>
+          <w:kern w:val="0"/>
+          <w:sz w:val="24"/>
+          <w:szCs w:val="24"/>
+          <w:shd w:val="clear" w:fill="1F1F1F"/>
+          <w:lang w:val="en-US" w:eastAsia="zh-CN" w:bidi="ar"/>
+        </w:rPr>
+        <w:t>&gt;</w:t>
+      </w:r>
+    </w:p>
+    <w:p>
+      <w:pPr>
+        <w:keepNext w:val="0"/>
+        <w:keepLines w:val="0"/>
+        <w:widowControl/>
+        <w:suppressLineNumbers w:val="0"/>
+        <w:shd w:val="clear" w:fill="1F1F1F"/>
+        <w:spacing w:line="324" w:lineRule="atLeast"/>
+        <w:jc w:val="left"/>
+        <w:rPr>
+          <w:rFonts w:hint="default" w:ascii="Consolas" w:hAnsi="Consolas" w:eastAsia="Consolas" w:cs="Consolas"/>
+          <w:b w:val="0"/>
+          <w:bCs w:val="0"/>
+          <w:color w:val="CCCCCC"/>
+          <w:sz w:val="24"/>
+          <w:szCs w:val="24"/>
+        </w:rPr>
+      </w:pPr>
+      <w:r>
+        <w:rPr>
+          <w:rFonts w:hint="default" w:ascii="Consolas" w:hAnsi="Consolas" w:eastAsia="Consolas" w:cs="Consolas"/>
+          <w:b w:val="0"/>
+          <w:bCs w:val="0"/>
+          <w:color w:val="CCCCCC"/>
+          <w:kern w:val="0"/>
+          <w:sz w:val="24"/>
+          <w:szCs w:val="24"/>
+          <w:shd w:val="clear" w:fill="1F1F1F"/>
+          <w:lang w:val="en-US" w:eastAsia="zh-CN" w:bidi="ar"/>
+        </w:rPr>
+        <w:t xml:space="preserve">            </w:t>
+      </w:r>
+      <w:r>
+        <w:rPr>
+          <w:rFonts w:hint="default" w:ascii="Consolas" w:hAnsi="Consolas" w:eastAsia="Consolas" w:cs="Consolas"/>
+          <w:b w:val="0"/>
+          <w:bCs w:val="0"/>
+          <w:color w:val="808080"/>
+          <w:kern w:val="0"/>
+          <w:sz w:val="24"/>
+          <w:szCs w:val="24"/>
+          <w:shd w:val="clear" w:fill="1F1F1F"/>
+          <w:lang w:val="en-US" w:eastAsia="zh-CN" w:bidi="ar"/>
+        </w:rPr>
+        <w:t>&lt;</w:t>
+      </w:r>
+      <w:r>
+        <w:rPr>
+          <w:rFonts w:hint="default" w:ascii="Consolas" w:hAnsi="Consolas" w:eastAsia="Consolas" w:cs="Consolas"/>
+          <w:b w:val="0"/>
+          <w:bCs w:val="0"/>
+          <w:color w:val="4EC9B0"/>
+          <w:kern w:val="0"/>
+          <w:sz w:val="24"/>
+          <w:szCs w:val="24"/>
+          <w:shd w:val="clear" w:fill="1F1F1F"/>
+          <w:lang w:val="en-US" w:eastAsia="zh-CN" w:bidi="ar"/>
+        </w:rPr>
+        <w:t>Titulo</w:t>
+      </w:r>
+      <w:r>
+        <w:rPr>
+          <w:rFonts w:hint="default" w:ascii="Consolas" w:hAnsi="Consolas" w:eastAsia="Consolas" w:cs="Consolas"/>
+          <w:b w:val="0"/>
+          <w:bCs w:val="0"/>
+          <w:color w:val="808080"/>
+          <w:kern w:val="0"/>
+          <w:sz w:val="24"/>
+          <w:szCs w:val="24"/>
+          <w:shd w:val="clear" w:fill="1F1F1F"/>
+          <w:lang w:val="en-US" w:eastAsia="zh-CN" w:bidi="ar"/>
+        </w:rPr>
+        <w:t>&gt;</w:t>
+      </w:r>
+      <w:r>
+        <w:rPr>
+          <w:rFonts w:hint="default" w:ascii="Consolas" w:hAnsi="Consolas" w:eastAsia="Consolas" w:cs="Consolas"/>
+          <w:b w:val="0"/>
+          <w:bCs w:val="0"/>
+          <w:color w:val="CCCCCC"/>
+          <w:kern w:val="0"/>
+          <w:sz w:val="24"/>
+          <w:szCs w:val="24"/>
+          <w:shd w:val="clear" w:fill="1F1F1F"/>
+          <w:lang w:val="en-US" w:eastAsia="zh-CN" w:bidi="ar"/>
+        </w:rPr>
+        <w:t>Já sabe por onde começar?</w:t>
+      </w:r>
+      <w:r>
+        <w:rPr>
+          <w:rFonts w:hint="default" w:ascii="Consolas" w:hAnsi="Consolas" w:eastAsia="Consolas" w:cs="Consolas"/>
+          <w:b w:val="0"/>
+          <w:bCs w:val="0"/>
+          <w:color w:val="808080"/>
+          <w:kern w:val="0"/>
+          <w:sz w:val="24"/>
+          <w:szCs w:val="24"/>
+          <w:shd w:val="clear" w:fill="1F1F1F"/>
+          <w:lang w:val="en-US" w:eastAsia="zh-CN" w:bidi="ar"/>
+        </w:rPr>
+        <w:t>&lt;/</w:t>
+      </w:r>
+      <w:r>
+        <w:rPr>
+          <w:rFonts w:hint="default" w:ascii="Consolas" w:hAnsi="Consolas" w:eastAsia="Consolas" w:cs="Consolas"/>
+          <w:b w:val="0"/>
+          <w:bCs w:val="0"/>
+          <w:color w:val="4EC9B0"/>
+          <w:kern w:val="0"/>
+          <w:sz w:val="24"/>
+          <w:szCs w:val="24"/>
+          <w:shd w:val="clear" w:fill="1F1F1F"/>
+          <w:lang w:val="en-US" w:eastAsia="zh-CN" w:bidi="ar"/>
+        </w:rPr>
+        <w:t>Titulo</w:t>
+      </w:r>
+      <w:r>
+        <w:rPr>
+          <w:rFonts w:hint="default" w:ascii="Consolas" w:hAnsi="Consolas" w:eastAsia="Consolas" w:cs="Consolas"/>
+          <w:b w:val="0"/>
+          <w:bCs w:val="0"/>
+          <w:color w:val="808080"/>
+          <w:kern w:val="0"/>
+          <w:sz w:val="24"/>
+          <w:szCs w:val="24"/>
+          <w:shd w:val="clear" w:fill="1F1F1F"/>
+          <w:lang w:val="en-US" w:eastAsia="zh-CN" w:bidi="ar"/>
+        </w:rPr>
+        <w:t>&gt;</w:t>
+      </w:r>
+    </w:p>
+    <w:p>
+      <w:pPr>
+        <w:keepNext w:val="0"/>
+        <w:keepLines w:val="0"/>
+        <w:widowControl/>
+        <w:suppressLineNumbers w:val="0"/>
+        <w:shd w:val="clear" w:fill="1F1F1F"/>
+        <w:spacing w:line="324" w:lineRule="atLeast"/>
+        <w:jc w:val="left"/>
+        <w:rPr>
+          <w:rFonts w:hint="default" w:ascii="Consolas" w:hAnsi="Consolas" w:eastAsia="Consolas" w:cs="Consolas"/>
+          <w:b w:val="0"/>
+          <w:bCs w:val="0"/>
+          <w:color w:val="CCCCCC"/>
+          <w:sz w:val="24"/>
+          <w:szCs w:val="24"/>
+        </w:rPr>
+      </w:pPr>
+      <w:r>
+        <w:rPr>
+          <w:rFonts w:hint="default" w:ascii="Consolas" w:hAnsi="Consolas" w:eastAsia="Consolas" w:cs="Consolas"/>
+          <w:b w:val="0"/>
+          <w:bCs w:val="0"/>
+          <w:color w:val="CCCCCC"/>
+          <w:kern w:val="0"/>
+          <w:sz w:val="24"/>
+          <w:szCs w:val="24"/>
+          <w:shd w:val="clear" w:fill="1F1F1F"/>
+          <w:lang w:val="en-US" w:eastAsia="zh-CN" w:bidi="ar"/>
+        </w:rPr>
+        <w:t xml:space="preserve">            </w:t>
+      </w:r>
+      <w:r>
+        <w:rPr>
+          <w:rFonts w:hint="default" w:ascii="Consolas" w:hAnsi="Consolas" w:eastAsia="Consolas" w:cs="Consolas"/>
+          <w:b w:val="0"/>
+          <w:bCs w:val="0"/>
+          <w:color w:val="808080"/>
+          <w:kern w:val="0"/>
+          <w:sz w:val="24"/>
+          <w:szCs w:val="24"/>
+          <w:shd w:val="clear" w:fill="1F1F1F"/>
+          <w:lang w:val="en-US" w:eastAsia="zh-CN" w:bidi="ar"/>
+        </w:rPr>
+        <w:t>&lt;</w:t>
+      </w:r>
+      <w:r>
+        <w:rPr>
+          <w:rFonts w:hint="default" w:ascii="Consolas" w:hAnsi="Consolas" w:eastAsia="Consolas" w:cs="Consolas"/>
+          <w:b w:val="0"/>
+          <w:bCs w:val="0"/>
+          <w:color w:val="4EC9B0"/>
+          <w:kern w:val="0"/>
+          <w:sz w:val="24"/>
+          <w:szCs w:val="24"/>
+          <w:shd w:val="clear" w:fill="1F1F1F"/>
+          <w:lang w:val="en-US" w:eastAsia="zh-CN" w:bidi="ar"/>
+        </w:rPr>
+        <w:t>SubTitulo</w:t>
+      </w:r>
+      <w:r>
+        <w:rPr>
+          <w:rFonts w:hint="default" w:ascii="Consolas" w:hAnsi="Consolas" w:eastAsia="Consolas" w:cs="Consolas"/>
+          <w:b w:val="0"/>
+          <w:bCs w:val="0"/>
+          <w:color w:val="808080"/>
+          <w:kern w:val="0"/>
+          <w:sz w:val="24"/>
+          <w:szCs w:val="24"/>
+          <w:shd w:val="clear" w:fill="1F1F1F"/>
+          <w:lang w:val="en-US" w:eastAsia="zh-CN" w:bidi="ar"/>
+        </w:rPr>
+        <w:t>&gt;</w:t>
+      </w:r>
+      <w:r>
+        <w:rPr>
+          <w:rFonts w:hint="default" w:ascii="Consolas" w:hAnsi="Consolas" w:eastAsia="Consolas" w:cs="Consolas"/>
+          <w:b w:val="0"/>
+          <w:bCs w:val="0"/>
+          <w:color w:val="CCCCCC"/>
+          <w:kern w:val="0"/>
+          <w:sz w:val="24"/>
+          <w:szCs w:val="24"/>
+          <w:shd w:val="clear" w:fill="1F1F1F"/>
+          <w:lang w:val="en-US" w:eastAsia="zh-CN" w:bidi="ar"/>
+        </w:rPr>
+        <w:t>Encontre seu livro em nossa estante.</w:t>
+      </w:r>
+      <w:r>
+        <w:rPr>
+          <w:rFonts w:hint="default" w:ascii="Consolas" w:hAnsi="Consolas" w:eastAsia="Consolas" w:cs="Consolas"/>
+          <w:b w:val="0"/>
+          <w:bCs w:val="0"/>
+          <w:color w:val="808080"/>
+          <w:kern w:val="0"/>
+          <w:sz w:val="24"/>
+          <w:szCs w:val="24"/>
+          <w:shd w:val="clear" w:fill="1F1F1F"/>
+          <w:lang w:val="en-US" w:eastAsia="zh-CN" w:bidi="ar"/>
+        </w:rPr>
+        <w:t>&lt;/</w:t>
+      </w:r>
+      <w:r>
+        <w:rPr>
+          <w:rFonts w:hint="default" w:ascii="Consolas" w:hAnsi="Consolas" w:eastAsia="Consolas" w:cs="Consolas"/>
+          <w:b w:val="0"/>
+          <w:bCs w:val="0"/>
+          <w:color w:val="4EC9B0"/>
+          <w:kern w:val="0"/>
+          <w:sz w:val="24"/>
+          <w:szCs w:val="24"/>
+          <w:shd w:val="clear" w:fill="1F1F1F"/>
+          <w:lang w:val="en-US" w:eastAsia="zh-CN" w:bidi="ar"/>
+        </w:rPr>
+        <w:t>SubTitulo</w:t>
+      </w:r>
+      <w:r>
+        <w:rPr>
+          <w:rFonts w:hint="default" w:ascii="Consolas" w:hAnsi="Consolas" w:eastAsia="Consolas" w:cs="Consolas"/>
+          <w:b w:val="0"/>
+          <w:bCs w:val="0"/>
+          <w:color w:val="808080"/>
+          <w:kern w:val="0"/>
+          <w:sz w:val="24"/>
+          <w:szCs w:val="24"/>
+          <w:shd w:val="clear" w:fill="1F1F1F"/>
+          <w:lang w:val="en-US" w:eastAsia="zh-CN" w:bidi="ar"/>
+        </w:rPr>
+        <w:t>&gt;</w:t>
+      </w:r>
+    </w:p>
+    <w:p>
+      <w:pPr>
+        <w:keepNext w:val="0"/>
+        <w:keepLines w:val="0"/>
+        <w:widowControl/>
+        <w:suppressLineNumbers w:val="0"/>
+        <w:shd w:val="clear" w:fill="1F1F1F"/>
+        <w:spacing w:line="324" w:lineRule="atLeast"/>
+        <w:jc w:val="left"/>
+        <w:rPr>
+          <w:rFonts w:hint="default" w:ascii="Consolas" w:hAnsi="Consolas" w:eastAsia="Consolas" w:cs="Consolas"/>
+          <w:b w:val="0"/>
+          <w:bCs w:val="0"/>
+          <w:color w:val="CCCCCC"/>
+          <w:sz w:val="24"/>
+          <w:szCs w:val="24"/>
+        </w:rPr>
+      </w:pPr>
+      <w:r>
+        <w:rPr>
+          <w:rFonts w:hint="default" w:ascii="Consolas" w:hAnsi="Consolas" w:eastAsia="Consolas" w:cs="Consolas"/>
+          <w:b w:val="0"/>
+          <w:bCs w:val="0"/>
+          <w:color w:val="CCCCCC"/>
+          <w:kern w:val="0"/>
+          <w:sz w:val="24"/>
+          <w:szCs w:val="24"/>
+          <w:shd w:val="clear" w:fill="1F1F1F"/>
+          <w:lang w:val="en-US" w:eastAsia="zh-CN" w:bidi="ar"/>
+        </w:rPr>
+        <w:t xml:space="preserve">            </w:t>
+      </w:r>
+      <w:r>
+        <w:rPr>
+          <w:rFonts w:hint="default" w:ascii="Consolas" w:hAnsi="Consolas" w:eastAsia="Consolas" w:cs="Consolas"/>
+          <w:b w:val="0"/>
+          <w:bCs w:val="0"/>
+          <w:color w:val="808080"/>
+          <w:kern w:val="0"/>
+          <w:sz w:val="24"/>
+          <w:szCs w:val="24"/>
+          <w:shd w:val="clear" w:fill="1F1F1F"/>
+          <w:lang w:val="en-US" w:eastAsia="zh-CN" w:bidi="ar"/>
+        </w:rPr>
+        <w:t>&lt;</w:t>
+      </w:r>
+      <w:r>
+        <w:rPr>
+          <w:rFonts w:hint="default" w:ascii="Consolas" w:hAnsi="Consolas" w:eastAsia="Consolas" w:cs="Consolas"/>
+          <w:b w:val="0"/>
+          <w:bCs w:val="0"/>
+          <w:color w:val="4EC9B0"/>
+          <w:kern w:val="0"/>
+          <w:sz w:val="24"/>
+          <w:szCs w:val="24"/>
+          <w:shd w:val="clear" w:fill="1F1F1F"/>
+          <w:lang w:val="en-US" w:eastAsia="zh-CN" w:bidi="ar"/>
+        </w:rPr>
+        <w:t>Input</w:t>
+      </w:r>
+      <w:r>
+        <w:rPr>
+          <w:rFonts w:hint="default" w:ascii="Consolas" w:hAnsi="Consolas" w:eastAsia="Consolas" w:cs="Consolas"/>
+          <w:b w:val="0"/>
+          <w:bCs w:val="0"/>
+          <w:color w:val="CCCCCC"/>
+          <w:kern w:val="0"/>
+          <w:sz w:val="24"/>
+          <w:szCs w:val="24"/>
+          <w:shd w:val="clear" w:fill="1F1F1F"/>
+          <w:lang w:val="en-US" w:eastAsia="zh-CN" w:bidi="ar"/>
+        </w:rPr>
+        <w:t xml:space="preserve"> </w:t>
+      </w:r>
+    </w:p>
+    <w:p>
+      <w:pPr>
+        <w:keepNext w:val="0"/>
+        <w:keepLines w:val="0"/>
+        <w:widowControl/>
+        <w:suppressLineNumbers w:val="0"/>
+        <w:shd w:val="clear" w:fill="1F1F1F"/>
+        <w:spacing w:line="324" w:lineRule="atLeast"/>
+        <w:jc w:val="left"/>
+        <w:rPr>
+          <w:rFonts w:hint="default" w:ascii="Consolas" w:hAnsi="Consolas" w:eastAsia="Consolas" w:cs="Consolas"/>
+          <w:b w:val="0"/>
+          <w:bCs w:val="0"/>
+          <w:color w:val="CCCCCC"/>
+          <w:sz w:val="24"/>
+          <w:szCs w:val="24"/>
+        </w:rPr>
+      </w:pPr>
+      <w:r>
+        <w:rPr>
+          <w:rFonts w:hint="default" w:ascii="Consolas" w:hAnsi="Consolas" w:eastAsia="Consolas" w:cs="Consolas"/>
+          <w:b w:val="0"/>
+          <w:bCs w:val="0"/>
+          <w:color w:val="CCCCCC"/>
+          <w:kern w:val="0"/>
+          <w:sz w:val="24"/>
+          <w:szCs w:val="24"/>
+          <w:shd w:val="clear" w:fill="1F1F1F"/>
+          <w:lang w:val="en-US" w:eastAsia="zh-CN" w:bidi="ar"/>
+        </w:rPr>
+        <w:t xml:space="preserve">                </w:t>
+      </w:r>
+      <w:r>
+        <w:rPr>
+          <w:rFonts w:hint="default" w:ascii="Consolas" w:hAnsi="Consolas" w:eastAsia="Consolas" w:cs="Consolas"/>
+          <w:b w:val="0"/>
+          <w:bCs w:val="0"/>
+          <w:color w:val="9CDCFE"/>
+          <w:kern w:val="0"/>
+          <w:sz w:val="24"/>
+          <w:szCs w:val="24"/>
+          <w:shd w:val="clear" w:fill="1F1F1F"/>
+          <w:lang w:val="en-US" w:eastAsia="zh-CN" w:bidi="ar"/>
+        </w:rPr>
+        <w:t>placeholder</w:t>
+      </w:r>
+      <w:r>
+        <w:rPr>
+          <w:rFonts w:hint="default" w:ascii="Consolas" w:hAnsi="Consolas" w:eastAsia="Consolas" w:cs="Consolas"/>
+          <w:b w:val="0"/>
+          <w:bCs w:val="0"/>
+          <w:color w:val="D4D4D4"/>
+          <w:kern w:val="0"/>
+          <w:sz w:val="24"/>
+          <w:szCs w:val="24"/>
+          <w:shd w:val="clear" w:fill="1F1F1F"/>
+          <w:lang w:val="en-US" w:eastAsia="zh-CN" w:bidi="ar"/>
+        </w:rPr>
+        <w:t>=</w:t>
+      </w:r>
+      <w:r>
+        <w:rPr>
+          <w:rFonts w:hint="default" w:ascii="Consolas" w:hAnsi="Consolas" w:eastAsia="Consolas" w:cs="Consolas"/>
+          <w:b w:val="0"/>
+          <w:bCs w:val="0"/>
+          <w:color w:val="CE9178"/>
+          <w:kern w:val="0"/>
+          <w:sz w:val="24"/>
+          <w:szCs w:val="24"/>
+          <w:shd w:val="clear" w:fill="1F1F1F"/>
+          <w:lang w:val="en-US" w:eastAsia="zh-CN" w:bidi="ar"/>
+        </w:rPr>
+        <w:t>"..."</w:t>
+      </w:r>
+    </w:p>
+    <w:p>
+      <w:pPr>
+        <w:keepNext w:val="0"/>
+        <w:keepLines w:val="0"/>
+        <w:widowControl/>
+        <w:suppressLineNumbers w:val="0"/>
+        <w:shd w:val="clear" w:fill="1F1F1F"/>
+        <w:spacing w:line="324" w:lineRule="atLeast"/>
+        <w:jc w:val="left"/>
+        <w:rPr>
+          <w:rFonts w:hint="default" w:ascii="Consolas" w:hAnsi="Consolas" w:eastAsia="Consolas" w:cs="Consolas"/>
+          <w:b w:val="0"/>
+          <w:bCs w:val="0"/>
+          <w:color w:val="CCCCCC"/>
+          <w:sz w:val="24"/>
+          <w:szCs w:val="24"/>
+        </w:rPr>
+      </w:pPr>
+      <w:r>
+        <w:rPr>
+          <w:rFonts w:hint="default" w:ascii="Consolas" w:hAnsi="Consolas" w:eastAsia="Consolas" w:cs="Consolas"/>
+          <w:b w:val="0"/>
+          <w:bCs w:val="0"/>
+          <w:color w:val="CCCCCC"/>
+          <w:kern w:val="0"/>
+          <w:sz w:val="24"/>
+          <w:szCs w:val="24"/>
+          <w:shd w:val="clear" w:fill="1F1F1F"/>
+          <w:lang w:val="en-US" w:eastAsia="zh-CN" w:bidi="ar"/>
+        </w:rPr>
+        <w:t xml:space="preserve">                </w:t>
+      </w:r>
+      <w:r>
+        <w:rPr>
+          <w:rFonts w:hint="default" w:ascii="Consolas" w:hAnsi="Consolas" w:eastAsia="Consolas" w:cs="Consolas"/>
+          <w:b w:val="0"/>
+          <w:bCs w:val="0"/>
+          <w:color w:val="9CDCFE"/>
+          <w:kern w:val="0"/>
+          <w:sz w:val="24"/>
+          <w:szCs w:val="24"/>
+          <w:shd w:val="clear" w:fill="1F1F1F"/>
+          <w:lang w:val="en-US" w:eastAsia="zh-CN" w:bidi="ar"/>
+        </w:rPr>
+        <w:t>onBlur</w:t>
+      </w:r>
+      <w:r>
+        <w:rPr>
+          <w:rFonts w:hint="default" w:ascii="Consolas" w:hAnsi="Consolas" w:eastAsia="Consolas" w:cs="Consolas"/>
+          <w:b w:val="0"/>
+          <w:bCs w:val="0"/>
+          <w:color w:val="D4D4D4"/>
+          <w:kern w:val="0"/>
+          <w:sz w:val="24"/>
+          <w:szCs w:val="24"/>
+          <w:shd w:val="clear" w:fill="1F1F1F"/>
+          <w:lang w:val="en-US" w:eastAsia="zh-CN" w:bidi="ar"/>
+        </w:rPr>
+        <w:t>=</w:t>
+      </w:r>
+      <w:r>
+        <w:rPr>
+          <w:rFonts w:hint="default" w:ascii="Consolas" w:hAnsi="Consolas" w:eastAsia="Consolas" w:cs="Consolas"/>
+          <w:b w:val="0"/>
+          <w:bCs w:val="0"/>
+          <w:color w:val="569CD6"/>
+          <w:kern w:val="0"/>
+          <w:sz w:val="24"/>
+          <w:szCs w:val="24"/>
+          <w:shd w:val="clear" w:fill="1F1F1F"/>
+          <w:lang w:val="en-US" w:eastAsia="zh-CN" w:bidi="ar"/>
+        </w:rPr>
+        <w:t>{</w:t>
+      </w:r>
+      <w:r>
+        <w:rPr>
+          <w:rFonts w:hint="default" w:ascii="Consolas" w:hAnsi="Consolas" w:eastAsia="Consolas" w:cs="Consolas"/>
+          <w:b w:val="0"/>
+          <w:bCs w:val="0"/>
+          <w:color w:val="9CDCFE"/>
+          <w:kern w:val="0"/>
+          <w:sz w:val="24"/>
+          <w:szCs w:val="24"/>
+          <w:shd w:val="clear" w:fill="1F1F1F"/>
+          <w:lang w:val="en-US" w:eastAsia="zh-CN" w:bidi="ar"/>
+        </w:rPr>
+        <w:t>evento</w:t>
+      </w:r>
+      <w:r>
+        <w:rPr>
+          <w:rFonts w:hint="default" w:ascii="Consolas" w:hAnsi="Consolas" w:eastAsia="Consolas" w:cs="Consolas"/>
+          <w:b w:val="0"/>
+          <w:bCs w:val="0"/>
+          <w:color w:val="D4D4D4"/>
+          <w:kern w:val="0"/>
+          <w:sz w:val="24"/>
+          <w:szCs w:val="24"/>
+          <w:shd w:val="clear" w:fill="1F1F1F"/>
+          <w:lang w:val="en-US" w:eastAsia="zh-CN" w:bidi="ar"/>
+        </w:rPr>
+        <w:t xml:space="preserve"> </w:t>
+      </w:r>
+      <w:r>
+        <w:rPr>
+          <w:rFonts w:hint="default" w:ascii="Consolas" w:hAnsi="Consolas" w:eastAsia="Consolas" w:cs="Consolas"/>
+          <w:b w:val="0"/>
+          <w:bCs w:val="0"/>
+          <w:color w:val="569CD6"/>
+          <w:kern w:val="0"/>
+          <w:sz w:val="24"/>
+          <w:szCs w:val="24"/>
+          <w:shd w:val="clear" w:fill="1F1F1F"/>
+          <w:lang w:val="en-US" w:eastAsia="zh-CN" w:bidi="ar"/>
+        </w:rPr>
+        <w:t>=&gt;</w:t>
+      </w:r>
+      <w:r>
+        <w:rPr>
+          <w:rFonts w:hint="default" w:ascii="Consolas" w:hAnsi="Consolas" w:eastAsia="Consolas" w:cs="Consolas"/>
+          <w:b w:val="0"/>
+          <w:bCs w:val="0"/>
+          <w:color w:val="D4D4D4"/>
+          <w:kern w:val="0"/>
+          <w:sz w:val="24"/>
+          <w:szCs w:val="24"/>
+          <w:shd w:val="clear" w:fill="1F1F1F"/>
+          <w:lang w:val="en-US" w:eastAsia="zh-CN" w:bidi="ar"/>
+        </w:rPr>
+        <w:t xml:space="preserve"> {</w:t>
+      </w:r>
+    </w:p>
+    <w:p>
+      <w:pPr>
+        <w:keepNext w:val="0"/>
+        <w:keepLines w:val="0"/>
+        <w:widowControl/>
+        <w:suppressLineNumbers w:val="0"/>
+        <w:shd w:val="clear" w:fill="1F1F1F"/>
+        <w:spacing w:line="324" w:lineRule="atLeast"/>
+        <w:jc w:val="left"/>
+        <w:rPr>
+          <w:rFonts w:hint="default" w:ascii="Consolas" w:hAnsi="Consolas" w:eastAsia="Consolas" w:cs="Consolas"/>
+          <w:b w:val="0"/>
+          <w:bCs w:val="0"/>
+          <w:color w:val="CCCCCC"/>
+          <w:sz w:val="24"/>
+          <w:szCs w:val="24"/>
+        </w:rPr>
+      </w:pPr>
+      <w:r>
+        <w:rPr>
+          <w:rFonts w:hint="default" w:ascii="Consolas" w:hAnsi="Consolas" w:eastAsia="Consolas" w:cs="Consolas"/>
+          <w:b w:val="0"/>
+          <w:bCs w:val="0"/>
+          <w:color w:val="D4D4D4"/>
+          <w:kern w:val="0"/>
+          <w:sz w:val="24"/>
+          <w:szCs w:val="24"/>
+          <w:shd w:val="clear" w:fill="1F1F1F"/>
+          <w:lang w:val="en-US" w:eastAsia="zh-CN" w:bidi="ar"/>
+        </w:rPr>
+        <w:t xml:space="preserve">                    </w:t>
+      </w:r>
+      <w:r>
+        <w:rPr>
+          <w:rFonts w:hint="default" w:ascii="Consolas" w:hAnsi="Consolas" w:eastAsia="Consolas" w:cs="Consolas"/>
+          <w:b w:val="0"/>
+          <w:bCs w:val="0"/>
+          <w:color w:val="9CDCFE"/>
+          <w:kern w:val="0"/>
+          <w:sz w:val="24"/>
+          <w:szCs w:val="24"/>
+          <w:shd w:val="clear" w:fill="1F1F1F"/>
+          <w:lang w:val="en-US" w:eastAsia="zh-CN" w:bidi="ar"/>
+        </w:rPr>
+        <w:t>textoDigitado</w:t>
+      </w:r>
+      <w:r>
+        <w:rPr>
+          <w:rFonts w:hint="default" w:ascii="Consolas" w:hAnsi="Consolas" w:eastAsia="Consolas" w:cs="Consolas"/>
+          <w:b w:val="0"/>
+          <w:bCs w:val="0"/>
+          <w:color w:val="D4D4D4"/>
+          <w:kern w:val="0"/>
+          <w:sz w:val="24"/>
+          <w:szCs w:val="24"/>
+          <w:shd w:val="clear" w:fill="1F1F1F"/>
+          <w:lang w:val="en-US" w:eastAsia="zh-CN" w:bidi="ar"/>
+        </w:rPr>
+        <w:t xml:space="preserve"> = </w:t>
+      </w:r>
+      <w:r>
+        <w:rPr>
+          <w:rFonts w:hint="default" w:ascii="Consolas" w:hAnsi="Consolas" w:eastAsia="Consolas" w:cs="Consolas"/>
+          <w:b w:val="0"/>
+          <w:bCs w:val="0"/>
+          <w:color w:val="9CDCFE"/>
+          <w:kern w:val="0"/>
+          <w:sz w:val="24"/>
+          <w:szCs w:val="24"/>
+          <w:shd w:val="clear" w:fill="1F1F1F"/>
+          <w:lang w:val="en-US" w:eastAsia="zh-CN" w:bidi="ar"/>
+        </w:rPr>
+        <w:t>evento</w:t>
+      </w:r>
+      <w:r>
+        <w:rPr>
+          <w:rFonts w:hint="default" w:ascii="Consolas" w:hAnsi="Consolas" w:eastAsia="Consolas" w:cs="Consolas"/>
+          <w:b w:val="0"/>
+          <w:bCs w:val="0"/>
+          <w:color w:val="D4D4D4"/>
+          <w:kern w:val="0"/>
+          <w:sz w:val="24"/>
+          <w:szCs w:val="24"/>
+          <w:shd w:val="clear" w:fill="1F1F1F"/>
+          <w:lang w:val="en-US" w:eastAsia="zh-CN" w:bidi="ar"/>
+        </w:rPr>
+        <w:t>.</w:t>
+      </w:r>
+      <w:r>
+        <w:rPr>
+          <w:rFonts w:hint="default" w:ascii="Consolas" w:hAnsi="Consolas" w:eastAsia="Consolas" w:cs="Consolas"/>
+          <w:b w:val="0"/>
+          <w:bCs w:val="0"/>
+          <w:color w:val="9CDCFE"/>
+          <w:kern w:val="0"/>
+          <w:sz w:val="24"/>
+          <w:szCs w:val="24"/>
+          <w:shd w:val="clear" w:fill="1F1F1F"/>
+          <w:lang w:val="en-US" w:eastAsia="zh-CN" w:bidi="ar"/>
+        </w:rPr>
+        <w:t>target</w:t>
+      </w:r>
+      <w:r>
+        <w:rPr>
+          <w:rFonts w:hint="default" w:ascii="Consolas" w:hAnsi="Consolas" w:eastAsia="Consolas" w:cs="Consolas"/>
+          <w:b w:val="0"/>
+          <w:bCs w:val="0"/>
+          <w:color w:val="D4D4D4"/>
+          <w:kern w:val="0"/>
+          <w:sz w:val="24"/>
+          <w:szCs w:val="24"/>
+          <w:shd w:val="clear" w:fill="1F1F1F"/>
+          <w:lang w:val="en-US" w:eastAsia="zh-CN" w:bidi="ar"/>
+        </w:rPr>
+        <w:t>.</w:t>
+      </w:r>
+      <w:r>
+        <w:rPr>
+          <w:rFonts w:hint="default" w:ascii="Consolas" w:hAnsi="Consolas" w:eastAsia="Consolas" w:cs="Consolas"/>
+          <w:b w:val="0"/>
+          <w:bCs w:val="0"/>
+          <w:color w:val="9CDCFE"/>
+          <w:kern w:val="0"/>
+          <w:sz w:val="24"/>
+          <w:szCs w:val="24"/>
+          <w:shd w:val="clear" w:fill="1F1F1F"/>
+          <w:lang w:val="en-US" w:eastAsia="zh-CN" w:bidi="ar"/>
+        </w:rPr>
+        <w:t>value</w:t>
+      </w:r>
+      <w:r>
+        <w:rPr>
+          <w:rFonts w:hint="default" w:ascii="Consolas" w:hAnsi="Consolas" w:eastAsia="Consolas" w:cs="Consolas"/>
+          <w:b w:val="0"/>
+          <w:bCs w:val="0"/>
+          <w:color w:val="D4D4D4"/>
+          <w:kern w:val="0"/>
+          <w:sz w:val="24"/>
+          <w:szCs w:val="24"/>
+          <w:shd w:val="clear" w:fill="1F1F1F"/>
+          <w:lang w:val="en-US" w:eastAsia="zh-CN" w:bidi="ar"/>
+        </w:rPr>
+        <w:t>;</w:t>
+      </w:r>
+    </w:p>
+    <w:p>
+      <w:pPr>
+        <w:keepNext w:val="0"/>
+        <w:keepLines w:val="0"/>
+        <w:widowControl/>
+        <w:suppressLineNumbers w:val="0"/>
+        <w:shd w:val="clear" w:fill="1F1F1F"/>
+        <w:spacing w:line="324" w:lineRule="atLeast"/>
+        <w:jc w:val="left"/>
+        <w:rPr>
+          <w:rFonts w:hint="default" w:ascii="Consolas" w:hAnsi="Consolas" w:eastAsia="Consolas" w:cs="Consolas"/>
+          <w:b w:val="0"/>
+          <w:bCs w:val="0"/>
+          <w:color w:val="CCCCCC"/>
+          <w:sz w:val="24"/>
+          <w:szCs w:val="24"/>
+        </w:rPr>
+      </w:pPr>
+      <w:r>
+        <w:rPr>
+          <w:rFonts w:hint="default" w:ascii="Consolas" w:hAnsi="Consolas" w:eastAsia="Consolas" w:cs="Consolas"/>
+          <w:b w:val="0"/>
+          <w:bCs w:val="0"/>
+          <w:color w:val="D4D4D4"/>
+          <w:kern w:val="0"/>
+          <w:sz w:val="24"/>
+          <w:szCs w:val="24"/>
+          <w:shd w:val="clear" w:fill="1F1F1F"/>
+          <w:lang w:val="en-US" w:eastAsia="zh-CN" w:bidi="ar"/>
+        </w:rPr>
+        <w:t xml:space="preserve">                    </w:t>
+      </w:r>
+      <w:r>
+        <w:rPr>
+          <w:rFonts w:hint="default" w:ascii="Consolas" w:hAnsi="Consolas" w:eastAsia="Consolas" w:cs="Consolas"/>
+          <w:b w:val="0"/>
+          <w:bCs w:val="0"/>
+          <w:color w:val="569CD6"/>
+          <w:kern w:val="0"/>
+          <w:sz w:val="24"/>
+          <w:szCs w:val="24"/>
+          <w:shd w:val="clear" w:fill="1F1F1F"/>
+          <w:lang w:val="en-US" w:eastAsia="zh-CN" w:bidi="ar"/>
+        </w:rPr>
+        <w:t>const</w:t>
+      </w:r>
+      <w:r>
+        <w:rPr>
+          <w:rFonts w:hint="default" w:ascii="Consolas" w:hAnsi="Consolas" w:eastAsia="Consolas" w:cs="Consolas"/>
+          <w:b w:val="0"/>
+          <w:bCs w:val="0"/>
+          <w:color w:val="D4D4D4"/>
+          <w:kern w:val="0"/>
+          <w:sz w:val="24"/>
+          <w:szCs w:val="24"/>
+          <w:shd w:val="clear" w:fill="1F1F1F"/>
+          <w:lang w:val="en-US" w:eastAsia="zh-CN" w:bidi="ar"/>
+        </w:rPr>
+        <w:t xml:space="preserve"> </w:t>
+      </w:r>
+      <w:r>
+        <w:rPr>
+          <w:rFonts w:hint="default" w:ascii="Consolas" w:hAnsi="Consolas" w:eastAsia="Consolas" w:cs="Consolas"/>
+          <w:b w:val="0"/>
+          <w:bCs w:val="0"/>
+          <w:color w:val="4FC1FF"/>
+          <w:kern w:val="0"/>
+          <w:sz w:val="24"/>
+          <w:szCs w:val="24"/>
+          <w:shd w:val="clear" w:fill="1F1F1F"/>
+          <w:lang w:val="en-US" w:eastAsia="zh-CN" w:bidi="ar"/>
+        </w:rPr>
+        <w:t>resultadoPesquisa</w:t>
+      </w:r>
+      <w:r>
+        <w:rPr>
+          <w:rFonts w:hint="default" w:ascii="Consolas" w:hAnsi="Consolas" w:eastAsia="Consolas" w:cs="Consolas"/>
+          <w:b w:val="0"/>
+          <w:bCs w:val="0"/>
+          <w:color w:val="D4D4D4"/>
+          <w:kern w:val="0"/>
+          <w:sz w:val="24"/>
+          <w:szCs w:val="24"/>
+          <w:shd w:val="clear" w:fill="1F1F1F"/>
+          <w:lang w:val="en-US" w:eastAsia="zh-CN" w:bidi="ar"/>
+        </w:rPr>
+        <w:t xml:space="preserve"> = </w:t>
+      </w:r>
+      <w:r>
+        <w:rPr>
+          <w:rFonts w:hint="default" w:ascii="Consolas" w:hAnsi="Consolas" w:eastAsia="Consolas" w:cs="Consolas"/>
+          <w:b w:val="0"/>
+          <w:bCs w:val="0"/>
+          <w:color w:val="4FC1FF"/>
+          <w:kern w:val="0"/>
+          <w:sz w:val="24"/>
+          <w:szCs w:val="24"/>
+          <w:shd w:val="clear" w:fill="1F1F1F"/>
+          <w:lang w:val="en-US" w:eastAsia="zh-CN" w:bidi="ar"/>
+        </w:rPr>
+        <w:t>livros</w:t>
+      </w:r>
+      <w:r>
+        <w:rPr>
+          <w:rFonts w:hint="default" w:ascii="Consolas" w:hAnsi="Consolas" w:eastAsia="Consolas" w:cs="Consolas"/>
+          <w:b w:val="0"/>
+          <w:bCs w:val="0"/>
+          <w:color w:val="D4D4D4"/>
+          <w:kern w:val="0"/>
+          <w:sz w:val="24"/>
+          <w:szCs w:val="24"/>
+          <w:shd w:val="clear" w:fill="1F1F1F"/>
+          <w:lang w:val="en-US" w:eastAsia="zh-CN" w:bidi="ar"/>
+        </w:rPr>
+        <w:t>.</w:t>
+      </w:r>
+      <w:r>
+        <w:rPr>
+          <w:rFonts w:hint="default" w:ascii="Consolas" w:hAnsi="Consolas" w:eastAsia="Consolas" w:cs="Consolas"/>
+          <w:b w:val="0"/>
+          <w:bCs w:val="0"/>
+          <w:color w:val="DCDCAA"/>
+          <w:kern w:val="0"/>
+          <w:sz w:val="24"/>
+          <w:szCs w:val="24"/>
+          <w:shd w:val="clear" w:fill="1F1F1F"/>
+          <w:lang w:val="en-US" w:eastAsia="zh-CN" w:bidi="ar"/>
+        </w:rPr>
+        <w:t>filter</w:t>
+      </w:r>
+      <w:r>
+        <w:rPr>
+          <w:rFonts w:hint="default" w:ascii="Consolas" w:hAnsi="Consolas" w:eastAsia="Consolas" w:cs="Consolas"/>
+          <w:b w:val="0"/>
+          <w:bCs w:val="0"/>
+          <w:color w:val="D4D4D4"/>
+          <w:kern w:val="0"/>
+          <w:sz w:val="24"/>
+          <w:szCs w:val="24"/>
+          <w:shd w:val="clear" w:fill="1F1F1F"/>
+          <w:lang w:val="en-US" w:eastAsia="zh-CN" w:bidi="ar"/>
+        </w:rPr>
+        <w:t xml:space="preserve">( </w:t>
+      </w:r>
+      <w:r>
+        <w:rPr>
+          <w:rFonts w:hint="default" w:ascii="Consolas" w:hAnsi="Consolas" w:eastAsia="Consolas" w:cs="Consolas"/>
+          <w:b w:val="0"/>
+          <w:bCs w:val="0"/>
+          <w:color w:val="9CDCFE"/>
+          <w:kern w:val="0"/>
+          <w:sz w:val="24"/>
+          <w:szCs w:val="24"/>
+          <w:shd w:val="clear" w:fill="1F1F1F"/>
+          <w:lang w:val="en-US" w:eastAsia="zh-CN" w:bidi="ar"/>
+        </w:rPr>
+        <w:t>livro</w:t>
+      </w:r>
+      <w:r>
+        <w:rPr>
+          <w:rFonts w:hint="default" w:ascii="Consolas" w:hAnsi="Consolas" w:eastAsia="Consolas" w:cs="Consolas"/>
+          <w:b w:val="0"/>
+          <w:bCs w:val="0"/>
+          <w:color w:val="D4D4D4"/>
+          <w:kern w:val="0"/>
+          <w:sz w:val="24"/>
+          <w:szCs w:val="24"/>
+          <w:shd w:val="clear" w:fill="1F1F1F"/>
+          <w:lang w:val="en-US" w:eastAsia="zh-CN" w:bidi="ar"/>
+        </w:rPr>
+        <w:t xml:space="preserve"> </w:t>
+      </w:r>
+      <w:r>
+        <w:rPr>
+          <w:rFonts w:hint="default" w:ascii="Consolas" w:hAnsi="Consolas" w:eastAsia="Consolas" w:cs="Consolas"/>
+          <w:b w:val="0"/>
+          <w:bCs w:val="0"/>
+          <w:color w:val="569CD6"/>
+          <w:kern w:val="0"/>
+          <w:sz w:val="24"/>
+          <w:szCs w:val="24"/>
+          <w:shd w:val="clear" w:fill="1F1F1F"/>
+          <w:lang w:val="en-US" w:eastAsia="zh-CN" w:bidi="ar"/>
+        </w:rPr>
+        <w:t>=&gt;</w:t>
+      </w:r>
+      <w:r>
+        <w:rPr>
+          <w:rFonts w:hint="default" w:ascii="Consolas" w:hAnsi="Consolas" w:eastAsia="Consolas" w:cs="Consolas"/>
+          <w:b w:val="0"/>
+          <w:bCs w:val="0"/>
+          <w:color w:val="D4D4D4"/>
+          <w:kern w:val="0"/>
+          <w:sz w:val="24"/>
+          <w:szCs w:val="24"/>
+          <w:shd w:val="clear" w:fill="1F1F1F"/>
+          <w:lang w:val="en-US" w:eastAsia="zh-CN" w:bidi="ar"/>
+        </w:rPr>
+        <w:t xml:space="preserve"> </w:t>
+      </w:r>
+    </w:p>
+    <w:p>
+      <w:pPr>
+        <w:keepNext w:val="0"/>
+        <w:keepLines w:val="0"/>
+        <w:widowControl/>
+        <w:suppressLineNumbers w:val="0"/>
+        <w:shd w:val="clear" w:fill="1F1F1F"/>
+        <w:spacing w:line="324" w:lineRule="atLeast"/>
+        <w:jc w:val="left"/>
+        <w:rPr>
+          <w:rFonts w:hint="default" w:ascii="Consolas" w:hAnsi="Consolas" w:eastAsia="Consolas" w:cs="Consolas"/>
+          <w:b w:val="0"/>
+          <w:bCs w:val="0"/>
+          <w:color w:val="CCCCCC"/>
+          <w:sz w:val="24"/>
+          <w:szCs w:val="24"/>
+        </w:rPr>
+      </w:pPr>
+      <w:r>
+        <w:rPr>
+          <w:rFonts w:hint="default" w:ascii="Consolas" w:hAnsi="Consolas" w:eastAsia="Consolas" w:cs="Consolas"/>
+          <w:b w:val="0"/>
+          <w:bCs w:val="0"/>
+          <w:color w:val="D4D4D4"/>
+          <w:kern w:val="0"/>
+          <w:sz w:val="24"/>
+          <w:szCs w:val="24"/>
+          <w:shd w:val="clear" w:fill="1F1F1F"/>
+          <w:lang w:val="en-US" w:eastAsia="zh-CN" w:bidi="ar"/>
+        </w:rPr>
+        <w:t xml:space="preserve">                        </w:t>
+      </w:r>
+      <w:r>
+        <w:rPr>
+          <w:rFonts w:hint="default" w:ascii="Consolas" w:hAnsi="Consolas" w:eastAsia="Consolas" w:cs="Consolas"/>
+          <w:b w:val="0"/>
+          <w:bCs w:val="0"/>
+          <w:color w:val="9CDCFE"/>
+          <w:kern w:val="0"/>
+          <w:sz w:val="24"/>
+          <w:szCs w:val="24"/>
+          <w:shd w:val="clear" w:fill="1F1F1F"/>
+          <w:lang w:val="en-US" w:eastAsia="zh-CN" w:bidi="ar"/>
+        </w:rPr>
+        <w:t>livro</w:t>
+      </w:r>
+      <w:r>
+        <w:rPr>
+          <w:rFonts w:hint="default" w:ascii="Consolas" w:hAnsi="Consolas" w:eastAsia="Consolas" w:cs="Consolas"/>
+          <w:b w:val="0"/>
+          <w:bCs w:val="0"/>
+          <w:color w:val="D4D4D4"/>
+          <w:kern w:val="0"/>
+          <w:sz w:val="24"/>
+          <w:szCs w:val="24"/>
+          <w:shd w:val="clear" w:fill="1F1F1F"/>
+          <w:lang w:val="en-US" w:eastAsia="zh-CN" w:bidi="ar"/>
+        </w:rPr>
+        <w:t>.</w:t>
+      </w:r>
+      <w:r>
+        <w:rPr>
+          <w:rFonts w:hint="default" w:ascii="Consolas" w:hAnsi="Consolas" w:eastAsia="Consolas" w:cs="Consolas"/>
+          <w:b w:val="0"/>
+          <w:bCs w:val="0"/>
+          <w:color w:val="9CDCFE"/>
+          <w:kern w:val="0"/>
+          <w:sz w:val="24"/>
+          <w:szCs w:val="24"/>
+          <w:shd w:val="clear" w:fill="1F1F1F"/>
+          <w:lang w:val="en-US" w:eastAsia="zh-CN" w:bidi="ar"/>
+        </w:rPr>
+        <w:t>nome</w:t>
+      </w:r>
+      <w:r>
+        <w:rPr>
+          <w:rFonts w:hint="default" w:ascii="Consolas" w:hAnsi="Consolas" w:eastAsia="Consolas" w:cs="Consolas"/>
+          <w:b w:val="0"/>
+          <w:bCs w:val="0"/>
+          <w:color w:val="D4D4D4"/>
+          <w:kern w:val="0"/>
+          <w:sz w:val="24"/>
+          <w:szCs w:val="24"/>
+          <w:shd w:val="clear" w:fill="1F1F1F"/>
+          <w:lang w:val="en-US" w:eastAsia="zh-CN" w:bidi="ar"/>
+        </w:rPr>
+        <w:t>.</w:t>
+      </w:r>
+      <w:r>
+        <w:rPr>
+          <w:rFonts w:hint="default" w:ascii="Consolas" w:hAnsi="Consolas" w:eastAsia="Consolas" w:cs="Consolas"/>
+          <w:b w:val="0"/>
+          <w:bCs w:val="0"/>
+          <w:color w:val="DCDCAA"/>
+          <w:kern w:val="0"/>
+          <w:sz w:val="24"/>
+          <w:szCs w:val="24"/>
+          <w:shd w:val="clear" w:fill="1F1F1F"/>
+          <w:lang w:val="en-US" w:eastAsia="zh-CN" w:bidi="ar"/>
+        </w:rPr>
+        <w:t>includes</w:t>
+      </w:r>
+      <w:r>
+        <w:rPr>
+          <w:rFonts w:hint="default" w:ascii="Consolas" w:hAnsi="Consolas" w:eastAsia="Consolas" w:cs="Consolas"/>
+          <w:b w:val="0"/>
+          <w:bCs w:val="0"/>
+          <w:color w:val="D4D4D4"/>
+          <w:kern w:val="0"/>
+          <w:sz w:val="24"/>
+          <w:szCs w:val="24"/>
+          <w:shd w:val="clear" w:fill="1F1F1F"/>
+          <w:lang w:val="en-US" w:eastAsia="zh-CN" w:bidi="ar"/>
+        </w:rPr>
+        <w:t>(</w:t>
+      </w:r>
+      <w:r>
+        <w:rPr>
+          <w:rFonts w:hint="default" w:ascii="Consolas" w:hAnsi="Consolas" w:eastAsia="Consolas" w:cs="Consolas"/>
+          <w:b w:val="0"/>
+          <w:bCs w:val="0"/>
+          <w:color w:val="9CDCFE"/>
+          <w:kern w:val="0"/>
+          <w:sz w:val="24"/>
+          <w:szCs w:val="24"/>
+          <w:shd w:val="clear" w:fill="1F1F1F"/>
+          <w:lang w:val="en-US" w:eastAsia="zh-CN" w:bidi="ar"/>
+        </w:rPr>
+        <w:t>textoDigitado</w:t>
+      </w:r>
+      <w:r>
+        <w:rPr>
+          <w:rFonts w:hint="default" w:ascii="Consolas" w:hAnsi="Consolas" w:eastAsia="Consolas" w:cs="Consolas"/>
+          <w:b w:val="0"/>
+          <w:bCs w:val="0"/>
+          <w:color w:val="D4D4D4"/>
+          <w:kern w:val="0"/>
+          <w:sz w:val="24"/>
+          <w:szCs w:val="24"/>
+          <w:shd w:val="clear" w:fill="1F1F1F"/>
+          <w:lang w:val="en-US" w:eastAsia="zh-CN" w:bidi="ar"/>
+        </w:rPr>
+        <w:t>));</w:t>
+      </w:r>
+    </w:p>
+    <w:p>
+      <w:pPr>
+        <w:keepNext w:val="0"/>
+        <w:keepLines w:val="0"/>
+        <w:widowControl/>
+        <w:suppressLineNumbers w:val="0"/>
+        <w:shd w:val="clear" w:fill="1F1F1F"/>
+        <w:spacing w:line="324" w:lineRule="atLeast"/>
+        <w:jc w:val="left"/>
+        <w:rPr>
+          <w:rFonts w:hint="default" w:ascii="Consolas" w:hAnsi="Consolas" w:eastAsia="Consolas" w:cs="Consolas"/>
+          <w:b w:val="0"/>
+          <w:bCs w:val="0"/>
+          <w:color w:val="CCCCCC"/>
+          <w:sz w:val="24"/>
+          <w:szCs w:val="24"/>
+        </w:rPr>
+      </w:pPr>
+      <w:r>
+        <w:rPr>
+          <w:rFonts w:hint="default" w:ascii="Consolas" w:hAnsi="Consolas" w:eastAsia="Consolas" w:cs="Consolas"/>
+          <w:b w:val="0"/>
+          <w:bCs w:val="0"/>
+          <w:color w:val="D4D4D4"/>
+          <w:kern w:val="0"/>
+          <w:sz w:val="24"/>
+          <w:szCs w:val="24"/>
+          <w:shd w:val="clear" w:fill="1F1F1F"/>
+          <w:lang w:val="en-US" w:eastAsia="zh-CN" w:bidi="ar"/>
+        </w:rPr>
+        <w:t xml:space="preserve">                    </w:t>
+      </w:r>
+      <w:r>
+        <w:rPr>
+          <w:rFonts w:hint="default" w:ascii="Consolas" w:hAnsi="Consolas" w:eastAsia="Consolas" w:cs="Consolas"/>
+          <w:b w:val="0"/>
+          <w:bCs w:val="0"/>
+          <w:color w:val="DCDCAA"/>
+          <w:kern w:val="0"/>
+          <w:sz w:val="24"/>
+          <w:szCs w:val="24"/>
+          <w:shd w:val="clear" w:fill="1F1F1F"/>
+          <w:lang w:val="en-US" w:eastAsia="zh-CN" w:bidi="ar"/>
+        </w:rPr>
+        <w:t>setLivrosPesquisados</w:t>
+      </w:r>
+      <w:r>
+        <w:rPr>
+          <w:rFonts w:hint="default" w:ascii="Consolas" w:hAnsi="Consolas" w:eastAsia="Consolas" w:cs="Consolas"/>
+          <w:b w:val="0"/>
+          <w:bCs w:val="0"/>
+          <w:color w:val="D4D4D4"/>
+          <w:kern w:val="0"/>
+          <w:sz w:val="24"/>
+          <w:szCs w:val="24"/>
+          <w:shd w:val="clear" w:fill="1F1F1F"/>
+          <w:lang w:val="en-US" w:eastAsia="zh-CN" w:bidi="ar"/>
+        </w:rPr>
+        <w:t>(</w:t>
+      </w:r>
+      <w:r>
+        <w:rPr>
+          <w:rFonts w:hint="default" w:ascii="Consolas" w:hAnsi="Consolas" w:eastAsia="Consolas" w:cs="Consolas"/>
+          <w:b w:val="0"/>
+          <w:bCs w:val="0"/>
+          <w:color w:val="4FC1FF"/>
+          <w:kern w:val="0"/>
+          <w:sz w:val="24"/>
+          <w:szCs w:val="24"/>
+          <w:shd w:val="clear" w:fill="1F1F1F"/>
+          <w:lang w:val="en-US" w:eastAsia="zh-CN" w:bidi="ar"/>
+        </w:rPr>
+        <w:t>resultadoPesquisa</w:t>
+      </w:r>
+      <w:r>
+        <w:rPr>
+          <w:rFonts w:hint="default" w:ascii="Consolas" w:hAnsi="Consolas" w:eastAsia="Consolas" w:cs="Consolas"/>
+          <w:b w:val="0"/>
+          <w:bCs w:val="0"/>
+          <w:color w:val="D4D4D4"/>
+          <w:kern w:val="0"/>
+          <w:sz w:val="24"/>
+          <w:szCs w:val="24"/>
+          <w:shd w:val="clear" w:fill="1F1F1F"/>
+          <w:lang w:val="en-US" w:eastAsia="zh-CN" w:bidi="ar"/>
+        </w:rPr>
+        <w:t>);</w:t>
+      </w:r>
+    </w:p>
+    <w:p>
+      <w:pPr>
+        <w:keepNext w:val="0"/>
+        <w:keepLines w:val="0"/>
+        <w:widowControl/>
+        <w:suppressLineNumbers w:val="0"/>
+        <w:shd w:val="clear" w:fill="1F1F1F"/>
+        <w:spacing w:line="324" w:lineRule="atLeast"/>
+        <w:jc w:val="left"/>
+        <w:rPr>
+          <w:rFonts w:hint="default" w:ascii="Consolas" w:hAnsi="Consolas" w:eastAsia="Consolas" w:cs="Consolas"/>
+          <w:b w:val="0"/>
+          <w:bCs w:val="0"/>
+          <w:color w:val="CCCCCC"/>
+          <w:sz w:val="24"/>
+          <w:szCs w:val="24"/>
+        </w:rPr>
+      </w:pPr>
+      <w:r>
+        <w:rPr>
+          <w:rFonts w:hint="default" w:ascii="Consolas" w:hAnsi="Consolas" w:eastAsia="Consolas" w:cs="Consolas"/>
+          <w:b w:val="0"/>
+          <w:bCs w:val="0"/>
+          <w:color w:val="D4D4D4"/>
+          <w:kern w:val="0"/>
+          <w:sz w:val="24"/>
+          <w:szCs w:val="24"/>
+          <w:shd w:val="clear" w:fill="1F1F1F"/>
+          <w:lang w:val="en-US" w:eastAsia="zh-CN" w:bidi="ar"/>
+        </w:rPr>
+        <w:t>                }</w:t>
+      </w:r>
+      <w:r>
+        <w:rPr>
+          <w:rFonts w:hint="default" w:ascii="Consolas" w:hAnsi="Consolas" w:eastAsia="Consolas" w:cs="Consolas"/>
+          <w:b w:val="0"/>
+          <w:bCs w:val="0"/>
+          <w:color w:val="569CD6"/>
+          <w:kern w:val="0"/>
+          <w:sz w:val="24"/>
+          <w:szCs w:val="24"/>
+          <w:shd w:val="clear" w:fill="1F1F1F"/>
+          <w:lang w:val="en-US" w:eastAsia="zh-CN" w:bidi="ar"/>
+        </w:rPr>
+        <w:t>}</w:t>
+      </w:r>
+    </w:p>
+    <w:p>
+      <w:pPr>
+        <w:keepNext w:val="0"/>
+        <w:keepLines w:val="0"/>
+        <w:widowControl/>
+        <w:suppressLineNumbers w:val="0"/>
+        <w:shd w:val="clear" w:fill="1F1F1F"/>
+        <w:spacing w:line="324" w:lineRule="atLeast"/>
+        <w:jc w:val="left"/>
+        <w:rPr>
+          <w:rFonts w:hint="default" w:ascii="Consolas" w:hAnsi="Consolas" w:eastAsia="Consolas" w:cs="Consolas"/>
+          <w:b w:val="0"/>
+          <w:bCs w:val="0"/>
+          <w:color w:val="CCCCCC"/>
+          <w:sz w:val="24"/>
+          <w:szCs w:val="24"/>
+        </w:rPr>
+      </w:pPr>
+      <w:r>
+        <w:rPr>
+          <w:rFonts w:hint="default" w:ascii="Consolas" w:hAnsi="Consolas" w:eastAsia="Consolas" w:cs="Consolas"/>
+          <w:b w:val="0"/>
+          <w:bCs w:val="0"/>
+          <w:color w:val="CCCCCC"/>
+          <w:kern w:val="0"/>
+          <w:sz w:val="24"/>
+          <w:szCs w:val="24"/>
+          <w:shd w:val="clear" w:fill="1F1F1F"/>
+          <w:lang w:val="en-US" w:eastAsia="zh-CN" w:bidi="ar"/>
+        </w:rPr>
+        <w:t xml:space="preserve">            </w:t>
+      </w:r>
+      <w:r>
+        <w:rPr>
+          <w:rFonts w:hint="default" w:ascii="Consolas" w:hAnsi="Consolas" w:eastAsia="Consolas" w:cs="Consolas"/>
+          <w:b w:val="0"/>
+          <w:bCs w:val="0"/>
+          <w:color w:val="808080"/>
+          <w:kern w:val="0"/>
+          <w:sz w:val="24"/>
+          <w:szCs w:val="24"/>
+          <w:shd w:val="clear" w:fill="1F1F1F"/>
+          <w:lang w:val="en-US" w:eastAsia="zh-CN" w:bidi="ar"/>
+        </w:rPr>
+        <w:t>/&gt;</w:t>
+      </w:r>
+    </w:p>
+    <w:p>
+      <w:pPr>
+        <w:keepNext w:val="0"/>
+        <w:keepLines w:val="0"/>
+        <w:widowControl/>
+        <w:suppressLineNumbers w:val="0"/>
+        <w:shd w:val="clear" w:fill="1F1F1F"/>
+        <w:spacing w:line="324" w:lineRule="atLeast"/>
+        <w:jc w:val="left"/>
+        <w:rPr>
+          <w:rFonts w:hint="default" w:ascii="Consolas" w:hAnsi="Consolas" w:eastAsia="Consolas" w:cs="Consolas"/>
+          <w:b w:val="0"/>
+          <w:bCs w:val="0"/>
+          <w:color w:val="CCCCCC"/>
+          <w:sz w:val="24"/>
+          <w:szCs w:val="24"/>
+        </w:rPr>
+      </w:pPr>
+      <w:r>
+        <w:rPr>
+          <w:rFonts w:hint="default" w:ascii="Consolas" w:hAnsi="Consolas" w:eastAsia="Consolas" w:cs="Consolas"/>
+          <w:b w:val="0"/>
+          <w:bCs w:val="0"/>
+          <w:color w:val="CCCCCC"/>
+          <w:kern w:val="0"/>
+          <w:sz w:val="24"/>
+          <w:szCs w:val="24"/>
+          <w:shd w:val="clear" w:fill="1F1F1F"/>
+          <w:lang w:val="en-US" w:eastAsia="zh-CN" w:bidi="ar"/>
+        </w:rPr>
+        <w:t xml:space="preserve">            </w:t>
+      </w:r>
+    </w:p>
+    <w:p>
+      <w:pPr>
+        <w:keepNext w:val="0"/>
+        <w:keepLines w:val="0"/>
+        <w:widowControl/>
+        <w:suppressLineNumbers w:val="0"/>
+        <w:shd w:val="clear" w:fill="1F1F1F"/>
+        <w:spacing w:line="324" w:lineRule="atLeast"/>
+        <w:jc w:val="left"/>
+        <w:rPr>
+          <w:rFonts w:hint="default" w:ascii="Consolas" w:hAnsi="Consolas" w:eastAsia="Consolas" w:cs="Consolas"/>
+          <w:b w:val="0"/>
+          <w:bCs w:val="0"/>
+          <w:color w:val="CCCCCC"/>
+          <w:sz w:val="24"/>
+          <w:szCs w:val="24"/>
+        </w:rPr>
+      </w:pPr>
+      <w:r>
+        <w:rPr>
+          <w:rFonts w:hint="default" w:ascii="Consolas" w:hAnsi="Consolas" w:eastAsia="Consolas" w:cs="Consolas"/>
+          <w:b w:val="0"/>
+          <w:bCs w:val="0"/>
+          <w:color w:val="CCCCCC"/>
+          <w:kern w:val="0"/>
+          <w:sz w:val="24"/>
+          <w:szCs w:val="24"/>
+          <w:shd w:val="clear" w:fill="1F1F1F"/>
+          <w:lang w:val="en-US" w:eastAsia="zh-CN" w:bidi="ar"/>
+        </w:rPr>
+        <w:t xml:space="preserve">            </w:t>
+      </w:r>
+      <w:r>
+        <w:rPr>
+          <w:rFonts w:hint="default" w:ascii="Consolas" w:hAnsi="Consolas" w:eastAsia="Consolas" w:cs="Consolas"/>
+          <w:b w:val="0"/>
+          <w:bCs w:val="0"/>
+          <w:color w:val="569CD6"/>
+          <w:kern w:val="0"/>
+          <w:sz w:val="24"/>
+          <w:szCs w:val="24"/>
+          <w:shd w:val="clear" w:fill="1F1F1F"/>
+          <w:lang w:val="en-US" w:eastAsia="zh-CN" w:bidi="ar"/>
+        </w:rPr>
+        <w:t>{</w:t>
+      </w:r>
+      <w:r>
+        <w:rPr>
+          <w:rFonts w:hint="default" w:ascii="Consolas" w:hAnsi="Consolas" w:eastAsia="Consolas" w:cs="Consolas"/>
+          <w:b w:val="0"/>
+          <w:bCs w:val="0"/>
+          <w:color w:val="4FC1FF"/>
+          <w:kern w:val="0"/>
+          <w:sz w:val="24"/>
+          <w:szCs w:val="24"/>
+          <w:shd w:val="clear" w:fill="1F1F1F"/>
+          <w:lang w:val="en-US" w:eastAsia="zh-CN" w:bidi="ar"/>
+        </w:rPr>
+        <w:t>livrosPesquisados</w:t>
+      </w:r>
+      <w:r>
+        <w:rPr>
+          <w:rFonts w:hint="default" w:ascii="Consolas" w:hAnsi="Consolas" w:eastAsia="Consolas" w:cs="Consolas"/>
+          <w:b w:val="0"/>
+          <w:bCs w:val="0"/>
+          <w:color w:val="D4D4D4"/>
+          <w:kern w:val="0"/>
+          <w:sz w:val="24"/>
+          <w:szCs w:val="24"/>
+          <w:shd w:val="clear" w:fill="1F1F1F"/>
+          <w:lang w:val="en-US" w:eastAsia="zh-CN" w:bidi="ar"/>
+        </w:rPr>
+        <w:t>.</w:t>
+      </w:r>
+      <w:r>
+        <w:rPr>
+          <w:rFonts w:hint="default" w:ascii="Consolas" w:hAnsi="Consolas" w:eastAsia="Consolas" w:cs="Consolas"/>
+          <w:b w:val="0"/>
+          <w:bCs w:val="0"/>
+          <w:color w:val="DCDCAA"/>
+          <w:kern w:val="0"/>
+          <w:sz w:val="24"/>
+          <w:szCs w:val="24"/>
+          <w:shd w:val="clear" w:fill="1F1F1F"/>
+          <w:lang w:val="en-US" w:eastAsia="zh-CN" w:bidi="ar"/>
+        </w:rPr>
+        <w:t>map</w:t>
+      </w:r>
+      <w:r>
+        <w:rPr>
+          <w:rFonts w:hint="default" w:ascii="Consolas" w:hAnsi="Consolas" w:eastAsia="Consolas" w:cs="Consolas"/>
+          <w:b w:val="0"/>
+          <w:bCs w:val="0"/>
+          <w:color w:val="D4D4D4"/>
+          <w:kern w:val="0"/>
+          <w:sz w:val="24"/>
+          <w:szCs w:val="24"/>
+          <w:shd w:val="clear" w:fill="1F1F1F"/>
+          <w:lang w:val="en-US" w:eastAsia="zh-CN" w:bidi="ar"/>
+        </w:rPr>
+        <w:t xml:space="preserve">( </w:t>
+      </w:r>
+      <w:r>
+        <w:rPr>
+          <w:rFonts w:hint="default" w:ascii="Consolas" w:hAnsi="Consolas" w:eastAsia="Consolas" w:cs="Consolas"/>
+          <w:b w:val="0"/>
+          <w:bCs w:val="0"/>
+          <w:color w:val="9CDCFE"/>
+          <w:kern w:val="0"/>
+          <w:sz w:val="24"/>
+          <w:szCs w:val="24"/>
+          <w:shd w:val="clear" w:fill="1F1F1F"/>
+          <w:lang w:val="en-US" w:eastAsia="zh-CN" w:bidi="ar"/>
+        </w:rPr>
+        <w:t>livro</w:t>
+      </w:r>
+      <w:r>
+        <w:rPr>
+          <w:rFonts w:hint="default" w:ascii="Consolas" w:hAnsi="Consolas" w:eastAsia="Consolas" w:cs="Consolas"/>
+          <w:b w:val="0"/>
+          <w:bCs w:val="0"/>
+          <w:color w:val="D4D4D4"/>
+          <w:kern w:val="0"/>
+          <w:sz w:val="24"/>
+          <w:szCs w:val="24"/>
+          <w:shd w:val="clear" w:fill="1F1F1F"/>
+          <w:lang w:val="en-US" w:eastAsia="zh-CN" w:bidi="ar"/>
+        </w:rPr>
+        <w:t xml:space="preserve"> </w:t>
+      </w:r>
+      <w:r>
+        <w:rPr>
+          <w:rFonts w:hint="default" w:ascii="Consolas" w:hAnsi="Consolas" w:eastAsia="Consolas" w:cs="Consolas"/>
+          <w:b w:val="0"/>
+          <w:bCs w:val="0"/>
+          <w:color w:val="569CD6"/>
+          <w:kern w:val="0"/>
+          <w:sz w:val="24"/>
+          <w:szCs w:val="24"/>
+          <w:shd w:val="clear" w:fill="1F1F1F"/>
+          <w:lang w:val="en-US" w:eastAsia="zh-CN" w:bidi="ar"/>
+        </w:rPr>
+        <w:t>=&gt;</w:t>
+      </w:r>
+    </w:p>
+    <w:p>
+      <w:pPr>
+        <w:keepNext w:val="0"/>
+        <w:keepLines w:val="0"/>
+        <w:widowControl/>
+        <w:suppressLineNumbers w:val="0"/>
+        <w:shd w:val="clear" w:fill="1F1F1F"/>
+        <w:spacing w:line="324" w:lineRule="atLeast"/>
+        <w:jc w:val="left"/>
+        <w:rPr>
+          <w:rFonts w:hint="default" w:ascii="Consolas" w:hAnsi="Consolas" w:eastAsia="Consolas" w:cs="Consolas"/>
+          <w:b w:val="0"/>
+          <w:bCs w:val="0"/>
+          <w:color w:val="CCCCCC"/>
+          <w:sz w:val="24"/>
+          <w:szCs w:val="24"/>
+        </w:rPr>
+      </w:pPr>
+      <w:r>
+        <w:rPr>
+          <w:rFonts w:hint="default" w:ascii="Consolas" w:hAnsi="Consolas" w:eastAsia="Consolas" w:cs="Consolas"/>
+          <w:b w:val="0"/>
+          <w:bCs w:val="0"/>
+          <w:color w:val="D4D4D4"/>
+          <w:kern w:val="0"/>
+          <w:sz w:val="24"/>
+          <w:szCs w:val="24"/>
+          <w:shd w:val="clear" w:fill="1F1F1F"/>
+          <w:lang w:val="en-US" w:eastAsia="zh-CN" w:bidi="ar"/>
+        </w:rPr>
+        <w:t xml:space="preserve">                </w:t>
+      </w:r>
+      <w:r>
+        <w:rPr>
+          <w:rFonts w:hint="default" w:ascii="Consolas" w:hAnsi="Consolas" w:eastAsia="Consolas" w:cs="Consolas"/>
+          <w:b w:val="0"/>
+          <w:bCs w:val="0"/>
+          <w:color w:val="808080"/>
+          <w:kern w:val="0"/>
+          <w:sz w:val="24"/>
+          <w:szCs w:val="24"/>
+          <w:shd w:val="clear" w:fill="1F1F1F"/>
+          <w:lang w:val="en-US" w:eastAsia="zh-CN" w:bidi="ar"/>
+        </w:rPr>
+        <w:t>&lt;</w:t>
+      </w:r>
+      <w:r>
+        <w:rPr>
+          <w:rFonts w:hint="default" w:ascii="Consolas" w:hAnsi="Consolas" w:eastAsia="Consolas" w:cs="Consolas"/>
+          <w:b w:val="0"/>
+          <w:bCs w:val="0"/>
+          <w:color w:val="4EC9B0"/>
+          <w:kern w:val="0"/>
+          <w:sz w:val="24"/>
+          <w:szCs w:val="24"/>
+          <w:shd w:val="clear" w:fill="1F1F1F"/>
+          <w:lang w:val="en-US" w:eastAsia="zh-CN" w:bidi="ar"/>
+        </w:rPr>
+        <w:t>Resultado</w:t>
+      </w:r>
+      <w:r>
+        <w:rPr>
+          <w:rFonts w:hint="default" w:ascii="Consolas" w:hAnsi="Consolas" w:eastAsia="Consolas" w:cs="Consolas"/>
+          <w:b w:val="0"/>
+          <w:bCs w:val="0"/>
+          <w:color w:val="808080"/>
+          <w:kern w:val="0"/>
+          <w:sz w:val="24"/>
+          <w:szCs w:val="24"/>
+          <w:shd w:val="clear" w:fill="1F1F1F"/>
+          <w:lang w:val="en-US" w:eastAsia="zh-CN" w:bidi="ar"/>
+        </w:rPr>
+        <w:t>&gt;</w:t>
+      </w:r>
+    </w:p>
+    <w:p>
+      <w:pPr>
+        <w:keepNext w:val="0"/>
+        <w:keepLines w:val="0"/>
+        <w:widowControl/>
+        <w:suppressLineNumbers w:val="0"/>
+        <w:shd w:val="clear" w:fill="1F1F1F"/>
+        <w:spacing w:line="324" w:lineRule="atLeast"/>
+        <w:jc w:val="left"/>
+        <w:rPr>
+          <w:rFonts w:hint="default" w:ascii="Consolas" w:hAnsi="Consolas" w:eastAsia="Consolas" w:cs="Consolas"/>
+          <w:b w:val="0"/>
+          <w:bCs w:val="0"/>
+          <w:color w:val="CCCCCC"/>
+          <w:sz w:val="24"/>
+          <w:szCs w:val="24"/>
+        </w:rPr>
+      </w:pPr>
+      <w:r>
+        <w:rPr>
+          <w:rFonts w:hint="default" w:ascii="Consolas" w:hAnsi="Consolas" w:eastAsia="Consolas" w:cs="Consolas"/>
+          <w:b w:val="0"/>
+          <w:bCs w:val="0"/>
+          <w:color w:val="D4D4D4"/>
+          <w:kern w:val="0"/>
+          <w:sz w:val="24"/>
+          <w:szCs w:val="24"/>
+          <w:shd w:val="clear" w:fill="1F1F1F"/>
+          <w:lang w:val="en-US" w:eastAsia="zh-CN" w:bidi="ar"/>
+        </w:rPr>
+        <w:t xml:space="preserve">                    </w:t>
+      </w:r>
+      <w:r>
+        <w:rPr>
+          <w:rFonts w:hint="default" w:ascii="Consolas" w:hAnsi="Consolas" w:eastAsia="Consolas" w:cs="Consolas"/>
+          <w:b w:val="0"/>
+          <w:bCs w:val="0"/>
+          <w:color w:val="808080"/>
+          <w:kern w:val="0"/>
+          <w:sz w:val="24"/>
+          <w:szCs w:val="24"/>
+          <w:shd w:val="clear" w:fill="1F1F1F"/>
+          <w:lang w:val="en-US" w:eastAsia="zh-CN" w:bidi="ar"/>
+        </w:rPr>
+        <w:t>&lt;</w:t>
+      </w:r>
+      <w:r>
+        <w:rPr>
+          <w:rFonts w:hint="default" w:ascii="Consolas" w:hAnsi="Consolas" w:eastAsia="Consolas" w:cs="Consolas"/>
+          <w:b w:val="0"/>
+          <w:bCs w:val="0"/>
+          <w:color w:val="569CD6"/>
+          <w:kern w:val="0"/>
+          <w:sz w:val="24"/>
+          <w:szCs w:val="24"/>
+          <w:shd w:val="clear" w:fill="1F1F1F"/>
+          <w:lang w:val="en-US" w:eastAsia="zh-CN" w:bidi="ar"/>
+        </w:rPr>
+        <w:t>img</w:t>
+      </w:r>
+      <w:r>
+        <w:rPr>
+          <w:rFonts w:hint="default" w:ascii="Consolas" w:hAnsi="Consolas" w:eastAsia="Consolas" w:cs="Consolas"/>
+          <w:b w:val="0"/>
+          <w:bCs w:val="0"/>
+          <w:color w:val="D4D4D4"/>
+          <w:kern w:val="0"/>
+          <w:sz w:val="24"/>
+          <w:szCs w:val="24"/>
+          <w:shd w:val="clear" w:fill="1F1F1F"/>
+          <w:lang w:val="en-US" w:eastAsia="zh-CN" w:bidi="ar"/>
+        </w:rPr>
+        <w:t xml:space="preserve"> </w:t>
+      </w:r>
+      <w:r>
+        <w:rPr>
+          <w:rFonts w:hint="default" w:ascii="Consolas" w:hAnsi="Consolas" w:eastAsia="Consolas" w:cs="Consolas"/>
+          <w:b w:val="0"/>
+          <w:bCs w:val="0"/>
+          <w:color w:val="9CDCFE"/>
+          <w:kern w:val="0"/>
+          <w:sz w:val="24"/>
+          <w:szCs w:val="24"/>
+          <w:shd w:val="clear" w:fill="1F1F1F"/>
+          <w:lang w:val="en-US" w:eastAsia="zh-CN" w:bidi="ar"/>
+        </w:rPr>
+        <w:t>src</w:t>
+      </w:r>
+      <w:r>
+        <w:rPr>
+          <w:rFonts w:hint="default" w:ascii="Consolas" w:hAnsi="Consolas" w:eastAsia="Consolas" w:cs="Consolas"/>
+          <w:b w:val="0"/>
+          <w:bCs w:val="0"/>
+          <w:color w:val="D4D4D4"/>
+          <w:kern w:val="0"/>
+          <w:sz w:val="24"/>
+          <w:szCs w:val="24"/>
+          <w:shd w:val="clear" w:fill="1F1F1F"/>
+          <w:lang w:val="en-US" w:eastAsia="zh-CN" w:bidi="ar"/>
+        </w:rPr>
+        <w:t xml:space="preserve"> = </w:t>
+      </w:r>
+      <w:r>
+        <w:rPr>
+          <w:rFonts w:hint="default" w:ascii="Consolas" w:hAnsi="Consolas" w:eastAsia="Consolas" w:cs="Consolas"/>
+          <w:b w:val="0"/>
+          <w:bCs w:val="0"/>
+          <w:color w:val="569CD6"/>
+          <w:kern w:val="0"/>
+          <w:sz w:val="24"/>
+          <w:szCs w:val="24"/>
+          <w:shd w:val="clear" w:fill="1F1F1F"/>
+          <w:lang w:val="en-US" w:eastAsia="zh-CN" w:bidi="ar"/>
+        </w:rPr>
+        <w:t>{</w:t>
+      </w:r>
+      <w:r>
+        <w:rPr>
+          <w:rFonts w:hint="default" w:ascii="Consolas" w:hAnsi="Consolas" w:eastAsia="Consolas" w:cs="Consolas"/>
+          <w:b w:val="0"/>
+          <w:bCs w:val="0"/>
+          <w:color w:val="9CDCFE"/>
+          <w:kern w:val="0"/>
+          <w:sz w:val="24"/>
+          <w:szCs w:val="24"/>
+          <w:shd w:val="clear" w:fill="1F1F1F"/>
+          <w:lang w:val="en-US" w:eastAsia="zh-CN" w:bidi="ar"/>
+        </w:rPr>
+        <w:t>livro</w:t>
+      </w:r>
+      <w:r>
+        <w:rPr>
+          <w:rFonts w:hint="default" w:ascii="Consolas" w:hAnsi="Consolas" w:eastAsia="Consolas" w:cs="Consolas"/>
+          <w:b w:val="0"/>
+          <w:bCs w:val="0"/>
+          <w:color w:val="D4D4D4"/>
+          <w:kern w:val="0"/>
+          <w:sz w:val="24"/>
+          <w:szCs w:val="24"/>
+          <w:shd w:val="clear" w:fill="1F1F1F"/>
+          <w:lang w:val="en-US" w:eastAsia="zh-CN" w:bidi="ar"/>
+        </w:rPr>
+        <w:t>.</w:t>
+      </w:r>
+      <w:r>
+        <w:rPr>
+          <w:rFonts w:hint="default" w:ascii="Consolas" w:hAnsi="Consolas" w:eastAsia="Consolas" w:cs="Consolas"/>
+          <w:b w:val="0"/>
+          <w:bCs w:val="0"/>
+          <w:color w:val="9CDCFE"/>
+          <w:kern w:val="0"/>
+          <w:sz w:val="24"/>
+          <w:szCs w:val="24"/>
+          <w:shd w:val="clear" w:fill="1F1F1F"/>
+          <w:lang w:val="en-US" w:eastAsia="zh-CN" w:bidi="ar"/>
+        </w:rPr>
+        <w:t>src</w:t>
+      </w:r>
+      <w:r>
+        <w:rPr>
+          <w:rFonts w:hint="default" w:ascii="Consolas" w:hAnsi="Consolas" w:eastAsia="Consolas" w:cs="Consolas"/>
+          <w:b w:val="0"/>
+          <w:bCs w:val="0"/>
+          <w:color w:val="569CD6"/>
+          <w:kern w:val="0"/>
+          <w:sz w:val="24"/>
+          <w:szCs w:val="24"/>
+          <w:shd w:val="clear" w:fill="1F1F1F"/>
+          <w:lang w:val="en-US" w:eastAsia="zh-CN" w:bidi="ar"/>
+        </w:rPr>
+        <w:t>}</w:t>
+      </w:r>
+      <w:r>
+        <w:rPr>
+          <w:rFonts w:hint="default" w:ascii="Consolas" w:hAnsi="Consolas" w:eastAsia="Consolas" w:cs="Consolas"/>
+          <w:b w:val="0"/>
+          <w:bCs w:val="0"/>
+          <w:color w:val="D4D4D4"/>
+          <w:kern w:val="0"/>
+          <w:sz w:val="24"/>
+          <w:szCs w:val="24"/>
+          <w:shd w:val="clear" w:fill="1F1F1F"/>
+          <w:lang w:val="en-US" w:eastAsia="zh-CN" w:bidi="ar"/>
+        </w:rPr>
+        <w:t xml:space="preserve"> </w:t>
+      </w:r>
+      <w:r>
+        <w:rPr>
+          <w:rFonts w:hint="default" w:ascii="Consolas" w:hAnsi="Consolas" w:eastAsia="Consolas" w:cs="Consolas"/>
+          <w:b w:val="0"/>
+          <w:bCs w:val="0"/>
+          <w:color w:val="808080"/>
+          <w:kern w:val="0"/>
+          <w:sz w:val="24"/>
+          <w:szCs w:val="24"/>
+          <w:shd w:val="clear" w:fill="1F1F1F"/>
+          <w:lang w:val="en-US" w:eastAsia="zh-CN" w:bidi="ar"/>
+        </w:rPr>
+        <w:t>/&gt;</w:t>
+      </w:r>
+    </w:p>
+    <w:p>
+      <w:pPr>
+        <w:keepNext w:val="0"/>
+        <w:keepLines w:val="0"/>
+        <w:widowControl/>
+        <w:suppressLineNumbers w:val="0"/>
+        <w:shd w:val="clear" w:fill="1F1F1F"/>
+        <w:spacing w:line="324" w:lineRule="atLeast"/>
+        <w:jc w:val="left"/>
+        <w:rPr>
+          <w:rFonts w:hint="default" w:ascii="Consolas" w:hAnsi="Consolas" w:eastAsia="Consolas" w:cs="Consolas"/>
+          <w:b w:val="0"/>
+          <w:bCs w:val="0"/>
+          <w:color w:val="CCCCCC"/>
+          <w:sz w:val="24"/>
+          <w:szCs w:val="24"/>
+        </w:rPr>
+      </w:pPr>
+      <w:r>
+        <w:rPr>
+          <w:rFonts w:hint="default" w:ascii="Consolas" w:hAnsi="Consolas" w:eastAsia="Consolas" w:cs="Consolas"/>
+          <w:b w:val="0"/>
+          <w:bCs w:val="0"/>
+          <w:color w:val="D4D4D4"/>
+          <w:kern w:val="0"/>
+          <w:sz w:val="24"/>
+          <w:szCs w:val="24"/>
+          <w:shd w:val="clear" w:fill="1F1F1F"/>
+          <w:lang w:val="en-US" w:eastAsia="zh-CN" w:bidi="ar"/>
+        </w:rPr>
+        <w:t>                     </w:t>
+      </w:r>
+      <w:r>
+        <w:rPr>
+          <w:rFonts w:hint="default" w:ascii="Consolas" w:hAnsi="Consolas" w:eastAsia="Consolas" w:cs="Consolas"/>
+          <w:b w:val="0"/>
+          <w:bCs w:val="0"/>
+          <w:color w:val="808080"/>
+          <w:kern w:val="0"/>
+          <w:sz w:val="24"/>
+          <w:szCs w:val="24"/>
+          <w:shd w:val="clear" w:fill="1F1F1F"/>
+          <w:lang w:val="en-US" w:eastAsia="zh-CN" w:bidi="ar"/>
+        </w:rPr>
+        <w:t>&lt;</w:t>
+      </w:r>
+      <w:r>
+        <w:rPr>
+          <w:rFonts w:hint="default" w:ascii="Consolas" w:hAnsi="Consolas" w:eastAsia="Consolas" w:cs="Consolas"/>
+          <w:b w:val="0"/>
+          <w:bCs w:val="0"/>
+          <w:color w:val="569CD6"/>
+          <w:kern w:val="0"/>
+          <w:sz w:val="24"/>
+          <w:szCs w:val="24"/>
+          <w:shd w:val="clear" w:fill="1F1F1F"/>
+          <w:lang w:val="en-US" w:eastAsia="zh-CN" w:bidi="ar"/>
+        </w:rPr>
+        <w:t>p</w:t>
+      </w:r>
+      <w:r>
+        <w:rPr>
+          <w:rFonts w:hint="default" w:ascii="Consolas" w:hAnsi="Consolas" w:eastAsia="Consolas" w:cs="Consolas"/>
+          <w:b w:val="0"/>
+          <w:bCs w:val="0"/>
+          <w:color w:val="808080"/>
+          <w:kern w:val="0"/>
+          <w:sz w:val="24"/>
+          <w:szCs w:val="24"/>
+          <w:shd w:val="clear" w:fill="1F1F1F"/>
+          <w:lang w:val="en-US" w:eastAsia="zh-CN" w:bidi="ar"/>
+        </w:rPr>
+        <w:t>&gt;</w:t>
+      </w:r>
+      <w:r>
+        <w:rPr>
+          <w:rFonts w:hint="default" w:ascii="Consolas" w:hAnsi="Consolas" w:eastAsia="Consolas" w:cs="Consolas"/>
+          <w:b w:val="0"/>
+          <w:bCs w:val="0"/>
+          <w:color w:val="569CD6"/>
+          <w:kern w:val="0"/>
+          <w:sz w:val="24"/>
+          <w:szCs w:val="24"/>
+          <w:shd w:val="clear" w:fill="1F1F1F"/>
+          <w:lang w:val="en-US" w:eastAsia="zh-CN" w:bidi="ar"/>
+        </w:rPr>
+        <w:t>{</w:t>
+      </w:r>
+      <w:r>
+        <w:rPr>
+          <w:rFonts w:hint="default" w:ascii="Consolas" w:hAnsi="Consolas" w:eastAsia="Consolas" w:cs="Consolas"/>
+          <w:b w:val="0"/>
+          <w:bCs w:val="0"/>
+          <w:color w:val="9CDCFE"/>
+          <w:kern w:val="0"/>
+          <w:sz w:val="24"/>
+          <w:szCs w:val="24"/>
+          <w:shd w:val="clear" w:fill="1F1F1F"/>
+          <w:lang w:val="en-US" w:eastAsia="zh-CN" w:bidi="ar"/>
+        </w:rPr>
+        <w:t>livro</w:t>
+      </w:r>
+      <w:r>
+        <w:rPr>
+          <w:rFonts w:hint="default" w:ascii="Consolas" w:hAnsi="Consolas" w:eastAsia="Consolas" w:cs="Consolas"/>
+          <w:b w:val="0"/>
+          <w:bCs w:val="0"/>
+          <w:color w:val="D4D4D4"/>
+          <w:kern w:val="0"/>
+          <w:sz w:val="24"/>
+          <w:szCs w:val="24"/>
+          <w:shd w:val="clear" w:fill="1F1F1F"/>
+          <w:lang w:val="en-US" w:eastAsia="zh-CN" w:bidi="ar"/>
+        </w:rPr>
+        <w:t>.</w:t>
+      </w:r>
+      <w:r>
+        <w:rPr>
+          <w:rFonts w:hint="default" w:ascii="Consolas" w:hAnsi="Consolas" w:eastAsia="Consolas" w:cs="Consolas"/>
+          <w:b w:val="0"/>
+          <w:bCs w:val="0"/>
+          <w:color w:val="9CDCFE"/>
+          <w:kern w:val="0"/>
+          <w:sz w:val="24"/>
+          <w:szCs w:val="24"/>
+          <w:shd w:val="clear" w:fill="1F1F1F"/>
+          <w:lang w:val="en-US" w:eastAsia="zh-CN" w:bidi="ar"/>
+        </w:rPr>
+        <w:t>nome</w:t>
+      </w:r>
+      <w:r>
+        <w:rPr>
+          <w:rFonts w:hint="default" w:ascii="Consolas" w:hAnsi="Consolas" w:eastAsia="Consolas" w:cs="Consolas"/>
+          <w:b w:val="0"/>
+          <w:bCs w:val="0"/>
+          <w:color w:val="569CD6"/>
+          <w:kern w:val="0"/>
+          <w:sz w:val="24"/>
+          <w:szCs w:val="24"/>
+          <w:shd w:val="clear" w:fill="1F1F1F"/>
+          <w:lang w:val="en-US" w:eastAsia="zh-CN" w:bidi="ar"/>
+        </w:rPr>
+        <w:t>}</w:t>
+      </w:r>
+      <w:r>
+        <w:rPr>
+          <w:rFonts w:hint="default" w:ascii="Consolas" w:hAnsi="Consolas" w:eastAsia="Consolas" w:cs="Consolas"/>
+          <w:b w:val="0"/>
+          <w:bCs w:val="0"/>
+          <w:color w:val="808080"/>
+          <w:kern w:val="0"/>
+          <w:sz w:val="24"/>
+          <w:szCs w:val="24"/>
+          <w:shd w:val="clear" w:fill="1F1F1F"/>
+          <w:lang w:val="en-US" w:eastAsia="zh-CN" w:bidi="ar"/>
+        </w:rPr>
+        <w:t>&lt;/</w:t>
+      </w:r>
+      <w:r>
+        <w:rPr>
+          <w:rFonts w:hint="default" w:ascii="Consolas" w:hAnsi="Consolas" w:eastAsia="Consolas" w:cs="Consolas"/>
+          <w:b w:val="0"/>
+          <w:bCs w:val="0"/>
+          <w:color w:val="569CD6"/>
+          <w:kern w:val="0"/>
+          <w:sz w:val="24"/>
+          <w:szCs w:val="24"/>
+          <w:shd w:val="clear" w:fill="1F1F1F"/>
+          <w:lang w:val="en-US" w:eastAsia="zh-CN" w:bidi="ar"/>
+        </w:rPr>
+        <w:t>p</w:t>
+      </w:r>
+      <w:r>
+        <w:rPr>
+          <w:rFonts w:hint="default" w:ascii="Consolas" w:hAnsi="Consolas" w:eastAsia="Consolas" w:cs="Consolas"/>
+          <w:b w:val="0"/>
+          <w:bCs w:val="0"/>
+          <w:color w:val="808080"/>
+          <w:kern w:val="0"/>
+          <w:sz w:val="24"/>
+          <w:szCs w:val="24"/>
+          <w:shd w:val="clear" w:fill="1F1F1F"/>
+          <w:lang w:val="en-US" w:eastAsia="zh-CN" w:bidi="ar"/>
+        </w:rPr>
+        <w:t>&gt;</w:t>
+      </w:r>
+    </w:p>
+    <w:p>
+      <w:pPr>
+        <w:keepNext w:val="0"/>
+        <w:keepLines w:val="0"/>
+        <w:widowControl/>
+        <w:suppressLineNumbers w:val="0"/>
+        <w:shd w:val="clear" w:fill="1F1F1F"/>
+        <w:spacing w:line="324" w:lineRule="atLeast"/>
+        <w:jc w:val="left"/>
+        <w:rPr>
+          <w:rFonts w:hint="default" w:ascii="Consolas" w:hAnsi="Consolas" w:eastAsia="Consolas" w:cs="Consolas"/>
+          <w:b w:val="0"/>
+          <w:bCs w:val="0"/>
+          <w:color w:val="CCCCCC"/>
+          <w:sz w:val="24"/>
+          <w:szCs w:val="24"/>
+        </w:rPr>
+      </w:pPr>
+      <w:r>
+        <w:rPr>
+          <w:rFonts w:hint="default" w:ascii="Consolas" w:hAnsi="Consolas" w:eastAsia="Consolas" w:cs="Consolas"/>
+          <w:b w:val="0"/>
+          <w:bCs w:val="0"/>
+          <w:color w:val="D4D4D4"/>
+          <w:kern w:val="0"/>
+          <w:sz w:val="24"/>
+          <w:szCs w:val="24"/>
+          <w:shd w:val="clear" w:fill="1F1F1F"/>
+          <w:lang w:val="en-US" w:eastAsia="zh-CN" w:bidi="ar"/>
+        </w:rPr>
+        <w:t xml:space="preserve">                </w:t>
+      </w:r>
+      <w:r>
+        <w:rPr>
+          <w:rFonts w:hint="default" w:ascii="Consolas" w:hAnsi="Consolas" w:eastAsia="Consolas" w:cs="Consolas"/>
+          <w:b w:val="0"/>
+          <w:bCs w:val="0"/>
+          <w:color w:val="808080"/>
+          <w:kern w:val="0"/>
+          <w:sz w:val="24"/>
+          <w:szCs w:val="24"/>
+          <w:shd w:val="clear" w:fill="1F1F1F"/>
+          <w:lang w:val="en-US" w:eastAsia="zh-CN" w:bidi="ar"/>
+        </w:rPr>
+        <w:t>&lt;/</w:t>
+      </w:r>
+      <w:r>
+        <w:rPr>
+          <w:rFonts w:hint="default" w:ascii="Consolas" w:hAnsi="Consolas" w:eastAsia="Consolas" w:cs="Consolas"/>
+          <w:b w:val="0"/>
+          <w:bCs w:val="0"/>
+          <w:color w:val="4EC9B0"/>
+          <w:kern w:val="0"/>
+          <w:sz w:val="24"/>
+          <w:szCs w:val="24"/>
+          <w:shd w:val="clear" w:fill="1F1F1F"/>
+          <w:lang w:val="en-US" w:eastAsia="zh-CN" w:bidi="ar"/>
+        </w:rPr>
+        <w:t>Resultado</w:t>
+      </w:r>
+      <w:r>
+        <w:rPr>
+          <w:rFonts w:hint="default" w:ascii="Consolas" w:hAnsi="Consolas" w:eastAsia="Consolas" w:cs="Consolas"/>
+          <w:b w:val="0"/>
+          <w:bCs w:val="0"/>
+          <w:color w:val="808080"/>
+          <w:kern w:val="0"/>
+          <w:sz w:val="24"/>
+          <w:szCs w:val="24"/>
+          <w:shd w:val="clear" w:fill="1F1F1F"/>
+          <w:lang w:val="en-US" w:eastAsia="zh-CN" w:bidi="ar"/>
+        </w:rPr>
+        <w:t>&gt;</w:t>
+      </w:r>
+    </w:p>
+    <w:p>
+      <w:pPr>
+        <w:keepNext w:val="0"/>
+        <w:keepLines w:val="0"/>
+        <w:widowControl/>
+        <w:suppressLineNumbers w:val="0"/>
+        <w:shd w:val="clear" w:fill="1F1F1F"/>
+        <w:spacing w:line="324" w:lineRule="atLeast"/>
+        <w:jc w:val="left"/>
+        <w:rPr>
+          <w:rFonts w:hint="default" w:ascii="Consolas" w:hAnsi="Consolas" w:eastAsia="Consolas" w:cs="Consolas"/>
+          <w:b w:val="0"/>
+          <w:bCs w:val="0"/>
+          <w:color w:val="CCCCCC"/>
+          <w:sz w:val="24"/>
+          <w:szCs w:val="24"/>
+        </w:rPr>
+      </w:pPr>
+      <w:r>
+        <w:rPr>
+          <w:rFonts w:hint="default" w:ascii="Consolas" w:hAnsi="Consolas" w:eastAsia="Consolas" w:cs="Consolas"/>
+          <w:b w:val="0"/>
+          <w:bCs w:val="0"/>
+          <w:color w:val="D4D4D4"/>
+          <w:kern w:val="0"/>
+          <w:sz w:val="24"/>
+          <w:szCs w:val="24"/>
+          <w:shd w:val="clear" w:fill="1F1F1F"/>
+          <w:lang w:val="en-US" w:eastAsia="zh-CN" w:bidi="ar"/>
+        </w:rPr>
+        <w:t>            )</w:t>
+      </w:r>
+      <w:r>
+        <w:rPr>
+          <w:rFonts w:hint="default" w:ascii="Consolas" w:hAnsi="Consolas" w:eastAsia="Consolas" w:cs="Consolas"/>
+          <w:b w:val="0"/>
+          <w:bCs w:val="0"/>
+          <w:color w:val="569CD6"/>
+          <w:kern w:val="0"/>
+          <w:sz w:val="24"/>
+          <w:szCs w:val="24"/>
+          <w:shd w:val="clear" w:fill="1F1F1F"/>
+          <w:lang w:val="en-US" w:eastAsia="zh-CN" w:bidi="ar"/>
+        </w:rPr>
+        <w:t>}</w:t>
+      </w:r>
+    </w:p>
+    <w:p>
+      <w:pPr>
+        <w:keepNext w:val="0"/>
+        <w:keepLines w:val="0"/>
+        <w:widowControl/>
+        <w:suppressLineNumbers w:val="0"/>
+        <w:shd w:val="clear" w:fill="1F1F1F"/>
+        <w:spacing w:line="324" w:lineRule="atLeast"/>
+        <w:jc w:val="left"/>
+        <w:rPr>
+          <w:rFonts w:hint="default" w:ascii="Consolas" w:hAnsi="Consolas" w:eastAsia="Consolas" w:cs="Consolas"/>
+          <w:b w:val="0"/>
+          <w:bCs w:val="0"/>
+          <w:color w:val="CCCCCC"/>
+          <w:sz w:val="24"/>
+          <w:szCs w:val="24"/>
+        </w:rPr>
+      </w:pPr>
+      <w:r>
+        <w:rPr>
+          <w:rFonts w:hint="default" w:ascii="Consolas" w:hAnsi="Consolas" w:eastAsia="Consolas" w:cs="Consolas"/>
+          <w:b w:val="0"/>
+          <w:bCs w:val="0"/>
+          <w:color w:val="CCCCCC"/>
+          <w:kern w:val="0"/>
+          <w:sz w:val="24"/>
+          <w:szCs w:val="24"/>
+          <w:shd w:val="clear" w:fill="1F1F1F"/>
+          <w:lang w:val="en-US" w:eastAsia="zh-CN" w:bidi="ar"/>
+        </w:rPr>
+        <w:t xml:space="preserve">        </w:t>
+      </w:r>
+      <w:r>
+        <w:rPr>
+          <w:rFonts w:hint="default" w:ascii="Consolas" w:hAnsi="Consolas" w:eastAsia="Consolas" w:cs="Consolas"/>
+          <w:b w:val="0"/>
+          <w:bCs w:val="0"/>
+          <w:color w:val="808080"/>
+          <w:kern w:val="0"/>
+          <w:sz w:val="24"/>
+          <w:szCs w:val="24"/>
+          <w:shd w:val="clear" w:fill="1F1F1F"/>
+          <w:lang w:val="en-US" w:eastAsia="zh-CN" w:bidi="ar"/>
+        </w:rPr>
+        <w:t>&lt;/</w:t>
+      </w:r>
+      <w:r>
+        <w:rPr>
+          <w:rFonts w:hint="default" w:ascii="Consolas" w:hAnsi="Consolas" w:eastAsia="Consolas" w:cs="Consolas"/>
+          <w:b w:val="0"/>
+          <w:bCs w:val="0"/>
+          <w:color w:val="4EC9B0"/>
+          <w:kern w:val="0"/>
+          <w:sz w:val="24"/>
+          <w:szCs w:val="24"/>
+          <w:shd w:val="clear" w:fill="1F1F1F"/>
+          <w:lang w:val="en-US" w:eastAsia="zh-CN" w:bidi="ar"/>
+        </w:rPr>
+        <w:t>PesquisaContainer</w:t>
+      </w:r>
+      <w:r>
+        <w:rPr>
+          <w:rFonts w:hint="default" w:ascii="Consolas" w:hAnsi="Consolas" w:eastAsia="Consolas" w:cs="Consolas"/>
+          <w:b w:val="0"/>
+          <w:bCs w:val="0"/>
+          <w:color w:val="808080"/>
+          <w:kern w:val="0"/>
+          <w:sz w:val="24"/>
+          <w:szCs w:val="24"/>
+          <w:shd w:val="clear" w:fill="1F1F1F"/>
+          <w:lang w:val="en-US" w:eastAsia="zh-CN" w:bidi="ar"/>
+        </w:rPr>
+        <w:t>&gt;</w:t>
+      </w:r>
+    </w:p>
+    <w:p>
+      <w:pPr>
+        <w:keepNext w:val="0"/>
+        <w:keepLines w:val="0"/>
+        <w:widowControl/>
+        <w:suppressLineNumbers w:val="0"/>
+        <w:shd w:val="clear" w:fill="1F1F1F"/>
+        <w:spacing w:line="324" w:lineRule="atLeast"/>
+        <w:jc w:val="left"/>
+        <w:rPr>
+          <w:rFonts w:hint="default" w:ascii="Consolas" w:hAnsi="Consolas" w:eastAsia="Consolas" w:cs="Consolas"/>
+          <w:b w:val="0"/>
+          <w:bCs w:val="0"/>
+          <w:color w:val="CCCCCC"/>
+          <w:sz w:val="24"/>
+          <w:szCs w:val="24"/>
+        </w:rPr>
+      </w:pPr>
+      <w:r>
+        <w:rPr>
+          <w:rFonts w:hint="default" w:ascii="Consolas" w:hAnsi="Consolas" w:eastAsia="Consolas" w:cs="Consolas"/>
+          <w:b w:val="0"/>
+          <w:bCs w:val="0"/>
+          <w:color w:val="CCCCCC"/>
+          <w:kern w:val="0"/>
+          <w:sz w:val="24"/>
+          <w:szCs w:val="24"/>
+          <w:shd w:val="clear" w:fill="1F1F1F"/>
+          <w:lang w:val="en-US" w:eastAsia="zh-CN" w:bidi="ar"/>
+        </w:rPr>
+        <w:t xml:space="preserve">        </w:t>
+      </w:r>
+    </w:p>
+    <w:p>
+      <w:pPr>
+        <w:keepNext w:val="0"/>
+        <w:keepLines w:val="0"/>
+        <w:widowControl/>
+        <w:suppressLineNumbers w:val="0"/>
+        <w:shd w:val="clear" w:fill="1F1F1F"/>
+        <w:spacing w:line="324" w:lineRule="atLeast"/>
+        <w:jc w:val="left"/>
+        <w:rPr>
+          <w:rFonts w:hint="default" w:ascii="Consolas" w:hAnsi="Consolas" w:eastAsia="Consolas" w:cs="Consolas"/>
+          <w:b w:val="0"/>
+          <w:bCs w:val="0"/>
+          <w:color w:val="CCCCCC"/>
+          <w:sz w:val="24"/>
+          <w:szCs w:val="24"/>
+        </w:rPr>
+      </w:pPr>
+      <w:r>
+        <w:rPr>
+          <w:rFonts w:hint="default" w:ascii="Consolas" w:hAnsi="Consolas" w:eastAsia="Consolas" w:cs="Consolas"/>
+          <w:b w:val="0"/>
+          <w:bCs w:val="0"/>
+          <w:color w:val="CCCCCC"/>
+          <w:kern w:val="0"/>
+          <w:sz w:val="24"/>
+          <w:szCs w:val="24"/>
+          <w:shd w:val="clear" w:fill="1F1F1F"/>
+          <w:lang w:val="en-US" w:eastAsia="zh-CN" w:bidi="ar"/>
+        </w:rPr>
+        <w:t>    )</w:t>
+      </w:r>
+    </w:p>
+    <w:p>
+      <w:pPr>
+        <w:keepNext w:val="0"/>
+        <w:keepLines w:val="0"/>
+        <w:widowControl/>
+        <w:suppressLineNumbers w:val="0"/>
+        <w:shd w:val="clear" w:fill="1F1F1F"/>
+        <w:spacing w:line="324" w:lineRule="atLeast"/>
+        <w:jc w:val="left"/>
+        <w:rPr>
+          <w:rFonts w:hint="default" w:ascii="Consolas" w:hAnsi="Consolas" w:eastAsia="Consolas" w:cs="Consolas"/>
+          <w:b w:val="0"/>
+          <w:bCs w:val="0"/>
+          <w:color w:val="CCCCCC"/>
+          <w:sz w:val="24"/>
+          <w:szCs w:val="24"/>
+        </w:rPr>
+      </w:pPr>
+      <w:r>
+        <w:rPr>
+          <w:rFonts w:hint="default" w:ascii="Consolas" w:hAnsi="Consolas" w:eastAsia="Consolas" w:cs="Consolas"/>
+          <w:b w:val="0"/>
+          <w:bCs w:val="0"/>
+          <w:color w:val="CCCCCC"/>
+          <w:kern w:val="0"/>
+          <w:sz w:val="24"/>
+          <w:szCs w:val="24"/>
+          <w:shd w:val="clear" w:fill="1F1F1F"/>
+          <w:lang w:val="en-US" w:eastAsia="zh-CN" w:bidi="ar"/>
+        </w:rPr>
+        <w:t>}</w:t>
+      </w:r>
+    </w:p>
+    <w:p>
+      <w:pPr>
         <w:ind w:left="0" w:leftChars="0" w:firstLine="0" w:firstLineChars="0"/>
         <w:jc w:val="left"/>
         <w:rPr>
@@ -13037,2234 +17527,6 @@
           <w:lang w:val="pt-BR"/>
         </w:rPr>
       </w:pPr>
-    </w:p>
-    <w:p>
-      <w:pPr>
-        <w:keepNext w:val="0"/>
-        <w:keepLines w:val="0"/>
-        <w:widowControl/>
-        <w:suppressLineNumbers w:val="0"/>
-        <w:shd w:val="clear" w:fill="1F1F1F"/>
-        <w:spacing w:line="324" w:lineRule="atLeast"/>
-        <w:jc w:val="left"/>
-        <w:rPr>
-          <w:rFonts w:ascii="Consolas" w:hAnsi="Consolas" w:eastAsia="Consolas" w:cs="Consolas"/>
-          <w:b w:val="0"/>
-          <w:bCs w:val="0"/>
-          <w:color w:val="CCCCCC"/>
-          <w:sz w:val="24"/>
-          <w:szCs w:val="24"/>
-        </w:rPr>
-      </w:pPr>
-      <w:r>
-        <w:rPr>
-          <w:rFonts w:hint="default" w:ascii="Consolas" w:hAnsi="Consolas" w:eastAsia="Consolas" w:cs="Consolas"/>
-          <w:b w:val="0"/>
-          <w:bCs w:val="0"/>
-          <w:color w:val="569CD6"/>
-          <w:kern w:val="0"/>
-          <w:sz w:val="24"/>
-          <w:szCs w:val="24"/>
-          <w:shd w:val="clear" w:fill="1F1F1F"/>
-          <w:lang w:val="en-US" w:eastAsia="zh-CN" w:bidi="ar"/>
-        </w:rPr>
-        <w:t>function</w:t>
-      </w:r>
-      <w:r>
-        <w:rPr>
-          <w:rFonts w:hint="default" w:ascii="Consolas" w:hAnsi="Consolas" w:eastAsia="Consolas" w:cs="Consolas"/>
-          <w:b w:val="0"/>
-          <w:bCs w:val="0"/>
-          <w:color w:val="CCCCCC"/>
-          <w:kern w:val="0"/>
-          <w:sz w:val="24"/>
-          <w:szCs w:val="24"/>
-          <w:shd w:val="clear" w:fill="1F1F1F"/>
-          <w:lang w:val="en-US" w:eastAsia="zh-CN" w:bidi="ar"/>
-        </w:rPr>
-        <w:t xml:space="preserve"> </w:t>
-      </w:r>
-      <w:r>
-        <w:rPr>
-          <w:rFonts w:hint="default" w:ascii="Consolas" w:hAnsi="Consolas" w:eastAsia="Consolas" w:cs="Consolas"/>
-          <w:b w:val="0"/>
-          <w:bCs w:val="0"/>
-          <w:color w:val="DCDCAA"/>
-          <w:kern w:val="0"/>
-          <w:sz w:val="24"/>
-          <w:szCs w:val="24"/>
-          <w:shd w:val="clear" w:fill="1F1F1F"/>
-          <w:lang w:val="en-US" w:eastAsia="zh-CN" w:bidi="ar"/>
-        </w:rPr>
-        <w:t>Pesquisa</w:t>
-      </w:r>
-      <w:r>
-        <w:rPr>
-          <w:rFonts w:hint="default" w:ascii="Consolas" w:hAnsi="Consolas" w:eastAsia="Consolas" w:cs="Consolas"/>
-          <w:b w:val="0"/>
-          <w:bCs w:val="0"/>
-          <w:color w:val="CCCCCC"/>
-          <w:kern w:val="0"/>
-          <w:sz w:val="24"/>
-          <w:szCs w:val="24"/>
-          <w:shd w:val="clear" w:fill="1F1F1F"/>
-          <w:lang w:val="en-US" w:eastAsia="zh-CN" w:bidi="ar"/>
-        </w:rPr>
-        <w:t>(){</w:t>
-      </w:r>
-    </w:p>
-    <w:p>
-      <w:pPr>
-        <w:keepNext w:val="0"/>
-        <w:keepLines w:val="0"/>
-        <w:widowControl/>
-        <w:suppressLineNumbers w:val="0"/>
-        <w:shd w:val="clear" w:fill="1F1F1F"/>
-        <w:spacing w:line="324" w:lineRule="atLeast"/>
-        <w:jc w:val="left"/>
-        <w:rPr>
-          <w:rFonts w:hint="default" w:ascii="Consolas" w:hAnsi="Consolas" w:eastAsia="Consolas" w:cs="Consolas"/>
-          <w:b w:val="0"/>
-          <w:bCs w:val="0"/>
-          <w:color w:val="CCCCCC"/>
-          <w:sz w:val="24"/>
-          <w:szCs w:val="24"/>
-        </w:rPr>
-      </w:pPr>
-      <w:r>
-        <w:rPr>
-          <w:rFonts w:hint="default" w:ascii="Consolas" w:hAnsi="Consolas" w:eastAsia="Consolas" w:cs="Consolas"/>
-          <w:b w:val="0"/>
-          <w:bCs w:val="0"/>
-          <w:color w:val="CCCCCC"/>
-          <w:kern w:val="0"/>
-          <w:sz w:val="24"/>
-          <w:szCs w:val="24"/>
-          <w:shd w:val="clear" w:fill="1F1F1F"/>
-          <w:lang w:val="en-US" w:eastAsia="zh-CN" w:bidi="ar"/>
-        </w:rPr>
-        <w:t xml:space="preserve">    </w:t>
-      </w:r>
-      <w:r>
-        <w:rPr>
-          <w:rFonts w:hint="default" w:ascii="Consolas" w:hAnsi="Consolas" w:eastAsia="Consolas" w:cs="Consolas"/>
-          <w:b w:val="0"/>
-          <w:bCs w:val="0"/>
-          <w:color w:val="569CD6"/>
-          <w:kern w:val="0"/>
-          <w:sz w:val="24"/>
-          <w:szCs w:val="24"/>
-          <w:shd w:val="clear" w:fill="1F1F1F"/>
-          <w:lang w:val="en-US" w:eastAsia="zh-CN" w:bidi="ar"/>
-        </w:rPr>
-        <w:t>const</w:t>
-      </w:r>
-      <w:r>
-        <w:rPr>
-          <w:rFonts w:hint="default" w:ascii="Consolas" w:hAnsi="Consolas" w:eastAsia="Consolas" w:cs="Consolas"/>
-          <w:b w:val="0"/>
-          <w:bCs w:val="0"/>
-          <w:color w:val="CCCCCC"/>
-          <w:kern w:val="0"/>
-          <w:sz w:val="24"/>
-          <w:szCs w:val="24"/>
-          <w:shd w:val="clear" w:fill="1F1F1F"/>
-          <w:lang w:val="en-US" w:eastAsia="zh-CN" w:bidi="ar"/>
-        </w:rPr>
-        <w:t xml:space="preserve"> [</w:t>
-      </w:r>
-      <w:r>
-        <w:rPr>
-          <w:rFonts w:hint="default" w:ascii="Consolas" w:hAnsi="Consolas" w:eastAsia="Consolas" w:cs="Consolas"/>
-          <w:b w:val="0"/>
-          <w:bCs w:val="0"/>
-          <w:color w:val="4FC1FF"/>
-          <w:kern w:val="0"/>
-          <w:sz w:val="24"/>
-          <w:szCs w:val="24"/>
-          <w:shd w:val="clear" w:fill="1F1F1F"/>
-          <w:lang w:val="en-US" w:eastAsia="zh-CN" w:bidi="ar"/>
-        </w:rPr>
-        <w:t>livrosPesquisados</w:t>
-      </w:r>
-      <w:r>
-        <w:rPr>
-          <w:rFonts w:hint="default" w:ascii="Consolas" w:hAnsi="Consolas" w:eastAsia="Consolas" w:cs="Consolas"/>
-          <w:b w:val="0"/>
-          <w:bCs w:val="0"/>
-          <w:color w:val="CCCCCC"/>
-          <w:kern w:val="0"/>
-          <w:sz w:val="24"/>
-          <w:szCs w:val="24"/>
-          <w:shd w:val="clear" w:fill="1F1F1F"/>
-          <w:lang w:val="en-US" w:eastAsia="zh-CN" w:bidi="ar"/>
-        </w:rPr>
-        <w:t xml:space="preserve">, </w:t>
-      </w:r>
-      <w:r>
-        <w:rPr>
-          <w:rFonts w:hint="default" w:ascii="Consolas" w:hAnsi="Consolas" w:eastAsia="Consolas" w:cs="Consolas"/>
-          <w:b w:val="0"/>
-          <w:bCs w:val="0"/>
-          <w:color w:val="DCDCAA"/>
-          <w:kern w:val="0"/>
-          <w:sz w:val="24"/>
-          <w:szCs w:val="24"/>
-          <w:shd w:val="clear" w:fill="1F1F1F"/>
-          <w:lang w:val="en-US" w:eastAsia="zh-CN" w:bidi="ar"/>
-        </w:rPr>
-        <w:t>setLivrosPesquisados</w:t>
-      </w:r>
-      <w:r>
-        <w:rPr>
-          <w:rFonts w:hint="default" w:ascii="Consolas" w:hAnsi="Consolas" w:eastAsia="Consolas" w:cs="Consolas"/>
-          <w:b w:val="0"/>
-          <w:bCs w:val="0"/>
-          <w:color w:val="CCCCCC"/>
-          <w:kern w:val="0"/>
-          <w:sz w:val="24"/>
-          <w:szCs w:val="24"/>
-          <w:shd w:val="clear" w:fill="1F1F1F"/>
-          <w:lang w:val="en-US" w:eastAsia="zh-CN" w:bidi="ar"/>
-        </w:rPr>
-        <w:t>]</w:t>
-      </w:r>
-      <w:r>
-        <w:rPr>
-          <w:rFonts w:hint="default" w:ascii="Consolas" w:hAnsi="Consolas" w:eastAsia="Consolas" w:cs="Consolas"/>
-          <w:b w:val="0"/>
-          <w:bCs w:val="0"/>
-          <w:color w:val="D4D4D4"/>
-          <w:kern w:val="0"/>
-          <w:sz w:val="24"/>
-          <w:szCs w:val="24"/>
-          <w:shd w:val="clear" w:fill="1F1F1F"/>
-          <w:lang w:val="en-US" w:eastAsia="zh-CN" w:bidi="ar"/>
-        </w:rPr>
-        <w:t>=</w:t>
-      </w:r>
-      <w:r>
-        <w:rPr>
-          <w:rFonts w:hint="default" w:ascii="Consolas" w:hAnsi="Consolas" w:eastAsia="Consolas" w:cs="Consolas"/>
-          <w:b w:val="0"/>
-          <w:bCs w:val="0"/>
-          <w:color w:val="CCCCCC"/>
-          <w:kern w:val="0"/>
-          <w:sz w:val="24"/>
-          <w:szCs w:val="24"/>
-          <w:shd w:val="clear" w:fill="1F1F1F"/>
-          <w:lang w:val="en-US" w:eastAsia="zh-CN" w:bidi="ar"/>
-        </w:rPr>
-        <w:t xml:space="preserve"> </w:t>
-      </w:r>
-      <w:r>
-        <w:rPr>
-          <w:rFonts w:hint="default" w:ascii="Consolas" w:hAnsi="Consolas" w:eastAsia="Consolas" w:cs="Consolas"/>
-          <w:b w:val="0"/>
-          <w:bCs w:val="0"/>
-          <w:color w:val="DCDCAA"/>
-          <w:kern w:val="0"/>
-          <w:sz w:val="24"/>
-          <w:szCs w:val="24"/>
-          <w:shd w:val="clear" w:fill="1F1F1F"/>
-          <w:lang w:val="en-US" w:eastAsia="zh-CN" w:bidi="ar"/>
-        </w:rPr>
-        <w:t>useState</w:t>
-      </w:r>
-      <w:r>
-        <w:rPr>
-          <w:rFonts w:hint="default" w:ascii="Consolas" w:hAnsi="Consolas" w:eastAsia="Consolas" w:cs="Consolas"/>
-          <w:b w:val="0"/>
-          <w:bCs w:val="0"/>
-          <w:color w:val="CCCCCC"/>
-          <w:kern w:val="0"/>
-          <w:sz w:val="24"/>
-          <w:szCs w:val="24"/>
-          <w:shd w:val="clear" w:fill="1F1F1F"/>
-          <w:lang w:val="en-US" w:eastAsia="zh-CN" w:bidi="ar"/>
-        </w:rPr>
-        <w:t>([]);</w:t>
-      </w:r>
-    </w:p>
-    <w:p>
-      <w:pPr>
-        <w:keepNext w:val="0"/>
-        <w:keepLines w:val="0"/>
-        <w:widowControl/>
-        <w:suppressLineNumbers w:val="0"/>
-        <w:shd w:val="clear" w:fill="1F1F1F"/>
-        <w:spacing w:line="324" w:lineRule="atLeast"/>
-        <w:jc w:val="left"/>
-        <w:rPr>
-          <w:rFonts w:hint="default" w:ascii="Consolas" w:hAnsi="Consolas" w:eastAsia="Consolas" w:cs="Consolas"/>
-          <w:b w:val="0"/>
-          <w:bCs w:val="0"/>
-          <w:color w:val="CCCCCC"/>
-          <w:sz w:val="24"/>
-          <w:szCs w:val="24"/>
-        </w:rPr>
-      </w:pPr>
-      <w:r>
-        <w:rPr>
-          <w:rFonts w:hint="default" w:ascii="Consolas" w:hAnsi="Consolas" w:eastAsia="Consolas" w:cs="Consolas"/>
-          <w:b w:val="0"/>
-          <w:bCs w:val="0"/>
-          <w:color w:val="CCCCCC"/>
-          <w:kern w:val="0"/>
-          <w:sz w:val="24"/>
-          <w:szCs w:val="24"/>
-          <w:shd w:val="clear" w:fill="1F1F1F"/>
-          <w:lang w:val="en-US" w:eastAsia="zh-CN" w:bidi="ar"/>
-        </w:rPr>
-        <w:t xml:space="preserve">    </w:t>
-      </w:r>
-      <w:r>
-        <w:rPr>
-          <w:rFonts w:hint="default" w:ascii="Consolas" w:hAnsi="Consolas" w:eastAsia="Consolas" w:cs="Consolas"/>
-          <w:b w:val="0"/>
-          <w:bCs w:val="0"/>
-          <w:color w:val="569CD6"/>
-          <w:kern w:val="0"/>
-          <w:sz w:val="24"/>
-          <w:szCs w:val="24"/>
-          <w:shd w:val="clear" w:fill="1F1F1F"/>
-          <w:lang w:val="en-US" w:eastAsia="zh-CN" w:bidi="ar"/>
-        </w:rPr>
-        <w:t>var</w:t>
-      </w:r>
-      <w:r>
-        <w:rPr>
-          <w:rFonts w:hint="default" w:ascii="Consolas" w:hAnsi="Consolas" w:eastAsia="Consolas" w:cs="Consolas"/>
-          <w:b w:val="0"/>
-          <w:bCs w:val="0"/>
-          <w:color w:val="CCCCCC"/>
-          <w:kern w:val="0"/>
-          <w:sz w:val="24"/>
-          <w:szCs w:val="24"/>
-          <w:shd w:val="clear" w:fill="1F1F1F"/>
-          <w:lang w:val="en-US" w:eastAsia="zh-CN" w:bidi="ar"/>
-        </w:rPr>
-        <w:t xml:space="preserve"> </w:t>
-      </w:r>
-      <w:r>
-        <w:rPr>
-          <w:rFonts w:hint="default" w:ascii="Consolas" w:hAnsi="Consolas" w:eastAsia="Consolas" w:cs="Consolas"/>
-          <w:b w:val="0"/>
-          <w:bCs w:val="0"/>
-          <w:color w:val="9CDCFE"/>
-          <w:kern w:val="0"/>
-          <w:sz w:val="24"/>
-          <w:szCs w:val="24"/>
-          <w:shd w:val="clear" w:fill="1F1F1F"/>
-          <w:lang w:val="en-US" w:eastAsia="zh-CN" w:bidi="ar"/>
-        </w:rPr>
-        <w:t>textoDigitado</w:t>
-      </w:r>
-      <w:r>
-        <w:rPr>
-          <w:rFonts w:hint="default" w:ascii="Consolas" w:hAnsi="Consolas" w:eastAsia="Consolas" w:cs="Consolas"/>
-          <w:b w:val="0"/>
-          <w:bCs w:val="0"/>
-          <w:color w:val="CCCCCC"/>
-          <w:kern w:val="0"/>
-          <w:sz w:val="24"/>
-          <w:szCs w:val="24"/>
-          <w:shd w:val="clear" w:fill="1F1F1F"/>
-          <w:lang w:val="en-US" w:eastAsia="zh-CN" w:bidi="ar"/>
-        </w:rPr>
-        <w:t xml:space="preserve"> </w:t>
-      </w:r>
-      <w:r>
-        <w:rPr>
-          <w:rFonts w:hint="default" w:ascii="Consolas" w:hAnsi="Consolas" w:eastAsia="Consolas" w:cs="Consolas"/>
-          <w:b w:val="0"/>
-          <w:bCs w:val="0"/>
-          <w:color w:val="D4D4D4"/>
-          <w:kern w:val="0"/>
-          <w:sz w:val="24"/>
-          <w:szCs w:val="24"/>
-          <w:shd w:val="clear" w:fill="1F1F1F"/>
-          <w:lang w:val="en-US" w:eastAsia="zh-CN" w:bidi="ar"/>
-        </w:rPr>
-        <w:t>=</w:t>
-      </w:r>
-      <w:r>
-        <w:rPr>
-          <w:rFonts w:hint="default" w:ascii="Consolas" w:hAnsi="Consolas" w:eastAsia="Consolas" w:cs="Consolas"/>
-          <w:b w:val="0"/>
-          <w:bCs w:val="0"/>
-          <w:color w:val="CCCCCC"/>
-          <w:kern w:val="0"/>
-          <w:sz w:val="24"/>
-          <w:szCs w:val="24"/>
-          <w:shd w:val="clear" w:fill="1F1F1F"/>
-          <w:lang w:val="en-US" w:eastAsia="zh-CN" w:bidi="ar"/>
-        </w:rPr>
-        <w:t xml:space="preserve"> </w:t>
-      </w:r>
-      <w:r>
-        <w:rPr>
-          <w:rFonts w:hint="default" w:ascii="Consolas" w:hAnsi="Consolas" w:eastAsia="Consolas" w:cs="Consolas"/>
-          <w:b w:val="0"/>
-          <w:bCs w:val="0"/>
-          <w:color w:val="CE9178"/>
-          <w:kern w:val="0"/>
-          <w:sz w:val="24"/>
-          <w:szCs w:val="24"/>
-          <w:shd w:val="clear" w:fill="1F1F1F"/>
-          <w:lang w:val="en-US" w:eastAsia="zh-CN" w:bidi="ar"/>
-        </w:rPr>
-        <w:t>''</w:t>
-      </w:r>
-      <w:r>
-        <w:rPr>
-          <w:rFonts w:hint="default" w:ascii="Consolas" w:hAnsi="Consolas" w:eastAsia="Consolas" w:cs="Consolas"/>
-          <w:b w:val="0"/>
-          <w:bCs w:val="0"/>
-          <w:color w:val="CCCCCC"/>
-          <w:kern w:val="0"/>
-          <w:sz w:val="24"/>
-          <w:szCs w:val="24"/>
-          <w:shd w:val="clear" w:fill="1F1F1F"/>
-          <w:lang w:val="en-US" w:eastAsia="zh-CN" w:bidi="ar"/>
-        </w:rPr>
-        <w:t>;</w:t>
-      </w:r>
-    </w:p>
-    <w:p>
-      <w:pPr>
-        <w:keepNext w:val="0"/>
-        <w:keepLines w:val="0"/>
-        <w:widowControl/>
-        <w:suppressLineNumbers w:val="0"/>
-        <w:shd w:val="clear" w:fill="1F1F1F"/>
-        <w:spacing w:line="324" w:lineRule="atLeast"/>
-        <w:jc w:val="left"/>
-        <w:rPr>
-          <w:rFonts w:hint="default" w:ascii="Consolas" w:hAnsi="Consolas" w:eastAsia="Consolas" w:cs="Consolas"/>
-          <w:b w:val="0"/>
-          <w:bCs w:val="0"/>
-          <w:color w:val="CCCCCC"/>
-          <w:sz w:val="24"/>
-          <w:szCs w:val="24"/>
-        </w:rPr>
-      </w:pPr>
-    </w:p>
-    <w:p>
-      <w:pPr>
-        <w:keepNext w:val="0"/>
-        <w:keepLines w:val="0"/>
-        <w:widowControl/>
-        <w:suppressLineNumbers w:val="0"/>
-        <w:shd w:val="clear" w:fill="1F1F1F"/>
-        <w:spacing w:line="324" w:lineRule="atLeast"/>
-        <w:ind w:firstLine="527"/>
-        <w:jc w:val="left"/>
-        <w:rPr>
-          <w:rFonts w:hint="default" w:ascii="Consolas" w:hAnsi="Consolas" w:eastAsia="Consolas" w:cs="Consolas"/>
-          <w:b w:val="0"/>
-          <w:bCs w:val="0"/>
-          <w:color w:val="CCCCCC"/>
-          <w:kern w:val="0"/>
-          <w:sz w:val="24"/>
-          <w:szCs w:val="24"/>
-          <w:shd w:val="clear" w:fill="1F1F1F"/>
-          <w:lang w:val="en-US" w:eastAsia="zh-CN" w:bidi="ar"/>
-        </w:rPr>
-      </w:pPr>
-      <w:r>
-        <w:rPr>
-          <w:rFonts w:hint="default" w:ascii="Consolas" w:hAnsi="Consolas" w:eastAsia="Consolas" w:cs="Consolas"/>
-          <w:b w:val="0"/>
-          <w:bCs w:val="0"/>
-          <w:color w:val="9CDCFE"/>
-          <w:kern w:val="0"/>
-          <w:sz w:val="24"/>
-          <w:szCs w:val="24"/>
-          <w:shd w:val="clear" w:fill="1F1F1F"/>
-          <w:lang w:val="en-US" w:eastAsia="zh-CN" w:bidi="ar"/>
-        </w:rPr>
-        <w:t>console</w:t>
-      </w:r>
-      <w:r>
-        <w:rPr>
-          <w:rFonts w:hint="default" w:ascii="Consolas" w:hAnsi="Consolas" w:eastAsia="Consolas" w:cs="Consolas"/>
-          <w:b w:val="0"/>
-          <w:bCs w:val="0"/>
-          <w:color w:val="CCCCCC"/>
-          <w:kern w:val="0"/>
-          <w:sz w:val="24"/>
-          <w:szCs w:val="24"/>
-          <w:shd w:val="clear" w:fill="1F1F1F"/>
-          <w:lang w:val="en-US" w:eastAsia="zh-CN" w:bidi="ar"/>
-        </w:rPr>
-        <w:t>.</w:t>
-      </w:r>
-      <w:r>
-        <w:rPr>
-          <w:rFonts w:hint="default" w:ascii="Consolas" w:hAnsi="Consolas" w:eastAsia="Consolas" w:cs="Consolas"/>
-          <w:b w:val="0"/>
-          <w:bCs w:val="0"/>
-          <w:color w:val="DCDCAA"/>
-          <w:kern w:val="0"/>
-          <w:sz w:val="24"/>
-          <w:szCs w:val="24"/>
-          <w:shd w:val="clear" w:fill="1F1F1F"/>
-          <w:lang w:val="en-US" w:eastAsia="zh-CN" w:bidi="ar"/>
-        </w:rPr>
-        <w:t>log</w:t>
-      </w:r>
-      <w:r>
-        <w:rPr>
-          <w:rFonts w:hint="default" w:ascii="Consolas" w:hAnsi="Consolas" w:eastAsia="Consolas" w:cs="Consolas"/>
-          <w:b w:val="0"/>
-          <w:bCs w:val="0"/>
-          <w:color w:val="CCCCCC"/>
-          <w:kern w:val="0"/>
-          <w:sz w:val="24"/>
-          <w:szCs w:val="24"/>
-          <w:shd w:val="clear" w:fill="1F1F1F"/>
-          <w:lang w:val="en-US" w:eastAsia="zh-CN" w:bidi="ar"/>
-        </w:rPr>
-        <w:t>(</w:t>
-      </w:r>
-      <w:r>
-        <w:rPr>
-          <w:rFonts w:hint="default" w:ascii="Consolas" w:hAnsi="Consolas" w:eastAsia="Consolas" w:cs="Consolas"/>
-          <w:b w:val="0"/>
-          <w:bCs w:val="0"/>
-          <w:color w:val="4FC1FF"/>
-          <w:kern w:val="0"/>
-          <w:sz w:val="24"/>
-          <w:szCs w:val="24"/>
-          <w:shd w:val="clear" w:fill="1F1F1F"/>
-          <w:lang w:val="en-US" w:eastAsia="zh-CN" w:bidi="ar"/>
-        </w:rPr>
-        <w:t>livrosPesquisados</w:t>
-      </w:r>
-      <w:r>
-        <w:rPr>
-          <w:rFonts w:hint="default" w:ascii="Consolas" w:hAnsi="Consolas" w:eastAsia="Consolas" w:cs="Consolas"/>
-          <w:b w:val="0"/>
-          <w:bCs w:val="0"/>
-          <w:color w:val="CCCCCC"/>
-          <w:kern w:val="0"/>
-          <w:sz w:val="24"/>
-          <w:szCs w:val="24"/>
-          <w:shd w:val="clear" w:fill="1F1F1F"/>
-          <w:lang w:val="en-US" w:eastAsia="zh-CN" w:bidi="ar"/>
-        </w:rPr>
-        <w:t>);</w:t>
-      </w:r>
-    </w:p>
-    <w:p>
-      <w:pPr>
-        <w:keepNext w:val="0"/>
-        <w:keepLines w:val="0"/>
-        <w:widowControl/>
-        <w:suppressLineNumbers w:val="0"/>
-        <w:shd w:val="clear" w:fill="1F1F1F"/>
-        <w:spacing w:line="324" w:lineRule="atLeast"/>
-        <w:ind w:firstLine="527"/>
-        <w:jc w:val="left"/>
-        <w:rPr>
-          <w:rFonts w:hint="default" w:ascii="Consolas" w:hAnsi="Consolas" w:eastAsia="Consolas" w:cs="Consolas"/>
-          <w:b w:val="0"/>
-          <w:bCs w:val="0"/>
-          <w:color w:val="CCCCCC"/>
-          <w:kern w:val="0"/>
-          <w:sz w:val="24"/>
-          <w:szCs w:val="24"/>
-          <w:shd w:val="clear" w:fill="1F1F1F"/>
-          <w:lang w:val="en-US" w:eastAsia="zh-CN" w:bidi="ar"/>
-        </w:rPr>
-      </w:pPr>
-    </w:p>
-    <w:p>
-      <w:pPr>
-        <w:keepNext w:val="0"/>
-        <w:keepLines w:val="0"/>
-        <w:widowControl/>
-        <w:suppressLineNumbers w:val="0"/>
-        <w:shd w:val="clear" w:fill="1F1F1F"/>
-        <w:spacing w:line="324" w:lineRule="atLeast"/>
-        <w:jc w:val="left"/>
-        <w:rPr>
-          <w:rFonts w:hint="default" w:ascii="Consolas" w:hAnsi="Consolas" w:eastAsia="Consolas" w:cs="Consolas"/>
-          <w:b w:val="0"/>
-          <w:bCs w:val="0"/>
-          <w:color w:val="CCCCCC"/>
-          <w:sz w:val="24"/>
-          <w:szCs w:val="24"/>
-        </w:rPr>
-      </w:pPr>
-      <w:r>
-        <w:rPr>
-          <w:rFonts w:hint="default" w:ascii="Consolas" w:hAnsi="Consolas" w:eastAsia="Consolas" w:cs="Consolas"/>
-          <w:b w:val="0"/>
-          <w:bCs w:val="0"/>
-          <w:color w:val="CCCCCC"/>
-          <w:kern w:val="0"/>
-          <w:sz w:val="24"/>
-          <w:szCs w:val="24"/>
-          <w:shd w:val="clear" w:fill="1F1F1F"/>
-          <w:lang w:val="en-US" w:eastAsia="zh-CN" w:bidi="ar"/>
-        </w:rPr>
-        <w:t xml:space="preserve">    </w:t>
-      </w:r>
-      <w:r>
-        <w:rPr>
-          <w:rFonts w:hint="default" w:ascii="Consolas" w:hAnsi="Consolas" w:eastAsia="Consolas" w:cs="Consolas"/>
-          <w:b w:val="0"/>
-          <w:bCs w:val="0"/>
-          <w:color w:val="C586C0"/>
-          <w:kern w:val="0"/>
-          <w:sz w:val="24"/>
-          <w:szCs w:val="24"/>
-          <w:shd w:val="clear" w:fill="1F1F1F"/>
-          <w:lang w:val="en-US" w:eastAsia="zh-CN" w:bidi="ar"/>
-        </w:rPr>
-        <w:t>return</w:t>
-      </w:r>
-      <w:r>
-        <w:rPr>
-          <w:rFonts w:hint="default" w:ascii="Consolas" w:hAnsi="Consolas" w:eastAsia="Consolas" w:cs="Consolas"/>
-          <w:b w:val="0"/>
-          <w:bCs w:val="0"/>
-          <w:color w:val="CCCCCC"/>
-          <w:kern w:val="0"/>
-          <w:sz w:val="24"/>
-          <w:szCs w:val="24"/>
-          <w:shd w:val="clear" w:fill="1F1F1F"/>
-          <w:lang w:val="en-US" w:eastAsia="zh-CN" w:bidi="ar"/>
-        </w:rPr>
-        <w:t>(</w:t>
-      </w:r>
-    </w:p>
-    <w:p>
-      <w:pPr>
-        <w:keepNext w:val="0"/>
-        <w:keepLines w:val="0"/>
-        <w:widowControl/>
-        <w:suppressLineNumbers w:val="0"/>
-        <w:shd w:val="clear" w:fill="1F1F1F"/>
-        <w:spacing w:line="324" w:lineRule="atLeast"/>
-        <w:jc w:val="left"/>
-        <w:rPr>
-          <w:rFonts w:hint="default" w:ascii="Consolas" w:hAnsi="Consolas" w:eastAsia="Consolas" w:cs="Consolas"/>
-          <w:b w:val="0"/>
-          <w:bCs w:val="0"/>
-          <w:color w:val="CCCCCC"/>
-          <w:sz w:val="24"/>
-          <w:szCs w:val="24"/>
-        </w:rPr>
-      </w:pPr>
-      <w:r>
-        <w:rPr>
-          <w:rFonts w:hint="default" w:ascii="Consolas" w:hAnsi="Consolas" w:eastAsia="Consolas" w:cs="Consolas"/>
-          <w:b w:val="0"/>
-          <w:bCs w:val="0"/>
-          <w:color w:val="CCCCCC"/>
-          <w:kern w:val="0"/>
-          <w:sz w:val="24"/>
-          <w:szCs w:val="24"/>
-          <w:shd w:val="clear" w:fill="1F1F1F"/>
-          <w:lang w:val="en-US" w:eastAsia="zh-CN" w:bidi="ar"/>
-        </w:rPr>
-        <w:t xml:space="preserve">        </w:t>
-      </w:r>
-      <w:r>
-        <w:rPr>
-          <w:rFonts w:hint="default" w:ascii="Consolas" w:hAnsi="Consolas" w:eastAsia="Consolas" w:cs="Consolas"/>
-          <w:b w:val="0"/>
-          <w:bCs w:val="0"/>
-          <w:color w:val="808080"/>
-          <w:kern w:val="0"/>
-          <w:sz w:val="24"/>
-          <w:szCs w:val="24"/>
-          <w:shd w:val="clear" w:fill="1F1F1F"/>
-          <w:lang w:val="en-US" w:eastAsia="zh-CN" w:bidi="ar"/>
-        </w:rPr>
-        <w:t>&lt;</w:t>
-      </w:r>
-      <w:r>
-        <w:rPr>
-          <w:rFonts w:hint="default" w:ascii="Consolas" w:hAnsi="Consolas" w:eastAsia="Consolas" w:cs="Consolas"/>
-          <w:b w:val="0"/>
-          <w:bCs w:val="0"/>
-          <w:color w:val="4EC9B0"/>
-          <w:kern w:val="0"/>
-          <w:sz w:val="24"/>
-          <w:szCs w:val="24"/>
-          <w:shd w:val="clear" w:fill="1F1F1F"/>
-          <w:lang w:val="en-US" w:eastAsia="zh-CN" w:bidi="ar"/>
-        </w:rPr>
-        <w:t>PesquisaContainer</w:t>
-      </w:r>
-      <w:r>
-        <w:rPr>
-          <w:rFonts w:hint="default" w:ascii="Consolas" w:hAnsi="Consolas" w:eastAsia="Consolas" w:cs="Consolas"/>
-          <w:b w:val="0"/>
-          <w:bCs w:val="0"/>
-          <w:color w:val="808080"/>
-          <w:kern w:val="0"/>
-          <w:sz w:val="24"/>
-          <w:szCs w:val="24"/>
-          <w:shd w:val="clear" w:fill="1F1F1F"/>
-          <w:lang w:val="en-US" w:eastAsia="zh-CN" w:bidi="ar"/>
-        </w:rPr>
-        <w:t>&gt;</w:t>
-      </w:r>
-    </w:p>
-    <w:p>
-      <w:pPr>
-        <w:keepNext w:val="0"/>
-        <w:keepLines w:val="0"/>
-        <w:widowControl/>
-        <w:suppressLineNumbers w:val="0"/>
-        <w:shd w:val="clear" w:fill="1F1F1F"/>
-        <w:spacing w:line="324" w:lineRule="atLeast"/>
-        <w:jc w:val="left"/>
-        <w:rPr>
-          <w:rFonts w:hint="default" w:ascii="Consolas" w:hAnsi="Consolas" w:eastAsia="Consolas" w:cs="Consolas"/>
-          <w:b w:val="0"/>
-          <w:bCs w:val="0"/>
-          <w:color w:val="CCCCCC"/>
-          <w:sz w:val="24"/>
-          <w:szCs w:val="24"/>
-        </w:rPr>
-      </w:pPr>
-      <w:r>
-        <w:rPr>
-          <w:rFonts w:hint="default" w:ascii="Consolas" w:hAnsi="Consolas" w:eastAsia="Consolas" w:cs="Consolas"/>
-          <w:b w:val="0"/>
-          <w:bCs w:val="0"/>
-          <w:color w:val="CCCCCC"/>
-          <w:kern w:val="0"/>
-          <w:sz w:val="24"/>
-          <w:szCs w:val="24"/>
-          <w:shd w:val="clear" w:fill="1F1F1F"/>
-          <w:lang w:val="en-US" w:eastAsia="zh-CN" w:bidi="ar"/>
-        </w:rPr>
-        <w:t xml:space="preserve">            </w:t>
-      </w:r>
-      <w:r>
-        <w:rPr>
-          <w:rFonts w:hint="default" w:ascii="Consolas" w:hAnsi="Consolas" w:eastAsia="Consolas" w:cs="Consolas"/>
-          <w:b w:val="0"/>
-          <w:bCs w:val="0"/>
-          <w:color w:val="808080"/>
-          <w:kern w:val="0"/>
-          <w:sz w:val="24"/>
-          <w:szCs w:val="24"/>
-          <w:shd w:val="clear" w:fill="1F1F1F"/>
-          <w:lang w:val="en-US" w:eastAsia="zh-CN" w:bidi="ar"/>
-        </w:rPr>
-        <w:t>&lt;</w:t>
-      </w:r>
-      <w:r>
-        <w:rPr>
-          <w:rFonts w:hint="default" w:ascii="Consolas" w:hAnsi="Consolas" w:eastAsia="Consolas" w:cs="Consolas"/>
-          <w:b w:val="0"/>
-          <w:bCs w:val="0"/>
-          <w:color w:val="4EC9B0"/>
-          <w:kern w:val="0"/>
-          <w:sz w:val="24"/>
-          <w:szCs w:val="24"/>
-          <w:shd w:val="clear" w:fill="1F1F1F"/>
-          <w:lang w:val="en-US" w:eastAsia="zh-CN" w:bidi="ar"/>
-        </w:rPr>
-        <w:t>Titulo</w:t>
-      </w:r>
-      <w:r>
-        <w:rPr>
-          <w:rFonts w:hint="default" w:ascii="Consolas" w:hAnsi="Consolas" w:eastAsia="Consolas" w:cs="Consolas"/>
-          <w:b w:val="0"/>
-          <w:bCs w:val="0"/>
-          <w:color w:val="808080"/>
-          <w:kern w:val="0"/>
-          <w:sz w:val="24"/>
-          <w:szCs w:val="24"/>
-          <w:shd w:val="clear" w:fill="1F1F1F"/>
-          <w:lang w:val="en-US" w:eastAsia="zh-CN" w:bidi="ar"/>
-        </w:rPr>
-        <w:t>&gt;</w:t>
-      </w:r>
-      <w:r>
-        <w:rPr>
-          <w:rFonts w:hint="default" w:ascii="Consolas" w:hAnsi="Consolas" w:eastAsia="Consolas" w:cs="Consolas"/>
-          <w:b w:val="0"/>
-          <w:bCs w:val="0"/>
-          <w:color w:val="CCCCCC"/>
-          <w:kern w:val="0"/>
-          <w:sz w:val="24"/>
-          <w:szCs w:val="24"/>
-          <w:shd w:val="clear" w:fill="1F1F1F"/>
-          <w:lang w:val="en-US" w:eastAsia="zh-CN" w:bidi="ar"/>
-        </w:rPr>
-        <w:t>Já sabe por onde começar?</w:t>
-      </w:r>
-      <w:r>
-        <w:rPr>
-          <w:rFonts w:hint="default" w:ascii="Consolas" w:hAnsi="Consolas" w:eastAsia="Consolas" w:cs="Consolas"/>
-          <w:b w:val="0"/>
-          <w:bCs w:val="0"/>
-          <w:color w:val="808080"/>
-          <w:kern w:val="0"/>
-          <w:sz w:val="24"/>
-          <w:szCs w:val="24"/>
-          <w:shd w:val="clear" w:fill="1F1F1F"/>
-          <w:lang w:val="en-US" w:eastAsia="zh-CN" w:bidi="ar"/>
-        </w:rPr>
-        <w:t>&lt;/</w:t>
-      </w:r>
-      <w:r>
-        <w:rPr>
-          <w:rFonts w:hint="default" w:ascii="Consolas" w:hAnsi="Consolas" w:eastAsia="Consolas" w:cs="Consolas"/>
-          <w:b w:val="0"/>
-          <w:bCs w:val="0"/>
-          <w:color w:val="4EC9B0"/>
-          <w:kern w:val="0"/>
-          <w:sz w:val="24"/>
-          <w:szCs w:val="24"/>
-          <w:shd w:val="clear" w:fill="1F1F1F"/>
-          <w:lang w:val="en-US" w:eastAsia="zh-CN" w:bidi="ar"/>
-        </w:rPr>
-        <w:t>Titulo</w:t>
-      </w:r>
-      <w:r>
-        <w:rPr>
-          <w:rFonts w:hint="default" w:ascii="Consolas" w:hAnsi="Consolas" w:eastAsia="Consolas" w:cs="Consolas"/>
-          <w:b w:val="0"/>
-          <w:bCs w:val="0"/>
-          <w:color w:val="808080"/>
-          <w:kern w:val="0"/>
-          <w:sz w:val="24"/>
-          <w:szCs w:val="24"/>
-          <w:shd w:val="clear" w:fill="1F1F1F"/>
-          <w:lang w:val="en-US" w:eastAsia="zh-CN" w:bidi="ar"/>
-        </w:rPr>
-        <w:t>&gt;</w:t>
-      </w:r>
-    </w:p>
-    <w:p>
-      <w:pPr>
-        <w:keepNext w:val="0"/>
-        <w:keepLines w:val="0"/>
-        <w:widowControl/>
-        <w:suppressLineNumbers w:val="0"/>
-        <w:shd w:val="clear" w:fill="1F1F1F"/>
-        <w:spacing w:line="324" w:lineRule="atLeast"/>
-        <w:jc w:val="left"/>
-        <w:rPr>
-          <w:rFonts w:hint="default" w:ascii="Consolas" w:hAnsi="Consolas" w:eastAsia="Consolas" w:cs="Consolas"/>
-          <w:b w:val="0"/>
-          <w:bCs w:val="0"/>
-          <w:color w:val="CCCCCC"/>
-          <w:sz w:val="24"/>
-          <w:szCs w:val="24"/>
-        </w:rPr>
-      </w:pPr>
-      <w:r>
-        <w:rPr>
-          <w:rFonts w:hint="default" w:ascii="Consolas" w:hAnsi="Consolas" w:eastAsia="Consolas" w:cs="Consolas"/>
-          <w:b w:val="0"/>
-          <w:bCs w:val="0"/>
-          <w:color w:val="CCCCCC"/>
-          <w:kern w:val="0"/>
-          <w:sz w:val="24"/>
-          <w:szCs w:val="24"/>
-          <w:shd w:val="clear" w:fill="1F1F1F"/>
-          <w:lang w:val="en-US" w:eastAsia="zh-CN" w:bidi="ar"/>
-        </w:rPr>
-        <w:t xml:space="preserve">            </w:t>
-      </w:r>
-      <w:r>
-        <w:rPr>
-          <w:rFonts w:hint="default" w:ascii="Consolas" w:hAnsi="Consolas" w:eastAsia="Consolas" w:cs="Consolas"/>
-          <w:b w:val="0"/>
-          <w:bCs w:val="0"/>
-          <w:color w:val="808080"/>
-          <w:kern w:val="0"/>
-          <w:sz w:val="24"/>
-          <w:szCs w:val="24"/>
-          <w:shd w:val="clear" w:fill="1F1F1F"/>
-          <w:lang w:val="en-US" w:eastAsia="zh-CN" w:bidi="ar"/>
-        </w:rPr>
-        <w:t>&lt;</w:t>
-      </w:r>
-      <w:r>
-        <w:rPr>
-          <w:rFonts w:hint="default" w:ascii="Consolas" w:hAnsi="Consolas" w:eastAsia="Consolas" w:cs="Consolas"/>
-          <w:b w:val="0"/>
-          <w:bCs w:val="0"/>
-          <w:color w:val="4EC9B0"/>
-          <w:kern w:val="0"/>
-          <w:sz w:val="24"/>
-          <w:szCs w:val="24"/>
-          <w:shd w:val="clear" w:fill="1F1F1F"/>
-          <w:lang w:val="en-US" w:eastAsia="zh-CN" w:bidi="ar"/>
-        </w:rPr>
-        <w:t>SubTitulo</w:t>
-      </w:r>
-      <w:r>
-        <w:rPr>
-          <w:rFonts w:hint="default" w:ascii="Consolas" w:hAnsi="Consolas" w:eastAsia="Consolas" w:cs="Consolas"/>
-          <w:b w:val="0"/>
-          <w:bCs w:val="0"/>
-          <w:color w:val="808080"/>
-          <w:kern w:val="0"/>
-          <w:sz w:val="24"/>
-          <w:szCs w:val="24"/>
-          <w:shd w:val="clear" w:fill="1F1F1F"/>
-          <w:lang w:val="en-US" w:eastAsia="zh-CN" w:bidi="ar"/>
-        </w:rPr>
-        <w:t>&gt;</w:t>
-      </w:r>
-      <w:r>
-        <w:rPr>
-          <w:rFonts w:hint="default" w:ascii="Consolas" w:hAnsi="Consolas" w:eastAsia="Consolas" w:cs="Consolas"/>
-          <w:b w:val="0"/>
-          <w:bCs w:val="0"/>
-          <w:color w:val="CCCCCC"/>
-          <w:kern w:val="0"/>
-          <w:sz w:val="24"/>
-          <w:szCs w:val="24"/>
-          <w:shd w:val="clear" w:fill="1F1F1F"/>
-          <w:lang w:val="en-US" w:eastAsia="zh-CN" w:bidi="ar"/>
-        </w:rPr>
-        <w:t>Encontre seu livro em nossa estante.</w:t>
-      </w:r>
-      <w:r>
-        <w:rPr>
-          <w:rFonts w:hint="default" w:ascii="Consolas" w:hAnsi="Consolas" w:eastAsia="Consolas" w:cs="Consolas"/>
-          <w:b w:val="0"/>
-          <w:bCs w:val="0"/>
-          <w:color w:val="808080"/>
-          <w:kern w:val="0"/>
-          <w:sz w:val="24"/>
-          <w:szCs w:val="24"/>
-          <w:shd w:val="clear" w:fill="1F1F1F"/>
-          <w:lang w:val="en-US" w:eastAsia="zh-CN" w:bidi="ar"/>
-        </w:rPr>
-        <w:t>&lt;/</w:t>
-      </w:r>
-      <w:r>
-        <w:rPr>
-          <w:rFonts w:hint="default" w:ascii="Consolas" w:hAnsi="Consolas" w:eastAsia="Consolas" w:cs="Consolas"/>
-          <w:b w:val="0"/>
-          <w:bCs w:val="0"/>
-          <w:color w:val="4EC9B0"/>
-          <w:kern w:val="0"/>
-          <w:sz w:val="24"/>
-          <w:szCs w:val="24"/>
-          <w:shd w:val="clear" w:fill="1F1F1F"/>
-          <w:lang w:val="en-US" w:eastAsia="zh-CN" w:bidi="ar"/>
-        </w:rPr>
-        <w:t>SubTitulo</w:t>
-      </w:r>
-      <w:r>
-        <w:rPr>
-          <w:rFonts w:hint="default" w:ascii="Consolas" w:hAnsi="Consolas" w:eastAsia="Consolas" w:cs="Consolas"/>
-          <w:b w:val="0"/>
-          <w:bCs w:val="0"/>
-          <w:color w:val="808080"/>
-          <w:kern w:val="0"/>
-          <w:sz w:val="24"/>
-          <w:szCs w:val="24"/>
-          <w:shd w:val="clear" w:fill="1F1F1F"/>
-          <w:lang w:val="en-US" w:eastAsia="zh-CN" w:bidi="ar"/>
-        </w:rPr>
-        <w:t>&gt;</w:t>
-      </w:r>
-    </w:p>
-    <w:p>
-      <w:pPr>
-        <w:keepNext w:val="0"/>
-        <w:keepLines w:val="0"/>
-        <w:widowControl/>
-        <w:suppressLineNumbers w:val="0"/>
-        <w:shd w:val="clear" w:fill="1F1F1F"/>
-        <w:spacing w:line="324" w:lineRule="atLeast"/>
-        <w:jc w:val="left"/>
-        <w:rPr>
-          <w:rFonts w:hint="default" w:ascii="Consolas" w:hAnsi="Consolas" w:eastAsia="Consolas" w:cs="Consolas"/>
-          <w:b w:val="0"/>
-          <w:bCs w:val="0"/>
-          <w:color w:val="CCCCCC"/>
-          <w:sz w:val="24"/>
-          <w:szCs w:val="24"/>
-        </w:rPr>
-      </w:pPr>
-      <w:r>
-        <w:rPr>
-          <w:rFonts w:hint="default" w:ascii="Consolas" w:hAnsi="Consolas" w:eastAsia="Consolas" w:cs="Consolas"/>
-          <w:b w:val="0"/>
-          <w:bCs w:val="0"/>
-          <w:color w:val="CCCCCC"/>
-          <w:kern w:val="0"/>
-          <w:sz w:val="24"/>
-          <w:szCs w:val="24"/>
-          <w:shd w:val="clear" w:fill="1F1F1F"/>
-          <w:lang w:val="en-US" w:eastAsia="zh-CN" w:bidi="ar"/>
-        </w:rPr>
-        <w:t xml:space="preserve">            </w:t>
-      </w:r>
-      <w:r>
-        <w:rPr>
-          <w:rFonts w:hint="default" w:ascii="Consolas" w:hAnsi="Consolas" w:eastAsia="Consolas" w:cs="Consolas"/>
-          <w:b w:val="0"/>
-          <w:bCs w:val="0"/>
-          <w:color w:val="808080"/>
-          <w:kern w:val="0"/>
-          <w:sz w:val="24"/>
-          <w:szCs w:val="24"/>
-          <w:shd w:val="clear" w:fill="1F1F1F"/>
-          <w:lang w:val="en-US" w:eastAsia="zh-CN" w:bidi="ar"/>
-        </w:rPr>
-        <w:t>&lt;</w:t>
-      </w:r>
-      <w:r>
-        <w:rPr>
-          <w:rFonts w:hint="default" w:ascii="Consolas" w:hAnsi="Consolas" w:eastAsia="Consolas" w:cs="Consolas"/>
-          <w:b w:val="0"/>
-          <w:bCs w:val="0"/>
-          <w:color w:val="4EC9B0"/>
-          <w:kern w:val="0"/>
-          <w:sz w:val="24"/>
-          <w:szCs w:val="24"/>
-          <w:shd w:val="clear" w:fill="1F1F1F"/>
-          <w:lang w:val="en-US" w:eastAsia="zh-CN" w:bidi="ar"/>
-        </w:rPr>
-        <w:t>Input</w:t>
-      </w:r>
-      <w:r>
-        <w:rPr>
-          <w:rFonts w:hint="default" w:ascii="Consolas" w:hAnsi="Consolas" w:eastAsia="Consolas" w:cs="Consolas"/>
-          <w:b w:val="0"/>
-          <w:bCs w:val="0"/>
-          <w:color w:val="CCCCCC"/>
-          <w:kern w:val="0"/>
-          <w:sz w:val="24"/>
-          <w:szCs w:val="24"/>
-          <w:shd w:val="clear" w:fill="1F1F1F"/>
-          <w:lang w:val="en-US" w:eastAsia="zh-CN" w:bidi="ar"/>
-        </w:rPr>
-        <w:t xml:space="preserve"> </w:t>
-      </w:r>
-    </w:p>
-    <w:p>
-      <w:pPr>
-        <w:keepNext w:val="0"/>
-        <w:keepLines w:val="0"/>
-        <w:widowControl/>
-        <w:suppressLineNumbers w:val="0"/>
-        <w:shd w:val="clear" w:fill="1F1F1F"/>
-        <w:spacing w:line="324" w:lineRule="atLeast"/>
-        <w:jc w:val="left"/>
-        <w:rPr>
-          <w:rFonts w:hint="default" w:ascii="Consolas" w:hAnsi="Consolas" w:eastAsia="Consolas" w:cs="Consolas"/>
-          <w:b w:val="0"/>
-          <w:bCs w:val="0"/>
-          <w:color w:val="CCCCCC"/>
-          <w:sz w:val="24"/>
-          <w:szCs w:val="24"/>
-        </w:rPr>
-      </w:pPr>
-      <w:r>
-        <w:rPr>
-          <w:rFonts w:hint="default" w:ascii="Consolas" w:hAnsi="Consolas" w:eastAsia="Consolas" w:cs="Consolas"/>
-          <w:b w:val="0"/>
-          <w:bCs w:val="0"/>
-          <w:color w:val="CCCCCC"/>
-          <w:kern w:val="0"/>
-          <w:sz w:val="24"/>
-          <w:szCs w:val="24"/>
-          <w:shd w:val="clear" w:fill="1F1F1F"/>
-          <w:lang w:val="en-US" w:eastAsia="zh-CN" w:bidi="ar"/>
-        </w:rPr>
-        <w:t xml:space="preserve">                </w:t>
-      </w:r>
-      <w:r>
-        <w:rPr>
-          <w:rFonts w:hint="default" w:ascii="Consolas" w:hAnsi="Consolas" w:eastAsia="Consolas" w:cs="Consolas"/>
-          <w:b w:val="0"/>
-          <w:bCs w:val="0"/>
-          <w:color w:val="9CDCFE"/>
-          <w:kern w:val="0"/>
-          <w:sz w:val="24"/>
-          <w:szCs w:val="24"/>
-          <w:shd w:val="clear" w:fill="1F1F1F"/>
-          <w:lang w:val="en-US" w:eastAsia="zh-CN" w:bidi="ar"/>
-        </w:rPr>
-        <w:t>placeholder</w:t>
-      </w:r>
-      <w:r>
-        <w:rPr>
-          <w:rFonts w:hint="default" w:ascii="Consolas" w:hAnsi="Consolas" w:eastAsia="Consolas" w:cs="Consolas"/>
-          <w:b w:val="0"/>
-          <w:bCs w:val="0"/>
-          <w:color w:val="D4D4D4"/>
-          <w:kern w:val="0"/>
-          <w:sz w:val="24"/>
-          <w:szCs w:val="24"/>
-          <w:shd w:val="clear" w:fill="1F1F1F"/>
-          <w:lang w:val="en-US" w:eastAsia="zh-CN" w:bidi="ar"/>
-        </w:rPr>
-        <w:t>=</w:t>
-      </w:r>
-      <w:r>
-        <w:rPr>
-          <w:rFonts w:hint="default" w:ascii="Consolas" w:hAnsi="Consolas" w:eastAsia="Consolas" w:cs="Consolas"/>
-          <w:b w:val="0"/>
-          <w:bCs w:val="0"/>
-          <w:color w:val="CE9178"/>
-          <w:kern w:val="0"/>
-          <w:sz w:val="24"/>
-          <w:szCs w:val="24"/>
-          <w:shd w:val="clear" w:fill="1F1F1F"/>
-          <w:lang w:val="en-US" w:eastAsia="zh-CN" w:bidi="ar"/>
-        </w:rPr>
-        <w:t>"..."</w:t>
-      </w:r>
-    </w:p>
-    <w:p>
-      <w:pPr>
-        <w:keepNext w:val="0"/>
-        <w:keepLines w:val="0"/>
-        <w:widowControl/>
-        <w:suppressLineNumbers w:val="0"/>
-        <w:shd w:val="clear" w:fill="1F1F1F"/>
-        <w:spacing w:line="324" w:lineRule="atLeast"/>
-        <w:jc w:val="left"/>
-        <w:rPr>
-          <w:rFonts w:hint="default" w:ascii="Consolas" w:hAnsi="Consolas" w:eastAsia="Consolas" w:cs="Consolas"/>
-          <w:b w:val="0"/>
-          <w:bCs w:val="0"/>
-          <w:color w:val="CCCCCC"/>
-          <w:sz w:val="24"/>
-          <w:szCs w:val="24"/>
-        </w:rPr>
-      </w:pPr>
-      <w:r>
-        <w:rPr>
-          <w:rFonts w:hint="default" w:ascii="Consolas" w:hAnsi="Consolas" w:eastAsia="Consolas" w:cs="Consolas"/>
-          <w:b w:val="0"/>
-          <w:bCs w:val="0"/>
-          <w:color w:val="CCCCCC"/>
-          <w:kern w:val="0"/>
-          <w:sz w:val="24"/>
-          <w:szCs w:val="24"/>
-          <w:shd w:val="clear" w:fill="1F1F1F"/>
-          <w:lang w:val="en-US" w:eastAsia="zh-CN" w:bidi="ar"/>
-        </w:rPr>
-        <w:t xml:space="preserve">                </w:t>
-      </w:r>
-      <w:r>
-        <w:rPr>
-          <w:rFonts w:hint="default" w:ascii="Consolas" w:hAnsi="Consolas" w:eastAsia="Consolas" w:cs="Consolas"/>
-          <w:b w:val="0"/>
-          <w:bCs w:val="0"/>
-          <w:color w:val="9CDCFE"/>
-          <w:kern w:val="0"/>
-          <w:sz w:val="24"/>
-          <w:szCs w:val="24"/>
-          <w:shd w:val="clear" w:fill="1F1F1F"/>
-          <w:lang w:val="en-US" w:eastAsia="zh-CN" w:bidi="ar"/>
-        </w:rPr>
-        <w:t>onBlur</w:t>
-      </w:r>
-      <w:r>
-        <w:rPr>
-          <w:rFonts w:hint="default" w:ascii="Consolas" w:hAnsi="Consolas" w:eastAsia="Consolas" w:cs="Consolas"/>
-          <w:b w:val="0"/>
-          <w:bCs w:val="0"/>
-          <w:color w:val="D4D4D4"/>
-          <w:kern w:val="0"/>
-          <w:sz w:val="24"/>
-          <w:szCs w:val="24"/>
-          <w:shd w:val="clear" w:fill="1F1F1F"/>
-          <w:lang w:val="en-US" w:eastAsia="zh-CN" w:bidi="ar"/>
-        </w:rPr>
-        <w:t>=</w:t>
-      </w:r>
-      <w:r>
-        <w:rPr>
-          <w:rFonts w:hint="default" w:ascii="Consolas" w:hAnsi="Consolas" w:eastAsia="Consolas" w:cs="Consolas"/>
-          <w:b w:val="0"/>
-          <w:bCs w:val="0"/>
-          <w:color w:val="569CD6"/>
-          <w:kern w:val="0"/>
-          <w:sz w:val="24"/>
-          <w:szCs w:val="24"/>
-          <w:shd w:val="clear" w:fill="1F1F1F"/>
-          <w:lang w:val="en-US" w:eastAsia="zh-CN" w:bidi="ar"/>
-        </w:rPr>
-        <w:t>{</w:t>
-      </w:r>
-      <w:r>
-        <w:rPr>
-          <w:rFonts w:hint="default" w:ascii="Consolas" w:hAnsi="Consolas" w:eastAsia="Consolas" w:cs="Consolas"/>
-          <w:b w:val="0"/>
-          <w:bCs w:val="0"/>
-          <w:color w:val="9CDCFE"/>
-          <w:kern w:val="0"/>
-          <w:sz w:val="24"/>
-          <w:szCs w:val="24"/>
-          <w:shd w:val="clear" w:fill="1F1F1F"/>
-          <w:lang w:val="en-US" w:eastAsia="zh-CN" w:bidi="ar"/>
-        </w:rPr>
-        <w:t>evento</w:t>
-      </w:r>
-      <w:r>
-        <w:rPr>
-          <w:rFonts w:hint="default" w:ascii="Consolas" w:hAnsi="Consolas" w:eastAsia="Consolas" w:cs="Consolas"/>
-          <w:b w:val="0"/>
-          <w:bCs w:val="0"/>
-          <w:color w:val="D4D4D4"/>
-          <w:kern w:val="0"/>
-          <w:sz w:val="24"/>
-          <w:szCs w:val="24"/>
-          <w:shd w:val="clear" w:fill="1F1F1F"/>
-          <w:lang w:val="en-US" w:eastAsia="zh-CN" w:bidi="ar"/>
-        </w:rPr>
-        <w:t xml:space="preserve"> </w:t>
-      </w:r>
-      <w:r>
-        <w:rPr>
-          <w:rFonts w:hint="default" w:ascii="Consolas" w:hAnsi="Consolas" w:eastAsia="Consolas" w:cs="Consolas"/>
-          <w:b w:val="0"/>
-          <w:bCs w:val="0"/>
-          <w:color w:val="569CD6"/>
-          <w:kern w:val="0"/>
-          <w:sz w:val="24"/>
-          <w:szCs w:val="24"/>
-          <w:shd w:val="clear" w:fill="1F1F1F"/>
-          <w:lang w:val="en-US" w:eastAsia="zh-CN" w:bidi="ar"/>
-        </w:rPr>
-        <w:t>=&gt;</w:t>
-      </w:r>
-      <w:r>
-        <w:rPr>
-          <w:rFonts w:hint="default" w:ascii="Consolas" w:hAnsi="Consolas" w:eastAsia="Consolas" w:cs="Consolas"/>
-          <w:b w:val="0"/>
-          <w:bCs w:val="0"/>
-          <w:color w:val="D4D4D4"/>
-          <w:kern w:val="0"/>
-          <w:sz w:val="24"/>
-          <w:szCs w:val="24"/>
-          <w:shd w:val="clear" w:fill="1F1F1F"/>
-          <w:lang w:val="en-US" w:eastAsia="zh-CN" w:bidi="ar"/>
-        </w:rPr>
-        <w:t xml:space="preserve"> {</w:t>
-      </w:r>
-    </w:p>
-    <w:p>
-      <w:pPr>
-        <w:keepNext w:val="0"/>
-        <w:keepLines w:val="0"/>
-        <w:widowControl/>
-        <w:suppressLineNumbers w:val="0"/>
-        <w:shd w:val="clear" w:fill="1F1F1F"/>
-        <w:spacing w:line="324" w:lineRule="atLeast"/>
-        <w:jc w:val="left"/>
-        <w:rPr>
-          <w:rFonts w:hint="default" w:ascii="Consolas" w:hAnsi="Consolas" w:eastAsia="Consolas" w:cs="Consolas"/>
-          <w:b w:val="0"/>
-          <w:bCs w:val="0"/>
-          <w:color w:val="CCCCCC"/>
-          <w:sz w:val="24"/>
-          <w:szCs w:val="24"/>
-        </w:rPr>
-      </w:pPr>
-      <w:r>
-        <w:rPr>
-          <w:rFonts w:hint="default" w:ascii="Consolas" w:hAnsi="Consolas" w:eastAsia="Consolas" w:cs="Consolas"/>
-          <w:b w:val="0"/>
-          <w:bCs w:val="0"/>
-          <w:color w:val="D4D4D4"/>
-          <w:kern w:val="0"/>
-          <w:sz w:val="24"/>
-          <w:szCs w:val="24"/>
-          <w:shd w:val="clear" w:fill="1F1F1F"/>
-          <w:lang w:val="en-US" w:eastAsia="zh-CN" w:bidi="ar"/>
-        </w:rPr>
-        <w:t xml:space="preserve">                    </w:t>
-      </w:r>
-      <w:r>
-        <w:rPr>
-          <w:rFonts w:hint="default" w:ascii="Consolas" w:hAnsi="Consolas" w:eastAsia="Consolas" w:cs="Consolas"/>
-          <w:b w:val="0"/>
-          <w:bCs w:val="0"/>
-          <w:color w:val="9CDCFE"/>
-          <w:kern w:val="0"/>
-          <w:sz w:val="24"/>
-          <w:szCs w:val="24"/>
-          <w:shd w:val="clear" w:fill="1F1F1F"/>
-          <w:lang w:val="en-US" w:eastAsia="zh-CN" w:bidi="ar"/>
-        </w:rPr>
-        <w:t>textoDigitado</w:t>
-      </w:r>
-      <w:r>
-        <w:rPr>
-          <w:rFonts w:hint="default" w:ascii="Consolas" w:hAnsi="Consolas" w:eastAsia="Consolas" w:cs="Consolas"/>
-          <w:b w:val="0"/>
-          <w:bCs w:val="0"/>
-          <w:color w:val="D4D4D4"/>
-          <w:kern w:val="0"/>
-          <w:sz w:val="24"/>
-          <w:szCs w:val="24"/>
-          <w:shd w:val="clear" w:fill="1F1F1F"/>
-          <w:lang w:val="en-US" w:eastAsia="zh-CN" w:bidi="ar"/>
-        </w:rPr>
-        <w:t xml:space="preserve"> = </w:t>
-      </w:r>
-      <w:r>
-        <w:rPr>
-          <w:rFonts w:hint="default" w:ascii="Consolas" w:hAnsi="Consolas" w:eastAsia="Consolas" w:cs="Consolas"/>
-          <w:b w:val="0"/>
-          <w:bCs w:val="0"/>
-          <w:color w:val="9CDCFE"/>
-          <w:kern w:val="0"/>
-          <w:sz w:val="24"/>
-          <w:szCs w:val="24"/>
-          <w:shd w:val="clear" w:fill="1F1F1F"/>
-          <w:lang w:val="en-US" w:eastAsia="zh-CN" w:bidi="ar"/>
-        </w:rPr>
-        <w:t>evento</w:t>
-      </w:r>
-      <w:r>
-        <w:rPr>
-          <w:rFonts w:hint="default" w:ascii="Consolas" w:hAnsi="Consolas" w:eastAsia="Consolas" w:cs="Consolas"/>
-          <w:b w:val="0"/>
-          <w:bCs w:val="0"/>
-          <w:color w:val="D4D4D4"/>
-          <w:kern w:val="0"/>
-          <w:sz w:val="24"/>
-          <w:szCs w:val="24"/>
-          <w:shd w:val="clear" w:fill="1F1F1F"/>
-          <w:lang w:val="en-US" w:eastAsia="zh-CN" w:bidi="ar"/>
-        </w:rPr>
-        <w:t>.</w:t>
-      </w:r>
-      <w:r>
-        <w:rPr>
-          <w:rFonts w:hint="default" w:ascii="Consolas" w:hAnsi="Consolas" w:eastAsia="Consolas" w:cs="Consolas"/>
-          <w:b w:val="0"/>
-          <w:bCs w:val="0"/>
-          <w:color w:val="9CDCFE"/>
-          <w:kern w:val="0"/>
-          <w:sz w:val="24"/>
-          <w:szCs w:val="24"/>
-          <w:shd w:val="clear" w:fill="1F1F1F"/>
-          <w:lang w:val="en-US" w:eastAsia="zh-CN" w:bidi="ar"/>
-        </w:rPr>
-        <w:t>target</w:t>
-      </w:r>
-      <w:r>
-        <w:rPr>
-          <w:rFonts w:hint="default" w:ascii="Consolas" w:hAnsi="Consolas" w:eastAsia="Consolas" w:cs="Consolas"/>
-          <w:b w:val="0"/>
-          <w:bCs w:val="0"/>
-          <w:color w:val="D4D4D4"/>
-          <w:kern w:val="0"/>
-          <w:sz w:val="24"/>
-          <w:szCs w:val="24"/>
-          <w:shd w:val="clear" w:fill="1F1F1F"/>
-          <w:lang w:val="en-US" w:eastAsia="zh-CN" w:bidi="ar"/>
-        </w:rPr>
-        <w:t>.</w:t>
-      </w:r>
-      <w:r>
-        <w:rPr>
-          <w:rFonts w:hint="default" w:ascii="Consolas" w:hAnsi="Consolas" w:eastAsia="Consolas" w:cs="Consolas"/>
-          <w:b w:val="0"/>
-          <w:bCs w:val="0"/>
-          <w:color w:val="9CDCFE"/>
-          <w:kern w:val="0"/>
-          <w:sz w:val="24"/>
-          <w:szCs w:val="24"/>
-          <w:shd w:val="clear" w:fill="1F1F1F"/>
-          <w:lang w:val="en-US" w:eastAsia="zh-CN" w:bidi="ar"/>
-        </w:rPr>
-        <w:t>value</w:t>
-      </w:r>
-      <w:r>
-        <w:rPr>
-          <w:rFonts w:hint="default" w:ascii="Consolas" w:hAnsi="Consolas" w:eastAsia="Consolas" w:cs="Consolas"/>
-          <w:b w:val="0"/>
-          <w:bCs w:val="0"/>
-          <w:color w:val="D4D4D4"/>
-          <w:kern w:val="0"/>
-          <w:sz w:val="24"/>
-          <w:szCs w:val="24"/>
-          <w:shd w:val="clear" w:fill="1F1F1F"/>
-          <w:lang w:val="en-US" w:eastAsia="zh-CN" w:bidi="ar"/>
-        </w:rPr>
-        <w:t>;</w:t>
-      </w:r>
-    </w:p>
-    <w:p>
-      <w:pPr>
-        <w:keepNext w:val="0"/>
-        <w:keepLines w:val="0"/>
-        <w:widowControl/>
-        <w:suppressLineNumbers w:val="0"/>
-        <w:shd w:val="clear" w:fill="1F1F1F"/>
-        <w:spacing w:line="324" w:lineRule="atLeast"/>
-        <w:jc w:val="left"/>
-        <w:rPr>
-          <w:rFonts w:hint="default" w:ascii="Consolas" w:hAnsi="Consolas" w:eastAsia="Consolas" w:cs="Consolas"/>
-          <w:b w:val="0"/>
-          <w:bCs w:val="0"/>
-          <w:color w:val="CCCCCC"/>
-          <w:sz w:val="24"/>
-          <w:szCs w:val="24"/>
-        </w:rPr>
-      </w:pPr>
-      <w:r>
-        <w:rPr>
-          <w:rFonts w:hint="default" w:ascii="Consolas" w:hAnsi="Consolas" w:eastAsia="Consolas" w:cs="Consolas"/>
-          <w:b w:val="0"/>
-          <w:bCs w:val="0"/>
-          <w:color w:val="D4D4D4"/>
-          <w:kern w:val="0"/>
-          <w:sz w:val="24"/>
-          <w:szCs w:val="24"/>
-          <w:shd w:val="clear" w:fill="1F1F1F"/>
-          <w:lang w:val="en-US" w:eastAsia="zh-CN" w:bidi="ar"/>
-        </w:rPr>
-        <w:t xml:space="preserve">                    </w:t>
-      </w:r>
-      <w:r>
-        <w:rPr>
-          <w:rFonts w:hint="default" w:ascii="Consolas" w:hAnsi="Consolas" w:eastAsia="Consolas" w:cs="Consolas"/>
-          <w:b w:val="0"/>
-          <w:bCs w:val="0"/>
-          <w:color w:val="569CD6"/>
-          <w:kern w:val="0"/>
-          <w:sz w:val="24"/>
-          <w:szCs w:val="24"/>
-          <w:shd w:val="clear" w:fill="1F1F1F"/>
-          <w:lang w:val="en-US" w:eastAsia="zh-CN" w:bidi="ar"/>
-        </w:rPr>
-        <w:t>const</w:t>
-      </w:r>
-      <w:r>
-        <w:rPr>
-          <w:rFonts w:hint="default" w:ascii="Consolas" w:hAnsi="Consolas" w:eastAsia="Consolas" w:cs="Consolas"/>
-          <w:b w:val="0"/>
-          <w:bCs w:val="0"/>
-          <w:color w:val="D4D4D4"/>
-          <w:kern w:val="0"/>
-          <w:sz w:val="24"/>
-          <w:szCs w:val="24"/>
-          <w:shd w:val="clear" w:fill="1F1F1F"/>
-          <w:lang w:val="en-US" w:eastAsia="zh-CN" w:bidi="ar"/>
-        </w:rPr>
-        <w:t xml:space="preserve"> </w:t>
-      </w:r>
-      <w:r>
-        <w:rPr>
-          <w:rFonts w:hint="default" w:ascii="Consolas" w:hAnsi="Consolas" w:eastAsia="Consolas" w:cs="Consolas"/>
-          <w:b w:val="0"/>
-          <w:bCs w:val="0"/>
-          <w:color w:val="4FC1FF"/>
-          <w:kern w:val="0"/>
-          <w:sz w:val="24"/>
-          <w:szCs w:val="24"/>
-          <w:shd w:val="clear" w:fill="1F1F1F"/>
-          <w:lang w:val="en-US" w:eastAsia="zh-CN" w:bidi="ar"/>
-        </w:rPr>
-        <w:t>resultadoPesquisa</w:t>
-      </w:r>
-      <w:r>
-        <w:rPr>
-          <w:rFonts w:hint="default" w:ascii="Consolas" w:hAnsi="Consolas" w:eastAsia="Consolas" w:cs="Consolas"/>
-          <w:b w:val="0"/>
-          <w:bCs w:val="0"/>
-          <w:color w:val="D4D4D4"/>
-          <w:kern w:val="0"/>
-          <w:sz w:val="24"/>
-          <w:szCs w:val="24"/>
-          <w:shd w:val="clear" w:fill="1F1F1F"/>
-          <w:lang w:val="en-US" w:eastAsia="zh-CN" w:bidi="ar"/>
-        </w:rPr>
-        <w:t xml:space="preserve"> = </w:t>
-      </w:r>
-      <w:r>
-        <w:rPr>
-          <w:rFonts w:hint="default" w:ascii="Consolas" w:hAnsi="Consolas" w:eastAsia="Consolas" w:cs="Consolas"/>
-          <w:b w:val="0"/>
-          <w:bCs w:val="0"/>
-          <w:color w:val="4FC1FF"/>
-          <w:kern w:val="0"/>
-          <w:sz w:val="24"/>
-          <w:szCs w:val="24"/>
-          <w:shd w:val="clear" w:fill="1F1F1F"/>
-          <w:lang w:val="en-US" w:eastAsia="zh-CN" w:bidi="ar"/>
-        </w:rPr>
-        <w:t>livros</w:t>
-      </w:r>
-      <w:r>
-        <w:rPr>
-          <w:rFonts w:hint="default" w:ascii="Consolas" w:hAnsi="Consolas" w:eastAsia="Consolas" w:cs="Consolas"/>
-          <w:b w:val="0"/>
-          <w:bCs w:val="0"/>
-          <w:color w:val="D4D4D4"/>
-          <w:kern w:val="0"/>
-          <w:sz w:val="24"/>
-          <w:szCs w:val="24"/>
-          <w:shd w:val="clear" w:fill="1F1F1F"/>
-          <w:lang w:val="en-US" w:eastAsia="zh-CN" w:bidi="ar"/>
-        </w:rPr>
-        <w:t>.</w:t>
-      </w:r>
-      <w:r>
-        <w:rPr>
-          <w:rFonts w:hint="default" w:ascii="Consolas" w:hAnsi="Consolas" w:eastAsia="Consolas" w:cs="Consolas"/>
-          <w:b w:val="0"/>
-          <w:bCs w:val="0"/>
-          <w:color w:val="DCDCAA"/>
-          <w:kern w:val="0"/>
-          <w:sz w:val="24"/>
-          <w:szCs w:val="24"/>
-          <w:shd w:val="clear" w:fill="1F1F1F"/>
-          <w:lang w:val="en-US" w:eastAsia="zh-CN" w:bidi="ar"/>
-        </w:rPr>
-        <w:t>filter</w:t>
-      </w:r>
-      <w:r>
-        <w:rPr>
-          <w:rFonts w:hint="default" w:ascii="Consolas" w:hAnsi="Consolas" w:eastAsia="Consolas" w:cs="Consolas"/>
-          <w:b w:val="0"/>
-          <w:bCs w:val="0"/>
-          <w:color w:val="D4D4D4"/>
-          <w:kern w:val="0"/>
-          <w:sz w:val="24"/>
-          <w:szCs w:val="24"/>
-          <w:shd w:val="clear" w:fill="1F1F1F"/>
-          <w:lang w:val="en-US" w:eastAsia="zh-CN" w:bidi="ar"/>
-        </w:rPr>
-        <w:t xml:space="preserve">( </w:t>
-      </w:r>
-      <w:r>
-        <w:rPr>
-          <w:rFonts w:hint="default" w:ascii="Consolas" w:hAnsi="Consolas" w:eastAsia="Consolas" w:cs="Consolas"/>
-          <w:b w:val="0"/>
-          <w:bCs w:val="0"/>
-          <w:color w:val="9CDCFE"/>
-          <w:kern w:val="0"/>
-          <w:sz w:val="24"/>
-          <w:szCs w:val="24"/>
-          <w:shd w:val="clear" w:fill="1F1F1F"/>
-          <w:lang w:val="en-US" w:eastAsia="zh-CN" w:bidi="ar"/>
-        </w:rPr>
-        <w:t>livro</w:t>
-      </w:r>
-      <w:r>
-        <w:rPr>
-          <w:rFonts w:hint="default" w:ascii="Consolas" w:hAnsi="Consolas" w:eastAsia="Consolas" w:cs="Consolas"/>
-          <w:b w:val="0"/>
-          <w:bCs w:val="0"/>
-          <w:color w:val="D4D4D4"/>
-          <w:kern w:val="0"/>
-          <w:sz w:val="24"/>
-          <w:szCs w:val="24"/>
-          <w:shd w:val="clear" w:fill="1F1F1F"/>
-          <w:lang w:val="en-US" w:eastAsia="zh-CN" w:bidi="ar"/>
-        </w:rPr>
-        <w:t xml:space="preserve"> </w:t>
-      </w:r>
-      <w:r>
-        <w:rPr>
-          <w:rFonts w:hint="default" w:ascii="Consolas" w:hAnsi="Consolas" w:eastAsia="Consolas" w:cs="Consolas"/>
-          <w:b w:val="0"/>
-          <w:bCs w:val="0"/>
-          <w:color w:val="569CD6"/>
-          <w:kern w:val="0"/>
-          <w:sz w:val="24"/>
-          <w:szCs w:val="24"/>
-          <w:shd w:val="clear" w:fill="1F1F1F"/>
-          <w:lang w:val="en-US" w:eastAsia="zh-CN" w:bidi="ar"/>
-        </w:rPr>
-        <w:t>=&gt;</w:t>
-      </w:r>
-      <w:r>
-        <w:rPr>
-          <w:rFonts w:hint="default" w:ascii="Consolas" w:hAnsi="Consolas" w:eastAsia="Consolas" w:cs="Consolas"/>
-          <w:b w:val="0"/>
-          <w:bCs w:val="0"/>
-          <w:color w:val="D4D4D4"/>
-          <w:kern w:val="0"/>
-          <w:sz w:val="24"/>
-          <w:szCs w:val="24"/>
-          <w:shd w:val="clear" w:fill="1F1F1F"/>
-          <w:lang w:val="en-US" w:eastAsia="zh-CN" w:bidi="ar"/>
-        </w:rPr>
-        <w:t xml:space="preserve"> </w:t>
-      </w:r>
-    </w:p>
-    <w:p>
-      <w:pPr>
-        <w:keepNext w:val="0"/>
-        <w:keepLines w:val="0"/>
-        <w:widowControl/>
-        <w:suppressLineNumbers w:val="0"/>
-        <w:shd w:val="clear" w:fill="1F1F1F"/>
-        <w:spacing w:line="324" w:lineRule="atLeast"/>
-        <w:jc w:val="left"/>
-        <w:rPr>
-          <w:rFonts w:hint="default" w:ascii="Consolas" w:hAnsi="Consolas" w:eastAsia="Consolas" w:cs="Consolas"/>
-          <w:b w:val="0"/>
-          <w:bCs w:val="0"/>
-          <w:color w:val="CCCCCC"/>
-          <w:sz w:val="24"/>
-          <w:szCs w:val="24"/>
-        </w:rPr>
-      </w:pPr>
-      <w:r>
-        <w:rPr>
-          <w:rFonts w:hint="default" w:ascii="Consolas" w:hAnsi="Consolas" w:eastAsia="Consolas" w:cs="Consolas"/>
-          <w:b w:val="0"/>
-          <w:bCs w:val="0"/>
-          <w:color w:val="D4D4D4"/>
-          <w:kern w:val="0"/>
-          <w:sz w:val="24"/>
-          <w:szCs w:val="24"/>
-          <w:shd w:val="clear" w:fill="1F1F1F"/>
-          <w:lang w:val="en-US" w:eastAsia="zh-CN" w:bidi="ar"/>
-        </w:rPr>
-        <w:t xml:space="preserve">                        </w:t>
-      </w:r>
-      <w:r>
-        <w:rPr>
-          <w:rFonts w:hint="default" w:ascii="Consolas" w:hAnsi="Consolas" w:eastAsia="Consolas" w:cs="Consolas"/>
-          <w:b w:val="0"/>
-          <w:bCs w:val="0"/>
-          <w:color w:val="9CDCFE"/>
-          <w:kern w:val="0"/>
-          <w:sz w:val="24"/>
-          <w:szCs w:val="24"/>
-          <w:shd w:val="clear" w:fill="1F1F1F"/>
-          <w:lang w:val="en-US" w:eastAsia="zh-CN" w:bidi="ar"/>
-        </w:rPr>
-        <w:t>livro</w:t>
-      </w:r>
-      <w:r>
-        <w:rPr>
-          <w:rFonts w:hint="default" w:ascii="Consolas" w:hAnsi="Consolas" w:eastAsia="Consolas" w:cs="Consolas"/>
-          <w:b w:val="0"/>
-          <w:bCs w:val="0"/>
-          <w:color w:val="D4D4D4"/>
-          <w:kern w:val="0"/>
-          <w:sz w:val="24"/>
-          <w:szCs w:val="24"/>
-          <w:shd w:val="clear" w:fill="1F1F1F"/>
-          <w:lang w:val="en-US" w:eastAsia="zh-CN" w:bidi="ar"/>
-        </w:rPr>
-        <w:t>.</w:t>
-      </w:r>
-      <w:r>
-        <w:rPr>
-          <w:rFonts w:hint="default" w:ascii="Consolas" w:hAnsi="Consolas" w:eastAsia="Consolas" w:cs="Consolas"/>
-          <w:b w:val="0"/>
-          <w:bCs w:val="0"/>
-          <w:color w:val="9CDCFE"/>
-          <w:kern w:val="0"/>
-          <w:sz w:val="24"/>
-          <w:szCs w:val="24"/>
-          <w:shd w:val="clear" w:fill="1F1F1F"/>
-          <w:lang w:val="en-US" w:eastAsia="zh-CN" w:bidi="ar"/>
-        </w:rPr>
-        <w:t>nome</w:t>
-      </w:r>
-      <w:r>
-        <w:rPr>
-          <w:rFonts w:hint="default" w:ascii="Consolas" w:hAnsi="Consolas" w:eastAsia="Consolas" w:cs="Consolas"/>
-          <w:b w:val="0"/>
-          <w:bCs w:val="0"/>
-          <w:color w:val="D4D4D4"/>
-          <w:kern w:val="0"/>
-          <w:sz w:val="24"/>
-          <w:szCs w:val="24"/>
-          <w:shd w:val="clear" w:fill="1F1F1F"/>
-          <w:lang w:val="en-US" w:eastAsia="zh-CN" w:bidi="ar"/>
-        </w:rPr>
-        <w:t>.</w:t>
-      </w:r>
-      <w:r>
-        <w:rPr>
-          <w:rFonts w:hint="default" w:ascii="Consolas" w:hAnsi="Consolas" w:eastAsia="Consolas" w:cs="Consolas"/>
-          <w:b w:val="0"/>
-          <w:bCs w:val="0"/>
-          <w:color w:val="DCDCAA"/>
-          <w:kern w:val="0"/>
-          <w:sz w:val="24"/>
-          <w:szCs w:val="24"/>
-          <w:shd w:val="clear" w:fill="1F1F1F"/>
-          <w:lang w:val="en-US" w:eastAsia="zh-CN" w:bidi="ar"/>
-        </w:rPr>
-        <w:t>includes</w:t>
-      </w:r>
-      <w:r>
-        <w:rPr>
-          <w:rFonts w:hint="default" w:ascii="Consolas" w:hAnsi="Consolas" w:eastAsia="Consolas" w:cs="Consolas"/>
-          <w:b w:val="0"/>
-          <w:bCs w:val="0"/>
-          <w:color w:val="D4D4D4"/>
-          <w:kern w:val="0"/>
-          <w:sz w:val="24"/>
-          <w:szCs w:val="24"/>
-          <w:shd w:val="clear" w:fill="1F1F1F"/>
-          <w:lang w:val="en-US" w:eastAsia="zh-CN" w:bidi="ar"/>
-        </w:rPr>
-        <w:t>(</w:t>
-      </w:r>
-      <w:r>
-        <w:rPr>
-          <w:rFonts w:hint="default" w:ascii="Consolas" w:hAnsi="Consolas" w:eastAsia="Consolas" w:cs="Consolas"/>
-          <w:b w:val="0"/>
-          <w:bCs w:val="0"/>
-          <w:color w:val="9CDCFE"/>
-          <w:kern w:val="0"/>
-          <w:sz w:val="24"/>
-          <w:szCs w:val="24"/>
-          <w:shd w:val="clear" w:fill="1F1F1F"/>
-          <w:lang w:val="en-US" w:eastAsia="zh-CN" w:bidi="ar"/>
-        </w:rPr>
-        <w:t>textoDigitado</w:t>
-      </w:r>
-      <w:r>
-        <w:rPr>
-          <w:rFonts w:hint="default" w:ascii="Consolas" w:hAnsi="Consolas" w:eastAsia="Consolas" w:cs="Consolas"/>
-          <w:b w:val="0"/>
-          <w:bCs w:val="0"/>
-          <w:color w:val="D4D4D4"/>
-          <w:kern w:val="0"/>
-          <w:sz w:val="24"/>
-          <w:szCs w:val="24"/>
-          <w:shd w:val="clear" w:fill="1F1F1F"/>
-          <w:lang w:val="en-US" w:eastAsia="zh-CN" w:bidi="ar"/>
-        </w:rPr>
-        <w:t>));</w:t>
-      </w:r>
-    </w:p>
-    <w:p>
-      <w:pPr>
-        <w:keepNext w:val="0"/>
-        <w:keepLines w:val="0"/>
-        <w:widowControl/>
-        <w:suppressLineNumbers w:val="0"/>
-        <w:shd w:val="clear" w:fill="1F1F1F"/>
-        <w:spacing w:line="324" w:lineRule="atLeast"/>
-        <w:jc w:val="left"/>
-        <w:rPr>
-          <w:rFonts w:hint="default" w:ascii="Consolas" w:hAnsi="Consolas" w:eastAsia="Consolas" w:cs="Consolas"/>
-          <w:b w:val="0"/>
-          <w:bCs w:val="0"/>
-          <w:color w:val="CCCCCC"/>
-          <w:sz w:val="24"/>
-          <w:szCs w:val="24"/>
-        </w:rPr>
-      </w:pPr>
-      <w:r>
-        <w:rPr>
-          <w:rFonts w:hint="default" w:ascii="Consolas" w:hAnsi="Consolas" w:eastAsia="Consolas" w:cs="Consolas"/>
-          <w:b w:val="0"/>
-          <w:bCs w:val="0"/>
-          <w:color w:val="D4D4D4"/>
-          <w:kern w:val="0"/>
-          <w:sz w:val="24"/>
-          <w:szCs w:val="24"/>
-          <w:shd w:val="clear" w:fill="1F1F1F"/>
-          <w:lang w:val="en-US" w:eastAsia="zh-CN" w:bidi="ar"/>
-        </w:rPr>
-        <w:t xml:space="preserve">                    </w:t>
-      </w:r>
-      <w:r>
-        <w:rPr>
-          <w:rFonts w:hint="default" w:ascii="Consolas" w:hAnsi="Consolas" w:eastAsia="Consolas" w:cs="Consolas"/>
-          <w:b w:val="0"/>
-          <w:bCs w:val="0"/>
-          <w:color w:val="DCDCAA"/>
-          <w:kern w:val="0"/>
-          <w:sz w:val="24"/>
-          <w:szCs w:val="24"/>
-          <w:shd w:val="clear" w:fill="1F1F1F"/>
-          <w:lang w:val="en-US" w:eastAsia="zh-CN" w:bidi="ar"/>
-        </w:rPr>
-        <w:t>setLivrosPesquisados</w:t>
-      </w:r>
-      <w:r>
-        <w:rPr>
-          <w:rFonts w:hint="default" w:ascii="Consolas" w:hAnsi="Consolas" w:eastAsia="Consolas" w:cs="Consolas"/>
-          <w:b w:val="0"/>
-          <w:bCs w:val="0"/>
-          <w:color w:val="D4D4D4"/>
-          <w:kern w:val="0"/>
-          <w:sz w:val="24"/>
-          <w:szCs w:val="24"/>
-          <w:shd w:val="clear" w:fill="1F1F1F"/>
-          <w:lang w:val="en-US" w:eastAsia="zh-CN" w:bidi="ar"/>
-        </w:rPr>
-        <w:t>(</w:t>
-      </w:r>
-      <w:r>
-        <w:rPr>
-          <w:rFonts w:hint="default" w:ascii="Consolas" w:hAnsi="Consolas" w:eastAsia="Consolas" w:cs="Consolas"/>
-          <w:b w:val="0"/>
-          <w:bCs w:val="0"/>
-          <w:color w:val="4FC1FF"/>
-          <w:kern w:val="0"/>
-          <w:sz w:val="24"/>
-          <w:szCs w:val="24"/>
-          <w:shd w:val="clear" w:fill="1F1F1F"/>
-          <w:lang w:val="en-US" w:eastAsia="zh-CN" w:bidi="ar"/>
-        </w:rPr>
-        <w:t>resultadoPesquisa</w:t>
-      </w:r>
-      <w:r>
-        <w:rPr>
-          <w:rFonts w:hint="default" w:ascii="Consolas" w:hAnsi="Consolas" w:eastAsia="Consolas" w:cs="Consolas"/>
-          <w:b w:val="0"/>
-          <w:bCs w:val="0"/>
-          <w:color w:val="D4D4D4"/>
-          <w:kern w:val="0"/>
-          <w:sz w:val="24"/>
-          <w:szCs w:val="24"/>
-          <w:shd w:val="clear" w:fill="1F1F1F"/>
-          <w:lang w:val="en-US" w:eastAsia="zh-CN" w:bidi="ar"/>
-        </w:rPr>
-        <w:t>);</w:t>
-      </w:r>
-    </w:p>
-    <w:p>
-      <w:pPr>
-        <w:keepNext w:val="0"/>
-        <w:keepLines w:val="0"/>
-        <w:widowControl/>
-        <w:suppressLineNumbers w:val="0"/>
-        <w:shd w:val="clear" w:fill="1F1F1F"/>
-        <w:spacing w:line="324" w:lineRule="atLeast"/>
-        <w:jc w:val="left"/>
-        <w:rPr>
-          <w:rFonts w:hint="default" w:ascii="Consolas" w:hAnsi="Consolas" w:eastAsia="Consolas" w:cs="Consolas"/>
-          <w:b w:val="0"/>
-          <w:bCs w:val="0"/>
-          <w:color w:val="CCCCCC"/>
-          <w:sz w:val="24"/>
-          <w:szCs w:val="24"/>
-        </w:rPr>
-      </w:pPr>
-      <w:r>
-        <w:rPr>
-          <w:rFonts w:hint="default" w:ascii="Consolas" w:hAnsi="Consolas" w:eastAsia="Consolas" w:cs="Consolas"/>
-          <w:b w:val="0"/>
-          <w:bCs w:val="0"/>
-          <w:color w:val="D4D4D4"/>
-          <w:kern w:val="0"/>
-          <w:sz w:val="24"/>
-          <w:szCs w:val="24"/>
-          <w:shd w:val="clear" w:fill="1F1F1F"/>
-          <w:lang w:val="en-US" w:eastAsia="zh-CN" w:bidi="ar"/>
-        </w:rPr>
-        <w:t>                }</w:t>
-      </w:r>
-      <w:r>
-        <w:rPr>
-          <w:rFonts w:hint="default" w:ascii="Consolas" w:hAnsi="Consolas" w:eastAsia="Consolas" w:cs="Consolas"/>
-          <w:b w:val="0"/>
-          <w:bCs w:val="0"/>
-          <w:color w:val="569CD6"/>
-          <w:kern w:val="0"/>
-          <w:sz w:val="24"/>
-          <w:szCs w:val="24"/>
-          <w:shd w:val="clear" w:fill="1F1F1F"/>
-          <w:lang w:val="en-US" w:eastAsia="zh-CN" w:bidi="ar"/>
-        </w:rPr>
-        <w:t>}</w:t>
-      </w:r>
-    </w:p>
-    <w:p>
-      <w:pPr>
-        <w:keepNext w:val="0"/>
-        <w:keepLines w:val="0"/>
-        <w:widowControl/>
-        <w:suppressLineNumbers w:val="0"/>
-        <w:shd w:val="clear" w:fill="1F1F1F"/>
-        <w:spacing w:line="324" w:lineRule="atLeast"/>
-        <w:jc w:val="left"/>
-        <w:rPr>
-          <w:rFonts w:hint="default" w:ascii="Consolas" w:hAnsi="Consolas" w:eastAsia="Consolas" w:cs="Consolas"/>
-          <w:b w:val="0"/>
-          <w:bCs w:val="0"/>
-          <w:color w:val="CCCCCC"/>
-          <w:sz w:val="24"/>
-          <w:szCs w:val="24"/>
-        </w:rPr>
-      </w:pPr>
-      <w:r>
-        <w:rPr>
-          <w:rFonts w:hint="default" w:ascii="Consolas" w:hAnsi="Consolas" w:eastAsia="Consolas" w:cs="Consolas"/>
-          <w:b w:val="0"/>
-          <w:bCs w:val="0"/>
-          <w:color w:val="CCCCCC"/>
-          <w:kern w:val="0"/>
-          <w:sz w:val="24"/>
-          <w:szCs w:val="24"/>
-          <w:shd w:val="clear" w:fill="1F1F1F"/>
-          <w:lang w:val="en-US" w:eastAsia="zh-CN" w:bidi="ar"/>
-        </w:rPr>
-        <w:t xml:space="preserve">            </w:t>
-      </w:r>
-      <w:r>
-        <w:rPr>
-          <w:rFonts w:hint="default" w:ascii="Consolas" w:hAnsi="Consolas" w:eastAsia="Consolas" w:cs="Consolas"/>
-          <w:b w:val="0"/>
-          <w:bCs w:val="0"/>
-          <w:color w:val="808080"/>
-          <w:kern w:val="0"/>
-          <w:sz w:val="24"/>
-          <w:szCs w:val="24"/>
-          <w:shd w:val="clear" w:fill="1F1F1F"/>
-          <w:lang w:val="en-US" w:eastAsia="zh-CN" w:bidi="ar"/>
-        </w:rPr>
-        <w:t>/&gt;</w:t>
-      </w:r>
-    </w:p>
-    <w:p>
-      <w:pPr>
-        <w:keepNext w:val="0"/>
-        <w:keepLines w:val="0"/>
-        <w:widowControl/>
-        <w:suppressLineNumbers w:val="0"/>
-        <w:shd w:val="clear" w:fill="1F1F1F"/>
-        <w:spacing w:line="324" w:lineRule="atLeast"/>
-        <w:jc w:val="left"/>
-        <w:rPr>
-          <w:rFonts w:hint="default" w:ascii="Consolas" w:hAnsi="Consolas" w:eastAsia="Consolas" w:cs="Consolas"/>
-          <w:b w:val="0"/>
-          <w:bCs w:val="0"/>
-          <w:color w:val="CCCCCC"/>
-          <w:sz w:val="24"/>
-          <w:szCs w:val="24"/>
-        </w:rPr>
-      </w:pPr>
-      <w:r>
-        <w:rPr>
-          <w:rFonts w:hint="default" w:ascii="Consolas" w:hAnsi="Consolas" w:eastAsia="Consolas" w:cs="Consolas"/>
-          <w:b w:val="0"/>
-          <w:bCs w:val="0"/>
-          <w:color w:val="CCCCCC"/>
-          <w:kern w:val="0"/>
-          <w:sz w:val="24"/>
-          <w:szCs w:val="24"/>
-          <w:shd w:val="clear" w:fill="1F1F1F"/>
-          <w:lang w:val="en-US" w:eastAsia="zh-CN" w:bidi="ar"/>
-        </w:rPr>
-        <w:t xml:space="preserve">            </w:t>
-      </w:r>
-      <w:r>
-        <w:rPr>
-          <w:rFonts w:hint="default" w:ascii="Consolas" w:hAnsi="Consolas" w:eastAsia="Consolas" w:cs="Consolas"/>
-          <w:b w:val="0"/>
-          <w:bCs w:val="0"/>
-          <w:color w:val="808080"/>
-          <w:kern w:val="0"/>
-          <w:sz w:val="24"/>
-          <w:szCs w:val="24"/>
-          <w:shd w:val="clear" w:fill="1F1F1F"/>
-          <w:lang w:val="en-US" w:eastAsia="zh-CN" w:bidi="ar"/>
-        </w:rPr>
-        <w:t>&lt;</w:t>
-      </w:r>
-      <w:r>
-        <w:rPr>
-          <w:rFonts w:hint="default" w:ascii="Consolas" w:hAnsi="Consolas" w:eastAsia="Consolas" w:cs="Consolas"/>
-          <w:b w:val="0"/>
-          <w:bCs w:val="0"/>
-          <w:color w:val="569CD6"/>
-          <w:kern w:val="0"/>
-          <w:sz w:val="24"/>
-          <w:szCs w:val="24"/>
-          <w:shd w:val="clear" w:fill="1F1F1F"/>
-          <w:lang w:val="en-US" w:eastAsia="zh-CN" w:bidi="ar"/>
-        </w:rPr>
-        <w:t>p</w:t>
-      </w:r>
-      <w:r>
-        <w:rPr>
-          <w:rFonts w:hint="default" w:ascii="Consolas" w:hAnsi="Consolas" w:eastAsia="Consolas" w:cs="Consolas"/>
-          <w:b w:val="0"/>
-          <w:bCs w:val="0"/>
-          <w:color w:val="808080"/>
-          <w:kern w:val="0"/>
-          <w:sz w:val="24"/>
-          <w:szCs w:val="24"/>
-          <w:shd w:val="clear" w:fill="1F1F1F"/>
-          <w:lang w:val="en-US" w:eastAsia="zh-CN" w:bidi="ar"/>
-        </w:rPr>
-        <w:t>&gt;</w:t>
-      </w:r>
-      <w:r>
-        <w:rPr>
-          <w:rFonts w:hint="default" w:ascii="Consolas" w:hAnsi="Consolas" w:eastAsia="Consolas" w:cs="Consolas"/>
-          <w:b w:val="0"/>
-          <w:bCs w:val="0"/>
-          <w:color w:val="569CD6"/>
-          <w:kern w:val="0"/>
-          <w:sz w:val="24"/>
-          <w:szCs w:val="24"/>
-          <w:shd w:val="clear" w:fill="1F1F1F"/>
-          <w:lang w:val="en-US" w:eastAsia="zh-CN" w:bidi="ar"/>
-        </w:rPr>
-        <w:t>{</w:t>
-      </w:r>
-      <w:r>
-        <w:rPr>
-          <w:rFonts w:hint="default" w:ascii="Consolas" w:hAnsi="Consolas" w:eastAsia="Consolas" w:cs="Consolas"/>
-          <w:b w:val="0"/>
-          <w:bCs w:val="0"/>
-          <w:color w:val="9CDCFE"/>
-          <w:kern w:val="0"/>
-          <w:sz w:val="24"/>
-          <w:szCs w:val="24"/>
-          <w:shd w:val="clear" w:fill="1F1F1F"/>
-          <w:lang w:val="en-US" w:eastAsia="zh-CN" w:bidi="ar"/>
-        </w:rPr>
-        <w:t>textoDigitado</w:t>
-      </w:r>
-      <w:r>
-        <w:rPr>
-          <w:rFonts w:hint="default" w:ascii="Consolas" w:hAnsi="Consolas" w:eastAsia="Consolas" w:cs="Consolas"/>
-          <w:b w:val="0"/>
-          <w:bCs w:val="0"/>
-          <w:color w:val="569CD6"/>
-          <w:kern w:val="0"/>
-          <w:sz w:val="24"/>
-          <w:szCs w:val="24"/>
-          <w:shd w:val="clear" w:fill="1F1F1F"/>
-          <w:lang w:val="en-US" w:eastAsia="zh-CN" w:bidi="ar"/>
-        </w:rPr>
-        <w:t>}</w:t>
-      </w:r>
-      <w:r>
-        <w:rPr>
-          <w:rFonts w:hint="default" w:ascii="Consolas" w:hAnsi="Consolas" w:eastAsia="Consolas" w:cs="Consolas"/>
-          <w:b w:val="0"/>
-          <w:bCs w:val="0"/>
-          <w:color w:val="808080"/>
-          <w:kern w:val="0"/>
-          <w:sz w:val="24"/>
-          <w:szCs w:val="24"/>
-          <w:shd w:val="clear" w:fill="1F1F1F"/>
-          <w:lang w:val="en-US" w:eastAsia="zh-CN" w:bidi="ar"/>
-        </w:rPr>
-        <w:t>&lt;/</w:t>
-      </w:r>
-      <w:r>
-        <w:rPr>
-          <w:rFonts w:hint="default" w:ascii="Consolas" w:hAnsi="Consolas" w:eastAsia="Consolas" w:cs="Consolas"/>
-          <w:b w:val="0"/>
-          <w:bCs w:val="0"/>
-          <w:color w:val="569CD6"/>
-          <w:kern w:val="0"/>
-          <w:sz w:val="24"/>
-          <w:szCs w:val="24"/>
-          <w:shd w:val="clear" w:fill="1F1F1F"/>
-          <w:lang w:val="en-US" w:eastAsia="zh-CN" w:bidi="ar"/>
-        </w:rPr>
-        <w:t>p</w:t>
-      </w:r>
-      <w:r>
-        <w:rPr>
-          <w:rFonts w:hint="default" w:ascii="Consolas" w:hAnsi="Consolas" w:eastAsia="Consolas" w:cs="Consolas"/>
-          <w:b w:val="0"/>
-          <w:bCs w:val="0"/>
-          <w:color w:val="808080"/>
-          <w:kern w:val="0"/>
-          <w:sz w:val="24"/>
-          <w:szCs w:val="24"/>
-          <w:shd w:val="clear" w:fill="1F1F1F"/>
-          <w:lang w:val="en-US" w:eastAsia="zh-CN" w:bidi="ar"/>
-        </w:rPr>
-        <w:t>&gt;</w:t>
-      </w:r>
-    </w:p>
-    <w:p>
-      <w:pPr>
-        <w:keepNext w:val="0"/>
-        <w:keepLines w:val="0"/>
-        <w:widowControl/>
-        <w:suppressLineNumbers w:val="0"/>
-        <w:shd w:val="clear" w:fill="1F1F1F"/>
-        <w:spacing w:line="324" w:lineRule="atLeast"/>
-        <w:jc w:val="left"/>
-        <w:rPr>
-          <w:rFonts w:hint="default" w:ascii="Consolas" w:hAnsi="Consolas" w:eastAsia="Consolas" w:cs="Consolas"/>
-          <w:b w:val="0"/>
-          <w:bCs w:val="0"/>
-          <w:color w:val="CCCCCC"/>
-          <w:sz w:val="24"/>
-          <w:szCs w:val="24"/>
-        </w:rPr>
-      </w:pPr>
-      <w:r>
-        <w:rPr>
-          <w:rFonts w:hint="default" w:ascii="Consolas" w:hAnsi="Consolas" w:eastAsia="Consolas" w:cs="Consolas"/>
-          <w:b w:val="0"/>
-          <w:bCs w:val="0"/>
-          <w:color w:val="CCCCCC"/>
-          <w:kern w:val="0"/>
-          <w:sz w:val="24"/>
-          <w:szCs w:val="24"/>
-          <w:shd w:val="clear" w:fill="1F1F1F"/>
-          <w:lang w:val="en-US" w:eastAsia="zh-CN" w:bidi="ar"/>
-        </w:rPr>
-        <w:t xml:space="preserve">        </w:t>
-      </w:r>
-      <w:r>
-        <w:rPr>
-          <w:rFonts w:hint="default" w:ascii="Consolas" w:hAnsi="Consolas" w:eastAsia="Consolas" w:cs="Consolas"/>
-          <w:b w:val="0"/>
-          <w:bCs w:val="0"/>
-          <w:color w:val="808080"/>
-          <w:kern w:val="0"/>
-          <w:sz w:val="24"/>
-          <w:szCs w:val="24"/>
-          <w:shd w:val="clear" w:fill="1F1F1F"/>
-          <w:lang w:val="en-US" w:eastAsia="zh-CN" w:bidi="ar"/>
-        </w:rPr>
-        <w:t>&lt;/</w:t>
-      </w:r>
-      <w:r>
-        <w:rPr>
-          <w:rFonts w:hint="default" w:ascii="Consolas" w:hAnsi="Consolas" w:eastAsia="Consolas" w:cs="Consolas"/>
-          <w:b w:val="0"/>
-          <w:bCs w:val="0"/>
-          <w:color w:val="4EC9B0"/>
-          <w:kern w:val="0"/>
-          <w:sz w:val="24"/>
-          <w:szCs w:val="24"/>
-          <w:shd w:val="clear" w:fill="1F1F1F"/>
-          <w:lang w:val="en-US" w:eastAsia="zh-CN" w:bidi="ar"/>
-        </w:rPr>
-        <w:t>PesquisaContainer</w:t>
-      </w:r>
-      <w:r>
-        <w:rPr>
-          <w:rFonts w:hint="default" w:ascii="Consolas" w:hAnsi="Consolas" w:eastAsia="Consolas" w:cs="Consolas"/>
-          <w:b w:val="0"/>
-          <w:bCs w:val="0"/>
-          <w:color w:val="808080"/>
-          <w:kern w:val="0"/>
-          <w:sz w:val="24"/>
-          <w:szCs w:val="24"/>
-          <w:shd w:val="clear" w:fill="1F1F1F"/>
-          <w:lang w:val="en-US" w:eastAsia="zh-CN" w:bidi="ar"/>
-        </w:rPr>
-        <w:t>&gt;</w:t>
-      </w:r>
-    </w:p>
-    <w:p>
-      <w:pPr>
-        <w:keepNext w:val="0"/>
-        <w:keepLines w:val="0"/>
-        <w:widowControl/>
-        <w:suppressLineNumbers w:val="0"/>
-        <w:shd w:val="clear" w:fill="1F1F1F"/>
-        <w:spacing w:line="324" w:lineRule="atLeast"/>
-        <w:jc w:val="left"/>
-        <w:rPr>
-          <w:rFonts w:hint="default" w:ascii="Consolas" w:hAnsi="Consolas" w:eastAsia="Consolas" w:cs="Consolas"/>
-          <w:b w:val="0"/>
-          <w:bCs w:val="0"/>
-          <w:color w:val="CCCCCC"/>
-          <w:sz w:val="24"/>
-          <w:szCs w:val="24"/>
-        </w:rPr>
-      </w:pPr>
-      <w:r>
-        <w:rPr>
-          <w:rFonts w:hint="default" w:ascii="Consolas" w:hAnsi="Consolas" w:eastAsia="Consolas" w:cs="Consolas"/>
-          <w:b w:val="0"/>
-          <w:bCs w:val="0"/>
-          <w:color w:val="CCCCCC"/>
-          <w:kern w:val="0"/>
-          <w:sz w:val="24"/>
-          <w:szCs w:val="24"/>
-          <w:shd w:val="clear" w:fill="1F1F1F"/>
-          <w:lang w:val="en-US" w:eastAsia="zh-CN" w:bidi="ar"/>
-        </w:rPr>
-        <w:t xml:space="preserve">        </w:t>
-      </w:r>
-    </w:p>
-    <w:p>
-      <w:pPr>
-        <w:keepNext w:val="0"/>
-        <w:keepLines w:val="0"/>
-        <w:widowControl/>
-        <w:suppressLineNumbers w:val="0"/>
-        <w:shd w:val="clear" w:fill="1F1F1F"/>
-        <w:spacing w:line="324" w:lineRule="atLeast"/>
-        <w:jc w:val="left"/>
-        <w:rPr>
-          <w:rFonts w:hint="default" w:ascii="Consolas" w:hAnsi="Consolas" w:eastAsia="Consolas" w:cs="Consolas"/>
-          <w:b w:val="0"/>
-          <w:bCs w:val="0"/>
-          <w:color w:val="CCCCCC"/>
-          <w:sz w:val="24"/>
-          <w:szCs w:val="24"/>
-        </w:rPr>
-      </w:pPr>
-      <w:r>
-        <w:rPr>
-          <w:rFonts w:hint="default" w:ascii="Consolas" w:hAnsi="Consolas" w:eastAsia="Consolas" w:cs="Consolas"/>
-          <w:b w:val="0"/>
-          <w:bCs w:val="0"/>
-          <w:color w:val="CCCCCC"/>
-          <w:kern w:val="0"/>
-          <w:sz w:val="24"/>
-          <w:szCs w:val="24"/>
-          <w:shd w:val="clear" w:fill="1F1F1F"/>
-          <w:lang w:val="en-US" w:eastAsia="zh-CN" w:bidi="ar"/>
-        </w:rPr>
-        <w:t>    )</w:t>
-      </w:r>
-    </w:p>
-    <w:p>
-      <w:pPr>
-        <w:keepNext w:val="0"/>
-        <w:keepLines w:val="0"/>
-        <w:widowControl/>
-        <w:suppressLineNumbers w:val="0"/>
-        <w:shd w:val="clear" w:fill="1F1F1F"/>
-        <w:spacing w:line="324" w:lineRule="atLeast"/>
-        <w:jc w:val="left"/>
-        <w:rPr>
-          <w:rFonts w:hint="default" w:ascii="Consolas" w:hAnsi="Consolas" w:eastAsia="Consolas" w:cs="Consolas"/>
-          <w:b w:val="0"/>
-          <w:bCs w:val="0"/>
-          <w:color w:val="CCCCCC"/>
-          <w:sz w:val="24"/>
-          <w:szCs w:val="24"/>
-        </w:rPr>
-      </w:pPr>
-      <w:r>
-        <w:rPr>
-          <w:rFonts w:hint="default" w:ascii="Consolas" w:hAnsi="Consolas" w:eastAsia="Consolas" w:cs="Consolas"/>
-          <w:b w:val="0"/>
-          <w:bCs w:val="0"/>
-          <w:color w:val="CCCCCC"/>
-          <w:kern w:val="0"/>
-          <w:sz w:val="24"/>
-          <w:szCs w:val="24"/>
-          <w:shd w:val="clear" w:fill="1F1F1F"/>
-          <w:lang w:val="en-US" w:eastAsia="zh-CN" w:bidi="ar"/>
-        </w:rPr>
-        <w:t>}</w:t>
-      </w:r>
     </w:p>
     <w:p>
       <w:pPr>

--- a/notes.docx
+++ b/notes.docx
@@ -14444,1728 +14444,1779 @@
         <w:spacing w:after="240" w:afterAutospacing="0"/>
         <w:jc w:val="left"/>
       </w:pPr>
+    </w:p>
+    <w:p>
+      <w:pPr>
+        <w:keepNext w:val="0"/>
+        <w:keepLines w:val="0"/>
+        <w:widowControl/>
+        <w:suppressLineNumbers w:val="0"/>
+        <w:shd w:val="clear" w:fill="1F1F1F"/>
+        <w:spacing w:line="324" w:lineRule="atLeast"/>
+        <w:jc w:val="left"/>
+        <w:rPr>
+          <w:rFonts w:hint="default" w:ascii="Consolas" w:hAnsi="Consolas" w:eastAsia="Consolas" w:cs="Consolas"/>
+          <w:b w:val="0"/>
+          <w:bCs w:val="0"/>
+          <w:color w:val="CCCCCC"/>
+          <w:sz w:val="24"/>
+          <w:szCs w:val="24"/>
+        </w:rPr>
+      </w:pPr>
+      <w:r>
+        <w:rPr>
+          <w:rFonts w:hint="default" w:ascii="Consolas" w:hAnsi="Consolas" w:eastAsia="Consolas" w:cs="Consolas"/>
+          <w:b w:val="0"/>
+          <w:bCs w:val="0"/>
+          <w:color w:val="CCCCCC"/>
+          <w:kern w:val="0"/>
+          <w:sz w:val="24"/>
+          <w:szCs w:val="24"/>
+          <w:shd w:val="clear" w:fill="1F1F1F"/>
+          <w:lang w:val="en-US" w:eastAsia="zh-CN" w:bidi="ar"/>
+        </w:rPr>
+        <w:t xml:space="preserve">    </w:t>
+      </w:r>
+      <w:r>
+        <w:rPr>
+          <w:rFonts w:hint="default" w:ascii="Consolas" w:hAnsi="Consolas" w:eastAsia="Consolas" w:cs="Consolas"/>
+          <w:b w:val="0"/>
+          <w:bCs w:val="0"/>
+          <w:color w:val="C586C0"/>
+          <w:kern w:val="0"/>
+          <w:sz w:val="24"/>
+          <w:szCs w:val="24"/>
+          <w:shd w:val="clear" w:fill="1F1F1F"/>
+          <w:lang w:val="en-US" w:eastAsia="zh-CN" w:bidi="ar"/>
+        </w:rPr>
+        <w:t>return</w:t>
+      </w:r>
+      <w:r>
+        <w:rPr>
+          <w:rFonts w:hint="default" w:ascii="Consolas" w:hAnsi="Consolas" w:eastAsia="Consolas" w:cs="Consolas"/>
+          <w:b w:val="0"/>
+          <w:bCs w:val="0"/>
+          <w:color w:val="CCCCCC"/>
+          <w:kern w:val="0"/>
+          <w:sz w:val="24"/>
+          <w:szCs w:val="24"/>
+          <w:shd w:val="clear" w:fill="1F1F1F"/>
+          <w:lang w:val="en-US" w:eastAsia="zh-CN" w:bidi="ar"/>
+        </w:rPr>
+        <w:t>(</w:t>
+      </w:r>
+    </w:p>
+    <w:p>
+      <w:pPr>
+        <w:keepNext w:val="0"/>
+        <w:keepLines w:val="0"/>
+        <w:widowControl/>
+        <w:suppressLineNumbers w:val="0"/>
+        <w:shd w:val="clear" w:fill="1F1F1F"/>
+        <w:spacing w:line="324" w:lineRule="atLeast"/>
+        <w:jc w:val="left"/>
+        <w:rPr>
+          <w:rFonts w:hint="default" w:ascii="Consolas" w:hAnsi="Consolas" w:eastAsia="Consolas" w:cs="Consolas"/>
+          <w:b w:val="0"/>
+          <w:bCs w:val="0"/>
+          <w:color w:val="CCCCCC"/>
+          <w:sz w:val="24"/>
+          <w:szCs w:val="24"/>
+        </w:rPr>
+      </w:pPr>
+      <w:r>
+        <w:rPr>
+          <w:rFonts w:hint="default" w:ascii="Consolas" w:hAnsi="Consolas" w:eastAsia="Consolas" w:cs="Consolas"/>
+          <w:b w:val="0"/>
+          <w:bCs w:val="0"/>
+          <w:color w:val="CCCCCC"/>
+          <w:kern w:val="0"/>
+          <w:sz w:val="24"/>
+          <w:szCs w:val="24"/>
+          <w:shd w:val="clear" w:fill="1F1F1F"/>
+          <w:lang w:val="en-US" w:eastAsia="zh-CN" w:bidi="ar"/>
+        </w:rPr>
+        <w:t xml:space="preserve">        </w:t>
+      </w:r>
+      <w:r>
+        <w:rPr>
+          <w:rFonts w:hint="default" w:ascii="Consolas" w:hAnsi="Consolas" w:eastAsia="Consolas" w:cs="Consolas"/>
+          <w:b w:val="0"/>
+          <w:bCs w:val="0"/>
+          <w:color w:val="808080"/>
+          <w:kern w:val="0"/>
+          <w:sz w:val="24"/>
+          <w:szCs w:val="24"/>
+          <w:shd w:val="clear" w:fill="1F1F1F"/>
+          <w:lang w:val="en-US" w:eastAsia="zh-CN" w:bidi="ar"/>
+        </w:rPr>
+        <w:t>&lt;</w:t>
+      </w:r>
+      <w:r>
+        <w:rPr>
+          <w:rFonts w:hint="default" w:ascii="Consolas" w:hAnsi="Consolas" w:eastAsia="Consolas" w:cs="Consolas"/>
+          <w:b w:val="0"/>
+          <w:bCs w:val="0"/>
+          <w:color w:val="4EC9B0"/>
+          <w:kern w:val="0"/>
+          <w:sz w:val="24"/>
+          <w:szCs w:val="24"/>
+          <w:shd w:val="clear" w:fill="1F1F1F"/>
+          <w:lang w:val="en-US" w:eastAsia="zh-CN" w:bidi="ar"/>
+        </w:rPr>
+        <w:t>PesquisaContainer</w:t>
+      </w:r>
+      <w:r>
+        <w:rPr>
+          <w:rFonts w:hint="default" w:ascii="Consolas" w:hAnsi="Consolas" w:eastAsia="Consolas" w:cs="Consolas"/>
+          <w:b w:val="0"/>
+          <w:bCs w:val="0"/>
+          <w:color w:val="808080"/>
+          <w:kern w:val="0"/>
+          <w:sz w:val="24"/>
+          <w:szCs w:val="24"/>
+          <w:shd w:val="clear" w:fill="1F1F1F"/>
+          <w:lang w:val="en-US" w:eastAsia="zh-CN" w:bidi="ar"/>
+        </w:rPr>
+        <w:t>&gt;</w:t>
+      </w:r>
+    </w:p>
+    <w:p>
+      <w:pPr>
+        <w:keepNext w:val="0"/>
+        <w:keepLines w:val="0"/>
+        <w:widowControl/>
+        <w:suppressLineNumbers w:val="0"/>
+        <w:shd w:val="clear" w:fill="1F1F1F"/>
+        <w:spacing w:line="324" w:lineRule="atLeast"/>
+        <w:jc w:val="left"/>
+        <w:rPr>
+          <w:rFonts w:hint="default" w:ascii="Consolas" w:hAnsi="Consolas" w:eastAsia="Consolas" w:cs="Consolas"/>
+          <w:b w:val="0"/>
+          <w:bCs w:val="0"/>
+          <w:color w:val="CCCCCC"/>
+          <w:sz w:val="24"/>
+          <w:szCs w:val="24"/>
+        </w:rPr>
+      </w:pPr>
+      <w:r>
+        <w:rPr>
+          <w:rFonts w:hint="default" w:ascii="Consolas" w:hAnsi="Consolas" w:eastAsia="Consolas" w:cs="Consolas"/>
+          <w:b w:val="0"/>
+          <w:bCs w:val="0"/>
+          <w:color w:val="CCCCCC"/>
+          <w:kern w:val="0"/>
+          <w:sz w:val="24"/>
+          <w:szCs w:val="24"/>
+          <w:shd w:val="clear" w:fill="1F1F1F"/>
+          <w:lang w:val="en-US" w:eastAsia="zh-CN" w:bidi="ar"/>
+        </w:rPr>
+        <w:t xml:space="preserve">            </w:t>
+      </w:r>
+      <w:r>
+        <w:rPr>
+          <w:rFonts w:hint="default" w:ascii="Consolas" w:hAnsi="Consolas" w:eastAsia="Consolas" w:cs="Consolas"/>
+          <w:b w:val="0"/>
+          <w:bCs w:val="0"/>
+          <w:color w:val="808080"/>
+          <w:kern w:val="0"/>
+          <w:sz w:val="24"/>
+          <w:szCs w:val="24"/>
+          <w:shd w:val="clear" w:fill="1F1F1F"/>
+          <w:lang w:val="en-US" w:eastAsia="zh-CN" w:bidi="ar"/>
+        </w:rPr>
+        <w:t>&lt;</w:t>
+      </w:r>
+      <w:r>
+        <w:rPr>
+          <w:rFonts w:hint="default" w:ascii="Consolas" w:hAnsi="Consolas" w:eastAsia="Consolas" w:cs="Consolas"/>
+          <w:b w:val="0"/>
+          <w:bCs w:val="0"/>
+          <w:color w:val="4EC9B0"/>
+          <w:kern w:val="0"/>
+          <w:sz w:val="24"/>
+          <w:szCs w:val="24"/>
+          <w:shd w:val="clear" w:fill="1F1F1F"/>
+          <w:lang w:val="en-US" w:eastAsia="zh-CN" w:bidi="ar"/>
+        </w:rPr>
+        <w:t>Titulo</w:t>
+      </w:r>
+      <w:r>
+        <w:rPr>
+          <w:rFonts w:hint="default" w:ascii="Consolas" w:hAnsi="Consolas" w:eastAsia="Consolas" w:cs="Consolas"/>
+          <w:b w:val="0"/>
+          <w:bCs w:val="0"/>
+          <w:color w:val="808080"/>
+          <w:kern w:val="0"/>
+          <w:sz w:val="24"/>
+          <w:szCs w:val="24"/>
+          <w:shd w:val="clear" w:fill="1F1F1F"/>
+          <w:lang w:val="en-US" w:eastAsia="zh-CN" w:bidi="ar"/>
+        </w:rPr>
+        <w:t>&gt;</w:t>
+      </w:r>
+      <w:r>
+        <w:rPr>
+          <w:rFonts w:hint="default" w:ascii="Consolas" w:hAnsi="Consolas" w:eastAsia="Consolas" w:cs="Consolas"/>
+          <w:b w:val="0"/>
+          <w:bCs w:val="0"/>
+          <w:color w:val="CCCCCC"/>
+          <w:kern w:val="0"/>
+          <w:sz w:val="24"/>
+          <w:szCs w:val="24"/>
+          <w:shd w:val="clear" w:fill="1F1F1F"/>
+          <w:lang w:val="en-US" w:eastAsia="zh-CN" w:bidi="ar"/>
+        </w:rPr>
+        <w:t>Já sabe por onde começar?</w:t>
+      </w:r>
+      <w:r>
+        <w:rPr>
+          <w:rFonts w:hint="default" w:ascii="Consolas" w:hAnsi="Consolas" w:eastAsia="Consolas" w:cs="Consolas"/>
+          <w:b w:val="0"/>
+          <w:bCs w:val="0"/>
+          <w:color w:val="808080"/>
+          <w:kern w:val="0"/>
+          <w:sz w:val="24"/>
+          <w:szCs w:val="24"/>
+          <w:shd w:val="clear" w:fill="1F1F1F"/>
+          <w:lang w:val="en-US" w:eastAsia="zh-CN" w:bidi="ar"/>
+        </w:rPr>
+        <w:t>&lt;/</w:t>
+      </w:r>
+      <w:r>
+        <w:rPr>
+          <w:rFonts w:hint="default" w:ascii="Consolas" w:hAnsi="Consolas" w:eastAsia="Consolas" w:cs="Consolas"/>
+          <w:b w:val="0"/>
+          <w:bCs w:val="0"/>
+          <w:color w:val="4EC9B0"/>
+          <w:kern w:val="0"/>
+          <w:sz w:val="24"/>
+          <w:szCs w:val="24"/>
+          <w:shd w:val="clear" w:fill="1F1F1F"/>
+          <w:lang w:val="en-US" w:eastAsia="zh-CN" w:bidi="ar"/>
+        </w:rPr>
+        <w:t>Titulo</w:t>
+      </w:r>
+      <w:r>
+        <w:rPr>
+          <w:rFonts w:hint="default" w:ascii="Consolas" w:hAnsi="Consolas" w:eastAsia="Consolas" w:cs="Consolas"/>
+          <w:b w:val="0"/>
+          <w:bCs w:val="0"/>
+          <w:color w:val="808080"/>
+          <w:kern w:val="0"/>
+          <w:sz w:val="24"/>
+          <w:szCs w:val="24"/>
+          <w:shd w:val="clear" w:fill="1F1F1F"/>
+          <w:lang w:val="en-US" w:eastAsia="zh-CN" w:bidi="ar"/>
+        </w:rPr>
+        <w:t>&gt;</w:t>
+      </w:r>
+    </w:p>
+    <w:p>
+      <w:pPr>
+        <w:keepNext w:val="0"/>
+        <w:keepLines w:val="0"/>
+        <w:widowControl/>
+        <w:suppressLineNumbers w:val="0"/>
+        <w:shd w:val="clear" w:fill="1F1F1F"/>
+        <w:spacing w:line="324" w:lineRule="atLeast"/>
+        <w:jc w:val="left"/>
+        <w:rPr>
+          <w:rFonts w:hint="default" w:ascii="Consolas" w:hAnsi="Consolas" w:eastAsia="Consolas" w:cs="Consolas"/>
+          <w:b w:val="0"/>
+          <w:bCs w:val="0"/>
+          <w:color w:val="CCCCCC"/>
+          <w:sz w:val="24"/>
+          <w:szCs w:val="24"/>
+        </w:rPr>
+      </w:pPr>
+      <w:r>
+        <w:rPr>
+          <w:rFonts w:hint="default" w:ascii="Consolas" w:hAnsi="Consolas" w:eastAsia="Consolas" w:cs="Consolas"/>
+          <w:b w:val="0"/>
+          <w:bCs w:val="0"/>
+          <w:color w:val="CCCCCC"/>
+          <w:kern w:val="0"/>
+          <w:sz w:val="24"/>
+          <w:szCs w:val="24"/>
+          <w:shd w:val="clear" w:fill="1F1F1F"/>
+          <w:lang w:val="en-US" w:eastAsia="zh-CN" w:bidi="ar"/>
+        </w:rPr>
+        <w:t xml:space="preserve">            </w:t>
+      </w:r>
+      <w:r>
+        <w:rPr>
+          <w:rFonts w:hint="default" w:ascii="Consolas" w:hAnsi="Consolas" w:eastAsia="Consolas" w:cs="Consolas"/>
+          <w:b w:val="0"/>
+          <w:bCs w:val="0"/>
+          <w:color w:val="808080"/>
+          <w:kern w:val="0"/>
+          <w:sz w:val="24"/>
+          <w:szCs w:val="24"/>
+          <w:shd w:val="clear" w:fill="1F1F1F"/>
+          <w:lang w:val="en-US" w:eastAsia="zh-CN" w:bidi="ar"/>
+        </w:rPr>
+        <w:t>&lt;</w:t>
+      </w:r>
+      <w:r>
+        <w:rPr>
+          <w:rFonts w:hint="default" w:ascii="Consolas" w:hAnsi="Consolas" w:eastAsia="Consolas" w:cs="Consolas"/>
+          <w:b w:val="0"/>
+          <w:bCs w:val="0"/>
+          <w:color w:val="4EC9B0"/>
+          <w:kern w:val="0"/>
+          <w:sz w:val="24"/>
+          <w:szCs w:val="24"/>
+          <w:shd w:val="clear" w:fill="1F1F1F"/>
+          <w:lang w:val="en-US" w:eastAsia="zh-CN" w:bidi="ar"/>
+        </w:rPr>
+        <w:t>SubTitulo</w:t>
+      </w:r>
+      <w:r>
+        <w:rPr>
+          <w:rFonts w:hint="default" w:ascii="Consolas" w:hAnsi="Consolas" w:eastAsia="Consolas" w:cs="Consolas"/>
+          <w:b w:val="0"/>
+          <w:bCs w:val="0"/>
+          <w:color w:val="808080"/>
+          <w:kern w:val="0"/>
+          <w:sz w:val="24"/>
+          <w:szCs w:val="24"/>
+          <w:shd w:val="clear" w:fill="1F1F1F"/>
+          <w:lang w:val="en-US" w:eastAsia="zh-CN" w:bidi="ar"/>
+        </w:rPr>
+        <w:t>&gt;</w:t>
+      </w:r>
+      <w:r>
+        <w:rPr>
+          <w:rFonts w:hint="default" w:ascii="Consolas" w:hAnsi="Consolas" w:eastAsia="Consolas" w:cs="Consolas"/>
+          <w:b w:val="0"/>
+          <w:bCs w:val="0"/>
+          <w:color w:val="CCCCCC"/>
+          <w:kern w:val="0"/>
+          <w:sz w:val="24"/>
+          <w:szCs w:val="24"/>
+          <w:shd w:val="clear" w:fill="1F1F1F"/>
+          <w:lang w:val="en-US" w:eastAsia="zh-CN" w:bidi="ar"/>
+        </w:rPr>
+        <w:t>Encontre seu livro em nossa estante.</w:t>
+      </w:r>
+      <w:r>
+        <w:rPr>
+          <w:rFonts w:hint="default" w:ascii="Consolas" w:hAnsi="Consolas" w:eastAsia="Consolas" w:cs="Consolas"/>
+          <w:b w:val="0"/>
+          <w:bCs w:val="0"/>
+          <w:color w:val="808080"/>
+          <w:kern w:val="0"/>
+          <w:sz w:val="24"/>
+          <w:szCs w:val="24"/>
+          <w:shd w:val="clear" w:fill="1F1F1F"/>
+          <w:lang w:val="en-US" w:eastAsia="zh-CN" w:bidi="ar"/>
+        </w:rPr>
+        <w:t>&lt;/</w:t>
+      </w:r>
+      <w:r>
+        <w:rPr>
+          <w:rFonts w:hint="default" w:ascii="Consolas" w:hAnsi="Consolas" w:eastAsia="Consolas" w:cs="Consolas"/>
+          <w:b w:val="0"/>
+          <w:bCs w:val="0"/>
+          <w:color w:val="4EC9B0"/>
+          <w:kern w:val="0"/>
+          <w:sz w:val="24"/>
+          <w:szCs w:val="24"/>
+          <w:shd w:val="clear" w:fill="1F1F1F"/>
+          <w:lang w:val="en-US" w:eastAsia="zh-CN" w:bidi="ar"/>
+        </w:rPr>
+        <w:t>SubTitulo</w:t>
+      </w:r>
+      <w:r>
+        <w:rPr>
+          <w:rFonts w:hint="default" w:ascii="Consolas" w:hAnsi="Consolas" w:eastAsia="Consolas" w:cs="Consolas"/>
+          <w:b w:val="0"/>
+          <w:bCs w:val="0"/>
+          <w:color w:val="808080"/>
+          <w:kern w:val="0"/>
+          <w:sz w:val="24"/>
+          <w:szCs w:val="24"/>
+          <w:shd w:val="clear" w:fill="1F1F1F"/>
+          <w:lang w:val="en-US" w:eastAsia="zh-CN" w:bidi="ar"/>
+        </w:rPr>
+        <w:t>&gt;</w:t>
+      </w:r>
+    </w:p>
+    <w:p>
+      <w:pPr>
+        <w:keepNext w:val="0"/>
+        <w:keepLines w:val="0"/>
+        <w:widowControl/>
+        <w:suppressLineNumbers w:val="0"/>
+        <w:shd w:val="clear" w:fill="1F1F1F"/>
+        <w:spacing w:line="324" w:lineRule="atLeast"/>
+        <w:jc w:val="left"/>
+        <w:rPr>
+          <w:rFonts w:hint="default" w:ascii="Consolas" w:hAnsi="Consolas" w:eastAsia="Consolas" w:cs="Consolas"/>
+          <w:b w:val="0"/>
+          <w:bCs w:val="0"/>
+          <w:color w:val="CCCCCC"/>
+          <w:sz w:val="24"/>
+          <w:szCs w:val="24"/>
+        </w:rPr>
+      </w:pPr>
+      <w:r>
+        <w:rPr>
+          <w:rFonts w:hint="default" w:ascii="Consolas" w:hAnsi="Consolas" w:eastAsia="Consolas" w:cs="Consolas"/>
+          <w:b w:val="0"/>
+          <w:bCs w:val="0"/>
+          <w:color w:val="CCCCCC"/>
+          <w:kern w:val="0"/>
+          <w:sz w:val="24"/>
+          <w:szCs w:val="24"/>
+          <w:shd w:val="clear" w:fill="1F1F1F"/>
+          <w:lang w:val="en-US" w:eastAsia="zh-CN" w:bidi="ar"/>
+        </w:rPr>
+        <w:t xml:space="preserve">            </w:t>
+      </w:r>
+      <w:r>
+        <w:rPr>
+          <w:rFonts w:hint="default" w:ascii="Consolas" w:hAnsi="Consolas" w:eastAsia="Consolas" w:cs="Consolas"/>
+          <w:b w:val="0"/>
+          <w:bCs w:val="0"/>
+          <w:color w:val="808080"/>
+          <w:kern w:val="0"/>
+          <w:sz w:val="24"/>
+          <w:szCs w:val="24"/>
+          <w:shd w:val="clear" w:fill="1F1F1F"/>
+          <w:lang w:val="en-US" w:eastAsia="zh-CN" w:bidi="ar"/>
+        </w:rPr>
+        <w:t>&lt;</w:t>
+      </w:r>
+      <w:r>
+        <w:rPr>
+          <w:rFonts w:hint="default" w:ascii="Consolas" w:hAnsi="Consolas" w:eastAsia="Consolas" w:cs="Consolas"/>
+          <w:b w:val="0"/>
+          <w:bCs w:val="0"/>
+          <w:color w:val="4EC9B0"/>
+          <w:kern w:val="0"/>
+          <w:sz w:val="24"/>
+          <w:szCs w:val="24"/>
+          <w:shd w:val="clear" w:fill="1F1F1F"/>
+          <w:lang w:val="en-US" w:eastAsia="zh-CN" w:bidi="ar"/>
+        </w:rPr>
+        <w:t>Input</w:t>
+      </w:r>
+      <w:r>
+        <w:rPr>
+          <w:rFonts w:hint="default" w:ascii="Consolas" w:hAnsi="Consolas" w:eastAsia="Consolas" w:cs="Consolas"/>
+          <w:b w:val="0"/>
+          <w:bCs w:val="0"/>
+          <w:color w:val="CCCCCC"/>
+          <w:kern w:val="0"/>
+          <w:sz w:val="24"/>
+          <w:szCs w:val="24"/>
+          <w:shd w:val="clear" w:fill="1F1F1F"/>
+          <w:lang w:val="en-US" w:eastAsia="zh-CN" w:bidi="ar"/>
+        </w:rPr>
+        <w:t xml:space="preserve"> </w:t>
+      </w:r>
+    </w:p>
+    <w:p>
+      <w:pPr>
+        <w:keepNext w:val="0"/>
+        <w:keepLines w:val="0"/>
+        <w:widowControl/>
+        <w:suppressLineNumbers w:val="0"/>
+        <w:shd w:val="clear" w:fill="1F1F1F"/>
+        <w:spacing w:line="324" w:lineRule="atLeast"/>
+        <w:jc w:val="left"/>
+        <w:rPr>
+          <w:rFonts w:hint="default" w:ascii="Consolas" w:hAnsi="Consolas" w:eastAsia="Consolas" w:cs="Consolas"/>
+          <w:b w:val="0"/>
+          <w:bCs w:val="0"/>
+          <w:color w:val="CCCCCC"/>
+          <w:sz w:val="24"/>
+          <w:szCs w:val="24"/>
+        </w:rPr>
+      </w:pPr>
+      <w:r>
+        <w:rPr>
+          <w:rFonts w:hint="default" w:ascii="Consolas" w:hAnsi="Consolas" w:eastAsia="Consolas" w:cs="Consolas"/>
+          <w:b w:val="0"/>
+          <w:bCs w:val="0"/>
+          <w:color w:val="CCCCCC"/>
+          <w:kern w:val="0"/>
+          <w:sz w:val="24"/>
+          <w:szCs w:val="24"/>
+          <w:shd w:val="clear" w:fill="1F1F1F"/>
+          <w:lang w:val="en-US" w:eastAsia="zh-CN" w:bidi="ar"/>
+        </w:rPr>
+        <w:t xml:space="preserve">                </w:t>
+      </w:r>
+      <w:r>
+        <w:rPr>
+          <w:rFonts w:hint="default" w:ascii="Consolas" w:hAnsi="Consolas" w:eastAsia="Consolas" w:cs="Consolas"/>
+          <w:b w:val="0"/>
+          <w:bCs w:val="0"/>
+          <w:color w:val="9CDCFE"/>
+          <w:kern w:val="0"/>
+          <w:sz w:val="24"/>
+          <w:szCs w:val="24"/>
+          <w:shd w:val="clear" w:fill="1F1F1F"/>
+          <w:lang w:val="en-US" w:eastAsia="zh-CN" w:bidi="ar"/>
+        </w:rPr>
+        <w:t>placeholder</w:t>
+      </w:r>
+      <w:r>
+        <w:rPr>
+          <w:rFonts w:hint="default" w:ascii="Consolas" w:hAnsi="Consolas" w:eastAsia="Consolas" w:cs="Consolas"/>
+          <w:b w:val="0"/>
+          <w:bCs w:val="0"/>
+          <w:color w:val="D4D4D4"/>
+          <w:kern w:val="0"/>
+          <w:sz w:val="24"/>
+          <w:szCs w:val="24"/>
+          <w:shd w:val="clear" w:fill="1F1F1F"/>
+          <w:lang w:val="en-US" w:eastAsia="zh-CN" w:bidi="ar"/>
+        </w:rPr>
+        <w:t>=</w:t>
+      </w:r>
+      <w:r>
+        <w:rPr>
+          <w:rFonts w:hint="default" w:ascii="Consolas" w:hAnsi="Consolas" w:eastAsia="Consolas" w:cs="Consolas"/>
+          <w:b w:val="0"/>
+          <w:bCs w:val="0"/>
+          <w:color w:val="CE9178"/>
+          <w:kern w:val="0"/>
+          <w:sz w:val="24"/>
+          <w:szCs w:val="24"/>
+          <w:shd w:val="clear" w:fill="1F1F1F"/>
+          <w:lang w:val="en-US" w:eastAsia="zh-CN" w:bidi="ar"/>
+        </w:rPr>
+        <w:t>"..."</w:t>
+      </w:r>
+    </w:p>
+    <w:p>
+      <w:pPr>
+        <w:keepNext w:val="0"/>
+        <w:keepLines w:val="0"/>
+        <w:widowControl/>
+        <w:suppressLineNumbers w:val="0"/>
+        <w:shd w:val="clear" w:fill="1F1F1F"/>
+        <w:spacing w:line="324" w:lineRule="atLeast"/>
+        <w:jc w:val="left"/>
+        <w:rPr>
+          <w:rFonts w:hint="default" w:ascii="Consolas" w:hAnsi="Consolas" w:eastAsia="Consolas" w:cs="Consolas"/>
+          <w:b w:val="0"/>
+          <w:bCs w:val="0"/>
+          <w:color w:val="CCCCCC"/>
+          <w:sz w:val="24"/>
+          <w:szCs w:val="24"/>
+        </w:rPr>
+      </w:pPr>
+      <w:r>
+        <w:rPr>
+          <w:rFonts w:hint="default" w:ascii="Consolas" w:hAnsi="Consolas" w:eastAsia="Consolas" w:cs="Consolas"/>
+          <w:b w:val="0"/>
+          <w:bCs w:val="0"/>
+          <w:color w:val="CCCCCC"/>
+          <w:kern w:val="0"/>
+          <w:sz w:val="24"/>
+          <w:szCs w:val="24"/>
+          <w:shd w:val="clear" w:fill="1F1F1F"/>
+          <w:lang w:val="en-US" w:eastAsia="zh-CN" w:bidi="ar"/>
+        </w:rPr>
+        <w:t xml:space="preserve">                </w:t>
+      </w:r>
+      <w:r>
+        <w:rPr>
+          <w:rFonts w:hint="default" w:ascii="Consolas" w:hAnsi="Consolas" w:eastAsia="Consolas" w:cs="Consolas"/>
+          <w:b w:val="0"/>
+          <w:bCs w:val="0"/>
+          <w:color w:val="9CDCFE"/>
+          <w:kern w:val="0"/>
+          <w:sz w:val="24"/>
+          <w:szCs w:val="24"/>
+          <w:shd w:val="clear" w:fill="1F1F1F"/>
+          <w:lang w:val="en-US" w:eastAsia="zh-CN" w:bidi="ar"/>
+        </w:rPr>
+        <w:t>onBlur</w:t>
+      </w:r>
+      <w:r>
+        <w:rPr>
+          <w:rFonts w:hint="default" w:ascii="Consolas" w:hAnsi="Consolas" w:eastAsia="Consolas" w:cs="Consolas"/>
+          <w:b w:val="0"/>
+          <w:bCs w:val="0"/>
+          <w:color w:val="D4D4D4"/>
+          <w:kern w:val="0"/>
+          <w:sz w:val="24"/>
+          <w:szCs w:val="24"/>
+          <w:shd w:val="clear" w:fill="1F1F1F"/>
+          <w:lang w:val="en-US" w:eastAsia="zh-CN" w:bidi="ar"/>
+        </w:rPr>
+        <w:t>=</w:t>
+      </w:r>
+      <w:r>
+        <w:rPr>
+          <w:rFonts w:hint="default" w:ascii="Consolas" w:hAnsi="Consolas" w:eastAsia="Consolas" w:cs="Consolas"/>
+          <w:b w:val="0"/>
+          <w:bCs w:val="0"/>
+          <w:color w:val="569CD6"/>
+          <w:kern w:val="0"/>
+          <w:sz w:val="24"/>
+          <w:szCs w:val="24"/>
+          <w:shd w:val="clear" w:fill="1F1F1F"/>
+          <w:lang w:val="en-US" w:eastAsia="zh-CN" w:bidi="ar"/>
+        </w:rPr>
+        <w:t>{</w:t>
+      </w:r>
+      <w:r>
+        <w:rPr>
+          <w:rFonts w:hint="default" w:ascii="Consolas" w:hAnsi="Consolas" w:eastAsia="Consolas" w:cs="Consolas"/>
+          <w:b w:val="0"/>
+          <w:bCs w:val="0"/>
+          <w:color w:val="9CDCFE"/>
+          <w:kern w:val="0"/>
+          <w:sz w:val="24"/>
+          <w:szCs w:val="24"/>
+          <w:shd w:val="clear" w:fill="1F1F1F"/>
+          <w:lang w:val="en-US" w:eastAsia="zh-CN" w:bidi="ar"/>
+        </w:rPr>
+        <w:t>evento</w:t>
+      </w:r>
+      <w:r>
+        <w:rPr>
+          <w:rFonts w:hint="default" w:ascii="Consolas" w:hAnsi="Consolas" w:eastAsia="Consolas" w:cs="Consolas"/>
+          <w:b w:val="0"/>
+          <w:bCs w:val="0"/>
+          <w:color w:val="D4D4D4"/>
+          <w:kern w:val="0"/>
+          <w:sz w:val="24"/>
+          <w:szCs w:val="24"/>
+          <w:shd w:val="clear" w:fill="1F1F1F"/>
+          <w:lang w:val="en-US" w:eastAsia="zh-CN" w:bidi="ar"/>
+        </w:rPr>
+        <w:t xml:space="preserve"> </w:t>
+      </w:r>
+      <w:r>
+        <w:rPr>
+          <w:rFonts w:hint="default" w:ascii="Consolas" w:hAnsi="Consolas" w:eastAsia="Consolas" w:cs="Consolas"/>
+          <w:b w:val="0"/>
+          <w:bCs w:val="0"/>
+          <w:color w:val="569CD6"/>
+          <w:kern w:val="0"/>
+          <w:sz w:val="24"/>
+          <w:szCs w:val="24"/>
+          <w:shd w:val="clear" w:fill="1F1F1F"/>
+          <w:lang w:val="en-US" w:eastAsia="zh-CN" w:bidi="ar"/>
+        </w:rPr>
+        <w:t>=&gt;</w:t>
+      </w:r>
+      <w:r>
+        <w:rPr>
+          <w:rFonts w:hint="default" w:ascii="Consolas" w:hAnsi="Consolas" w:eastAsia="Consolas" w:cs="Consolas"/>
+          <w:b w:val="0"/>
+          <w:bCs w:val="0"/>
+          <w:color w:val="D4D4D4"/>
+          <w:kern w:val="0"/>
+          <w:sz w:val="24"/>
+          <w:szCs w:val="24"/>
+          <w:shd w:val="clear" w:fill="1F1F1F"/>
+          <w:lang w:val="en-US" w:eastAsia="zh-CN" w:bidi="ar"/>
+        </w:rPr>
+        <w:t xml:space="preserve"> </w:t>
+      </w:r>
+      <w:r>
+        <w:rPr>
+          <w:rFonts w:hint="default" w:ascii="Consolas" w:hAnsi="Consolas" w:eastAsia="Consolas" w:cs="Consolas"/>
+          <w:b w:val="0"/>
+          <w:bCs w:val="0"/>
+          <w:color w:val="DCDCAA"/>
+          <w:kern w:val="0"/>
+          <w:sz w:val="24"/>
+          <w:szCs w:val="24"/>
+          <w:shd w:val="clear" w:fill="1F1F1F"/>
+          <w:lang w:val="en-US" w:eastAsia="zh-CN" w:bidi="ar"/>
+        </w:rPr>
+        <w:t>fazPesquisa</w:t>
+      </w:r>
+      <w:r>
+        <w:rPr>
+          <w:rFonts w:hint="default" w:ascii="Consolas" w:hAnsi="Consolas" w:eastAsia="Consolas" w:cs="Consolas"/>
+          <w:b w:val="0"/>
+          <w:bCs w:val="0"/>
+          <w:color w:val="D4D4D4"/>
+          <w:kern w:val="0"/>
+          <w:sz w:val="24"/>
+          <w:szCs w:val="24"/>
+          <w:shd w:val="clear" w:fill="1F1F1F"/>
+          <w:lang w:val="en-US" w:eastAsia="zh-CN" w:bidi="ar"/>
+        </w:rPr>
+        <w:t>(</w:t>
+      </w:r>
+      <w:r>
+        <w:rPr>
+          <w:rFonts w:hint="default" w:ascii="Consolas" w:hAnsi="Consolas" w:eastAsia="Consolas" w:cs="Consolas"/>
+          <w:b w:val="0"/>
+          <w:bCs w:val="0"/>
+          <w:color w:val="9CDCFE"/>
+          <w:kern w:val="0"/>
+          <w:sz w:val="24"/>
+          <w:szCs w:val="24"/>
+          <w:shd w:val="clear" w:fill="1F1F1F"/>
+          <w:lang w:val="en-US" w:eastAsia="zh-CN" w:bidi="ar"/>
+        </w:rPr>
+        <w:t>evento</w:t>
+      </w:r>
+      <w:r>
+        <w:rPr>
+          <w:rFonts w:hint="default" w:ascii="Consolas" w:hAnsi="Consolas" w:eastAsia="Consolas" w:cs="Consolas"/>
+          <w:b w:val="0"/>
+          <w:bCs w:val="0"/>
+          <w:color w:val="D4D4D4"/>
+          <w:kern w:val="0"/>
+          <w:sz w:val="24"/>
+          <w:szCs w:val="24"/>
+          <w:shd w:val="clear" w:fill="1F1F1F"/>
+          <w:lang w:val="en-US" w:eastAsia="zh-CN" w:bidi="ar"/>
+        </w:rPr>
+        <w:t>)</w:t>
+      </w:r>
+      <w:r>
+        <w:rPr>
+          <w:rFonts w:hint="default" w:ascii="Consolas" w:hAnsi="Consolas" w:eastAsia="Consolas" w:cs="Consolas"/>
+          <w:b w:val="0"/>
+          <w:bCs w:val="0"/>
+          <w:color w:val="569CD6"/>
+          <w:kern w:val="0"/>
+          <w:sz w:val="24"/>
+          <w:szCs w:val="24"/>
+          <w:shd w:val="clear" w:fill="1F1F1F"/>
+          <w:lang w:val="en-US" w:eastAsia="zh-CN" w:bidi="ar"/>
+        </w:rPr>
+        <w:t>}</w:t>
+      </w:r>
+    </w:p>
+    <w:p>
+      <w:pPr>
+        <w:keepNext w:val="0"/>
+        <w:keepLines w:val="0"/>
+        <w:widowControl/>
+        <w:suppressLineNumbers w:val="0"/>
+        <w:shd w:val="clear" w:fill="1F1F1F"/>
+        <w:spacing w:line="324" w:lineRule="atLeast"/>
+        <w:jc w:val="left"/>
+        <w:rPr>
+          <w:rFonts w:hint="default" w:ascii="Consolas" w:hAnsi="Consolas" w:eastAsia="Consolas" w:cs="Consolas"/>
+          <w:b w:val="0"/>
+          <w:bCs w:val="0"/>
+          <w:color w:val="CCCCCC"/>
+          <w:sz w:val="24"/>
+          <w:szCs w:val="24"/>
+        </w:rPr>
+      </w:pPr>
+      <w:r>
+        <w:rPr>
+          <w:rFonts w:hint="default" w:ascii="Consolas" w:hAnsi="Consolas" w:eastAsia="Consolas" w:cs="Consolas"/>
+          <w:b w:val="0"/>
+          <w:bCs w:val="0"/>
+          <w:color w:val="CCCCCC"/>
+          <w:kern w:val="0"/>
+          <w:sz w:val="24"/>
+          <w:szCs w:val="24"/>
+          <w:shd w:val="clear" w:fill="1F1F1F"/>
+          <w:lang w:val="en-US" w:eastAsia="zh-CN" w:bidi="ar"/>
+        </w:rPr>
+        <w:t xml:space="preserve">            </w:t>
+      </w:r>
+      <w:r>
+        <w:rPr>
+          <w:rFonts w:hint="default" w:ascii="Consolas" w:hAnsi="Consolas" w:eastAsia="Consolas" w:cs="Consolas"/>
+          <w:b w:val="0"/>
+          <w:bCs w:val="0"/>
+          <w:color w:val="808080"/>
+          <w:kern w:val="0"/>
+          <w:sz w:val="24"/>
+          <w:szCs w:val="24"/>
+          <w:shd w:val="clear" w:fill="1F1F1F"/>
+          <w:lang w:val="en-US" w:eastAsia="zh-CN" w:bidi="ar"/>
+        </w:rPr>
+        <w:t>/&gt;</w:t>
+      </w:r>
+    </w:p>
+    <w:p>
+      <w:pPr>
+        <w:keepNext w:val="0"/>
+        <w:keepLines w:val="0"/>
+        <w:widowControl/>
+        <w:suppressLineNumbers w:val="0"/>
+        <w:shd w:val="clear" w:fill="1F1F1F"/>
+        <w:spacing w:line="324" w:lineRule="atLeast"/>
+        <w:jc w:val="left"/>
+        <w:rPr>
+          <w:rFonts w:hint="default" w:ascii="Consolas" w:hAnsi="Consolas" w:eastAsia="Consolas" w:cs="Consolas"/>
+          <w:b w:val="0"/>
+          <w:bCs w:val="0"/>
+          <w:color w:val="CCCCCC"/>
+          <w:sz w:val="24"/>
+          <w:szCs w:val="24"/>
+        </w:rPr>
+      </w:pPr>
+      <w:r>
+        <w:rPr>
+          <w:rFonts w:hint="default" w:ascii="Consolas" w:hAnsi="Consolas" w:eastAsia="Consolas" w:cs="Consolas"/>
+          <w:b w:val="0"/>
+          <w:bCs w:val="0"/>
+          <w:color w:val="CCCCCC"/>
+          <w:kern w:val="0"/>
+          <w:sz w:val="24"/>
+          <w:szCs w:val="24"/>
+          <w:shd w:val="clear" w:fill="1F1F1F"/>
+          <w:lang w:val="en-US" w:eastAsia="zh-CN" w:bidi="ar"/>
+        </w:rPr>
+        <w:t xml:space="preserve">            </w:t>
+      </w:r>
+    </w:p>
+    <w:p>
+      <w:pPr>
+        <w:keepNext w:val="0"/>
+        <w:keepLines w:val="0"/>
+        <w:widowControl/>
+        <w:suppressLineNumbers w:val="0"/>
+        <w:shd w:val="clear" w:fill="1F1F1F"/>
+        <w:spacing w:line="324" w:lineRule="atLeast"/>
+        <w:jc w:val="left"/>
+        <w:rPr>
+          <w:rFonts w:hint="default" w:ascii="Consolas" w:hAnsi="Consolas" w:eastAsia="Consolas" w:cs="Consolas"/>
+          <w:b w:val="0"/>
+          <w:bCs w:val="0"/>
+          <w:color w:val="CCCCCC"/>
+          <w:sz w:val="24"/>
+          <w:szCs w:val="24"/>
+        </w:rPr>
+      </w:pPr>
+      <w:r>
+        <w:rPr>
+          <w:rFonts w:hint="default" w:ascii="Consolas" w:hAnsi="Consolas" w:eastAsia="Consolas" w:cs="Consolas"/>
+          <w:b w:val="0"/>
+          <w:bCs w:val="0"/>
+          <w:color w:val="CCCCCC"/>
+          <w:kern w:val="0"/>
+          <w:sz w:val="24"/>
+          <w:szCs w:val="24"/>
+          <w:shd w:val="clear" w:fill="1F1F1F"/>
+          <w:lang w:val="en-US" w:eastAsia="zh-CN" w:bidi="ar"/>
+        </w:rPr>
+        <w:t xml:space="preserve">            </w:t>
+      </w:r>
+      <w:r>
+        <w:rPr>
+          <w:rFonts w:hint="default" w:ascii="Consolas" w:hAnsi="Consolas" w:eastAsia="Consolas" w:cs="Consolas"/>
+          <w:b w:val="0"/>
+          <w:bCs w:val="0"/>
+          <w:color w:val="569CD6"/>
+          <w:kern w:val="0"/>
+          <w:sz w:val="24"/>
+          <w:szCs w:val="24"/>
+          <w:shd w:val="clear" w:fill="1F1F1F"/>
+          <w:lang w:val="en-US" w:eastAsia="zh-CN" w:bidi="ar"/>
+        </w:rPr>
+        <w:t>{</w:t>
+      </w:r>
+      <w:r>
+        <w:rPr>
+          <w:rFonts w:hint="default" w:ascii="Consolas" w:hAnsi="Consolas" w:eastAsia="Consolas" w:cs="Consolas"/>
+          <w:b w:val="0"/>
+          <w:bCs w:val="0"/>
+          <w:color w:val="4FC1FF"/>
+          <w:kern w:val="0"/>
+          <w:sz w:val="24"/>
+          <w:szCs w:val="24"/>
+          <w:shd w:val="clear" w:fill="1F1F1F"/>
+          <w:lang w:val="en-US" w:eastAsia="zh-CN" w:bidi="ar"/>
+        </w:rPr>
+        <w:t>livrosPesquisados</w:t>
+      </w:r>
+      <w:r>
+        <w:rPr>
+          <w:rFonts w:hint="default" w:ascii="Consolas" w:hAnsi="Consolas" w:eastAsia="Consolas" w:cs="Consolas"/>
+          <w:b w:val="0"/>
+          <w:bCs w:val="0"/>
+          <w:color w:val="D4D4D4"/>
+          <w:kern w:val="0"/>
+          <w:sz w:val="24"/>
+          <w:szCs w:val="24"/>
+          <w:shd w:val="clear" w:fill="1F1F1F"/>
+          <w:lang w:val="en-US" w:eastAsia="zh-CN" w:bidi="ar"/>
+        </w:rPr>
+        <w:t>.</w:t>
+      </w:r>
+      <w:r>
+        <w:rPr>
+          <w:rFonts w:hint="default" w:ascii="Consolas" w:hAnsi="Consolas" w:eastAsia="Consolas" w:cs="Consolas"/>
+          <w:b w:val="0"/>
+          <w:bCs w:val="0"/>
+          <w:color w:val="DCDCAA"/>
+          <w:kern w:val="0"/>
+          <w:sz w:val="24"/>
+          <w:szCs w:val="24"/>
+          <w:shd w:val="clear" w:fill="1F1F1F"/>
+          <w:lang w:val="en-US" w:eastAsia="zh-CN" w:bidi="ar"/>
+        </w:rPr>
+        <w:t>map</w:t>
+      </w:r>
+      <w:r>
+        <w:rPr>
+          <w:rFonts w:hint="default" w:ascii="Consolas" w:hAnsi="Consolas" w:eastAsia="Consolas" w:cs="Consolas"/>
+          <w:b w:val="0"/>
+          <w:bCs w:val="0"/>
+          <w:color w:val="D4D4D4"/>
+          <w:kern w:val="0"/>
+          <w:sz w:val="24"/>
+          <w:szCs w:val="24"/>
+          <w:shd w:val="clear" w:fill="1F1F1F"/>
+          <w:lang w:val="en-US" w:eastAsia="zh-CN" w:bidi="ar"/>
+        </w:rPr>
+        <w:t xml:space="preserve">( </w:t>
+      </w:r>
+      <w:r>
+        <w:rPr>
+          <w:rFonts w:hint="default" w:ascii="Consolas" w:hAnsi="Consolas" w:eastAsia="Consolas" w:cs="Consolas"/>
+          <w:b w:val="0"/>
+          <w:bCs w:val="0"/>
+          <w:color w:val="9CDCFE"/>
+          <w:kern w:val="0"/>
+          <w:sz w:val="24"/>
+          <w:szCs w:val="24"/>
+          <w:shd w:val="clear" w:fill="1F1F1F"/>
+          <w:lang w:val="en-US" w:eastAsia="zh-CN" w:bidi="ar"/>
+        </w:rPr>
+        <w:t>livro</w:t>
+      </w:r>
+      <w:r>
+        <w:rPr>
+          <w:rFonts w:hint="default" w:ascii="Consolas" w:hAnsi="Consolas" w:eastAsia="Consolas" w:cs="Consolas"/>
+          <w:b w:val="0"/>
+          <w:bCs w:val="0"/>
+          <w:color w:val="D4D4D4"/>
+          <w:kern w:val="0"/>
+          <w:sz w:val="24"/>
+          <w:szCs w:val="24"/>
+          <w:shd w:val="clear" w:fill="1F1F1F"/>
+          <w:lang w:val="en-US" w:eastAsia="zh-CN" w:bidi="ar"/>
+        </w:rPr>
+        <w:t xml:space="preserve"> </w:t>
+      </w:r>
+      <w:r>
+        <w:rPr>
+          <w:rFonts w:hint="default" w:ascii="Consolas" w:hAnsi="Consolas" w:eastAsia="Consolas" w:cs="Consolas"/>
+          <w:b w:val="0"/>
+          <w:bCs w:val="0"/>
+          <w:color w:val="569CD6"/>
+          <w:kern w:val="0"/>
+          <w:sz w:val="24"/>
+          <w:szCs w:val="24"/>
+          <w:shd w:val="clear" w:fill="1F1F1F"/>
+          <w:lang w:val="en-US" w:eastAsia="zh-CN" w:bidi="ar"/>
+        </w:rPr>
+        <w:t>=&gt;</w:t>
+      </w:r>
+    </w:p>
+    <w:p>
+      <w:pPr>
+        <w:keepNext w:val="0"/>
+        <w:keepLines w:val="0"/>
+        <w:widowControl/>
+        <w:suppressLineNumbers w:val="0"/>
+        <w:shd w:val="clear" w:fill="1F1F1F"/>
+        <w:spacing w:line="324" w:lineRule="atLeast"/>
+        <w:jc w:val="left"/>
+        <w:rPr>
+          <w:rFonts w:hint="default" w:ascii="Consolas" w:hAnsi="Consolas" w:eastAsia="Consolas" w:cs="Consolas"/>
+          <w:b w:val="0"/>
+          <w:bCs w:val="0"/>
+          <w:color w:val="CCCCCC"/>
+          <w:sz w:val="24"/>
+          <w:szCs w:val="24"/>
+        </w:rPr>
+      </w:pPr>
+      <w:r>
+        <w:rPr>
+          <w:rFonts w:hint="default" w:ascii="Consolas" w:hAnsi="Consolas" w:eastAsia="Consolas" w:cs="Consolas"/>
+          <w:b w:val="0"/>
+          <w:bCs w:val="0"/>
+          <w:color w:val="D4D4D4"/>
+          <w:kern w:val="0"/>
+          <w:sz w:val="24"/>
+          <w:szCs w:val="24"/>
+          <w:shd w:val="clear" w:fill="1F1F1F"/>
+          <w:lang w:val="en-US" w:eastAsia="zh-CN" w:bidi="ar"/>
+        </w:rPr>
+        <w:t xml:space="preserve">                </w:t>
+      </w:r>
+      <w:r>
+        <w:rPr>
+          <w:rFonts w:hint="default" w:ascii="Consolas" w:hAnsi="Consolas" w:eastAsia="Consolas" w:cs="Consolas"/>
+          <w:b w:val="0"/>
+          <w:bCs w:val="0"/>
+          <w:color w:val="808080"/>
+          <w:kern w:val="0"/>
+          <w:sz w:val="24"/>
+          <w:szCs w:val="24"/>
+          <w:shd w:val="clear" w:fill="1F1F1F"/>
+          <w:lang w:val="en-US" w:eastAsia="zh-CN" w:bidi="ar"/>
+        </w:rPr>
+        <w:t>&lt;</w:t>
+      </w:r>
+      <w:r>
+        <w:rPr>
+          <w:rFonts w:hint="default" w:ascii="Consolas" w:hAnsi="Consolas" w:eastAsia="Consolas" w:cs="Consolas"/>
+          <w:b w:val="0"/>
+          <w:bCs w:val="0"/>
+          <w:color w:val="4EC9B0"/>
+          <w:kern w:val="0"/>
+          <w:sz w:val="24"/>
+          <w:szCs w:val="24"/>
+          <w:shd w:val="clear" w:fill="1F1F1F"/>
+          <w:lang w:val="en-US" w:eastAsia="zh-CN" w:bidi="ar"/>
+        </w:rPr>
+        <w:t>Resultado</w:t>
+      </w:r>
+      <w:r>
+        <w:rPr>
+          <w:rFonts w:hint="default" w:ascii="Consolas" w:hAnsi="Consolas" w:eastAsia="Consolas" w:cs="Consolas"/>
+          <w:b w:val="0"/>
+          <w:bCs w:val="0"/>
+          <w:color w:val="808080"/>
+          <w:kern w:val="0"/>
+          <w:sz w:val="24"/>
+          <w:szCs w:val="24"/>
+          <w:shd w:val="clear" w:fill="1F1F1F"/>
+          <w:lang w:val="en-US" w:eastAsia="zh-CN" w:bidi="ar"/>
+        </w:rPr>
+        <w:t>&gt;</w:t>
+      </w:r>
+    </w:p>
+    <w:p>
+      <w:pPr>
+        <w:keepNext w:val="0"/>
+        <w:keepLines w:val="0"/>
+        <w:widowControl/>
+        <w:suppressLineNumbers w:val="0"/>
+        <w:shd w:val="clear" w:fill="1F1F1F"/>
+        <w:spacing w:line="324" w:lineRule="atLeast"/>
+        <w:jc w:val="left"/>
+        <w:rPr>
+          <w:rFonts w:hint="default" w:ascii="Consolas" w:hAnsi="Consolas" w:eastAsia="Consolas" w:cs="Consolas"/>
+          <w:b w:val="0"/>
+          <w:bCs w:val="0"/>
+          <w:color w:val="CCCCCC"/>
+          <w:sz w:val="24"/>
+          <w:szCs w:val="24"/>
+        </w:rPr>
+      </w:pPr>
+      <w:r>
+        <w:rPr>
+          <w:rFonts w:hint="default" w:ascii="Consolas" w:hAnsi="Consolas" w:eastAsia="Consolas" w:cs="Consolas"/>
+          <w:b w:val="0"/>
+          <w:bCs w:val="0"/>
+          <w:color w:val="D4D4D4"/>
+          <w:kern w:val="0"/>
+          <w:sz w:val="24"/>
+          <w:szCs w:val="24"/>
+          <w:shd w:val="clear" w:fill="1F1F1F"/>
+          <w:lang w:val="en-US" w:eastAsia="zh-CN" w:bidi="ar"/>
+        </w:rPr>
+        <w:t xml:space="preserve">                    </w:t>
+      </w:r>
+      <w:r>
+        <w:rPr>
+          <w:rFonts w:hint="default" w:ascii="Consolas" w:hAnsi="Consolas" w:eastAsia="Consolas" w:cs="Consolas"/>
+          <w:b w:val="0"/>
+          <w:bCs w:val="0"/>
+          <w:color w:val="808080"/>
+          <w:kern w:val="0"/>
+          <w:sz w:val="24"/>
+          <w:szCs w:val="24"/>
+          <w:shd w:val="clear" w:fill="1F1F1F"/>
+          <w:lang w:val="en-US" w:eastAsia="zh-CN" w:bidi="ar"/>
+        </w:rPr>
+        <w:t>&lt;</w:t>
+      </w:r>
+      <w:r>
+        <w:rPr>
+          <w:rFonts w:hint="default" w:ascii="Consolas" w:hAnsi="Consolas" w:eastAsia="Consolas" w:cs="Consolas"/>
+          <w:b w:val="0"/>
+          <w:bCs w:val="0"/>
+          <w:color w:val="569CD6"/>
+          <w:kern w:val="0"/>
+          <w:sz w:val="24"/>
+          <w:szCs w:val="24"/>
+          <w:shd w:val="clear" w:fill="1F1F1F"/>
+          <w:lang w:val="en-US" w:eastAsia="zh-CN" w:bidi="ar"/>
+        </w:rPr>
+        <w:t>img</w:t>
+      </w:r>
+      <w:r>
+        <w:rPr>
+          <w:rFonts w:hint="default" w:ascii="Consolas" w:hAnsi="Consolas" w:eastAsia="Consolas" w:cs="Consolas"/>
+          <w:b w:val="0"/>
+          <w:bCs w:val="0"/>
+          <w:color w:val="D4D4D4"/>
+          <w:kern w:val="0"/>
+          <w:sz w:val="24"/>
+          <w:szCs w:val="24"/>
+          <w:shd w:val="clear" w:fill="1F1F1F"/>
+          <w:lang w:val="en-US" w:eastAsia="zh-CN" w:bidi="ar"/>
+        </w:rPr>
+        <w:t xml:space="preserve"> </w:t>
+      </w:r>
+      <w:r>
+        <w:rPr>
+          <w:rFonts w:hint="default" w:ascii="Consolas" w:hAnsi="Consolas" w:eastAsia="Consolas" w:cs="Consolas"/>
+          <w:b w:val="0"/>
+          <w:bCs w:val="0"/>
+          <w:color w:val="9CDCFE"/>
+          <w:kern w:val="0"/>
+          <w:sz w:val="24"/>
+          <w:szCs w:val="24"/>
+          <w:shd w:val="clear" w:fill="1F1F1F"/>
+          <w:lang w:val="en-US" w:eastAsia="zh-CN" w:bidi="ar"/>
+        </w:rPr>
+        <w:t>src</w:t>
+      </w:r>
+      <w:r>
+        <w:rPr>
+          <w:rFonts w:hint="default" w:ascii="Consolas" w:hAnsi="Consolas" w:eastAsia="Consolas" w:cs="Consolas"/>
+          <w:b w:val="0"/>
+          <w:bCs w:val="0"/>
+          <w:color w:val="D4D4D4"/>
+          <w:kern w:val="0"/>
+          <w:sz w:val="24"/>
+          <w:szCs w:val="24"/>
+          <w:shd w:val="clear" w:fill="1F1F1F"/>
+          <w:lang w:val="en-US" w:eastAsia="zh-CN" w:bidi="ar"/>
+        </w:rPr>
+        <w:t xml:space="preserve"> = </w:t>
+      </w:r>
+      <w:r>
+        <w:rPr>
+          <w:rFonts w:hint="default" w:ascii="Consolas" w:hAnsi="Consolas" w:eastAsia="Consolas" w:cs="Consolas"/>
+          <w:b w:val="0"/>
+          <w:bCs w:val="0"/>
+          <w:color w:val="569CD6"/>
+          <w:kern w:val="0"/>
+          <w:sz w:val="24"/>
+          <w:szCs w:val="24"/>
+          <w:shd w:val="clear" w:fill="1F1F1F"/>
+          <w:lang w:val="en-US" w:eastAsia="zh-CN" w:bidi="ar"/>
+        </w:rPr>
+        <w:t>{</w:t>
+      </w:r>
+      <w:r>
+        <w:rPr>
+          <w:rFonts w:hint="default" w:ascii="Consolas" w:hAnsi="Consolas" w:eastAsia="Consolas" w:cs="Consolas"/>
+          <w:b w:val="0"/>
+          <w:bCs w:val="0"/>
+          <w:color w:val="9CDCFE"/>
+          <w:kern w:val="0"/>
+          <w:sz w:val="24"/>
+          <w:szCs w:val="24"/>
+          <w:shd w:val="clear" w:fill="1F1F1F"/>
+          <w:lang w:val="en-US" w:eastAsia="zh-CN" w:bidi="ar"/>
+        </w:rPr>
+        <w:t>livro</w:t>
+      </w:r>
+      <w:r>
+        <w:rPr>
+          <w:rFonts w:hint="default" w:ascii="Consolas" w:hAnsi="Consolas" w:eastAsia="Consolas" w:cs="Consolas"/>
+          <w:b w:val="0"/>
+          <w:bCs w:val="0"/>
+          <w:color w:val="D4D4D4"/>
+          <w:kern w:val="0"/>
+          <w:sz w:val="24"/>
+          <w:szCs w:val="24"/>
+          <w:shd w:val="clear" w:fill="1F1F1F"/>
+          <w:lang w:val="en-US" w:eastAsia="zh-CN" w:bidi="ar"/>
+        </w:rPr>
+        <w:t>.</w:t>
+      </w:r>
+      <w:r>
+        <w:rPr>
+          <w:rFonts w:hint="default" w:ascii="Consolas" w:hAnsi="Consolas" w:eastAsia="Consolas" w:cs="Consolas"/>
+          <w:b w:val="0"/>
+          <w:bCs w:val="0"/>
+          <w:color w:val="9CDCFE"/>
+          <w:kern w:val="0"/>
+          <w:sz w:val="24"/>
+          <w:szCs w:val="24"/>
+          <w:shd w:val="clear" w:fill="1F1F1F"/>
+          <w:lang w:val="en-US" w:eastAsia="zh-CN" w:bidi="ar"/>
+        </w:rPr>
+        <w:t>src</w:t>
+      </w:r>
+      <w:r>
+        <w:rPr>
+          <w:rFonts w:hint="default" w:ascii="Consolas" w:hAnsi="Consolas" w:eastAsia="Consolas" w:cs="Consolas"/>
+          <w:b w:val="0"/>
+          <w:bCs w:val="0"/>
+          <w:color w:val="569CD6"/>
+          <w:kern w:val="0"/>
+          <w:sz w:val="24"/>
+          <w:szCs w:val="24"/>
+          <w:shd w:val="clear" w:fill="1F1F1F"/>
+          <w:lang w:val="en-US" w:eastAsia="zh-CN" w:bidi="ar"/>
+        </w:rPr>
+        <w:t>}</w:t>
+      </w:r>
+      <w:r>
+        <w:rPr>
+          <w:rFonts w:hint="default" w:ascii="Consolas" w:hAnsi="Consolas" w:eastAsia="Consolas" w:cs="Consolas"/>
+          <w:b w:val="0"/>
+          <w:bCs w:val="0"/>
+          <w:color w:val="D4D4D4"/>
+          <w:kern w:val="0"/>
+          <w:sz w:val="24"/>
+          <w:szCs w:val="24"/>
+          <w:shd w:val="clear" w:fill="1F1F1F"/>
+          <w:lang w:val="en-US" w:eastAsia="zh-CN" w:bidi="ar"/>
+        </w:rPr>
+        <w:t xml:space="preserve"> </w:t>
+      </w:r>
+      <w:r>
+        <w:rPr>
+          <w:rFonts w:hint="default" w:ascii="Consolas" w:hAnsi="Consolas" w:eastAsia="Consolas" w:cs="Consolas"/>
+          <w:b w:val="0"/>
+          <w:bCs w:val="0"/>
+          <w:color w:val="808080"/>
+          <w:kern w:val="0"/>
+          <w:sz w:val="24"/>
+          <w:szCs w:val="24"/>
+          <w:shd w:val="clear" w:fill="1F1F1F"/>
+          <w:lang w:val="en-US" w:eastAsia="zh-CN" w:bidi="ar"/>
+        </w:rPr>
+        <w:t>/&gt;</w:t>
+      </w:r>
+    </w:p>
+    <w:p>
+      <w:pPr>
+        <w:keepNext w:val="0"/>
+        <w:keepLines w:val="0"/>
+        <w:widowControl/>
+        <w:suppressLineNumbers w:val="0"/>
+        <w:shd w:val="clear" w:fill="1F1F1F"/>
+        <w:spacing w:line="324" w:lineRule="atLeast"/>
+        <w:jc w:val="left"/>
+        <w:rPr>
+          <w:rFonts w:hint="default" w:ascii="Consolas" w:hAnsi="Consolas" w:eastAsia="Consolas" w:cs="Consolas"/>
+          <w:b w:val="0"/>
+          <w:bCs w:val="0"/>
+          <w:color w:val="CCCCCC"/>
+          <w:sz w:val="24"/>
+          <w:szCs w:val="24"/>
+        </w:rPr>
+      </w:pPr>
+      <w:r>
+        <w:rPr>
+          <w:rFonts w:hint="default" w:ascii="Consolas" w:hAnsi="Consolas" w:eastAsia="Consolas" w:cs="Consolas"/>
+          <w:b w:val="0"/>
+          <w:bCs w:val="0"/>
+          <w:color w:val="D4D4D4"/>
+          <w:kern w:val="0"/>
+          <w:sz w:val="24"/>
+          <w:szCs w:val="24"/>
+          <w:shd w:val="clear" w:fill="1F1F1F"/>
+          <w:lang w:val="en-US" w:eastAsia="zh-CN" w:bidi="ar"/>
+        </w:rPr>
+        <w:t>                     </w:t>
+      </w:r>
+      <w:r>
+        <w:rPr>
+          <w:rFonts w:hint="default" w:ascii="Consolas" w:hAnsi="Consolas" w:eastAsia="Consolas" w:cs="Consolas"/>
+          <w:b w:val="0"/>
+          <w:bCs w:val="0"/>
+          <w:color w:val="808080"/>
+          <w:kern w:val="0"/>
+          <w:sz w:val="24"/>
+          <w:szCs w:val="24"/>
+          <w:shd w:val="clear" w:fill="1F1F1F"/>
+          <w:lang w:val="en-US" w:eastAsia="zh-CN" w:bidi="ar"/>
+        </w:rPr>
+        <w:t>&lt;</w:t>
+      </w:r>
+      <w:r>
+        <w:rPr>
+          <w:rFonts w:hint="default" w:ascii="Consolas" w:hAnsi="Consolas" w:eastAsia="Consolas" w:cs="Consolas"/>
+          <w:b w:val="0"/>
+          <w:bCs w:val="0"/>
+          <w:color w:val="569CD6"/>
+          <w:kern w:val="0"/>
+          <w:sz w:val="24"/>
+          <w:szCs w:val="24"/>
+          <w:shd w:val="clear" w:fill="1F1F1F"/>
+          <w:lang w:val="en-US" w:eastAsia="zh-CN" w:bidi="ar"/>
+        </w:rPr>
+        <w:t>p</w:t>
+      </w:r>
+      <w:r>
+        <w:rPr>
+          <w:rFonts w:hint="default" w:ascii="Consolas" w:hAnsi="Consolas" w:eastAsia="Consolas" w:cs="Consolas"/>
+          <w:b w:val="0"/>
+          <w:bCs w:val="0"/>
+          <w:color w:val="808080"/>
+          <w:kern w:val="0"/>
+          <w:sz w:val="24"/>
+          <w:szCs w:val="24"/>
+          <w:shd w:val="clear" w:fill="1F1F1F"/>
+          <w:lang w:val="en-US" w:eastAsia="zh-CN" w:bidi="ar"/>
+        </w:rPr>
+        <w:t>&gt;</w:t>
+      </w:r>
+      <w:r>
+        <w:rPr>
+          <w:rFonts w:hint="default" w:ascii="Consolas" w:hAnsi="Consolas" w:eastAsia="Consolas" w:cs="Consolas"/>
+          <w:b w:val="0"/>
+          <w:bCs w:val="0"/>
+          <w:color w:val="569CD6"/>
+          <w:kern w:val="0"/>
+          <w:sz w:val="24"/>
+          <w:szCs w:val="24"/>
+          <w:shd w:val="clear" w:fill="1F1F1F"/>
+          <w:lang w:val="en-US" w:eastAsia="zh-CN" w:bidi="ar"/>
+        </w:rPr>
+        <w:t>{</w:t>
+      </w:r>
+      <w:r>
+        <w:rPr>
+          <w:rFonts w:hint="default" w:ascii="Consolas" w:hAnsi="Consolas" w:eastAsia="Consolas" w:cs="Consolas"/>
+          <w:b w:val="0"/>
+          <w:bCs w:val="0"/>
+          <w:color w:val="9CDCFE"/>
+          <w:kern w:val="0"/>
+          <w:sz w:val="24"/>
+          <w:szCs w:val="24"/>
+          <w:shd w:val="clear" w:fill="1F1F1F"/>
+          <w:lang w:val="en-US" w:eastAsia="zh-CN" w:bidi="ar"/>
+        </w:rPr>
+        <w:t>livro</w:t>
+      </w:r>
+      <w:r>
+        <w:rPr>
+          <w:rFonts w:hint="default" w:ascii="Consolas" w:hAnsi="Consolas" w:eastAsia="Consolas" w:cs="Consolas"/>
+          <w:b w:val="0"/>
+          <w:bCs w:val="0"/>
+          <w:color w:val="D4D4D4"/>
+          <w:kern w:val="0"/>
+          <w:sz w:val="24"/>
+          <w:szCs w:val="24"/>
+          <w:shd w:val="clear" w:fill="1F1F1F"/>
+          <w:lang w:val="en-US" w:eastAsia="zh-CN" w:bidi="ar"/>
+        </w:rPr>
+        <w:t>.</w:t>
+      </w:r>
+      <w:r>
+        <w:rPr>
+          <w:rFonts w:hint="default" w:ascii="Consolas" w:hAnsi="Consolas" w:eastAsia="Consolas" w:cs="Consolas"/>
+          <w:b w:val="0"/>
+          <w:bCs w:val="0"/>
+          <w:color w:val="9CDCFE"/>
+          <w:kern w:val="0"/>
+          <w:sz w:val="24"/>
+          <w:szCs w:val="24"/>
+          <w:shd w:val="clear" w:fill="1F1F1F"/>
+          <w:lang w:val="en-US" w:eastAsia="zh-CN" w:bidi="ar"/>
+        </w:rPr>
+        <w:t>nome</w:t>
+      </w:r>
+      <w:r>
+        <w:rPr>
+          <w:rFonts w:hint="default" w:ascii="Consolas" w:hAnsi="Consolas" w:eastAsia="Consolas" w:cs="Consolas"/>
+          <w:b w:val="0"/>
+          <w:bCs w:val="0"/>
+          <w:color w:val="569CD6"/>
+          <w:kern w:val="0"/>
+          <w:sz w:val="24"/>
+          <w:szCs w:val="24"/>
+          <w:shd w:val="clear" w:fill="1F1F1F"/>
+          <w:lang w:val="en-US" w:eastAsia="zh-CN" w:bidi="ar"/>
+        </w:rPr>
+        <w:t>}</w:t>
+      </w:r>
+      <w:r>
+        <w:rPr>
+          <w:rFonts w:hint="default" w:ascii="Consolas" w:hAnsi="Consolas" w:eastAsia="Consolas" w:cs="Consolas"/>
+          <w:b w:val="0"/>
+          <w:bCs w:val="0"/>
+          <w:color w:val="808080"/>
+          <w:kern w:val="0"/>
+          <w:sz w:val="24"/>
+          <w:szCs w:val="24"/>
+          <w:shd w:val="clear" w:fill="1F1F1F"/>
+          <w:lang w:val="en-US" w:eastAsia="zh-CN" w:bidi="ar"/>
+        </w:rPr>
+        <w:t>&lt;/</w:t>
+      </w:r>
+      <w:r>
+        <w:rPr>
+          <w:rFonts w:hint="default" w:ascii="Consolas" w:hAnsi="Consolas" w:eastAsia="Consolas" w:cs="Consolas"/>
+          <w:b w:val="0"/>
+          <w:bCs w:val="0"/>
+          <w:color w:val="569CD6"/>
+          <w:kern w:val="0"/>
+          <w:sz w:val="24"/>
+          <w:szCs w:val="24"/>
+          <w:shd w:val="clear" w:fill="1F1F1F"/>
+          <w:lang w:val="en-US" w:eastAsia="zh-CN" w:bidi="ar"/>
+        </w:rPr>
+        <w:t>p</w:t>
+      </w:r>
+      <w:r>
+        <w:rPr>
+          <w:rFonts w:hint="default" w:ascii="Consolas" w:hAnsi="Consolas" w:eastAsia="Consolas" w:cs="Consolas"/>
+          <w:b w:val="0"/>
+          <w:bCs w:val="0"/>
+          <w:color w:val="808080"/>
+          <w:kern w:val="0"/>
+          <w:sz w:val="24"/>
+          <w:szCs w:val="24"/>
+          <w:shd w:val="clear" w:fill="1F1F1F"/>
+          <w:lang w:val="en-US" w:eastAsia="zh-CN" w:bidi="ar"/>
+        </w:rPr>
+        <w:t>&gt;</w:t>
+      </w:r>
+    </w:p>
+    <w:p>
+      <w:pPr>
+        <w:keepNext w:val="0"/>
+        <w:keepLines w:val="0"/>
+        <w:widowControl/>
+        <w:suppressLineNumbers w:val="0"/>
+        <w:shd w:val="clear" w:fill="1F1F1F"/>
+        <w:spacing w:line="324" w:lineRule="atLeast"/>
+        <w:jc w:val="left"/>
+        <w:rPr>
+          <w:rFonts w:hint="default" w:ascii="Consolas" w:hAnsi="Consolas" w:eastAsia="Consolas" w:cs="Consolas"/>
+          <w:b w:val="0"/>
+          <w:bCs w:val="0"/>
+          <w:color w:val="CCCCCC"/>
+          <w:sz w:val="24"/>
+          <w:szCs w:val="24"/>
+        </w:rPr>
+      </w:pPr>
+      <w:r>
+        <w:rPr>
+          <w:rFonts w:hint="default" w:ascii="Consolas" w:hAnsi="Consolas" w:eastAsia="Consolas" w:cs="Consolas"/>
+          <w:b w:val="0"/>
+          <w:bCs w:val="0"/>
+          <w:color w:val="D4D4D4"/>
+          <w:kern w:val="0"/>
+          <w:sz w:val="24"/>
+          <w:szCs w:val="24"/>
+          <w:shd w:val="clear" w:fill="1F1F1F"/>
+          <w:lang w:val="en-US" w:eastAsia="zh-CN" w:bidi="ar"/>
+        </w:rPr>
+        <w:t xml:space="preserve">                </w:t>
+      </w:r>
+      <w:r>
+        <w:rPr>
+          <w:rFonts w:hint="default" w:ascii="Consolas" w:hAnsi="Consolas" w:eastAsia="Consolas" w:cs="Consolas"/>
+          <w:b w:val="0"/>
+          <w:bCs w:val="0"/>
+          <w:color w:val="808080"/>
+          <w:kern w:val="0"/>
+          <w:sz w:val="24"/>
+          <w:szCs w:val="24"/>
+          <w:shd w:val="clear" w:fill="1F1F1F"/>
+          <w:lang w:val="en-US" w:eastAsia="zh-CN" w:bidi="ar"/>
+        </w:rPr>
+        <w:t>&lt;/</w:t>
+      </w:r>
+      <w:r>
+        <w:rPr>
+          <w:rFonts w:hint="default" w:ascii="Consolas" w:hAnsi="Consolas" w:eastAsia="Consolas" w:cs="Consolas"/>
+          <w:b w:val="0"/>
+          <w:bCs w:val="0"/>
+          <w:color w:val="4EC9B0"/>
+          <w:kern w:val="0"/>
+          <w:sz w:val="24"/>
+          <w:szCs w:val="24"/>
+          <w:shd w:val="clear" w:fill="1F1F1F"/>
+          <w:lang w:val="en-US" w:eastAsia="zh-CN" w:bidi="ar"/>
+        </w:rPr>
+        <w:t>Resultado</w:t>
+      </w:r>
+      <w:r>
+        <w:rPr>
+          <w:rFonts w:hint="default" w:ascii="Consolas" w:hAnsi="Consolas" w:eastAsia="Consolas" w:cs="Consolas"/>
+          <w:b w:val="0"/>
+          <w:bCs w:val="0"/>
+          <w:color w:val="808080"/>
+          <w:kern w:val="0"/>
+          <w:sz w:val="24"/>
+          <w:szCs w:val="24"/>
+          <w:shd w:val="clear" w:fill="1F1F1F"/>
+          <w:lang w:val="en-US" w:eastAsia="zh-CN" w:bidi="ar"/>
+        </w:rPr>
+        <w:t>&gt;</w:t>
+      </w:r>
+    </w:p>
+    <w:p>
+      <w:pPr>
+        <w:keepNext w:val="0"/>
+        <w:keepLines w:val="0"/>
+        <w:widowControl/>
+        <w:suppressLineNumbers w:val="0"/>
+        <w:shd w:val="clear" w:fill="1F1F1F"/>
+        <w:spacing w:line="324" w:lineRule="atLeast"/>
+        <w:jc w:val="left"/>
+        <w:rPr>
+          <w:rFonts w:hint="default" w:ascii="Consolas" w:hAnsi="Consolas" w:eastAsia="Consolas" w:cs="Consolas"/>
+          <w:b w:val="0"/>
+          <w:bCs w:val="0"/>
+          <w:color w:val="CCCCCC"/>
+          <w:sz w:val="24"/>
+          <w:szCs w:val="24"/>
+        </w:rPr>
+      </w:pPr>
+      <w:r>
+        <w:rPr>
+          <w:rFonts w:hint="default" w:ascii="Consolas" w:hAnsi="Consolas" w:eastAsia="Consolas" w:cs="Consolas"/>
+          <w:b w:val="0"/>
+          <w:bCs w:val="0"/>
+          <w:color w:val="D4D4D4"/>
+          <w:kern w:val="0"/>
+          <w:sz w:val="24"/>
+          <w:szCs w:val="24"/>
+          <w:shd w:val="clear" w:fill="1F1F1F"/>
+          <w:lang w:val="en-US" w:eastAsia="zh-CN" w:bidi="ar"/>
+        </w:rPr>
+        <w:t>            )</w:t>
+      </w:r>
+      <w:r>
+        <w:rPr>
+          <w:rFonts w:hint="default" w:ascii="Consolas" w:hAnsi="Consolas" w:eastAsia="Consolas" w:cs="Consolas"/>
+          <w:b w:val="0"/>
+          <w:bCs w:val="0"/>
+          <w:color w:val="569CD6"/>
+          <w:kern w:val="0"/>
+          <w:sz w:val="24"/>
+          <w:szCs w:val="24"/>
+          <w:shd w:val="clear" w:fill="1F1F1F"/>
+          <w:lang w:val="en-US" w:eastAsia="zh-CN" w:bidi="ar"/>
+        </w:rPr>
+        <w:t>}</w:t>
+      </w:r>
+    </w:p>
+    <w:p>
+      <w:pPr>
+        <w:keepNext w:val="0"/>
+        <w:keepLines w:val="0"/>
+        <w:widowControl/>
+        <w:suppressLineNumbers w:val="0"/>
+        <w:shd w:val="clear" w:fill="1F1F1F"/>
+        <w:spacing w:line="324" w:lineRule="atLeast"/>
+        <w:jc w:val="left"/>
+        <w:rPr>
+          <w:rFonts w:hint="default" w:ascii="Consolas" w:hAnsi="Consolas" w:eastAsia="Consolas" w:cs="Consolas"/>
+          <w:b w:val="0"/>
+          <w:bCs w:val="0"/>
+          <w:color w:val="CCCCCC"/>
+          <w:sz w:val="24"/>
+          <w:szCs w:val="24"/>
+        </w:rPr>
+      </w:pPr>
+      <w:r>
+        <w:rPr>
+          <w:rFonts w:hint="default" w:ascii="Consolas" w:hAnsi="Consolas" w:eastAsia="Consolas" w:cs="Consolas"/>
+          <w:b w:val="0"/>
+          <w:bCs w:val="0"/>
+          <w:color w:val="CCCCCC"/>
+          <w:kern w:val="0"/>
+          <w:sz w:val="24"/>
+          <w:szCs w:val="24"/>
+          <w:shd w:val="clear" w:fill="1F1F1F"/>
+          <w:lang w:val="en-US" w:eastAsia="zh-CN" w:bidi="ar"/>
+        </w:rPr>
+        <w:t xml:space="preserve">        </w:t>
+      </w:r>
+      <w:r>
+        <w:rPr>
+          <w:rFonts w:hint="default" w:ascii="Consolas" w:hAnsi="Consolas" w:eastAsia="Consolas" w:cs="Consolas"/>
+          <w:b w:val="0"/>
+          <w:bCs w:val="0"/>
+          <w:color w:val="808080"/>
+          <w:kern w:val="0"/>
+          <w:sz w:val="24"/>
+          <w:szCs w:val="24"/>
+          <w:shd w:val="clear" w:fill="1F1F1F"/>
+          <w:lang w:val="en-US" w:eastAsia="zh-CN" w:bidi="ar"/>
+        </w:rPr>
+        <w:t>&lt;/</w:t>
+      </w:r>
+      <w:r>
+        <w:rPr>
+          <w:rFonts w:hint="default" w:ascii="Consolas" w:hAnsi="Consolas" w:eastAsia="Consolas" w:cs="Consolas"/>
+          <w:b w:val="0"/>
+          <w:bCs w:val="0"/>
+          <w:color w:val="4EC9B0"/>
+          <w:kern w:val="0"/>
+          <w:sz w:val="24"/>
+          <w:szCs w:val="24"/>
+          <w:shd w:val="clear" w:fill="1F1F1F"/>
+          <w:lang w:val="en-US" w:eastAsia="zh-CN" w:bidi="ar"/>
+        </w:rPr>
+        <w:t>PesquisaContainer</w:t>
+      </w:r>
+      <w:r>
+        <w:rPr>
+          <w:rFonts w:hint="default" w:ascii="Consolas" w:hAnsi="Consolas" w:eastAsia="Consolas" w:cs="Consolas"/>
+          <w:b w:val="0"/>
+          <w:bCs w:val="0"/>
+          <w:color w:val="808080"/>
+          <w:kern w:val="0"/>
+          <w:sz w:val="24"/>
+          <w:szCs w:val="24"/>
+          <w:shd w:val="clear" w:fill="1F1F1F"/>
+          <w:lang w:val="en-US" w:eastAsia="zh-CN" w:bidi="ar"/>
+        </w:rPr>
+        <w:t>&gt;</w:t>
+      </w:r>
+    </w:p>
+    <w:p>
+      <w:pPr>
+        <w:keepNext w:val="0"/>
+        <w:keepLines w:val="0"/>
+        <w:widowControl/>
+        <w:suppressLineNumbers w:val="0"/>
+        <w:shd w:val="clear" w:fill="1F1F1F"/>
+        <w:spacing w:line="324" w:lineRule="atLeast"/>
+        <w:jc w:val="left"/>
+        <w:rPr>
+          <w:rFonts w:hint="default" w:ascii="Consolas" w:hAnsi="Consolas" w:eastAsia="Consolas" w:cs="Consolas"/>
+          <w:b w:val="0"/>
+          <w:bCs w:val="0"/>
+          <w:color w:val="CCCCCC"/>
+          <w:sz w:val="24"/>
+          <w:szCs w:val="24"/>
+        </w:rPr>
+      </w:pPr>
+      <w:r>
+        <w:rPr>
+          <w:rFonts w:hint="default" w:ascii="Consolas" w:hAnsi="Consolas" w:eastAsia="Consolas" w:cs="Consolas"/>
+          <w:b w:val="0"/>
+          <w:bCs w:val="0"/>
+          <w:color w:val="CCCCCC"/>
+          <w:kern w:val="0"/>
+          <w:sz w:val="24"/>
+          <w:szCs w:val="24"/>
+          <w:shd w:val="clear" w:fill="1F1F1F"/>
+          <w:lang w:val="en-US" w:eastAsia="zh-CN" w:bidi="ar"/>
+        </w:rPr>
+        <w:t>    )</w:t>
+      </w:r>
+    </w:p>
+    <w:p>
+      <w:pPr>
+        <w:keepNext w:val="0"/>
+        <w:keepLines w:val="0"/>
+        <w:widowControl/>
+        <w:suppressLineNumbers w:val="0"/>
+        <w:shd w:val="clear" w:fill="1F1F1F"/>
+        <w:spacing w:line="324" w:lineRule="atLeast"/>
+        <w:jc w:val="left"/>
+        <w:rPr>
+          <w:rFonts w:hint="default" w:ascii="Consolas" w:hAnsi="Consolas" w:eastAsia="Consolas" w:cs="Consolas"/>
+          <w:b w:val="0"/>
+          <w:bCs w:val="0"/>
+          <w:color w:val="CCCCCC"/>
+          <w:sz w:val="24"/>
+          <w:szCs w:val="24"/>
+        </w:rPr>
+      </w:pPr>
+      <w:r>
+        <w:rPr>
+          <w:rFonts w:hint="default" w:ascii="Consolas" w:hAnsi="Consolas" w:eastAsia="Consolas" w:cs="Consolas"/>
+          <w:b w:val="0"/>
+          <w:bCs w:val="0"/>
+          <w:color w:val="CCCCCC"/>
+          <w:kern w:val="0"/>
+          <w:sz w:val="24"/>
+          <w:szCs w:val="24"/>
+          <w:shd w:val="clear" w:fill="1F1F1F"/>
+          <w:lang w:val="en-US" w:eastAsia="zh-CN" w:bidi="ar"/>
+        </w:rPr>
+        <w:t>}</w:t>
+      </w:r>
+    </w:p>
+    <w:p>
+      <w:pPr>
+        <w:ind w:left="0" w:leftChars="0" w:firstLine="0" w:firstLineChars="0"/>
+        <w:jc w:val="left"/>
+        <w:rPr>
+          <w:rFonts w:hint="default"/>
+          <w:lang w:val="pt-BR"/>
+        </w:rPr>
+      </w:pPr>
+    </w:p>
+    <w:p>
+      <w:pPr>
+        <w:ind w:left="0" w:leftChars="0" w:firstLine="0" w:firstLineChars="0"/>
+        <w:jc w:val="left"/>
+        <w:rPr>
+          <w:rFonts w:hint="default"/>
+          <w:lang w:val="pt-BR"/>
+        </w:rPr>
+      </w:pPr>
+    </w:p>
+    <w:p>
+      <w:pPr>
+        <w:ind w:left="0" w:leftChars="0" w:firstLine="0" w:firstLineChars="0"/>
+        <w:jc w:val="left"/>
+        <w:rPr>
+          <w:rFonts w:hint="default"/>
+          <w:lang w:val="pt-BR"/>
+        </w:rPr>
+      </w:pPr>
+      <w:r>
+        <w:rPr>
+          <w:rFonts w:hint="default"/>
+          <w:lang w:val="pt-BR"/>
+        </w:rPr>
+        <w:t>PROPS</w:t>
+      </w:r>
+    </w:p>
+    <w:p>
+      <w:pPr>
+        <w:ind w:left="0" w:leftChars="0" w:firstLine="0" w:firstLineChars="0"/>
+        <w:jc w:val="left"/>
+        <w:rPr>
+          <w:rFonts w:hint="default"/>
+          <w:lang w:val="pt-BR"/>
+        </w:rPr>
+      </w:pPr>
+      <w:r>
+        <w:rPr>
+          <w:rFonts w:hint="default"/>
+          <w:lang w:val="pt-BR"/>
+        </w:rPr>
+        <w:t>É uma característica do react que permite estilizar de maneiras diferentes um mesmo componente, para que seu uso seja adequado para partes diferentes da aplicação.</w:t>
+      </w:r>
+    </w:p>
+    <w:p>
+      <w:pPr>
+        <w:ind w:left="0" w:leftChars="0" w:firstLine="0" w:firstLineChars="0"/>
+        <w:jc w:val="left"/>
+        <w:rPr>
+          <w:rFonts w:hint="default"/>
+          <w:lang w:val="pt-BR"/>
+        </w:rPr>
+      </w:pPr>
+      <w:r>
+        <w:rPr>
+          <w:rFonts w:hint="default"/>
+          <w:lang w:val="pt-BR"/>
+        </w:rPr>
+        <w:t>No projeto, o exemplo usado é de uma seção, abaixo de pesquisar, com lançamentos recentes.</w:t>
+      </w:r>
       <w:bookmarkStart w:id="0" w:name="_GoBack"/>
       <w:bookmarkEnd w:id="0"/>
-    </w:p>
-    <w:p>
-      <w:pPr>
-        <w:keepNext w:val="0"/>
-        <w:keepLines w:val="0"/>
-        <w:widowControl/>
-        <w:suppressLineNumbers w:val="0"/>
-        <w:shd w:val="clear" w:fill="1F1F1F"/>
-        <w:spacing w:line="324" w:lineRule="atLeast"/>
-        <w:jc w:val="left"/>
-        <w:rPr>
-          <w:rFonts w:hint="default" w:ascii="Consolas" w:hAnsi="Consolas" w:eastAsia="Consolas" w:cs="Consolas"/>
-          <w:b w:val="0"/>
-          <w:bCs w:val="0"/>
-          <w:color w:val="CCCCCC"/>
-          <w:sz w:val="24"/>
-          <w:szCs w:val="24"/>
-        </w:rPr>
-      </w:pPr>
-      <w:r>
-        <w:rPr>
-          <w:rFonts w:hint="default" w:ascii="Consolas" w:hAnsi="Consolas" w:eastAsia="Consolas" w:cs="Consolas"/>
-          <w:b w:val="0"/>
-          <w:bCs w:val="0"/>
-          <w:color w:val="CCCCCC"/>
-          <w:kern w:val="0"/>
-          <w:sz w:val="24"/>
-          <w:szCs w:val="24"/>
-          <w:shd w:val="clear" w:fill="1F1F1F"/>
-          <w:lang w:val="en-US" w:eastAsia="zh-CN" w:bidi="ar"/>
-        </w:rPr>
-        <w:t xml:space="preserve">    </w:t>
-      </w:r>
-      <w:r>
-        <w:rPr>
-          <w:rFonts w:hint="default" w:ascii="Consolas" w:hAnsi="Consolas" w:eastAsia="Consolas" w:cs="Consolas"/>
-          <w:b w:val="0"/>
-          <w:bCs w:val="0"/>
-          <w:color w:val="C586C0"/>
-          <w:kern w:val="0"/>
-          <w:sz w:val="24"/>
-          <w:szCs w:val="24"/>
-          <w:shd w:val="clear" w:fill="1F1F1F"/>
-          <w:lang w:val="en-US" w:eastAsia="zh-CN" w:bidi="ar"/>
-        </w:rPr>
-        <w:t>return</w:t>
-      </w:r>
-      <w:r>
-        <w:rPr>
-          <w:rFonts w:hint="default" w:ascii="Consolas" w:hAnsi="Consolas" w:eastAsia="Consolas" w:cs="Consolas"/>
-          <w:b w:val="0"/>
-          <w:bCs w:val="0"/>
-          <w:color w:val="CCCCCC"/>
-          <w:kern w:val="0"/>
-          <w:sz w:val="24"/>
-          <w:szCs w:val="24"/>
-          <w:shd w:val="clear" w:fill="1F1F1F"/>
-          <w:lang w:val="en-US" w:eastAsia="zh-CN" w:bidi="ar"/>
-        </w:rPr>
-        <w:t>(</w:t>
-      </w:r>
-    </w:p>
-    <w:p>
-      <w:pPr>
-        <w:keepNext w:val="0"/>
-        <w:keepLines w:val="0"/>
-        <w:widowControl/>
-        <w:suppressLineNumbers w:val="0"/>
-        <w:shd w:val="clear" w:fill="1F1F1F"/>
-        <w:spacing w:line="324" w:lineRule="atLeast"/>
-        <w:jc w:val="left"/>
-        <w:rPr>
-          <w:rFonts w:hint="default" w:ascii="Consolas" w:hAnsi="Consolas" w:eastAsia="Consolas" w:cs="Consolas"/>
-          <w:b w:val="0"/>
-          <w:bCs w:val="0"/>
-          <w:color w:val="CCCCCC"/>
-          <w:sz w:val="24"/>
-          <w:szCs w:val="24"/>
-        </w:rPr>
-      </w:pPr>
-      <w:r>
-        <w:rPr>
-          <w:rFonts w:hint="default" w:ascii="Consolas" w:hAnsi="Consolas" w:eastAsia="Consolas" w:cs="Consolas"/>
-          <w:b w:val="0"/>
-          <w:bCs w:val="0"/>
-          <w:color w:val="CCCCCC"/>
-          <w:kern w:val="0"/>
-          <w:sz w:val="24"/>
-          <w:szCs w:val="24"/>
-          <w:shd w:val="clear" w:fill="1F1F1F"/>
-          <w:lang w:val="en-US" w:eastAsia="zh-CN" w:bidi="ar"/>
-        </w:rPr>
-        <w:t xml:space="preserve">        </w:t>
-      </w:r>
-      <w:r>
-        <w:rPr>
-          <w:rFonts w:hint="default" w:ascii="Consolas" w:hAnsi="Consolas" w:eastAsia="Consolas" w:cs="Consolas"/>
-          <w:b w:val="0"/>
-          <w:bCs w:val="0"/>
-          <w:color w:val="808080"/>
-          <w:kern w:val="0"/>
-          <w:sz w:val="24"/>
-          <w:szCs w:val="24"/>
-          <w:shd w:val="clear" w:fill="1F1F1F"/>
-          <w:lang w:val="en-US" w:eastAsia="zh-CN" w:bidi="ar"/>
-        </w:rPr>
-        <w:t>&lt;</w:t>
-      </w:r>
-      <w:r>
-        <w:rPr>
-          <w:rFonts w:hint="default" w:ascii="Consolas" w:hAnsi="Consolas" w:eastAsia="Consolas" w:cs="Consolas"/>
-          <w:b w:val="0"/>
-          <w:bCs w:val="0"/>
-          <w:color w:val="4EC9B0"/>
-          <w:kern w:val="0"/>
-          <w:sz w:val="24"/>
-          <w:szCs w:val="24"/>
-          <w:shd w:val="clear" w:fill="1F1F1F"/>
-          <w:lang w:val="en-US" w:eastAsia="zh-CN" w:bidi="ar"/>
-        </w:rPr>
-        <w:t>PesquisaContainer</w:t>
-      </w:r>
-      <w:r>
-        <w:rPr>
-          <w:rFonts w:hint="default" w:ascii="Consolas" w:hAnsi="Consolas" w:eastAsia="Consolas" w:cs="Consolas"/>
-          <w:b w:val="0"/>
-          <w:bCs w:val="0"/>
-          <w:color w:val="808080"/>
-          <w:kern w:val="0"/>
-          <w:sz w:val="24"/>
-          <w:szCs w:val="24"/>
-          <w:shd w:val="clear" w:fill="1F1F1F"/>
-          <w:lang w:val="en-US" w:eastAsia="zh-CN" w:bidi="ar"/>
-        </w:rPr>
-        <w:t>&gt;</w:t>
-      </w:r>
-    </w:p>
-    <w:p>
-      <w:pPr>
-        <w:keepNext w:val="0"/>
-        <w:keepLines w:val="0"/>
-        <w:widowControl/>
-        <w:suppressLineNumbers w:val="0"/>
-        <w:shd w:val="clear" w:fill="1F1F1F"/>
-        <w:spacing w:line="324" w:lineRule="atLeast"/>
-        <w:jc w:val="left"/>
-        <w:rPr>
-          <w:rFonts w:hint="default" w:ascii="Consolas" w:hAnsi="Consolas" w:eastAsia="Consolas" w:cs="Consolas"/>
-          <w:b w:val="0"/>
-          <w:bCs w:val="0"/>
-          <w:color w:val="CCCCCC"/>
-          <w:sz w:val="24"/>
-          <w:szCs w:val="24"/>
-        </w:rPr>
-      </w:pPr>
-      <w:r>
-        <w:rPr>
-          <w:rFonts w:hint="default" w:ascii="Consolas" w:hAnsi="Consolas" w:eastAsia="Consolas" w:cs="Consolas"/>
-          <w:b w:val="0"/>
-          <w:bCs w:val="0"/>
-          <w:color w:val="CCCCCC"/>
-          <w:kern w:val="0"/>
-          <w:sz w:val="24"/>
-          <w:szCs w:val="24"/>
-          <w:shd w:val="clear" w:fill="1F1F1F"/>
-          <w:lang w:val="en-US" w:eastAsia="zh-CN" w:bidi="ar"/>
-        </w:rPr>
-        <w:t xml:space="preserve">            </w:t>
-      </w:r>
-      <w:r>
-        <w:rPr>
-          <w:rFonts w:hint="default" w:ascii="Consolas" w:hAnsi="Consolas" w:eastAsia="Consolas" w:cs="Consolas"/>
-          <w:b w:val="0"/>
-          <w:bCs w:val="0"/>
-          <w:color w:val="808080"/>
-          <w:kern w:val="0"/>
-          <w:sz w:val="24"/>
-          <w:szCs w:val="24"/>
-          <w:shd w:val="clear" w:fill="1F1F1F"/>
-          <w:lang w:val="en-US" w:eastAsia="zh-CN" w:bidi="ar"/>
-        </w:rPr>
-        <w:t>&lt;</w:t>
-      </w:r>
-      <w:r>
-        <w:rPr>
-          <w:rFonts w:hint="default" w:ascii="Consolas" w:hAnsi="Consolas" w:eastAsia="Consolas" w:cs="Consolas"/>
-          <w:b w:val="0"/>
-          <w:bCs w:val="0"/>
-          <w:color w:val="4EC9B0"/>
-          <w:kern w:val="0"/>
-          <w:sz w:val="24"/>
-          <w:szCs w:val="24"/>
-          <w:shd w:val="clear" w:fill="1F1F1F"/>
-          <w:lang w:val="en-US" w:eastAsia="zh-CN" w:bidi="ar"/>
-        </w:rPr>
-        <w:t>Titulo</w:t>
-      </w:r>
-      <w:r>
-        <w:rPr>
-          <w:rFonts w:hint="default" w:ascii="Consolas" w:hAnsi="Consolas" w:eastAsia="Consolas" w:cs="Consolas"/>
-          <w:b w:val="0"/>
-          <w:bCs w:val="0"/>
-          <w:color w:val="808080"/>
-          <w:kern w:val="0"/>
-          <w:sz w:val="24"/>
-          <w:szCs w:val="24"/>
-          <w:shd w:val="clear" w:fill="1F1F1F"/>
-          <w:lang w:val="en-US" w:eastAsia="zh-CN" w:bidi="ar"/>
-        </w:rPr>
-        <w:t>&gt;</w:t>
-      </w:r>
-      <w:r>
-        <w:rPr>
-          <w:rFonts w:hint="default" w:ascii="Consolas" w:hAnsi="Consolas" w:eastAsia="Consolas" w:cs="Consolas"/>
-          <w:b w:val="0"/>
-          <w:bCs w:val="0"/>
-          <w:color w:val="CCCCCC"/>
-          <w:kern w:val="0"/>
-          <w:sz w:val="24"/>
-          <w:szCs w:val="24"/>
-          <w:shd w:val="clear" w:fill="1F1F1F"/>
-          <w:lang w:val="en-US" w:eastAsia="zh-CN" w:bidi="ar"/>
-        </w:rPr>
-        <w:t>Já sabe por onde começar?</w:t>
-      </w:r>
-      <w:r>
-        <w:rPr>
-          <w:rFonts w:hint="default" w:ascii="Consolas" w:hAnsi="Consolas" w:eastAsia="Consolas" w:cs="Consolas"/>
-          <w:b w:val="0"/>
-          <w:bCs w:val="0"/>
-          <w:color w:val="808080"/>
-          <w:kern w:val="0"/>
-          <w:sz w:val="24"/>
-          <w:szCs w:val="24"/>
-          <w:shd w:val="clear" w:fill="1F1F1F"/>
-          <w:lang w:val="en-US" w:eastAsia="zh-CN" w:bidi="ar"/>
-        </w:rPr>
-        <w:t>&lt;/</w:t>
-      </w:r>
-      <w:r>
-        <w:rPr>
-          <w:rFonts w:hint="default" w:ascii="Consolas" w:hAnsi="Consolas" w:eastAsia="Consolas" w:cs="Consolas"/>
-          <w:b w:val="0"/>
-          <w:bCs w:val="0"/>
-          <w:color w:val="4EC9B0"/>
-          <w:kern w:val="0"/>
-          <w:sz w:val="24"/>
-          <w:szCs w:val="24"/>
-          <w:shd w:val="clear" w:fill="1F1F1F"/>
-          <w:lang w:val="en-US" w:eastAsia="zh-CN" w:bidi="ar"/>
-        </w:rPr>
-        <w:t>Titulo</w:t>
-      </w:r>
-      <w:r>
-        <w:rPr>
-          <w:rFonts w:hint="default" w:ascii="Consolas" w:hAnsi="Consolas" w:eastAsia="Consolas" w:cs="Consolas"/>
-          <w:b w:val="0"/>
-          <w:bCs w:val="0"/>
-          <w:color w:val="808080"/>
-          <w:kern w:val="0"/>
-          <w:sz w:val="24"/>
-          <w:szCs w:val="24"/>
-          <w:shd w:val="clear" w:fill="1F1F1F"/>
-          <w:lang w:val="en-US" w:eastAsia="zh-CN" w:bidi="ar"/>
-        </w:rPr>
-        <w:t>&gt;</w:t>
-      </w:r>
-    </w:p>
-    <w:p>
-      <w:pPr>
-        <w:keepNext w:val="0"/>
-        <w:keepLines w:val="0"/>
-        <w:widowControl/>
-        <w:suppressLineNumbers w:val="0"/>
-        <w:shd w:val="clear" w:fill="1F1F1F"/>
-        <w:spacing w:line="324" w:lineRule="atLeast"/>
-        <w:jc w:val="left"/>
-        <w:rPr>
-          <w:rFonts w:hint="default" w:ascii="Consolas" w:hAnsi="Consolas" w:eastAsia="Consolas" w:cs="Consolas"/>
-          <w:b w:val="0"/>
-          <w:bCs w:val="0"/>
-          <w:color w:val="CCCCCC"/>
-          <w:sz w:val="24"/>
-          <w:szCs w:val="24"/>
-        </w:rPr>
-      </w:pPr>
-      <w:r>
-        <w:rPr>
-          <w:rFonts w:hint="default" w:ascii="Consolas" w:hAnsi="Consolas" w:eastAsia="Consolas" w:cs="Consolas"/>
-          <w:b w:val="0"/>
-          <w:bCs w:val="0"/>
-          <w:color w:val="CCCCCC"/>
-          <w:kern w:val="0"/>
-          <w:sz w:val="24"/>
-          <w:szCs w:val="24"/>
-          <w:shd w:val="clear" w:fill="1F1F1F"/>
-          <w:lang w:val="en-US" w:eastAsia="zh-CN" w:bidi="ar"/>
-        </w:rPr>
-        <w:t xml:space="preserve">            </w:t>
-      </w:r>
-      <w:r>
-        <w:rPr>
-          <w:rFonts w:hint="default" w:ascii="Consolas" w:hAnsi="Consolas" w:eastAsia="Consolas" w:cs="Consolas"/>
-          <w:b w:val="0"/>
-          <w:bCs w:val="0"/>
-          <w:color w:val="808080"/>
-          <w:kern w:val="0"/>
-          <w:sz w:val="24"/>
-          <w:szCs w:val="24"/>
-          <w:shd w:val="clear" w:fill="1F1F1F"/>
-          <w:lang w:val="en-US" w:eastAsia="zh-CN" w:bidi="ar"/>
-        </w:rPr>
-        <w:t>&lt;</w:t>
-      </w:r>
-      <w:r>
-        <w:rPr>
-          <w:rFonts w:hint="default" w:ascii="Consolas" w:hAnsi="Consolas" w:eastAsia="Consolas" w:cs="Consolas"/>
-          <w:b w:val="0"/>
-          <w:bCs w:val="0"/>
-          <w:color w:val="4EC9B0"/>
-          <w:kern w:val="0"/>
-          <w:sz w:val="24"/>
-          <w:szCs w:val="24"/>
-          <w:shd w:val="clear" w:fill="1F1F1F"/>
-          <w:lang w:val="en-US" w:eastAsia="zh-CN" w:bidi="ar"/>
-        </w:rPr>
-        <w:t>SubTitulo</w:t>
-      </w:r>
-      <w:r>
-        <w:rPr>
-          <w:rFonts w:hint="default" w:ascii="Consolas" w:hAnsi="Consolas" w:eastAsia="Consolas" w:cs="Consolas"/>
-          <w:b w:val="0"/>
-          <w:bCs w:val="0"/>
-          <w:color w:val="808080"/>
-          <w:kern w:val="0"/>
-          <w:sz w:val="24"/>
-          <w:szCs w:val="24"/>
-          <w:shd w:val="clear" w:fill="1F1F1F"/>
-          <w:lang w:val="en-US" w:eastAsia="zh-CN" w:bidi="ar"/>
-        </w:rPr>
-        <w:t>&gt;</w:t>
-      </w:r>
-      <w:r>
-        <w:rPr>
-          <w:rFonts w:hint="default" w:ascii="Consolas" w:hAnsi="Consolas" w:eastAsia="Consolas" w:cs="Consolas"/>
-          <w:b w:val="0"/>
-          <w:bCs w:val="0"/>
-          <w:color w:val="CCCCCC"/>
-          <w:kern w:val="0"/>
-          <w:sz w:val="24"/>
-          <w:szCs w:val="24"/>
-          <w:shd w:val="clear" w:fill="1F1F1F"/>
-          <w:lang w:val="en-US" w:eastAsia="zh-CN" w:bidi="ar"/>
-        </w:rPr>
-        <w:t>Encontre seu livro em nossa estante.</w:t>
-      </w:r>
-      <w:r>
-        <w:rPr>
-          <w:rFonts w:hint="default" w:ascii="Consolas" w:hAnsi="Consolas" w:eastAsia="Consolas" w:cs="Consolas"/>
-          <w:b w:val="0"/>
-          <w:bCs w:val="0"/>
-          <w:color w:val="808080"/>
-          <w:kern w:val="0"/>
-          <w:sz w:val="24"/>
-          <w:szCs w:val="24"/>
-          <w:shd w:val="clear" w:fill="1F1F1F"/>
-          <w:lang w:val="en-US" w:eastAsia="zh-CN" w:bidi="ar"/>
-        </w:rPr>
-        <w:t>&lt;/</w:t>
-      </w:r>
-      <w:r>
-        <w:rPr>
-          <w:rFonts w:hint="default" w:ascii="Consolas" w:hAnsi="Consolas" w:eastAsia="Consolas" w:cs="Consolas"/>
-          <w:b w:val="0"/>
-          <w:bCs w:val="0"/>
-          <w:color w:val="4EC9B0"/>
-          <w:kern w:val="0"/>
-          <w:sz w:val="24"/>
-          <w:szCs w:val="24"/>
-          <w:shd w:val="clear" w:fill="1F1F1F"/>
-          <w:lang w:val="en-US" w:eastAsia="zh-CN" w:bidi="ar"/>
-        </w:rPr>
-        <w:t>SubTitulo</w:t>
-      </w:r>
-      <w:r>
-        <w:rPr>
-          <w:rFonts w:hint="default" w:ascii="Consolas" w:hAnsi="Consolas" w:eastAsia="Consolas" w:cs="Consolas"/>
-          <w:b w:val="0"/>
-          <w:bCs w:val="0"/>
-          <w:color w:val="808080"/>
-          <w:kern w:val="0"/>
-          <w:sz w:val="24"/>
-          <w:szCs w:val="24"/>
-          <w:shd w:val="clear" w:fill="1F1F1F"/>
-          <w:lang w:val="en-US" w:eastAsia="zh-CN" w:bidi="ar"/>
-        </w:rPr>
-        <w:t>&gt;</w:t>
-      </w:r>
-    </w:p>
-    <w:p>
-      <w:pPr>
-        <w:keepNext w:val="0"/>
-        <w:keepLines w:val="0"/>
-        <w:widowControl/>
-        <w:suppressLineNumbers w:val="0"/>
-        <w:shd w:val="clear" w:fill="1F1F1F"/>
-        <w:spacing w:line="324" w:lineRule="atLeast"/>
-        <w:jc w:val="left"/>
-        <w:rPr>
-          <w:rFonts w:hint="default" w:ascii="Consolas" w:hAnsi="Consolas" w:eastAsia="Consolas" w:cs="Consolas"/>
-          <w:b w:val="0"/>
-          <w:bCs w:val="0"/>
-          <w:color w:val="CCCCCC"/>
-          <w:sz w:val="24"/>
-          <w:szCs w:val="24"/>
-        </w:rPr>
-      </w:pPr>
-      <w:r>
-        <w:rPr>
-          <w:rFonts w:hint="default" w:ascii="Consolas" w:hAnsi="Consolas" w:eastAsia="Consolas" w:cs="Consolas"/>
-          <w:b w:val="0"/>
-          <w:bCs w:val="0"/>
-          <w:color w:val="CCCCCC"/>
-          <w:kern w:val="0"/>
-          <w:sz w:val="24"/>
-          <w:szCs w:val="24"/>
-          <w:shd w:val="clear" w:fill="1F1F1F"/>
-          <w:lang w:val="en-US" w:eastAsia="zh-CN" w:bidi="ar"/>
-        </w:rPr>
-        <w:t xml:space="preserve">            </w:t>
-      </w:r>
-      <w:r>
-        <w:rPr>
-          <w:rFonts w:hint="default" w:ascii="Consolas" w:hAnsi="Consolas" w:eastAsia="Consolas" w:cs="Consolas"/>
-          <w:b w:val="0"/>
-          <w:bCs w:val="0"/>
-          <w:color w:val="808080"/>
-          <w:kern w:val="0"/>
-          <w:sz w:val="24"/>
-          <w:szCs w:val="24"/>
-          <w:shd w:val="clear" w:fill="1F1F1F"/>
-          <w:lang w:val="en-US" w:eastAsia="zh-CN" w:bidi="ar"/>
-        </w:rPr>
-        <w:t>&lt;</w:t>
-      </w:r>
-      <w:r>
-        <w:rPr>
-          <w:rFonts w:hint="default" w:ascii="Consolas" w:hAnsi="Consolas" w:eastAsia="Consolas" w:cs="Consolas"/>
-          <w:b w:val="0"/>
-          <w:bCs w:val="0"/>
-          <w:color w:val="4EC9B0"/>
-          <w:kern w:val="0"/>
-          <w:sz w:val="24"/>
-          <w:szCs w:val="24"/>
-          <w:shd w:val="clear" w:fill="1F1F1F"/>
-          <w:lang w:val="en-US" w:eastAsia="zh-CN" w:bidi="ar"/>
-        </w:rPr>
-        <w:t>Input</w:t>
-      </w:r>
-      <w:r>
-        <w:rPr>
-          <w:rFonts w:hint="default" w:ascii="Consolas" w:hAnsi="Consolas" w:eastAsia="Consolas" w:cs="Consolas"/>
-          <w:b w:val="0"/>
-          <w:bCs w:val="0"/>
-          <w:color w:val="CCCCCC"/>
-          <w:kern w:val="0"/>
-          <w:sz w:val="24"/>
-          <w:szCs w:val="24"/>
-          <w:shd w:val="clear" w:fill="1F1F1F"/>
-          <w:lang w:val="en-US" w:eastAsia="zh-CN" w:bidi="ar"/>
-        </w:rPr>
-        <w:t xml:space="preserve"> </w:t>
-      </w:r>
-    </w:p>
-    <w:p>
-      <w:pPr>
-        <w:keepNext w:val="0"/>
-        <w:keepLines w:val="0"/>
-        <w:widowControl/>
-        <w:suppressLineNumbers w:val="0"/>
-        <w:shd w:val="clear" w:fill="1F1F1F"/>
-        <w:spacing w:line="324" w:lineRule="atLeast"/>
-        <w:jc w:val="left"/>
-        <w:rPr>
-          <w:rFonts w:hint="default" w:ascii="Consolas" w:hAnsi="Consolas" w:eastAsia="Consolas" w:cs="Consolas"/>
-          <w:b w:val="0"/>
-          <w:bCs w:val="0"/>
-          <w:color w:val="CCCCCC"/>
-          <w:sz w:val="24"/>
-          <w:szCs w:val="24"/>
-        </w:rPr>
-      </w:pPr>
-      <w:r>
-        <w:rPr>
-          <w:rFonts w:hint="default" w:ascii="Consolas" w:hAnsi="Consolas" w:eastAsia="Consolas" w:cs="Consolas"/>
-          <w:b w:val="0"/>
-          <w:bCs w:val="0"/>
-          <w:color w:val="CCCCCC"/>
-          <w:kern w:val="0"/>
-          <w:sz w:val="24"/>
-          <w:szCs w:val="24"/>
-          <w:shd w:val="clear" w:fill="1F1F1F"/>
-          <w:lang w:val="en-US" w:eastAsia="zh-CN" w:bidi="ar"/>
-        </w:rPr>
-        <w:t xml:space="preserve">                </w:t>
-      </w:r>
-      <w:r>
-        <w:rPr>
-          <w:rFonts w:hint="default" w:ascii="Consolas" w:hAnsi="Consolas" w:eastAsia="Consolas" w:cs="Consolas"/>
-          <w:b w:val="0"/>
-          <w:bCs w:val="0"/>
-          <w:color w:val="9CDCFE"/>
-          <w:kern w:val="0"/>
-          <w:sz w:val="24"/>
-          <w:szCs w:val="24"/>
-          <w:shd w:val="clear" w:fill="1F1F1F"/>
-          <w:lang w:val="en-US" w:eastAsia="zh-CN" w:bidi="ar"/>
-        </w:rPr>
-        <w:t>placeholder</w:t>
-      </w:r>
-      <w:r>
-        <w:rPr>
-          <w:rFonts w:hint="default" w:ascii="Consolas" w:hAnsi="Consolas" w:eastAsia="Consolas" w:cs="Consolas"/>
-          <w:b w:val="0"/>
-          <w:bCs w:val="0"/>
-          <w:color w:val="D4D4D4"/>
-          <w:kern w:val="0"/>
-          <w:sz w:val="24"/>
-          <w:szCs w:val="24"/>
-          <w:shd w:val="clear" w:fill="1F1F1F"/>
-          <w:lang w:val="en-US" w:eastAsia="zh-CN" w:bidi="ar"/>
-        </w:rPr>
-        <w:t>=</w:t>
-      </w:r>
-      <w:r>
-        <w:rPr>
-          <w:rFonts w:hint="default" w:ascii="Consolas" w:hAnsi="Consolas" w:eastAsia="Consolas" w:cs="Consolas"/>
-          <w:b w:val="0"/>
-          <w:bCs w:val="0"/>
-          <w:color w:val="CE9178"/>
-          <w:kern w:val="0"/>
-          <w:sz w:val="24"/>
-          <w:szCs w:val="24"/>
-          <w:shd w:val="clear" w:fill="1F1F1F"/>
-          <w:lang w:val="en-US" w:eastAsia="zh-CN" w:bidi="ar"/>
-        </w:rPr>
-        <w:t>"..."</w:t>
-      </w:r>
-    </w:p>
-    <w:p>
-      <w:pPr>
-        <w:keepNext w:val="0"/>
-        <w:keepLines w:val="0"/>
-        <w:widowControl/>
-        <w:suppressLineNumbers w:val="0"/>
-        <w:shd w:val="clear" w:fill="1F1F1F"/>
-        <w:spacing w:line="324" w:lineRule="atLeast"/>
-        <w:jc w:val="left"/>
-        <w:rPr>
-          <w:rFonts w:hint="default" w:ascii="Consolas" w:hAnsi="Consolas" w:eastAsia="Consolas" w:cs="Consolas"/>
-          <w:b w:val="0"/>
-          <w:bCs w:val="0"/>
-          <w:color w:val="CCCCCC"/>
-          <w:sz w:val="24"/>
-          <w:szCs w:val="24"/>
-        </w:rPr>
-      </w:pPr>
-      <w:r>
-        <w:rPr>
-          <w:rFonts w:hint="default" w:ascii="Consolas" w:hAnsi="Consolas" w:eastAsia="Consolas" w:cs="Consolas"/>
-          <w:b w:val="0"/>
-          <w:bCs w:val="0"/>
-          <w:color w:val="CCCCCC"/>
-          <w:kern w:val="0"/>
-          <w:sz w:val="24"/>
-          <w:szCs w:val="24"/>
-          <w:shd w:val="clear" w:fill="1F1F1F"/>
-          <w:lang w:val="en-US" w:eastAsia="zh-CN" w:bidi="ar"/>
-        </w:rPr>
-        <w:t xml:space="preserve">                </w:t>
-      </w:r>
-      <w:r>
-        <w:rPr>
-          <w:rFonts w:hint="default" w:ascii="Consolas" w:hAnsi="Consolas" w:eastAsia="Consolas" w:cs="Consolas"/>
-          <w:b w:val="0"/>
-          <w:bCs w:val="0"/>
-          <w:color w:val="9CDCFE"/>
-          <w:kern w:val="0"/>
-          <w:sz w:val="24"/>
-          <w:szCs w:val="24"/>
-          <w:shd w:val="clear" w:fill="1F1F1F"/>
-          <w:lang w:val="en-US" w:eastAsia="zh-CN" w:bidi="ar"/>
-        </w:rPr>
-        <w:t>onBlur</w:t>
-      </w:r>
-      <w:r>
-        <w:rPr>
-          <w:rFonts w:hint="default" w:ascii="Consolas" w:hAnsi="Consolas" w:eastAsia="Consolas" w:cs="Consolas"/>
-          <w:b w:val="0"/>
-          <w:bCs w:val="0"/>
-          <w:color w:val="D4D4D4"/>
-          <w:kern w:val="0"/>
-          <w:sz w:val="24"/>
-          <w:szCs w:val="24"/>
-          <w:shd w:val="clear" w:fill="1F1F1F"/>
-          <w:lang w:val="en-US" w:eastAsia="zh-CN" w:bidi="ar"/>
-        </w:rPr>
-        <w:t>=</w:t>
-      </w:r>
-      <w:r>
-        <w:rPr>
-          <w:rFonts w:hint="default" w:ascii="Consolas" w:hAnsi="Consolas" w:eastAsia="Consolas" w:cs="Consolas"/>
-          <w:b w:val="0"/>
-          <w:bCs w:val="0"/>
-          <w:color w:val="569CD6"/>
-          <w:kern w:val="0"/>
-          <w:sz w:val="24"/>
-          <w:szCs w:val="24"/>
-          <w:shd w:val="clear" w:fill="1F1F1F"/>
-          <w:lang w:val="en-US" w:eastAsia="zh-CN" w:bidi="ar"/>
-        </w:rPr>
-        <w:t>{</w:t>
-      </w:r>
-      <w:r>
-        <w:rPr>
-          <w:rFonts w:hint="default" w:ascii="Consolas" w:hAnsi="Consolas" w:eastAsia="Consolas" w:cs="Consolas"/>
-          <w:b w:val="0"/>
-          <w:bCs w:val="0"/>
-          <w:color w:val="9CDCFE"/>
-          <w:kern w:val="0"/>
-          <w:sz w:val="24"/>
-          <w:szCs w:val="24"/>
-          <w:shd w:val="clear" w:fill="1F1F1F"/>
-          <w:lang w:val="en-US" w:eastAsia="zh-CN" w:bidi="ar"/>
-        </w:rPr>
-        <w:t>evento</w:t>
-      </w:r>
-      <w:r>
-        <w:rPr>
-          <w:rFonts w:hint="default" w:ascii="Consolas" w:hAnsi="Consolas" w:eastAsia="Consolas" w:cs="Consolas"/>
-          <w:b w:val="0"/>
-          <w:bCs w:val="0"/>
-          <w:color w:val="D4D4D4"/>
-          <w:kern w:val="0"/>
-          <w:sz w:val="24"/>
-          <w:szCs w:val="24"/>
-          <w:shd w:val="clear" w:fill="1F1F1F"/>
-          <w:lang w:val="en-US" w:eastAsia="zh-CN" w:bidi="ar"/>
-        </w:rPr>
-        <w:t xml:space="preserve"> </w:t>
-      </w:r>
-      <w:r>
-        <w:rPr>
-          <w:rFonts w:hint="default" w:ascii="Consolas" w:hAnsi="Consolas" w:eastAsia="Consolas" w:cs="Consolas"/>
-          <w:b w:val="0"/>
-          <w:bCs w:val="0"/>
-          <w:color w:val="569CD6"/>
-          <w:kern w:val="0"/>
-          <w:sz w:val="24"/>
-          <w:szCs w:val="24"/>
-          <w:shd w:val="clear" w:fill="1F1F1F"/>
-          <w:lang w:val="en-US" w:eastAsia="zh-CN" w:bidi="ar"/>
-        </w:rPr>
-        <w:t>=&gt;</w:t>
-      </w:r>
-      <w:r>
-        <w:rPr>
-          <w:rFonts w:hint="default" w:ascii="Consolas" w:hAnsi="Consolas" w:eastAsia="Consolas" w:cs="Consolas"/>
-          <w:b w:val="0"/>
-          <w:bCs w:val="0"/>
-          <w:color w:val="D4D4D4"/>
-          <w:kern w:val="0"/>
-          <w:sz w:val="24"/>
-          <w:szCs w:val="24"/>
-          <w:shd w:val="clear" w:fill="1F1F1F"/>
-          <w:lang w:val="en-US" w:eastAsia="zh-CN" w:bidi="ar"/>
-        </w:rPr>
-        <w:t xml:space="preserve"> </w:t>
-      </w:r>
-      <w:r>
-        <w:rPr>
-          <w:rFonts w:hint="default" w:ascii="Consolas" w:hAnsi="Consolas" w:eastAsia="Consolas" w:cs="Consolas"/>
-          <w:b w:val="0"/>
-          <w:bCs w:val="0"/>
-          <w:color w:val="DCDCAA"/>
-          <w:kern w:val="0"/>
-          <w:sz w:val="24"/>
-          <w:szCs w:val="24"/>
-          <w:shd w:val="clear" w:fill="1F1F1F"/>
-          <w:lang w:val="en-US" w:eastAsia="zh-CN" w:bidi="ar"/>
-        </w:rPr>
-        <w:t>fazPesquisa</w:t>
-      </w:r>
-      <w:r>
-        <w:rPr>
-          <w:rFonts w:hint="default" w:ascii="Consolas" w:hAnsi="Consolas" w:eastAsia="Consolas" w:cs="Consolas"/>
-          <w:b w:val="0"/>
-          <w:bCs w:val="0"/>
-          <w:color w:val="D4D4D4"/>
-          <w:kern w:val="0"/>
-          <w:sz w:val="24"/>
-          <w:szCs w:val="24"/>
-          <w:shd w:val="clear" w:fill="1F1F1F"/>
-          <w:lang w:val="en-US" w:eastAsia="zh-CN" w:bidi="ar"/>
-        </w:rPr>
-        <w:t>(</w:t>
-      </w:r>
-      <w:r>
-        <w:rPr>
-          <w:rFonts w:hint="default" w:ascii="Consolas" w:hAnsi="Consolas" w:eastAsia="Consolas" w:cs="Consolas"/>
-          <w:b w:val="0"/>
-          <w:bCs w:val="0"/>
-          <w:color w:val="9CDCFE"/>
-          <w:kern w:val="0"/>
-          <w:sz w:val="24"/>
-          <w:szCs w:val="24"/>
-          <w:shd w:val="clear" w:fill="1F1F1F"/>
-          <w:lang w:val="en-US" w:eastAsia="zh-CN" w:bidi="ar"/>
-        </w:rPr>
-        <w:t>evento</w:t>
-      </w:r>
-      <w:r>
-        <w:rPr>
-          <w:rFonts w:hint="default" w:ascii="Consolas" w:hAnsi="Consolas" w:eastAsia="Consolas" w:cs="Consolas"/>
-          <w:b w:val="0"/>
-          <w:bCs w:val="0"/>
-          <w:color w:val="D4D4D4"/>
-          <w:kern w:val="0"/>
-          <w:sz w:val="24"/>
-          <w:szCs w:val="24"/>
-          <w:shd w:val="clear" w:fill="1F1F1F"/>
-          <w:lang w:val="en-US" w:eastAsia="zh-CN" w:bidi="ar"/>
-        </w:rPr>
-        <w:t>)</w:t>
-      </w:r>
-      <w:r>
-        <w:rPr>
-          <w:rFonts w:hint="default" w:ascii="Consolas" w:hAnsi="Consolas" w:eastAsia="Consolas" w:cs="Consolas"/>
-          <w:b w:val="0"/>
-          <w:bCs w:val="0"/>
-          <w:color w:val="569CD6"/>
-          <w:kern w:val="0"/>
-          <w:sz w:val="24"/>
-          <w:szCs w:val="24"/>
-          <w:shd w:val="clear" w:fill="1F1F1F"/>
-          <w:lang w:val="en-US" w:eastAsia="zh-CN" w:bidi="ar"/>
-        </w:rPr>
-        <w:t>}</w:t>
-      </w:r>
-    </w:p>
-    <w:p>
-      <w:pPr>
-        <w:keepNext w:val="0"/>
-        <w:keepLines w:val="0"/>
-        <w:widowControl/>
-        <w:suppressLineNumbers w:val="0"/>
-        <w:shd w:val="clear" w:fill="1F1F1F"/>
-        <w:spacing w:line="324" w:lineRule="atLeast"/>
-        <w:jc w:val="left"/>
-        <w:rPr>
-          <w:rFonts w:hint="default" w:ascii="Consolas" w:hAnsi="Consolas" w:eastAsia="Consolas" w:cs="Consolas"/>
-          <w:b w:val="0"/>
-          <w:bCs w:val="0"/>
-          <w:color w:val="CCCCCC"/>
-          <w:sz w:val="24"/>
-          <w:szCs w:val="24"/>
-        </w:rPr>
-      </w:pPr>
-      <w:r>
-        <w:rPr>
-          <w:rFonts w:hint="default" w:ascii="Consolas" w:hAnsi="Consolas" w:eastAsia="Consolas" w:cs="Consolas"/>
-          <w:b w:val="0"/>
-          <w:bCs w:val="0"/>
-          <w:color w:val="CCCCCC"/>
-          <w:kern w:val="0"/>
-          <w:sz w:val="24"/>
-          <w:szCs w:val="24"/>
-          <w:shd w:val="clear" w:fill="1F1F1F"/>
-          <w:lang w:val="en-US" w:eastAsia="zh-CN" w:bidi="ar"/>
-        </w:rPr>
-        <w:t xml:space="preserve">            </w:t>
-      </w:r>
-      <w:r>
-        <w:rPr>
-          <w:rFonts w:hint="default" w:ascii="Consolas" w:hAnsi="Consolas" w:eastAsia="Consolas" w:cs="Consolas"/>
-          <w:b w:val="0"/>
-          <w:bCs w:val="0"/>
-          <w:color w:val="808080"/>
-          <w:kern w:val="0"/>
-          <w:sz w:val="24"/>
-          <w:szCs w:val="24"/>
-          <w:shd w:val="clear" w:fill="1F1F1F"/>
-          <w:lang w:val="en-US" w:eastAsia="zh-CN" w:bidi="ar"/>
-        </w:rPr>
-        <w:t>/&gt;</w:t>
-      </w:r>
-    </w:p>
-    <w:p>
-      <w:pPr>
-        <w:keepNext w:val="0"/>
-        <w:keepLines w:val="0"/>
-        <w:widowControl/>
-        <w:suppressLineNumbers w:val="0"/>
-        <w:shd w:val="clear" w:fill="1F1F1F"/>
-        <w:spacing w:line="324" w:lineRule="atLeast"/>
-        <w:jc w:val="left"/>
-        <w:rPr>
-          <w:rFonts w:hint="default" w:ascii="Consolas" w:hAnsi="Consolas" w:eastAsia="Consolas" w:cs="Consolas"/>
-          <w:b w:val="0"/>
-          <w:bCs w:val="0"/>
-          <w:color w:val="CCCCCC"/>
-          <w:sz w:val="24"/>
-          <w:szCs w:val="24"/>
-        </w:rPr>
-      </w:pPr>
-      <w:r>
-        <w:rPr>
-          <w:rFonts w:hint="default" w:ascii="Consolas" w:hAnsi="Consolas" w:eastAsia="Consolas" w:cs="Consolas"/>
-          <w:b w:val="0"/>
-          <w:bCs w:val="0"/>
-          <w:color w:val="CCCCCC"/>
-          <w:kern w:val="0"/>
-          <w:sz w:val="24"/>
-          <w:szCs w:val="24"/>
-          <w:shd w:val="clear" w:fill="1F1F1F"/>
-          <w:lang w:val="en-US" w:eastAsia="zh-CN" w:bidi="ar"/>
-        </w:rPr>
-        <w:t xml:space="preserve">            </w:t>
-      </w:r>
-    </w:p>
-    <w:p>
-      <w:pPr>
-        <w:keepNext w:val="0"/>
-        <w:keepLines w:val="0"/>
-        <w:widowControl/>
-        <w:suppressLineNumbers w:val="0"/>
-        <w:shd w:val="clear" w:fill="1F1F1F"/>
-        <w:spacing w:line="324" w:lineRule="atLeast"/>
-        <w:jc w:val="left"/>
-        <w:rPr>
-          <w:rFonts w:hint="default" w:ascii="Consolas" w:hAnsi="Consolas" w:eastAsia="Consolas" w:cs="Consolas"/>
-          <w:b w:val="0"/>
-          <w:bCs w:val="0"/>
-          <w:color w:val="CCCCCC"/>
-          <w:sz w:val="24"/>
-          <w:szCs w:val="24"/>
-        </w:rPr>
-      </w:pPr>
-      <w:r>
-        <w:rPr>
-          <w:rFonts w:hint="default" w:ascii="Consolas" w:hAnsi="Consolas" w:eastAsia="Consolas" w:cs="Consolas"/>
-          <w:b w:val="0"/>
-          <w:bCs w:val="0"/>
-          <w:color w:val="CCCCCC"/>
-          <w:kern w:val="0"/>
-          <w:sz w:val="24"/>
-          <w:szCs w:val="24"/>
-          <w:shd w:val="clear" w:fill="1F1F1F"/>
-          <w:lang w:val="en-US" w:eastAsia="zh-CN" w:bidi="ar"/>
-        </w:rPr>
-        <w:t xml:space="preserve">            </w:t>
-      </w:r>
-      <w:r>
-        <w:rPr>
-          <w:rFonts w:hint="default" w:ascii="Consolas" w:hAnsi="Consolas" w:eastAsia="Consolas" w:cs="Consolas"/>
-          <w:b w:val="0"/>
-          <w:bCs w:val="0"/>
-          <w:color w:val="569CD6"/>
-          <w:kern w:val="0"/>
-          <w:sz w:val="24"/>
-          <w:szCs w:val="24"/>
-          <w:shd w:val="clear" w:fill="1F1F1F"/>
-          <w:lang w:val="en-US" w:eastAsia="zh-CN" w:bidi="ar"/>
-        </w:rPr>
-        <w:t>{</w:t>
-      </w:r>
-      <w:r>
-        <w:rPr>
-          <w:rFonts w:hint="default" w:ascii="Consolas" w:hAnsi="Consolas" w:eastAsia="Consolas" w:cs="Consolas"/>
-          <w:b w:val="0"/>
-          <w:bCs w:val="0"/>
-          <w:color w:val="4FC1FF"/>
-          <w:kern w:val="0"/>
-          <w:sz w:val="24"/>
-          <w:szCs w:val="24"/>
-          <w:shd w:val="clear" w:fill="1F1F1F"/>
-          <w:lang w:val="en-US" w:eastAsia="zh-CN" w:bidi="ar"/>
-        </w:rPr>
-        <w:t>livrosPesquisados</w:t>
-      </w:r>
-      <w:r>
-        <w:rPr>
-          <w:rFonts w:hint="default" w:ascii="Consolas" w:hAnsi="Consolas" w:eastAsia="Consolas" w:cs="Consolas"/>
-          <w:b w:val="0"/>
-          <w:bCs w:val="0"/>
-          <w:color w:val="D4D4D4"/>
-          <w:kern w:val="0"/>
-          <w:sz w:val="24"/>
-          <w:szCs w:val="24"/>
-          <w:shd w:val="clear" w:fill="1F1F1F"/>
-          <w:lang w:val="en-US" w:eastAsia="zh-CN" w:bidi="ar"/>
-        </w:rPr>
-        <w:t>.</w:t>
-      </w:r>
-      <w:r>
-        <w:rPr>
-          <w:rFonts w:hint="default" w:ascii="Consolas" w:hAnsi="Consolas" w:eastAsia="Consolas" w:cs="Consolas"/>
-          <w:b w:val="0"/>
-          <w:bCs w:val="0"/>
-          <w:color w:val="DCDCAA"/>
-          <w:kern w:val="0"/>
-          <w:sz w:val="24"/>
-          <w:szCs w:val="24"/>
-          <w:shd w:val="clear" w:fill="1F1F1F"/>
-          <w:lang w:val="en-US" w:eastAsia="zh-CN" w:bidi="ar"/>
-        </w:rPr>
-        <w:t>map</w:t>
-      </w:r>
-      <w:r>
-        <w:rPr>
-          <w:rFonts w:hint="default" w:ascii="Consolas" w:hAnsi="Consolas" w:eastAsia="Consolas" w:cs="Consolas"/>
-          <w:b w:val="0"/>
-          <w:bCs w:val="0"/>
-          <w:color w:val="D4D4D4"/>
-          <w:kern w:val="0"/>
-          <w:sz w:val="24"/>
-          <w:szCs w:val="24"/>
-          <w:shd w:val="clear" w:fill="1F1F1F"/>
-          <w:lang w:val="en-US" w:eastAsia="zh-CN" w:bidi="ar"/>
-        </w:rPr>
-        <w:t xml:space="preserve">( </w:t>
-      </w:r>
-      <w:r>
-        <w:rPr>
-          <w:rFonts w:hint="default" w:ascii="Consolas" w:hAnsi="Consolas" w:eastAsia="Consolas" w:cs="Consolas"/>
-          <w:b w:val="0"/>
-          <w:bCs w:val="0"/>
-          <w:color w:val="9CDCFE"/>
-          <w:kern w:val="0"/>
-          <w:sz w:val="24"/>
-          <w:szCs w:val="24"/>
-          <w:shd w:val="clear" w:fill="1F1F1F"/>
-          <w:lang w:val="en-US" w:eastAsia="zh-CN" w:bidi="ar"/>
-        </w:rPr>
-        <w:t>livro</w:t>
-      </w:r>
-      <w:r>
-        <w:rPr>
-          <w:rFonts w:hint="default" w:ascii="Consolas" w:hAnsi="Consolas" w:eastAsia="Consolas" w:cs="Consolas"/>
-          <w:b w:val="0"/>
-          <w:bCs w:val="0"/>
-          <w:color w:val="D4D4D4"/>
-          <w:kern w:val="0"/>
-          <w:sz w:val="24"/>
-          <w:szCs w:val="24"/>
-          <w:shd w:val="clear" w:fill="1F1F1F"/>
-          <w:lang w:val="en-US" w:eastAsia="zh-CN" w:bidi="ar"/>
-        </w:rPr>
-        <w:t xml:space="preserve"> </w:t>
-      </w:r>
-      <w:r>
-        <w:rPr>
-          <w:rFonts w:hint="default" w:ascii="Consolas" w:hAnsi="Consolas" w:eastAsia="Consolas" w:cs="Consolas"/>
-          <w:b w:val="0"/>
-          <w:bCs w:val="0"/>
-          <w:color w:val="569CD6"/>
-          <w:kern w:val="0"/>
-          <w:sz w:val="24"/>
-          <w:szCs w:val="24"/>
-          <w:shd w:val="clear" w:fill="1F1F1F"/>
-          <w:lang w:val="en-US" w:eastAsia="zh-CN" w:bidi="ar"/>
-        </w:rPr>
-        <w:t>=&gt;</w:t>
-      </w:r>
-    </w:p>
-    <w:p>
-      <w:pPr>
-        <w:keepNext w:val="0"/>
-        <w:keepLines w:val="0"/>
-        <w:widowControl/>
-        <w:suppressLineNumbers w:val="0"/>
-        <w:shd w:val="clear" w:fill="1F1F1F"/>
-        <w:spacing w:line="324" w:lineRule="atLeast"/>
-        <w:jc w:val="left"/>
-        <w:rPr>
-          <w:rFonts w:hint="default" w:ascii="Consolas" w:hAnsi="Consolas" w:eastAsia="Consolas" w:cs="Consolas"/>
-          <w:b w:val="0"/>
-          <w:bCs w:val="0"/>
-          <w:color w:val="CCCCCC"/>
-          <w:sz w:val="24"/>
-          <w:szCs w:val="24"/>
-        </w:rPr>
-      </w:pPr>
-      <w:r>
-        <w:rPr>
-          <w:rFonts w:hint="default" w:ascii="Consolas" w:hAnsi="Consolas" w:eastAsia="Consolas" w:cs="Consolas"/>
-          <w:b w:val="0"/>
-          <w:bCs w:val="0"/>
-          <w:color w:val="D4D4D4"/>
-          <w:kern w:val="0"/>
-          <w:sz w:val="24"/>
-          <w:szCs w:val="24"/>
-          <w:shd w:val="clear" w:fill="1F1F1F"/>
-          <w:lang w:val="en-US" w:eastAsia="zh-CN" w:bidi="ar"/>
-        </w:rPr>
-        <w:t xml:space="preserve">                </w:t>
-      </w:r>
-      <w:r>
-        <w:rPr>
-          <w:rFonts w:hint="default" w:ascii="Consolas" w:hAnsi="Consolas" w:eastAsia="Consolas" w:cs="Consolas"/>
-          <w:b w:val="0"/>
-          <w:bCs w:val="0"/>
-          <w:color w:val="808080"/>
-          <w:kern w:val="0"/>
-          <w:sz w:val="24"/>
-          <w:szCs w:val="24"/>
-          <w:shd w:val="clear" w:fill="1F1F1F"/>
-          <w:lang w:val="en-US" w:eastAsia="zh-CN" w:bidi="ar"/>
-        </w:rPr>
-        <w:t>&lt;</w:t>
-      </w:r>
-      <w:r>
-        <w:rPr>
-          <w:rFonts w:hint="default" w:ascii="Consolas" w:hAnsi="Consolas" w:eastAsia="Consolas" w:cs="Consolas"/>
-          <w:b w:val="0"/>
-          <w:bCs w:val="0"/>
-          <w:color w:val="4EC9B0"/>
-          <w:kern w:val="0"/>
-          <w:sz w:val="24"/>
-          <w:szCs w:val="24"/>
-          <w:shd w:val="clear" w:fill="1F1F1F"/>
-          <w:lang w:val="en-US" w:eastAsia="zh-CN" w:bidi="ar"/>
-        </w:rPr>
-        <w:t>Resultado</w:t>
-      </w:r>
-      <w:r>
-        <w:rPr>
-          <w:rFonts w:hint="default" w:ascii="Consolas" w:hAnsi="Consolas" w:eastAsia="Consolas" w:cs="Consolas"/>
-          <w:b w:val="0"/>
-          <w:bCs w:val="0"/>
-          <w:color w:val="808080"/>
-          <w:kern w:val="0"/>
-          <w:sz w:val="24"/>
-          <w:szCs w:val="24"/>
-          <w:shd w:val="clear" w:fill="1F1F1F"/>
-          <w:lang w:val="en-US" w:eastAsia="zh-CN" w:bidi="ar"/>
-        </w:rPr>
-        <w:t>&gt;</w:t>
-      </w:r>
-    </w:p>
-    <w:p>
-      <w:pPr>
-        <w:keepNext w:val="0"/>
-        <w:keepLines w:val="0"/>
-        <w:widowControl/>
-        <w:suppressLineNumbers w:val="0"/>
-        <w:shd w:val="clear" w:fill="1F1F1F"/>
-        <w:spacing w:line="324" w:lineRule="atLeast"/>
-        <w:jc w:val="left"/>
-        <w:rPr>
-          <w:rFonts w:hint="default" w:ascii="Consolas" w:hAnsi="Consolas" w:eastAsia="Consolas" w:cs="Consolas"/>
-          <w:b w:val="0"/>
-          <w:bCs w:val="0"/>
-          <w:color w:val="CCCCCC"/>
-          <w:sz w:val="24"/>
-          <w:szCs w:val="24"/>
-        </w:rPr>
-      </w:pPr>
-      <w:r>
-        <w:rPr>
-          <w:rFonts w:hint="default" w:ascii="Consolas" w:hAnsi="Consolas" w:eastAsia="Consolas" w:cs="Consolas"/>
-          <w:b w:val="0"/>
-          <w:bCs w:val="0"/>
-          <w:color w:val="D4D4D4"/>
-          <w:kern w:val="0"/>
-          <w:sz w:val="24"/>
-          <w:szCs w:val="24"/>
-          <w:shd w:val="clear" w:fill="1F1F1F"/>
-          <w:lang w:val="en-US" w:eastAsia="zh-CN" w:bidi="ar"/>
-        </w:rPr>
-        <w:t xml:space="preserve">                    </w:t>
-      </w:r>
-      <w:r>
-        <w:rPr>
-          <w:rFonts w:hint="default" w:ascii="Consolas" w:hAnsi="Consolas" w:eastAsia="Consolas" w:cs="Consolas"/>
-          <w:b w:val="0"/>
-          <w:bCs w:val="0"/>
-          <w:color w:val="808080"/>
-          <w:kern w:val="0"/>
-          <w:sz w:val="24"/>
-          <w:szCs w:val="24"/>
-          <w:shd w:val="clear" w:fill="1F1F1F"/>
-          <w:lang w:val="en-US" w:eastAsia="zh-CN" w:bidi="ar"/>
-        </w:rPr>
-        <w:t>&lt;</w:t>
-      </w:r>
-      <w:r>
-        <w:rPr>
-          <w:rFonts w:hint="default" w:ascii="Consolas" w:hAnsi="Consolas" w:eastAsia="Consolas" w:cs="Consolas"/>
-          <w:b w:val="0"/>
-          <w:bCs w:val="0"/>
-          <w:color w:val="569CD6"/>
-          <w:kern w:val="0"/>
-          <w:sz w:val="24"/>
-          <w:szCs w:val="24"/>
-          <w:shd w:val="clear" w:fill="1F1F1F"/>
-          <w:lang w:val="en-US" w:eastAsia="zh-CN" w:bidi="ar"/>
-        </w:rPr>
-        <w:t>img</w:t>
-      </w:r>
-      <w:r>
-        <w:rPr>
-          <w:rFonts w:hint="default" w:ascii="Consolas" w:hAnsi="Consolas" w:eastAsia="Consolas" w:cs="Consolas"/>
-          <w:b w:val="0"/>
-          <w:bCs w:val="0"/>
-          <w:color w:val="D4D4D4"/>
-          <w:kern w:val="0"/>
-          <w:sz w:val="24"/>
-          <w:szCs w:val="24"/>
-          <w:shd w:val="clear" w:fill="1F1F1F"/>
-          <w:lang w:val="en-US" w:eastAsia="zh-CN" w:bidi="ar"/>
-        </w:rPr>
-        <w:t xml:space="preserve"> </w:t>
-      </w:r>
-      <w:r>
-        <w:rPr>
-          <w:rFonts w:hint="default" w:ascii="Consolas" w:hAnsi="Consolas" w:eastAsia="Consolas" w:cs="Consolas"/>
-          <w:b w:val="0"/>
-          <w:bCs w:val="0"/>
-          <w:color w:val="9CDCFE"/>
-          <w:kern w:val="0"/>
-          <w:sz w:val="24"/>
-          <w:szCs w:val="24"/>
-          <w:shd w:val="clear" w:fill="1F1F1F"/>
-          <w:lang w:val="en-US" w:eastAsia="zh-CN" w:bidi="ar"/>
-        </w:rPr>
-        <w:t>src</w:t>
-      </w:r>
-      <w:r>
-        <w:rPr>
-          <w:rFonts w:hint="default" w:ascii="Consolas" w:hAnsi="Consolas" w:eastAsia="Consolas" w:cs="Consolas"/>
-          <w:b w:val="0"/>
-          <w:bCs w:val="0"/>
-          <w:color w:val="D4D4D4"/>
-          <w:kern w:val="0"/>
-          <w:sz w:val="24"/>
-          <w:szCs w:val="24"/>
-          <w:shd w:val="clear" w:fill="1F1F1F"/>
-          <w:lang w:val="en-US" w:eastAsia="zh-CN" w:bidi="ar"/>
-        </w:rPr>
-        <w:t xml:space="preserve"> = </w:t>
-      </w:r>
-      <w:r>
-        <w:rPr>
-          <w:rFonts w:hint="default" w:ascii="Consolas" w:hAnsi="Consolas" w:eastAsia="Consolas" w:cs="Consolas"/>
-          <w:b w:val="0"/>
-          <w:bCs w:val="0"/>
-          <w:color w:val="569CD6"/>
-          <w:kern w:val="0"/>
-          <w:sz w:val="24"/>
-          <w:szCs w:val="24"/>
-          <w:shd w:val="clear" w:fill="1F1F1F"/>
-          <w:lang w:val="en-US" w:eastAsia="zh-CN" w:bidi="ar"/>
-        </w:rPr>
-        <w:t>{</w:t>
-      </w:r>
-      <w:r>
-        <w:rPr>
-          <w:rFonts w:hint="default" w:ascii="Consolas" w:hAnsi="Consolas" w:eastAsia="Consolas" w:cs="Consolas"/>
-          <w:b w:val="0"/>
-          <w:bCs w:val="0"/>
-          <w:color w:val="9CDCFE"/>
-          <w:kern w:val="0"/>
-          <w:sz w:val="24"/>
-          <w:szCs w:val="24"/>
-          <w:shd w:val="clear" w:fill="1F1F1F"/>
-          <w:lang w:val="en-US" w:eastAsia="zh-CN" w:bidi="ar"/>
-        </w:rPr>
-        <w:t>livro</w:t>
-      </w:r>
-      <w:r>
-        <w:rPr>
-          <w:rFonts w:hint="default" w:ascii="Consolas" w:hAnsi="Consolas" w:eastAsia="Consolas" w:cs="Consolas"/>
-          <w:b w:val="0"/>
-          <w:bCs w:val="0"/>
-          <w:color w:val="D4D4D4"/>
-          <w:kern w:val="0"/>
-          <w:sz w:val="24"/>
-          <w:szCs w:val="24"/>
-          <w:shd w:val="clear" w:fill="1F1F1F"/>
-          <w:lang w:val="en-US" w:eastAsia="zh-CN" w:bidi="ar"/>
-        </w:rPr>
-        <w:t>.</w:t>
-      </w:r>
-      <w:r>
-        <w:rPr>
-          <w:rFonts w:hint="default" w:ascii="Consolas" w:hAnsi="Consolas" w:eastAsia="Consolas" w:cs="Consolas"/>
-          <w:b w:val="0"/>
-          <w:bCs w:val="0"/>
-          <w:color w:val="9CDCFE"/>
-          <w:kern w:val="0"/>
-          <w:sz w:val="24"/>
-          <w:szCs w:val="24"/>
-          <w:shd w:val="clear" w:fill="1F1F1F"/>
-          <w:lang w:val="en-US" w:eastAsia="zh-CN" w:bidi="ar"/>
-        </w:rPr>
-        <w:t>src</w:t>
-      </w:r>
-      <w:r>
-        <w:rPr>
-          <w:rFonts w:hint="default" w:ascii="Consolas" w:hAnsi="Consolas" w:eastAsia="Consolas" w:cs="Consolas"/>
-          <w:b w:val="0"/>
-          <w:bCs w:val="0"/>
-          <w:color w:val="569CD6"/>
-          <w:kern w:val="0"/>
-          <w:sz w:val="24"/>
-          <w:szCs w:val="24"/>
-          <w:shd w:val="clear" w:fill="1F1F1F"/>
-          <w:lang w:val="en-US" w:eastAsia="zh-CN" w:bidi="ar"/>
-        </w:rPr>
-        <w:t>}</w:t>
-      </w:r>
-      <w:r>
-        <w:rPr>
-          <w:rFonts w:hint="default" w:ascii="Consolas" w:hAnsi="Consolas" w:eastAsia="Consolas" w:cs="Consolas"/>
-          <w:b w:val="0"/>
-          <w:bCs w:val="0"/>
-          <w:color w:val="D4D4D4"/>
-          <w:kern w:val="0"/>
-          <w:sz w:val="24"/>
-          <w:szCs w:val="24"/>
-          <w:shd w:val="clear" w:fill="1F1F1F"/>
-          <w:lang w:val="en-US" w:eastAsia="zh-CN" w:bidi="ar"/>
-        </w:rPr>
-        <w:t xml:space="preserve"> </w:t>
-      </w:r>
-      <w:r>
-        <w:rPr>
-          <w:rFonts w:hint="default" w:ascii="Consolas" w:hAnsi="Consolas" w:eastAsia="Consolas" w:cs="Consolas"/>
-          <w:b w:val="0"/>
-          <w:bCs w:val="0"/>
-          <w:color w:val="808080"/>
-          <w:kern w:val="0"/>
-          <w:sz w:val="24"/>
-          <w:szCs w:val="24"/>
-          <w:shd w:val="clear" w:fill="1F1F1F"/>
-          <w:lang w:val="en-US" w:eastAsia="zh-CN" w:bidi="ar"/>
-        </w:rPr>
-        <w:t>/&gt;</w:t>
-      </w:r>
-    </w:p>
-    <w:p>
-      <w:pPr>
-        <w:keepNext w:val="0"/>
-        <w:keepLines w:val="0"/>
-        <w:widowControl/>
-        <w:suppressLineNumbers w:val="0"/>
-        <w:shd w:val="clear" w:fill="1F1F1F"/>
-        <w:spacing w:line="324" w:lineRule="atLeast"/>
-        <w:jc w:val="left"/>
-        <w:rPr>
-          <w:rFonts w:hint="default" w:ascii="Consolas" w:hAnsi="Consolas" w:eastAsia="Consolas" w:cs="Consolas"/>
-          <w:b w:val="0"/>
-          <w:bCs w:val="0"/>
-          <w:color w:val="CCCCCC"/>
-          <w:sz w:val="24"/>
-          <w:szCs w:val="24"/>
-        </w:rPr>
-      </w:pPr>
-      <w:r>
-        <w:rPr>
-          <w:rFonts w:hint="default" w:ascii="Consolas" w:hAnsi="Consolas" w:eastAsia="Consolas" w:cs="Consolas"/>
-          <w:b w:val="0"/>
-          <w:bCs w:val="0"/>
-          <w:color w:val="D4D4D4"/>
-          <w:kern w:val="0"/>
-          <w:sz w:val="24"/>
-          <w:szCs w:val="24"/>
-          <w:shd w:val="clear" w:fill="1F1F1F"/>
-          <w:lang w:val="en-US" w:eastAsia="zh-CN" w:bidi="ar"/>
-        </w:rPr>
-        <w:t>                     </w:t>
-      </w:r>
-      <w:r>
-        <w:rPr>
-          <w:rFonts w:hint="default" w:ascii="Consolas" w:hAnsi="Consolas" w:eastAsia="Consolas" w:cs="Consolas"/>
-          <w:b w:val="0"/>
-          <w:bCs w:val="0"/>
-          <w:color w:val="808080"/>
-          <w:kern w:val="0"/>
-          <w:sz w:val="24"/>
-          <w:szCs w:val="24"/>
-          <w:shd w:val="clear" w:fill="1F1F1F"/>
-          <w:lang w:val="en-US" w:eastAsia="zh-CN" w:bidi="ar"/>
-        </w:rPr>
-        <w:t>&lt;</w:t>
-      </w:r>
-      <w:r>
-        <w:rPr>
-          <w:rFonts w:hint="default" w:ascii="Consolas" w:hAnsi="Consolas" w:eastAsia="Consolas" w:cs="Consolas"/>
-          <w:b w:val="0"/>
-          <w:bCs w:val="0"/>
-          <w:color w:val="569CD6"/>
-          <w:kern w:val="0"/>
-          <w:sz w:val="24"/>
-          <w:szCs w:val="24"/>
-          <w:shd w:val="clear" w:fill="1F1F1F"/>
-          <w:lang w:val="en-US" w:eastAsia="zh-CN" w:bidi="ar"/>
-        </w:rPr>
-        <w:t>p</w:t>
-      </w:r>
-      <w:r>
-        <w:rPr>
-          <w:rFonts w:hint="default" w:ascii="Consolas" w:hAnsi="Consolas" w:eastAsia="Consolas" w:cs="Consolas"/>
-          <w:b w:val="0"/>
-          <w:bCs w:val="0"/>
-          <w:color w:val="808080"/>
-          <w:kern w:val="0"/>
-          <w:sz w:val="24"/>
-          <w:szCs w:val="24"/>
-          <w:shd w:val="clear" w:fill="1F1F1F"/>
-          <w:lang w:val="en-US" w:eastAsia="zh-CN" w:bidi="ar"/>
-        </w:rPr>
-        <w:t>&gt;</w:t>
-      </w:r>
-      <w:r>
-        <w:rPr>
-          <w:rFonts w:hint="default" w:ascii="Consolas" w:hAnsi="Consolas" w:eastAsia="Consolas" w:cs="Consolas"/>
-          <w:b w:val="0"/>
-          <w:bCs w:val="0"/>
-          <w:color w:val="569CD6"/>
-          <w:kern w:val="0"/>
-          <w:sz w:val="24"/>
-          <w:szCs w:val="24"/>
-          <w:shd w:val="clear" w:fill="1F1F1F"/>
-          <w:lang w:val="en-US" w:eastAsia="zh-CN" w:bidi="ar"/>
-        </w:rPr>
-        <w:t>{</w:t>
-      </w:r>
-      <w:r>
-        <w:rPr>
-          <w:rFonts w:hint="default" w:ascii="Consolas" w:hAnsi="Consolas" w:eastAsia="Consolas" w:cs="Consolas"/>
-          <w:b w:val="0"/>
-          <w:bCs w:val="0"/>
-          <w:color w:val="9CDCFE"/>
-          <w:kern w:val="0"/>
-          <w:sz w:val="24"/>
-          <w:szCs w:val="24"/>
-          <w:shd w:val="clear" w:fill="1F1F1F"/>
-          <w:lang w:val="en-US" w:eastAsia="zh-CN" w:bidi="ar"/>
-        </w:rPr>
-        <w:t>livro</w:t>
-      </w:r>
-      <w:r>
-        <w:rPr>
-          <w:rFonts w:hint="default" w:ascii="Consolas" w:hAnsi="Consolas" w:eastAsia="Consolas" w:cs="Consolas"/>
-          <w:b w:val="0"/>
-          <w:bCs w:val="0"/>
-          <w:color w:val="D4D4D4"/>
-          <w:kern w:val="0"/>
-          <w:sz w:val="24"/>
-          <w:szCs w:val="24"/>
-          <w:shd w:val="clear" w:fill="1F1F1F"/>
-          <w:lang w:val="en-US" w:eastAsia="zh-CN" w:bidi="ar"/>
-        </w:rPr>
-        <w:t>.</w:t>
-      </w:r>
-      <w:r>
-        <w:rPr>
-          <w:rFonts w:hint="default" w:ascii="Consolas" w:hAnsi="Consolas" w:eastAsia="Consolas" w:cs="Consolas"/>
-          <w:b w:val="0"/>
-          <w:bCs w:val="0"/>
-          <w:color w:val="9CDCFE"/>
-          <w:kern w:val="0"/>
-          <w:sz w:val="24"/>
-          <w:szCs w:val="24"/>
-          <w:shd w:val="clear" w:fill="1F1F1F"/>
-          <w:lang w:val="en-US" w:eastAsia="zh-CN" w:bidi="ar"/>
-        </w:rPr>
-        <w:t>nome</w:t>
-      </w:r>
-      <w:r>
-        <w:rPr>
-          <w:rFonts w:hint="default" w:ascii="Consolas" w:hAnsi="Consolas" w:eastAsia="Consolas" w:cs="Consolas"/>
-          <w:b w:val="0"/>
-          <w:bCs w:val="0"/>
-          <w:color w:val="569CD6"/>
-          <w:kern w:val="0"/>
-          <w:sz w:val="24"/>
-          <w:szCs w:val="24"/>
-          <w:shd w:val="clear" w:fill="1F1F1F"/>
-          <w:lang w:val="en-US" w:eastAsia="zh-CN" w:bidi="ar"/>
-        </w:rPr>
-        <w:t>}</w:t>
-      </w:r>
-      <w:r>
-        <w:rPr>
-          <w:rFonts w:hint="default" w:ascii="Consolas" w:hAnsi="Consolas" w:eastAsia="Consolas" w:cs="Consolas"/>
-          <w:b w:val="0"/>
-          <w:bCs w:val="0"/>
-          <w:color w:val="808080"/>
-          <w:kern w:val="0"/>
-          <w:sz w:val="24"/>
-          <w:szCs w:val="24"/>
-          <w:shd w:val="clear" w:fill="1F1F1F"/>
-          <w:lang w:val="en-US" w:eastAsia="zh-CN" w:bidi="ar"/>
-        </w:rPr>
-        <w:t>&lt;/</w:t>
-      </w:r>
-      <w:r>
-        <w:rPr>
-          <w:rFonts w:hint="default" w:ascii="Consolas" w:hAnsi="Consolas" w:eastAsia="Consolas" w:cs="Consolas"/>
-          <w:b w:val="0"/>
-          <w:bCs w:val="0"/>
-          <w:color w:val="569CD6"/>
-          <w:kern w:val="0"/>
-          <w:sz w:val="24"/>
-          <w:szCs w:val="24"/>
-          <w:shd w:val="clear" w:fill="1F1F1F"/>
-          <w:lang w:val="en-US" w:eastAsia="zh-CN" w:bidi="ar"/>
-        </w:rPr>
-        <w:t>p</w:t>
-      </w:r>
-      <w:r>
-        <w:rPr>
-          <w:rFonts w:hint="default" w:ascii="Consolas" w:hAnsi="Consolas" w:eastAsia="Consolas" w:cs="Consolas"/>
-          <w:b w:val="0"/>
-          <w:bCs w:val="0"/>
-          <w:color w:val="808080"/>
-          <w:kern w:val="0"/>
-          <w:sz w:val="24"/>
-          <w:szCs w:val="24"/>
-          <w:shd w:val="clear" w:fill="1F1F1F"/>
-          <w:lang w:val="en-US" w:eastAsia="zh-CN" w:bidi="ar"/>
-        </w:rPr>
-        <w:t>&gt;</w:t>
-      </w:r>
-    </w:p>
-    <w:p>
-      <w:pPr>
-        <w:keepNext w:val="0"/>
-        <w:keepLines w:val="0"/>
-        <w:widowControl/>
-        <w:suppressLineNumbers w:val="0"/>
-        <w:shd w:val="clear" w:fill="1F1F1F"/>
-        <w:spacing w:line="324" w:lineRule="atLeast"/>
-        <w:jc w:val="left"/>
-        <w:rPr>
-          <w:rFonts w:hint="default" w:ascii="Consolas" w:hAnsi="Consolas" w:eastAsia="Consolas" w:cs="Consolas"/>
-          <w:b w:val="0"/>
-          <w:bCs w:val="0"/>
-          <w:color w:val="CCCCCC"/>
-          <w:sz w:val="24"/>
-          <w:szCs w:val="24"/>
-        </w:rPr>
-      </w:pPr>
-      <w:r>
-        <w:rPr>
-          <w:rFonts w:hint="default" w:ascii="Consolas" w:hAnsi="Consolas" w:eastAsia="Consolas" w:cs="Consolas"/>
-          <w:b w:val="0"/>
-          <w:bCs w:val="0"/>
-          <w:color w:val="D4D4D4"/>
-          <w:kern w:val="0"/>
-          <w:sz w:val="24"/>
-          <w:szCs w:val="24"/>
-          <w:shd w:val="clear" w:fill="1F1F1F"/>
-          <w:lang w:val="en-US" w:eastAsia="zh-CN" w:bidi="ar"/>
-        </w:rPr>
-        <w:t xml:space="preserve">                </w:t>
-      </w:r>
-      <w:r>
-        <w:rPr>
-          <w:rFonts w:hint="default" w:ascii="Consolas" w:hAnsi="Consolas" w:eastAsia="Consolas" w:cs="Consolas"/>
-          <w:b w:val="0"/>
-          <w:bCs w:val="0"/>
-          <w:color w:val="808080"/>
-          <w:kern w:val="0"/>
-          <w:sz w:val="24"/>
-          <w:szCs w:val="24"/>
-          <w:shd w:val="clear" w:fill="1F1F1F"/>
-          <w:lang w:val="en-US" w:eastAsia="zh-CN" w:bidi="ar"/>
-        </w:rPr>
-        <w:t>&lt;/</w:t>
-      </w:r>
-      <w:r>
-        <w:rPr>
-          <w:rFonts w:hint="default" w:ascii="Consolas" w:hAnsi="Consolas" w:eastAsia="Consolas" w:cs="Consolas"/>
-          <w:b w:val="0"/>
-          <w:bCs w:val="0"/>
-          <w:color w:val="4EC9B0"/>
-          <w:kern w:val="0"/>
-          <w:sz w:val="24"/>
-          <w:szCs w:val="24"/>
-          <w:shd w:val="clear" w:fill="1F1F1F"/>
-          <w:lang w:val="en-US" w:eastAsia="zh-CN" w:bidi="ar"/>
-        </w:rPr>
-        <w:t>Resultado</w:t>
-      </w:r>
-      <w:r>
-        <w:rPr>
-          <w:rFonts w:hint="default" w:ascii="Consolas" w:hAnsi="Consolas" w:eastAsia="Consolas" w:cs="Consolas"/>
-          <w:b w:val="0"/>
-          <w:bCs w:val="0"/>
-          <w:color w:val="808080"/>
-          <w:kern w:val="0"/>
-          <w:sz w:val="24"/>
-          <w:szCs w:val="24"/>
-          <w:shd w:val="clear" w:fill="1F1F1F"/>
-          <w:lang w:val="en-US" w:eastAsia="zh-CN" w:bidi="ar"/>
-        </w:rPr>
-        <w:t>&gt;</w:t>
-      </w:r>
-    </w:p>
-    <w:p>
-      <w:pPr>
-        <w:keepNext w:val="0"/>
-        <w:keepLines w:val="0"/>
-        <w:widowControl/>
-        <w:suppressLineNumbers w:val="0"/>
-        <w:shd w:val="clear" w:fill="1F1F1F"/>
-        <w:spacing w:line="324" w:lineRule="atLeast"/>
-        <w:jc w:val="left"/>
-        <w:rPr>
-          <w:rFonts w:hint="default" w:ascii="Consolas" w:hAnsi="Consolas" w:eastAsia="Consolas" w:cs="Consolas"/>
-          <w:b w:val="0"/>
-          <w:bCs w:val="0"/>
-          <w:color w:val="CCCCCC"/>
-          <w:sz w:val="24"/>
-          <w:szCs w:val="24"/>
-        </w:rPr>
-      </w:pPr>
-      <w:r>
-        <w:rPr>
-          <w:rFonts w:hint="default" w:ascii="Consolas" w:hAnsi="Consolas" w:eastAsia="Consolas" w:cs="Consolas"/>
-          <w:b w:val="0"/>
-          <w:bCs w:val="0"/>
-          <w:color w:val="D4D4D4"/>
-          <w:kern w:val="0"/>
-          <w:sz w:val="24"/>
-          <w:szCs w:val="24"/>
-          <w:shd w:val="clear" w:fill="1F1F1F"/>
-          <w:lang w:val="en-US" w:eastAsia="zh-CN" w:bidi="ar"/>
-        </w:rPr>
-        <w:t>            )</w:t>
-      </w:r>
-      <w:r>
-        <w:rPr>
-          <w:rFonts w:hint="default" w:ascii="Consolas" w:hAnsi="Consolas" w:eastAsia="Consolas" w:cs="Consolas"/>
-          <w:b w:val="0"/>
-          <w:bCs w:val="0"/>
-          <w:color w:val="569CD6"/>
-          <w:kern w:val="0"/>
-          <w:sz w:val="24"/>
-          <w:szCs w:val="24"/>
-          <w:shd w:val="clear" w:fill="1F1F1F"/>
-          <w:lang w:val="en-US" w:eastAsia="zh-CN" w:bidi="ar"/>
-        </w:rPr>
-        <w:t>}</w:t>
-      </w:r>
-    </w:p>
-    <w:p>
-      <w:pPr>
-        <w:keepNext w:val="0"/>
-        <w:keepLines w:val="0"/>
-        <w:widowControl/>
-        <w:suppressLineNumbers w:val="0"/>
-        <w:shd w:val="clear" w:fill="1F1F1F"/>
-        <w:spacing w:line="324" w:lineRule="atLeast"/>
-        <w:jc w:val="left"/>
-        <w:rPr>
-          <w:rFonts w:hint="default" w:ascii="Consolas" w:hAnsi="Consolas" w:eastAsia="Consolas" w:cs="Consolas"/>
-          <w:b w:val="0"/>
-          <w:bCs w:val="0"/>
-          <w:color w:val="CCCCCC"/>
-          <w:sz w:val="24"/>
-          <w:szCs w:val="24"/>
-        </w:rPr>
-      </w:pPr>
-      <w:r>
-        <w:rPr>
-          <w:rFonts w:hint="default" w:ascii="Consolas" w:hAnsi="Consolas" w:eastAsia="Consolas" w:cs="Consolas"/>
-          <w:b w:val="0"/>
-          <w:bCs w:val="0"/>
-          <w:color w:val="CCCCCC"/>
-          <w:kern w:val="0"/>
-          <w:sz w:val="24"/>
-          <w:szCs w:val="24"/>
-          <w:shd w:val="clear" w:fill="1F1F1F"/>
-          <w:lang w:val="en-US" w:eastAsia="zh-CN" w:bidi="ar"/>
-        </w:rPr>
-        <w:t xml:space="preserve">        </w:t>
-      </w:r>
-      <w:r>
-        <w:rPr>
-          <w:rFonts w:hint="default" w:ascii="Consolas" w:hAnsi="Consolas" w:eastAsia="Consolas" w:cs="Consolas"/>
-          <w:b w:val="0"/>
-          <w:bCs w:val="0"/>
-          <w:color w:val="808080"/>
-          <w:kern w:val="0"/>
-          <w:sz w:val="24"/>
-          <w:szCs w:val="24"/>
-          <w:shd w:val="clear" w:fill="1F1F1F"/>
-          <w:lang w:val="en-US" w:eastAsia="zh-CN" w:bidi="ar"/>
-        </w:rPr>
-        <w:t>&lt;/</w:t>
-      </w:r>
-      <w:r>
-        <w:rPr>
-          <w:rFonts w:hint="default" w:ascii="Consolas" w:hAnsi="Consolas" w:eastAsia="Consolas" w:cs="Consolas"/>
-          <w:b w:val="0"/>
-          <w:bCs w:val="0"/>
-          <w:color w:val="4EC9B0"/>
-          <w:kern w:val="0"/>
-          <w:sz w:val="24"/>
-          <w:szCs w:val="24"/>
-          <w:shd w:val="clear" w:fill="1F1F1F"/>
-          <w:lang w:val="en-US" w:eastAsia="zh-CN" w:bidi="ar"/>
-        </w:rPr>
-        <w:t>PesquisaContainer</w:t>
-      </w:r>
-      <w:r>
-        <w:rPr>
-          <w:rFonts w:hint="default" w:ascii="Consolas" w:hAnsi="Consolas" w:eastAsia="Consolas" w:cs="Consolas"/>
-          <w:b w:val="0"/>
-          <w:bCs w:val="0"/>
-          <w:color w:val="808080"/>
-          <w:kern w:val="0"/>
-          <w:sz w:val="24"/>
-          <w:szCs w:val="24"/>
-          <w:shd w:val="clear" w:fill="1F1F1F"/>
-          <w:lang w:val="en-US" w:eastAsia="zh-CN" w:bidi="ar"/>
-        </w:rPr>
-        <w:t>&gt;</w:t>
-      </w:r>
-    </w:p>
-    <w:p>
-      <w:pPr>
-        <w:keepNext w:val="0"/>
-        <w:keepLines w:val="0"/>
-        <w:widowControl/>
-        <w:suppressLineNumbers w:val="0"/>
-        <w:shd w:val="clear" w:fill="1F1F1F"/>
-        <w:spacing w:line="324" w:lineRule="atLeast"/>
-        <w:jc w:val="left"/>
-        <w:rPr>
-          <w:rFonts w:hint="default" w:ascii="Consolas" w:hAnsi="Consolas" w:eastAsia="Consolas" w:cs="Consolas"/>
-          <w:b w:val="0"/>
-          <w:bCs w:val="0"/>
-          <w:color w:val="CCCCCC"/>
-          <w:sz w:val="24"/>
-          <w:szCs w:val="24"/>
-        </w:rPr>
-      </w:pPr>
-      <w:r>
-        <w:rPr>
-          <w:rFonts w:hint="default" w:ascii="Consolas" w:hAnsi="Consolas" w:eastAsia="Consolas" w:cs="Consolas"/>
-          <w:b w:val="0"/>
-          <w:bCs w:val="0"/>
-          <w:color w:val="CCCCCC"/>
-          <w:kern w:val="0"/>
-          <w:sz w:val="24"/>
-          <w:szCs w:val="24"/>
-          <w:shd w:val="clear" w:fill="1F1F1F"/>
-          <w:lang w:val="en-US" w:eastAsia="zh-CN" w:bidi="ar"/>
-        </w:rPr>
-        <w:t>    )</w:t>
-      </w:r>
-    </w:p>
-    <w:p>
-      <w:pPr>
-        <w:keepNext w:val="0"/>
-        <w:keepLines w:val="0"/>
-        <w:widowControl/>
-        <w:suppressLineNumbers w:val="0"/>
-        <w:shd w:val="clear" w:fill="1F1F1F"/>
-        <w:spacing w:line="324" w:lineRule="atLeast"/>
-        <w:jc w:val="left"/>
-        <w:rPr>
-          <w:rFonts w:hint="default" w:ascii="Consolas" w:hAnsi="Consolas" w:eastAsia="Consolas" w:cs="Consolas"/>
-          <w:b w:val="0"/>
-          <w:bCs w:val="0"/>
-          <w:color w:val="CCCCCC"/>
-          <w:sz w:val="24"/>
-          <w:szCs w:val="24"/>
-        </w:rPr>
-      </w:pPr>
-      <w:r>
-        <w:rPr>
-          <w:rFonts w:hint="default" w:ascii="Consolas" w:hAnsi="Consolas" w:eastAsia="Consolas" w:cs="Consolas"/>
-          <w:b w:val="0"/>
-          <w:bCs w:val="0"/>
-          <w:color w:val="CCCCCC"/>
-          <w:kern w:val="0"/>
-          <w:sz w:val="24"/>
-          <w:szCs w:val="24"/>
-          <w:shd w:val="clear" w:fill="1F1F1F"/>
-          <w:lang w:val="en-US" w:eastAsia="zh-CN" w:bidi="ar"/>
-        </w:rPr>
-        <w:t>}</w:t>
-      </w:r>
-    </w:p>
-    <w:p>
-      <w:pPr>
-        <w:ind w:left="0" w:leftChars="0" w:firstLine="0" w:firstLineChars="0"/>
-        <w:jc w:val="left"/>
-        <w:rPr>
-          <w:rFonts w:hint="default"/>
-          <w:lang w:val="pt-BR"/>
-        </w:rPr>
-      </w:pPr>
-    </w:p>
-    <w:p>
-      <w:pPr>
-        <w:ind w:left="0" w:leftChars="0" w:firstLine="0" w:firstLineChars="0"/>
-        <w:jc w:val="left"/>
-        <w:rPr>
-          <w:rFonts w:hint="default"/>
-          <w:lang w:val="pt-BR"/>
-        </w:rPr>
-      </w:pPr>
     </w:p>
     <w:sectPr>
       <w:pgSz w:w="11906" w:h="16838"/>

--- a/notes.docx
+++ b/notes.docx
@@ -16208,15 +16208,8333 @@
           <w:lang w:val="pt-BR"/>
         </w:rPr>
       </w:pPr>
-      <w:r>
+    </w:p>
+    <w:p>
+      <w:pPr>
+        <w:ind w:left="0" w:leftChars="0" w:firstLine="0" w:firstLineChars="0"/>
+        <w:jc w:val="left"/>
         <w:rPr>
           <w:rFonts w:hint="default"/>
           <w:lang w:val="pt-BR"/>
         </w:rPr>
-        <w:t>No projeto, o exemplo usado é de uma seção, abaixo de pesquisar, com lançamentos recentes.</w:t>
-      </w:r>
+      </w:pPr>
+      <w:r>
+        <w:rPr>
+          <w:rFonts w:hint="default"/>
+          <w:lang w:val="pt-BR"/>
+        </w:rPr>
+        <w:t>PROPS NO STYLED COMPONENT</w:t>
+      </w:r>
+    </w:p>
+    <w:p>
+      <w:pPr>
+        <w:ind w:left="0" w:leftChars="0" w:firstLine="0" w:firstLineChars="0"/>
+        <w:jc w:val="left"/>
+        <w:rPr>
+          <w:rFonts w:hint="default"/>
+          <w:lang w:val="pt-BR"/>
+        </w:rPr>
+      </w:pPr>
+      <w:r>
+        <w:rPr>
+          <w:rFonts w:hint="default"/>
+          <w:lang w:val="pt-BR"/>
+        </w:rPr>
+        <w:t>No projeto, o exemplo usado é de uma seção, abaixo de pesquisar, com lançamentos recentes. Essa seção usa um componente UltimosLancamentos, e dentro deste componente é importado outro, Titulo, que faz uso do props. A configuração do props é feita no styled component</w:t>
+      </w:r>
+    </w:p>
+    <w:p>
+      <w:pPr>
+        <w:ind w:left="0" w:leftChars="0" w:firstLine="0" w:firstLineChars="0"/>
+        <w:jc w:val="left"/>
+        <w:rPr>
+          <w:rFonts w:hint="default"/>
+          <w:lang w:val="pt-BR"/>
+        </w:rPr>
+      </w:pPr>
+    </w:p>
+    <w:p>
+      <w:pPr>
+        <w:keepNext w:val="0"/>
+        <w:keepLines w:val="0"/>
+        <w:widowControl/>
+        <w:suppressLineNumbers w:val="0"/>
+        <w:shd w:val="clear" w:fill="1F1F1F"/>
+        <w:spacing w:line="324" w:lineRule="atLeast"/>
+        <w:jc w:val="left"/>
+        <w:rPr>
+          <w:rFonts w:ascii="Consolas" w:hAnsi="Consolas" w:eastAsia="Consolas" w:cs="Consolas"/>
+          <w:b w:val="0"/>
+          <w:bCs w:val="0"/>
+          <w:color w:val="CCCCCC"/>
+          <w:sz w:val="24"/>
+          <w:szCs w:val="24"/>
+        </w:rPr>
+      </w:pPr>
+      <w:r>
+        <w:rPr>
+          <w:rFonts w:hint="default" w:ascii="Consolas" w:hAnsi="Consolas" w:eastAsia="Consolas" w:cs="Consolas"/>
+          <w:b w:val="0"/>
+          <w:bCs w:val="0"/>
+          <w:color w:val="C586C0"/>
+          <w:kern w:val="0"/>
+          <w:sz w:val="24"/>
+          <w:szCs w:val="24"/>
+          <w:shd w:val="clear" w:fill="1F1F1F"/>
+          <w:lang w:val="en-US" w:eastAsia="zh-CN" w:bidi="ar"/>
+        </w:rPr>
+        <w:t>import</w:t>
+      </w:r>
+      <w:r>
+        <w:rPr>
+          <w:rFonts w:hint="default" w:ascii="Consolas" w:hAnsi="Consolas" w:eastAsia="Consolas" w:cs="Consolas"/>
+          <w:b w:val="0"/>
+          <w:bCs w:val="0"/>
+          <w:color w:val="CCCCCC"/>
+          <w:kern w:val="0"/>
+          <w:sz w:val="24"/>
+          <w:szCs w:val="24"/>
+          <w:shd w:val="clear" w:fill="1F1F1F"/>
+          <w:lang w:val="en-US" w:eastAsia="zh-CN" w:bidi="ar"/>
+        </w:rPr>
+        <w:t xml:space="preserve"> </w:t>
+      </w:r>
+      <w:r>
+        <w:rPr>
+          <w:rFonts w:hint="default" w:ascii="Consolas" w:hAnsi="Consolas" w:eastAsia="Consolas" w:cs="Consolas"/>
+          <w:b w:val="0"/>
+          <w:bCs w:val="0"/>
+          <w:color w:val="9CDCFE"/>
+          <w:kern w:val="0"/>
+          <w:sz w:val="24"/>
+          <w:szCs w:val="24"/>
+          <w:shd w:val="clear" w:fill="1F1F1F"/>
+          <w:lang w:val="en-US" w:eastAsia="zh-CN" w:bidi="ar"/>
+        </w:rPr>
+        <w:t>styled</w:t>
+      </w:r>
+      <w:r>
+        <w:rPr>
+          <w:rFonts w:hint="default" w:ascii="Consolas" w:hAnsi="Consolas" w:eastAsia="Consolas" w:cs="Consolas"/>
+          <w:b w:val="0"/>
+          <w:bCs w:val="0"/>
+          <w:color w:val="CCCCCC"/>
+          <w:kern w:val="0"/>
+          <w:sz w:val="24"/>
+          <w:szCs w:val="24"/>
+          <w:shd w:val="clear" w:fill="1F1F1F"/>
+          <w:lang w:val="en-US" w:eastAsia="zh-CN" w:bidi="ar"/>
+        </w:rPr>
+        <w:t xml:space="preserve"> </w:t>
+      </w:r>
+      <w:r>
+        <w:rPr>
+          <w:rFonts w:hint="default" w:ascii="Consolas" w:hAnsi="Consolas" w:eastAsia="Consolas" w:cs="Consolas"/>
+          <w:b w:val="0"/>
+          <w:bCs w:val="0"/>
+          <w:color w:val="C586C0"/>
+          <w:kern w:val="0"/>
+          <w:sz w:val="24"/>
+          <w:szCs w:val="24"/>
+          <w:shd w:val="clear" w:fill="1F1F1F"/>
+          <w:lang w:val="en-US" w:eastAsia="zh-CN" w:bidi="ar"/>
+        </w:rPr>
+        <w:t>from</w:t>
+      </w:r>
+      <w:r>
+        <w:rPr>
+          <w:rFonts w:hint="default" w:ascii="Consolas" w:hAnsi="Consolas" w:eastAsia="Consolas" w:cs="Consolas"/>
+          <w:b w:val="0"/>
+          <w:bCs w:val="0"/>
+          <w:color w:val="CCCCCC"/>
+          <w:kern w:val="0"/>
+          <w:sz w:val="24"/>
+          <w:szCs w:val="24"/>
+          <w:shd w:val="clear" w:fill="1F1F1F"/>
+          <w:lang w:val="en-US" w:eastAsia="zh-CN" w:bidi="ar"/>
+        </w:rPr>
+        <w:t xml:space="preserve"> </w:t>
+      </w:r>
+      <w:r>
+        <w:rPr>
+          <w:rFonts w:hint="default" w:ascii="Consolas" w:hAnsi="Consolas" w:eastAsia="Consolas" w:cs="Consolas"/>
+          <w:b w:val="0"/>
+          <w:bCs w:val="0"/>
+          <w:color w:val="CE9178"/>
+          <w:kern w:val="0"/>
+          <w:sz w:val="24"/>
+          <w:szCs w:val="24"/>
+          <w:shd w:val="clear" w:fill="1F1F1F"/>
+          <w:lang w:val="en-US" w:eastAsia="zh-CN" w:bidi="ar"/>
+        </w:rPr>
+        <w:t>"styled-components"</w:t>
+      </w:r>
+      <w:r>
+        <w:rPr>
+          <w:rFonts w:hint="default" w:ascii="Consolas" w:hAnsi="Consolas" w:eastAsia="Consolas" w:cs="Consolas"/>
+          <w:b w:val="0"/>
+          <w:bCs w:val="0"/>
+          <w:color w:val="CCCCCC"/>
+          <w:kern w:val="0"/>
+          <w:sz w:val="24"/>
+          <w:szCs w:val="24"/>
+          <w:shd w:val="clear" w:fill="1F1F1F"/>
+          <w:lang w:val="en-US" w:eastAsia="zh-CN" w:bidi="ar"/>
+        </w:rPr>
+        <w:t>;</w:t>
+      </w:r>
+    </w:p>
+    <w:p>
+      <w:pPr>
+        <w:keepNext w:val="0"/>
+        <w:keepLines w:val="0"/>
+        <w:widowControl/>
+        <w:suppressLineNumbers w:val="0"/>
+        <w:shd w:val="clear" w:fill="1F1F1F"/>
+        <w:spacing w:after="240" w:afterAutospacing="0" w:line="324" w:lineRule="atLeast"/>
+        <w:jc w:val="left"/>
+        <w:rPr>
+          <w:rFonts w:hint="default" w:ascii="Consolas" w:hAnsi="Consolas" w:eastAsia="Consolas" w:cs="Consolas"/>
+          <w:b w:val="0"/>
+          <w:bCs w:val="0"/>
+          <w:color w:val="CCCCCC"/>
+          <w:sz w:val="24"/>
+          <w:szCs w:val="24"/>
+        </w:rPr>
+      </w:pPr>
+    </w:p>
+    <w:p>
+      <w:pPr>
+        <w:keepNext w:val="0"/>
+        <w:keepLines w:val="0"/>
+        <w:widowControl/>
+        <w:suppressLineNumbers w:val="0"/>
+        <w:shd w:val="clear" w:fill="1F1F1F"/>
+        <w:spacing w:line="324" w:lineRule="atLeast"/>
+        <w:jc w:val="left"/>
+        <w:rPr>
+          <w:rFonts w:hint="default" w:ascii="Consolas" w:hAnsi="Consolas" w:eastAsia="Consolas" w:cs="Consolas"/>
+          <w:b w:val="0"/>
+          <w:bCs w:val="0"/>
+          <w:color w:val="CCCCCC"/>
+          <w:sz w:val="24"/>
+          <w:szCs w:val="24"/>
+        </w:rPr>
+      </w:pPr>
+      <w:r>
+        <w:rPr>
+          <w:rFonts w:hint="default" w:ascii="Consolas" w:hAnsi="Consolas" w:eastAsia="Consolas" w:cs="Consolas"/>
+          <w:b w:val="0"/>
+          <w:bCs w:val="0"/>
+          <w:color w:val="CCCCCC"/>
+          <w:kern w:val="0"/>
+          <w:sz w:val="24"/>
+          <w:szCs w:val="24"/>
+          <w:shd w:val="clear" w:fill="1F1F1F"/>
+          <w:lang w:val="en-US" w:eastAsia="zh-CN" w:bidi="ar"/>
+        </w:rPr>
+        <w:t> </w:t>
+      </w:r>
+      <w:r>
+        <w:rPr>
+          <w:rFonts w:hint="default" w:ascii="Consolas" w:hAnsi="Consolas" w:eastAsia="Consolas" w:cs="Consolas"/>
+          <w:b w:val="0"/>
+          <w:bCs w:val="0"/>
+          <w:color w:val="C586C0"/>
+          <w:kern w:val="0"/>
+          <w:sz w:val="24"/>
+          <w:szCs w:val="24"/>
+          <w:shd w:val="clear" w:fill="1F1F1F"/>
+          <w:lang w:val="en-US" w:eastAsia="zh-CN" w:bidi="ar"/>
+        </w:rPr>
+        <w:t>export</w:t>
+      </w:r>
+      <w:r>
+        <w:rPr>
+          <w:rFonts w:hint="default" w:ascii="Consolas" w:hAnsi="Consolas" w:eastAsia="Consolas" w:cs="Consolas"/>
+          <w:b w:val="0"/>
+          <w:bCs w:val="0"/>
+          <w:color w:val="CCCCCC"/>
+          <w:kern w:val="0"/>
+          <w:sz w:val="24"/>
+          <w:szCs w:val="24"/>
+          <w:shd w:val="clear" w:fill="1F1F1F"/>
+          <w:lang w:val="en-US" w:eastAsia="zh-CN" w:bidi="ar"/>
+        </w:rPr>
+        <w:t xml:space="preserve"> </w:t>
+      </w:r>
+      <w:r>
+        <w:rPr>
+          <w:rFonts w:hint="default" w:ascii="Consolas" w:hAnsi="Consolas" w:eastAsia="Consolas" w:cs="Consolas"/>
+          <w:b w:val="0"/>
+          <w:bCs w:val="0"/>
+          <w:color w:val="569CD6"/>
+          <w:kern w:val="0"/>
+          <w:sz w:val="24"/>
+          <w:szCs w:val="24"/>
+          <w:shd w:val="clear" w:fill="1F1F1F"/>
+          <w:lang w:val="en-US" w:eastAsia="zh-CN" w:bidi="ar"/>
+        </w:rPr>
+        <w:t>const</w:t>
+      </w:r>
+      <w:r>
+        <w:rPr>
+          <w:rFonts w:hint="default" w:ascii="Consolas" w:hAnsi="Consolas" w:eastAsia="Consolas" w:cs="Consolas"/>
+          <w:b w:val="0"/>
+          <w:bCs w:val="0"/>
+          <w:color w:val="CCCCCC"/>
+          <w:kern w:val="0"/>
+          <w:sz w:val="24"/>
+          <w:szCs w:val="24"/>
+          <w:shd w:val="clear" w:fill="1F1F1F"/>
+          <w:lang w:val="en-US" w:eastAsia="zh-CN" w:bidi="ar"/>
+        </w:rPr>
+        <w:t xml:space="preserve"> </w:t>
+      </w:r>
+      <w:r>
+        <w:rPr>
+          <w:rFonts w:hint="default" w:ascii="Consolas" w:hAnsi="Consolas" w:eastAsia="Consolas" w:cs="Consolas"/>
+          <w:b w:val="0"/>
+          <w:bCs w:val="0"/>
+          <w:color w:val="4FC1FF"/>
+          <w:kern w:val="0"/>
+          <w:sz w:val="24"/>
+          <w:szCs w:val="24"/>
+          <w:shd w:val="clear" w:fill="1F1F1F"/>
+          <w:lang w:val="en-US" w:eastAsia="zh-CN" w:bidi="ar"/>
+        </w:rPr>
+        <w:t>Titulo</w:t>
+      </w:r>
+      <w:r>
+        <w:rPr>
+          <w:rFonts w:hint="default" w:ascii="Consolas" w:hAnsi="Consolas" w:eastAsia="Consolas" w:cs="Consolas"/>
+          <w:b w:val="0"/>
+          <w:bCs w:val="0"/>
+          <w:color w:val="CCCCCC"/>
+          <w:kern w:val="0"/>
+          <w:sz w:val="24"/>
+          <w:szCs w:val="24"/>
+          <w:shd w:val="clear" w:fill="1F1F1F"/>
+          <w:lang w:val="en-US" w:eastAsia="zh-CN" w:bidi="ar"/>
+        </w:rPr>
+        <w:t xml:space="preserve"> </w:t>
+      </w:r>
+      <w:r>
+        <w:rPr>
+          <w:rFonts w:hint="default" w:ascii="Consolas" w:hAnsi="Consolas" w:eastAsia="Consolas" w:cs="Consolas"/>
+          <w:b w:val="0"/>
+          <w:bCs w:val="0"/>
+          <w:color w:val="D4D4D4"/>
+          <w:kern w:val="0"/>
+          <w:sz w:val="24"/>
+          <w:szCs w:val="24"/>
+          <w:shd w:val="clear" w:fill="1F1F1F"/>
+          <w:lang w:val="en-US" w:eastAsia="zh-CN" w:bidi="ar"/>
+        </w:rPr>
+        <w:t>=</w:t>
+      </w:r>
+      <w:r>
+        <w:rPr>
+          <w:rFonts w:hint="default" w:ascii="Consolas" w:hAnsi="Consolas" w:eastAsia="Consolas" w:cs="Consolas"/>
+          <w:b w:val="0"/>
+          <w:bCs w:val="0"/>
+          <w:color w:val="CCCCCC"/>
+          <w:kern w:val="0"/>
+          <w:sz w:val="24"/>
+          <w:szCs w:val="24"/>
+          <w:shd w:val="clear" w:fill="1F1F1F"/>
+          <w:lang w:val="en-US" w:eastAsia="zh-CN" w:bidi="ar"/>
+        </w:rPr>
+        <w:t xml:space="preserve"> </w:t>
+      </w:r>
+      <w:r>
+        <w:rPr>
+          <w:rFonts w:hint="default" w:ascii="Consolas" w:hAnsi="Consolas" w:eastAsia="Consolas" w:cs="Consolas"/>
+          <w:b w:val="0"/>
+          <w:bCs w:val="0"/>
+          <w:color w:val="4FC1FF"/>
+          <w:kern w:val="0"/>
+          <w:sz w:val="24"/>
+          <w:szCs w:val="24"/>
+          <w:shd w:val="clear" w:fill="1F1F1F"/>
+          <w:lang w:val="en-US" w:eastAsia="zh-CN" w:bidi="ar"/>
+        </w:rPr>
+        <w:t>styled</w:t>
+      </w:r>
+      <w:r>
+        <w:rPr>
+          <w:rFonts w:hint="default" w:ascii="Consolas" w:hAnsi="Consolas" w:eastAsia="Consolas" w:cs="Consolas"/>
+          <w:b w:val="0"/>
+          <w:bCs w:val="0"/>
+          <w:color w:val="CCCCCC"/>
+          <w:kern w:val="0"/>
+          <w:sz w:val="24"/>
+          <w:szCs w:val="24"/>
+          <w:shd w:val="clear" w:fill="1F1F1F"/>
+          <w:lang w:val="en-US" w:eastAsia="zh-CN" w:bidi="ar"/>
+        </w:rPr>
+        <w:t>.</w:t>
+      </w:r>
+      <w:r>
+        <w:rPr>
+          <w:rFonts w:hint="default" w:ascii="Consolas" w:hAnsi="Consolas" w:eastAsia="Consolas" w:cs="Consolas"/>
+          <w:b w:val="0"/>
+          <w:bCs w:val="0"/>
+          <w:color w:val="9CDCFE"/>
+          <w:kern w:val="0"/>
+          <w:sz w:val="24"/>
+          <w:szCs w:val="24"/>
+          <w:shd w:val="clear" w:fill="1F1F1F"/>
+          <w:lang w:val="en-US" w:eastAsia="zh-CN" w:bidi="ar"/>
+        </w:rPr>
+        <w:t>h2</w:t>
+      </w:r>
+      <w:r>
+        <w:rPr>
+          <w:rFonts w:hint="default" w:ascii="Consolas" w:hAnsi="Consolas" w:eastAsia="Consolas" w:cs="Consolas"/>
+          <w:b w:val="0"/>
+          <w:bCs w:val="0"/>
+          <w:color w:val="CE9178"/>
+          <w:kern w:val="0"/>
+          <w:sz w:val="24"/>
+          <w:szCs w:val="24"/>
+          <w:shd w:val="clear" w:fill="1F1F1F"/>
+          <w:lang w:val="en-US" w:eastAsia="zh-CN" w:bidi="ar"/>
+        </w:rPr>
+        <w:t>`</w:t>
+      </w:r>
+    </w:p>
+    <w:p>
+      <w:pPr>
+        <w:keepNext w:val="0"/>
+        <w:keepLines w:val="0"/>
+        <w:widowControl/>
+        <w:suppressLineNumbers w:val="0"/>
+        <w:shd w:val="clear" w:fill="1F1F1F"/>
+        <w:spacing w:line="324" w:lineRule="atLeast"/>
+        <w:jc w:val="left"/>
+        <w:rPr>
+          <w:rFonts w:hint="default" w:ascii="Consolas" w:hAnsi="Consolas" w:eastAsia="Consolas" w:cs="Consolas"/>
+          <w:b w:val="0"/>
+          <w:bCs w:val="0"/>
+          <w:color w:val="CCCCCC"/>
+          <w:sz w:val="24"/>
+          <w:szCs w:val="24"/>
+        </w:rPr>
+      </w:pPr>
+      <w:r>
+        <w:rPr>
+          <w:rFonts w:hint="default" w:ascii="Consolas" w:hAnsi="Consolas" w:eastAsia="Consolas" w:cs="Consolas"/>
+          <w:b w:val="0"/>
+          <w:bCs w:val="0"/>
+          <w:color w:val="CE9178"/>
+          <w:kern w:val="0"/>
+          <w:sz w:val="24"/>
+          <w:szCs w:val="24"/>
+          <w:shd w:val="clear" w:fill="1F1F1F"/>
+          <w:lang w:val="en-US" w:eastAsia="zh-CN" w:bidi="ar"/>
+        </w:rPr>
+        <w:t>    width: 100%;</w:t>
+      </w:r>
+    </w:p>
+    <w:p>
+      <w:pPr>
+        <w:keepNext w:val="0"/>
+        <w:keepLines w:val="0"/>
+        <w:widowControl/>
+        <w:suppressLineNumbers w:val="0"/>
+        <w:shd w:val="clear" w:fill="1F1F1F"/>
+        <w:spacing w:line="324" w:lineRule="atLeast"/>
+        <w:jc w:val="left"/>
+        <w:rPr>
+          <w:rFonts w:hint="default" w:ascii="Consolas" w:hAnsi="Consolas" w:eastAsia="Consolas" w:cs="Consolas"/>
+          <w:b w:val="0"/>
+          <w:bCs w:val="0"/>
+          <w:color w:val="CCCCCC"/>
+          <w:sz w:val="24"/>
+          <w:szCs w:val="24"/>
+        </w:rPr>
+      </w:pPr>
+      <w:r>
+        <w:rPr>
+          <w:rFonts w:hint="default" w:ascii="Consolas" w:hAnsi="Consolas" w:eastAsia="Consolas" w:cs="Consolas"/>
+          <w:b w:val="0"/>
+          <w:bCs w:val="0"/>
+          <w:color w:val="CE9178"/>
+          <w:kern w:val="0"/>
+          <w:sz w:val="24"/>
+          <w:szCs w:val="24"/>
+          <w:shd w:val="clear" w:fill="1F1F1F"/>
+          <w:lang w:val="en-US" w:eastAsia="zh-CN" w:bidi="ar"/>
+        </w:rPr>
+        <w:t>    padding: 30px 0;</w:t>
+      </w:r>
+    </w:p>
+    <w:p>
+      <w:pPr>
+        <w:keepNext w:val="0"/>
+        <w:keepLines w:val="0"/>
+        <w:widowControl/>
+        <w:suppressLineNumbers w:val="0"/>
+        <w:shd w:val="clear" w:fill="1F1F1F"/>
+        <w:spacing w:line="324" w:lineRule="atLeast"/>
+        <w:jc w:val="left"/>
+        <w:rPr>
+          <w:rFonts w:hint="default" w:ascii="Consolas" w:hAnsi="Consolas" w:eastAsia="Consolas" w:cs="Consolas"/>
+          <w:b w:val="0"/>
+          <w:bCs w:val="0"/>
+          <w:color w:val="CCCCCC"/>
+          <w:sz w:val="24"/>
+          <w:szCs w:val="24"/>
+        </w:rPr>
+      </w:pPr>
+      <w:r>
+        <w:rPr>
+          <w:rFonts w:hint="default" w:ascii="Consolas" w:hAnsi="Consolas" w:eastAsia="Consolas" w:cs="Consolas"/>
+          <w:b w:val="0"/>
+          <w:bCs w:val="0"/>
+          <w:color w:val="CE9178"/>
+          <w:kern w:val="0"/>
+          <w:sz w:val="24"/>
+          <w:szCs w:val="24"/>
+          <w:shd w:val="clear" w:fill="1F1F1F"/>
+          <w:lang w:val="en-US" w:eastAsia="zh-CN" w:bidi="ar"/>
+        </w:rPr>
+        <w:t>    background-color: #FFF;</w:t>
+      </w:r>
+    </w:p>
+    <w:p>
+      <w:pPr>
+        <w:keepNext w:val="0"/>
+        <w:keepLines w:val="0"/>
+        <w:widowControl/>
+        <w:suppressLineNumbers w:val="0"/>
+        <w:shd w:val="clear" w:fill="1F1F1F"/>
+        <w:spacing w:line="324" w:lineRule="atLeast"/>
+        <w:jc w:val="left"/>
+        <w:rPr>
+          <w:rFonts w:hint="default" w:ascii="Consolas" w:hAnsi="Consolas" w:eastAsia="Consolas" w:cs="Consolas"/>
+          <w:b w:val="0"/>
+          <w:bCs w:val="0"/>
+          <w:color w:val="CCCCCC"/>
+          <w:sz w:val="24"/>
+          <w:szCs w:val="24"/>
+        </w:rPr>
+      </w:pPr>
+      <w:r>
+        <w:rPr>
+          <w:rFonts w:hint="default" w:ascii="Consolas" w:hAnsi="Consolas" w:eastAsia="Consolas" w:cs="Consolas"/>
+          <w:b w:val="0"/>
+          <w:bCs w:val="0"/>
+          <w:color w:val="CE9178"/>
+          <w:kern w:val="0"/>
+          <w:sz w:val="24"/>
+          <w:szCs w:val="24"/>
+          <w:shd w:val="clear" w:fill="1F1F1F"/>
+          <w:lang w:val="en-US" w:eastAsia="zh-CN" w:bidi="ar"/>
+        </w:rPr>
+        <w:t xml:space="preserve">    color: </w:t>
+      </w:r>
+      <w:r>
+        <w:rPr>
+          <w:rFonts w:hint="default" w:ascii="Consolas" w:hAnsi="Consolas" w:eastAsia="Consolas" w:cs="Consolas"/>
+          <w:b w:val="0"/>
+          <w:bCs w:val="0"/>
+          <w:color w:val="569CD6"/>
+          <w:kern w:val="0"/>
+          <w:sz w:val="24"/>
+          <w:szCs w:val="24"/>
+          <w:shd w:val="clear" w:fill="1F1F1F"/>
+          <w:lang w:val="en-US" w:eastAsia="zh-CN" w:bidi="ar"/>
+        </w:rPr>
+        <w:t>${</w:t>
+      </w:r>
+      <w:r>
+        <w:rPr>
+          <w:rFonts w:hint="default" w:ascii="Consolas" w:hAnsi="Consolas" w:eastAsia="Consolas" w:cs="Consolas"/>
+          <w:b w:val="0"/>
+          <w:bCs w:val="0"/>
+          <w:color w:val="9CDCFE"/>
+          <w:kern w:val="0"/>
+          <w:sz w:val="24"/>
+          <w:szCs w:val="24"/>
+          <w:shd w:val="clear" w:fill="1F1F1F"/>
+          <w:lang w:val="en-US" w:eastAsia="zh-CN" w:bidi="ar"/>
+        </w:rPr>
+        <w:t>props</w:t>
+      </w:r>
+      <w:r>
+        <w:rPr>
+          <w:rFonts w:hint="default" w:ascii="Consolas" w:hAnsi="Consolas" w:eastAsia="Consolas" w:cs="Consolas"/>
+          <w:b w:val="0"/>
+          <w:bCs w:val="0"/>
+          <w:color w:val="D4D4D4"/>
+          <w:kern w:val="0"/>
+          <w:sz w:val="24"/>
+          <w:szCs w:val="24"/>
+          <w:shd w:val="clear" w:fill="1F1F1F"/>
+          <w:lang w:val="en-US" w:eastAsia="zh-CN" w:bidi="ar"/>
+        </w:rPr>
+        <w:t xml:space="preserve"> </w:t>
+      </w:r>
+      <w:r>
+        <w:rPr>
+          <w:rFonts w:hint="default" w:ascii="Consolas" w:hAnsi="Consolas" w:eastAsia="Consolas" w:cs="Consolas"/>
+          <w:b w:val="0"/>
+          <w:bCs w:val="0"/>
+          <w:color w:val="569CD6"/>
+          <w:kern w:val="0"/>
+          <w:sz w:val="24"/>
+          <w:szCs w:val="24"/>
+          <w:shd w:val="clear" w:fill="1F1F1F"/>
+          <w:lang w:val="en-US" w:eastAsia="zh-CN" w:bidi="ar"/>
+        </w:rPr>
+        <w:t>=&gt;</w:t>
+      </w:r>
+      <w:r>
+        <w:rPr>
+          <w:rFonts w:hint="default" w:ascii="Consolas" w:hAnsi="Consolas" w:eastAsia="Consolas" w:cs="Consolas"/>
+          <w:b w:val="0"/>
+          <w:bCs w:val="0"/>
+          <w:color w:val="D4D4D4"/>
+          <w:kern w:val="0"/>
+          <w:sz w:val="24"/>
+          <w:szCs w:val="24"/>
+          <w:shd w:val="clear" w:fill="1F1F1F"/>
+          <w:lang w:val="en-US" w:eastAsia="zh-CN" w:bidi="ar"/>
+        </w:rPr>
+        <w:t xml:space="preserve"> </w:t>
+      </w:r>
+      <w:r>
+        <w:rPr>
+          <w:rFonts w:hint="default" w:ascii="Consolas" w:hAnsi="Consolas" w:eastAsia="Consolas" w:cs="Consolas"/>
+          <w:b w:val="0"/>
+          <w:bCs w:val="0"/>
+          <w:color w:val="9CDCFE"/>
+          <w:kern w:val="0"/>
+          <w:sz w:val="24"/>
+          <w:szCs w:val="24"/>
+          <w:shd w:val="clear" w:fill="1F1F1F"/>
+          <w:lang w:val="en-US" w:eastAsia="zh-CN" w:bidi="ar"/>
+        </w:rPr>
+        <w:t>props</w:t>
+      </w:r>
+      <w:r>
+        <w:rPr>
+          <w:rFonts w:hint="default" w:ascii="Consolas" w:hAnsi="Consolas" w:eastAsia="Consolas" w:cs="Consolas"/>
+          <w:b w:val="0"/>
+          <w:bCs w:val="0"/>
+          <w:color w:val="D4D4D4"/>
+          <w:kern w:val="0"/>
+          <w:sz w:val="24"/>
+          <w:szCs w:val="24"/>
+          <w:shd w:val="clear" w:fill="1F1F1F"/>
+          <w:lang w:val="en-US" w:eastAsia="zh-CN" w:bidi="ar"/>
+        </w:rPr>
+        <w:t>.</w:t>
+      </w:r>
+      <w:r>
+        <w:rPr>
+          <w:rFonts w:hint="default" w:ascii="Consolas" w:hAnsi="Consolas" w:eastAsia="Consolas" w:cs="Consolas"/>
+          <w:b w:val="0"/>
+          <w:bCs w:val="0"/>
+          <w:color w:val="9CDCFE"/>
+          <w:kern w:val="0"/>
+          <w:sz w:val="24"/>
+          <w:szCs w:val="24"/>
+          <w:shd w:val="clear" w:fill="1F1F1F"/>
+          <w:lang w:val="en-US" w:eastAsia="zh-CN" w:bidi="ar"/>
+        </w:rPr>
+        <w:t>cor</w:t>
+      </w:r>
+      <w:r>
+        <w:rPr>
+          <w:rFonts w:hint="default" w:ascii="Consolas" w:hAnsi="Consolas" w:eastAsia="Consolas" w:cs="Consolas"/>
+          <w:b w:val="0"/>
+          <w:bCs w:val="0"/>
+          <w:color w:val="D4D4D4"/>
+          <w:kern w:val="0"/>
+          <w:sz w:val="24"/>
+          <w:szCs w:val="24"/>
+          <w:shd w:val="clear" w:fill="1F1F1F"/>
+          <w:lang w:val="en-US" w:eastAsia="zh-CN" w:bidi="ar"/>
+        </w:rPr>
+        <w:t xml:space="preserve"> || </w:t>
+      </w:r>
+      <w:r>
+        <w:rPr>
+          <w:rFonts w:hint="default" w:ascii="Consolas" w:hAnsi="Consolas" w:eastAsia="Consolas" w:cs="Consolas"/>
+          <w:b w:val="0"/>
+          <w:bCs w:val="0"/>
+          <w:color w:val="CE9178"/>
+          <w:kern w:val="0"/>
+          <w:sz w:val="24"/>
+          <w:szCs w:val="24"/>
+          <w:shd w:val="clear" w:fill="1F1F1F"/>
+          <w:lang w:val="en-US" w:eastAsia="zh-CN" w:bidi="ar"/>
+        </w:rPr>
+        <w:t>'#EB9B00'</w:t>
+      </w:r>
+      <w:r>
+        <w:rPr>
+          <w:rFonts w:hint="default" w:ascii="Consolas" w:hAnsi="Consolas" w:eastAsia="Consolas" w:cs="Consolas"/>
+          <w:b w:val="0"/>
+          <w:bCs w:val="0"/>
+          <w:color w:val="569CD6"/>
+          <w:kern w:val="0"/>
+          <w:sz w:val="24"/>
+          <w:szCs w:val="24"/>
+          <w:shd w:val="clear" w:fill="1F1F1F"/>
+          <w:lang w:val="en-US" w:eastAsia="zh-CN" w:bidi="ar"/>
+        </w:rPr>
+        <w:t>}</w:t>
+      </w:r>
+      <w:r>
+        <w:rPr>
+          <w:rFonts w:hint="default" w:ascii="Consolas" w:hAnsi="Consolas" w:eastAsia="Consolas" w:cs="Consolas"/>
+          <w:b w:val="0"/>
+          <w:bCs w:val="0"/>
+          <w:color w:val="CE9178"/>
+          <w:kern w:val="0"/>
+          <w:sz w:val="24"/>
+          <w:szCs w:val="24"/>
+          <w:shd w:val="clear" w:fill="1F1F1F"/>
+          <w:lang w:val="en-US" w:eastAsia="zh-CN" w:bidi="ar"/>
+        </w:rPr>
+        <w:t>;</w:t>
+      </w:r>
+    </w:p>
+    <w:p>
+      <w:pPr>
+        <w:keepNext w:val="0"/>
+        <w:keepLines w:val="0"/>
+        <w:widowControl/>
+        <w:suppressLineNumbers w:val="0"/>
+        <w:shd w:val="clear" w:fill="1F1F1F"/>
+        <w:spacing w:line="324" w:lineRule="atLeast"/>
+        <w:jc w:val="left"/>
+        <w:rPr>
+          <w:rFonts w:hint="default" w:ascii="Consolas" w:hAnsi="Consolas" w:eastAsia="Consolas" w:cs="Consolas"/>
+          <w:b w:val="0"/>
+          <w:bCs w:val="0"/>
+          <w:color w:val="CCCCCC"/>
+          <w:sz w:val="24"/>
+          <w:szCs w:val="24"/>
+        </w:rPr>
+      </w:pPr>
+      <w:r>
+        <w:rPr>
+          <w:rFonts w:hint="default" w:ascii="Consolas" w:hAnsi="Consolas" w:eastAsia="Consolas" w:cs="Consolas"/>
+          <w:b w:val="0"/>
+          <w:bCs w:val="0"/>
+          <w:color w:val="CE9178"/>
+          <w:kern w:val="0"/>
+          <w:sz w:val="24"/>
+          <w:szCs w:val="24"/>
+          <w:shd w:val="clear" w:fill="1F1F1F"/>
+          <w:lang w:val="en-US" w:eastAsia="zh-CN" w:bidi="ar"/>
+        </w:rPr>
+        <w:t>    font-size: 36px;</w:t>
+      </w:r>
+    </w:p>
+    <w:p>
+      <w:pPr>
+        <w:keepNext w:val="0"/>
+        <w:keepLines w:val="0"/>
+        <w:widowControl/>
+        <w:suppressLineNumbers w:val="0"/>
+        <w:shd w:val="clear" w:fill="1F1F1F"/>
+        <w:spacing w:line="324" w:lineRule="atLeast"/>
+        <w:jc w:val="left"/>
+        <w:rPr>
+          <w:rFonts w:hint="default" w:ascii="Consolas" w:hAnsi="Consolas" w:eastAsia="Consolas" w:cs="Consolas"/>
+          <w:b w:val="0"/>
+          <w:bCs w:val="0"/>
+          <w:color w:val="CCCCCC"/>
+          <w:sz w:val="24"/>
+          <w:szCs w:val="24"/>
+        </w:rPr>
+      </w:pPr>
+      <w:r>
+        <w:rPr>
+          <w:rFonts w:hint="default" w:ascii="Consolas" w:hAnsi="Consolas" w:eastAsia="Consolas" w:cs="Consolas"/>
+          <w:b w:val="0"/>
+          <w:bCs w:val="0"/>
+          <w:color w:val="CE9178"/>
+          <w:kern w:val="0"/>
+          <w:sz w:val="24"/>
+          <w:szCs w:val="24"/>
+          <w:shd w:val="clear" w:fill="1F1F1F"/>
+          <w:lang w:val="en-US" w:eastAsia="zh-CN" w:bidi="ar"/>
+        </w:rPr>
+        <w:t>    text-align: center;</w:t>
+      </w:r>
+    </w:p>
+    <w:p>
+      <w:pPr>
+        <w:keepNext w:val="0"/>
+        <w:keepLines w:val="0"/>
+        <w:widowControl/>
+        <w:suppressLineNumbers w:val="0"/>
+        <w:shd w:val="clear" w:fill="1F1F1F"/>
+        <w:spacing w:line="324" w:lineRule="atLeast"/>
+        <w:jc w:val="left"/>
+        <w:rPr>
+          <w:rFonts w:hint="default" w:ascii="Consolas" w:hAnsi="Consolas" w:eastAsia="Consolas" w:cs="Consolas"/>
+          <w:b w:val="0"/>
+          <w:bCs w:val="0"/>
+          <w:color w:val="CCCCCC"/>
+          <w:sz w:val="24"/>
+          <w:szCs w:val="24"/>
+        </w:rPr>
+      </w:pPr>
+      <w:r>
+        <w:rPr>
+          <w:rFonts w:hint="default" w:ascii="Consolas" w:hAnsi="Consolas" w:eastAsia="Consolas" w:cs="Consolas"/>
+          <w:b w:val="0"/>
+          <w:bCs w:val="0"/>
+          <w:color w:val="CE9178"/>
+          <w:kern w:val="0"/>
+          <w:sz w:val="24"/>
+          <w:szCs w:val="24"/>
+          <w:shd w:val="clear" w:fill="1F1F1F"/>
+          <w:lang w:val="en-US" w:eastAsia="zh-CN" w:bidi="ar"/>
+        </w:rPr>
+        <w:t>    margin: 0;</w:t>
+      </w:r>
+    </w:p>
+    <w:p>
+      <w:pPr>
+        <w:keepNext w:val="0"/>
+        <w:keepLines w:val="0"/>
+        <w:widowControl/>
+        <w:suppressLineNumbers w:val="0"/>
+        <w:shd w:val="clear" w:fill="1F1F1F"/>
+        <w:spacing w:line="324" w:lineRule="atLeast"/>
+        <w:jc w:val="left"/>
+        <w:rPr>
+          <w:rFonts w:hint="default" w:ascii="Consolas" w:hAnsi="Consolas" w:eastAsia="Consolas" w:cs="Consolas"/>
+          <w:b w:val="0"/>
+          <w:bCs w:val="0"/>
+          <w:color w:val="CCCCCC"/>
+          <w:sz w:val="24"/>
+          <w:szCs w:val="24"/>
+        </w:rPr>
+      </w:pPr>
+      <w:r>
+        <w:rPr>
+          <w:rFonts w:hint="default" w:ascii="Consolas" w:hAnsi="Consolas" w:eastAsia="Consolas" w:cs="Consolas"/>
+          <w:b w:val="0"/>
+          <w:bCs w:val="0"/>
+          <w:color w:val="CE9178"/>
+          <w:kern w:val="0"/>
+          <w:sz w:val="24"/>
+          <w:szCs w:val="24"/>
+          <w:shd w:val="clear" w:fill="1F1F1F"/>
+          <w:lang w:val="en-US" w:eastAsia="zh-CN" w:bidi="ar"/>
+        </w:rPr>
+        <w:t>`</w:t>
+      </w:r>
+      <w:r>
+        <w:rPr>
+          <w:rFonts w:hint="default" w:ascii="Consolas" w:hAnsi="Consolas" w:eastAsia="Consolas" w:cs="Consolas"/>
+          <w:b w:val="0"/>
+          <w:bCs w:val="0"/>
+          <w:color w:val="CCCCCC"/>
+          <w:kern w:val="0"/>
+          <w:sz w:val="24"/>
+          <w:szCs w:val="24"/>
+          <w:shd w:val="clear" w:fill="1F1F1F"/>
+          <w:lang w:val="en-US" w:eastAsia="zh-CN" w:bidi="ar"/>
+        </w:rPr>
+        <w:t>;</w:t>
+      </w:r>
+    </w:p>
+    <w:p>
+      <w:pPr>
+        <w:ind w:left="0" w:leftChars="0" w:firstLine="0" w:firstLineChars="0"/>
+        <w:jc w:val="left"/>
+        <w:rPr>
+          <w:rFonts w:hint="default"/>
+          <w:lang w:val="pt-BR"/>
+        </w:rPr>
+      </w:pPr>
+    </w:p>
+    <w:p>
+      <w:pPr>
+        <w:keepNext w:val="0"/>
+        <w:keepLines w:val="0"/>
+        <w:widowControl/>
+        <w:suppressLineNumbers w:val="0"/>
+        <w:shd w:val="clear" w:fill="1F1F1F"/>
+        <w:spacing w:line="324" w:lineRule="atLeast"/>
+        <w:jc w:val="left"/>
+        <w:rPr>
+          <w:rFonts w:ascii="Consolas" w:hAnsi="Consolas" w:eastAsia="Consolas" w:cs="Consolas"/>
+          <w:b w:val="0"/>
+          <w:bCs w:val="0"/>
+          <w:color w:val="CCCCCC"/>
+          <w:sz w:val="24"/>
+          <w:szCs w:val="24"/>
+        </w:rPr>
+      </w:pPr>
+      <w:r>
+        <w:rPr>
+          <w:rFonts w:hint="default" w:ascii="Consolas" w:hAnsi="Consolas" w:eastAsia="Consolas" w:cs="Consolas"/>
+          <w:b w:val="0"/>
+          <w:bCs w:val="0"/>
+          <w:color w:val="6A9955"/>
+          <w:kern w:val="0"/>
+          <w:sz w:val="24"/>
+          <w:szCs w:val="24"/>
+          <w:shd w:val="clear" w:fill="1F1F1F"/>
+          <w:lang w:val="en-US" w:eastAsia="zh-CN" w:bidi="ar"/>
+        </w:rPr>
+        <w:t>color: ${props =&gt; props.cor || '#EB9B00'};</w:t>
+      </w:r>
+    </w:p>
+    <w:p>
+      <w:pPr>
+        <w:keepNext w:val="0"/>
+        <w:keepLines w:val="0"/>
+        <w:widowControl/>
+        <w:suppressLineNumbers w:val="0"/>
+        <w:shd w:val="clear" w:fill="1F1F1F"/>
+        <w:spacing w:line="324" w:lineRule="atLeast"/>
+        <w:jc w:val="left"/>
+        <w:rPr>
+          <w:rFonts w:hint="default" w:ascii="Consolas" w:hAnsi="Consolas" w:eastAsia="Consolas" w:cs="Consolas"/>
+          <w:b w:val="0"/>
+          <w:bCs w:val="0"/>
+          <w:color w:val="CCCCCC"/>
+          <w:sz w:val="24"/>
+          <w:szCs w:val="24"/>
+        </w:rPr>
+      </w:pPr>
+      <w:r>
+        <w:rPr>
+          <w:rFonts w:hint="default" w:ascii="Consolas" w:hAnsi="Consolas" w:eastAsia="Consolas" w:cs="Consolas"/>
+          <w:b w:val="0"/>
+          <w:bCs w:val="0"/>
+          <w:color w:val="6A9955"/>
+          <w:kern w:val="0"/>
+          <w:sz w:val="24"/>
+          <w:szCs w:val="24"/>
+          <w:shd w:val="clear" w:fill="1F1F1F"/>
+          <w:lang w:val="en-US" w:eastAsia="zh-CN" w:bidi="ar"/>
+        </w:rPr>
+        <w:t>UTILIZAÇÃO DE props PARA DEFINIR QUE, NESSE STYLED COMPONENT Titulo, NO MOMENTO DE SEU USO,</w:t>
+      </w:r>
+    </w:p>
+    <w:p>
+      <w:pPr>
+        <w:keepNext w:val="0"/>
+        <w:keepLines w:val="0"/>
+        <w:widowControl/>
+        <w:suppressLineNumbers w:val="0"/>
+        <w:shd w:val="clear" w:fill="1F1F1F"/>
+        <w:spacing w:line="324" w:lineRule="atLeast"/>
+        <w:jc w:val="left"/>
+        <w:rPr>
+          <w:rFonts w:hint="default" w:ascii="Consolas" w:hAnsi="Consolas" w:eastAsia="Consolas" w:cs="Consolas"/>
+          <w:b w:val="0"/>
+          <w:bCs w:val="0"/>
+          <w:color w:val="CCCCCC"/>
+          <w:sz w:val="24"/>
+          <w:szCs w:val="24"/>
+        </w:rPr>
+      </w:pPr>
+      <w:r>
+        <w:rPr>
+          <w:rFonts w:hint="default" w:ascii="Consolas" w:hAnsi="Consolas" w:eastAsia="Consolas" w:cs="Consolas"/>
+          <w:b w:val="0"/>
+          <w:bCs w:val="0"/>
+          <w:color w:val="6A9955"/>
+          <w:kern w:val="0"/>
+          <w:sz w:val="24"/>
+          <w:szCs w:val="24"/>
+          <w:shd w:val="clear" w:fill="1F1F1F"/>
+          <w:lang w:val="en-US" w:eastAsia="zh-CN" w:bidi="ar"/>
+        </w:rPr>
+        <w:t>O ATRIBUTO color DO CSS SERÁ DEFINIDO PELO QUE ESTIVER DEFINIDO NO ATRIBUTO cor. SE NADA FOR</w:t>
+      </w:r>
+    </w:p>
+    <w:p>
+      <w:pPr>
+        <w:keepNext w:val="0"/>
+        <w:keepLines w:val="0"/>
+        <w:widowControl/>
+        <w:suppressLineNumbers w:val="0"/>
+        <w:shd w:val="clear" w:fill="1F1F1F"/>
+        <w:spacing w:line="324" w:lineRule="atLeast"/>
+        <w:jc w:val="left"/>
+        <w:rPr>
+          <w:rFonts w:hint="default" w:ascii="Consolas" w:hAnsi="Consolas" w:eastAsia="Consolas" w:cs="Consolas"/>
+          <w:b w:val="0"/>
+          <w:bCs w:val="0"/>
+          <w:color w:val="CCCCCC"/>
+          <w:sz w:val="24"/>
+          <w:szCs w:val="24"/>
+        </w:rPr>
+      </w:pPr>
+      <w:r>
+        <w:rPr>
+          <w:rFonts w:hint="default" w:ascii="Consolas" w:hAnsi="Consolas" w:eastAsia="Consolas" w:cs="Consolas"/>
+          <w:b w:val="0"/>
+          <w:bCs w:val="0"/>
+          <w:color w:val="6A9955"/>
+          <w:kern w:val="0"/>
+          <w:sz w:val="24"/>
+          <w:szCs w:val="24"/>
+          <w:shd w:val="clear" w:fill="1F1F1F"/>
+          <w:lang w:val="en-US" w:eastAsia="zh-CN" w:bidi="ar"/>
+        </w:rPr>
+        <w:t>DEFINIDO, O VALOR PADRÃO SERÁ #EB9B00</w:t>
+      </w:r>
+    </w:p>
+    <w:p>
+      <w:pPr>
+        <w:ind w:left="0" w:leftChars="0" w:firstLine="0" w:firstLineChars="0"/>
+        <w:jc w:val="left"/>
+        <w:rPr>
+          <w:rFonts w:hint="default"/>
+          <w:lang w:val="pt-BR"/>
+        </w:rPr>
+      </w:pPr>
+    </w:p>
+    <w:p>
+      <w:pPr>
+        <w:ind w:left="0" w:leftChars="0" w:firstLine="0" w:firstLineChars="0"/>
+        <w:jc w:val="left"/>
+        <w:rPr>
+          <w:rFonts w:hint="default"/>
+          <w:lang w:val="pt-BR"/>
+        </w:rPr>
+      </w:pPr>
+      <w:r>
+        <w:rPr>
+          <w:rFonts w:hint="default"/>
+          <w:lang w:val="pt-BR"/>
+        </w:rPr>
+        <w:t>E no index do componente UltimosLancamentos, seu uso é feito. No exemplo abaixo, é usado de duas formas diferentes, para exemplificar o funcionamento</w:t>
+      </w:r>
+    </w:p>
+    <w:p>
+      <w:pPr>
+        <w:keepNext w:val="0"/>
+        <w:keepLines w:val="0"/>
+        <w:widowControl/>
+        <w:suppressLineNumbers w:val="0"/>
+        <w:shd w:val="clear" w:fill="1F1F1F"/>
+        <w:spacing w:line="324" w:lineRule="atLeast"/>
+        <w:jc w:val="left"/>
+        <w:rPr>
+          <w:rFonts w:ascii="Consolas" w:hAnsi="Consolas" w:eastAsia="Consolas" w:cs="Consolas"/>
+          <w:b w:val="0"/>
+          <w:bCs w:val="0"/>
+          <w:color w:val="CCCCCC"/>
+          <w:sz w:val="24"/>
+          <w:szCs w:val="24"/>
+        </w:rPr>
+      </w:pPr>
+      <w:r>
+        <w:rPr>
+          <w:rFonts w:hint="default" w:ascii="Consolas" w:hAnsi="Consolas" w:eastAsia="Consolas" w:cs="Consolas"/>
+          <w:b w:val="0"/>
+          <w:bCs w:val="0"/>
+          <w:color w:val="569CD6"/>
+          <w:kern w:val="0"/>
+          <w:sz w:val="24"/>
+          <w:szCs w:val="24"/>
+          <w:shd w:val="clear" w:fill="1F1F1F"/>
+          <w:lang w:val="en-US" w:eastAsia="zh-CN" w:bidi="ar"/>
+        </w:rPr>
+        <w:t>function</w:t>
+      </w:r>
+      <w:r>
+        <w:rPr>
+          <w:rFonts w:hint="default" w:ascii="Consolas" w:hAnsi="Consolas" w:eastAsia="Consolas" w:cs="Consolas"/>
+          <w:b w:val="0"/>
+          <w:bCs w:val="0"/>
+          <w:color w:val="CCCCCC"/>
+          <w:kern w:val="0"/>
+          <w:sz w:val="24"/>
+          <w:szCs w:val="24"/>
+          <w:shd w:val="clear" w:fill="1F1F1F"/>
+          <w:lang w:val="en-US" w:eastAsia="zh-CN" w:bidi="ar"/>
+        </w:rPr>
+        <w:t xml:space="preserve"> </w:t>
+      </w:r>
+      <w:r>
+        <w:rPr>
+          <w:rFonts w:hint="default" w:ascii="Consolas" w:hAnsi="Consolas" w:eastAsia="Consolas" w:cs="Consolas"/>
+          <w:b w:val="0"/>
+          <w:bCs w:val="0"/>
+          <w:color w:val="DCDCAA"/>
+          <w:kern w:val="0"/>
+          <w:sz w:val="24"/>
+          <w:szCs w:val="24"/>
+          <w:shd w:val="clear" w:fill="1F1F1F"/>
+          <w:lang w:val="en-US" w:eastAsia="zh-CN" w:bidi="ar"/>
+        </w:rPr>
+        <w:t>UltimosLancamentos</w:t>
+      </w:r>
+      <w:r>
+        <w:rPr>
+          <w:rFonts w:hint="default" w:ascii="Consolas" w:hAnsi="Consolas" w:eastAsia="Consolas" w:cs="Consolas"/>
+          <w:b w:val="0"/>
+          <w:bCs w:val="0"/>
+          <w:color w:val="CCCCCC"/>
+          <w:kern w:val="0"/>
+          <w:sz w:val="24"/>
+          <w:szCs w:val="24"/>
+          <w:shd w:val="clear" w:fill="1F1F1F"/>
+          <w:lang w:val="en-US" w:eastAsia="zh-CN" w:bidi="ar"/>
+        </w:rPr>
+        <w:t>(){</w:t>
+      </w:r>
+    </w:p>
+    <w:p>
+      <w:pPr>
+        <w:keepNext w:val="0"/>
+        <w:keepLines w:val="0"/>
+        <w:widowControl/>
+        <w:suppressLineNumbers w:val="0"/>
+        <w:shd w:val="clear" w:fill="1F1F1F"/>
+        <w:spacing w:line="324" w:lineRule="atLeast"/>
+        <w:jc w:val="left"/>
+        <w:rPr>
+          <w:rFonts w:hint="default" w:ascii="Consolas" w:hAnsi="Consolas" w:eastAsia="Consolas" w:cs="Consolas"/>
+          <w:b w:val="0"/>
+          <w:bCs w:val="0"/>
+          <w:color w:val="CCCCCC"/>
+          <w:sz w:val="24"/>
+          <w:szCs w:val="24"/>
+        </w:rPr>
+      </w:pPr>
+      <w:r>
+        <w:rPr>
+          <w:rFonts w:hint="default" w:ascii="Consolas" w:hAnsi="Consolas" w:eastAsia="Consolas" w:cs="Consolas"/>
+          <w:b w:val="0"/>
+          <w:bCs w:val="0"/>
+          <w:color w:val="CCCCCC"/>
+          <w:kern w:val="0"/>
+          <w:sz w:val="24"/>
+          <w:szCs w:val="24"/>
+          <w:shd w:val="clear" w:fill="1F1F1F"/>
+          <w:lang w:val="en-US" w:eastAsia="zh-CN" w:bidi="ar"/>
+        </w:rPr>
+        <w:t xml:space="preserve">    </w:t>
+      </w:r>
+      <w:r>
+        <w:rPr>
+          <w:rFonts w:hint="default" w:ascii="Consolas" w:hAnsi="Consolas" w:eastAsia="Consolas" w:cs="Consolas"/>
+          <w:b w:val="0"/>
+          <w:bCs w:val="0"/>
+          <w:color w:val="C586C0"/>
+          <w:kern w:val="0"/>
+          <w:sz w:val="24"/>
+          <w:szCs w:val="24"/>
+          <w:shd w:val="clear" w:fill="1F1F1F"/>
+          <w:lang w:val="en-US" w:eastAsia="zh-CN" w:bidi="ar"/>
+        </w:rPr>
+        <w:t>return</w:t>
+      </w:r>
+      <w:r>
+        <w:rPr>
+          <w:rFonts w:hint="default" w:ascii="Consolas" w:hAnsi="Consolas" w:eastAsia="Consolas" w:cs="Consolas"/>
+          <w:b w:val="0"/>
+          <w:bCs w:val="0"/>
+          <w:color w:val="CCCCCC"/>
+          <w:kern w:val="0"/>
+          <w:sz w:val="24"/>
+          <w:szCs w:val="24"/>
+          <w:shd w:val="clear" w:fill="1F1F1F"/>
+          <w:lang w:val="en-US" w:eastAsia="zh-CN" w:bidi="ar"/>
+        </w:rPr>
+        <w:t>(</w:t>
+      </w:r>
+    </w:p>
+    <w:p>
+      <w:pPr>
+        <w:keepNext w:val="0"/>
+        <w:keepLines w:val="0"/>
+        <w:widowControl/>
+        <w:suppressLineNumbers w:val="0"/>
+        <w:shd w:val="clear" w:fill="1F1F1F"/>
+        <w:spacing w:line="324" w:lineRule="atLeast"/>
+        <w:jc w:val="left"/>
+        <w:rPr>
+          <w:rFonts w:hint="default" w:ascii="Consolas" w:hAnsi="Consolas" w:eastAsia="Consolas" w:cs="Consolas"/>
+          <w:b w:val="0"/>
+          <w:bCs w:val="0"/>
+          <w:color w:val="CCCCCC"/>
+          <w:sz w:val="24"/>
+          <w:szCs w:val="24"/>
+        </w:rPr>
+      </w:pPr>
+      <w:r>
+        <w:rPr>
+          <w:rFonts w:hint="default" w:ascii="Consolas" w:hAnsi="Consolas" w:eastAsia="Consolas" w:cs="Consolas"/>
+          <w:b w:val="0"/>
+          <w:bCs w:val="0"/>
+          <w:color w:val="CCCCCC"/>
+          <w:kern w:val="0"/>
+          <w:sz w:val="24"/>
+          <w:szCs w:val="24"/>
+          <w:shd w:val="clear" w:fill="1F1F1F"/>
+          <w:lang w:val="en-US" w:eastAsia="zh-CN" w:bidi="ar"/>
+        </w:rPr>
+        <w:t xml:space="preserve">        </w:t>
+      </w:r>
+      <w:r>
+        <w:rPr>
+          <w:rFonts w:hint="default" w:ascii="Consolas" w:hAnsi="Consolas" w:eastAsia="Consolas" w:cs="Consolas"/>
+          <w:b w:val="0"/>
+          <w:bCs w:val="0"/>
+          <w:color w:val="808080"/>
+          <w:kern w:val="0"/>
+          <w:sz w:val="24"/>
+          <w:szCs w:val="24"/>
+          <w:shd w:val="clear" w:fill="1F1F1F"/>
+          <w:lang w:val="en-US" w:eastAsia="zh-CN" w:bidi="ar"/>
+        </w:rPr>
+        <w:t>&lt;</w:t>
+      </w:r>
+      <w:r>
+        <w:rPr>
+          <w:rFonts w:hint="default" w:ascii="Consolas" w:hAnsi="Consolas" w:eastAsia="Consolas" w:cs="Consolas"/>
+          <w:b w:val="0"/>
+          <w:bCs w:val="0"/>
+          <w:color w:val="4EC9B0"/>
+          <w:kern w:val="0"/>
+          <w:sz w:val="24"/>
+          <w:szCs w:val="24"/>
+          <w:shd w:val="clear" w:fill="1F1F1F"/>
+          <w:lang w:val="en-US" w:eastAsia="zh-CN" w:bidi="ar"/>
+        </w:rPr>
+        <w:t>UltimosLancamentosContainer</w:t>
+      </w:r>
+      <w:r>
+        <w:rPr>
+          <w:rFonts w:hint="default" w:ascii="Consolas" w:hAnsi="Consolas" w:eastAsia="Consolas" w:cs="Consolas"/>
+          <w:b w:val="0"/>
+          <w:bCs w:val="0"/>
+          <w:color w:val="808080"/>
+          <w:kern w:val="0"/>
+          <w:sz w:val="24"/>
+          <w:szCs w:val="24"/>
+          <w:shd w:val="clear" w:fill="1F1F1F"/>
+          <w:lang w:val="en-US" w:eastAsia="zh-CN" w:bidi="ar"/>
+        </w:rPr>
+        <w:t>&gt;</w:t>
+      </w:r>
+    </w:p>
+    <w:p>
+      <w:pPr>
+        <w:keepNext w:val="0"/>
+        <w:keepLines w:val="0"/>
+        <w:widowControl/>
+        <w:suppressLineNumbers w:val="0"/>
+        <w:shd w:val="clear" w:fill="1F1F1F"/>
+        <w:spacing w:line="324" w:lineRule="atLeast"/>
+        <w:jc w:val="left"/>
+        <w:rPr>
+          <w:rFonts w:hint="default" w:ascii="Consolas" w:hAnsi="Consolas" w:eastAsia="Consolas" w:cs="Consolas"/>
+          <w:b w:val="0"/>
+          <w:bCs w:val="0"/>
+          <w:color w:val="CCCCCC"/>
+          <w:sz w:val="24"/>
+          <w:szCs w:val="24"/>
+        </w:rPr>
+      </w:pPr>
+      <w:r>
+        <w:rPr>
+          <w:rFonts w:hint="default" w:ascii="Consolas" w:hAnsi="Consolas" w:eastAsia="Consolas" w:cs="Consolas"/>
+          <w:b w:val="0"/>
+          <w:bCs w:val="0"/>
+          <w:color w:val="CCCCCC"/>
+          <w:kern w:val="0"/>
+          <w:sz w:val="24"/>
+          <w:szCs w:val="24"/>
+          <w:shd w:val="clear" w:fill="1F1F1F"/>
+          <w:lang w:val="en-US" w:eastAsia="zh-CN" w:bidi="ar"/>
+        </w:rPr>
+        <w:t xml:space="preserve">            </w:t>
+      </w:r>
+      <w:r>
+        <w:rPr>
+          <w:rFonts w:hint="default" w:ascii="Consolas" w:hAnsi="Consolas" w:eastAsia="Consolas" w:cs="Consolas"/>
+          <w:b w:val="0"/>
+          <w:bCs w:val="0"/>
+          <w:color w:val="808080"/>
+          <w:kern w:val="0"/>
+          <w:sz w:val="24"/>
+          <w:szCs w:val="24"/>
+          <w:shd w:val="clear" w:fill="1F1F1F"/>
+          <w:lang w:val="en-US" w:eastAsia="zh-CN" w:bidi="ar"/>
+        </w:rPr>
+        <w:t>&lt;</w:t>
+      </w:r>
+      <w:r>
+        <w:rPr>
+          <w:rFonts w:hint="default" w:ascii="Consolas" w:hAnsi="Consolas" w:eastAsia="Consolas" w:cs="Consolas"/>
+          <w:b w:val="0"/>
+          <w:bCs w:val="0"/>
+          <w:color w:val="4EC9B0"/>
+          <w:kern w:val="0"/>
+          <w:sz w:val="24"/>
+          <w:szCs w:val="24"/>
+          <w:shd w:val="clear" w:fill="1F1F1F"/>
+          <w:lang w:val="en-US" w:eastAsia="zh-CN" w:bidi="ar"/>
+        </w:rPr>
+        <w:t>Titulo</w:t>
+      </w:r>
+      <w:r>
+        <w:rPr>
+          <w:rFonts w:hint="default" w:ascii="Consolas" w:hAnsi="Consolas" w:eastAsia="Consolas" w:cs="Consolas"/>
+          <w:b w:val="0"/>
+          <w:bCs w:val="0"/>
+          <w:color w:val="CCCCCC"/>
+          <w:kern w:val="0"/>
+          <w:sz w:val="24"/>
+          <w:szCs w:val="24"/>
+          <w:shd w:val="clear" w:fill="1F1F1F"/>
+          <w:lang w:val="en-US" w:eastAsia="zh-CN" w:bidi="ar"/>
+        </w:rPr>
+        <w:t xml:space="preserve"> </w:t>
+      </w:r>
+      <w:r>
+        <w:rPr>
+          <w:rFonts w:hint="default" w:ascii="Consolas" w:hAnsi="Consolas" w:eastAsia="Consolas" w:cs="Consolas"/>
+          <w:b w:val="0"/>
+          <w:bCs w:val="0"/>
+          <w:color w:val="9CDCFE"/>
+          <w:kern w:val="0"/>
+          <w:sz w:val="24"/>
+          <w:szCs w:val="24"/>
+          <w:shd w:val="clear" w:fill="1F1F1F"/>
+          <w:lang w:val="en-US" w:eastAsia="zh-CN" w:bidi="ar"/>
+        </w:rPr>
+        <w:t>cor</w:t>
+      </w:r>
+      <w:r>
+        <w:rPr>
+          <w:rFonts w:hint="default" w:ascii="Consolas" w:hAnsi="Consolas" w:eastAsia="Consolas" w:cs="Consolas"/>
+          <w:b w:val="0"/>
+          <w:bCs w:val="0"/>
+          <w:color w:val="CCCCCC"/>
+          <w:kern w:val="0"/>
+          <w:sz w:val="24"/>
+          <w:szCs w:val="24"/>
+          <w:shd w:val="clear" w:fill="1F1F1F"/>
+          <w:lang w:val="en-US" w:eastAsia="zh-CN" w:bidi="ar"/>
+        </w:rPr>
+        <w:t xml:space="preserve"> </w:t>
+      </w:r>
+      <w:r>
+        <w:rPr>
+          <w:rFonts w:hint="default" w:ascii="Consolas" w:hAnsi="Consolas" w:eastAsia="Consolas" w:cs="Consolas"/>
+          <w:b w:val="0"/>
+          <w:bCs w:val="0"/>
+          <w:color w:val="D4D4D4"/>
+          <w:kern w:val="0"/>
+          <w:sz w:val="24"/>
+          <w:szCs w:val="24"/>
+          <w:shd w:val="clear" w:fill="1F1F1F"/>
+          <w:lang w:val="en-US" w:eastAsia="zh-CN" w:bidi="ar"/>
+        </w:rPr>
+        <w:t>=</w:t>
+      </w:r>
+      <w:r>
+        <w:rPr>
+          <w:rFonts w:hint="default" w:ascii="Consolas" w:hAnsi="Consolas" w:eastAsia="Consolas" w:cs="Consolas"/>
+          <w:b w:val="0"/>
+          <w:bCs w:val="0"/>
+          <w:color w:val="CCCCCC"/>
+          <w:kern w:val="0"/>
+          <w:sz w:val="24"/>
+          <w:szCs w:val="24"/>
+          <w:shd w:val="clear" w:fill="1F1F1F"/>
+          <w:lang w:val="en-US" w:eastAsia="zh-CN" w:bidi="ar"/>
+        </w:rPr>
+        <w:t xml:space="preserve"> </w:t>
+      </w:r>
+      <w:r>
+        <w:rPr>
+          <w:rFonts w:hint="default" w:ascii="Consolas" w:hAnsi="Consolas" w:eastAsia="Consolas" w:cs="Consolas"/>
+          <w:b w:val="0"/>
+          <w:bCs w:val="0"/>
+          <w:color w:val="CE9178"/>
+          <w:kern w:val="0"/>
+          <w:sz w:val="24"/>
+          <w:szCs w:val="24"/>
+          <w:shd w:val="clear" w:fill="1F1F1F"/>
+          <w:lang w:val="en-US" w:eastAsia="zh-CN" w:bidi="ar"/>
+        </w:rPr>
+        <w:t>'#000'</w:t>
+      </w:r>
+      <w:r>
+        <w:rPr>
+          <w:rFonts w:hint="default" w:ascii="Consolas" w:hAnsi="Consolas" w:eastAsia="Consolas" w:cs="Consolas"/>
+          <w:b w:val="0"/>
+          <w:bCs w:val="0"/>
+          <w:color w:val="808080"/>
+          <w:kern w:val="0"/>
+          <w:sz w:val="24"/>
+          <w:szCs w:val="24"/>
+          <w:shd w:val="clear" w:fill="1F1F1F"/>
+          <w:lang w:val="en-US" w:eastAsia="zh-CN" w:bidi="ar"/>
+        </w:rPr>
+        <w:t>&gt;</w:t>
+      </w:r>
+      <w:r>
+        <w:rPr>
+          <w:rFonts w:hint="default" w:ascii="Consolas" w:hAnsi="Consolas" w:eastAsia="Consolas" w:cs="Consolas"/>
+          <w:b w:val="0"/>
+          <w:bCs w:val="0"/>
+          <w:color w:val="CCCCCC"/>
+          <w:kern w:val="0"/>
+          <w:sz w:val="24"/>
+          <w:szCs w:val="24"/>
+          <w:shd w:val="clear" w:fill="1F1F1F"/>
+          <w:lang w:val="en-US" w:eastAsia="zh-CN" w:bidi="ar"/>
+        </w:rPr>
+        <w:t>ÚLTIMOS LANÇAMENTOS</w:t>
+      </w:r>
+      <w:r>
+        <w:rPr>
+          <w:rFonts w:hint="default" w:ascii="Consolas" w:hAnsi="Consolas" w:eastAsia="Consolas" w:cs="Consolas"/>
+          <w:b w:val="0"/>
+          <w:bCs w:val="0"/>
+          <w:color w:val="808080"/>
+          <w:kern w:val="0"/>
+          <w:sz w:val="24"/>
+          <w:szCs w:val="24"/>
+          <w:shd w:val="clear" w:fill="1F1F1F"/>
+          <w:lang w:val="en-US" w:eastAsia="zh-CN" w:bidi="ar"/>
+        </w:rPr>
+        <w:t>&lt;/</w:t>
+      </w:r>
+      <w:r>
+        <w:rPr>
+          <w:rFonts w:hint="default" w:ascii="Consolas" w:hAnsi="Consolas" w:eastAsia="Consolas" w:cs="Consolas"/>
+          <w:b w:val="0"/>
+          <w:bCs w:val="0"/>
+          <w:color w:val="4EC9B0"/>
+          <w:kern w:val="0"/>
+          <w:sz w:val="24"/>
+          <w:szCs w:val="24"/>
+          <w:shd w:val="clear" w:fill="1F1F1F"/>
+          <w:lang w:val="en-US" w:eastAsia="zh-CN" w:bidi="ar"/>
+        </w:rPr>
+        <w:t>Titulo</w:t>
+      </w:r>
+      <w:r>
+        <w:rPr>
+          <w:rFonts w:hint="default" w:ascii="Consolas" w:hAnsi="Consolas" w:eastAsia="Consolas" w:cs="Consolas"/>
+          <w:b w:val="0"/>
+          <w:bCs w:val="0"/>
+          <w:color w:val="808080"/>
+          <w:kern w:val="0"/>
+          <w:sz w:val="24"/>
+          <w:szCs w:val="24"/>
+          <w:shd w:val="clear" w:fill="1F1F1F"/>
+          <w:lang w:val="en-US" w:eastAsia="zh-CN" w:bidi="ar"/>
+        </w:rPr>
+        <w:t>&gt;</w:t>
+      </w:r>
+    </w:p>
+    <w:p>
+      <w:pPr>
+        <w:keepNext w:val="0"/>
+        <w:keepLines w:val="0"/>
+        <w:widowControl/>
+        <w:suppressLineNumbers w:val="0"/>
+        <w:shd w:val="clear" w:fill="1F1F1F"/>
+        <w:spacing w:line="324" w:lineRule="atLeast"/>
+        <w:jc w:val="left"/>
+        <w:rPr>
+          <w:rFonts w:hint="default" w:ascii="Consolas" w:hAnsi="Consolas" w:eastAsia="Consolas" w:cs="Consolas"/>
+          <w:b w:val="0"/>
+          <w:bCs w:val="0"/>
+          <w:color w:val="CCCCCC"/>
+          <w:sz w:val="24"/>
+          <w:szCs w:val="24"/>
+        </w:rPr>
+      </w:pPr>
+      <w:r>
+        <w:rPr>
+          <w:rFonts w:hint="default" w:ascii="Consolas" w:hAnsi="Consolas" w:eastAsia="Consolas" w:cs="Consolas"/>
+          <w:b w:val="0"/>
+          <w:bCs w:val="0"/>
+          <w:color w:val="CCCCCC"/>
+          <w:kern w:val="0"/>
+          <w:sz w:val="24"/>
+          <w:szCs w:val="24"/>
+          <w:shd w:val="clear" w:fill="1F1F1F"/>
+          <w:lang w:val="en-US" w:eastAsia="zh-CN" w:bidi="ar"/>
+        </w:rPr>
+        <w:t xml:space="preserve">            </w:t>
+      </w:r>
+      <w:r>
+        <w:rPr>
+          <w:rFonts w:hint="default" w:ascii="Consolas" w:hAnsi="Consolas" w:eastAsia="Consolas" w:cs="Consolas"/>
+          <w:b w:val="0"/>
+          <w:bCs w:val="0"/>
+          <w:color w:val="808080"/>
+          <w:kern w:val="0"/>
+          <w:sz w:val="24"/>
+          <w:szCs w:val="24"/>
+          <w:shd w:val="clear" w:fill="1F1F1F"/>
+          <w:lang w:val="en-US" w:eastAsia="zh-CN" w:bidi="ar"/>
+        </w:rPr>
+        <w:t>&lt;</w:t>
+      </w:r>
+      <w:r>
+        <w:rPr>
+          <w:rFonts w:hint="default" w:ascii="Consolas" w:hAnsi="Consolas" w:eastAsia="Consolas" w:cs="Consolas"/>
+          <w:b w:val="0"/>
+          <w:bCs w:val="0"/>
+          <w:color w:val="4EC9B0"/>
+          <w:kern w:val="0"/>
+          <w:sz w:val="24"/>
+          <w:szCs w:val="24"/>
+          <w:shd w:val="clear" w:fill="1F1F1F"/>
+          <w:lang w:val="en-US" w:eastAsia="zh-CN" w:bidi="ar"/>
+        </w:rPr>
+        <w:t>Titulo</w:t>
+      </w:r>
+      <w:r>
+        <w:rPr>
+          <w:rFonts w:hint="default" w:ascii="Consolas" w:hAnsi="Consolas" w:eastAsia="Consolas" w:cs="Consolas"/>
+          <w:b w:val="0"/>
+          <w:bCs w:val="0"/>
+          <w:color w:val="808080"/>
+          <w:kern w:val="0"/>
+          <w:sz w:val="24"/>
+          <w:szCs w:val="24"/>
+          <w:shd w:val="clear" w:fill="1F1F1F"/>
+          <w:lang w:val="en-US" w:eastAsia="zh-CN" w:bidi="ar"/>
+        </w:rPr>
+        <w:t>&gt;</w:t>
+      </w:r>
+      <w:r>
+        <w:rPr>
+          <w:rFonts w:hint="default" w:ascii="Consolas" w:hAnsi="Consolas" w:eastAsia="Consolas" w:cs="Consolas"/>
+          <w:b w:val="0"/>
+          <w:bCs w:val="0"/>
+          <w:color w:val="CCCCCC"/>
+          <w:kern w:val="0"/>
+          <w:sz w:val="24"/>
+          <w:szCs w:val="24"/>
+          <w:shd w:val="clear" w:fill="1F1F1F"/>
+          <w:lang w:val="en-US" w:eastAsia="zh-CN" w:bidi="ar"/>
+        </w:rPr>
+        <w:t>ÚLTIMOS LANÇAMENTOS</w:t>
+      </w:r>
+      <w:r>
+        <w:rPr>
+          <w:rFonts w:hint="default" w:ascii="Consolas" w:hAnsi="Consolas" w:eastAsia="Consolas" w:cs="Consolas"/>
+          <w:b w:val="0"/>
+          <w:bCs w:val="0"/>
+          <w:color w:val="808080"/>
+          <w:kern w:val="0"/>
+          <w:sz w:val="24"/>
+          <w:szCs w:val="24"/>
+          <w:shd w:val="clear" w:fill="1F1F1F"/>
+          <w:lang w:val="en-US" w:eastAsia="zh-CN" w:bidi="ar"/>
+        </w:rPr>
+        <w:t>&lt;/</w:t>
+      </w:r>
+      <w:r>
+        <w:rPr>
+          <w:rFonts w:hint="default" w:ascii="Consolas" w:hAnsi="Consolas" w:eastAsia="Consolas" w:cs="Consolas"/>
+          <w:b w:val="0"/>
+          <w:bCs w:val="0"/>
+          <w:color w:val="4EC9B0"/>
+          <w:kern w:val="0"/>
+          <w:sz w:val="24"/>
+          <w:szCs w:val="24"/>
+          <w:shd w:val="clear" w:fill="1F1F1F"/>
+          <w:lang w:val="en-US" w:eastAsia="zh-CN" w:bidi="ar"/>
+        </w:rPr>
+        <w:t>Titulo</w:t>
+      </w:r>
+      <w:r>
+        <w:rPr>
+          <w:rFonts w:hint="default" w:ascii="Consolas" w:hAnsi="Consolas" w:eastAsia="Consolas" w:cs="Consolas"/>
+          <w:b w:val="0"/>
+          <w:bCs w:val="0"/>
+          <w:color w:val="808080"/>
+          <w:kern w:val="0"/>
+          <w:sz w:val="24"/>
+          <w:szCs w:val="24"/>
+          <w:shd w:val="clear" w:fill="1F1F1F"/>
+          <w:lang w:val="en-US" w:eastAsia="zh-CN" w:bidi="ar"/>
+        </w:rPr>
+        <w:t>&gt;</w:t>
+      </w:r>
+    </w:p>
+    <w:p>
+      <w:pPr>
+        <w:keepNext w:val="0"/>
+        <w:keepLines w:val="0"/>
+        <w:widowControl/>
+        <w:suppressLineNumbers w:val="0"/>
+        <w:shd w:val="clear" w:fill="1F1F1F"/>
+        <w:spacing w:line="324" w:lineRule="atLeast"/>
+        <w:jc w:val="left"/>
+        <w:rPr>
+          <w:rFonts w:hint="default" w:ascii="Consolas" w:hAnsi="Consolas" w:eastAsia="Consolas" w:cs="Consolas"/>
+          <w:b w:val="0"/>
+          <w:bCs w:val="0"/>
+          <w:color w:val="CCCCCC"/>
+          <w:sz w:val="24"/>
+          <w:szCs w:val="24"/>
+        </w:rPr>
+      </w:pPr>
+      <w:r>
+        <w:rPr>
+          <w:rFonts w:hint="default" w:ascii="Consolas" w:hAnsi="Consolas" w:eastAsia="Consolas" w:cs="Consolas"/>
+          <w:b w:val="0"/>
+          <w:bCs w:val="0"/>
+          <w:color w:val="CCCCCC"/>
+          <w:kern w:val="0"/>
+          <w:sz w:val="24"/>
+          <w:szCs w:val="24"/>
+          <w:shd w:val="clear" w:fill="1F1F1F"/>
+          <w:lang w:val="en-US" w:eastAsia="zh-CN" w:bidi="ar"/>
+        </w:rPr>
+        <w:t xml:space="preserve">            </w:t>
+      </w:r>
+      <w:r>
+        <w:rPr>
+          <w:rFonts w:hint="default" w:ascii="Consolas" w:hAnsi="Consolas" w:eastAsia="Consolas" w:cs="Consolas"/>
+          <w:b w:val="0"/>
+          <w:bCs w:val="0"/>
+          <w:color w:val="808080"/>
+          <w:kern w:val="0"/>
+          <w:sz w:val="24"/>
+          <w:szCs w:val="24"/>
+          <w:shd w:val="clear" w:fill="1F1F1F"/>
+          <w:lang w:val="en-US" w:eastAsia="zh-CN" w:bidi="ar"/>
+        </w:rPr>
+        <w:t>&lt;</w:t>
+      </w:r>
+      <w:r>
+        <w:rPr>
+          <w:rFonts w:hint="default" w:ascii="Consolas" w:hAnsi="Consolas" w:eastAsia="Consolas" w:cs="Consolas"/>
+          <w:b w:val="0"/>
+          <w:bCs w:val="0"/>
+          <w:color w:val="4EC9B0"/>
+          <w:kern w:val="0"/>
+          <w:sz w:val="24"/>
+          <w:szCs w:val="24"/>
+          <w:shd w:val="clear" w:fill="1F1F1F"/>
+          <w:lang w:val="en-US" w:eastAsia="zh-CN" w:bidi="ar"/>
+        </w:rPr>
+        <w:t>NovosLivrosContainer</w:t>
+      </w:r>
+      <w:r>
+        <w:rPr>
+          <w:rFonts w:hint="default" w:ascii="Consolas" w:hAnsi="Consolas" w:eastAsia="Consolas" w:cs="Consolas"/>
+          <w:b w:val="0"/>
+          <w:bCs w:val="0"/>
+          <w:color w:val="808080"/>
+          <w:kern w:val="0"/>
+          <w:sz w:val="24"/>
+          <w:szCs w:val="24"/>
+          <w:shd w:val="clear" w:fill="1F1F1F"/>
+          <w:lang w:val="en-US" w:eastAsia="zh-CN" w:bidi="ar"/>
+        </w:rPr>
+        <w:t>&gt;</w:t>
+      </w:r>
+    </w:p>
+    <w:p>
+      <w:pPr>
+        <w:keepNext w:val="0"/>
+        <w:keepLines w:val="0"/>
+        <w:widowControl/>
+        <w:suppressLineNumbers w:val="0"/>
+        <w:shd w:val="clear" w:fill="1F1F1F"/>
+        <w:spacing w:line="324" w:lineRule="atLeast"/>
+        <w:jc w:val="left"/>
+        <w:rPr>
+          <w:rFonts w:hint="default" w:ascii="Consolas" w:hAnsi="Consolas" w:eastAsia="Consolas" w:cs="Consolas"/>
+          <w:b w:val="0"/>
+          <w:bCs w:val="0"/>
+          <w:color w:val="CCCCCC"/>
+          <w:sz w:val="24"/>
+          <w:szCs w:val="24"/>
+        </w:rPr>
+      </w:pPr>
+      <w:r>
+        <w:rPr>
+          <w:rFonts w:hint="default" w:ascii="Consolas" w:hAnsi="Consolas" w:eastAsia="Consolas" w:cs="Consolas"/>
+          <w:b w:val="0"/>
+          <w:bCs w:val="0"/>
+          <w:color w:val="CCCCCC"/>
+          <w:kern w:val="0"/>
+          <w:sz w:val="24"/>
+          <w:szCs w:val="24"/>
+          <w:shd w:val="clear" w:fill="1F1F1F"/>
+          <w:lang w:val="en-US" w:eastAsia="zh-CN" w:bidi="ar"/>
+        </w:rPr>
+        <w:t xml:space="preserve">            </w:t>
+      </w:r>
+      <w:r>
+        <w:rPr>
+          <w:rFonts w:hint="default" w:ascii="Consolas" w:hAnsi="Consolas" w:eastAsia="Consolas" w:cs="Consolas"/>
+          <w:b w:val="0"/>
+          <w:bCs w:val="0"/>
+          <w:color w:val="569CD6"/>
+          <w:kern w:val="0"/>
+          <w:sz w:val="24"/>
+          <w:szCs w:val="24"/>
+          <w:shd w:val="clear" w:fill="1F1F1F"/>
+          <w:lang w:val="en-US" w:eastAsia="zh-CN" w:bidi="ar"/>
+        </w:rPr>
+        <w:t>{</w:t>
+      </w:r>
+      <w:r>
+        <w:rPr>
+          <w:rFonts w:hint="default" w:ascii="Consolas" w:hAnsi="Consolas" w:eastAsia="Consolas" w:cs="Consolas"/>
+          <w:b w:val="0"/>
+          <w:bCs w:val="0"/>
+          <w:color w:val="4FC1FF"/>
+          <w:kern w:val="0"/>
+          <w:sz w:val="24"/>
+          <w:szCs w:val="24"/>
+          <w:shd w:val="clear" w:fill="1F1F1F"/>
+          <w:lang w:val="en-US" w:eastAsia="zh-CN" w:bidi="ar"/>
+        </w:rPr>
+        <w:t>livros</w:t>
+      </w:r>
+      <w:r>
+        <w:rPr>
+          <w:rFonts w:hint="default" w:ascii="Consolas" w:hAnsi="Consolas" w:eastAsia="Consolas" w:cs="Consolas"/>
+          <w:b w:val="0"/>
+          <w:bCs w:val="0"/>
+          <w:color w:val="D4D4D4"/>
+          <w:kern w:val="0"/>
+          <w:sz w:val="24"/>
+          <w:szCs w:val="24"/>
+          <w:shd w:val="clear" w:fill="1F1F1F"/>
+          <w:lang w:val="en-US" w:eastAsia="zh-CN" w:bidi="ar"/>
+        </w:rPr>
+        <w:t>.</w:t>
+      </w:r>
+      <w:r>
+        <w:rPr>
+          <w:rFonts w:hint="default" w:ascii="Consolas" w:hAnsi="Consolas" w:eastAsia="Consolas" w:cs="Consolas"/>
+          <w:b w:val="0"/>
+          <w:bCs w:val="0"/>
+          <w:color w:val="DCDCAA"/>
+          <w:kern w:val="0"/>
+          <w:sz w:val="24"/>
+          <w:szCs w:val="24"/>
+          <w:shd w:val="clear" w:fill="1F1F1F"/>
+          <w:lang w:val="en-US" w:eastAsia="zh-CN" w:bidi="ar"/>
+        </w:rPr>
+        <w:t>map</w:t>
+      </w:r>
+      <w:r>
+        <w:rPr>
+          <w:rFonts w:hint="default" w:ascii="Consolas" w:hAnsi="Consolas" w:eastAsia="Consolas" w:cs="Consolas"/>
+          <w:b w:val="0"/>
+          <w:bCs w:val="0"/>
+          <w:color w:val="D4D4D4"/>
+          <w:kern w:val="0"/>
+          <w:sz w:val="24"/>
+          <w:szCs w:val="24"/>
+          <w:shd w:val="clear" w:fill="1F1F1F"/>
+          <w:lang w:val="en-US" w:eastAsia="zh-CN" w:bidi="ar"/>
+        </w:rPr>
+        <w:t xml:space="preserve">( </w:t>
+      </w:r>
+      <w:r>
+        <w:rPr>
+          <w:rFonts w:hint="default" w:ascii="Consolas" w:hAnsi="Consolas" w:eastAsia="Consolas" w:cs="Consolas"/>
+          <w:b w:val="0"/>
+          <w:bCs w:val="0"/>
+          <w:color w:val="9CDCFE"/>
+          <w:kern w:val="0"/>
+          <w:sz w:val="24"/>
+          <w:szCs w:val="24"/>
+          <w:shd w:val="clear" w:fill="1F1F1F"/>
+          <w:lang w:val="en-US" w:eastAsia="zh-CN" w:bidi="ar"/>
+        </w:rPr>
+        <w:t>livro</w:t>
+      </w:r>
+      <w:r>
+        <w:rPr>
+          <w:rFonts w:hint="default" w:ascii="Consolas" w:hAnsi="Consolas" w:eastAsia="Consolas" w:cs="Consolas"/>
+          <w:b w:val="0"/>
+          <w:bCs w:val="0"/>
+          <w:color w:val="D4D4D4"/>
+          <w:kern w:val="0"/>
+          <w:sz w:val="24"/>
+          <w:szCs w:val="24"/>
+          <w:shd w:val="clear" w:fill="1F1F1F"/>
+          <w:lang w:val="en-US" w:eastAsia="zh-CN" w:bidi="ar"/>
+        </w:rPr>
+        <w:t xml:space="preserve"> </w:t>
+      </w:r>
+      <w:r>
+        <w:rPr>
+          <w:rFonts w:hint="default" w:ascii="Consolas" w:hAnsi="Consolas" w:eastAsia="Consolas" w:cs="Consolas"/>
+          <w:b w:val="0"/>
+          <w:bCs w:val="0"/>
+          <w:color w:val="569CD6"/>
+          <w:kern w:val="0"/>
+          <w:sz w:val="24"/>
+          <w:szCs w:val="24"/>
+          <w:shd w:val="clear" w:fill="1F1F1F"/>
+          <w:lang w:val="en-US" w:eastAsia="zh-CN" w:bidi="ar"/>
+        </w:rPr>
+        <w:t>=&gt;</w:t>
+      </w:r>
+      <w:r>
+        <w:rPr>
+          <w:rFonts w:hint="default" w:ascii="Consolas" w:hAnsi="Consolas" w:eastAsia="Consolas" w:cs="Consolas"/>
+          <w:b w:val="0"/>
+          <w:bCs w:val="0"/>
+          <w:color w:val="D4D4D4"/>
+          <w:kern w:val="0"/>
+          <w:sz w:val="24"/>
+          <w:szCs w:val="24"/>
+          <w:shd w:val="clear" w:fill="1F1F1F"/>
+          <w:lang w:val="en-US" w:eastAsia="zh-CN" w:bidi="ar"/>
+        </w:rPr>
+        <w:t xml:space="preserve"> (</w:t>
+      </w:r>
+    </w:p>
+    <w:p>
+      <w:pPr>
+        <w:keepNext w:val="0"/>
+        <w:keepLines w:val="0"/>
+        <w:widowControl/>
+        <w:suppressLineNumbers w:val="0"/>
+        <w:shd w:val="clear" w:fill="1F1F1F"/>
+        <w:spacing w:line="324" w:lineRule="atLeast"/>
+        <w:jc w:val="left"/>
+        <w:rPr>
+          <w:rFonts w:hint="default" w:ascii="Consolas" w:hAnsi="Consolas" w:eastAsia="Consolas" w:cs="Consolas"/>
+          <w:b w:val="0"/>
+          <w:bCs w:val="0"/>
+          <w:color w:val="CCCCCC"/>
+          <w:sz w:val="24"/>
+          <w:szCs w:val="24"/>
+        </w:rPr>
+      </w:pPr>
+      <w:r>
+        <w:rPr>
+          <w:rFonts w:hint="default" w:ascii="Consolas" w:hAnsi="Consolas" w:eastAsia="Consolas" w:cs="Consolas"/>
+          <w:b w:val="0"/>
+          <w:bCs w:val="0"/>
+          <w:color w:val="D4D4D4"/>
+          <w:kern w:val="0"/>
+          <w:sz w:val="24"/>
+          <w:szCs w:val="24"/>
+          <w:shd w:val="clear" w:fill="1F1F1F"/>
+          <w:lang w:val="en-US" w:eastAsia="zh-CN" w:bidi="ar"/>
+        </w:rPr>
+        <w:t xml:space="preserve">                </w:t>
+      </w:r>
+      <w:r>
+        <w:rPr>
+          <w:rFonts w:hint="default" w:ascii="Consolas" w:hAnsi="Consolas" w:eastAsia="Consolas" w:cs="Consolas"/>
+          <w:b w:val="0"/>
+          <w:bCs w:val="0"/>
+          <w:color w:val="808080"/>
+          <w:kern w:val="0"/>
+          <w:sz w:val="24"/>
+          <w:szCs w:val="24"/>
+          <w:shd w:val="clear" w:fill="1F1F1F"/>
+          <w:lang w:val="en-US" w:eastAsia="zh-CN" w:bidi="ar"/>
+        </w:rPr>
+        <w:t>&lt;</w:t>
+      </w:r>
+      <w:r>
+        <w:rPr>
+          <w:rFonts w:hint="default" w:ascii="Consolas" w:hAnsi="Consolas" w:eastAsia="Consolas" w:cs="Consolas"/>
+          <w:b w:val="0"/>
+          <w:bCs w:val="0"/>
+          <w:color w:val="569CD6"/>
+          <w:kern w:val="0"/>
+          <w:sz w:val="24"/>
+          <w:szCs w:val="24"/>
+          <w:shd w:val="clear" w:fill="1F1F1F"/>
+          <w:lang w:val="en-US" w:eastAsia="zh-CN" w:bidi="ar"/>
+        </w:rPr>
+        <w:t>img</w:t>
+      </w:r>
+      <w:r>
+        <w:rPr>
+          <w:rFonts w:hint="default" w:ascii="Consolas" w:hAnsi="Consolas" w:eastAsia="Consolas" w:cs="Consolas"/>
+          <w:b w:val="0"/>
+          <w:bCs w:val="0"/>
+          <w:color w:val="D4D4D4"/>
+          <w:kern w:val="0"/>
+          <w:sz w:val="24"/>
+          <w:szCs w:val="24"/>
+          <w:shd w:val="clear" w:fill="1F1F1F"/>
+          <w:lang w:val="en-US" w:eastAsia="zh-CN" w:bidi="ar"/>
+        </w:rPr>
+        <w:t xml:space="preserve"> </w:t>
+      </w:r>
+      <w:r>
+        <w:rPr>
+          <w:rFonts w:hint="default" w:ascii="Consolas" w:hAnsi="Consolas" w:eastAsia="Consolas" w:cs="Consolas"/>
+          <w:b w:val="0"/>
+          <w:bCs w:val="0"/>
+          <w:color w:val="9CDCFE"/>
+          <w:kern w:val="0"/>
+          <w:sz w:val="24"/>
+          <w:szCs w:val="24"/>
+          <w:shd w:val="clear" w:fill="1F1F1F"/>
+          <w:lang w:val="en-US" w:eastAsia="zh-CN" w:bidi="ar"/>
+        </w:rPr>
+        <w:t>src</w:t>
+      </w:r>
+      <w:r>
+        <w:rPr>
+          <w:rFonts w:hint="default" w:ascii="Consolas" w:hAnsi="Consolas" w:eastAsia="Consolas" w:cs="Consolas"/>
+          <w:b w:val="0"/>
+          <w:bCs w:val="0"/>
+          <w:color w:val="D4D4D4"/>
+          <w:kern w:val="0"/>
+          <w:sz w:val="24"/>
+          <w:szCs w:val="24"/>
+          <w:shd w:val="clear" w:fill="1F1F1F"/>
+          <w:lang w:val="en-US" w:eastAsia="zh-CN" w:bidi="ar"/>
+        </w:rPr>
+        <w:t>=</w:t>
+      </w:r>
+      <w:r>
+        <w:rPr>
+          <w:rFonts w:hint="default" w:ascii="Consolas" w:hAnsi="Consolas" w:eastAsia="Consolas" w:cs="Consolas"/>
+          <w:b w:val="0"/>
+          <w:bCs w:val="0"/>
+          <w:color w:val="569CD6"/>
+          <w:kern w:val="0"/>
+          <w:sz w:val="24"/>
+          <w:szCs w:val="24"/>
+          <w:shd w:val="clear" w:fill="1F1F1F"/>
+          <w:lang w:val="en-US" w:eastAsia="zh-CN" w:bidi="ar"/>
+        </w:rPr>
+        <w:t>{</w:t>
+      </w:r>
+      <w:r>
+        <w:rPr>
+          <w:rFonts w:hint="default" w:ascii="Consolas" w:hAnsi="Consolas" w:eastAsia="Consolas" w:cs="Consolas"/>
+          <w:b w:val="0"/>
+          <w:bCs w:val="0"/>
+          <w:color w:val="9CDCFE"/>
+          <w:kern w:val="0"/>
+          <w:sz w:val="24"/>
+          <w:szCs w:val="24"/>
+          <w:shd w:val="clear" w:fill="1F1F1F"/>
+          <w:lang w:val="en-US" w:eastAsia="zh-CN" w:bidi="ar"/>
+        </w:rPr>
+        <w:t>livro</w:t>
+      </w:r>
+      <w:r>
+        <w:rPr>
+          <w:rFonts w:hint="default" w:ascii="Consolas" w:hAnsi="Consolas" w:eastAsia="Consolas" w:cs="Consolas"/>
+          <w:b w:val="0"/>
+          <w:bCs w:val="0"/>
+          <w:color w:val="D4D4D4"/>
+          <w:kern w:val="0"/>
+          <w:sz w:val="24"/>
+          <w:szCs w:val="24"/>
+          <w:shd w:val="clear" w:fill="1F1F1F"/>
+          <w:lang w:val="en-US" w:eastAsia="zh-CN" w:bidi="ar"/>
+        </w:rPr>
+        <w:t>.</w:t>
+      </w:r>
+      <w:r>
+        <w:rPr>
+          <w:rFonts w:hint="default" w:ascii="Consolas" w:hAnsi="Consolas" w:eastAsia="Consolas" w:cs="Consolas"/>
+          <w:b w:val="0"/>
+          <w:bCs w:val="0"/>
+          <w:color w:val="9CDCFE"/>
+          <w:kern w:val="0"/>
+          <w:sz w:val="24"/>
+          <w:szCs w:val="24"/>
+          <w:shd w:val="clear" w:fill="1F1F1F"/>
+          <w:lang w:val="en-US" w:eastAsia="zh-CN" w:bidi="ar"/>
+        </w:rPr>
+        <w:t>src</w:t>
+      </w:r>
+      <w:r>
+        <w:rPr>
+          <w:rFonts w:hint="default" w:ascii="Consolas" w:hAnsi="Consolas" w:eastAsia="Consolas" w:cs="Consolas"/>
+          <w:b w:val="0"/>
+          <w:bCs w:val="0"/>
+          <w:color w:val="569CD6"/>
+          <w:kern w:val="0"/>
+          <w:sz w:val="24"/>
+          <w:szCs w:val="24"/>
+          <w:shd w:val="clear" w:fill="1F1F1F"/>
+          <w:lang w:val="en-US" w:eastAsia="zh-CN" w:bidi="ar"/>
+        </w:rPr>
+        <w:t>}</w:t>
+      </w:r>
+      <w:r>
+        <w:rPr>
+          <w:rFonts w:hint="default" w:ascii="Consolas" w:hAnsi="Consolas" w:eastAsia="Consolas" w:cs="Consolas"/>
+          <w:b w:val="0"/>
+          <w:bCs w:val="0"/>
+          <w:color w:val="808080"/>
+          <w:kern w:val="0"/>
+          <w:sz w:val="24"/>
+          <w:szCs w:val="24"/>
+          <w:shd w:val="clear" w:fill="1F1F1F"/>
+          <w:lang w:val="en-US" w:eastAsia="zh-CN" w:bidi="ar"/>
+        </w:rPr>
+        <w:t>/&gt;</w:t>
+      </w:r>
+    </w:p>
+    <w:p>
+      <w:pPr>
+        <w:keepNext w:val="0"/>
+        <w:keepLines w:val="0"/>
+        <w:widowControl/>
+        <w:suppressLineNumbers w:val="0"/>
+        <w:shd w:val="clear" w:fill="1F1F1F"/>
+        <w:spacing w:line="324" w:lineRule="atLeast"/>
+        <w:jc w:val="left"/>
+        <w:rPr>
+          <w:rFonts w:hint="default" w:ascii="Consolas" w:hAnsi="Consolas" w:eastAsia="Consolas" w:cs="Consolas"/>
+          <w:b w:val="0"/>
+          <w:bCs w:val="0"/>
+          <w:color w:val="CCCCCC"/>
+          <w:sz w:val="24"/>
+          <w:szCs w:val="24"/>
+        </w:rPr>
+      </w:pPr>
+      <w:r>
+        <w:rPr>
+          <w:rFonts w:hint="default" w:ascii="Consolas" w:hAnsi="Consolas" w:eastAsia="Consolas" w:cs="Consolas"/>
+          <w:b w:val="0"/>
+          <w:bCs w:val="0"/>
+          <w:color w:val="D4D4D4"/>
+          <w:kern w:val="0"/>
+          <w:sz w:val="24"/>
+          <w:szCs w:val="24"/>
+          <w:shd w:val="clear" w:fill="1F1F1F"/>
+          <w:lang w:val="en-US" w:eastAsia="zh-CN" w:bidi="ar"/>
+        </w:rPr>
+        <w:t>            ))</w:t>
+      </w:r>
+      <w:r>
+        <w:rPr>
+          <w:rFonts w:hint="default" w:ascii="Consolas" w:hAnsi="Consolas" w:eastAsia="Consolas" w:cs="Consolas"/>
+          <w:b w:val="0"/>
+          <w:bCs w:val="0"/>
+          <w:color w:val="569CD6"/>
+          <w:kern w:val="0"/>
+          <w:sz w:val="24"/>
+          <w:szCs w:val="24"/>
+          <w:shd w:val="clear" w:fill="1F1F1F"/>
+          <w:lang w:val="en-US" w:eastAsia="zh-CN" w:bidi="ar"/>
+        </w:rPr>
+        <w:t>}</w:t>
+      </w:r>
+    </w:p>
+    <w:p>
+      <w:pPr>
+        <w:keepNext w:val="0"/>
+        <w:keepLines w:val="0"/>
+        <w:widowControl/>
+        <w:suppressLineNumbers w:val="0"/>
+        <w:shd w:val="clear" w:fill="1F1F1F"/>
+        <w:spacing w:line="324" w:lineRule="atLeast"/>
+        <w:jc w:val="left"/>
+        <w:rPr>
+          <w:rFonts w:hint="default" w:ascii="Consolas" w:hAnsi="Consolas" w:eastAsia="Consolas" w:cs="Consolas"/>
+          <w:b w:val="0"/>
+          <w:bCs w:val="0"/>
+          <w:color w:val="CCCCCC"/>
+          <w:sz w:val="24"/>
+          <w:szCs w:val="24"/>
+        </w:rPr>
+      </w:pPr>
+      <w:r>
+        <w:rPr>
+          <w:rFonts w:hint="default" w:ascii="Consolas" w:hAnsi="Consolas" w:eastAsia="Consolas" w:cs="Consolas"/>
+          <w:b w:val="0"/>
+          <w:bCs w:val="0"/>
+          <w:color w:val="CCCCCC"/>
+          <w:kern w:val="0"/>
+          <w:sz w:val="24"/>
+          <w:szCs w:val="24"/>
+          <w:shd w:val="clear" w:fill="1F1F1F"/>
+          <w:lang w:val="en-US" w:eastAsia="zh-CN" w:bidi="ar"/>
+        </w:rPr>
+        <w:t xml:space="preserve">            </w:t>
+      </w:r>
+      <w:r>
+        <w:rPr>
+          <w:rFonts w:hint="default" w:ascii="Consolas" w:hAnsi="Consolas" w:eastAsia="Consolas" w:cs="Consolas"/>
+          <w:b w:val="0"/>
+          <w:bCs w:val="0"/>
+          <w:color w:val="808080"/>
+          <w:kern w:val="0"/>
+          <w:sz w:val="24"/>
+          <w:szCs w:val="24"/>
+          <w:shd w:val="clear" w:fill="1F1F1F"/>
+          <w:lang w:val="en-US" w:eastAsia="zh-CN" w:bidi="ar"/>
+        </w:rPr>
+        <w:t>&lt;/</w:t>
+      </w:r>
+      <w:r>
+        <w:rPr>
+          <w:rFonts w:hint="default" w:ascii="Consolas" w:hAnsi="Consolas" w:eastAsia="Consolas" w:cs="Consolas"/>
+          <w:b w:val="0"/>
+          <w:bCs w:val="0"/>
+          <w:color w:val="4EC9B0"/>
+          <w:kern w:val="0"/>
+          <w:sz w:val="24"/>
+          <w:szCs w:val="24"/>
+          <w:shd w:val="clear" w:fill="1F1F1F"/>
+          <w:lang w:val="en-US" w:eastAsia="zh-CN" w:bidi="ar"/>
+        </w:rPr>
+        <w:t>NovosLivrosContainer</w:t>
+      </w:r>
+      <w:r>
+        <w:rPr>
+          <w:rFonts w:hint="default" w:ascii="Consolas" w:hAnsi="Consolas" w:eastAsia="Consolas" w:cs="Consolas"/>
+          <w:b w:val="0"/>
+          <w:bCs w:val="0"/>
+          <w:color w:val="808080"/>
+          <w:kern w:val="0"/>
+          <w:sz w:val="24"/>
+          <w:szCs w:val="24"/>
+          <w:shd w:val="clear" w:fill="1F1F1F"/>
+          <w:lang w:val="en-US" w:eastAsia="zh-CN" w:bidi="ar"/>
+        </w:rPr>
+        <w:t>&gt;</w:t>
+      </w:r>
+    </w:p>
+    <w:p>
+      <w:pPr>
+        <w:keepNext w:val="0"/>
+        <w:keepLines w:val="0"/>
+        <w:widowControl/>
+        <w:suppressLineNumbers w:val="0"/>
+        <w:shd w:val="clear" w:fill="1F1F1F"/>
+        <w:spacing w:line="324" w:lineRule="atLeast"/>
+        <w:jc w:val="left"/>
+        <w:rPr>
+          <w:rFonts w:hint="default" w:ascii="Consolas" w:hAnsi="Consolas" w:eastAsia="Consolas" w:cs="Consolas"/>
+          <w:b w:val="0"/>
+          <w:bCs w:val="0"/>
+          <w:color w:val="CCCCCC"/>
+          <w:sz w:val="24"/>
+          <w:szCs w:val="24"/>
+        </w:rPr>
+      </w:pPr>
+      <w:r>
+        <w:rPr>
+          <w:rFonts w:hint="default" w:ascii="Consolas" w:hAnsi="Consolas" w:eastAsia="Consolas" w:cs="Consolas"/>
+          <w:b w:val="0"/>
+          <w:bCs w:val="0"/>
+          <w:color w:val="CCCCCC"/>
+          <w:kern w:val="0"/>
+          <w:sz w:val="24"/>
+          <w:szCs w:val="24"/>
+          <w:shd w:val="clear" w:fill="1F1F1F"/>
+          <w:lang w:val="en-US" w:eastAsia="zh-CN" w:bidi="ar"/>
+        </w:rPr>
+        <w:t xml:space="preserve">        </w:t>
+      </w:r>
+      <w:r>
+        <w:rPr>
+          <w:rFonts w:hint="default" w:ascii="Consolas" w:hAnsi="Consolas" w:eastAsia="Consolas" w:cs="Consolas"/>
+          <w:b w:val="0"/>
+          <w:bCs w:val="0"/>
+          <w:color w:val="808080"/>
+          <w:kern w:val="0"/>
+          <w:sz w:val="24"/>
+          <w:szCs w:val="24"/>
+          <w:shd w:val="clear" w:fill="1F1F1F"/>
+          <w:lang w:val="en-US" w:eastAsia="zh-CN" w:bidi="ar"/>
+        </w:rPr>
+        <w:t>&lt;/</w:t>
+      </w:r>
+      <w:r>
+        <w:rPr>
+          <w:rFonts w:hint="default" w:ascii="Consolas" w:hAnsi="Consolas" w:eastAsia="Consolas" w:cs="Consolas"/>
+          <w:b w:val="0"/>
+          <w:bCs w:val="0"/>
+          <w:color w:val="4EC9B0"/>
+          <w:kern w:val="0"/>
+          <w:sz w:val="24"/>
+          <w:szCs w:val="24"/>
+          <w:shd w:val="clear" w:fill="1F1F1F"/>
+          <w:lang w:val="en-US" w:eastAsia="zh-CN" w:bidi="ar"/>
+        </w:rPr>
+        <w:t>UltimosLancamentosContainer</w:t>
+      </w:r>
+      <w:r>
+        <w:rPr>
+          <w:rFonts w:hint="default" w:ascii="Consolas" w:hAnsi="Consolas" w:eastAsia="Consolas" w:cs="Consolas"/>
+          <w:b w:val="0"/>
+          <w:bCs w:val="0"/>
+          <w:color w:val="808080"/>
+          <w:kern w:val="0"/>
+          <w:sz w:val="24"/>
+          <w:szCs w:val="24"/>
+          <w:shd w:val="clear" w:fill="1F1F1F"/>
+          <w:lang w:val="en-US" w:eastAsia="zh-CN" w:bidi="ar"/>
+        </w:rPr>
+        <w:t>&gt;</w:t>
+      </w:r>
+    </w:p>
+    <w:p>
+      <w:pPr>
+        <w:keepNext w:val="0"/>
+        <w:keepLines w:val="0"/>
+        <w:widowControl/>
+        <w:suppressLineNumbers w:val="0"/>
+        <w:shd w:val="clear" w:fill="1F1F1F"/>
+        <w:spacing w:line="324" w:lineRule="atLeast"/>
+        <w:jc w:val="left"/>
+        <w:rPr>
+          <w:rFonts w:hint="default" w:ascii="Consolas" w:hAnsi="Consolas" w:eastAsia="Consolas" w:cs="Consolas"/>
+          <w:b w:val="0"/>
+          <w:bCs w:val="0"/>
+          <w:color w:val="CCCCCC"/>
+          <w:sz w:val="24"/>
+          <w:szCs w:val="24"/>
+        </w:rPr>
+      </w:pPr>
+      <w:r>
+        <w:rPr>
+          <w:rFonts w:hint="default" w:ascii="Consolas" w:hAnsi="Consolas" w:eastAsia="Consolas" w:cs="Consolas"/>
+          <w:b w:val="0"/>
+          <w:bCs w:val="0"/>
+          <w:color w:val="CCCCCC"/>
+          <w:kern w:val="0"/>
+          <w:sz w:val="24"/>
+          <w:szCs w:val="24"/>
+          <w:shd w:val="clear" w:fill="1F1F1F"/>
+          <w:lang w:val="en-US" w:eastAsia="zh-CN" w:bidi="ar"/>
+        </w:rPr>
+        <w:t xml:space="preserve">        </w:t>
+      </w:r>
+    </w:p>
+    <w:p>
+      <w:pPr>
+        <w:keepNext w:val="0"/>
+        <w:keepLines w:val="0"/>
+        <w:widowControl/>
+        <w:suppressLineNumbers w:val="0"/>
+        <w:shd w:val="clear" w:fill="1F1F1F"/>
+        <w:spacing w:line="324" w:lineRule="atLeast"/>
+        <w:jc w:val="left"/>
+        <w:rPr>
+          <w:rFonts w:hint="default" w:ascii="Consolas" w:hAnsi="Consolas" w:eastAsia="Consolas" w:cs="Consolas"/>
+          <w:b w:val="0"/>
+          <w:bCs w:val="0"/>
+          <w:color w:val="CCCCCC"/>
+          <w:sz w:val="24"/>
+          <w:szCs w:val="24"/>
+        </w:rPr>
+      </w:pPr>
+      <w:r>
+        <w:rPr>
+          <w:rFonts w:hint="default" w:ascii="Consolas" w:hAnsi="Consolas" w:eastAsia="Consolas" w:cs="Consolas"/>
+          <w:b w:val="0"/>
+          <w:bCs w:val="0"/>
+          <w:color w:val="CCCCCC"/>
+          <w:kern w:val="0"/>
+          <w:sz w:val="24"/>
+          <w:szCs w:val="24"/>
+          <w:shd w:val="clear" w:fill="1F1F1F"/>
+          <w:lang w:val="en-US" w:eastAsia="zh-CN" w:bidi="ar"/>
+        </w:rPr>
+        <w:t>    )</w:t>
+      </w:r>
+    </w:p>
+    <w:p>
+      <w:pPr>
+        <w:keepNext w:val="0"/>
+        <w:keepLines w:val="0"/>
+        <w:widowControl/>
+        <w:suppressLineNumbers w:val="0"/>
+        <w:shd w:val="clear" w:fill="1F1F1F"/>
+        <w:spacing w:line="324" w:lineRule="atLeast"/>
+        <w:jc w:val="left"/>
+        <w:rPr>
+          <w:rFonts w:hint="default" w:ascii="Consolas" w:hAnsi="Consolas" w:eastAsia="Consolas" w:cs="Consolas"/>
+          <w:b w:val="0"/>
+          <w:bCs w:val="0"/>
+          <w:color w:val="CCCCCC"/>
+          <w:sz w:val="24"/>
+          <w:szCs w:val="24"/>
+        </w:rPr>
+      </w:pPr>
+      <w:r>
+        <w:rPr>
+          <w:rFonts w:hint="default" w:ascii="Consolas" w:hAnsi="Consolas" w:eastAsia="Consolas" w:cs="Consolas"/>
+          <w:b w:val="0"/>
+          <w:bCs w:val="0"/>
+          <w:color w:val="CCCCCC"/>
+          <w:kern w:val="0"/>
+          <w:sz w:val="24"/>
+          <w:szCs w:val="24"/>
+          <w:shd w:val="clear" w:fill="1F1F1F"/>
+          <w:lang w:val="en-US" w:eastAsia="zh-CN" w:bidi="ar"/>
+        </w:rPr>
+        <w:t>}</w:t>
+      </w:r>
+    </w:p>
+    <w:p>
+      <w:pPr>
+        <w:ind w:left="0" w:leftChars="0" w:firstLine="0" w:firstLineChars="0"/>
+        <w:jc w:val="left"/>
+        <w:rPr>
+          <w:rFonts w:hint="default"/>
+          <w:lang w:val="pt-BR"/>
+        </w:rPr>
+      </w:pPr>
+    </w:p>
+    <w:p>
+      <w:pPr>
+        <w:ind w:left="0" w:leftChars="0" w:firstLine="0" w:firstLineChars="0"/>
+        <w:jc w:val="center"/>
+      </w:pPr>
+      <w:r>
+        <w:drawing>
+          <wp:inline distT="0" distB="0" distL="114300" distR="114300">
+            <wp:extent cx="4147820" cy="1501140"/>
+            <wp:effectExtent l="0" t="0" r="12700" b="7620"/>
+            <wp:docPr id="1" name="Imagem 1"/>
+            <wp:cNvGraphicFramePr>
+              <a:graphicFrameLocks xmlns:a="http://schemas.openxmlformats.org/drawingml/2006/main" noChangeAspect="1"/>
+            </wp:cNvGraphicFramePr>
+            <a:graphic xmlns:a="http://schemas.openxmlformats.org/drawingml/2006/main">
+              <a:graphicData uri="http://schemas.openxmlformats.org/drawingml/2006/picture">
+                <pic:pic xmlns:pic="http://schemas.openxmlformats.org/drawingml/2006/picture">
+                  <pic:nvPicPr>
+                    <pic:cNvPr id="1" name="Imagem 1"/>
+                    <pic:cNvPicPr>
+                      <a:picLocks noChangeAspect="1"/>
+                    </pic:cNvPicPr>
+                  </pic:nvPicPr>
+                  <pic:blipFill>
+                    <a:blip r:embed="rId4"/>
+                    <a:stretch>
+                      <a:fillRect/>
+                    </a:stretch>
+                  </pic:blipFill>
+                  <pic:spPr>
+                    <a:xfrm>
+                      <a:off x="0" y="0"/>
+                      <a:ext cx="4147820" cy="1501140"/>
+                    </a:xfrm>
+                    <a:prstGeom prst="rect">
+                      <a:avLst/>
+                    </a:prstGeom>
+                    <a:noFill/>
+                    <a:ln>
+                      <a:noFill/>
+                    </a:ln>
+                  </pic:spPr>
+                </pic:pic>
+              </a:graphicData>
+            </a:graphic>
+          </wp:inline>
+        </w:drawing>
+      </w:r>
+    </w:p>
+    <w:p>
+      <w:pPr>
+        <w:ind w:left="0" w:leftChars="0" w:firstLine="0" w:firstLineChars="0"/>
+        <w:jc w:val="center"/>
+      </w:pPr>
+    </w:p>
+    <w:p>
+      <w:pPr>
+        <w:ind w:left="0" w:leftChars="0" w:firstLine="0" w:firstLineChars="0"/>
+        <w:jc w:val="left"/>
+        <w:rPr>
+          <w:rFonts w:hint="default"/>
+          <w:lang w:val="pt-BR"/>
+        </w:rPr>
+      </w:pPr>
+    </w:p>
+    <w:p>
+      <w:pPr>
+        <w:ind w:left="0" w:leftChars="0" w:firstLine="0" w:firstLineChars="0"/>
+        <w:jc w:val="left"/>
+        <w:rPr>
+          <w:rFonts w:hint="default"/>
+          <w:lang w:val="pt-BR"/>
+        </w:rPr>
+      </w:pPr>
+      <w:r>
+        <w:rPr>
+          <w:rFonts w:hint="default"/>
+          <w:lang w:val="pt-BR"/>
+        </w:rPr>
+        <w:t>PROPS NO CONTEÚDO DO COMPONENT</w:t>
+      </w:r>
+    </w:p>
+    <w:p>
+      <w:pPr>
+        <w:ind w:left="0" w:leftChars="0" w:firstLine="0" w:firstLineChars="0"/>
+        <w:jc w:val="left"/>
+        <w:rPr>
+          <w:rFonts w:hint="default"/>
+          <w:lang w:val="pt-BR"/>
+        </w:rPr>
+      </w:pPr>
+      <w:r>
+        <w:rPr>
+          <w:rFonts w:hint="default"/>
+          <w:lang w:val="pt-BR"/>
+        </w:rPr>
+        <w:t xml:space="preserve">O props também pode ser utilizado para mudar o conteúdo de um componente. A configuração de como o conteúdo vai mudar é feito no próprio componente, pelas variáveis dentro da sua função principal. No exemplo abaixo, é aplicada a um componente que vai representar um card de recomendações de livros, dentro do componente UltimosLancamentos. </w:t>
+      </w:r>
+    </w:p>
+    <w:p>
+      <w:pPr>
+        <w:ind w:left="0" w:leftChars="0" w:firstLine="0" w:firstLineChars="0"/>
+        <w:jc w:val="left"/>
+        <w:rPr>
+          <w:rFonts w:hint="default"/>
+          <w:lang w:val="pt-BR"/>
+        </w:rPr>
+      </w:pPr>
+    </w:p>
+    <w:p>
+      <w:pPr>
+        <w:ind w:left="0" w:leftChars="0" w:firstLine="0" w:firstLineChars="0"/>
+        <w:jc w:val="left"/>
+        <w:rPr>
+          <w:rFonts w:hint="default"/>
+          <w:lang w:val="pt-BR"/>
+        </w:rPr>
+      </w:pPr>
+      <w:r>
+        <w:rPr>
+          <w:rFonts w:hint="default"/>
+          <w:lang w:val="pt-BR"/>
+        </w:rPr>
+        <w:t>Nesse mesmo exemplo também é feita estilização do componentes por meio de styled components e uso do componente Titulo, que já usa prop no styled component</w:t>
+      </w:r>
+    </w:p>
+    <w:p>
+      <w:pPr>
+        <w:ind w:left="0" w:leftChars="0" w:firstLine="0" w:firstLineChars="0"/>
+        <w:jc w:val="left"/>
+        <w:rPr>
+          <w:rFonts w:hint="default"/>
+          <w:lang w:val="pt-BR"/>
+        </w:rPr>
+      </w:pPr>
+    </w:p>
+    <w:p>
+      <w:pPr>
+        <w:keepNext w:val="0"/>
+        <w:keepLines w:val="0"/>
+        <w:widowControl/>
+        <w:suppressLineNumbers w:val="0"/>
+        <w:shd w:val="clear" w:fill="1F1F1F"/>
+        <w:spacing w:line="324" w:lineRule="atLeast"/>
+        <w:jc w:val="left"/>
+        <w:rPr>
+          <w:rFonts w:ascii="Consolas" w:hAnsi="Consolas" w:eastAsia="Consolas" w:cs="Consolas"/>
+          <w:b w:val="0"/>
+          <w:bCs w:val="0"/>
+          <w:color w:val="CCCCCC"/>
+          <w:sz w:val="24"/>
+          <w:szCs w:val="24"/>
+        </w:rPr>
+      </w:pPr>
+      <w:r>
+        <w:rPr>
+          <w:rFonts w:hint="default" w:ascii="Consolas" w:hAnsi="Consolas" w:eastAsia="Consolas" w:cs="Consolas"/>
+          <w:b w:val="0"/>
+          <w:bCs w:val="0"/>
+          <w:color w:val="C586C0"/>
+          <w:kern w:val="0"/>
+          <w:sz w:val="24"/>
+          <w:szCs w:val="24"/>
+          <w:shd w:val="clear" w:fill="1F1F1F"/>
+          <w:lang w:val="en-US" w:eastAsia="zh-CN" w:bidi="ar"/>
+        </w:rPr>
+        <w:t>import</w:t>
+      </w:r>
+      <w:r>
+        <w:rPr>
+          <w:rFonts w:hint="default" w:ascii="Consolas" w:hAnsi="Consolas" w:eastAsia="Consolas" w:cs="Consolas"/>
+          <w:b w:val="0"/>
+          <w:bCs w:val="0"/>
+          <w:color w:val="CCCCCC"/>
+          <w:kern w:val="0"/>
+          <w:sz w:val="24"/>
+          <w:szCs w:val="24"/>
+          <w:shd w:val="clear" w:fill="1F1F1F"/>
+          <w:lang w:val="en-US" w:eastAsia="zh-CN" w:bidi="ar"/>
+        </w:rPr>
+        <w:t xml:space="preserve"> </w:t>
+      </w:r>
+      <w:r>
+        <w:rPr>
+          <w:rFonts w:hint="default" w:ascii="Consolas" w:hAnsi="Consolas" w:eastAsia="Consolas" w:cs="Consolas"/>
+          <w:b w:val="0"/>
+          <w:bCs w:val="0"/>
+          <w:color w:val="9CDCFE"/>
+          <w:kern w:val="0"/>
+          <w:sz w:val="24"/>
+          <w:szCs w:val="24"/>
+          <w:shd w:val="clear" w:fill="1F1F1F"/>
+          <w:lang w:val="en-US" w:eastAsia="zh-CN" w:bidi="ar"/>
+        </w:rPr>
+        <w:t>styled</w:t>
+      </w:r>
+      <w:r>
+        <w:rPr>
+          <w:rFonts w:hint="default" w:ascii="Consolas" w:hAnsi="Consolas" w:eastAsia="Consolas" w:cs="Consolas"/>
+          <w:b w:val="0"/>
+          <w:bCs w:val="0"/>
+          <w:color w:val="CCCCCC"/>
+          <w:kern w:val="0"/>
+          <w:sz w:val="24"/>
+          <w:szCs w:val="24"/>
+          <w:shd w:val="clear" w:fill="1F1F1F"/>
+          <w:lang w:val="en-US" w:eastAsia="zh-CN" w:bidi="ar"/>
+        </w:rPr>
+        <w:t xml:space="preserve"> </w:t>
+      </w:r>
+      <w:r>
+        <w:rPr>
+          <w:rFonts w:hint="default" w:ascii="Consolas" w:hAnsi="Consolas" w:eastAsia="Consolas" w:cs="Consolas"/>
+          <w:b w:val="0"/>
+          <w:bCs w:val="0"/>
+          <w:color w:val="C586C0"/>
+          <w:kern w:val="0"/>
+          <w:sz w:val="24"/>
+          <w:szCs w:val="24"/>
+          <w:shd w:val="clear" w:fill="1F1F1F"/>
+          <w:lang w:val="en-US" w:eastAsia="zh-CN" w:bidi="ar"/>
+        </w:rPr>
+        <w:t>from</w:t>
+      </w:r>
+      <w:r>
+        <w:rPr>
+          <w:rFonts w:hint="default" w:ascii="Consolas" w:hAnsi="Consolas" w:eastAsia="Consolas" w:cs="Consolas"/>
+          <w:b w:val="0"/>
+          <w:bCs w:val="0"/>
+          <w:color w:val="CCCCCC"/>
+          <w:kern w:val="0"/>
+          <w:sz w:val="24"/>
+          <w:szCs w:val="24"/>
+          <w:shd w:val="clear" w:fill="1F1F1F"/>
+          <w:lang w:val="en-US" w:eastAsia="zh-CN" w:bidi="ar"/>
+        </w:rPr>
+        <w:t xml:space="preserve"> </w:t>
+      </w:r>
+      <w:r>
+        <w:rPr>
+          <w:rFonts w:hint="default" w:ascii="Consolas" w:hAnsi="Consolas" w:eastAsia="Consolas" w:cs="Consolas"/>
+          <w:b w:val="0"/>
+          <w:bCs w:val="0"/>
+          <w:color w:val="CE9178"/>
+          <w:kern w:val="0"/>
+          <w:sz w:val="24"/>
+          <w:szCs w:val="24"/>
+          <w:shd w:val="clear" w:fill="1F1F1F"/>
+          <w:lang w:val="en-US" w:eastAsia="zh-CN" w:bidi="ar"/>
+        </w:rPr>
+        <w:t>"styled-components"</w:t>
+      </w:r>
+      <w:r>
+        <w:rPr>
+          <w:rFonts w:hint="default" w:ascii="Consolas" w:hAnsi="Consolas" w:eastAsia="Consolas" w:cs="Consolas"/>
+          <w:b w:val="0"/>
+          <w:bCs w:val="0"/>
+          <w:color w:val="CCCCCC"/>
+          <w:kern w:val="0"/>
+          <w:sz w:val="24"/>
+          <w:szCs w:val="24"/>
+          <w:shd w:val="clear" w:fill="1F1F1F"/>
+          <w:lang w:val="en-US" w:eastAsia="zh-CN" w:bidi="ar"/>
+        </w:rPr>
+        <w:t>;</w:t>
+      </w:r>
+    </w:p>
+    <w:p>
+      <w:pPr>
+        <w:keepNext w:val="0"/>
+        <w:keepLines w:val="0"/>
+        <w:widowControl/>
+        <w:suppressLineNumbers w:val="0"/>
+        <w:shd w:val="clear" w:fill="1F1F1F"/>
+        <w:spacing w:line="324" w:lineRule="atLeast"/>
+        <w:jc w:val="left"/>
+        <w:rPr>
+          <w:rFonts w:hint="default" w:ascii="Consolas" w:hAnsi="Consolas" w:eastAsia="Consolas" w:cs="Consolas"/>
+          <w:b w:val="0"/>
+          <w:bCs w:val="0"/>
+          <w:color w:val="CCCCCC"/>
+          <w:sz w:val="24"/>
+          <w:szCs w:val="24"/>
+        </w:rPr>
+      </w:pPr>
+      <w:r>
+        <w:rPr>
+          <w:rFonts w:hint="default" w:ascii="Consolas" w:hAnsi="Consolas" w:eastAsia="Consolas" w:cs="Consolas"/>
+          <w:b w:val="0"/>
+          <w:bCs w:val="0"/>
+          <w:color w:val="C586C0"/>
+          <w:kern w:val="0"/>
+          <w:sz w:val="24"/>
+          <w:szCs w:val="24"/>
+          <w:shd w:val="clear" w:fill="1F1F1F"/>
+          <w:lang w:val="en-US" w:eastAsia="zh-CN" w:bidi="ar"/>
+        </w:rPr>
+        <w:t>import</w:t>
+      </w:r>
+      <w:r>
+        <w:rPr>
+          <w:rFonts w:hint="default" w:ascii="Consolas" w:hAnsi="Consolas" w:eastAsia="Consolas" w:cs="Consolas"/>
+          <w:b w:val="0"/>
+          <w:bCs w:val="0"/>
+          <w:color w:val="CCCCCC"/>
+          <w:kern w:val="0"/>
+          <w:sz w:val="24"/>
+          <w:szCs w:val="24"/>
+          <w:shd w:val="clear" w:fill="1F1F1F"/>
+          <w:lang w:val="en-US" w:eastAsia="zh-CN" w:bidi="ar"/>
+        </w:rPr>
+        <w:t xml:space="preserve"> { </w:t>
+      </w:r>
+      <w:r>
+        <w:rPr>
+          <w:rFonts w:hint="default" w:ascii="Consolas" w:hAnsi="Consolas" w:eastAsia="Consolas" w:cs="Consolas"/>
+          <w:b w:val="0"/>
+          <w:bCs w:val="0"/>
+          <w:color w:val="9CDCFE"/>
+          <w:kern w:val="0"/>
+          <w:sz w:val="24"/>
+          <w:szCs w:val="24"/>
+          <w:shd w:val="clear" w:fill="1F1F1F"/>
+          <w:lang w:val="en-US" w:eastAsia="zh-CN" w:bidi="ar"/>
+        </w:rPr>
+        <w:t>Titulo</w:t>
+      </w:r>
+      <w:r>
+        <w:rPr>
+          <w:rFonts w:hint="default" w:ascii="Consolas" w:hAnsi="Consolas" w:eastAsia="Consolas" w:cs="Consolas"/>
+          <w:b w:val="0"/>
+          <w:bCs w:val="0"/>
+          <w:color w:val="CCCCCC"/>
+          <w:kern w:val="0"/>
+          <w:sz w:val="24"/>
+          <w:szCs w:val="24"/>
+          <w:shd w:val="clear" w:fill="1F1F1F"/>
+          <w:lang w:val="en-US" w:eastAsia="zh-CN" w:bidi="ar"/>
+        </w:rPr>
+        <w:t xml:space="preserve"> } </w:t>
+      </w:r>
+      <w:r>
+        <w:rPr>
+          <w:rFonts w:hint="default" w:ascii="Consolas" w:hAnsi="Consolas" w:eastAsia="Consolas" w:cs="Consolas"/>
+          <w:b w:val="0"/>
+          <w:bCs w:val="0"/>
+          <w:color w:val="C586C0"/>
+          <w:kern w:val="0"/>
+          <w:sz w:val="24"/>
+          <w:szCs w:val="24"/>
+          <w:shd w:val="clear" w:fill="1F1F1F"/>
+          <w:lang w:val="en-US" w:eastAsia="zh-CN" w:bidi="ar"/>
+        </w:rPr>
+        <w:t>from</w:t>
+      </w:r>
+      <w:r>
+        <w:rPr>
+          <w:rFonts w:hint="default" w:ascii="Consolas" w:hAnsi="Consolas" w:eastAsia="Consolas" w:cs="Consolas"/>
+          <w:b w:val="0"/>
+          <w:bCs w:val="0"/>
+          <w:color w:val="CCCCCC"/>
+          <w:kern w:val="0"/>
+          <w:sz w:val="24"/>
+          <w:szCs w:val="24"/>
+          <w:shd w:val="clear" w:fill="1F1F1F"/>
+          <w:lang w:val="en-US" w:eastAsia="zh-CN" w:bidi="ar"/>
+        </w:rPr>
+        <w:t xml:space="preserve"> </w:t>
+      </w:r>
+      <w:r>
+        <w:rPr>
+          <w:rFonts w:hint="default" w:ascii="Consolas" w:hAnsi="Consolas" w:eastAsia="Consolas" w:cs="Consolas"/>
+          <w:b w:val="0"/>
+          <w:bCs w:val="0"/>
+          <w:color w:val="CE9178"/>
+          <w:kern w:val="0"/>
+          <w:sz w:val="24"/>
+          <w:szCs w:val="24"/>
+          <w:shd w:val="clear" w:fill="1F1F1F"/>
+          <w:lang w:val="en-US" w:eastAsia="zh-CN" w:bidi="ar"/>
+        </w:rPr>
+        <w:t>'../Titulo'</w:t>
+      </w:r>
+      <w:r>
+        <w:rPr>
+          <w:rFonts w:hint="default" w:ascii="Consolas" w:hAnsi="Consolas" w:eastAsia="Consolas" w:cs="Consolas"/>
+          <w:b w:val="0"/>
+          <w:bCs w:val="0"/>
+          <w:color w:val="CCCCCC"/>
+          <w:kern w:val="0"/>
+          <w:sz w:val="24"/>
+          <w:szCs w:val="24"/>
+          <w:shd w:val="clear" w:fill="1F1F1F"/>
+          <w:lang w:val="en-US" w:eastAsia="zh-CN" w:bidi="ar"/>
+        </w:rPr>
+        <w:t>;</w:t>
+      </w:r>
+    </w:p>
+    <w:p>
+      <w:pPr>
+        <w:keepNext w:val="0"/>
+        <w:keepLines w:val="0"/>
+        <w:widowControl/>
+        <w:suppressLineNumbers w:val="0"/>
+        <w:shd w:val="clear" w:fill="1F1F1F"/>
+        <w:spacing w:line="324" w:lineRule="atLeast"/>
+        <w:jc w:val="left"/>
+        <w:rPr>
+          <w:rFonts w:hint="default" w:ascii="Consolas" w:hAnsi="Consolas" w:eastAsia="Consolas" w:cs="Consolas"/>
+          <w:b w:val="0"/>
+          <w:bCs w:val="0"/>
+          <w:color w:val="CCCCCC"/>
+          <w:sz w:val="24"/>
+          <w:szCs w:val="24"/>
+        </w:rPr>
+      </w:pPr>
+    </w:p>
+    <w:p>
+      <w:pPr>
+        <w:keepNext w:val="0"/>
+        <w:keepLines w:val="0"/>
+        <w:widowControl/>
+        <w:suppressLineNumbers w:val="0"/>
+        <w:shd w:val="clear" w:fill="1F1F1F"/>
+        <w:spacing w:line="324" w:lineRule="atLeast"/>
+        <w:jc w:val="left"/>
+        <w:rPr>
+          <w:rFonts w:hint="default" w:ascii="Consolas" w:hAnsi="Consolas" w:eastAsia="Consolas" w:cs="Consolas"/>
+          <w:b w:val="0"/>
+          <w:bCs w:val="0"/>
+          <w:color w:val="CCCCCC"/>
+          <w:sz w:val="24"/>
+          <w:szCs w:val="24"/>
+        </w:rPr>
+      </w:pPr>
+      <w:r>
+        <w:rPr>
+          <w:rFonts w:hint="default" w:ascii="Consolas" w:hAnsi="Consolas" w:eastAsia="Consolas" w:cs="Consolas"/>
+          <w:b w:val="0"/>
+          <w:bCs w:val="0"/>
+          <w:color w:val="569CD6"/>
+          <w:kern w:val="0"/>
+          <w:sz w:val="24"/>
+          <w:szCs w:val="24"/>
+          <w:shd w:val="clear" w:fill="1F1F1F"/>
+          <w:lang w:val="en-US" w:eastAsia="zh-CN" w:bidi="ar"/>
+        </w:rPr>
+        <w:t>const</w:t>
+      </w:r>
+      <w:r>
+        <w:rPr>
+          <w:rFonts w:hint="default" w:ascii="Consolas" w:hAnsi="Consolas" w:eastAsia="Consolas" w:cs="Consolas"/>
+          <w:b w:val="0"/>
+          <w:bCs w:val="0"/>
+          <w:color w:val="CCCCCC"/>
+          <w:kern w:val="0"/>
+          <w:sz w:val="24"/>
+          <w:szCs w:val="24"/>
+          <w:shd w:val="clear" w:fill="1F1F1F"/>
+          <w:lang w:val="en-US" w:eastAsia="zh-CN" w:bidi="ar"/>
+        </w:rPr>
+        <w:t xml:space="preserve"> </w:t>
+      </w:r>
+      <w:r>
+        <w:rPr>
+          <w:rFonts w:hint="default" w:ascii="Consolas" w:hAnsi="Consolas" w:eastAsia="Consolas" w:cs="Consolas"/>
+          <w:b w:val="0"/>
+          <w:bCs w:val="0"/>
+          <w:color w:val="4FC1FF"/>
+          <w:kern w:val="0"/>
+          <w:sz w:val="24"/>
+          <w:szCs w:val="24"/>
+          <w:shd w:val="clear" w:fill="1F1F1F"/>
+          <w:lang w:val="en-US" w:eastAsia="zh-CN" w:bidi="ar"/>
+        </w:rPr>
+        <w:t>Card</w:t>
+      </w:r>
+      <w:r>
+        <w:rPr>
+          <w:rFonts w:hint="default" w:ascii="Consolas" w:hAnsi="Consolas" w:eastAsia="Consolas" w:cs="Consolas"/>
+          <w:b w:val="0"/>
+          <w:bCs w:val="0"/>
+          <w:color w:val="CCCCCC"/>
+          <w:kern w:val="0"/>
+          <w:sz w:val="24"/>
+          <w:szCs w:val="24"/>
+          <w:shd w:val="clear" w:fill="1F1F1F"/>
+          <w:lang w:val="en-US" w:eastAsia="zh-CN" w:bidi="ar"/>
+        </w:rPr>
+        <w:t xml:space="preserve"> </w:t>
+      </w:r>
+      <w:r>
+        <w:rPr>
+          <w:rFonts w:hint="default" w:ascii="Consolas" w:hAnsi="Consolas" w:eastAsia="Consolas" w:cs="Consolas"/>
+          <w:b w:val="0"/>
+          <w:bCs w:val="0"/>
+          <w:color w:val="D4D4D4"/>
+          <w:kern w:val="0"/>
+          <w:sz w:val="24"/>
+          <w:szCs w:val="24"/>
+          <w:shd w:val="clear" w:fill="1F1F1F"/>
+          <w:lang w:val="en-US" w:eastAsia="zh-CN" w:bidi="ar"/>
+        </w:rPr>
+        <w:t>=</w:t>
+      </w:r>
+      <w:r>
+        <w:rPr>
+          <w:rFonts w:hint="default" w:ascii="Consolas" w:hAnsi="Consolas" w:eastAsia="Consolas" w:cs="Consolas"/>
+          <w:b w:val="0"/>
+          <w:bCs w:val="0"/>
+          <w:color w:val="CCCCCC"/>
+          <w:kern w:val="0"/>
+          <w:sz w:val="24"/>
+          <w:szCs w:val="24"/>
+          <w:shd w:val="clear" w:fill="1F1F1F"/>
+          <w:lang w:val="en-US" w:eastAsia="zh-CN" w:bidi="ar"/>
+        </w:rPr>
+        <w:t xml:space="preserve"> </w:t>
+      </w:r>
+      <w:r>
+        <w:rPr>
+          <w:rFonts w:hint="default" w:ascii="Consolas" w:hAnsi="Consolas" w:eastAsia="Consolas" w:cs="Consolas"/>
+          <w:b w:val="0"/>
+          <w:bCs w:val="0"/>
+          <w:color w:val="4FC1FF"/>
+          <w:kern w:val="0"/>
+          <w:sz w:val="24"/>
+          <w:szCs w:val="24"/>
+          <w:shd w:val="clear" w:fill="1F1F1F"/>
+          <w:lang w:val="en-US" w:eastAsia="zh-CN" w:bidi="ar"/>
+        </w:rPr>
+        <w:t>styled</w:t>
+      </w:r>
+      <w:r>
+        <w:rPr>
+          <w:rFonts w:hint="default" w:ascii="Consolas" w:hAnsi="Consolas" w:eastAsia="Consolas" w:cs="Consolas"/>
+          <w:b w:val="0"/>
+          <w:bCs w:val="0"/>
+          <w:color w:val="CCCCCC"/>
+          <w:kern w:val="0"/>
+          <w:sz w:val="24"/>
+          <w:szCs w:val="24"/>
+          <w:shd w:val="clear" w:fill="1F1F1F"/>
+          <w:lang w:val="en-US" w:eastAsia="zh-CN" w:bidi="ar"/>
+        </w:rPr>
+        <w:t>.</w:t>
+      </w:r>
+      <w:r>
+        <w:rPr>
+          <w:rFonts w:hint="default" w:ascii="Consolas" w:hAnsi="Consolas" w:eastAsia="Consolas" w:cs="Consolas"/>
+          <w:b w:val="0"/>
+          <w:bCs w:val="0"/>
+          <w:color w:val="9CDCFE"/>
+          <w:kern w:val="0"/>
+          <w:sz w:val="24"/>
+          <w:szCs w:val="24"/>
+          <w:shd w:val="clear" w:fill="1F1F1F"/>
+          <w:lang w:val="en-US" w:eastAsia="zh-CN" w:bidi="ar"/>
+        </w:rPr>
+        <w:t>div</w:t>
+      </w:r>
+      <w:r>
+        <w:rPr>
+          <w:rFonts w:hint="default" w:ascii="Consolas" w:hAnsi="Consolas" w:eastAsia="Consolas" w:cs="Consolas"/>
+          <w:b w:val="0"/>
+          <w:bCs w:val="0"/>
+          <w:color w:val="CE9178"/>
+          <w:kern w:val="0"/>
+          <w:sz w:val="24"/>
+          <w:szCs w:val="24"/>
+          <w:shd w:val="clear" w:fill="1F1F1F"/>
+          <w:lang w:val="en-US" w:eastAsia="zh-CN" w:bidi="ar"/>
+        </w:rPr>
+        <w:t>`</w:t>
+      </w:r>
+    </w:p>
+    <w:p>
+      <w:pPr>
+        <w:keepNext w:val="0"/>
+        <w:keepLines w:val="0"/>
+        <w:widowControl/>
+        <w:suppressLineNumbers w:val="0"/>
+        <w:shd w:val="clear" w:fill="1F1F1F"/>
+        <w:spacing w:line="324" w:lineRule="atLeast"/>
+        <w:jc w:val="left"/>
+        <w:rPr>
+          <w:rFonts w:hint="default" w:ascii="Consolas" w:hAnsi="Consolas" w:eastAsia="Consolas" w:cs="Consolas"/>
+          <w:b w:val="0"/>
+          <w:bCs w:val="0"/>
+          <w:color w:val="CCCCCC"/>
+          <w:sz w:val="24"/>
+          <w:szCs w:val="24"/>
+        </w:rPr>
+      </w:pPr>
+      <w:r>
+        <w:rPr>
+          <w:rFonts w:hint="default" w:ascii="Consolas" w:hAnsi="Consolas" w:eastAsia="Consolas" w:cs="Consolas"/>
+          <w:b w:val="0"/>
+          <w:bCs w:val="0"/>
+          <w:color w:val="CE9178"/>
+          <w:kern w:val="0"/>
+          <w:sz w:val="24"/>
+          <w:szCs w:val="24"/>
+          <w:shd w:val="clear" w:fill="1F1F1F"/>
+          <w:lang w:val="en-US" w:eastAsia="zh-CN" w:bidi="ar"/>
+        </w:rPr>
+        <w:t>    align-items: center;</w:t>
+      </w:r>
+    </w:p>
+    <w:p>
+      <w:pPr>
+        <w:keepNext w:val="0"/>
+        <w:keepLines w:val="0"/>
+        <w:widowControl/>
+        <w:suppressLineNumbers w:val="0"/>
+        <w:shd w:val="clear" w:fill="1F1F1F"/>
+        <w:spacing w:line="324" w:lineRule="atLeast"/>
+        <w:jc w:val="left"/>
+        <w:rPr>
+          <w:rFonts w:hint="default" w:ascii="Consolas" w:hAnsi="Consolas" w:eastAsia="Consolas" w:cs="Consolas"/>
+          <w:b w:val="0"/>
+          <w:bCs w:val="0"/>
+          <w:color w:val="CCCCCC"/>
+          <w:sz w:val="24"/>
+          <w:szCs w:val="24"/>
+        </w:rPr>
+      </w:pPr>
+      <w:r>
+        <w:rPr>
+          <w:rFonts w:hint="default" w:ascii="Consolas" w:hAnsi="Consolas" w:eastAsia="Consolas" w:cs="Consolas"/>
+          <w:b w:val="0"/>
+          <w:bCs w:val="0"/>
+          <w:color w:val="CE9178"/>
+          <w:kern w:val="0"/>
+          <w:sz w:val="24"/>
+          <w:szCs w:val="24"/>
+          <w:shd w:val="clear" w:fill="1F1F1F"/>
+          <w:lang w:val="en-US" w:eastAsia="zh-CN" w:bidi="ar"/>
+        </w:rPr>
+        <w:t>    background-color: #FFF;</w:t>
+      </w:r>
+    </w:p>
+    <w:p>
+      <w:pPr>
+        <w:keepNext w:val="0"/>
+        <w:keepLines w:val="0"/>
+        <w:widowControl/>
+        <w:suppressLineNumbers w:val="0"/>
+        <w:shd w:val="clear" w:fill="1F1F1F"/>
+        <w:spacing w:line="324" w:lineRule="atLeast"/>
+        <w:jc w:val="left"/>
+        <w:rPr>
+          <w:rFonts w:hint="default" w:ascii="Consolas" w:hAnsi="Consolas" w:eastAsia="Consolas" w:cs="Consolas"/>
+          <w:b w:val="0"/>
+          <w:bCs w:val="0"/>
+          <w:color w:val="CCCCCC"/>
+          <w:sz w:val="24"/>
+          <w:szCs w:val="24"/>
+        </w:rPr>
+      </w:pPr>
+      <w:r>
+        <w:rPr>
+          <w:rFonts w:hint="default" w:ascii="Consolas" w:hAnsi="Consolas" w:eastAsia="Consolas" w:cs="Consolas"/>
+          <w:b w:val="0"/>
+          <w:bCs w:val="0"/>
+          <w:color w:val="CE9178"/>
+          <w:kern w:val="0"/>
+          <w:sz w:val="24"/>
+          <w:szCs w:val="24"/>
+          <w:shd w:val="clear" w:fill="1F1F1F"/>
+          <w:lang w:val="en-US" w:eastAsia="zh-CN" w:bidi="ar"/>
+        </w:rPr>
+        <w:t>    box-shadow: 0px 4px 4px rgba(0, 0, 0, 0.25);</w:t>
+      </w:r>
+    </w:p>
+    <w:p>
+      <w:pPr>
+        <w:keepNext w:val="0"/>
+        <w:keepLines w:val="0"/>
+        <w:widowControl/>
+        <w:suppressLineNumbers w:val="0"/>
+        <w:shd w:val="clear" w:fill="1F1F1F"/>
+        <w:spacing w:line="324" w:lineRule="atLeast"/>
+        <w:jc w:val="left"/>
+        <w:rPr>
+          <w:rFonts w:hint="default" w:ascii="Consolas" w:hAnsi="Consolas" w:eastAsia="Consolas" w:cs="Consolas"/>
+          <w:b w:val="0"/>
+          <w:bCs w:val="0"/>
+          <w:color w:val="CCCCCC"/>
+          <w:sz w:val="24"/>
+          <w:szCs w:val="24"/>
+        </w:rPr>
+      </w:pPr>
+      <w:r>
+        <w:rPr>
+          <w:rFonts w:hint="default" w:ascii="Consolas" w:hAnsi="Consolas" w:eastAsia="Consolas" w:cs="Consolas"/>
+          <w:b w:val="0"/>
+          <w:bCs w:val="0"/>
+          <w:color w:val="CE9178"/>
+          <w:kern w:val="0"/>
+          <w:sz w:val="24"/>
+          <w:szCs w:val="24"/>
+          <w:shd w:val="clear" w:fill="1F1F1F"/>
+          <w:lang w:val="en-US" w:eastAsia="zh-CN" w:bidi="ar"/>
+        </w:rPr>
+        <w:t>    border-radius: 10px;</w:t>
+      </w:r>
+    </w:p>
+    <w:p>
+      <w:pPr>
+        <w:keepNext w:val="0"/>
+        <w:keepLines w:val="0"/>
+        <w:widowControl/>
+        <w:suppressLineNumbers w:val="0"/>
+        <w:shd w:val="clear" w:fill="1F1F1F"/>
+        <w:spacing w:line="324" w:lineRule="atLeast"/>
+        <w:jc w:val="left"/>
+        <w:rPr>
+          <w:rFonts w:hint="default" w:ascii="Consolas" w:hAnsi="Consolas" w:eastAsia="Consolas" w:cs="Consolas"/>
+          <w:b w:val="0"/>
+          <w:bCs w:val="0"/>
+          <w:color w:val="CCCCCC"/>
+          <w:sz w:val="24"/>
+          <w:szCs w:val="24"/>
+        </w:rPr>
+      </w:pPr>
+      <w:r>
+        <w:rPr>
+          <w:rFonts w:hint="default" w:ascii="Consolas" w:hAnsi="Consolas" w:eastAsia="Consolas" w:cs="Consolas"/>
+          <w:b w:val="0"/>
+          <w:bCs w:val="0"/>
+          <w:color w:val="CE9178"/>
+          <w:kern w:val="0"/>
+          <w:sz w:val="24"/>
+          <w:szCs w:val="24"/>
+          <w:shd w:val="clear" w:fill="1F1F1F"/>
+          <w:lang w:val="en-US" w:eastAsia="zh-CN" w:bidi="ar"/>
+        </w:rPr>
+        <w:t>    display: flex;</w:t>
+      </w:r>
+    </w:p>
+    <w:p>
+      <w:pPr>
+        <w:keepNext w:val="0"/>
+        <w:keepLines w:val="0"/>
+        <w:widowControl/>
+        <w:suppressLineNumbers w:val="0"/>
+        <w:shd w:val="clear" w:fill="1F1F1F"/>
+        <w:spacing w:line="324" w:lineRule="atLeast"/>
+        <w:jc w:val="left"/>
+        <w:rPr>
+          <w:rFonts w:hint="default" w:ascii="Consolas" w:hAnsi="Consolas" w:eastAsia="Consolas" w:cs="Consolas"/>
+          <w:b w:val="0"/>
+          <w:bCs w:val="0"/>
+          <w:color w:val="CCCCCC"/>
+          <w:sz w:val="24"/>
+          <w:szCs w:val="24"/>
+        </w:rPr>
+      </w:pPr>
+      <w:r>
+        <w:rPr>
+          <w:rFonts w:hint="default" w:ascii="Consolas" w:hAnsi="Consolas" w:eastAsia="Consolas" w:cs="Consolas"/>
+          <w:b w:val="0"/>
+          <w:bCs w:val="0"/>
+          <w:color w:val="CE9178"/>
+          <w:kern w:val="0"/>
+          <w:sz w:val="24"/>
+          <w:szCs w:val="24"/>
+          <w:shd w:val="clear" w:fill="1F1F1F"/>
+          <w:lang w:val="en-US" w:eastAsia="zh-CN" w:bidi="ar"/>
+        </w:rPr>
+        <w:t>    margin: 0 auto;</w:t>
+      </w:r>
+    </w:p>
+    <w:p>
+      <w:pPr>
+        <w:keepNext w:val="0"/>
+        <w:keepLines w:val="0"/>
+        <w:widowControl/>
+        <w:suppressLineNumbers w:val="0"/>
+        <w:shd w:val="clear" w:fill="1F1F1F"/>
+        <w:spacing w:line="324" w:lineRule="atLeast"/>
+        <w:jc w:val="left"/>
+        <w:rPr>
+          <w:rFonts w:hint="default" w:ascii="Consolas" w:hAnsi="Consolas" w:eastAsia="Consolas" w:cs="Consolas"/>
+          <w:b w:val="0"/>
+          <w:bCs w:val="0"/>
+          <w:color w:val="CCCCCC"/>
+          <w:sz w:val="24"/>
+          <w:szCs w:val="24"/>
+        </w:rPr>
+      </w:pPr>
+      <w:r>
+        <w:rPr>
+          <w:rFonts w:hint="default" w:ascii="Consolas" w:hAnsi="Consolas" w:eastAsia="Consolas" w:cs="Consolas"/>
+          <w:b w:val="0"/>
+          <w:bCs w:val="0"/>
+          <w:color w:val="CE9178"/>
+          <w:kern w:val="0"/>
+          <w:sz w:val="24"/>
+          <w:szCs w:val="24"/>
+          <w:shd w:val="clear" w:fill="1F1F1F"/>
+          <w:lang w:val="en-US" w:eastAsia="zh-CN" w:bidi="ar"/>
+        </w:rPr>
+        <w:t>    max-width: 600px;</w:t>
+      </w:r>
+    </w:p>
+    <w:p>
+      <w:pPr>
+        <w:keepNext w:val="0"/>
+        <w:keepLines w:val="0"/>
+        <w:widowControl/>
+        <w:suppressLineNumbers w:val="0"/>
+        <w:shd w:val="clear" w:fill="1F1F1F"/>
+        <w:spacing w:line="324" w:lineRule="atLeast"/>
+        <w:jc w:val="left"/>
+        <w:rPr>
+          <w:rFonts w:hint="default" w:ascii="Consolas" w:hAnsi="Consolas" w:eastAsia="Consolas" w:cs="Consolas"/>
+          <w:b w:val="0"/>
+          <w:bCs w:val="0"/>
+          <w:color w:val="CCCCCC"/>
+          <w:sz w:val="24"/>
+          <w:szCs w:val="24"/>
+        </w:rPr>
+      </w:pPr>
+      <w:r>
+        <w:rPr>
+          <w:rFonts w:hint="default" w:ascii="Consolas" w:hAnsi="Consolas" w:eastAsia="Consolas" w:cs="Consolas"/>
+          <w:b w:val="0"/>
+          <w:bCs w:val="0"/>
+          <w:color w:val="CE9178"/>
+          <w:kern w:val="0"/>
+          <w:sz w:val="24"/>
+          <w:szCs w:val="24"/>
+          <w:shd w:val="clear" w:fill="1F1F1F"/>
+          <w:lang w:val="en-US" w:eastAsia="zh-CN" w:bidi="ar"/>
+        </w:rPr>
+        <w:t>    padding: 25px 20px;</w:t>
+      </w:r>
+    </w:p>
+    <w:p>
+      <w:pPr>
+        <w:keepNext w:val="0"/>
+        <w:keepLines w:val="0"/>
+        <w:widowControl/>
+        <w:suppressLineNumbers w:val="0"/>
+        <w:shd w:val="clear" w:fill="1F1F1F"/>
+        <w:spacing w:line="324" w:lineRule="atLeast"/>
+        <w:jc w:val="left"/>
+        <w:rPr>
+          <w:rFonts w:hint="default" w:ascii="Consolas" w:hAnsi="Consolas" w:eastAsia="Consolas" w:cs="Consolas"/>
+          <w:b w:val="0"/>
+          <w:bCs w:val="0"/>
+          <w:color w:val="CCCCCC"/>
+          <w:sz w:val="24"/>
+          <w:szCs w:val="24"/>
+        </w:rPr>
+      </w:pPr>
+      <w:r>
+        <w:rPr>
+          <w:rFonts w:hint="default" w:ascii="Consolas" w:hAnsi="Consolas" w:eastAsia="Consolas" w:cs="Consolas"/>
+          <w:b w:val="0"/>
+          <w:bCs w:val="0"/>
+          <w:color w:val="CE9178"/>
+          <w:kern w:val="0"/>
+          <w:sz w:val="24"/>
+          <w:szCs w:val="24"/>
+          <w:shd w:val="clear" w:fill="1F1F1F"/>
+          <w:lang w:val="en-US" w:eastAsia="zh-CN" w:bidi="ar"/>
+        </w:rPr>
+        <w:t>    justify-content: space-around;</w:t>
+      </w:r>
+    </w:p>
+    <w:p>
+      <w:pPr>
+        <w:keepNext w:val="0"/>
+        <w:keepLines w:val="0"/>
+        <w:widowControl/>
+        <w:suppressLineNumbers w:val="0"/>
+        <w:shd w:val="clear" w:fill="1F1F1F"/>
+        <w:spacing w:line="324" w:lineRule="atLeast"/>
+        <w:jc w:val="left"/>
+        <w:rPr>
+          <w:rFonts w:hint="default" w:ascii="Consolas" w:hAnsi="Consolas" w:eastAsia="Consolas" w:cs="Consolas"/>
+          <w:b w:val="0"/>
+          <w:bCs w:val="0"/>
+          <w:color w:val="CCCCCC"/>
+          <w:sz w:val="24"/>
+          <w:szCs w:val="24"/>
+        </w:rPr>
+      </w:pPr>
+      <w:r>
+        <w:rPr>
+          <w:rFonts w:hint="default" w:ascii="Consolas" w:hAnsi="Consolas" w:eastAsia="Consolas" w:cs="Consolas"/>
+          <w:b w:val="0"/>
+          <w:bCs w:val="0"/>
+          <w:color w:val="CE9178"/>
+          <w:kern w:val="0"/>
+          <w:sz w:val="24"/>
+          <w:szCs w:val="24"/>
+          <w:shd w:val="clear" w:fill="1F1F1F"/>
+          <w:lang w:val="en-US" w:eastAsia="zh-CN" w:bidi="ar"/>
+        </w:rPr>
+        <w:t>    width: 100%;</w:t>
+      </w:r>
+    </w:p>
+    <w:p>
+      <w:pPr>
+        <w:keepNext w:val="0"/>
+        <w:keepLines w:val="0"/>
+        <w:widowControl/>
+        <w:suppressLineNumbers w:val="0"/>
+        <w:shd w:val="clear" w:fill="1F1F1F"/>
+        <w:spacing w:line="324" w:lineRule="atLeast"/>
+        <w:jc w:val="left"/>
+        <w:rPr>
+          <w:rFonts w:hint="default" w:ascii="Consolas" w:hAnsi="Consolas" w:eastAsia="Consolas" w:cs="Consolas"/>
+          <w:b w:val="0"/>
+          <w:bCs w:val="0"/>
+          <w:color w:val="CCCCCC"/>
+          <w:sz w:val="24"/>
+          <w:szCs w:val="24"/>
+        </w:rPr>
+      </w:pPr>
+      <w:r>
+        <w:rPr>
+          <w:rFonts w:hint="default" w:ascii="Consolas" w:hAnsi="Consolas" w:eastAsia="Consolas" w:cs="Consolas"/>
+          <w:b w:val="0"/>
+          <w:bCs w:val="0"/>
+          <w:color w:val="CE9178"/>
+          <w:kern w:val="0"/>
+          <w:sz w:val="24"/>
+          <w:szCs w:val="24"/>
+          <w:shd w:val="clear" w:fill="1F1F1F"/>
+          <w:lang w:val="en-US" w:eastAsia="zh-CN" w:bidi="ar"/>
+        </w:rPr>
+        <w:t>    margin-top: 10px;</w:t>
+      </w:r>
+    </w:p>
+    <w:p>
+      <w:pPr>
+        <w:keepNext w:val="0"/>
+        <w:keepLines w:val="0"/>
+        <w:widowControl/>
+        <w:suppressLineNumbers w:val="0"/>
+        <w:shd w:val="clear" w:fill="1F1F1F"/>
+        <w:spacing w:line="324" w:lineRule="atLeast"/>
+        <w:jc w:val="left"/>
+        <w:rPr>
+          <w:rFonts w:hint="default" w:ascii="Consolas" w:hAnsi="Consolas" w:eastAsia="Consolas" w:cs="Consolas"/>
+          <w:b w:val="0"/>
+          <w:bCs w:val="0"/>
+          <w:color w:val="CCCCCC"/>
+          <w:sz w:val="24"/>
+          <w:szCs w:val="24"/>
+        </w:rPr>
+      </w:pPr>
+      <w:r>
+        <w:rPr>
+          <w:rFonts w:hint="default" w:ascii="Consolas" w:hAnsi="Consolas" w:eastAsia="Consolas" w:cs="Consolas"/>
+          <w:b w:val="0"/>
+          <w:bCs w:val="0"/>
+          <w:color w:val="CE9178"/>
+          <w:kern w:val="0"/>
+          <w:sz w:val="24"/>
+          <w:szCs w:val="24"/>
+          <w:shd w:val="clear" w:fill="1F1F1F"/>
+          <w:lang w:val="en-US" w:eastAsia="zh-CN" w:bidi="ar"/>
+        </w:rPr>
+        <w:t xml:space="preserve">    margin-bottom: 10px; </w:t>
+      </w:r>
+    </w:p>
+    <w:p>
+      <w:pPr>
+        <w:keepNext w:val="0"/>
+        <w:keepLines w:val="0"/>
+        <w:widowControl/>
+        <w:suppressLineNumbers w:val="0"/>
+        <w:shd w:val="clear" w:fill="1F1F1F"/>
+        <w:spacing w:line="324" w:lineRule="atLeast"/>
+        <w:jc w:val="left"/>
+        <w:rPr>
+          <w:rFonts w:hint="default" w:ascii="Consolas" w:hAnsi="Consolas" w:eastAsia="Consolas" w:cs="Consolas"/>
+          <w:b w:val="0"/>
+          <w:bCs w:val="0"/>
+          <w:color w:val="CCCCCC"/>
+          <w:sz w:val="24"/>
+          <w:szCs w:val="24"/>
+        </w:rPr>
+      </w:pPr>
+      <w:r>
+        <w:rPr>
+          <w:rFonts w:hint="default" w:ascii="Consolas" w:hAnsi="Consolas" w:eastAsia="Consolas" w:cs="Consolas"/>
+          <w:b w:val="0"/>
+          <w:bCs w:val="0"/>
+          <w:color w:val="CE9178"/>
+          <w:kern w:val="0"/>
+          <w:sz w:val="24"/>
+          <w:szCs w:val="24"/>
+          <w:shd w:val="clear" w:fill="1F1F1F"/>
+          <w:lang w:val="en-US" w:eastAsia="zh-CN" w:bidi="ar"/>
+        </w:rPr>
+        <w:t>`</w:t>
+      </w:r>
+      <w:r>
+        <w:rPr>
+          <w:rFonts w:hint="default" w:ascii="Consolas" w:hAnsi="Consolas" w:eastAsia="Consolas" w:cs="Consolas"/>
+          <w:b w:val="0"/>
+          <w:bCs w:val="0"/>
+          <w:color w:val="CCCCCC"/>
+          <w:kern w:val="0"/>
+          <w:sz w:val="24"/>
+          <w:szCs w:val="24"/>
+          <w:shd w:val="clear" w:fill="1F1F1F"/>
+          <w:lang w:val="en-US" w:eastAsia="zh-CN" w:bidi="ar"/>
+        </w:rPr>
+        <w:t>;</w:t>
+      </w:r>
+    </w:p>
+    <w:p>
+      <w:pPr>
+        <w:keepNext w:val="0"/>
+        <w:keepLines w:val="0"/>
+        <w:widowControl/>
+        <w:suppressLineNumbers w:val="0"/>
+        <w:jc w:val="left"/>
+      </w:pPr>
+    </w:p>
+    <w:p>
+      <w:pPr>
+        <w:keepNext w:val="0"/>
+        <w:keepLines w:val="0"/>
+        <w:widowControl/>
+        <w:suppressLineNumbers w:val="0"/>
+        <w:shd w:val="clear" w:fill="1F1F1F"/>
+        <w:spacing w:line="324" w:lineRule="atLeast"/>
+        <w:jc w:val="left"/>
+        <w:rPr>
+          <w:rFonts w:hint="default" w:ascii="Consolas" w:hAnsi="Consolas" w:eastAsia="Consolas" w:cs="Consolas"/>
+          <w:b w:val="0"/>
+          <w:bCs w:val="0"/>
+          <w:color w:val="CCCCCC"/>
+          <w:sz w:val="24"/>
+          <w:szCs w:val="24"/>
+        </w:rPr>
+      </w:pPr>
+      <w:r>
+        <w:rPr>
+          <w:rFonts w:hint="default" w:ascii="Consolas" w:hAnsi="Consolas" w:eastAsia="Consolas" w:cs="Consolas"/>
+          <w:b w:val="0"/>
+          <w:bCs w:val="0"/>
+          <w:color w:val="569CD6"/>
+          <w:kern w:val="0"/>
+          <w:sz w:val="24"/>
+          <w:szCs w:val="24"/>
+          <w:shd w:val="clear" w:fill="1F1F1F"/>
+          <w:lang w:val="en-US" w:eastAsia="zh-CN" w:bidi="ar"/>
+        </w:rPr>
+        <w:t>const</w:t>
+      </w:r>
+      <w:r>
+        <w:rPr>
+          <w:rFonts w:hint="default" w:ascii="Consolas" w:hAnsi="Consolas" w:eastAsia="Consolas" w:cs="Consolas"/>
+          <w:b w:val="0"/>
+          <w:bCs w:val="0"/>
+          <w:color w:val="CCCCCC"/>
+          <w:kern w:val="0"/>
+          <w:sz w:val="24"/>
+          <w:szCs w:val="24"/>
+          <w:shd w:val="clear" w:fill="1F1F1F"/>
+          <w:lang w:val="en-US" w:eastAsia="zh-CN" w:bidi="ar"/>
+        </w:rPr>
+        <w:t xml:space="preserve"> </w:t>
+      </w:r>
+      <w:r>
+        <w:rPr>
+          <w:rFonts w:hint="default" w:ascii="Consolas" w:hAnsi="Consolas" w:eastAsia="Consolas" w:cs="Consolas"/>
+          <w:b w:val="0"/>
+          <w:bCs w:val="0"/>
+          <w:color w:val="4FC1FF"/>
+          <w:kern w:val="0"/>
+          <w:sz w:val="24"/>
+          <w:szCs w:val="24"/>
+          <w:shd w:val="clear" w:fill="1F1F1F"/>
+          <w:lang w:val="en-US" w:eastAsia="zh-CN" w:bidi="ar"/>
+        </w:rPr>
+        <w:t>Subtitulo</w:t>
+      </w:r>
+      <w:r>
+        <w:rPr>
+          <w:rFonts w:hint="default" w:ascii="Consolas" w:hAnsi="Consolas" w:eastAsia="Consolas" w:cs="Consolas"/>
+          <w:b w:val="0"/>
+          <w:bCs w:val="0"/>
+          <w:color w:val="CCCCCC"/>
+          <w:kern w:val="0"/>
+          <w:sz w:val="24"/>
+          <w:szCs w:val="24"/>
+          <w:shd w:val="clear" w:fill="1F1F1F"/>
+          <w:lang w:val="en-US" w:eastAsia="zh-CN" w:bidi="ar"/>
+        </w:rPr>
+        <w:t xml:space="preserve"> </w:t>
+      </w:r>
+      <w:r>
+        <w:rPr>
+          <w:rFonts w:hint="default" w:ascii="Consolas" w:hAnsi="Consolas" w:eastAsia="Consolas" w:cs="Consolas"/>
+          <w:b w:val="0"/>
+          <w:bCs w:val="0"/>
+          <w:color w:val="D4D4D4"/>
+          <w:kern w:val="0"/>
+          <w:sz w:val="24"/>
+          <w:szCs w:val="24"/>
+          <w:shd w:val="clear" w:fill="1F1F1F"/>
+          <w:lang w:val="en-US" w:eastAsia="zh-CN" w:bidi="ar"/>
+        </w:rPr>
+        <w:t>=</w:t>
+      </w:r>
+      <w:r>
+        <w:rPr>
+          <w:rFonts w:hint="default" w:ascii="Consolas" w:hAnsi="Consolas" w:eastAsia="Consolas" w:cs="Consolas"/>
+          <w:b w:val="0"/>
+          <w:bCs w:val="0"/>
+          <w:color w:val="CCCCCC"/>
+          <w:kern w:val="0"/>
+          <w:sz w:val="24"/>
+          <w:szCs w:val="24"/>
+          <w:shd w:val="clear" w:fill="1F1F1F"/>
+          <w:lang w:val="en-US" w:eastAsia="zh-CN" w:bidi="ar"/>
+        </w:rPr>
+        <w:t xml:space="preserve"> </w:t>
+      </w:r>
+      <w:r>
+        <w:rPr>
+          <w:rFonts w:hint="default" w:ascii="Consolas" w:hAnsi="Consolas" w:eastAsia="Consolas" w:cs="Consolas"/>
+          <w:b w:val="0"/>
+          <w:bCs w:val="0"/>
+          <w:color w:val="4FC1FF"/>
+          <w:kern w:val="0"/>
+          <w:sz w:val="24"/>
+          <w:szCs w:val="24"/>
+          <w:shd w:val="clear" w:fill="1F1F1F"/>
+          <w:lang w:val="en-US" w:eastAsia="zh-CN" w:bidi="ar"/>
+        </w:rPr>
+        <w:t>styled</w:t>
+      </w:r>
+      <w:r>
+        <w:rPr>
+          <w:rFonts w:hint="default" w:ascii="Consolas" w:hAnsi="Consolas" w:eastAsia="Consolas" w:cs="Consolas"/>
+          <w:b w:val="0"/>
+          <w:bCs w:val="0"/>
+          <w:color w:val="CCCCCC"/>
+          <w:kern w:val="0"/>
+          <w:sz w:val="24"/>
+          <w:szCs w:val="24"/>
+          <w:shd w:val="clear" w:fill="1F1F1F"/>
+          <w:lang w:val="en-US" w:eastAsia="zh-CN" w:bidi="ar"/>
+        </w:rPr>
+        <w:t>.</w:t>
+      </w:r>
+      <w:r>
+        <w:rPr>
+          <w:rFonts w:hint="default" w:ascii="Consolas" w:hAnsi="Consolas" w:eastAsia="Consolas" w:cs="Consolas"/>
+          <w:b w:val="0"/>
+          <w:bCs w:val="0"/>
+          <w:color w:val="9CDCFE"/>
+          <w:kern w:val="0"/>
+          <w:sz w:val="24"/>
+          <w:szCs w:val="24"/>
+          <w:shd w:val="clear" w:fill="1F1F1F"/>
+          <w:lang w:val="en-US" w:eastAsia="zh-CN" w:bidi="ar"/>
+        </w:rPr>
+        <w:t>h4</w:t>
+      </w:r>
+      <w:r>
+        <w:rPr>
+          <w:rFonts w:hint="default" w:ascii="Consolas" w:hAnsi="Consolas" w:eastAsia="Consolas" w:cs="Consolas"/>
+          <w:b w:val="0"/>
+          <w:bCs w:val="0"/>
+          <w:color w:val="CE9178"/>
+          <w:kern w:val="0"/>
+          <w:sz w:val="24"/>
+          <w:szCs w:val="24"/>
+          <w:shd w:val="clear" w:fill="1F1F1F"/>
+          <w:lang w:val="en-US" w:eastAsia="zh-CN" w:bidi="ar"/>
+        </w:rPr>
+        <w:t>`</w:t>
+      </w:r>
+    </w:p>
+    <w:p>
+      <w:pPr>
+        <w:keepNext w:val="0"/>
+        <w:keepLines w:val="0"/>
+        <w:widowControl/>
+        <w:suppressLineNumbers w:val="0"/>
+        <w:shd w:val="clear" w:fill="1F1F1F"/>
+        <w:spacing w:line="324" w:lineRule="atLeast"/>
+        <w:jc w:val="left"/>
+        <w:rPr>
+          <w:rFonts w:hint="default" w:ascii="Consolas" w:hAnsi="Consolas" w:eastAsia="Consolas" w:cs="Consolas"/>
+          <w:b w:val="0"/>
+          <w:bCs w:val="0"/>
+          <w:color w:val="CCCCCC"/>
+          <w:sz w:val="24"/>
+          <w:szCs w:val="24"/>
+        </w:rPr>
+      </w:pPr>
+      <w:r>
+        <w:rPr>
+          <w:rFonts w:hint="default" w:ascii="Consolas" w:hAnsi="Consolas" w:eastAsia="Consolas" w:cs="Consolas"/>
+          <w:b w:val="0"/>
+          <w:bCs w:val="0"/>
+          <w:color w:val="CE9178"/>
+          <w:kern w:val="0"/>
+          <w:sz w:val="24"/>
+          <w:szCs w:val="24"/>
+          <w:shd w:val="clear" w:fill="1F1F1F"/>
+          <w:lang w:val="en-US" w:eastAsia="zh-CN" w:bidi="ar"/>
+        </w:rPr>
+        <w:t>    color: #002F52;</w:t>
+      </w:r>
+    </w:p>
+    <w:p>
+      <w:pPr>
+        <w:keepNext w:val="0"/>
+        <w:keepLines w:val="0"/>
+        <w:widowControl/>
+        <w:suppressLineNumbers w:val="0"/>
+        <w:shd w:val="clear" w:fill="1F1F1F"/>
+        <w:spacing w:line="324" w:lineRule="atLeast"/>
+        <w:jc w:val="left"/>
+        <w:rPr>
+          <w:rFonts w:hint="default" w:ascii="Consolas" w:hAnsi="Consolas" w:eastAsia="Consolas" w:cs="Consolas"/>
+          <w:b w:val="0"/>
+          <w:bCs w:val="0"/>
+          <w:color w:val="CCCCCC"/>
+          <w:sz w:val="24"/>
+          <w:szCs w:val="24"/>
+        </w:rPr>
+      </w:pPr>
+      <w:r>
+        <w:rPr>
+          <w:rFonts w:hint="default" w:ascii="Consolas" w:hAnsi="Consolas" w:eastAsia="Consolas" w:cs="Consolas"/>
+          <w:b w:val="0"/>
+          <w:bCs w:val="0"/>
+          <w:color w:val="CE9178"/>
+          <w:kern w:val="0"/>
+          <w:sz w:val="24"/>
+          <w:szCs w:val="24"/>
+          <w:shd w:val="clear" w:fill="1F1F1F"/>
+          <w:lang w:val="en-US" w:eastAsia="zh-CN" w:bidi="ar"/>
+        </w:rPr>
+        <w:t>    font-size: 18px;</w:t>
+      </w:r>
+    </w:p>
+    <w:p>
+      <w:pPr>
+        <w:keepNext w:val="0"/>
+        <w:keepLines w:val="0"/>
+        <w:widowControl/>
+        <w:suppressLineNumbers w:val="0"/>
+        <w:shd w:val="clear" w:fill="1F1F1F"/>
+        <w:spacing w:line="324" w:lineRule="atLeast"/>
+        <w:jc w:val="left"/>
+        <w:rPr>
+          <w:rFonts w:hint="default" w:ascii="Consolas" w:hAnsi="Consolas" w:eastAsia="Consolas" w:cs="Consolas"/>
+          <w:b w:val="0"/>
+          <w:bCs w:val="0"/>
+          <w:color w:val="CCCCCC"/>
+          <w:sz w:val="24"/>
+          <w:szCs w:val="24"/>
+        </w:rPr>
+      </w:pPr>
+      <w:r>
+        <w:rPr>
+          <w:rFonts w:hint="default" w:ascii="Consolas" w:hAnsi="Consolas" w:eastAsia="Consolas" w:cs="Consolas"/>
+          <w:b w:val="0"/>
+          <w:bCs w:val="0"/>
+          <w:color w:val="CE9178"/>
+          <w:kern w:val="0"/>
+          <w:sz w:val="24"/>
+          <w:szCs w:val="24"/>
+          <w:shd w:val="clear" w:fill="1F1F1F"/>
+          <w:lang w:val="en-US" w:eastAsia="zh-CN" w:bidi="ar"/>
+        </w:rPr>
+        <w:t>    font-weight: bold;</w:t>
+      </w:r>
+    </w:p>
+    <w:p>
+      <w:pPr>
+        <w:keepNext w:val="0"/>
+        <w:keepLines w:val="0"/>
+        <w:widowControl/>
+        <w:suppressLineNumbers w:val="0"/>
+        <w:shd w:val="clear" w:fill="1F1F1F"/>
+        <w:spacing w:line="324" w:lineRule="atLeast"/>
+        <w:jc w:val="left"/>
+        <w:rPr>
+          <w:rFonts w:hint="default" w:ascii="Consolas" w:hAnsi="Consolas" w:eastAsia="Consolas" w:cs="Consolas"/>
+          <w:b w:val="0"/>
+          <w:bCs w:val="0"/>
+          <w:color w:val="CCCCCC"/>
+          <w:sz w:val="24"/>
+          <w:szCs w:val="24"/>
+        </w:rPr>
+      </w:pPr>
+      <w:r>
+        <w:rPr>
+          <w:rFonts w:hint="default" w:ascii="Consolas" w:hAnsi="Consolas" w:eastAsia="Consolas" w:cs="Consolas"/>
+          <w:b w:val="0"/>
+          <w:bCs w:val="0"/>
+          <w:color w:val="CE9178"/>
+          <w:kern w:val="0"/>
+          <w:sz w:val="24"/>
+          <w:szCs w:val="24"/>
+          <w:shd w:val="clear" w:fill="1F1F1F"/>
+          <w:lang w:val="en-US" w:eastAsia="zh-CN" w:bidi="ar"/>
+        </w:rPr>
+        <w:t>    margin: 15px 0;</w:t>
+      </w:r>
+    </w:p>
+    <w:p>
+      <w:pPr>
+        <w:keepNext w:val="0"/>
+        <w:keepLines w:val="0"/>
+        <w:widowControl/>
+        <w:suppressLineNumbers w:val="0"/>
+        <w:shd w:val="clear" w:fill="1F1F1F"/>
+        <w:spacing w:line="324" w:lineRule="atLeast"/>
+        <w:jc w:val="left"/>
+        <w:rPr>
+          <w:rFonts w:hint="default" w:ascii="Consolas" w:hAnsi="Consolas" w:eastAsia="Consolas" w:cs="Consolas"/>
+          <w:b w:val="0"/>
+          <w:bCs w:val="0"/>
+          <w:color w:val="CCCCCC"/>
+          <w:sz w:val="24"/>
+          <w:szCs w:val="24"/>
+        </w:rPr>
+      </w:pPr>
+      <w:r>
+        <w:rPr>
+          <w:rFonts w:hint="default" w:ascii="Consolas" w:hAnsi="Consolas" w:eastAsia="Consolas" w:cs="Consolas"/>
+          <w:b w:val="0"/>
+          <w:bCs w:val="0"/>
+          <w:color w:val="CE9178"/>
+          <w:kern w:val="0"/>
+          <w:sz w:val="24"/>
+          <w:szCs w:val="24"/>
+          <w:shd w:val="clear" w:fill="1F1F1F"/>
+          <w:lang w:val="en-US" w:eastAsia="zh-CN" w:bidi="ar"/>
+        </w:rPr>
+        <w:t>`</w:t>
+      </w:r>
+      <w:r>
+        <w:rPr>
+          <w:rFonts w:hint="default" w:ascii="Consolas" w:hAnsi="Consolas" w:eastAsia="Consolas" w:cs="Consolas"/>
+          <w:b w:val="0"/>
+          <w:bCs w:val="0"/>
+          <w:color w:val="CCCCCC"/>
+          <w:kern w:val="0"/>
+          <w:sz w:val="24"/>
+          <w:szCs w:val="24"/>
+          <w:shd w:val="clear" w:fill="1F1F1F"/>
+          <w:lang w:val="en-US" w:eastAsia="zh-CN" w:bidi="ar"/>
+        </w:rPr>
+        <w:t>;</w:t>
+      </w:r>
+    </w:p>
+    <w:p>
+      <w:pPr>
+        <w:keepNext w:val="0"/>
+        <w:keepLines w:val="0"/>
+        <w:widowControl/>
+        <w:suppressLineNumbers w:val="0"/>
+        <w:jc w:val="left"/>
+      </w:pPr>
+    </w:p>
+    <w:p>
+      <w:pPr>
+        <w:keepNext w:val="0"/>
+        <w:keepLines w:val="0"/>
+        <w:widowControl/>
+        <w:suppressLineNumbers w:val="0"/>
+        <w:shd w:val="clear" w:fill="1F1F1F"/>
+        <w:spacing w:line="324" w:lineRule="atLeast"/>
+        <w:jc w:val="left"/>
+        <w:rPr>
+          <w:rFonts w:hint="default" w:ascii="Consolas" w:hAnsi="Consolas" w:eastAsia="Consolas" w:cs="Consolas"/>
+          <w:b w:val="0"/>
+          <w:bCs w:val="0"/>
+          <w:color w:val="CCCCCC"/>
+          <w:sz w:val="24"/>
+          <w:szCs w:val="24"/>
+        </w:rPr>
+      </w:pPr>
+      <w:r>
+        <w:rPr>
+          <w:rFonts w:hint="default" w:ascii="Consolas" w:hAnsi="Consolas" w:eastAsia="Consolas" w:cs="Consolas"/>
+          <w:b w:val="0"/>
+          <w:bCs w:val="0"/>
+          <w:color w:val="569CD6"/>
+          <w:kern w:val="0"/>
+          <w:sz w:val="24"/>
+          <w:szCs w:val="24"/>
+          <w:shd w:val="clear" w:fill="1F1F1F"/>
+          <w:lang w:val="en-US" w:eastAsia="zh-CN" w:bidi="ar"/>
+        </w:rPr>
+        <w:t>const</w:t>
+      </w:r>
+      <w:r>
+        <w:rPr>
+          <w:rFonts w:hint="default" w:ascii="Consolas" w:hAnsi="Consolas" w:eastAsia="Consolas" w:cs="Consolas"/>
+          <w:b w:val="0"/>
+          <w:bCs w:val="0"/>
+          <w:color w:val="CCCCCC"/>
+          <w:kern w:val="0"/>
+          <w:sz w:val="24"/>
+          <w:szCs w:val="24"/>
+          <w:shd w:val="clear" w:fill="1F1F1F"/>
+          <w:lang w:val="en-US" w:eastAsia="zh-CN" w:bidi="ar"/>
+        </w:rPr>
+        <w:t xml:space="preserve"> </w:t>
+      </w:r>
+      <w:r>
+        <w:rPr>
+          <w:rFonts w:hint="default" w:ascii="Consolas" w:hAnsi="Consolas" w:eastAsia="Consolas" w:cs="Consolas"/>
+          <w:b w:val="0"/>
+          <w:bCs w:val="0"/>
+          <w:color w:val="4FC1FF"/>
+          <w:kern w:val="0"/>
+          <w:sz w:val="24"/>
+          <w:szCs w:val="24"/>
+          <w:shd w:val="clear" w:fill="1F1F1F"/>
+          <w:lang w:val="en-US" w:eastAsia="zh-CN" w:bidi="ar"/>
+        </w:rPr>
+        <w:t>Descricao</w:t>
+      </w:r>
+      <w:r>
+        <w:rPr>
+          <w:rFonts w:hint="default" w:ascii="Consolas" w:hAnsi="Consolas" w:eastAsia="Consolas" w:cs="Consolas"/>
+          <w:b w:val="0"/>
+          <w:bCs w:val="0"/>
+          <w:color w:val="CCCCCC"/>
+          <w:kern w:val="0"/>
+          <w:sz w:val="24"/>
+          <w:szCs w:val="24"/>
+          <w:shd w:val="clear" w:fill="1F1F1F"/>
+          <w:lang w:val="en-US" w:eastAsia="zh-CN" w:bidi="ar"/>
+        </w:rPr>
+        <w:t xml:space="preserve"> </w:t>
+      </w:r>
+      <w:r>
+        <w:rPr>
+          <w:rFonts w:hint="default" w:ascii="Consolas" w:hAnsi="Consolas" w:eastAsia="Consolas" w:cs="Consolas"/>
+          <w:b w:val="0"/>
+          <w:bCs w:val="0"/>
+          <w:color w:val="D4D4D4"/>
+          <w:kern w:val="0"/>
+          <w:sz w:val="24"/>
+          <w:szCs w:val="24"/>
+          <w:shd w:val="clear" w:fill="1F1F1F"/>
+          <w:lang w:val="en-US" w:eastAsia="zh-CN" w:bidi="ar"/>
+        </w:rPr>
+        <w:t>=</w:t>
+      </w:r>
+      <w:r>
+        <w:rPr>
+          <w:rFonts w:hint="default" w:ascii="Consolas" w:hAnsi="Consolas" w:eastAsia="Consolas" w:cs="Consolas"/>
+          <w:b w:val="0"/>
+          <w:bCs w:val="0"/>
+          <w:color w:val="CCCCCC"/>
+          <w:kern w:val="0"/>
+          <w:sz w:val="24"/>
+          <w:szCs w:val="24"/>
+          <w:shd w:val="clear" w:fill="1F1F1F"/>
+          <w:lang w:val="en-US" w:eastAsia="zh-CN" w:bidi="ar"/>
+        </w:rPr>
+        <w:t xml:space="preserve"> </w:t>
+      </w:r>
+      <w:r>
+        <w:rPr>
+          <w:rFonts w:hint="default" w:ascii="Consolas" w:hAnsi="Consolas" w:eastAsia="Consolas" w:cs="Consolas"/>
+          <w:b w:val="0"/>
+          <w:bCs w:val="0"/>
+          <w:color w:val="4FC1FF"/>
+          <w:kern w:val="0"/>
+          <w:sz w:val="24"/>
+          <w:szCs w:val="24"/>
+          <w:shd w:val="clear" w:fill="1F1F1F"/>
+          <w:lang w:val="en-US" w:eastAsia="zh-CN" w:bidi="ar"/>
+        </w:rPr>
+        <w:t>styled</w:t>
+      </w:r>
+      <w:r>
+        <w:rPr>
+          <w:rFonts w:hint="default" w:ascii="Consolas" w:hAnsi="Consolas" w:eastAsia="Consolas" w:cs="Consolas"/>
+          <w:b w:val="0"/>
+          <w:bCs w:val="0"/>
+          <w:color w:val="CCCCCC"/>
+          <w:kern w:val="0"/>
+          <w:sz w:val="24"/>
+          <w:szCs w:val="24"/>
+          <w:shd w:val="clear" w:fill="1F1F1F"/>
+          <w:lang w:val="en-US" w:eastAsia="zh-CN" w:bidi="ar"/>
+        </w:rPr>
+        <w:t>.</w:t>
+      </w:r>
+      <w:r>
+        <w:rPr>
+          <w:rFonts w:hint="default" w:ascii="Consolas" w:hAnsi="Consolas" w:eastAsia="Consolas" w:cs="Consolas"/>
+          <w:b w:val="0"/>
+          <w:bCs w:val="0"/>
+          <w:color w:val="9CDCFE"/>
+          <w:kern w:val="0"/>
+          <w:sz w:val="24"/>
+          <w:szCs w:val="24"/>
+          <w:shd w:val="clear" w:fill="1F1F1F"/>
+          <w:lang w:val="en-US" w:eastAsia="zh-CN" w:bidi="ar"/>
+        </w:rPr>
+        <w:t>p</w:t>
+      </w:r>
+      <w:r>
+        <w:rPr>
+          <w:rFonts w:hint="default" w:ascii="Consolas" w:hAnsi="Consolas" w:eastAsia="Consolas" w:cs="Consolas"/>
+          <w:b w:val="0"/>
+          <w:bCs w:val="0"/>
+          <w:color w:val="CE9178"/>
+          <w:kern w:val="0"/>
+          <w:sz w:val="24"/>
+          <w:szCs w:val="24"/>
+          <w:shd w:val="clear" w:fill="1F1F1F"/>
+          <w:lang w:val="en-US" w:eastAsia="zh-CN" w:bidi="ar"/>
+        </w:rPr>
+        <w:t>`</w:t>
+      </w:r>
+    </w:p>
+    <w:p>
+      <w:pPr>
+        <w:keepNext w:val="0"/>
+        <w:keepLines w:val="0"/>
+        <w:widowControl/>
+        <w:suppressLineNumbers w:val="0"/>
+        <w:shd w:val="clear" w:fill="1F1F1F"/>
+        <w:spacing w:line="324" w:lineRule="atLeast"/>
+        <w:jc w:val="left"/>
+        <w:rPr>
+          <w:rFonts w:hint="default" w:ascii="Consolas" w:hAnsi="Consolas" w:eastAsia="Consolas" w:cs="Consolas"/>
+          <w:b w:val="0"/>
+          <w:bCs w:val="0"/>
+          <w:color w:val="CCCCCC"/>
+          <w:sz w:val="24"/>
+          <w:szCs w:val="24"/>
+        </w:rPr>
+      </w:pPr>
+      <w:r>
+        <w:rPr>
+          <w:rFonts w:hint="default" w:ascii="Consolas" w:hAnsi="Consolas" w:eastAsia="Consolas" w:cs="Consolas"/>
+          <w:b w:val="0"/>
+          <w:bCs w:val="0"/>
+          <w:color w:val="CE9178"/>
+          <w:kern w:val="0"/>
+          <w:sz w:val="24"/>
+          <w:szCs w:val="24"/>
+          <w:shd w:val="clear" w:fill="1F1F1F"/>
+          <w:lang w:val="en-US" w:eastAsia="zh-CN" w:bidi="ar"/>
+        </w:rPr>
+        <w:t>    max-width: 300px;</w:t>
+      </w:r>
+    </w:p>
+    <w:p>
+      <w:pPr>
+        <w:keepNext w:val="0"/>
+        <w:keepLines w:val="0"/>
+        <w:widowControl/>
+        <w:suppressLineNumbers w:val="0"/>
+        <w:shd w:val="clear" w:fill="1F1F1F"/>
+        <w:spacing w:line="324" w:lineRule="atLeast"/>
+        <w:jc w:val="left"/>
+        <w:rPr>
+          <w:rFonts w:hint="default" w:ascii="Consolas" w:hAnsi="Consolas" w:eastAsia="Consolas" w:cs="Consolas"/>
+          <w:b w:val="0"/>
+          <w:bCs w:val="0"/>
+          <w:color w:val="CCCCCC"/>
+          <w:sz w:val="24"/>
+          <w:szCs w:val="24"/>
+        </w:rPr>
+      </w:pPr>
+      <w:r>
+        <w:rPr>
+          <w:rFonts w:hint="default" w:ascii="Consolas" w:hAnsi="Consolas" w:eastAsia="Consolas" w:cs="Consolas"/>
+          <w:b w:val="0"/>
+          <w:bCs w:val="0"/>
+          <w:color w:val="CE9178"/>
+          <w:kern w:val="0"/>
+          <w:sz w:val="24"/>
+          <w:szCs w:val="24"/>
+          <w:shd w:val="clear" w:fill="1F1F1F"/>
+          <w:lang w:val="en-US" w:eastAsia="zh-CN" w:bidi="ar"/>
+        </w:rPr>
+        <w:t>`</w:t>
+      </w:r>
+      <w:r>
+        <w:rPr>
+          <w:rFonts w:hint="default" w:ascii="Consolas" w:hAnsi="Consolas" w:eastAsia="Consolas" w:cs="Consolas"/>
+          <w:b w:val="0"/>
+          <w:bCs w:val="0"/>
+          <w:color w:val="CCCCCC"/>
+          <w:kern w:val="0"/>
+          <w:sz w:val="24"/>
+          <w:szCs w:val="24"/>
+          <w:shd w:val="clear" w:fill="1F1F1F"/>
+          <w:lang w:val="en-US" w:eastAsia="zh-CN" w:bidi="ar"/>
+        </w:rPr>
+        <w:t>;</w:t>
+      </w:r>
+    </w:p>
+    <w:p>
+      <w:pPr>
+        <w:keepNext w:val="0"/>
+        <w:keepLines w:val="0"/>
+        <w:widowControl/>
+        <w:suppressLineNumbers w:val="0"/>
+        <w:jc w:val="left"/>
+      </w:pPr>
+    </w:p>
+    <w:p>
+      <w:pPr>
+        <w:keepNext w:val="0"/>
+        <w:keepLines w:val="0"/>
+        <w:widowControl/>
+        <w:suppressLineNumbers w:val="0"/>
+        <w:shd w:val="clear" w:fill="1F1F1F"/>
+        <w:spacing w:line="324" w:lineRule="atLeast"/>
+        <w:jc w:val="left"/>
+        <w:rPr>
+          <w:rFonts w:hint="default" w:ascii="Consolas" w:hAnsi="Consolas" w:eastAsia="Consolas" w:cs="Consolas"/>
+          <w:b w:val="0"/>
+          <w:bCs w:val="0"/>
+          <w:color w:val="CCCCCC"/>
+          <w:sz w:val="24"/>
+          <w:szCs w:val="24"/>
+        </w:rPr>
+      </w:pPr>
+      <w:r>
+        <w:rPr>
+          <w:rFonts w:hint="default" w:ascii="Consolas" w:hAnsi="Consolas" w:eastAsia="Consolas" w:cs="Consolas"/>
+          <w:b w:val="0"/>
+          <w:bCs w:val="0"/>
+          <w:color w:val="569CD6"/>
+          <w:kern w:val="0"/>
+          <w:sz w:val="24"/>
+          <w:szCs w:val="24"/>
+          <w:shd w:val="clear" w:fill="1F1F1F"/>
+          <w:lang w:val="en-US" w:eastAsia="zh-CN" w:bidi="ar"/>
+        </w:rPr>
+        <w:t>const</w:t>
+      </w:r>
+      <w:r>
+        <w:rPr>
+          <w:rFonts w:hint="default" w:ascii="Consolas" w:hAnsi="Consolas" w:eastAsia="Consolas" w:cs="Consolas"/>
+          <w:b w:val="0"/>
+          <w:bCs w:val="0"/>
+          <w:color w:val="CCCCCC"/>
+          <w:kern w:val="0"/>
+          <w:sz w:val="24"/>
+          <w:szCs w:val="24"/>
+          <w:shd w:val="clear" w:fill="1F1F1F"/>
+          <w:lang w:val="en-US" w:eastAsia="zh-CN" w:bidi="ar"/>
+        </w:rPr>
+        <w:t xml:space="preserve"> </w:t>
+      </w:r>
+      <w:r>
+        <w:rPr>
+          <w:rFonts w:hint="default" w:ascii="Consolas" w:hAnsi="Consolas" w:eastAsia="Consolas" w:cs="Consolas"/>
+          <w:b w:val="0"/>
+          <w:bCs w:val="0"/>
+          <w:color w:val="4FC1FF"/>
+          <w:kern w:val="0"/>
+          <w:sz w:val="24"/>
+          <w:szCs w:val="24"/>
+          <w:shd w:val="clear" w:fill="1F1F1F"/>
+          <w:lang w:val="en-US" w:eastAsia="zh-CN" w:bidi="ar"/>
+        </w:rPr>
+        <w:t>ImgLivro</w:t>
+      </w:r>
+      <w:r>
+        <w:rPr>
+          <w:rFonts w:hint="default" w:ascii="Consolas" w:hAnsi="Consolas" w:eastAsia="Consolas" w:cs="Consolas"/>
+          <w:b w:val="0"/>
+          <w:bCs w:val="0"/>
+          <w:color w:val="CCCCCC"/>
+          <w:kern w:val="0"/>
+          <w:sz w:val="24"/>
+          <w:szCs w:val="24"/>
+          <w:shd w:val="clear" w:fill="1F1F1F"/>
+          <w:lang w:val="en-US" w:eastAsia="zh-CN" w:bidi="ar"/>
+        </w:rPr>
+        <w:t xml:space="preserve"> </w:t>
+      </w:r>
+      <w:r>
+        <w:rPr>
+          <w:rFonts w:hint="default" w:ascii="Consolas" w:hAnsi="Consolas" w:eastAsia="Consolas" w:cs="Consolas"/>
+          <w:b w:val="0"/>
+          <w:bCs w:val="0"/>
+          <w:color w:val="D4D4D4"/>
+          <w:kern w:val="0"/>
+          <w:sz w:val="24"/>
+          <w:szCs w:val="24"/>
+          <w:shd w:val="clear" w:fill="1F1F1F"/>
+          <w:lang w:val="en-US" w:eastAsia="zh-CN" w:bidi="ar"/>
+        </w:rPr>
+        <w:t>=</w:t>
+      </w:r>
+      <w:r>
+        <w:rPr>
+          <w:rFonts w:hint="default" w:ascii="Consolas" w:hAnsi="Consolas" w:eastAsia="Consolas" w:cs="Consolas"/>
+          <w:b w:val="0"/>
+          <w:bCs w:val="0"/>
+          <w:color w:val="CCCCCC"/>
+          <w:kern w:val="0"/>
+          <w:sz w:val="24"/>
+          <w:szCs w:val="24"/>
+          <w:shd w:val="clear" w:fill="1F1F1F"/>
+          <w:lang w:val="en-US" w:eastAsia="zh-CN" w:bidi="ar"/>
+        </w:rPr>
+        <w:t xml:space="preserve"> </w:t>
+      </w:r>
+      <w:r>
+        <w:rPr>
+          <w:rFonts w:hint="default" w:ascii="Consolas" w:hAnsi="Consolas" w:eastAsia="Consolas" w:cs="Consolas"/>
+          <w:b w:val="0"/>
+          <w:bCs w:val="0"/>
+          <w:color w:val="4FC1FF"/>
+          <w:kern w:val="0"/>
+          <w:sz w:val="24"/>
+          <w:szCs w:val="24"/>
+          <w:shd w:val="clear" w:fill="1F1F1F"/>
+          <w:lang w:val="en-US" w:eastAsia="zh-CN" w:bidi="ar"/>
+        </w:rPr>
+        <w:t>styled</w:t>
+      </w:r>
+      <w:r>
+        <w:rPr>
+          <w:rFonts w:hint="default" w:ascii="Consolas" w:hAnsi="Consolas" w:eastAsia="Consolas" w:cs="Consolas"/>
+          <w:b w:val="0"/>
+          <w:bCs w:val="0"/>
+          <w:color w:val="CCCCCC"/>
+          <w:kern w:val="0"/>
+          <w:sz w:val="24"/>
+          <w:szCs w:val="24"/>
+          <w:shd w:val="clear" w:fill="1F1F1F"/>
+          <w:lang w:val="en-US" w:eastAsia="zh-CN" w:bidi="ar"/>
+        </w:rPr>
+        <w:t>.</w:t>
+      </w:r>
+      <w:r>
+        <w:rPr>
+          <w:rFonts w:hint="default" w:ascii="Consolas" w:hAnsi="Consolas" w:eastAsia="Consolas" w:cs="Consolas"/>
+          <w:b w:val="0"/>
+          <w:bCs w:val="0"/>
+          <w:color w:val="9CDCFE"/>
+          <w:kern w:val="0"/>
+          <w:sz w:val="24"/>
+          <w:szCs w:val="24"/>
+          <w:shd w:val="clear" w:fill="1F1F1F"/>
+          <w:lang w:val="en-US" w:eastAsia="zh-CN" w:bidi="ar"/>
+        </w:rPr>
+        <w:t>img</w:t>
+      </w:r>
+      <w:r>
+        <w:rPr>
+          <w:rFonts w:hint="default" w:ascii="Consolas" w:hAnsi="Consolas" w:eastAsia="Consolas" w:cs="Consolas"/>
+          <w:b w:val="0"/>
+          <w:bCs w:val="0"/>
+          <w:color w:val="CE9178"/>
+          <w:kern w:val="0"/>
+          <w:sz w:val="24"/>
+          <w:szCs w:val="24"/>
+          <w:shd w:val="clear" w:fill="1F1F1F"/>
+          <w:lang w:val="en-US" w:eastAsia="zh-CN" w:bidi="ar"/>
+        </w:rPr>
+        <w:t>`</w:t>
+      </w:r>
+    </w:p>
+    <w:p>
+      <w:pPr>
+        <w:keepNext w:val="0"/>
+        <w:keepLines w:val="0"/>
+        <w:widowControl/>
+        <w:suppressLineNumbers w:val="0"/>
+        <w:shd w:val="clear" w:fill="1F1F1F"/>
+        <w:spacing w:line="324" w:lineRule="atLeast"/>
+        <w:jc w:val="left"/>
+        <w:rPr>
+          <w:rFonts w:hint="default" w:ascii="Consolas" w:hAnsi="Consolas" w:eastAsia="Consolas" w:cs="Consolas"/>
+          <w:b w:val="0"/>
+          <w:bCs w:val="0"/>
+          <w:color w:val="CCCCCC"/>
+          <w:sz w:val="24"/>
+          <w:szCs w:val="24"/>
+        </w:rPr>
+      </w:pPr>
+      <w:r>
+        <w:rPr>
+          <w:rFonts w:hint="default" w:ascii="Consolas" w:hAnsi="Consolas" w:eastAsia="Consolas" w:cs="Consolas"/>
+          <w:b w:val="0"/>
+          <w:bCs w:val="0"/>
+          <w:color w:val="CE9178"/>
+          <w:kern w:val="0"/>
+          <w:sz w:val="24"/>
+          <w:szCs w:val="24"/>
+          <w:shd w:val="clear" w:fill="1F1F1F"/>
+          <w:lang w:val="en-US" w:eastAsia="zh-CN" w:bidi="ar"/>
+        </w:rPr>
+        <w:t>    width: 150px;</w:t>
+      </w:r>
+    </w:p>
+    <w:p>
+      <w:pPr>
+        <w:keepNext w:val="0"/>
+        <w:keepLines w:val="0"/>
+        <w:widowControl/>
+        <w:suppressLineNumbers w:val="0"/>
+        <w:shd w:val="clear" w:fill="1F1F1F"/>
+        <w:spacing w:line="324" w:lineRule="atLeast"/>
+        <w:jc w:val="left"/>
+        <w:rPr>
+          <w:rFonts w:hint="default" w:ascii="Consolas" w:hAnsi="Consolas" w:eastAsia="Consolas" w:cs="Consolas"/>
+          <w:b w:val="0"/>
+          <w:bCs w:val="0"/>
+          <w:color w:val="CCCCCC"/>
+          <w:sz w:val="24"/>
+          <w:szCs w:val="24"/>
+        </w:rPr>
+      </w:pPr>
+      <w:r>
+        <w:rPr>
+          <w:rFonts w:hint="default" w:ascii="Consolas" w:hAnsi="Consolas" w:eastAsia="Consolas" w:cs="Consolas"/>
+          <w:b w:val="0"/>
+          <w:bCs w:val="0"/>
+          <w:color w:val="CE9178"/>
+          <w:kern w:val="0"/>
+          <w:sz w:val="24"/>
+          <w:szCs w:val="24"/>
+          <w:shd w:val="clear" w:fill="1F1F1F"/>
+          <w:lang w:val="en-US" w:eastAsia="zh-CN" w:bidi="ar"/>
+        </w:rPr>
+        <w:t>`</w:t>
+      </w:r>
+      <w:r>
+        <w:rPr>
+          <w:rFonts w:hint="default" w:ascii="Consolas" w:hAnsi="Consolas" w:eastAsia="Consolas" w:cs="Consolas"/>
+          <w:b w:val="0"/>
+          <w:bCs w:val="0"/>
+          <w:color w:val="CCCCCC"/>
+          <w:kern w:val="0"/>
+          <w:sz w:val="24"/>
+          <w:szCs w:val="24"/>
+          <w:shd w:val="clear" w:fill="1F1F1F"/>
+          <w:lang w:val="en-US" w:eastAsia="zh-CN" w:bidi="ar"/>
+        </w:rPr>
+        <w:t>;</w:t>
+      </w:r>
+    </w:p>
+    <w:p>
+      <w:pPr>
+        <w:keepNext w:val="0"/>
+        <w:keepLines w:val="0"/>
+        <w:widowControl/>
+        <w:suppressLineNumbers w:val="0"/>
+        <w:jc w:val="left"/>
+      </w:pPr>
+    </w:p>
+    <w:p>
+      <w:pPr>
+        <w:keepNext w:val="0"/>
+        <w:keepLines w:val="0"/>
+        <w:widowControl/>
+        <w:suppressLineNumbers w:val="0"/>
+        <w:shd w:val="clear" w:fill="1F1F1F"/>
+        <w:spacing w:line="324" w:lineRule="atLeast"/>
+        <w:jc w:val="left"/>
+        <w:rPr>
+          <w:rFonts w:hint="default" w:ascii="Consolas" w:hAnsi="Consolas" w:eastAsia="Consolas" w:cs="Consolas"/>
+          <w:b w:val="0"/>
+          <w:bCs w:val="0"/>
+          <w:color w:val="CCCCCC"/>
+          <w:sz w:val="24"/>
+          <w:szCs w:val="24"/>
+        </w:rPr>
+      </w:pPr>
+      <w:r>
+        <w:rPr>
+          <w:rFonts w:hint="default" w:ascii="Consolas" w:hAnsi="Consolas" w:eastAsia="Consolas" w:cs="Consolas"/>
+          <w:b w:val="0"/>
+          <w:bCs w:val="0"/>
+          <w:color w:val="569CD6"/>
+          <w:kern w:val="0"/>
+          <w:sz w:val="24"/>
+          <w:szCs w:val="24"/>
+          <w:shd w:val="clear" w:fill="1F1F1F"/>
+          <w:lang w:val="en-US" w:eastAsia="zh-CN" w:bidi="ar"/>
+        </w:rPr>
+        <w:t>const</w:t>
+      </w:r>
+      <w:r>
+        <w:rPr>
+          <w:rFonts w:hint="default" w:ascii="Consolas" w:hAnsi="Consolas" w:eastAsia="Consolas" w:cs="Consolas"/>
+          <w:b w:val="0"/>
+          <w:bCs w:val="0"/>
+          <w:color w:val="CCCCCC"/>
+          <w:kern w:val="0"/>
+          <w:sz w:val="24"/>
+          <w:szCs w:val="24"/>
+          <w:shd w:val="clear" w:fill="1F1F1F"/>
+          <w:lang w:val="en-US" w:eastAsia="zh-CN" w:bidi="ar"/>
+        </w:rPr>
+        <w:t xml:space="preserve"> </w:t>
+      </w:r>
+      <w:r>
+        <w:rPr>
+          <w:rFonts w:hint="default" w:ascii="Consolas" w:hAnsi="Consolas" w:eastAsia="Consolas" w:cs="Consolas"/>
+          <w:b w:val="0"/>
+          <w:bCs w:val="0"/>
+          <w:color w:val="4FC1FF"/>
+          <w:kern w:val="0"/>
+          <w:sz w:val="24"/>
+          <w:szCs w:val="24"/>
+          <w:shd w:val="clear" w:fill="1F1F1F"/>
+          <w:lang w:val="en-US" w:eastAsia="zh-CN" w:bidi="ar"/>
+        </w:rPr>
+        <w:t>Botao</w:t>
+      </w:r>
+      <w:r>
+        <w:rPr>
+          <w:rFonts w:hint="default" w:ascii="Consolas" w:hAnsi="Consolas" w:eastAsia="Consolas" w:cs="Consolas"/>
+          <w:b w:val="0"/>
+          <w:bCs w:val="0"/>
+          <w:color w:val="CCCCCC"/>
+          <w:kern w:val="0"/>
+          <w:sz w:val="24"/>
+          <w:szCs w:val="24"/>
+          <w:shd w:val="clear" w:fill="1F1F1F"/>
+          <w:lang w:val="en-US" w:eastAsia="zh-CN" w:bidi="ar"/>
+        </w:rPr>
+        <w:t xml:space="preserve"> </w:t>
+      </w:r>
+      <w:r>
+        <w:rPr>
+          <w:rFonts w:hint="default" w:ascii="Consolas" w:hAnsi="Consolas" w:eastAsia="Consolas" w:cs="Consolas"/>
+          <w:b w:val="0"/>
+          <w:bCs w:val="0"/>
+          <w:color w:val="D4D4D4"/>
+          <w:kern w:val="0"/>
+          <w:sz w:val="24"/>
+          <w:szCs w:val="24"/>
+          <w:shd w:val="clear" w:fill="1F1F1F"/>
+          <w:lang w:val="en-US" w:eastAsia="zh-CN" w:bidi="ar"/>
+        </w:rPr>
+        <w:t>=</w:t>
+      </w:r>
+      <w:r>
+        <w:rPr>
+          <w:rFonts w:hint="default" w:ascii="Consolas" w:hAnsi="Consolas" w:eastAsia="Consolas" w:cs="Consolas"/>
+          <w:b w:val="0"/>
+          <w:bCs w:val="0"/>
+          <w:color w:val="CCCCCC"/>
+          <w:kern w:val="0"/>
+          <w:sz w:val="24"/>
+          <w:szCs w:val="24"/>
+          <w:shd w:val="clear" w:fill="1F1F1F"/>
+          <w:lang w:val="en-US" w:eastAsia="zh-CN" w:bidi="ar"/>
+        </w:rPr>
+        <w:t xml:space="preserve"> </w:t>
+      </w:r>
+      <w:r>
+        <w:rPr>
+          <w:rFonts w:hint="default" w:ascii="Consolas" w:hAnsi="Consolas" w:eastAsia="Consolas" w:cs="Consolas"/>
+          <w:b w:val="0"/>
+          <w:bCs w:val="0"/>
+          <w:color w:val="4FC1FF"/>
+          <w:kern w:val="0"/>
+          <w:sz w:val="24"/>
+          <w:szCs w:val="24"/>
+          <w:shd w:val="clear" w:fill="1F1F1F"/>
+          <w:lang w:val="en-US" w:eastAsia="zh-CN" w:bidi="ar"/>
+        </w:rPr>
+        <w:t>styled</w:t>
+      </w:r>
+      <w:r>
+        <w:rPr>
+          <w:rFonts w:hint="default" w:ascii="Consolas" w:hAnsi="Consolas" w:eastAsia="Consolas" w:cs="Consolas"/>
+          <w:b w:val="0"/>
+          <w:bCs w:val="0"/>
+          <w:color w:val="CCCCCC"/>
+          <w:kern w:val="0"/>
+          <w:sz w:val="24"/>
+          <w:szCs w:val="24"/>
+          <w:shd w:val="clear" w:fill="1F1F1F"/>
+          <w:lang w:val="en-US" w:eastAsia="zh-CN" w:bidi="ar"/>
+        </w:rPr>
+        <w:t>.</w:t>
+      </w:r>
+      <w:r>
+        <w:rPr>
+          <w:rFonts w:hint="default" w:ascii="Consolas" w:hAnsi="Consolas" w:eastAsia="Consolas" w:cs="Consolas"/>
+          <w:b w:val="0"/>
+          <w:bCs w:val="0"/>
+          <w:color w:val="9CDCFE"/>
+          <w:kern w:val="0"/>
+          <w:sz w:val="24"/>
+          <w:szCs w:val="24"/>
+          <w:shd w:val="clear" w:fill="1F1F1F"/>
+          <w:lang w:val="en-US" w:eastAsia="zh-CN" w:bidi="ar"/>
+        </w:rPr>
+        <w:t>button</w:t>
+      </w:r>
+      <w:r>
+        <w:rPr>
+          <w:rFonts w:hint="default" w:ascii="Consolas" w:hAnsi="Consolas" w:eastAsia="Consolas" w:cs="Consolas"/>
+          <w:b w:val="0"/>
+          <w:bCs w:val="0"/>
+          <w:color w:val="CE9178"/>
+          <w:kern w:val="0"/>
+          <w:sz w:val="24"/>
+          <w:szCs w:val="24"/>
+          <w:shd w:val="clear" w:fill="1F1F1F"/>
+          <w:lang w:val="en-US" w:eastAsia="zh-CN" w:bidi="ar"/>
+        </w:rPr>
+        <w:t>`</w:t>
+      </w:r>
+    </w:p>
+    <w:p>
+      <w:pPr>
+        <w:keepNext w:val="0"/>
+        <w:keepLines w:val="0"/>
+        <w:widowControl/>
+        <w:suppressLineNumbers w:val="0"/>
+        <w:shd w:val="clear" w:fill="1F1F1F"/>
+        <w:spacing w:line="324" w:lineRule="atLeast"/>
+        <w:jc w:val="left"/>
+        <w:rPr>
+          <w:rFonts w:hint="default" w:ascii="Consolas" w:hAnsi="Consolas" w:eastAsia="Consolas" w:cs="Consolas"/>
+          <w:b w:val="0"/>
+          <w:bCs w:val="0"/>
+          <w:color w:val="CCCCCC"/>
+          <w:sz w:val="24"/>
+          <w:szCs w:val="24"/>
+        </w:rPr>
+      </w:pPr>
+      <w:r>
+        <w:rPr>
+          <w:rFonts w:hint="default" w:ascii="Consolas" w:hAnsi="Consolas" w:eastAsia="Consolas" w:cs="Consolas"/>
+          <w:b w:val="0"/>
+          <w:bCs w:val="0"/>
+          <w:color w:val="CE9178"/>
+          <w:kern w:val="0"/>
+          <w:sz w:val="24"/>
+          <w:szCs w:val="24"/>
+          <w:shd w:val="clear" w:fill="1F1F1F"/>
+          <w:lang w:val="en-US" w:eastAsia="zh-CN" w:bidi="ar"/>
+        </w:rPr>
+        <w:t>    background-color: #EB9B00;</w:t>
+      </w:r>
+    </w:p>
+    <w:p>
+      <w:pPr>
+        <w:keepNext w:val="0"/>
+        <w:keepLines w:val="0"/>
+        <w:widowControl/>
+        <w:suppressLineNumbers w:val="0"/>
+        <w:shd w:val="clear" w:fill="1F1F1F"/>
+        <w:spacing w:line="324" w:lineRule="atLeast"/>
+        <w:jc w:val="left"/>
+        <w:rPr>
+          <w:rFonts w:hint="default" w:ascii="Consolas" w:hAnsi="Consolas" w:eastAsia="Consolas" w:cs="Consolas"/>
+          <w:b w:val="0"/>
+          <w:bCs w:val="0"/>
+          <w:color w:val="CCCCCC"/>
+          <w:sz w:val="24"/>
+          <w:szCs w:val="24"/>
+        </w:rPr>
+      </w:pPr>
+      <w:r>
+        <w:rPr>
+          <w:rFonts w:hint="default" w:ascii="Consolas" w:hAnsi="Consolas" w:eastAsia="Consolas" w:cs="Consolas"/>
+          <w:b w:val="0"/>
+          <w:bCs w:val="0"/>
+          <w:color w:val="CE9178"/>
+          <w:kern w:val="0"/>
+          <w:sz w:val="24"/>
+          <w:szCs w:val="24"/>
+          <w:shd w:val="clear" w:fill="1F1F1F"/>
+          <w:lang w:val="en-US" w:eastAsia="zh-CN" w:bidi="ar"/>
+        </w:rPr>
+        <w:t>    color: #FFF;</w:t>
+      </w:r>
+    </w:p>
+    <w:p>
+      <w:pPr>
+        <w:keepNext w:val="0"/>
+        <w:keepLines w:val="0"/>
+        <w:widowControl/>
+        <w:suppressLineNumbers w:val="0"/>
+        <w:shd w:val="clear" w:fill="1F1F1F"/>
+        <w:spacing w:line="324" w:lineRule="atLeast"/>
+        <w:jc w:val="left"/>
+        <w:rPr>
+          <w:rFonts w:hint="default" w:ascii="Consolas" w:hAnsi="Consolas" w:eastAsia="Consolas" w:cs="Consolas"/>
+          <w:b w:val="0"/>
+          <w:bCs w:val="0"/>
+          <w:color w:val="CCCCCC"/>
+          <w:sz w:val="24"/>
+          <w:szCs w:val="24"/>
+        </w:rPr>
+      </w:pPr>
+      <w:r>
+        <w:rPr>
+          <w:rFonts w:hint="default" w:ascii="Consolas" w:hAnsi="Consolas" w:eastAsia="Consolas" w:cs="Consolas"/>
+          <w:b w:val="0"/>
+          <w:bCs w:val="0"/>
+          <w:color w:val="CE9178"/>
+          <w:kern w:val="0"/>
+          <w:sz w:val="24"/>
+          <w:szCs w:val="24"/>
+          <w:shd w:val="clear" w:fill="1F1F1F"/>
+          <w:lang w:val="en-US" w:eastAsia="zh-CN" w:bidi="ar"/>
+        </w:rPr>
+        <w:t>    padding: 10px 0px;</w:t>
+      </w:r>
+    </w:p>
+    <w:p>
+      <w:pPr>
+        <w:keepNext w:val="0"/>
+        <w:keepLines w:val="0"/>
+        <w:widowControl/>
+        <w:suppressLineNumbers w:val="0"/>
+        <w:shd w:val="clear" w:fill="1F1F1F"/>
+        <w:spacing w:line="324" w:lineRule="atLeast"/>
+        <w:jc w:val="left"/>
+        <w:rPr>
+          <w:rFonts w:hint="default" w:ascii="Consolas" w:hAnsi="Consolas" w:eastAsia="Consolas" w:cs="Consolas"/>
+          <w:b w:val="0"/>
+          <w:bCs w:val="0"/>
+          <w:color w:val="CCCCCC"/>
+          <w:sz w:val="24"/>
+          <w:szCs w:val="24"/>
+        </w:rPr>
+      </w:pPr>
+      <w:r>
+        <w:rPr>
+          <w:rFonts w:hint="default" w:ascii="Consolas" w:hAnsi="Consolas" w:eastAsia="Consolas" w:cs="Consolas"/>
+          <w:b w:val="0"/>
+          <w:bCs w:val="0"/>
+          <w:color w:val="CE9178"/>
+          <w:kern w:val="0"/>
+          <w:sz w:val="24"/>
+          <w:szCs w:val="24"/>
+          <w:shd w:val="clear" w:fill="1F1F1F"/>
+          <w:lang w:val="en-US" w:eastAsia="zh-CN" w:bidi="ar"/>
+        </w:rPr>
+        <w:t>    font-size: 16px;</w:t>
+      </w:r>
+    </w:p>
+    <w:p>
+      <w:pPr>
+        <w:keepNext w:val="0"/>
+        <w:keepLines w:val="0"/>
+        <w:widowControl/>
+        <w:suppressLineNumbers w:val="0"/>
+        <w:shd w:val="clear" w:fill="1F1F1F"/>
+        <w:spacing w:line="324" w:lineRule="atLeast"/>
+        <w:jc w:val="left"/>
+        <w:rPr>
+          <w:rFonts w:hint="default" w:ascii="Consolas" w:hAnsi="Consolas" w:eastAsia="Consolas" w:cs="Consolas"/>
+          <w:b w:val="0"/>
+          <w:bCs w:val="0"/>
+          <w:color w:val="CCCCCC"/>
+          <w:sz w:val="24"/>
+          <w:szCs w:val="24"/>
+        </w:rPr>
+      </w:pPr>
+      <w:r>
+        <w:rPr>
+          <w:rFonts w:hint="default" w:ascii="Consolas" w:hAnsi="Consolas" w:eastAsia="Consolas" w:cs="Consolas"/>
+          <w:b w:val="0"/>
+          <w:bCs w:val="0"/>
+          <w:color w:val="CE9178"/>
+          <w:kern w:val="0"/>
+          <w:sz w:val="24"/>
+          <w:szCs w:val="24"/>
+          <w:shd w:val="clear" w:fill="1F1F1F"/>
+          <w:lang w:val="en-US" w:eastAsia="zh-CN" w:bidi="ar"/>
+        </w:rPr>
+        <w:t>    border: none;</w:t>
+      </w:r>
+    </w:p>
+    <w:p>
+      <w:pPr>
+        <w:keepNext w:val="0"/>
+        <w:keepLines w:val="0"/>
+        <w:widowControl/>
+        <w:suppressLineNumbers w:val="0"/>
+        <w:shd w:val="clear" w:fill="1F1F1F"/>
+        <w:spacing w:line="324" w:lineRule="atLeast"/>
+        <w:jc w:val="left"/>
+        <w:rPr>
+          <w:rFonts w:hint="default" w:ascii="Consolas" w:hAnsi="Consolas" w:eastAsia="Consolas" w:cs="Consolas"/>
+          <w:b w:val="0"/>
+          <w:bCs w:val="0"/>
+          <w:color w:val="CCCCCC"/>
+          <w:sz w:val="24"/>
+          <w:szCs w:val="24"/>
+        </w:rPr>
+      </w:pPr>
+      <w:r>
+        <w:rPr>
+          <w:rFonts w:hint="default" w:ascii="Consolas" w:hAnsi="Consolas" w:eastAsia="Consolas" w:cs="Consolas"/>
+          <w:b w:val="0"/>
+          <w:bCs w:val="0"/>
+          <w:color w:val="CE9178"/>
+          <w:kern w:val="0"/>
+          <w:sz w:val="24"/>
+          <w:szCs w:val="24"/>
+          <w:shd w:val="clear" w:fill="1F1F1F"/>
+          <w:lang w:val="en-US" w:eastAsia="zh-CN" w:bidi="ar"/>
+        </w:rPr>
+        <w:t>    font-weight: 900;</w:t>
+      </w:r>
+    </w:p>
+    <w:p>
+      <w:pPr>
+        <w:keepNext w:val="0"/>
+        <w:keepLines w:val="0"/>
+        <w:widowControl/>
+        <w:suppressLineNumbers w:val="0"/>
+        <w:shd w:val="clear" w:fill="1F1F1F"/>
+        <w:spacing w:line="324" w:lineRule="atLeast"/>
+        <w:jc w:val="left"/>
+        <w:rPr>
+          <w:rFonts w:hint="default" w:ascii="Consolas" w:hAnsi="Consolas" w:eastAsia="Consolas" w:cs="Consolas"/>
+          <w:b w:val="0"/>
+          <w:bCs w:val="0"/>
+          <w:color w:val="CCCCCC"/>
+          <w:sz w:val="24"/>
+          <w:szCs w:val="24"/>
+        </w:rPr>
+      </w:pPr>
+      <w:r>
+        <w:rPr>
+          <w:rFonts w:hint="default" w:ascii="Consolas" w:hAnsi="Consolas" w:eastAsia="Consolas" w:cs="Consolas"/>
+          <w:b w:val="0"/>
+          <w:bCs w:val="0"/>
+          <w:color w:val="CE9178"/>
+          <w:kern w:val="0"/>
+          <w:sz w:val="24"/>
+          <w:szCs w:val="24"/>
+          <w:shd w:val="clear" w:fill="1F1F1F"/>
+          <w:lang w:val="en-US" w:eastAsia="zh-CN" w:bidi="ar"/>
+        </w:rPr>
+        <w:t>    display: block;</w:t>
+      </w:r>
+    </w:p>
+    <w:p>
+      <w:pPr>
+        <w:keepNext w:val="0"/>
+        <w:keepLines w:val="0"/>
+        <w:widowControl/>
+        <w:suppressLineNumbers w:val="0"/>
+        <w:shd w:val="clear" w:fill="1F1F1F"/>
+        <w:spacing w:line="324" w:lineRule="atLeast"/>
+        <w:jc w:val="left"/>
+        <w:rPr>
+          <w:rFonts w:hint="default" w:ascii="Consolas" w:hAnsi="Consolas" w:eastAsia="Consolas" w:cs="Consolas"/>
+          <w:b w:val="0"/>
+          <w:bCs w:val="0"/>
+          <w:color w:val="CCCCCC"/>
+          <w:sz w:val="24"/>
+          <w:szCs w:val="24"/>
+        </w:rPr>
+      </w:pPr>
+      <w:r>
+        <w:rPr>
+          <w:rFonts w:hint="default" w:ascii="Consolas" w:hAnsi="Consolas" w:eastAsia="Consolas" w:cs="Consolas"/>
+          <w:b w:val="0"/>
+          <w:bCs w:val="0"/>
+          <w:color w:val="CE9178"/>
+          <w:kern w:val="0"/>
+          <w:sz w:val="24"/>
+          <w:szCs w:val="24"/>
+          <w:shd w:val="clear" w:fill="1F1F1F"/>
+          <w:lang w:val="en-US" w:eastAsia="zh-CN" w:bidi="ar"/>
+        </w:rPr>
+        <w:t>    text-align: center;</w:t>
+      </w:r>
+    </w:p>
+    <w:p>
+      <w:pPr>
+        <w:keepNext w:val="0"/>
+        <w:keepLines w:val="0"/>
+        <w:widowControl/>
+        <w:suppressLineNumbers w:val="0"/>
+        <w:shd w:val="clear" w:fill="1F1F1F"/>
+        <w:spacing w:line="324" w:lineRule="atLeast"/>
+        <w:jc w:val="left"/>
+        <w:rPr>
+          <w:rFonts w:hint="default" w:ascii="Consolas" w:hAnsi="Consolas" w:eastAsia="Consolas" w:cs="Consolas"/>
+          <w:b w:val="0"/>
+          <w:bCs w:val="0"/>
+          <w:color w:val="CCCCCC"/>
+          <w:sz w:val="24"/>
+          <w:szCs w:val="24"/>
+        </w:rPr>
+      </w:pPr>
+      <w:r>
+        <w:rPr>
+          <w:rFonts w:hint="default" w:ascii="Consolas" w:hAnsi="Consolas" w:eastAsia="Consolas" w:cs="Consolas"/>
+          <w:b w:val="0"/>
+          <w:bCs w:val="0"/>
+          <w:color w:val="CE9178"/>
+          <w:kern w:val="0"/>
+          <w:sz w:val="24"/>
+          <w:szCs w:val="24"/>
+          <w:shd w:val="clear" w:fill="1F1F1F"/>
+          <w:lang w:val="en-US" w:eastAsia="zh-CN" w:bidi="ar"/>
+        </w:rPr>
+        <w:t>    width: 150px;</w:t>
+      </w:r>
+    </w:p>
+    <w:p>
+      <w:pPr>
+        <w:keepNext w:val="0"/>
+        <w:keepLines w:val="0"/>
+        <w:widowControl/>
+        <w:suppressLineNumbers w:val="0"/>
+        <w:shd w:val="clear" w:fill="1F1F1F"/>
+        <w:spacing w:line="324" w:lineRule="atLeast"/>
+        <w:jc w:val="left"/>
+        <w:rPr>
+          <w:rFonts w:hint="default" w:ascii="Consolas" w:hAnsi="Consolas" w:eastAsia="Consolas" w:cs="Consolas"/>
+          <w:b w:val="0"/>
+          <w:bCs w:val="0"/>
+          <w:color w:val="CCCCCC"/>
+          <w:sz w:val="24"/>
+          <w:szCs w:val="24"/>
+        </w:rPr>
+      </w:pPr>
+      <w:r>
+        <w:rPr>
+          <w:rFonts w:hint="default" w:ascii="Consolas" w:hAnsi="Consolas" w:eastAsia="Consolas" w:cs="Consolas"/>
+          <w:b w:val="0"/>
+          <w:bCs w:val="0"/>
+          <w:color w:val="CE9178"/>
+          <w:kern w:val="0"/>
+          <w:sz w:val="24"/>
+          <w:szCs w:val="24"/>
+          <w:shd w:val="clear" w:fill="1F1F1F"/>
+          <w:lang w:val="en-US" w:eastAsia="zh-CN" w:bidi="ar"/>
+        </w:rPr>
+        <w:t>   </w:t>
+      </w:r>
+    </w:p>
+    <w:p>
+      <w:pPr>
+        <w:keepNext w:val="0"/>
+        <w:keepLines w:val="0"/>
+        <w:widowControl/>
+        <w:suppressLineNumbers w:val="0"/>
+        <w:shd w:val="clear" w:fill="1F1F1F"/>
+        <w:spacing w:line="324" w:lineRule="atLeast"/>
+        <w:jc w:val="left"/>
+        <w:rPr>
+          <w:rFonts w:hint="default" w:ascii="Consolas" w:hAnsi="Consolas" w:eastAsia="Consolas" w:cs="Consolas"/>
+          <w:b w:val="0"/>
+          <w:bCs w:val="0"/>
+          <w:color w:val="CCCCCC"/>
+          <w:sz w:val="24"/>
+          <w:szCs w:val="24"/>
+        </w:rPr>
+      </w:pPr>
+      <w:r>
+        <w:rPr>
+          <w:rFonts w:hint="default" w:ascii="Consolas" w:hAnsi="Consolas" w:eastAsia="Consolas" w:cs="Consolas"/>
+          <w:b w:val="0"/>
+          <w:bCs w:val="0"/>
+          <w:color w:val="CE9178"/>
+          <w:kern w:val="0"/>
+          <w:sz w:val="24"/>
+          <w:szCs w:val="24"/>
+          <w:shd w:val="clear" w:fill="1F1F1F"/>
+          <w:lang w:val="en-US" w:eastAsia="zh-CN" w:bidi="ar"/>
+        </w:rPr>
+        <w:t>    &amp;:hover {</w:t>
+      </w:r>
+    </w:p>
+    <w:p>
+      <w:pPr>
+        <w:keepNext w:val="0"/>
+        <w:keepLines w:val="0"/>
+        <w:widowControl/>
+        <w:suppressLineNumbers w:val="0"/>
+        <w:shd w:val="clear" w:fill="1F1F1F"/>
+        <w:spacing w:line="324" w:lineRule="atLeast"/>
+        <w:jc w:val="left"/>
+        <w:rPr>
+          <w:rFonts w:hint="default" w:ascii="Consolas" w:hAnsi="Consolas" w:eastAsia="Consolas" w:cs="Consolas"/>
+          <w:b w:val="0"/>
+          <w:bCs w:val="0"/>
+          <w:color w:val="CCCCCC"/>
+          <w:sz w:val="24"/>
+          <w:szCs w:val="24"/>
+        </w:rPr>
+      </w:pPr>
+      <w:r>
+        <w:rPr>
+          <w:rFonts w:hint="default" w:ascii="Consolas" w:hAnsi="Consolas" w:eastAsia="Consolas" w:cs="Consolas"/>
+          <w:b w:val="0"/>
+          <w:bCs w:val="0"/>
+          <w:color w:val="CE9178"/>
+          <w:kern w:val="0"/>
+          <w:sz w:val="24"/>
+          <w:szCs w:val="24"/>
+          <w:shd w:val="clear" w:fill="1F1F1F"/>
+          <w:lang w:val="en-US" w:eastAsia="zh-CN" w:bidi="ar"/>
+        </w:rPr>
+        <w:t>        cursor: pointer;</w:t>
+      </w:r>
+    </w:p>
+    <w:p>
+      <w:pPr>
+        <w:keepNext w:val="0"/>
+        <w:keepLines w:val="0"/>
+        <w:widowControl/>
+        <w:suppressLineNumbers w:val="0"/>
+        <w:shd w:val="clear" w:fill="1F1F1F"/>
+        <w:spacing w:line="324" w:lineRule="atLeast"/>
+        <w:jc w:val="left"/>
+        <w:rPr>
+          <w:rFonts w:hint="default" w:ascii="Consolas" w:hAnsi="Consolas" w:eastAsia="Consolas" w:cs="Consolas"/>
+          <w:b w:val="0"/>
+          <w:bCs w:val="0"/>
+          <w:color w:val="CCCCCC"/>
+          <w:sz w:val="24"/>
+          <w:szCs w:val="24"/>
+        </w:rPr>
+      </w:pPr>
+      <w:r>
+        <w:rPr>
+          <w:rFonts w:hint="default" w:ascii="Consolas" w:hAnsi="Consolas" w:eastAsia="Consolas" w:cs="Consolas"/>
+          <w:b w:val="0"/>
+          <w:bCs w:val="0"/>
+          <w:color w:val="CE9178"/>
+          <w:kern w:val="0"/>
+          <w:sz w:val="24"/>
+          <w:szCs w:val="24"/>
+          <w:shd w:val="clear" w:fill="1F1F1F"/>
+          <w:lang w:val="en-US" w:eastAsia="zh-CN" w:bidi="ar"/>
+        </w:rPr>
+        <w:t>    }</w:t>
+      </w:r>
+    </w:p>
+    <w:p>
+      <w:pPr>
+        <w:keepNext w:val="0"/>
+        <w:keepLines w:val="0"/>
+        <w:widowControl/>
+        <w:suppressLineNumbers w:val="0"/>
+        <w:shd w:val="clear" w:fill="1F1F1F"/>
+        <w:spacing w:line="324" w:lineRule="atLeast"/>
+        <w:jc w:val="left"/>
+        <w:rPr>
+          <w:rFonts w:hint="default" w:ascii="Consolas" w:hAnsi="Consolas" w:eastAsia="Consolas" w:cs="Consolas"/>
+          <w:b w:val="0"/>
+          <w:bCs w:val="0"/>
+          <w:color w:val="CCCCCC"/>
+          <w:sz w:val="24"/>
+          <w:szCs w:val="24"/>
+        </w:rPr>
+      </w:pPr>
+      <w:r>
+        <w:rPr>
+          <w:rFonts w:hint="default" w:ascii="Consolas" w:hAnsi="Consolas" w:eastAsia="Consolas" w:cs="Consolas"/>
+          <w:b w:val="0"/>
+          <w:bCs w:val="0"/>
+          <w:color w:val="CE9178"/>
+          <w:kern w:val="0"/>
+          <w:sz w:val="24"/>
+          <w:szCs w:val="24"/>
+          <w:shd w:val="clear" w:fill="1F1F1F"/>
+          <w:lang w:val="en-US" w:eastAsia="zh-CN" w:bidi="ar"/>
+        </w:rPr>
+        <w:t>`</w:t>
+      </w:r>
+      <w:r>
+        <w:rPr>
+          <w:rFonts w:hint="default" w:ascii="Consolas" w:hAnsi="Consolas" w:eastAsia="Consolas" w:cs="Consolas"/>
+          <w:b w:val="0"/>
+          <w:bCs w:val="0"/>
+          <w:color w:val="CCCCCC"/>
+          <w:kern w:val="0"/>
+          <w:sz w:val="24"/>
+          <w:szCs w:val="24"/>
+          <w:shd w:val="clear" w:fill="1F1F1F"/>
+          <w:lang w:val="en-US" w:eastAsia="zh-CN" w:bidi="ar"/>
+        </w:rPr>
+        <w:t>;</w:t>
+      </w:r>
+    </w:p>
+    <w:p>
+      <w:pPr>
+        <w:keepNext w:val="0"/>
+        <w:keepLines w:val="0"/>
+        <w:widowControl/>
+        <w:suppressLineNumbers w:val="0"/>
+        <w:spacing w:after="240" w:afterAutospacing="0"/>
+        <w:jc w:val="left"/>
+      </w:pPr>
+      <w:r>
+        <w:rPr>
+          <w:rFonts w:hint="default" w:ascii="Consolas" w:hAnsi="Consolas" w:eastAsia="Consolas" w:cs="Consolas"/>
+          <w:b w:val="0"/>
+          <w:bCs w:val="0"/>
+          <w:color w:val="CCCCCC"/>
+          <w:kern w:val="0"/>
+          <w:sz w:val="24"/>
+          <w:szCs w:val="24"/>
+          <w:shd w:val="clear" w:fill="1F1F1F"/>
+          <w:lang w:val="en-US" w:eastAsia="zh-CN" w:bidi="ar"/>
+        </w:rPr>
+        <w:br w:type="textWrapping"/>
+      </w:r>
+    </w:p>
+    <w:p>
+      <w:pPr>
+        <w:keepNext w:val="0"/>
+        <w:keepLines w:val="0"/>
+        <w:widowControl/>
+        <w:suppressLineNumbers w:val="0"/>
+        <w:shd w:val="clear" w:fill="1F1F1F"/>
+        <w:spacing w:line="324" w:lineRule="atLeast"/>
+        <w:jc w:val="left"/>
+        <w:rPr>
+          <w:rFonts w:hint="default" w:ascii="Consolas" w:hAnsi="Consolas" w:eastAsia="Consolas" w:cs="Consolas"/>
+          <w:b w:val="0"/>
+          <w:bCs w:val="0"/>
+          <w:color w:val="CCCCCC"/>
+          <w:sz w:val="24"/>
+          <w:szCs w:val="24"/>
+        </w:rPr>
+      </w:pPr>
+      <w:r>
+        <w:rPr>
+          <w:rFonts w:hint="default" w:ascii="Consolas" w:hAnsi="Consolas" w:eastAsia="Consolas" w:cs="Consolas"/>
+          <w:b w:val="0"/>
+          <w:bCs w:val="0"/>
+          <w:color w:val="569CD6"/>
+          <w:kern w:val="0"/>
+          <w:sz w:val="24"/>
+          <w:szCs w:val="24"/>
+          <w:shd w:val="clear" w:fill="1F1F1F"/>
+          <w:lang w:val="en-US" w:eastAsia="zh-CN" w:bidi="ar"/>
+        </w:rPr>
+        <w:t>function</w:t>
+      </w:r>
+      <w:r>
+        <w:rPr>
+          <w:rFonts w:hint="default" w:ascii="Consolas" w:hAnsi="Consolas" w:eastAsia="Consolas" w:cs="Consolas"/>
+          <w:b w:val="0"/>
+          <w:bCs w:val="0"/>
+          <w:color w:val="CCCCCC"/>
+          <w:kern w:val="0"/>
+          <w:sz w:val="24"/>
+          <w:szCs w:val="24"/>
+          <w:shd w:val="clear" w:fill="1F1F1F"/>
+          <w:lang w:val="en-US" w:eastAsia="zh-CN" w:bidi="ar"/>
+        </w:rPr>
+        <w:t xml:space="preserve"> </w:t>
+      </w:r>
+      <w:r>
+        <w:rPr>
+          <w:rFonts w:hint="default" w:ascii="Consolas" w:hAnsi="Consolas" w:eastAsia="Consolas" w:cs="Consolas"/>
+          <w:b w:val="0"/>
+          <w:bCs w:val="0"/>
+          <w:color w:val="DCDCAA"/>
+          <w:kern w:val="0"/>
+          <w:sz w:val="24"/>
+          <w:szCs w:val="24"/>
+          <w:shd w:val="clear" w:fill="1F1F1F"/>
+          <w:lang w:val="en-US" w:eastAsia="zh-CN" w:bidi="ar"/>
+        </w:rPr>
+        <w:t>CardRecomenda</w:t>
+      </w:r>
+      <w:r>
+        <w:rPr>
+          <w:rFonts w:hint="default" w:ascii="Consolas" w:hAnsi="Consolas" w:eastAsia="Consolas" w:cs="Consolas"/>
+          <w:b w:val="0"/>
+          <w:bCs w:val="0"/>
+          <w:color w:val="CCCCCC"/>
+          <w:kern w:val="0"/>
+          <w:sz w:val="24"/>
+          <w:szCs w:val="24"/>
+          <w:shd w:val="clear" w:fill="1F1F1F"/>
+          <w:lang w:val="en-US" w:eastAsia="zh-CN" w:bidi="ar"/>
+        </w:rPr>
+        <w:t>({</w:t>
+      </w:r>
+      <w:r>
+        <w:rPr>
+          <w:rFonts w:hint="default" w:ascii="Consolas" w:hAnsi="Consolas" w:eastAsia="Consolas" w:cs="Consolas"/>
+          <w:b w:val="0"/>
+          <w:bCs w:val="0"/>
+          <w:color w:val="9CDCFE"/>
+          <w:kern w:val="0"/>
+          <w:sz w:val="24"/>
+          <w:szCs w:val="24"/>
+          <w:shd w:val="clear" w:fill="1F1F1F"/>
+          <w:lang w:val="en-US" w:eastAsia="zh-CN" w:bidi="ar"/>
+        </w:rPr>
+        <w:t>titulo</w:t>
+      </w:r>
+      <w:r>
+        <w:rPr>
+          <w:rFonts w:hint="default" w:ascii="Consolas" w:hAnsi="Consolas" w:eastAsia="Consolas" w:cs="Consolas"/>
+          <w:b w:val="0"/>
+          <w:bCs w:val="0"/>
+          <w:color w:val="CCCCCC"/>
+          <w:kern w:val="0"/>
+          <w:sz w:val="24"/>
+          <w:szCs w:val="24"/>
+          <w:shd w:val="clear" w:fill="1F1F1F"/>
+          <w:lang w:val="en-US" w:eastAsia="zh-CN" w:bidi="ar"/>
+        </w:rPr>
+        <w:t xml:space="preserve">, </w:t>
+      </w:r>
+      <w:r>
+        <w:rPr>
+          <w:rFonts w:hint="default" w:ascii="Consolas" w:hAnsi="Consolas" w:eastAsia="Consolas" w:cs="Consolas"/>
+          <w:b w:val="0"/>
+          <w:bCs w:val="0"/>
+          <w:color w:val="9CDCFE"/>
+          <w:kern w:val="0"/>
+          <w:sz w:val="24"/>
+          <w:szCs w:val="24"/>
+          <w:shd w:val="clear" w:fill="1F1F1F"/>
+          <w:lang w:val="en-US" w:eastAsia="zh-CN" w:bidi="ar"/>
+        </w:rPr>
+        <w:t>subtitulo</w:t>
+      </w:r>
+      <w:r>
+        <w:rPr>
+          <w:rFonts w:hint="default" w:ascii="Consolas" w:hAnsi="Consolas" w:eastAsia="Consolas" w:cs="Consolas"/>
+          <w:b w:val="0"/>
+          <w:bCs w:val="0"/>
+          <w:color w:val="CCCCCC"/>
+          <w:kern w:val="0"/>
+          <w:sz w:val="24"/>
+          <w:szCs w:val="24"/>
+          <w:shd w:val="clear" w:fill="1F1F1F"/>
+          <w:lang w:val="en-US" w:eastAsia="zh-CN" w:bidi="ar"/>
+        </w:rPr>
+        <w:t xml:space="preserve">, </w:t>
+      </w:r>
+      <w:r>
+        <w:rPr>
+          <w:rFonts w:hint="default" w:ascii="Consolas" w:hAnsi="Consolas" w:eastAsia="Consolas" w:cs="Consolas"/>
+          <w:b w:val="0"/>
+          <w:bCs w:val="0"/>
+          <w:color w:val="9CDCFE"/>
+          <w:kern w:val="0"/>
+          <w:sz w:val="24"/>
+          <w:szCs w:val="24"/>
+          <w:shd w:val="clear" w:fill="1F1F1F"/>
+          <w:lang w:val="en-US" w:eastAsia="zh-CN" w:bidi="ar"/>
+        </w:rPr>
+        <w:t>descricao</w:t>
+      </w:r>
+      <w:r>
+        <w:rPr>
+          <w:rFonts w:hint="default" w:ascii="Consolas" w:hAnsi="Consolas" w:eastAsia="Consolas" w:cs="Consolas"/>
+          <w:b w:val="0"/>
+          <w:bCs w:val="0"/>
+          <w:color w:val="CCCCCC"/>
+          <w:kern w:val="0"/>
+          <w:sz w:val="24"/>
+          <w:szCs w:val="24"/>
+          <w:shd w:val="clear" w:fill="1F1F1F"/>
+          <w:lang w:val="en-US" w:eastAsia="zh-CN" w:bidi="ar"/>
+        </w:rPr>
+        <w:t xml:space="preserve">, </w:t>
+      </w:r>
+      <w:r>
+        <w:rPr>
+          <w:rFonts w:hint="default" w:ascii="Consolas" w:hAnsi="Consolas" w:eastAsia="Consolas" w:cs="Consolas"/>
+          <w:b w:val="0"/>
+          <w:bCs w:val="0"/>
+          <w:color w:val="9CDCFE"/>
+          <w:kern w:val="0"/>
+          <w:sz w:val="24"/>
+          <w:szCs w:val="24"/>
+          <w:shd w:val="clear" w:fill="1F1F1F"/>
+          <w:lang w:val="en-US" w:eastAsia="zh-CN" w:bidi="ar"/>
+        </w:rPr>
+        <w:t>img</w:t>
+      </w:r>
+      <w:r>
+        <w:rPr>
+          <w:rFonts w:hint="default" w:ascii="Consolas" w:hAnsi="Consolas" w:eastAsia="Consolas" w:cs="Consolas"/>
+          <w:b w:val="0"/>
+          <w:bCs w:val="0"/>
+          <w:color w:val="CCCCCC"/>
+          <w:kern w:val="0"/>
+          <w:sz w:val="24"/>
+          <w:szCs w:val="24"/>
+          <w:shd w:val="clear" w:fill="1F1F1F"/>
+          <w:lang w:val="en-US" w:eastAsia="zh-CN" w:bidi="ar"/>
+        </w:rPr>
+        <w:t xml:space="preserve">, </w:t>
+      </w:r>
+      <w:r>
+        <w:rPr>
+          <w:rFonts w:hint="default" w:ascii="Consolas" w:hAnsi="Consolas" w:eastAsia="Consolas" w:cs="Consolas"/>
+          <w:b w:val="0"/>
+          <w:bCs w:val="0"/>
+          <w:color w:val="9CDCFE"/>
+          <w:kern w:val="0"/>
+          <w:sz w:val="24"/>
+          <w:szCs w:val="24"/>
+          <w:shd w:val="clear" w:fill="1F1F1F"/>
+          <w:lang w:val="en-US" w:eastAsia="zh-CN" w:bidi="ar"/>
+        </w:rPr>
+        <w:t>alt</w:t>
+      </w:r>
+      <w:r>
+        <w:rPr>
+          <w:rFonts w:hint="default" w:ascii="Consolas" w:hAnsi="Consolas" w:eastAsia="Consolas" w:cs="Consolas"/>
+          <w:b w:val="0"/>
+          <w:bCs w:val="0"/>
+          <w:color w:val="CCCCCC"/>
+          <w:kern w:val="0"/>
+          <w:sz w:val="24"/>
+          <w:szCs w:val="24"/>
+          <w:shd w:val="clear" w:fill="1F1F1F"/>
+          <w:lang w:val="en-US" w:eastAsia="zh-CN" w:bidi="ar"/>
+        </w:rPr>
+        <w:t>}){</w:t>
+      </w:r>
+    </w:p>
+    <w:p>
+      <w:pPr>
+        <w:keepNext w:val="0"/>
+        <w:keepLines w:val="0"/>
+        <w:widowControl/>
+        <w:suppressLineNumbers w:val="0"/>
+        <w:shd w:val="clear" w:fill="1F1F1F"/>
+        <w:spacing w:line="324" w:lineRule="atLeast"/>
+        <w:jc w:val="left"/>
+        <w:rPr>
+          <w:rFonts w:hint="default" w:ascii="Consolas" w:hAnsi="Consolas" w:eastAsia="Consolas" w:cs="Consolas"/>
+          <w:b w:val="0"/>
+          <w:bCs w:val="0"/>
+          <w:color w:val="CCCCCC"/>
+          <w:sz w:val="24"/>
+          <w:szCs w:val="24"/>
+        </w:rPr>
+      </w:pPr>
+      <w:r>
+        <w:rPr>
+          <w:rFonts w:hint="default" w:ascii="Consolas" w:hAnsi="Consolas" w:eastAsia="Consolas" w:cs="Consolas"/>
+          <w:b w:val="0"/>
+          <w:bCs w:val="0"/>
+          <w:color w:val="CCCCCC"/>
+          <w:kern w:val="0"/>
+          <w:sz w:val="24"/>
+          <w:szCs w:val="24"/>
+          <w:shd w:val="clear" w:fill="1F1F1F"/>
+          <w:lang w:val="en-US" w:eastAsia="zh-CN" w:bidi="ar"/>
+        </w:rPr>
+        <w:t xml:space="preserve">    </w:t>
+      </w:r>
+      <w:r>
+        <w:rPr>
+          <w:rFonts w:hint="default" w:ascii="Consolas" w:hAnsi="Consolas" w:eastAsia="Consolas" w:cs="Consolas"/>
+          <w:b w:val="0"/>
+          <w:bCs w:val="0"/>
+          <w:color w:val="C586C0"/>
+          <w:kern w:val="0"/>
+          <w:sz w:val="24"/>
+          <w:szCs w:val="24"/>
+          <w:shd w:val="clear" w:fill="1F1F1F"/>
+          <w:lang w:val="en-US" w:eastAsia="zh-CN" w:bidi="ar"/>
+        </w:rPr>
+        <w:t>return</w:t>
+      </w:r>
+      <w:r>
+        <w:rPr>
+          <w:rFonts w:hint="default" w:ascii="Consolas" w:hAnsi="Consolas" w:eastAsia="Consolas" w:cs="Consolas"/>
+          <w:b w:val="0"/>
+          <w:bCs w:val="0"/>
+          <w:color w:val="CCCCCC"/>
+          <w:kern w:val="0"/>
+          <w:sz w:val="24"/>
+          <w:szCs w:val="24"/>
+          <w:shd w:val="clear" w:fill="1F1F1F"/>
+          <w:lang w:val="en-US" w:eastAsia="zh-CN" w:bidi="ar"/>
+        </w:rPr>
+        <w:t>(</w:t>
+      </w:r>
+    </w:p>
+    <w:p>
+      <w:pPr>
+        <w:keepNext w:val="0"/>
+        <w:keepLines w:val="0"/>
+        <w:widowControl/>
+        <w:suppressLineNumbers w:val="0"/>
+        <w:shd w:val="clear" w:fill="1F1F1F"/>
+        <w:spacing w:line="324" w:lineRule="atLeast"/>
+        <w:jc w:val="left"/>
+        <w:rPr>
+          <w:rFonts w:hint="default" w:ascii="Consolas" w:hAnsi="Consolas" w:eastAsia="Consolas" w:cs="Consolas"/>
+          <w:b w:val="0"/>
+          <w:bCs w:val="0"/>
+          <w:color w:val="CCCCCC"/>
+          <w:sz w:val="24"/>
+          <w:szCs w:val="24"/>
+        </w:rPr>
+      </w:pPr>
+      <w:r>
+        <w:rPr>
+          <w:rFonts w:hint="default" w:ascii="Consolas" w:hAnsi="Consolas" w:eastAsia="Consolas" w:cs="Consolas"/>
+          <w:b w:val="0"/>
+          <w:bCs w:val="0"/>
+          <w:color w:val="CCCCCC"/>
+          <w:kern w:val="0"/>
+          <w:sz w:val="24"/>
+          <w:szCs w:val="24"/>
+          <w:shd w:val="clear" w:fill="1F1F1F"/>
+          <w:lang w:val="en-US" w:eastAsia="zh-CN" w:bidi="ar"/>
+        </w:rPr>
+        <w:t xml:space="preserve">        </w:t>
+      </w:r>
+      <w:r>
+        <w:rPr>
+          <w:rFonts w:hint="default" w:ascii="Consolas" w:hAnsi="Consolas" w:eastAsia="Consolas" w:cs="Consolas"/>
+          <w:b w:val="0"/>
+          <w:bCs w:val="0"/>
+          <w:color w:val="808080"/>
+          <w:kern w:val="0"/>
+          <w:sz w:val="24"/>
+          <w:szCs w:val="24"/>
+          <w:shd w:val="clear" w:fill="1F1F1F"/>
+          <w:lang w:val="en-US" w:eastAsia="zh-CN" w:bidi="ar"/>
+        </w:rPr>
+        <w:t>&lt;</w:t>
+      </w:r>
+      <w:r>
+        <w:rPr>
+          <w:rFonts w:hint="default" w:ascii="Consolas" w:hAnsi="Consolas" w:eastAsia="Consolas" w:cs="Consolas"/>
+          <w:b w:val="0"/>
+          <w:bCs w:val="0"/>
+          <w:color w:val="4EC9B0"/>
+          <w:kern w:val="0"/>
+          <w:sz w:val="24"/>
+          <w:szCs w:val="24"/>
+          <w:shd w:val="clear" w:fill="1F1F1F"/>
+          <w:lang w:val="en-US" w:eastAsia="zh-CN" w:bidi="ar"/>
+        </w:rPr>
+        <w:t>Card</w:t>
+      </w:r>
+      <w:r>
+        <w:rPr>
+          <w:rFonts w:hint="default" w:ascii="Consolas" w:hAnsi="Consolas" w:eastAsia="Consolas" w:cs="Consolas"/>
+          <w:b w:val="0"/>
+          <w:bCs w:val="0"/>
+          <w:color w:val="808080"/>
+          <w:kern w:val="0"/>
+          <w:sz w:val="24"/>
+          <w:szCs w:val="24"/>
+          <w:shd w:val="clear" w:fill="1F1F1F"/>
+          <w:lang w:val="en-US" w:eastAsia="zh-CN" w:bidi="ar"/>
+        </w:rPr>
+        <w:t>&gt;</w:t>
+      </w:r>
+    </w:p>
+    <w:p>
+      <w:pPr>
+        <w:keepNext w:val="0"/>
+        <w:keepLines w:val="0"/>
+        <w:widowControl/>
+        <w:suppressLineNumbers w:val="0"/>
+        <w:shd w:val="clear" w:fill="1F1F1F"/>
+        <w:spacing w:line="324" w:lineRule="atLeast"/>
+        <w:jc w:val="left"/>
+        <w:rPr>
+          <w:rFonts w:hint="default" w:ascii="Consolas" w:hAnsi="Consolas" w:eastAsia="Consolas" w:cs="Consolas"/>
+          <w:b w:val="0"/>
+          <w:bCs w:val="0"/>
+          <w:color w:val="CCCCCC"/>
+          <w:sz w:val="24"/>
+          <w:szCs w:val="24"/>
+        </w:rPr>
+      </w:pPr>
+      <w:r>
+        <w:rPr>
+          <w:rFonts w:hint="default" w:ascii="Consolas" w:hAnsi="Consolas" w:eastAsia="Consolas" w:cs="Consolas"/>
+          <w:b w:val="0"/>
+          <w:bCs w:val="0"/>
+          <w:color w:val="CCCCCC"/>
+          <w:kern w:val="0"/>
+          <w:sz w:val="24"/>
+          <w:szCs w:val="24"/>
+          <w:shd w:val="clear" w:fill="1F1F1F"/>
+          <w:lang w:val="en-US" w:eastAsia="zh-CN" w:bidi="ar"/>
+        </w:rPr>
+        <w:t xml:space="preserve">            </w:t>
+      </w:r>
+      <w:r>
+        <w:rPr>
+          <w:rFonts w:hint="default" w:ascii="Consolas" w:hAnsi="Consolas" w:eastAsia="Consolas" w:cs="Consolas"/>
+          <w:b w:val="0"/>
+          <w:bCs w:val="0"/>
+          <w:color w:val="808080"/>
+          <w:kern w:val="0"/>
+          <w:sz w:val="24"/>
+          <w:szCs w:val="24"/>
+          <w:shd w:val="clear" w:fill="1F1F1F"/>
+          <w:lang w:val="en-US" w:eastAsia="zh-CN" w:bidi="ar"/>
+        </w:rPr>
+        <w:t>&lt;</w:t>
+      </w:r>
+      <w:r>
+        <w:rPr>
+          <w:rFonts w:hint="default" w:ascii="Consolas" w:hAnsi="Consolas" w:eastAsia="Consolas" w:cs="Consolas"/>
+          <w:b w:val="0"/>
+          <w:bCs w:val="0"/>
+          <w:color w:val="569CD6"/>
+          <w:kern w:val="0"/>
+          <w:sz w:val="24"/>
+          <w:szCs w:val="24"/>
+          <w:shd w:val="clear" w:fill="1F1F1F"/>
+          <w:lang w:val="en-US" w:eastAsia="zh-CN" w:bidi="ar"/>
+        </w:rPr>
+        <w:t>div</w:t>
+      </w:r>
+      <w:r>
+        <w:rPr>
+          <w:rFonts w:hint="default" w:ascii="Consolas" w:hAnsi="Consolas" w:eastAsia="Consolas" w:cs="Consolas"/>
+          <w:b w:val="0"/>
+          <w:bCs w:val="0"/>
+          <w:color w:val="808080"/>
+          <w:kern w:val="0"/>
+          <w:sz w:val="24"/>
+          <w:szCs w:val="24"/>
+          <w:shd w:val="clear" w:fill="1F1F1F"/>
+          <w:lang w:val="en-US" w:eastAsia="zh-CN" w:bidi="ar"/>
+        </w:rPr>
+        <w:t>&gt;</w:t>
+      </w:r>
+    </w:p>
+    <w:p>
+      <w:pPr>
+        <w:keepNext w:val="0"/>
+        <w:keepLines w:val="0"/>
+        <w:widowControl/>
+        <w:suppressLineNumbers w:val="0"/>
+        <w:shd w:val="clear" w:fill="1F1F1F"/>
+        <w:spacing w:line="324" w:lineRule="atLeast"/>
+        <w:jc w:val="left"/>
+        <w:rPr>
+          <w:rFonts w:hint="default" w:ascii="Consolas" w:hAnsi="Consolas" w:eastAsia="Consolas" w:cs="Consolas"/>
+          <w:b w:val="0"/>
+          <w:bCs w:val="0"/>
+          <w:color w:val="CCCCCC"/>
+          <w:sz w:val="24"/>
+          <w:szCs w:val="24"/>
+        </w:rPr>
+      </w:pPr>
+      <w:r>
+        <w:rPr>
+          <w:rFonts w:hint="default" w:ascii="Consolas" w:hAnsi="Consolas" w:eastAsia="Consolas" w:cs="Consolas"/>
+          <w:b w:val="0"/>
+          <w:bCs w:val="0"/>
+          <w:color w:val="CCCCCC"/>
+          <w:kern w:val="0"/>
+          <w:sz w:val="24"/>
+          <w:szCs w:val="24"/>
+          <w:shd w:val="clear" w:fill="1F1F1F"/>
+          <w:lang w:val="en-US" w:eastAsia="zh-CN" w:bidi="ar"/>
+        </w:rPr>
+        <w:t xml:space="preserve">                </w:t>
+      </w:r>
+      <w:r>
+        <w:rPr>
+          <w:rFonts w:hint="default" w:ascii="Consolas" w:hAnsi="Consolas" w:eastAsia="Consolas" w:cs="Consolas"/>
+          <w:b w:val="0"/>
+          <w:bCs w:val="0"/>
+          <w:color w:val="808080"/>
+          <w:kern w:val="0"/>
+          <w:sz w:val="24"/>
+          <w:szCs w:val="24"/>
+          <w:shd w:val="clear" w:fill="1F1F1F"/>
+          <w:lang w:val="en-US" w:eastAsia="zh-CN" w:bidi="ar"/>
+        </w:rPr>
+        <w:t>&lt;</w:t>
+      </w:r>
+      <w:r>
+        <w:rPr>
+          <w:rFonts w:hint="default" w:ascii="Consolas" w:hAnsi="Consolas" w:eastAsia="Consolas" w:cs="Consolas"/>
+          <w:b w:val="0"/>
+          <w:bCs w:val="0"/>
+          <w:color w:val="4EC9B0"/>
+          <w:kern w:val="0"/>
+          <w:sz w:val="24"/>
+          <w:szCs w:val="24"/>
+          <w:shd w:val="clear" w:fill="1F1F1F"/>
+          <w:lang w:val="en-US" w:eastAsia="zh-CN" w:bidi="ar"/>
+        </w:rPr>
+        <w:t>Titulo</w:t>
+      </w:r>
+    </w:p>
+    <w:p>
+      <w:pPr>
+        <w:keepNext w:val="0"/>
+        <w:keepLines w:val="0"/>
+        <w:widowControl/>
+        <w:suppressLineNumbers w:val="0"/>
+        <w:shd w:val="clear" w:fill="1F1F1F"/>
+        <w:spacing w:line="324" w:lineRule="atLeast"/>
+        <w:jc w:val="left"/>
+        <w:rPr>
+          <w:rFonts w:hint="default" w:ascii="Consolas" w:hAnsi="Consolas" w:eastAsia="Consolas" w:cs="Consolas"/>
+          <w:b w:val="0"/>
+          <w:bCs w:val="0"/>
+          <w:color w:val="CCCCCC"/>
+          <w:sz w:val="24"/>
+          <w:szCs w:val="24"/>
+        </w:rPr>
+      </w:pPr>
+      <w:r>
+        <w:rPr>
+          <w:rFonts w:hint="default" w:ascii="Consolas" w:hAnsi="Consolas" w:eastAsia="Consolas" w:cs="Consolas"/>
+          <w:b w:val="0"/>
+          <w:bCs w:val="0"/>
+          <w:color w:val="CCCCCC"/>
+          <w:kern w:val="0"/>
+          <w:sz w:val="24"/>
+          <w:szCs w:val="24"/>
+          <w:shd w:val="clear" w:fill="1F1F1F"/>
+          <w:lang w:val="en-US" w:eastAsia="zh-CN" w:bidi="ar"/>
+        </w:rPr>
+        <w:t xml:space="preserve">                    </w:t>
+      </w:r>
+      <w:r>
+        <w:rPr>
+          <w:rFonts w:hint="default" w:ascii="Consolas" w:hAnsi="Consolas" w:eastAsia="Consolas" w:cs="Consolas"/>
+          <w:b w:val="0"/>
+          <w:bCs w:val="0"/>
+          <w:color w:val="9CDCFE"/>
+          <w:kern w:val="0"/>
+          <w:sz w:val="24"/>
+          <w:szCs w:val="24"/>
+          <w:shd w:val="clear" w:fill="1F1F1F"/>
+          <w:lang w:val="en-US" w:eastAsia="zh-CN" w:bidi="ar"/>
+        </w:rPr>
+        <w:t>tamanhoFonte</w:t>
+      </w:r>
+      <w:r>
+        <w:rPr>
+          <w:rFonts w:hint="default" w:ascii="Consolas" w:hAnsi="Consolas" w:eastAsia="Consolas" w:cs="Consolas"/>
+          <w:b w:val="0"/>
+          <w:bCs w:val="0"/>
+          <w:color w:val="D4D4D4"/>
+          <w:kern w:val="0"/>
+          <w:sz w:val="24"/>
+          <w:szCs w:val="24"/>
+          <w:shd w:val="clear" w:fill="1F1F1F"/>
+          <w:lang w:val="en-US" w:eastAsia="zh-CN" w:bidi="ar"/>
+        </w:rPr>
+        <w:t>=</w:t>
+      </w:r>
+      <w:r>
+        <w:rPr>
+          <w:rFonts w:hint="default" w:ascii="Consolas" w:hAnsi="Consolas" w:eastAsia="Consolas" w:cs="Consolas"/>
+          <w:b w:val="0"/>
+          <w:bCs w:val="0"/>
+          <w:color w:val="CE9178"/>
+          <w:kern w:val="0"/>
+          <w:sz w:val="24"/>
+          <w:szCs w:val="24"/>
+          <w:shd w:val="clear" w:fill="1F1F1F"/>
+          <w:lang w:val="en-US" w:eastAsia="zh-CN" w:bidi="ar"/>
+        </w:rPr>
+        <w:t>'16px'</w:t>
+      </w:r>
+    </w:p>
+    <w:p>
+      <w:pPr>
+        <w:keepNext w:val="0"/>
+        <w:keepLines w:val="0"/>
+        <w:widowControl/>
+        <w:suppressLineNumbers w:val="0"/>
+        <w:shd w:val="clear" w:fill="1F1F1F"/>
+        <w:spacing w:line="324" w:lineRule="atLeast"/>
+        <w:jc w:val="left"/>
+        <w:rPr>
+          <w:rFonts w:hint="default" w:ascii="Consolas" w:hAnsi="Consolas" w:eastAsia="Consolas" w:cs="Consolas"/>
+          <w:b w:val="0"/>
+          <w:bCs w:val="0"/>
+          <w:color w:val="CCCCCC"/>
+          <w:sz w:val="24"/>
+          <w:szCs w:val="24"/>
+        </w:rPr>
+      </w:pPr>
+      <w:r>
+        <w:rPr>
+          <w:rFonts w:hint="default" w:ascii="Consolas" w:hAnsi="Consolas" w:eastAsia="Consolas" w:cs="Consolas"/>
+          <w:b w:val="0"/>
+          <w:bCs w:val="0"/>
+          <w:color w:val="CCCCCC"/>
+          <w:kern w:val="0"/>
+          <w:sz w:val="24"/>
+          <w:szCs w:val="24"/>
+          <w:shd w:val="clear" w:fill="1F1F1F"/>
+          <w:lang w:val="en-US" w:eastAsia="zh-CN" w:bidi="ar"/>
+        </w:rPr>
+        <w:t xml:space="preserve">                    </w:t>
+      </w:r>
+      <w:r>
+        <w:rPr>
+          <w:rFonts w:hint="default" w:ascii="Consolas" w:hAnsi="Consolas" w:eastAsia="Consolas" w:cs="Consolas"/>
+          <w:b w:val="0"/>
+          <w:bCs w:val="0"/>
+          <w:color w:val="9CDCFE"/>
+          <w:kern w:val="0"/>
+          <w:sz w:val="24"/>
+          <w:szCs w:val="24"/>
+          <w:shd w:val="clear" w:fill="1F1F1F"/>
+          <w:lang w:val="en-US" w:eastAsia="zh-CN" w:bidi="ar"/>
+        </w:rPr>
+        <w:t>cor</w:t>
+      </w:r>
+      <w:r>
+        <w:rPr>
+          <w:rFonts w:hint="default" w:ascii="Consolas" w:hAnsi="Consolas" w:eastAsia="Consolas" w:cs="Consolas"/>
+          <w:b w:val="0"/>
+          <w:bCs w:val="0"/>
+          <w:color w:val="D4D4D4"/>
+          <w:kern w:val="0"/>
+          <w:sz w:val="24"/>
+          <w:szCs w:val="24"/>
+          <w:shd w:val="clear" w:fill="1F1F1F"/>
+          <w:lang w:val="en-US" w:eastAsia="zh-CN" w:bidi="ar"/>
+        </w:rPr>
+        <w:t>=</w:t>
+      </w:r>
+      <w:r>
+        <w:rPr>
+          <w:rFonts w:hint="default" w:ascii="Consolas" w:hAnsi="Consolas" w:eastAsia="Consolas" w:cs="Consolas"/>
+          <w:b w:val="0"/>
+          <w:bCs w:val="0"/>
+          <w:color w:val="CE9178"/>
+          <w:kern w:val="0"/>
+          <w:sz w:val="24"/>
+          <w:szCs w:val="24"/>
+          <w:shd w:val="clear" w:fill="1F1F1F"/>
+          <w:lang w:val="en-US" w:eastAsia="zh-CN" w:bidi="ar"/>
+        </w:rPr>
+        <w:t>'#EB9B00'</w:t>
+      </w:r>
+    </w:p>
+    <w:p>
+      <w:pPr>
+        <w:keepNext w:val="0"/>
+        <w:keepLines w:val="0"/>
+        <w:widowControl/>
+        <w:suppressLineNumbers w:val="0"/>
+        <w:shd w:val="clear" w:fill="1F1F1F"/>
+        <w:spacing w:line="324" w:lineRule="atLeast"/>
+        <w:jc w:val="left"/>
+        <w:rPr>
+          <w:rFonts w:hint="default" w:ascii="Consolas" w:hAnsi="Consolas" w:eastAsia="Consolas" w:cs="Consolas"/>
+          <w:b w:val="0"/>
+          <w:bCs w:val="0"/>
+          <w:color w:val="CCCCCC"/>
+          <w:sz w:val="24"/>
+          <w:szCs w:val="24"/>
+        </w:rPr>
+      </w:pPr>
+      <w:r>
+        <w:rPr>
+          <w:rFonts w:hint="default" w:ascii="Consolas" w:hAnsi="Consolas" w:eastAsia="Consolas" w:cs="Consolas"/>
+          <w:b w:val="0"/>
+          <w:bCs w:val="0"/>
+          <w:color w:val="CCCCCC"/>
+          <w:kern w:val="0"/>
+          <w:sz w:val="24"/>
+          <w:szCs w:val="24"/>
+          <w:shd w:val="clear" w:fill="1F1F1F"/>
+          <w:lang w:val="en-US" w:eastAsia="zh-CN" w:bidi="ar"/>
+        </w:rPr>
+        <w:t xml:space="preserve">                    </w:t>
+      </w:r>
+      <w:r>
+        <w:rPr>
+          <w:rFonts w:hint="default" w:ascii="Consolas" w:hAnsi="Consolas" w:eastAsia="Consolas" w:cs="Consolas"/>
+          <w:b w:val="0"/>
+          <w:bCs w:val="0"/>
+          <w:color w:val="9CDCFE"/>
+          <w:kern w:val="0"/>
+          <w:sz w:val="24"/>
+          <w:szCs w:val="24"/>
+          <w:shd w:val="clear" w:fill="1F1F1F"/>
+          <w:lang w:val="en-US" w:eastAsia="zh-CN" w:bidi="ar"/>
+        </w:rPr>
+        <w:t>alinhamento</w:t>
+      </w:r>
+      <w:r>
+        <w:rPr>
+          <w:rFonts w:hint="default" w:ascii="Consolas" w:hAnsi="Consolas" w:eastAsia="Consolas" w:cs="Consolas"/>
+          <w:b w:val="0"/>
+          <w:bCs w:val="0"/>
+          <w:color w:val="D4D4D4"/>
+          <w:kern w:val="0"/>
+          <w:sz w:val="24"/>
+          <w:szCs w:val="24"/>
+          <w:shd w:val="clear" w:fill="1F1F1F"/>
+          <w:lang w:val="en-US" w:eastAsia="zh-CN" w:bidi="ar"/>
+        </w:rPr>
+        <w:t>=</w:t>
+      </w:r>
+      <w:r>
+        <w:rPr>
+          <w:rFonts w:hint="default" w:ascii="Consolas" w:hAnsi="Consolas" w:eastAsia="Consolas" w:cs="Consolas"/>
+          <w:b w:val="0"/>
+          <w:bCs w:val="0"/>
+          <w:color w:val="CE9178"/>
+          <w:kern w:val="0"/>
+          <w:sz w:val="24"/>
+          <w:szCs w:val="24"/>
+          <w:shd w:val="clear" w:fill="1F1F1F"/>
+          <w:lang w:val="en-US" w:eastAsia="zh-CN" w:bidi="ar"/>
+        </w:rPr>
+        <w:t>'left'</w:t>
+      </w:r>
+    </w:p>
+    <w:p>
+      <w:pPr>
+        <w:keepNext w:val="0"/>
+        <w:keepLines w:val="0"/>
+        <w:widowControl/>
+        <w:suppressLineNumbers w:val="0"/>
+        <w:shd w:val="clear" w:fill="1F1F1F"/>
+        <w:spacing w:line="324" w:lineRule="atLeast"/>
+        <w:jc w:val="left"/>
+        <w:rPr>
+          <w:rFonts w:hint="default" w:ascii="Consolas" w:hAnsi="Consolas" w:eastAsia="Consolas" w:cs="Consolas"/>
+          <w:b w:val="0"/>
+          <w:bCs w:val="0"/>
+          <w:color w:val="CCCCCC"/>
+          <w:sz w:val="24"/>
+          <w:szCs w:val="24"/>
+        </w:rPr>
+      </w:pPr>
+      <w:r>
+        <w:rPr>
+          <w:rFonts w:hint="default" w:ascii="Consolas" w:hAnsi="Consolas" w:eastAsia="Consolas" w:cs="Consolas"/>
+          <w:b w:val="0"/>
+          <w:bCs w:val="0"/>
+          <w:color w:val="CCCCCC"/>
+          <w:kern w:val="0"/>
+          <w:sz w:val="24"/>
+          <w:szCs w:val="24"/>
+          <w:shd w:val="clear" w:fill="1F1F1F"/>
+          <w:lang w:val="en-US" w:eastAsia="zh-CN" w:bidi="ar"/>
+        </w:rPr>
+        <w:t xml:space="preserve">                </w:t>
+      </w:r>
+      <w:r>
+        <w:rPr>
+          <w:rFonts w:hint="default" w:ascii="Consolas" w:hAnsi="Consolas" w:eastAsia="Consolas" w:cs="Consolas"/>
+          <w:b w:val="0"/>
+          <w:bCs w:val="0"/>
+          <w:color w:val="808080"/>
+          <w:kern w:val="0"/>
+          <w:sz w:val="24"/>
+          <w:szCs w:val="24"/>
+          <w:shd w:val="clear" w:fill="1F1F1F"/>
+          <w:lang w:val="en-US" w:eastAsia="zh-CN" w:bidi="ar"/>
+        </w:rPr>
+        <w:t>&gt;</w:t>
+      </w:r>
+    </w:p>
+    <w:p>
+      <w:pPr>
+        <w:keepNext w:val="0"/>
+        <w:keepLines w:val="0"/>
+        <w:widowControl/>
+        <w:suppressLineNumbers w:val="0"/>
+        <w:shd w:val="clear" w:fill="1F1F1F"/>
+        <w:spacing w:line="324" w:lineRule="atLeast"/>
+        <w:jc w:val="left"/>
+        <w:rPr>
+          <w:rFonts w:hint="default" w:ascii="Consolas" w:hAnsi="Consolas" w:eastAsia="Consolas" w:cs="Consolas"/>
+          <w:b w:val="0"/>
+          <w:bCs w:val="0"/>
+          <w:color w:val="CCCCCC"/>
+          <w:sz w:val="24"/>
+          <w:szCs w:val="24"/>
+        </w:rPr>
+      </w:pPr>
+      <w:r>
+        <w:rPr>
+          <w:rFonts w:hint="default" w:ascii="Consolas" w:hAnsi="Consolas" w:eastAsia="Consolas" w:cs="Consolas"/>
+          <w:b w:val="0"/>
+          <w:bCs w:val="0"/>
+          <w:color w:val="CCCCCC"/>
+          <w:kern w:val="0"/>
+          <w:sz w:val="24"/>
+          <w:szCs w:val="24"/>
+          <w:shd w:val="clear" w:fill="1F1F1F"/>
+          <w:lang w:val="en-US" w:eastAsia="zh-CN" w:bidi="ar"/>
+        </w:rPr>
+        <w:t xml:space="preserve">                    </w:t>
+      </w:r>
+      <w:r>
+        <w:rPr>
+          <w:rFonts w:hint="default" w:ascii="Consolas" w:hAnsi="Consolas" w:eastAsia="Consolas" w:cs="Consolas"/>
+          <w:b w:val="0"/>
+          <w:bCs w:val="0"/>
+          <w:color w:val="569CD6"/>
+          <w:kern w:val="0"/>
+          <w:sz w:val="24"/>
+          <w:szCs w:val="24"/>
+          <w:shd w:val="clear" w:fill="1F1F1F"/>
+          <w:lang w:val="en-US" w:eastAsia="zh-CN" w:bidi="ar"/>
+        </w:rPr>
+        <w:t>{</w:t>
+      </w:r>
+      <w:r>
+        <w:rPr>
+          <w:rFonts w:hint="default" w:ascii="Consolas" w:hAnsi="Consolas" w:eastAsia="Consolas" w:cs="Consolas"/>
+          <w:b w:val="0"/>
+          <w:bCs w:val="0"/>
+          <w:color w:val="9CDCFE"/>
+          <w:kern w:val="0"/>
+          <w:sz w:val="24"/>
+          <w:szCs w:val="24"/>
+          <w:shd w:val="clear" w:fill="1F1F1F"/>
+          <w:lang w:val="en-US" w:eastAsia="zh-CN" w:bidi="ar"/>
+        </w:rPr>
+        <w:t>titulo</w:t>
+      </w:r>
+      <w:r>
+        <w:rPr>
+          <w:rFonts w:hint="default" w:ascii="Consolas" w:hAnsi="Consolas" w:eastAsia="Consolas" w:cs="Consolas"/>
+          <w:b w:val="0"/>
+          <w:bCs w:val="0"/>
+          <w:color w:val="569CD6"/>
+          <w:kern w:val="0"/>
+          <w:sz w:val="24"/>
+          <w:szCs w:val="24"/>
+          <w:shd w:val="clear" w:fill="1F1F1F"/>
+          <w:lang w:val="en-US" w:eastAsia="zh-CN" w:bidi="ar"/>
+        </w:rPr>
+        <w:t>}</w:t>
+      </w:r>
+    </w:p>
+    <w:p>
+      <w:pPr>
+        <w:keepNext w:val="0"/>
+        <w:keepLines w:val="0"/>
+        <w:widowControl/>
+        <w:suppressLineNumbers w:val="0"/>
+        <w:shd w:val="clear" w:fill="1F1F1F"/>
+        <w:spacing w:line="324" w:lineRule="atLeast"/>
+        <w:jc w:val="left"/>
+        <w:rPr>
+          <w:rFonts w:hint="default" w:ascii="Consolas" w:hAnsi="Consolas" w:eastAsia="Consolas" w:cs="Consolas"/>
+          <w:b w:val="0"/>
+          <w:bCs w:val="0"/>
+          <w:color w:val="CCCCCC"/>
+          <w:sz w:val="24"/>
+          <w:szCs w:val="24"/>
+        </w:rPr>
+      </w:pPr>
+      <w:r>
+        <w:rPr>
+          <w:rFonts w:hint="default" w:ascii="Consolas" w:hAnsi="Consolas" w:eastAsia="Consolas" w:cs="Consolas"/>
+          <w:b w:val="0"/>
+          <w:bCs w:val="0"/>
+          <w:color w:val="CCCCCC"/>
+          <w:kern w:val="0"/>
+          <w:sz w:val="24"/>
+          <w:szCs w:val="24"/>
+          <w:shd w:val="clear" w:fill="1F1F1F"/>
+          <w:lang w:val="en-US" w:eastAsia="zh-CN" w:bidi="ar"/>
+        </w:rPr>
+        <w:t xml:space="preserve">                </w:t>
+      </w:r>
+      <w:r>
+        <w:rPr>
+          <w:rFonts w:hint="default" w:ascii="Consolas" w:hAnsi="Consolas" w:eastAsia="Consolas" w:cs="Consolas"/>
+          <w:b w:val="0"/>
+          <w:bCs w:val="0"/>
+          <w:color w:val="808080"/>
+          <w:kern w:val="0"/>
+          <w:sz w:val="24"/>
+          <w:szCs w:val="24"/>
+          <w:shd w:val="clear" w:fill="1F1F1F"/>
+          <w:lang w:val="en-US" w:eastAsia="zh-CN" w:bidi="ar"/>
+        </w:rPr>
+        <w:t>&lt;/</w:t>
+      </w:r>
+      <w:r>
+        <w:rPr>
+          <w:rFonts w:hint="default" w:ascii="Consolas" w:hAnsi="Consolas" w:eastAsia="Consolas" w:cs="Consolas"/>
+          <w:b w:val="0"/>
+          <w:bCs w:val="0"/>
+          <w:color w:val="4EC9B0"/>
+          <w:kern w:val="0"/>
+          <w:sz w:val="24"/>
+          <w:szCs w:val="24"/>
+          <w:shd w:val="clear" w:fill="1F1F1F"/>
+          <w:lang w:val="en-US" w:eastAsia="zh-CN" w:bidi="ar"/>
+        </w:rPr>
+        <w:t>Titulo</w:t>
+      </w:r>
+      <w:r>
+        <w:rPr>
+          <w:rFonts w:hint="default" w:ascii="Consolas" w:hAnsi="Consolas" w:eastAsia="Consolas" w:cs="Consolas"/>
+          <w:b w:val="0"/>
+          <w:bCs w:val="0"/>
+          <w:color w:val="808080"/>
+          <w:kern w:val="0"/>
+          <w:sz w:val="24"/>
+          <w:szCs w:val="24"/>
+          <w:shd w:val="clear" w:fill="1F1F1F"/>
+          <w:lang w:val="en-US" w:eastAsia="zh-CN" w:bidi="ar"/>
+        </w:rPr>
+        <w:t>&gt;</w:t>
+      </w:r>
+    </w:p>
+    <w:p>
+      <w:pPr>
+        <w:keepNext w:val="0"/>
+        <w:keepLines w:val="0"/>
+        <w:widowControl/>
+        <w:suppressLineNumbers w:val="0"/>
+        <w:shd w:val="clear" w:fill="1F1F1F"/>
+        <w:spacing w:line="324" w:lineRule="atLeast"/>
+        <w:jc w:val="left"/>
+        <w:rPr>
+          <w:rFonts w:hint="default" w:ascii="Consolas" w:hAnsi="Consolas" w:eastAsia="Consolas" w:cs="Consolas"/>
+          <w:b w:val="0"/>
+          <w:bCs w:val="0"/>
+          <w:color w:val="CCCCCC"/>
+          <w:sz w:val="24"/>
+          <w:szCs w:val="24"/>
+        </w:rPr>
+      </w:pPr>
+      <w:r>
+        <w:rPr>
+          <w:rFonts w:hint="default" w:ascii="Consolas" w:hAnsi="Consolas" w:eastAsia="Consolas" w:cs="Consolas"/>
+          <w:b w:val="0"/>
+          <w:bCs w:val="0"/>
+          <w:color w:val="CCCCCC"/>
+          <w:kern w:val="0"/>
+          <w:sz w:val="24"/>
+          <w:szCs w:val="24"/>
+          <w:shd w:val="clear" w:fill="1F1F1F"/>
+          <w:lang w:val="en-US" w:eastAsia="zh-CN" w:bidi="ar"/>
+        </w:rPr>
+        <w:t xml:space="preserve">                </w:t>
+      </w:r>
+      <w:r>
+        <w:rPr>
+          <w:rFonts w:hint="default" w:ascii="Consolas" w:hAnsi="Consolas" w:eastAsia="Consolas" w:cs="Consolas"/>
+          <w:b w:val="0"/>
+          <w:bCs w:val="0"/>
+          <w:color w:val="808080"/>
+          <w:kern w:val="0"/>
+          <w:sz w:val="24"/>
+          <w:szCs w:val="24"/>
+          <w:shd w:val="clear" w:fill="1F1F1F"/>
+          <w:lang w:val="en-US" w:eastAsia="zh-CN" w:bidi="ar"/>
+        </w:rPr>
+        <w:t>&lt;</w:t>
+      </w:r>
+      <w:r>
+        <w:rPr>
+          <w:rFonts w:hint="default" w:ascii="Consolas" w:hAnsi="Consolas" w:eastAsia="Consolas" w:cs="Consolas"/>
+          <w:b w:val="0"/>
+          <w:bCs w:val="0"/>
+          <w:color w:val="4EC9B0"/>
+          <w:kern w:val="0"/>
+          <w:sz w:val="24"/>
+          <w:szCs w:val="24"/>
+          <w:shd w:val="clear" w:fill="1F1F1F"/>
+          <w:lang w:val="en-US" w:eastAsia="zh-CN" w:bidi="ar"/>
+        </w:rPr>
+        <w:t>Subtitulo</w:t>
+      </w:r>
+      <w:r>
+        <w:rPr>
+          <w:rFonts w:hint="default" w:ascii="Consolas" w:hAnsi="Consolas" w:eastAsia="Consolas" w:cs="Consolas"/>
+          <w:b w:val="0"/>
+          <w:bCs w:val="0"/>
+          <w:color w:val="808080"/>
+          <w:kern w:val="0"/>
+          <w:sz w:val="24"/>
+          <w:szCs w:val="24"/>
+          <w:shd w:val="clear" w:fill="1F1F1F"/>
+          <w:lang w:val="en-US" w:eastAsia="zh-CN" w:bidi="ar"/>
+        </w:rPr>
+        <w:t>&gt;</w:t>
+      </w:r>
+      <w:r>
+        <w:rPr>
+          <w:rFonts w:hint="default" w:ascii="Consolas" w:hAnsi="Consolas" w:eastAsia="Consolas" w:cs="Consolas"/>
+          <w:b w:val="0"/>
+          <w:bCs w:val="0"/>
+          <w:color w:val="569CD6"/>
+          <w:kern w:val="0"/>
+          <w:sz w:val="24"/>
+          <w:szCs w:val="24"/>
+          <w:shd w:val="clear" w:fill="1F1F1F"/>
+          <w:lang w:val="en-US" w:eastAsia="zh-CN" w:bidi="ar"/>
+        </w:rPr>
+        <w:t>{</w:t>
+      </w:r>
+      <w:r>
+        <w:rPr>
+          <w:rFonts w:hint="default" w:ascii="Consolas" w:hAnsi="Consolas" w:eastAsia="Consolas" w:cs="Consolas"/>
+          <w:b w:val="0"/>
+          <w:bCs w:val="0"/>
+          <w:color w:val="9CDCFE"/>
+          <w:kern w:val="0"/>
+          <w:sz w:val="24"/>
+          <w:szCs w:val="24"/>
+          <w:shd w:val="clear" w:fill="1F1F1F"/>
+          <w:lang w:val="en-US" w:eastAsia="zh-CN" w:bidi="ar"/>
+        </w:rPr>
+        <w:t>subtitulo</w:t>
+      </w:r>
+      <w:r>
+        <w:rPr>
+          <w:rFonts w:hint="default" w:ascii="Consolas" w:hAnsi="Consolas" w:eastAsia="Consolas" w:cs="Consolas"/>
+          <w:b w:val="0"/>
+          <w:bCs w:val="0"/>
+          <w:color w:val="569CD6"/>
+          <w:kern w:val="0"/>
+          <w:sz w:val="24"/>
+          <w:szCs w:val="24"/>
+          <w:shd w:val="clear" w:fill="1F1F1F"/>
+          <w:lang w:val="en-US" w:eastAsia="zh-CN" w:bidi="ar"/>
+        </w:rPr>
+        <w:t>}</w:t>
+      </w:r>
+      <w:r>
+        <w:rPr>
+          <w:rFonts w:hint="default" w:ascii="Consolas" w:hAnsi="Consolas" w:eastAsia="Consolas" w:cs="Consolas"/>
+          <w:b w:val="0"/>
+          <w:bCs w:val="0"/>
+          <w:color w:val="808080"/>
+          <w:kern w:val="0"/>
+          <w:sz w:val="24"/>
+          <w:szCs w:val="24"/>
+          <w:shd w:val="clear" w:fill="1F1F1F"/>
+          <w:lang w:val="en-US" w:eastAsia="zh-CN" w:bidi="ar"/>
+        </w:rPr>
+        <w:t>&lt;/</w:t>
+      </w:r>
+      <w:r>
+        <w:rPr>
+          <w:rFonts w:hint="default" w:ascii="Consolas" w:hAnsi="Consolas" w:eastAsia="Consolas" w:cs="Consolas"/>
+          <w:b w:val="0"/>
+          <w:bCs w:val="0"/>
+          <w:color w:val="4EC9B0"/>
+          <w:kern w:val="0"/>
+          <w:sz w:val="24"/>
+          <w:szCs w:val="24"/>
+          <w:shd w:val="clear" w:fill="1F1F1F"/>
+          <w:lang w:val="en-US" w:eastAsia="zh-CN" w:bidi="ar"/>
+        </w:rPr>
+        <w:t>Subtitulo</w:t>
+      </w:r>
+      <w:r>
+        <w:rPr>
+          <w:rFonts w:hint="default" w:ascii="Consolas" w:hAnsi="Consolas" w:eastAsia="Consolas" w:cs="Consolas"/>
+          <w:b w:val="0"/>
+          <w:bCs w:val="0"/>
+          <w:color w:val="808080"/>
+          <w:kern w:val="0"/>
+          <w:sz w:val="24"/>
+          <w:szCs w:val="24"/>
+          <w:shd w:val="clear" w:fill="1F1F1F"/>
+          <w:lang w:val="en-US" w:eastAsia="zh-CN" w:bidi="ar"/>
+        </w:rPr>
+        <w:t>&gt;</w:t>
+      </w:r>
+    </w:p>
+    <w:p>
+      <w:pPr>
+        <w:keepNext w:val="0"/>
+        <w:keepLines w:val="0"/>
+        <w:widowControl/>
+        <w:suppressLineNumbers w:val="0"/>
+        <w:shd w:val="clear" w:fill="1F1F1F"/>
+        <w:spacing w:line="324" w:lineRule="atLeast"/>
+        <w:jc w:val="left"/>
+        <w:rPr>
+          <w:rFonts w:hint="default" w:ascii="Consolas" w:hAnsi="Consolas" w:eastAsia="Consolas" w:cs="Consolas"/>
+          <w:b w:val="0"/>
+          <w:bCs w:val="0"/>
+          <w:color w:val="CCCCCC"/>
+          <w:sz w:val="24"/>
+          <w:szCs w:val="24"/>
+        </w:rPr>
+      </w:pPr>
+      <w:r>
+        <w:rPr>
+          <w:rFonts w:hint="default" w:ascii="Consolas" w:hAnsi="Consolas" w:eastAsia="Consolas" w:cs="Consolas"/>
+          <w:b w:val="0"/>
+          <w:bCs w:val="0"/>
+          <w:color w:val="CCCCCC"/>
+          <w:kern w:val="0"/>
+          <w:sz w:val="24"/>
+          <w:szCs w:val="24"/>
+          <w:shd w:val="clear" w:fill="1F1F1F"/>
+          <w:lang w:val="en-US" w:eastAsia="zh-CN" w:bidi="ar"/>
+        </w:rPr>
+        <w:t xml:space="preserve">                </w:t>
+      </w:r>
+      <w:r>
+        <w:rPr>
+          <w:rFonts w:hint="default" w:ascii="Consolas" w:hAnsi="Consolas" w:eastAsia="Consolas" w:cs="Consolas"/>
+          <w:b w:val="0"/>
+          <w:bCs w:val="0"/>
+          <w:color w:val="808080"/>
+          <w:kern w:val="0"/>
+          <w:sz w:val="24"/>
+          <w:szCs w:val="24"/>
+          <w:shd w:val="clear" w:fill="1F1F1F"/>
+          <w:lang w:val="en-US" w:eastAsia="zh-CN" w:bidi="ar"/>
+        </w:rPr>
+        <w:t>&lt;</w:t>
+      </w:r>
+      <w:r>
+        <w:rPr>
+          <w:rFonts w:hint="default" w:ascii="Consolas" w:hAnsi="Consolas" w:eastAsia="Consolas" w:cs="Consolas"/>
+          <w:b w:val="0"/>
+          <w:bCs w:val="0"/>
+          <w:color w:val="4EC9B0"/>
+          <w:kern w:val="0"/>
+          <w:sz w:val="24"/>
+          <w:szCs w:val="24"/>
+          <w:shd w:val="clear" w:fill="1F1F1F"/>
+          <w:lang w:val="en-US" w:eastAsia="zh-CN" w:bidi="ar"/>
+        </w:rPr>
+        <w:t>Descricao</w:t>
+      </w:r>
+      <w:r>
+        <w:rPr>
+          <w:rFonts w:hint="default" w:ascii="Consolas" w:hAnsi="Consolas" w:eastAsia="Consolas" w:cs="Consolas"/>
+          <w:b w:val="0"/>
+          <w:bCs w:val="0"/>
+          <w:color w:val="808080"/>
+          <w:kern w:val="0"/>
+          <w:sz w:val="24"/>
+          <w:szCs w:val="24"/>
+          <w:shd w:val="clear" w:fill="1F1F1F"/>
+          <w:lang w:val="en-US" w:eastAsia="zh-CN" w:bidi="ar"/>
+        </w:rPr>
+        <w:t>&gt;</w:t>
+      </w:r>
+      <w:r>
+        <w:rPr>
+          <w:rFonts w:hint="default" w:ascii="Consolas" w:hAnsi="Consolas" w:eastAsia="Consolas" w:cs="Consolas"/>
+          <w:b w:val="0"/>
+          <w:bCs w:val="0"/>
+          <w:color w:val="569CD6"/>
+          <w:kern w:val="0"/>
+          <w:sz w:val="24"/>
+          <w:szCs w:val="24"/>
+          <w:shd w:val="clear" w:fill="1F1F1F"/>
+          <w:lang w:val="en-US" w:eastAsia="zh-CN" w:bidi="ar"/>
+        </w:rPr>
+        <w:t>{</w:t>
+      </w:r>
+      <w:r>
+        <w:rPr>
+          <w:rFonts w:hint="default" w:ascii="Consolas" w:hAnsi="Consolas" w:eastAsia="Consolas" w:cs="Consolas"/>
+          <w:b w:val="0"/>
+          <w:bCs w:val="0"/>
+          <w:color w:val="9CDCFE"/>
+          <w:kern w:val="0"/>
+          <w:sz w:val="24"/>
+          <w:szCs w:val="24"/>
+          <w:shd w:val="clear" w:fill="1F1F1F"/>
+          <w:lang w:val="en-US" w:eastAsia="zh-CN" w:bidi="ar"/>
+        </w:rPr>
+        <w:t>descricao</w:t>
+      </w:r>
+      <w:r>
+        <w:rPr>
+          <w:rFonts w:hint="default" w:ascii="Consolas" w:hAnsi="Consolas" w:eastAsia="Consolas" w:cs="Consolas"/>
+          <w:b w:val="0"/>
+          <w:bCs w:val="0"/>
+          <w:color w:val="569CD6"/>
+          <w:kern w:val="0"/>
+          <w:sz w:val="24"/>
+          <w:szCs w:val="24"/>
+          <w:shd w:val="clear" w:fill="1F1F1F"/>
+          <w:lang w:val="en-US" w:eastAsia="zh-CN" w:bidi="ar"/>
+        </w:rPr>
+        <w:t>}</w:t>
+      </w:r>
+      <w:r>
+        <w:rPr>
+          <w:rFonts w:hint="default" w:ascii="Consolas" w:hAnsi="Consolas" w:eastAsia="Consolas" w:cs="Consolas"/>
+          <w:b w:val="0"/>
+          <w:bCs w:val="0"/>
+          <w:color w:val="808080"/>
+          <w:kern w:val="0"/>
+          <w:sz w:val="24"/>
+          <w:szCs w:val="24"/>
+          <w:shd w:val="clear" w:fill="1F1F1F"/>
+          <w:lang w:val="en-US" w:eastAsia="zh-CN" w:bidi="ar"/>
+        </w:rPr>
+        <w:t>&lt;/</w:t>
+      </w:r>
+      <w:r>
+        <w:rPr>
+          <w:rFonts w:hint="default" w:ascii="Consolas" w:hAnsi="Consolas" w:eastAsia="Consolas" w:cs="Consolas"/>
+          <w:b w:val="0"/>
+          <w:bCs w:val="0"/>
+          <w:color w:val="4EC9B0"/>
+          <w:kern w:val="0"/>
+          <w:sz w:val="24"/>
+          <w:szCs w:val="24"/>
+          <w:shd w:val="clear" w:fill="1F1F1F"/>
+          <w:lang w:val="en-US" w:eastAsia="zh-CN" w:bidi="ar"/>
+        </w:rPr>
+        <w:t>Descricao</w:t>
+      </w:r>
+      <w:r>
+        <w:rPr>
+          <w:rFonts w:hint="default" w:ascii="Consolas" w:hAnsi="Consolas" w:eastAsia="Consolas" w:cs="Consolas"/>
+          <w:b w:val="0"/>
+          <w:bCs w:val="0"/>
+          <w:color w:val="808080"/>
+          <w:kern w:val="0"/>
+          <w:sz w:val="24"/>
+          <w:szCs w:val="24"/>
+          <w:shd w:val="clear" w:fill="1F1F1F"/>
+          <w:lang w:val="en-US" w:eastAsia="zh-CN" w:bidi="ar"/>
+        </w:rPr>
+        <w:t>&gt;</w:t>
+      </w:r>
+    </w:p>
+    <w:p>
+      <w:pPr>
+        <w:keepNext w:val="0"/>
+        <w:keepLines w:val="0"/>
+        <w:widowControl/>
+        <w:suppressLineNumbers w:val="0"/>
+        <w:shd w:val="clear" w:fill="1F1F1F"/>
+        <w:spacing w:line="324" w:lineRule="atLeast"/>
+        <w:jc w:val="left"/>
+        <w:rPr>
+          <w:rFonts w:hint="default" w:ascii="Consolas" w:hAnsi="Consolas" w:eastAsia="Consolas" w:cs="Consolas"/>
+          <w:b w:val="0"/>
+          <w:bCs w:val="0"/>
+          <w:color w:val="CCCCCC"/>
+          <w:sz w:val="24"/>
+          <w:szCs w:val="24"/>
+        </w:rPr>
+      </w:pPr>
+      <w:r>
+        <w:rPr>
+          <w:rFonts w:hint="default" w:ascii="Consolas" w:hAnsi="Consolas" w:eastAsia="Consolas" w:cs="Consolas"/>
+          <w:b w:val="0"/>
+          <w:bCs w:val="0"/>
+          <w:color w:val="CCCCCC"/>
+          <w:kern w:val="0"/>
+          <w:sz w:val="24"/>
+          <w:szCs w:val="24"/>
+          <w:shd w:val="clear" w:fill="1F1F1F"/>
+          <w:lang w:val="en-US" w:eastAsia="zh-CN" w:bidi="ar"/>
+        </w:rPr>
+        <w:t xml:space="preserve">            </w:t>
+      </w:r>
+      <w:r>
+        <w:rPr>
+          <w:rFonts w:hint="default" w:ascii="Consolas" w:hAnsi="Consolas" w:eastAsia="Consolas" w:cs="Consolas"/>
+          <w:b w:val="0"/>
+          <w:bCs w:val="0"/>
+          <w:color w:val="808080"/>
+          <w:kern w:val="0"/>
+          <w:sz w:val="24"/>
+          <w:szCs w:val="24"/>
+          <w:shd w:val="clear" w:fill="1F1F1F"/>
+          <w:lang w:val="en-US" w:eastAsia="zh-CN" w:bidi="ar"/>
+        </w:rPr>
+        <w:t>&lt;/</w:t>
+      </w:r>
+      <w:r>
+        <w:rPr>
+          <w:rFonts w:hint="default" w:ascii="Consolas" w:hAnsi="Consolas" w:eastAsia="Consolas" w:cs="Consolas"/>
+          <w:b w:val="0"/>
+          <w:bCs w:val="0"/>
+          <w:color w:val="569CD6"/>
+          <w:kern w:val="0"/>
+          <w:sz w:val="24"/>
+          <w:szCs w:val="24"/>
+          <w:shd w:val="clear" w:fill="1F1F1F"/>
+          <w:lang w:val="en-US" w:eastAsia="zh-CN" w:bidi="ar"/>
+        </w:rPr>
+        <w:t>div</w:t>
+      </w:r>
+      <w:r>
+        <w:rPr>
+          <w:rFonts w:hint="default" w:ascii="Consolas" w:hAnsi="Consolas" w:eastAsia="Consolas" w:cs="Consolas"/>
+          <w:b w:val="0"/>
+          <w:bCs w:val="0"/>
+          <w:color w:val="808080"/>
+          <w:kern w:val="0"/>
+          <w:sz w:val="24"/>
+          <w:szCs w:val="24"/>
+          <w:shd w:val="clear" w:fill="1F1F1F"/>
+          <w:lang w:val="en-US" w:eastAsia="zh-CN" w:bidi="ar"/>
+        </w:rPr>
+        <w:t>&gt;</w:t>
+      </w:r>
+    </w:p>
+    <w:p>
+      <w:pPr>
+        <w:keepNext w:val="0"/>
+        <w:keepLines w:val="0"/>
+        <w:widowControl/>
+        <w:suppressLineNumbers w:val="0"/>
+        <w:shd w:val="clear" w:fill="1F1F1F"/>
+        <w:spacing w:line="324" w:lineRule="atLeast"/>
+        <w:jc w:val="left"/>
+        <w:rPr>
+          <w:rFonts w:hint="default" w:ascii="Consolas" w:hAnsi="Consolas" w:eastAsia="Consolas" w:cs="Consolas"/>
+          <w:b w:val="0"/>
+          <w:bCs w:val="0"/>
+          <w:color w:val="CCCCCC"/>
+          <w:sz w:val="24"/>
+          <w:szCs w:val="24"/>
+        </w:rPr>
+      </w:pPr>
+      <w:r>
+        <w:rPr>
+          <w:rFonts w:hint="default" w:ascii="Consolas" w:hAnsi="Consolas" w:eastAsia="Consolas" w:cs="Consolas"/>
+          <w:b w:val="0"/>
+          <w:bCs w:val="0"/>
+          <w:color w:val="CCCCCC"/>
+          <w:kern w:val="0"/>
+          <w:sz w:val="24"/>
+          <w:szCs w:val="24"/>
+          <w:shd w:val="clear" w:fill="1F1F1F"/>
+          <w:lang w:val="en-US" w:eastAsia="zh-CN" w:bidi="ar"/>
+        </w:rPr>
+        <w:t xml:space="preserve">            </w:t>
+      </w:r>
+      <w:r>
+        <w:rPr>
+          <w:rFonts w:hint="default" w:ascii="Consolas" w:hAnsi="Consolas" w:eastAsia="Consolas" w:cs="Consolas"/>
+          <w:b w:val="0"/>
+          <w:bCs w:val="0"/>
+          <w:color w:val="808080"/>
+          <w:kern w:val="0"/>
+          <w:sz w:val="24"/>
+          <w:szCs w:val="24"/>
+          <w:shd w:val="clear" w:fill="1F1F1F"/>
+          <w:lang w:val="en-US" w:eastAsia="zh-CN" w:bidi="ar"/>
+        </w:rPr>
+        <w:t>&lt;</w:t>
+      </w:r>
+      <w:r>
+        <w:rPr>
+          <w:rFonts w:hint="default" w:ascii="Consolas" w:hAnsi="Consolas" w:eastAsia="Consolas" w:cs="Consolas"/>
+          <w:b w:val="0"/>
+          <w:bCs w:val="0"/>
+          <w:color w:val="569CD6"/>
+          <w:kern w:val="0"/>
+          <w:sz w:val="24"/>
+          <w:szCs w:val="24"/>
+          <w:shd w:val="clear" w:fill="1F1F1F"/>
+          <w:lang w:val="en-US" w:eastAsia="zh-CN" w:bidi="ar"/>
+        </w:rPr>
+        <w:t>div</w:t>
+      </w:r>
+      <w:r>
+        <w:rPr>
+          <w:rFonts w:hint="default" w:ascii="Consolas" w:hAnsi="Consolas" w:eastAsia="Consolas" w:cs="Consolas"/>
+          <w:b w:val="0"/>
+          <w:bCs w:val="0"/>
+          <w:color w:val="808080"/>
+          <w:kern w:val="0"/>
+          <w:sz w:val="24"/>
+          <w:szCs w:val="24"/>
+          <w:shd w:val="clear" w:fill="1F1F1F"/>
+          <w:lang w:val="en-US" w:eastAsia="zh-CN" w:bidi="ar"/>
+        </w:rPr>
+        <w:t>&gt;</w:t>
+      </w:r>
+    </w:p>
+    <w:p>
+      <w:pPr>
+        <w:keepNext w:val="0"/>
+        <w:keepLines w:val="0"/>
+        <w:widowControl/>
+        <w:suppressLineNumbers w:val="0"/>
+        <w:shd w:val="clear" w:fill="1F1F1F"/>
+        <w:spacing w:line="324" w:lineRule="atLeast"/>
+        <w:jc w:val="left"/>
+        <w:rPr>
+          <w:rFonts w:hint="default" w:ascii="Consolas" w:hAnsi="Consolas" w:eastAsia="Consolas" w:cs="Consolas"/>
+          <w:b w:val="0"/>
+          <w:bCs w:val="0"/>
+          <w:color w:val="CCCCCC"/>
+          <w:sz w:val="24"/>
+          <w:szCs w:val="24"/>
+        </w:rPr>
+      </w:pPr>
+      <w:r>
+        <w:rPr>
+          <w:rFonts w:hint="default" w:ascii="Consolas" w:hAnsi="Consolas" w:eastAsia="Consolas" w:cs="Consolas"/>
+          <w:b w:val="0"/>
+          <w:bCs w:val="0"/>
+          <w:color w:val="CCCCCC"/>
+          <w:kern w:val="0"/>
+          <w:sz w:val="24"/>
+          <w:szCs w:val="24"/>
+          <w:shd w:val="clear" w:fill="1F1F1F"/>
+          <w:lang w:val="en-US" w:eastAsia="zh-CN" w:bidi="ar"/>
+        </w:rPr>
+        <w:t xml:space="preserve">                </w:t>
+      </w:r>
+      <w:r>
+        <w:rPr>
+          <w:rFonts w:hint="default" w:ascii="Consolas" w:hAnsi="Consolas" w:eastAsia="Consolas" w:cs="Consolas"/>
+          <w:b w:val="0"/>
+          <w:bCs w:val="0"/>
+          <w:color w:val="808080"/>
+          <w:kern w:val="0"/>
+          <w:sz w:val="24"/>
+          <w:szCs w:val="24"/>
+          <w:shd w:val="clear" w:fill="1F1F1F"/>
+          <w:lang w:val="en-US" w:eastAsia="zh-CN" w:bidi="ar"/>
+        </w:rPr>
+        <w:t>&lt;</w:t>
+      </w:r>
+      <w:r>
+        <w:rPr>
+          <w:rFonts w:hint="default" w:ascii="Consolas" w:hAnsi="Consolas" w:eastAsia="Consolas" w:cs="Consolas"/>
+          <w:b w:val="0"/>
+          <w:bCs w:val="0"/>
+          <w:color w:val="4EC9B0"/>
+          <w:kern w:val="0"/>
+          <w:sz w:val="24"/>
+          <w:szCs w:val="24"/>
+          <w:shd w:val="clear" w:fill="1F1F1F"/>
+          <w:lang w:val="en-US" w:eastAsia="zh-CN" w:bidi="ar"/>
+        </w:rPr>
+        <w:t>ImgLivro</w:t>
+      </w:r>
+      <w:r>
+        <w:rPr>
+          <w:rFonts w:hint="default" w:ascii="Consolas" w:hAnsi="Consolas" w:eastAsia="Consolas" w:cs="Consolas"/>
+          <w:b w:val="0"/>
+          <w:bCs w:val="0"/>
+          <w:color w:val="CCCCCC"/>
+          <w:kern w:val="0"/>
+          <w:sz w:val="24"/>
+          <w:szCs w:val="24"/>
+          <w:shd w:val="clear" w:fill="1F1F1F"/>
+          <w:lang w:val="en-US" w:eastAsia="zh-CN" w:bidi="ar"/>
+        </w:rPr>
+        <w:t xml:space="preserve"> </w:t>
+      </w:r>
+      <w:r>
+        <w:rPr>
+          <w:rFonts w:hint="default" w:ascii="Consolas" w:hAnsi="Consolas" w:eastAsia="Consolas" w:cs="Consolas"/>
+          <w:b w:val="0"/>
+          <w:bCs w:val="0"/>
+          <w:color w:val="9CDCFE"/>
+          <w:kern w:val="0"/>
+          <w:sz w:val="24"/>
+          <w:szCs w:val="24"/>
+          <w:shd w:val="clear" w:fill="1F1F1F"/>
+          <w:lang w:val="en-US" w:eastAsia="zh-CN" w:bidi="ar"/>
+        </w:rPr>
+        <w:t>src</w:t>
+      </w:r>
+      <w:r>
+        <w:rPr>
+          <w:rFonts w:hint="default" w:ascii="Consolas" w:hAnsi="Consolas" w:eastAsia="Consolas" w:cs="Consolas"/>
+          <w:b w:val="0"/>
+          <w:bCs w:val="0"/>
+          <w:color w:val="CCCCCC"/>
+          <w:kern w:val="0"/>
+          <w:sz w:val="24"/>
+          <w:szCs w:val="24"/>
+          <w:shd w:val="clear" w:fill="1F1F1F"/>
+          <w:lang w:val="en-US" w:eastAsia="zh-CN" w:bidi="ar"/>
+        </w:rPr>
+        <w:t xml:space="preserve"> </w:t>
+      </w:r>
+      <w:r>
+        <w:rPr>
+          <w:rFonts w:hint="default" w:ascii="Consolas" w:hAnsi="Consolas" w:eastAsia="Consolas" w:cs="Consolas"/>
+          <w:b w:val="0"/>
+          <w:bCs w:val="0"/>
+          <w:color w:val="D4D4D4"/>
+          <w:kern w:val="0"/>
+          <w:sz w:val="24"/>
+          <w:szCs w:val="24"/>
+          <w:shd w:val="clear" w:fill="1F1F1F"/>
+          <w:lang w:val="en-US" w:eastAsia="zh-CN" w:bidi="ar"/>
+        </w:rPr>
+        <w:t>=</w:t>
+      </w:r>
+      <w:r>
+        <w:rPr>
+          <w:rFonts w:hint="default" w:ascii="Consolas" w:hAnsi="Consolas" w:eastAsia="Consolas" w:cs="Consolas"/>
+          <w:b w:val="0"/>
+          <w:bCs w:val="0"/>
+          <w:color w:val="CCCCCC"/>
+          <w:kern w:val="0"/>
+          <w:sz w:val="24"/>
+          <w:szCs w:val="24"/>
+          <w:shd w:val="clear" w:fill="1F1F1F"/>
+          <w:lang w:val="en-US" w:eastAsia="zh-CN" w:bidi="ar"/>
+        </w:rPr>
+        <w:t xml:space="preserve"> </w:t>
+      </w:r>
+      <w:r>
+        <w:rPr>
+          <w:rFonts w:hint="default" w:ascii="Consolas" w:hAnsi="Consolas" w:eastAsia="Consolas" w:cs="Consolas"/>
+          <w:b w:val="0"/>
+          <w:bCs w:val="0"/>
+          <w:color w:val="569CD6"/>
+          <w:kern w:val="0"/>
+          <w:sz w:val="24"/>
+          <w:szCs w:val="24"/>
+          <w:shd w:val="clear" w:fill="1F1F1F"/>
+          <w:lang w:val="en-US" w:eastAsia="zh-CN" w:bidi="ar"/>
+        </w:rPr>
+        <w:t>{</w:t>
+      </w:r>
+      <w:r>
+        <w:rPr>
+          <w:rFonts w:hint="default" w:ascii="Consolas" w:hAnsi="Consolas" w:eastAsia="Consolas" w:cs="Consolas"/>
+          <w:b w:val="0"/>
+          <w:bCs w:val="0"/>
+          <w:color w:val="9CDCFE"/>
+          <w:kern w:val="0"/>
+          <w:sz w:val="24"/>
+          <w:szCs w:val="24"/>
+          <w:shd w:val="clear" w:fill="1F1F1F"/>
+          <w:lang w:val="en-US" w:eastAsia="zh-CN" w:bidi="ar"/>
+        </w:rPr>
+        <w:t>img</w:t>
+      </w:r>
+      <w:r>
+        <w:rPr>
+          <w:rFonts w:hint="default" w:ascii="Consolas" w:hAnsi="Consolas" w:eastAsia="Consolas" w:cs="Consolas"/>
+          <w:b w:val="0"/>
+          <w:bCs w:val="0"/>
+          <w:color w:val="569CD6"/>
+          <w:kern w:val="0"/>
+          <w:sz w:val="24"/>
+          <w:szCs w:val="24"/>
+          <w:shd w:val="clear" w:fill="1F1F1F"/>
+          <w:lang w:val="en-US" w:eastAsia="zh-CN" w:bidi="ar"/>
+        </w:rPr>
+        <w:t>}</w:t>
+      </w:r>
+      <w:r>
+        <w:rPr>
+          <w:rFonts w:hint="default" w:ascii="Consolas" w:hAnsi="Consolas" w:eastAsia="Consolas" w:cs="Consolas"/>
+          <w:b w:val="0"/>
+          <w:bCs w:val="0"/>
+          <w:color w:val="CCCCCC"/>
+          <w:kern w:val="0"/>
+          <w:sz w:val="24"/>
+          <w:szCs w:val="24"/>
+          <w:shd w:val="clear" w:fill="1F1F1F"/>
+          <w:lang w:val="en-US" w:eastAsia="zh-CN" w:bidi="ar"/>
+        </w:rPr>
+        <w:t xml:space="preserve"> </w:t>
+      </w:r>
+      <w:r>
+        <w:rPr>
+          <w:rFonts w:hint="default" w:ascii="Consolas" w:hAnsi="Consolas" w:eastAsia="Consolas" w:cs="Consolas"/>
+          <w:b w:val="0"/>
+          <w:bCs w:val="0"/>
+          <w:color w:val="9CDCFE"/>
+          <w:kern w:val="0"/>
+          <w:sz w:val="24"/>
+          <w:szCs w:val="24"/>
+          <w:shd w:val="clear" w:fill="1F1F1F"/>
+          <w:lang w:val="en-US" w:eastAsia="zh-CN" w:bidi="ar"/>
+        </w:rPr>
+        <w:t>alt</w:t>
+      </w:r>
+      <w:r>
+        <w:rPr>
+          <w:rFonts w:hint="default" w:ascii="Consolas" w:hAnsi="Consolas" w:eastAsia="Consolas" w:cs="Consolas"/>
+          <w:b w:val="0"/>
+          <w:bCs w:val="0"/>
+          <w:color w:val="CCCCCC"/>
+          <w:kern w:val="0"/>
+          <w:sz w:val="24"/>
+          <w:szCs w:val="24"/>
+          <w:shd w:val="clear" w:fill="1F1F1F"/>
+          <w:lang w:val="en-US" w:eastAsia="zh-CN" w:bidi="ar"/>
+        </w:rPr>
+        <w:t xml:space="preserve"> </w:t>
+      </w:r>
+      <w:r>
+        <w:rPr>
+          <w:rFonts w:hint="default" w:ascii="Consolas" w:hAnsi="Consolas" w:eastAsia="Consolas" w:cs="Consolas"/>
+          <w:b w:val="0"/>
+          <w:bCs w:val="0"/>
+          <w:color w:val="D4D4D4"/>
+          <w:kern w:val="0"/>
+          <w:sz w:val="24"/>
+          <w:szCs w:val="24"/>
+          <w:shd w:val="clear" w:fill="1F1F1F"/>
+          <w:lang w:val="en-US" w:eastAsia="zh-CN" w:bidi="ar"/>
+        </w:rPr>
+        <w:t>=</w:t>
+      </w:r>
+      <w:r>
+        <w:rPr>
+          <w:rFonts w:hint="default" w:ascii="Consolas" w:hAnsi="Consolas" w:eastAsia="Consolas" w:cs="Consolas"/>
+          <w:b w:val="0"/>
+          <w:bCs w:val="0"/>
+          <w:color w:val="CCCCCC"/>
+          <w:kern w:val="0"/>
+          <w:sz w:val="24"/>
+          <w:szCs w:val="24"/>
+          <w:shd w:val="clear" w:fill="1F1F1F"/>
+          <w:lang w:val="en-US" w:eastAsia="zh-CN" w:bidi="ar"/>
+        </w:rPr>
+        <w:t xml:space="preserve"> </w:t>
+      </w:r>
+      <w:r>
+        <w:rPr>
+          <w:rFonts w:hint="default" w:ascii="Consolas" w:hAnsi="Consolas" w:eastAsia="Consolas" w:cs="Consolas"/>
+          <w:b w:val="0"/>
+          <w:bCs w:val="0"/>
+          <w:color w:val="569CD6"/>
+          <w:kern w:val="0"/>
+          <w:sz w:val="24"/>
+          <w:szCs w:val="24"/>
+          <w:shd w:val="clear" w:fill="1F1F1F"/>
+          <w:lang w:val="en-US" w:eastAsia="zh-CN" w:bidi="ar"/>
+        </w:rPr>
+        <w:t>{</w:t>
+      </w:r>
+      <w:r>
+        <w:rPr>
+          <w:rFonts w:hint="default" w:ascii="Consolas" w:hAnsi="Consolas" w:eastAsia="Consolas" w:cs="Consolas"/>
+          <w:b w:val="0"/>
+          <w:bCs w:val="0"/>
+          <w:color w:val="9CDCFE"/>
+          <w:kern w:val="0"/>
+          <w:sz w:val="24"/>
+          <w:szCs w:val="24"/>
+          <w:shd w:val="clear" w:fill="1F1F1F"/>
+          <w:lang w:val="en-US" w:eastAsia="zh-CN" w:bidi="ar"/>
+        </w:rPr>
+        <w:t>alt</w:t>
+      </w:r>
+      <w:r>
+        <w:rPr>
+          <w:rFonts w:hint="default" w:ascii="Consolas" w:hAnsi="Consolas" w:eastAsia="Consolas" w:cs="Consolas"/>
+          <w:b w:val="0"/>
+          <w:bCs w:val="0"/>
+          <w:color w:val="569CD6"/>
+          <w:kern w:val="0"/>
+          <w:sz w:val="24"/>
+          <w:szCs w:val="24"/>
+          <w:shd w:val="clear" w:fill="1F1F1F"/>
+          <w:lang w:val="en-US" w:eastAsia="zh-CN" w:bidi="ar"/>
+        </w:rPr>
+        <w:t>}</w:t>
+      </w:r>
+      <w:r>
+        <w:rPr>
+          <w:rFonts w:hint="default" w:ascii="Consolas" w:hAnsi="Consolas" w:eastAsia="Consolas" w:cs="Consolas"/>
+          <w:b w:val="0"/>
+          <w:bCs w:val="0"/>
+          <w:color w:val="808080"/>
+          <w:kern w:val="0"/>
+          <w:sz w:val="24"/>
+          <w:szCs w:val="24"/>
+          <w:shd w:val="clear" w:fill="1F1F1F"/>
+          <w:lang w:val="en-US" w:eastAsia="zh-CN" w:bidi="ar"/>
+        </w:rPr>
+        <w:t>/&gt;</w:t>
+      </w:r>
+    </w:p>
+    <w:p>
+      <w:pPr>
+        <w:keepNext w:val="0"/>
+        <w:keepLines w:val="0"/>
+        <w:widowControl/>
+        <w:suppressLineNumbers w:val="0"/>
+        <w:shd w:val="clear" w:fill="1F1F1F"/>
+        <w:spacing w:line="324" w:lineRule="atLeast"/>
+        <w:jc w:val="left"/>
+        <w:rPr>
+          <w:rFonts w:hint="default" w:ascii="Consolas" w:hAnsi="Consolas" w:eastAsia="Consolas" w:cs="Consolas"/>
+          <w:b w:val="0"/>
+          <w:bCs w:val="0"/>
+          <w:color w:val="CCCCCC"/>
+          <w:sz w:val="24"/>
+          <w:szCs w:val="24"/>
+        </w:rPr>
+      </w:pPr>
+      <w:r>
+        <w:rPr>
+          <w:rFonts w:hint="default" w:ascii="Consolas" w:hAnsi="Consolas" w:eastAsia="Consolas" w:cs="Consolas"/>
+          <w:b w:val="0"/>
+          <w:bCs w:val="0"/>
+          <w:color w:val="CCCCCC"/>
+          <w:kern w:val="0"/>
+          <w:sz w:val="24"/>
+          <w:szCs w:val="24"/>
+          <w:shd w:val="clear" w:fill="1F1F1F"/>
+          <w:lang w:val="en-US" w:eastAsia="zh-CN" w:bidi="ar"/>
+        </w:rPr>
+        <w:t xml:space="preserve">                </w:t>
+      </w:r>
+      <w:r>
+        <w:rPr>
+          <w:rFonts w:hint="default" w:ascii="Consolas" w:hAnsi="Consolas" w:eastAsia="Consolas" w:cs="Consolas"/>
+          <w:b w:val="0"/>
+          <w:bCs w:val="0"/>
+          <w:color w:val="808080"/>
+          <w:kern w:val="0"/>
+          <w:sz w:val="24"/>
+          <w:szCs w:val="24"/>
+          <w:shd w:val="clear" w:fill="1F1F1F"/>
+          <w:lang w:val="en-US" w:eastAsia="zh-CN" w:bidi="ar"/>
+        </w:rPr>
+        <w:t>&lt;</w:t>
+      </w:r>
+      <w:r>
+        <w:rPr>
+          <w:rFonts w:hint="default" w:ascii="Consolas" w:hAnsi="Consolas" w:eastAsia="Consolas" w:cs="Consolas"/>
+          <w:b w:val="0"/>
+          <w:bCs w:val="0"/>
+          <w:color w:val="4EC9B0"/>
+          <w:kern w:val="0"/>
+          <w:sz w:val="24"/>
+          <w:szCs w:val="24"/>
+          <w:shd w:val="clear" w:fill="1F1F1F"/>
+          <w:lang w:val="en-US" w:eastAsia="zh-CN" w:bidi="ar"/>
+        </w:rPr>
+        <w:t>Botao</w:t>
+      </w:r>
+      <w:r>
+        <w:rPr>
+          <w:rFonts w:hint="default" w:ascii="Consolas" w:hAnsi="Consolas" w:eastAsia="Consolas" w:cs="Consolas"/>
+          <w:b w:val="0"/>
+          <w:bCs w:val="0"/>
+          <w:color w:val="808080"/>
+          <w:kern w:val="0"/>
+          <w:sz w:val="24"/>
+          <w:szCs w:val="24"/>
+          <w:shd w:val="clear" w:fill="1F1F1F"/>
+          <w:lang w:val="en-US" w:eastAsia="zh-CN" w:bidi="ar"/>
+        </w:rPr>
+        <w:t>&gt;</w:t>
+      </w:r>
+      <w:r>
+        <w:rPr>
+          <w:rFonts w:hint="default" w:ascii="Consolas" w:hAnsi="Consolas" w:eastAsia="Consolas" w:cs="Consolas"/>
+          <w:b w:val="0"/>
+          <w:bCs w:val="0"/>
+          <w:color w:val="CCCCCC"/>
+          <w:kern w:val="0"/>
+          <w:sz w:val="24"/>
+          <w:szCs w:val="24"/>
+          <w:shd w:val="clear" w:fill="1F1F1F"/>
+          <w:lang w:val="en-US" w:eastAsia="zh-CN" w:bidi="ar"/>
+        </w:rPr>
+        <w:t>Saiba Mais</w:t>
+      </w:r>
+      <w:r>
+        <w:rPr>
+          <w:rFonts w:hint="default" w:ascii="Consolas" w:hAnsi="Consolas" w:eastAsia="Consolas" w:cs="Consolas"/>
+          <w:b w:val="0"/>
+          <w:bCs w:val="0"/>
+          <w:color w:val="808080"/>
+          <w:kern w:val="0"/>
+          <w:sz w:val="24"/>
+          <w:szCs w:val="24"/>
+          <w:shd w:val="clear" w:fill="1F1F1F"/>
+          <w:lang w:val="en-US" w:eastAsia="zh-CN" w:bidi="ar"/>
+        </w:rPr>
+        <w:t>&lt;/</w:t>
+      </w:r>
+      <w:r>
+        <w:rPr>
+          <w:rFonts w:hint="default" w:ascii="Consolas" w:hAnsi="Consolas" w:eastAsia="Consolas" w:cs="Consolas"/>
+          <w:b w:val="0"/>
+          <w:bCs w:val="0"/>
+          <w:color w:val="4EC9B0"/>
+          <w:kern w:val="0"/>
+          <w:sz w:val="24"/>
+          <w:szCs w:val="24"/>
+          <w:shd w:val="clear" w:fill="1F1F1F"/>
+          <w:lang w:val="en-US" w:eastAsia="zh-CN" w:bidi="ar"/>
+        </w:rPr>
+        <w:t>Botao</w:t>
+      </w:r>
+      <w:r>
+        <w:rPr>
+          <w:rFonts w:hint="default" w:ascii="Consolas" w:hAnsi="Consolas" w:eastAsia="Consolas" w:cs="Consolas"/>
+          <w:b w:val="0"/>
+          <w:bCs w:val="0"/>
+          <w:color w:val="808080"/>
+          <w:kern w:val="0"/>
+          <w:sz w:val="24"/>
+          <w:szCs w:val="24"/>
+          <w:shd w:val="clear" w:fill="1F1F1F"/>
+          <w:lang w:val="en-US" w:eastAsia="zh-CN" w:bidi="ar"/>
+        </w:rPr>
+        <w:t>&gt;</w:t>
+      </w:r>
+    </w:p>
+    <w:p>
+      <w:pPr>
+        <w:keepNext w:val="0"/>
+        <w:keepLines w:val="0"/>
+        <w:widowControl/>
+        <w:suppressLineNumbers w:val="0"/>
+        <w:shd w:val="clear" w:fill="1F1F1F"/>
+        <w:spacing w:line="324" w:lineRule="atLeast"/>
+        <w:jc w:val="left"/>
+        <w:rPr>
+          <w:rFonts w:hint="default" w:ascii="Consolas" w:hAnsi="Consolas" w:eastAsia="Consolas" w:cs="Consolas"/>
+          <w:b w:val="0"/>
+          <w:bCs w:val="0"/>
+          <w:color w:val="CCCCCC"/>
+          <w:sz w:val="24"/>
+          <w:szCs w:val="24"/>
+        </w:rPr>
+      </w:pPr>
+      <w:r>
+        <w:rPr>
+          <w:rFonts w:hint="default" w:ascii="Consolas" w:hAnsi="Consolas" w:eastAsia="Consolas" w:cs="Consolas"/>
+          <w:b w:val="0"/>
+          <w:bCs w:val="0"/>
+          <w:color w:val="CCCCCC"/>
+          <w:kern w:val="0"/>
+          <w:sz w:val="24"/>
+          <w:szCs w:val="24"/>
+          <w:shd w:val="clear" w:fill="1F1F1F"/>
+          <w:lang w:val="en-US" w:eastAsia="zh-CN" w:bidi="ar"/>
+        </w:rPr>
+        <w:t xml:space="preserve">            </w:t>
+      </w:r>
+      <w:r>
+        <w:rPr>
+          <w:rFonts w:hint="default" w:ascii="Consolas" w:hAnsi="Consolas" w:eastAsia="Consolas" w:cs="Consolas"/>
+          <w:b w:val="0"/>
+          <w:bCs w:val="0"/>
+          <w:color w:val="808080"/>
+          <w:kern w:val="0"/>
+          <w:sz w:val="24"/>
+          <w:szCs w:val="24"/>
+          <w:shd w:val="clear" w:fill="1F1F1F"/>
+          <w:lang w:val="en-US" w:eastAsia="zh-CN" w:bidi="ar"/>
+        </w:rPr>
+        <w:t>&lt;/</w:t>
+      </w:r>
+      <w:r>
+        <w:rPr>
+          <w:rFonts w:hint="default" w:ascii="Consolas" w:hAnsi="Consolas" w:eastAsia="Consolas" w:cs="Consolas"/>
+          <w:b w:val="0"/>
+          <w:bCs w:val="0"/>
+          <w:color w:val="569CD6"/>
+          <w:kern w:val="0"/>
+          <w:sz w:val="24"/>
+          <w:szCs w:val="24"/>
+          <w:shd w:val="clear" w:fill="1F1F1F"/>
+          <w:lang w:val="en-US" w:eastAsia="zh-CN" w:bidi="ar"/>
+        </w:rPr>
+        <w:t>div</w:t>
+      </w:r>
+      <w:r>
+        <w:rPr>
+          <w:rFonts w:hint="default" w:ascii="Consolas" w:hAnsi="Consolas" w:eastAsia="Consolas" w:cs="Consolas"/>
+          <w:b w:val="0"/>
+          <w:bCs w:val="0"/>
+          <w:color w:val="808080"/>
+          <w:kern w:val="0"/>
+          <w:sz w:val="24"/>
+          <w:szCs w:val="24"/>
+          <w:shd w:val="clear" w:fill="1F1F1F"/>
+          <w:lang w:val="en-US" w:eastAsia="zh-CN" w:bidi="ar"/>
+        </w:rPr>
+        <w:t>&gt;</w:t>
+      </w:r>
+    </w:p>
+    <w:p>
+      <w:pPr>
+        <w:keepNext w:val="0"/>
+        <w:keepLines w:val="0"/>
+        <w:widowControl/>
+        <w:suppressLineNumbers w:val="0"/>
+        <w:shd w:val="clear" w:fill="1F1F1F"/>
+        <w:spacing w:line="324" w:lineRule="atLeast"/>
+        <w:jc w:val="left"/>
+        <w:rPr>
+          <w:rFonts w:hint="default" w:ascii="Consolas" w:hAnsi="Consolas" w:eastAsia="Consolas" w:cs="Consolas"/>
+          <w:b w:val="0"/>
+          <w:bCs w:val="0"/>
+          <w:color w:val="CCCCCC"/>
+          <w:sz w:val="24"/>
+          <w:szCs w:val="24"/>
+        </w:rPr>
+      </w:pPr>
+      <w:r>
+        <w:rPr>
+          <w:rFonts w:hint="default" w:ascii="Consolas" w:hAnsi="Consolas" w:eastAsia="Consolas" w:cs="Consolas"/>
+          <w:b w:val="0"/>
+          <w:bCs w:val="0"/>
+          <w:color w:val="CCCCCC"/>
+          <w:kern w:val="0"/>
+          <w:sz w:val="24"/>
+          <w:szCs w:val="24"/>
+          <w:shd w:val="clear" w:fill="1F1F1F"/>
+          <w:lang w:val="en-US" w:eastAsia="zh-CN" w:bidi="ar"/>
+        </w:rPr>
+        <w:t xml:space="preserve">        </w:t>
+      </w:r>
+      <w:r>
+        <w:rPr>
+          <w:rFonts w:hint="default" w:ascii="Consolas" w:hAnsi="Consolas" w:eastAsia="Consolas" w:cs="Consolas"/>
+          <w:b w:val="0"/>
+          <w:bCs w:val="0"/>
+          <w:color w:val="808080"/>
+          <w:kern w:val="0"/>
+          <w:sz w:val="24"/>
+          <w:szCs w:val="24"/>
+          <w:shd w:val="clear" w:fill="1F1F1F"/>
+          <w:lang w:val="en-US" w:eastAsia="zh-CN" w:bidi="ar"/>
+        </w:rPr>
+        <w:t>&lt;/</w:t>
+      </w:r>
+      <w:r>
+        <w:rPr>
+          <w:rFonts w:hint="default" w:ascii="Consolas" w:hAnsi="Consolas" w:eastAsia="Consolas" w:cs="Consolas"/>
+          <w:b w:val="0"/>
+          <w:bCs w:val="0"/>
+          <w:color w:val="4EC9B0"/>
+          <w:kern w:val="0"/>
+          <w:sz w:val="24"/>
+          <w:szCs w:val="24"/>
+          <w:shd w:val="clear" w:fill="1F1F1F"/>
+          <w:lang w:val="en-US" w:eastAsia="zh-CN" w:bidi="ar"/>
+        </w:rPr>
+        <w:t>Card</w:t>
+      </w:r>
+      <w:r>
+        <w:rPr>
+          <w:rFonts w:hint="default" w:ascii="Consolas" w:hAnsi="Consolas" w:eastAsia="Consolas" w:cs="Consolas"/>
+          <w:b w:val="0"/>
+          <w:bCs w:val="0"/>
+          <w:color w:val="808080"/>
+          <w:kern w:val="0"/>
+          <w:sz w:val="24"/>
+          <w:szCs w:val="24"/>
+          <w:shd w:val="clear" w:fill="1F1F1F"/>
+          <w:lang w:val="en-US" w:eastAsia="zh-CN" w:bidi="ar"/>
+        </w:rPr>
+        <w:t>&gt;</w:t>
+      </w:r>
+    </w:p>
+    <w:p>
+      <w:pPr>
+        <w:keepNext w:val="0"/>
+        <w:keepLines w:val="0"/>
+        <w:widowControl/>
+        <w:suppressLineNumbers w:val="0"/>
+        <w:shd w:val="clear" w:fill="1F1F1F"/>
+        <w:spacing w:line="324" w:lineRule="atLeast"/>
+        <w:jc w:val="left"/>
+        <w:rPr>
+          <w:rFonts w:hint="default" w:ascii="Consolas" w:hAnsi="Consolas" w:eastAsia="Consolas" w:cs="Consolas"/>
+          <w:b w:val="0"/>
+          <w:bCs w:val="0"/>
+          <w:color w:val="CCCCCC"/>
+          <w:sz w:val="24"/>
+          <w:szCs w:val="24"/>
+        </w:rPr>
+      </w:pPr>
+      <w:r>
+        <w:rPr>
+          <w:rFonts w:hint="default" w:ascii="Consolas" w:hAnsi="Consolas" w:eastAsia="Consolas" w:cs="Consolas"/>
+          <w:b w:val="0"/>
+          <w:bCs w:val="0"/>
+          <w:color w:val="CCCCCC"/>
+          <w:kern w:val="0"/>
+          <w:sz w:val="24"/>
+          <w:szCs w:val="24"/>
+          <w:shd w:val="clear" w:fill="1F1F1F"/>
+          <w:lang w:val="en-US" w:eastAsia="zh-CN" w:bidi="ar"/>
+        </w:rPr>
+        <w:t>    )</w:t>
+      </w:r>
+    </w:p>
+    <w:p>
+      <w:pPr>
+        <w:keepNext w:val="0"/>
+        <w:keepLines w:val="0"/>
+        <w:widowControl/>
+        <w:suppressLineNumbers w:val="0"/>
+        <w:shd w:val="clear" w:fill="1F1F1F"/>
+        <w:spacing w:line="324" w:lineRule="atLeast"/>
+        <w:jc w:val="left"/>
+        <w:rPr>
+          <w:rFonts w:hint="default" w:ascii="Consolas" w:hAnsi="Consolas" w:eastAsia="Consolas" w:cs="Consolas"/>
+          <w:b w:val="0"/>
+          <w:bCs w:val="0"/>
+          <w:color w:val="CCCCCC"/>
+          <w:sz w:val="24"/>
+          <w:szCs w:val="24"/>
+        </w:rPr>
+      </w:pPr>
+      <w:r>
+        <w:rPr>
+          <w:rFonts w:hint="default" w:ascii="Consolas" w:hAnsi="Consolas" w:eastAsia="Consolas" w:cs="Consolas"/>
+          <w:b w:val="0"/>
+          <w:bCs w:val="0"/>
+          <w:color w:val="CCCCCC"/>
+          <w:kern w:val="0"/>
+          <w:sz w:val="24"/>
+          <w:szCs w:val="24"/>
+          <w:shd w:val="clear" w:fill="1F1F1F"/>
+          <w:lang w:val="en-US" w:eastAsia="zh-CN" w:bidi="ar"/>
+        </w:rPr>
+        <w:t>}</w:t>
+      </w:r>
+    </w:p>
+    <w:p>
+      <w:pPr>
+        <w:ind w:left="0" w:leftChars="0" w:firstLine="0" w:firstLineChars="0"/>
+        <w:jc w:val="left"/>
+        <w:rPr>
+          <w:rFonts w:hint="default"/>
+          <w:lang w:val="pt-BR"/>
+        </w:rPr>
+      </w:pPr>
+    </w:p>
+    <w:p>
+      <w:pPr>
+        <w:ind w:left="0" w:leftChars="0" w:firstLine="0" w:firstLineChars="0"/>
+        <w:jc w:val="left"/>
+        <w:rPr>
+          <w:rFonts w:hint="default"/>
+          <w:lang w:val="pt-BR"/>
+        </w:rPr>
+      </w:pPr>
+    </w:p>
+    <w:p>
+      <w:pPr>
+        <w:ind w:left="0" w:leftChars="0" w:firstLine="0" w:firstLineChars="0"/>
+        <w:jc w:val="left"/>
+        <w:rPr>
+          <w:rFonts w:hint="default"/>
+          <w:lang w:val="pt-BR"/>
+        </w:rPr>
+      </w:pPr>
+    </w:p>
+    <w:p>
+      <w:pPr>
+        <w:ind w:left="0" w:leftChars="0" w:firstLine="0" w:firstLineChars="0"/>
+        <w:jc w:val="left"/>
+        <w:rPr>
+          <w:rFonts w:hint="default"/>
+          <w:lang w:val="pt-BR"/>
+        </w:rPr>
+      </w:pPr>
+    </w:p>
+    <w:p>
+      <w:pPr>
+        <w:ind w:left="0" w:leftChars="0" w:firstLine="0" w:firstLineChars="0"/>
+        <w:jc w:val="left"/>
+        <w:rPr>
+          <w:rFonts w:hint="default"/>
+          <w:lang w:val="pt-BR"/>
+        </w:rPr>
+      </w:pPr>
+      <w:r>
+        <w:rPr>
+          <w:rFonts w:hint="default"/>
+          <w:lang w:val="pt-BR"/>
+        </w:rPr>
+        <w:t>E seus valores são definidos durante o uso de CardRecomenda, em UltimosLancamentos, em dois cards diferentes</w:t>
+      </w:r>
+    </w:p>
+    <w:p>
+      <w:pPr>
+        <w:keepNext w:val="0"/>
+        <w:keepLines w:val="0"/>
+        <w:widowControl/>
+        <w:suppressLineNumbers w:val="0"/>
+        <w:shd w:val="clear" w:fill="1F1F1F"/>
+        <w:spacing w:line="324" w:lineRule="atLeast"/>
+        <w:jc w:val="left"/>
+        <w:rPr>
+          <w:rFonts w:ascii="Consolas" w:hAnsi="Consolas" w:eastAsia="Consolas" w:cs="Consolas"/>
+          <w:b w:val="0"/>
+          <w:bCs w:val="0"/>
+          <w:color w:val="CCCCCC"/>
+          <w:sz w:val="24"/>
+          <w:szCs w:val="24"/>
+        </w:rPr>
+      </w:pPr>
+      <w:r>
+        <w:rPr>
+          <w:rFonts w:hint="default" w:ascii="Consolas" w:hAnsi="Consolas" w:eastAsia="Consolas" w:cs="Consolas"/>
+          <w:b w:val="0"/>
+          <w:bCs w:val="0"/>
+          <w:color w:val="808080"/>
+          <w:kern w:val="0"/>
+          <w:sz w:val="24"/>
+          <w:szCs w:val="24"/>
+          <w:shd w:val="clear" w:fill="1F1F1F"/>
+          <w:lang w:val="en-US" w:eastAsia="zh-CN" w:bidi="ar"/>
+        </w:rPr>
+        <w:t>&lt;</w:t>
+      </w:r>
+      <w:r>
+        <w:rPr>
+          <w:rFonts w:hint="default" w:ascii="Consolas" w:hAnsi="Consolas" w:eastAsia="Consolas" w:cs="Consolas"/>
+          <w:b w:val="0"/>
+          <w:bCs w:val="0"/>
+          <w:color w:val="4EC9B0"/>
+          <w:kern w:val="0"/>
+          <w:sz w:val="24"/>
+          <w:szCs w:val="24"/>
+          <w:shd w:val="clear" w:fill="1F1F1F"/>
+          <w:lang w:val="en-US" w:eastAsia="zh-CN" w:bidi="ar"/>
+        </w:rPr>
+        <w:t>CardRecomenda</w:t>
+      </w:r>
+      <w:r>
+        <w:rPr>
+          <w:rFonts w:hint="default" w:ascii="Consolas" w:hAnsi="Consolas" w:eastAsia="Consolas" w:cs="Consolas"/>
+          <w:b w:val="0"/>
+          <w:bCs w:val="0"/>
+          <w:color w:val="CCCCCC"/>
+          <w:kern w:val="0"/>
+          <w:sz w:val="24"/>
+          <w:szCs w:val="24"/>
+          <w:shd w:val="clear" w:fill="1F1F1F"/>
+          <w:lang w:val="en-US" w:eastAsia="zh-CN" w:bidi="ar"/>
+        </w:rPr>
+        <w:t xml:space="preserve"> </w:t>
+      </w:r>
+    </w:p>
+    <w:p>
+      <w:pPr>
+        <w:keepNext w:val="0"/>
+        <w:keepLines w:val="0"/>
+        <w:widowControl/>
+        <w:suppressLineNumbers w:val="0"/>
+        <w:shd w:val="clear" w:fill="1F1F1F"/>
+        <w:spacing w:line="324" w:lineRule="atLeast"/>
+        <w:jc w:val="left"/>
+        <w:rPr>
+          <w:rFonts w:hint="default" w:ascii="Consolas" w:hAnsi="Consolas" w:eastAsia="Consolas" w:cs="Consolas"/>
+          <w:b w:val="0"/>
+          <w:bCs w:val="0"/>
+          <w:color w:val="CCCCCC"/>
+          <w:sz w:val="24"/>
+          <w:szCs w:val="24"/>
+        </w:rPr>
+      </w:pPr>
+      <w:r>
+        <w:rPr>
+          <w:rFonts w:hint="default" w:ascii="Consolas" w:hAnsi="Consolas" w:eastAsia="Consolas" w:cs="Consolas"/>
+          <w:b w:val="0"/>
+          <w:bCs w:val="0"/>
+          <w:color w:val="CCCCCC"/>
+          <w:kern w:val="0"/>
+          <w:sz w:val="24"/>
+          <w:szCs w:val="24"/>
+          <w:shd w:val="clear" w:fill="1F1F1F"/>
+          <w:lang w:val="en-US" w:eastAsia="zh-CN" w:bidi="ar"/>
+        </w:rPr>
+        <w:t xml:space="preserve">                </w:t>
+      </w:r>
+      <w:r>
+        <w:rPr>
+          <w:rFonts w:hint="default" w:ascii="Consolas" w:hAnsi="Consolas" w:eastAsia="Consolas" w:cs="Consolas"/>
+          <w:b w:val="0"/>
+          <w:bCs w:val="0"/>
+          <w:color w:val="9CDCFE"/>
+          <w:kern w:val="0"/>
+          <w:sz w:val="24"/>
+          <w:szCs w:val="24"/>
+          <w:shd w:val="clear" w:fill="1F1F1F"/>
+          <w:lang w:val="en-US" w:eastAsia="zh-CN" w:bidi="ar"/>
+        </w:rPr>
+        <w:t>titulo</w:t>
+      </w:r>
+      <w:r>
+        <w:rPr>
+          <w:rFonts w:hint="default" w:ascii="Consolas" w:hAnsi="Consolas" w:eastAsia="Consolas" w:cs="Consolas"/>
+          <w:b w:val="0"/>
+          <w:bCs w:val="0"/>
+          <w:color w:val="CCCCCC"/>
+          <w:kern w:val="0"/>
+          <w:sz w:val="24"/>
+          <w:szCs w:val="24"/>
+          <w:shd w:val="clear" w:fill="1F1F1F"/>
+          <w:lang w:val="en-US" w:eastAsia="zh-CN" w:bidi="ar"/>
+        </w:rPr>
+        <w:t xml:space="preserve"> </w:t>
+      </w:r>
+      <w:r>
+        <w:rPr>
+          <w:rFonts w:hint="default" w:ascii="Consolas" w:hAnsi="Consolas" w:eastAsia="Consolas" w:cs="Consolas"/>
+          <w:b w:val="0"/>
+          <w:bCs w:val="0"/>
+          <w:color w:val="D4D4D4"/>
+          <w:kern w:val="0"/>
+          <w:sz w:val="24"/>
+          <w:szCs w:val="24"/>
+          <w:shd w:val="clear" w:fill="1F1F1F"/>
+          <w:lang w:val="en-US" w:eastAsia="zh-CN" w:bidi="ar"/>
+        </w:rPr>
+        <w:t>=</w:t>
+      </w:r>
+      <w:r>
+        <w:rPr>
+          <w:rFonts w:hint="default" w:ascii="Consolas" w:hAnsi="Consolas" w:eastAsia="Consolas" w:cs="Consolas"/>
+          <w:b w:val="0"/>
+          <w:bCs w:val="0"/>
+          <w:color w:val="CCCCCC"/>
+          <w:kern w:val="0"/>
+          <w:sz w:val="24"/>
+          <w:szCs w:val="24"/>
+          <w:shd w:val="clear" w:fill="1F1F1F"/>
+          <w:lang w:val="en-US" w:eastAsia="zh-CN" w:bidi="ar"/>
+        </w:rPr>
+        <w:t xml:space="preserve"> </w:t>
+      </w:r>
+      <w:r>
+        <w:rPr>
+          <w:rFonts w:hint="default" w:ascii="Consolas" w:hAnsi="Consolas" w:eastAsia="Consolas" w:cs="Consolas"/>
+          <w:b w:val="0"/>
+          <w:bCs w:val="0"/>
+          <w:color w:val="CE9178"/>
+          <w:kern w:val="0"/>
+          <w:sz w:val="24"/>
+          <w:szCs w:val="24"/>
+          <w:shd w:val="clear" w:fill="1F1F1F"/>
+          <w:lang w:val="en-US" w:eastAsia="zh-CN" w:bidi="ar"/>
+        </w:rPr>
+        <w:t>'Talvez você se interesse por'</w:t>
+      </w:r>
+    </w:p>
+    <w:p>
+      <w:pPr>
+        <w:keepNext w:val="0"/>
+        <w:keepLines w:val="0"/>
+        <w:widowControl/>
+        <w:suppressLineNumbers w:val="0"/>
+        <w:shd w:val="clear" w:fill="1F1F1F"/>
+        <w:spacing w:line="324" w:lineRule="atLeast"/>
+        <w:jc w:val="left"/>
+        <w:rPr>
+          <w:rFonts w:hint="default" w:ascii="Consolas" w:hAnsi="Consolas" w:eastAsia="Consolas" w:cs="Consolas"/>
+          <w:b w:val="0"/>
+          <w:bCs w:val="0"/>
+          <w:color w:val="CCCCCC"/>
+          <w:sz w:val="24"/>
+          <w:szCs w:val="24"/>
+        </w:rPr>
+      </w:pPr>
+      <w:r>
+        <w:rPr>
+          <w:rFonts w:hint="default" w:ascii="Consolas" w:hAnsi="Consolas" w:eastAsia="Consolas" w:cs="Consolas"/>
+          <w:b w:val="0"/>
+          <w:bCs w:val="0"/>
+          <w:color w:val="CCCCCC"/>
+          <w:kern w:val="0"/>
+          <w:sz w:val="24"/>
+          <w:szCs w:val="24"/>
+          <w:shd w:val="clear" w:fill="1F1F1F"/>
+          <w:lang w:val="en-US" w:eastAsia="zh-CN" w:bidi="ar"/>
+        </w:rPr>
+        <w:t xml:space="preserve">                </w:t>
+      </w:r>
+      <w:r>
+        <w:rPr>
+          <w:rFonts w:hint="default" w:ascii="Consolas" w:hAnsi="Consolas" w:eastAsia="Consolas" w:cs="Consolas"/>
+          <w:b w:val="0"/>
+          <w:bCs w:val="0"/>
+          <w:color w:val="9CDCFE"/>
+          <w:kern w:val="0"/>
+          <w:sz w:val="24"/>
+          <w:szCs w:val="24"/>
+          <w:shd w:val="clear" w:fill="1F1F1F"/>
+          <w:lang w:val="en-US" w:eastAsia="zh-CN" w:bidi="ar"/>
+        </w:rPr>
+        <w:t>subtitulo</w:t>
+      </w:r>
+      <w:r>
+        <w:rPr>
+          <w:rFonts w:hint="default" w:ascii="Consolas" w:hAnsi="Consolas" w:eastAsia="Consolas" w:cs="Consolas"/>
+          <w:b w:val="0"/>
+          <w:bCs w:val="0"/>
+          <w:color w:val="CCCCCC"/>
+          <w:kern w:val="0"/>
+          <w:sz w:val="24"/>
+          <w:szCs w:val="24"/>
+          <w:shd w:val="clear" w:fill="1F1F1F"/>
+          <w:lang w:val="en-US" w:eastAsia="zh-CN" w:bidi="ar"/>
+        </w:rPr>
+        <w:t xml:space="preserve"> </w:t>
+      </w:r>
+      <w:r>
+        <w:rPr>
+          <w:rFonts w:hint="default" w:ascii="Consolas" w:hAnsi="Consolas" w:eastAsia="Consolas" w:cs="Consolas"/>
+          <w:b w:val="0"/>
+          <w:bCs w:val="0"/>
+          <w:color w:val="D4D4D4"/>
+          <w:kern w:val="0"/>
+          <w:sz w:val="24"/>
+          <w:szCs w:val="24"/>
+          <w:shd w:val="clear" w:fill="1F1F1F"/>
+          <w:lang w:val="en-US" w:eastAsia="zh-CN" w:bidi="ar"/>
+        </w:rPr>
+        <w:t>=</w:t>
+      </w:r>
+      <w:r>
+        <w:rPr>
+          <w:rFonts w:hint="default" w:ascii="Consolas" w:hAnsi="Consolas" w:eastAsia="Consolas" w:cs="Consolas"/>
+          <w:b w:val="0"/>
+          <w:bCs w:val="0"/>
+          <w:color w:val="CCCCCC"/>
+          <w:kern w:val="0"/>
+          <w:sz w:val="24"/>
+          <w:szCs w:val="24"/>
+          <w:shd w:val="clear" w:fill="1F1F1F"/>
+          <w:lang w:val="en-US" w:eastAsia="zh-CN" w:bidi="ar"/>
+        </w:rPr>
+        <w:t xml:space="preserve"> </w:t>
+      </w:r>
+      <w:r>
+        <w:rPr>
+          <w:rFonts w:hint="default" w:ascii="Consolas" w:hAnsi="Consolas" w:eastAsia="Consolas" w:cs="Consolas"/>
+          <w:b w:val="0"/>
+          <w:bCs w:val="0"/>
+          <w:color w:val="CE9178"/>
+          <w:kern w:val="0"/>
+          <w:sz w:val="24"/>
+          <w:szCs w:val="24"/>
+          <w:shd w:val="clear" w:fill="1F1F1F"/>
+          <w:lang w:val="en-US" w:eastAsia="zh-CN" w:bidi="ar"/>
+        </w:rPr>
+        <w:t>'Angular 11'</w:t>
+      </w:r>
+      <w:r>
+        <w:rPr>
+          <w:rFonts w:hint="default" w:ascii="Consolas" w:hAnsi="Consolas" w:eastAsia="Consolas" w:cs="Consolas"/>
+          <w:b w:val="0"/>
+          <w:bCs w:val="0"/>
+          <w:color w:val="CCCCCC"/>
+          <w:kern w:val="0"/>
+          <w:sz w:val="24"/>
+          <w:szCs w:val="24"/>
+          <w:shd w:val="clear" w:fill="1F1F1F"/>
+          <w:lang w:val="en-US" w:eastAsia="zh-CN" w:bidi="ar"/>
+        </w:rPr>
+        <w:t xml:space="preserve"> </w:t>
+      </w:r>
+    </w:p>
+    <w:p>
+      <w:pPr>
+        <w:keepNext w:val="0"/>
+        <w:keepLines w:val="0"/>
+        <w:widowControl/>
+        <w:suppressLineNumbers w:val="0"/>
+        <w:shd w:val="clear" w:fill="1F1F1F"/>
+        <w:spacing w:line="324" w:lineRule="atLeast"/>
+        <w:jc w:val="left"/>
+        <w:rPr>
+          <w:rFonts w:hint="default" w:ascii="Consolas" w:hAnsi="Consolas" w:eastAsia="Consolas" w:cs="Consolas"/>
+          <w:b w:val="0"/>
+          <w:bCs w:val="0"/>
+          <w:color w:val="CCCCCC"/>
+          <w:sz w:val="24"/>
+          <w:szCs w:val="24"/>
+        </w:rPr>
+      </w:pPr>
+      <w:r>
+        <w:rPr>
+          <w:rFonts w:hint="default" w:ascii="Consolas" w:hAnsi="Consolas" w:eastAsia="Consolas" w:cs="Consolas"/>
+          <w:b w:val="0"/>
+          <w:bCs w:val="0"/>
+          <w:color w:val="CCCCCC"/>
+          <w:kern w:val="0"/>
+          <w:sz w:val="24"/>
+          <w:szCs w:val="24"/>
+          <w:shd w:val="clear" w:fill="1F1F1F"/>
+          <w:lang w:val="en-US" w:eastAsia="zh-CN" w:bidi="ar"/>
+        </w:rPr>
+        <w:t xml:space="preserve">                </w:t>
+      </w:r>
+      <w:r>
+        <w:rPr>
+          <w:rFonts w:hint="default" w:ascii="Consolas" w:hAnsi="Consolas" w:eastAsia="Consolas" w:cs="Consolas"/>
+          <w:b w:val="0"/>
+          <w:bCs w:val="0"/>
+          <w:color w:val="9CDCFE"/>
+          <w:kern w:val="0"/>
+          <w:sz w:val="24"/>
+          <w:szCs w:val="24"/>
+          <w:shd w:val="clear" w:fill="1F1F1F"/>
+          <w:lang w:val="en-US" w:eastAsia="zh-CN" w:bidi="ar"/>
+        </w:rPr>
+        <w:t>descricao</w:t>
+      </w:r>
+      <w:r>
+        <w:rPr>
+          <w:rFonts w:hint="default" w:ascii="Consolas" w:hAnsi="Consolas" w:eastAsia="Consolas" w:cs="Consolas"/>
+          <w:b w:val="0"/>
+          <w:bCs w:val="0"/>
+          <w:color w:val="CCCCCC"/>
+          <w:kern w:val="0"/>
+          <w:sz w:val="24"/>
+          <w:szCs w:val="24"/>
+          <w:shd w:val="clear" w:fill="1F1F1F"/>
+          <w:lang w:val="en-US" w:eastAsia="zh-CN" w:bidi="ar"/>
+        </w:rPr>
+        <w:t xml:space="preserve"> </w:t>
+      </w:r>
+      <w:r>
+        <w:rPr>
+          <w:rFonts w:hint="default" w:ascii="Consolas" w:hAnsi="Consolas" w:eastAsia="Consolas" w:cs="Consolas"/>
+          <w:b w:val="0"/>
+          <w:bCs w:val="0"/>
+          <w:color w:val="D4D4D4"/>
+          <w:kern w:val="0"/>
+          <w:sz w:val="24"/>
+          <w:szCs w:val="24"/>
+          <w:shd w:val="clear" w:fill="1F1F1F"/>
+          <w:lang w:val="en-US" w:eastAsia="zh-CN" w:bidi="ar"/>
+        </w:rPr>
+        <w:t>=</w:t>
+      </w:r>
+      <w:r>
+        <w:rPr>
+          <w:rFonts w:hint="default" w:ascii="Consolas" w:hAnsi="Consolas" w:eastAsia="Consolas" w:cs="Consolas"/>
+          <w:b w:val="0"/>
+          <w:bCs w:val="0"/>
+          <w:color w:val="CCCCCC"/>
+          <w:kern w:val="0"/>
+          <w:sz w:val="24"/>
+          <w:szCs w:val="24"/>
+          <w:shd w:val="clear" w:fill="1F1F1F"/>
+          <w:lang w:val="en-US" w:eastAsia="zh-CN" w:bidi="ar"/>
+        </w:rPr>
+        <w:t xml:space="preserve"> </w:t>
+      </w:r>
+      <w:r>
+        <w:rPr>
+          <w:rFonts w:hint="default" w:ascii="Consolas" w:hAnsi="Consolas" w:eastAsia="Consolas" w:cs="Consolas"/>
+          <w:b w:val="0"/>
+          <w:bCs w:val="0"/>
+          <w:color w:val="CE9178"/>
+          <w:kern w:val="0"/>
+          <w:sz w:val="24"/>
+          <w:szCs w:val="24"/>
+          <w:shd w:val="clear" w:fill="1F1F1F"/>
+          <w:lang w:val="en-US" w:eastAsia="zh-CN" w:bidi="ar"/>
+        </w:rPr>
+        <w:t>'Construindo uma aplicação com a plataforma Google'</w:t>
+      </w:r>
+    </w:p>
+    <w:p>
+      <w:pPr>
+        <w:keepNext w:val="0"/>
+        <w:keepLines w:val="0"/>
+        <w:widowControl/>
+        <w:suppressLineNumbers w:val="0"/>
+        <w:shd w:val="clear" w:fill="1F1F1F"/>
+        <w:spacing w:line="324" w:lineRule="atLeast"/>
+        <w:jc w:val="left"/>
+        <w:rPr>
+          <w:rFonts w:hint="default" w:ascii="Consolas" w:hAnsi="Consolas" w:eastAsia="Consolas" w:cs="Consolas"/>
+          <w:b w:val="0"/>
+          <w:bCs w:val="0"/>
+          <w:color w:val="CCCCCC"/>
+          <w:sz w:val="24"/>
+          <w:szCs w:val="24"/>
+        </w:rPr>
+      </w:pPr>
+      <w:r>
+        <w:rPr>
+          <w:rFonts w:hint="default" w:ascii="Consolas" w:hAnsi="Consolas" w:eastAsia="Consolas" w:cs="Consolas"/>
+          <w:b w:val="0"/>
+          <w:bCs w:val="0"/>
+          <w:color w:val="CCCCCC"/>
+          <w:kern w:val="0"/>
+          <w:sz w:val="24"/>
+          <w:szCs w:val="24"/>
+          <w:shd w:val="clear" w:fill="1F1F1F"/>
+          <w:lang w:val="en-US" w:eastAsia="zh-CN" w:bidi="ar"/>
+        </w:rPr>
+        <w:t xml:space="preserve">                </w:t>
+      </w:r>
+      <w:r>
+        <w:rPr>
+          <w:rFonts w:hint="default" w:ascii="Consolas" w:hAnsi="Consolas" w:eastAsia="Consolas" w:cs="Consolas"/>
+          <w:b w:val="0"/>
+          <w:bCs w:val="0"/>
+          <w:color w:val="9CDCFE"/>
+          <w:kern w:val="0"/>
+          <w:sz w:val="24"/>
+          <w:szCs w:val="24"/>
+          <w:shd w:val="clear" w:fill="1F1F1F"/>
+          <w:lang w:val="en-US" w:eastAsia="zh-CN" w:bidi="ar"/>
+        </w:rPr>
+        <w:t>img</w:t>
+      </w:r>
+      <w:r>
+        <w:rPr>
+          <w:rFonts w:hint="default" w:ascii="Consolas" w:hAnsi="Consolas" w:eastAsia="Consolas" w:cs="Consolas"/>
+          <w:b w:val="0"/>
+          <w:bCs w:val="0"/>
+          <w:color w:val="CCCCCC"/>
+          <w:kern w:val="0"/>
+          <w:sz w:val="24"/>
+          <w:szCs w:val="24"/>
+          <w:shd w:val="clear" w:fill="1F1F1F"/>
+          <w:lang w:val="en-US" w:eastAsia="zh-CN" w:bidi="ar"/>
+        </w:rPr>
+        <w:t xml:space="preserve"> </w:t>
+      </w:r>
+      <w:r>
+        <w:rPr>
+          <w:rFonts w:hint="default" w:ascii="Consolas" w:hAnsi="Consolas" w:eastAsia="Consolas" w:cs="Consolas"/>
+          <w:b w:val="0"/>
+          <w:bCs w:val="0"/>
+          <w:color w:val="D4D4D4"/>
+          <w:kern w:val="0"/>
+          <w:sz w:val="24"/>
+          <w:szCs w:val="24"/>
+          <w:shd w:val="clear" w:fill="1F1F1F"/>
+          <w:lang w:val="en-US" w:eastAsia="zh-CN" w:bidi="ar"/>
+        </w:rPr>
+        <w:t>=</w:t>
+      </w:r>
+      <w:r>
+        <w:rPr>
+          <w:rFonts w:hint="default" w:ascii="Consolas" w:hAnsi="Consolas" w:eastAsia="Consolas" w:cs="Consolas"/>
+          <w:b w:val="0"/>
+          <w:bCs w:val="0"/>
+          <w:color w:val="CCCCCC"/>
+          <w:kern w:val="0"/>
+          <w:sz w:val="24"/>
+          <w:szCs w:val="24"/>
+          <w:shd w:val="clear" w:fill="1F1F1F"/>
+          <w:lang w:val="en-US" w:eastAsia="zh-CN" w:bidi="ar"/>
+        </w:rPr>
+        <w:t xml:space="preserve"> </w:t>
+      </w:r>
+      <w:r>
+        <w:rPr>
+          <w:rFonts w:hint="default" w:ascii="Consolas" w:hAnsi="Consolas" w:eastAsia="Consolas" w:cs="Consolas"/>
+          <w:b w:val="0"/>
+          <w:bCs w:val="0"/>
+          <w:color w:val="569CD6"/>
+          <w:kern w:val="0"/>
+          <w:sz w:val="24"/>
+          <w:szCs w:val="24"/>
+          <w:shd w:val="clear" w:fill="1F1F1F"/>
+          <w:lang w:val="en-US" w:eastAsia="zh-CN" w:bidi="ar"/>
+        </w:rPr>
+        <w:t>{</w:t>
+      </w:r>
+      <w:r>
+        <w:rPr>
+          <w:rFonts w:hint="default" w:ascii="Consolas" w:hAnsi="Consolas" w:eastAsia="Consolas" w:cs="Consolas"/>
+          <w:b w:val="0"/>
+          <w:bCs w:val="0"/>
+          <w:color w:val="4FC1FF"/>
+          <w:kern w:val="0"/>
+          <w:sz w:val="24"/>
+          <w:szCs w:val="24"/>
+          <w:shd w:val="clear" w:fill="1F1F1F"/>
+          <w:lang w:val="en-US" w:eastAsia="zh-CN" w:bidi="ar"/>
+        </w:rPr>
+        <w:t>imagemLivro</w:t>
+      </w:r>
+      <w:r>
+        <w:rPr>
+          <w:rFonts w:hint="default" w:ascii="Consolas" w:hAnsi="Consolas" w:eastAsia="Consolas" w:cs="Consolas"/>
+          <w:b w:val="0"/>
+          <w:bCs w:val="0"/>
+          <w:color w:val="569CD6"/>
+          <w:kern w:val="0"/>
+          <w:sz w:val="24"/>
+          <w:szCs w:val="24"/>
+          <w:shd w:val="clear" w:fill="1F1F1F"/>
+          <w:lang w:val="en-US" w:eastAsia="zh-CN" w:bidi="ar"/>
+        </w:rPr>
+        <w:t>}</w:t>
+      </w:r>
+    </w:p>
+    <w:p>
+      <w:pPr>
+        <w:keepNext w:val="0"/>
+        <w:keepLines w:val="0"/>
+        <w:widowControl/>
+        <w:suppressLineNumbers w:val="0"/>
+        <w:shd w:val="clear" w:fill="1F1F1F"/>
+        <w:spacing w:line="324" w:lineRule="atLeast"/>
+        <w:jc w:val="left"/>
+        <w:rPr>
+          <w:rFonts w:hint="default" w:ascii="Consolas" w:hAnsi="Consolas" w:eastAsia="Consolas" w:cs="Consolas"/>
+          <w:b w:val="0"/>
+          <w:bCs w:val="0"/>
+          <w:color w:val="CCCCCC"/>
+          <w:sz w:val="24"/>
+          <w:szCs w:val="24"/>
+        </w:rPr>
+      </w:pPr>
+      <w:r>
+        <w:rPr>
+          <w:rFonts w:hint="default" w:ascii="Consolas" w:hAnsi="Consolas" w:eastAsia="Consolas" w:cs="Consolas"/>
+          <w:b w:val="0"/>
+          <w:bCs w:val="0"/>
+          <w:color w:val="CCCCCC"/>
+          <w:kern w:val="0"/>
+          <w:sz w:val="24"/>
+          <w:szCs w:val="24"/>
+          <w:shd w:val="clear" w:fill="1F1F1F"/>
+          <w:lang w:val="en-US" w:eastAsia="zh-CN" w:bidi="ar"/>
+        </w:rPr>
+        <w:t xml:space="preserve">                </w:t>
+      </w:r>
+      <w:r>
+        <w:rPr>
+          <w:rFonts w:hint="default" w:ascii="Consolas" w:hAnsi="Consolas" w:eastAsia="Consolas" w:cs="Consolas"/>
+          <w:b w:val="0"/>
+          <w:bCs w:val="0"/>
+          <w:color w:val="9CDCFE"/>
+          <w:kern w:val="0"/>
+          <w:sz w:val="24"/>
+          <w:szCs w:val="24"/>
+          <w:shd w:val="clear" w:fill="1F1F1F"/>
+          <w:lang w:val="en-US" w:eastAsia="zh-CN" w:bidi="ar"/>
+        </w:rPr>
+        <w:t>alt</w:t>
+      </w:r>
+      <w:r>
+        <w:rPr>
+          <w:rFonts w:hint="default" w:ascii="Consolas" w:hAnsi="Consolas" w:eastAsia="Consolas" w:cs="Consolas"/>
+          <w:b w:val="0"/>
+          <w:bCs w:val="0"/>
+          <w:color w:val="CCCCCC"/>
+          <w:kern w:val="0"/>
+          <w:sz w:val="24"/>
+          <w:szCs w:val="24"/>
+          <w:shd w:val="clear" w:fill="1F1F1F"/>
+          <w:lang w:val="en-US" w:eastAsia="zh-CN" w:bidi="ar"/>
+        </w:rPr>
+        <w:t xml:space="preserve"> </w:t>
+      </w:r>
+      <w:r>
+        <w:rPr>
+          <w:rFonts w:hint="default" w:ascii="Consolas" w:hAnsi="Consolas" w:eastAsia="Consolas" w:cs="Consolas"/>
+          <w:b w:val="0"/>
+          <w:bCs w:val="0"/>
+          <w:color w:val="D4D4D4"/>
+          <w:kern w:val="0"/>
+          <w:sz w:val="24"/>
+          <w:szCs w:val="24"/>
+          <w:shd w:val="clear" w:fill="1F1F1F"/>
+          <w:lang w:val="en-US" w:eastAsia="zh-CN" w:bidi="ar"/>
+        </w:rPr>
+        <w:t>=</w:t>
+      </w:r>
+      <w:r>
+        <w:rPr>
+          <w:rFonts w:hint="default" w:ascii="Consolas" w:hAnsi="Consolas" w:eastAsia="Consolas" w:cs="Consolas"/>
+          <w:b w:val="0"/>
+          <w:bCs w:val="0"/>
+          <w:color w:val="CCCCCC"/>
+          <w:kern w:val="0"/>
+          <w:sz w:val="24"/>
+          <w:szCs w:val="24"/>
+          <w:shd w:val="clear" w:fill="1F1F1F"/>
+          <w:lang w:val="en-US" w:eastAsia="zh-CN" w:bidi="ar"/>
+        </w:rPr>
+        <w:t xml:space="preserve"> </w:t>
+      </w:r>
+      <w:r>
+        <w:rPr>
+          <w:rFonts w:hint="default" w:ascii="Consolas" w:hAnsi="Consolas" w:eastAsia="Consolas" w:cs="Consolas"/>
+          <w:b w:val="0"/>
+          <w:bCs w:val="0"/>
+          <w:color w:val="CE9178"/>
+          <w:kern w:val="0"/>
+          <w:sz w:val="24"/>
+          <w:szCs w:val="24"/>
+          <w:shd w:val="clear" w:fill="1F1F1F"/>
+          <w:lang w:val="en-US" w:eastAsia="zh-CN" w:bidi="ar"/>
+        </w:rPr>
+        <w:t>'Imagem Angular 11'</w:t>
+      </w:r>
+      <w:r>
+        <w:rPr>
+          <w:rFonts w:hint="default" w:ascii="Consolas" w:hAnsi="Consolas" w:eastAsia="Consolas" w:cs="Consolas"/>
+          <w:b w:val="0"/>
+          <w:bCs w:val="0"/>
+          <w:color w:val="CCCCCC"/>
+          <w:kern w:val="0"/>
+          <w:sz w:val="24"/>
+          <w:szCs w:val="24"/>
+          <w:shd w:val="clear" w:fill="1F1F1F"/>
+          <w:lang w:val="en-US" w:eastAsia="zh-CN" w:bidi="ar"/>
+        </w:rPr>
+        <w:t xml:space="preserve"> </w:t>
+      </w:r>
+    </w:p>
+    <w:p>
+      <w:pPr>
+        <w:keepNext w:val="0"/>
+        <w:keepLines w:val="0"/>
+        <w:widowControl/>
+        <w:suppressLineNumbers w:val="0"/>
+        <w:shd w:val="clear" w:fill="1F1F1F"/>
+        <w:spacing w:line="324" w:lineRule="atLeast"/>
+        <w:jc w:val="left"/>
+        <w:rPr>
+          <w:rFonts w:hint="default" w:ascii="Consolas" w:hAnsi="Consolas" w:eastAsia="Consolas" w:cs="Consolas"/>
+          <w:b w:val="0"/>
+          <w:bCs w:val="0"/>
+          <w:color w:val="CCCCCC"/>
+          <w:sz w:val="24"/>
+          <w:szCs w:val="24"/>
+        </w:rPr>
+      </w:pPr>
+      <w:r>
+        <w:rPr>
+          <w:rFonts w:hint="default" w:ascii="Consolas" w:hAnsi="Consolas" w:eastAsia="Consolas" w:cs="Consolas"/>
+          <w:b w:val="0"/>
+          <w:bCs w:val="0"/>
+          <w:color w:val="CCCCCC"/>
+          <w:kern w:val="0"/>
+          <w:sz w:val="24"/>
+          <w:szCs w:val="24"/>
+          <w:shd w:val="clear" w:fill="1F1F1F"/>
+          <w:lang w:val="en-US" w:eastAsia="zh-CN" w:bidi="ar"/>
+        </w:rPr>
+        <w:t xml:space="preserve">            </w:t>
+      </w:r>
+      <w:r>
+        <w:rPr>
+          <w:rFonts w:hint="default" w:ascii="Consolas" w:hAnsi="Consolas" w:eastAsia="Consolas" w:cs="Consolas"/>
+          <w:b w:val="0"/>
+          <w:bCs w:val="0"/>
+          <w:color w:val="808080"/>
+          <w:kern w:val="0"/>
+          <w:sz w:val="24"/>
+          <w:szCs w:val="24"/>
+          <w:shd w:val="clear" w:fill="1F1F1F"/>
+          <w:lang w:val="en-US" w:eastAsia="zh-CN" w:bidi="ar"/>
+        </w:rPr>
+        <w:t>/&gt;</w:t>
+      </w:r>
+    </w:p>
+    <w:p>
+      <w:pPr>
+        <w:keepNext w:val="0"/>
+        <w:keepLines w:val="0"/>
+        <w:widowControl/>
+        <w:suppressLineNumbers w:val="0"/>
+        <w:shd w:val="clear" w:fill="1F1F1F"/>
+        <w:spacing w:line="324" w:lineRule="atLeast"/>
+        <w:jc w:val="left"/>
+        <w:rPr>
+          <w:rFonts w:hint="default" w:ascii="Consolas" w:hAnsi="Consolas" w:eastAsia="Consolas" w:cs="Consolas"/>
+          <w:b w:val="0"/>
+          <w:bCs w:val="0"/>
+          <w:color w:val="CCCCCC"/>
+          <w:sz w:val="24"/>
+          <w:szCs w:val="24"/>
+        </w:rPr>
+      </w:pPr>
+    </w:p>
+    <w:p>
+      <w:pPr>
+        <w:keepNext w:val="0"/>
+        <w:keepLines w:val="0"/>
+        <w:widowControl/>
+        <w:suppressLineNumbers w:val="0"/>
+        <w:shd w:val="clear" w:fill="1F1F1F"/>
+        <w:spacing w:line="324" w:lineRule="atLeast"/>
+        <w:jc w:val="left"/>
+        <w:rPr>
+          <w:rFonts w:hint="default" w:ascii="Consolas" w:hAnsi="Consolas" w:eastAsia="Consolas" w:cs="Consolas"/>
+          <w:b w:val="0"/>
+          <w:bCs w:val="0"/>
+          <w:color w:val="CCCCCC"/>
+          <w:sz w:val="24"/>
+          <w:szCs w:val="24"/>
+        </w:rPr>
+      </w:pPr>
+      <w:r>
+        <w:rPr>
+          <w:rFonts w:hint="default" w:ascii="Consolas" w:hAnsi="Consolas" w:eastAsia="Consolas" w:cs="Consolas"/>
+          <w:b w:val="0"/>
+          <w:bCs w:val="0"/>
+          <w:color w:val="CCCCCC"/>
+          <w:kern w:val="0"/>
+          <w:sz w:val="24"/>
+          <w:szCs w:val="24"/>
+          <w:shd w:val="clear" w:fill="1F1F1F"/>
+          <w:lang w:val="en-US" w:eastAsia="zh-CN" w:bidi="ar"/>
+        </w:rPr>
+        <w:t xml:space="preserve">            </w:t>
+      </w:r>
+      <w:r>
+        <w:rPr>
+          <w:rFonts w:hint="default" w:ascii="Consolas" w:hAnsi="Consolas" w:eastAsia="Consolas" w:cs="Consolas"/>
+          <w:b w:val="0"/>
+          <w:bCs w:val="0"/>
+          <w:color w:val="808080"/>
+          <w:kern w:val="0"/>
+          <w:sz w:val="24"/>
+          <w:szCs w:val="24"/>
+          <w:shd w:val="clear" w:fill="1F1F1F"/>
+          <w:lang w:val="en-US" w:eastAsia="zh-CN" w:bidi="ar"/>
+        </w:rPr>
+        <w:t>&lt;</w:t>
+      </w:r>
+      <w:r>
+        <w:rPr>
+          <w:rFonts w:hint="default" w:ascii="Consolas" w:hAnsi="Consolas" w:eastAsia="Consolas" w:cs="Consolas"/>
+          <w:b w:val="0"/>
+          <w:bCs w:val="0"/>
+          <w:color w:val="4EC9B0"/>
+          <w:kern w:val="0"/>
+          <w:sz w:val="24"/>
+          <w:szCs w:val="24"/>
+          <w:shd w:val="clear" w:fill="1F1F1F"/>
+          <w:lang w:val="en-US" w:eastAsia="zh-CN" w:bidi="ar"/>
+        </w:rPr>
+        <w:t>CardRecomenda</w:t>
+      </w:r>
+      <w:r>
+        <w:rPr>
+          <w:rFonts w:hint="default" w:ascii="Consolas" w:hAnsi="Consolas" w:eastAsia="Consolas" w:cs="Consolas"/>
+          <w:b w:val="0"/>
+          <w:bCs w:val="0"/>
+          <w:color w:val="CCCCCC"/>
+          <w:kern w:val="0"/>
+          <w:sz w:val="24"/>
+          <w:szCs w:val="24"/>
+          <w:shd w:val="clear" w:fill="1F1F1F"/>
+          <w:lang w:val="en-US" w:eastAsia="zh-CN" w:bidi="ar"/>
+        </w:rPr>
+        <w:t xml:space="preserve"> </w:t>
+      </w:r>
+    </w:p>
+    <w:p>
+      <w:pPr>
+        <w:keepNext w:val="0"/>
+        <w:keepLines w:val="0"/>
+        <w:widowControl/>
+        <w:suppressLineNumbers w:val="0"/>
+        <w:shd w:val="clear" w:fill="1F1F1F"/>
+        <w:spacing w:line="324" w:lineRule="atLeast"/>
+        <w:jc w:val="left"/>
+        <w:rPr>
+          <w:rFonts w:hint="default" w:ascii="Consolas" w:hAnsi="Consolas" w:eastAsia="Consolas" w:cs="Consolas"/>
+          <w:b w:val="0"/>
+          <w:bCs w:val="0"/>
+          <w:color w:val="CCCCCC"/>
+          <w:sz w:val="24"/>
+          <w:szCs w:val="24"/>
+        </w:rPr>
+      </w:pPr>
+      <w:r>
+        <w:rPr>
+          <w:rFonts w:hint="default" w:ascii="Consolas" w:hAnsi="Consolas" w:eastAsia="Consolas" w:cs="Consolas"/>
+          <w:b w:val="0"/>
+          <w:bCs w:val="0"/>
+          <w:color w:val="CCCCCC"/>
+          <w:kern w:val="0"/>
+          <w:sz w:val="24"/>
+          <w:szCs w:val="24"/>
+          <w:shd w:val="clear" w:fill="1F1F1F"/>
+          <w:lang w:val="en-US" w:eastAsia="zh-CN" w:bidi="ar"/>
+        </w:rPr>
+        <w:t xml:space="preserve">                </w:t>
+      </w:r>
+      <w:r>
+        <w:rPr>
+          <w:rFonts w:hint="default" w:ascii="Consolas" w:hAnsi="Consolas" w:eastAsia="Consolas" w:cs="Consolas"/>
+          <w:b w:val="0"/>
+          <w:bCs w:val="0"/>
+          <w:color w:val="9CDCFE"/>
+          <w:kern w:val="0"/>
+          <w:sz w:val="24"/>
+          <w:szCs w:val="24"/>
+          <w:shd w:val="clear" w:fill="1F1F1F"/>
+          <w:lang w:val="en-US" w:eastAsia="zh-CN" w:bidi="ar"/>
+        </w:rPr>
+        <w:t>titulo</w:t>
+      </w:r>
+      <w:r>
+        <w:rPr>
+          <w:rFonts w:hint="default" w:ascii="Consolas" w:hAnsi="Consolas" w:eastAsia="Consolas" w:cs="Consolas"/>
+          <w:b w:val="0"/>
+          <w:bCs w:val="0"/>
+          <w:color w:val="CCCCCC"/>
+          <w:kern w:val="0"/>
+          <w:sz w:val="24"/>
+          <w:szCs w:val="24"/>
+          <w:shd w:val="clear" w:fill="1F1F1F"/>
+          <w:lang w:val="en-US" w:eastAsia="zh-CN" w:bidi="ar"/>
+        </w:rPr>
+        <w:t xml:space="preserve"> </w:t>
+      </w:r>
+      <w:r>
+        <w:rPr>
+          <w:rFonts w:hint="default" w:ascii="Consolas" w:hAnsi="Consolas" w:eastAsia="Consolas" w:cs="Consolas"/>
+          <w:b w:val="0"/>
+          <w:bCs w:val="0"/>
+          <w:color w:val="D4D4D4"/>
+          <w:kern w:val="0"/>
+          <w:sz w:val="24"/>
+          <w:szCs w:val="24"/>
+          <w:shd w:val="clear" w:fill="1F1F1F"/>
+          <w:lang w:val="en-US" w:eastAsia="zh-CN" w:bidi="ar"/>
+        </w:rPr>
+        <w:t>=</w:t>
+      </w:r>
+      <w:r>
+        <w:rPr>
+          <w:rFonts w:hint="default" w:ascii="Consolas" w:hAnsi="Consolas" w:eastAsia="Consolas" w:cs="Consolas"/>
+          <w:b w:val="0"/>
+          <w:bCs w:val="0"/>
+          <w:color w:val="CCCCCC"/>
+          <w:kern w:val="0"/>
+          <w:sz w:val="24"/>
+          <w:szCs w:val="24"/>
+          <w:shd w:val="clear" w:fill="1F1F1F"/>
+          <w:lang w:val="en-US" w:eastAsia="zh-CN" w:bidi="ar"/>
+        </w:rPr>
+        <w:t xml:space="preserve"> </w:t>
+      </w:r>
+      <w:r>
+        <w:rPr>
+          <w:rFonts w:hint="default" w:ascii="Consolas" w:hAnsi="Consolas" w:eastAsia="Consolas" w:cs="Consolas"/>
+          <w:b w:val="0"/>
+          <w:bCs w:val="0"/>
+          <w:color w:val="CE9178"/>
+          <w:kern w:val="0"/>
+          <w:sz w:val="24"/>
+          <w:szCs w:val="24"/>
+          <w:shd w:val="clear" w:fill="1F1F1F"/>
+          <w:lang w:val="en-US" w:eastAsia="zh-CN" w:bidi="ar"/>
+        </w:rPr>
+        <w:t>'Talvez você se interesse por'</w:t>
+      </w:r>
+    </w:p>
+    <w:p>
+      <w:pPr>
+        <w:keepNext w:val="0"/>
+        <w:keepLines w:val="0"/>
+        <w:widowControl/>
+        <w:suppressLineNumbers w:val="0"/>
+        <w:shd w:val="clear" w:fill="1F1F1F"/>
+        <w:spacing w:line="324" w:lineRule="atLeast"/>
+        <w:jc w:val="left"/>
+        <w:rPr>
+          <w:rFonts w:hint="default" w:ascii="Consolas" w:hAnsi="Consolas" w:eastAsia="Consolas" w:cs="Consolas"/>
+          <w:b w:val="0"/>
+          <w:bCs w:val="0"/>
+          <w:color w:val="CCCCCC"/>
+          <w:sz w:val="24"/>
+          <w:szCs w:val="24"/>
+        </w:rPr>
+      </w:pPr>
+      <w:r>
+        <w:rPr>
+          <w:rFonts w:hint="default" w:ascii="Consolas" w:hAnsi="Consolas" w:eastAsia="Consolas" w:cs="Consolas"/>
+          <w:b w:val="0"/>
+          <w:bCs w:val="0"/>
+          <w:color w:val="CCCCCC"/>
+          <w:kern w:val="0"/>
+          <w:sz w:val="24"/>
+          <w:szCs w:val="24"/>
+          <w:shd w:val="clear" w:fill="1F1F1F"/>
+          <w:lang w:val="en-US" w:eastAsia="zh-CN" w:bidi="ar"/>
+        </w:rPr>
+        <w:t xml:space="preserve">                </w:t>
+      </w:r>
+      <w:r>
+        <w:rPr>
+          <w:rFonts w:hint="default" w:ascii="Consolas" w:hAnsi="Consolas" w:eastAsia="Consolas" w:cs="Consolas"/>
+          <w:b w:val="0"/>
+          <w:bCs w:val="0"/>
+          <w:color w:val="9CDCFE"/>
+          <w:kern w:val="0"/>
+          <w:sz w:val="24"/>
+          <w:szCs w:val="24"/>
+          <w:shd w:val="clear" w:fill="1F1F1F"/>
+          <w:lang w:val="en-US" w:eastAsia="zh-CN" w:bidi="ar"/>
+        </w:rPr>
+        <w:t>subtitulo</w:t>
+      </w:r>
+      <w:r>
+        <w:rPr>
+          <w:rFonts w:hint="default" w:ascii="Consolas" w:hAnsi="Consolas" w:eastAsia="Consolas" w:cs="Consolas"/>
+          <w:b w:val="0"/>
+          <w:bCs w:val="0"/>
+          <w:color w:val="CCCCCC"/>
+          <w:kern w:val="0"/>
+          <w:sz w:val="24"/>
+          <w:szCs w:val="24"/>
+          <w:shd w:val="clear" w:fill="1F1F1F"/>
+          <w:lang w:val="en-US" w:eastAsia="zh-CN" w:bidi="ar"/>
+        </w:rPr>
+        <w:t xml:space="preserve"> </w:t>
+      </w:r>
+      <w:r>
+        <w:rPr>
+          <w:rFonts w:hint="default" w:ascii="Consolas" w:hAnsi="Consolas" w:eastAsia="Consolas" w:cs="Consolas"/>
+          <w:b w:val="0"/>
+          <w:bCs w:val="0"/>
+          <w:color w:val="D4D4D4"/>
+          <w:kern w:val="0"/>
+          <w:sz w:val="24"/>
+          <w:szCs w:val="24"/>
+          <w:shd w:val="clear" w:fill="1F1F1F"/>
+          <w:lang w:val="en-US" w:eastAsia="zh-CN" w:bidi="ar"/>
+        </w:rPr>
+        <w:t>=</w:t>
+      </w:r>
+      <w:r>
+        <w:rPr>
+          <w:rFonts w:hint="default" w:ascii="Consolas" w:hAnsi="Consolas" w:eastAsia="Consolas" w:cs="Consolas"/>
+          <w:b w:val="0"/>
+          <w:bCs w:val="0"/>
+          <w:color w:val="CCCCCC"/>
+          <w:kern w:val="0"/>
+          <w:sz w:val="24"/>
+          <w:szCs w:val="24"/>
+          <w:shd w:val="clear" w:fill="1F1F1F"/>
+          <w:lang w:val="en-US" w:eastAsia="zh-CN" w:bidi="ar"/>
+        </w:rPr>
+        <w:t xml:space="preserve"> </w:t>
+      </w:r>
+      <w:r>
+        <w:rPr>
+          <w:rFonts w:hint="default" w:ascii="Consolas" w:hAnsi="Consolas" w:eastAsia="Consolas" w:cs="Consolas"/>
+          <w:b w:val="0"/>
+          <w:bCs w:val="0"/>
+          <w:color w:val="CE9178"/>
+          <w:kern w:val="0"/>
+          <w:sz w:val="24"/>
+          <w:szCs w:val="24"/>
+          <w:shd w:val="clear" w:fill="1F1F1F"/>
+          <w:lang w:val="en-US" w:eastAsia="zh-CN" w:bidi="ar"/>
+        </w:rPr>
+        <w:t>'Angular 12'</w:t>
+      </w:r>
+      <w:r>
+        <w:rPr>
+          <w:rFonts w:hint="default" w:ascii="Consolas" w:hAnsi="Consolas" w:eastAsia="Consolas" w:cs="Consolas"/>
+          <w:b w:val="0"/>
+          <w:bCs w:val="0"/>
+          <w:color w:val="CCCCCC"/>
+          <w:kern w:val="0"/>
+          <w:sz w:val="24"/>
+          <w:szCs w:val="24"/>
+          <w:shd w:val="clear" w:fill="1F1F1F"/>
+          <w:lang w:val="en-US" w:eastAsia="zh-CN" w:bidi="ar"/>
+        </w:rPr>
+        <w:t xml:space="preserve"> </w:t>
+      </w:r>
+    </w:p>
+    <w:p>
+      <w:pPr>
+        <w:keepNext w:val="0"/>
+        <w:keepLines w:val="0"/>
+        <w:widowControl/>
+        <w:suppressLineNumbers w:val="0"/>
+        <w:shd w:val="clear" w:fill="1F1F1F"/>
+        <w:spacing w:line="324" w:lineRule="atLeast"/>
+        <w:jc w:val="left"/>
+        <w:rPr>
+          <w:rFonts w:hint="default" w:ascii="Consolas" w:hAnsi="Consolas" w:eastAsia="Consolas" w:cs="Consolas"/>
+          <w:b w:val="0"/>
+          <w:bCs w:val="0"/>
+          <w:color w:val="CCCCCC"/>
+          <w:sz w:val="24"/>
+          <w:szCs w:val="24"/>
+        </w:rPr>
+      </w:pPr>
+      <w:r>
+        <w:rPr>
+          <w:rFonts w:hint="default" w:ascii="Consolas" w:hAnsi="Consolas" w:eastAsia="Consolas" w:cs="Consolas"/>
+          <w:b w:val="0"/>
+          <w:bCs w:val="0"/>
+          <w:color w:val="CCCCCC"/>
+          <w:kern w:val="0"/>
+          <w:sz w:val="24"/>
+          <w:szCs w:val="24"/>
+          <w:shd w:val="clear" w:fill="1F1F1F"/>
+          <w:lang w:val="en-US" w:eastAsia="zh-CN" w:bidi="ar"/>
+        </w:rPr>
+        <w:t xml:space="preserve">                </w:t>
+      </w:r>
+      <w:r>
+        <w:rPr>
+          <w:rFonts w:hint="default" w:ascii="Consolas" w:hAnsi="Consolas" w:eastAsia="Consolas" w:cs="Consolas"/>
+          <w:b w:val="0"/>
+          <w:bCs w:val="0"/>
+          <w:color w:val="9CDCFE"/>
+          <w:kern w:val="0"/>
+          <w:sz w:val="24"/>
+          <w:szCs w:val="24"/>
+          <w:shd w:val="clear" w:fill="1F1F1F"/>
+          <w:lang w:val="en-US" w:eastAsia="zh-CN" w:bidi="ar"/>
+        </w:rPr>
+        <w:t>descricao</w:t>
+      </w:r>
+      <w:r>
+        <w:rPr>
+          <w:rFonts w:hint="default" w:ascii="Consolas" w:hAnsi="Consolas" w:eastAsia="Consolas" w:cs="Consolas"/>
+          <w:b w:val="0"/>
+          <w:bCs w:val="0"/>
+          <w:color w:val="CCCCCC"/>
+          <w:kern w:val="0"/>
+          <w:sz w:val="24"/>
+          <w:szCs w:val="24"/>
+          <w:shd w:val="clear" w:fill="1F1F1F"/>
+          <w:lang w:val="en-US" w:eastAsia="zh-CN" w:bidi="ar"/>
+        </w:rPr>
+        <w:t xml:space="preserve"> </w:t>
+      </w:r>
+      <w:r>
+        <w:rPr>
+          <w:rFonts w:hint="default" w:ascii="Consolas" w:hAnsi="Consolas" w:eastAsia="Consolas" w:cs="Consolas"/>
+          <w:b w:val="0"/>
+          <w:bCs w:val="0"/>
+          <w:color w:val="D4D4D4"/>
+          <w:kern w:val="0"/>
+          <w:sz w:val="24"/>
+          <w:szCs w:val="24"/>
+          <w:shd w:val="clear" w:fill="1F1F1F"/>
+          <w:lang w:val="en-US" w:eastAsia="zh-CN" w:bidi="ar"/>
+        </w:rPr>
+        <w:t>=</w:t>
+      </w:r>
+      <w:r>
+        <w:rPr>
+          <w:rFonts w:hint="default" w:ascii="Consolas" w:hAnsi="Consolas" w:eastAsia="Consolas" w:cs="Consolas"/>
+          <w:b w:val="0"/>
+          <w:bCs w:val="0"/>
+          <w:color w:val="CCCCCC"/>
+          <w:kern w:val="0"/>
+          <w:sz w:val="24"/>
+          <w:szCs w:val="24"/>
+          <w:shd w:val="clear" w:fill="1F1F1F"/>
+          <w:lang w:val="en-US" w:eastAsia="zh-CN" w:bidi="ar"/>
+        </w:rPr>
+        <w:t xml:space="preserve"> </w:t>
+      </w:r>
+      <w:r>
+        <w:rPr>
+          <w:rFonts w:hint="default" w:ascii="Consolas" w:hAnsi="Consolas" w:eastAsia="Consolas" w:cs="Consolas"/>
+          <w:b w:val="0"/>
+          <w:bCs w:val="0"/>
+          <w:color w:val="CE9178"/>
+          <w:kern w:val="0"/>
+          <w:sz w:val="24"/>
+          <w:szCs w:val="24"/>
+          <w:shd w:val="clear" w:fill="1F1F1F"/>
+          <w:lang w:val="en-US" w:eastAsia="zh-CN" w:bidi="ar"/>
+        </w:rPr>
+        <w:t>'Fique rico depois de trabalhar com a Google!'</w:t>
+      </w:r>
+    </w:p>
+    <w:p>
+      <w:pPr>
+        <w:keepNext w:val="0"/>
+        <w:keepLines w:val="0"/>
+        <w:widowControl/>
+        <w:suppressLineNumbers w:val="0"/>
+        <w:shd w:val="clear" w:fill="1F1F1F"/>
+        <w:spacing w:line="324" w:lineRule="atLeast"/>
+        <w:jc w:val="left"/>
+        <w:rPr>
+          <w:rFonts w:hint="default" w:ascii="Consolas" w:hAnsi="Consolas" w:eastAsia="Consolas" w:cs="Consolas"/>
+          <w:b w:val="0"/>
+          <w:bCs w:val="0"/>
+          <w:color w:val="CCCCCC"/>
+          <w:sz w:val="24"/>
+          <w:szCs w:val="24"/>
+        </w:rPr>
+      </w:pPr>
+      <w:r>
+        <w:rPr>
+          <w:rFonts w:hint="default" w:ascii="Consolas" w:hAnsi="Consolas" w:eastAsia="Consolas" w:cs="Consolas"/>
+          <w:b w:val="0"/>
+          <w:bCs w:val="0"/>
+          <w:color w:val="CCCCCC"/>
+          <w:kern w:val="0"/>
+          <w:sz w:val="24"/>
+          <w:szCs w:val="24"/>
+          <w:shd w:val="clear" w:fill="1F1F1F"/>
+          <w:lang w:val="en-US" w:eastAsia="zh-CN" w:bidi="ar"/>
+        </w:rPr>
+        <w:t xml:space="preserve">                </w:t>
+      </w:r>
+      <w:r>
+        <w:rPr>
+          <w:rFonts w:hint="default" w:ascii="Consolas" w:hAnsi="Consolas" w:eastAsia="Consolas" w:cs="Consolas"/>
+          <w:b w:val="0"/>
+          <w:bCs w:val="0"/>
+          <w:color w:val="9CDCFE"/>
+          <w:kern w:val="0"/>
+          <w:sz w:val="24"/>
+          <w:szCs w:val="24"/>
+          <w:shd w:val="clear" w:fill="1F1F1F"/>
+          <w:lang w:val="en-US" w:eastAsia="zh-CN" w:bidi="ar"/>
+        </w:rPr>
+        <w:t>img</w:t>
+      </w:r>
+      <w:r>
+        <w:rPr>
+          <w:rFonts w:hint="default" w:ascii="Consolas" w:hAnsi="Consolas" w:eastAsia="Consolas" w:cs="Consolas"/>
+          <w:b w:val="0"/>
+          <w:bCs w:val="0"/>
+          <w:color w:val="CCCCCC"/>
+          <w:kern w:val="0"/>
+          <w:sz w:val="24"/>
+          <w:szCs w:val="24"/>
+          <w:shd w:val="clear" w:fill="1F1F1F"/>
+          <w:lang w:val="en-US" w:eastAsia="zh-CN" w:bidi="ar"/>
+        </w:rPr>
+        <w:t xml:space="preserve"> </w:t>
+      </w:r>
+      <w:r>
+        <w:rPr>
+          <w:rFonts w:hint="default" w:ascii="Consolas" w:hAnsi="Consolas" w:eastAsia="Consolas" w:cs="Consolas"/>
+          <w:b w:val="0"/>
+          <w:bCs w:val="0"/>
+          <w:color w:val="D4D4D4"/>
+          <w:kern w:val="0"/>
+          <w:sz w:val="24"/>
+          <w:szCs w:val="24"/>
+          <w:shd w:val="clear" w:fill="1F1F1F"/>
+          <w:lang w:val="en-US" w:eastAsia="zh-CN" w:bidi="ar"/>
+        </w:rPr>
+        <w:t>=</w:t>
+      </w:r>
+      <w:r>
+        <w:rPr>
+          <w:rFonts w:hint="default" w:ascii="Consolas" w:hAnsi="Consolas" w:eastAsia="Consolas" w:cs="Consolas"/>
+          <w:b w:val="0"/>
+          <w:bCs w:val="0"/>
+          <w:color w:val="CCCCCC"/>
+          <w:kern w:val="0"/>
+          <w:sz w:val="24"/>
+          <w:szCs w:val="24"/>
+          <w:shd w:val="clear" w:fill="1F1F1F"/>
+          <w:lang w:val="en-US" w:eastAsia="zh-CN" w:bidi="ar"/>
+        </w:rPr>
+        <w:t xml:space="preserve"> </w:t>
+      </w:r>
+      <w:r>
+        <w:rPr>
+          <w:rFonts w:hint="default" w:ascii="Consolas" w:hAnsi="Consolas" w:eastAsia="Consolas" w:cs="Consolas"/>
+          <w:b w:val="0"/>
+          <w:bCs w:val="0"/>
+          <w:color w:val="569CD6"/>
+          <w:kern w:val="0"/>
+          <w:sz w:val="24"/>
+          <w:szCs w:val="24"/>
+          <w:shd w:val="clear" w:fill="1F1F1F"/>
+          <w:lang w:val="en-US" w:eastAsia="zh-CN" w:bidi="ar"/>
+        </w:rPr>
+        <w:t>{</w:t>
+      </w:r>
+      <w:r>
+        <w:rPr>
+          <w:rFonts w:hint="default" w:ascii="Consolas" w:hAnsi="Consolas" w:eastAsia="Consolas" w:cs="Consolas"/>
+          <w:b w:val="0"/>
+          <w:bCs w:val="0"/>
+          <w:color w:val="4FC1FF"/>
+          <w:kern w:val="0"/>
+          <w:sz w:val="24"/>
+          <w:szCs w:val="24"/>
+          <w:shd w:val="clear" w:fill="1F1F1F"/>
+          <w:lang w:val="en-US" w:eastAsia="zh-CN" w:bidi="ar"/>
+        </w:rPr>
+        <w:t>imagemLivro</w:t>
+      </w:r>
+      <w:r>
+        <w:rPr>
+          <w:rFonts w:hint="default" w:ascii="Consolas" w:hAnsi="Consolas" w:eastAsia="Consolas" w:cs="Consolas"/>
+          <w:b w:val="0"/>
+          <w:bCs w:val="0"/>
+          <w:color w:val="569CD6"/>
+          <w:kern w:val="0"/>
+          <w:sz w:val="24"/>
+          <w:szCs w:val="24"/>
+          <w:shd w:val="clear" w:fill="1F1F1F"/>
+          <w:lang w:val="en-US" w:eastAsia="zh-CN" w:bidi="ar"/>
+        </w:rPr>
+        <w:t>}</w:t>
+      </w:r>
+    </w:p>
+    <w:p>
+      <w:pPr>
+        <w:keepNext w:val="0"/>
+        <w:keepLines w:val="0"/>
+        <w:widowControl/>
+        <w:suppressLineNumbers w:val="0"/>
+        <w:shd w:val="clear" w:fill="1F1F1F"/>
+        <w:spacing w:line="324" w:lineRule="atLeast"/>
+        <w:jc w:val="left"/>
+        <w:rPr>
+          <w:rFonts w:hint="default" w:ascii="Consolas" w:hAnsi="Consolas" w:eastAsia="Consolas" w:cs="Consolas"/>
+          <w:b w:val="0"/>
+          <w:bCs w:val="0"/>
+          <w:color w:val="CCCCCC"/>
+          <w:sz w:val="24"/>
+          <w:szCs w:val="24"/>
+        </w:rPr>
+      </w:pPr>
+      <w:r>
+        <w:rPr>
+          <w:rFonts w:hint="default" w:ascii="Consolas" w:hAnsi="Consolas" w:eastAsia="Consolas" w:cs="Consolas"/>
+          <w:b w:val="0"/>
+          <w:bCs w:val="0"/>
+          <w:color w:val="CCCCCC"/>
+          <w:kern w:val="0"/>
+          <w:sz w:val="24"/>
+          <w:szCs w:val="24"/>
+          <w:shd w:val="clear" w:fill="1F1F1F"/>
+          <w:lang w:val="en-US" w:eastAsia="zh-CN" w:bidi="ar"/>
+        </w:rPr>
+        <w:t xml:space="preserve">                </w:t>
+      </w:r>
+      <w:r>
+        <w:rPr>
+          <w:rFonts w:hint="default" w:ascii="Consolas" w:hAnsi="Consolas" w:eastAsia="Consolas" w:cs="Consolas"/>
+          <w:b w:val="0"/>
+          <w:bCs w:val="0"/>
+          <w:color w:val="9CDCFE"/>
+          <w:kern w:val="0"/>
+          <w:sz w:val="24"/>
+          <w:szCs w:val="24"/>
+          <w:shd w:val="clear" w:fill="1F1F1F"/>
+          <w:lang w:val="en-US" w:eastAsia="zh-CN" w:bidi="ar"/>
+        </w:rPr>
+        <w:t>alt</w:t>
+      </w:r>
+      <w:r>
+        <w:rPr>
+          <w:rFonts w:hint="default" w:ascii="Consolas" w:hAnsi="Consolas" w:eastAsia="Consolas" w:cs="Consolas"/>
+          <w:b w:val="0"/>
+          <w:bCs w:val="0"/>
+          <w:color w:val="CCCCCC"/>
+          <w:kern w:val="0"/>
+          <w:sz w:val="24"/>
+          <w:szCs w:val="24"/>
+          <w:shd w:val="clear" w:fill="1F1F1F"/>
+          <w:lang w:val="en-US" w:eastAsia="zh-CN" w:bidi="ar"/>
+        </w:rPr>
+        <w:t xml:space="preserve"> </w:t>
+      </w:r>
+      <w:r>
+        <w:rPr>
+          <w:rFonts w:hint="default" w:ascii="Consolas" w:hAnsi="Consolas" w:eastAsia="Consolas" w:cs="Consolas"/>
+          <w:b w:val="0"/>
+          <w:bCs w:val="0"/>
+          <w:color w:val="D4D4D4"/>
+          <w:kern w:val="0"/>
+          <w:sz w:val="24"/>
+          <w:szCs w:val="24"/>
+          <w:shd w:val="clear" w:fill="1F1F1F"/>
+          <w:lang w:val="en-US" w:eastAsia="zh-CN" w:bidi="ar"/>
+        </w:rPr>
+        <w:t>=</w:t>
+      </w:r>
+      <w:r>
+        <w:rPr>
+          <w:rFonts w:hint="default" w:ascii="Consolas" w:hAnsi="Consolas" w:eastAsia="Consolas" w:cs="Consolas"/>
+          <w:b w:val="0"/>
+          <w:bCs w:val="0"/>
+          <w:color w:val="CCCCCC"/>
+          <w:kern w:val="0"/>
+          <w:sz w:val="24"/>
+          <w:szCs w:val="24"/>
+          <w:shd w:val="clear" w:fill="1F1F1F"/>
+          <w:lang w:val="en-US" w:eastAsia="zh-CN" w:bidi="ar"/>
+        </w:rPr>
+        <w:t xml:space="preserve"> </w:t>
+      </w:r>
+      <w:r>
+        <w:rPr>
+          <w:rFonts w:hint="default" w:ascii="Consolas" w:hAnsi="Consolas" w:eastAsia="Consolas" w:cs="Consolas"/>
+          <w:b w:val="0"/>
+          <w:bCs w:val="0"/>
+          <w:color w:val="CE9178"/>
+          <w:kern w:val="0"/>
+          <w:sz w:val="24"/>
+          <w:szCs w:val="24"/>
+          <w:shd w:val="clear" w:fill="1F1F1F"/>
+          <w:lang w:val="en-US" w:eastAsia="zh-CN" w:bidi="ar"/>
+        </w:rPr>
+        <w:t>'Imagem Angular 12'</w:t>
+      </w:r>
+      <w:r>
+        <w:rPr>
+          <w:rFonts w:hint="default" w:ascii="Consolas" w:hAnsi="Consolas" w:eastAsia="Consolas" w:cs="Consolas"/>
+          <w:b w:val="0"/>
+          <w:bCs w:val="0"/>
+          <w:color w:val="CCCCCC"/>
+          <w:kern w:val="0"/>
+          <w:sz w:val="24"/>
+          <w:szCs w:val="24"/>
+          <w:shd w:val="clear" w:fill="1F1F1F"/>
+          <w:lang w:val="en-US" w:eastAsia="zh-CN" w:bidi="ar"/>
+        </w:rPr>
+        <w:t xml:space="preserve"> </w:t>
+      </w:r>
+    </w:p>
+    <w:p>
+      <w:pPr>
+        <w:keepNext w:val="0"/>
+        <w:keepLines w:val="0"/>
+        <w:widowControl/>
+        <w:suppressLineNumbers w:val="0"/>
+        <w:shd w:val="clear" w:fill="1F1F1F"/>
+        <w:spacing w:line="324" w:lineRule="atLeast"/>
+        <w:jc w:val="left"/>
+        <w:rPr>
+          <w:rFonts w:hint="default" w:ascii="Consolas" w:hAnsi="Consolas" w:eastAsia="Consolas" w:cs="Consolas"/>
+          <w:b w:val="0"/>
+          <w:bCs w:val="0"/>
+          <w:color w:val="CCCCCC"/>
+          <w:sz w:val="24"/>
+          <w:szCs w:val="24"/>
+        </w:rPr>
+      </w:pPr>
+      <w:r>
+        <w:rPr>
+          <w:rFonts w:hint="default" w:ascii="Consolas" w:hAnsi="Consolas" w:eastAsia="Consolas" w:cs="Consolas"/>
+          <w:b w:val="0"/>
+          <w:bCs w:val="0"/>
+          <w:color w:val="CCCCCC"/>
+          <w:kern w:val="0"/>
+          <w:sz w:val="24"/>
+          <w:szCs w:val="24"/>
+          <w:shd w:val="clear" w:fill="1F1F1F"/>
+          <w:lang w:val="en-US" w:eastAsia="zh-CN" w:bidi="ar"/>
+        </w:rPr>
+        <w:t xml:space="preserve">            </w:t>
+      </w:r>
+      <w:r>
+        <w:rPr>
+          <w:rFonts w:hint="default" w:ascii="Consolas" w:hAnsi="Consolas" w:eastAsia="Consolas" w:cs="Consolas"/>
+          <w:b w:val="0"/>
+          <w:bCs w:val="0"/>
+          <w:color w:val="808080"/>
+          <w:kern w:val="0"/>
+          <w:sz w:val="24"/>
+          <w:szCs w:val="24"/>
+          <w:shd w:val="clear" w:fill="1F1F1F"/>
+          <w:lang w:val="en-US" w:eastAsia="zh-CN" w:bidi="ar"/>
+        </w:rPr>
+        <w:t>/&gt;</w:t>
+      </w:r>
+    </w:p>
+    <w:p>
+      <w:pPr>
+        <w:ind w:left="0" w:leftChars="0" w:firstLine="0" w:firstLineChars="0"/>
+        <w:jc w:val="left"/>
+        <w:rPr>
+          <w:rFonts w:hint="default"/>
+          <w:lang w:val="pt-BR"/>
+        </w:rPr>
+      </w:pPr>
+    </w:p>
+    <w:p>
+      <w:pPr>
+        <w:ind w:left="0" w:leftChars="0" w:firstLine="0" w:firstLineChars="0"/>
+        <w:jc w:val="left"/>
+        <w:rPr>
+          <w:rFonts w:hint="default"/>
+          <w:lang w:val="pt-BR"/>
+        </w:rPr>
+      </w:pPr>
       <w:bookmarkStart w:id="0" w:name="_GoBack"/>
       <w:bookmarkEnd w:id="0"/>
+    </w:p>
+    <w:p>
+      <w:pPr>
+        <w:ind w:left="0" w:leftChars="0" w:firstLine="0" w:firstLineChars="0"/>
+        <w:jc w:val="left"/>
+        <w:rPr>
+          <w:rFonts w:hint="default"/>
+          <w:lang w:val="pt-BR"/>
+        </w:rPr>
+      </w:pPr>
     </w:p>
     <w:sectPr>
       <w:pgSz w:w="11906" w:h="16838"/>
